--- a/Software Design Document.docx
+++ b/Software Design Document.docx
@@ -1,6 +1,6 @@
 
 <file path=word/document.xml><?xml version="1.0" encoding="utf-8"?>
-<w:document xmlns:wpc="http://schemas.microsoft.com/office/word/2010/wordprocessingCanvas" xmlns:cx="http://schemas.microsoft.com/office/drawing/2014/chartex" xmlns:cx1="http://schemas.microsoft.com/office/drawing/2015/9/8/chartex" xmlns:mc="http://schemas.openxmlformats.org/markup-compatibility/2006" xmlns:o="urn:schemas-microsoft-com:office:office" xmlns:r="http://schemas.openxmlformats.org/officeDocument/2006/relationships" xmlns:m="http://schemas.openxmlformats.org/officeDocument/2006/math" xmlns:v="urn:schemas-microsoft-com:vml" xmlns:wp14="http://schemas.microsoft.com/office/word/2010/wordprocessingDrawing" xmlns:wp="http://schemas.openxmlformats.org/drawingml/2006/wordprocessingDrawing" xmlns:w10="urn:schemas-microsoft-com:office:word" xmlns:w="http://schemas.openxmlformats.org/wordprocessingml/2006/main" xmlns:w14="http://schemas.microsoft.com/office/word/2010/wordml" xmlns:w15="http://schemas.microsoft.com/office/word/2012/wordml" xmlns:w16se="http://schemas.microsoft.com/office/word/2015/wordml/symex" xmlns:wpg="http://schemas.microsoft.com/office/word/2010/wordprocessingGroup" xmlns:wpi="http://schemas.microsoft.com/office/word/2010/wordprocessingInk" xmlns:wne="http://schemas.microsoft.com/office/word/2006/wordml" xmlns:wps="http://schemas.microsoft.com/office/word/2010/wordprocessingShape" mc:Ignorable="w14 w15 w16se wp14">
+<w:document xmlns:wpc="http://schemas.microsoft.com/office/word/2010/wordprocessingCanvas" xmlns:cx="http://schemas.microsoft.com/office/drawing/2014/chartex" xmlns:cx1="http://schemas.microsoft.com/office/drawing/2015/9/8/chartex" xmlns:cx2="http://schemas.microsoft.com/office/drawing/2015/10/21/chartex" xmlns:cx3="http://schemas.microsoft.com/office/drawing/2016/5/9/chartex" xmlns:cx4="http://schemas.microsoft.com/office/drawing/2016/5/10/chartex" xmlns:cx5="http://schemas.microsoft.com/office/drawing/2016/5/11/chartex" xmlns:cx6="http://schemas.microsoft.com/office/drawing/2016/5/12/chartex" xmlns:cx7="http://schemas.microsoft.com/office/drawing/2016/5/13/chartex" xmlns:cx8="http://schemas.microsoft.com/office/drawing/2016/5/14/chartex" xmlns:mc="http://schemas.openxmlformats.org/markup-compatibility/2006" xmlns:aink="http://schemas.microsoft.com/office/drawing/2016/ink" xmlns:am3d="http://schemas.microsoft.com/office/drawing/2017/model3d" xmlns:o="urn:schemas-microsoft-com:office:office" xmlns:oel="http://schemas.microsoft.com/office/2019/extlst" xmlns:r="http://schemas.openxmlformats.org/officeDocument/2006/relationships" xmlns:m="http://schemas.openxmlformats.org/officeDocument/2006/math" xmlns:v="urn:schemas-microsoft-com:vml" xmlns:wp14="http://schemas.microsoft.com/office/word/2010/wordprocessingDrawing" xmlns:wp="http://schemas.openxmlformats.org/drawingml/2006/wordprocessingDrawing" xmlns:w10="urn:schemas-microsoft-com:office:word" xmlns:w="http://schemas.openxmlformats.org/wordprocessingml/2006/main" xmlns:w14="http://schemas.microsoft.com/office/word/2010/wordml" xmlns:w15="http://schemas.microsoft.com/office/word/2012/wordml" xmlns:w16cex="http://schemas.microsoft.com/office/word/2018/wordml/cex" xmlns:w16cid="http://schemas.microsoft.com/office/word/2016/wordml/cid" xmlns:w16="http://schemas.microsoft.com/office/word/2018/wordml" xmlns:w16sdtdh="http://schemas.microsoft.com/office/word/2020/wordml/sdtdatahash" xmlns:w16se="http://schemas.microsoft.com/office/word/2015/wordml/symex" xmlns:wpg="http://schemas.microsoft.com/office/word/2010/wordprocessingGroup" xmlns:wpi="http://schemas.microsoft.com/office/word/2010/wordprocessingInk" xmlns:wne="http://schemas.microsoft.com/office/word/2006/wordml" xmlns:wps="http://schemas.microsoft.com/office/word/2010/wordprocessingShape" mc:Ignorable="w14 w15 w16se w16cid w16 w16cex w16sdtdh wp14">
   <w:body>
     <w:p>
       <w:pPr>
@@ -1177,6 +1177,87 @@
         <w:pStyle w:val="ListParagraph"/>
         <w:ind w:left="857"/>
       </w:pPr>
+      <w:r>
+        <w:t>The project could offer several potential benefits:</w:t>
+      </w:r>
+    </w:p>
+    <w:p>
+      <w:pPr>
+        <w:pStyle w:val="ListParagraph"/>
+        <w:numPr>
+          <w:ilvl w:val="0"/>
+          <w:numId w:val="7"/>
+        </w:numPr>
+      </w:pPr>
+      <w:r>
+        <w:t>The application enhances efficiency by providing easy access to historical penalty case information, at the same time, eliminating manual searches.</w:t>
+      </w:r>
+    </w:p>
+    <w:p>
+      <w:pPr>
+        <w:pStyle w:val="ListParagraph"/>
+        <w:numPr>
+          <w:ilvl w:val="0"/>
+          <w:numId w:val="7"/>
+        </w:numPr>
+      </w:pPr>
+      <w:r>
+        <w:t>Visualised offense distribution charts demonstrate penalty cases’ distribution, which helps facilitate the process of determining and managing high-frequency offenses.</w:t>
+      </w:r>
+    </w:p>
+    <w:p>
+      <w:pPr>
+        <w:pStyle w:val="ListParagraph"/>
+        <w:numPr>
+          <w:ilvl w:val="0"/>
+          <w:numId w:val="7"/>
+        </w:numPr>
+      </w:pPr>
+      <w:r>
+        <w:t>The application helps pinpoint areas and time of regular offenses by utilising radar or camera data.</w:t>
+      </w:r>
+    </w:p>
+    <w:p>
+      <w:pPr>
+        <w:pStyle w:val="ListParagraph"/>
+        <w:numPr>
+          <w:ilvl w:val="0"/>
+          <w:numId w:val="7"/>
+        </w:numPr>
+      </w:pPr>
+      <w:r>
+        <w:t>The application contributes to road safety by spotting patterns and trends in traffic violations, which results in more effective awareness campaigns and educational initiatives.</w:t>
+      </w:r>
+    </w:p>
+    <w:p>
+      <w:pPr>
+        <w:pStyle w:val="ListParagraph"/>
+        <w:numPr>
+          <w:ilvl w:val="0"/>
+          <w:numId w:val="7"/>
+        </w:numPr>
+      </w:pPr>
+      <w:r>
+        <w:t>The application assists with targeting offence codes and locations with higher rate of penalty cases. This supports law enforcement organisations make the best use of their resources.</w:t>
+      </w:r>
+    </w:p>
+    <w:p>
+      <w:pPr>
+        <w:pStyle w:val="ListParagraph"/>
+        <w:numPr>
+          <w:ilvl w:val="0"/>
+          <w:numId w:val="7"/>
+        </w:numPr>
+      </w:pPr>
+      <w:r>
+        <w:t>The application emphasises transparency, accountability, and accessibility of penalty case data for traffic offences and law enforcement.</w:t>
+      </w:r>
+    </w:p>
+    <w:p>
+      <w:pPr>
+        <w:pStyle w:val="ListParagraph"/>
+        <w:ind w:left="857"/>
+      </w:pPr>
     </w:p>
     <w:p/>
     <w:p/>
@@ -1273,8 +1354,6 @@
         </w:rPr>
         <w:t>Assignment note: You have not been given a client/user, so you can make one up. Who do you think would be using your software?</w:t>
       </w:r>
-      <w:bookmarkStart w:id="6" w:name="_GoBack"/>
-      <w:bookmarkEnd w:id="6"/>
     </w:p>
     <w:p/>
     <w:p>
@@ -1423,11 +1502,11 @@
           <w:numId w:val="2"/>
         </w:numPr>
       </w:pPr>
-      <w:bookmarkStart w:id="7" w:name="_Toc46748629"/>
+      <w:bookmarkStart w:id="6" w:name="_Toc46748629"/>
       <w:r>
         <w:t>Use Cases</w:t>
       </w:r>
-      <w:bookmarkEnd w:id="7"/>
+      <w:bookmarkEnd w:id="6"/>
       <w:r>
         <w:t xml:space="preserve"> &amp; Use Case Diagrams</w:t>
       </w:r>
@@ -1467,7 +1546,7 @@
           <w:numId w:val="2"/>
         </w:numPr>
       </w:pPr>
-      <w:bookmarkStart w:id="8" w:name="_Toc46748630"/>
+      <w:bookmarkStart w:id="7" w:name="_Toc46748630"/>
       <w:r>
         <w:lastRenderedPageBreak/>
         <w:t>Software Design and S</w:t>
@@ -1475,7 +1554,7 @@
       <w:r>
         <w:t>ystem Components</w:t>
       </w:r>
-      <w:bookmarkEnd w:id="8"/>
+      <w:bookmarkEnd w:id="7"/>
     </w:p>
     <w:p>
       <w:pPr>
@@ -1809,12 +1888,12 @@
           <w:numId w:val="2"/>
         </w:numPr>
       </w:pPr>
-      <w:bookmarkStart w:id="9" w:name="_Toc46748633"/>
+      <w:bookmarkStart w:id="8" w:name="_Toc46748633"/>
       <w:r>
         <w:lastRenderedPageBreak/>
         <w:t>User Interface Design</w:t>
       </w:r>
-      <w:bookmarkEnd w:id="9"/>
+      <w:bookmarkEnd w:id="8"/>
     </w:p>
     <w:p>
       <w:pPr>
@@ -1954,8 +2033,120 @@
 </file>
 
 <file path=word/numbering.xml><?xml version="1.0" encoding="utf-8"?>
-<w:numbering xmlns:wpc="http://schemas.microsoft.com/office/word/2010/wordprocessingCanvas" xmlns:cx="http://schemas.microsoft.com/office/drawing/2014/chartex" xmlns:cx1="http://schemas.microsoft.com/office/drawing/2015/9/8/chartex" xmlns:mc="http://schemas.openxmlformats.org/markup-compatibility/2006" xmlns:o="urn:schemas-microsoft-com:office:office" xmlns:r="http://schemas.openxmlformats.org/officeDocument/2006/relationships" xmlns:m="http://schemas.openxmlformats.org/officeDocument/2006/math" xmlns:v="urn:schemas-microsoft-com:vml" xmlns:wp14="http://schemas.microsoft.com/office/word/2010/wordprocessingDrawing" xmlns:wp="http://schemas.openxmlformats.org/drawingml/2006/wordprocessingDrawing" xmlns:w10="urn:schemas-microsoft-com:office:word" xmlns:w="http://schemas.openxmlformats.org/wordprocessingml/2006/main" xmlns:w14="http://schemas.microsoft.com/office/word/2010/wordml" xmlns:w15="http://schemas.microsoft.com/office/word/2012/wordml" xmlns:w16se="http://schemas.microsoft.com/office/word/2015/wordml/symex" xmlns:wpg="http://schemas.microsoft.com/office/word/2010/wordprocessingGroup" xmlns:wpi="http://schemas.microsoft.com/office/word/2010/wordprocessingInk" xmlns:wne="http://schemas.microsoft.com/office/word/2006/wordml" xmlns:wps="http://schemas.microsoft.com/office/word/2010/wordprocessingShape" mc:Ignorable="w14 w15 w16se wp14">
+<w:numbering xmlns:wpc="http://schemas.microsoft.com/office/word/2010/wordprocessingCanvas" xmlns:cx="http://schemas.microsoft.com/office/drawing/2014/chartex" xmlns:cx1="http://schemas.microsoft.com/office/drawing/2015/9/8/chartex" xmlns:cx2="http://schemas.microsoft.com/office/drawing/2015/10/21/chartex" xmlns:cx3="http://schemas.microsoft.com/office/drawing/2016/5/9/chartex" xmlns:cx4="http://schemas.microsoft.com/office/drawing/2016/5/10/chartex" xmlns:cx5="http://schemas.microsoft.com/office/drawing/2016/5/11/chartex" xmlns:cx6="http://schemas.microsoft.com/office/drawing/2016/5/12/chartex" xmlns:cx7="http://schemas.microsoft.com/office/drawing/2016/5/13/chartex" xmlns:cx8="http://schemas.microsoft.com/office/drawing/2016/5/14/chartex" xmlns:mc="http://schemas.openxmlformats.org/markup-compatibility/2006" xmlns:aink="http://schemas.microsoft.com/office/drawing/2016/ink" xmlns:am3d="http://schemas.microsoft.com/office/drawing/2017/model3d" xmlns:o="urn:schemas-microsoft-com:office:office" xmlns:oel="http://schemas.microsoft.com/office/2019/extlst" xmlns:r="http://schemas.openxmlformats.org/officeDocument/2006/relationships" xmlns:m="http://schemas.openxmlformats.org/officeDocument/2006/math" xmlns:v="urn:schemas-microsoft-com:vml" xmlns:wp14="http://schemas.microsoft.com/office/word/2010/wordprocessingDrawing" xmlns:wp="http://schemas.openxmlformats.org/drawingml/2006/wordprocessingDrawing" xmlns:w10="urn:schemas-microsoft-com:office:word" xmlns:w="http://schemas.openxmlformats.org/wordprocessingml/2006/main" xmlns:w14="http://schemas.microsoft.com/office/word/2010/wordml" xmlns:w15="http://schemas.microsoft.com/office/word/2012/wordml" xmlns:w16cex="http://schemas.microsoft.com/office/word/2018/wordml/cex" xmlns:w16cid="http://schemas.microsoft.com/office/word/2016/wordml/cid" xmlns:w16="http://schemas.microsoft.com/office/word/2018/wordml" xmlns:w16sdtdh="http://schemas.microsoft.com/office/word/2020/wordml/sdtdatahash" xmlns:w16se="http://schemas.microsoft.com/office/word/2015/wordml/symex" xmlns:wpg="http://schemas.microsoft.com/office/word/2010/wordprocessingGroup" xmlns:wpi="http://schemas.microsoft.com/office/word/2010/wordprocessingInk" xmlns:wne="http://schemas.microsoft.com/office/word/2006/wordml" xmlns:wps="http://schemas.microsoft.com/office/word/2010/wordprocessingShape" mc:Ignorable="w14 w15 w16se w16cid w16 w16cex w16sdtdh wp14">
   <w:abstractNum w:abstractNumId="0" w15:restartNumberingAfterBreak="0">
+    <w:nsid w:val="2A036F81"/>
+    <w:multiLevelType w:val="hybridMultilevel"/>
+    <w:tmpl w:val="913E7500"/>
+    <w:lvl w:ilvl="0" w:tplc="54BAD0DE">
+      <w:numFmt w:val="bullet"/>
+      <w:lvlText w:val="-"/>
+      <w:lvlJc w:val="left"/>
+      <w:pPr>
+        <w:ind w:left="1217" w:hanging="360"/>
+      </w:pPr>
+      <w:rPr>
+        <w:rFonts w:ascii="Calibri" w:eastAsiaTheme="minorEastAsia" w:hAnsi="Calibri" w:cs="Calibri" w:hint="default"/>
+      </w:rPr>
+    </w:lvl>
+    <w:lvl w:ilvl="1" w:tplc="08090003" w:tentative="1">
+      <w:start w:val="1"/>
+      <w:numFmt w:val="bullet"/>
+      <w:lvlText w:val="o"/>
+      <w:lvlJc w:val="left"/>
+      <w:pPr>
+        <w:ind w:left="1937" w:hanging="360"/>
+      </w:pPr>
+      <w:rPr>
+        <w:rFonts w:ascii="Courier New" w:hAnsi="Courier New" w:cs="Courier New" w:hint="default"/>
+      </w:rPr>
+    </w:lvl>
+    <w:lvl w:ilvl="2" w:tplc="08090005" w:tentative="1">
+      <w:start w:val="1"/>
+      <w:numFmt w:val="bullet"/>
+      <w:lvlText w:val=""/>
+      <w:lvlJc w:val="left"/>
+      <w:pPr>
+        <w:ind w:left="2657" w:hanging="360"/>
+      </w:pPr>
+      <w:rPr>
+        <w:rFonts w:ascii="Wingdings" w:hAnsi="Wingdings" w:hint="default"/>
+      </w:rPr>
+    </w:lvl>
+    <w:lvl w:ilvl="3" w:tplc="08090001" w:tentative="1">
+      <w:start w:val="1"/>
+      <w:numFmt w:val="bullet"/>
+      <w:lvlText w:val=""/>
+      <w:lvlJc w:val="left"/>
+      <w:pPr>
+        <w:ind w:left="3377" w:hanging="360"/>
+      </w:pPr>
+      <w:rPr>
+        <w:rFonts w:ascii="Symbol" w:hAnsi="Symbol" w:hint="default"/>
+      </w:rPr>
+    </w:lvl>
+    <w:lvl w:ilvl="4" w:tplc="08090003" w:tentative="1">
+      <w:start w:val="1"/>
+      <w:numFmt w:val="bullet"/>
+      <w:lvlText w:val="o"/>
+      <w:lvlJc w:val="left"/>
+      <w:pPr>
+        <w:ind w:left="4097" w:hanging="360"/>
+      </w:pPr>
+      <w:rPr>
+        <w:rFonts w:ascii="Courier New" w:hAnsi="Courier New" w:cs="Courier New" w:hint="default"/>
+      </w:rPr>
+    </w:lvl>
+    <w:lvl w:ilvl="5" w:tplc="08090005" w:tentative="1">
+      <w:start w:val="1"/>
+      <w:numFmt w:val="bullet"/>
+      <w:lvlText w:val=""/>
+      <w:lvlJc w:val="left"/>
+      <w:pPr>
+        <w:ind w:left="4817" w:hanging="360"/>
+      </w:pPr>
+      <w:rPr>
+        <w:rFonts w:ascii="Wingdings" w:hAnsi="Wingdings" w:hint="default"/>
+      </w:rPr>
+    </w:lvl>
+    <w:lvl w:ilvl="6" w:tplc="08090001" w:tentative="1">
+      <w:start w:val="1"/>
+      <w:numFmt w:val="bullet"/>
+      <w:lvlText w:val=""/>
+      <w:lvlJc w:val="left"/>
+      <w:pPr>
+        <w:ind w:left="5537" w:hanging="360"/>
+      </w:pPr>
+      <w:rPr>
+        <w:rFonts w:ascii="Symbol" w:hAnsi="Symbol" w:hint="default"/>
+      </w:rPr>
+    </w:lvl>
+    <w:lvl w:ilvl="7" w:tplc="08090003" w:tentative="1">
+      <w:start w:val="1"/>
+      <w:numFmt w:val="bullet"/>
+      <w:lvlText w:val="o"/>
+      <w:lvlJc w:val="left"/>
+      <w:pPr>
+        <w:ind w:left="6257" w:hanging="360"/>
+      </w:pPr>
+      <w:rPr>
+        <w:rFonts w:ascii="Courier New" w:hAnsi="Courier New" w:cs="Courier New" w:hint="default"/>
+      </w:rPr>
+    </w:lvl>
+    <w:lvl w:ilvl="8" w:tplc="08090005" w:tentative="1">
+      <w:start w:val="1"/>
+      <w:numFmt w:val="bullet"/>
+      <w:lvlText w:val=""/>
+      <w:lvlJc w:val="left"/>
+      <w:pPr>
+        <w:ind w:left="6977" w:hanging="360"/>
+      </w:pPr>
+      <w:rPr>
+        <w:rFonts w:ascii="Wingdings" w:hAnsi="Wingdings" w:hint="default"/>
+      </w:rPr>
+    </w:lvl>
+  </w:abstractNum>
+  <w:abstractNum w:abstractNumId="1" w15:restartNumberingAfterBreak="0">
     <w:nsid w:val="367E3F6A"/>
     <w:multiLevelType w:val="hybridMultilevel"/>
     <w:tmpl w:val="0CB6E2E4"/>
@@ -2067,7 +2258,7 @@
       </w:rPr>
     </w:lvl>
   </w:abstractNum>
-  <w:abstractNum w:abstractNumId="1" w15:restartNumberingAfterBreak="0">
+  <w:abstractNum w:abstractNumId="2" w15:restartNumberingAfterBreak="0">
     <w:nsid w:val="375D36C8"/>
     <w:multiLevelType w:val="multilevel"/>
     <w:tmpl w:val="CF405D9C"/>
@@ -2180,7 +2371,7 @@
       </w:rPr>
     </w:lvl>
   </w:abstractNum>
-  <w:abstractNum w:abstractNumId="2" w15:restartNumberingAfterBreak="0">
+  <w:abstractNum w:abstractNumId="3" w15:restartNumberingAfterBreak="0">
     <w:nsid w:val="594D2C6D"/>
     <w:multiLevelType w:val="hybridMultilevel"/>
     <w:tmpl w:val="BA2812A4"/>
@@ -2292,7 +2483,7 @@
       </w:rPr>
     </w:lvl>
   </w:abstractNum>
-  <w:abstractNum w:abstractNumId="3" w15:restartNumberingAfterBreak="0">
+  <w:abstractNum w:abstractNumId="4" w15:restartNumberingAfterBreak="0">
     <w:nsid w:val="63D23837"/>
     <w:multiLevelType w:val="hybridMultilevel"/>
     <w:tmpl w:val="9BD61186"/>
@@ -2404,7 +2595,7 @@
       </w:rPr>
     </w:lvl>
   </w:abstractNum>
-  <w:abstractNum w:abstractNumId="4" w15:restartNumberingAfterBreak="0">
+  <w:abstractNum w:abstractNumId="5" w15:restartNumberingAfterBreak="0">
     <w:nsid w:val="66162F7D"/>
     <w:multiLevelType w:val="hybridMultilevel"/>
     <w:tmpl w:val="38A2F066"/>
@@ -2517,7 +2708,7 @@
       </w:rPr>
     </w:lvl>
   </w:abstractNum>
-  <w:abstractNum w:abstractNumId="5" w15:restartNumberingAfterBreak="0">
+  <w:abstractNum w:abstractNumId="6" w15:restartNumberingAfterBreak="0">
     <w:nsid w:val="765D23A3"/>
     <w:multiLevelType w:val="multilevel"/>
     <w:tmpl w:val="D2A25216"/>
@@ -2630,29 +2821,32 @@
       </w:rPr>
     </w:lvl>
   </w:abstractNum>
-  <w:num w:numId="1">
+  <w:num w:numId="1" w16cid:durableId="1207718811">
+    <w:abstractNumId w:val="2"/>
+  </w:num>
+  <w:num w:numId="2" w16cid:durableId="1017124670">
+    <w:abstractNumId w:val="6"/>
+  </w:num>
+  <w:num w:numId="3" w16cid:durableId="1862159416">
+    <w:abstractNumId w:val="5"/>
+  </w:num>
+  <w:num w:numId="4" w16cid:durableId="350684008">
+    <w:abstractNumId w:val="3"/>
+  </w:num>
+  <w:num w:numId="5" w16cid:durableId="1724673805">
+    <w:abstractNumId w:val="4"/>
+  </w:num>
+  <w:num w:numId="6" w16cid:durableId="20322295">
     <w:abstractNumId w:val="1"/>
   </w:num>
-  <w:num w:numId="2">
-    <w:abstractNumId w:val="5"/>
-  </w:num>
-  <w:num w:numId="3">
-    <w:abstractNumId w:val="4"/>
-  </w:num>
-  <w:num w:numId="4">
-    <w:abstractNumId w:val="2"/>
-  </w:num>
-  <w:num w:numId="5">
-    <w:abstractNumId w:val="3"/>
-  </w:num>
-  <w:num w:numId="6">
+  <w:num w:numId="7" w16cid:durableId="2085178208">
     <w:abstractNumId w:val="0"/>
   </w:num>
 </w:numbering>
 </file>
 
 <file path=word/styles.xml><?xml version="1.0" encoding="utf-8"?>
-<w:styles xmlns:mc="http://schemas.openxmlformats.org/markup-compatibility/2006" xmlns:r="http://schemas.openxmlformats.org/officeDocument/2006/relationships" xmlns:w="http://schemas.openxmlformats.org/wordprocessingml/2006/main" xmlns:w14="http://schemas.microsoft.com/office/word/2010/wordml" xmlns:w15="http://schemas.microsoft.com/office/word/2012/wordml" xmlns:w16se="http://schemas.microsoft.com/office/word/2015/wordml/symex" mc:Ignorable="w14 w15 w16se">
+<w:styles xmlns:mc="http://schemas.openxmlformats.org/markup-compatibility/2006" xmlns:r="http://schemas.openxmlformats.org/officeDocument/2006/relationships" xmlns:w="http://schemas.openxmlformats.org/wordprocessingml/2006/main" xmlns:w14="http://schemas.microsoft.com/office/word/2010/wordml" xmlns:w15="http://schemas.microsoft.com/office/word/2012/wordml" xmlns:w16cex="http://schemas.microsoft.com/office/word/2018/wordml/cex" xmlns:w16cid="http://schemas.microsoft.com/office/word/2016/wordml/cid" xmlns:w16="http://schemas.microsoft.com/office/word/2018/wordml" xmlns:w16sdtdh="http://schemas.microsoft.com/office/word/2020/wordml/sdtdatahash" xmlns:w16se="http://schemas.microsoft.com/office/word/2015/wordml/symex" mc:Ignorable="w14 w15 w16se w16cid w16 w16cex w16sdtdh">
   <w:docDefaults>
     <w:rPrDefault>
       <w:rPr>
@@ -2668,7 +2862,7 @@
       </w:pPr>
     </w:pPrDefault>
   </w:docDefaults>
-  <w:latentStyles w:defLockedState="0" w:defUIPriority="99" w:defSemiHidden="0" w:defUnhideWhenUsed="0" w:defQFormat="0" w:count="371">
+  <w:latentStyles w:defLockedState="0" w:defUIPriority="99" w:defSemiHidden="0" w:defUnhideWhenUsed="0" w:defQFormat="0" w:count="376">
     <w:lsdException w:name="Normal" w:uiPriority="0" w:qFormat="1"/>
     <w:lsdException w:name="heading 1" w:uiPriority="9" w:qFormat="1"/>
     <w:lsdException w:name="heading 2" w:semiHidden="1" w:uiPriority="9" w:unhideWhenUsed="1" w:qFormat="1"/>
@@ -3040,6 +3234,11 @@
     <w:lsdException w:name="List Table 5 Dark Accent 6" w:uiPriority="50"/>
     <w:lsdException w:name="List Table 6 Colorful Accent 6" w:uiPriority="51"/>
     <w:lsdException w:name="List Table 7 Colorful Accent 6" w:uiPriority="52"/>
+    <w:lsdException w:name="Mention" w:semiHidden="1" w:unhideWhenUsed="1"/>
+    <w:lsdException w:name="Smart Hyperlink" w:semiHidden="1" w:unhideWhenUsed="1"/>
+    <w:lsdException w:name="Hashtag" w:semiHidden="1" w:unhideWhenUsed="1"/>
+    <w:lsdException w:name="Unresolved Mention" w:semiHidden="1" w:unhideWhenUsed="1"/>
+    <w:lsdException w:name="Smart Link" w:semiHidden="1" w:unhideWhenUsed="1"/>
   </w:latentStyles>
   <w:style w:type="paragraph" w:default="1" w:styleId="Normal">
     <w:name w:val="Normal"/>
@@ -4017,4 +4216,10 @@
     <ds:schemaRef ds:uri="http://schemas.openxmlformats.org/officeDocument/2006/bibliography"/>
   </ds:schemaRefs>
 </ds:datastoreItem>
+</file>
+
+<file path=docMetadata/LabelInfo.xml><?xml version="1.0" encoding="utf-8"?>
+<clbl:labelList xmlns:clbl="http://schemas.microsoft.com/office/2020/mipLabelMetadata">
+  <clbl:label id="{c9f92db8-2851-4df9-9d12-fab52f5b1415}" enabled="1" method="Standard" siteId="{5a7cc8ab-a4dc-4f9b-bf60-66714049ad62}" contentBits="0" removed="0"/>
+</clbl:labelList>
 </file>
--- a/Software Design Document.docx
+++ b/Software Design Document.docx
@@ -1256,7 +1256,7 @@
     <w:p>
       <w:pPr>
         <w:pStyle w:val="ListParagraph"/>
-        <w:ind w:left="857"/>
+        <w:ind w:left="1217"/>
       </w:pPr>
     </w:p>
     <w:p/>

--- a/Software Design Document.docx
+++ b/Software Design Document.docx
@@ -1142,7 +1142,14 @@
       </w:r>
       <w:bookmarkEnd w:id="1"/>
     </w:p>
-    <w:p/>
+    <w:p>
+      <w:pPr>
+        <w:ind w:left="716"/>
+      </w:pPr>
+      <w:r>
+        <w:t>Testing testingdbfinsdlnj</w:t>
+      </w:r>
+    </w:p>
     <w:p>
       <w:pPr>
         <w:pStyle w:val="Heading2"/>
@@ -1157,7 +1164,11 @@
       </w:r>
       <w:bookmarkEnd w:id="2"/>
     </w:p>
-    <w:p/>
+    <w:p>
+      <w:pPr>
+        <w:ind w:left="284"/>
+      </w:pPr>
+    </w:p>
     <w:p>
       <w:pPr>
         <w:pStyle w:val="Heading2"/>
@@ -1326,7 +1337,21 @@
         <w:rPr>
           <w:color w:val="FF0000"/>
         </w:rPr>
-        <w:t xml:space="preserve"> to be able to do? This should all be from the end users perspective. </w:t>
+        <w:t xml:space="preserve"> to be able to do? This should all be from the end </w:t>
+      </w:r>
+      <w:proofErr w:type="gramStart"/>
+      <w:r>
+        <w:rPr>
+          <w:color w:val="FF0000"/>
+        </w:rPr>
+        <w:t>users</w:t>
+      </w:r>
+      <w:proofErr w:type="gramEnd"/>
+      <w:r>
+        <w:rPr>
+          <w:color w:val="FF0000"/>
+        </w:rPr>
+        <w:t xml:space="preserve"> perspective. </w:t>
       </w:r>
       <w:r>
         <w:rPr>
@@ -1352,7 +1377,23 @@
           <w:b/>
           <w:color w:val="FF0000"/>
         </w:rPr>
-        <w:t>Assignment note: You have not been given a client/user, so you can make one up. Who do you think would be using your software?</w:t>
+        <w:t xml:space="preserve">Assignment </w:t>
+      </w:r>
+      <w:proofErr w:type="gramStart"/>
+      <w:r>
+        <w:rPr>
+          <w:b/>
+          <w:color w:val="FF0000"/>
+        </w:rPr>
+        <w:t>note</w:t>
+      </w:r>
+      <w:proofErr w:type="gramEnd"/>
+      <w:r>
+        <w:rPr>
+          <w:b/>
+          <w:color w:val="FF0000"/>
+        </w:rPr>
+        <w:t>: You have not been given a client/user, so you can make one up. Who do you think would be using your software?</w:t>
       </w:r>
     </w:p>
     <w:p/>
@@ -1578,8 +1619,16 @@
         <w:rPr>
           <w:color w:val="FF0000"/>
         </w:rPr>
-        <w:t>A block diagram/flowchart of how your software might work</w:t>
-      </w:r>
+        <w:t xml:space="preserve">A block diagram/flowchart of how your software might </w:t>
+      </w:r>
+      <w:proofErr w:type="gramStart"/>
+      <w:r>
+        <w:rPr>
+          <w:color w:val="FF0000"/>
+        </w:rPr>
+        <w:t>work</w:t>
+      </w:r>
+      <w:proofErr w:type="gramEnd"/>
     </w:p>
     <w:p>
       <w:pPr>
@@ -1639,7 +1688,21 @@
         <w:rPr>
           <w:color w:val="FF0000"/>
         </w:rPr>
-        <w:t>a brief description of what it does  (1 or 2 sentences);</w:t>
+        <w:t xml:space="preserve">a brief description of what it </w:t>
+      </w:r>
+      <w:proofErr w:type="gramStart"/>
+      <w:r>
+        <w:rPr>
+          <w:color w:val="FF0000"/>
+        </w:rPr>
+        <w:t>does  (</w:t>
+      </w:r>
+      <w:proofErr w:type="gramEnd"/>
+      <w:r>
+        <w:rPr>
+          <w:color w:val="FF0000"/>
+        </w:rPr>
+        <w:t>1 or 2 sentences);</w:t>
       </w:r>
     </w:p>
     <w:p>
@@ -1657,8 +1720,16 @@
         <w:rPr>
           <w:color w:val="FF0000"/>
         </w:rPr>
-        <w:t>a list of the input parameters, and their data types, and what they are used for;</w:t>
-      </w:r>
+        <w:t xml:space="preserve">a list of the input parameters, and their data types, and what they are used </w:t>
+      </w:r>
+      <w:proofErr w:type="gramStart"/>
+      <w:r>
+        <w:rPr>
+          <w:color w:val="FF0000"/>
+        </w:rPr>
+        <w:t>for;</w:t>
+      </w:r>
+      <w:proofErr w:type="gramEnd"/>
     </w:p>
     <w:p>
       <w:pPr>
@@ -1675,7 +1746,23 @@
         <w:rPr>
           <w:color w:val="FF0000"/>
         </w:rPr>
-        <w:t>a list of any side effects caused by the function (ie change global or member variables, changes data passed by reference from calling function etc)</w:t>
+        <w:t>a list of any side effects caused by the function (</w:t>
+      </w:r>
+      <w:proofErr w:type="spellStart"/>
+      <w:proofErr w:type="gramStart"/>
+      <w:r>
+        <w:rPr>
+          <w:color w:val="FF0000"/>
+        </w:rPr>
+        <w:t>ie</w:t>
+      </w:r>
+      <w:proofErr w:type="spellEnd"/>
+      <w:proofErr w:type="gramEnd"/>
+      <w:r>
+        <w:rPr>
+          <w:color w:val="FF0000"/>
+        </w:rPr>
+        <w:t xml:space="preserve"> change global or member variables, changes data passed by reference from calling function etc)</w:t>
       </w:r>
     </w:p>
     <w:p>
@@ -1722,7 +1809,23 @@
         <w:rPr>
           <w:color w:val="FF0000"/>
         </w:rPr>
-        <w:t>List of all data structures in the software (eg linked lists, trees, arrays etc)</w:t>
+        <w:t>List of all data structures in the software (</w:t>
+      </w:r>
+      <w:proofErr w:type="spellStart"/>
+      <w:proofErr w:type="gramStart"/>
+      <w:r>
+        <w:rPr>
+          <w:color w:val="FF0000"/>
+        </w:rPr>
+        <w:t>eg</w:t>
+      </w:r>
+      <w:proofErr w:type="spellEnd"/>
+      <w:proofErr w:type="gramEnd"/>
+      <w:r>
+        <w:rPr>
+          <w:color w:val="FF0000"/>
+        </w:rPr>
+        <w:t xml:space="preserve"> linked lists, trees, arrays etc)</w:t>
       </w:r>
       <w:r>
         <w:rPr>
@@ -1770,8 +1873,16 @@
         <w:rPr>
           <w:color w:val="FF0000"/>
         </w:rPr>
-        <w:t>Description of where and how it is used</w:t>
-      </w:r>
+        <w:t xml:space="preserve">Description of where and how it is </w:t>
+      </w:r>
+      <w:proofErr w:type="gramStart"/>
+      <w:r>
+        <w:rPr>
+          <w:color w:val="FF0000"/>
+        </w:rPr>
+        <w:t>used</w:t>
+      </w:r>
+      <w:proofErr w:type="gramEnd"/>
     </w:p>
     <w:p>
       <w:pPr>
@@ -1788,8 +1899,16 @@
         <w:rPr>
           <w:color w:val="FF0000"/>
         </w:rPr>
-        <w:t>List of data members, and what each one is for do</w:t>
-      </w:r>
+        <w:t xml:space="preserve">List of data members, and what each one is for </w:t>
+      </w:r>
+      <w:proofErr w:type="gramStart"/>
+      <w:r>
+        <w:rPr>
+          <w:color w:val="FF0000"/>
+        </w:rPr>
+        <w:t>do</w:t>
+      </w:r>
+      <w:proofErr w:type="gramEnd"/>
     </w:p>
     <w:p>
       <w:pPr>
@@ -1806,8 +1925,16 @@
         <w:rPr>
           <w:color w:val="FF0000"/>
         </w:rPr>
-        <w:t>List of functions that use it</w:t>
-      </w:r>
+        <w:t xml:space="preserve">List of functions that use </w:t>
+      </w:r>
+      <w:proofErr w:type="gramStart"/>
+      <w:r>
+        <w:rPr>
+          <w:color w:val="FF0000"/>
+        </w:rPr>
+        <w:t>it</w:t>
+      </w:r>
+      <w:proofErr w:type="gramEnd"/>
     </w:p>
     <w:p>
       <w:pPr>
@@ -1854,12 +1981,14 @@
         </w:rPr>
         <w:t xml:space="preserve"> </w:t>
       </w:r>
+      <w:proofErr w:type="gramStart"/>
       <w:r>
         <w:rPr>
           <w:color w:val="FF0000"/>
         </w:rPr>
         <w:t>structures</w:t>
       </w:r>
+      <w:proofErr w:type="gramEnd"/>
     </w:p>
     <w:p>
       <w:pPr>
@@ -2011,7 +2140,21 @@
         <w:rPr>
           <w:color w:val="FF0000"/>
         </w:rPr>
-        <w:t xml:space="preserve">Detail your visual design: Layout, visual elements, icons, graphics, style, colour, fonts general screen designs. This can be sketches, wireframes, mockups etc, supported by a discussion, explanation, and </w:t>
+        <w:t xml:space="preserve">Detail your visual design: Layout, visual elements, icons, graphics, style, colour, fonts general screen designs. This can be sketches, wireframes, </w:t>
+      </w:r>
+      <w:proofErr w:type="spellStart"/>
+      <w:r>
+        <w:rPr>
+          <w:color w:val="FF0000"/>
+        </w:rPr>
+        <w:t>mockups</w:t>
+      </w:r>
+      <w:proofErr w:type="spellEnd"/>
+      <w:r>
+        <w:rPr>
+          <w:color w:val="FF0000"/>
+        </w:rPr>
+        <w:t xml:space="preserve"> etc, supported by a discussion, explanation, and </w:t>
       </w:r>
       <w:r>
         <w:rPr>
@@ -2030,6 +2173,56 @@
     </w:sectPr>
   </w:body>
 </w:document>
+</file>
+
+<file path=word/endnotes.xml><?xml version="1.0" encoding="utf-8"?>
+<w:endnotes xmlns:wpc="http://schemas.microsoft.com/office/word/2010/wordprocessingCanvas" xmlns:cx="http://schemas.microsoft.com/office/drawing/2014/chartex" xmlns:cx1="http://schemas.microsoft.com/office/drawing/2015/9/8/chartex" xmlns:cx2="http://schemas.microsoft.com/office/drawing/2015/10/21/chartex" xmlns:cx3="http://schemas.microsoft.com/office/drawing/2016/5/9/chartex" xmlns:cx4="http://schemas.microsoft.com/office/drawing/2016/5/10/chartex" xmlns:cx5="http://schemas.microsoft.com/office/drawing/2016/5/11/chartex" xmlns:cx6="http://schemas.microsoft.com/office/drawing/2016/5/12/chartex" xmlns:cx7="http://schemas.microsoft.com/office/drawing/2016/5/13/chartex" xmlns:cx8="http://schemas.microsoft.com/office/drawing/2016/5/14/chartex" xmlns:mc="http://schemas.openxmlformats.org/markup-compatibility/2006" xmlns:aink="http://schemas.microsoft.com/office/drawing/2016/ink" xmlns:am3d="http://schemas.microsoft.com/office/drawing/2017/model3d" xmlns:o="urn:schemas-microsoft-com:office:office" xmlns:oel="http://schemas.microsoft.com/office/2019/extlst" xmlns:r="http://schemas.openxmlformats.org/officeDocument/2006/relationships" xmlns:m="http://schemas.openxmlformats.org/officeDocument/2006/math" xmlns:v="urn:schemas-microsoft-com:vml" xmlns:wp14="http://schemas.microsoft.com/office/word/2010/wordprocessingDrawing" xmlns:wp="http://schemas.openxmlformats.org/drawingml/2006/wordprocessingDrawing" xmlns:w10="urn:schemas-microsoft-com:office:word" xmlns:w="http://schemas.openxmlformats.org/wordprocessingml/2006/main" xmlns:w14="http://schemas.microsoft.com/office/word/2010/wordml" xmlns:w15="http://schemas.microsoft.com/office/word/2012/wordml" xmlns:w16cex="http://schemas.microsoft.com/office/word/2018/wordml/cex" xmlns:w16cid="http://schemas.microsoft.com/office/word/2016/wordml/cid" xmlns:w16="http://schemas.microsoft.com/office/word/2018/wordml" xmlns:w16sdtdh="http://schemas.microsoft.com/office/word/2020/wordml/sdtdatahash" xmlns:w16se="http://schemas.microsoft.com/office/word/2015/wordml/symex" xmlns:wpg="http://schemas.microsoft.com/office/word/2010/wordprocessingGroup" xmlns:wpi="http://schemas.microsoft.com/office/word/2010/wordprocessingInk" xmlns:wne="http://schemas.microsoft.com/office/word/2006/wordml" xmlns:wps="http://schemas.microsoft.com/office/word/2010/wordprocessingShape" mc:Ignorable="w14 w15 w16se w16cid w16 w16cex w16sdtdh wp14">
+  <w:endnote w:type="separator" w:id="-1">
+    <w:p>
+      <w:pPr>
+        <w:spacing w:after="0" w:line="240" w:lineRule="auto"/>
+      </w:pPr>
+      <w:r>
+        <w:separator/>
+      </w:r>
+    </w:p>
+  </w:endnote>
+  <w:endnote w:type="continuationSeparator" w:id="0">
+    <w:p>
+      <w:pPr>
+        <w:spacing w:after="0" w:line="240" w:lineRule="auto"/>
+      </w:pPr>
+      <w:r>
+        <w:continuationSeparator/>
+      </w:r>
+    </w:p>
+  </w:endnote>
+</w:endnotes>
+</file>
+
+<file path=word/footnotes.xml><?xml version="1.0" encoding="utf-8"?>
+<w:footnotes xmlns:wpc="http://schemas.microsoft.com/office/word/2010/wordprocessingCanvas" xmlns:cx="http://schemas.microsoft.com/office/drawing/2014/chartex" xmlns:cx1="http://schemas.microsoft.com/office/drawing/2015/9/8/chartex" xmlns:cx2="http://schemas.microsoft.com/office/drawing/2015/10/21/chartex" xmlns:cx3="http://schemas.microsoft.com/office/drawing/2016/5/9/chartex" xmlns:cx4="http://schemas.microsoft.com/office/drawing/2016/5/10/chartex" xmlns:cx5="http://schemas.microsoft.com/office/drawing/2016/5/11/chartex" xmlns:cx6="http://schemas.microsoft.com/office/drawing/2016/5/12/chartex" xmlns:cx7="http://schemas.microsoft.com/office/drawing/2016/5/13/chartex" xmlns:cx8="http://schemas.microsoft.com/office/drawing/2016/5/14/chartex" xmlns:mc="http://schemas.openxmlformats.org/markup-compatibility/2006" xmlns:aink="http://schemas.microsoft.com/office/drawing/2016/ink" xmlns:am3d="http://schemas.microsoft.com/office/drawing/2017/model3d" xmlns:o="urn:schemas-microsoft-com:office:office" xmlns:oel="http://schemas.microsoft.com/office/2019/extlst" xmlns:r="http://schemas.openxmlformats.org/officeDocument/2006/relationships" xmlns:m="http://schemas.openxmlformats.org/officeDocument/2006/math" xmlns:v="urn:schemas-microsoft-com:vml" xmlns:wp14="http://schemas.microsoft.com/office/word/2010/wordprocessingDrawing" xmlns:wp="http://schemas.openxmlformats.org/drawingml/2006/wordprocessingDrawing" xmlns:w10="urn:schemas-microsoft-com:office:word" xmlns:w="http://schemas.openxmlformats.org/wordprocessingml/2006/main" xmlns:w14="http://schemas.microsoft.com/office/word/2010/wordml" xmlns:w15="http://schemas.microsoft.com/office/word/2012/wordml" xmlns:w16cex="http://schemas.microsoft.com/office/word/2018/wordml/cex" xmlns:w16cid="http://schemas.microsoft.com/office/word/2016/wordml/cid" xmlns:w16="http://schemas.microsoft.com/office/word/2018/wordml" xmlns:w16sdtdh="http://schemas.microsoft.com/office/word/2020/wordml/sdtdatahash" xmlns:w16se="http://schemas.microsoft.com/office/word/2015/wordml/symex" xmlns:wpg="http://schemas.microsoft.com/office/word/2010/wordprocessingGroup" xmlns:wpi="http://schemas.microsoft.com/office/word/2010/wordprocessingInk" xmlns:wne="http://schemas.microsoft.com/office/word/2006/wordml" xmlns:wps="http://schemas.microsoft.com/office/word/2010/wordprocessingShape" mc:Ignorable="w14 w15 w16se w16cid w16 w16cex w16sdtdh wp14">
+  <w:footnote w:type="separator" w:id="-1">
+    <w:p>
+      <w:pPr>
+        <w:spacing w:after="0" w:line="240" w:lineRule="auto"/>
+      </w:pPr>
+      <w:r>
+        <w:separator/>
+      </w:r>
+    </w:p>
+  </w:footnote>
+  <w:footnote w:type="continuationSeparator" w:id="0">
+    <w:p>
+      <w:pPr>
+        <w:spacing w:after="0" w:line="240" w:lineRule="auto"/>
+      </w:pPr>
+      <w:r>
+        <w:continuationSeparator/>
+      </w:r>
+    </w:p>
+  </w:footnote>
+</w:footnotes>
 </file>
 
 <file path=word/numbering.xml><?xml version="1.0" encoding="utf-8"?>
@@ -3942,6 +4135,66 @@
       <w:lang w:val="en-US"/>
     </w:rPr>
   </w:style>
+  <w:style w:type="paragraph" w:styleId="Header">
+    <w:name w:val="header"/>
+    <w:basedOn w:val="Normal"/>
+    <w:link w:val="HeaderChar"/>
+    <w:uiPriority w:val="99"/>
+    <w:unhideWhenUsed/>
+    <w:rsid w:val="00C74DBA"/>
+    <w:pPr>
+      <w:tabs>
+        <w:tab w:val="center" w:pos="4153"/>
+        <w:tab w:val="right" w:pos="8306"/>
+      </w:tabs>
+      <w:snapToGrid w:val="0"/>
+    </w:pPr>
+    <w:rPr>
+      <w:sz w:val="20"/>
+      <w:szCs w:val="20"/>
+    </w:rPr>
+  </w:style>
+  <w:style w:type="character" w:customStyle="1" w:styleId="HeaderChar">
+    <w:name w:val="Header Char"/>
+    <w:basedOn w:val="DefaultParagraphFont"/>
+    <w:link w:val="Header"/>
+    <w:uiPriority w:val="99"/>
+    <w:rsid w:val="00C74DBA"/>
+    <w:rPr>
+      <w:sz w:val="20"/>
+      <w:szCs w:val="20"/>
+    </w:rPr>
+  </w:style>
+  <w:style w:type="paragraph" w:styleId="Footer">
+    <w:name w:val="footer"/>
+    <w:basedOn w:val="Normal"/>
+    <w:link w:val="FooterChar"/>
+    <w:uiPriority w:val="99"/>
+    <w:unhideWhenUsed/>
+    <w:rsid w:val="00C74DBA"/>
+    <w:pPr>
+      <w:tabs>
+        <w:tab w:val="center" w:pos="4153"/>
+        <w:tab w:val="right" w:pos="8306"/>
+      </w:tabs>
+      <w:snapToGrid w:val="0"/>
+    </w:pPr>
+    <w:rPr>
+      <w:sz w:val="20"/>
+      <w:szCs w:val="20"/>
+    </w:rPr>
+  </w:style>
+  <w:style w:type="character" w:customStyle="1" w:styleId="FooterChar">
+    <w:name w:val="Footer Char"/>
+    <w:basedOn w:val="DefaultParagraphFont"/>
+    <w:link w:val="Footer"/>
+    <w:uiPriority w:val="99"/>
+    <w:rsid w:val="00C74DBA"/>
+    <w:rPr>
+      <w:sz w:val="20"/>
+      <w:szCs w:val="20"/>
+    </w:rPr>
+  </w:style>
 </w:styles>
 </file>
 

--- a/Software Design Document.docx
+++ b/Software Design Document.docx
@@ -1146,9 +1146,6 @@
       <w:pPr>
         <w:ind w:left="716"/>
       </w:pPr>
-      <w:r>
-        <w:t>Testing testingdbfinsdlnj</w:t>
-      </w:r>
     </w:p>
     <w:p>
       <w:pPr>

--- a/Software Design Document.docx
+++ b/Software Design Document.docx
@@ -1146,6 +1146,21 @@
       <w:pPr>
         <w:ind w:left="716"/>
       </w:pPr>
+      <w:r>
+        <w:t xml:space="preserve">This project's main aim is to develop user-friendly software for </w:t>
+      </w:r>
+      <w:r>
+        <w:t>analysing</w:t>
+      </w:r>
+      <w:r>
+        <w:t xml:space="preserve"> and presenting data related to traffic penalties in New South Wales (NSW) from 2011 to 2017. The software's purpose is to improve users' comprehension of penalty data by producing reports that cover from distinct time gap, constructing graphs to illustrate various offense codes, showcasing involving radar and camera offenses, reviewing cases linked to mobile phone usage (including trends and categories of offenses), and incorporating an </w:t>
+      </w:r>
+      <w:r>
+        <w:t>additional analytical function</w:t>
+      </w:r>
+      <w:r>
+        <w:t>.</w:t>
+      </w:r>
     </w:p>
     <w:p>
       <w:pPr>

--- a/Software Design Document.docx
+++ b/Software Design Document.docx
@@ -1147,19 +1147,7 @@
         <w:ind w:left="716"/>
       </w:pPr>
       <w:r>
-        <w:t xml:space="preserve">This project's main aim is to develop user-friendly software for </w:t>
-      </w:r>
-      <w:r>
-        <w:t>analysing</w:t>
-      </w:r>
-      <w:r>
-        <w:t xml:space="preserve"> and presenting data related to traffic penalties in New South Wales (NSW) from 2011 to 2017. The software's purpose is to improve users' comprehension of penalty data by producing reports that cover from distinct time gap, constructing graphs to illustrate various offense codes, showcasing involving radar and camera offenses, reviewing cases linked to mobile phone usage (including trends and categories of offenses), and incorporating an </w:t>
-      </w:r>
-      <w:r>
-        <w:t>additional analytical function</w:t>
-      </w:r>
-      <w:r>
-        <w:t>.</w:t>
+        <w:t>This project's main aim is to develop user-friendly software for analysing and presenting data related to traffic penalties in New South Wales (NSW) from 2011 to 2017. The software's purpose is to improve users' comprehension of penalty data by producing reports that cover from distinct time gap, constructing graphs to illustrate various offense codes, showcasing involving radar and camera offenses, reviewing cases linked to mobile phone usage (including trends and categories of offenses), and incorporating an additional analytical function.</w:t>
       </w:r>
     </w:p>
     <w:p>
@@ -1320,95 +1308,335 @@
       <w:bookmarkEnd w:id="5"/>
     </w:p>
     <w:p>
-      <w:pPr>
-        <w:rPr>
-          <w:color w:val="FF0000"/>
-        </w:rPr>
-      </w:pPr>
-      <w:r>
-        <w:rPr>
-          <w:color w:val="FF0000"/>
-        </w:rPr>
-        <w:t>In this section you detail how a user is supposed to interact with or use your program</w:t>
-      </w:r>
-      <w:r>
-        <w:rPr>
-          <w:color w:val="FF0000"/>
-        </w:rPr>
-        <w:t xml:space="preserve">. What do they </w:t>
-      </w:r>
-      <w:r>
-        <w:rPr>
-          <w:b/>
-          <w:i/>
-          <w:color w:val="FF0000"/>
-        </w:rPr>
-        <w:t>need</w:t>
-      </w:r>
-      <w:r>
-        <w:rPr>
-          <w:color w:val="FF0000"/>
-        </w:rPr>
-        <w:t xml:space="preserve"> to be able to do? This should all be from the end </w:t>
-      </w:r>
-      <w:proofErr w:type="gramStart"/>
-      <w:r>
-        <w:rPr>
-          <w:color w:val="FF0000"/>
-        </w:rPr>
-        <w:t>users</w:t>
-      </w:r>
-      <w:proofErr w:type="gramEnd"/>
-      <w:r>
-        <w:rPr>
-          <w:color w:val="FF0000"/>
-        </w:rPr>
-        <w:t xml:space="preserve"> perspective. </w:t>
-      </w:r>
-      <w:r>
-        <w:rPr>
-          <w:color w:val="FF0000"/>
-        </w:rPr>
-        <w:t>Can be a combination of narrative text and listing of needs.</w:t>
-      </w:r>
-      <w:r>
-        <w:rPr>
-          <w:color w:val="FF0000"/>
-        </w:rPr>
+      <w:r>
+        <w:t>R1</w:t>
+      </w:r>
+      <w:r>
+        <w:t>. View Penalty Case Information:</w:t>
+      </w:r>
+    </w:p>
+    <w:p>
+      <w:r>
+        <w:t>1.</w:t>
+      </w:r>
+      <w:r>
+        <w:t>User</w:t>
+      </w:r>
+      <w:r>
         <w:t xml:space="preserve"> </w:t>
       </w:r>
-    </w:p>
-    <w:p>
-      <w:pPr>
-        <w:rPr>
-          <w:color w:val="FF0000"/>
-        </w:rPr>
-      </w:pPr>
-      <w:r>
-        <w:rPr>
-          <w:b/>
-          <w:color w:val="FF0000"/>
-        </w:rPr>
-        <w:t xml:space="preserve">Assignment </w:t>
-      </w:r>
-      <w:proofErr w:type="gramStart"/>
-      <w:r>
-        <w:rPr>
-          <w:b/>
-          <w:color w:val="FF0000"/>
-        </w:rPr>
-        <w:t>note</w:t>
-      </w:r>
-      <w:proofErr w:type="gramEnd"/>
-      <w:r>
-        <w:rPr>
-          <w:b/>
-          <w:color w:val="FF0000"/>
-        </w:rPr>
-        <w:t>: You have not been given a client/user, so you can make one up. Who do you think would be using your software?</w:t>
-      </w:r>
-    </w:p>
-    <w:p/>
+      <w:r>
+        <w:t>should be able to select a specific period (start and end dates) for which they want to view penalty case information.</w:t>
+      </w:r>
+    </w:p>
+    <w:p>
+      <w:r>
+        <w:rPr>
+          <w:rFonts w:hint="eastAsia"/>
+        </w:rPr>
+        <w:t>2</w:t>
+      </w:r>
+      <w:r>
+        <w:t>.</w:t>
+      </w:r>
+      <w:r>
+        <w:t xml:space="preserve"> </w:t>
+      </w:r>
+      <w:r>
+        <w:t>The software should display a list of all penalty cases within the selected period, including details like case number, offense code, offense description, fine amount, date and time of the offense, location, and mode of capture (radar/camera).</w:t>
+      </w:r>
+    </w:p>
+    <w:p>
+      <w:r>
+        <w:rPr>
+          <w:rFonts w:hint="eastAsia"/>
+        </w:rPr>
+        <w:t>R</w:t>
+      </w:r>
+      <w:r>
+        <w:t>2.</w:t>
+      </w:r>
+      <w:r>
+        <w:t xml:space="preserve"> </w:t>
+      </w:r>
+      <w:r>
+        <w:t>Offense Code Distribution Chart:</w:t>
+      </w:r>
+    </w:p>
+    <w:p>
+      <w:r>
+        <w:rPr>
+          <w:rFonts w:hint="eastAsia"/>
+        </w:rPr>
+        <w:t>1</w:t>
+      </w:r>
+      <w:r>
+        <w:t>.</w:t>
+      </w:r>
+      <w:r>
+        <w:t xml:space="preserve"> </w:t>
+      </w:r>
+      <w:r>
+        <w:t>User should be able to choose a period and generate a chart that shows the distribution of cases for each offense code within that period.</w:t>
+      </w:r>
+      <w:r>
+        <w:t xml:space="preserve"> </w:t>
+      </w:r>
+    </w:p>
+    <w:p>
+      <w:r>
+        <w:rPr>
+          <w:rFonts w:hint="eastAsia"/>
+        </w:rPr>
+        <w:t>2</w:t>
+      </w:r>
+      <w:r>
+        <w:t>.</w:t>
+      </w:r>
+      <w:r>
+        <w:t xml:space="preserve"> </w:t>
+      </w:r>
+      <w:r>
+        <w:t xml:space="preserve">The chart could be a bar chart or a pie chart, clearly showing the </w:t>
+      </w:r>
+      <w:r>
+        <w:t xml:space="preserve">percentage </w:t>
+      </w:r>
+      <w:r>
+        <w:t>of cases for each offense code.</w:t>
+      </w:r>
+    </w:p>
+    <w:p>
+      <w:r>
+        <w:rPr>
+          <w:rFonts w:hint="eastAsia"/>
+        </w:rPr>
+        <w:t>R</w:t>
+      </w:r>
+      <w:r>
+        <w:t xml:space="preserve">3. </w:t>
+      </w:r>
+      <w:r>
+        <w:t>Radar/Camera Captured Cases:</w:t>
+      </w:r>
+    </w:p>
+    <w:p>
+      <w:r>
+        <w:rPr>
+          <w:rFonts w:hint="eastAsia"/>
+        </w:rPr>
+        <w:t>1</w:t>
+      </w:r>
+      <w:r>
+        <w:t>.</w:t>
+      </w:r>
+      <w:r>
+        <w:t xml:space="preserve"> </w:t>
+      </w:r>
+      <w:r>
+        <w:t>User should have the option to select a period and retrieve a list of all cases that were captured by radar or camera, based on the offense description.</w:t>
+      </w:r>
+    </w:p>
+    <w:p>
+      <w:r>
+        <w:rPr>
+          <w:rFonts w:hint="eastAsia"/>
+        </w:rPr>
+        <w:t>2</w:t>
+      </w:r>
+      <w:r>
+        <w:t>.</w:t>
+      </w:r>
+      <w:r>
+        <w:t xml:space="preserve"> </w:t>
+      </w:r>
+      <w:r>
+        <w:t>The software should display the same details as in the penalty case information, provide with a note indicating whether the case was captured by radar or camera.</w:t>
+      </w:r>
+    </w:p>
+    <w:p>
+      <w:r>
+        <w:rPr>
+          <w:rFonts w:hint="eastAsia"/>
+        </w:rPr>
+        <w:t>R</w:t>
+      </w:r>
+      <w:r>
+        <w:t xml:space="preserve">4. </w:t>
+      </w:r>
+      <w:r>
+        <w:t>Mobile Phone Usage Analysis:</w:t>
+      </w:r>
+    </w:p>
+    <w:p>
+      <w:r>
+        <w:rPr>
+          <w:rFonts w:hint="eastAsia"/>
+        </w:rPr>
+        <w:t>1</w:t>
+      </w:r>
+      <w:r>
+        <w:t>.</w:t>
+      </w:r>
+      <w:r>
+        <w:t xml:space="preserve"> </w:t>
+      </w:r>
+      <w:r>
+        <w:t xml:space="preserve">User should be able to </w:t>
+      </w:r>
+      <w:r>
+        <w:t>analyse</w:t>
+      </w:r>
+      <w:r>
+        <w:t xml:space="preserve"> cases related to mobile phone usage over time.</w:t>
+      </w:r>
+    </w:p>
+    <w:p>
+      <w:r>
+        <w:rPr>
+          <w:rFonts w:hint="eastAsia"/>
+        </w:rPr>
+        <w:t>2</w:t>
+      </w:r>
+      <w:r>
+        <w:t>.</w:t>
+      </w:r>
+      <w:r>
+        <w:t xml:space="preserve"> </w:t>
+      </w:r>
+      <w:r>
+        <w:t>The software should provide trends (increases or decreases) in mobile phone usage cases over a selected period.</w:t>
+      </w:r>
+    </w:p>
+    <w:p>
+      <w:r>
+        <w:rPr>
+          <w:rFonts w:hint="eastAsia"/>
+        </w:rPr>
+        <w:t>3</w:t>
+      </w:r>
+      <w:r>
+        <w:t>.</w:t>
+      </w:r>
+      <w:r>
+        <w:t xml:space="preserve"> </w:t>
+      </w:r>
+      <w:r>
+        <w:t>User should be able to view the relevant offense codes, descriptions, and any other insights related to mobile phone usage offenses.</w:t>
+      </w:r>
+    </w:p>
+    <w:p>
+      <w:r>
+        <w:rPr>
+          <w:rFonts w:hint="eastAsia"/>
+        </w:rPr>
+        <w:t>R</w:t>
+      </w:r>
+      <w:r>
+        <w:t>5</w:t>
+      </w:r>
+      <w:r>
+        <w:t xml:space="preserve">. </w:t>
+      </w:r>
+      <w:r>
+        <w:t>Additional Insight/Analysis Tool:</w:t>
+      </w:r>
+    </w:p>
+    <w:p>
+      <w:r>
+        <w:rPr>
+          <w:rFonts w:hint="eastAsia"/>
+        </w:rPr>
+        <w:t>1</w:t>
+      </w:r>
+      <w:r>
+        <w:t>.</w:t>
+      </w:r>
+      <w:r>
+        <w:t xml:space="preserve"> </w:t>
+      </w:r>
+      <w:r>
+        <w:t>Users should have the ability to view the relevant offense codes, descriptions, and any other insights related to cases where passengers are not wearing their seatbelts properly.</w:t>
+      </w:r>
+    </w:p>
+    <w:p>
+      <w:r>
+        <w:rPr>
+          <w:rFonts w:hint="eastAsia"/>
+        </w:rPr>
+        <w:t>R</w:t>
+      </w:r>
+      <w:r>
+        <w:t>6</w:t>
+      </w:r>
+      <w:r>
+        <w:t>.</w:t>
+      </w:r>
+      <w:r>
+        <w:t xml:space="preserve"> </w:t>
+      </w:r>
+      <w:r>
+        <w:t>Flexibility in User Interaction:</w:t>
+      </w:r>
+    </w:p>
+    <w:p>
+      <w:r>
+        <w:rPr>
+          <w:rFonts w:hint="eastAsia"/>
+        </w:rPr>
+        <w:t>1</w:t>
+      </w:r>
+      <w:r>
+        <w:t>.</w:t>
+      </w:r>
+      <w:r>
+        <w:t xml:space="preserve"> </w:t>
+      </w:r>
+      <w:r>
+        <w:t xml:space="preserve">The program should let </w:t>
+      </w:r>
+      <w:r>
+        <w:t xml:space="preserve">user </w:t>
+      </w:r>
+      <w:r>
+        <w:t>change their choices and settings anytime to make the analysis better and look at different parts of the information.</w:t>
+      </w:r>
+    </w:p>
+    <w:p>
+      <w:r>
+        <w:rPr>
+          <w:rFonts w:hint="eastAsia"/>
+        </w:rPr>
+        <w:t>R</w:t>
+      </w:r>
+      <w:r>
+        <w:t>7</w:t>
+      </w:r>
+      <w:r>
+        <w:t xml:space="preserve">. </w:t>
+      </w:r>
+      <w:r>
+        <w:t>Error Handling and Data Validation:</w:t>
+      </w:r>
+    </w:p>
+    <w:p>
+      <w:r>
+        <w:rPr>
+          <w:rFonts w:hint="eastAsia"/>
+        </w:rPr>
+        <w:lastRenderedPageBreak/>
+        <w:t>1</w:t>
+      </w:r>
+      <w:r>
+        <w:t>.</w:t>
+      </w:r>
+      <w:r>
+        <w:t xml:space="preserve"> </w:t>
+      </w:r>
+      <w:r>
+        <w:t>The software should have mechanisms to handle errors, such as incorrect date inputs or missing data.</w:t>
+      </w:r>
+    </w:p>
     <w:p>
       <w:pPr>
         <w:pStyle w:val="Heading2"/>
@@ -1631,16 +1859,8 @@
         <w:rPr>
           <w:color w:val="FF0000"/>
         </w:rPr>
-        <w:t xml:space="preserve">A block diagram/flowchart of how your software might </w:t>
-      </w:r>
-      <w:proofErr w:type="gramStart"/>
-      <w:r>
-        <w:rPr>
-          <w:color w:val="FF0000"/>
-        </w:rPr>
-        <w:t>work</w:t>
-      </w:r>
-      <w:proofErr w:type="gramEnd"/>
+        <w:t>A block diagram/flowchart of how your software might work</w:t>
+      </w:r>
     </w:p>
     <w:p>
       <w:pPr>
@@ -1700,21 +1920,7 @@
         <w:rPr>
           <w:color w:val="FF0000"/>
         </w:rPr>
-        <w:t xml:space="preserve">a brief description of what it </w:t>
-      </w:r>
-      <w:proofErr w:type="gramStart"/>
-      <w:r>
-        <w:rPr>
-          <w:color w:val="FF0000"/>
-        </w:rPr>
-        <w:t>does  (</w:t>
-      </w:r>
-      <w:proofErr w:type="gramEnd"/>
-      <w:r>
-        <w:rPr>
-          <w:color w:val="FF0000"/>
-        </w:rPr>
-        <w:t>1 or 2 sentences);</w:t>
+        <w:t>a brief description of what it does  (1 or 2 sentences);</w:t>
       </w:r>
     </w:p>
     <w:p>
@@ -1732,16 +1938,8 @@
         <w:rPr>
           <w:color w:val="FF0000"/>
         </w:rPr>
-        <w:t xml:space="preserve">a list of the input parameters, and their data types, and what they are used </w:t>
-      </w:r>
-      <w:proofErr w:type="gramStart"/>
-      <w:r>
-        <w:rPr>
-          <w:color w:val="FF0000"/>
-        </w:rPr>
-        <w:t>for;</w:t>
-      </w:r>
-      <w:proofErr w:type="gramEnd"/>
+        <w:t>a list of the input parameters, and their data types, and what they are used for;</w:t>
+      </w:r>
     </w:p>
     <w:p>
       <w:pPr>
@@ -1758,23 +1956,7 @@
         <w:rPr>
           <w:color w:val="FF0000"/>
         </w:rPr>
-        <w:t>a list of any side effects caused by the function (</w:t>
-      </w:r>
-      <w:proofErr w:type="spellStart"/>
-      <w:proofErr w:type="gramStart"/>
-      <w:r>
-        <w:rPr>
-          <w:color w:val="FF0000"/>
-        </w:rPr>
-        <w:t>ie</w:t>
-      </w:r>
-      <w:proofErr w:type="spellEnd"/>
-      <w:proofErr w:type="gramEnd"/>
-      <w:r>
-        <w:rPr>
-          <w:color w:val="FF0000"/>
-        </w:rPr>
-        <w:t xml:space="preserve"> change global or member variables, changes data passed by reference from calling function etc)</w:t>
+        <w:t>a list of any side effects caused by the function (ie change global or member variables, changes data passed by reference from calling function etc)</w:t>
       </w:r>
     </w:p>
     <w:p>
@@ -1821,23 +2003,7 @@
         <w:rPr>
           <w:color w:val="FF0000"/>
         </w:rPr>
-        <w:t>List of all data structures in the software (</w:t>
-      </w:r>
-      <w:proofErr w:type="spellStart"/>
-      <w:proofErr w:type="gramStart"/>
-      <w:r>
-        <w:rPr>
-          <w:color w:val="FF0000"/>
-        </w:rPr>
-        <w:t>eg</w:t>
-      </w:r>
-      <w:proofErr w:type="spellEnd"/>
-      <w:proofErr w:type="gramEnd"/>
-      <w:r>
-        <w:rPr>
-          <w:color w:val="FF0000"/>
-        </w:rPr>
-        <w:t xml:space="preserve"> linked lists, trees, arrays etc)</w:t>
+        <w:t>List of all data structures in the software (eg linked lists, trees, arrays etc)</w:t>
       </w:r>
       <w:r>
         <w:rPr>
@@ -1885,16 +2051,8 @@
         <w:rPr>
           <w:color w:val="FF0000"/>
         </w:rPr>
-        <w:t xml:space="preserve">Description of where and how it is </w:t>
-      </w:r>
-      <w:proofErr w:type="gramStart"/>
-      <w:r>
-        <w:rPr>
-          <w:color w:val="FF0000"/>
-        </w:rPr>
-        <w:t>used</w:t>
-      </w:r>
-      <w:proofErr w:type="gramEnd"/>
+        <w:t>Description of where and how it is used</w:t>
+      </w:r>
     </w:p>
     <w:p>
       <w:pPr>
@@ -1911,16 +2069,8 @@
         <w:rPr>
           <w:color w:val="FF0000"/>
         </w:rPr>
-        <w:t xml:space="preserve">List of data members, and what each one is for </w:t>
-      </w:r>
-      <w:proofErr w:type="gramStart"/>
-      <w:r>
-        <w:rPr>
-          <w:color w:val="FF0000"/>
-        </w:rPr>
-        <w:t>do</w:t>
-      </w:r>
-      <w:proofErr w:type="gramEnd"/>
+        <w:t>List of data members, and what each one is for do</w:t>
+      </w:r>
     </w:p>
     <w:p>
       <w:pPr>
@@ -1937,16 +2087,8 @@
         <w:rPr>
           <w:color w:val="FF0000"/>
         </w:rPr>
-        <w:t xml:space="preserve">List of functions that use </w:t>
-      </w:r>
-      <w:proofErr w:type="gramStart"/>
-      <w:r>
-        <w:rPr>
-          <w:color w:val="FF0000"/>
-        </w:rPr>
-        <w:t>it</w:t>
-      </w:r>
-      <w:proofErr w:type="gramEnd"/>
+        <w:t>List of functions that use it</w:t>
+      </w:r>
     </w:p>
     <w:p>
       <w:pPr>
@@ -1993,14 +2135,12 @@
         </w:rPr>
         <w:t xml:space="preserve"> </w:t>
       </w:r>
-      <w:proofErr w:type="gramStart"/>
       <w:r>
         <w:rPr>
           <w:color w:val="FF0000"/>
         </w:rPr>
         <w:t>structures</w:t>
       </w:r>
-      <w:proofErr w:type="gramEnd"/>
     </w:p>
     <w:p>
       <w:pPr>
@@ -2152,21 +2292,7 @@
         <w:rPr>
           <w:color w:val="FF0000"/>
         </w:rPr>
-        <w:t xml:space="preserve">Detail your visual design: Layout, visual elements, icons, graphics, style, colour, fonts general screen designs. This can be sketches, wireframes, </w:t>
-      </w:r>
-      <w:proofErr w:type="spellStart"/>
-      <w:r>
-        <w:rPr>
-          <w:color w:val="FF0000"/>
-        </w:rPr>
-        <w:t>mockups</w:t>
-      </w:r>
-      <w:proofErr w:type="spellEnd"/>
-      <w:r>
-        <w:rPr>
-          <w:color w:val="FF0000"/>
-        </w:rPr>
-        <w:t xml:space="preserve"> etc, supported by a discussion, explanation, and </w:t>
+        <w:t xml:space="preserve">Detail your visual design: Layout, visual elements, icons, graphics, style, colour, fonts general screen designs. This can be sketches, wireframes, mockups etc, supported by a discussion, explanation, and </w:t>
       </w:r>
       <w:r>
         <w:rPr>

--- a/Software Design Document.docx
+++ b/Software Design Document.docx
@@ -1323,10 +1323,38 @@
         <w:t>User</w:t>
       </w:r>
       <w:r>
+        <w:t xml:space="preserve"> should be able to select a specific period (start and end dates) for which they want to view penalty case information.</w:t>
+      </w:r>
+    </w:p>
+    <w:p>
+      <w:r>
+        <w:rPr>
+          <w:rFonts w:hint="eastAsia"/>
+        </w:rPr>
+        <w:t>2</w:t>
+      </w:r>
+      <w:r>
+        <w:t>.</w:t>
+      </w:r>
+      <w:r>
+        <w:t xml:space="preserve"> The software should display a list of all penalty cases within the selected period, including details like case number, offense code, offense description, fine amount, date and time of the offense, location, and mode of capture (radar/camera).</w:t>
+      </w:r>
+    </w:p>
+    <w:p>
+      <w:r>
+        <w:rPr>
+          <w:rFonts w:hint="eastAsia"/>
+        </w:rPr>
+        <w:t>R</w:t>
+      </w:r>
+      <w:r>
+        <w:t>2.</w:t>
+      </w:r>
+      <w:r>
         <w:t xml:space="preserve"> </w:t>
       </w:r>
       <w:r>
-        <w:t>should be able to select a specific period (start and end dates) for which they want to view penalty case information.</w:t>
+        <w:t>Offense Code Distribution Chart:</w:t>
       </w:r>
     </w:p>
     <w:p>
@@ -1334,6 +1362,23 @@
         <w:rPr>
           <w:rFonts w:hint="eastAsia"/>
         </w:rPr>
+        <w:t>1</w:t>
+      </w:r>
+      <w:r>
+        <w:t>.</w:t>
+      </w:r>
+      <w:r>
+        <w:t xml:space="preserve"> User should be able to choose a period and generate a chart that shows the distribution of cases for each offense code within that period.</w:t>
+      </w:r>
+      <w:r>
+        <w:t xml:space="preserve"> </w:t>
+      </w:r>
+    </w:p>
+    <w:p>
+      <w:r>
+        <w:rPr>
+          <w:rFonts w:hint="eastAsia"/>
+        </w:rPr>
         <w:t>2</w:t>
       </w:r>
       <w:r>
@@ -1343,7 +1388,13 @@
         <w:t xml:space="preserve"> </w:t>
       </w:r>
       <w:r>
-        <w:t>The software should display a list of all penalty cases within the selected period, including details like case number, offense code, offense description, fine amount, date and time of the offense, location, and mode of capture (radar/camera).</w:t>
+        <w:t xml:space="preserve">The chart could be a bar chart or a pie chart, clearly showing the </w:t>
+      </w:r>
+      <w:r>
+        <w:t xml:space="preserve">percentage </w:t>
+      </w:r>
+      <w:r>
+        <w:t>of cases for each offense code.</w:t>
       </w:r>
     </w:p>
     <w:p>
@@ -1354,13 +1405,10 @@
         <w:t>R</w:t>
       </w:r>
       <w:r>
-        <w:t>2.</w:t>
-      </w:r>
-      <w:r>
-        <w:t xml:space="preserve"> </w:t>
-      </w:r>
-      <w:r>
-        <w:t>Offense Code Distribution Chart:</w:t>
+        <w:t xml:space="preserve">3. </w:t>
+      </w:r>
+      <w:r>
+        <w:t>Radar/Camera Captured Cases:</w:t>
       </w:r>
     </w:p>
     <w:p>
@@ -1374,13 +1422,7 @@
         <w:t>.</w:t>
       </w:r>
       <w:r>
-        <w:t xml:space="preserve"> </w:t>
-      </w:r>
-      <w:r>
-        <w:t>User should be able to choose a period and generate a chart that shows the distribution of cases for each offense code within that period.</w:t>
-      </w:r>
-      <w:r>
-        <w:t xml:space="preserve"> </w:t>
+        <w:t xml:space="preserve"> User should have the option to select a period and retrieve a list of all cases that were captured by radar or camera, based on the offense description.</w:t>
       </w:r>
     </w:p>
     <w:p>
@@ -1394,16 +1436,7 @@
         <w:t>.</w:t>
       </w:r>
       <w:r>
-        <w:t xml:space="preserve"> </w:t>
-      </w:r>
-      <w:r>
-        <w:t xml:space="preserve">The chart could be a bar chart or a pie chart, clearly showing the </w:t>
-      </w:r>
-      <w:r>
-        <w:t xml:space="preserve">percentage </w:t>
-      </w:r>
-      <w:r>
-        <w:t>of cases for each offense code.</w:t>
+        <w:t xml:space="preserve"> The software should display the same details as in the penalty case information, provide with a note indicating whether the case was captured by radar or camera.</w:t>
       </w:r>
     </w:p>
     <w:p>
@@ -1414,10 +1447,10 @@
         <w:t>R</w:t>
       </w:r>
       <w:r>
-        <w:t xml:space="preserve">3. </w:t>
-      </w:r>
-      <w:r>
-        <w:t>Radar/Camera Captured Cases:</w:t>
+        <w:t xml:space="preserve">4. </w:t>
+      </w:r>
+      <w:r>
+        <w:t>Mobile Phone Usage Analysis:</w:t>
       </w:r>
     </w:p>
     <w:p>
@@ -1431,10 +1464,7 @@
         <w:t>.</w:t>
       </w:r>
       <w:r>
-        <w:t xml:space="preserve"> </w:t>
-      </w:r>
-      <w:r>
-        <w:t>User should have the option to select a period and retrieve a list of all cases that were captured by radar or camera, based on the offense description.</w:t>
+        <w:t xml:space="preserve"> User should be able to analyse cases related to mobile phone usage over time.</w:t>
       </w:r>
     </w:p>
     <w:p>
@@ -1448,10 +1478,7 @@
         <w:t>.</w:t>
       </w:r>
       <w:r>
-        <w:t xml:space="preserve"> </w:t>
-      </w:r>
-      <w:r>
-        <w:t>The software should display the same details as in the penalty case information, provide with a note indicating whether the case was captured by radar or camera.</w:t>
+        <w:t xml:space="preserve"> The software should provide trends (increases or decreases) in mobile phone usage cases over a selected period.</w:t>
       </w:r>
     </w:p>
     <w:p>
@@ -1459,13 +1486,30 @@
         <w:rPr>
           <w:rFonts w:hint="eastAsia"/>
         </w:rPr>
+        <w:t>3</w:t>
+      </w:r>
+      <w:r>
+        <w:t>.</w:t>
+      </w:r>
+      <w:r>
+        <w:t xml:space="preserve"> User should be able to view the relevant offense codes, descriptions, and any other insights related to mobile phone usage offenses.</w:t>
+      </w:r>
+    </w:p>
+    <w:p>
+      <w:r>
+        <w:rPr>
+          <w:rFonts w:hint="eastAsia"/>
+        </w:rPr>
         <w:t>R</w:t>
       </w:r>
       <w:r>
-        <w:t xml:space="preserve">4. </w:t>
-      </w:r>
-      <w:r>
-        <w:t>Mobile Phone Usage Analysis:</w:t>
+        <w:t>5</w:t>
+      </w:r>
+      <w:r>
+        <w:t xml:space="preserve">. </w:t>
+      </w:r>
+      <w:r>
+        <w:t>Additional Insight/Analysis Tool:</w:t>
       </w:r>
     </w:p>
     <w:p>
@@ -1479,16 +1523,7 @@
         <w:t>.</w:t>
       </w:r>
       <w:r>
-        <w:t xml:space="preserve"> </w:t>
-      </w:r>
-      <w:r>
-        <w:t xml:space="preserve">User should be able to </w:t>
-      </w:r>
-      <w:r>
-        <w:t>analyse</w:t>
-      </w:r>
-      <w:r>
-        <w:t xml:space="preserve"> cases related to mobile phone usage over time.</w:t>
+        <w:t xml:space="preserve"> Users should have the ability to view the relevant offense codes, descriptions, and any other insights related to cases where passengers are not wearing their seatbelts properly.</w:t>
       </w:r>
     </w:p>
     <w:p>
@@ -1496,16 +1531,16 @@
         <w:rPr>
           <w:rFonts w:hint="eastAsia"/>
         </w:rPr>
-        <w:t>2</w:t>
+        <w:t>R</w:t>
+      </w:r>
+      <w:r>
+        <w:t>6</w:t>
       </w:r>
       <w:r>
         <w:t>.</w:t>
       </w:r>
       <w:r>
-        <w:t xml:space="preserve"> </w:t>
-      </w:r>
-      <w:r>
-        <w:t>The software should provide trends (increases or decreases) in mobile phone usage cases over a selected period.</w:t>
+        <w:t xml:space="preserve"> Flexibility in User Interaction:</w:t>
       </w:r>
     </w:p>
     <w:p>
@@ -1513,87 +1548,13 @@
         <w:rPr>
           <w:rFonts w:hint="eastAsia"/>
         </w:rPr>
-        <w:t>3</w:t>
+        <w:t>1</w:t>
       </w:r>
       <w:r>
         <w:t>.</w:t>
       </w:r>
       <w:r>
-        <w:t xml:space="preserve"> </w:t>
-      </w:r>
-      <w:r>
-        <w:t>User should be able to view the relevant offense codes, descriptions, and any other insights related to mobile phone usage offenses.</w:t>
-      </w:r>
-    </w:p>
-    <w:p>
-      <w:r>
-        <w:rPr>
-          <w:rFonts w:hint="eastAsia"/>
-        </w:rPr>
-        <w:t>R</w:t>
-      </w:r>
-      <w:r>
-        <w:t>5</w:t>
-      </w:r>
-      <w:r>
-        <w:t xml:space="preserve">. </w:t>
-      </w:r>
-      <w:r>
-        <w:t>Additional Insight/Analysis Tool:</w:t>
-      </w:r>
-    </w:p>
-    <w:p>
-      <w:r>
-        <w:rPr>
-          <w:rFonts w:hint="eastAsia"/>
-        </w:rPr>
-        <w:t>1</w:t>
-      </w:r>
-      <w:r>
-        <w:t>.</w:t>
-      </w:r>
-      <w:r>
-        <w:t xml:space="preserve"> </w:t>
-      </w:r>
-      <w:r>
-        <w:t>Users should have the ability to view the relevant offense codes, descriptions, and any other insights related to cases where passengers are not wearing their seatbelts properly.</w:t>
-      </w:r>
-    </w:p>
-    <w:p>
-      <w:r>
-        <w:rPr>
-          <w:rFonts w:hint="eastAsia"/>
-        </w:rPr>
-        <w:t>R</w:t>
-      </w:r>
-      <w:r>
-        <w:t>6</w:t>
-      </w:r>
-      <w:r>
-        <w:t>.</w:t>
-      </w:r>
-      <w:r>
-        <w:t xml:space="preserve"> </w:t>
-      </w:r>
-      <w:r>
-        <w:t>Flexibility in User Interaction:</w:t>
-      </w:r>
-    </w:p>
-    <w:p>
-      <w:r>
-        <w:rPr>
-          <w:rFonts w:hint="eastAsia"/>
-        </w:rPr>
-        <w:t>1</w:t>
-      </w:r>
-      <w:r>
-        <w:t>.</w:t>
-      </w:r>
-      <w:r>
-        <w:t xml:space="preserve"> </w:t>
-      </w:r>
-      <w:r>
-        <w:t xml:space="preserve">The program should let </w:t>
+        <w:t xml:space="preserve"> The program should let </w:t>
       </w:r>
       <w:r>
         <w:t xml:space="preserve">user </w:t>
@@ -1631,10 +1592,7 @@
         <w:t>.</w:t>
       </w:r>
       <w:r>
-        <w:t xml:space="preserve"> </w:t>
-      </w:r>
-      <w:r>
-        <w:t>The software should have mechanisms to handle errors, such as incorrect date inputs or missing data.</w:t>
+        <w:t xml:space="preserve"> The software should have mechanisms to handle errors, such as incorrect date inputs or missing data.</w:t>
       </w:r>
     </w:p>
     <w:p>
@@ -1655,6 +1613,497 @@
     <w:p>
       <w:pPr>
         <w:rPr>
+          <w:b/>
+          <w:bCs/>
+          <w:sz w:val="24"/>
+          <w:szCs w:val="24"/>
+        </w:rPr>
+      </w:pPr>
+      <w:r>
+        <w:rPr>
+          <w:b/>
+          <w:bCs/>
+          <w:sz w:val="24"/>
+          <w:szCs w:val="24"/>
+        </w:rPr>
+        <w:t>R1. Data Import and Integration</w:t>
+      </w:r>
+      <w:r>
+        <w:rPr>
+          <w:b/>
+          <w:bCs/>
+          <w:sz w:val="24"/>
+          <w:szCs w:val="24"/>
+        </w:rPr>
+        <w:t>:</w:t>
+      </w:r>
+    </w:p>
+    <w:p>
+      <w:r>
+        <w:t>1. The</w:t>
+      </w:r>
+      <w:r>
+        <w:t xml:space="preserve"> application shall allow users to import NSW Traffic Penalty Data from 2011 to 2017 in various formats (CSV, Excel, etc.).</w:t>
+      </w:r>
+    </w:p>
+    <w:p>
+      <w:r>
+        <w:t>2.</w:t>
+      </w:r>
+      <w:r>
+        <w:t xml:space="preserve"> The imported data shall be integrated into a structured database for efficient storage and retrieval.</w:t>
+      </w:r>
+    </w:p>
+    <w:p>
+      <w:pPr>
+        <w:rPr>
+          <w:b/>
+          <w:bCs/>
+          <w:sz w:val="24"/>
+          <w:szCs w:val="24"/>
+        </w:rPr>
+      </w:pPr>
+      <w:r>
+        <w:rPr>
+          <w:b/>
+          <w:bCs/>
+          <w:sz w:val="24"/>
+          <w:szCs w:val="24"/>
+        </w:rPr>
+        <w:t>R2. Visualization and Analysis</w:t>
+      </w:r>
+      <w:r>
+        <w:rPr>
+          <w:b/>
+          <w:bCs/>
+          <w:sz w:val="24"/>
+          <w:szCs w:val="24"/>
+        </w:rPr>
+        <w:t>:</w:t>
+      </w:r>
+    </w:p>
+    <w:p>
+      <w:pPr>
+        <w:pStyle w:val="ListParagraph"/>
+        <w:numPr>
+          <w:ilvl w:val="0"/>
+          <w:numId w:val="8"/>
+        </w:numPr>
+      </w:pPr>
+      <w:r>
+        <w:t xml:space="preserve">The software shall provide visualizations such as charts and graphs to represent the distribution of penalty cases over time, by offense type, and geographical </w:t>
+      </w:r>
+      <w:r>
+        <w:t>location</w:t>
+      </w:r>
+      <w:r>
+        <w:t>.</w:t>
+      </w:r>
+    </w:p>
+    <w:p>
+      <w:pPr>
+        <w:pStyle w:val="ListParagraph"/>
+        <w:numPr>
+          <w:ilvl w:val="0"/>
+          <w:numId w:val="8"/>
+        </w:numPr>
+      </w:pPr>
+      <w:r>
+        <w:t>Users shall be able to filter and explore data to identify trends, peak periods, and patterns related to specific offenses.</w:t>
+      </w:r>
+    </w:p>
+    <w:p>
+      <w:pPr>
+        <w:rPr>
+          <w:b/>
+          <w:bCs/>
+          <w:sz w:val="24"/>
+          <w:szCs w:val="24"/>
+        </w:rPr>
+      </w:pPr>
+      <w:r>
+        <w:rPr>
+          <w:b/>
+          <w:bCs/>
+          <w:sz w:val="24"/>
+          <w:szCs w:val="24"/>
+        </w:rPr>
+        <w:t>R3. Mobile Phone Usage Analysis</w:t>
+      </w:r>
+      <w:r>
+        <w:rPr>
+          <w:b/>
+          <w:bCs/>
+          <w:sz w:val="24"/>
+          <w:szCs w:val="24"/>
+        </w:rPr>
+        <w:t>:</w:t>
+      </w:r>
+    </w:p>
+    <w:p>
+      <w:pPr>
+        <w:pStyle w:val="ListParagraph"/>
+        <w:numPr>
+          <w:ilvl w:val="0"/>
+          <w:numId w:val="9"/>
+        </w:numPr>
+      </w:pPr>
+      <w:r>
+        <w:t xml:space="preserve"> The application shall </w:t>
+      </w:r>
+      <w:r>
+        <w:t>analyse</w:t>
+      </w:r>
+      <w:r>
+        <w:t xml:space="preserve"> penalty cases related to mobile phone usage and present insights into the trends and frequencies of such cases.</w:t>
+      </w:r>
+    </w:p>
+    <w:p>
+      <w:pPr>
+        <w:pStyle w:val="ListParagraph"/>
+        <w:numPr>
+          <w:ilvl w:val="0"/>
+          <w:numId w:val="9"/>
+        </w:numPr>
+      </w:pPr>
+      <w:r>
+        <w:t>Users shall be able to compare mobile phone usage cases against other offense types.</w:t>
+      </w:r>
+    </w:p>
+    <w:p>
+      <w:pPr>
+        <w:pStyle w:val="ListParagraph"/>
+        <w:rPr>
+          <w:b/>
+          <w:bCs/>
+          <w:sz w:val="24"/>
+          <w:szCs w:val="24"/>
+        </w:rPr>
+      </w:pPr>
+    </w:p>
+    <w:p>
+      <w:pPr>
+        <w:rPr>
+          <w:b/>
+          <w:bCs/>
+          <w:sz w:val="24"/>
+          <w:szCs w:val="24"/>
+        </w:rPr>
+      </w:pPr>
+      <w:r>
+        <w:rPr>
+          <w:b/>
+          <w:bCs/>
+          <w:sz w:val="24"/>
+          <w:szCs w:val="24"/>
+        </w:rPr>
+        <w:t>R4. User-Friendly Interface</w:t>
+      </w:r>
+      <w:r>
+        <w:rPr>
+          <w:b/>
+          <w:bCs/>
+          <w:sz w:val="24"/>
+          <w:szCs w:val="24"/>
+        </w:rPr>
+        <w:t>:</w:t>
+      </w:r>
+    </w:p>
+    <w:p>
+      <w:pPr>
+        <w:pStyle w:val="ListParagraph"/>
+        <w:numPr>
+          <w:ilvl w:val="0"/>
+          <w:numId w:val="10"/>
+        </w:numPr>
+      </w:pPr>
+      <w:r>
+        <w:t>The user interface shall be intuitive, user-friendly, and responsive to ensure a seamless experience across different devices.</w:t>
+      </w:r>
+    </w:p>
+    <w:p>
+      <w:pPr>
+        <w:pStyle w:val="ListParagraph"/>
+        <w:numPr>
+          <w:ilvl w:val="0"/>
+          <w:numId w:val="10"/>
+        </w:numPr>
+      </w:pPr>
+      <w:r>
+        <w:t>Users shall be able to navigate through the application, access relevant information, and interact with visualizations effortlessly.</w:t>
+      </w:r>
+    </w:p>
+    <w:p>
+      <w:pPr>
+        <w:rPr>
+          <w:b/>
+          <w:bCs/>
+          <w:sz w:val="24"/>
+          <w:szCs w:val="24"/>
+        </w:rPr>
+      </w:pPr>
+      <w:r>
+        <w:rPr>
+          <w:b/>
+          <w:bCs/>
+          <w:sz w:val="24"/>
+          <w:szCs w:val="24"/>
+        </w:rPr>
+        <w:t>R5. Security and Data Privacy</w:t>
+      </w:r>
+      <w:r>
+        <w:rPr>
+          <w:b/>
+          <w:bCs/>
+          <w:sz w:val="24"/>
+          <w:szCs w:val="24"/>
+        </w:rPr>
+        <w:t>:</w:t>
+      </w:r>
+    </w:p>
+    <w:p>
+      <w:pPr>
+        <w:rPr>
+          <w:b/>
+          <w:bCs/>
+        </w:rPr>
+      </w:pPr>
+      <w:r>
+        <w:rPr>
+          <w:b/>
+          <w:bCs/>
+        </w:rPr>
+        <w:t>1.</w:t>
+      </w:r>
+      <w:r>
+        <w:t xml:space="preserve"> The software shall implement appropriate security measures to protect user data and ensure data privacy.</w:t>
+      </w:r>
+    </w:p>
+    <w:p>
+      <w:pPr>
+        <w:rPr>
+          <w:b/>
+          <w:bCs/>
+        </w:rPr>
+      </w:pPr>
+      <w:r>
+        <w:rPr>
+          <w:b/>
+          <w:bCs/>
+        </w:rPr>
+        <w:t>2</w:t>
+      </w:r>
+      <w:r>
+        <w:t>. User authentication and authorization mechanisms shall be employed to control access to sensitive information.</w:t>
+      </w:r>
+    </w:p>
+    <w:p>
+      <w:pPr>
+        <w:rPr>
+          <w:b/>
+          <w:bCs/>
+          <w:sz w:val="24"/>
+          <w:szCs w:val="24"/>
+        </w:rPr>
+      </w:pPr>
+    </w:p>
+    <w:p>
+      <w:pPr>
+        <w:rPr>
+          <w:b/>
+          <w:bCs/>
+          <w:sz w:val="24"/>
+          <w:szCs w:val="24"/>
+        </w:rPr>
+      </w:pPr>
+      <w:r>
+        <w:rPr>
+          <w:b/>
+          <w:bCs/>
+          <w:sz w:val="24"/>
+          <w:szCs w:val="24"/>
+        </w:rPr>
+        <w:t>R6. Reporting and Exporting</w:t>
+      </w:r>
+      <w:r>
+        <w:rPr>
+          <w:b/>
+          <w:bCs/>
+          <w:sz w:val="24"/>
+          <w:szCs w:val="24"/>
+        </w:rPr>
+        <w:t>:</w:t>
+      </w:r>
+    </w:p>
+    <w:p>
+      <w:pPr>
+        <w:pStyle w:val="ListParagraph"/>
+        <w:numPr>
+          <w:ilvl w:val="0"/>
+          <w:numId w:val="11"/>
+        </w:numPr>
+      </w:pPr>
+      <w:r>
+        <w:t>Users shall have the ability to generate and export reports summarizing penalty case statistics and analysis results.</w:t>
+      </w:r>
+    </w:p>
+    <w:p>
+      <w:pPr>
+        <w:pStyle w:val="ListParagraph"/>
+        <w:numPr>
+          <w:ilvl w:val="0"/>
+          <w:numId w:val="11"/>
+        </w:numPr>
+      </w:pPr>
+      <w:r>
+        <w:t>The software shall support exporting visualizations and data in commonly used formats (PDF, CSV, etc.).</w:t>
+      </w:r>
+    </w:p>
+    <w:p>
+      <w:pPr>
+        <w:rPr>
+          <w:b/>
+          <w:bCs/>
+          <w:sz w:val="24"/>
+          <w:szCs w:val="24"/>
+        </w:rPr>
+      </w:pPr>
+      <w:r>
+        <w:rPr>
+          <w:b/>
+          <w:bCs/>
+          <w:sz w:val="24"/>
+          <w:szCs w:val="24"/>
+        </w:rPr>
+        <w:lastRenderedPageBreak/>
+        <w:t>R7. Integration with Version Control</w:t>
+      </w:r>
+      <w:r>
+        <w:rPr>
+          <w:b/>
+          <w:bCs/>
+          <w:sz w:val="24"/>
+          <w:szCs w:val="24"/>
+        </w:rPr>
+        <w:t>:</w:t>
+      </w:r>
+    </w:p>
+    <w:p>
+      <w:pPr>
+        <w:pStyle w:val="ListParagraph"/>
+        <w:numPr>
+          <w:ilvl w:val="0"/>
+          <w:numId w:val="12"/>
+        </w:numPr>
+      </w:pPr>
+      <w:r>
+        <w:t>The application shall integrate with version control systems, such as Git and GitHub, to track changes, manage collaboration, and ensure code integrity.</w:t>
+      </w:r>
+    </w:p>
+    <w:p>
+      <w:pPr>
+        <w:rPr>
+          <w:b/>
+          <w:bCs/>
+          <w:sz w:val="24"/>
+          <w:szCs w:val="24"/>
+        </w:rPr>
+      </w:pPr>
+      <w:r>
+        <w:rPr>
+          <w:b/>
+          <w:bCs/>
+          <w:sz w:val="24"/>
+          <w:szCs w:val="24"/>
+        </w:rPr>
+        <w:t>R8. Scalability and Performance</w:t>
+      </w:r>
+      <w:r>
+        <w:rPr>
+          <w:b/>
+          <w:bCs/>
+          <w:sz w:val="24"/>
+          <w:szCs w:val="24"/>
+        </w:rPr>
+        <w:t>:</w:t>
+      </w:r>
+    </w:p>
+    <w:p>
+      <w:pPr>
+        <w:pStyle w:val="ListParagraph"/>
+        <w:numPr>
+          <w:ilvl w:val="0"/>
+          <w:numId w:val="13"/>
+        </w:numPr>
+      </w:pPr>
+      <w:r>
+        <w:t>The software shall be designed to handle a significant amount of penalty case data efficiently.</w:t>
+      </w:r>
+    </w:p>
+    <w:p>
+      <w:pPr>
+        <w:pStyle w:val="ListParagraph"/>
+        <w:numPr>
+          <w:ilvl w:val="0"/>
+          <w:numId w:val="13"/>
+        </w:numPr>
+      </w:pPr>
+      <w:r>
+        <w:t>The software shall be designed to handle a significant amount of penalty case data efficiently.</w:t>
+      </w:r>
+    </w:p>
+    <w:p>
+      <w:pPr>
+        <w:rPr>
+          <w:b/>
+          <w:bCs/>
+          <w:sz w:val="24"/>
+          <w:szCs w:val="24"/>
+        </w:rPr>
+      </w:pPr>
+    </w:p>
+    <w:p>
+      <w:pPr>
+        <w:rPr>
+          <w:b/>
+          <w:bCs/>
+          <w:sz w:val="24"/>
+          <w:szCs w:val="24"/>
+        </w:rPr>
+      </w:pPr>
+      <w:r>
+        <w:rPr>
+          <w:b/>
+          <w:bCs/>
+          <w:sz w:val="24"/>
+          <w:szCs w:val="24"/>
+        </w:rPr>
+        <w:t>R9. User Training and Support</w:t>
+      </w:r>
+      <w:r>
+        <w:rPr>
+          <w:b/>
+          <w:bCs/>
+          <w:sz w:val="24"/>
+          <w:szCs w:val="24"/>
+        </w:rPr>
+        <w:t>:</w:t>
+      </w:r>
+    </w:p>
+    <w:p>
+      <w:r>
+        <w:t>The software shall provide user guides, tooltips, and contextual help to assist users in navigating and utilizing the application effectively.</w:t>
+      </w:r>
+    </w:p>
+    <w:p>
+      <w:r>
+        <w:t>These software requirements serve as the foundation for developing a robust and user-centric application that meets the project's goals and addresses the needs of its intended users.</w:t>
+      </w:r>
+    </w:p>
+    <w:p/>
+    <w:p>
+      <w:pPr>
+        <w:rPr>
           <w:color w:val="FF0000"/>
         </w:rPr>
       </w:pPr>
@@ -1859,8 +2308,16 @@
         <w:rPr>
           <w:color w:val="FF0000"/>
         </w:rPr>
-        <w:t>A block diagram/flowchart of how your software might work</w:t>
-      </w:r>
+        <w:t xml:space="preserve">A block diagram/flowchart of how your software might </w:t>
+      </w:r>
+      <w:proofErr w:type="gramStart"/>
+      <w:r>
+        <w:rPr>
+          <w:color w:val="FF0000"/>
+        </w:rPr>
+        <w:t>work</w:t>
+      </w:r>
+      <w:proofErr w:type="gramEnd"/>
     </w:p>
     <w:p>
       <w:pPr>
@@ -1920,7 +2377,21 @@
         <w:rPr>
           <w:color w:val="FF0000"/>
         </w:rPr>
-        <w:t>a brief description of what it does  (1 or 2 sentences);</w:t>
+        <w:t xml:space="preserve">a brief description of what it </w:t>
+      </w:r>
+      <w:proofErr w:type="gramStart"/>
+      <w:r>
+        <w:rPr>
+          <w:color w:val="FF0000"/>
+        </w:rPr>
+        <w:t>does  (</w:t>
+      </w:r>
+      <w:proofErr w:type="gramEnd"/>
+      <w:r>
+        <w:rPr>
+          <w:color w:val="FF0000"/>
+        </w:rPr>
+        <w:t>1 or 2 sentences);</w:t>
       </w:r>
     </w:p>
     <w:p>
@@ -1938,8 +2409,16 @@
         <w:rPr>
           <w:color w:val="FF0000"/>
         </w:rPr>
-        <w:t>a list of the input parameters, and their data types, and what they are used for;</w:t>
-      </w:r>
+        <w:t xml:space="preserve">a list of the input parameters, and their data types, and what they are used </w:t>
+      </w:r>
+      <w:proofErr w:type="gramStart"/>
+      <w:r>
+        <w:rPr>
+          <w:color w:val="FF0000"/>
+        </w:rPr>
+        <w:t>for;</w:t>
+      </w:r>
+      <w:proofErr w:type="gramEnd"/>
     </w:p>
     <w:p>
       <w:pPr>
@@ -1956,7 +2435,23 @@
         <w:rPr>
           <w:color w:val="FF0000"/>
         </w:rPr>
-        <w:t>a list of any side effects caused by the function (ie change global or member variables, changes data passed by reference from calling function etc)</w:t>
+        <w:t>a list of any side effects caused by the function (</w:t>
+      </w:r>
+      <w:proofErr w:type="spellStart"/>
+      <w:proofErr w:type="gramStart"/>
+      <w:r>
+        <w:rPr>
+          <w:color w:val="FF0000"/>
+        </w:rPr>
+        <w:t>ie</w:t>
+      </w:r>
+      <w:proofErr w:type="spellEnd"/>
+      <w:proofErr w:type="gramEnd"/>
+      <w:r>
+        <w:rPr>
+          <w:color w:val="FF0000"/>
+        </w:rPr>
+        <w:t xml:space="preserve"> change global or member variables, changes data passed by reference from calling function etc)</w:t>
       </w:r>
     </w:p>
     <w:p>
@@ -2003,7 +2498,23 @@
         <w:rPr>
           <w:color w:val="FF0000"/>
         </w:rPr>
-        <w:t>List of all data structures in the software (eg linked lists, trees, arrays etc)</w:t>
+        <w:t>List of all data structures in the software (</w:t>
+      </w:r>
+      <w:proofErr w:type="spellStart"/>
+      <w:proofErr w:type="gramStart"/>
+      <w:r>
+        <w:rPr>
+          <w:color w:val="FF0000"/>
+        </w:rPr>
+        <w:t>eg</w:t>
+      </w:r>
+      <w:proofErr w:type="spellEnd"/>
+      <w:proofErr w:type="gramEnd"/>
+      <w:r>
+        <w:rPr>
+          <w:color w:val="FF0000"/>
+        </w:rPr>
+        <w:t xml:space="preserve"> linked lists, trees, arrays etc)</w:t>
       </w:r>
       <w:r>
         <w:rPr>
@@ -2051,8 +2562,16 @@
         <w:rPr>
           <w:color w:val="FF0000"/>
         </w:rPr>
-        <w:t>Description of where and how it is used</w:t>
-      </w:r>
+        <w:t xml:space="preserve">Description of where and how it is </w:t>
+      </w:r>
+      <w:proofErr w:type="gramStart"/>
+      <w:r>
+        <w:rPr>
+          <w:color w:val="FF0000"/>
+        </w:rPr>
+        <w:t>used</w:t>
+      </w:r>
+      <w:proofErr w:type="gramEnd"/>
     </w:p>
     <w:p>
       <w:pPr>
@@ -2069,8 +2588,16 @@
         <w:rPr>
           <w:color w:val="FF0000"/>
         </w:rPr>
-        <w:t>List of data members, and what each one is for do</w:t>
-      </w:r>
+        <w:t xml:space="preserve">List of data members, and what each one is for </w:t>
+      </w:r>
+      <w:proofErr w:type="gramStart"/>
+      <w:r>
+        <w:rPr>
+          <w:color w:val="FF0000"/>
+        </w:rPr>
+        <w:t>do</w:t>
+      </w:r>
+      <w:proofErr w:type="gramEnd"/>
     </w:p>
     <w:p>
       <w:pPr>
@@ -2087,8 +2614,16 @@
         <w:rPr>
           <w:color w:val="FF0000"/>
         </w:rPr>
-        <w:t>List of functions that use it</w:t>
-      </w:r>
+        <w:t xml:space="preserve">List of functions that use </w:t>
+      </w:r>
+      <w:proofErr w:type="gramStart"/>
+      <w:r>
+        <w:rPr>
+          <w:color w:val="FF0000"/>
+        </w:rPr>
+        <w:t>it</w:t>
+      </w:r>
+      <w:proofErr w:type="gramEnd"/>
     </w:p>
     <w:p>
       <w:pPr>
@@ -2135,12 +2670,14 @@
         </w:rPr>
         <w:t xml:space="preserve"> </w:t>
       </w:r>
+      <w:proofErr w:type="gramStart"/>
       <w:r>
         <w:rPr>
           <w:color w:val="FF0000"/>
         </w:rPr>
         <w:t>structures</w:t>
       </w:r>
+      <w:proofErr w:type="gramEnd"/>
     </w:p>
     <w:p>
       <w:pPr>
@@ -2292,7 +2829,21 @@
         <w:rPr>
           <w:color w:val="FF0000"/>
         </w:rPr>
-        <w:t xml:space="preserve">Detail your visual design: Layout, visual elements, icons, graphics, style, colour, fonts general screen designs. This can be sketches, wireframes, mockups etc, supported by a discussion, explanation, and </w:t>
+        <w:t xml:space="preserve">Detail your visual design: Layout, visual elements, icons, graphics, style, colour, fonts general screen designs. This can be sketches, wireframes, </w:t>
+      </w:r>
+      <w:proofErr w:type="spellStart"/>
+      <w:r>
+        <w:rPr>
+          <w:color w:val="FF0000"/>
+        </w:rPr>
+        <w:t>mockups</w:t>
+      </w:r>
+      <w:proofErr w:type="spellEnd"/>
+      <w:r>
+        <w:rPr>
+          <w:color w:val="FF0000"/>
+        </w:rPr>
+        <w:t xml:space="preserve"> etc, supported by a discussion, explanation, and </w:t>
       </w:r>
       <w:r>
         <w:rPr>
@@ -2366,6 +2917,184 @@
 <file path=word/numbering.xml><?xml version="1.0" encoding="utf-8"?>
 <w:numbering xmlns:wpc="http://schemas.microsoft.com/office/word/2010/wordprocessingCanvas" xmlns:cx="http://schemas.microsoft.com/office/drawing/2014/chartex" xmlns:cx1="http://schemas.microsoft.com/office/drawing/2015/9/8/chartex" xmlns:cx2="http://schemas.microsoft.com/office/drawing/2015/10/21/chartex" xmlns:cx3="http://schemas.microsoft.com/office/drawing/2016/5/9/chartex" xmlns:cx4="http://schemas.microsoft.com/office/drawing/2016/5/10/chartex" xmlns:cx5="http://schemas.microsoft.com/office/drawing/2016/5/11/chartex" xmlns:cx6="http://schemas.microsoft.com/office/drawing/2016/5/12/chartex" xmlns:cx7="http://schemas.microsoft.com/office/drawing/2016/5/13/chartex" xmlns:cx8="http://schemas.microsoft.com/office/drawing/2016/5/14/chartex" xmlns:mc="http://schemas.openxmlformats.org/markup-compatibility/2006" xmlns:aink="http://schemas.microsoft.com/office/drawing/2016/ink" xmlns:am3d="http://schemas.microsoft.com/office/drawing/2017/model3d" xmlns:o="urn:schemas-microsoft-com:office:office" xmlns:oel="http://schemas.microsoft.com/office/2019/extlst" xmlns:r="http://schemas.openxmlformats.org/officeDocument/2006/relationships" xmlns:m="http://schemas.openxmlformats.org/officeDocument/2006/math" xmlns:v="urn:schemas-microsoft-com:vml" xmlns:wp14="http://schemas.microsoft.com/office/word/2010/wordprocessingDrawing" xmlns:wp="http://schemas.openxmlformats.org/drawingml/2006/wordprocessingDrawing" xmlns:w10="urn:schemas-microsoft-com:office:word" xmlns:w="http://schemas.openxmlformats.org/wordprocessingml/2006/main" xmlns:w14="http://schemas.microsoft.com/office/word/2010/wordml" xmlns:w15="http://schemas.microsoft.com/office/word/2012/wordml" xmlns:w16cex="http://schemas.microsoft.com/office/word/2018/wordml/cex" xmlns:w16cid="http://schemas.microsoft.com/office/word/2016/wordml/cid" xmlns:w16="http://schemas.microsoft.com/office/word/2018/wordml" xmlns:w16sdtdh="http://schemas.microsoft.com/office/word/2020/wordml/sdtdatahash" xmlns:w16se="http://schemas.microsoft.com/office/word/2015/wordml/symex" xmlns:wpg="http://schemas.microsoft.com/office/word/2010/wordprocessingGroup" xmlns:wpi="http://schemas.microsoft.com/office/word/2010/wordprocessingInk" xmlns:wne="http://schemas.microsoft.com/office/word/2006/wordml" xmlns:wps="http://schemas.microsoft.com/office/word/2010/wordprocessingShape" mc:Ignorable="w14 w15 w16se w16cid w16 w16cex w16sdtdh wp14">
   <w:abstractNum w:abstractNumId="0" w15:restartNumberingAfterBreak="0">
+    <w:nsid w:val="03C714DF"/>
+    <w:multiLevelType w:val="hybridMultilevel"/>
+    <w:tmpl w:val="59FC836E"/>
+    <w:lvl w:ilvl="0" w:tplc="0C09000F">
+      <w:start w:val="1"/>
+      <w:numFmt w:val="decimal"/>
+      <w:lvlText w:val="%1."/>
+      <w:lvlJc w:val="left"/>
+      <w:pPr>
+        <w:ind w:left="720" w:hanging="360"/>
+      </w:pPr>
+      <w:rPr>
+        <w:rFonts w:hint="default"/>
+      </w:rPr>
+    </w:lvl>
+    <w:lvl w:ilvl="1" w:tplc="0C090019" w:tentative="1">
+      <w:start w:val="1"/>
+      <w:numFmt w:val="lowerLetter"/>
+      <w:lvlText w:val="%2."/>
+      <w:lvlJc w:val="left"/>
+      <w:pPr>
+        <w:ind w:left="1440" w:hanging="360"/>
+      </w:pPr>
+    </w:lvl>
+    <w:lvl w:ilvl="2" w:tplc="0C09001B" w:tentative="1">
+      <w:start w:val="1"/>
+      <w:numFmt w:val="lowerRoman"/>
+      <w:lvlText w:val="%3."/>
+      <w:lvlJc w:val="right"/>
+      <w:pPr>
+        <w:ind w:left="2160" w:hanging="180"/>
+      </w:pPr>
+    </w:lvl>
+    <w:lvl w:ilvl="3" w:tplc="0C09000F" w:tentative="1">
+      <w:start w:val="1"/>
+      <w:numFmt w:val="decimal"/>
+      <w:lvlText w:val="%4."/>
+      <w:lvlJc w:val="left"/>
+      <w:pPr>
+        <w:ind w:left="2880" w:hanging="360"/>
+      </w:pPr>
+    </w:lvl>
+    <w:lvl w:ilvl="4" w:tplc="0C090019" w:tentative="1">
+      <w:start w:val="1"/>
+      <w:numFmt w:val="lowerLetter"/>
+      <w:lvlText w:val="%5."/>
+      <w:lvlJc w:val="left"/>
+      <w:pPr>
+        <w:ind w:left="3600" w:hanging="360"/>
+      </w:pPr>
+    </w:lvl>
+    <w:lvl w:ilvl="5" w:tplc="0C09001B" w:tentative="1">
+      <w:start w:val="1"/>
+      <w:numFmt w:val="lowerRoman"/>
+      <w:lvlText w:val="%6."/>
+      <w:lvlJc w:val="right"/>
+      <w:pPr>
+        <w:ind w:left="4320" w:hanging="180"/>
+      </w:pPr>
+    </w:lvl>
+    <w:lvl w:ilvl="6" w:tplc="0C09000F" w:tentative="1">
+      <w:start w:val="1"/>
+      <w:numFmt w:val="decimal"/>
+      <w:lvlText w:val="%7."/>
+      <w:lvlJc w:val="left"/>
+      <w:pPr>
+        <w:ind w:left="5040" w:hanging="360"/>
+      </w:pPr>
+    </w:lvl>
+    <w:lvl w:ilvl="7" w:tplc="0C090019" w:tentative="1">
+      <w:start w:val="1"/>
+      <w:numFmt w:val="lowerLetter"/>
+      <w:lvlText w:val="%8."/>
+      <w:lvlJc w:val="left"/>
+      <w:pPr>
+        <w:ind w:left="5760" w:hanging="360"/>
+      </w:pPr>
+    </w:lvl>
+    <w:lvl w:ilvl="8" w:tplc="0C09001B" w:tentative="1">
+      <w:start w:val="1"/>
+      <w:numFmt w:val="lowerRoman"/>
+      <w:lvlText w:val="%9."/>
+      <w:lvlJc w:val="right"/>
+      <w:pPr>
+        <w:ind w:left="6480" w:hanging="180"/>
+      </w:pPr>
+    </w:lvl>
+  </w:abstractNum>
+  <w:abstractNum w:abstractNumId="1" w15:restartNumberingAfterBreak="0">
+    <w:nsid w:val="28EC2839"/>
+    <w:multiLevelType w:val="hybridMultilevel"/>
+    <w:tmpl w:val="B42C9428"/>
+    <w:lvl w:ilvl="0" w:tplc="0C09000F">
+      <w:start w:val="1"/>
+      <w:numFmt w:val="decimal"/>
+      <w:lvlText w:val="%1."/>
+      <w:lvlJc w:val="left"/>
+      <w:pPr>
+        <w:ind w:left="720" w:hanging="360"/>
+      </w:pPr>
+      <w:rPr>
+        <w:rFonts w:hint="default"/>
+      </w:rPr>
+    </w:lvl>
+    <w:lvl w:ilvl="1" w:tplc="0C090019" w:tentative="1">
+      <w:start w:val="1"/>
+      <w:numFmt w:val="lowerLetter"/>
+      <w:lvlText w:val="%2."/>
+      <w:lvlJc w:val="left"/>
+      <w:pPr>
+        <w:ind w:left="1440" w:hanging="360"/>
+      </w:pPr>
+    </w:lvl>
+    <w:lvl w:ilvl="2" w:tplc="0C09001B" w:tentative="1">
+      <w:start w:val="1"/>
+      <w:numFmt w:val="lowerRoman"/>
+      <w:lvlText w:val="%3."/>
+      <w:lvlJc w:val="right"/>
+      <w:pPr>
+        <w:ind w:left="2160" w:hanging="180"/>
+      </w:pPr>
+    </w:lvl>
+    <w:lvl w:ilvl="3" w:tplc="0C09000F" w:tentative="1">
+      <w:start w:val="1"/>
+      <w:numFmt w:val="decimal"/>
+      <w:lvlText w:val="%4."/>
+      <w:lvlJc w:val="left"/>
+      <w:pPr>
+        <w:ind w:left="2880" w:hanging="360"/>
+      </w:pPr>
+    </w:lvl>
+    <w:lvl w:ilvl="4" w:tplc="0C090019" w:tentative="1">
+      <w:start w:val="1"/>
+      <w:numFmt w:val="lowerLetter"/>
+      <w:lvlText w:val="%5."/>
+      <w:lvlJc w:val="left"/>
+      <w:pPr>
+        <w:ind w:left="3600" w:hanging="360"/>
+      </w:pPr>
+    </w:lvl>
+    <w:lvl w:ilvl="5" w:tplc="0C09001B" w:tentative="1">
+      <w:start w:val="1"/>
+      <w:numFmt w:val="lowerRoman"/>
+      <w:lvlText w:val="%6."/>
+      <w:lvlJc w:val="right"/>
+      <w:pPr>
+        <w:ind w:left="4320" w:hanging="180"/>
+      </w:pPr>
+    </w:lvl>
+    <w:lvl w:ilvl="6" w:tplc="0C09000F" w:tentative="1">
+      <w:start w:val="1"/>
+      <w:numFmt w:val="decimal"/>
+      <w:lvlText w:val="%7."/>
+      <w:lvlJc w:val="left"/>
+      <w:pPr>
+        <w:ind w:left="5040" w:hanging="360"/>
+      </w:pPr>
+    </w:lvl>
+    <w:lvl w:ilvl="7" w:tplc="0C090019" w:tentative="1">
+      <w:start w:val="1"/>
+      <w:numFmt w:val="lowerLetter"/>
+      <w:lvlText w:val="%8."/>
+      <w:lvlJc w:val="left"/>
+      <w:pPr>
+        <w:ind w:left="5760" w:hanging="360"/>
+      </w:pPr>
+    </w:lvl>
+    <w:lvl w:ilvl="8" w:tplc="0C09001B" w:tentative="1">
+      <w:start w:val="1"/>
+      <w:numFmt w:val="lowerRoman"/>
+      <w:lvlText w:val="%9."/>
+      <w:lvlJc w:val="right"/>
+      <w:pPr>
+        <w:ind w:left="6480" w:hanging="180"/>
+      </w:pPr>
+    </w:lvl>
+  </w:abstractNum>
+  <w:abstractNum w:abstractNumId="2" w15:restartNumberingAfterBreak="0">
     <w:nsid w:val="2A036F81"/>
     <w:multiLevelType w:val="hybridMultilevel"/>
     <w:tmpl w:val="913E7500"/>
@@ -2477,7 +3206,7 @@
       </w:rPr>
     </w:lvl>
   </w:abstractNum>
-  <w:abstractNum w:abstractNumId="1" w15:restartNumberingAfterBreak="0">
+  <w:abstractNum w:abstractNumId="3" w15:restartNumberingAfterBreak="0">
     <w:nsid w:val="367E3F6A"/>
     <w:multiLevelType w:val="hybridMultilevel"/>
     <w:tmpl w:val="0CB6E2E4"/>
@@ -2589,7 +3318,7 @@
       </w:rPr>
     </w:lvl>
   </w:abstractNum>
-  <w:abstractNum w:abstractNumId="2" w15:restartNumberingAfterBreak="0">
+  <w:abstractNum w:abstractNumId="4" w15:restartNumberingAfterBreak="0">
     <w:nsid w:val="375D36C8"/>
     <w:multiLevelType w:val="multilevel"/>
     <w:tmpl w:val="CF405D9C"/>
@@ -2702,7 +3431,363 @@
       </w:rPr>
     </w:lvl>
   </w:abstractNum>
-  <w:abstractNum w:abstractNumId="3" w15:restartNumberingAfterBreak="0">
+  <w:abstractNum w:abstractNumId="5" w15:restartNumberingAfterBreak="0">
+    <w:nsid w:val="41B57CE3"/>
+    <w:multiLevelType w:val="hybridMultilevel"/>
+    <w:tmpl w:val="5B1253DE"/>
+    <w:lvl w:ilvl="0" w:tplc="0C09000F">
+      <w:start w:val="1"/>
+      <w:numFmt w:val="decimal"/>
+      <w:lvlText w:val="%1."/>
+      <w:lvlJc w:val="left"/>
+      <w:pPr>
+        <w:ind w:left="720" w:hanging="360"/>
+      </w:pPr>
+      <w:rPr>
+        <w:rFonts w:hint="default"/>
+      </w:rPr>
+    </w:lvl>
+    <w:lvl w:ilvl="1" w:tplc="0C090019" w:tentative="1">
+      <w:start w:val="1"/>
+      <w:numFmt w:val="lowerLetter"/>
+      <w:lvlText w:val="%2."/>
+      <w:lvlJc w:val="left"/>
+      <w:pPr>
+        <w:ind w:left="1440" w:hanging="360"/>
+      </w:pPr>
+    </w:lvl>
+    <w:lvl w:ilvl="2" w:tplc="0C09001B" w:tentative="1">
+      <w:start w:val="1"/>
+      <w:numFmt w:val="lowerRoman"/>
+      <w:lvlText w:val="%3."/>
+      <w:lvlJc w:val="right"/>
+      <w:pPr>
+        <w:ind w:left="2160" w:hanging="180"/>
+      </w:pPr>
+    </w:lvl>
+    <w:lvl w:ilvl="3" w:tplc="0C09000F" w:tentative="1">
+      <w:start w:val="1"/>
+      <w:numFmt w:val="decimal"/>
+      <w:lvlText w:val="%4."/>
+      <w:lvlJc w:val="left"/>
+      <w:pPr>
+        <w:ind w:left="2880" w:hanging="360"/>
+      </w:pPr>
+    </w:lvl>
+    <w:lvl w:ilvl="4" w:tplc="0C090019" w:tentative="1">
+      <w:start w:val="1"/>
+      <w:numFmt w:val="lowerLetter"/>
+      <w:lvlText w:val="%5."/>
+      <w:lvlJc w:val="left"/>
+      <w:pPr>
+        <w:ind w:left="3600" w:hanging="360"/>
+      </w:pPr>
+    </w:lvl>
+    <w:lvl w:ilvl="5" w:tplc="0C09001B" w:tentative="1">
+      <w:start w:val="1"/>
+      <w:numFmt w:val="lowerRoman"/>
+      <w:lvlText w:val="%6."/>
+      <w:lvlJc w:val="right"/>
+      <w:pPr>
+        <w:ind w:left="4320" w:hanging="180"/>
+      </w:pPr>
+    </w:lvl>
+    <w:lvl w:ilvl="6" w:tplc="0C09000F" w:tentative="1">
+      <w:start w:val="1"/>
+      <w:numFmt w:val="decimal"/>
+      <w:lvlText w:val="%7."/>
+      <w:lvlJc w:val="left"/>
+      <w:pPr>
+        <w:ind w:left="5040" w:hanging="360"/>
+      </w:pPr>
+    </w:lvl>
+    <w:lvl w:ilvl="7" w:tplc="0C090019" w:tentative="1">
+      <w:start w:val="1"/>
+      <w:numFmt w:val="lowerLetter"/>
+      <w:lvlText w:val="%8."/>
+      <w:lvlJc w:val="left"/>
+      <w:pPr>
+        <w:ind w:left="5760" w:hanging="360"/>
+      </w:pPr>
+    </w:lvl>
+    <w:lvl w:ilvl="8" w:tplc="0C09001B" w:tentative="1">
+      <w:start w:val="1"/>
+      <w:numFmt w:val="lowerRoman"/>
+      <w:lvlText w:val="%9."/>
+      <w:lvlJc w:val="right"/>
+      <w:pPr>
+        <w:ind w:left="6480" w:hanging="180"/>
+      </w:pPr>
+    </w:lvl>
+  </w:abstractNum>
+  <w:abstractNum w:abstractNumId="6" w15:restartNumberingAfterBreak="0">
+    <w:nsid w:val="43A71B23"/>
+    <w:multiLevelType w:val="hybridMultilevel"/>
+    <w:tmpl w:val="440CE742"/>
+    <w:lvl w:ilvl="0" w:tplc="0C09000F">
+      <w:start w:val="1"/>
+      <w:numFmt w:val="decimal"/>
+      <w:lvlText w:val="%1."/>
+      <w:lvlJc w:val="left"/>
+      <w:pPr>
+        <w:ind w:left="720" w:hanging="360"/>
+      </w:pPr>
+      <w:rPr>
+        <w:rFonts w:hint="default"/>
+      </w:rPr>
+    </w:lvl>
+    <w:lvl w:ilvl="1" w:tplc="0C090019" w:tentative="1">
+      <w:start w:val="1"/>
+      <w:numFmt w:val="lowerLetter"/>
+      <w:lvlText w:val="%2."/>
+      <w:lvlJc w:val="left"/>
+      <w:pPr>
+        <w:ind w:left="1440" w:hanging="360"/>
+      </w:pPr>
+    </w:lvl>
+    <w:lvl w:ilvl="2" w:tplc="0C09001B" w:tentative="1">
+      <w:start w:val="1"/>
+      <w:numFmt w:val="lowerRoman"/>
+      <w:lvlText w:val="%3."/>
+      <w:lvlJc w:val="right"/>
+      <w:pPr>
+        <w:ind w:left="2160" w:hanging="180"/>
+      </w:pPr>
+    </w:lvl>
+    <w:lvl w:ilvl="3" w:tplc="0C09000F" w:tentative="1">
+      <w:start w:val="1"/>
+      <w:numFmt w:val="decimal"/>
+      <w:lvlText w:val="%4."/>
+      <w:lvlJc w:val="left"/>
+      <w:pPr>
+        <w:ind w:left="2880" w:hanging="360"/>
+      </w:pPr>
+    </w:lvl>
+    <w:lvl w:ilvl="4" w:tplc="0C090019" w:tentative="1">
+      <w:start w:val="1"/>
+      <w:numFmt w:val="lowerLetter"/>
+      <w:lvlText w:val="%5."/>
+      <w:lvlJc w:val="left"/>
+      <w:pPr>
+        <w:ind w:left="3600" w:hanging="360"/>
+      </w:pPr>
+    </w:lvl>
+    <w:lvl w:ilvl="5" w:tplc="0C09001B" w:tentative="1">
+      <w:start w:val="1"/>
+      <w:numFmt w:val="lowerRoman"/>
+      <w:lvlText w:val="%6."/>
+      <w:lvlJc w:val="right"/>
+      <w:pPr>
+        <w:ind w:left="4320" w:hanging="180"/>
+      </w:pPr>
+    </w:lvl>
+    <w:lvl w:ilvl="6" w:tplc="0C09000F" w:tentative="1">
+      <w:start w:val="1"/>
+      <w:numFmt w:val="decimal"/>
+      <w:lvlText w:val="%7."/>
+      <w:lvlJc w:val="left"/>
+      <w:pPr>
+        <w:ind w:left="5040" w:hanging="360"/>
+      </w:pPr>
+    </w:lvl>
+    <w:lvl w:ilvl="7" w:tplc="0C090019" w:tentative="1">
+      <w:start w:val="1"/>
+      <w:numFmt w:val="lowerLetter"/>
+      <w:lvlText w:val="%8."/>
+      <w:lvlJc w:val="left"/>
+      <w:pPr>
+        <w:ind w:left="5760" w:hanging="360"/>
+      </w:pPr>
+    </w:lvl>
+    <w:lvl w:ilvl="8" w:tplc="0C09001B" w:tentative="1">
+      <w:start w:val="1"/>
+      <w:numFmt w:val="lowerRoman"/>
+      <w:lvlText w:val="%9."/>
+      <w:lvlJc w:val="right"/>
+      <w:pPr>
+        <w:ind w:left="6480" w:hanging="180"/>
+      </w:pPr>
+    </w:lvl>
+  </w:abstractNum>
+  <w:abstractNum w:abstractNumId="7" w15:restartNumberingAfterBreak="0">
+    <w:nsid w:val="48122060"/>
+    <w:multiLevelType w:val="hybridMultilevel"/>
+    <w:tmpl w:val="41C8FFA8"/>
+    <w:lvl w:ilvl="0" w:tplc="0C09000F">
+      <w:start w:val="1"/>
+      <w:numFmt w:val="decimal"/>
+      <w:lvlText w:val="%1."/>
+      <w:lvlJc w:val="left"/>
+      <w:pPr>
+        <w:ind w:left="720" w:hanging="360"/>
+      </w:pPr>
+      <w:rPr>
+        <w:rFonts w:hint="default"/>
+      </w:rPr>
+    </w:lvl>
+    <w:lvl w:ilvl="1" w:tplc="0C090019" w:tentative="1">
+      <w:start w:val="1"/>
+      <w:numFmt w:val="lowerLetter"/>
+      <w:lvlText w:val="%2."/>
+      <w:lvlJc w:val="left"/>
+      <w:pPr>
+        <w:ind w:left="1440" w:hanging="360"/>
+      </w:pPr>
+    </w:lvl>
+    <w:lvl w:ilvl="2" w:tplc="0C09001B" w:tentative="1">
+      <w:start w:val="1"/>
+      <w:numFmt w:val="lowerRoman"/>
+      <w:lvlText w:val="%3."/>
+      <w:lvlJc w:val="right"/>
+      <w:pPr>
+        <w:ind w:left="2160" w:hanging="180"/>
+      </w:pPr>
+    </w:lvl>
+    <w:lvl w:ilvl="3" w:tplc="0C09000F" w:tentative="1">
+      <w:start w:val="1"/>
+      <w:numFmt w:val="decimal"/>
+      <w:lvlText w:val="%4."/>
+      <w:lvlJc w:val="left"/>
+      <w:pPr>
+        <w:ind w:left="2880" w:hanging="360"/>
+      </w:pPr>
+    </w:lvl>
+    <w:lvl w:ilvl="4" w:tplc="0C090019" w:tentative="1">
+      <w:start w:val="1"/>
+      <w:numFmt w:val="lowerLetter"/>
+      <w:lvlText w:val="%5."/>
+      <w:lvlJc w:val="left"/>
+      <w:pPr>
+        <w:ind w:left="3600" w:hanging="360"/>
+      </w:pPr>
+    </w:lvl>
+    <w:lvl w:ilvl="5" w:tplc="0C09001B" w:tentative="1">
+      <w:start w:val="1"/>
+      <w:numFmt w:val="lowerRoman"/>
+      <w:lvlText w:val="%6."/>
+      <w:lvlJc w:val="right"/>
+      <w:pPr>
+        <w:ind w:left="4320" w:hanging="180"/>
+      </w:pPr>
+    </w:lvl>
+    <w:lvl w:ilvl="6" w:tplc="0C09000F" w:tentative="1">
+      <w:start w:val="1"/>
+      <w:numFmt w:val="decimal"/>
+      <w:lvlText w:val="%7."/>
+      <w:lvlJc w:val="left"/>
+      <w:pPr>
+        <w:ind w:left="5040" w:hanging="360"/>
+      </w:pPr>
+    </w:lvl>
+    <w:lvl w:ilvl="7" w:tplc="0C090019" w:tentative="1">
+      <w:start w:val="1"/>
+      <w:numFmt w:val="lowerLetter"/>
+      <w:lvlText w:val="%8."/>
+      <w:lvlJc w:val="left"/>
+      <w:pPr>
+        <w:ind w:left="5760" w:hanging="360"/>
+      </w:pPr>
+    </w:lvl>
+    <w:lvl w:ilvl="8" w:tplc="0C09001B" w:tentative="1">
+      <w:start w:val="1"/>
+      <w:numFmt w:val="lowerRoman"/>
+      <w:lvlText w:val="%9."/>
+      <w:lvlJc w:val="right"/>
+      <w:pPr>
+        <w:ind w:left="6480" w:hanging="180"/>
+      </w:pPr>
+    </w:lvl>
+  </w:abstractNum>
+  <w:abstractNum w:abstractNumId="8" w15:restartNumberingAfterBreak="0">
+    <w:nsid w:val="49CF5367"/>
+    <w:multiLevelType w:val="hybridMultilevel"/>
+    <w:tmpl w:val="8118E0F2"/>
+    <w:lvl w:ilvl="0" w:tplc="0C09000F">
+      <w:start w:val="1"/>
+      <w:numFmt w:val="decimal"/>
+      <w:lvlText w:val="%1."/>
+      <w:lvlJc w:val="left"/>
+      <w:pPr>
+        <w:ind w:left="720" w:hanging="360"/>
+      </w:pPr>
+      <w:rPr>
+        <w:rFonts w:hint="default"/>
+      </w:rPr>
+    </w:lvl>
+    <w:lvl w:ilvl="1" w:tplc="0C090019" w:tentative="1">
+      <w:start w:val="1"/>
+      <w:numFmt w:val="lowerLetter"/>
+      <w:lvlText w:val="%2."/>
+      <w:lvlJc w:val="left"/>
+      <w:pPr>
+        <w:ind w:left="1440" w:hanging="360"/>
+      </w:pPr>
+    </w:lvl>
+    <w:lvl w:ilvl="2" w:tplc="0C09001B" w:tentative="1">
+      <w:start w:val="1"/>
+      <w:numFmt w:val="lowerRoman"/>
+      <w:lvlText w:val="%3."/>
+      <w:lvlJc w:val="right"/>
+      <w:pPr>
+        <w:ind w:left="2160" w:hanging="180"/>
+      </w:pPr>
+    </w:lvl>
+    <w:lvl w:ilvl="3" w:tplc="0C09000F" w:tentative="1">
+      <w:start w:val="1"/>
+      <w:numFmt w:val="decimal"/>
+      <w:lvlText w:val="%4."/>
+      <w:lvlJc w:val="left"/>
+      <w:pPr>
+        <w:ind w:left="2880" w:hanging="360"/>
+      </w:pPr>
+    </w:lvl>
+    <w:lvl w:ilvl="4" w:tplc="0C090019" w:tentative="1">
+      <w:start w:val="1"/>
+      <w:numFmt w:val="lowerLetter"/>
+      <w:lvlText w:val="%5."/>
+      <w:lvlJc w:val="left"/>
+      <w:pPr>
+        <w:ind w:left="3600" w:hanging="360"/>
+      </w:pPr>
+    </w:lvl>
+    <w:lvl w:ilvl="5" w:tplc="0C09001B" w:tentative="1">
+      <w:start w:val="1"/>
+      <w:numFmt w:val="lowerRoman"/>
+      <w:lvlText w:val="%6."/>
+      <w:lvlJc w:val="right"/>
+      <w:pPr>
+        <w:ind w:left="4320" w:hanging="180"/>
+      </w:pPr>
+    </w:lvl>
+    <w:lvl w:ilvl="6" w:tplc="0C09000F" w:tentative="1">
+      <w:start w:val="1"/>
+      <w:numFmt w:val="decimal"/>
+      <w:lvlText w:val="%7."/>
+      <w:lvlJc w:val="left"/>
+      <w:pPr>
+        <w:ind w:left="5040" w:hanging="360"/>
+      </w:pPr>
+    </w:lvl>
+    <w:lvl w:ilvl="7" w:tplc="0C090019" w:tentative="1">
+      <w:start w:val="1"/>
+      <w:numFmt w:val="lowerLetter"/>
+      <w:lvlText w:val="%8."/>
+      <w:lvlJc w:val="left"/>
+      <w:pPr>
+        <w:ind w:left="5760" w:hanging="360"/>
+      </w:pPr>
+    </w:lvl>
+    <w:lvl w:ilvl="8" w:tplc="0C09001B" w:tentative="1">
+      <w:start w:val="1"/>
+      <w:numFmt w:val="lowerRoman"/>
+      <w:lvlText w:val="%9."/>
+      <w:lvlJc w:val="right"/>
+      <w:pPr>
+        <w:ind w:left="6480" w:hanging="180"/>
+      </w:pPr>
+    </w:lvl>
+  </w:abstractNum>
+  <w:abstractNum w:abstractNumId="9" w15:restartNumberingAfterBreak="0">
     <w:nsid w:val="594D2C6D"/>
     <w:multiLevelType w:val="hybridMultilevel"/>
     <w:tmpl w:val="BA2812A4"/>
@@ -2814,7 +3899,7 @@
       </w:rPr>
     </w:lvl>
   </w:abstractNum>
-  <w:abstractNum w:abstractNumId="4" w15:restartNumberingAfterBreak="0">
+  <w:abstractNum w:abstractNumId="10" w15:restartNumberingAfterBreak="0">
     <w:nsid w:val="63D23837"/>
     <w:multiLevelType w:val="hybridMultilevel"/>
     <w:tmpl w:val="9BD61186"/>
@@ -2926,7 +4011,7 @@
       </w:rPr>
     </w:lvl>
   </w:abstractNum>
-  <w:abstractNum w:abstractNumId="5" w15:restartNumberingAfterBreak="0">
+  <w:abstractNum w:abstractNumId="11" w15:restartNumberingAfterBreak="0">
     <w:nsid w:val="66162F7D"/>
     <w:multiLevelType w:val="hybridMultilevel"/>
     <w:tmpl w:val="38A2F066"/>
@@ -3039,7 +4124,7 @@
       </w:rPr>
     </w:lvl>
   </w:abstractNum>
-  <w:abstractNum w:abstractNumId="6" w15:restartNumberingAfterBreak="0">
+  <w:abstractNum w:abstractNumId="12" w15:restartNumberingAfterBreak="0">
     <w:nsid w:val="765D23A3"/>
     <w:multiLevelType w:val="multilevel"/>
     <w:tmpl w:val="D2A25216"/>
@@ -3153,25 +4238,43 @@
     </w:lvl>
   </w:abstractNum>
   <w:num w:numId="1" w16cid:durableId="1207718811">
+    <w:abstractNumId w:val="4"/>
+  </w:num>
+  <w:num w:numId="2" w16cid:durableId="1017124670">
+    <w:abstractNumId w:val="12"/>
+  </w:num>
+  <w:num w:numId="3" w16cid:durableId="1862159416">
+    <w:abstractNumId w:val="11"/>
+  </w:num>
+  <w:num w:numId="4" w16cid:durableId="350684008">
+    <w:abstractNumId w:val="9"/>
+  </w:num>
+  <w:num w:numId="5" w16cid:durableId="1724673805">
+    <w:abstractNumId w:val="10"/>
+  </w:num>
+  <w:num w:numId="6" w16cid:durableId="20322295">
+    <w:abstractNumId w:val="3"/>
+  </w:num>
+  <w:num w:numId="7" w16cid:durableId="2085178208">
     <w:abstractNumId w:val="2"/>
   </w:num>
-  <w:num w:numId="2" w16cid:durableId="1017124670">
+  <w:num w:numId="8" w16cid:durableId="407574628">
     <w:abstractNumId w:val="6"/>
   </w:num>
-  <w:num w:numId="3" w16cid:durableId="1862159416">
+  <w:num w:numId="9" w16cid:durableId="1892232228">
+    <w:abstractNumId w:val="8"/>
+  </w:num>
+  <w:num w:numId="10" w16cid:durableId="532428422">
     <w:abstractNumId w:val="5"/>
   </w:num>
-  <w:num w:numId="4" w16cid:durableId="350684008">
-    <w:abstractNumId w:val="3"/>
-  </w:num>
-  <w:num w:numId="5" w16cid:durableId="1724673805">
-    <w:abstractNumId w:val="4"/>
-  </w:num>
-  <w:num w:numId="6" w16cid:durableId="20322295">
+  <w:num w:numId="11" w16cid:durableId="1740399540">
     <w:abstractNumId w:val="1"/>
   </w:num>
-  <w:num w:numId="7" w16cid:durableId="2085178208">
+  <w:num w:numId="12" w16cid:durableId="1280448652">
     <w:abstractNumId w:val="0"/>
+  </w:num>
+  <w:num w:numId="13" w16cid:durableId="1622419285">
+    <w:abstractNumId w:val="7"/>
   </w:num>
 </w:numbering>
 </file>

--- a/Software Design Document.docx
+++ b/Software Design Document.docx
@@ -1168,6 +1168,14 @@
       <w:pPr>
         <w:ind w:left="284"/>
       </w:pPr>
+      <w:proofErr w:type="gramStart"/>
+      <w:r>
+        <w:t>In order to</w:t>
+      </w:r>
+      <w:proofErr w:type="gramEnd"/>
+      <w:r>
+        <w:t xml:space="preserve"> effectively organise, analyse, and visualise NSW Traffic Penalty Data from 2011 to 2017, the suggested programme tries to address the issue. The programme promises to improve decision-making procedures, increase road safety, and optimise resource allocation for law enforcement organisations by providing detailed insights into penalty cases. Users will be able to engage with historical penalty case data using the application's user-friendly interface, investigate trends in the distribution of offences, spot high-frequency offences, and examine mobile phone usage habits. By utilising cutting-edge data analysis techniques, the programme will provide users with useful information that they can use to take appropriate action. This will encourage accountability, transparency, and well-informed decision-making in traffic law enforcement.</w:t>
+      </w:r>
     </w:p>
     <w:p>
       <w:pPr>
@@ -1275,6 +1283,7 @@
     <w:p/>
     <w:p>
       <w:r>
+        <w:lastRenderedPageBreak/>
         <w:br w:type="page"/>
       </w:r>
     </w:p>

--- a/Software Design Document.docx
+++ b/Software Design Document.docx
@@ -2116,122 +2116,6 @@
           <w:color w:val="FF0000"/>
         </w:rPr>
       </w:pPr>
-      <w:r>
-        <w:rPr>
-          <w:color w:val="FF0000"/>
-        </w:rPr>
-        <w:t xml:space="preserve">In this section you </w:t>
-      </w:r>
-      <w:r>
-        <w:rPr>
-          <w:color w:val="FF0000"/>
-        </w:rPr>
-        <w:t>detail what the</w:t>
-      </w:r>
-      <w:r>
-        <w:rPr>
-          <w:color w:val="FF0000"/>
-        </w:rPr>
-        <w:t xml:space="preserve"> </w:t>
-      </w:r>
-      <w:r>
-        <w:rPr>
-          <w:color w:val="FF0000"/>
-        </w:rPr>
-        <w:t xml:space="preserve">requirements for the software are. What functionality will it provide? </w:t>
-      </w:r>
-      <w:r>
-        <w:rPr>
-          <w:color w:val="FF0000"/>
-        </w:rPr>
-        <w:t>This is usually a formal listing, with requirements often using the word ‘Shall’. IE:</w:t>
-      </w:r>
-    </w:p>
-    <w:p>
-      <w:pPr>
-        <w:ind w:firstLine="284"/>
-        <w:rPr>
-          <w:color w:val="FF0000"/>
-        </w:rPr>
-      </w:pPr>
-      <w:r>
-        <w:rPr>
-          <w:color w:val="FF0000"/>
-        </w:rPr>
-        <w:t>R</w:t>
-      </w:r>
-      <w:r>
-        <w:rPr>
-          <w:color w:val="FF0000"/>
-        </w:rPr>
-        <w:t>1.</w:t>
-      </w:r>
-      <w:r>
-        <w:rPr>
-          <w:color w:val="FF0000"/>
-        </w:rPr>
-        <w:t xml:space="preserve">1 </w:t>
-      </w:r>
-      <w:r>
-        <w:rPr>
-          <w:color w:val="FF0000"/>
-        </w:rPr>
-        <w:t>The program shall accept multiple file names as arguments from the command line.</w:t>
-      </w:r>
-    </w:p>
-    <w:p>
-      <w:pPr>
-        <w:ind w:firstLine="284"/>
-        <w:rPr>
-          <w:color w:val="FF0000"/>
-        </w:rPr>
-      </w:pPr>
-      <w:r>
-        <w:rPr>
-          <w:color w:val="FF0000"/>
-        </w:rPr>
-        <w:t xml:space="preserve">R1.2 </w:t>
-      </w:r>
-      <w:r>
-        <w:rPr>
-          <w:color w:val="FF0000"/>
-        </w:rPr>
-        <w:t>Each file name can be a simple file name or include the full path of the file with one or more levels.</w:t>
-      </w:r>
-    </w:p>
-    <w:p>
-      <w:pPr>
-        <w:ind w:firstLine="284"/>
-        <w:rPr>
-          <w:color w:val="FF0000"/>
-        </w:rPr>
-      </w:pPr>
-      <w:r>
-        <w:rPr>
-          <w:color w:val="FF0000"/>
-        </w:rPr>
-        <w:t>etc …</w:t>
-      </w:r>
-    </w:p>
-    <w:p>
-      <w:pPr>
-        <w:rPr>
-          <w:color w:val="FF0000"/>
-        </w:rPr>
-      </w:pPr>
-      <w:r>
-        <w:rPr>
-          <w:color w:val="FF0000"/>
-        </w:rPr>
-        <w:t>Can be primarily functional requirements, though you may include other types if you think of them.</w:t>
-      </w:r>
-    </w:p>
-    <w:p>
-      <w:pPr>
-        <w:rPr>
-          <w:color w:val="FF0000"/>
-        </w:rPr>
-      </w:pPr>
     </w:p>
     <w:p>
       <w:pPr>
@@ -2354,53 +2238,63 @@
     </w:p>
     <w:p>
       <w:pPr>
-        <w:rPr>
-          <w:color w:val="FF0000"/>
-        </w:rPr>
-      </w:pPr>
-      <w:r>
-        <w:rPr>
-          <w:color w:val="FF0000"/>
-        </w:rPr>
-        <w:t>Preliminary list</w:t>
-      </w:r>
-      <w:r>
-        <w:rPr>
-          <w:color w:val="FF0000"/>
-        </w:rPr>
-        <w:t xml:space="preserve"> of all functions in the software. For each function in the list the following information is provided:</w:t>
-      </w:r>
-    </w:p>
-    <w:p>
-      <w:pPr>
         <w:pStyle w:val="ListParagraph"/>
         <w:numPr>
           <w:ilvl w:val="0"/>
-          <w:numId w:val="5"/>
+          <w:numId w:val="14"/>
         </w:numPr>
-        <w:rPr>
-          <w:color w:val="FF0000"/>
-        </w:rPr>
-      </w:pPr>
-      <w:r>
-        <w:rPr>
-          <w:color w:val="FF0000"/>
-        </w:rPr>
-        <w:t xml:space="preserve">a brief description of what it </w:t>
-      </w:r>
-      <w:proofErr w:type="gramStart"/>
-      <w:r>
-        <w:rPr>
-          <w:color w:val="FF0000"/>
-        </w:rPr>
-        <w:t>does  (</w:t>
-      </w:r>
-      <w:proofErr w:type="gramEnd"/>
-      <w:r>
-        <w:rPr>
-          <w:color w:val="FF0000"/>
-        </w:rPr>
-        <w:t>1 or 2 sentences);</w:t>
+      </w:pPr>
+      <w:proofErr w:type="spellStart"/>
+      <w:r>
+        <w:t>load_data</w:t>
+      </w:r>
+      <w:proofErr w:type="spellEnd"/>
+      <w:r>
+        <w:t>:</w:t>
+      </w:r>
+    </w:p>
+    <w:p>
+      <w:pPr>
+        <w:pStyle w:val="ListParagraph"/>
+        <w:ind w:left="360"/>
+      </w:pPr>
+      <w:r>
+        <w:t>Description: Loads the NSW traffic penalty data from a given source (e.g., CSV file).</w:t>
+      </w:r>
+    </w:p>
+    <w:p>
+      <w:pPr>
+        <w:pStyle w:val="ListParagraph"/>
+        <w:ind w:left="360"/>
+      </w:pPr>
+      <w:r>
+        <w:t>Input Parameters: File path (string).</w:t>
+      </w:r>
+    </w:p>
+    <w:p>
+      <w:pPr>
+        <w:pStyle w:val="ListParagraph"/>
+        <w:ind w:left="360"/>
+      </w:pPr>
+      <w:r>
+        <w:t>Side Effects: Reads data from the file and stores it in memory (data structures).</w:t>
+      </w:r>
+    </w:p>
+    <w:p>
+      <w:pPr>
+        <w:pStyle w:val="ListParagraph"/>
+        <w:ind w:left="360"/>
+      </w:pPr>
+      <w:r>
+        <w:t xml:space="preserve">Return Value: Loaded data in a suitable data structure (e.g., </w:t>
+      </w:r>
+      <w:proofErr w:type="spellStart"/>
+      <w:r>
+        <w:t>DataFrame</w:t>
+      </w:r>
+      <w:proofErr w:type="spellEnd"/>
+      <w:r>
+        <w:t>).</w:t>
       </w:r>
     </w:p>
     <w:p>
@@ -2408,59 +2302,105 @@
         <w:pStyle w:val="ListParagraph"/>
         <w:numPr>
           <w:ilvl w:val="0"/>
-          <w:numId w:val="5"/>
+          <w:numId w:val="14"/>
         </w:numPr>
-        <w:rPr>
-          <w:color w:val="FF0000"/>
-        </w:rPr>
-      </w:pPr>
-      <w:r>
-        <w:rPr>
-          <w:color w:val="FF0000"/>
-        </w:rPr>
-        <w:t xml:space="preserve">a list of the input parameters, and their data types, and what they are used </w:t>
-      </w:r>
-      <w:proofErr w:type="gramStart"/>
-      <w:r>
-        <w:rPr>
-          <w:color w:val="FF0000"/>
-        </w:rPr>
-        <w:t>for;</w:t>
-      </w:r>
-      <w:proofErr w:type="gramEnd"/>
+      </w:pPr>
+      <w:proofErr w:type="spellStart"/>
+      <w:r>
+        <w:t>filter_cases_by_period</w:t>
+      </w:r>
+      <w:proofErr w:type="spellEnd"/>
+      <w:r>
+        <w:t>:</w:t>
+      </w:r>
+    </w:p>
+    <w:p>
+      <w:pPr>
+        <w:pStyle w:val="ListParagraph"/>
+        <w:ind w:left="360"/>
+      </w:pPr>
+      <w:r>
+        <w:t>Description: Filters penalty cases based on the user-selected period.</w:t>
+      </w:r>
+    </w:p>
+    <w:p>
+      <w:pPr>
+        <w:pStyle w:val="ListParagraph"/>
+        <w:ind w:left="360"/>
+      </w:pPr>
+      <w:r>
+        <w:t>Input Parameters: Start date, end date (both in datetime format), data (loaded penalty data).</w:t>
+      </w:r>
+    </w:p>
+    <w:p>
+      <w:pPr>
+        <w:pStyle w:val="ListParagraph"/>
+        <w:ind w:left="360"/>
+      </w:pPr>
+      <w:r>
+        <w:t>Side Effects: None.</w:t>
+      </w:r>
+    </w:p>
+    <w:p>
+      <w:pPr>
+        <w:pStyle w:val="ListParagraph"/>
+        <w:ind w:left="360"/>
+      </w:pPr>
+      <w:r>
+        <w:t>Return Value: List of penalty cases within the selected period.</w:t>
+      </w:r>
     </w:p>
     <w:p>
       <w:pPr>
         <w:pStyle w:val="ListParagraph"/>
         <w:numPr>
           <w:ilvl w:val="0"/>
-          <w:numId w:val="4"/>
+          <w:numId w:val="14"/>
         </w:numPr>
-        <w:rPr>
-          <w:color w:val="FF0000"/>
-        </w:rPr>
-      </w:pPr>
-      <w:r>
-        <w:rPr>
-          <w:color w:val="FF0000"/>
-        </w:rPr>
-        <w:t>a list of any side effects caused by the function (</w:t>
-      </w:r>
+      </w:pPr>
       <w:proofErr w:type="spellStart"/>
-      <w:proofErr w:type="gramStart"/>
-      <w:r>
-        <w:rPr>
-          <w:color w:val="FF0000"/>
-        </w:rPr>
-        <w:t>ie</w:t>
+      <w:r>
+        <w:t>view_penalty_case_information</w:t>
       </w:r>
       <w:proofErr w:type="spellEnd"/>
-      <w:proofErr w:type="gramEnd"/>
-      <w:r>
-        <w:rPr>
-          <w:color w:val="FF0000"/>
-        </w:rPr>
-        <w:t xml:space="preserve"> change global or member variables, changes data passed by reference from calling function etc)</w:t>
+      <w:r>
+        <w:t>:</w:t>
+      </w:r>
+    </w:p>
+    <w:p>
+      <w:pPr>
+        <w:pStyle w:val="ListParagraph"/>
+        <w:ind w:left="360"/>
+      </w:pPr>
+      <w:r>
+        <w:t>Description: Displays a list of penalty case information based on user-selected period.</w:t>
+      </w:r>
+    </w:p>
+    <w:p>
+      <w:pPr>
+        <w:pStyle w:val="ListParagraph"/>
+        <w:ind w:left="360"/>
+      </w:pPr>
+      <w:r>
+        <w:t>Input Parameters: Start date, end date (both in datetime format), data (loaded penalty data).</w:t>
+      </w:r>
+    </w:p>
+    <w:p>
+      <w:pPr>
+        <w:pStyle w:val="ListParagraph"/>
+        <w:ind w:left="360"/>
+      </w:pPr>
+      <w:r>
+        <w:t>Side Effects: None.</w:t>
+      </w:r>
+    </w:p>
+    <w:p>
+      <w:pPr>
+        <w:pStyle w:val="ListParagraph"/>
+        <w:ind w:left="360"/>
+      </w:pPr>
+      <w:r>
+        <w:t>Return Value: None.</w:t>
       </w:r>
     </w:p>
     <w:p>
@@ -2468,20 +2408,328 @@
         <w:pStyle w:val="ListParagraph"/>
         <w:numPr>
           <w:ilvl w:val="0"/>
-          <w:numId w:val="4"/>
+          <w:numId w:val="14"/>
         </w:numPr>
-        <w:rPr>
-          <w:color w:val="FF0000"/>
-        </w:rPr>
-      </w:pPr>
-      <w:r>
-        <w:rPr>
-          <w:color w:val="FF0000"/>
-        </w:rPr>
-        <w:t>a description of the function’s return value</w:t>
-      </w:r>
-    </w:p>
-    <w:p/>
+      </w:pPr>
+      <w:proofErr w:type="spellStart"/>
+      <w:r>
+        <w:t>generate_distribution_chart</w:t>
+      </w:r>
+      <w:proofErr w:type="spellEnd"/>
+      <w:r>
+        <w:t>:</w:t>
+      </w:r>
+    </w:p>
+    <w:p>
+      <w:pPr>
+        <w:pStyle w:val="ListParagraph"/>
+        <w:ind w:left="360"/>
+      </w:pPr>
+      <w:r>
+        <w:t>Description: Generates a chart showing the distribution of cases for each offense code within a selected period.</w:t>
+      </w:r>
+    </w:p>
+    <w:p>
+      <w:pPr>
+        <w:pStyle w:val="ListParagraph"/>
+        <w:ind w:left="360"/>
+      </w:pPr>
+      <w:r>
+        <w:t>Input Parameters: Start date, end date (both in datetime format), data (loaded penalty data).</w:t>
+      </w:r>
+    </w:p>
+    <w:p>
+      <w:pPr>
+        <w:pStyle w:val="ListParagraph"/>
+        <w:ind w:left="360"/>
+      </w:pPr>
+      <w:r>
+        <w:t>Side Effects: None.</w:t>
+      </w:r>
+    </w:p>
+    <w:p>
+      <w:pPr>
+        <w:pStyle w:val="ListParagraph"/>
+        <w:ind w:left="360"/>
+      </w:pPr>
+      <w:r>
+        <w:t>Return Value: None.</w:t>
+      </w:r>
+    </w:p>
+    <w:p>
+      <w:pPr>
+        <w:pStyle w:val="ListParagraph"/>
+        <w:numPr>
+          <w:ilvl w:val="0"/>
+          <w:numId w:val="14"/>
+        </w:numPr>
+      </w:pPr>
+      <w:proofErr w:type="spellStart"/>
+      <w:r>
+        <w:t>retrieve_radar_camera_cases</w:t>
+      </w:r>
+      <w:proofErr w:type="spellEnd"/>
+      <w:r>
+        <w:t>:</w:t>
+      </w:r>
+    </w:p>
+    <w:p>
+      <w:pPr>
+        <w:pStyle w:val="ListParagraph"/>
+        <w:ind w:left="360"/>
+      </w:pPr>
+      <w:r>
+        <w:t>Description: Retrieves cases captured by radar or camera based on offense description within a user-selected period.</w:t>
+      </w:r>
+    </w:p>
+    <w:p>
+      <w:pPr>
+        <w:pStyle w:val="ListParagraph"/>
+        <w:ind w:left="360"/>
+      </w:pPr>
+      <w:r>
+        <w:t>Input Parameters: Start date, end date (both in datetime format), data (loaded penalty data).</w:t>
+      </w:r>
+    </w:p>
+    <w:p>
+      <w:pPr>
+        <w:pStyle w:val="ListParagraph"/>
+        <w:ind w:left="360"/>
+      </w:pPr>
+      <w:r>
+        <w:t>Side Effects: None.</w:t>
+      </w:r>
+    </w:p>
+    <w:p>
+      <w:pPr>
+        <w:pStyle w:val="ListParagraph"/>
+        <w:ind w:left="360"/>
+      </w:pPr>
+      <w:r>
+        <w:t>Return Value: List of cases captured by radar or camera.</w:t>
+      </w:r>
+    </w:p>
+    <w:p>
+      <w:pPr>
+        <w:pStyle w:val="ListParagraph"/>
+        <w:numPr>
+          <w:ilvl w:val="0"/>
+          <w:numId w:val="14"/>
+        </w:numPr>
+      </w:pPr>
+      <w:proofErr w:type="spellStart"/>
+      <w:r>
+        <w:t>analyze_mobile_phone_usage</w:t>
+      </w:r>
+      <w:proofErr w:type="spellEnd"/>
+      <w:r>
+        <w:t>:</w:t>
+      </w:r>
+    </w:p>
+    <w:p>
+      <w:pPr>
+        <w:pStyle w:val="ListParagraph"/>
+        <w:ind w:left="360"/>
+      </w:pPr>
+      <w:r>
+        <w:t xml:space="preserve">Description: </w:t>
+      </w:r>
+      <w:proofErr w:type="spellStart"/>
+      <w:r>
+        <w:t>Analyzes</w:t>
+      </w:r>
+      <w:proofErr w:type="spellEnd"/>
+      <w:r>
+        <w:t xml:space="preserve"> cases related to mobile phone usage over a user-selected period.</w:t>
+      </w:r>
+    </w:p>
+    <w:p>
+      <w:pPr>
+        <w:pStyle w:val="ListParagraph"/>
+        <w:ind w:left="360"/>
+      </w:pPr>
+      <w:r>
+        <w:t>Input Parameters: Start date, end date (both in datetime format), data (loaded penalty data).</w:t>
+      </w:r>
+    </w:p>
+    <w:p>
+      <w:pPr>
+        <w:pStyle w:val="ListParagraph"/>
+        <w:ind w:left="360"/>
+      </w:pPr>
+      <w:r>
+        <w:t>Side Effects: None.</w:t>
+      </w:r>
+    </w:p>
+    <w:p>
+      <w:pPr>
+        <w:pStyle w:val="ListParagraph"/>
+        <w:ind w:left="360"/>
+      </w:pPr>
+      <w:r>
+        <w:t>Return Value: Analysis results, trends, offense codes, and descriptions related to mobile phone usage.</w:t>
+      </w:r>
+    </w:p>
+    <w:p>
+      <w:pPr>
+        <w:pStyle w:val="ListParagraph"/>
+        <w:numPr>
+          <w:ilvl w:val="0"/>
+          <w:numId w:val="14"/>
+        </w:numPr>
+      </w:pPr>
+      <w:proofErr w:type="spellStart"/>
+      <w:r>
+        <w:t>analyze_seatbelt_usage</w:t>
+      </w:r>
+      <w:proofErr w:type="spellEnd"/>
+      <w:r>
+        <w:t>:</w:t>
+      </w:r>
+    </w:p>
+    <w:p>
+      <w:pPr>
+        <w:pStyle w:val="ListParagraph"/>
+        <w:ind w:left="360"/>
+      </w:pPr>
+      <w:r>
+        <w:t>Description: Provides insights related to cases where passengers are not wearing seatbelts properly.</w:t>
+      </w:r>
+    </w:p>
+    <w:p>
+      <w:pPr>
+        <w:pStyle w:val="ListParagraph"/>
+        <w:ind w:left="360"/>
+      </w:pPr>
+      <w:r>
+        <w:t>Input Parameters: Start date, end date (both in datetime format), data (loaded penalty data).</w:t>
+      </w:r>
+    </w:p>
+    <w:p>
+      <w:pPr>
+        <w:pStyle w:val="ListParagraph"/>
+        <w:ind w:left="360"/>
+      </w:pPr>
+      <w:r>
+        <w:lastRenderedPageBreak/>
+        <w:t>Side Effects: None.</w:t>
+      </w:r>
+    </w:p>
+    <w:p>
+      <w:pPr>
+        <w:pStyle w:val="ListParagraph"/>
+        <w:ind w:left="360"/>
+      </w:pPr>
+      <w:r>
+        <w:t>Return Value: Relevant offense codes, descriptions, and insights.</w:t>
+      </w:r>
+    </w:p>
+    <w:p>
+      <w:pPr>
+        <w:pStyle w:val="ListParagraph"/>
+        <w:numPr>
+          <w:ilvl w:val="0"/>
+          <w:numId w:val="14"/>
+        </w:numPr>
+      </w:pPr>
+      <w:proofErr w:type="spellStart"/>
+      <w:r>
+        <w:t>update_settings</w:t>
+      </w:r>
+      <w:proofErr w:type="spellEnd"/>
+      <w:r>
+        <w:t>:</w:t>
+      </w:r>
+    </w:p>
+    <w:p>
+      <w:pPr>
+        <w:pStyle w:val="ListParagraph"/>
+        <w:ind w:left="360"/>
+      </w:pPr>
+      <w:r>
+        <w:t>Description: Allows the user to change their choices and settings for analysis.</w:t>
+      </w:r>
+    </w:p>
+    <w:p>
+      <w:pPr>
+        <w:pStyle w:val="ListParagraph"/>
+        <w:ind w:left="360"/>
+      </w:pPr>
+      <w:r>
+        <w:t>Input Parameters: Current settings, user's new choices.</w:t>
+      </w:r>
+    </w:p>
+    <w:p>
+      <w:pPr>
+        <w:pStyle w:val="ListParagraph"/>
+        <w:ind w:left="360"/>
+      </w:pPr>
+      <w:r>
+        <w:t>Side Effects: Updates the analysis settings.</w:t>
+      </w:r>
+    </w:p>
+    <w:p>
+      <w:pPr>
+        <w:pStyle w:val="ListParagraph"/>
+        <w:ind w:left="360"/>
+      </w:pPr>
+      <w:r>
+        <w:t>Return Value: Updated settings.</w:t>
+      </w:r>
+    </w:p>
+    <w:p>
+      <w:pPr>
+        <w:pStyle w:val="ListParagraph"/>
+        <w:numPr>
+          <w:ilvl w:val="0"/>
+          <w:numId w:val="14"/>
+        </w:numPr>
+      </w:pPr>
+      <w:proofErr w:type="spellStart"/>
+      <w:r>
+        <w:t>error_handling_and_validation</w:t>
+      </w:r>
+      <w:proofErr w:type="spellEnd"/>
+      <w:r>
+        <w:t>:</w:t>
+      </w:r>
+    </w:p>
+    <w:p>
+      <w:pPr>
+        <w:pStyle w:val="ListParagraph"/>
+        <w:ind w:left="360"/>
+      </w:pPr>
+      <w:r>
+        <w:t>Description: Handles errors and validates user inputs, providing appropriate feedback.</w:t>
+      </w:r>
+    </w:p>
+    <w:p>
+      <w:pPr>
+        <w:pStyle w:val="ListParagraph"/>
+        <w:ind w:left="360"/>
+      </w:pPr>
+      <w:r>
+        <w:t>Input Parameters: User inputs.</w:t>
+      </w:r>
+    </w:p>
+    <w:p>
+      <w:pPr>
+        <w:pStyle w:val="ListParagraph"/>
+        <w:ind w:left="360"/>
+      </w:pPr>
+      <w:r>
+        <w:t>Side Effects: Displays error messages or prompts for valid input.</w:t>
+      </w:r>
+    </w:p>
+    <w:p>
+      <w:pPr>
+        <w:pStyle w:val="ListParagraph"/>
+        <w:ind w:left="360"/>
+      </w:pPr>
+      <w:r>
+        <w:t>Return Value: Boolean indicating input validity.</w:t>
+      </w:r>
+    </w:p>
     <w:p>
       <w:pPr>
         <w:pStyle w:val="Heading3"/>
@@ -3015,6 +3263,95 @@
     </w:lvl>
   </w:abstractNum>
   <w:abstractNum w:abstractNumId="1" w15:restartNumberingAfterBreak="0">
+    <w:nsid w:val="21F2702B"/>
+    <w:multiLevelType w:val="hybridMultilevel"/>
+    <w:tmpl w:val="F93AEEA6"/>
+    <w:lvl w:ilvl="0" w:tplc="EB4452BA">
+      <w:start w:val="1"/>
+      <w:numFmt w:val="decimal"/>
+      <w:lvlText w:val="%1."/>
+      <w:lvlJc w:val="left"/>
+      <w:pPr>
+        <w:ind w:left="360" w:hanging="360"/>
+      </w:pPr>
+      <w:rPr>
+        <w:rFonts w:hint="default"/>
+      </w:rPr>
+    </w:lvl>
+    <w:lvl w:ilvl="1" w:tplc="04090019" w:tentative="1">
+      <w:start w:val="1"/>
+      <w:numFmt w:val="ideographTraditional"/>
+      <w:lvlText w:val="%2、"/>
+      <w:lvlJc w:val="left"/>
+      <w:pPr>
+        <w:ind w:left="960" w:hanging="480"/>
+      </w:pPr>
+    </w:lvl>
+    <w:lvl w:ilvl="2" w:tplc="0409001B" w:tentative="1">
+      <w:start w:val="1"/>
+      <w:numFmt w:val="lowerRoman"/>
+      <w:lvlText w:val="%3."/>
+      <w:lvlJc w:val="right"/>
+      <w:pPr>
+        <w:ind w:left="1440" w:hanging="480"/>
+      </w:pPr>
+    </w:lvl>
+    <w:lvl w:ilvl="3" w:tplc="0409000F" w:tentative="1">
+      <w:start w:val="1"/>
+      <w:numFmt w:val="decimal"/>
+      <w:lvlText w:val="%4."/>
+      <w:lvlJc w:val="left"/>
+      <w:pPr>
+        <w:ind w:left="1920" w:hanging="480"/>
+      </w:pPr>
+    </w:lvl>
+    <w:lvl w:ilvl="4" w:tplc="04090019" w:tentative="1">
+      <w:start w:val="1"/>
+      <w:numFmt w:val="ideographTraditional"/>
+      <w:lvlText w:val="%5、"/>
+      <w:lvlJc w:val="left"/>
+      <w:pPr>
+        <w:ind w:left="2400" w:hanging="480"/>
+      </w:pPr>
+    </w:lvl>
+    <w:lvl w:ilvl="5" w:tplc="0409001B" w:tentative="1">
+      <w:start w:val="1"/>
+      <w:numFmt w:val="lowerRoman"/>
+      <w:lvlText w:val="%6."/>
+      <w:lvlJc w:val="right"/>
+      <w:pPr>
+        <w:ind w:left="2880" w:hanging="480"/>
+      </w:pPr>
+    </w:lvl>
+    <w:lvl w:ilvl="6" w:tplc="0409000F" w:tentative="1">
+      <w:start w:val="1"/>
+      <w:numFmt w:val="decimal"/>
+      <w:lvlText w:val="%7."/>
+      <w:lvlJc w:val="left"/>
+      <w:pPr>
+        <w:ind w:left="3360" w:hanging="480"/>
+      </w:pPr>
+    </w:lvl>
+    <w:lvl w:ilvl="7" w:tplc="04090019" w:tentative="1">
+      <w:start w:val="1"/>
+      <w:numFmt w:val="ideographTraditional"/>
+      <w:lvlText w:val="%8、"/>
+      <w:lvlJc w:val="left"/>
+      <w:pPr>
+        <w:ind w:left="3840" w:hanging="480"/>
+      </w:pPr>
+    </w:lvl>
+    <w:lvl w:ilvl="8" w:tplc="0409001B" w:tentative="1">
+      <w:start w:val="1"/>
+      <w:numFmt w:val="lowerRoman"/>
+      <w:lvlText w:val="%9."/>
+      <w:lvlJc w:val="right"/>
+      <w:pPr>
+        <w:ind w:left="4320" w:hanging="480"/>
+      </w:pPr>
+    </w:lvl>
+  </w:abstractNum>
+  <w:abstractNum w:abstractNumId="2" w15:restartNumberingAfterBreak="0">
     <w:nsid w:val="28EC2839"/>
     <w:multiLevelType w:val="hybridMultilevel"/>
     <w:tmpl w:val="B42C9428"/>
@@ -3103,7 +3440,7 @@
       </w:pPr>
     </w:lvl>
   </w:abstractNum>
-  <w:abstractNum w:abstractNumId="2" w15:restartNumberingAfterBreak="0">
+  <w:abstractNum w:abstractNumId="3" w15:restartNumberingAfterBreak="0">
     <w:nsid w:val="2A036F81"/>
     <w:multiLevelType w:val="hybridMultilevel"/>
     <w:tmpl w:val="913E7500"/>
@@ -3215,7 +3552,7 @@
       </w:rPr>
     </w:lvl>
   </w:abstractNum>
-  <w:abstractNum w:abstractNumId="3" w15:restartNumberingAfterBreak="0">
+  <w:abstractNum w:abstractNumId="4" w15:restartNumberingAfterBreak="0">
     <w:nsid w:val="367E3F6A"/>
     <w:multiLevelType w:val="hybridMultilevel"/>
     <w:tmpl w:val="0CB6E2E4"/>
@@ -3327,7 +3664,7 @@
       </w:rPr>
     </w:lvl>
   </w:abstractNum>
-  <w:abstractNum w:abstractNumId="4" w15:restartNumberingAfterBreak="0">
+  <w:abstractNum w:abstractNumId="5" w15:restartNumberingAfterBreak="0">
     <w:nsid w:val="375D36C8"/>
     <w:multiLevelType w:val="multilevel"/>
     <w:tmpl w:val="CF405D9C"/>
@@ -3440,7 +3777,7 @@
       </w:rPr>
     </w:lvl>
   </w:abstractNum>
-  <w:abstractNum w:abstractNumId="5" w15:restartNumberingAfterBreak="0">
+  <w:abstractNum w:abstractNumId="6" w15:restartNumberingAfterBreak="0">
     <w:nsid w:val="41B57CE3"/>
     <w:multiLevelType w:val="hybridMultilevel"/>
     <w:tmpl w:val="5B1253DE"/>
@@ -3529,7 +3866,7 @@
       </w:pPr>
     </w:lvl>
   </w:abstractNum>
-  <w:abstractNum w:abstractNumId="6" w15:restartNumberingAfterBreak="0">
+  <w:abstractNum w:abstractNumId="7" w15:restartNumberingAfterBreak="0">
     <w:nsid w:val="43A71B23"/>
     <w:multiLevelType w:val="hybridMultilevel"/>
     <w:tmpl w:val="440CE742"/>
@@ -3618,7 +3955,7 @@
       </w:pPr>
     </w:lvl>
   </w:abstractNum>
-  <w:abstractNum w:abstractNumId="7" w15:restartNumberingAfterBreak="0">
+  <w:abstractNum w:abstractNumId="8" w15:restartNumberingAfterBreak="0">
     <w:nsid w:val="48122060"/>
     <w:multiLevelType w:val="hybridMultilevel"/>
     <w:tmpl w:val="41C8FFA8"/>
@@ -3707,7 +4044,7 @@
       </w:pPr>
     </w:lvl>
   </w:abstractNum>
-  <w:abstractNum w:abstractNumId="8" w15:restartNumberingAfterBreak="0">
+  <w:abstractNum w:abstractNumId="9" w15:restartNumberingAfterBreak="0">
     <w:nsid w:val="49CF5367"/>
     <w:multiLevelType w:val="hybridMultilevel"/>
     <w:tmpl w:val="8118E0F2"/>
@@ -3796,7 +4133,7 @@
       </w:pPr>
     </w:lvl>
   </w:abstractNum>
-  <w:abstractNum w:abstractNumId="9" w15:restartNumberingAfterBreak="0">
+  <w:abstractNum w:abstractNumId="10" w15:restartNumberingAfterBreak="0">
     <w:nsid w:val="594D2C6D"/>
     <w:multiLevelType w:val="hybridMultilevel"/>
     <w:tmpl w:val="BA2812A4"/>
@@ -3908,7 +4245,7 @@
       </w:rPr>
     </w:lvl>
   </w:abstractNum>
-  <w:abstractNum w:abstractNumId="10" w15:restartNumberingAfterBreak="0">
+  <w:abstractNum w:abstractNumId="11" w15:restartNumberingAfterBreak="0">
     <w:nsid w:val="63D23837"/>
     <w:multiLevelType w:val="hybridMultilevel"/>
     <w:tmpl w:val="9BD61186"/>
@@ -4020,7 +4357,7 @@
       </w:rPr>
     </w:lvl>
   </w:abstractNum>
-  <w:abstractNum w:abstractNumId="11" w15:restartNumberingAfterBreak="0">
+  <w:abstractNum w:abstractNumId="12" w15:restartNumberingAfterBreak="0">
     <w:nsid w:val="66162F7D"/>
     <w:multiLevelType w:val="hybridMultilevel"/>
     <w:tmpl w:val="38A2F066"/>
@@ -4133,7 +4470,7 @@
       </w:rPr>
     </w:lvl>
   </w:abstractNum>
-  <w:abstractNum w:abstractNumId="12" w15:restartNumberingAfterBreak="0">
+  <w:abstractNum w:abstractNumId="13" w15:restartNumberingAfterBreak="0">
     <w:nsid w:val="765D23A3"/>
     <w:multiLevelType w:val="multilevel"/>
     <w:tmpl w:val="D2A25216"/>
@@ -4247,43 +4584,46 @@
     </w:lvl>
   </w:abstractNum>
   <w:num w:numId="1" w16cid:durableId="1207718811">
+    <w:abstractNumId w:val="5"/>
+  </w:num>
+  <w:num w:numId="2" w16cid:durableId="1017124670">
+    <w:abstractNumId w:val="13"/>
+  </w:num>
+  <w:num w:numId="3" w16cid:durableId="1862159416">
+    <w:abstractNumId w:val="12"/>
+  </w:num>
+  <w:num w:numId="4" w16cid:durableId="350684008">
+    <w:abstractNumId w:val="10"/>
+  </w:num>
+  <w:num w:numId="5" w16cid:durableId="1724673805">
+    <w:abstractNumId w:val="11"/>
+  </w:num>
+  <w:num w:numId="6" w16cid:durableId="20322295">
     <w:abstractNumId w:val="4"/>
   </w:num>
-  <w:num w:numId="2" w16cid:durableId="1017124670">
-    <w:abstractNumId w:val="12"/>
+  <w:num w:numId="7" w16cid:durableId="2085178208">
+    <w:abstractNumId w:val="3"/>
   </w:num>
-  <w:num w:numId="3" w16cid:durableId="1862159416">
-    <w:abstractNumId w:val="11"/>
+  <w:num w:numId="8" w16cid:durableId="407574628">
+    <w:abstractNumId w:val="7"/>
   </w:num>
-  <w:num w:numId="4" w16cid:durableId="350684008">
+  <w:num w:numId="9" w16cid:durableId="1892232228">
     <w:abstractNumId w:val="9"/>
   </w:num>
-  <w:num w:numId="5" w16cid:durableId="1724673805">
-    <w:abstractNumId w:val="10"/>
-  </w:num>
-  <w:num w:numId="6" w16cid:durableId="20322295">
-    <w:abstractNumId w:val="3"/>
-  </w:num>
-  <w:num w:numId="7" w16cid:durableId="2085178208">
-    <w:abstractNumId w:val="2"/>
-  </w:num>
-  <w:num w:numId="8" w16cid:durableId="407574628">
+  <w:num w:numId="10" w16cid:durableId="532428422">
     <w:abstractNumId w:val="6"/>
   </w:num>
-  <w:num w:numId="9" w16cid:durableId="1892232228">
-    <w:abstractNumId w:val="8"/>
-  </w:num>
-  <w:num w:numId="10" w16cid:durableId="532428422">
-    <w:abstractNumId w:val="5"/>
-  </w:num>
   <w:num w:numId="11" w16cid:durableId="1740399540">
-    <w:abstractNumId w:val="1"/>
+    <w:abstractNumId w:val="2"/>
   </w:num>
   <w:num w:numId="12" w16cid:durableId="1280448652">
     <w:abstractNumId w:val="0"/>
   </w:num>
   <w:num w:numId="13" w16cid:durableId="1622419285">
-    <w:abstractNumId w:val="7"/>
+    <w:abstractNumId w:val="8"/>
+  </w:num>
+  <w:num w:numId="14" w16cid:durableId="365257120">
+    <w:abstractNumId w:val="1"/>
   </w:num>
 </w:numbering>
 </file>

--- a/Software Design Document.docx
+++ b/Software Design Document.docx
@@ -1168,13 +1168,8 @@
       <w:pPr>
         <w:ind w:left="284"/>
       </w:pPr>
-      <w:proofErr w:type="gramStart"/>
-      <w:r>
-        <w:t>In order to</w:t>
-      </w:r>
-      <w:proofErr w:type="gramEnd"/>
-      <w:r>
-        <w:t xml:space="preserve"> effectively organise, analyse, and visualise NSW Traffic Penalty Data from 2011 to 2017, the suggested programme tries to address the issue. The programme promises to improve decision-making procedures, increase road safety, and optimise resource allocation for law enforcement organisations by providing detailed insights into penalty cases. Users will be able to engage with historical penalty case data using the application's user-friendly interface, investigate trends in the distribution of offences, spot high-frequency offences, and examine mobile phone usage habits. By utilising cutting-edge data analysis techniques, the programme will provide users with useful information that they can use to take appropriate action. This will encourage accountability, transparency, and well-informed decision-making in traffic law enforcement.</w:t>
+      <w:r>
+        <w:t>In order to effectively organise, analyse, and visualise NSW Traffic Penalty Data from 2011 to 2017, the suggested programme tries to address the issue. The programme promises to improve decision-making procedures, increase road safety, and optimise resource allocation for law enforcement organisations by providing detailed insights into penalty cases. Users will be able to engage with historical penalty case data using the application's user-friendly interface, investigate trends in the distribution of offences, spot high-frequency offences, and examine mobile phone usage habits. By utilising cutting-edge data analysis techniques, the programme will provide users with useful information that they can use to take appropriate action. This will encourage accountability, transparency, and well-informed decision-making in traffic law enforcement.</w:t>
       </w:r>
     </w:p>
     <w:p>
@@ -1282,12 +1277,6 @@
     <w:p/>
     <w:p/>
     <w:p>
-      <w:r>
-        <w:lastRenderedPageBreak/>
-        <w:br w:type="page"/>
-      </w:r>
-    </w:p>
-    <w:p>
       <w:pPr>
         <w:pStyle w:val="Heading1"/>
         <w:numPr>
@@ -2153,7 +2142,103 @@
         <w:t>provide some use cases showing how people may use your software.</w:t>
       </w:r>
     </w:p>
-    <w:p/>
+    <w:p>
+      <w:r>
+        <w:rPr>
+          <w:noProof/>
+        </w:rPr>
+        <w:lastRenderedPageBreak/>
+        <w:drawing>
+          <wp:inline distT="0" distB="0" distL="0" distR="0" wp14:anchorId="18BF75A7" wp14:editId="041137A0">
+            <wp:extent cx="5190565" cy="3995573"/>
+            <wp:effectExtent l="0" t="0" r="0" b="0"/>
+            <wp:docPr id="1009077898" name="Picture 2" descr="A diagram of a diagram&#10;&#10;Description automatically generated"/>
+            <wp:cNvGraphicFramePr>
+              <a:graphicFrameLocks xmlns:a="http://schemas.openxmlformats.org/drawingml/2006/main" noChangeAspect="1"/>
+            </wp:cNvGraphicFramePr>
+            <a:graphic xmlns:a="http://schemas.openxmlformats.org/drawingml/2006/main">
+              <a:graphicData uri="http://schemas.openxmlformats.org/drawingml/2006/picture">
+                <pic:pic xmlns:pic="http://schemas.openxmlformats.org/drawingml/2006/picture">
+                  <pic:nvPicPr>
+                    <pic:cNvPr id="1009077898" name="Picture 2" descr="A diagram of a diagram&#10;&#10;Description automatically generated"/>
+                    <pic:cNvPicPr/>
+                  </pic:nvPicPr>
+                  <pic:blipFill>
+                    <a:blip r:embed="rId8">
+                      <a:extLst>
+                        <a:ext uri="{28A0092B-C50C-407E-A947-70E740481C1C}">
+                          <a14:useLocalDpi xmlns:a14="http://schemas.microsoft.com/office/drawing/2010/main" val="0"/>
+                        </a:ext>
+                      </a:extLst>
+                    </a:blip>
+                    <a:stretch>
+                      <a:fillRect/>
+                    </a:stretch>
+                  </pic:blipFill>
+                  <pic:spPr>
+                    <a:xfrm>
+                      <a:off x="0" y="0"/>
+                      <a:ext cx="5195625" cy="3999468"/>
+                    </a:xfrm>
+                    <a:prstGeom prst="rect">
+                      <a:avLst/>
+                    </a:prstGeom>
+                  </pic:spPr>
+                </pic:pic>
+              </a:graphicData>
+            </a:graphic>
+          </wp:inline>
+        </w:drawing>
+      </w:r>
+    </w:p>
+    <w:p>
+      <w:r>
+        <w:rPr>
+          <w:noProof/>
+        </w:rPr>
+        <w:drawing>
+          <wp:inline distT="0" distB="0" distL="0" distR="0" wp14:anchorId="6F46594E" wp14:editId="41E0BBF5">
+            <wp:extent cx="5731510" cy="2688590"/>
+            <wp:effectExtent l="0" t="0" r="0" b="3810"/>
+            <wp:docPr id="1747676923" name="Picture 3" descr="A diagram of a diagram&#10;&#10;Description automatically generated"/>
+            <wp:cNvGraphicFramePr>
+              <a:graphicFrameLocks xmlns:a="http://schemas.openxmlformats.org/drawingml/2006/main" noChangeAspect="1"/>
+            </wp:cNvGraphicFramePr>
+            <a:graphic xmlns:a="http://schemas.openxmlformats.org/drawingml/2006/main">
+              <a:graphicData uri="http://schemas.openxmlformats.org/drawingml/2006/picture">
+                <pic:pic xmlns:pic="http://schemas.openxmlformats.org/drawingml/2006/picture">
+                  <pic:nvPicPr>
+                    <pic:cNvPr id="1747676923" name="Picture 3" descr="A diagram of a diagram&#10;&#10;Description automatically generated"/>
+                    <pic:cNvPicPr/>
+                  </pic:nvPicPr>
+                  <pic:blipFill>
+                    <a:blip r:embed="rId9" cstate="print">
+                      <a:extLst>
+                        <a:ext uri="{28A0092B-C50C-407E-A947-70E740481C1C}">
+                          <a14:useLocalDpi xmlns:a14="http://schemas.microsoft.com/office/drawing/2010/main" val="0"/>
+                        </a:ext>
+                      </a:extLst>
+                    </a:blip>
+                    <a:stretch>
+                      <a:fillRect/>
+                    </a:stretch>
+                  </pic:blipFill>
+                  <pic:spPr>
+                    <a:xfrm>
+                      <a:off x="0" y="0"/>
+                      <a:ext cx="5731510" cy="2688590"/>
+                    </a:xfrm>
+                    <a:prstGeom prst="rect">
+                      <a:avLst/>
+                    </a:prstGeom>
+                  </pic:spPr>
+                </pic:pic>
+              </a:graphicData>
+            </a:graphic>
+          </wp:inline>
+        </w:drawing>
+      </w:r>
+    </w:p>
     <w:p/>
     <w:p/>
     <w:p>
@@ -2201,16 +2286,62 @@
         <w:rPr>
           <w:color w:val="FF0000"/>
         </w:rPr>
-        <w:t xml:space="preserve">A block diagram/flowchart of how your software might </w:t>
-      </w:r>
-      <w:proofErr w:type="gramStart"/>
-      <w:r>
+        <w:t>A block diagram/flowchart of how your software might work</w:t>
+      </w:r>
+    </w:p>
+    <w:p>
+      <w:pPr>
         <w:rPr>
           <w:color w:val="FF0000"/>
         </w:rPr>
-        <w:t>work</w:t>
-      </w:r>
-      <w:proofErr w:type="gramEnd"/>
+      </w:pPr>
+      <w:r>
+        <w:rPr>
+          <w:noProof/>
+          <w:color w:val="FF0000"/>
+        </w:rPr>
+        <w:drawing>
+          <wp:inline distT="0" distB="0" distL="0" distR="0" wp14:anchorId="5747362F" wp14:editId="4B6D79A6">
+            <wp:extent cx="5731510" cy="2360930"/>
+            <wp:effectExtent l="0" t="0" r="0" b="1270"/>
+            <wp:docPr id="980836635" name="Picture 4" descr="A diagram of a process&#10;&#10;Description automatically generated"/>
+            <wp:cNvGraphicFramePr>
+              <a:graphicFrameLocks xmlns:a="http://schemas.openxmlformats.org/drawingml/2006/main" noChangeAspect="1"/>
+            </wp:cNvGraphicFramePr>
+            <a:graphic xmlns:a="http://schemas.openxmlformats.org/drawingml/2006/main">
+              <a:graphicData uri="http://schemas.openxmlformats.org/drawingml/2006/picture">
+                <pic:pic xmlns:pic="http://schemas.openxmlformats.org/drawingml/2006/picture">
+                  <pic:nvPicPr>
+                    <pic:cNvPr id="980836635" name="Picture 4" descr="A diagram of a process&#10;&#10;Description automatically generated"/>
+                    <pic:cNvPicPr/>
+                  </pic:nvPicPr>
+                  <pic:blipFill>
+                    <a:blip r:embed="rId10">
+                      <a:extLst>
+                        <a:ext uri="{28A0092B-C50C-407E-A947-70E740481C1C}">
+                          <a14:useLocalDpi xmlns:a14="http://schemas.microsoft.com/office/drawing/2010/main" val="0"/>
+                        </a:ext>
+                      </a:extLst>
+                    </a:blip>
+                    <a:stretch>
+                      <a:fillRect/>
+                    </a:stretch>
+                  </pic:blipFill>
+                  <pic:spPr>
+                    <a:xfrm>
+                      <a:off x="0" y="0"/>
+                      <a:ext cx="5731510" cy="2360930"/>
+                    </a:xfrm>
+                    <a:prstGeom prst="rect">
+                      <a:avLst/>
+                    </a:prstGeom>
+                  </pic:spPr>
+                </pic:pic>
+              </a:graphicData>
+            </a:graphic>
+          </wp:inline>
+        </w:drawing>
+      </w:r>
     </w:p>
     <w:p>
       <w:pPr>
@@ -2488,6 +2619,7 @@
         <w:ind w:left="360"/>
       </w:pPr>
       <w:r>
+        <w:lastRenderedPageBreak/>
         <w:t>Input Parameters: Start date, end date (both in datetime format), data (loaded penalty data).</w:t>
       </w:r>
     </w:p>
@@ -2611,7 +2743,6 @@
         <w:ind w:left="360"/>
       </w:pPr>
       <w:r>
-        <w:lastRenderedPageBreak/>
         <w:t>Side Effects: None.</w:t>
       </w:r>
     </w:p>
@@ -2819,16 +2950,8 @@
         <w:rPr>
           <w:color w:val="FF0000"/>
         </w:rPr>
-        <w:t xml:space="preserve">Description of where and how it is </w:t>
-      </w:r>
-      <w:proofErr w:type="gramStart"/>
-      <w:r>
-        <w:rPr>
-          <w:color w:val="FF0000"/>
-        </w:rPr>
-        <w:t>used</w:t>
-      </w:r>
-      <w:proofErr w:type="gramEnd"/>
+        <w:t>Description of where and how it is used</w:t>
+      </w:r>
     </w:p>
     <w:p>
       <w:pPr>
@@ -2845,16 +2968,8 @@
         <w:rPr>
           <w:color w:val="FF0000"/>
         </w:rPr>
-        <w:t xml:space="preserve">List of data members, and what each one is for </w:t>
-      </w:r>
-      <w:proofErr w:type="gramStart"/>
-      <w:r>
-        <w:rPr>
-          <w:color w:val="FF0000"/>
-        </w:rPr>
-        <w:t>do</w:t>
-      </w:r>
-      <w:proofErr w:type="gramEnd"/>
+        <w:t>List of data members, and what each one is for do</w:t>
+      </w:r>
     </w:p>
     <w:p>
       <w:pPr>
@@ -2871,16 +2986,8 @@
         <w:rPr>
           <w:color w:val="FF0000"/>
         </w:rPr>
-        <w:t xml:space="preserve">List of functions that use </w:t>
-      </w:r>
-      <w:proofErr w:type="gramStart"/>
-      <w:r>
-        <w:rPr>
-          <w:color w:val="FF0000"/>
-        </w:rPr>
-        <w:t>it</w:t>
-      </w:r>
-      <w:proofErr w:type="gramEnd"/>
+        <w:t>List of functions that use it</w:t>
+      </w:r>
     </w:p>
     <w:p>
       <w:pPr>
@@ -2927,14 +3034,12 @@
         </w:rPr>
         <w:t xml:space="preserve"> </w:t>
       </w:r>
-      <w:proofErr w:type="gramStart"/>
       <w:r>
         <w:rPr>
           <w:color w:val="FF0000"/>
         </w:rPr>
         <w:t>structures</w:t>
       </w:r>
-      <w:proofErr w:type="gramEnd"/>
     </w:p>
     <w:p>
       <w:pPr>

--- a/Software Design Document.docx
+++ b/Software Design Document.docx
@@ -1175,6 +1175,9 @@
       <w:proofErr w:type="gramEnd"/>
       <w:r>
         <w:t xml:space="preserve"> effectively organise, analyse, and visualise NSW Traffic Penalty Data from 2011 to 2017, the suggested programme tries to address the issue. The programme promises to improve decision-making procedures, increase road safety, and optimise resource allocation for law enforcement organisations by providing detailed insights into penalty cases. Users will be able to engage with historical penalty case data using the application's user-friendly interface, investigate trends in the distribution of offences, spot high-frequency offences, and examine mobile phone usage habits. By utilising cutting-edge data analysis techniques, the programme will provide users with useful information that they can use to take appropriate action. This will encourage accountability, transparency, and well-informed decision-making in traffic law enforcement.</w:t>
+      </w:r>
+      <w:r>
+        <w:t>dsds</w:t>
       </w:r>
     </w:p>
     <w:p>

--- a/Software Design Document.docx
+++ b/Software Design Document.docx
@@ -1175,9 +1175,6 @@
       <w:proofErr w:type="gramEnd"/>
       <w:r>
         <w:t xml:space="preserve"> effectively organise, analyse, and visualise NSW Traffic Penalty Data from 2011 to 2017, the suggested programme tries to address the issue. The programme promises to improve decision-making procedures, increase road safety, and optimise resource allocation for law enforcement organisations by providing detailed insights into penalty cases. Users will be able to engage with historical penalty case data using the application's user-friendly interface, investigate trends in the distribution of offences, spot high-frequency offences, and examine mobile phone usage habits. By utilising cutting-edge data analysis techniques, the programme will provide users with useful information that they can use to take appropriate action. This will encourage accountability, transparency, and well-informed decision-making in traffic law enforcement.</w:t>
-      </w:r>
-      <w:r>
-        <w:t>dsds</w:t>
       </w:r>
     </w:p>
     <w:p>

--- a/Software Design Document.docx
+++ b/Software Design Document.docx
@@ -1306,292 +1306,379 @@
       <w:bookmarkEnd w:id="5"/>
     </w:p>
     <w:p>
-      <w:r>
-        <w:t>R1</w:t>
-      </w:r>
-      <w:r>
-        <w:t>. View Penalty Case Information:</w:t>
-      </w:r>
-    </w:p>
-    <w:p>
-      <w:r>
-        <w:t>1.</w:t>
-      </w:r>
-      <w:r>
-        <w:t>User</w:t>
+      <w:pPr>
+        <w:rPr>
+          <w:b/>
+          <w:bCs/>
+        </w:rPr>
+      </w:pPr>
+      <w:r>
+        <w:rPr>
+          <w:b/>
+          <w:bCs/>
+        </w:rPr>
+        <w:t>R1. View Penalty Case Information:</w:t>
+      </w:r>
+    </w:p>
+    <w:p>
+      <w:pPr>
+        <w:pStyle w:val="ListParagraph"/>
+        <w:numPr>
+          <w:ilvl w:val="0"/>
+          <w:numId w:val="19"/>
+        </w:numPr>
+      </w:pPr>
+      <w:r>
+        <w:t>A u</w:t>
+      </w:r>
+      <w:r>
+        <w:t>ser</w:t>
       </w:r>
       <w:r>
         <w:t xml:space="preserve"> should be able to select a specific period (start and end dates) for which they want to view penalty case information.</w:t>
       </w:r>
     </w:p>
     <w:p>
+      <w:pPr>
+        <w:pStyle w:val="ListParagraph"/>
+        <w:numPr>
+          <w:ilvl w:val="0"/>
+          <w:numId w:val="19"/>
+        </w:numPr>
+      </w:pPr>
+      <w:r>
+        <w:t>The software should display a list of all penalty cases within the selected period, including details like case number, offense code, offense description, fine amount, date and time of the offense, location, and mode of capture (radar/camera).</w:t>
+      </w:r>
+    </w:p>
+    <w:p>
+      <w:pPr>
+        <w:rPr>
+          <w:b/>
+          <w:bCs/>
+        </w:rPr>
+      </w:pPr>
       <w:r>
         <w:rPr>
           <w:rFonts w:hint="eastAsia"/>
-        </w:rPr>
-        <w:t>2</w:t>
+          <w:b/>
+          <w:bCs/>
+        </w:rPr>
+        <w:t>R</w:t>
+      </w:r>
+      <w:r>
+        <w:rPr>
+          <w:b/>
+          <w:bCs/>
+        </w:rPr>
+        <w:t>2.</w:t>
+      </w:r>
+      <w:r>
+        <w:rPr>
+          <w:b/>
+          <w:bCs/>
+        </w:rPr>
+        <w:t xml:space="preserve"> </w:t>
+      </w:r>
+      <w:r>
+        <w:rPr>
+          <w:b/>
+          <w:bCs/>
+        </w:rPr>
+        <w:t>Offense Code Distribution Chart:</w:t>
+      </w:r>
+    </w:p>
+    <w:p>
+      <w:pPr>
+        <w:pStyle w:val="ListParagraph"/>
+        <w:numPr>
+          <w:ilvl w:val="0"/>
+          <w:numId w:val="20"/>
+        </w:numPr>
+      </w:pPr>
+      <w:r>
+        <w:t>The u</w:t>
+      </w:r>
+      <w:r>
+        <w:t>ser should be able to choose a period and generate a chart that shows the distribution of cases for each offense code within that period.</w:t>
+      </w:r>
+      <w:r>
+        <w:t xml:space="preserve"> </w:t>
+      </w:r>
+    </w:p>
+    <w:p>
+      <w:pPr>
+        <w:pStyle w:val="ListParagraph"/>
+        <w:numPr>
+          <w:ilvl w:val="0"/>
+          <w:numId w:val="20"/>
+        </w:numPr>
+      </w:pPr>
+      <w:r>
+        <w:t xml:space="preserve">The chart could be a bar chart or a pie chart, clearly showing the </w:t>
+      </w:r>
+      <w:r>
+        <w:t xml:space="preserve">percentage </w:t>
+      </w:r>
+      <w:r>
+        <w:t>of cases for each offense code.</w:t>
+      </w:r>
+    </w:p>
+    <w:p>
+      <w:pPr>
+        <w:rPr>
+          <w:b/>
+          <w:bCs/>
+        </w:rPr>
+      </w:pPr>
+      <w:r>
+        <w:rPr>
+          <w:rFonts w:hint="eastAsia"/>
+          <w:b/>
+          <w:bCs/>
+        </w:rPr>
+        <w:t>R</w:t>
+      </w:r>
+      <w:r>
+        <w:rPr>
+          <w:b/>
+          <w:bCs/>
+        </w:rPr>
+        <w:t xml:space="preserve">3. </w:t>
+      </w:r>
+      <w:r>
+        <w:rPr>
+          <w:b/>
+          <w:bCs/>
+        </w:rPr>
+        <w:t>Radar/Camera Captured Cases:</w:t>
+      </w:r>
+    </w:p>
+    <w:p>
+      <w:pPr>
+        <w:pStyle w:val="ListParagraph"/>
+        <w:numPr>
+          <w:ilvl w:val="0"/>
+          <w:numId w:val="18"/>
+        </w:numPr>
+      </w:pPr>
+      <w:r>
+        <w:t>The u</w:t>
+      </w:r>
+      <w:r>
+        <w:t>ser should have the option to select a period and retrieve a list of all cases that were captured by radar or camera, based on the offense description.</w:t>
+      </w:r>
+    </w:p>
+    <w:p>
+      <w:pPr>
+        <w:pStyle w:val="ListParagraph"/>
+        <w:numPr>
+          <w:ilvl w:val="0"/>
+          <w:numId w:val="18"/>
+        </w:numPr>
+      </w:pPr>
+      <w:r>
+        <w:t>The user shall be able to view</w:t>
+      </w:r>
+      <w:r>
+        <w:t xml:space="preserve"> the same details as in the penalty case information</w:t>
+      </w:r>
+      <w:r>
+        <w:t>. There should be</w:t>
+      </w:r>
+      <w:r>
+        <w:t xml:space="preserve"> a note indicating whether the case was captured by radar or camera.</w:t>
+      </w:r>
+    </w:p>
+    <w:p>
+      <w:pPr>
+        <w:pStyle w:val="ListParagraph"/>
+        <w:numPr>
+          <w:ilvl w:val="0"/>
+          <w:numId w:val="18"/>
+        </w:numPr>
+      </w:pPr>
+      <w:r>
+        <w:t>The user can retrieve the videos of the offence cases that were captured by radar or camera</w:t>
+      </w:r>
+    </w:p>
+    <w:p>
+      <w:pPr>
+        <w:rPr>
+          <w:b/>
+          <w:bCs/>
+        </w:rPr>
+      </w:pPr>
+      <w:r>
+        <w:rPr>
+          <w:rFonts w:hint="eastAsia"/>
+          <w:b/>
+          <w:bCs/>
+        </w:rPr>
+        <w:t>R</w:t>
+      </w:r>
+      <w:r>
+        <w:rPr>
+          <w:b/>
+          <w:bCs/>
+        </w:rPr>
+        <w:t xml:space="preserve">4. </w:t>
+      </w:r>
+      <w:r>
+        <w:rPr>
+          <w:b/>
+          <w:bCs/>
+        </w:rPr>
+        <w:t>Mobile Phone Usage Analysis:</w:t>
+      </w:r>
+    </w:p>
+    <w:p>
+      <w:pPr>
+        <w:pStyle w:val="ListParagraph"/>
+        <w:numPr>
+          <w:ilvl w:val="0"/>
+          <w:numId w:val="21"/>
+        </w:numPr>
+      </w:pPr>
+      <w:r>
+        <w:t>User should be able to analyse cases related to mobile phone usage over time.</w:t>
+      </w:r>
+    </w:p>
+    <w:p>
+      <w:pPr>
+        <w:pStyle w:val="ListParagraph"/>
+        <w:numPr>
+          <w:ilvl w:val="0"/>
+          <w:numId w:val="21"/>
+        </w:numPr>
+      </w:pPr>
+      <w:r>
+        <w:t>The software should provide trends (increases or decreases) in mobile phone usage cases over a selected period.</w:t>
+      </w:r>
+    </w:p>
+    <w:p>
+      <w:pPr>
+        <w:pStyle w:val="ListParagraph"/>
+        <w:numPr>
+          <w:ilvl w:val="0"/>
+          <w:numId w:val="21"/>
+        </w:numPr>
+      </w:pPr>
+      <w:r>
+        <w:t>User should be able to view the relevant offense codes, descriptions, and any other insights related to mobile phone usage offenses.</w:t>
+      </w:r>
+    </w:p>
+    <w:p>
+      <w:pPr>
+        <w:rPr>
+          <w:b/>
+          <w:bCs/>
+        </w:rPr>
+      </w:pPr>
+      <w:r>
+        <w:rPr>
+          <w:rFonts w:hint="eastAsia"/>
+          <w:b/>
+          <w:bCs/>
+        </w:rPr>
+        <w:t>R</w:t>
+      </w:r>
+      <w:r>
+        <w:rPr>
+          <w:b/>
+          <w:bCs/>
+        </w:rPr>
+        <w:t>5</w:t>
+      </w:r>
+      <w:r>
+        <w:rPr>
+          <w:b/>
+          <w:bCs/>
+        </w:rPr>
+        <w:t>. Additional Insight/Analysis Tool:</w:t>
+      </w:r>
+    </w:p>
+    <w:p>
+      <w:pPr>
+        <w:pStyle w:val="ListParagraph"/>
+        <w:numPr>
+          <w:ilvl w:val="0"/>
+          <w:numId w:val="22"/>
+        </w:numPr>
+      </w:pPr>
+      <w:r>
+        <w:t xml:space="preserve">Users should have the ability to view the relevant offense codes, descriptions, and any other insights related to </w:t>
+      </w:r>
+      <w:r>
+        <w:t xml:space="preserve">the selected </w:t>
+      </w:r>
+      <w:r>
+        <w:t>cases</w:t>
       </w:r>
       <w:r>
         <w:t>.</w:t>
       </w:r>
-      <w:r>
-        <w:t xml:space="preserve"> The software should display a list of all penalty cases within the selected period, including details like case number, offense code, offense description, fine amount, date and time of the offense, location, and mode of capture (radar/camera).</w:t>
-      </w:r>
-    </w:p>
-    <w:p>
+    </w:p>
+    <w:p>
+      <w:pPr>
+        <w:rPr>
+          <w:b/>
+          <w:bCs/>
+        </w:rPr>
+      </w:pPr>
       <w:r>
         <w:rPr>
           <w:rFonts w:hint="eastAsia"/>
+          <w:b/>
+          <w:bCs/>
         </w:rPr>
         <w:t>R</w:t>
       </w:r>
       <w:r>
-        <w:t>2.</w:t>
+        <w:rPr>
+          <w:b/>
+          <w:bCs/>
+        </w:rPr>
+        <w:t>6</w:t>
+      </w:r>
+      <w:r>
+        <w:rPr>
+          <w:b/>
+          <w:bCs/>
+        </w:rPr>
+        <w:t>. Flexibility in User Interaction:</w:t>
+      </w:r>
+    </w:p>
+    <w:p>
+      <w:pPr>
+        <w:pStyle w:val="ListParagraph"/>
+        <w:numPr>
+          <w:ilvl w:val="0"/>
+          <w:numId w:val="23"/>
+        </w:numPr>
+      </w:pPr>
+      <w:r>
+        <w:t>The</w:t>
       </w:r>
       <w:r>
         <w:t xml:space="preserve"> </w:t>
       </w:r>
       <w:r>
-        <w:t>Offense Code Distribution Chart:</w:t>
-      </w:r>
-    </w:p>
-    <w:p>
-      <w:r>
-        <w:rPr>
-          <w:rFonts w:hint="eastAsia"/>
-        </w:rPr>
-        <w:t>1</w:t>
-      </w:r>
-      <w:r>
-        <w:t>.</w:t>
-      </w:r>
-      <w:r>
-        <w:t xml:space="preserve"> User should be able to choose a period and generate a chart that shows the distribution of cases for each offense code within that period.</w:t>
+        <w:t>user</w:t>
+      </w:r>
+      <w:r>
+        <w:t xml:space="preserve"> should be able to</w:t>
       </w:r>
       <w:r>
         <w:t xml:space="preserve"> </w:t>
       </w:r>
-    </w:p>
-    <w:p>
-      <w:r>
-        <w:rPr>
-          <w:rFonts w:hint="eastAsia"/>
-        </w:rPr>
-        <w:t>2</w:t>
-      </w:r>
-      <w:r>
-        <w:t>.</w:t>
-      </w:r>
-      <w:r>
-        <w:t xml:space="preserve"> </w:t>
-      </w:r>
-      <w:r>
-        <w:t xml:space="preserve">The chart could be a bar chart or a pie chart, clearly showing the </w:t>
-      </w:r>
-      <w:r>
-        <w:t xml:space="preserve">percentage </w:t>
-      </w:r>
-      <w:r>
-        <w:t>of cases for each offense code.</w:t>
-      </w:r>
-    </w:p>
-    <w:p>
-      <w:r>
-        <w:rPr>
-          <w:rFonts w:hint="eastAsia"/>
-        </w:rPr>
-        <w:t>R</w:t>
-      </w:r>
-      <w:r>
-        <w:t xml:space="preserve">3. </w:t>
-      </w:r>
-      <w:r>
-        <w:t>Radar/Camera Captured Cases:</w:t>
-      </w:r>
-    </w:p>
-    <w:p>
-      <w:r>
-        <w:rPr>
-          <w:rFonts w:hint="eastAsia"/>
-        </w:rPr>
-        <w:t>1</w:t>
-      </w:r>
-      <w:r>
-        <w:t>.</w:t>
-      </w:r>
-      <w:r>
-        <w:t xml:space="preserve"> User should have the option to select a period and retrieve a list of all cases that were captured by radar or camera, based on the offense description.</w:t>
-      </w:r>
-    </w:p>
-    <w:p>
-      <w:r>
-        <w:rPr>
-          <w:rFonts w:hint="eastAsia"/>
-        </w:rPr>
-        <w:t>2</w:t>
-      </w:r>
-      <w:r>
-        <w:t>.</w:t>
-      </w:r>
-      <w:r>
-        <w:t xml:space="preserve"> The software should display the same details as in the penalty case information, provide with a note indicating whether the case was captured by radar or camera.</w:t>
-      </w:r>
-    </w:p>
-    <w:p>
-      <w:r>
-        <w:rPr>
-          <w:rFonts w:hint="eastAsia"/>
-        </w:rPr>
-        <w:t>R</w:t>
-      </w:r>
-      <w:r>
-        <w:t xml:space="preserve">4. </w:t>
-      </w:r>
-      <w:r>
-        <w:t>Mobile Phone Usage Analysis:</w:t>
-      </w:r>
-    </w:p>
-    <w:p>
-      <w:r>
-        <w:rPr>
-          <w:rFonts w:hint="eastAsia"/>
-        </w:rPr>
-        <w:t>1</w:t>
-      </w:r>
-      <w:r>
-        <w:t>.</w:t>
-      </w:r>
-      <w:r>
-        <w:t xml:space="preserve"> User should be able to analyse cases related to mobile phone usage over time.</w:t>
-      </w:r>
-    </w:p>
-    <w:p>
-      <w:r>
-        <w:rPr>
-          <w:rFonts w:hint="eastAsia"/>
-        </w:rPr>
-        <w:t>2</w:t>
-      </w:r>
-      <w:r>
-        <w:t>.</w:t>
-      </w:r>
-      <w:r>
-        <w:t xml:space="preserve"> The software should provide trends (increases or decreases) in mobile phone usage cases over a selected period.</w:t>
-      </w:r>
-    </w:p>
-    <w:p>
-      <w:r>
-        <w:rPr>
-          <w:rFonts w:hint="eastAsia"/>
-        </w:rPr>
-        <w:t>3</w:t>
-      </w:r>
-      <w:r>
-        <w:t>.</w:t>
-      </w:r>
-      <w:r>
-        <w:t xml:space="preserve"> User should be able to view the relevant offense codes, descriptions, and any other insights related to mobile phone usage offenses.</w:t>
-      </w:r>
-    </w:p>
-    <w:p>
-      <w:r>
-        <w:rPr>
-          <w:rFonts w:hint="eastAsia"/>
-        </w:rPr>
-        <w:t>R</w:t>
-      </w:r>
-      <w:r>
-        <w:t>5</w:t>
-      </w:r>
-      <w:r>
-        <w:t xml:space="preserve">. </w:t>
-      </w:r>
-      <w:r>
-        <w:t>Additional Insight/Analysis Tool:</w:t>
-      </w:r>
-    </w:p>
-    <w:p>
-      <w:r>
-        <w:rPr>
-          <w:rFonts w:hint="eastAsia"/>
-        </w:rPr>
-        <w:t>1</w:t>
-      </w:r>
-      <w:r>
-        <w:t>.</w:t>
-      </w:r>
-      <w:r>
-        <w:t xml:space="preserve"> Users should have the ability to view the relevant offense codes, descriptions, and any other insights related to cases where passengers are not wearing their seatbelts properly.</w:t>
-      </w:r>
-    </w:p>
-    <w:p>
-      <w:r>
-        <w:rPr>
-          <w:rFonts w:hint="eastAsia"/>
-        </w:rPr>
-        <w:t>R</w:t>
-      </w:r>
-      <w:r>
-        <w:t>6</w:t>
-      </w:r>
-      <w:r>
-        <w:t>.</w:t>
-      </w:r>
-      <w:r>
-        <w:t xml:space="preserve"> Flexibility in User Interaction:</w:t>
-      </w:r>
-    </w:p>
-    <w:p>
-      <w:r>
-        <w:rPr>
-          <w:rFonts w:hint="eastAsia"/>
-        </w:rPr>
-        <w:t>1</w:t>
-      </w:r>
-      <w:r>
-        <w:t>.</w:t>
-      </w:r>
-      <w:r>
-        <w:t xml:space="preserve"> The program should let </w:t>
-      </w:r>
-      <w:r>
-        <w:t xml:space="preserve">user </w:t>
-      </w:r>
       <w:r>
         <w:t>change their choices and settings anytime to make the analysis better and look at different parts of the information.</w:t>
       </w:r>
     </w:p>
     <w:p>
-      <w:r>
-        <w:rPr>
-          <w:rFonts w:hint="eastAsia"/>
-        </w:rPr>
-        <w:t>R</w:t>
-      </w:r>
-      <w:r>
-        <w:t>7</w:t>
-      </w:r>
-      <w:r>
-        <w:t xml:space="preserve">. </w:t>
-      </w:r>
-      <w:r>
-        <w:t>Error Handling and Data Validation:</w:t>
-      </w:r>
-    </w:p>
-    <w:p>
-      <w:r>
-        <w:rPr>
-          <w:rFonts w:hint="eastAsia"/>
-        </w:rPr>
-        <w:lastRenderedPageBreak/>
-        <w:t>1</w:t>
-      </w:r>
-      <w:r>
-        <w:t>.</w:t>
-      </w:r>
-      <w:r>
-        <w:t xml:space="preserve"> The software should have mechanisms to handle errors, such as incorrect date inputs or missing data.</w:t>
-      </w:r>
+      <w:pPr>
+        <w:pStyle w:val="ListParagraph"/>
+      </w:pPr>
     </w:p>
     <w:p>
       <w:pPr>
@@ -1637,19 +1724,34 @@
       </w:r>
     </w:p>
     <w:p>
-      <w:r>
-        <w:t>1. The</w:t>
+      <w:pPr>
+        <w:pStyle w:val="ListParagraph"/>
+        <w:numPr>
+          <w:ilvl w:val="0"/>
+          <w:numId w:val="24"/>
+        </w:numPr>
+      </w:pPr>
+      <w:r>
+        <w:lastRenderedPageBreak/>
+        <w:t>The</w:t>
       </w:r>
       <w:r>
         <w:t xml:space="preserve"> application shall allow users to import NSW Traffic Penalty Data from 2011 to 2017 in various formats (CSV, Excel, etc.).</w:t>
       </w:r>
     </w:p>
     <w:p>
-      <w:r>
-        <w:t>2.</w:t>
-      </w:r>
-      <w:r>
-        <w:t xml:space="preserve"> The imported data shall be integrated into a structured database for efficient storage and retrieval.</w:t>
+      <w:pPr>
+        <w:pStyle w:val="ListParagraph"/>
+        <w:numPr>
+          <w:ilvl w:val="0"/>
+          <w:numId w:val="24"/>
+        </w:numPr>
+      </w:pPr>
+      <w:r>
+        <w:t>T</w:t>
+      </w:r>
+      <w:r>
+        <w:t>he imported data shall be integrated into a structured database for efficient storage and retrieval.</w:t>
       </w:r>
     </w:p>
     <w:p>
@@ -1712,6 +1814,30 @@
     </w:p>
     <w:p>
       <w:pPr>
+        <w:pStyle w:val="ListParagraph"/>
+        <w:numPr>
+          <w:ilvl w:val="0"/>
+          <w:numId w:val="8"/>
+        </w:numPr>
+      </w:pPr>
+      <w:r>
+        <w:t>Users shall be able to compare</w:t>
+      </w:r>
+      <w:r>
+        <w:t xml:space="preserve"> the</w:t>
+      </w:r>
+      <w:r>
+        <w:t xml:space="preserve"> </w:t>
+      </w:r>
+      <w:r>
+        <w:t>selected offence code</w:t>
+      </w:r>
+      <w:r>
+        <w:t xml:space="preserve"> other offense types.</w:t>
+      </w:r>
+    </w:p>
+    <w:p>
+      <w:pPr>
         <w:rPr>
           <w:b/>
           <w:bCs/>
@@ -1726,7 +1852,7 @@
           <w:sz w:val="24"/>
           <w:szCs w:val="24"/>
         </w:rPr>
-        <w:t>R3. Mobile Phone Usage Analysis</w:t>
+        <w:t>R</w:t>
       </w:r>
       <w:r>
         <w:rPr>
@@ -1735,68 +1861,60 @@
           <w:sz w:val="24"/>
           <w:szCs w:val="24"/>
         </w:rPr>
-        <w:t>:</w:t>
-      </w:r>
-    </w:p>
-    <w:p>
-      <w:pPr>
-        <w:pStyle w:val="ListParagraph"/>
-        <w:numPr>
-          <w:ilvl w:val="0"/>
-          <w:numId w:val="9"/>
-        </w:numPr>
-      </w:pPr>
-      <w:r>
-        <w:t xml:space="preserve"> The application shall </w:t>
-      </w:r>
-      <w:r>
-        <w:t>analyse</w:t>
-      </w:r>
-      <w:r>
-        <w:t xml:space="preserve"> penalty cases related to mobile phone usage and present insights into the trends and frequencies of such cases.</w:t>
-      </w:r>
-    </w:p>
-    <w:p>
-      <w:pPr>
-        <w:pStyle w:val="ListParagraph"/>
-        <w:numPr>
-          <w:ilvl w:val="0"/>
-          <w:numId w:val="9"/>
-        </w:numPr>
-      </w:pPr>
-      <w:r>
-        <w:t>Users shall be able to compare mobile phone usage cases against other offense types.</w:t>
-      </w:r>
-    </w:p>
-    <w:p>
-      <w:pPr>
-        <w:pStyle w:val="ListParagraph"/>
+        <w:t>3</w:t>
+      </w:r>
+      <w:r>
         <w:rPr>
           <w:b/>
           <w:bCs/>
           <w:sz w:val="24"/>
           <w:szCs w:val="24"/>
         </w:rPr>
-      </w:pPr>
-    </w:p>
-    <w:p>
-      <w:pPr>
+        <w:t>. User-Friendly Interface</w:t>
+      </w:r>
+      <w:r>
         <w:rPr>
           <w:b/>
           <w:bCs/>
           <w:sz w:val="24"/>
           <w:szCs w:val="24"/>
         </w:rPr>
-      </w:pPr>
-      <w:r>
+        <w:t>:</w:t>
+      </w:r>
+    </w:p>
+    <w:p>
+      <w:pPr>
+        <w:pStyle w:val="ListParagraph"/>
+        <w:numPr>
+          <w:ilvl w:val="0"/>
+          <w:numId w:val="10"/>
+        </w:numPr>
+      </w:pPr>
+      <w:r>
+        <w:t>The user interface shall be intuitive, user-friendly, and responsive to ensure a seamless experience across different devices.</w:t>
+      </w:r>
+    </w:p>
+    <w:p>
+      <w:pPr>
+        <w:pStyle w:val="ListParagraph"/>
+        <w:numPr>
+          <w:ilvl w:val="0"/>
+          <w:numId w:val="10"/>
+        </w:numPr>
+      </w:pPr>
+      <w:r>
+        <w:t>Users shall be able to navigate through the application, access relevant information, and interact with visualizations effortlessly.</w:t>
+      </w:r>
+    </w:p>
+    <w:p>
+      <w:pPr>
         <w:rPr>
           <w:b/>
           <w:bCs/>
           <w:sz w:val="24"/>
           <w:szCs w:val="24"/>
         </w:rPr>
-        <w:t>R4. User-Friendly Interface</w:t>
-      </w:r>
+      </w:pPr>
       <w:r>
         <w:rPr>
           <w:b/>
@@ -1804,42 +1922,17 @@
           <w:sz w:val="24"/>
           <w:szCs w:val="24"/>
         </w:rPr>
-        <w:t>:</w:t>
-      </w:r>
-    </w:p>
-    <w:p>
-      <w:pPr>
-        <w:pStyle w:val="ListParagraph"/>
-        <w:numPr>
-          <w:ilvl w:val="0"/>
-          <w:numId w:val="10"/>
-        </w:numPr>
-      </w:pPr>
-      <w:r>
-        <w:t>The user interface shall be intuitive, user-friendly, and responsive to ensure a seamless experience across different devices.</w:t>
-      </w:r>
-    </w:p>
-    <w:p>
-      <w:pPr>
-        <w:pStyle w:val="ListParagraph"/>
-        <w:numPr>
-          <w:ilvl w:val="0"/>
-          <w:numId w:val="10"/>
-        </w:numPr>
-      </w:pPr>
-      <w:r>
-        <w:t>Users shall be able to navigate through the application, access relevant information, and interact with visualizations effortlessly.</w:t>
-      </w:r>
-    </w:p>
-    <w:p>
-      <w:pPr>
+        <w:t>R</w:t>
+      </w:r>
+      <w:r>
         <w:rPr>
           <w:b/>
           <w:bCs/>
           <w:sz w:val="24"/>
           <w:szCs w:val="24"/>
         </w:rPr>
-      </w:pPr>
+        <w:t>4.</w:t>
+      </w:r>
       <w:r>
         <w:rPr>
           <w:b/>
@@ -1847,7 +1940,7 @@
           <w:sz w:val="24"/>
           <w:szCs w:val="24"/>
         </w:rPr>
-        <w:t>R5. Security and Data Privacy</w:t>
+        <w:t xml:space="preserve"> Security and Data Privacy</w:t>
       </w:r>
       <w:r>
         <w:rPr>
@@ -1861,6 +1954,30 @@
     </w:p>
     <w:p>
       <w:pPr>
+        <w:pStyle w:val="ListParagraph"/>
+        <w:numPr>
+          <w:ilvl w:val="0"/>
+          <w:numId w:val="15"/>
+        </w:numPr>
+      </w:pPr>
+      <w:r>
+        <w:t>The software shall implement appropriate security measures to protect user data and ensure data privacy.</w:t>
+      </w:r>
+    </w:p>
+    <w:p>
+      <w:pPr>
+        <w:pStyle w:val="ListParagraph"/>
+        <w:numPr>
+          <w:ilvl w:val="0"/>
+          <w:numId w:val="15"/>
+        </w:numPr>
+      </w:pPr>
+      <w:r>
+        <w:t>User authentication and authorization mechanisms shall be employed to control access to sensitive information.</w:t>
+      </w:r>
+    </w:p>
+    <w:p>
+      <w:pPr>
         <w:rPr>
           <w:b/>
           <w:bCs/>
@@ -1868,31 +1985,37 @@
       </w:pPr>
       <w:r>
         <w:rPr>
+          <w:rFonts w:hint="eastAsia"/>
           <w:b/>
           <w:bCs/>
         </w:rPr>
-        <w:t>1.</w:t>
-      </w:r>
-      <w:r>
-        <w:t xml:space="preserve"> The software shall implement appropriate security measures to protect user data and ensure data privacy.</w:t>
-      </w:r>
-    </w:p>
-    <w:p>
-      <w:pPr>
+        <w:t>R</w:t>
+      </w:r>
+      <w:r>
         <w:rPr>
           <w:b/>
           <w:bCs/>
         </w:rPr>
-      </w:pPr>
+        <w:t>5</w:t>
+      </w:r>
       <w:r>
         <w:rPr>
           <w:b/>
           <w:bCs/>
         </w:rPr>
-        <w:t>2</w:t>
-      </w:r>
-      <w:r>
-        <w:t>. User authentication and authorization mechanisms shall be employed to control access to sensitive information.</w:t>
+        <w:t>. Error Handling and Data Validation:</w:t>
+      </w:r>
+    </w:p>
+    <w:p>
+      <w:pPr>
+        <w:pStyle w:val="ListParagraph"/>
+        <w:numPr>
+          <w:ilvl w:val="0"/>
+          <w:numId w:val="17"/>
+        </w:numPr>
+      </w:pPr>
+      <w:r>
+        <w:t>The software should have mechanisms to handle errors, such as incorrect date inputs or missing data.</w:t>
       </w:r>
     </w:p>
     <w:p>
@@ -1904,16 +2027,15 @@
           <w:szCs w:val="24"/>
         </w:rPr>
       </w:pPr>
-    </w:p>
-    <w:p>
-      <w:pPr>
+      <w:r>
         <w:rPr>
           <w:b/>
           <w:bCs/>
           <w:sz w:val="24"/>
           <w:szCs w:val="24"/>
         </w:rPr>
-      </w:pPr>
+        <w:t>R6. Reporting and Exporting</w:t>
+      </w:r>
       <w:r>
         <w:rPr>
           <w:b/>
@@ -1921,51 +2043,51 @@
           <w:sz w:val="24"/>
           <w:szCs w:val="24"/>
         </w:rPr>
-        <w:t>R6. Reporting and Exporting</w:t>
-      </w:r>
-      <w:r>
+        <w:t>:</w:t>
+      </w:r>
+    </w:p>
+    <w:p>
+      <w:pPr>
+        <w:pStyle w:val="ListParagraph"/>
+        <w:numPr>
+          <w:ilvl w:val="0"/>
+          <w:numId w:val="11"/>
+        </w:numPr>
+      </w:pPr>
+      <w:r>
+        <w:t>Users shall have the ability to generate and export reports summarizing penalty case statistics and analysis results.</w:t>
+      </w:r>
+    </w:p>
+    <w:p>
+      <w:pPr>
+        <w:pStyle w:val="ListParagraph"/>
+        <w:numPr>
+          <w:ilvl w:val="0"/>
+          <w:numId w:val="11"/>
+        </w:numPr>
+      </w:pPr>
+      <w:r>
+        <w:t>The software shall support exporting visualizations and data in commonly used formats (PDF, CSV, etc.).</w:t>
+      </w:r>
+    </w:p>
+    <w:p>
+      <w:pPr>
         <w:rPr>
           <w:b/>
           <w:bCs/>
           <w:sz w:val="24"/>
           <w:szCs w:val="24"/>
         </w:rPr>
-        <w:t>:</w:t>
-      </w:r>
-    </w:p>
-    <w:p>
-      <w:pPr>
-        <w:pStyle w:val="ListParagraph"/>
-        <w:numPr>
-          <w:ilvl w:val="0"/>
-          <w:numId w:val="11"/>
-        </w:numPr>
-      </w:pPr>
-      <w:r>
-        <w:t>Users shall have the ability to generate and export reports summarizing penalty case statistics and analysis results.</w:t>
-      </w:r>
-    </w:p>
-    <w:p>
-      <w:pPr>
-        <w:pStyle w:val="ListParagraph"/>
-        <w:numPr>
-          <w:ilvl w:val="0"/>
-          <w:numId w:val="11"/>
-        </w:numPr>
-      </w:pPr>
-      <w:r>
-        <w:t>The software shall support exporting visualizations and data in commonly used formats (PDF, CSV, etc.).</w:t>
-      </w:r>
-    </w:p>
-    <w:p>
-      <w:pPr>
+      </w:pPr>
+      <w:r>
         <w:rPr>
           <w:b/>
           <w:bCs/>
           <w:sz w:val="24"/>
           <w:szCs w:val="24"/>
         </w:rPr>
-      </w:pPr>
+        <w:t>R7. Integration with Version Control</w:t>
+      </w:r>
       <w:r>
         <w:rPr>
           <w:b/>
@@ -1973,40 +2095,39 @@
           <w:sz w:val="24"/>
           <w:szCs w:val="24"/>
         </w:rPr>
-        <w:lastRenderedPageBreak/>
-        <w:t>R7. Integration with Version Control</w:t>
-      </w:r>
-      <w:r>
+        <w:t>:</w:t>
+      </w:r>
+    </w:p>
+    <w:p>
+      <w:pPr>
+        <w:pStyle w:val="ListParagraph"/>
+        <w:numPr>
+          <w:ilvl w:val="0"/>
+          <w:numId w:val="12"/>
+        </w:numPr>
+      </w:pPr>
+      <w:r>
+        <w:t>The application shall integrate with version control systems, such as Git and GitHub, to track changes, manage collaboration, and ensure code integrity.</w:t>
+      </w:r>
+    </w:p>
+    <w:p>
+      <w:pPr>
         <w:rPr>
           <w:b/>
           <w:bCs/>
           <w:sz w:val="24"/>
           <w:szCs w:val="24"/>
         </w:rPr>
-        <w:t>:</w:t>
-      </w:r>
-    </w:p>
-    <w:p>
-      <w:pPr>
-        <w:pStyle w:val="ListParagraph"/>
-        <w:numPr>
-          <w:ilvl w:val="0"/>
-          <w:numId w:val="12"/>
-        </w:numPr>
-      </w:pPr>
-      <w:r>
-        <w:t>The application shall integrate with version control systems, such as Git and GitHub, to track changes, manage collaboration, and ensure code integrity.</w:t>
-      </w:r>
-    </w:p>
-    <w:p>
-      <w:pPr>
+      </w:pPr>
+      <w:r>
         <w:rPr>
           <w:b/>
           <w:bCs/>
           <w:sz w:val="24"/>
           <w:szCs w:val="24"/>
         </w:rPr>
-      </w:pPr>
+        <w:t>R8. Scalability and Performance</w:t>
+      </w:r>
       <w:r>
         <w:rPr>
           <w:b/>
@@ -2014,15 +2135,6 @@
           <w:sz w:val="24"/>
           <w:szCs w:val="24"/>
         </w:rPr>
-        <w:t>R8. Scalability and Performance</w:t>
-      </w:r>
-      <w:r>
-        <w:rPr>
-          <w:b/>
-          <w:bCs/>
-          <w:sz w:val="24"/>
-          <w:szCs w:val="24"/>
-        </w:rPr>
         <w:t>:</w:t>
       </w:r>
     </w:p>
@@ -2047,6 +2159,7 @@
         </w:numPr>
       </w:pPr>
       <w:r>
+        <w:lastRenderedPageBreak/>
         <w:t>The software shall be designed to handle a significant amount of penalty case data efficiently.</w:t>
       </w:r>
     </w:p>
@@ -2141,17 +2254,14 @@
         </w:rPr>
         <w:t>provide some use cases showing how people may use your software.</w:t>
       </w:r>
-    </w:p>
-    <w:p>
       <w:r>
         <w:rPr>
           <w:noProof/>
         </w:rPr>
-        <w:lastRenderedPageBreak/>
         <w:drawing>
-          <wp:inline distT="0" distB="0" distL="0" distR="0" wp14:anchorId="18BF75A7" wp14:editId="041137A0">
-            <wp:extent cx="5190565" cy="3995573"/>
-            <wp:effectExtent l="0" t="0" r="0" b="0"/>
+          <wp:inline distT="0" distB="0" distL="0" distR="0" wp14:anchorId="18BF75A7" wp14:editId="5AB9E6FB">
+            <wp:extent cx="5048482" cy="3886200"/>
+            <wp:effectExtent l="0" t="0" r="6350" b="0"/>
             <wp:docPr id="1009077898" name="Picture 2" descr="A diagram of a diagram&#10;&#10;Description automatically generated"/>
             <wp:cNvGraphicFramePr>
               <a:graphicFrameLocks xmlns:a="http://schemas.openxmlformats.org/drawingml/2006/main" noChangeAspect="1"/>
@@ -2178,7 +2288,7 @@
                   <pic:spPr>
                     <a:xfrm>
                       <a:off x="0" y="0"/>
-                      <a:ext cx="5195625" cy="3999468"/>
+                      <a:ext cx="5064017" cy="3898158"/>
                     </a:xfrm>
                     <a:prstGeom prst="rect">
                       <a:avLst/>
@@ -2192,61 +2302,6 @@
       </w:r>
     </w:p>
     <w:p>
-      <w:r>
-        <w:rPr>
-          <w:noProof/>
-        </w:rPr>
-        <w:drawing>
-          <wp:inline distT="0" distB="0" distL="0" distR="0" wp14:anchorId="6F46594E" wp14:editId="41E0BBF5">
-            <wp:extent cx="5731510" cy="2688590"/>
-            <wp:effectExtent l="0" t="0" r="0" b="3810"/>
-            <wp:docPr id="1747676923" name="Picture 3" descr="A diagram of a diagram&#10;&#10;Description automatically generated"/>
-            <wp:cNvGraphicFramePr>
-              <a:graphicFrameLocks xmlns:a="http://schemas.openxmlformats.org/drawingml/2006/main" noChangeAspect="1"/>
-            </wp:cNvGraphicFramePr>
-            <a:graphic xmlns:a="http://schemas.openxmlformats.org/drawingml/2006/main">
-              <a:graphicData uri="http://schemas.openxmlformats.org/drawingml/2006/picture">
-                <pic:pic xmlns:pic="http://schemas.openxmlformats.org/drawingml/2006/picture">
-                  <pic:nvPicPr>
-                    <pic:cNvPr id="1747676923" name="Picture 3" descr="A diagram of a diagram&#10;&#10;Description automatically generated"/>
-                    <pic:cNvPicPr/>
-                  </pic:nvPicPr>
-                  <pic:blipFill>
-                    <a:blip r:embed="rId9" cstate="print">
-                      <a:extLst>
-                        <a:ext uri="{28A0092B-C50C-407E-A947-70E740481C1C}">
-                          <a14:useLocalDpi xmlns:a14="http://schemas.microsoft.com/office/drawing/2010/main" val="0"/>
-                        </a:ext>
-                      </a:extLst>
-                    </a:blip>
-                    <a:stretch>
-                      <a:fillRect/>
-                    </a:stretch>
-                  </pic:blipFill>
-                  <pic:spPr>
-                    <a:xfrm>
-                      <a:off x="0" y="0"/>
-                      <a:ext cx="5731510" cy="2688590"/>
-                    </a:xfrm>
-                    <a:prstGeom prst="rect">
-                      <a:avLst/>
-                    </a:prstGeom>
-                  </pic:spPr>
-                </pic:pic>
-              </a:graphicData>
-            </a:graphic>
-          </wp:inline>
-        </w:drawing>
-      </w:r>
-    </w:p>
-    <w:p/>
-    <w:p/>
-    <w:p>
-      <w:r>
-        <w:br w:type="page"/>
-      </w:r>
-    </w:p>
-    <w:p>
       <w:pPr>
         <w:pStyle w:val="Heading1"/>
         <w:numPr>
@@ -2256,7 +2311,6 @@
       </w:pPr>
       <w:bookmarkStart w:id="7" w:name="_Toc46748630"/>
       <w:r>
-        <w:lastRenderedPageBreak/>
         <w:t>Software Design and S</w:t>
       </w:r>
       <w:r>
@@ -2300,6 +2354,7 @@
           <w:noProof/>
           <w:color w:val="FF0000"/>
         </w:rPr>
+        <w:lastRenderedPageBreak/>
         <w:drawing>
           <wp:inline distT="0" distB="0" distL="0" distR="0" wp14:anchorId="5747362F" wp14:editId="4B6D79A6">
             <wp:extent cx="5731510" cy="2360930"/>
@@ -2316,7 +2371,7 @@
                     <pic:cNvPicPr/>
                   </pic:nvPicPr>
                   <pic:blipFill>
-                    <a:blip r:embed="rId10">
+                    <a:blip r:embed="rId9">
                       <a:extLst>
                         <a:ext uri="{28A0092B-C50C-407E-A947-70E740481C1C}">
                           <a14:useLocalDpi xmlns:a14="http://schemas.microsoft.com/office/drawing/2010/main" val="0"/>
@@ -2619,7 +2674,6 @@
         <w:ind w:left="360"/>
       </w:pPr>
       <w:r>
-        <w:lastRenderedPageBreak/>
         <w:t>Input Parameters: Start date, end date (both in datetime format), data (loaded penalty data).</w:t>
       </w:r>
     </w:p>
@@ -2681,6 +2735,7 @@
         <w:ind w:left="360"/>
       </w:pPr>
       <w:r>
+        <w:lastRenderedPageBreak/>
         <w:t>Input Parameters: Start date, end date (both in datetime format), data (loaded penalty data).</w:t>
       </w:r>
     </w:p>
@@ -3368,6 +3423,95 @@
     </w:lvl>
   </w:abstractNum>
   <w:abstractNum w:abstractNumId="1" w15:restartNumberingAfterBreak="0">
+    <w:nsid w:val="0FDE744F"/>
+    <w:multiLevelType w:val="hybridMultilevel"/>
+    <w:tmpl w:val="7318D792"/>
+    <w:lvl w:ilvl="0" w:tplc="0809000F">
+      <w:start w:val="1"/>
+      <w:numFmt w:val="decimal"/>
+      <w:lvlText w:val="%1."/>
+      <w:lvlJc w:val="left"/>
+      <w:pPr>
+        <w:ind w:left="720" w:hanging="360"/>
+      </w:pPr>
+      <w:rPr>
+        <w:rFonts w:hint="default"/>
+      </w:rPr>
+    </w:lvl>
+    <w:lvl w:ilvl="1" w:tplc="08090019" w:tentative="1">
+      <w:start w:val="1"/>
+      <w:numFmt w:val="lowerLetter"/>
+      <w:lvlText w:val="%2."/>
+      <w:lvlJc w:val="left"/>
+      <w:pPr>
+        <w:ind w:left="1440" w:hanging="360"/>
+      </w:pPr>
+    </w:lvl>
+    <w:lvl w:ilvl="2" w:tplc="0809001B" w:tentative="1">
+      <w:start w:val="1"/>
+      <w:numFmt w:val="lowerRoman"/>
+      <w:lvlText w:val="%3."/>
+      <w:lvlJc w:val="right"/>
+      <w:pPr>
+        <w:ind w:left="2160" w:hanging="180"/>
+      </w:pPr>
+    </w:lvl>
+    <w:lvl w:ilvl="3" w:tplc="0809000F" w:tentative="1">
+      <w:start w:val="1"/>
+      <w:numFmt w:val="decimal"/>
+      <w:lvlText w:val="%4."/>
+      <w:lvlJc w:val="left"/>
+      <w:pPr>
+        <w:ind w:left="2880" w:hanging="360"/>
+      </w:pPr>
+    </w:lvl>
+    <w:lvl w:ilvl="4" w:tplc="08090019" w:tentative="1">
+      <w:start w:val="1"/>
+      <w:numFmt w:val="lowerLetter"/>
+      <w:lvlText w:val="%5."/>
+      <w:lvlJc w:val="left"/>
+      <w:pPr>
+        <w:ind w:left="3600" w:hanging="360"/>
+      </w:pPr>
+    </w:lvl>
+    <w:lvl w:ilvl="5" w:tplc="0809001B" w:tentative="1">
+      <w:start w:val="1"/>
+      <w:numFmt w:val="lowerRoman"/>
+      <w:lvlText w:val="%6."/>
+      <w:lvlJc w:val="right"/>
+      <w:pPr>
+        <w:ind w:left="4320" w:hanging="180"/>
+      </w:pPr>
+    </w:lvl>
+    <w:lvl w:ilvl="6" w:tplc="0809000F" w:tentative="1">
+      <w:start w:val="1"/>
+      <w:numFmt w:val="decimal"/>
+      <w:lvlText w:val="%7."/>
+      <w:lvlJc w:val="left"/>
+      <w:pPr>
+        <w:ind w:left="5040" w:hanging="360"/>
+      </w:pPr>
+    </w:lvl>
+    <w:lvl w:ilvl="7" w:tplc="08090019" w:tentative="1">
+      <w:start w:val="1"/>
+      <w:numFmt w:val="lowerLetter"/>
+      <w:lvlText w:val="%8."/>
+      <w:lvlJc w:val="left"/>
+      <w:pPr>
+        <w:ind w:left="5760" w:hanging="360"/>
+      </w:pPr>
+    </w:lvl>
+    <w:lvl w:ilvl="8" w:tplc="0809001B" w:tentative="1">
+      <w:start w:val="1"/>
+      <w:numFmt w:val="lowerRoman"/>
+      <w:lvlText w:val="%9."/>
+      <w:lvlJc w:val="right"/>
+      <w:pPr>
+        <w:ind w:left="6480" w:hanging="180"/>
+      </w:pPr>
+    </w:lvl>
+  </w:abstractNum>
+  <w:abstractNum w:abstractNumId="2" w15:restartNumberingAfterBreak="0">
     <w:nsid w:val="21F2702B"/>
     <w:multiLevelType w:val="hybridMultilevel"/>
     <w:tmpl w:val="F93AEEA6"/>
@@ -3456,7 +3600,7 @@
       </w:pPr>
     </w:lvl>
   </w:abstractNum>
-  <w:abstractNum w:abstractNumId="2" w15:restartNumberingAfterBreak="0">
+  <w:abstractNum w:abstractNumId="3" w15:restartNumberingAfterBreak="0">
     <w:nsid w:val="28EC2839"/>
     <w:multiLevelType w:val="hybridMultilevel"/>
     <w:tmpl w:val="B42C9428"/>
@@ -3545,7 +3689,7 @@
       </w:pPr>
     </w:lvl>
   </w:abstractNum>
-  <w:abstractNum w:abstractNumId="3" w15:restartNumberingAfterBreak="0">
+  <w:abstractNum w:abstractNumId="4" w15:restartNumberingAfterBreak="0">
     <w:nsid w:val="2A036F81"/>
     <w:multiLevelType w:val="hybridMultilevel"/>
     <w:tmpl w:val="913E7500"/>
@@ -3657,7 +3801,179 @@
       </w:rPr>
     </w:lvl>
   </w:abstractNum>
-  <w:abstractNum w:abstractNumId="4" w15:restartNumberingAfterBreak="0">
+  <w:abstractNum w:abstractNumId="5" w15:restartNumberingAfterBreak="0">
+    <w:nsid w:val="3258286E"/>
+    <w:multiLevelType w:val="hybridMultilevel"/>
+    <w:tmpl w:val="81EA71AE"/>
+    <w:lvl w:ilvl="0" w:tplc="0809000F">
+      <w:start w:val="1"/>
+      <w:numFmt w:val="decimal"/>
+      <w:lvlText w:val="%1."/>
+      <w:lvlJc w:val="left"/>
+      <w:pPr>
+        <w:ind w:left="720" w:hanging="360"/>
+      </w:pPr>
+    </w:lvl>
+    <w:lvl w:ilvl="1" w:tplc="08090019" w:tentative="1">
+      <w:start w:val="1"/>
+      <w:numFmt w:val="lowerLetter"/>
+      <w:lvlText w:val="%2."/>
+      <w:lvlJc w:val="left"/>
+      <w:pPr>
+        <w:ind w:left="1440" w:hanging="360"/>
+      </w:pPr>
+    </w:lvl>
+    <w:lvl w:ilvl="2" w:tplc="0809001B" w:tentative="1">
+      <w:start w:val="1"/>
+      <w:numFmt w:val="lowerRoman"/>
+      <w:lvlText w:val="%3."/>
+      <w:lvlJc w:val="right"/>
+      <w:pPr>
+        <w:ind w:left="2160" w:hanging="180"/>
+      </w:pPr>
+    </w:lvl>
+    <w:lvl w:ilvl="3" w:tplc="0809000F" w:tentative="1">
+      <w:start w:val="1"/>
+      <w:numFmt w:val="decimal"/>
+      <w:lvlText w:val="%4."/>
+      <w:lvlJc w:val="left"/>
+      <w:pPr>
+        <w:ind w:left="2880" w:hanging="360"/>
+      </w:pPr>
+    </w:lvl>
+    <w:lvl w:ilvl="4" w:tplc="08090019" w:tentative="1">
+      <w:start w:val="1"/>
+      <w:numFmt w:val="lowerLetter"/>
+      <w:lvlText w:val="%5."/>
+      <w:lvlJc w:val="left"/>
+      <w:pPr>
+        <w:ind w:left="3600" w:hanging="360"/>
+      </w:pPr>
+    </w:lvl>
+    <w:lvl w:ilvl="5" w:tplc="0809001B" w:tentative="1">
+      <w:start w:val="1"/>
+      <w:numFmt w:val="lowerRoman"/>
+      <w:lvlText w:val="%6."/>
+      <w:lvlJc w:val="right"/>
+      <w:pPr>
+        <w:ind w:left="4320" w:hanging="180"/>
+      </w:pPr>
+    </w:lvl>
+    <w:lvl w:ilvl="6" w:tplc="0809000F" w:tentative="1">
+      <w:start w:val="1"/>
+      <w:numFmt w:val="decimal"/>
+      <w:lvlText w:val="%7."/>
+      <w:lvlJc w:val="left"/>
+      <w:pPr>
+        <w:ind w:left="5040" w:hanging="360"/>
+      </w:pPr>
+    </w:lvl>
+    <w:lvl w:ilvl="7" w:tplc="08090019" w:tentative="1">
+      <w:start w:val="1"/>
+      <w:numFmt w:val="lowerLetter"/>
+      <w:lvlText w:val="%8."/>
+      <w:lvlJc w:val="left"/>
+      <w:pPr>
+        <w:ind w:left="5760" w:hanging="360"/>
+      </w:pPr>
+    </w:lvl>
+    <w:lvl w:ilvl="8" w:tplc="0809001B" w:tentative="1">
+      <w:start w:val="1"/>
+      <w:numFmt w:val="lowerRoman"/>
+      <w:lvlText w:val="%9."/>
+      <w:lvlJc w:val="right"/>
+      <w:pPr>
+        <w:ind w:left="6480" w:hanging="180"/>
+      </w:pPr>
+    </w:lvl>
+  </w:abstractNum>
+  <w:abstractNum w:abstractNumId="6" w15:restartNumberingAfterBreak="0">
+    <w:nsid w:val="342A762D"/>
+    <w:multiLevelType w:val="hybridMultilevel"/>
+    <w:tmpl w:val="E806E754"/>
+    <w:lvl w:ilvl="0" w:tplc="0809000F">
+      <w:start w:val="1"/>
+      <w:numFmt w:val="decimal"/>
+      <w:lvlText w:val="%1."/>
+      <w:lvlJc w:val="left"/>
+      <w:pPr>
+        <w:ind w:left="720" w:hanging="360"/>
+      </w:pPr>
+    </w:lvl>
+    <w:lvl w:ilvl="1" w:tplc="08090019" w:tentative="1">
+      <w:start w:val="1"/>
+      <w:numFmt w:val="lowerLetter"/>
+      <w:lvlText w:val="%2."/>
+      <w:lvlJc w:val="left"/>
+      <w:pPr>
+        <w:ind w:left="1440" w:hanging="360"/>
+      </w:pPr>
+    </w:lvl>
+    <w:lvl w:ilvl="2" w:tplc="0809001B" w:tentative="1">
+      <w:start w:val="1"/>
+      <w:numFmt w:val="lowerRoman"/>
+      <w:lvlText w:val="%3."/>
+      <w:lvlJc w:val="right"/>
+      <w:pPr>
+        <w:ind w:left="2160" w:hanging="180"/>
+      </w:pPr>
+    </w:lvl>
+    <w:lvl w:ilvl="3" w:tplc="0809000F" w:tentative="1">
+      <w:start w:val="1"/>
+      <w:numFmt w:val="decimal"/>
+      <w:lvlText w:val="%4."/>
+      <w:lvlJc w:val="left"/>
+      <w:pPr>
+        <w:ind w:left="2880" w:hanging="360"/>
+      </w:pPr>
+    </w:lvl>
+    <w:lvl w:ilvl="4" w:tplc="08090019" w:tentative="1">
+      <w:start w:val="1"/>
+      <w:numFmt w:val="lowerLetter"/>
+      <w:lvlText w:val="%5."/>
+      <w:lvlJc w:val="left"/>
+      <w:pPr>
+        <w:ind w:left="3600" w:hanging="360"/>
+      </w:pPr>
+    </w:lvl>
+    <w:lvl w:ilvl="5" w:tplc="0809001B" w:tentative="1">
+      <w:start w:val="1"/>
+      <w:numFmt w:val="lowerRoman"/>
+      <w:lvlText w:val="%6."/>
+      <w:lvlJc w:val="right"/>
+      <w:pPr>
+        <w:ind w:left="4320" w:hanging="180"/>
+      </w:pPr>
+    </w:lvl>
+    <w:lvl w:ilvl="6" w:tplc="0809000F" w:tentative="1">
+      <w:start w:val="1"/>
+      <w:numFmt w:val="decimal"/>
+      <w:lvlText w:val="%7."/>
+      <w:lvlJc w:val="left"/>
+      <w:pPr>
+        <w:ind w:left="5040" w:hanging="360"/>
+      </w:pPr>
+    </w:lvl>
+    <w:lvl w:ilvl="7" w:tplc="08090019" w:tentative="1">
+      <w:start w:val="1"/>
+      <w:numFmt w:val="lowerLetter"/>
+      <w:lvlText w:val="%8."/>
+      <w:lvlJc w:val="left"/>
+      <w:pPr>
+        <w:ind w:left="5760" w:hanging="360"/>
+      </w:pPr>
+    </w:lvl>
+    <w:lvl w:ilvl="8" w:tplc="0809001B" w:tentative="1">
+      <w:start w:val="1"/>
+      <w:numFmt w:val="lowerRoman"/>
+      <w:lvlText w:val="%9."/>
+      <w:lvlJc w:val="right"/>
+      <w:pPr>
+        <w:ind w:left="6480" w:hanging="180"/>
+      </w:pPr>
+    </w:lvl>
+  </w:abstractNum>
+  <w:abstractNum w:abstractNumId="7" w15:restartNumberingAfterBreak="0">
     <w:nsid w:val="367E3F6A"/>
     <w:multiLevelType w:val="hybridMultilevel"/>
     <w:tmpl w:val="0CB6E2E4"/>
@@ -3769,7 +4085,7 @@
       </w:rPr>
     </w:lvl>
   </w:abstractNum>
-  <w:abstractNum w:abstractNumId="5" w15:restartNumberingAfterBreak="0">
+  <w:abstractNum w:abstractNumId="8" w15:restartNumberingAfterBreak="0">
     <w:nsid w:val="375D36C8"/>
     <w:multiLevelType w:val="multilevel"/>
     <w:tmpl w:val="CF405D9C"/>
@@ -3882,7 +4198,7 @@
       </w:rPr>
     </w:lvl>
   </w:abstractNum>
-  <w:abstractNum w:abstractNumId="6" w15:restartNumberingAfterBreak="0">
+  <w:abstractNum w:abstractNumId="9" w15:restartNumberingAfterBreak="0">
     <w:nsid w:val="41B57CE3"/>
     <w:multiLevelType w:val="hybridMultilevel"/>
     <w:tmpl w:val="5B1253DE"/>
@@ -3971,7 +4287,96 @@
       </w:pPr>
     </w:lvl>
   </w:abstractNum>
-  <w:abstractNum w:abstractNumId="7" w15:restartNumberingAfterBreak="0">
+  <w:abstractNum w:abstractNumId="10" w15:restartNumberingAfterBreak="0">
+    <w:nsid w:val="42322BC5"/>
+    <w:multiLevelType w:val="hybridMultilevel"/>
+    <w:tmpl w:val="6C42B95C"/>
+    <w:lvl w:ilvl="0" w:tplc="0809000F">
+      <w:start w:val="1"/>
+      <w:numFmt w:val="decimal"/>
+      <w:lvlText w:val="%1."/>
+      <w:lvlJc w:val="left"/>
+      <w:pPr>
+        <w:ind w:left="720" w:hanging="360"/>
+      </w:pPr>
+      <w:rPr>
+        <w:rFonts w:hint="default"/>
+      </w:rPr>
+    </w:lvl>
+    <w:lvl w:ilvl="1" w:tplc="08090019" w:tentative="1">
+      <w:start w:val="1"/>
+      <w:numFmt w:val="lowerLetter"/>
+      <w:lvlText w:val="%2."/>
+      <w:lvlJc w:val="left"/>
+      <w:pPr>
+        <w:ind w:left="1440" w:hanging="360"/>
+      </w:pPr>
+    </w:lvl>
+    <w:lvl w:ilvl="2" w:tplc="0809001B" w:tentative="1">
+      <w:start w:val="1"/>
+      <w:numFmt w:val="lowerRoman"/>
+      <w:lvlText w:val="%3."/>
+      <w:lvlJc w:val="right"/>
+      <w:pPr>
+        <w:ind w:left="2160" w:hanging="180"/>
+      </w:pPr>
+    </w:lvl>
+    <w:lvl w:ilvl="3" w:tplc="0809000F" w:tentative="1">
+      <w:start w:val="1"/>
+      <w:numFmt w:val="decimal"/>
+      <w:lvlText w:val="%4."/>
+      <w:lvlJc w:val="left"/>
+      <w:pPr>
+        <w:ind w:left="2880" w:hanging="360"/>
+      </w:pPr>
+    </w:lvl>
+    <w:lvl w:ilvl="4" w:tplc="08090019" w:tentative="1">
+      <w:start w:val="1"/>
+      <w:numFmt w:val="lowerLetter"/>
+      <w:lvlText w:val="%5."/>
+      <w:lvlJc w:val="left"/>
+      <w:pPr>
+        <w:ind w:left="3600" w:hanging="360"/>
+      </w:pPr>
+    </w:lvl>
+    <w:lvl w:ilvl="5" w:tplc="0809001B" w:tentative="1">
+      <w:start w:val="1"/>
+      <w:numFmt w:val="lowerRoman"/>
+      <w:lvlText w:val="%6."/>
+      <w:lvlJc w:val="right"/>
+      <w:pPr>
+        <w:ind w:left="4320" w:hanging="180"/>
+      </w:pPr>
+    </w:lvl>
+    <w:lvl w:ilvl="6" w:tplc="0809000F" w:tentative="1">
+      <w:start w:val="1"/>
+      <w:numFmt w:val="decimal"/>
+      <w:lvlText w:val="%7."/>
+      <w:lvlJc w:val="left"/>
+      <w:pPr>
+        <w:ind w:left="5040" w:hanging="360"/>
+      </w:pPr>
+    </w:lvl>
+    <w:lvl w:ilvl="7" w:tplc="08090019" w:tentative="1">
+      <w:start w:val="1"/>
+      <w:numFmt w:val="lowerLetter"/>
+      <w:lvlText w:val="%8."/>
+      <w:lvlJc w:val="left"/>
+      <w:pPr>
+        <w:ind w:left="5760" w:hanging="360"/>
+      </w:pPr>
+    </w:lvl>
+    <w:lvl w:ilvl="8" w:tplc="0809001B" w:tentative="1">
+      <w:start w:val="1"/>
+      <w:numFmt w:val="lowerRoman"/>
+      <w:lvlText w:val="%9."/>
+      <w:lvlJc w:val="right"/>
+      <w:pPr>
+        <w:ind w:left="6480" w:hanging="180"/>
+      </w:pPr>
+    </w:lvl>
+  </w:abstractNum>
+  <w:abstractNum w:abstractNumId="11" w15:restartNumberingAfterBreak="0">
     <w:nsid w:val="43A71B23"/>
     <w:multiLevelType w:val="hybridMultilevel"/>
     <w:tmpl w:val="440CE742"/>
@@ -4060,7 +4465,93 @@
       </w:pPr>
     </w:lvl>
   </w:abstractNum>
-  <w:abstractNum w:abstractNumId="8" w15:restartNumberingAfterBreak="0">
+  <w:abstractNum w:abstractNumId="12" w15:restartNumberingAfterBreak="0">
+    <w:nsid w:val="47E443FD"/>
+    <w:multiLevelType w:val="hybridMultilevel"/>
+    <w:tmpl w:val="FB12A8F8"/>
+    <w:lvl w:ilvl="0" w:tplc="0809000F">
+      <w:start w:val="1"/>
+      <w:numFmt w:val="decimal"/>
+      <w:lvlText w:val="%1."/>
+      <w:lvlJc w:val="left"/>
+      <w:pPr>
+        <w:ind w:left="720" w:hanging="360"/>
+      </w:pPr>
+    </w:lvl>
+    <w:lvl w:ilvl="1" w:tplc="08090019" w:tentative="1">
+      <w:start w:val="1"/>
+      <w:numFmt w:val="lowerLetter"/>
+      <w:lvlText w:val="%2."/>
+      <w:lvlJc w:val="left"/>
+      <w:pPr>
+        <w:ind w:left="1440" w:hanging="360"/>
+      </w:pPr>
+    </w:lvl>
+    <w:lvl w:ilvl="2" w:tplc="0809001B" w:tentative="1">
+      <w:start w:val="1"/>
+      <w:numFmt w:val="lowerRoman"/>
+      <w:lvlText w:val="%3."/>
+      <w:lvlJc w:val="right"/>
+      <w:pPr>
+        <w:ind w:left="2160" w:hanging="180"/>
+      </w:pPr>
+    </w:lvl>
+    <w:lvl w:ilvl="3" w:tplc="0809000F" w:tentative="1">
+      <w:start w:val="1"/>
+      <w:numFmt w:val="decimal"/>
+      <w:lvlText w:val="%4."/>
+      <w:lvlJc w:val="left"/>
+      <w:pPr>
+        <w:ind w:left="2880" w:hanging="360"/>
+      </w:pPr>
+    </w:lvl>
+    <w:lvl w:ilvl="4" w:tplc="08090019" w:tentative="1">
+      <w:start w:val="1"/>
+      <w:numFmt w:val="lowerLetter"/>
+      <w:lvlText w:val="%5."/>
+      <w:lvlJc w:val="left"/>
+      <w:pPr>
+        <w:ind w:left="3600" w:hanging="360"/>
+      </w:pPr>
+    </w:lvl>
+    <w:lvl w:ilvl="5" w:tplc="0809001B" w:tentative="1">
+      <w:start w:val="1"/>
+      <w:numFmt w:val="lowerRoman"/>
+      <w:lvlText w:val="%6."/>
+      <w:lvlJc w:val="right"/>
+      <w:pPr>
+        <w:ind w:left="4320" w:hanging="180"/>
+      </w:pPr>
+    </w:lvl>
+    <w:lvl w:ilvl="6" w:tplc="0809000F" w:tentative="1">
+      <w:start w:val="1"/>
+      <w:numFmt w:val="decimal"/>
+      <w:lvlText w:val="%7."/>
+      <w:lvlJc w:val="left"/>
+      <w:pPr>
+        <w:ind w:left="5040" w:hanging="360"/>
+      </w:pPr>
+    </w:lvl>
+    <w:lvl w:ilvl="7" w:tplc="08090019" w:tentative="1">
+      <w:start w:val="1"/>
+      <w:numFmt w:val="lowerLetter"/>
+      <w:lvlText w:val="%8."/>
+      <w:lvlJc w:val="left"/>
+      <w:pPr>
+        <w:ind w:left="5760" w:hanging="360"/>
+      </w:pPr>
+    </w:lvl>
+    <w:lvl w:ilvl="8" w:tplc="0809001B" w:tentative="1">
+      <w:start w:val="1"/>
+      <w:numFmt w:val="lowerRoman"/>
+      <w:lvlText w:val="%9."/>
+      <w:lvlJc w:val="right"/>
+      <w:pPr>
+        <w:ind w:left="6480" w:hanging="180"/>
+      </w:pPr>
+    </w:lvl>
+  </w:abstractNum>
+  <w:abstractNum w:abstractNumId="13" w15:restartNumberingAfterBreak="0">
     <w:nsid w:val="48122060"/>
     <w:multiLevelType w:val="hybridMultilevel"/>
     <w:tmpl w:val="41C8FFA8"/>
@@ -4149,7 +4640,7 @@
       </w:pPr>
     </w:lvl>
   </w:abstractNum>
-  <w:abstractNum w:abstractNumId="9" w15:restartNumberingAfterBreak="0">
+  <w:abstractNum w:abstractNumId="14" w15:restartNumberingAfterBreak="0">
     <w:nsid w:val="49CF5367"/>
     <w:multiLevelType w:val="hybridMultilevel"/>
     <w:tmpl w:val="8118E0F2"/>
@@ -4238,7 +4729,268 @@
       </w:pPr>
     </w:lvl>
   </w:abstractNum>
-  <w:abstractNum w:abstractNumId="10" w15:restartNumberingAfterBreak="0">
+  <w:abstractNum w:abstractNumId="15" w15:restartNumberingAfterBreak="0">
+    <w:nsid w:val="4E9D28D3"/>
+    <w:multiLevelType w:val="hybridMultilevel"/>
+    <w:tmpl w:val="E6140862"/>
+    <w:lvl w:ilvl="0" w:tplc="0809000F">
+      <w:start w:val="1"/>
+      <w:numFmt w:val="decimal"/>
+      <w:lvlText w:val="%1."/>
+      <w:lvlJc w:val="left"/>
+      <w:pPr>
+        <w:ind w:left="720" w:hanging="360"/>
+      </w:pPr>
+    </w:lvl>
+    <w:lvl w:ilvl="1" w:tplc="08090019" w:tentative="1">
+      <w:start w:val="1"/>
+      <w:numFmt w:val="lowerLetter"/>
+      <w:lvlText w:val="%2."/>
+      <w:lvlJc w:val="left"/>
+      <w:pPr>
+        <w:ind w:left="1440" w:hanging="360"/>
+      </w:pPr>
+    </w:lvl>
+    <w:lvl w:ilvl="2" w:tplc="0809001B" w:tentative="1">
+      <w:start w:val="1"/>
+      <w:numFmt w:val="lowerRoman"/>
+      <w:lvlText w:val="%3."/>
+      <w:lvlJc w:val="right"/>
+      <w:pPr>
+        <w:ind w:left="2160" w:hanging="180"/>
+      </w:pPr>
+    </w:lvl>
+    <w:lvl w:ilvl="3" w:tplc="0809000F" w:tentative="1">
+      <w:start w:val="1"/>
+      <w:numFmt w:val="decimal"/>
+      <w:lvlText w:val="%4."/>
+      <w:lvlJc w:val="left"/>
+      <w:pPr>
+        <w:ind w:left="2880" w:hanging="360"/>
+      </w:pPr>
+    </w:lvl>
+    <w:lvl w:ilvl="4" w:tplc="08090019" w:tentative="1">
+      <w:start w:val="1"/>
+      <w:numFmt w:val="lowerLetter"/>
+      <w:lvlText w:val="%5."/>
+      <w:lvlJc w:val="left"/>
+      <w:pPr>
+        <w:ind w:left="3600" w:hanging="360"/>
+      </w:pPr>
+    </w:lvl>
+    <w:lvl w:ilvl="5" w:tplc="0809001B" w:tentative="1">
+      <w:start w:val="1"/>
+      <w:numFmt w:val="lowerRoman"/>
+      <w:lvlText w:val="%6."/>
+      <w:lvlJc w:val="right"/>
+      <w:pPr>
+        <w:ind w:left="4320" w:hanging="180"/>
+      </w:pPr>
+    </w:lvl>
+    <w:lvl w:ilvl="6" w:tplc="0809000F" w:tentative="1">
+      <w:start w:val="1"/>
+      <w:numFmt w:val="decimal"/>
+      <w:lvlText w:val="%7."/>
+      <w:lvlJc w:val="left"/>
+      <w:pPr>
+        <w:ind w:left="5040" w:hanging="360"/>
+      </w:pPr>
+    </w:lvl>
+    <w:lvl w:ilvl="7" w:tplc="08090019" w:tentative="1">
+      <w:start w:val="1"/>
+      <w:numFmt w:val="lowerLetter"/>
+      <w:lvlText w:val="%8."/>
+      <w:lvlJc w:val="left"/>
+      <w:pPr>
+        <w:ind w:left="5760" w:hanging="360"/>
+      </w:pPr>
+    </w:lvl>
+    <w:lvl w:ilvl="8" w:tplc="0809001B" w:tentative="1">
+      <w:start w:val="1"/>
+      <w:numFmt w:val="lowerRoman"/>
+      <w:lvlText w:val="%9."/>
+      <w:lvlJc w:val="right"/>
+      <w:pPr>
+        <w:ind w:left="6480" w:hanging="180"/>
+      </w:pPr>
+    </w:lvl>
+  </w:abstractNum>
+  <w:abstractNum w:abstractNumId="16" w15:restartNumberingAfterBreak="0">
+    <w:nsid w:val="51E467B0"/>
+    <w:multiLevelType w:val="hybridMultilevel"/>
+    <w:tmpl w:val="354E7520"/>
+    <w:lvl w:ilvl="0" w:tplc="0809000F">
+      <w:start w:val="1"/>
+      <w:numFmt w:val="decimal"/>
+      <w:lvlText w:val="%1."/>
+      <w:lvlJc w:val="left"/>
+      <w:pPr>
+        <w:ind w:left="720" w:hanging="360"/>
+      </w:pPr>
+    </w:lvl>
+    <w:lvl w:ilvl="1" w:tplc="08090019" w:tentative="1">
+      <w:start w:val="1"/>
+      <w:numFmt w:val="lowerLetter"/>
+      <w:lvlText w:val="%2."/>
+      <w:lvlJc w:val="left"/>
+      <w:pPr>
+        <w:ind w:left="1440" w:hanging="360"/>
+      </w:pPr>
+    </w:lvl>
+    <w:lvl w:ilvl="2" w:tplc="0809001B" w:tentative="1">
+      <w:start w:val="1"/>
+      <w:numFmt w:val="lowerRoman"/>
+      <w:lvlText w:val="%3."/>
+      <w:lvlJc w:val="right"/>
+      <w:pPr>
+        <w:ind w:left="2160" w:hanging="180"/>
+      </w:pPr>
+    </w:lvl>
+    <w:lvl w:ilvl="3" w:tplc="0809000F" w:tentative="1">
+      <w:start w:val="1"/>
+      <w:numFmt w:val="decimal"/>
+      <w:lvlText w:val="%4."/>
+      <w:lvlJc w:val="left"/>
+      <w:pPr>
+        <w:ind w:left="2880" w:hanging="360"/>
+      </w:pPr>
+    </w:lvl>
+    <w:lvl w:ilvl="4" w:tplc="08090019" w:tentative="1">
+      <w:start w:val="1"/>
+      <w:numFmt w:val="lowerLetter"/>
+      <w:lvlText w:val="%5."/>
+      <w:lvlJc w:val="left"/>
+      <w:pPr>
+        <w:ind w:left="3600" w:hanging="360"/>
+      </w:pPr>
+    </w:lvl>
+    <w:lvl w:ilvl="5" w:tplc="0809001B" w:tentative="1">
+      <w:start w:val="1"/>
+      <w:numFmt w:val="lowerRoman"/>
+      <w:lvlText w:val="%6."/>
+      <w:lvlJc w:val="right"/>
+      <w:pPr>
+        <w:ind w:left="4320" w:hanging="180"/>
+      </w:pPr>
+    </w:lvl>
+    <w:lvl w:ilvl="6" w:tplc="0809000F" w:tentative="1">
+      <w:start w:val="1"/>
+      <w:numFmt w:val="decimal"/>
+      <w:lvlText w:val="%7."/>
+      <w:lvlJc w:val="left"/>
+      <w:pPr>
+        <w:ind w:left="5040" w:hanging="360"/>
+      </w:pPr>
+    </w:lvl>
+    <w:lvl w:ilvl="7" w:tplc="08090019" w:tentative="1">
+      <w:start w:val="1"/>
+      <w:numFmt w:val="lowerLetter"/>
+      <w:lvlText w:val="%8."/>
+      <w:lvlJc w:val="left"/>
+      <w:pPr>
+        <w:ind w:left="5760" w:hanging="360"/>
+      </w:pPr>
+    </w:lvl>
+    <w:lvl w:ilvl="8" w:tplc="0809001B" w:tentative="1">
+      <w:start w:val="1"/>
+      <w:numFmt w:val="lowerRoman"/>
+      <w:lvlText w:val="%9."/>
+      <w:lvlJc w:val="right"/>
+      <w:pPr>
+        <w:ind w:left="6480" w:hanging="180"/>
+      </w:pPr>
+    </w:lvl>
+  </w:abstractNum>
+  <w:abstractNum w:abstractNumId="17" w15:restartNumberingAfterBreak="0">
+    <w:nsid w:val="55F1548C"/>
+    <w:multiLevelType w:val="hybridMultilevel"/>
+    <w:tmpl w:val="07DC074E"/>
+    <w:lvl w:ilvl="0" w:tplc="0809000F">
+      <w:start w:val="1"/>
+      <w:numFmt w:val="decimal"/>
+      <w:lvlText w:val="%1."/>
+      <w:lvlJc w:val="left"/>
+      <w:pPr>
+        <w:ind w:left="720" w:hanging="360"/>
+      </w:pPr>
+      <w:rPr>
+        <w:rFonts w:hint="default"/>
+      </w:rPr>
+    </w:lvl>
+    <w:lvl w:ilvl="1" w:tplc="08090019" w:tentative="1">
+      <w:start w:val="1"/>
+      <w:numFmt w:val="lowerLetter"/>
+      <w:lvlText w:val="%2."/>
+      <w:lvlJc w:val="left"/>
+      <w:pPr>
+        <w:ind w:left="1440" w:hanging="360"/>
+      </w:pPr>
+    </w:lvl>
+    <w:lvl w:ilvl="2" w:tplc="0809001B" w:tentative="1">
+      <w:start w:val="1"/>
+      <w:numFmt w:val="lowerRoman"/>
+      <w:lvlText w:val="%3."/>
+      <w:lvlJc w:val="right"/>
+      <w:pPr>
+        <w:ind w:left="2160" w:hanging="180"/>
+      </w:pPr>
+    </w:lvl>
+    <w:lvl w:ilvl="3" w:tplc="0809000F" w:tentative="1">
+      <w:start w:val="1"/>
+      <w:numFmt w:val="decimal"/>
+      <w:lvlText w:val="%4."/>
+      <w:lvlJc w:val="left"/>
+      <w:pPr>
+        <w:ind w:left="2880" w:hanging="360"/>
+      </w:pPr>
+    </w:lvl>
+    <w:lvl w:ilvl="4" w:tplc="08090019" w:tentative="1">
+      <w:start w:val="1"/>
+      <w:numFmt w:val="lowerLetter"/>
+      <w:lvlText w:val="%5."/>
+      <w:lvlJc w:val="left"/>
+      <w:pPr>
+        <w:ind w:left="3600" w:hanging="360"/>
+      </w:pPr>
+    </w:lvl>
+    <w:lvl w:ilvl="5" w:tplc="0809001B" w:tentative="1">
+      <w:start w:val="1"/>
+      <w:numFmt w:val="lowerRoman"/>
+      <w:lvlText w:val="%6."/>
+      <w:lvlJc w:val="right"/>
+      <w:pPr>
+        <w:ind w:left="4320" w:hanging="180"/>
+      </w:pPr>
+    </w:lvl>
+    <w:lvl w:ilvl="6" w:tplc="0809000F" w:tentative="1">
+      <w:start w:val="1"/>
+      <w:numFmt w:val="decimal"/>
+      <w:lvlText w:val="%7."/>
+      <w:lvlJc w:val="left"/>
+      <w:pPr>
+        <w:ind w:left="5040" w:hanging="360"/>
+      </w:pPr>
+    </w:lvl>
+    <w:lvl w:ilvl="7" w:tplc="08090019" w:tentative="1">
+      <w:start w:val="1"/>
+      <w:numFmt w:val="lowerLetter"/>
+      <w:lvlText w:val="%8."/>
+      <w:lvlJc w:val="left"/>
+      <w:pPr>
+        <w:ind w:left="5760" w:hanging="360"/>
+      </w:pPr>
+    </w:lvl>
+    <w:lvl w:ilvl="8" w:tplc="0809001B" w:tentative="1">
+      <w:start w:val="1"/>
+      <w:numFmt w:val="lowerRoman"/>
+      <w:lvlText w:val="%9."/>
+      <w:lvlJc w:val="right"/>
+      <w:pPr>
+        <w:ind w:left="6480" w:hanging="180"/>
+      </w:pPr>
+    </w:lvl>
+  </w:abstractNum>
+  <w:abstractNum w:abstractNumId="18" w15:restartNumberingAfterBreak="0">
     <w:nsid w:val="594D2C6D"/>
     <w:multiLevelType w:val="hybridMultilevel"/>
     <w:tmpl w:val="BA2812A4"/>
@@ -4350,7 +5102,179 @@
       </w:rPr>
     </w:lvl>
   </w:abstractNum>
-  <w:abstractNum w:abstractNumId="11" w15:restartNumberingAfterBreak="0">
+  <w:abstractNum w:abstractNumId="19" w15:restartNumberingAfterBreak="0">
+    <w:nsid w:val="5A62234A"/>
+    <w:multiLevelType w:val="hybridMultilevel"/>
+    <w:tmpl w:val="F93C31A6"/>
+    <w:lvl w:ilvl="0" w:tplc="0809000F">
+      <w:start w:val="1"/>
+      <w:numFmt w:val="decimal"/>
+      <w:lvlText w:val="%1."/>
+      <w:lvlJc w:val="left"/>
+      <w:pPr>
+        <w:ind w:left="720" w:hanging="360"/>
+      </w:pPr>
+    </w:lvl>
+    <w:lvl w:ilvl="1" w:tplc="08090019" w:tentative="1">
+      <w:start w:val="1"/>
+      <w:numFmt w:val="lowerLetter"/>
+      <w:lvlText w:val="%2."/>
+      <w:lvlJc w:val="left"/>
+      <w:pPr>
+        <w:ind w:left="1440" w:hanging="360"/>
+      </w:pPr>
+    </w:lvl>
+    <w:lvl w:ilvl="2" w:tplc="0809001B" w:tentative="1">
+      <w:start w:val="1"/>
+      <w:numFmt w:val="lowerRoman"/>
+      <w:lvlText w:val="%3."/>
+      <w:lvlJc w:val="right"/>
+      <w:pPr>
+        <w:ind w:left="2160" w:hanging="180"/>
+      </w:pPr>
+    </w:lvl>
+    <w:lvl w:ilvl="3" w:tplc="0809000F" w:tentative="1">
+      <w:start w:val="1"/>
+      <w:numFmt w:val="decimal"/>
+      <w:lvlText w:val="%4."/>
+      <w:lvlJc w:val="left"/>
+      <w:pPr>
+        <w:ind w:left="2880" w:hanging="360"/>
+      </w:pPr>
+    </w:lvl>
+    <w:lvl w:ilvl="4" w:tplc="08090019" w:tentative="1">
+      <w:start w:val="1"/>
+      <w:numFmt w:val="lowerLetter"/>
+      <w:lvlText w:val="%5."/>
+      <w:lvlJc w:val="left"/>
+      <w:pPr>
+        <w:ind w:left="3600" w:hanging="360"/>
+      </w:pPr>
+    </w:lvl>
+    <w:lvl w:ilvl="5" w:tplc="0809001B" w:tentative="1">
+      <w:start w:val="1"/>
+      <w:numFmt w:val="lowerRoman"/>
+      <w:lvlText w:val="%6."/>
+      <w:lvlJc w:val="right"/>
+      <w:pPr>
+        <w:ind w:left="4320" w:hanging="180"/>
+      </w:pPr>
+    </w:lvl>
+    <w:lvl w:ilvl="6" w:tplc="0809000F" w:tentative="1">
+      <w:start w:val="1"/>
+      <w:numFmt w:val="decimal"/>
+      <w:lvlText w:val="%7."/>
+      <w:lvlJc w:val="left"/>
+      <w:pPr>
+        <w:ind w:left="5040" w:hanging="360"/>
+      </w:pPr>
+    </w:lvl>
+    <w:lvl w:ilvl="7" w:tplc="08090019" w:tentative="1">
+      <w:start w:val="1"/>
+      <w:numFmt w:val="lowerLetter"/>
+      <w:lvlText w:val="%8."/>
+      <w:lvlJc w:val="left"/>
+      <w:pPr>
+        <w:ind w:left="5760" w:hanging="360"/>
+      </w:pPr>
+    </w:lvl>
+    <w:lvl w:ilvl="8" w:tplc="0809001B" w:tentative="1">
+      <w:start w:val="1"/>
+      <w:numFmt w:val="lowerRoman"/>
+      <w:lvlText w:val="%9."/>
+      <w:lvlJc w:val="right"/>
+      <w:pPr>
+        <w:ind w:left="6480" w:hanging="180"/>
+      </w:pPr>
+    </w:lvl>
+  </w:abstractNum>
+  <w:abstractNum w:abstractNumId="20" w15:restartNumberingAfterBreak="0">
+    <w:nsid w:val="5C491A81"/>
+    <w:multiLevelType w:val="hybridMultilevel"/>
+    <w:tmpl w:val="B20870DA"/>
+    <w:lvl w:ilvl="0" w:tplc="0809000F">
+      <w:start w:val="1"/>
+      <w:numFmt w:val="decimal"/>
+      <w:lvlText w:val="%1."/>
+      <w:lvlJc w:val="left"/>
+      <w:pPr>
+        <w:ind w:left="720" w:hanging="360"/>
+      </w:pPr>
+    </w:lvl>
+    <w:lvl w:ilvl="1" w:tplc="08090019" w:tentative="1">
+      <w:start w:val="1"/>
+      <w:numFmt w:val="lowerLetter"/>
+      <w:lvlText w:val="%2."/>
+      <w:lvlJc w:val="left"/>
+      <w:pPr>
+        <w:ind w:left="1440" w:hanging="360"/>
+      </w:pPr>
+    </w:lvl>
+    <w:lvl w:ilvl="2" w:tplc="0809001B" w:tentative="1">
+      <w:start w:val="1"/>
+      <w:numFmt w:val="lowerRoman"/>
+      <w:lvlText w:val="%3."/>
+      <w:lvlJc w:val="right"/>
+      <w:pPr>
+        <w:ind w:left="2160" w:hanging="180"/>
+      </w:pPr>
+    </w:lvl>
+    <w:lvl w:ilvl="3" w:tplc="0809000F" w:tentative="1">
+      <w:start w:val="1"/>
+      <w:numFmt w:val="decimal"/>
+      <w:lvlText w:val="%4."/>
+      <w:lvlJc w:val="left"/>
+      <w:pPr>
+        <w:ind w:left="2880" w:hanging="360"/>
+      </w:pPr>
+    </w:lvl>
+    <w:lvl w:ilvl="4" w:tplc="08090019" w:tentative="1">
+      <w:start w:val="1"/>
+      <w:numFmt w:val="lowerLetter"/>
+      <w:lvlText w:val="%5."/>
+      <w:lvlJc w:val="left"/>
+      <w:pPr>
+        <w:ind w:left="3600" w:hanging="360"/>
+      </w:pPr>
+    </w:lvl>
+    <w:lvl w:ilvl="5" w:tplc="0809001B" w:tentative="1">
+      <w:start w:val="1"/>
+      <w:numFmt w:val="lowerRoman"/>
+      <w:lvlText w:val="%6."/>
+      <w:lvlJc w:val="right"/>
+      <w:pPr>
+        <w:ind w:left="4320" w:hanging="180"/>
+      </w:pPr>
+    </w:lvl>
+    <w:lvl w:ilvl="6" w:tplc="0809000F" w:tentative="1">
+      <w:start w:val="1"/>
+      <w:numFmt w:val="decimal"/>
+      <w:lvlText w:val="%7."/>
+      <w:lvlJc w:val="left"/>
+      <w:pPr>
+        <w:ind w:left="5040" w:hanging="360"/>
+      </w:pPr>
+    </w:lvl>
+    <w:lvl w:ilvl="7" w:tplc="08090019" w:tentative="1">
+      <w:start w:val="1"/>
+      <w:numFmt w:val="lowerLetter"/>
+      <w:lvlText w:val="%8."/>
+      <w:lvlJc w:val="left"/>
+      <w:pPr>
+        <w:ind w:left="5760" w:hanging="360"/>
+      </w:pPr>
+    </w:lvl>
+    <w:lvl w:ilvl="8" w:tplc="0809001B" w:tentative="1">
+      <w:start w:val="1"/>
+      <w:numFmt w:val="lowerRoman"/>
+      <w:lvlText w:val="%9."/>
+      <w:lvlJc w:val="right"/>
+      <w:pPr>
+        <w:ind w:left="6480" w:hanging="180"/>
+      </w:pPr>
+    </w:lvl>
+  </w:abstractNum>
+  <w:abstractNum w:abstractNumId="21" w15:restartNumberingAfterBreak="0">
     <w:nsid w:val="63D23837"/>
     <w:multiLevelType w:val="hybridMultilevel"/>
     <w:tmpl w:val="9BD61186"/>
@@ -4462,7 +5386,7 @@
       </w:rPr>
     </w:lvl>
   </w:abstractNum>
-  <w:abstractNum w:abstractNumId="12" w15:restartNumberingAfterBreak="0">
+  <w:abstractNum w:abstractNumId="22" w15:restartNumberingAfterBreak="0">
     <w:nsid w:val="66162F7D"/>
     <w:multiLevelType w:val="hybridMultilevel"/>
     <w:tmpl w:val="38A2F066"/>
@@ -4575,7 +5499,7 @@
       </w:rPr>
     </w:lvl>
   </w:abstractNum>
-  <w:abstractNum w:abstractNumId="13" w15:restartNumberingAfterBreak="0">
+  <w:abstractNum w:abstractNumId="23" w15:restartNumberingAfterBreak="0">
     <w:nsid w:val="765D23A3"/>
     <w:multiLevelType w:val="multilevel"/>
     <w:tmpl w:val="D2A25216"/>
@@ -4689,45 +5613,75 @@
     </w:lvl>
   </w:abstractNum>
   <w:num w:numId="1" w16cid:durableId="1207718811">
-    <w:abstractNumId w:val="5"/>
+    <w:abstractNumId w:val="8"/>
   </w:num>
   <w:num w:numId="2" w16cid:durableId="1017124670">
-    <w:abstractNumId w:val="13"/>
+    <w:abstractNumId w:val="23"/>
   </w:num>
   <w:num w:numId="3" w16cid:durableId="1862159416">
-    <w:abstractNumId w:val="12"/>
+    <w:abstractNumId w:val="22"/>
   </w:num>
   <w:num w:numId="4" w16cid:durableId="350684008">
-    <w:abstractNumId w:val="10"/>
+    <w:abstractNumId w:val="18"/>
   </w:num>
   <w:num w:numId="5" w16cid:durableId="1724673805">
+    <w:abstractNumId w:val="21"/>
+  </w:num>
+  <w:num w:numId="6" w16cid:durableId="20322295">
+    <w:abstractNumId w:val="7"/>
+  </w:num>
+  <w:num w:numId="7" w16cid:durableId="2085178208">
+    <w:abstractNumId w:val="4"/>
+  </w:num>
+  <w:num w:numId="8" w16cid:durableId="407574628">
     <w:abstractNumId w:val="11"/>
   </w:num>
-  <w:num w:numId="6" w16cid:durableId="20322295">
-    <w:abstractNumId w:val="4"/>
+  <w:num w:numId="9" w16cid:durableId="1892232228">
+    <w:abstractNumId w:val="14"/>
   </w:num>
-  <w:num w:numId="7" w16cid:durableId="2085178208">
-    <w:abstractNumId w:val="3"/>
-  </w:num>
-  <w:num w:numId="8" w16cid:durableId="407574628">
-    <w:abstractNumId w:val="7"/>
-  </w:num>
-  <w:num w:numId="9" w16cid:durableId="1892232228">
+  <w:num w:numId="10" w16cid:durableId="532428422">
     <w:abstractNumId w:val="9"/>
   </w:num>
-  <w:num w:numId="10" w16cid:durableId="532428422">
-    <w:abstractNumId w:val="6"/>
-  </w:num>
   <w:num w:numId="11" w16cid:durableId="1740399540">
-    <w:abstractNumId w:val="2"/>
+    <w:abstractNumId w:val="3"/>
   </w:num>
   <w:num w:numId="12" w16cid:durableId="1280448652">
     <w:abstractNumId w:val="0"/>
   </w:num>
   <w:num w:numId="13" w16cid:durableId="1622419285">
-    <w:abstractNumId w:val="8"/>
+    <w:abstractNumId w:val="13"/>
   </w:num>
   <w:num w:numId="14" w16cid:durableId="365257120">
+    <w:abstractNumId w:val="2"/>
+  </w:num>
+  <w:num w:numId="15" w16cid:durableId="1860239898">
+    <w:abstractNumId w:val="12"/>
+  </w:num>
+  <w:num w:numId="16" w16cid:durableId="598679185">
+    <w:abstractNumId w:val="19"/>
+  </w:num>
+  <w:num w:numId="17" w16cid:durableId="2062746985">
+    <w:abstractNumId w:val="10"/>
+  </w:num>
+  <w:num w:numId="18" w16cid:durableId="996107551">
+    <w:abstractNumId w:val="6"/>
+  </w:num>
+  <w:num w:numId="19" w16cid:durableId="42096070">
+    <w:abstractNumId w:val="16"/>
+  </w:num>
+  <w:num w:numId="20" w16cid:durableId="2127264540">
+    <w:abstractNumId w:val="5"/>
+  </w:num>
+  <w:num w:numId="21" w16cid:durableId="1694066816">
+    <w:abstractNumId w:val="15"/>
+  </w:num>
+  <w:num w:numId="22" w16cid:durableId="296255105">
+    <w:abstractNumId w:val="20"/>
+  </w:num>
+  <w:num w:numId="23" w16cid:durableId="1611280736">
+    <w:abstractNumId w:val="17"/>
+  </w:num>
+  <w:num w:numId="24" w16cid:durableId="1195191426">
     <w:abstractNumId w:val="1"/>
   </w:num>
 </w:numbering>

--- a/Software Design Document.docx
+++ b/Software Design Document.docx
@@ -2244,13 +2244,8 @@
           <w:numId w:val="14"/>
         </w:numPr>
       </w:pPr>
-      <w:proofErr w:type="spellStart"/>
-      <w:r>
-        <w:t>load_data</w:t>
-      </w:r>
-      <w:proofErr w:type="spellEnd"/>
-      <w:r>
-        <w:t>:</w:t>
+      <w:r>
+        <w:t>load_data:</w:t>
       </w:r>
     </w:p>
     <w:p>
@@ -2286,15 +2281,7 @@
         <w:ind w:left="360"/>
       </w:pPr>
       <w:r>
-        <w:t xml:space="preserve">Return Value: Loaded data in a suitable data structure (e.g., </w:t>
-      </w:r>
-      <w:proofErr w:type="spellStart"/>
-      <w:r>
-        <w:t>DataFrame</w:t>
-      </w:r>
-      <w:proofErr w:type="spellEnd"/>
-      <w:r>
-        <w:t>).</w:t>
+        <w:t>Return Value: Loaded data in a suitable data structure (e.g., DataFrame).</w:t>
       </w:r>
     </w:p>
     <w:p>
@@ -2305,11 +2292,9 @@
           <w:numId w:val="14"/>
         </w:numPr>
       </w:pPr>
-      <w:proofErr w:type="spellStart"/>
       <w:r>
         <w:t>filter_cases_by_period</w:t>
       </w:r>
-      <w:proofErr w:type="spellEnd"/>
       <w:r>
         <w:t>:</w:t>
       </w:r>
@@ -2358,13 +2343,8 @@
           <w:numId w:val="14"/>
         </w:numPr>
       </w:pPr>
-      <w:proofErr w:type="spellStart"/>
-      <w:r>
-        <w:t>view_penalty_case_information</w:t>
-      </w:r>
-      <w:proofErr w:type="spellEnd"/>
-      <w:r>
-        <w:t>:</w:t>
+      <w:r>
+        <w:t>view_penalty_case_information:</w:t>
       </w:r>
     </w:p>
     <w:p>
@@ -2411,11 +2391,9 @@
           <w:numId w:val="14"/>
         </w:numPr>
       </w:pPr>
-      <w:proofErr w:type="spellStart"/>
       <w:r>
         <w:t>generate_distribution_chart</w:t>
       </w:r>
-      <w:proofErr w:type="spellEnd"/>
       <w:r>
         <w:t>:</w:t>
       </w:r>
@@ -2464,13 +2442,8 @@
           <w:numId w:val="14"/>
         </w:numPr>
       </w:pPr>
-      <w:proofErr w:type="spellStart"/>
-      <w:r>
-        <w:t>retrieve_radar_camera_cases</w:t>
-      </w:r>
-      <w:proofErr w:type="spellEnd"/>
-      <w:r>
-        <w:t>:</w:t>
+      <w:r>
+        <w:t>retrieve_radar_camera_cases:</w:t>
       </w:r>
     </w:p>
     <w:p>
@@ -2517,13 +2490,8 @@
           <w:numId w:val="14"/>
         </w:numPr>
       </w:pPr>
-      <w:proofErr w:type="spellStart"/>
-      <w:r>
-        <w:t>analyze_mobile_phone_usage</w:t>
-      </w:r>
-      <w:proofErr w:type="spellEnd"/>
-      <w:r>
-        <w:t>:</w:t>
+      <w:r>
+        <w:t>analyze_mobile_phone_usage:</w:t>
       </w:r>
     </w:p>
     <w:p>
@@ -2532,15 +2500,7 @@
         <w:ind w:left="360"/>
       </w:pPr>
       <w:r>
-        <w:t xml:space="preserve">Description: </w:t>
-      </w:r>
-      <w:proofErr w:type="spellStart"/>
-      <w:r>
-        <w:t>Analyzes</w:t>
-      </w:r>
-      <w:proofErr w:type="spellEnd"/>
-      <w:r>
-        <w:t xml:space="preserve"> cases related to mobile phone usage over a user-selected period.</w:t>
+        <w:t>Description: Analyzes cases related to mobile phone usage over a user-selected period.</w:t>
       </w:r>
     </w:p>
     <w:p>
@@ -2578,13 +2538,8 @@
           <w:numId w:val="14"/>
         </w:numPr>
       </w:pPr>
-      <w:proofErr w:type="spellStart"/>
-      <w:r>
-        <w:t>analyze_seatbelt_usage</w:t>
-      </w:r>
-      <w:proofErr w:type="spellEnd"/>
-      <w:r>
-        <w:t>:</w:t>
+      <w:r>
+        <w:t>analyze_seatbelt_usage:</w:t>
       </w:r>
     </w:p>
     <w:p>
@@ -2632,13 +2587,8 @@
           <w:numId w:val="14"/>
         </w:numPr>
       </w:pPr>
-      <w:proofErr w:type="spellStart"/>
-      <w:r>
-        <w:t>update_settings</w:t>
-      </w:r>
-      <w:proofErr w:type="spellEnd"/>
-      <w:r>
-        <w:t>:</w:t>
+      <w:r>
+        <w:t>update_settings:</w:t>
       </w:r>
     </w:p>
     <w:p>
@@ -2685,13 +2635,8 @@
           <w:numId w:val="14"/>
         </w:numPr>
       </w:pPr>
-      <w:proofErr w:type="spellStart"/>
-      <w:r>
-        <w:t>error_handling_and_validation</w:t>
-      </w:r>
-      <w:proofErr w:type="spellEnd"/>
-      <w:r>
-        <w:t>:</w:t>
+      <w:r>
+        <w:t>error_handling_and_validation:</w:t>
       </w:r>
     </w:p>
     <w:p>
@@ -2881,6 +2826,614 @@
         <w:t>it</w:t>
       </w:r>
       <w:proofErr w:type="gramEnd"/>
+    </w:p>
+    <w:p/>
+    <w:p>
+      <w:pPr>
+        <w:rPr>
+          <w:b/>
+          <w:bCs/>
+        </w:rPr>
+      </w:pPr>
+      <w:r>
+        <w:rPr>
+          <w:b/>
+          <w:bCs/>
+        </w:rPr>
+        <w:t>Data Structure 1: PenaltyCase</w:t>
+      </w:r>
+    </w:p>
+    <w:p>
+      <w:pPr>
+        <w:rPr>
+          <w:sz w:val="24"/>
+          <w:szCs w:val="24"/>
+        </w:rPr>
+      </w:pPr>
+      <w:r>
+        <w:rPr>
+          <w:sz w:val="24"/>
+          <w:szCs w:val="24"/>
+        </w:rPr>
+        <w:t>Type of Structure: Class</w:t>
+      </w:r>
+    </w:p>
+    <w:p>
+      <w:pPr>
+        <w:rPr>
+          <w:sz w:val="24"/>
+          <w:szCs w:val="24"/>
+        </w:rPr>
+      </w:pPr>
+      <w:r>
+        <w:rPr>
+          <w:sz w:val="24"/>
+          <w:szCs w:val="24"/>
+        </w:rPr>
+        <w:t>Description: Represents a single penalty case with its attributes.</w:t>
+      </w:r>
+    </w:p>
+    <w:p>
+      <w:pPr>
+        <w:rPr>
+          <w:sz w:val="24"/>
+          <w:szCs w:val="24"/>
+        </w:rPr>
+      </w:pPr>
+      <w:r>
+        <w:rPr>
+          <w:sz w:val="24"/>
+          <w:szCs w:val="24"/>
+        </w:rPr>
+        <w:t>Data Members:</w:t>
+      </w:r>
+    </w:p>
+    <w:p>
+      <w:r>
+        <w:t>offence_finyr: String, the financial year of the penalty notice.</w:t>
+      </w:r>
+    </w:p>
+    <w:p>
+      <w:r>
+        <w:t>offence_month: Date, the first day of the month of the penalty notice.</w:t>
+      </w:r>
+    </w:p>
+    <w:p>
+      <w:r>
+        <w:t xml:space="preserve">offence_code: Integer, a unique identifier for the </w:t>
+      </w:r>
+      <w:r>
+        <w:t>offense</w:t>
+      </w:r>
+      <w:r>
+        <w:t>.</w:t>
+      </w:r>
+    </w:p>
+    <w:p>
+      <w:r>
+        <w:t>offence_desc: String, the description of the offence.</w:t>
+      </w:r>
+    </w:p>
+    <w:p>
+      <w:r>
+        <w:t>legislation: String, the legislation creating the offence.</w:t>
+      </w:r>
+    </w:p>
+    <w:p>
+      <w:r>
+        <w:t>section_clause: String, the relevant section or clause of the legislation.</w:t>
+      </w:r>
+    </w:p>
+    <w:p>
+      <w:r>
+        <w:t>face_value: Number, the penalty amount for the offence ($).</w:t>
+      </w:r>
+    </w:p>
+    <w:p>
+      <w:r>
+        <w:t>camera_ind: String, an indicator for 'Camera detected' offences.</w:t>
+      </w:r>
+    </w:p>
+    <w:p>
+      <w:r>
+        <w:t>camera_type: String, the type of camera.</w:t>
+      </w:r>
+    </w:p>
+    <w:p>
+      <w:r>
+        <w:t>location_code: String, a unique identifier for the location of a camera.</w:t>
+      </w:r>
+    </w:p>
+    <w:p>
+      <w:r>
+        <w:lastRenderedPageBreak/>
+        <w:t>location_details: String, the street and suburb of a camera, and the direction in which it operates.</w:t>
+      </w:r>
+    </w:p>
+    <w:p>
+      <w:r>
+        <w:t>school_zone_ind: String, an indicator for 'School Zone' offences.</w:t>
+      </w:r>
+    </w:p>
+    <w:p>
+      <w:r>
+        <w:t>speed_band: String, the speed range (also indicates red light offences).</w:t>
+      </w:r>
+    </w:p>
+    <w:p>
+      <w:r>
+        <w:t>speed_ind: String, an indicator for 'Speeding' offences.</w:t>
+      </w:r>
+    </w:p>
+    <w:p>
+      <w:r>
+        <w:t>point_to_point_ind: String, an indicator for 'Point to Point Camera' offences.</w:t>
+      </w:r>
+    </w:p>
+    <w:p>
+      <w:r>
+        <w:t>red_light_camera_ind: String, an indicator for 'Red Light Camera' offences.</w:t>
+      </w:r>
+    </w:p>
+    <w:p>
+      <w:r>
+        <w:t>speed_camera_ind: String, an indicator for 'Speed Camera' offences.</w:t>
+      </w:r>
+    </w:p>
+    <w:p>
+      <w:r>
+        <w:t>seatbelt_ind: String, an indicator for 'Seatbelt' offences.</w:t>
+      </w:r>
+    </w:p>
+    <w:p>
+      <w:r>
+        <w:t>mobile_phone_ind: String, an indicator for 'Mobile Phone' offences.</w:t>
+      </w:r>
+    </w:p>
+    <w:p>
+      <w:r>
+        <w:t>parking_ind: String, an indicator for 'Parking' offences.</w:t>
+      </w:r>
+    </w:p>
+    <w:p>
+      <w:r>
+        <w:t>cins_ind: String, an indicator for 'Criminal Infringement Notice Scheme' offences.</w:t>
+      </w:r>
+    </w:p>
+    <w:p>
+      <w:r>
+        <w:t>food_ind: String, an indicator for 'Food Safety' offences.</w:t>
+      </w:r>
+    </w:p>
+    <w:p>
+      <w:r>
+        <w:t>bicycle_toy_etc_ind: String, an indicator for 'Bicycle, Wheeled Toy and other Non-Motor Vehicle' offences.</w:t>
+      </w:r>
+    </w:p>
+    <w:p>
+      <w:r>
+        <w:t>total_number: Integer, the total number of penalty notices issued.</w:t>
+      </w:r>
+    </w:p>
+    <w:p>
+      <w:r>
+        <w:t>total_value: Number, the total face value of penalty notices issued.</w:t>
+      </w:r>
+    </w:p>
+    <w:p>
+      <w:pPr>
+        <w:rPr>
+          <w:b/>
+          <w:bCs/>
+        </w:rPr>
+      </w:pPr>
+      <w:r>
+        <w:rPr>
+          <w:b/>
+          <w:bCs/>
+        </w:rPr>
+        <w:t>Functions that Use It:</w:t>
+      </w:r>
+    </w:p>
+    <w:p>
+      <w:r>
+        <w:t>This class serves as a data structure to hold information about each penalty case.</w:t>
+      </w:r>
+    </w:p>
+    <w:p>
+      <w:pPr>
+        <w:rPr>
+          <w:b/>
+          <w:bCs/>
+        </w:rPr>
+      </w:pPr>
+      <w:r>
+        <w:rPr>
+          <w:b/>
+          <w:bCs/>
+        </w:rPr>
+        <w:t>Data Structure 2: PenaltyDataContainer</w:t>
+      </w:r>
+    </w:p>
+    <w:p>
+      <w:pPr>
+        <w:rPr>
+          <w:b/>
+          <w:bCs/>
+        </w:rPr>
+      </w:pPr>
+    </w:p>
+    <w:p>
+      <w:pPr>
+        <w:rPr>
+          <w:b/>
+          <w:bCs/>
+        </w:rPr>
+      </w:pPr>
+      <w:r>
+        <w:rPr>
+          <w:b/>
+          <w:bCs/>
+        </w:rPr>
+        <w:t>Type of Structure: Class</w:t>
+      </w:r>
+    </w:p>
+    <w:p>
+      <w:pPr>
+        <w:rPr>
+          <w:sz w:val="24"/>
+          <w:szCs w:val="24"/>
+        </w:rPr>
+      </w:pPr>
+      <w:r>
+        <w:rPr>
+          <w:sz w:val="24"/>
+          <w:szCs w:val="24"/>
+        </w:rPr>
+        <w:t>Description: Represents a container for storing penalty case data.</w:t>
+      </w:r>
+    </w:p>
+    <w:p>
+      <w:pPr>
+        <w:rPr>
+          <w:sz w:val="24"/>
+          <w:szCs w:val="24"/>
+        </w:rPr>
+      </w:pPr>
+      <w:r>
+        <w:rPr>
+          <w:sz w:val="24"/>
+          <w:szCs w:val="24"/>
+        </w:rPr>
+        <w:t>Data Members:</w:t>
+      </w:r>
+    </w:p>
+    <w:p>
+      <w:pPr>
+        <w:rPr>
+          <w:sz w:val="24"/>
+          <w:szCs w:val="24"/>
+        </w:rPr>
+      </w:pPr>
+      <w:r>
+        <w:rPr>
+          <w:sz w:val="24"/>
+          <w:szCs w:val="24"/>
+        </w:rPr>
+        <w:t>penalty_cases: List of PenaltyCase objects.</w:t>
+      </w:r>
+    </w:p>
+    <w:p>
+      <w:pPr>
+        <w:rPr>
+          <w:sz w:val="24"/>
+          <w:szCs w:val="24"/>
+        </w:rPr>
+      </w:pPr>
+      <w:r>
+        <w:rPr>
+          <w:sz w:val="24"/>
+          <w:szCs w:val="24"/>
+        </w:rPr>
+        <w:t>Functions that Use It:</w:t>
+      </w:r>
+    </w:p>
+    <w:p>
+      <w:r>
+        <w:t>load_data: Loads the penalty data from an external source (CSV file) and creates PenaltyCase objects to store the data.</w:t>
+      </w:r>
+    </w:p>
+    <w:p>
+      <w:r>
+        <w:t>filter_cases_by_period: Filters penalty cases based on the user-selected period.</w:t>
+      </w:r>
+    </w:p>
+    <w:p>
+      <w:r>
+        <w:lastRenderedPageBreak/>
+        <w:t>generate_distribution_chart: Generates charts showing the distribution of cases for each offence code.</w:t>
+      </w:r>
+    </w:p>
+    <w:p>
+      <w:r>
+        <w:t>retrieve_radar_camera_cases: Retrieves cases captured by radar or camera based on user-selected criteria.</w:t>
+      </w:r>
+    </w:p>
+    <w:p>
+      <w:r>
+        <w:t>analyze_mobile_phone_usage: Analyzes cases related to mobile phone usage.</w:t>
+      </w:r>
+    </w:p>
+    <w:p>
+      <w:r>
+        <w:t>analyze_seatbelt_usage: Provides insights related to cases where passengers are not wearing seatbelts properly.</w:t>
+      </w:r>
+    </w:p>
+    <w:p>
+      <w:r>
+        <w:t>update_settings: Allows the user to change their analysis choices and settings.</w:t>
+      </w:r>
+    </w:p>
+    <w:p>
+      <w:r>
+        <w:t>error_handling_and_validation: Handles errors and validates user inputs.</w:t>
+      </w:r>
+    </w:p>
+    <w:p>
+      <w:pPr>
+        <w:rPr>
+          <w:b/>
+          <w:bCs/>
+        </w:rPr>
+      </w:pPr>
+      <w:r>
+        <w:rPr>
+          <w:b/>
+          <w:bCs/>
+        </w:rPr>
+        <w:t>Data Source:</w:t>
+      </w:r>
+    </w:p>
+    <w:p>
+      <w:pPr>
+        <w:rPr>
+          <w:sz w:val="24"/>
+          <w:szCs w:val="24"/>
+        </w:rPr>
+      </w:pPr>
+      <w:r>
+        <w:rPr>
+          <w:sz w:val="24"/>
+          <w:szCs w:val="24"/>
+        </w:rPr>
+        <w:t>CSV Files: External data source containing historical penalty data from 2011 to 2017. The data is loaded into the PenaltyDataContainer as PenaltyCase objects.</w:t>
+      </w:r>
+    </w:p>
+    <w:p>
+      <w:pPr>
+        <w:rPr>
+          <w:sz w:val="24"/>
+          <w:szCs w:val="24"/>
+        </w:rPr>
+      </w:pPr>
+      <w:r>
+        <w:rPr>
+          <w:sz w:val="24"/>
+          <w:szCs w:val="24"/>
+        </w:rPr>
+        <w:t>def filter_cases_by_</w:t>
+      </w:r>
+      <w:proofErr w:type="gramStart"/>
+      <w:r>
+        <w:rPr>
+          <w:sz w:val="24"/>
+          <w:szCs w:val="24"/>
+        </w:rPr>
+        <w:t>period(</w:t>
+      </w:r>
+      <w:proofErr w:type="gramEnd"/>
+      <w:r>
+        <w:rPr>
+          <w:sz w:val="24"/>
+          <w:szCs w:val="24"/>
+        </w:rPr>
+        <w:t>self, start_date: str, end_date: str) -&gt; List[PenaltyCase]:</w:t>
+      </w:r>
+    </w:p>
+    <w:p>
+      <w:pPr>
+        <w:rPr>
+          <w:sz w:val="24"/>
+          <w:szCs w:val="24"/>
+        </w:rPr>
+      </w:pPr>
+      <w:r>
+        <w:rPr>
+          <w:sz w:val="24"/>
+          <w:szCs w:val="24"/>
+        </w:rPr>
+        <w:t xml:space="preserve">        """</w:t>
+      </w:r>
+    </w:p>
+    <w:p>
+      <w:pPr>
+        <w:rPr>
+          <w:sz w:val="24"/>
+          <w:szCs w:val="24"/>
+        </w:rPr>
+      </w:pPr>
+      <w:r>
+        <w:rPr>
+          <w:sz w:val="24"/>
+          <w:szCs w:val="24"/>
+        </w:rPr>
+        <w:t xml:space="preserve">        Filter penalty cases based on the user-selected period.</w:t>
+      </w:r>
+    </w:p>
+    <w:p>
+      <w:pPr>
+        <w:rPr>
+          <w:sz w:val="24"/>
+          <w:szCs w:val="24"/>
+        </w:rPr>
+      </w:pPr>
+      <w:r>
+        <w:rPr>
+          <w:sz w:val="24"/>
+          <w:szCs w:val="24"/>
+        </w:rPr>
+        <w:t xml:space="preserve">        </w:t>
+      </w:r>
+    </w:p>
+    <w:p>
+      <w:pPr>
+        <w:rPr>
+          <w:sz w:val="24"/>
+          <w:szCs w:val="24"/>
+        </w:rPr>
+      </w:pPr>
+      <w:r>
+        <w:rPr>
+          <w:sz w:val="24"/>
+          <w:szCs w:val="24"/>
+        </w:rPr>
+        <w:t xml:space="preserve">        Input:</w:t>
+      </w:r>
+    </w:p>
+    <w:p>
+      <w:pPr>
+        <w:rPr>
+          <w:sz w:val="24"/>
+          <w:szCs w:val="24"/>
+        </w:rPr>
+      </w:pPr>
+      <w:r>
+        <w:rPr>
+          <w:sz w:val="24"/>
+          <w:szCs w:val="24"/>
+        </w:rPr>
+        <w:t xml:space="preserve">        - start_date (str): Start date of the period in YYYY-MM-DD format.</w:t>
+      </w:r>
+    </w:p>
+    <w:p>
+      <w:pPr>
+        <w:rPr>
+          <w:sz w:val="24"/>
+          <w:szCs w:val="24"/>
+        </w:rPr>
+      </w:pPr>
+      <w:r>
+        <w:rPr>
+          <w:sz w:val="24"/>
+          <w:szCs w:val="24"/>
+        </w:rPr>
+        <w:t xml:space="preserve">        - end_date (str): End date of the period in YYYY-MM-DD format.</w:t>
+      </w:r>
+    </w:p>
+    <w:p>
+      <w:pPr>
+        <w:rPr>
+          <w:sz w:val="24"/>
+          <w:szCs w:val="24"/>
+        </w:rPr>
+      </w:pPr>
+      <w:r>
+        <w:rPr>
+          <w:sz w:val="24"/>
+          <w:szCs w:val="24"/>
+        </w:rPr>
+        <w:t xml:space="preserve">        </w:t>
+      </w:r>
+    </w:p>
+    <w:p>
+      <w:pPr>
+        <w:rPr>
+          <w:sz w:val="24"/>
+          <w:szCs w:val="24"/>
+        </w:rPr>
+      </w:pPr>
+      <w:r>
+        <w:rPr>
+          <w:sz w:val="24"/>
+          <w:szCs w:val="24"/>
+        </w:rPr>
+        <w:t xml:space="preserve">        Output:</w:t>
+      </w:r>
+    </w:p>
+    <w:p>
+      <w:pPr>
+        <w:rPr>
+          <w:sz w:val="24"/>
+          <w:szCs w:val="24"/>
+        </w:rPr>
+      </w:pPr>
+      <w:r>
+        <w:rPr>
+          <w:sz w:val="24"/>
+          <w:szCs w:val="24"/>
+        </w:rPr>
+        <w:t xml:space="preserve">        - </w:t>
+      </w:r>
+      <w:r>
+        <w:rPr>
+          <w:sz w:val="24"/>
+          <w:szCs w:val="24"/>
+        </w:rPr>
+        <w:t>filtered cases</w:t>
+      </w:r>
+      <w:r>
+        <w:rPr>
+          <w:sz w:val="24"/>
+          <w:szCs w:val="24"/>
+        </w:rPr>
+        <w:t xml:space="preserve"> (</w:t>
+      </w:r>
+      <w:proofErr w:type="gramStart"/>
+      <w:r>
+        <w:rPr>
+          <w:sz w:val="24"/>
+          <w:szCs w:val="24"/>
+        </w:rPr>
+        <w:t>List[</w:t>
+      </w:r>
+      <w:proofErr w:type="gramEnd"/>
+      <w:r>
+        <w:rPr>
+          <w:sz w:val="24"/>
+          <w:szCs w:val="24"/>
+        </w:rPr>
+        <w:t>PenaltyCase]): List of PenaltyCase objects within the selected period.</w:t>
+      </w:r>
+    </w:p>
+    <w:p>
+      <w:pPr>
+        <w:rPr>
+          <w:sz w:val="24"/>
+          <w:szCs w:val="24"/>
+        </w:rPr>
+      </w:pPr>
+      <w:r>
+        <w:rPr>
+          <w:sz w:val="24"/>
+          <w:szCs w:val="24"/>
+        </w:rPr>
+        <w:t xml:space="preserve">        """</w:t>
+      </w:r>
+    </w:p>
+    <w:p>
+      <w:pPr>
+        <w:rPr>
+          <w:sz w:val="24"/>
+          <w:szCs w:val="24"/>
+        </w:rPr>
+      </w:pPr>
+      <w:r>
+        <w:rPr>
+          <w:sz w:val="24"/>
+          <w:szCs w:val="24"/>
+        </w:rPr>
+        <w:br/>
+      </w:r>
     </w:p>
     <w:p>
       <w:pPr>
@@ -4504,7 +5057,7 @@
       <w:lvlText w:val="%1.%2.%3"/>
       <w:lvlJc w:val="left"/>
       <w:pPr>
-        <w:ind w:left="1428" w:hanging="720"/>
+        <w:ind w:left="720" w:hanging="720"/>
       </w:pPr>
       <w:rPr>
         <w:rFonts w:hint="default"/>

--- a/Software Design Document.docx
+++ b/Software Design Document.docx
@@ -2303,6 +2303,1911 @@
     </w:p>
     <w:p>
       <w:pPr>
+        <w:rPr>
+          <w:color w:val="FF0000"/>
+        </w:rPr>
+      </w:pPr>
+    </w:p>
+    <w:tbl>
+      <w:tblPr>
+        <w:tblStyle w:val="TableGrid"/>
+        <w:tblW w:w="0" w:type="auto"/>
+        <w:tblLook w:val="04A0" w:firstRow="1" w:lastRow="0" w:firstColumn="1" w:lastColumn="0" w:noHBand="0" w:noVBand="1"/>
+      </w:tblPr>
+      <w:tblGrid>
+        <w:gridCol w:w="2263"/>
+        <w:gridCol w:w="6753"/>
+      </w:tblGrid>
+      <w:tr>
+        <w:tc>
+          <w:tcPr>
+            <w:tcW w:w="2263" w:type="dxa"/>
+          </w:tcPr>
+          <w:p>
+            <w:pPr>
+              <w:rPr>
+                <w:b/>
+                <w:bCs/>
+                <w:color w:val="000000" w:themeColor="text1"/>
+              </w:rPr>
+            </w:pPr>
+            <w:r>
+              <w:rPr>
+                <w:b/>
+                <w:bCs/>
+                <w:color w:val="000000" w:themeColor="text1"/>
+              </w:rPr>
+              <w:t>Use Case ID</w:t>
+            </w:r>
+          </w:p>
+        </w:tc>
+        <w:tc>
+          <w:tcPr>
+            <w:tcW w:w="6753" w:type="dxa"/>
+          </w:tcPr>
+          <w:p>
+            <w:pPr>
+              <w:rPr>
+                <w:color w:val="000000" w:themeColor="text1"/>
+              </w:rPr>
+            </w:pPr>
+            <w:r>
+              <w:rPr>
+                <w:color w:val="000000" w:themeColor="text1"/>
+              </w:rPr>
+              <w:t>1</w:t>
+            </w:r>
+          </w:p>
+        </w:tc>
+      </w:tr>
+      <w:tr>
+        <w:tc>
+          <w:tcPr>
+            <w:tcW w:w="2263" w:type="dxa"/>
+          </w:tcPr>
+          <w:p>
+            <w:pPr>
+              <w:rPr>
+                <w:b/>
+                <w:bCs/>
+                <w:color w:val="000000" w:themeColor="text1"/>
+              </w:rPr>
+            </w:pPr>
+            <w:r>
+              <w:rPr>
+                <w:b/>
+                <w:bCs/>
+                <w:color w:val="000000" w:themeColor="text1"/>
+              </w:rPr>
+              <w:t>Use Case Name</w:t>
+            </w:r>
+          </w:p>
+        </w:tc>
+        <w:tc>
+          <w:tcPr>
+            <w:tcW w:w="6753" w:type="dxa"/>
+          </w:tcPr>
+          <w:p>
+            <w:pPr>
+              <w:rPr>
+                <w:color w:val="000000" w:themeColor="text1"/>
+              </w:rPr>
+            </w:pPr>
+            <w:r>
+              <w:rPr>
+                <w:color w:val="000000" w:themeColor="text1"/>
+              </w:rPr>
+              <w:t>View penalty case information</w:t>
+            </w:r>
+          </w:p>
+        </w:tc>
+      </w:tr>
+      <w:tr>
+        <w:tc>
+          <w:tcPr>
+            <w:tcW w:w="2263" w:type="dxa"/>
+          </w:tcPr>
+          <w:p>
+            <w:pPr>
+              <w:rPr>
+                <w:b/>
+                <w:bCs/>
+                <w:color w:val="000000" w:themeColor="text1"/>
+              </w:rPr>
+            </w:pPr>
+            <w:r>
+              <w:rPr>
+                <w:b/>
+                <w:bCs/>
+                <w:color w:val="000000" w:themeColor="text1"/>
+              </w:rPr>
+              <w:t>Actor</w:t>
+            </w:r>
+          </w:p>
+        </w:tc>
+        <w:tc>
+          <w:tcPr>
+            <w:tcW w:w="6753" w:type="dxa"/>
+          </w:tcPr>
+          <w:p>
+            <w:pPr>
+              <w:rPr>
+                <w:color w:val="000000" w:themeColor="text1"/>
+              </w:rPr>
+            </w:pPr>
+            <w:r>
+              <w:rPr>
+                <w:color w:val="000000" w:themeColor="text1"/>
+              </w:rPr>
+              <w:t>User</w:t>
+            </w:r>
+          </w:p>
+        </w:tc>
+      </w:tr>
+      <w:tr>
+        <w:tc>
+          <w:tcPr>
+            <w:tcW w:w="2263" w:type="dxa"/>
+          </w:tcPr>
+          <w:p>
+            <w:pPr>
+              <w:rPr>
+                <w:b/>
+                <w:bCs/>
+                <w:color w:val="000000" w:themeColor="text1"/>
+              </w:rPr>
+            </w:pPr>
+            <w:r>
+              <w:rPr>
+                <w:b/>
+                <w:bCs/>
+                <w:color w:val="000000" w:themeColor="text1"/>
+              </w:rPr>
+              <w:t>Description</w:t>
+            </w:r>
+          </w:p>
+        </w:tc>
+        <w:tc>
+          <w:tcPr>
+            <w:tcW w:w="6753" w:type="dxa"/>
+          </w:tcPr>
+          <w:p>
+            <w:pPr>
+              <w:rPr>
+                <w:color w:val="000000" w:themeColor="text1"/>
+              </w:rPr>
+            </w:pPr>
+            <w:r>
+              <w:rPr>
+                <w:color w:val="000000" w:themeColor="text1"/>
+              </w:rPr>
+              <w:t>A user selects a period of time and choose a penalty case to view its information</w:t>
+            </w:r>
+          </w:p>
+        </w:tc>
+      </w:tr>
+      <w:tr>
+        <w:tc>
+          <w:tcPr>
+            <w:tcW w:w="2263" w:type="dxa"/>
+          </w:tcPr>
+          <w:p>
+            <w:pPr>
+              <w:rPr>
+                <w:b/>
+                <w:bCs/>
+                <w:color w:val="000000" w:themeColor="text1"/>
+              </w:rPr>
+            </w:pPr>
+            <w:r>
+              <w:rPr>
+                <w:b/>
+                <w:bCs/>
+                <w:color w:val="000000" w:themeColor="text1"/>
+              </w:rPr>
+              <w:t>Flow of Event</w:t>
+            </w:r>
+          </w:p>
+        </w:tc>
+        <w:tc>
+          <w:tcPr>
+            <w:tcW w:w="6753" w:type="dxa"/>
+          </w:tcPr>
+          <w:p>
+            <w:pPr>
+              <w:pStyle w:val="ListParagraph"/>
+              <w:numPr>
+                <w:ilvl w:val="0"/>
+                <w:numId w:val="25"/>
+              </w:numPr>
+              <w:rPr>
+                <w:color w:val="000000" w:themeColor="text1"/>
+              </w:rPr>
+            </w:pPr>
+            <w:r>
+              <w:rPr>
+                <w:color w:val="000000" w:themeColor="text1"/>
+              </w:rPr>
+              <w:t>The user will launch the application</w:t>
+            </w:r>
+          </w:p>
+          <w:p>
+            <w:pPr>
+              <w:pStyle w:val="ListParagraph"/>
+              <w:numPr>
+                <w:ilvl w:val="0"/>
+                <w:numId w:val="25"/>
+              </w:numPr>
+              <w:rPr>
+                <w:color w:val="000000" w:themeColor="text1"/>
+              </w:rPr>
+            </w:pPr>
+            <w:r>
+              <w:rPr>
+                <w:color w:val="000000" w:themeColor="text1"/>
+              </w:rPr>
+              <w:lastRenderedPageBreak/>
+              <w:t>The user will select a period of time</w:t>
+            </w:r>
+          </w:p>
+          <w:p>
+            <w:pPr>
+              <w:pStyle w:val="ListParagraph"/>
+              <w:numPr>
+                <w:ilvl w:val="0"/>
+                <w:numId w:val="25"/>
+              </w:numPr>
+              <w:rPr>
+                <w:color w:val="000000" w:themeColor="text1"/>
+              </w:rPr>
+            </w:pPr>
+            <w:r>
+              <w:rPr>
+                <w:color w:val="000000" w:themeColor="text1"/>
+              </w:rPr>
+              <w:t xml:space="preserve">The user selects a penalty case among the penalty cases listed by the system </w:t>
+            </w:r>
+          </w:p>
+          <w:p>
+            <w:pPr>
+              <w:pStyle w:val="ListParagraph"/>
+              <w:numPr>
+                <w:ilvl w:val="0"/>
+                <w:numId w:val="25"/>
+              </w:numPr>
+              <w:rPr>
+                <w:color w:val="000000" w:themeColor="text1"/>
+              </w:rPr>
+            </w:pPr>
+            <w:r>
+              <w:rPr>
+                <w:color w:val="000000" w:themeColor="text1"/>
+              </w:rPr>
+              <w:t xml:space="preserve"> The system displays the penalty case information</w:t>
+            </w:r>
+          </w:p>
+        </w:tc>
+      </w:tr>
+      <w:tr>
+        <w:tc>
+          <w:tcPr>
+            <w:tcW w:w="2263" w:type="dxa"/>
+          </w:tcPr>
+          <w:p>
+            <w:pPr>
+              <w:rPr>
+                <w:b/>
+                <w:bCs/>
+                <w:color w:val="000000" w:themeColor="text1"/>
+              </w:rPr>
+            </w:pPr>
+            <w:r>
+              <w:rPr>
+                <w:b/>
+                <w:bCs/>
+                <w:color w:val="000000" w:themeColor="text1"/>
+              </w:rPr>
+              <w:lastRenderedPageBreak/>
+              <w:t>Alternate Flow</w:t>
+            </w:r>
+          </w:p>
+        </w:tc>
+        <w:tc>
+          <w:tcPr>
+            <w:tcW w:w="6753" w:type="dxa"/>
+          </w:tcPr>
+          <w:p>
+            <w:pPr>
+              <w:rPr>
+                <w:color w:val="000000" w:themeColor="text1"/>
+              </w:rPr>
+            </w:pPr>
+            <w:r>
+              <w:rPr>
+                <w:color w:val="000000" w:themeColor="text1"/>
+              </w:rPr>
+              <w:t>None</w:t>
+            </w:r>
+          </w:p>
+        </w:tc>
+      </w:tr>
+    </w:tbl>
+    <w:p>
+      <w:pPr>
+        <w:rPr>
+          <w:color w:val="FF0000"/>
+        </w:rPr>
+      </w:pPr>
+    </w:p>
+    <w:tbl>
+      <w:tblPr>
+        <w:tblStyle w:val="TableGrid"/>
+        <w:tblW w:w="9016" w:type="dxa"/>
+        <w:tblLook w:val="04A0" w:firstRow="1" w:lastRow="0" w:firstColumn="1" w:lastColumn="0" w:noHBand="0" w:noVBand="1"/>
+      </w:tblPr>
+      <w:tblGrid>
+        <w:gridCol w:w="2263"/>
+        <w:gridCol w:w="6753"/>
+      </w:tblGrid>
+      <w:tr>
+        <w:tc>
+          <w:tcPr>
+            <w:tcW w:w="2263" w:type="dxa"/>
+          </w:tcPr>
+          <w:p>
+            <w:pPr>
+              <w:rPr>
+                <w:color w:val="FF0000"/>
+              </w:rPr>
+            </w:pPr>
+            <w:r>
+              <w:rPr>
+                <w:b/>
+                <w:bCs/>
+                <w:color w:val="000000" w:themeColor="text1"/>
+              </w:rPr>
+              <w:t>Use Case ID</w:t>
+            </w:r>
+          </w:p>
+        </w:tc>
+        <w:tc>
+          <w:tcPr>
+            <w:tcW w:w="6753" w:type="dxa"/>
+          </w:tcPr>
+          <w:p>
+            <w:pPr>
+              <w:rPr>
+                <w:color w:val="000000" w:themeColor="text1"/>
+              </w:rPr>
+            </w:pPr>
+            <w:r>
+              <w:rPr>
+                <w:color w:val="000000" w:themeColor="text1"/>
+              </w:rPr>
+              <w:t>2</w:t>
+            </w:r>
+          </w:p>
+        </w:tc>
+      </w:tr>
+      <w:tr>
+        <w:tc>
+          <w:tcPr>
+            <w:tcW w:w="2263" w:type="dxa"/>
+          </w:tcPr>
+          <w:p>
+            <w:pPr>
+              <w:rPr>
+                <w:color w:val="FF0000"/>
+              </w:rPr>
+            </w:pPr>
+            <w:r>
+              <w:rPr>
+                <w:b/>
+                <w:bCs/>
+                <w:color w:val="000000" w:themeColor="text1"/>
+              </w:rPr>
+              <w:t>Use Case Name</w:t>
+            </w:r>
+          </w:p>
+        </w:tc>
+        <w:tc>
+          <w:tcPr>
+            <w:tcW w:w="6753" w:type="dxa"/>
+          </w:tcPr>
+          <w:p>
+            <w:pPr>
+              <w:rPr>
+                <w:color w:val="FF0000"/>
+              </w:rPr>
+            </w:pPr>
+            <w:r>
+              <w:rPr>
+                <w:color w:val="000000" w:themeColor="text1"/>
+              </w:rPr>
+              <w:t>Retrieve radar/camera captured cases</w:t>
+            </w:r>
+          </w:p>
+        </w:tc>
+      </w:tr>
+      <w:tr>
+        <w:tc>
+          <w:tcPr>
+            <w:tcW w:w="2263" w:type="dxa"/>
+          </w:tcPr>
+          <w:p>
+            <w:pPr>
+              <w:rPr>
+                <w:color w:val="FF0000"/>
+              </w:rPr>
+            </w:pPr>
+            <w:r>
+              <w:rPr>
+                <w:b/>
+                <w:bCs/>
+                <w:color w:val="000000" w:themeColor="text1"/>
+              </w:rPr>
+              <w:t>Actor</w:t>
+            </w:r>
+          </w:p>
+        </w:tc>
+        <w:tc>
+          <w:tcPr>
+            <w:tcW w:w="6753" w:type="dxa"/>
+          </w:tcPr>
+          <w:p>
+            <w:pPr>
+              <w:rPr>
+                <w:color w:val="FF0000"/>
+              </w:rPr>
+            </w:pPr>
+            <w:r>
+              <w:rPr>
+                <w:color w:val="000000" w:themeColor="text1"/>
+              </w:rPr>
+              <w:t>User</w:t>
+            </w:r>
+          </w:p>
+        </w:tc>
+      </w:tr>
+      <w:tr>
+        <w:tc>
+          <w:tcPr>
+            <w:tcW w:w="2263" w:type="dxa"/>
+          </w:tcPr>
+          <w:p>
+            <w:pPr>
+              <w:rPr>
+                <w:color w:val="FF0000"/>
+              </w:rPr>
+            </w:pPr>
+            <w:r>
+              <w:rPr>
+                <w:b/>
+                <w:bCs/>
+                <w:color w:val="000000" w:themeColor="text1"/>
+              </w:rPr>
+              <w:t>Description</w:t>
+            </w:r>
+          </w:p>
+        </w:tc>
+        <w:tc>
+          <w:tcPr>
+            <w:tcW w:w="6753" w:type="dxa"/>
+          </w:tcPr>
+          <w:p>
+            <w:pPr>
+              <w:rPr>
+                <w:color w:val="FF0000"/>
+              </w:rPr>
+            </w:pPr>
+            <w:r>
+              <w:rPr>
+                <w:color w:val="000000" w:themeColor="text1"/>
+              </w:rPr>
+              <w:t>A user selects a period of time and choose a penalty case to view its information</w:t>
+            </w:r>
+          </w:p>
+        </w:tc>
+      </w:tr>
+      <w:tr>
+        <w:tc>
+          <w:tcPr>
+            <w:tcW w:w="2263" w:type="dxa"/>
+          </w:tcPr>
+          <w:p>
+            <w:pPr>
+              <w:rPr>
+                <w:color w:val="FF0000"/>
+              </w:rPr>
+            </w:pPr>
+            <w:r>
+              <w:rPr>
+                <w:b/>
+                <w:bCs/>
+                <w:color w:val="000000" w:themeColor="text1"/>
+              </w:rPr>
+              <w:t>Flow of Event</w:t>
+            </w:r>
+          </w:p>
+        </w:tc>
+        <w:tc>
+          <w:tcPr>
+            <w:tcW w:w="6753" w:type="dxa"/>
+          </w:tcPr>
+          <w:p>
+            <w:pPr>
+              <w:pStyle w:val="ListParagraph"/>
+              <w:numPr>
+                <w:ilvl w:val="0"/>
+                <w:numId w:val="25"/>
+              </w:numPr>
+              <w:rPr>
+                <w:color w:val="000000" w:themeColor="text1"/>
+              </w:rPr>
+            </w:pPr>
+            <w:r>
+              <w:rPr>
+                <w:color w:val="000000" w:themeColor="text1"/>
+              </w:rPr>
+              <w:t>The user will launch the application</w:t>
+            </w:r>
+          </w:p>
+          <w:p>
+            <w:pPr>
+              <w:pStyle w:val="ListParagraph"/>
+              <w:numPr>
+                <w:ilvl w:val="0"/>
+                <w:numId w:val="25"/>
+              </w:numPr>
+              <w:rPr>
+                <w:color w:val="000000" w:themeColor="text1"/>
+              </w:rPr>
+            </w:pPr>
+            <w:r>
+              <w:rPr>
+                <w:color w:val="000000" w:themeColor="text1"/>
+              </w:rPr>
+              <w:t>The user will select a period of time</w:t>
+            </w:r>
+          </w:p>
+          <w:p>
+            <w:pPr>
+              <w:pStyle w:val="ListParagraph"/>
+              <w:numPr>
+                <w:ilvl w:val="0"/>
+                <w:numId w:val="25"/>
+              </w:numPr>
+              <w:rPr>
+                <w:color w:val="000000" w:themeColor="text1"/>
+              </w:rPr>
+            </w:pPr>
+            <w:r>
+              <w:rPr>
+                <w:color w:val="000000" w:themeColor="text1"/>
+              </w:rPr>
+              <w:t xml:space="preserve">The user selects a penalty case among the penalty cases listed by the system </w:t>
+            </w:r>
+          </w:p>
+          <w:p>
+            <w:pPr>
+              <w:rPr>
+                <w:color w:val="FF0000"/>
+              </w:rPr>
+            </w:pPr>
+            <w:r>
+              <w:rPr>
+                <w:color w:val="000000" w:themeColor="text1"/>
+              </w:rPr>
+              <w:t xml:space="preserve"> The system displays the penalty case information</w:t>
+            </w:r>
+          </w:p>
+        </w:tc>
+      </w:tr>
+      <w:tr>
+        <w:tc>
+          <w:tcPr>
+            <w:tcW w:w="2263" w:type="dxa"/>
+          </w:tcPr>
+          <w:p>
+            <w:pPr>
+              <w:rPr>
+                <w:color w:val="FF0000"/>
+              </w:rPr>
+            </w:pPr>
+            <w:r>
+              <w:rPr>
+                <w:b/>
+                <w:bCs/>
+                <w:color w:val="000000" w:themeColor="text1"/>
+              </w:rPr>
+              <w:t>Alternate Flow</w:t>
+            </w:r>
+          </w:p>
+        </w:tc>
+        <w:tc>
+          <w:tcPr>
+            <w:tcW w:w="6753" w:type="dxa"/>
+          </w:tcPr>
+          <w:p>
+            <w:pPr>
+              <w:rPr>
+                <w:color w:val="FF0000"/>
+              </w:rPr>
+            </w:pPr>
+            <w:r>
+              <w:rPr>
+                <w:color w:val="000000" w:themeColor="text1"/>
+              </w:rPr>
+              <w:t>None</w:t>
+            </w:r>
+          </w:p>
+        </w:tc>
+      </w:tr>
+    </w:tbl>
+    <w:p>
+      <w:pPr>
+        <w:rPr>
+          <w:color w:val="FF0000"/>
+        </w:rPr>
+      </w:pPr>
+    </w:p>
+    <w:tbl>
+      <w:tblPr>
+        <w:tblStyle w:val="TableGrid"/>
+        <w:tblW w:w="9016" w:type="dxa"/>
+        <w:tblLook w:val="04A0" w:firstRow="1" w:lastRow="0" w:firstColumn="1" w:lastColumn="0" w:noHBand="0" w:noVBand="1"/>
+      </w:tblPr>
+      <w:tblGrid>
+        <w:gridCol w:w="2263"/>
+        <w:gridCol w:w="6753"/>
+      </w:tblGrid>
+      <w:tr>
+        <w:tc>
+          <w:tcPr>
+            <w:tcW w:w="2263" w:type="dxa"/>
+          </w:tcPr>
+          <w:p>
+            <w:pPr>
+              <w:rPr>
+                <w:color w:val="FF0000"/>
+              </w:rPr>
+            </w:pPr>
+            <w:r>
+              <w:rPr>
+                <w:b/>
+                <w:bCs/>
+                <w:color w:val="000000" w:themeColor="text1"/>
+              </w:rPr>
+              <w:t>Use Case ID</w:t>
+            </w:r>
+          </w:p>
+        </w:tc>
+        <w:tc>
+          <w:tcPr>
+            <w:tcW w:w="6753" w:type="dxa"/>
+          </w:tcPr>
+          <w:p>
+            <w:pPr>
+              <w:rPr>
+                <w:color w:val="000000" w:themeColor="text1"/>
+              </w:rPr>
+            </w:pPr>
+            <w:r>
+              <w:rPr>
+                <w:color w:val="000000" w:themeColor="text1"/>
+              </w:rPr>
+              <w:t>3</w:t>
+            </w:r>
+          </w:p>
+        </w:tc>
+      </w:tr>
+      <w:tr>
+        <w:tc>
+          <w:tcPr>
+            <w:tcW w:w="2263" w:type="dxa"/>
+          </w:tcPr>
+          <w:p>
+            <w:pPr>
+              <w:rPr>
+                <w:color w:val="FF0000"/>
+              </w:rPr>
+            </w:pPr>
+            <w:r>
+              <w:rPr>
+                <w:b/>
+                <w:bCs/>
+                <w:color w:val="000000" w:themeColor="text1"/>
+              </w:rPr>
+              <w:t>Use Case Name</w:t>
+            </w:r>
+          </w:p>
+        </w:tc>
+        <w:tc>
+          <w:tcPr>
+            <w:tcW w:w="6753" w:type="dxa"/>
+          </w:tcPr>
+          <w:p>
+            <w:pPr>
+              <w:rPr>
+                <w:color w:val="FF0000"/>
+              </w:rPr>
+            </w:pPr>
+            <w:r>
+              <w:rPr>
+                <w:color w:val="000000" w:themeColor="text1"/>
+              </w:rPr>
+              <w:t>View visualisations</w:t>
+            </w:r>
+          </w:p>
+        </w:tc>
+      </w:tr>
+      <w:tr>
+        <w:tc>
+          <w:tcPr>
+            <w:tcW w:w="2263" w:type="dxa"/>
+          </w:tcPr>
+          <w:p>
+            <w:pPr>
+              <w:rPr>
+                <w:color w:val="FF0000"/>
+              </w:rPr>
+            </w:pPr>
+            <w:r>
+              <w:rPr>
+                <w:b/>
+                <w:bCs/>
+                <w:color w:val="000000" w:themeColor="text1"/>
+              </w:rPr>
+              <w:t>Actor</w:t>
+            </w:r>
+          </w:p>
+        </w:tc>
+        <w:tc>
+          <w:tcPr>
+            <w:tcW w:w="6753" w:type="dxa"/>
+          </w:tcPr>
+          <w:p>
+            <w:pPr>
+              <w:rPr>
+                <w:color w:val="FF0000"/>
+              </w:rPr>
+            </w:pPr>
+            <w:r>
+              <w:rPr>
+                <w:color w:val="000000" w:themeColor="text1"/>
+              </w:rPr>
+              <w:t>User</w:t>
+            </w:r>
+          </w:p>
+        </w:tc>
+      </w:tr>
+      <w:tr>
+        <w:tc>
+          <w:tcPr>
+            <w:tcW w:w="2263" w:type="dxa"/>
+          </w:tcPr>
+          <w:p>
+            <w:pPr>
+              <w:rPr>
+                <w:color w:val="FF0000"/>
+              </w:rPr>
+            </w:pPr>
+            <w:r>
+              <w:rPr>
+                <w:b/>
+                <w:bCs/>
+                <w:color w:val="000000" w:themeColor="text1"/>
+              </w:rPr>
+              <w:t>Description</w:t>
+            </w:r>
+          </w:p>
+        </w:tc>
+        <w:tc>
+          <w:tcPr>
+            <w:tcW w:w="6753" w:type="dxa"/>
+          </w:tcPr>
+          <w:p>
+            <w:pPr>
+              <w:rPr>
+                <w:color w:val="FF0000"/>
+              </w:rPr>
+            </w:pPr>
+            <w:r>
+              <w:rPr>
+                <w:color w:val="000000" w:themeColor="text1"/>
+              </w:rPr>
+              <w:t>A user selects a period of time and choose a penalty case to view its information</w:t>
+            </w:r>
+          </w:p>
+        </w:tc>
+      </w:tr>
+      <w:tr>
+        <w:tc>
+          <w:tcPr>
+            <w:tcW w:w="2263" w:type="dxa"/>
+          </w:tcPr>
+          <w:p>
+            <w:pPr>
+              <w:rPr>
+                <w:color w:val="FF0000"/>
+              </w:rPr>
+            </w:pPr>
+            <w:r>
+              <w:rPr>
+                <w:b/>
+                <w:bCs/>
+                <w:color w:val="000000" w:themeColor="text1"/>
+              </w:rPr>
+              <w:t>Flow of Event</w:t>
+            </w:r>
+          </w:p>
+        </w:tc>
+        <w:tc>
+          <w:tcPr>
+            <w:tcW w:w="6753" w:type="dxa"/>
+          </w:tcPr>
+          <w:p>
+            <w:pPr>
+              <w:pStyle w:val="ListParagraph"/>
+              <w:numPr>
+                <w:ilvl w:val="0"/>
+                <w:numId w:val="26"/>
+              </w:numPr>
+              <w:rPr>
+                <w:color w:val="000000" w:themeColor="text1"/>
+              </w:rPr>
+            </w:pPr>
+            <w:r>
+              <w:rPr>
+                <w:color w:val="000000" w:themeColor="text1"/>
+              </w:rPr>
+              <w:t>The user will launch the application</w:t>
+            </w:r>
+          </w:p>
+          <w:p>
+            <w:pPr>
+              <w:pStyle w:val="ListParagraph"/>
+              <w:numPr>
+                <w:ilvl w:val="0"/>
+                <w:numId w:val="26"/>
+              </w:numPr>
+              <w:rPr>
+                <w:color w:val="000000" w:themeColor="text1"/>
+              </w:rPr>
+            </w:pPr>
+            <w:r>
+              <w:rPr>
+                <w:color w:val="000000" w:themeColor="text1"/>
+              </w:rPr>
+              <w:t>The user will select a period of time</w:t>
+            </w:r>
+          </w:p>
+          <w:p>
+            <w:pPr>
+              <w:pStyle w:val="ListParagraph"/>
+              <w:numPr>
+                <w:ilvl w:val="0"/>
+                <w:numId w:val="26"/>
+              </w:numPr>
+              <w:rPr>
+                <w:color w:val="000000" w:themeColor="text1"/>
+              </w:rPr>
+            </w:pPr>
+            <w:r>
+              <w:rPr>
+                <w:color w:val="000000" w:themeColor="text1"/>
+              </w:rPr>
+              <w:t xml:space="preserve">The user selects a penalty case among the penalty cases listed by the system </w:t>
+            </w:r>
+          </w:p>
+          <w:p>
+            <w:pPr>
+              <w:rPr>
+                <w:color w:val="FF0000"/>
+              </w:rPr>
+            </w:pPr>
+            <w:r>
+              <w:rPr>
+                <w:color w:val="000000" w:themeColor="text1"/>
+              </w:rPr>
+              <w:t xml:space="preserve"> The system displays the penalty case information</w:t>
+            </w:r>
+          </w:p>
+        </w:tc>
+      </w:tr>
+      <w:tr>
+        <w:tc>
+          <w:tcPr>
+            <w:tcW w:w="2263" w:type="dxa"/>
+          </w:tcPr>
+          <w:p>
+            <w:pPr>
+              <w:rPr>
+                <w:color w:val="FF0000"/>
+              </w:rPr>
+            </w:pPr>
+            <w:r>
+              <w:rPr>
+                <w:b/>
+                <w:bCs/>
+                <w:color w:val="000000" w:themeColor="text1"/>
+              </w:rPr>
+              <w:t>Alternate Flow</w:t>
+            </w:r>
+          </w:p>
+        </w:tc>
+        <w:tc>
+          <w:tcPr>
+            <w:tcW w:w="6753" w:type="dxa"/>
+          </w:tcPr>
+          <w:p>
+            <w:pPr>
+              <w:rPr>
+                <w:color w:val="FF0000"/>
+              </w:rPr>
+            </w:pPr>
+            <w:r>
+              <w:rPr>
+                <w:color w:val="000000" w:themeColor="text1"/>
+              </w:rPr>
+              <w:t>None</w:t>
+            </w:r>
+          </w:p>
+        </w:tc>
+      </w:tr>
+    </w:tbl>
+    <w:p>
+      <w:pPr>
+        <w:rPr>
+          <w:color w:val="FF0000"/>
+        </w:rPr>
+      </w:pPr>
+    </w:p>
+    <w:tbl>
+      <w:tblPr>
+        <w:tblStyle w:val="TableGrid"/>
+        <w:tblW w:w="9016" w:type="dxa"/>
+        <w:tblLook w:val="04A0" w:firstRow="1" w:lastRow="0" w:firstColumn="1" w:lastColumn="0" w:noHBand="0" w:noVBand="1"/>
+      </w:tblPr>
+      <w:tblGrid>
+        <w:gridCol w:w="2263"/>
+        <w:gridCol w:w="6753"/>
+      </w:tblGrid>
+      <w:tr>
+        <w:tc>
+          <w:tcPr>
+            <w:tcW w:w="2263" w:type="dxa"/>
+          </w:tcPr>
+          <w:p>
+            <w:pPr>
+              <w:rPr>
+                <w:color w:val="FF0000"/>
+              </w:rPr>
+            </w:pPr>
+            <w:r>
+              <w:rPr>
+                <w:b/>
+                <w:bCs/>
+                <w:color w:val="000000" w:themeColor="text1"/>
+              </w:rPr>
+              <w:t>Use Case ID</w:t>
+            </w:r>
+          </w:p>
+        </w:tc>
+        <w:tc>
+          <w:tcPr>
+            <w:tcW w:w="6753" w:type="dxa"/>
+          </w:tcPr>
+          <w:p>
+            <w:pPr>
+              <w:rPr>
+                <w:color w:val="000000" w:themeColor="text1"/>
+              </w:rPr>
+            </w:pPr>
+            <w:r>
+              <w:rPr>
+                <w:color w:val="000000" w:themeColor="text1"/>
+              </w:rPr>
+              <w:t>4</w:t>
+            </w:r>
+          </w:p>
+        </w:tc>
+      </w:tr>
+      <w:tr>
+        <w:tc>
+          <w:tcPr>
+            <w:tcW w:w="2263" w:type="dxa"/>
+          </w:tcPr>
+          <w:p>
+            <w:pPr>
+              <w:rPr>
+                <w:color w:val="FF0000"/>
+              </w:rPr>
+            </w:pPr>
+            <w:r>
+              <w:rPr>
+                <w:b/>
+                <w:bCs/>
+                <w:color w:val="000000" w:themeColor="text1"/>
+              </w:rPr>
+              <w:t>Use Case Name</w:t>
+            </w:r>
+          </w:p>
+        </w:tc>
+        <w:tc>
+          <w:tcPr>
+            <w:tcW w:w="6753" w:type="dxa"/>
+          </w:tcPr>
+          <w:p>
+            <w:pPr>
+              <w:rPr>
+                <w:color w:val="FF0000"/>
+              </w:rPr>
+            </w:pPr>
+            <w:r>
+              <w:rPr>
+                <w:color w:val="000000" w:themeColor="text1"/>
+              </w:rPr>
+              <w:t xml:space="preserve">View </w:t>
+            </w:r>
+            <w:r>
+              <w:rPr>
+                <w:color w:val="000000" w:themeColor="text1"/>
+              </w:rPr>
+              <w:t>relevant offence codes</w:t>
+            </w:r>
+          </w:p>
+        </w:tc>
+      </w:tr>
+      <w:tr>
+        <w:tc>
+          <w:tcPr>
+            <w:tcW w:w="2263" w:type="dxa"/>
+          </w:tcPr>
+          <w:p>
+            <w:pPr>
+              <w:rPr>
+                <w:color w:val="FF0000"/>
+              </w:rPr>
+            </w:pPr>
+            <w:r>
+              <w:rPr>
+                <w:b/>
+                <w:bCs/>
+                <w:color w:val="000000" w:themeColor="text1"/>
+              </w:rPr>
+              <w:t>Actor</w:t>
+            </w:r>
+          </w:p>
+        </w:tc>
+        <w:tc>
+          <w:tcPr>
+            <w:tcW w:w="6753" w:type="dxa"/>
+          </w:tcPr>
+          <w:p>
+            <w:pPr>
+              <w:rPr>
+                <w:color w:val="FF0000"/>
+              </w:rPr>
+            </w:pPr>
+            <w:r>
+              <w:rPr>
+                <w:color w:val="000000" w:themeColor="text1"/>
+              </w:rPr>
+              <w:t>User</w:t>
+            </w:r>
+          </w:p>
+        </w:tc>
+      </w:tr>
+      <w:tr>
+        <w:tc>
+          <w:tcPr>
+            <w:tcW w:w="2263" w:type="dxa"/>
+          </w:tcPr>
+          <w:p>
+            <w:pPr>
+              <w:rPr>
+                <w:color w:val="FF0000"/>
+              </w:rPr>
+            </w:pPr>
+            <w:r>
+              <w:rPr>
+                <w:b/>
+                <w:bCs/>
+                <w:color w:val="000000" w:themeColor="text1"/>
+              </w:rPr>
+              <w:t>Description</w:t>
+            </w:r>
+          </w:p>
+        </w:tc>
+        <w:tc>
+          <w:tcPr>
+            <w:tcW w:w="6753" w:type="dxa"/>
+          </w:tcPr>
+          <w:p>
+            <w:pPr>
+              <w:rPr>
+                <w:color w:val="FF0000"/>
+              </w:rPr>
+            </w:pPr>
+            <w:r>
+              <w:rPr>
+                <w:color w:val="000000" w:themeColor="text1"/>
+              </w:rPr>
+              <w:t>A user selects a period of time and choose a penalty case to view its information</w:t>
+            </w:r>
+          </w:p>
+        </w:tc>
+      </w:tr>
+      <w:tr>
+        <w:tc>
+          <w:tcPr>
+            <w:tcW w:w="2263" w:type="dxa"/>
+          </w:tcPr>
+          <w:p>
+            <w:pPr>
+              <w:rPr>
+                <w:color w:val="FF0000"/>
+              </w:rPr>
+            </w:pPr>
+            <w:r>
+              <w:rPr>
+                <w:b/>
+                <w:bCs/>
+                <w:color w:val="000000" w:themeColor="text1"/>
+              </w:rPr>
+              <w:t>Flow of Event</w:t>
+            </w:r>
+          </w:p>
+        </w:tc>
+        <w:tc>
+          <w:tcPr>
+            <w:tcW w:w="6753" w:type="dxa"/>
+          </w:tcPr>
+          <w:p>
+            <w:pPr>
+              <w:pStyle w:val="ListParagraph"/>
+              <w:numPr>
+                <w:ilvl w:val="0"/>
+                <w:numId w:val="27"/>
+              </w:numPr>
+              <w:rPr>
+                <w:color w:val="000000" w:themeColor="text1"/>
+              </w:rPr>
+            </w:pPr>
+            <w:r>
+              <w:rPr>
+                <w:color w:val="000000" w:themeColor="text1"/>
+              </w:rPr>
+              <w:t>The user will launch the application</w:t>
+            </w:r>
+          </w:p>
+          <w:p>
+            <w:pPr>
+              <w:pStyle w:val="ListParagraph"/>
+              <w:numPr>
+                <w:ilvl w:val="0"/>
+                <w:numId w:val="27"/>
+              </w:numPr>
+              <w:rPr>
+                <w:color w:val="000000" w:themeColor="text1"/>
+              </w:rPr>
+            </w:pPr>
+            <w:r>
+              <w:rPr>
+                <w:color w:val="000000" w:themeColor="text1"/>
+              </w:rPr>
+              <w:t>The user will select a period of time</w:t>
+            </w:r>
+          </w:p>
+          <w:p>
+            <w:pPr>
+              <w:pStyle w:val="ListParagraph"/>
+              <w:numPr>
+                <w:ilvl w:val="0"/>
+                <w:numId w:val="27"/>
+              </w:numPr>
+              <w:rPr>
+                <w:color w:val="000000" w:themeColor="text1"/>
+              </w:rPr>
+            </w:pPr>
+            <w:r>
+              <w:rPr>
+                <w:color w:val="000000" w:themeColor="text1"/>
+              </w:rPr>
+              <w:t xml:space="preserve">The user selects a penalty case among the penalty cases listed by the system </w:t>
+            </w:r>
+          </w:p>
+          <w:p>
+            <w:pPr>
+              <w:rPr>
+                <w:color w:val="FF0000"/>
+              </w:rPr>
+            </w:pPr>
+            <w:r>
+              <w:rPr>
+                <w:color w:val="000000" w:themeColor="text1"/>
+              </w:rPr>
+              <w:t xml:space="preserve"> The system displays the penalty case information</w:t>
+            </w:r>
+          </w:p>
+        </w:tc>
+      </w:tr>
+      <w:tr>
+        <w:tc>
+          <w:tcPr>
+            <w:tcW w:w="2263" w:type="dxa"/>
+          </w:tcPr>
+          <w:p>
+            <w:pPr>
+              <w:rPr>
+                <w:color w:val="FF0000"/>
+              </w:rPr>
+            </w:pPr>
+            <w:r>
+              <w:rPr>
+                <w:b/>
+                <w:bCs/>
+                <w:color w:val="000000" w:themeColor="text1"/>
+              </w:rPr>
+              <w:t>Alternate Flow</w:t>
+            </w:r>
+          </w:p>
+        </w:tc>
+        <w:tc>
+          <w:tcPr>
+            <w:tcW w:w="6753" w:type="dxa"/>
+          </w:tcPr>
+          <w:p>
+            <w:pPr>
+              <w:rPr>
+                <w:color w:val="FF0000"/>
+              </w:rPr>
+            </w:pPr>
+            <w:r>
+              <w:rPr>
+                <w:color w:val="000000" w:themeColor="text1"/>
+              </w:rPr>
+              <w:t>None</w:t>
+            </w:r>
+          </w:p>
+        </w:tc>
+      </w:tr>
+    </w:tbl>
+    <w:p>
+      <w:pPr>
+        <w:rPr>
+          <w:color w:val="FF0000"/>
+        </w:rPr>
+      </w:pPr>
+    </w:p>
+    <w:tbl>
+      <w:tblPr>
+        <w:tblStyle w:val="TableGrid"/>
+        <w:tblW w:w="9016" w:type="dxa"/>
+        <w:tblLook w:val="04A0" w:firstRow="1" w:lastRow="0" w:firstColumn="1" w:lastColumn="0" w:noHBand="0" w:noVBand="1"/>
+      </w:tblPr>
+      <w:tblGrid>
+        <w:gridCol w:w="2263"/>
+        <w:gridCol w:w="6753"/>
+      </w:tblGrid>
+      <w:tr>
+        <w:tc>
+          <w:tcPr>
+            <w:tcW w:w="2263" w:type="dxa"/>
+          </w:tcPr>
+          <w:p>
+            <w:pPr>
+              <w:rPr>
+                <w:color w:val="FF0000"/>
+              </w:rPr>
+            </w:pPr>
+            <w:r>
+              <w:rPr>
+                <w:b/>
+                <w:bCs/>
+                <w:color w:val="000000" w:themeColor="text1"/>
+              </w:rPr>
+              <w:t>Use Case ID</w:t>
+            </w:r>
+          </w:p>
+        </w:tc>
+        <w:tc>
+          <w:tcPr>
+            <w:tcW w:w="6753" w:type="dxa"/>
+          </w:tcPr>
+          <w:p>
+            <w:pPr>
+              <w:rPr>
+                <w:color w:val="000000" w:themeColor="text1"/>
+              </w:rPr>
+            </w:pPr>
+            <w:r>
+              <w:rPr>
+                <w:color w:val="000000" w:themeColor="text1"/>
+              </w:rPr>
+              <w:t>5</w:t>
+            </w:r>
+          </w:p>
+        </w:tc>
+      </w:tr>
+      <w:tr>
+        <w:tc>
+          <w:tcPr>
+            <w:tcW w:w="2263" w:type="dxa"/>
+          </w:tcPr>
+          <w:p>
+            <w:pPr>
+              <w:rPr>
+                <w:color w:val="FF0000"/>
+              </w:rPr>
+            </w:pPr>
+            <w:r>
+              <w:rPr>
+                <w:b/>
+                <w:bCs/>
+                <w:color w:val="000000" w:themeColor="text1"/>
+              </w:rPr>
+              <w:t>Use Case Name</w:t>
+            </w:r>
+          </w:p>
+        </w:tc>
+        <w:tc>
+          <w:tcPr>
+            <w:tcW w:w="6753" w:type="dxa"/>
+          </w:tcPr>
+          <w:p>
+            <w:pPr>
+              <w:rPr>
+                <w:color w:val="FF0000"/>
+              </w:rPr>
+            </w:pPr>
+            <w:r>
+              <w:rPr>
+                <w:color w:val="000000" w:themeColor="text1"/>
+              </w:rPr>
+              <w:t>Generate and export reports</w:t>
+            </w:r>
+          </w:p>
+        </w:tc>
+      </w:tr>
+      <w:tr>
+        <w:tc>
+          <w:tcPr>
+            <w:tcW w:w="2263" w:type="dxa"/>
+          </w:tcPr>
+          <w:p>
+            <w:pPr>
+              <w:rPr>
+                <w:color w:val="FF0000"/>
+              </w:rPr>
+            </w:pPr>
+            <w:r>
+              <w:rPr>
+                <w:b/>
+                <w:bCs/>
+                <w:color w:val="000000" w:themeColor="text1"/>
+              </w:rPr>
+              <w:t>Actor</w:t>
+            </w:r>
+          </w:p>
+        </w:tc>
+        <w:tc>
+          <w:tcPr>
+            <w:tcW w:w="6753" w:type="dxa"/>
+          </w:tcPr>
+          <w:p>
+            <w:pPr>
+              <w:rPr>
+                <w:color w:val="FF0000"/>
+              </w:rPr>
+            </w:pPr>
+            <w:r>
+              <w:rPr>
+                <w:color w:val="000000" w:themeColor="text1"/>
+              </w:rPr>
+              <w:t>User</w:t>
+            </w:r>
+          </w:p>
+        </w:tc>
+      </w:tr>
+      <w:tr>
+        <w:tc>
+          <w:tcPr>
+            <w:tcW w:w="2263" w:type="dxa"/>
+          </w:tcPr>
+          <w:p>
+            <w:pPr>
+              <w:rPr>
+                <w:color w:val="FF0000"/>
+              </w:rPr>
+            </w:pPr>
+            <w:r>
+              <w:rPr>
+                <w:b/>
+                <w:bCs/>
+                <w:color w:val="000000" w:themeColor="text1"/>
+              </w:rPr>
+              <w:t>Description</w:t>
+            </w:r>
+          </w:p>
+        </w:tc>
+        <w:tc>
+          <w:tcPr>
+            <w:tcW w:w="6753" w:type="dxa"/>
+          </w:tcPr>
+          <w:p>
+            <w:pPr>
+              <w:rPr>
+                <w:color w:val="FF0000"/>
+              </w:rPr>
+            </w:pPr>
+            <w:r>
+              <w:rPr>
+                <w:color w:val="000000" w:themeColor="text1"/>
+              </w:rPr>
+              <w:t>A user selects a period of time and choose a penalty case to view its information</w:t>
+            </w:r>
+          </w:p>
+        </w:tc>
+      </w:tr>
+      <w:tr>
+        <w:tc>
+          <w:tcPr>
+            <w:tcW w:w="2263" w:type="dxa"/>
+          </w:tcPr>
+          <w:p>
+            <w:pPr>
+              <w:rPr>
+                <w:color w:val="FF0000"/>
+              </w:rPr>
+            </w:pPr>
+            <w:r>
+              <w:rPr>
+                <w:b/>
+                <w:bCs/>
+                <w:color w:val="000000" w:themeColor="text1"/>
+              </w:rPr>
+              <w:lastRenderedPageBreak/>
+              <w:t>Flow of Event</w:t>
+            </w:r>
+          </w:p>
+        </w:tc>
+        <w:tc>
+          <w:tcPr>
+            <w:tcW w:w="6753" w:type="dxa"/>
+          </w:tcPr>
+          <w:p>
+            <w:pPr>
+              <w:pStyle w:val="ListParagraph"/>
+              <w:numPr>
+                <w:ilvl w:val="0"/>
+                <w:numId w:val="28"/>
+              </w:numPr>
+              <w:rPr>
+                <w:color w:val="000000" w:themeColor="text1"/>
+              </w:rPr>
+            </w:pPr>
+            <w:r>
+              <w:rPr>
+                <w:color w:val="000000" w:themeColor="text1"/>
+              </w:rPr>
+              <w:t>The user will launch the application</w:t>
+            </w:r>
+          </w:p>
+          <w:p>
+            <w:pPr>
+              <w:pStyle w:val="ListParagraph"/>
+              <w:numPr>
+                <w:ilvl w:val="0"/>
+                <w:numId w:val="28"/>
+              </w:numPr>
+              <w:rPr>
+                <w:color w:val="000000" w:themeColor="text1"/>
+              </w:rPr>
+            </w:pPr>
+            <w:r>
+              <w:rPr>
+                <w:color w:val="000000" w:themeColor="text1"/>
+              </w:rPr>
+              <w:t>The user will select a period of time</w:t>
+            </w:r>
+          </w:p>
+          <w:p>
+            <w:pPr>
+              <w:pStyle w:val="ListParagraph"/>
+              <w:numPr>
+                <w:ilvl w:val="0"/>
+                <w:numId w:val="28"/>
+              </w:numPr>
+              <w:rPr>
+                <w:color w:val="000000" w:themeColor="text1"/>
+              </w:rPr>
+            </w:pPr>
+            <w:r>
+              <w:rPr>
+                <w:color w:val="000000" w:themeColor="text1"/>
+              </w:rPr>
+              <w:t xml:space="preserve">The user selects a penalty case among the penalty cases listed by the system </w:t>
+            </w:r>
+          </w:p>
+          <w:p>
+            <w:pPr>
+              <w:rPr>
+                <w:color w:val="FF0000"/>
+              </w:rPr>
+            </w:pPr>
+            <w:r>
+              <w:rPr>
+                <w:color w:val="000000" w:themeColor="text1"/>
+              </w:rPr>
+              <w:t xml:space="preserve"> The system displays the penalty case information</w:t>
+            </w:r>
+          </w:p>
+        </w:tc>
+      </w:tr>
+      <w:tr>
+        <w:tc>
+          <w:tcPr>
+            <w:tcW w:w="2263" w:type="dxa"/>
+          </w:tcPr>
+          <w:p>
+            <w:pPr>
+              <w:rPr>
+                <w:color w:val="FF0000"/>
+              </w:rPr>
+            </w:pPr>
+            <w:r>
+              <w:rPr>
+                <w:b/>
+                <w:bCs/>
+                <w:color w:val="000000" w:themeColor="text1"/>
+              </w:rPr>
+              <w:t>Alternate Flow</w:t>
+            </w:r>
+          </w:p>
+        </w:tc>
+        <w:tc>
+          <w:tcPr>
+            <w:tcW w:w="6753" w:type="dxa"/>
+          </w:tcPr>
+          <w:p>
+            <w:pPr>
+              <w:rPr>
+                <w:color w:val="FF0000"/>
+              </w:rPr>
+            </w:pPr>
+            <w:r>
+              <w:rPr>
+                <w:color w:val="000000" w:themeColor="text1"/>
+              </w:rPr>
+              <w:t>None</w:t>
+            </w:r>
+          </w:p>
+        </w:tc>
+      </w:tr>
+    </w:tbl>
+    <w:p>
+      <w:pPr>
+        <w:rPr>
+          <w:color w:val="FF0000"/>
+        </w:rPr>
+      </w:pPr>
+    </w:p>
+    <w:tbl>
+      <w:tblPr>
+        <w:tblStyle w:val="TableGrid"/>
+        <w:tblW w:w="9016" w:type="dxa"/>
+        <w:tblLook w:val="04A0" w:firstRow="1" w:lastRow="0" w:firstColumn="1" w:lastColumn="0" w:noHBand="0" w:noVBand="1"/>
+      </w:tblPr>
+      <w:tblGrid>
+        <w:gridCol w:w="4508"/>
+        <w:gridCol w:w="4508"/>
+      </w:tblGrid>
+      <w:tr>
+        <w:tc>
+          <w:tcPr>
+            <w:tcW w:w="4508" w:type="dxa"/>
+          </w:tcPr>
+          <w:p>
+            <w:pPr>
+              <w:rPr>
+                <w:color w:val="FF0000"/>
+              </w:rPr>
+            </w:pPr>
+            <w:r>
+              <w:rPr>
+                <w:b/>
+                <w:bCs/>
+                <w:color w:val="000000" w:themeColor="text1"/>
+              </w:rPr>
+              <w:t>Use Case ID</w:t>
+            </w:r>
+          </w:p>
+        </w:tc>
+        <w:tc>
+          <w:tcPr>
+            <w:tcW w:w="4508" w:type="dxa"/>
+          </w:tcPr>
+          <w:p>
+            <w:pPr>
+              <w:rPr>
+                <w:color w:val="000000" w:themeColor="text1"/>
+              </w:rPr>
+            </w:pPr>
+            <w:r>
+              <w:rPr>
+                <w:color w:val="000000" w:themeColor="text1"/>
+              </w:rPr>
+              <w:t>6</w:t>
+            </w:r>
+          </w:p>
+        </w:tc>
+      </w:tr>
+      <w:tr>
+        <w:tc>
+          <w:tcPr>
+            <w:tcW w:w="4508" w:type="dxa"/>
+          </w:tcPr>
+          <w:p>
+            <w:pPr>
+              <w:rPr>
+                <w:color w:val="FF0000"/>
+              </w:rPr>
+            </w:pPr>
+            <w:r>
+              <w:rPr>
+                <w:b/>
+                <w:bCs/>
+                <w:color w:val="000000" w:themeColor="text1"/>
+              </w:rPr>
+              <w:t>Use Case Name</w:t>
+            </w:r>
+          </w:p>
+        </w:tc>
+        <w:tc>
+          <w:tcPr>
+            <w:tcW w:w="4508" w:type="dxa"/>
+          </w:tcPr>
+          <w:p>
+            <w:pPr>
+              <w:rPr>
+                <w:color w:val="FF0000"/>
+              </w:rPr>
+            </w:pPr>
+            <w:r>
+              <w:rPr>
+                <w:color w:val="000000" w:themeColor="text1"/>
+              </w:rPr>
+              <w:t>Change settings</w:t>
+            </w:r>
+          </w:p>
+        </w:tc>
+      </w:tr>
+      <w:tr>
+        <w:tc>
+          <w:tcPr>
+            <w:tcW w:w="4508" w:type="dxa"/>
+          </w:tcPr>
+          <w:p>
+            <w:pPr>
+              <w:rPr>
+                <w:color w:val="FF0000"/>
+              </w:rPr>
+            </w:pPr>
+            <w:r>
+              <w:rPr>
+                <w:b/>
+                <w:bCs/>
+                <w:color w:val="000000" w:themeColor="text1"/>
+              </w:rPr>
+              <w:t>Actor</w:t>
+            </w:r>
+          </w:p>
+        </w:tc>
+        <w:tc>
+          <w:tcPr>
+            <w:tcW w:w="4508" w:type="dxa"/>
+          </w:tcPr>
+          <w:p>
+            <w:pPr>
+              <w:rPr>
+                <w:color w:val="FF0000"/>
+              </w:rPr>
+            </w:pPr>
+            <w:r>
+              <w:rPr>
+                <w:color w:val="000000" w:themeColor="text1"/>
+              </w:rPr>
+              <w:t>User</w:t>
+            </w:r>
+          </w:p>
+        </w:tc>
+      </w:tr>
+      <w:tr>
+        <w:tc>
+          <w:tcPr>
+            <w:tcW w:w="4508" w:type="dxa"/>
+          </w:tcPr>
+          <w:p>
+            <w:pPr>
+              <w:rPr>
+                <w:color w:val="FF0000"/>
+              </w:rPr>
+            </w:pPr>
+            <w:r>
+              <w:rPr>
+                <w:b/>
+                <w:bCs/>
+                <w:color w:val="000000" w:themeColor="text1"/>
+              </w:rPr>
+              <w:t>Description</w:t>
+            </w:r>
+          </w:p>
+        </w:tc>
+        <w:tc>
+          <w:tcPr>
+            <w:tcW w:w="4508" w:type="dxa"/>
+          </w:tcPr>
+          <w:p>
+            <w:pPr>
+              <w:rPr>
+                <w:color w:val="FF0000"/>
+              </w:rPr>
+            </w:pPr>
+            <w:r>
+              <w:rPr>
+                <w:color w:val="000000" w:themeColor="text1"/>
+              </w:rPr>
+              <w:t>A user selects a period of time and choose a penalty case to view its information</w:t>
+            </w:r>
+          </w:p>
+        </w:tc>
+      </w:tr>
+      <w:tr>
+        <w:tc>
+          <w:tcPr>
+            <w:tcW w:w="4508" w:type="dxa"/>
+          </w:tcPr>
+          <w:p>
+            <w:pPr>
+              <w:rPr>
+                <w:color w:val="FF0000"/>
+              </w:rPr>
+            </w:pPr>
+            <w:r>
+              <w:rPr>
+                <w:b/>
+                <w:bCs/>
+                <w:color w:val="000000" w:themeColor="text1"/>
+              </w:rPr>
+              <w:t>Flow of Event</w:t>
+            </w:r>
+          </w:p>
+        </w:tc>
+        <w:tc>
+          <w:tcPr>
+            <w:tcW w:w="4508" w:type="dxa"/>
+          </w:tcPr>
+          <w:p>
+            <w:pPr>
+              <w:pStyle w:val="ListParagraph"/>
+              <w:numPr>
+                <w:ilvl w:val="0"/>
+                <w:numId w:val="29"/>
+              </w:numPr>
+              <w:rPr>
+                <w:color w:val="000000" w:themeColor="text1"/>
+              </w:rPr>
+            </w:pPr>
+            <w:r>
+              <w:rPr>
+                <w:color w:val="000000" w:themeColor="text1"/>
+              </w:rPr>
+              <w:t>The user will launch the application</w:t>
+            </w:r>
+          </w:p>
+          <w:p>
+            <w:pPr>
+              <w:pStyle w:val="ListParagraph"/>
+              <w:numPr>
+                <w:ilvl w:val="0"/>
+                <w:numId w:val="29"/>
+              </w:numPr>
+              <w:rPr>
+                <w:color w:val="000000" w:themeColor="text1"/>
+              </w:rPr>
+            </w:pPr>
+            <w:r>
+              <w:rPr>
+                <w:color w:val="000000" w:themeColor="text1"/>
+              </w:rPr>
+              <w:t>The user will select a period of time</w:t>
+            </w:r>
+          </w:p>
+          <w:p>
+            <w:pPr>
+              <w:pStyle w:val="ListParagraph"/>
+              <w:numPr>
+                <w:ilvl w:val="0"/>
+                <w:numId w:val="29"/>
+              </w:numPr>
+              <w:rPr>
+                <w:color w:val="000000" w:themeColor="text1"/>
+              </w:rPr>
+            </w:pPr>
+            <w:r>
+              <w:rPr>
+                <w:color w:val="000000" w:themeColor="text1"/>
+              </w:rPr>
+              <w:t xml:space="preserve">The user selects a penalty case among the penalty cases listed by the system </w:t>
+            </w:r>
+          </w:p>
+          <w:p>
+            <w:pPr>
+              <w:rPr>
+                <w:color w:val="FF0000"/>
+              </w:rPr>
+            </w:pPr>
+            <w:r>
+              <w:rPr>
+                <w:color w:val="000000" w:themeColor="text1"/>
+              </w:rPr>
+              <w:t xml:space="preserve"> The system displays the penalty case information</w:t>
+            </w:r>
+          </w:p>
+        </w:tc>
+      </w:tr>
+      <w:tr>
+        <w:tc>
+          <w:tcPr>
+            <w:tcW w:w="4508" w:type="dxa"/>
+          </w:tcPr>
+          <w:p>
+            <w:pPr>
+              <w:rPr>
+                <w:color w:val="FF0000"/>
+              </w:rPr>
+            </w:pPr>
+            <w:r>
+              <w:rPr>
+                <w:b/>
+                <w:bCs/>
+                <w:color w:val="000000" w:themeColor="text1"/>
+              </w:rPr>
+              <w:t>Alternate Flow</w:t>
+            </w:r>
+          </w:p>
+        </w:tc>
+        <w:tc>
+          <w:tcPr>
+            <w:tcW w:w="4508" w:type="dxa"/>
+          </w:tcPr>
+          <w:p>
+            <w:pPr>
+              <w:rPr>
+                <w:color w:val="FF0000"/>
+              </w:rPr>
+            </w:pPr>
+            <w:r>
+              <w:rPr>
+                <w:color w:val="000000" w:themeColor="text1"/>
+              </w:rPr>
+              <w:t>None</w:t>
+            </w:r>
+          </w:p>
+        </w:tc>
+      </w:tr>
+    </w:tbl>
+    <w:p>
+      <w:pPr>
+        <w:rPr>
+          <w:color w:val="FF0000"/>
+        </w:rPr>
+      </w:pPr>
+    </w:p>
+    <w:p>
+      <w:pPr>
         <w:pStyle w:val="Heading1"/>
         <w:numPr>
           <w:ilvl w:val="0"/>
@@ -2354,7 +4259,6 @@
           <w:noProof/>
           <w:color w:val="FF0000"/>
         </w:rPr>
-        <w:lastRenderedPageBreak/>
         <w:drawing>
           <wp:inline distT="0" distB="0" distL="0" distR="0" wp14:anchorId="5747362F" wp14:editId="4B6D79A6">
             <wp:extent cx="5731510" cy="2360930"/>
@@ -2472,6 +4376,7 @@
         <w:ind w:left="360"/>
       </w:pPr>
       <w:r>
+        <w:lastRenderedPageBreak/>
         <w:t xml:space="preserve">Return Value: Loaded data in a suitable data structure (e.g., </w:t>
       </w:r>
       <w:proofErr w:type="spellStart"/>
@@ -2735,7 +4640,6 @@
         <w:ind w:left="360"/>
       </w:pPr>
       <w:r>
-        <w:lastRenderedPageBreak/>
         <w:t>Input Parameters: Start date, end date (both in datetime format), data (loaded penalty data).</w:t>
       </w:r>
     </w:p>
@@ -2925,6 +4829,7 @@
         </w:numPr>
       </w:pPr>
       <w:r>
+        <w:lastRenderedPageBreak/>
         <w:t>Data Structures</w:t>
       </w:r>
       <w:r>
@@ -3423,6 +5328,95 @@
     </w:lvl>
   </w:abstractNum>
   <w:abstractNum w:abstractNumId="1" w15:restartNumberingAfterBreak="0">
+    <w:nsid w:val="0BFF5EFB"/>
+    <w:multiLevelType w:val="hybridMultilevel"/>
+    <w:tmpl w:val="6A106664"/>
+    <w:lvl w:ilvl="0" w:tplc="FFFFFFFF">
+      <w:start w:val="1"/>
+      <w:numFmt w:val="decimal"/>
+      <w:lvlText w:val="%1."/>
+      <w:lvlJc w:val="left"/>
+      <w:pPr>
+        <w:ind w:left="720" w:hanging="360"/>
+      </w:pPr>
+      <w:rPr>
+        <w:rFonts w:hint="default"/>
+      </w:rPr>
+    </w:lvl>
+    <w:lvl w:ilvl="1" w:tplc="FFFFFFFF" w:tentative="1">
+      <w:start w:val="1"/>
+      <w:numFmt w:val="lowerLetter"/>
+      <w:lvlText w:val="%2."/>
+      <w:lvlJc w:val="left"/>
+      <w:pPr>
+        <w:ind w:left="1440" w:hanging="360"/>
+      </w:pPr>
+    </w:lvl>
+    <w:lvl w:ilvl="2" w:tplc="FFFFFFFF" w:tentative="1">
+      <w:start w:val="1"/>
+      <w:numFmt w:val="lowerRoman"/>
+      <w:lvlText w:val="%3."/>
+      <w:lvlJc w:val="right"/>
+      <w:pPr>
+        <w:ind w:left="2160" w:hanging="180"/>
+      </w:pPr>
+    </w:lvl>
+    <w:lvl w:ilvl="3" w:tplc="FFFFFFFF" w:tentative="1">
+      <w:start w:val="1"/>
+      <w:numFmt w:val="decimal"/>
+      <w:lvlText w:val="%4."/>
+      <w:lvlJc w:val="left"/>
+      <w:pPr>
+        <w:ind w:left="2880" w:hanging="360"/>
+      </w:pPr>
+    </w:lvl>
+    <w:lvl w:ilvl="4" w:tplc="FFFFFFFF" w:tentative="1">
+      <w:start w:val="1"/>
+      <w:numFmt w:val="lowerLetter"/>
+      <w:lvlText w:val="%5."/>
+      <w:lvlJc w:val="left"/>
+      <w:pPr>
+        <w:ind w:left="3600" w:hanging="360"/>
+      </w:pPr>
+    </w:lvl>
+    <w:lvl w:ilvl="5" w:tplc="FFFFFFFF" w:tentative="1">
+      <w:start w:val="1"/>
+      <w:numFmt w:val="lowerRoman"/>
+      <w:lvlText w:val="%6."/>
+      <w:lvlJc w:val="right"/>
+      <w:pPr>
+        <w:ind w:left="4320" w:hanging="180"/>
+      </w:pPr>
+    </w:lvl>
+    <w:lvl w:ilvl="6" w:tplc="FFFFFFFF" w:tentative="1">
+      <w:start w:val="1"/>
+      <w:numFmt w:val="decimal"/>
+      <w:lvlText w:val="%7."/>
+      <w:lvlJc w:val="left"/>
+      <w:pPr>
+        <w:ind w:left="5040" w:hanging="360"/>
+      </w:pPr>
+    </w:lvl>
+    <w:lvl w:ilvl="7" w:tplc="FFFFFFFF" w:tentative="1">
+      <w:start w:val="1"/>
+      <w:numFmt w:val="lowerLetter"/>
+      <w:lvlText w:val="%8."/>
+      <w:lvlJc w:val="left"/>
+      <w:pPr>
+        <w:ind w:left="5760" w:hanging="360"/>
+      </w:pPr>
+    </w:lvl>
+    <w:lvl w:ilvl="8" w:tplc="FFFFFFFF" w:tentative="1">
+      <w:start w:val="1"/>
+      <w:numFmt w:val="lowerRoman"/>
+      <w:lvlText w:val="%9."/>
+      <w:lvlJc w:val="right"/>
+      <w:pPr>
+        <w:ind w:left="6480" w:hanging="180"/>
+      </w:pPr>
+    </w:lvl>
+  </w:abstractNum>
+  <w:abstractNum w:abstractNumId="2" w15:restartNumberingAfterBreak="0">
     <w:nsid w:val="0FDE744F"/>
     <w:multiLevelType w:val="hybridMultilevel"/>
     <w:tmpl w:val="7318D792"/>
@@ -3511,7 +5505,96 @@
       </w:pPr>
     </w:lvl>
   </w:abstractNum>
-  <w:abstractNum w:abstractNumId="2" w15:restartNumberingAfterBreak="0">
+  <w:abstractNum w:abstractNumId="3" w15:restartNumberingAfterBreak="0">
+    <w:nsid w:val="20BA4595"/>
+    <w:multiLevelType w:val="hybridMultilevel"/>
+    <w:tmpl w:val="6A106664"/>
+    <w:lvl w:ilvl="0" w:tplc="FFFFFFFF">
+      <w:start w:val="1"/>
+      <w:numFmt w:val="decimal"/>
+      <w:lvlText w:val="%1."/>
+      <w:lvlJc w:val="left"/>
+      <w:pPr>
+        <w:ind w:left="720" w:hanging="360"/>
+      </w:pPr>
+      <w:rPr>
+        <w:rFonts w:hint="default"/>
+      </w:rPr>
+    </w:lvl>
+    <w:lvl w:ilvl="1" w:tplc="FFFFFFFF" w:tentative="1">
+      <w:start w:val="1"/>
+      <w:numFmt w:val="lowerLetter"/>
+      <w:lvlText w:val="%2."/>
+      <w:lvlJc w:val="left"/>
+      <w:pPr>
+        <w:ind w:left="1440" w:hanging="360"/>
+      </w:pPr>
+    </w:lvl>
+    <w:lvl w:ilvl="2" w:tplc="FFFFFFFF" w:tentative="1">
+      <w:start w:val="1"/>
+      <w:numFmt w:val="lowerRoman"/>
+      <w:lvlText w:val="%3."/>
+      <w:lvlJc w:val="right"/>
+      <w:pPr>
+        <w:ind w:left="2160" w:hanging="180"/>
+      </w:pPr>
+    </w:lvl>
+    <w:lvl w:ilvl="3" w:tplc="FFFFFFFF" w:tentative="1">
+      <w:start w:val="1"/>
+      <w:numFmt w:val="decimal"/>
+      <w:lvlText w:val="%4."/>
+      <w:lvlJc w:val="left"/>
+      <w:pPr>
+        <w:ind w:left="2880" w:hanging="360"/>
+      </w:pPr>
+    </w:lvl>
+    <w:lvl w:ilvl="4" w:tplc="FFFFFFFF" w:tentative="1">
+      <w:start w:val="1"/>
+      <w:numFmt w:val="lowerLetter"/>
+      <w:lvlText w:val="%5."/>
+      <w:lvlJc w:val="left"/>
+      <w:pPr>
+        <w:ind w:left="3600" w:hanging="360"/>
+      </w:pPr>
+    </w:lvl>
+    <w:lvl w:ilvl="5" w:tplc="FFFFFFFF" w:tentative="1">
+      <w:start w:val="1"/>
+      <w:numFmt w:val="lowerRoman"/>
+      <w:lvlText w:val="%6."/>
+      <w:lvlJc w:val="right"/>
+      <w:pPr>
+        <w:ind w:left="4320" w:hanging="180"/>
+      </w:pPr>
+    </w:lvl>
+    <w:lvl w:ilvl="6" w:tplc="FFFFFFFF" w:tentative="1">
+      <w:start w:val="1"/>
+      <w:numFmt w:val="decimal"/>
+      <w:lvlText w:val="%7."/>
+      <w:lvlJc w:val="left"/>
+      <w:pPr>
+        <w:ind w:left="5040" w:hanging="360"/>
+      </w:pPr>
+    </w:lvl>
+    <w:lvl w:ilvl="7" w:tplc="FFFFFFFF" w:tentative="1">
+      <w:start w:val="1"/>
+      <w:numFmt w:val="lowerLetter"/>
+      <w:lvlText w:val="%8."/>
+      <w:lvlJc w:val="left"/>
+      <w:pPr>
+        <w:ind w:left="5760" w:hanging="360"/>
+      </w:pPr>
+    </w:lvl>
+    <w:lvl w:ilvl="8" w:tplc="FFFFFFFF" w:tentative="1">
+      <w:start w:val="1"/>
+      <w:numFmt w:val="lowerRoman"/>
+      <w:lvlText w:val="%9."/>
+      <w:lvlJc w:val="right"/>
+      <w:pPr>
+        <w:ind w:left="6480" w:hanging="180"/>
+      </w:pPr>
+    </w:lvl>
+  </w:abstractNum>
+  <w:abstractNum w:abstractNumId="4" w15:restartNumberingAfterBreak="0">
     <w:nsid w:val="21F2702B"/>
     <w:multiLevelType w:val="hybridMultilevel"/>
     <w:tmpl w:val="F93AEEA6"/>
@@ -3600,7 +5683,7 @@
       </w:pPr>
     </w:lvl>
   </w:abstractNum>
-  <w:abstractNum w:abstractNumId="3" w15:restartNumberingAfterBreak="0">
+  <w:abstractNum w:abstractNumId="5" w15:restartNumberingAfterBreak="0">
     <w:nsid w:val="28EC2839"/>
     <w:multiLevelType w:val="hybridMultilevel"/>
     <w:tmpl w:val="B42C9428"/>
@@ -3689,7 +5772,7 @@
       </w:pPr>
     </w:lvl>
   </w:abstractNum>
-  <w:abstractNum w:abstractNumId="4" w15:restartNumberingAfterBreak="0">
+  <w:abstractNum w:abstractNumId="6" w15:restartNumberingAfterBreak="0">
     <w:nsid w:val="2A036F81"/>
     <w:multiLevelType w:val="hybridMultilevel"/>
     <w:tmpl w:val="913E7500"/>
@@ -3801,7 +5884,7 @@
       </w:rPr>
     </w:lvl>
   </w:abstractNum>
-  <w:abstractNum w:abstractNumId="5" w15:restartNumberingAfterBreak="0">
+  <w:abstractNum w:abstractNumId="7" w15:restartNumberingAfterBreak="0">
     <w:nsid w:val="3258286E"/>
     <w:multiLevelType w:val="hybridMultilevel"/>
     <w:tmpl w:val="81EA71AE"/>
@@ -3887,7 +5970,7 @@
       </w:pPr>
     </w:lvl>
   </w:abstractNum>
-  <w:abstractNum w:abstractNumId="6" w15:restartNumberingAfterBreak="0">
+  <w:abstractNum w:abstractNumId="8" w15:restartNumberingAfterBreak="0">
     <w:nsid w:val="342A762D"/>
     <w:multiLevelType w:val="hybridMultilevel"/>
     <w:tmpl w:val="E806E754"/>
@@ -3973,7 +6056,7 @@
       </w:pPr>
     </w:lvl>
   </w:abstractNum>
-  <w:abstractNum w:abstractNumId="7" w15:restartNumberingAfterBreak="0">
+  <w:abstractNum w:abstractNumId="9" w15:restartNumberingAfterBreak="0">
     <w:nsid w:val="367E3F6A"/>
     <w:multiLevelType w:val="hybridMultilevel"/>
     <w:tmpl w:val="0CB6E2E4"/>
@@ -4085,7 +6168,7 @@
       </w:rPr>
     </w:lvl>
   </w:abstractNum>
-  <w:abstractNum w:abstractNumId="8" w15:restartNumberingAfterBreak="0">
+  <w:abstractNum w:abstractNumId="10" w15:restartNumberingAfterBreak="0">
     <w:nsid w:val="375D36C8"/>
     <w:multiLevelType w:val="multilevel"/>
     <w:tmpl w:val="CF405D9C"/>
@@ -4198,7 +6281,7 @@
       </w:rPr>
     </w:lvl>
   </w:abstractNum>
-  <w:abstractNum w:abstractNumId="9" w15:restartNumberingAfterBreak="0">
+  <w:abstractNum w:abstractNumId="11" w15:restartNumberingAfterBreak="0">
     <w:nsid w:val="41B57CE3"/>
     <w:multiLevelType w:val="hybridMultilevel"/>
     <w:tmpl w:val="5B1253DE"/>
@@ -4287,7 +6370,7 @@
       </w:pPr>
     </w:lvl>
   </w:abstractNum>
-  <w:abstractNum w:abstractNumId="10" w15:restartNumberingAfterBreak="0">
+  <w:abstractNum w:abstractNumId="12" w15:restartNumberingAfterBreak="0">
     <w:nsid w:val="42322BC5"/>
     <w:multiLevelType w:val="hybridMultilevel"/>
     <w:tmpl w:val="6C42B95C"/>
@@ -4376,7 +6459,7 @@
       </w:pPr>
     </w:lvl>
   </w:abstractNum>
-  <w:abstractNum w:abstractNumId="11" w15:restartNumberingAfterBreak="0">
+  <w:abstractNum w:abstractNumId="13" w15:restartNumberingAfterBreak="0">
     <w:nsid w:val="43A71B23"/>
     <w:multiLevelType w:val="hybridMultilevel"/>
     <w:tmpl w:val="440CE742"/>
@@ -4465,7 +6548,7 @@
       </w:pPr>
     </w:lvl>
   </w:abstractNum>
-  <w:abstractNum w:abstractNumId="12" w15:restartNumberingAfterBreak="0">
+  <w:abstractNum w:abstractNumId="14" w15:restartNumberingAfterBreak="0">
     <w:nsid w:val="47E443FD"/>
     <w:multiLevelType w:val="hybridMultilevel"/>
     <w:tmpl w:val="FB12A8F8"/>
@@ -4551,7 +6634,7 @@
       </w:pPr>
     </w:lvl>
   </w:abstractNum>
-  <w:abstractNum w:abstractNumId="13" w15:restartNumberingAfterBreak="0">
+  <w:abstractNum w:abstractNumId="15" w15:restartNumberingAfterBreak="0">
     <w:nsid w:val="48122060"/>
     <w:multiLevelType w:val="hybridMultilevel"/>
     <w:tmpl w:val="41C8FFA8"/>
@@ -4640,7 +6723,7 @@
       </w:pPr>
     </w:lvl>
   </w:abstractNum>
-  <w:abstractNum w:abstractNumId="14" w15:restartNumberingAfterBreak="0">
+  <w:abstractNum w:abstractNumId="16" w15:restartNumberingAfterBreak="0">
     <w:nsid w:val="49CF5367"/>
     <w:multiLevelType w:val="hybridMultilevel"/>
     <w:tmpl w:val="8118E0F2"/>
@@ -4729,7 +6812,96 @@
       </w:pPr>
     </w:lvl>
   </w:abstractNum>
-  <w:abstractNum w:abstractNumId="15" w15:restartNumberingAfterBreak="0">
+  <w:abstractNum w:abstractNumId="17" w15:restartNumberingAfterBreak="0">
+    <w:nsid w:val="4C3F4B43"/>
+    <w:multiLevelType w:val="hybridMultilevel"/>
+    <w:tmpl w:val="6A106664"/>
+    <w:lvl w:ilvl="0" w:tplc="FFFFFFFF">
+      <w:start w:val="1"/>
+      <w:numFmt w:val="decimal"/>
+      <w:lvlText w:val="%1."/>
+      <w:lvlJc w:val="left"/>
+      <w:pPr>
+        <w:ind w:left="720" w:hanging="360"/>
+      </w:pPr>
+      <w:rPr>
+        <w:rFonts w:hint="default"/>
+      </w:rPr>
+    </w:lvl>
+    <w:lvl w:ilvl="1" w:tplc="FFFFFFFF" w:tentative="1">
+      <w:start w:val="1"/>
+      <w:numFmt w:val="lowerLetter"/>
+      <w:lvlText w:val="%2."/>
+      <w:lvlJc w:val="left"/>
+      <w:pPr>
+        <w:ind w:left="1440" w:hanging="360"/>
+      </w:pPr>
+    </w:lvl>
+    <w:lvl w:ilvl="2" w:tplc="FFFFFFFF" w:tentative="1">
+      <w:start w:val="1"/>
+      <w:numFmt w:val="lowerRoman"/>
+      <w:lvlText w:val="%3."/>
+      <w:lvlJc w:val="right"/>
+      <w:pPr>
+        <w:ind w:left="2160" w:hanging="180"/>
+      </w:pPr>
+    </w:lvl>
+    <w:lvl w:ilvl="3" w:tplc="FFFFFFFF" w:tentative="1">
+      <w:start w:val="1"/>
+      <w:numFmt w:val="decimal"/>
+      <w:lvlText w:val="%4."/>
+      <w:lvlJc w:val="left"/>
+      <w:pPr>
+        <w:ind w:left="2880" w:hanging="360"/>
+      </w:pPr>
+    </w:lvl>
+    <w:lvl w:ilvl="4" w:tplc="FFFFFFFF" w:tentative="1">
+      <w:start w:val="1"/>
+      <w:numFmt w:val="lowerLetter"/>
+      <w:lvlText w:val="%5."/>
+      <w:lvlJc w:val="left"/>
+      <w:pPr>
+        <w:ind w:left="3600" w:hanging="360"/>
+      </w:pPr>
+    </w:lvl>
+    <w:lvl w:ilvl="5" w:tplc="FFFFFFFF" w:tentative="1">
+      <w:start w:val="1"/>
+      <w:numFmt w:val="lowerRoman"/>
+      <w:lvlText w:val="%6."/>
+      <w:lvlJc w:val="right"/>
+      <w:pPr>
+        <w:ind w:left="4320" w:hanging="180"/>
+      </w:pPr>
+    </w:lvl>
+    <w:lvl w:ilvl="6" w:tplc="FFFFFFFF" w:tentative="1">
+      <w:start w:val="1"/>
+      <w:numFmt w:val="decimal"/>
+      <w:lvlText w:val="%7."/>
+      <w:lvlJc w:val="left"/>
+      <w:pPr>
+        <w:ind w:left="5040" w:hanging="360"/>
+      </w:pPr>
+    </w:lvl>
+    <w:lvl w:ilvl="7" w:tplc="FFFFFFFF" w:tentative="1">
+      <w:start w:val="1"/>
+      <w:numFmt w:val="lowerLetter"/>
+      <w:lvlText w:val="%8."/>
+      <w:lvlJc w:val="left"/>
+      <w:pPr>
+        <w:ind w:left="5760" w:hanging="360"/>
+      </w:pPr>
+    </w:lvl>
+    <w:lvl w:ilvl="8" w:tplc="FFFFFFFF" w:tentative="1">
+      <w:start w:val="1"/>
+      <w:numFmt w:val="lowerRoman"/>
+      <w:lvlText w:val="%9."/>
+      <w:lvlJc w:val="right"/>
+      <w:pPr>
+        <w:ind w:left="6480" w:hanging="180"/>
+      </w:pPr>
+    </w:lvl>
+  </w:abstractNum>
+  <w:abstractNum w:abstractNumId="18" w15:restartNumberingAfterBreak="0">
     <w:nsid w:val="4E9D28D3"/>
     <w:multiLevelType w:val="hybridMultilevel"/>
     <w:tmpl w:val="E6140862"/>
@@ -4815,7 +6987,96 @@
       </w:pPr>
     </w:lvl>
   </w:abstractNum>
-  <w:abstractNum w:abstractNumId="16" w15:restartNumberingAfterBreak="0">
+  <w:abstractNum w:abstractNumId="19" w15:restartNumberingAfterBreak="0">
+    <w:nsid w:val="50B2765C"/>
+    <w:multiLevelType w:val="hybridMultilevel"/>
+    <w:tmpl w:val="6A106664"/>
+    <w:lvl w:ilvl="0" w:tplc="0809000F">
+      <w:start w:val="1"/>
+      <w:numFmt w:val="decimal"/>
+      <w:lvlText w:val="%1."/>
+      <w:lvlJc w:val="left"/>
+      <w:pPr>
+        <w:ind w:left="720" w:hanging="360"/>
+      </w:pPr>
+      <w:rPr>
+        <w:rFonts w:hint="default"/>
+      </w:rPr>
+    </w:lvl>
+    <w:lvl w:ilvl="1" w:tplc="08090019" w:tentative="1">
+      <w:start w:val="1"/>
+      <w:numFmt w:val="lowerLetter"/>
+      <w:lvlText w:val="%2."/>
+      <w:lvlJc w:val="left"/>
+      <w:pPr>
+        <w:ind w:left="1440" w:hanging="360"/>
+      </w:pPr>
+    </w:lvl>
+    <w:lvl w:ilvl="2" w:tplc="0809001B" w:tentative="1">
+      <w:start w:val="1"/>
+      <w:numFmt w:val="lowerRoman"/>
+      <w:lvlText w:val="%3."/>
+      <w:lvlJc w:val="right"/>
+      <w:pPr>
+        <w:ind w:left="2160" w:hanging="180"/>
+      </w:pPr>
+    </w:lvl>
+    <w:lvl w:ilvl="3" w:tplc="0809000F" w:tentative="1">
+      <w:start w:val="1"/>
+      <w:numFmt w:val="decimal"/>
+      <w:lvlText w:val="%4."/>
+      <w:lvlJc w:val="left"/>
+      <w:pPr>
+        <w:ind w:left="2880" w:hanging="360"/>
+      </w:pPr>
+    </w:lvl>
+    <w:lvl w:ilvl="4" w:tplc="08090019" w:tentative="1">
+      <w:start w:val="1"/>
+      <w:numFmt w:val="lowerLetter"/>
+      <w:lvlText w:val="%5."/>
+      <w:lvlJc w:val="left"/>
+      <w:pPr>
+        <w:ind w:left="3600" w:hanging="360"/>
+      </w:pPr>
+    </w:lvl>
+    <w:lvl w:ilvl="5" w:tplc="0809001B" w:tentative="1">
+      <w:start w:val="1"/>
+      <w:numFmt w:val="lowerRoman"/>
+      <w:lvlText w:val="%6."/>
+      <w:lvlJc w:val="right"/>
+      <w:pPr>
+        <w:ind w:left="4320" w:hanging="180"/>
+      </w:pPr>
+    </w:lvl>
+    <w:lvl w:ilvl="6" w:tplc="0809000F" w:tentative="1">
+      <w:start w:val="1"/>
+      <w:numFmt w:val="decimal"/>
+      <w:lvlText w:val="%7."/>
+      <w:lvlJc w:val="left"/>
+      <w:pPr>
+        <w:ind w:left="5040" w:hanging="360"/>
+      </w:pPr>
+    </w:lvl>
+    <w:lvl w:ilvl="7" w:tplc="08090019" w:tentative="1">
+      <w:start w:val="1"/>
+      <w:numFmt w:val="lowerLetter"/>
+      <w:lvlText w:val="%8."/>
+      <w:lvlJc w:val="left"/>
+      <w:pPr>
+        <w:ind w:left="5760" w:hanging="360"/>
+      </w:pPr>
+    </w:lvl>
+    <w:lvl w:ilvl="8" w:tplc="0809001B" w:tentative="1">
+      <w:start w:val="1"/>
+      <w:numFmt w:val="lowerRoman"/>
+      <w:lvlText w:val="%9."/>
+      <w:lvlJc w:val="right"/>
+      <w:pPr>
+        <w:ind w:left="6480" w:hanging="180"/>
+      </w:pPr>
+    </w:lvl>
+  </w:abstractNum>
+  <w:abstractNum w:abstractNumId="20" w15:restartNumberingAfterBreak="0">
     <w:nsid w:val="51E467B0"/>
     <w:multiLevelType w:val="hybridMultilevel"/>
     <w:tmpl w:val="354E7520"/>
@@ -4901,7 +7162,96 @@
       </w:pPr>
     </w:lvl>
   </w:abstractNum>
-  <w:abstractNum w:abstractNumId="17" w15:restartNumberingAfterBreak="0">
+  <w:abstractNum w:abstractNumId="21" w15:restartNumberingAfterBreak="0">
+    <w:nsid w:val="545D45B5"/>
+    <w:multiLevelType w:val="hybridMultilevel"/>
+    <w:tmpl w:val="6A106664"/>
+    <w:lvl w:ilvl="0" w:tplc="FFFFFFFF">
+      <w:start w:val="1"/>
+      <w:numFmt w:val="decimal"/>
+      <w:lvlText w:val="%1."/>
+      <w:lvlJc w:val="left"/>
+      <w:pPr>
+        <w:ind w:left="720" w:hanging="360"/>
+      </w:pPr>
+      <w:rPr>
+        <w:rFonts w:hint="default"/>
+      </w:rPr>
+    </w:lvl>
+    <w:lvl w:ilvl="1" w:tplc="FFFFFFFF" w:tentative="1">
+      <w:start w:val="1"/>
+      <w:numFmt w:val="lowerLetter"/>
+      <w:lvlText w:val="%2."/>
+      <w:lvlJc w:val="left"/>
+      <w:pPr>
+        <w:ind w:left="1440" w:hanging="360"/>
+      </w:pPr>
+    </w:lvl>
+    <w:lvl w:ilvl="2" w:tplc="FFFFFFFF" w:tentative="1">
+      <w:start w:val="1"/>
+      <w:numFmt w:val="lowerRoman"/>
+      <w:lvlText w:val="%3."/>
+      <w:lvlJc w:val="right"/>
+      <w:pPr>
+        <w:ind w:left="2160" w:hanging="180"/>
+      </w:pPr>
+    </w:lvl>
+    <w:lvl w:ilvl="3" w:tplc="FFFFFFFF" w:tentative="1">
+      <w:start w:val="1"/>
+      <w:numFmt w:val="decimal"/>
+      <w:lvlText w:val="%4."/>
+      <w:lvlJc w:val="left"/>
+      <w:pPr>
+        <w:ind w:left="2880" w:hanging="360"/>
+      </w:pPr>
+    </w:lvl>
+    <w:lvl w:ilvl="4" w:tplc="FFFFFFFF" w:tentative="1">
+      <w:start w:val="1"/>
+      <w:numFmt w:val="lowerLetter"/>
+      <w:lvlText w:val="%5."/>
+      <w:lvlJc w:val="left"/>
+      <w:pPr>
+        <w:ind w:left="3600" w:hanging="360"/>
+      </w:pPr>
+    </w:lvl>
+    <w:lvl w:ilvl="5" w:tplc="FFFFFFFF" w:tentative="1">
+      <w:start w:val="1"/>
+      <w:numFmt w:val="lowerRoman"/>
+      <w:lvlText w:val="%6."/>
+      <w:lvlJc w:val="right"/>
+      <w:pPr>
+        <w:ind w:left="4320" w:hanging="180"/>
+      </w:pPr>
+    </w:lvl>
+    <w:lvl w:ilvl="6" w:tplc="FFFFFFFF" w:tentative="1">
+      <w:start w:val="1"/>
+      <w:numFmt w:val="decimal"/>
+      <w:lvlText w:val="%7."/>
+      <w:lvlJc w:val="left"/>
+      <w:pPr>
+        <w:ind w:left="5040" w:hanging="360"/>
+      </w:pPr>
+    </w:lvl>
+    <w:lvl w:ilvl="7" w:tplc="FFFFFFFF" w:tentative="1">
+      <w:start w:val="1"/>
+      <w:numFmt w:val="lowerLetter"/>
+      <w:lvlText w:val="%8."/>
+      <w:lvlJc w:val="left"/>
+      <w:pPr>
+        <w:ind w:left="5760" w:hanging="360"/>
+      </w:pPr>
+    </w:lvl>
+    <w:lvl w:ilvl="8" w:tplc="FFFFFFFF" w:tentative="1">
+      <w:start w:val="1"/>
+      <w:numFmt w:val="lowerRoman"/>
+      <w:lvlText w:val="%9."/>
+      <w:lvlJc w:val="right"/>
+      <w:pPr>
+        <w:ind w:left="6480" w:hanging="180"/>
+      </w:pPr>
+    </w:lvl>
+  </w:abstractNum>
+  <w:abstractNum w:abstractNumId="22" w15:restartNumberingAfterBreak="0">
     <w:nsid w:val="55F1548C"/>
     <w:multiLevelType w:val="hybridMultilevel"/>
     <w:tmpl w:val="07DC074E"/>
@@ -4990,7 +7340,7 @@
       </w:pPr>
     </w:lvl>
   </w:abstractNum>
-  <w:abstractNum w:abstractNumId="18" w15:restartNumberingAfterBreak="0">
+  <w:abstractNum w:abstractNumId="23" w15:restartNumberingAfterBreak="0">
     <w:nsid w:val="594D2C6D"/>
     <w:multiLevelType w:val="hybridMultilevel"/>
     <w:tmpl w:val="BA2812A4"/>
@@ -5102,7 +7452,7 @@
       </w:rPr>
     </w:lvl>
   </w:abstractNum>
-  <w:abstractNum w:abstractNumId="19" w15:restartNumberingAfterBreak="0">
+  <w:abstractNum w:abstractNumId="24" w15:restartNumberingAfterBreak="0">
     <w:nsid w:val="5A62234A"/>
     <w:multiLevelType w:val="hybridMultilevel"/>
     <w:tmpl w:val="F93C31A6"/>
@@ -5188,7 +7538,7 @@
       </w:pPr>
     </w:lvl>
   </w:abstractNum>
-  <w:abstractNum w:abstractNumId="20" w15:restartNumberingAfterBreak="0">
+  <w:abstractNum w:abstractNumId="25" w15:restartNumberingAfterBreak="0">
     <w:nsid w:val="5C491A81"/>
     <w:multiLevelType w:val="hybridMultilevel"/>
     <w:tmpl w:val="B20870DA"/>
@@ -5274,7 +7624,7 @@
       </w:pPr>
     </w:lvl>
   </w:abstractNum>
-  <w:abstractNum w:abstractNumId="21" w15:restartNumberingAfterBreak="0">
+  <w:abstractNum w:abstractNumId="26" w15:restartNumberingAfterBreak="0">
     <w:nsid w:val="63D23837"/>
     <w:multiLevelType w:val="hybridMultilevel"/>
     <w:tmpl w:val="9BD61186"/>
@@ -5386,7 +7736,7 @@
       </w:rPr>
     </w:lvl>
   </w:abstractNum>
-  <w:abstractNum w:abstractNumId="22" w15:restartNumberingAfterBreak="0">
+  <w:abstractNum w:abstractNumId="27" w15:restartNumberingAfterBreak="0">
     <w:nsid w:val="66162F7D"/>
     <w:multiLevelType w:val="hybridMultilevel"/>
     <w:tmpl w:val="38A2F066"/>
@@ -5499,7 +7849,7 @@
       </w:rPr>
     </w:lvl>
   </w:abstractNum>
-  <w:abstractNum w:abstractNumId="23" w15:restartNumberingAfterBreak="0">
+  <w:abstractNum w:abstractNumId="28" w15:restartNumberingAfterBreak="0">
     <w:nsid w:val="765D23A3"/>
     <w:multiLevelType w:val="multilevel"/>
     <w:tmpl w:val="D2A25216"/>
@@ -5613,75 +7963,90 @@
     </w:lvl>
   </w:abstractNum>
   <w:num w:numId="1" w16cid:durableId="1207718811">
-    <w:abstractNumId w:val="8"/>
+    <w:abstractNumId w:val="10"/>
   </w:num>
   <w:num w:numId="2" w16cid:durableId="1017124670">
+    <w:abstractNumId w:val="28"/>
+  </w:num>
+  <w:num w:numId="3" w16cid:durableId="1862159416">
+    <w:abstractNumId w:val="27"/>
+  </w:num>
+  <w:num w:numId="4" w16cid:durableId="350684008">
     <w:abstractNumId w:val="23"/>
   </w:num>
-  <w:num w:numId="3" w16cid:durableId="1862159416">
-    <w:abstractNumId w:val="22"/>
-  </w:num>
-  <w:num w:numId="4" w16cid:durableId="350684008">
-    <w:abstractNumId w:val="18"/>
-  </w:num>
   <w:num w:numId="5" w16cid:durableId="1724673805">
-    <w:abstractNumId w:val="21"/>
+    <w:abstractNumId w:val="26"/>
   </w:num>
   <w:num w:numId="6" w16cid:durableId="20322295">
-    <w:abstractNumId w:val="7"/>
+    <w:abstractNumId w:val="9"/>
   </w:num>
   <w:num w:numId="7" w16cid:durableId="2085178208">
-    <w:abstractNumId w:val="4"/>
+    <w:abstractNumId w:val="6"/>
   </w:num>
   <w:num w:numId="8" w16cid:durableId="407574628">
+    <w:abstractNumId w:val="13"/>
+  </w:num>
+  <w:num w:numId="9" w16cid:durableId="1892232228">
+    <w:abstractNumId w:val="16"/>
+  </w:num>
+  <w:num w:numId="10" w16cid:durableId="532428422">
     <w:abstractNumId w:val="11"/>
   </w:num>
-  <w:num w:numId="9" w16cid:durableId="1892232228">
-    <w:abstractNumId w:val="14"/>
-  </w:num>
-  <w:num w:numId="10" w16cid:durableId="532428422">
-    <w:abstractNumId w:val="9"/>
-  </w:num>
   <w:num w:numId="11" w16cid:durableId="1740399540">
-    <w:abstractNumId w:val="3"/>
+    <w:abstractNumId w:val="5"/>
   </w:num>
   <w:num w:numId="12" w16cid:durableId="1280448652">
     <w:abstractNumId w:val="0"/>
   </w:num>
   <w:num w:numId="13" w16cid:durableId="1622419285">
-    <w:abstractNumId w:val="13"/>
+    <w:abstractNumId w:val="15"/>
   </w:num>
   <w:num w:numId="14" w16cid:durableId="365257120">
+    <w:abstractNumId w:val="4"/>
+  </w:num>
+  <w:num w:numId="15" w16cid:durableId="1860239898">
+    <w:abstractNumId w:val="14"/>
+  </w:num>
+  <w:num w:numId="16" w16cid:durableId="598679185">
+    <w:abstractNumId w:val="24"/>
+  </w:num>
+  <w:num w:numId="17" w16cid:durableId="2062746985">
+    <w:abstractNumId w:val="12"/>
+  </w:num>
+  <w:num w:numId="18" w16cid:durableId="996107551">
+    <w:abstractNumId w:val="8"/>
+  </w:num>
+  <w:num w:numId="19" w16cid:durableId="42096070">
+    <w:abstractNumId w:val="20"/>
+  </w:num>
+  <w:num w:numId="20" w16cid:durableId="2127264540">
+    <w:abstractNumId w:val="7"/>
+  </w:num>
+  <w:num w:numId="21" w16cid:durableId="1694066816">
+    <w:abstractNumId w:val="18"/>
+  </w:num>
+  <w:num w:numId="22" w16cid:durableId="296255105">
+    <w:abstractNumId w:val="25"/>
+  </w:num>
+  <w:num w:numId="23" w16cid:durableId="1611280736">
+    <w:abstractNumId w:val="22"/>
+  </w:num>
+  <w:num w:numId="24" w16cid:durableId="1195191426">
     <w:abstractNumId w:val="2"/>
   </w:num>
-  <w:num w:numId="15" w16cid:durableId="1860239898">
-    <w:abstractNumId w:val="12"/>
-  </w:num>
-  <w:num w:numId="16" w16cid:durableId="598679185">
+  <w:num w:numId="25" w16cid:durableId="272783607">
     <w:abstractNumId w:val="19"/>
   </w:num>
-  <w:num w:numId="17" w16cid:durableId="2062746985">
-    <w:abstractNumId w:val="10"/>
-  </w:num>
-  <w:num w:numId="18" w16cid:durableId="996107551">
-    <w:abstractNumId w:val="6"/>
-  </w:num>
-  <w:num w:numId="19" w16cid:durableId="42096070">
-    <w:abstractNumId w:val="16"/>
-  </w:num>
-  <w:num w:numId="20" w16cid:durableId="2127264540">
-    <w:abstractNumId w:val="5"/>
-  </w:num>
-  <w:num w:numId="21" w16cid:durableId="1694066816">
-    <w:abstractNumId w:val="15"/>
-  </w:num>
-  <w:num w:numId="22" w16cid:durableId="296255105">
-    <w:abstractNumId w:val="20"/>
-  </w:num>
-  <w:num w:numId="23" w16cid:durableId="1611280736">
+  <w:num w:numId="26" w16cid:durableId="154228179">
     <w:abstractNumId w:val="17"/>
   </w:num>
-  <w:num w:numId="24" w16cid:durableId="1195191426">
+  <w:num w:numId="27" w16cid:durableId="2106680647">
+    <w:abstractNumId w:val="21"/>
+  </w:num>
+  <w:num w:numId="28" w16cid:durableId="959990142">
+    <w:abstractNumId w:val="3"/>
+  </w:num>
+  <w:num w:numId="29" w16cid:durableId="257258900">
     <w:abstractNumId w:val="1"/>
   </w:num>
 </w:numbering>
@@ -6844,6 +9209,25 @@
       <w:szCs w:val="20"/>
     </w:rPr>
   </w:style>
+  <w:style w:type="table" w:styleId="TableGrid">
+    <w:name w:val="Table Grid"/>
+    <w:basedOn w:val="TableNormal"/>
+    <w:uiPriority w:val="39"/>
+    <w:rsid w:val="00685867"/>
+    <w:pPr>
+      <w:spacing w:after="0" w:line="240" w:lineRule="auto"/>
+    </w:pPr>
+    <w:tblPr>
+      <w:tblBorders>
+        <w:top w:val="single" w:sz="4" w:space="0" w:color="auto"/>
+        <w:left w:val="single" w:sz="4" w:space="0" w:color="auto"/>
+        <w:bottom w:val="single" w:sz="4" w:space="0" w:color="auto"/>
+        <w:right w:val="single" w:sz="4" w:space="0" w:color="auto"/>
+        <w:insideH w:val="single" w:sz="4" w:space="0" w:color="auto"/>
+        <w:insideV w:val="single" w:sz="4" w:space="0" w:color="auto"/>
+      </w:tblBorders>
+    </w:tblPr>
+  </w:style>
 </w:styles>
 </file>
 

--- a/Software Design Document.docx
+++ b/Software Design Document.docx
@@ -3348,13 +3348,7 @@
               <w:rPr>
                 <w:color w:val="000000" w:themeColor="text1"/>
               </w:rPr>
-              <w:t xml:space="preserve">View </w:t>
-            </w:r>
-            <w:r>
-              <w:rPr>
-                <w:color w:val="000000" w:themeColor="text1"/>
-              </w:rPr>
-              <w:t>relevant offence codes</w:t>
+              <w:t>View relevant offence codes</w:t>
             </w:r>
           </w:p>
         </w:tc>
@@ -4849,7 +4843,6 @@
         <w:t>List of all data structures in the software (</w:t>
       </w:r>
       <w:proofErr w:type="spellStart"/>
-      <w:proofErr w:type="gramStart"/>
       <w:r>
         <w:rPr>
           <w:color w:val="FF0000"/>
@@ -4857,7 +4850,6 @@
         <w:t>eg</w:t>
       </w:r>
       <w:proofErr w:type="spellEnd"/>
-      <w:proofErr w:type="gramEnd"/>
       <w:r>
         <w:rPr>
           <w:color w:val="FF0000"/>
@@ -4951,12 +4943,589 @@
     </w:p>
     <w:p>
       <w:pPr>
-        <w:pStyle w:val="ListParagraph"/>
-        <w:ind w:left="1080"/>
         <w:rPr>
           <w:color w:val="FF0000"/>
         </w:rPr>
       </w:pPr>
+    </w:p>
+    <w:p>
+      <w:pPr>
+        <w:rPr>
+          <w:color w:val="FF0000"/>
+        </w:rPr>
+      </w:pPr>
+    </w:p>
+    <w:p>
+      <w:r>
+        <w:t xml:space="preserve">Data Structure 1: </w:t>
+      </w:r>
+      <w:proofErr w:type="spellStart"/>
+      <w:r>
+        <w:t>PenaltyCase</w:t>
+      </w:r>
+      <w:proofErr w:type="spellEnd"/>
+    </w:p>
+    <w:p>
+      <w:r>
+        <w:t>Type of Structure: Class</w:t>
+      </w:r>
+    </w:p>
+    <w:p>
+      <w:r>
+        <w:t>Description: Represents a single penalty case with its attributes.</w:t>
+      </w:r>
+    </w:p>
+    <w:p>
+      <w:r>
+        <w:t>Data Members:</w:t>
+      </w:r>
+    </w:p>
+    <w:p>
+      <w:proofErr w:type="spellStart"/>
+      <w:r>
+        <w:t>offence_finyr</w:t>
+      </w:r>
+      <w:proofErr w:type="spellEnd"/>
+      <w:r>
+        <w:t>: String, the financial year of the penalty notice.</w:t>
+      </w:r>
+    </w:p>
+    <w:p>
+      <w:proofErr w:type="spellStart"/>
+      <w:r>
+        <w:t>offence_month</w:t>
+      </w:r>
+      <w:proofErr w:type="spellEnd"/>
+      <w:r>
+        <w:t>: Date, the first day of the month of the penalty notice.</w:t>
+      </w:r>
+    </w:p>
+    <w:p>
+      <w:proofErr w:type="spellStart"/>
+      <w:r>
+        <w:t>offence_code</w:t>
+      </w:r>
+      <w:proofErr w:type="spellEnd"/>
+      <w:r>
+        <w:t>: Integer, a unique identifier for the offense.</w:t>
+      </w:r>
+    </w:p>
+    <w:p>
+      <w:proofErr w:type="spellStart"/>
+      <w:r>
+        <w:t>offence_desc</w:t>
+      </w:r>
+      <w:proofErr w:type="spellEnd"/>
+      <w:r>
+        <w:t>: String, the description of the offence.</w:t>
+      </w:r>
+    </w:p>
+    <w:p>
+      <w:r>
+        <w:t>legislation: String, the legislation creating the offence.</w:t>
+      </w:r>
+    </w:p>
+    <w:p>
+      <w:proofErr w:type="spellStart"/>
+      <w:r>
+        <w:t>section_clause</w:t>
+      </w:r>
+      <w:proofErr w:type="spellEnd"/>
+      <w:r>
+        <w:t>: String, the relevant section or clause of the legislation.</w:t>
+      </w:r>
+    </w:p>
+    <w:p>
+      <w:proofErr w:type="spellStart"/>
+      <w:r>
+        <w:t>face_value</w:t>
+      </w:r>
+      <w:proofErr w:type="spellEnd"/>
+      <w:r>
+        <w:t>: Number, the penalty amount for the offence ($).</w:t>
+      </w:r>
+    </w:p>
+    <w:p>
+      <w:proofErr w:type="spellStart"/>
+      <w:r>
+        <w:t>camera_ind</w:t>
+      </w:r>
+      <w:proofErr w:type="spellEnd"/>
+      <w:r>
+        <w:t>: String, an indicator for 'Camera detected' offences.</w:t>
+      </w:r>
+    </w:p>
+    <w:p>
+      <w:proofErr w:type="spellStart"/>
+      <w:r>
+        <w:t>camera_type</w:t>
+      </w:r>
+      <w:proofErr w:type="spellEnd"/>
+      <w:r>
+        <w:t>: String, the type of camera.</w:t>
+      </w:r>
+    </w:p>
+    <w:p>
+      <w:proofErr w:type="spellStart"/>
+      <w:r>
+        <w:t>location_code</w:t>
+      </w:r>
+      <w:proofErr w:type="spellEnd"/>
+      <w:r>
+        <w:t>: String, a unique identifier for the location of a camera.</w:t>
+      </w:r>
+    </w:p>
+    <w:p>
+      <w:proofErr w:type="spellStart"/>
+      <w:r>
+        <w:t>location_details</w:t>
+      </w:r>
+      <w:proofErr w:type="spellEnd"/>
+      <w:r>
+        <w:t>: String, the street and suburb of a camera, and the direction in which it operates.</w:t>
+      </w:r>
+    </w:p>
+    <w:p>
+      <w:proofErr w:type="spellStart"/>
+      <w:r>
+        <w:t>school_zone_ind</w:t>
+      </w:r>
+      <w:proofErr w:type="spellEnd"/>
+      <w:r>
+        <w:t>: String, an indicator for 'School Zone' offences.</w:t>
+      </w:r>
+    </w:p>
+    <w:p>
+      <w:proofErr w:type="spellStart"/>
+      <w:r>
+        <w:t>speed_band</w:t>
+      </w:r>
+      <w:proofErr w:type="spellEnd"/>
+      <w:r>
+        <w:t>: String, the speed range (also indicates red light offences).</w:t>
+      </w:r>
+    </w:p>
+    <w:p>
+      <w:proofErr w:type="spellStart"/>
+      <w:r>
+        <w:t>speed_ind</w:t>
+      </w:r>
+      <w:proofErr w:type="spellEnd"/>
+      <w:r>
+        <w:t>: String, an indicator for 'Speeding' offences.</w:t>
+      </w:r>
+    </w:p>
+    <w:p>
+      <w:proofErr w:type="spellStart"/>
+      <w:r>
+        <w:t>point_to_point_ind</w:t>
+      </w:r>
+      <w:proofErr w:type="spellEnd"/>
+      <w:r>
+        <w:t>: String, an indicator for 'Point to Point Camera' offences.</w:t>
+      </w:r>
+    </w:p>
+    <w:p>
+      <w:proofErr w:type="spellStart"/>
+      <w:r>
+        <w:t>red_light_camera_ind</w:t>
+      </w:r>
+      <w:proofErr w:type="spellEnd"/>
+      <w:r>
+        <w:t>: String, an indicator for 'Red Light Camera' offences.</w:t>
+      </w:r>
+    </w:p>
+    <w:p>
+      <w:proofErr w:type="spellStart"/>
+      <w:r>
+        <w:lastRenderedPageBreak/>
+        <w:t>speed_camera_ind</w:t>
+      </w:r>
+      <w:proofErr w:type="spellEnd"/>
+      <w:r>
+        <w:t>: String, an indicator for 'Speed Camera' offences.</w:t>
+      </w:r>
+    </w:p>
+    <w:p>
+      <w:proofErr w:type="spellStart"/>
+      <w:r>
+        <w:t>seatbelt_ind</w:t>
+      </w:r>
+      <w:proofErr w:type="spellEnd"/>
+      <w:r>
+        <w:t>: String, an indicator for 'Seatbelt' offences.</w:t>
+      </w:r>
+    </w:p>
+    <w:p>
+      <w:proofErr w:type="spellStart"/>
+      <w:r>
+        <w:t>mobile_phone_ind</w:t>
+      </w:r>
+      <w:proofErr w:type="spellEnd"/>
+      <w:r>
+        <w:t>: String, an indicator for 'Mobile Phone' offences.</w:t>
+      </w:r>
+    </w:p>
+    <w:p>
+      <w:proofErr w:type="spellStart"/>
+      <w:r>
+        <w:t>parking_ind</w:t>
+      </w:r>
+      <w:proofErr w:type="spellEnd"/>
+      <w:r>
+        <w:t>: String, an indicator for 'Parking' offences.</w:t>
+      </w:r>
+    </w:p>
+    <w:p>
+      <w:proofErr w:type="spellStart"/>
+      <w:r>
+        <w:t>cins_ind</w:t>
+      </w:r>
+      <w:proofErr w:type="spellEnd"/>
+      <w:r>
+        <w:t>: String, an indicator for 'Criminal Infringement Notice Scheme' offences.</w:t>
+      </w:r>
+    </w:p>
+    <w:p>
+      <w:proofErr w:type="spellStart"/>
+      <w:r>
+        <w:t>food_ind</w:t>
+      </w:r>
+      <w:proofErr w:type="spellEnd"/>
+      <w:r>
+        <w:t>: String, an indicator for 'Food Safety' offences.</w:t>
+      </w:r>
+    </w:p>
+    <w:p>
+      <w:proofErr w:type="spellStart"/>
+      <w:r>
+        <w:t>bicycle_toy_etc_ind</w:t>
+      </w:r>
+      <w:proofErr w:type="spellEnd"/>
+      <w:r>
+        <w:t>: String, an indicator for 'Bicycle, Wheeled Toy and other Non-Motor Vehicle' offences.</w:t>
+      </w:r>
+    </w:p>
+    <w:p>
+      <w:proofErr w:type="spellStart"/>
+      <w:r>
+        <w:t>total_number</w:t>
+      </w:r>
+      <w:proofErr w:type="spellEnd"/>
+      <w:r>
+        <w:t>: Integer, the total number of penalty notices issued.</w:t>
+      </w:r>
+    </w:p>
+    <w:p>
+      <w:proofErr w:type="spellStart"/>
+      <w:r>
+        <w:t>total_value</w:t>
+      </w:r>
+      <w:proofErr w:type="spellEnd"/>
+      <w:r>
+        <w:t>: Number, the total face value of penalty notices issued.</w:t>
+      </w:r>
+    </w:p>
+    <w:p>
+      <w:r>
+        <w:t>Functions that Use It:</w:t>
+      </w:r>
+    </w:p>
+    <w:p>
+      <w:r>
+        <w:t>This class serves as a data structure to hold information about each penalty case.</w:t>
+      </w:r>
+    </w:p>
+    <w:p>
+      <w:r>
+        <w:t xml:space="preserve">Data Structure 2: </w:t>
+      </w:r>
+      <w:proofErr w:type="spellStart"/>
+      <w:r>
+        <w:t>PenaltyDataContainer</w:t>
+      </w:r>
+      <w:proofErr w:type="spellEnd"/>
+    </w:p>
+    <w:p/>
+    <w:p>
+      <w:r>
+        <w:t>Type of Structure: Class</w:t>
+      </w:r>
+    </w:p>
+    <w:p>
+      <w:r>
+        <w:t>Description: Represents a container for storing penalty case data.</w:t>
+      </w:r>
+    </w:p>
+    <w:p>
+      <w:r>
+        <w:t>Data Members:</w:t>
+      </w:r>
+    </w:p>
+    <w:p>
+      <w:proofErr w:type="spellStart"/>
+      <w:r>
+        <w:t>penalty_cases</w:t>
+      </w:r>
+      <w:proofErr w:type="spellEnd"/>
+      <w:r>
+        <w:t xml:space="preserve">: List of </w:t>
+      </w:r>
+      <w:proofErr w:type="spellStart"/>
+      <w:r>
+        <w:t>PenaltyCase</w:t>
+      </w:r>
+      <w:proofErr w:type="spellEnd"/>
+      <w:r>
+        <w:t xml:space="preserve"> objects.</w:t>
+      </w:r>
+    </w:p>
+    <w:p>
+      <w:r>
+        <w:t>Functions that Use It:</w:t>
+      </w:r>
+    </w:p>
+    <w:p>
+      <w:proofErr w:type="spellStart"/>
+      <w:r>
+        <w:t>load_data</w:t>
+      </w:r>
+      <w:proofErr w:type="spellEnd"/>
+      <w:r>
+        <w:t xml:space="preserve">: Loads the penalty data from an external source (CSV file) and creates </w:t>
+      </w:r>
+      <w:proofErr w:type="spellStart"/>
+      <w:r>
+        <w:t>PenaltyCase</w:t>
+      </w:r>
+      <w:proofErr w:type="spellEnd"/>
+      <w:r>
+        <w:t xml:space="preserve"> objects to store the data.</w:t>
+      </w:r>
+    </w:p>
+    <w:p>
+      <w:proofErr w:type="spellStart"/>
+      <w:r>
+        <w:t>filter_cases_by_period</w:t>
+      </w:r>
+      <w:proofErr w:type="spellEnd"/>
+      <w:r>
+        <w:t>: Filters penalty cases based on the user-selected period.</w:t>
+      </w:r>
+    </w:p>
+    <w:p>
+      <w:proofErr w:type="spellStart"/>
+      <w:r>
+        <w:t>generate_distribution_chart</w:t>
+      </w:r>
+      <w:proofErr w:type="spellEnd"/>
+      <w:r>
+        <w:t>: Generates charts showing the distribution of cases for each offence code.</w:t>
+      </w:r>
+    </w:p>
+    <w:p>
+      <w:proofErr w:type="spellStart"/>
+      <w:r>
+        <w:t>retrieve_radar_camera_cases</w:t>
+      </w:r>
+      <w:proofErr w:type="spellEnd"/>
+      <w:r>
+        <w:t>: Retrieves cases captured by radar or camera based on user-selected criteria.</w:t>
+      </w:r>
+    </w:p>
+    <w:p>
+      <w:proofErr w:type="spellStart"/>
+      <w:r>
+        <w:t>analyze_mobile_phone_usage</w:t>
+      </w:r>
+      <w:proofErr w:type="spellEnd"/>
+      <w:r>
+        <w:t xml:space="preserve">: </w:t>
+      </w:r>
+      <w:proofErr w:type="spellStart"/>
+      <w:r>
+        <w:t>Analyzes</w:t>
+      </w:r>
+      <w:proofErr w:type="spellEnd"/>
+      <w:r>
+        <w:t xml:space="preserve"> cases related to mobile phone usage.</w:t>
+      </w:r>
+    </w:p>
+    <w:p>
+      <w:proofErr w:type="spellStart"/>
+      <w:r>
+        <w:t>analyze_seatbelt_usage</w:t>
+      </w:r>
+      <w:proofErr w:type="spellEnd"/>
+      <w:r>
+        <w:t>: Provides insights related to cases where passengers are not wearing seatbelts properly.</w:t>
+      </w:r>
+    </w:p>
+    <w:p>
+      <w:proofErr w:type="spellStart"/>
+      <w:r>
+        <w:lastRenderedPageBreak/>
+        <w:t>update_settings</w:t>
+      </w:r>
+      <w:proofErr w:type="spellEnd"/>
+      <w:r>
+        <w:t>: Allows the user to change their analysis choices and settings.</w:t>
+      </w:r>
+    </w:p>
+    <w:p>
+      <w:proofErr w:type="spellStart"/>
+      <w:r>
+        <w:t>error_handling_and_validation</w:t>
+      </w:r>
+      <w:proofErr w:type="spellEnd"/>
+      <w:r>
+        <w:t>: Handles errors and validates user inputs.</w:t>
+      </w:r>
+    </w:p>
+    <w:p>
+      <w:r>
+        <w:t>Data Source:</w:t>
+      </w:r>
+    </w:p>
+    <w:p>
+      <w:r>
+        <w:t xml:space="preserve">CSV Files: External data source containing historical penalty data from 2011 to 2017. The data is loaded into the </w:t>
+      </w:r>
+      <w:proofErr w:type="spellStart"/>
+      <w:r>
+        <w:t>PenaltyDataContainer</w:t>
+      </w:r>
+      <w:proofErr w:type="spellEnd"/>
+      <w:r>
+        <w:t xml:space="preserve"> as </w:t>
+      </w:r>
+      <w:proofErr w:type="spellStart"/>
+      <w:r>
+        <w:t>PenaltyCase</w:t>
+      </w:r>
+      <w:proofErr w:type="spellEnd"/>
+      <w:r>
+        <w:t xml:space="preserve"> objects.</w:t>
+      </w:r>
+    </w:p>
+    <w:p>
+      <w:r>
+        <w:t xml:space="preserve">def </w:t>
+      </w:r>
+      <w:proofErr w:type="spellStart"/>
+      <w:r>
+        <w:t>filter_cases_by_period</w:t>
+      </w:r>
+      <w:proofErr w:type="spellEnd"/>
+      <w:r>
+        <w:t xml:space="preserve">(self, </w:t>
+      </w:r>
+      <w:proofErr w:type="spellStart"/>
+      <w:r>
+        <w:t>start_date</w:t>
+      </w:r>
+      <w:proofErr w:type="spellEnd"/>
+      <w:r>
+        <w:t xml:space="preserve">: str, </w:t>
+      </w:r>
+      <w:proofErr w:type="spellStart"/>
+      <w:r>
+        <w:t>end_date</w:t>
+      </w:r>
+      <w:proofErr w:type="spellEnd"/>
+      <w:r>
+        <w:t>: str) -&gt; List[</w:t>
+      </w:r>
+      <w:proofErr w:type="spellStart"/>
+      <w:r>
+        <w:t>PenaltyCase</w:t>
+      </w:r>
+      <w:proofErr w:type="spellEnd"/>
+      <w:r>
+        <w:t>]:</w:t>
+      </w:r>
+    </w:p>
+    <w:p>
+      <w:r>
+        <w:t xml:space="preserve">        """</w:t>
+      </w:r>
+    </w:p>
+    <w:p>
+      <w:r>
+        <w:t xml:space="preserve">        Filter penalty cases based on the user-selected period.</w:t>
+      </w:r>
+    </w:p>
+    <w:p>
+      <w:r>
+        <w:t xml:space="preserve">        </w:t>
+      </w:r>
+    </w:p>
+    <w:p>
+      <w:r>
+        <w:t xml:space="preserve">        Input:</w:t>
+      </w:r>
+    </w:p>
+    <w:p>
+      <w:r>
+        <w:t xml:space="preserve">        - </w:t>
+      </w:r>
+      <w:proofErr w:type="spellStart"/>
+      <w:r>
+        <w:t>start_date</w:t>
+      </w:r>
+      <w:proofErr w:type="spellEnd"/>
+      <w:r>
+        <w:t xml:space="preserve"> (str): Start date of the period in YYYY-MM-DD format.</w:t>
+      </w:r>
+    </w:p>
+    <w:p>
+      <w:r>
+        <w:t xml:space="preserve">        - </w:t>
+      </w:r>
+      <w:proofErr w:type="spellStart"/>
+      <w:r>
+        <w:t>end_date</w:t>
+      </w:r>
+      <w:proofErr w:type="spellEnd"/>
+      <w:r>
+        <w:t xml:space="preserve"> (str): End date of the period in YYYY-MM-DD format.</w:t>
+      </w:r>
+    </w:p>
+    <w:p>
+      <w:r>
+        <w:t xml:space="preserve">        </w:t>
+      </w:r>
+    </w:p>
+    <w:p>
+      <w:r>
+        <w:t xml:space="preserve">        Output:</w:t>
+      </w:r>
+    </w:p>
+    <w:p>
+      <w:r>
+        <w:t xml:space="preserve">        - filtered cases (List[</w:t>
+      </w:r>
+      <w:proofErr w:type="spellStart"/>
+      <w:r>
+        <w:t>PenaltyCase</w:t>
+      </w:r>
+      <w:proofErr w:type="spellEnd"/>
+      <w:r>
+        <w:t xml:space="preserve">]): List of </w:t>
+      </w:r>
+      <w:proofErr w:type="spellStart"/>
+      <w:r>
+        <w:t>PenaltyCase</w:t>
+      </w:r>
+      <w:proofErr w:type="spellEnd"/>
+      <w:r>
+        <w:t xml:space="preserve"> objects within the selected period.</w:t>
+      </w:r>
+    </w:p>
+    <w:p>
+      <w:r>
+        <w:t xml:space="preserve">        """</w:t>
+      </w:r>
     </w:p>
     <w:p>
       <w:pPr>

--- a/Software Design Document.docx
+++ b/Software Design Document.docx
@@ -1317,284 +1317,7 @@
           <w:b/>
           <w:bCs/>
         </w:rPr>
-        <w:t>R1. View Penalty Case Information:</w:t>
-      </w:r>
-    </w:p>
-    <w:p>
-      <w:pPr>
-        <w:pStyle w:val="ListParagraph"/>
-        <w:numPr>
-          <w:ilvl w:val="0"/>
-          <w:numId w:val="19"/>
-        </w:numPr>
-      </w:pPr>
-      <w:r>
-        <w:t>A u</w:t>
-      </w:r>
-      <w:r>
-        <w:t>ser</w:t>
-      </w:r>
-      <w:r>
-        <w:t xml:space="preserve"> should be able to select a specific period (start and end dates) for which they want to view penalty case information.</w:t>
-      </w:r>
-    </w:p>
-    <w:p>
-      <w:pPr>
-        <w:pStyle w:val="ListParagraph"/>
-        <w:numPr>
-          <w:ilvl w:val="0"/>
-          <w:numId w:val="19"/>
-        </w:numPr>
-      </w:pPr>
-      <w:r>
-        <w:t>The software should display a list of all penalty cases within the selected period, including details like case number, offense code, offense description, fine amount, date and time of the offense, location, and mode of capture (radar/camera).</w:t>
-      </w:r>
-    </w:p>
-    <w:p>
-      <w:pPr>
-        <w:rPr>
-          <w:b/>
-          <w:bCs/>
-        </w:rPr>
-      </w:pPr>
-      <w:r>
-        <w:rPr>
-          <w:rFonts w:hint="eastAsia"/>
-          <w:b/>
-          <w:bCs/>
-        </w:rPr>
-        <w:t>R</w:t>
-      </w:r>
-      <w:r>
-        <w:rPr>
-          <w:b/>
-          <w:bCs/>
-        </w:rPr>
-        <w:t>2.</w:t>
-      </w:r>
-      <w:r>
-        <w:rPr>
-          <w:b/>
-          <w:bCs/>
-        </w:rPr>
-        <w:t xml:space="preserve"> </w:t>
-      </w:r>
-      <w:r>
-        <w:rPr>
-          <w:b/>
-          <w:bCs/>
-        </w:rPr>
-        <w:t>Offense Code Distribution Chart:</w:t>
-      </w:r>
-    </w:p>
-    <w:p>
-      <w:pPr>
-        <w:pStyle w:val="ListParagraph"/>
-        <w:numPr>
-          <w:ilvl w:val="0"/>
-          <w:numId w:val="20"/>
-        </w:numPr>
-      </w:pPr>
-      <w:r>
-        <w:t>The u</w:t>
-      </w:r>
-      <w:r>
-        <w:t>ser should be able to choose a period and generate a chart that shows the distribution of cases for each offense code within that period.</w:t>
-      </w:r>
-      <w:r>
-        <w:t xml:space="preserve"> </w:t>
-      </w:r>
-    </w:p>
-    <w:p>
-      <w:pPr>
-        <w:pStyle w:val="ListParagraph"/>
-        <w:numPr>
-          <w:ilvl w:val="0"/>
-          <w:numId w:val="20"/>
-        </w:numPr>
-      </w:pPr>
-      <w:r>
-        <w:t xml:space="preserve">The chart could be a bar chart or a pie chart, clearly showing the </w:t>
-      </w:r>
-      <w:r>
-        <w:t xml:space="preserve">percentage </w:t>
-      </w:r>
-      <w:r>
-        <w:t>of cases for each offense code.</w:t>
-      </w:r>
-    </w:p>
-    <w:p>
-      <w:pPr>
-        <w:rPr>
-          <w:b/>
-          <w:bCs/>
-        </w:rPr>
-      </w:pPr>
-      <w:r>
-        <w:rPr>
-          <w:rFonts w:hint="eastAsia"/>
-          <w:b/>
-          <w:bCs/>
-        </w:rPr>
-        <w:t>R</w:t>
-      </w:r>
-      <w:r>
-        <w:rPr>
-          <w:b/>
-          <w:bCs/>
-        </w:rPr>
-        <w:t xml:space="preserve">3. </w:t>
-      </w:r>
-      <w:r>
-        <w:rPr>
-          <w:b/>
-          <w:bCs/>
-        </w:rPr>
-        <w:t>Radar/Camera Captured Cases:</w:t>
-      </w:r>
-    </w:p>
-    <w:p>
-      <w:pPr>
-        <w:pStyle w:val="ListParagraph"/>
-        <w:numPr>
-          <w:ilvl w:val="0"/>
-          <w:numId w:val="18"/>
-        </w:numPr>
-      </w:pPr>
-      <w:r>
-        <w:t>The u</w:t>
-      </w:r>
-      <w:r>
-        <w:t>ser should have the option to select a period and retrieve a list of all cases that were captured by radar or camera, based on the offense description.</w:t>
-      </w:r>
-    </w:p>
-    <w:p>
-      <w:pPr>
-        <w:pStyle w:val="ListParagraph"/>
-        <w:numPr>
-          <w:ilvl w:val="0"/>
-          <w:numId w:val="18"/>
-        </w:numPr>
-      </w:pPr>
-      <w:r>
-        <w:t>The user shall be able to view</w:t>
-      </w:r>
-      <w:r>
-        <w:t xml:space="preserve"> the same details as in the penalty case information</w:t>
-      </w:r>
-      <w:r>
-        <w:t>. There should be</w:t>
-      </w:r>
-      <w:r>
-        <w:t xml:space="preserve"> a note indicating whether the case was captured by radar or camera.</w:t>
-      </w:r>
-    </w:p>
-    <w:p>
-      <w:pPr>
-        <w:pStyle w:val="ListParagraph"/>
-        <w:numPr>
-          <w:ilvl w:val="0"/>
-          <w:numId w:val="18"/>
-        </w:numPr>
-      </w:pPr>
-      <w:r>
-        <w:t>The user can retrieve the videos of the offence cases that were captured by radar or camera</w:t>
-      </w:r>
-    </w:p>
-    <w:p>
-      <w:pPr>
-        <w:rPr>
-          <w:b/>
-          <w:bCs/>
-        </w:rPr>
-      </w:pPr>
-      <w:r>
-        <w:rPr>
-          <w:rFonts w:hint="eastAsia"/>
-          <w:b/>
-          <w:bCs/>
-        </w:rPr>
-        <w:t>R</w:t>
-      </w:r>
-      <w:r>
-        <w:rPr>
-          <w:b/>
-          <w:bCs/>
-        </w:rPr>
-        <w:t xml:space="preserve">4. </w:t>
-      </w:r>
-      <w:r>
-        <w:rPr>
-          <w:b/>
-          <w:bCs/>
-        </w:rPr>
-        <w:t>Mobile Phone Usage Analysis:</w:t>
-      </w:r>
-    </w:p>
-    <w:p>
-      <w:pPr>
-        <w:pStyle w:val="ListParagraph"/>
-        <w:numPr>
-          <w:ilvl w:val="0"/>
-          <w:numId w:val="21"/>
-        </w:numPr>
-      </w:pPr>
-      <w:r>
-        <w:t>User should be able to analyse cases related to mobile phone usage over time.</w:t>
-      </w:r>
-    </w:p>
-    <w:p>
-      <w:pPr>
-        <w:pStyle w:val="ListParagraph"/>
-        <w:numPr>
-          <w:ilvl w:val="0"/>
-          <w:numId w:val="21"/>
-        </w:numPr>
-      </w:pPr>
-      <w:r>
-        <w:t>The software should provide trends (increases or decreases) in mobile phone usage cases over a selected period.</w:t>
-      </w:r>
-    </w:p>
-    <w:p>
-      <w:pPr>
-        <w:pStyle w:val="ListParagraph"/>
-        <w:numPr>
-          <w:ilvl w:val="0"/>
-          <w:numId w:val="21"/>
-        </w:numPr>
-      </w:pPr>
-      <w:r>
-        <w:t>User should be able to view the relevant offense codes, descriptions, and any other insights related to mobile phone usage offenses.</w:t>
-      </w:r>
-    </w:p>
-    <w:p>
-      <w:pPr>
-        <w:rPr>
-          <w:b/>
-          <w:bCs/>
-        </w:rPr>
-      </w:pPr>
-      <w:r>
-        <w:rPr>
-          <w:rFonts w:hint="eastAsia"/>
-          <w:b/>
-          <w:bCs/>
-        </w:rPr>
-        <w:t>R</w:t>
-      </w:r>
-      <w:r>
-        <w:rPr>
-          <w:b/>
-          <w:bCs/>
-        </w:rPr>
-        <w:t>5</w:t>
-      </w:r>
-      <w:r>
-        <w:rPr>
-          <w:b/>
-          <w:bCs/>
-        </w:rPr>
-        <w:t>. Additional Insight/Analysis Tool:</w:t>
+        <w:t>R1.View Penalty Case Information:</w:t>
       </w:r>
     </w:p>
     <w:p>
@@ -1606,16 +1329,19 @@
         </w:numPr>
       </w:pPr>
       <w:r>
-        <w:t xml:space="preserve">Users should have the ability to view the relevant offense codes, descriptions, and any other insights related to </w:t>
-      </w:r>
-      <w:r>
-        <w:t xml:space="preserve">the selected </w:t>
-      </w:r>
-      <w:r>
-        <w:t>cases</w:t>
-      </w:r>
-      <w:r>
-        <w:t>.</w:t>
+        <w:t>Users should be able to pick a specific time range (start and end dates) to see penalty case details.</w:t>
+      </w:r>
+    </w:p>
+    <w:p>
+      <w:pPr>
+        <w:pStyle w:val="ListParagraph"/>
+        <w:numPr>
+          <w:ilvl w:val="0"/>
+          <w:numId w:val="22"/>
+        </w:numPr>
+      </w:pPr>
+      <w:r>
+        <w:t>The website must display a list of all penalty cases during the chosen time, showing case number, offense code, description, fine, offense date and time, location, and capture method (radar/camera).</w:t>
       </w:r>
     </w:p>
     <w:p>
@@ -1638,14 +1364,21 @@
           <w:b/>
           <w:bCs/>
         </w:rPr>
-        <w:t>6</w:t>
+        <w:t>2.</w:t>
       </w:r>
       <w:r>
         <w:rPr>
           <w:b/>
           <w:bCs/>
         </w:rPr>
-        <w:t>. Flexibility in User Interaction:</w:t>
+        <w:t xml:space="preserve"> </w:t>
+      </w:r>
+      <w:r>
+        <w:rPr>
+          <w:b/>
+          <w:bCs/>
+        </w:rPr>
+        <w:t>Offense Code Distribution Chart:</w:t>
       </w:r>
     </w:p>
     <w:p>
@@ -1653,32 +1386,136 @@
         <w:pStyle w:val="ListParagraph"/>
         <w:numPr>
           <w:ilvl w:val="0"/>
-          <w:numId w:val="23"/>
+          <w:numId w:val="22"/>
         </w:numPr>
       </w:pPr>
       <w:r>
-        <w:t>The</w:t>
-      </w:r>
-      <w:r>
-        <w:t xml:space="preserve"> </w:t>
-      </w:r>
-      <w:r>
-        <w:t>user</w:t>
-      </w:r>
-      <w:r>
-        <w:t xml:space="preserve"> should be able to</w:t>
-      </w:r>
-      <w:r>
-        <w:t xml:space="preserve"> </w:t>
-      </w:r>
-      <w:r>
-        <w:t>change their choices and settings anytime to make the analysis better and look at different parts of the information.</w:t>
-      </w:r>
+        <w:t>Users need to choose a time</w:t>
+      </w:r>
+      <w:r>
+        <w:t>-</w:t>
+      </w:r>
+      <w:r>
+        <w:t xml:space="preserve">period and generate a chart that shows how cases are distributed across different offense </w:t>
+      </w:r>
+      <w:proofErr w:type="spellStart"/>
+      <w:r>
+        <w:t>codes.</w:t>
+      </w:r>
+      <w:proofErr w:type="spellEnd"/>
     </w:p>
     <w:p>
       <w:pPr>
         <w:pStyle w:val="ListParagraph"/>
-      </w:pPr>
+        <w:numPr>
+          <w:ilvl w:val="0"/>
+          <w:numId w:val="22"/>
+        </w:numPr>
+      </w:pPr>
+      <w:r>
+        <w:t>The chart can be a bar graph or a pie chart, clearly showing the percentage of cases for each offense code.</w:t>
+      </w:r>
+    </w:p>
+    <w:p>
+      <w:pPr>
+        <w:rPr>
+          <w:b/>
+          <w:bCs/>
+        </w:rPr>
+      </w:pPr>
+      <w:r>
+        <w:rPr>
+          <w:rFonts w:hint="eastAsia"/>
+          <w:b/>
+          <w:bCs/>
+        </w:rPr>
+        <w:t>R</w:t>
+      </w:r>
+      <w:r>
+        <w:rPr>
+          <w:b/>
+          <w:bCs/>
+        </w:rPr>
+        <w:t xml:space="preserve">3. </w:t>
+      </w:r>
+      <w:r>
+        <w:rPr>
+          <w:b/>
+          <w:bCs/>
+        </w:rPr>
+        <w:t>Radar/Camera Captured Cases:</w:t>
+      </w:r>
+    </w:p>
+    <w:p>
+      <w:pPr>
+        <w:pStyle w:val="ListParagraph"/>
+        <w:numPr>
+          <w:ilvl w:val="0"/>
+          <w:numId w:val="22"/>
+        </w:numPr>
+      </w:pPr>
+      <w:r>
+        <w:t>Users should be able to select a timeframe and retrieve a list of cases caught by radar or camera, based on the offense description.</w:t>
+      </w:r>
+    </w:p>
+    <w:p>
+      <w:pPr>
+        <w:pStyle w:val="ListParagraph"/>
+        <w:numPr>
+          <w:ilvl w:val="0"/>
+          <w:numId w:val="22"/>
+        </w:numPr>
+      </w:pPr>
+      <w:r>
+        <w:t>Users should see the same details as in the penalty case info, with a note indicating if radar or camera caught the case.</w:t>
+      </w:r>
+    </w:p>
+    <w:p>
+      <w:pPr>
+        <w:pStyle w:val="ListParagraph"/>
+        <w:numPr>
+          <w:ilvl w:val="0"/>
+          <w:numId w:val="22"/>
+        </w:numPr>
+      </w:pPr>
+      <w:r>
+        <w:t>Users should be able to access videos of cases caught by radar or camera.</w:t>
+      </w:r>
+    </w:p>
+    <w:p>
+      <w:pPr>
+        <w:rPr>
+          <w:b/>
+          <w:bCs/>
+        </w:rPr>
+      </w:pPr>
+      <w:r>
+        <w:rPr>
+          <w:rFonts w:hint="eastAsia"/>
+          <w:b/>
+          <w:bCs/>
+        </w:rPr>
+        <w:t>R</w:t>
+      </w:r>
+      <w:r>
+        <w:rPr>
+          <w:b/>
+          <w:bCs/>
+        </w:rPr>
+        <w:t>4. Flexibility in User Interaction:</w:t>
+      </w:r>
+    </w:p>
+    <w:p>
+      <w:pPr>
+        <w:pStyle w:val="ListParagraph"/>
+        <w:numPr>
+          <w:ilvl w:val="0"/>
+          <w:numId w:val="22"/>
+        </w:numPr>
+      </w:pPr>
+      <w:r>
+        <w:t>The website should ensure that users can easily modify their choices and settings at any time. This flexibility is crucial for enhancing analysis and exploring different aspects of the information.</w:t>
+      </w:r>
     </w:p>
     <w:p>
       <w:pPr>
@@ -1732,7 +1569,6 @@
         </w:numPr>
       </w:pPr>
       <w:r>
-        <w:lastRenderedPageBreak/>
         <w:t>The</w:t>
       </w:r>
       <w:r>
@@ -1891,6 +1727,7 @@
         </w:numPr>
       </w:pPr>
       <w:r>
+        <w:lastRenderedPageBreak/>
         <w:t>The user interface shall be intuitive, user-friendly, and responsive to ensure a seamless experience across different devices.</w:t>
       </w:r>
     </w:p>
@@ -2159,7 +1996,6 @@
         </w:numPr>
       </w:pPr>
       <w:r>
-        <w:lastRenderedPageBreak/>
         <w:t>The software shall be designed to handle a significant amount of penalty case data efficiently.</w:t>
       </w:r>
     </w:p>
@@ -2229,6 +2065,7 @@
       </w:pPr>
       <w:bookmarkStart w:id="6" w:name="_Toc46748629"/>
       <w:r>
+        <w:lastRenderedPageBreak/>
         <w:t>Use Cases</w:t>
       </w:r>
       <w:bookmarkEnd w:id="6"/>
@@ -2546,7 +2383,6 @@
               <w:rPr>
                 <w:color w:val="000000" w:themeColor="text1"/>
               </w:rPr>
-              <w:lastRenderedPageBreak/>
               <w:t>The user will select a period of time</w:t>
             </w:r>
           </w:p>
@@ -2607,7 +2443,6 @@
                 <w:bCs/>
                 <w:color w:val="000000" w:themeColor="text1"/>
               </w:rPr>
-              <w:lastRenderedPageBreak/>
               <w:t>Alternate Flow</w:t>
             </w:r>
           </w:p>
@@ -2920,6 +2755,7 @@
                 <w:bCs/>
                 <w:color w:val="000000" w:themeColor="text1"/>
               </w:rPr>
+              <w:lastRenderedPageBreak/>
               <w:t>Alternate Flow</w:t>
             </w:r>
           </w:p>
@@ -3762,7 +3598,6 @@
                 <w:bCs/>
                 <w:color w:val="000000" w:themeColor="text1"/>
               </w:rPr>
-              <w:lastRenderedPageBreak/>
               <w:t>Flow of Event</w:t>
             </w:r>
           </w:p>
@@ -4147,6 +3982,7 @@
               <w:rPr>
                 <w:color w:val="000000" w:themeColor="text1"/>
               </w:rPr>
+              <w:lastRenderedPageBreak/>
               <w:t xml:space="preserve"> The system displays the penalty case information</w:t>
             </w:r>
           </w:p>
@@ -4169,6 +4005,7 @@
                 <w:bCs/>
                 <w:color w:val="000000" w:themeColor="text1"/>
               </w:rPr>
+              <w:lastRenderedPageBreak/>
               <w:t>Alternate Flow</w:t>
             </w:r>
           </w:p>
@@ -4370,7 +4207,6 @@
         <w:ind w:left="360"/>
       </w:pPr>
       <w:r>
-        <w:lastRenderedPageBreak/>
         <w:t xml:space="preserve">Return Value: Loaded data in a suitable data structure (e.g., </w:t>
       </w:r>
       <w:proofErr w:type="spellStart"/>
@@ -4529,6 +4365,7 @@
         <w:ind w:left="360"/>
       </w:pPr>
       <w:r>
+        <w:lastRenderedPageBreak/>
         <w:t>Side Effects: None.</w:t>
       </w:r>
     </w:p>
@@ -4823,7 +4660,6 @@
         </w:numPr>
       </w:pPr>
       <w:r>
-        <w:lastRenderedPageBreak/>
         <w:t>Data Structures</w:t>
       </w:r>
       <w:r>
@@ -4972,6 +4808,7 @@
     </w:p>
     <w:p>
       <w:r>
+        <w:lastRenderedPageBreak/>
         <w:t>Description: Represents a single penalty case with its attributes.</w:t>
       </w:r>
     </w:p>
@@ -5138,335 +4975,335 @@
     <w:p>
       <w:proofErr w:type="spellStart"/>
       <w:r>
+        <w:t>speed_camera_ind</w:t>
+      </w:r>
+      <w:proofErr w:type="spellEnd"/>
+      <w:r>
+        <w:t>: String, an indicator for 'Speed Camera' offences.</w:t>
+      </w:r>
+    </w:p>
+    <w:p>
+      <w:proofErr w:type="spellStart"/>
+      <w:r>
+        <w:t>seatbelt_ind</w:t>
+      </w:r>
+      <w:proofErr w:type="spellEnd"/>
+      <w:r>
+        <w:t>: String, an indicator for 'Seatbelt' offences.</w:t>
+      </w:r>
+    </w:p>
+    <w:p>
+      <w:proofErr w:type="spellStart"/>
+      <w:r>
+        <w:t>mobile_phone_ind</w:t>
+      </w:r>
+      <w:proofErr w:type="spellEnd"/>
+      <w:r>
+        <w:t>: String, an indicator for 'Mobile Phone' offences.</w:t>
+      </w:r>
+    </w:p>
+    <w:p>
+      <w:proofErr w:type="spellStart"/>
+      <w:r>
+        <w:t>parking_ind</w:t>
+      </w:r>
+      <w:proofErr w:type="spellEnd"/>
+      <w:r>
+        <w:t>: String, an indicator for 'Parking' offences.</w:t>
+      </w:r>
+    </w:p>
+    <w:p>
+      <w:proofErr w:type="spellStart"/>
+      <w:r>
+        <w:t>cins_ind</w:t>
+      </w:r>
+      <w:proofErr w:type="spellEnd"/>
+      <w:r>
+        <w:t>: String, an indicator for 'Criminal Infringement Notice Scheme' offences.</w:t>
+      </w:r>
+    </w:p>
+    <w:p>
+      <w:proofErr w:type="spellStart"/>
+      <w:r>
+        <w:t>food_ind</w:t>
+      </w:r>
+      <w:proofErr w:type="spellEnd"/>
+      <w:r>
+        <w:t>: String, an indicator for 'Food Safety' offences.</w:t>
+      </w:r>
+    </w:p>
+    <w:p>
+      <w:proofErr w:type="spellStart"/>
+      <w:r>
+        <w:t>bicycle_toy_etc_ind</w:t>
+      </w:r>
+      <w:proofErr w:type="spellEnd"/>
+      <w:r>
+        <w:t>: String, an indicator for 'Bicycle, Wheeled Toy and other Non-Motor Vehicle' offences.</w:t>
+      </w:r>
+    </w:p>
+    <w:p>
+      <w:proofErr w:type="spellStart"/>
+      <w:r>
+        <w:t>total_number</w:t>
+      </w:r>
+      <w:proofErr w:type="spellEnd"/>
+      <w:r>
+        <w:t>: Integer, the total number of penalty notices issued.</w:t>
+      </w:r>
+    </w:p>
+    <w:p>
+      <w:proofErr w:type="spellStart"/>
+      <w:r>
+        <w:t>total_value</w:t>
+      </w:r>
+      <w:proofErr w:type="spellEnd"/>
+      <w:r>
+        <w:t>: Number, the total face value of penalty notices issued.</w:t>
+      </w:r>
+    </w:p>
+    <w:p>
+      <w:r>
         <w:lastRenderedPageBreak/>
-        <w:t>speed_camera_ind</w:t>
+        <w:t>Functions that Use It:</w:t>
+      </w:r>
+    </w:p>
+    <w:p>
+      <w:r>
+        <w:t>This class serves as a data structure to hold information about each penalty case.</w:t>
+      </w:r>
+    </w:p>
+    <w:p>
+      <w:r>
+        <w:t xml:space="preserve">Data Structure 2: </w:t>
+      </w:r>
+      <w:proofErr w:type="spellStart"/>
+      <w:r>
+        <w:t>PenaltyDataContainer</w:t>
       </w:r>
       <w:proofErr w:type="spellEnd"/>
-      <w:r>
-        <w:t>: String, an indicator for 'Speed Camera' offences.</w:t>
+    </w:p>
+    <w:p/>
+    <w:p>
+      <w:r>
+        <w:t>Type of Structure: Class</w:t>
+      </w:r>
+    </w:p>
+    <w:p>
+      <w:r>
+        <w:t>Description: Represents a container for storing penalty case data.</w:t>
+      </w:r>
+    </w:p>
+    <w:p>
+      <w:r>
+        <w:t>Data Members:</w:t>
       </w:r>
     </w:p>
     <w:p>
       <w:proofErr w:type="spellStart"/>
       <w:r>
-        <w:t>seatbelt_ind</w:t>
+        <w:t>penalty_cases</w:t>
       </w:r>
       <w:proofErr w:type="spellEnd"/>
       <w:r>
-        <w:t>: String, an indicator for 'Seatbelt' offences.</w:t>
-      </w:r>
-    </w:p>
-    <w:p>
+        <w:t xml:space="preserve">: List of </w:t>
+      </w:r>
       <w:proofErr w:type="spellStart"/>
       <w:r>
-        <w:t>mobile_phone_ind</w:t>
+        <w:t>PenaltyCase</w:t>
       </w:r>
       <w:proofErr w:type="spellEnd"/>
       <w:r>
-        <w:t>: String, an indicator for 'Mobile Phone' offences.</w:t>
+        <w:t xml:space="preserve"> objects.</w:t>
+      </w:r>
+    </w:p>
+    <w:p>
+      <w:r>
+        <w:t>Functions that Use It:</w:t>
       </w:r>
     </w:p>
     <w:p>
       <w:proofErr w:type="spellStart"/>
       <w:r>
-        <w:t>parking_ind</w:t>
+        <w:t>load_data</w:t>
       </w:r>
       <w:proofErr w:type="spellEnd"/>
       <w:r>
-        <w:t>: String, an indicator for 'Parking' offences.</w:t>
-      </w:r>
-    </w:p>
-    <w:p>
+        <w:t xml:space="preserve">: Loads the penalty data from an external source (CSV file) and creates </w:t>
+      </w:r>
       <w:proofErr w:type="spellStart"/>
       <w:r>
-        <w:t>cins_ind</w:t>
+        <w:t>PenaltyCase</w:t>
       </w:r>
       <w:proofErr w:type="spellEnd"/>
       <w:r>
-        <w:t>: String, an indicator for 'Criminal Infringement Notice Scheme' offences.</w:t>
+        <w:t xml:space="preserve"> objects to store the data.</w:t>
       </w:r>
     </w:p>
     <w:p>
       <w:proofErr w:type="spellStart"/>
       <w:r>
-        <w:t>food_ind</w:t>
+        <w:t>filter_cases_by_period</w:t>
       </w:r>
       <w:proofErr w:type="spellEnd"/>
       <w:r>
-        <w:t>: String, an indicator for 'Food Safety' offences.</w:t>
+        <w:t>: Filters penalty cases based on the user-selected period.</w:t>
       </w:r>
     </w:p>
     <w:p>
       <w:proofErr w:type="spellStart"/>
       <w:r>
-        <w:t>bicycle_toy_etc_ind</w:t>
+        <w:t>generate_distribution_chart</w:t>
       </w:r>
       <w:proofErr w:type="spellEnd"/>
       <w:r>
-        <w:t>: String, an indicator for 'Bicycle, Wheeled Toy and other Non-Motor Vehicle' offences.</w:t>
+        <w:t>: Generates charts showing the distribution of cases for each offence code.</w:t>
       </w:r>
     </w:p>
     <w:p>
       <w:proofErr w:type="spellStart"/>
       <w:r>
-        <w:t>total_number</w:t>
+        <w:t>retrieve_radar_camera_cases</w:t>
       </w:r>
       <w:proofErr w:type="spellEnd"/>
       <w:r>
-        <w:t>: Integer, the total number of penalty notices issued.</w:t>
+        <w:t>: Retrieves cases captured by radar or camera based on user-selected criteria.</w:t>
       </w:r>
     </w:p>
     <w:p>
       <w:proofErr w:type="spellStart"/>
       <w:r>
-        <w:t>total_value</w:t>
+        <w:t>analyze_mobile_phone_usage</w:t>
       </w:r>
       <w:proofErr w:type="spellEnd"/>
       <w:r>
-        <w:t>: Number, the total face value of penalty notices issued.</w:t>
-      </w:r>
-    </w:p>
-    <w:p>
-      <w:r>
-        <w:t>Functions that Use It:</w:t>
-      </w:r>
-    </w:p>
-    <w:p>
-      <w:r>
-        <w:t>This class serves as a data structure to hold information about each penalty case.</w:t>
-      </w:r>
-    </w:p>
-    <w:p>
-      <w:r>
-        <w:t xml:space="preserve">Data Structure 2: </w:t>
+        <w:t xml:space="preserve">: </w:t>
       </w:r>
       <w:proofErr w:type="spellStart"/>
       <w:r>
+        <w:t>Analyzes</w:t>
+      </w:r>
+      <w:proofErr w:type="spellEnd"/>
+      <w:r>
+        <w:t xml:space="preserve"> cases related to mobile phone usage.</w:t>
+      </w:r>
+    </w:p>
+    <w:p>
+      <w:proofErr w:type="spellStart"/>
+      <w:r>
+        <w:t>analyze_seatbelt_usage</w:t>
+      </w:r>
+      <w:proofErr w:type="spellEnd"/>
+      <w:r>
+        <w:t>: Provides insights related to cases where passengers are not wearing seatbelts properly.</w:t>
+      </w:r>
+    </w:p>
+    <w:p>
+      <w:proofErr w:type="spellStart"/>
+      <w:r>
+        <w:t>update_settings</w:t>
+      </w:r>
+      <w:proofErr w:type="spellEnd"/>
+      <w:r>
+        <w:t>: Allows the user to change their analysis choices and settings.</w:t>
+      </w:r>
+    </w:p>
+    <w:p>
+      <w:proofErr w:type="spellStart"/>
+      <w:r>
+        <w:t>error_handling_and_validation</w:t>
+      </w:r>
+      <w:proofErr w:type="spellEnd"/>
+      <w:r>
+        <w:t>: Handles errors and validates user inputs.</w:t>
+      </w:r>
+    </w:p>
+    <w:p>
+      <w:r>
+        <w:t>Data Source:</w:t>
+      </w:r>
+    </w:p>
+    <w:p>
+      <w:r>
+        <w:t xml:space="preserve">CSV Files: External data source containing historical penalty data from 2011 to 2017. The data is loaded into the </w:t>
+      </w:r>
+      <w:proofErr w:type="spellStart"/>
+      <w:r>
         <w:t>PenaltyDataContainer</w:t>
       </w:r>
       <w:proofErr w:type="spellEnd"/>
-    </w:p>
-    <w:p/>
-    <w:p>
-      <w:r>
-        <w:t>Type of Structure: Class</w:t>
-      </w:r>
-    </w:p>
-    <w:p>
-      <w:r>
-        <w:t>Description: Represents a container for storing penalty case data.</w:t>
-      </w:r>
-    </w:p>
-    <w:p>
-      <w:r>
-        <w:t>Data Members:</w:t>
-      </w:r>
-    </w:p>
-    <w:p>
+      <w:r>
+        <w:t xml:space="preserve"> as </w:t>
+      </w:r>
       <w:proofErr w:type="spellStart"/>
       <w:r>
-        <w:t>penalty_cases</w:t>
+        <w:t>PenaltyCase</w:t>
       </w:r>
       <w:proofErr w:type="spellEnd"/>
       <w:r>
-        <w:t xml:space="preserve">: List of </w:t>
+        <w:t xml:space="preserve"> objects.</w:t>
+      </w:r>
+    </w:p>
+    <w:p>
+      <w:r>
+        <w:t xml:space="preserve">def </w:t>
       </w:r>
       <w:proofErr w:type="spellStart"/>
       <w:r>
+        <w:t>filter_cases_by_period</w:t>
+      </w:r>
+      <w:proofErr w:type="spellEnd"/>
+      <w:r>
+        <w:t xml:space="preserve">(self, </w:t>
+      </w:r>
+      <w:proofErr w:type="spellStart"/>
+      <w:r>
+        <w:t>start_date</w:t>
+      </w:r>
+      <w:proofErr w:type="spellEnd"/>
+      <w:r>
+        <w:t xml:space="preserve">: str, </w:t>
+      </w:r>
+      <w:proofErr w:type="spellStart"/>
+      <w:r>
+        <w:t>end_date</w:t>
+      </w:r>
+      <w:proofErr w:type="spellEnd"/>
+      <w:r>
+        <w:t>: str) -&gt; List[</w:t>
+      </w:r>
+      <w:proofErr w:type="spellStart"/>
+      <w:r>
         <w:t>PenaltyCase</w:t>
       </w:r>
       <w:proofErr w:type="spellEnd"/>
       <w:r>
-        <w:t xml:space="preserve"> objects.</w:t>
-      </w:r>
-    </w:p>
-    <w:p>
-      <w:r>
-        <w:t>Functions that Use It:</w:t>
-      </w:r>
-    </w:p>
-    <w:p>
-      <w:proofErr w:type="spellStart"/>
-      <w:r>
-        <w:t>load_data</w:t>
-      </w:r>
-      <w:proofErr w:type="spellEnd"/>
-      <w:r>
-        <w:t xml:space="preserve">: Loads the penalty data from an external source (CSV file) and creates </w:t>
-      </w:r>
-      <w:proofErr w:type="spellStart"/>
-      <w:r>
-        <w:t>PenaltyCase</w:t>
-      </w:r>
-      <w:proofErr w:type="spellEnd"/>
-      <w:r>
-        <w:t xml:space="preserve"> objects to store the data.</w:t>
-      </w:r>
-    </w:p>
-    <w:p>
-      <w:proofErr w:type="spellStart"/>
-      <w:r>
-        <w:t>filter_cases_by_period</w:t>
-      </w:r>
-      <w:proofErr w:type="spellEnd"/>
-      <w:r>
-        <w:t>: Filters penalty cases based on the user-selected period.</w:t>
-      </w:r>
-    </w:p>
-    <w:p>
-      <w:proofErr w:type="spellStart"/>
-      <w:r>
-        <w:t>generate_distribution_chart</w:t>
-      </w:r>
-      <w:proofErr w:type="spellEnd"/>
-      <w:r>
-        <w:t>: Generates charts showing the distribution of cases for each offence code.</w:t>
-      </w:r>
-    </w:p>
-    <w:p>
-      <w:proofErr w:type="spellStart"/>
-      <w:r>
-        <w:t>retrieve_radar_camera_cases</w:t>
-      </w:r>
-      <w:proofErr w:type="spellEnd"/>
-      <w:r>
-        <w:t>: Retrieves cases captured by radar or camera based on user-selected criteria.</w:t>
-      </w:r>
-    </w:p>
-    <w:p>
-      <w:proofErr w:type="spellStart"/>
-      <w:r>
-        <w:t>analyze_mobile_phone_usage</w:t>
-      </w:r>
-      <w:proofErr w:type="spellEnd"/>
-      <w:r>
-        <w:t xml:space="preserve">: </w:t>
-      </w:r>
-      <w:proofErr w:type="spellStart"/>
-      <w:r>
-        <w:t>Analyzes</w:t>
-      </w:r>
-      <w:proofErr w:type="spellEnd"/>
-      <w:r>
-        <w:t xml:space="preserve"> cases related to mobile phone usage.</w:t>
-      </w:r>
-    </w:p>
-    <w:p>
-      <w:proofErr w:type="spellStart"/>
-      <w:r>
-        <w:t>analyze_seatbelt_usage</w:t>
-      </w:r>
-      <w:proofErr w:type="spellEnd"/>
-      <w:r>
-        <w:t>: Provides insights related to cases where passengers are not wearing seatbelts properly.</w:t>
-      </w:r>
-    </w:p>
-    <w:p>
-      <w:proofErr w:type="spellStart"/>
+        <w:t>]:</w:t>
+      </w:r>
+    </w:p>
+    <w:p>
+      <w:r>
+        <w:t xml:space="preserve">        """</w:t>
+      </w:r>
+    </w:p>
+    <w:p>
+      <w:r>
+        <w:t xml:space="preserve">        Filter penalty cases based on the user-selected period.</w:t>
+      </w:r>
+    </w:p>
+    <w:p>
+      <w:r>
+        <w:t xml:space="preserve">        </w:t>
+      </w:r>
+    </w:p>
+    <w:p>
+      <w:r>
+        <w:t xml:space="preserve">        Input:</w:t>
+      </w:r>
+    </w:p>
+    <w:p>
       <w:r>
         <w:lastRenderedPageBreak/>
-        <w:t>update_settings</w:t>
-      </w:r>
-      <w:proofErr w:type="spellEnd"/>
-      <w:r>
-        <w:t>: Allows the user to change their analysis choices and settings.</w:t>
-      </w:r>
-    </w:p>
-    <w:p>
-      <w:proofErr w:type="spellStart"/>
-      <w:r>
-        <w:t>error_handling_and_validation</w:t>
-      </w:r>
-      <w:proofErr w:type="spellEnd"/>
-      <w:r>
-        <w:t>: Handles errors and validates user inputs.</w:t>
-      </w:r>
-    </w:p>
-    <w:p>
-      <w:r>
-        <w:t>Data Source:</w:t>
-      </w:r>
-    </w:p>
-    <w:p>
-      <w:r>
-        <w:t xml:space="preserve">CSV Files: External data source containing historical penalty data from 2011 to 2017. The data is loaded into the </w:t>
-      </w:r>
-      <w:proofErr w:type="spellStart"/>
-      <w:r>
-        <w:t>PenaltyDataContainer</w:t>
-      </w:r>
-      <w:proofErr w:type="spellEnd"/>
-      <w:r>
-        <w:t xml:space="preserve"> as </w:t>
-      </w:r>
-      <w:proofErr w:type="spellStart"/>
-      <w:r>
-        <w:t>PenaltyCase</w:t>
-      </w:r>
-      <w:proofErr w:type="spellEnd"/>
-      <w:r>
-        <w:t xml:space="preserve"> objects.</w:t>
-      </w:r>
-    </w:p>
-    <w:p>
-      <w:r>
-        <w:t xml:space="preserve">def </w:t>
-      </w:r>
-      <w:proofErr w:type="spellStart"/>
-      <w:r>
-        <w:t>filter_cases_by_period</w:t>
-      </w:r>
-      <w:proofErr w:type="spellEnd"/>
-      <w:r>
-        <w:t xml:space="preserve">(self, </w:t>
-      </w:r>
-      <w:proofErr w:type="spellStart"/>
-      <w:r>
-        <w:t>start_date</w:t>
-      </w:r>
-      <w:proofErr w:type="spellEnd"/>
-      <w:r>
-        <w:t xml:space="preserve">: str, </w:t>
-      </w:r>
-      <w:proofErr w:type="spellStart"/>
-      <w:r>
-        <w:t>end_date</w:t>
-      </w:r>
-      <w:proofErr w:type="spellEnd"/>
-      <w:r>
-        <w:t>: str) -&gt; List[</w:t>
-      </w:r>
-      <w:proofErr w:type="spellStart"/>
-      <w:r>
-        <w:t>PenaltyCase</w:t>
-      </w:r>
-      <w:proofErr w:type="spellEnd"/>
-      <w:r>
-        <w:t>]:</w:t>
-      </w:r>
-    </w:p>
-    <w:p>
-      <w:r>
-        <w:t xml:space="preserve">        """</w:t>
-      </w:r>
-    </w:p>
-    <w:p>
-      <w:r>
-        <w:t xml:space="preserve">        Filter penalty cases based on the user-selected period.</w:t>
-      </w:r>
-    </w:p>
-    <w:p>
-      <w:r>
-        <w:t xml:space="preserve">        </w:t>
-      </w:r>
-    </w:p>
-    <w:p>
-      <w:r>
-        <w:t xml:space="preserve">        Input:</w:t>
-      </w:r>
-    </w:p>
-    <w:p>
-      <w:r>
         <w:t xml:space="preserve">        - </w:t>
       </w:r>
       <w:proofErr w:type="spellStart"/>
@@ -5897,6 +5734,119 @@
     </w:lvl>
   </w:abstractNum>
   <w:abstractNum w:abstractNumId="1" w15:restartNumberingAfterBreak="0">
+    <w:nsid w:val="092E65BE"/>
+    <w:multiLevelType w:val="multilevel"/>
+    <w:tmpl w:val="DCA43674"/>
+    <w:lvl w:ilvl="0">
+      <w:start w:val="1"/>
+      <w:numFmt w:val="decimal"/>
+      <w:lvlText w:val="%1."/>
+      <w:lvlJc w:val="left"/>
+      <w:pPr>
+        <w:tabs>
+          <w:tab w:val="num" w:pos="720"/>
+        </w:tabs>
+        <w:ind w:left="720" w:hanging="360"/>
+      </w:pPr>
+    </w:lvl>
+    <w:lvl w:ilvl="1" w:tentative="1">
+      <w:start w:val="1"/>
+      <w:numFmt w:val="decimal"/>
+      <w:lvlText w:val="%2."/>
+      <w:lvlJc w:val="left"/>
+      <w:pPr>
+        <w:tabs>
+          <w:tab w:val="num" w:pos="1440"/>
+        </w:tabs>
+        <w:ind w:left="1440" w:hanging="360"/>
+      </w:pPr>
+    </w:lvl>
+    <w:lvl w:ilvl="2" w:tentative="1">
+      <w:start w:val="1"/>
+      <w:numFmt w:val="decimal"/>
+      <w:lvlText w:val="%3."/>
+      <w:lvlJc w:val="left"/>
+      <w:pPr>
+        <w:tabs>
+          <w:tab w:val="num" w:pos="2160"/>
+        </w:tabs>
+        <w:ind w:left="2160" w:hanging="360"/>
+      </w:pPr>
+    </w:lvl>
+    <w:lvl w:ilvl="3" w:tentative="1">
+      <w:start w:val="1"/>
+      <w:numFmt w:val="decimal"/>
+      <w:lvlText w:val="%4."/>
+      <w:lvlJc w:val="left"/>
+      <w:pPr>
+        <w:tabs>
+          <w:tab w:val="num" w:pos="2880"/>
+        </w:tabs>
+        <w:ind w:left="2880" w:hanging="360"/>
+      </w:pPr>
+    </w:lvl>
+    <w:lvl w:ilvl="4" w:tentative="1">
+      <w:start w:val="1"/>
+      <w:numFmt w:val="decimal"/>
+      <w:lvlText w:val="%5."/>
+      <w:lvlJc w:val="left"/>
+      <w:pPr>
+        <w:tabs>
+          <w:tab w:val="num" w:pos="3600"/>
+        </w:tabs>
+        <w:ind w:left="3600" w:hanging="360"/>
+      </w:pPr>
+    </w:lvl>
+    <w:lvl w:ilvl="5" w:tentative="1">
+      <w:start w:val="1"/>
+      <w:numFmt w:val="decimal"/>
+      <w:lvlText w:val="%6."/>
+      <w:lvlJc w:val="left"/>
+      <w:pPr>
+        <w:tabs>
+          <w:tab w:val="num" w:pos="4320"/>
+        </w:tabs>
+        <w:ind w:left="4320" w:hanging="360"/>
+      </w:pPr>
+    </w:lvl>
+    <w:lvl w:ilvl="6" w:tentative="1">
+      <w:start w:val="1"/>
+      <w:numFmt w:val="decimal"/>
+      <w:lvlText w:val="%7."/>
+      <w:lvlJc w:val="left"/>
+      <w:pPr>
+        <w:tabs>
+          <w:tab w:val="num" w:pos="5040"/>
+        </w:tabs>
+        <w:ind w:left="5040" w:hanging="360"/>
+      </w:pPr>
+    </w:lvl>
+    <w:lvl w:ilvl="7" w:tentative="1">
+      <w:start w:val="1"/>
+      <w:numFmt w:val="decimal"/>
+      <w:lvlText w:val="%8."/>
+      <w:lvlJc w:val="left"/>
+      <w:pPr>
+        <w:tabs>
+          <w:tab w:val="num" w:pos="5760"/>
+        </w:tabs>
+        <w:ind w:left="5760" w:hanging="360"/>
+      </w:pPr>
+    </w:lvl>
+    <w:lvl w:ilvl="8" w:tentative="1">
+      <w:start w:val="1"/>
+      <w:numFmt w:val="decimal"/>
+      <w:lvlText w:val="%9."/>
+      <w:lvlJc w:val="left"/>
+      <w:pPr>
+        <w:tabs>
+          <w:tab w:val="num" w:pos="6480"/>
+        </w:tabs>
+        <w:ind w:left="6480" w:hanging="360"/>
+      </w:pPr>
+    </w:lvl>
+  </w:abstractNum>
+  <w:abstractNum w:abstractNumId="2" w15:restartNumberingAfterBreak="0">
     <w:nsid w:val="0BFF5EFB"/>
     <w:multiLevelType w:val="hybridMultilevel"/>
     <w:tmpl w:val="6A106664"/>
@@ -5985,7 +5935,7 @@
       </w:pPr>
     </w:lvl>
   </w:abstractNum>
-  <w:abstractNum w:abstractNumId="2" w15:restartNumberingAfterBreak="0">
+  <w:abstractNum w:abstractNumId="3" w15:restartNumberingAfterBreak="0">
     <w:nsid w:val="0FDE744F"/>
     <w:multiLevelType w:val="hybridMultilevel"/>
     <w:tmpl w:val="7318D792"/>
@@ -6074,7 +6024,120 @@
       </w:pPr>
     </w:lvl>
   </w:abstractNum>
-  <w:abstractNum w:abstractNumId="3" w15:restartNumberingAfterBreak="0">
+  <w:abstractNum w:abstractNumId="4" w15:restartNumberingAfterBreak="0">
+    <w:nsid w:val="160202DE"/>
+    <w:multiLevelType w:val="multilevel"/>
+    <w:tmpl w:val="7A44E192"/>
+    <w:lvl w:ilvl="0">
+      <w:start w:val="1"/>
+      <w:numFmt w:val="decimal"/>
+      <w:lvlText w:val="%1."/>
+      <w:lvlJc w:val="left"/>
+      <w:pPr>
+        <w:tabs>
+          <w:tab w:val="num" w:pos="720"/>
+        </w:tabs>
+        <w:ind w:left="720" w:hanging="360"/>
+      </w:pPr>
+    </w:lvl>
+    <w:lvl w:ilvl="1" w:tentative="1">
+      <w:start w:val="1"/>
+      <w:numFmt w:val="decimal"/>
+      <w:lvlText w:val="%2."/>
+      <w:lvlJc w:val="left"/>
+      <w:pPr>
+        <w:tabs>
+          <w:tab w:val="num" w:pos="1440"/>
+        </w:tabs>
+        <w:ind w:left="1440" w:hanging="360"/>
+      </w:pPr>
+    </w:lvl>
+    <w:lvl w:ilvl="2" w:tentative="1">
+      <w:start w:val="1"/>
+      <w:numFmt w:val="decimal"/>
+      <w:lvlText w:val="%3."/>
+      <w:lvlJc w:val="left"/>
+      <w:pPr>
+        <w:tabs>
+          <w:tab w:val="num" w:pos="2160"/>
+        </w:tabs>
+        <w:ind w:left="2160" w:hanging="360"/>
+      </w:pPr>
+    </w:lvl>
+    <w:lvl w:ilvl="3" w:tentative="1">
+      <w:start w:val="1"/>
+      <w:numFmt w:val="decimal"/>
+      <w:lvlText w:val="%4."/>
+      <w:lvlJc w:val="left"/>
+      <w:pPr>
+        <w:tabs>
+          <w:tab w:val="num" w:pos="2880"/>
+        </w:tabs>
+        <w:ind w:left="2880" w:hanging="360"/>
+      </w:pPr>
+    </w:lvl>
+    <w:lvl w:ilvl="4" w:tentative="1">
+      <w:start w:val="1"/>
+      <w:numFmt w:val="decimal"/>
+      <w:lvlText w:val="%5."/>
+      <w:lvlJc w:val="left"/>
+      <w:pPr>
+        <w:tabs>
+          <w:tab w:val="num" w:pos="3600"/>
+        </w:tabs>
+        <w:ind w:left="3600" w:hanging="360"/>
+      </w:pPr>
+    </w:lvl>
+    <w:lvl w:ilvl="5" w:tentative="1">
+      <w:start w:val="1"/>
+      <w:numFmt w:val="decimal"/>
+      <w:lvlText w:val="%6."/>
+      <w:lvlJc w:val="left"/>
+      <w:pPr>
+        <w:tabs>
+          <w:tab w:val="num" w:pos="4320"/>
+        </w:tabs>
+        <w:ind w:left="4320" w:hanging="360"/>
+      </w:pPr>
+    </w:lvl>
+    <w:lvl w:ilvl="6" w:tentative="1">
+      <w:start w:val="1"/>
+      <w:numFmt w:val="decimal"/>
+      <w:lvlText w:val="%7."/>
+      <w:lvlJc w:val="left"/>
+      <w:pPr>
+        <w:tabs>
+          <w:tab w:val="num" w:pos="5040"/>
+        </w:tabs>
+        <w:ind w:left="5040" w:hanging="360"/>
+      </w:pPr>
+    </w:lvl>
+    <w:lvl w:ilvl="7" w:tentative="1">
+      <w:start w:val="1"/>
+      <w:numFmt w:val="decimal"/>
+      <w:lvlText w:val="%8."/>
+      <w:lvlJc w:val="left"/>
+      <w:pPr>
+        <w:tabs>
+          <w:tab w:val="num" w:pos="5760"/>
+        </w:tabs>
+        <w:ind w:left="5760" w:hanging="360"/>
+      </w:pPr>
+    </w:lvl>
+    <w:lvl w:ilvl="8" w:tentative="1">
+      <w:start w:val="1"/>
+      <w:numFmt w:val="decimal"/>
+      <w:lvlText w:val="%9."/>
+      <w:lvlJc w:val="left"/>
+      <w:pPr>
+        <w:tabs>
+          <w:tab w:val="num" w:pos="6480"/>
+        </w:tabs>
+        <w:ind w:left="6480" w:hanging="360"/>
+      </w:pPr>
+    </w:lvl>
+  </w:abstractNum>
+  <w:abstractNum w:abstractNumId="5" w15:restartNumberingAfterBreak="0">
     <w:nsid w:val="20BA4595"/>
     <w:multiLevelType w:val="hybridMultilevel"/>
     <w:tmpl w:val="6A106664"/>
@@ -6163,7 +6226,7 @@
       </w:pPr>
     </w:lvl>
   </w:abstractNum>
-  <w:abstractNum w:abstractNumId="4" w15:restartNumberingAfterBreak="0">
+  <w:abstractNum w:abstractNumId="6" w15:restartNumberingAfterBreak="0">
     <w:nsid w:val="21F2702B"/>
     <w:multiLevelType w:val="hybridMultilevel"/>
     <w:tmpl w:val="F93AEEA6"/>
@@ -6252,7 +6315,120 @@
       </w:pPr>
     </w:lvl>
   </w:abstractNum>
-  <w:abstractNum w:abstractNumId="5" w15:restartNumberingAfterBreak="0">
+  <w:abstractNum w:abstractNumId="7" w15:restartNumberingAfterBreak="0">
+    <w:nsid w:val="24EA5142"/>
+    <w:multiLevelType w:val="multilevel"/>
+    <w:tmpl w:val="28F6E976"/>
+    <w:lvl w:ilvl="0">
+      <w:start w:val="1"/>
+      <w:numFmt w:val="decimal"/>
+      <w:lvlText w:val="%1."/>
+      <w:lvlJc w:val="left"/>
+      <w:pPr>
+        <w:tabs>
+          <w:tab w:val="num" w:pos="720"/>
+        </w:tabs>
+        <w:ind w:left="720" w:hanging="360"/>
+      </w:pPr>
+    </w:lvl>
+    <w:lvl w:ilvl="1" w:tentative="1">
+      <w:start w:val="1"/>
+      <w:numFmt w:val="decimal"/>
+      <w:lvlText w:val="%2."/>
+      <w:lvlJc w:val="left"/>
+      <w:pPr>
+        <w:tabs>
+          <w:tab w:val="num" w:pos="1440"/>
+        </w:tabs>
+        <w:ind w:left="1440" w:hanging="360"/>
+      </w:pPr>
+    </w:lvl>
+    <w:lvl w:ilvl="2" w:tentative="1">
+      <w:start w:val="1"/>
+      <w:numFmt w:val="decimal"/>
+      <w:lvlText w:val="%3."/>
+      <w:lvlJc w:val="left"/>
+      <w:pPr>
+        <w:tabs>
+          <w:tab w:val="num" w:pos="2160"/>
+        </w:tabs>
+        <w:ind w:left="2160" w:hanging="360"/>
+      </w:pPr>
+    </w:lvl>
+    <w:lvl w:ilvl="3" w:tentative="1">
+      <w:start w:val="1"/>
+      <w:numFmt w:val="decimal"/>
+      <w:lvlText w:val="%4."/>
+      <w:lvlJc w:val="left"/>
+      <w:pPr>
+        <w:tabs>
+          <w:tab w:val="num" w:pos="2880"/>
+        </w:tabs>
+        <w:ind w:left="2880" w:hanging="360"/>
+      </w:pPr>
+    </w:lvl>
+    <w:lvl w:ilvl="4" w:tentative="1">
+      <w:start w:val="1"/>
+      <w:numFmt w:val="decimal"/>
+      <w:lvlText w:val="%5."/>
+      <w:lvlJc w:val="left"/>
+      <w:pPr>
+        <w:tabs>
+          <w:tab w:val="num" w:pos="3600"/>
+        </w:tabs>
+        <w:ind w:left="3600" w:hanging="360"/>
+      </w:pPr>
+    </w:lvl>
+    <w:lvl w:ilvl="5" w:tentative="1">
+      <w:start w:val="1"/>
+      <w:numFmt w:val="decimal"/>
+      <w:lvlText w:val="%6."/>
+      <w:lvlJc w:val="left"/>
+      <w:pPr>
+        <w:tabs>
+          <w:tab w:val="num" w:pos="4320"/>
+        </w:tabs>
+        <w:ind w:left="4320" w:hanging="360"/>
+      </w:pPr>
+    </w:lvl>
+    <w:lvl w:ilvl="6" w:tentative="1">
+      <w:start w:val="1"/>
+      <w:numFmt w:val="decimal"/>
+      <w:lvlText w:val="%7."/>
+      <w:lvlJc w:val="left"/>
+      <w:pPr>
+        <w:tabs>
+          <w:tab w:val="num" w:pos="5040"/>
+        </w:tabs>
+        <w:ind w:left="5040" w:hanging="360"/>
+      </w:pPr>
+    </w:lvl>
+    <w:lvl w:ilvl="7" w:tentative="1">
+      <w:start w:val="1"/>
+      <w:numFmt w:val="decimal"/>
+      <w:lvlText w:val="%8."/>
+      <w:lvlJc w:val="left"/>
+      <w:pPr>
+        <w:tabs>
+          <w:tab w:val="num" w:pos="5760"/>
+        </w:tabs>
+        <w:ind w:left="5760" w:hanging="360"/>
+      </w:pPr>
+    </w:lvl>
+    <w:lvl w:ilvl="8" w:tentative="1">
+      <w:start w:val="1"/>
+      <w:numFmt w:val="decimal"/>
+      <w:lvlText w:val="%9."/>
+      <w:lvlJc w:val="left"/>
+      <w:pPr>
+        <w:tabs>
+          <w:tab w:val="num" w:pos="6480"/>
+        </w:tabs>
+        <w:ind w:left="6480" w:hanging="360"/>
+      </w:pPr>
+    </w:lvl>
+  </w:abstractNum>
+  <w:abstractNum w:abstractNumId="8" w15:restartNumberingAfterBreak="0">
     <w:nsid w:val="28EC2839"/>
     <w:multiLevelType w:val="hybridMultilevel"/>
     <w:tmpl w:val="B42C9428"/>
@@ -6341,7 +6517,7 @@
       </w:pPr>
     </w:lvl>
   </w:abstractNum>
-  <w:abstractNum w:abstractNumId="6" w15:restartNumberingAfterBreak="0">
+  <w:abstractNum w:abstractNumId="9" w15:restartNumberingAfterBreak="0">
     <w:nsid w:val="2A036F81"/>
     <w:multiLevelType w:val="hybridMultilevel"/>
     <w:tmpl w:val="913E7500"/>
@@ -6453,7 +6629,7 @@
       </w:rPr>
     </w:lvl>
   </w:abstractNum>
-  <w:abstractNum w:abstractNumId="7" w15:restartNumberingAfterBreak="0">
+  <w:abstractNum w:abstractNumId="10" w15:restartNumberingAfterBreak="0">
     <w:nsid w:val="3258286E"/>
     <w:multiLevelType w:val="hybridMultilevel"/>
     <w:tmpl w:val="81EA71AE"/>
@@ -6539,7 +6715,7 @@
       </w:pPr>
     </w:lvl>
   </w:abstractNum>
-  <w:abstractNum w:abstractNumId="8" w15:restartNumberingAfterBreak="0">
+  <w:abstractNum w:abstractNumId="11" w15:restartNumberingAfterBreak="0">
     <w:nsid w:val="342A762D"/>
     <w:multiLevelType w:val="hybridMultilevel"/>
     <w:tmpl w:val="E806E754"/>
@@ -6625,7 +6801,7 @@
       </w:pPr>
     </w:lvl>
   </w:abstractNum>
-  <w:abstractNum w:abstractNumId="9" w15:restartNumberingAfterBreak="0">
+  <w:abstractNum w:abstractNumId="12" w15:restartNumberingAfterBreak="0">
     <w:nsid w:val="367E3F6A"/>
     <w:multiLevelType w:val="hybridMultilevel"/>
     <w:tmpl w:val="0CB6E2E4"/>
@@ -6737,7 +6913,7 @@
       </w:rPr>
     </w:lvl>
   </w:abstractNum>
-  <w:abstractNum w:abstractNumId="10" w15:restartNumberingAfterBreak="0">
+  <w:abstractNum w:abstractNumId="13" w15:restartNumberingAfterBreak="0">
     <w:nsid w:val="375D36C8"/>
     <w:multiLevelType w:val="multilevel"/>
     <w:tmpl w:val="CF405D9C"/>
@@ -6850,7 +7026,7 @@
       </w:rPr>
     </w:lvl>
   </w:abstractNum>
-  <w:abstractNum w:abstractNumId="11" w15:restartNumberingAfterBreak="0">
+  <w:abstractNum w:abstractNumId="14" w15:restartNumberingAfterBreak="0">
     <w:nsid w:val="41B57CE3"/>
     <w:multiLevelType w:val="hybridMultilevel"/>
     <w:tmpl w:val="5B1253DE"/>
@@ -6939,7 +7115,7 @@
       </w:pPr>
     </w:lvl>
   </w:abstractNum>
-  <w:abstractNum w:abstractNumId="12" w15:restartNumberingAfterBreak="0">
+  <w:abstractNum w:abstractNumId="15" w15:restartNumberingAfterBreak="0">
     <w:nsid w:val="42322BC5"/>
     <w:multiLevelType w:val="hybridMultilevel"/>
     <w:tmpl w:val="6C42B95C"/>
@@ -7028,7 +7204,7 @@
       </w:pPr>
     </w:lvl>
   </w:abstractNum>
-  <w:abstractNum w:abstractNumId="13" w15:restartNumberingAfterBreak="0">
+  <w:abstractNum w:abstractNumId="16" w15:restartNumberingAfterBreak="0">
     <w:nsid w:val="43A71B23"/>
     <w:multiLevelType w:val="hybridMultilevel"/>
     <w:tmpl w:val="440CE742"/>
@@ -7117,7 +7293,7 @@
       </w:pPr>
     </w:lvl>
   </w:abstractNum>
-  <w:abstractNum w:abstractNumId="14" w15:restartNumberingAfterBreak="0">
+  <w:abstractNum w:abstractNumId="17" w15:restartNumberingAfterBreak="0">
     <w:nsid w:val="47E443FD"/>
     <w:multiLevelType w:val="hybridMultilevel"/>
     <w:tmpl w:val="FB12A8F8"/>
@@ -7203,7 +7379,7 @@
       </w:pPr>
     </w:lvl>
   </w:abstractNum>
-  <w:abstractNum w:abstractNumId="15" w15:restartNumberingAfterBreak="0">
+  <w:abstractNum w:abstractNumId="18" w15:restartNumberingAfterBreak="0">
     <w:nsid w:val="48122060"/>
     <w:multiLevelType w:val="hybridMultilevel"/>
     <w:tmpl w:val="41C8FFA8"/>
@@ -7292,7 +7468,7 @@
       </w:pPr>
     </w:lvl>
   </w:abstractNum>
-  <w:abstractNum w:abstractNumId="16" w15:restartNumberingAfterBreak="0">
+  <w:abstractNum w:abstractNumId="19" w15:restartNumberingAfterBreak="0">
     <w:nsid w:val="49CF5367"/>
     <w:multiLevelType w:val="hybridMultilevel"/>
     <w:tmpl w:val="8118E0F2"/>
@@ -7381,7 +7557,7 @@
       </w:pPr>
     </w:lvl>
   </w:abstractNum>
-  <w:abstractNum w:abstractNumId="17" w15:restartNumberingAfterBreak="0">
+  <w:abstractNum w:abstractNumId="20" w15:restartNumberingAfterBreak="0">
     <w:nsid w:val="4C3F4B43"/>
     <w:multiLevelType w:val="hybridMultilevel"/>
     <w:tmpl w:val="6A106664"/>
@@ -7470,7 +7646,7 @@
       </w:pPr>
     </w:lvl>
   </w:abstractNum>
-  <w:abstractNum w:abstractNumId="18" w15:restartNumberingAfterBreak="0">
+  <w:abstractNum w:abstractNumId="21" w15:restartNumberingAfterBreak="0">
     <w:nsid w:val="4E9D28D3"/>
     <w:multiLevelType w:val="hybridMultilevel"/>
     <w:tmpl w:val="E6140862"/>
@@ -7556,7 +7732,7 @@
       </w:pPr>
     </w:lvl>
   </w:abstractNum>
-  <w:abstractNum w:abstractNumId="19" w15:restartNumberingAfterBreak="0">
+  <w:abstractNum w:abstractNumId="22" w15:restartNumberingAfterBreak="0">
     <w:nsid w:val="50B2765C"/>
     <w:multiLevelType w:val="hybridMultilevel"/>
     <w:tmpl w:val="6A106664"/>
@@ -7645,7 +7821,7 @@
       </w:pPr>
     </w:lvl>
   </w:abstractNum>
-  <w:abstractNum w:abstractNumId="20" w15:restartNumberingAfterBreak="0">
+  <w:abstractNum w:abstractNumId="23" w15:restartNumberingAfterBreak="0">
     <w:nsid w:val="51E467B0"/>
     <w:multiLevelType w:val="hybridMultilevel"/>
     <w:tmpl w:val="354E7520"/>
@@ -7731,7 +7907,7 @@
       </w:pPr>
     </w:lvl>
   </w:abstractNum>
-  <w:abstractNum w:abstractNumId="21" w15:restartNumberingAfterBreak="0">
+  <w:abstractNum w:abstractNumId="24" w15:restartNumberingAfterBreak="0">
     <w:nsid w:val="545D45B5"/>
     <w:multiLevelType w:val="hybridMultilevel"/>
     <w:tmpl w:val="6A106664"/>
@@ -7820,7 +7996,7 @@
       </w:pPr>
     </w:lvl>
   </w:abstractNum>
-  <w:abstractNum w:abstractNumId="22" w15:restartNumberingAfterBreak="0">
+  <w:abstractNum w:abstractNumId="25" w15:restartNumberingAfterBreak="0">
     <w:nsid w:val="55F1548C"/>
     <w:multiLevelType w:val="hybridMultilevel"/>
     <w:tmpl w:val="07DC074E"/>
@@ -7909,7 +8085,7 @@
       </w:pPr>
     </w:lvl>
   </w:abstractNum>
-  <w:abstractNum w:abstractNumId="23" w15:restartNumberingAfterBreak="0">
+  <w:abstractNum w:abstractNumId="26" w15:restartNumberingAfterBreak="0">
     <w:nsid w:val="594D2C6D"/>
     <w:multiLevelType w:val="hybridMultilevel"/>
     <w:tmpl w:val="BA2812A4"/>
@@ -8021,7 +8197,7 @@
       </w:rPr>
     </w:lvl>
   </w:abstractNum>
-  <w:abstractNum w:abstractNumId="24" w15:restartNumberingAfterBreak="0">
+  <w:abstractNum w:abstractNumId="27" w15:restartNumberingAfterBreak="0">
     <w:nsid w:val="5A62234A"/>
     <w:multiLevelType w:val="hybridMultilevel"/>
     <w:tmpl w:val="F93C31A6"/>
@@ -8107,7 +8283,7 @@
       </w:pPr>
     </w:lvl>
   </w:abstractNum>
-  <w:abstractNum w:abstractNumId="25" w15:restartNumberingAfterBreak="0">
+  <w:abstractNum w:abstractNumId="28" w15:restartNumberingAfterBreak="0">
     <w:nsid w:val="5C491A81"/>
     <w:multiLevelType w:val="hybridMultilevel"/>
     <w:tmpl w:val="B20870DA"/>
@@ -8193,7 +8369,7 @@
       </w:pPr>
     </w:lvl>
   </w:abstractNum>
-  <w:abstractNum w:abstractNumId="26" w15:restartNumberingAfterBreak="0">
+  <w:abstractNum w:abstractNumId="29" w15:restartNumberingAfterBreak="0">
     <w:nsid w:val="63D23837"/>
     <w:multiLevelType w:val="hybridMultilevel"/>
     <w:tmpl w:val="9BD61186"/>
@@ -8305,7 +8481,7 @@
       </w:rPr>
     </w:lvl>
   </w:abstractNum>
-  <w:abstractNum w:abstractNumId="27" w15:restartNumberingAfterBreak="0">
+  <w:abstractNum w:abstractNumId="30" w15:restartNumberingAfterBreak="0">
     <w:nsid w:val="66162F7D"/>
     <w:multiLevelType w:val="hybridMultilevel"/>
     <w:tmpl w:val="38A2F066"/>
@@ -8418,7 +8594,7 @@
       </w:rPr>
     </w:lvl>
   </w:abstractNum>
-  <w:abstractNum w:abstractNumId="28" w15:restartNumberingAfterBreak="0">
+  <w:abstractNum w:abstractNumId="31" w15:restartNumberingAfterBreak="0">
     <w:nsid w:val="765D23A3"/>
     <w:multiLevelType w:val="multilevel"/>
     <w:tmpl w:val="D2A25216"/>
@@ -8531,92 +8707,217 @@
       </w:rPr>
     </w:lvl>
   </w:abstractNum>
+  <w:abstractNum w:abstractNumId="32" w15:restartNumberingAfterBreak="0">
+    <w:nsid w:val="7BB77037"/>
+    <w:multiLevelType w:val="multilevel"/>
+    <w:tmpl w:val="89C25C02"/>
+    <w:lvl w:ilvl="0">
+      <w:start w:val="1"/>
+      <w:numFmt w:val="decimal"/>
+      <w:lvlText w:val="%1."/>
+      <w:lvlJc w:val="left"/>
+      <w:pPr>
+        <w:tabs>
+          <w:tab w:val="num" w:pos="720"/>
+        </w:tabs>
+        <w:ind w:left="720" w:hanging="360"/>
+      </w:pPr>
+    </w:lvl>
+    <w:lvl w:ilvl="1" w:tentative="1">
+      <w:start w:val="1"/>
+      <w:numFmt w:val="decimal"/>
+      <w:lvlText w:val="%2."/>
+      <w:lvlJc w:val="left"/>
+      <w:pPr>
+        <w:tabs>
+          <w:tab w:val="num" w:pos="1440"/>
+        </w:tabs>
+        <w:ind w:left="1440" w:hanging="360"/>
+      </w:pPr>
+    </w:lvl>
+    <w:lvl w:ilvl="2" w:tentative="1">
+      <w:start w:val="1"/>
+      <w:numFmt w:val="decimal"/>
+      <w:lvlText w:val="%3."/>
+      <w:lvlJc w:val="left"/>
+      <w:pPr>
+        <w:tabs>
+          <w:tab w:val="num" w:pos="2160"/>
+        </w:tabs>
+        <w:ind w:left="2160" w:hanging="360"/>
+      </w:pPr>
+    </w:lvl>
+    <w:lvl w:ilvl="3" w:tentative="1">
+      <w:start w:val="1"/>
+      <w:numFmt w:val="decimal"/>
+      <w:lvlText w:val="%4."/>
+      <w:lvlJc w:val="left"/>
+      <w:pPr>
+        <w:tabs>
+          <w:tab w:val="num" w:pos="2880"/>
+        </w:tabs>
+        <w:ind w:left="2880" w:hanging="360"/>
+      </w:pPr>
+    </w:lvl>
+    <w:lvl w:ilvl="4" w:tentative="1">
+      <w:start w:val="1"/>
+      <w:numFmt w:val="decimal"/>
+      <w:lvlText w:val="%5."/>
+      <w:lvlJc w:val="left"/>
+      <w:pPr>
+        <w:tabs>
+          <w:tab w:val="num" w:pos="3600"/>
+        </w:tabs>
+        <w:ind w:left="3600" w:hanging="360"/>
+      </w:pPr>
+    </w:lvl>
+    <w:lvl w:ilvl="5" w:tentative="1">
+      <w:start w:val="1"/>
+      <w:numFmt w:val="decimal"/>
+      <w:lvlText w:val="%6."/>
+      <w:lvlJc w:val="left"/>
+      <w:pPr>
+        <w:tabs>
+          <w:tab w:val="num" w:pos="4320"/>
+        </w:tabs>
+        <w:ind w:left="4320" w:hanging="360"/>
+      </w:pPr>
+    </w:lvl>
+    <w:lvl w:ilvl="6" w:tentative="1">
+      <w:start w:val="1"/>
+      <w:numFmt w:val="decimal"/>
+      <w:lvlText w:val="%7."/>
+      <w:lvlJc w:val="left"/>
+      <w:pPr>
+        <w:tabs>
+          <w:tab w:val="num" w:pos="5040"/>
+        </w:tabs>
+        <w:ind w:left="5040" w:hanging="360"/>
+      </w:pPr>
+    </w:lvl>
+    <w:lvl w:ilvl="7" w:tentative="1">
+      <w:start w:val="1"/>
+      <w:numFmt w:val="decimal"/>
+      <w:lvlText w:val="%8."/>
+      <w:lvlJc w:val="left"/>
+      <w:pPr>
+        <w:tabs>
+          <w:tab w:val="num" w:pos="5760"/>
+        </w:tabs>
+        <w:ind w:left="5760" w:hanging="360"/>
+      </w:pPr>
+    </w:lvl>
+    <w:lvl w:ilvl="8" w:tentative="1">
+      <w:start w:val="1"/>
+      <w:numFmt w:val="decimal"/>
+      <w:lvlText w:val="%9."/>
+      <w:lvlJc w:val="left"/>
+      <w:pPr>
+        <w:tabs>
+          <w:tab w:val="num" w:pos="6480"/>
+        </w:tabs>
+        <w:ind w:left="6480" w:hanging="360"/>
+      </w:pPr>
+    </w:lvl>
+  </w:abstractNum>
   <w:num w:numId="1" w16cid:durableId="1207718811">
-    <w:abstractNumId w:val="10"/>
+    <w:abstractNumId w:val="13"/>
   </w:num>
   <w:num w:numId="2" w16cid:durableId="1017124670">
-    <w:abstractNumId w:val="28"/>
+    <w:abstractNumId w:val="31"/>
   </w:num>
   <w:num w:numId="3" w16cid:durableId="1862159416">
-    <w:abstractNumId w:val="27"/>
+    <w:abstractNumId w:val="30"/>
   </w:num>
   <w:num w:numId="4" w16cid:durableId="350684008">
-    <w:abstractNumId w:val="23"/>
+    <w:abstractNumId w:val="26"/>
   </w:num>
   <w:num w:numId="5" w16cid:durableId="1724673805">
-    <w:abstractNumId w:val="26"/>
+    <w:abstractNumId w:val="29"/>
   </w:num>
   <w:num w:numId="6" w16cid:durableId="20322295">
+    <w:abstractNumId w:val="12"/>
+  </w:num>
+  <w:num w:numId="7" w16cid:durableId="2085178208">
     <w:abstractNumId w:val="9"/>
   </w:num>
-  <w:num w:numId="7" w16cid:durableId="2085178208">
-    <w:abstractNumId w:val="6"/>
-  </w:num>
   <w:num w:numId="8" w16cid:durableId="407574628">
-    <w:abstractNumId w:val="13"/>
+    <w:abstractNumId w:val="16"/>
   </w:num>
   <w:num w:numId="9" w16cid:durableId="1892232228">
-    <w:abstractNumId w:val="16"/>
+    <w:abstractNumId w:val="19"/>
   </w:num>
   <w:num w:numId="10" w16cid:durableId="532428422">
-    <w:abstractNumId w:val="11"/>
+    <w:abstractNumId w:val="14"/>
   </w:num>
   <w:num w:numId="11" w16cid:durableId="1740399540">
-    <w:abstractNumId w:val="5"/>
+    <w:abstractNumId w:val="8"/>
   </w:num>
   <w:num w:numId="12" w16cid:durableId="1280448652">
     <w:abstractNumId w:val="0"/>
   </w:num>
   <w:num w:numId="13" w16cid:durableId="1622419285">
+    <w:abstractNumId w:val="18"/>
+  </w:num>
+  <w:num w:numId="14" w16cid:durableId="365257120">
+    <w:abstractNumId w:val="6"/>
+  </w:num>
+  <w:num w:numId="15" w16cid:durableId="1860239898">
+    <w:abstractNumId w:val="17"/>
+  </w:num>
+  <w:num w:numId="16" w16cid:durableId="598679185">
+    <w:abstractNumId w:val="27"/>
+  </w:num>
+  <w:num w:numId="17" w16cid:durableId="2062746985">
     <w:abstractNumId w:val="15"/>
   </w:num>
-  <w:num w:numId="14" w16cid:durableId="365257120">
+  <w:num w:numId="18" w16cid:durableId="996107551">
+    <w:abstractNumId w:val="11"/>
+  </w:num>
+  <w:num w:numId="19" w16cid:durableId="42096070">
+    <w:abstractNumId w:val="23"/>
+  </w:num>
+  <w:num w:numId="20" w16cid:durableId="2127264540">
+    <w:abstractNumId w:val="10"/>
+  </w:num>
+  <w:num w:numId="21" w16cid:durableId="1694066816">
+    <w:abstractNumId w:val="21"/>
+  </w:num>
+  <w:num w:numId="22" w16cid:durableId="296255105">
+    <w:abstractNumId w:val="28"/>
+  </w:num>
+  <w:num w:numId="23" w16cid:durableId="1611280736">
+    <w:abstractNumId w:val="25"/>
+  </w:num>
+  <w:num w:numId="24" w16cid:durableId="1195191426">
+    <w:abstractNumId w:val="3"/>
+  </w:num>
+  <w:num w:numId="25" w16cid:durableId="272783607">
+    <w:abstractNumId w:val="22"/>
+  </w:num>
+  <w:num w:numId="26" w16cid:durableId="154228179">
+    <w:abstractNumId w:val="20"/>
+  </w:num>
+  <w:num w:numId="27" w16cid:durableId="2106680647">
+    <w:abstractNumId w:val="24"/>
+  </w:num>
+  <w:num w:numId="28" w16cid:durableId="959990142">
+    <w:abstractNumId w:val="5"/>
+  </w:num>
+  <w:num w:numId="29" w16cid:durableId="257258900">
+    <w:abstractNumId w:val="2"/>
+  </w:num>
+  <w:num w:numId="30" w16cid:durableId="1601985583">
+    <w:abstractNumId w:val="7"/>
+  </w:num>
+  <w:num w:numId="31" w16cid:durableId="2124180036">
     <w:abstractNumId w:val="4"/>
   </w:num>
-  <w:num w:numId="15" w16cid:durableId="1860239898">
-    <w:abstractNumId w:val="14"/>
+  <w:num w:numId="32" w16cid:durableId="2101561257">
+    <w:abstractNumId w:val="1"/>
   </w:num>
-  <w:num w:numId="16" w16cid:durableId="598679185">
-    <w:abstractNumId w:val="24"/>
-  </w:num>
-  <w:num w:numId="17" w16cid:durableId="2062746985">
-    <w:abstractNumId w:val="12"/>
-  </w:num>
-  <w:num w:numId="18" w16cid:durableId="996107551">
-    <w:abstractNumId w:val="8"/>
-  </w:num>
-  <w:num w:numId="19" w16cid:durableId="42096070">
-    <w:abstractNumId w:val="20"/>
-  </w:num>
-  <w:num w:numId="20" w16cid:durableId="2127264540">
-    <w:abstractNumId w:val="7"/>
-  </w:num>
-  <w:num w:numId="21" w16cid:durableId="1694066816">
-    <w:abstractNumId w:val="18"/>
-  </w:num>
-  <w:num w:numId="22" w16cid:durableId="296255105">
-    <w:abstractNumId w:val="25"/>
-  </w:num>
-  <w:num w:numId="23" w16cid:durableId="1611280736">
-    <w:abstractNumId w:val="22"/>
-  </w:num>
-  <w:num w:numId="24" w16cid:durableId="1195191426">
-    <w:abstractNumId w:val="2"/>
-  </w:num>
-  <w:num w:numId="25" w16cid:durableId="272783607">
-    <w:abstractNumId w:val="19"/>
-  </w:num>
-  <w:num w:numId="26" w16cid:durableId="154228179">
-    <w:abstractNumId w:val="17"/>
-  </w:num>
-  <w:num w:numId="27" w16cid:durableId="2106680647">
-    <w:abstractNumId w:val="21"/>
-  </w:num>
-  <w:num w:numId="28" w16cid:durableId="959990142">
-    <w:abstractNumId w:val="3"/>
-  </w:num>
-  <w:num w:numId="29" w16cid:durableId="257258900">
-    <w:abstractNumId w:val="1"/>
+  <w:num w:numId="33" w16cid:durableId="676083616">
+    <w:abstractNumId w:val="32"/>
   </w:num>
 </w:numbering>
 </file>

--- a/Software Design Document.docx
+++ b/Software Design Document.docx
@@ -1168,8 +1168,13 @@
       <w:pPr>
         <w:ind w:left="284"/>
       </w:pPr>
-      <w:r>
-        <w:t>In order to effectively organise, analyse, and visualise NSW Traffic Penalty Data from 2011 to 2017, the suggested programme tries to address the issue. The programme promises to improve decision-making procedures, increase road safety, and optimise resource allocation for law enforcement organisations by providing detailed insights into penalty cases. Users will be able to engage with historical penalty case data using the application's user-friendly interface, investigate trends in the distribution of offences, spot high-frequency offences, and examine mobile phone usage habits. By utilising cutting-edge data analysis techniques, the programme will provide users with useful information that they can use to take appropriate action. This will encourage accountability, transparency, and well-informed decision-making in traffic law enforcement.</w:t>
+      <w:proofErr w:type="gramStart"/>
+      <w:r>
+        <w:t>In order to</w:t>
+      </w:r>
+      <w:proofErr w:type="gramEnd"/>
+      <w:r>
+        <w:t xml:space="preserve"> effectively organise, analyse, and visualise NSW Traffic Penalty Data from 2011 to 2017, the suggested programme tries to address the issue. The programme promises to improve decision-making procedures, increase road safety, and optimise resource allocation for law enforcement organisations by providing detailed insights into penalty cases. Users will be able to engage with historical penalty case data using the application's user-friendly interface, investigate trends in the distribution of offences, spot high-frequency offences, and examine mobile phone usage habits. By utilising cutting-edge data analysis techniques, the programme will provide users with useful information that they can use to take appropriate action. This will encourage accountability, transparency, and well-informed decision-making in traffic law enforcement.</w:t>
       </w:r>
     </w:p>
     <w:p>
@@ -1498,8 +1503,13 @@
         </w:numPr>
       </w:pPr>
       <w:r>
-        <w:t>The user can retrieve the videos of the offence cases that were captured by radar or camera</w:t>
-      </w:r>
+        <w:t xml:space="preserve">The user can retrieve the videos of the offence cases that were captured by radar or </w:t>
+      </w:r>
+      <w:proofErr w:type="gramStart"/>
+      <w:r>
+        <w:t>camera</w:t>
+      </w:r>
+      <w:proofErr w:type="gramEnd"/>
     </w:p>
     <w:p>
       <w:pPr>
@@ -2481,7 +2491,21 @@
               <w:rPr>
                 <w:color w:val="000000" w:themeColor="text1"/>
               </w:rPr>
-              <w:t>A user selects a period of time and choose a penalty case to view its information</w:t>
+              <w:t xml:space="preserve">A user selects </w:t>
+            </w:r>
+            <w:proofErr w:type="gramStart"/>
+            <w:r>
+              <w:rPr>
+                <w:color w:val="000000" w:themeColor="text1"/>
+              </w:rPr>
+              <w:t>a period of time</w:t>
+            </w:r>
+            <w:proofErr w:type="gramEnd"/>
+            <w:r>
+              <w:rPr>
+                <w:color w:val="000000" w:themeColor="text1"/>
+              </w:rPr>
+              <w:t xml:space="preserve"> and choose a penalty case to view its information</w:t>
             </w:r>
           </w:p>
         </w:tc>
@@ -2528,8 +2552,16 @@
               <w:rPr>
                 <w:color w:val="000000" w:themeColor="text1"/>
               </w:rPr>
-              <w:t>The user will launch the application</w:t>
-            </w:r>
+              <w:t xml:space="preserve">The user will launch the </w:t>
+            </w:r>
+            <w:proofErr w:type="gramStart"/>
+            <w:r>
+              <w:rPr>
+                <w:color w:val="000000" w:themeColor="text1"/>
+              </w:rPr>
+              <w:t>application</w:t>
+            </w:r>
+            <w:proofErr w:type="gramEnd"/>
           </w:p>
           <w:p>
             <w:pPr>
@@ -2547,8 +2579,16 @@
                 <w:color w:val="000000" w:themeColor="text1"/>
               </w:rPr>
               <w:lastRenderedPageBreak/>
-              <w:t>The user will select a period of time</w:t>
-            </w:r>
+              <w:t xml:space="preserve">The user will select a period of </w:t>
+            </w:r>
+            <w:proofErr w:type="gramStart"/>
+            <w:r>
+              <w:rPr>
+                <w:color w:val="000000" w:themeColor="text1"/>
+              </w:rPr>
+              <w:t>time</w:t>
+            </w:r>
+            <w:proofErr w:type="gramEnd"/>
           </w:p>
           <w:p>
             <w:pPr>
@@ -2565,7 +2605,21 @@
               <w:rPr>
                 <w:color w:val="000000" w:themeColor="text1"/>
               </w:rPr>
-              <w:t xml:space="preserve">The user selects a penalty case among the penalty cases listed by the system </w:t>
+              <w:t xml:space="preserve">The user selects a penalty case among the penalty cases listed by the </w:t>
+            </w:r>
+            <w:proofErr w:type="gramStart"/>
+            <w:r>
+              <w:rPr>
+                <w:color w:val="000000" w:themeColor="text1"/>
+              </w:rPr>
+              <w:t>system</w:t>
+            </w:r>
+            <w:proofErr w:type="gramEnd"/>
+            <w:r>
+              <w:rPr>
+                <w:color w:val="000000" w:themeColor="text1"/>
+              </w:rPr>
+              <w:t xml:space="preserve"> </w:t>
             </w:r>
           </w:p>
           <w:p>
@@ -2804,7 +2858,21 @@
               <w:rPr>
                 <w:color w:val="000000" w:themeColor="text1"/>
               </w:rPr>
-              <w:t>A user selects a period of time and choose a penalty case to view its information</w:t>
+              <w:t xml:space="preserve">A user selects </w:t>
+            </w:r>
+            <w:proofErr w:type="gramStart"/>
+            <w:r>
+              <w:rPr>
+                <w:color w:val="000000" w:themeColor="text1"/>
+              </w:rPr>
+              <w:t>a period of time</w:t>
+            </w:r>
+            <w:proofErr w:type="gramEnd"/>
+            <w:r>
+              <w:rPr>
+                <w:color w:val="000000" w:themeColor="text1"/>
+              </w:rPr>
+              <w:t xml:space="preserve"> and choose a penalty case to view its information</w:t>
             </w:r>
           </w:p>
         </w:tc>
@@ -2849,8 +2917,16 @@
               <w:rPr>
                 <w:color w:val="000000" w:themeColor="text1"/>
               </w:rPr>
-              <w:t>The user will launch the application</w:t>
-            </w:r>
+              <w:t xml:space="preserve">The user will launch the </w:t>
+            </w:r>
+            <w:proofErr w:type="gramStart"/>
+            <w:r>
+              <w:rPr>
+                <w:color w:val="000000" w:themeColor="text1"/>
+              </w:rPr>
+              <w:t>application</w:t>
+            </w:r>
+            <w:proofErr w:type="gramEnd"/>
           </w:p>
           <w:p>
             <w:pPr>
@@ -2867,8 +2943,16 @@
               <w:rPr>
                 <w:color w:val="000000" w:themeColor="text1"/>
               </w:rPr>
-              <w:t>The user will select a period of time</w:t>
-            </w:r>
+              <w:t xml:space="preserve">The user will select a period of </w:t>
+            </w:r>
+            <w:proofErr w:type="gramStart"/>
+            <w:r>
+              <w:rPr>
+                <w:color w:val="000000" w:themeColor="text1"/>
+              </w:rPr>
+              <w:t>time</w:t>
+            </w:r>
+            <w:proofErr w:type="gramEnd"/>
           </w:p>
           <w:p>
             <w:pPr>
@@ -2885,7 +2969,21 @@
               <w:rPr>
                 <w:color w:val="000000" w:themeColor="text1"/>
               </w:rPr>
-              <w:t xml:space="preserve">The user selects a penalty case among the penalty cases listed by the system </w:t>
+              <w:t xml:space="preserve">The user selects a penalty case among the penalty cases listed by the </w:t>
+            </w:r>
+            <w:proofErr w:type="gramStart"/>
+            <w:r>
+              <w:rPr>
+                <w:color w:val="000000" w:themeColor="text1"/>
+              </w:rPr>
+              <w:t>system</w:t>
+            </w:r>
+            <w:proofErr w:type="gramEnd"/>
+            <w:r>
+              <w:rPr>
+                <w:color w:val="000000" w:themeColor="text1"/>
+              </w:rPr>
+              <w:t xml:space="preserve"> </w:t>
             </w:r>
           </w:p>
           <w:p>
@@ -3116,7 +3214,21 @@
               <w:rPr>
                 <w:color w:val="000000" w:themeColor="text1"/>
               </w:rPr>
-              <w:t>A user selects a period of time and choose a penalty case to view its information</w:t>
+              <w:t xml:space="preserve">A user selects </w:t>
+            </w:r>
+            <w:proofErr w:type="gramStart"/>
+            <w:r>
+              <w:rPr>
+                <w:color w:val="000000" w:themeColor="text1"/>
+              </w:rPr>
+              <w:t>a period of time</w:t>
+            </w:r>
+            <w:proofErr w:type="gramEnd"/>
+            <w:r>
+              <w:rPr>
+                <w:color w:val="000000" w:themeColor="text1"/>
+              </w:rPr>
+              <w:t xml:space="preserve"> and choose a penalty case to view its information</w:t>
             </w:r>
           </w:p>
         </w:tc>
@@ -3161,8 +3273,16 @@
               <w:rPr>
                 <w:color w:val="000000" w:themeColor="text1"/>
               </w:rPr>
-              <w:t>The user will launch the application</w:t>
-            </w:r>
+              <w:t xml:space="preserve">The user will launch the </w:t>
+            </w:r>
+            <w:proofErr w:type="gramStart"/>
+            <w:r>
+              <w:rPr>
+                <w:color w:val="000000" w:themeColor="text1"/>
+              </w:rPr>
+              <w:t>application</w:t>
+            </w:r>
+            <w:proofErr w:type="gramEnd"/>
           </w:p>
           <w:p>
             <w:pPr>
@@ -3179,8 +3299,16 @@
               <w:rPr>
                 <w:color w:val="000000" w:themeColor="text1"/>
               </w:rPr>
-              <w:t>The user will select a period of time</w:t>
-            </w:r>
+              <w:t xml:space="preserve">The user will select a period of </w:t>
+            </w:r>
+            <w:proofErr w:type="gramStart"/>
+            <w:r>
+              <w:rPr>
+                <w:color w:val="000000" w:themeColor="text1"/>
+              </w:rPr>
+              <w:t>time</w:t>
+            </w:r>
+            <w:proofErr w:type="gramEnd"/>
           </w:p>
           <w:p>
             <w:pPr>
@@ -3197,7 +3325,21 @@
               <w:rPr>
                 <w:color w:val="000000" w:themeColor="text1"/>
               </w:rPr>
-              <w:t xml:space="preserve">The user selects a penalty case among the penalty cases listed by the system </w:t>
+              <w:t xml:space="preserve">The user selects a penalty case among the penalty cases listed by the </w:t>
+            </w:r>
+            <w:proofErr w:type="gramStart"/>
+            <w:r>
+              <w:rPr>
+                <w:color w:val="000000" w:themeColor="text1"/>
+              </w:rPr>
+              <w:t>system</w:t>
+            </w:r>
+            <w:proofErr w:type="gramEnd"/>
+            <w:r>
+              <w:rPr>
+                <w:color w:val="000000" w:themeColor="text1"/>
+              </w:rPr>
+              <w:t xml:space="preserve"> </w:t>
             </w:r>
           </w:p>
           <w:p>
@@ -3428,7 +3570,21 @@
               <w:rPr>
                 <w:color w:val="000000" w:themeColor="text1"/>
               </w:rPr>
-              <w:t>A user selects a period of time and choose a penalty case to view its information</w:t>
+              <w:t xml:space="preserve">A user selects </w:t>
+            </w:r>
+            <w:proofErr w:type="gramStart"/>
+            <w:r>
+              <w:rPr>
+                <w:color w:val="000000" w:themeColor="text1"/>
+              </w:rPr>
+              <w:t>a period of time</w:t>
+            </w:r>
+            <w:proofErr w:type="gramEnd"/>
+            <w:r>
+              <w:rPr>
+                <w:color w:val="000000" w:themeColor="text1"/>
+              </w:rPr>
+              <w:t xml:space="preserve"> and choose a penalty case to view its information</w:t>
             </w:r>
           </w:p>
         </w:tc>
@@ -3473,8 +3629,16 @@
               <w:rPr>
                 <w:color w:val="000000" w:themeColor="text1"/>
               </w:rPr>
-              <w:t>The user will launch the application</w:t>
-            </w:r>
+              <w:t xml:space="preserve">The user will launch the </w:t>
+            </w:r>
+            <w:proofErr w:type="gramStart"/>
+            <w:r>
+              <w:rPr>
+                <w:color w:val="000000" w:themeColor="text1"/>
+              </w:rPr>
+              <w:t>application</w:t>
+            </w:r>
+            <w:proofErr w:type="gramEnd"/>
           </w:p>
           <w:p>
             <w:pPr>
@@ -3491,8 +3655,16 @@
               <w:rPr>
                 <w:color w:val="000000" w:themeColor="text1"/>
               </w:rPr>
-              <w:t>The user will select a period of time</w:t>
-            </w:r>
+              <w:t xml:space="preserve">The user will select a period of </w:t>
+            </w:r>
+            <w:proofErr w:type="gramStart"/>
+            <w:r>
+              <w:rPr>
+                <w:color w:val="000000" w:themeColor="text1"/>
+              </w:rPr>
+              <w:t>time</w:t>
+            </w:r>
+            <w:proofErr w:type="gramEnd"/>
           </w:p>
           <w:p>
             <w:pPr>
@@ -3509,7 +3681,21 @@
               <w:rPr>
                 <w:color w:val="000000" w:themeColor="text1"/>
               </w:rPr>
-              <w:t xml:space="preserve">The user selects a penalty case among the penalty cases listed by the system </w:t>
+              <w:t xml:space="preserve">The user selects a penalty case among the penalty cases listed by the </w:t>
+            </w:r>
+            <w:proofErr w:type="gramStart"/>
+            <w:r>
+              <w:rPr>
+                <w:color w:val="000000" w:themeColor="text1"/>
+              </w:rPr>
+              <w:t>system</w:t>
+            </w:r>
+            <w:proofErr w:type="gramEnd"/>
+            <w:r>
+              <w:rPr>
+                <w:color w:val="000000" w:themeColor="text1"/>
+              </w:rPr>
+              <w:t xml:space="preserve"> </w:t>
             </w:r>
           </w:p>
           <w:p>
@@ -3740,7 +3926,21 @@
               <w:rPr>
                 <w:color w:val="000000" w:themeColor="text1"/>
               </w:rPr>
-              <w:t>A user selects a period of time and choose a penalty case to view its information</w:t>
+              <w:t xml:space="preserve">A user selects </w:t>
+            </w:r>
+            <w:proofErr w:type="gramStart"/>
+            <w:r>
+              <w:rPr>
+                <w:color w:val="000000" w:themeColor="text1"/>
+              </w:rPr>
+              <w:t>a period of time</w:t>
+            </w:r>
+            <w:proofErr w:type="gramEnd"/>
+            <w:r>
+              <w:rPr>
+                <w:color w:val="000000" w:themeColor="text1"/>
+              </w:rPr>
+              <w:t xml:space="preserve"> and choose a penalty case to view its information</w:t>
             </w:r>
           </w:p>
         </w:tc>
@@ -3786,8 +3986,16 @@
               <w:rPr>
                 <w:color w:val="000000" w:themeColor="text1"/>
               </w:rPr>
-              <w:t>The user will launch the application</w:t>
-            </w:r>
+              <w:t xml:space="preserve">The user will launch the </w:t>
+            </w:r>
+            <w:proofErr w:type="gramStart"/>
+            <w:r>
+              <w:rPr>
+                <w:color w:val="000000" w:themeColor="text1"/>
+              </w:rPr>
+              <w:t>application</w:t>
+            </w:r>
+            <w:proofErr w:type="gramEnd"/>
           </w:p>
           <w:p>
             <w:pPr>
@@ -3804,8 +4012,16 @@
               <w:rPr>
                 <w:color w:val="000000" w:themeColor="text1"/>
               </w:rPr>
-              <w:t>The user will select a period of time</w:t>
-            </w:r>
+              <w:t xml:space="preserve">The user will select a period of </w:t>
+            </w:r>
+            <w:proofErr w:type="gramStart"/>
+            <w:r>
+              <w:rPr>
+                <w:color w:val="000000" w:themeColor="text1"/>
+              </w:rPr>
+              <w:t>time</w:t>
+            </w:r>
+            <w:proofErr w:type="gramEnd"/>
           </w:p>
           <w:p>
             <w:pPr>
@@ -3822,7 +4038,21 @@
               <w:rPr>
                 <w:color w:val="000000" w:themeColor="text1"/>
               </w:rPr>
-              <w:t xml:space="preserve">The user selects a penalty case among the penalty cases listed by the system </w:t>
+              <w:t xml:space="preserve">The user selects a penalty case among the penalty cases listed by the </w:t>
+            </w:r>
+            <w:proofErr w:type="gramStart"/>
+            <w:r>
+              <w:rPr>
+                <w:color w:val="000000" w:themeColor="text1"/>
+              </w:rPr>
+              <w:t>system</w:t>
+            </w:r>
+            <w:proofErr w:type="gramEnd"/>
+            <w:r>
+              <w:rPr>
+                <w:color w:val="000000" w:themeColor="text1"/>
+              </w:rPr>
+              <w:t xml:space="preserve"> </w:t>
             </w:r>
           </w:p>
           <w:p>
@@ -4053,7 +4283,21 @@
               <w:rPr>
                 <w:color w:val="000000" w:themeColor="text1"/>
               </w:rPr>
-              <w:t>A user selects a period of time and choose a penalty case to view its information</w:t>
+              <w:t xml:space="preserve">A user selects </w:t>
+            </w:r>
+            <w:proofErr w:type="gramStart"/>
+            <w:r>
+              <w:rPr>
+                <w:color w:val="000000" w:themeColor="text1"/>
+              </w:rPr>
+              <w:t>a period of time</w:t>
+            </w:r>
+            <w:proofErr w:type="gramEnd"/>
+            <w:r>
+              <w:rPr>
+                <w:color w:val="000000" w:themeColor="text1"/>
+              </w:rPr>
+              <w:t xml:space="preserve"> and choose a penalty case to view its information</w:t>
             </w:r>
           </w:p>
         </w:tc>
@@ -4098,8 +4342,16 @@
               <w:rPr>
                 <w:color w:val="000000" w:themeColor="text1"/>
               </w:rPr>
-              <w:t>The user will launch the application</w:t>
-            </w:r>
+              <w:t xml:space="preserve">The user will launch the </w:t>
+            </w:r>
+            <w:proofErr w:type="gramStart"/>
+            <w:r>
+              <w:rPr>
+                <w:color w:val="000000" w:themeColor="text1"/>
+              </w:rPr>
+              <w:t>application</w:t>
+            </w:r>
+            <w:proofErr w:type="gramEnd"/>
           </w:p>
           <w:p>
             <w:pPr>
@@ -4116,8 +4368,16 @@
               <w:rPr>
                 <w:color w:val="000000" w:themeColor="text1"/>
               </w:rPr>
-              <w:t>The user will select a period of time</w:t>
-            </w:r>
+              <w:t xml:space="preserve">The user will select a period of </w:t>
+            </w:r>
+            <w:proofErr w:type="gramStart"/>
+            <w:r>
+              <w:rPr>
+                <w:color w:val="000000" w:themeColor="text1"/>
+              </w:rPr>
+              <w:t>time</w:t>
+            </w:r>
+            <w:proofErr w:type="gramEnd"/>
           </w:p>
           <w:p>
             <w:pPr>
@@ -4134,7 +4394,21 @@
               <w:rPr>
                 <w:color w:val="000000" w:themeColor="text1"/>
               </w:rPr>
-              <w:t xml:space="preserve">The user selects a penalty case among the penalty cases listed by the system </w:t>
+              <w:t xml:space="preserve">The user selects a penalty case among the penalty cases listed by the </w:t>
+            </w:r>
+            <w:proofErr w:type="gramStart"/>
+            <w:r>
+              <w:rPr>
+                <w:color w:val="000000" w:themeColor="text1"/>
+              </w:rPr>
+              <w:t>system</w:t>
+            </w:r>
+            <w:proofErr w:type="gramEnd"/>
+            <w:r>
+              <w:rPr>
+                <w:color w:val="000000" w:themeColor="text1"/>
+              </w:rPr>
+              <w:t xml:space="preserve"> </w:t>
             </w:r>
           </w:p>
           <w:p>
@@ -4239,8 +4513,16 @@
         <w:rPr>
           <w:color w:val="FF0000"/>
         </w:rPr>
-        <w:t>A block diagram/flowchart of how your software might work</w:t>
-      </w:r>
+        <w:t xml:space="preserve">A block diagram/flowchart of how your software might </w:t>
+      </w:r>
+      <w:proofErr w:type="gramStart"/>
+      <w:r>
+        <w:rPr>
+          <w:color w:val="FF0000"/>
+        </w:rPr>
+        <w:t>work</w:t>
+      </w:r>
+      <w:proofErr w:type="gramEnd"/>
     </w:p>
     <w:p>
       <w:pPr>
@@ -4371,15 +4653,7 @@
       </w:pPr>
       <w:r>
         <w:lastRenderedPageBreak/>
-        <w:t xml:space="preserve">Return Value: Loaded data in a suitable data structure (e.g., </w:t>
-      </w:r>
-      <w:proofErr w:type="spellStart"/>
-      <w:r>
-        <w:t>DataFrame</w:t>
-      </w:r>
-      <w:proofErr w:type="spellEnd"/>
-      <w:r>
-        <w:t>).</w:t>
+        <w:t>Return Value: Loaded data in a suitable data structure (e.g., DataFrame).</w:t>
       </w:r>
     </w:p>
     <w:p>
@@ -4843,6 +5117,7 @@
         <w:t>List of all data structures in the software (</w:t>
       </w:r>
       <w:proofErr w:type="spellStart"/>
+      <w:proofErr w:type="gramStart"/>
       <w:r>
         <w:rPr>
           <w:color w:val="FF0000"/>
@@ -4850,6 +5125,7 @@
         <w:t>eg</w:t>
       </w:r>
       <w:proofErr w:type="spellEnd"/>
+      <w:proofErr w:type="gramEnd"/>
       <w:r>
         <w:rPr>
           <w:color w:val="FF0000"/>
@@ -4902,8 +5178,16 @@
         <w:rPr>
           <w:color w:val="FF0000"/>
         </w:rPr>
-        <w:t>Description of where and how it is used</w:t>
-      </w:r>
+        <w:t xml:space="preserve">Description of where and how it is </w:t>
+      </w:r>
+      <w:proofErr w:type="gramStart"/>
+      <w:r>
+        <w:rPr>
+          <w:color w:val="FF0000"/>
+        </w:rPr>
+        <w:t>used</w:t>
+      </w:r>
+      <w:proofErr w:type="gramEnd"/>
     </w:p>
     <w:p>
       <w:pPr>
@@ -4920,8 +5204,16 @@
         <w:rPr>
           <w:color w:val="FF0000"/>
         </w:rPr>
-        <w:t>List of data members, and what each one is for do</w:t>
-      </w:r>
+        <w:t xml:space="preserve">List of data members, and what each one is for </w:t>
+      </w:r>
+      <w:proofErr w:type="gramStart"/>
+      <w:r>
+        <w:rPr>
+          <w:color w:val="FF0000"/>
+        </w:rPr>
+        <w:t>do</w:t>
+      </w:r>
+      <w:proofErr w:type="gramEnd"/>
     </w:p>
     <w:p>
       <w:pPr>
@@ -4938,15 +5230,16 @@
         <w:rPr>
           <w:color w:val="FF0000"/>
         </w:rPr>
-        <w:t>List of functions that use it</w:t>
-      </w:r>
-    </w:p>
-    <w:p>
-      <w:pPr>
+        <w:t xml:space="preserve">List of functions that use </w:t>
+      </w:r>
+      <w:proofErr w:type="gramStart"/>
+      <w:r>
         <w:rPr>
           <w:color w:val="FF0000"/>
         </w:rPr>
-      </w:pPr>
+        <w:t>it</w:t>
+      </w:r>
+      <w:proofErr w:type="gramEnd"/>
     </w:p>
     <w:p>
       <w:pPr>
@@ -4956,14 +5249,16 @@
       </w:pPr>
     </w:p>
     <w:p>
-      <w:r>
-        <w:t xml:space="preserve">Data Structure 1: </w:t>
-      </w:r>
-      <w:proofErr w:type="spellStart"/>
-      <w:r>
-        <w:t>PenaltyCase</w:t>
-      </w:r>
-      <w:proofErr w:type="spellEnd"/>
+      <w:pPr>
+        <w:rPr>
+          <w:color w:val="FF0000"/>
+        </w:rPr>
+      </w:pPr>
+    </w:p>
+    <w:p>
+      <w:r>
+        <w:t>Data Structure 1: PenaltyCase</w:t>
+      </w:r>
     </w:p>
     <w:p>
       <w:r>
@@ -5238,69 +5533,43 @@
     </w:p>
     <w:p>
       <w:r>
-        <w:t xml:space="preserve">Data Structure 2: </w:t>
-      </w:r>
+        <w:t>Data Structure 2: PenaltyDataContainer</w:t>
+      </w:r>
+    </w:p>
+    <w:p/>
+    <w:p>
+      <w:r>
+        <w:t>Type of Structure: Class</w:t>
+      </w:r>
+    </w:p>
+    <w:p>
+      <w:r>
+        <w:t>Description: Represents a container for storing penalty case data.</w:t>
+      </w:r>
+    </w:p>
+    <w:p>
+      <w:r>
+        <w:t>Data Members:</w:t>
+      </w:r>
+    </w:p>
+    <w:p>
+      <w:r>
+        <w:t>penalty_cases: List of PenaltyCase objects.</w:t>
+      </w:r>
+    </w:p>
+    <w:p>
+      <w:r>
+        <w:t>Functions that Use It:</w:t>
+      </w:r>
+    </w:p>
+    <w:p>
       <w:proofErr w:type="spellStart"/>
       <w:r>
-        <w:t>PenaltyDataContainer</w:t>
+        <w:t>load_data</w:t>
       </w:r>
       <w:proofErr w:type="spellEnd"/>
-    </w:p>
-    <w:p/>
-    <w:p>
-      <w:r>
-        <w:t>Type of Structure: Class</w:t>
-      </w:r>
-    </w:p>
-    <w:p>
-      <w:r>
-        <w:t>Description: Represents a container for storing penalty case data.</w:t>
-      </w:r>
-    </w:p>
-    <w:p>
-      <w:r>
-        <w:t>Data Members:</w:t>
-      </w:r>
-    </w:p>
-    <w:p>
-      <w:proofErr w:type="spellStart"/>
-      <w:r>
-        <w:t>penalty_cases</w:t>
-      </w:r>
-      <w:proofErr w:type="spellEnd"/>
-      <w:r>
-        <w:t xml:space="preserve">: List of </w:t>
-      </w:r>
-      <w:proofErr w:type="spellStart"/>
-      <w:r>
-        <w:t>PenaltyCase</w:t>
-      </w:r>
-      <w:proofErr w:type="spellEnd"/>
-      <w:r>
-        <w:t xml:space="preserve"> objects.</w:t>
-      </w:r>
-    </w:p>
-    <w:p>
-      <w:r>
-        <w:t>Functions that Use It:</w:t>
-      </w:r>
-    </w:p>
-    <w:p>
-      <w:proofErr w:type="spellStart"/>
-      <w:r>
-        <w:t>load_data</w:t>
-      </w:r>
-      <w:proofErr w:type="spellEnd"/>
-      <w:r>
-        <w:t xml:space="preserve">: Loads the penalty data from an external source (CSV file) and creates </w:t>
-      </w:r>
-      <w:proofErr w:type="spellStart"/>
-      <w:r>
-        <w:t>PenaltyCase</w:t>
-      </w:r>
-      <w:proofErr w:type="spellEnd"/>
-      <w:r>
-        <w:t xml:space="preserve"> objects to store the data.</w:t>
+      <w:r>
+        <w:t>: Loads the penalty data from an external source (CSV file) and creates PenaltyCase objects to store the data.</w:t>
       </w:r>
     </w:p>
     <w:p>
@@ -5389,144 +5658,671 @@
     </w:p>
     <w:p>
       <w:r>
-        <w:t xml:space="preserve">CSV Files: External data source containing historical penalty data from 2011 to 2017. The data is loaded into the </w:t>
+        <w:t>CSV Files: External data source containing historical penalty data from 2011 to 2017. The data is loaded into the PenaltyDataContainer as PenaltyCase objects.</w:t>
+      </w:r>
+    </w:p>
+    <w:p>
+      <w:r>
+        <w:t xml:space="preserve">def </w:t>
       </w:r>
       <w:proofErr w:type="spellStart"/>
       <w:r>
+        <w:t>filter_cases_by_</w:t>
+      </w:r>
+      <w:proofErr w:type="gramStart"/>
+      <w:r>
+        <w:t>period</w:t>
+      </w:r>
+      <w:proofErr w:type="spellEnd"/>
+      <w:r>
+        <w:t>(</w:t>
+      </w:r>
+      <w:proofErr w:type="gramEnd"/>
+      <w:r>
+        <w:t xml:space="preserve">self, </w:t>
+      </w:r>
+      <w:proofErr w:type="spellStart"/>
+      <w:r>
+        <w:t>start_date</w:t>
+      </w:r>
+      <w:proofErr w:type="spellEnd"/>
+      <w:r>
+        <w:t xml:space="preserve">: str, </w:t>
+      </w:r>
+      <w:proofErr w:type="spellStart"/>
+      <w:r>
+        <w:t>end_date</w:t>
+      </w:r>
+      <w:proofErr w:type="spellEnd"/>
+      <w:r>
+        <w:t>: str) -&gt; List[PenaltyCase]:</w:t>
+      </w:r>
+    </w:p>
+    <w:p>
+      <w:r>
+        <w:t xml:space="preserve">        """</w:t>
+      </w:r>
+    </w:p>
+    <w:p>
+      <w:r>
+        <w:t xml:space="preserve">        Filter penalty cases based on the user-selected period.</w:t>
+      </w:r>
+    </w:p>
+    <w:p>
+      <w:r>
+        <w:t xml:space="preserve">        </w:t>
+      </w:r>
+    </w:p>
+    <w:p>
+      <w:r>
+        <w:t xml:space="preserve">        Input:</w:t>
+      </w:r>
+    </w:p>
+    <w:p>
+      <w:r>
+        <w:t xml:space="preserve">        - </w:t>
+      </w:r>
+      <w:proofErr w:type="spellStart"/>
+      <w:r>
+        <w:t>start_date</w:t>
+      </w:r>
+      <w:proofErr w:type="spellEnd"/>
+      <w:r>
+        <w:t xml:space="preserve"> (str): Start date of the period in YYYY-MM-DD format.</w:t>
+      </w:r>
+    </w:p>
+    <w:p>
+      <w:r>
+        <w:t xml:space="preserve">        - </w:t>
+      </w:r>
+      <w:proofErr w:type="spellStart"/>
+      <w:r>
+        <w:t>end_date</w:t>
+      </w:r>
+      <w:proofErr w:type="spellEnd"/>
+      <w:r>
+        <w:t xml:space="preserve"> (str): End date of the period in YYYY-MM-DD format.</w:t>
+      </w:r>
+    </w:p>
+    <w:p>
+      <w:r>
+        <w:t xml:space="preserve">        </w:t>
+      </w:r>
+    </w:p>
+    <w:p>
+      <w:r>
+        <w:t xml:space="preserve">        Output:</w:t>
+      </w:r>
+    </w:p>
+    <w:p>
+      <w:r>
+        <w:t xml:space="preserve">        - filtered cases (</w:t>
+      </w:r>
+      <w:proofErr w:type="gramStart"/>
+      <w:r>
+        <w:t>List[</w:t>
+      </w:r>
+      <w:proofErr w:type="gramEnd"/>
+      <w:r>
+        <w:t>PenaltyCase]): List of PenaltyCase objects within the selected period.</w:t>
+      </w:r>
+    </w:p>
+    <w:p>
+      <w:r>
+        <w:t xml:space="preserve">        """</w:t>
+      </w:r>
+    </w:p>
+    <w:p/>
+    <w:p>
+      <w:pPr>
+        <w:rPr>
+          <w:b/>
+          <w:bCs/>
+        </w:rPr>
+      </w:pPr>
+      <w:r>
+        <w:t>the new version needs to be cheek with team members:</w:t>
+      </w:r>
+      <w:r>
+        <w:br/>
+      </w:r>
+      <w:r>
+        <w:rPr>
+          <w:b/>
+          <w:bCs/>
+        </w:rPr>
+        <w:t>Data Structure: PenaltyCase Class</w:t>
+      </w:r>
+    </w:p>
+    <w:p>
+      <w:pPr>
+        <w:numPr>
+          <w:ilvl w:val="0"/>
+          <w:numId w:val="30"/>
+        </w:numPr>
+      </w:pPr>
+      <w:r>
+        <w:t>Type: Class</w:t>
+      </w:r>
+    </w:p>
+    <w:p>
+      <w:pPr>
+        <w:numPr>
+          <w:ilvl w:val="0"/>
+          <w:numId w:val="30"/>
+        </w:numPr>
+      </w:pPr>
+      <w:r>
+        <w:t>Description: Represents a single penalty case with associated attributes.</w:t>
+      </w:r>
+    </w:p>
+    <w:p>
+      <w:pPr>
+        <w:numPr>
+          <w:ilvl w:val="0"/>
+          <w:numId w:val="30"/>
+        </w:numPr>
+      </w:pPr>
+      <w:r>
+        <w:t>Data Members:</w:t>
+      </w:r>
+    </w:p>
+    <w:p>
+      <w:pPr>
+        <w:numPr>
+          <w:ilvl w:val="1"/>
+          <w:numId w:val="30"/>
+        </w:numPr>
+      </w:pPr>
+      <w:r>
+        <w:t>OFFENCE_FINYEAR (str): The financial year of the penalty notice.</w:t>
+      </w:r>
+    </w:p>
+    <w:p>
+      <w:pPr>
+        <w:numPr>
+          <w:ilvl w:val="1"/>
+          <w:numId w:val="30"/>
+        </w:numPr>
+      </w:pPr>
+      <w:r>
+        <w:t>OFFENCE_MONTH (Date): The first day of the month of the penalty notice.</w:t>
+      </w:r>
+    </w:p>
+    <w:p>
+      <w:pPr>
+        <w:numPr>
+          <w:ilvl w:val="1"/>
+          <w:numId w:val="30"/>
+        </w:numPr>
+      </w:pPr>
+      <w:r>
+        <w:t>OFFENCE_CODE (int): A unique identifier for the offence.</w:t>
+      </w:r>
+    </w:p>
+    <w:p>
+      <w:pPr>
+        <w:numPr>
+          <w:ilvl w:val="1"/>
+          <w:numId w:val="30"/>
+        </w:numPr>
+      </w:pPr>
+      <w:r>
+        <w:t>OFFENCE_DESC (str): The description of the offence.</w:t>
+      </w:r>
+    </w:p>
+    <w:p>
+      <w:pPr>
+        <w:numPr>
+          <w:ilvl w:val="1"/>
+          <w:numId w:val="30"/>
+        </w:numPr>
+      </w:pPr>
+      <w:r>
+        <w:t>... (Other attributes as per your data)</w:t>
+      </w:r>
+    </w:p>
+    <w:p>
+      <w:pPr>
+        <w:numPr>
+          <w:ilvl w:val="0"/>
+          <w:numId w:val="30"/>
+        </w:numPr>
+      </w:pPr>
+      <w:r>
+        <w:t xml:space="preserve">Functions That Use It: Most functions in’ </w:t>
+      </w:r>
+      <w:r>
+        <w:rPr>
+          <w:b/>
+          <w:bCs/>
+        </w:rPr>
+        <w:t>PenaltyDataContainer’</w:t>
+      </w:r>
+      <w:r>
+        <w:t xml:space="preserve"> interact with lists of ‘</w:t>
+      </w:r>
+      <w:r>
+        <w:rPr>
+          <w:b/>
+          <w:bCs/>
+        </w:rPr>
+        <w:t xml:space="preserve">PenaltyCase’ </w:t>
+      </w:r>
+      <w:r>
+        <w:t>objects.</w:t>
+      </w:r>
+    </w:p>
+    <w:p/>
+    <w:p>
+      <w:pPr>
+        <w:rPr>
+          <w:b/>
+          <w:bCs/>
+        </w:rPr>
+      </w:pPr>
+      <w:r>
+        <w:rPr>
+          <w:b/>
+          <w:bCs/>
+        </w:rPr>
+        <w:t>Data Structure: Pandas DataFrame</w:t>
+      </w:r>
+    </w:p>
+    <w:p>
+      <w:pPr>
+        <w:numPr>
+          <w:ilvl w:val="0"/>
+          <w:numId w:val="31"/>
+        </w:numPr>
+      </w:pPr>
+      <w:r>
+        <w:t>Type: Class</w:t>
+      </w:r>
+    </w:p>
+    <w:p>
+      <w:pPr>
+        <w:numPr>
+          <w:ilvl w:val="0"/>
+          <w:numId w:val="31"/>
+        </w:numPr>
+      </w:pPr>
+      <w:r>
+        <w:t>Description: Manages penalty case data and operations.</w:t>
+      </w:r>
+    </w:p>
+    <w:p>
+      <w:pPr>
+        <w:numPr>
+          <w:ilvl w:val="0"/>
+          <w:numId w:val="31"/>
+        </w:numPr>
+      </w:pPr>
+      <w:r>
+        <w:t>Data Members:</w:t>
+      </w:r>
+    </w:p>
+    <w:p>
+      <w:pPr>
+        <w:numPr>
+          <w:ilvl w:val="1"/>
+          <w:numId w:val="31"/>
+        </w:numPr>
+      </w:pPr>
+      <w:r>
+        <w:t xml:space="preserve">penalty_cases (list): List of </w:t>
+      </w:r>
+      <w:r>
+        <w:rPr>
+          <w:b/>
+          <w:bCs/>
+        </w:rPr>
+        <w:t>PenaltyCase</w:t>
+      </w:r>
+      <w:r>
+        <w:t xml:space="preserve"> objects.</w:t>
+      </w:r>
+    </w:p>
+    <w:p>
+      <w:pPr>
+        <w:numPr>
+          <w:ilvl w:val="0"/>
+          <w:numId w:val="31"/>
+        </w:numPr>
+      </w:pPr>
+      <w:r>
+        <w:t xml:space="preserve">Functions That Use It: Most functions in this class interact with the </w:t>
+      </w:r>
+      <w:r>
+        <w:rPr>
+          <w:b/>
+          <w:bCs/>
+        </w:rPr>
+        <w:t>penalty_cases</w:t>
+      </w:r>
+      <w:r>
+        <w:t xml:space="preserve"> list.</w:t>
+      </w:r>
+    </w:p>
+    <w:p>
+      <w:pPr>
+        <w:rPr>
+          <w:b/>
+          <w:bCs/>
+        </w:rPr>
+      </w:pPr>
+      <w:r>
+        <w:rPr>
+          <w:b/>
+          <w:bCs/>
+        </w:rPr>
+        <w:t>Data Structure: Pandas DataFrame</w:t>
+      </w:r>
+    </w:p>
+    <w:p>
+      <w:pPr>
+        <w:numPr>
+          <w:ilvl w:val="0"/>
+          <w:numId w:val="32"/>
+        </w:numPr>
+      </w:pPr>
+      <w:r>
+        <w:t>Type: Library Data Structure</w:t>
+      </w:r>
+    </w:p>
+    <w:p>
+      <w:pPr>
+        <w:numPr>
+          <w:ilvl w:val="0"/>
+          <w:numId w:val="32"/>
+        </w:numPr>
+      </w:pPr>
+      <w:r>
+        <w:t>Description: A two-dimensional, size-mutable, and heterogeneous tabular data structure used for data manipulation and analysis.</w:t>
+      </w:r>
+    </w:p>
+    <w:p>
+      <w:pPr>
+        <w:numPr>
+          <w:ilvl w:val="0"/>
+          <w:numId w:val="32"/>
+        </w:numPr>
+      </w:pPr>
+      <w:r>
+        <w:t>Usage: The penalty data can be loaded into Pandas DataFrames for efficient manipulation, filtering, and analysis.</w:t>
+      </w:r>
+    </w:p>
+    <w:p>
+      <w:pPr>
+        <w:numPr>
+          <w:ilvl w:val="0"/>
+          <w:numId w:val="32"/>
+        </w:numPr>
+      </w:pPr>
+      <w:r>
+        <w:t xml:space="preserve">Functions That Use It: Several functions in </w:t>
+      </w:r>
+      <w:r>
+        <w:rPr>
+          <w:b/>
+          <w:bCs/>
+        </w:rPr>
         <w:t>PenaltyDataContainer</w:t>
       </w:r>
-      <w:proofErr w:type="spellEnd"/>
-      <w:r>
-        <w:t xml:space="preserve"> as </w:t>
-      </w:r>
-      <w:proofErr w:type="spellStart"/>
-      <w:r>
+      <w:r>
+        <w:t xml:space="preserve"> perform data operations using Pandas DataFrames.</w:t>
+      </w:r>
+    </w:p>
+    <w:p>
+      <w:pPr>
+        <w:rPr>
+          <w:b/>
+          <w:bCs/>
+        </w:rPr>
+      </w:pPr>
+      <w:r>
+        <w:rPr>
+          <w:b/>
+          <w:bCs/>
+        </w:rPr>
+        <w:t>Data Structure: Dictionary</w:t>
+      </w:r>
+    </w:p>
+    <w:p>
+      <w:pPr>
+        <w:numPr>
+          <w:ilvl w:val="0"/>
+          <w:numId w:val="33"/>
+        </w:numPr>
+      </w:pPr>
+      <w:r>
+        <w:t>Type: Built-in Data Structure</w:t>
+      </w:r>
+    </w:p>
+    <w:p>
+      <w:pPr>
+        <w:numPr>
+          <w:ilvl w:val="0"/>
+          <w:numId w:val="33"/>
+        </w:numPr>
+      </w:pPr>
+      <w:r>
+        <w:t>Description: An unordered collection of data in a key-value pair format.</w:t>
+      </w:r>
+    </w:p>
+    <w:p>
+      <w:pPr>
+        <w:numPr>
+          <w:ilvl w:val="0"/>
+          <w:numId w:val="33"/>
+        </w:numPr>
+      </w:pPr>
+      <w:r>
+        <w:t>Usage: Dictionaries can be used to store and retrieve analysis settings, insights, and other metadata.</w:t>
+      </w:r>
+    </w:p>
+    <w:p>
+      <w:pPr>
+        <w:numPr>
+          <w:ilvl w:val="0"/>
+          <w:numId w:val="33"/>
+        </w:numPr>
+      </w:pPr>
+      <w:r>
+        <w:t xml:space="preserve">Functions That Use It:’ </w:t>
+      </w:r>
+      <w:r>
+        <w:rPr>
+          <w:b/>
+          <w:bCs/>
+        </w:rPr>
+        <w:t>update_analysis_settings</w:t>
+      </w:r>
+      <w:r>
+        <w:t xml:space="preserve"> ‘function uses dictionaries to update settings.</w:t>
+      </w:r>
+    </w:p>
+    <w:p>
+      <w:pPr>
+        <w:rPr>
+          <w:b/>
+          <w:bCs/>
+        </w:rPr>
+      </w:pPr>
+    </w:p>
+    <w:p>
+      <w:pPr>
+        <w:rPr>
+          <w:b/>
+          <w:bCs/>
+        </w:rPr>
+      </w:pPr>
+      <w:r>
+        <w:rPr>
+          <w:b/>
+          <w:bCs/>
+        </w:rPr>
+        <w:t>Data Structure: List</w:t>
+      </w:r>
+    </w:p>
+    <w:p>
+      <w:pPr>
+        <w:rPr>
+          <w:b/>
+          <w:bCs/>
+        </w:rPr>
+      </w:pPr>
+    </w:p>
+    <w:p>
+      <w:pPr>
+        <w:numPr>
+          <w:ilvl w:val="0"/>
+          <w:numId w:val="34"/>
+        </w:numPr>
+      </w:pPr>
+      <w:r>
+        <w:t>Type: Built-in Data Structure</w:t>
+      </w:r>
+    </w:p>
+    <w:p>
+      <w:pPr>
+        <w:numPr>
+          <w:ilvl w:val="0"/>
+          <w:numId w:val="34"/>
+        </w:numPr>
+      </w:pPr>
+      <w:r>
+        <w:t>Description: An ordered collection of data.</w:t>
+      </w:r>
+    </w:p>
+    <w:p>
+      <w:pPr>
+        <w:numPr>
+          <w:ilvl w:val="0"/>
+          <w:numId w:val="34"/>
+        </w:numPr>
+      </w:pPr>
+      <w:r>
+        <w:t>Usage: Lists are used to store collections of PenaltyCase objects and other data structures.</w:t>
+      </w:r>
+    </w:p>
+    <w:p>
+      <w:pPr>
+        <w:numPr>
+          <w:ilvl w:val="0"/>
+          <w:numId w:val="34"/>
+        </w:numPr>
+      </w:pPr>
+      <w:r>
+        <w:t>Functions That Use It: Multiple functions use lists to store and retrieve penalty cases and analysis results.</w:t>
+      </w:r>
+    </w:p>
+    <w:p>
+      <w:pPr>
+        <w:rPr>
+          <w:b/>
+          <w:bCs/>
+        </w:rPr>
+      </w:pPr>
+      <w:r>
+        <w:rPr>
+          <w:b/>
+          <w:bCs/>
+        </w:rPr>
+        <w:lastRenderedPageBreak/>
+        <w:t>Data Source: CSV File</w:t>
+      </w:r>
+    </w:p>
+    <w:p>
+      <w:pPr>
+        <w:numPr>
+          <w:ilvl w:val="0"/>
+          <w:numId w:val="35"/>
+        </w:numPr>
+      </w:pPr>
+      <w:r>
+        <w:rPr>
+          <w:b/>
+          <w:bCs/>
+        </w:rPr>
+        <w:br/>
+      </w:r>
+      <w:r>
+        <w:t xml:space="preserve">Type: External Data </w:t>
+      </w:r>
+      <w:proofErr w:type="gramStart"/>
+      <w:r>
+        <w:t>The</w:t>
+      </w:r>
+      <w:proofErr w:type="gramEnd"/>
+      <w:r>
+        <w:t xml:space="preserve"> Source</w:t>
+      </w:r>
+    </w:p>
+    <w:p>
+      <w:pPr>
+        <w:numPr>
+          <w:ilvl w:val="0"/>
+          <w:numId w:val="35"/>
+        </w:numPr>
+      </w:pPr>
+      <w:r>
+        <w:t>Description: A comma-separated values file containing penalty data.</w:t>
+      </w:r>
+    </w:p>
+    <w:p>
+      <w:pPr>
+        <w:numPr>
+          <w:ilvl w:val="0"/>
+          <w:numId w:val="35"/>
+        </w:numPr>
+      </w:pPr>
+      <w:r>
+        <w:t xml:space="preserve">Usage: The </w:t>
+      </w:r>
+      <w:r>
+        <w:rPr>
+          <w:b/>
+          <w:bCs/>
+        </w:rPr>
+        <w:t>load_penalty_data</w:t>
+      </w:r>
+      <w:r>
+        <w:t xml:space="preserve"> function reads penalty data from CSV files and creates </w:t>
+      </w:r>
+      <w:r>
+        <w:rPr>
+          <w:b/>
+          <w:bCs/>
+        </w:rPr>
         <w:t>PenaltyCase</w:t>
       </w:r>
-      <w:proofErr w:type="spellEnd"/>
       <w:r>
         <w:t xml:space="preserve"> objects.</w:t>
       </w:r>
     </w:p>
     <w:p>
-      <w:r>
-        <w:t xml:space="preserve">def </w:t>
-      </w:r>
-      <w:proofErr w:type="spellStart"/>
-      <w:r>
-        <w:t>filter_cases_by_period</w:t>
-      </w:r>
-      <w:proofErr w:type="spellEnd"/>
-      <w:r>
-        <w:t xml:space="preserve">(self, </w:t>
-      </w:r>
-      <w:proofErr w:type="spellStart"/>
-      <w:r>
-        <w:t>start_date</w:t>
-      </w:r>
-      <w:proofErr w:type="spellEnd"/>
-      <w:r>
-        <w:t xml:space="preserve">: str, </w:t>
-      </w:r>
-      <w:proofErr w:type="spellStart"/>
-      <w:r>
-        <w:t>end_date</w:t>
-      </w:r>
-      <w:proofErr w:type="spellEnd"/>
-      <w:r>
-        <w:t>: str) -&gt; List[</w:t>
-      </w:r>
-      <w:proofErr w:type="spellStart"/>
-      <w:r>
-        <w:t>PenaltyCase</w:t>
-      </w:r>
-      <w:proofErr w:type="spellEnd"/>
-      <w:r>
-        <w:t>]:</w:t>
-      </w:r>
-    </w:p>
-    <w:p>
-      <w:r>
-        <w:t xml:space="preserve">        """</w:t>
-      </w:r>
-    </w:p>
-    <w:p>
-      <w:r>
-        <w:t xml:space="preserve">        Filter penalty cases based on the user-selected period.</w:t>
-      </w:r>
-    </w:p>
-    <w:p>
-      <w:r>
-        <w:t xml:space="preserve">        </w:t>
-      </w:r>
-    </w:p>
-    <w:p>
-      <w:r>
-        <w:t xml:space="preserve">        Input:</w:t>
-      </w:r>
-    </w:p>
-    <w:p>
-      <w:r>
-        <w:t xml:space="preserve">        - </w:t>
-      </w:r>
-      <w:proofErr w:type="spellStart"/>
-      <w:r>
-        <w:t>start_date</w:t>
-      </w:r>
-      <w:proofErr w:type="spellEnd"/>
-      <w:r>
-        <w:t xml:space="preserve"> (str): Start date of the period in YYYY-MM-DD format.</w:t>
-      </w:r>
-    </w:p>
-    <w:p>
-      <w:r>
-        <w:t xml:space="preserve">        - </w:t>
-      </w:r>
-      <w:proofErr w:type="spellStart"/>
-      <w:r>
-        <w:t>end_date</w:t>
-      </w:r>
-      <w:proofErr w:type="spellEnd"/>
-      <w:r>
-        <w:t xml:space="preserve"> (str): End date of the period in YYYY-MM-DD format.</w:t>
-      </w:r>
-    </w:p>
-    <w:p>
-      <w:r>
-        <w:t xml:space="preserve">        </w:t>
-      </w:r>
-    </w:p>
-    <w:p>
-      <w:r>
-        <w:t xml:space="preserve">        Output:</w:t>
-      </w:r>
-    </w:p>
-    <w:p>
-      <w:r>
-        <w:t xml:space="preserve">        - filtered cases (List[</w:t>
-      </w:r>
-      <w:proofErr w:type="spellStart"/>
-      <w:r>
-        <w:t>PenaltyCase</w:t>
-      </w:r>
-      <w:proofErr w:type="spellEnd"/>
-      <w:r>
-        <w:t xml:space="preserve">]): List of </w:t>
-      </w:r>
-      <w:proofErr w:type="spellStart"/>
-      <w:r>
-        <w:t>PenaltyCase</w:t>
-      </w:r>
-      <w:proofErr w:type="spellEnd"/>
-      <w:r>
-        <w:t xml:space="preserve"> objects within the selected period.</w:t>
-      </w:r>
-    </w:p>
-    <w:p>
-      <w:r>
-        <w:t xml:space="preserve">        """</w:t>
-      </w:r>
-    </w:p>
+      <w:pPr>
+        <w:numPr>
+          <w:ilvl w:val="0"/>
+          <w:numId w:val="35"/>
+        </w:numPr>
+      </w:pPr>
+      <w:r>
+        <w:t xml:space="preserve">Functions That Use It: </w:t>
+      </w:r>
+      <w:r>
+        <w:rPr>
+          <w:b/>
+          <w:bCs/>
+        </w:rPr>
+        <w:t>load_penalty_data</w:t>
+      </w:r>
+      <w:r>
+        <w:t xml:space="preserve"> function reads from CSV files.</w:t>
+      </w:r>
+    </w:p>
+    <w:p/>
     <w:p>
       <w:pPr>
         <w:pStyle w:val="Heading3"/>
@@ -5563,12 +6359,14 @@
         </w:rPr>
         <w:t xml:space="preserve"> </w:t>
       </w:r>
+      <w:proofErr w:type="gramStart"/>
       <w:r>
         <w:rPr>
           <w:color w:val="FF0000"/>
         </w:rPr>
         <w:t>structures</w:t>
       </w:r>
+      <w:proofErr w:type="gramEnd"/>
     </w:p>
     <w:p>
       <w:pPr>
@@ -6454,6 +7252,155 @@
     </w:lvl>
   </w:abstractNum>
   <w:abstractNum w:abstractNumId="7" w15:restartNumberingAfterBreak="0">
+    <w:nsid w:val="31D72FEC"/>
+    <w:multiLevelType w:val="multilevel"/>
+    <w:tmpl w:val="7BDE926C"/>
+    <w:lvl w:ilvl="0">
+      <w:start w:val="1"/>
+      <w:numFmt w:val="bullet"/>
+      <w:lvlText w:val=""/>
+      <w:lvlJc w:val="left"/>
+      <w:pPr>
+        <w:tabs>
+          <w:tab w:val="num" w:pos="720"/>
+        </w:tabs>
+        <w:ind w:left="720" w:hanging="360"/>
+      </w:pPr>
+      <w:rPr>
+        <w:rFonts w:ascii="Symbol" w:hAnsi="Symbol" w:hint="default"/>
+        <w:sz w:val="20"/>
+      </w:rPr>
+    </w:lvl>
+    <w:lvl w:ilvl="1" w:tentative="1">
+      <w:start w:val="1"/>
+      <w:numFmt w:val="bullet"/>
+      <w:lvlText w:val=""/>
+      <w:lvlJc w:val="left"/>
+      <w:pPr>
+        <w:tabs>
+          <w:tab w:val="num" w:pos="1440"/>
+        </w:tabs>
+        <w:ind w:left="1440" w:hanging="360"/>
+      </w:pPr>
+      <w:rPr>
+        <w:rFonts w:ascii="Symbol" w:hAnsi="Symbol" w:hint="default"/>
+        <w:sz w:val="20"/>
+      </w:rPr>
+    </w:lvl>
+    <w:lvl w:ilvl="2" w:tentative="1">
+      <w:start w:val="1"/>
+      <w:numFmt w:val="bullet"/>
+      <w:lvlText w:val=""/>
+      <w:lvlJc w:val="left"/>
+      <w:pPr>
+        <w:tabs>
+          <w:tab w:val="num" w:pos="2160"/>
+        </w:tabs>
+        <w:ind w:left="2160" w:hanging="360"/>
+      </w:pPr>
+      <w:rPr>
+        <w:rFonts w:ascii="Symbol" w:hAnsi="Symbol" w:hint="default"/>
+        <w:sz w:val="20"/>
+      </w:rPr>
+    </w:lvl>
+    <w:lvl w:ilvl="3" w:tentative="1">
+      <w:start w:val="1"/>
+      <w:numFmt w:val="bullet"/>
+      <w:lvlText w:val=""/>
+      <w:lvlJc w:val="left"/>
+      <w:pPr>
+        <w:tabs>
+          <w:tab w:val="num" w:pos="2880"/>
+        </w:tabs>
+        <w:ind w:left="2880" w:hanging="360"/>
+      </w:pPr>
+      <w:rPr>
+        <w:rFonts w:ascii="Symbol" w:hAnsi="Symbol" w:hint="default"/>
+        <w:sz w:val="20"/>
+      </w:rPr>
+    </w:lvl>
+    <w:lvl w:ilvl="4" w:tentative="1">
+      <w:start w:val="1"/>
+      <w:numFmt w:val="bullet"/>
+      <w:lvlText w:val=""/>
+      <w:lvlJc w:val="left"/>
+      <w:pPr>
+        <w:tabs>
+          <w:tab w:val="num" w:pos="3600"/>
+        </w:tabs>
+        <w:ind w:left="3600" w:hanging="360"/>
+      </w:pPr>
+      <w:rPr>
+        <w:rFonts w:ascii="Symbol" w:hAnsi="Symbol" w:hint="default"/>
+        <w:sz w:val="20"/>
+      </w:rPr>
+    </w:lvl>
+    <w:lvl w:ilvl="5" w:tentative="1">
+      <w:start w:val="1"/>
+      <w:numFmt w:val="bullet"/>
+      <w:lvlText w:val=""/>
+      <w:lvlJc w:val="left"/>
+      <w:pPr>
+        <w:tabs>
+          <w:tab w:val="num" w:pos="4320"/>
+        </w:tabs>
+        <w:ind w:left="4320" w:hanging="360"/>
+      </w:pPr>
+      <w:rPr>
+        <w:rFonts w:ascii="Symbol" w:hAnsi="Symbol" w:hint="default"/>
+        <w:sz w:val="20"/>
+      </w:rPr>
+    </w:lvl>
+    <w:lvl w:ilvl="6" w:tentative="1">
+      <w:start w:val="1"/>
+      <w:numFmt w:val="bullet"/>
+      <w:lvlText w:val=""/>
+      <w:lvlJc w:val="left"/>
+      <w:pPr>
+        <w:tabs>
+          <w:tab w:val="num" w:pos="5040"/>
+        </w:tabs>
+        <w:ind w:left="5040" w:hanging="360"/>
+      </w:pPr>
+      <w:rPr>
+        <w:rFonts w:ascii="Symbol" w:hAnsi="Symbol" w:hint="default"/>
+        <w:sz w:val="20"/>
+      </w:rPr>
+    </w:lvl>
+    <w:lvl w:ilvl="7" w:tentative="1">
+      <w:start w:val="1"/>
+      <w:numFmt w:val="bullet"/>
+      <w:lvlText w:val=""/>
+      <w:lvlJc w:val="left"/>
+      <w:pPr>
+        <w:tabs>
+          <w:tab w:val="num" w:pos="5760"/>
+        </w:tabs>
+        <w:ind w:left="5760" w:hanging="360"/>
+      </w:pPr>
+      <w:rPr>
+        <w:rFonts w:ascii="Symbol" w:hAnsi="Symbol" w:hint="default"/>
+        <w:sz w:val="20"/>
+      </w:rPr>
+    </w:lvl>
+    <w:lvl w:ilvl="8" w:tentative="1">
+      <w:start w:val="1"/>
+      <w:numFmt w:val="bullet"/>
+      <w:lvlText w:val=""/>
+      <w:lvlJc w:val="left"/>
+      <w:pPr>
+        <w:tabs>
+          <w:tab w:val="num" w:pos="6480"/>
+        </w:tabs>
+        <w:ind w:left="6480" w:hanging="360"/>
+      </w:pPr>
+      <w:rPr>
+        <w:rFonts w:ascii="Symbol" w:hAnsi="Symbol" w:hint="default"/>
+        <w:sz w:val="20"/>
+      </w:rPr>
+    </w:lvl>
+  </w:abstractNum>
+  <w:abstractNum w:abstractNumId="8" w15:restartNumberingAfterBreak="0">
     <w:nsid w:val="3258286E"/>
     <w:multiLevelType w:val="hybridMultilevel"/>
     <w:tmpl w:val="81EA71AE"/>
@@ -6539,7 +7486,156 @@
       </w:pPr>
     </w:lvl>
   </w:abstractNum>
-  <w:abstractNum w:abstractNumId="8" w15:restartNumberingAfterBreak="0">
+  <w:abstractNum w:abstractNumId="9" w15:restartNumberingAfterBreak="0">
+    <w:nsid w:val="33A16CF9"/>
+    <w:multiLevelType w:val="multilevel"/>
+    <w:tmpl w:val="B46C3A12"/>
+    <w:lvl w:ilvl="0">
+      <w:start w:val="1"/>
+      <w:numFmt w:val="bullet"/>
+      <w:lvlText w:val=""/>
+      <w:lvlJc w:val="left"/>
+      <w:pPr>
+        <w:tabs>
+          <w:tab w:val="num" w:pos="720"/>
+        </w:tabs>
+        <w:ind w:left="720" w:hanging="360"/>
+      </w:pPr>
+      <w:rPr>
+        <w:rFonts w:ascii="Symbol" w:hAnsi="Symbol" w:hint="default"/>
+        <w:sz w:val="20"/>
+      </w:rPr>
+    </w:lvl>
+    <w:lvl w:ilvl="1">
+      <w:start w:val="1"/>
+      <w:numFmt w:val="bullet"/>
+      <w:lvlText w:val=""/>
+      <w:lvlJc w:val="left"/>
+      <w:pPr>
+        <w:tabs>
+          <w:tab w:val="num" w:pos="1440"/>
+        </w:tabs>
+        <w:ind w:left="1440" w:hanging="360"/>
+      </w:pPr>
+      <w:rPr>
+        <w:rFonts w:ascii="Symbol" w:hAnsi="Symbol" w:hint="default"/>
+        <w:sz w:val="20"/>
+      </w:rPr>
+    </w:lvl>
+    <w:lvl w:ilvl="2" w:tentative="1">
+      <w:start w:val="1"/>
+      <w:numFmt w:val="bullet"/>
+      <w:lvlText w:val=""/>
+      <w:lvlJc w:val="left"/>
+      <w:pPr>
+        <w:tabs>
+          <w:tab w:val="num" w:pos="2160"/>
+        </w:tabs>
+        <w:ind w:left="2160" w:hanging="360"/>
+      </w:pPr>
+      <w:rPr>
+        <w:rFonts w:ascii="Symbol" w:hAnsi="Symbol" w:hint="default"/>
+        <w:sz w:val="20"/>
+      </w:rPr>
+    </w:lvl>
+    <w:lvl w:ilvl="3" w:tentative="1">
+      <w:start w:val="1"/>
+      <w:numFmt w:val="bullet"/>
+      <w:lvlText w:val=""/>
+      <w:lvlJc w:val="left"/>
+      <w:pPr>
+        <w:tabs>
+          <w:tab w:val="num" w:pos="2880"/>
+        </w:tabs>
+        <w:ind w:left="2880" w:hanging="360"/>
+      </w:pPr>
+      <w:rPr>
+        <w:rFonts w:ascii="Symbol" w:hAnsi="Symbol" w:hint="default"/>
+        <w:sz w:val="20"/>
+      </w:rPr>
+    </w:lvl>
+    <w:lvl w:ilvl="4" w:tentative="1">
+      <w:start w:val="1"/>
+      <w:numFmt w:val="bullet"/>
+      <w:lvlText w:val=""/>
+      <w:lvlJc w:val="left"/>
+      <w:pPr>
+        <w:tabs>
+          <w:tab w:val="num" w:pos="3600"/>
+        </w:tabs>
+        <w:ind w:left="3600" w:hanging="360"/>
+      </w:pPr>
+      <w:rPr>
+        <w:rFonts w:ascii="Symbol" w:hAnsi="Symbol" w:hint="default"/>
+        <w:sz w:val="20"/>
+      </w:rPr>
+    </w:lvl>
+    <w:lvl w:ilvl="5" w:tentative="1">
+      <w:start w:val="1"/>
+      <w:numFmt w:val="bullet"/>
+      <w:lvlText w:val=""/>
+      <w:lvlJc w:val="left"/>
+      <w:pPr>
+        <w:tabs>
+          <w:tab w:val="num" w:pos="4320"/>
+        </w:tabs>
+        <w:ind w:left="4320" w:hanging="360"/>
+      </w:pPr>
+      <w:rPr>
+        <w:rFonts w:ascii="Symbol" w:hAnsi="Symbol" w:hint="default"/>
+        <w:sz w:val="20"/>
+      </w:rPr>
+    </w:lvl>
+    <w:lvl w:ilvl="6" w:tentative="1">
+      <w:start w:val="1"/>
+      <w:numFmt w:val="bullet"/>
+      <w:lvlText w:val=""/>
+      <w:lvlJc w:val="left"/>
+      <w:pPr>
+        <w:tabs>
+          <w:tab w:val="num" w:pos="5040"/>
+        </w:tabs>
+        <w:ind w:left="5040" w:hanging="360"/>
+      </w:pPr>
+      <w:rPr>
+        <w:rFonts w:ascii="Symbol" w:hAnsi="Symbol" w:hint="default"/>
+        <w:sz w:val="20"/>
+      </w:rPr>
+    </w:lvl>
+    <w:lvl w:ilvl="7" w:tentative="1">
+      <w:start w:val="1"/>
+      <w:numFmt w:val="bullet"/>
+      <w:lvlText w:val=""/>
+      <w:lvlJc w:val="left"/>
+      <w:pPr>
+        <w:tabs>
+          <w:tab w:val="num" w:pos="5760"/>
+        </w:tabs>
+        <w:ind w:left="5760" w:hanging="360"/>
+      </w:pPr>
+      <w:rPr>
+        <w:rFonts w:ascii="Symbol" w:hAnsi="Symbol" w:hint="default"/>
+        <w:sz w:val="20"/>
+      </w:rPr>
+    </w:lvl>
+    <w:lvl w:ilvl="8" w:tentative="1">
+      <w:start w:val="1"/>
+      <w:numFmt w:val="bullet"/>
+      <w:lvlText w:val=""/>
+      <w:lvlJc w:val="left"/>
+      <w:pPr>
+        <w:tabs>
+          <w:tab w:val="num" w:pos="6480"/>
+        </w:tabs>
+        <w:ind w:left="6480" w:hanging="360"/>
+      </w:pPr>
+      <w:rPr>
+        <w:rFonts w:ascii="Symbol" w:hAnsi="Symbol" w:hint="default"/>
+        <w:sz w:val="20"/>
+      </w:rPr>
+    </w:lvl>
+  </w:abstractNum>
+  <w:abstractNum w:abstractNumId="10" w15:restartNumberingAfterBreak="0">
     <w:nsid w:val="342A762D"/>
     <w:multiLevelType w:val="hybridMultilevel"/>
     <w:tmpl w:val="E806E754"/>
@@ -6625,7 +7721,7 @@
       </w:pPr>
     </w:lvl>
   </w:abstractNum>
-  <w:abstractNum w:abstractNumId="9" w15:restartNumberingAfterBreak="0">
+  <w:abstractNum w:abstractNumId="11" w15:restartNumberingAfterBreak="0">
     <w:nsid w:val="367E3F6A"/>
     <w:multiLevelType w:val="hybridMultilevel"/>
     <w:tmpl w:val="0CB6E2E4"/>
@@ -6737,7 +7833,7 @@
       </w:rPr>
     </w:lvl>
   </w:abstractNum>
-  <w:abstractNum w:abstractNumId="10" w15:restartNumberingAfterBreak="0">
+  <w:abstractNum w:abstractNumId="12" w15:restartNumberingAfterBreak="0">
     <w:nsid w:val="375D36C8"/>
     <w:multiLevelType w:val="multilevel"/>
     <w:tmpl w:val="CF405D9C"/>
@@ -6850,7 +7946,7 @@
       </w:rPr>
     </w:lvl>
   </w:abstractNum>
-  <w:abstractNum w:abstractNumId="11" w15:restartNumberingAfterBreak="0">
+  <w:abstractNum w:abstractNumId="13" w15:restartNumberingAfterBreak="0">
     <w:nsid w:val="41B57CE3"/>
     <w:multiLevelType w:val="hybridMultilevel"/>
     <w:tmpl w:val="5B1253DE"/>
@@ -6939,7 +8035,7 @@
       </w:pPr>
     </w:lvl>
   </w:abstractNum>
-  <w:abstractNum w:abstractNumId="12" w15:restartNumberingAfterBreak="0">
+  <w:abstractNum w:abstractNumId="14" w15:restartNumberingAfterBreak="0">
     <w:nsid w:val="42322BC5"/>
     <w:multiLevelType w:val="hybridMultilevel"/>
     <w:tmpl w:val="6C42B95C"/>
@@ -7028,7 +8124,7 @@
       </w:pPr>
     </w:lvl>
   </w:abstractNum>
-  <w:abstractNum w:abstractNumId="13" w15:restartNumberingAfterBreak="0">
+  <w:abstractNum w:abstractNumId="15" w15:restartNumberingAfterBreak="0">
     <w:nsid w:val="43A71B23"/>
     <w:multiLevelType w:val="hybridMultilevel"/>
     <w:tmpl w:val="440CE742"/>
@@ -7117,7 +8213,7 @@
       </w:pPr>
     </w:lvl>
   </w:abstractNum>
-  <w:abstractNum w:abstractNumId="14" w15:restartNumberingAfterBreak="0">
+  <w:abstractNum w:abstractNumId="16" w15:restartNumberingAfterBreak="0">
     <w:nsid w:val="47E443FD"/>
     <w:multiLevelType w:val="hybridMultilevel"/>
     <w:tmpl w:val="FB12A8F8"/>
@@ -7203,7 +8299,7 @@
       </w:pPr>
     </w:lvl>
   </w:abstractNum>
-  <w:abstractNum w:abstractNumId="15" w15:restartNumberingAfterBreak="0">
+  <w:abstractNum w:abstractNumId="17" w15:restartNumberingAfterBreak="0">
     <w:nsid w:val="48122060"/>
     <w:multiLevelType w:val="hybridMultilevel"/>
     <w:tmpl w:val="41C8FFA8"/>
@@ -7292,7 +8388,7 @@
       </w:pPr>
     </w:lvl>
   </w:abstractNum>
-  <w:abstractNum w:abstractNumId="16" w15:restartNumberingAfterBreak="0">
+  <w:abstractNum w:abstractNumId="18" w15:restartNumberingAfterBreak="0">
     <w:nsid w:val="49CF5367"/>
     <w:multiLevelType w:val="hybridMultilevel"/>
     <w:tmpl w:val="8118E0F2"/>
@@ -7381,7 +8477,7 @@
       </w:pPr>
     </w:lvl>
   </w:abstractNum>
-  <w:abstractNum w:abstractNumId="17" w15:restartNumberingAfterBreak="0">
+  <w:abstractNum w:abstractNumId="19" w15:restartNumberingAfterBreak="0">
     <w:nsid w:val="4C3F4B43"/>
     <w:multiLevelType w:val="hybridMultilevel"/>
     <w:tmpl w:val="6A106664"/>
@@ -7470,7 +8566,7 @@
       </w:pPr>
     </w:lvl>
   </w:abstractNum>
-  <w:abstractNum w:abstractNumId="18" w15:restartNumberingAfterBreak="0">
+  <w:abstractNum w:abstractNumId="20" w15:restartNumberingAfterBreak="0">
     <w:nsid w:val="4E9D28D3"/>
     <w:multiLevelType w:val="hybridMultilevel"/>
     <w:tmpl w:val="E6140862"/>
@@ -7556,7 +8652,7 @@
       </w:pPr>
     </w:lvl>
   </w:abstractNum>
-  <w:abstractNum w:abstractNumId="19" w15:restartNumberingAfterBreak="0">
+  <w:abstractNum w:abstractNumId="21" w15:restartNumberingAfterBreak="0">
     <w:nsid w:val="50B2765C"/>
     <w:multiLevelType w:val="hybridMultilevel"/>
     <w:tmpl w:val="6A106664"/>
@@ -7645,7 +8741,7 @@
       </w:pPr>
     </w:lvl>
   </w:abstractNum>
-  <w:abstractNum w:abstractNumId="20" w15:restartNumberingAfterBreak="0">
+  <w:abstractNum w:abstractNumId="22" w15:restartNumberingAfterBreak="0">
     <w:nsid w:val="51E467B0"/>
     <w:multiLevelType w:val="hybridMultilevel"/>
     <w:tmpl w:val="354E7520"/>
@@ -7731,7 +8827,7 @@
       </w:pPr>
     </w:lvl>
   </w:abstractNum>
-  <w:abstractNum w:abstractNumId="21" w15:restartNumberingAfterBreak="0">
+  <w:abstractNum w:abstractNumId="23" w15:restartNumberingAfterBreak="0">
     <w:nsid w:val="545D45B5"/>
     <w:multiLevelType w:val="hybridMultilevel"/>
     <w:tmpl w:val="6A106664"/>
@@ -7820,7 +8916,7 @@
       </w:pPr>
     </w:lvl>
   </w:abstractNum>
-  <w:abstractNum w:abstractNumId="22" w15:restartNumberingAfterBreak="0">
+  <w:abstractNum w:abstractNumId="24" w15:restartNumberingAfterBreak="0">
     <w:nsid w:val="55F1548C"/>
     <w:multiLevelType w:val="hybridMultilevel"/>
     <w:tmpl w:val="07DC074E"/>
@@ -7909,7 +9005,7 @@
       </w:pPr>
     </w:lvl>
   </w:abstractNum>
-  <w:abstractNum w:abstractNumId="23" w15:restartNumberingAfterBreak="0">
+  <w:abstractNum w:abstractNumId="25" w15:restartNumberingAfterBreak="0">
     <w:nsid w:val="594D2C6D"/>
     <w:multiLevelType w:val="hybridMultilevel"/>
     <w:tmpl w:val="BA2812A4"/>
@@ -8021,7 +9117,7 @@
       </w:rPr>
     </w:lvl>
   </w:abstractNum>
-  <w:abstractNum w:abstractNumId="24" w15:restartNumberingAfterBreak="0">
+  <w:abstractNum w:abstractNumId="26" w15:restartNumberingAfterBreak="0">
     <w:nsid w:val="5A62234A"/>
     <w:multiLevelType w:val="hybridMultilevel"/>
     <w:tmpl w:val="F93C31A6"/>
@@ -8107,7 +9203,7 @@
       </w:pPr>
     </w:lvl>
   </w:abstractNum>
-  <w:abstractNum w:abstractNumId="25" w15:restartNumberingAfterBreak="0">
+  <w:abstractNum w:abstractNumId="27" w15:restartNumberingAfterBreak="0">
     <w:nsid w:val="5C491A81"/>
     <w:multiLevelType w:val="hybridMultilevel"/>
     <w:tmpl w:val="B20870DA"/>
@@ -8193,7 +9289,156 @@
       </w:pPr>
     </w:lvl>
   </w:abstractNum>
-  <w:abstractNum w:abstractNumId="26" w15:restartNumberingAfterBreak="0">
+  <w:abstractNum w:abstractNumId="28" w15:restartNumberingAfterBreak="0">
+    <w:nsid w:val="5E756FDB"/>
+    <w:multiLevelType w:val="multilevel"/>
+    <w:tmpl w:val="F37A1140"/>
+    <w:lvl w:ilvl="0">
+      <w:start w:val="1"/>
+      <w:numFmt w:val="bullet"/>
+      <w:lvlText w:val=""/>
+      <w:lvlJc w:val="left"/>
+      <w:pPr>
+        <w:tabs>
+          <w:tab w:val="num" w:pos="720"/>
+        </w:tabs>
+        <w:ind w:left="720" w:hanging="360"/>
+      </w:pPr>
+      <w:rPr>
+        <w:rFonts w:ascii="Symbol" w:hAnsi="Symbol" w:hint="default"/>
+        <w:sz w:val="20"/>
+      </w:rPr>
+    </w:lvl>
+    <w:lvl w:ilvl="1" w:tentative="1">
+      <w:start w:val="1"/>
+      <w:numFmt w:val="bullet"/>
+      <w:lvlText w:val=""/>
+      <w:lvlJc w:val="left"/>
+      <w:pPr>
+        <w:tabs>
+          <w:tab w:val="num" w:pos="1440"/>
+        </w:tabs>
+        <w:ind w:left="1440" w:hanging="360"/>
+      </w:pPr>
+      <w:rPr>
+        <w:rFonts w:ascii="Symbol" w:hAnsi="Symbol" w:hint="default"/>
+        <w:sz w:val="20"/>
+      </w:rPr>
+    </w:lvl>
+    <w:lvl w:ilvl="2" w:tentative="1">
+      <w:start w:val="1"/>
+      <w:numFmt w:val="bullet"/>
+      <w:lvlText w:val=""/>
+      <w:lvlJc w:val="left"/>
+      <w:pPr>
+        <w:tabs>
+          <w:tab w:val="num" w:pos="2160"/>
+        </w:tabs>
+        <w:ind w:left="2160" w:hanging="360"/>
+      </w:pPr>
+      <w:rPr>
+        <w:rFonts w:ascii="Symbol" w:hAnsi="Symbol" w:hint="default"/>
+        <w:sz w:val="20"/>
+      </w:rPr>
+    </w:lvl>
+    <w:lvl w:ilvl="3" w:tentative="1">
+      <w:start w:val="1"/>
+      <w:numFmt w:val="bullet"/>
+      <w:lvlText w:val=""/>
+      <w:lvlJc w:val="left"/>
+      <w:pPr>
+        <w:tabs>
+          <w:tab w:val="num" w:pos="2880"/>
+        </w:tabs>
+        <w:ind w:left="2880" w:hanging="360"/>
+      </w:pPr>
+      <w:rPr>
+        <w:rFonts w:ascii="Symbol" w:hAnsi="Symbol" w:hint="default"/>
+        <w:sz w:val="20"/>
+      </w:rPr>
+    </w:lvl>
+    <w:lvl w:ilvl="4" w:tentative="1">
+      <w:start w:val="1"/>
+      <w:numFmt w:val="bullet"/>
+      <w:lvlText w:val=""/>
+      <w:lvlJc w:val="left"/>
+      <w:pPr>
+        <w:tabs>
+          <w:tab w:val="num" w:pos="3600"/>
+        </w:tabs>
+        <w:ind w:left="3600" w:hanging="360"/>
+      </w:pPr>
+      <w:rPr>
+        <w:rFonts w:ascii="Symbol" w:hAnsi="Symbol" w:hint="default"/>
+        <w:sz w:val="20"/>
+      </w:rPr>
+    </w:lvl>
+    <w:lvl w:ilvl="5" w:tentative="1">
+      <w:start w:val="1"/>
+      <w:numFmt w:val="bullet"/>
+      <w:lvlText w:val=""/>
+      <w:lvlJc w:val="left"/>
+      <w:pPr>
+        <w:tabs>
+          <w:tab w:val="num" w:pos="4320"/>
+        </w:tabs>
+        <w:ind w:left="4320" w:hanging="360"/>
+      </w:pPr>
+      <w:rPr>
+        <w:rFonts w:ascii="Symbol" w:hAnsi="Symbol" w:hint="default"/>
+        <w:sz w:val="20"/>
+      </w:rPr>
+    </w:lvl>
+    <w:lvl w:ilvl="6" w:tentative="1">
+      <w:start w:val="1"/>
+      <w:numFmt w:val="bullet"/>
+      <w:lvlText w:val=""/>
+      <w:lvlJc w:val="left"/>
+      <w:pPr>
+        <w:tabs>
+          <w:tab w:val="num" w:pos="5040"/>
+        </w:tabs>
+        <w:ind w:left="5040" w:hanging="360"/>
+      </w:pPr>
+      <w:rPr>
+        <w:rFonts w:ascii="Symbol" w:hAnsi="Symbol" w:hint="default"/>
+        <w:sz w:val="20"/>
+      </w:rPr>
+    </w:lvl>
+    <w:lvl w:ilvl="7" w:tentative="1">
+      <w:start w:val="1"/>
+      <w:numFmt w:val="bullet"/>
+      <w:lvlText w:val=""/>
+      <w:lvlJc w:val="left"/>
+      <w:pPr>
+        <w:tabs>
+          <w:tab w:val="num" w:pos="5760"/>
+        </w:tabs>
+        <w:ind w:left="5760" w:hanging="360"/>
+      </w:pPr>
+      <w:rPr>
+        <w:rFonts w:ascii="Symbol" w:hAnsi="Symbol" w:hint="default"/>
+        <w:sz w:val="20"/>
+      </w:rPr>
+    </w:lvl>
+    <w:lvl w:ilvl="8" w:tentative="1">
+      <w:start w:val="1"/>
+      <w:numFmt w:val="bullet"/>
+      <w:lvlText w:val=""/>
+      <w:lvlJc w:val="left"/>
+      <w:pPr>
+        <w:tabs>
+          <w:tab w:val="num" w:pos="6480"/>
+        </w:tabs>
+        <w:ind w:left="6480" w:hanging="360"/>
+      </w:pPr>
+      <w:rPr>
+        <w:rFonts w:ascii="Symbol" w:hAnsi="Symbol" w:hint="default"/>
+        <w:sz w:val="20"/>
+      </w:rPr>
+    </w:lvl>
+  </w:abstractNum>
+  <w:abstractNum w:abstractNumId="29" w15:restartNumberingAfterBreak="0">
     <w:nsid w:val="63D23837"/>
     <w:multiLevelType w:val="hybridMultilevel"/>
     <w:tmpl w:val="9BD61186"/>
@@ -8305,7 +9550,7 @@
       </w:rPr>
     </w:lvl>
   </w:abstractNum>
-  <w:abstractNum w:abstractNumId="27" w15:restartNumberingAfterBreak="0">
+  <w:abstractNum w:abstractNumId="30" w15:restartNumberingAfterBreak="0">
     <w:nsid w:val="66162F7D"/>
     <w:multiLevelType w:val="hybridMultilevel"/>
     <w:tmpl w:val="38A2F066"/>
@@ -8418,7 +9663,454 @@
       </w:rPr>
     </w:lvl>
   </w:abstractNum>
-  <w:abstractNum w:abstractNumId="28" w15:restartNumberingAfterBreak="0">
+  <w:abstractNum w:abstractNumId="31" w15:restartNumberingAfterBreak="0">
+    <w:nsid w:val="6E1D1AAD"/>
+    <w:multiLevelType w:val="multilevel"/>
+    <w:tmpl w:val="365CB334"/>
+    <w:lvl w:ilvl="0">
+      <w:start w:val="1"/>
+      <w:numFmt w:val="bullet"/>
+      <w:lvlText w:val=""/>
+      <w:lvlJc w:val="left"/>
+      <w:pPr>
+        <w:tabs>
+          <w:tab w:val="num" w:pos="720"/>
+        </w:tabs>
+        <w:ind w:left="720" w:hanging="360"/>
+      </w:pPr>
+      <w:rPr>
+        <w:rFonts w:ascii="Symbol" w:hAnsi="Symbol" w:hint="default"/>
+        <w:sz w:val="20"/>
+      </w:rPr>
+    </w:lvl>
+    <w:lvl w:ilvl="1" w:tentative="1">
+      <w:start w:val="1"/>
+      <w:numFmt w:val="bullet"/>
+      <w:lvlText w:val=""/>
+      <w:lvlJc w:val="left"/>
+      <w:pPr>
+        <w:tabs>
+          <w:tab w:val="num" w:pos="1440"/>
+        </w:tabs>
+        <w:ind w:left="1440" w:hanging="360"/>
+      </w:pPr>
+      <w:rPr>
+        <w:rFonts w:ascii="Symbol" w:hAnsi="Symbol" w:hint="default"/>
+        <w:sz w:val="20"/>
+      </w:rPr>
+    </w:lvl>
+    <w:lvl w:ilvl="2" w:tentative="1">
+      <w:start w:val="1"/>
+      <w:numFmt w:val="bullet"/>
+      <w:lvlText w:val=""/>
+      <w:lvlJc w:val="left"/>
+      <w:pPr>
+        <w:tabs>
+          <w:tab w:val="num" w:pos="2160"/>
+        </w:tabs>
+        <w:ind w:left="2160" w:hanging="360"/>
+      </w:pPr>
+      <w:rPr>
+        <w:rFonts w:ascii="Symbol" w:hAnsi="Symbol" w:hint="default"/>
+        <w:sz w:val="20"/>
+      </w:rPr>
+    </w:lvl>
+    <w:lvl w:ilvl="3" w:tentative="1">
+      <w:start w:val="1"/>
+      <w:numFmt w:val="bullet"/>
+      <w:lvlText w:val=""/>
+      <w:lvlJc w:val="left"/>
+      <w:pPr>
+        <w:tabs>
+          <w:tab w:val="num" w:pos="2880"/>
+        </w:tabs>
+        <w:ind w:left="2880" w:hanging="360"/>
+      </w:pPr>
+      <w:rPr>
+        <w:rFonts w:ascii="Symbol" w:hAnsi="Symbol" w:hint="default"/>
+        <w:sz w:val="20"/>
+      </w:rPr>
+    </w:lvl>
+    <w:lvl w:ilvl="4" w:tentative="1">
+      <w:start w:val="1"/>
+      <w:numFmt w:val="bullet"/>
+      <w:lvlText w:val=""/>
+      <w:lvlJc w:val="left"/>
+      <w:pPr>
+        <w:tabs>
+          <w:tab w:val="num" w:pos="3600"/>
+        </w:tabs>
+        <w:ind w:left="3600" w:hanging="360"/>
+      </w:pPr>
+      <w:rPr>
+        <w:rFonts w:ascii="Symbol" w:hAnsi="Symbol" w:hint="default"/>
+        <w:sz w:val="20"/>
+      </w:rPr>
+    </w:lvl>
+    <w:lvl w:ilvl="5" w:tentative="1">
+      <w:start w:val="1"/>
+      <w:numFmt w:val="bullet"/>
+      <w:lvlText w:val=""/>
+      <w:lvlJc w:val="left"/>
+      <w:pPr>
+        <w:tabs>
+          <w:tab w:val="num" w:pos="4320"/>
+        </w:tabs>
+        <w:ind w:left="4320" w:hanging="360"/>
+      </w:pPr>
+      <w:rPr>
+        <w:rFonts w:ascii="Symbol" w:hAnsi="Symbol" w:hint="default"/>
+        <w:sz w:val="20"/>
+      </w:rPr>
+    </w:lvl>
+    <w:lvl w:ilvl="6" w:tentative="1">
+      <w:start w:val="1"/>
+      <w:numFmt w:val="bullet"/>
+      <w:lvlText w:val=""/>
+      <w:lvlJc w:val="left"/>
+      <w:pPr>
+        <w:tabs>
+          <w:tab w:val="num" w:pos="5040"/>
+        </w:tabs>
+        <w:ind w:left="5040" w:hanging="360"/>
+      </w:pPr>
+      <w:rPr>
+        <w:rFonts w:ascii="Symbol" w:hAnsi="Symbol" w:hint="default"/>
+        <w:sz w:val="20"/>
+      </w:rPr>
+    </w:lvl>
+    <w:lvl w:ilvl="7" w:tentative="1">
+      <w:start w:val="1"/>
+      <w:numFmt w:val="bullet"/>
+      <w:lvlText w:val=""/>
+      <w:lvlJc w:val="left"/>
+      <w:pPr>
+        <w:tabs>
+          <w:tab w:val="num" w:pos="5760"/>
+        </w:tabs>
+        <w:ind w:left="5760" w:hanging="360"/>
+      </w:pPr>
+      <w:rPr>
+        <w:rFonts w:ascii="Symbol" w:hAnsi="Symbol" w:hint="default"/>
+        <w:sz w:val="20"/>
+      </w:rPr>
+    </w:lvl>
+    <w:lvl w:ilvl="8" w:tentative="1">
+      <w:start w:val="1"/>
+      <w:numFmt w:val="bullet"/>
+      <w:lvlText w:val=""/>
+      <w:lvlJc w:val="left"/>
+      <w:pPr>
+        <w:tabs>
+          <w:tab w:val="num" w:pos="6480"/>
+        </w:tabs>
+        <w:ind w:left="6480" w:hanging="360"/>
+      </w:pPr>
+      <w:rPr>
+        <w:rFonts w:ascii="Symbol" w:hAnsi="Symbol" w:hint="default"/>
+        <w:sz w:val="20"/>
+      </w:rPr>
+    </w:lvl>
+  </w:abstractNum>
+  <w:abstractNum w:abstractNumId="32" w15:restartNumberingAfterBreak="0">
+    <w:nsid w:val="6E910E50"/>
+    <w:multiLevelType w:val="multilevel"/>
+    <w:tmpl w:val="8FCE5F22"/>
+    <w:lvl w:ilvl="0">
+      <w:start w:val="1"/>
+      <w:numFmt w:val="bullet"/>
+      <w:lvlText w:val=""/>
+      <w:lvlJc w:val="left"/>
+      <w:pPr>
+        <w:tabs>
+          <w:tab w:val="num" w:pos="720"/>
+        </w:tabs>
+        <w:ind w:left="720" w:hanging="360"/>
+      </w:pPr>
+      <w:rPr>
+        <w:rFonts w:ascii="Symbol" w:hAnsi="Symbol" w:hint="default"/>
+        <w:sz w:val="20"/>
+      </w:rPr>
+    </w:lvl>
+    <w:lvl w:ilvl="1" w:tentative="1">
+      <w:start w:val="1"/>
+      <w:numFmt w:val="bullet"/>
+      <w:lvlText w:val=""/>
+      <w:lvlJc w:val="left"/>
+      <w:pPr>
+        <w:tabs>
+          <w:tab w:val="num" w:pos="1440"/>
+        </w:tabs>
+        <w:ind w:left="1440" w:hanging="360"/>
+      </w:pPr>
+      <w:rPr>
+        <w:rFonts w:ascii="Symbol" w:hAnsi="Symbol" w:hint="default"/>
+        <w:sz w:val="20"/>
+      </w:rPr>
+    </w:lvl>
+    <w:lvl w:ilvl="2" w:tentative="1">
+      <w:start w:val="1"/>
+      <w:numFmt w:val="bullet"/>
+      <w:lvlText w:val=""/>
+      <w:lvlJc w:val="left"/>
+      <w:pPr>
+        <w:tabs>
+          <w:tab w:val="num" w:pos="2160"/>
+        </w:tabs>
+        <w:ind w:left="2160" w:hanging="360"/>
+      </w:pPr>
+      <w:rPr>
+        <w:rFonts w:ascii="Symbol" w:hAnsi="Symbol" w:hint="default"/>
+        <w:sz w:val="20"/>
+      </w:rPr>
+    </w:lvl>
+    <w:lvl w:ilvl="3" w:tentative="1">
+      <w:start w:val="1"/>
+      <w:numFmt w:val="bullet"/>
+      <w:lvlText w:val=""/>
+      <w:lvlJc w:val="left"/>
+      <w:pPr>
+        <w:tabs>
+          <w:tab w:val="num" w:pos="2880"/>
+        </w:tabs>
+        <w:ind w:left="2880" w:hanging="360"/>
+      </w:pPr>
+      <w:rPr>
+        <w:rFonts w:ascii="Symbol" w:hAnsi="Symbol" w:hint="default"/>
+        <w:sz w:val="20"/>
+      </w:rPr>
+    </w:lvl>
+    <w:lvl w:ilvl="4" w:tentative="1">
+      <w:start w:val="1"/>
+      <w:numFmt w:val="bullet"/>
+      <w:lvlText w:val=""/>
+      <w:lvlJc w:val="left"/>
+      <w:pPr>
+        <w:tabs>
+          <w:tab w:val="num" w:pos="3600"/>
+        </w:tabs>
+        <w:ind w:left="3600" w:hanging="360"/>
+      </w:pPr>
+      <w:rPr>
+        <w:rFonts w:ascii="Symbol" w:hAnsi="Symbol" w:hint="default"/>
+        <w:sz w:val="20"/>
+      </w:rPr>
+    </w:lvl>
+    <w:lvl w:ilvl="5" w:tentative="1">
+      <w:start w:val="1"/>
+      <w:numFmt w:val="bullet"/>
+      <w:lvlText w:val=""/>
+      <w:lvlJc w:val="left"/>
+      <w:pPr>
+        <w:tabs>
+          <w:tab w:val="num" w:pos="4320"/>
+        </w:tabs>
+        <w:ind w:left="4320" w:hanging="360"/>
+      </w:pPr>
+      <w:rPr>
+        <w:rFonts w:ascii="Symbol" w:hAnsi="Symbol" w:hint="default"/>
+        <w:sz w:val="20"/>
+      </w:rPr>
+    </w:lvl>
+    <w:lvl w:ilvl="6" w:tentative="1">
+      <w:start w:val="1"/>
+      <w:numFmt w:val="bullet"/>
+      <w:lvlText w:val=""/>
+      <w:lvlJc w:val="left"/>
+      <w:pPr>
+        <w:tabs>
+          <w:tab w:val="num" w:pos="5040"/>
+        </w:tabs>
+        <w:ind w:left="5040" w:hanging="360"/>
+      </w:pPr>
+      <w:rPr>
+        <w:rFonts w:ascii="Symbol" w:hAnsi="Symbol" w:hint="default"/>
+        <w:sz w:val="20"/>
+      </w:rPr>
+    </w:lvl>
+    <w:lvl w:ilvl="7" w:tentative="1">
+      <w:start w:val="1"/>
+      <w:numFmt w:val="bullet"/>
+      <w:lvlText w:val=""/>
+      <w:lvlJc w:val="left"/>
+      <w:pPr>
+        <w:tabs>
+          <w:tab w:val="num" w:pos="5760"/>
+        </w:tabs>
+        <w:ind w:left="5760" w:hanging="360"/>
+      </w:pPr>
+      <w:rPr>
+        <w:rFonts w:ascii="Symbol" w:hAnsi="Symbol" w:hint="default"/>
+        <w:sz w:val="20"/>
+      </w:rPr>
+    </w:lvl>
+    <w:lvl w:ilvl="8" w:tentative="1">
+      <w:start w:val="1"/>
+      <w:numFmt w:val="bullet"/>
+      <w:lvlText w:val=""/>
+      <w:lvlJc w:val="left"/>
+      <w:pPr>
+        <w:tabs>
+          <w:tab w:val="num" w:pos="6480"/>
+        </w:tabs>
+        <w:ind w:left="6480" w:hanging="360"/>
+      </w:pPr>
+      <w:rPr>
+        <w:rFonts w:ascii="Symbol" w:hAnsi="Symbol" w:hint="default"/>
+        <w:sz w:val="20"/>
+      </w:rPr>
+    </w:lvl>
+  </w:abstractNum>
+  <w:abstractNum w:abstractNumId="33" w15:restartNumberingAfterBreak="0">
+    <w:nsid w:val="7615429F"/>
+    <w:multiLevelType w:val="multilevel"/>
+    <w:tmpl w:val="0346D338"/>
+    <w:lvl w:ilvl="0">
+      <w:start w:val="1"/>
+      <w:numFmt w:val="bullet"/>
+      <w:lvlText w:val=""/>
+      <w:lvlJc w:val="left"/>
+      <w:pPr>
+        <w:tabs>
+          <w:tab w:val="num" w:pos="720"/>
+        </w:tabs>
+        <w:ind w:left="720" w:hanging="360"/>
+      </w:pPr>
+      <w:rPr>
+        <w:rFonts w:ascii="Symbol" w:hAnsi="Symbol" w:hint="default"/>
+        <w:sz w:val="20"/>
+      </w:rPr>
+    </w:lvl>
+    <w:lvl w:ilvl="1">
+      <w:start w:val="1"/>
+      <w:numFmt w:val="bullet"/>
+      <w:lvlText w:val=""/>
+      <w:lvlJc w:val="left"/>
+      <w:pPr>
+        <w:tabs>
+          <w:tab w:val="num" w:pos="1440"/>
+        </w:tabs>
+        <w:ind w:left="1440" w:hanging="360"/>
+      </w:pPr>
+      <w:rPr>
+        <w:rFonts w:ascii="Symbol" w:hAnsi="Symbol" w:hint="default"/>
+        <w:sz w:val="20"/>
+      </w:rPr>
+    </w:lvl>
+    <w:lvl w:ilvl="2" w:tentative="1">
+      <w:start w:val="1"/>
+      <w:numFmt w:val="bullet"/>
+      <w:lvlText w:val=""/>
+      <w:lvlJc w:val="left"/>
+      <w:pPr>
+        <w:tabs>
+          <w:tab w:val="num" w:pos="2160"/>
+        </w:tabs>
+        <w:ind w:left="2160" w:hanging="360"/>
+      </w:pPr>
+      <w:rPr>
+        <w:rFonts w:ascii="Symbol" w:hAnsi="Symbol" w:hint="default"/>
+        <w:sz w:val="20"/>
+      </w:rPr>
+    </w:lvl>
+    <w:lvl w:ilvl="3" w:tentative="1">
+      <w:start w:val="1"/>
+      <w:numFmt w:val="bullet"/>
+      <w:lvlText w:val=""/>
+      <w:lvlJc w:val="left"/>
+      <w:pPr>
+        <w:tabs>
+          <w:tab w:val="num" w:pos="2880"/>
+        </w:tabs>
+        <w:ind w:left="2880" w:hanging="360"/>
+      </w:pPr>
+      <w:rPr>
+        <w:rFonts w:ascii="Symbol" w:hAnsi="Symbol" w:hint="default"/>
+        <w:sz w:val="20"/>
+      </w:rPr>
+    </w:lvl>
+    <w:lvl w:ilvl="4" w:tentative="1">
+      <w:start w:val="1"/>
+      <w:numFmt w:val="bullet"/>
+      <w:lvlText w:val=""/>
+      <w:lvlJc w:val="left"/>
+      <w:pPr>
+        <w:tabs>
+          <w:tab w:val="num" w:pos="3600"/>
+        </w:tabs>
+        <w:ind w:left="3600" w:hanging="360"/>
+      </w:pPr>
+      <w:rPr>
+        <w:rFonts w:ascii="Symbol" w:hAnsi="Symbol" w:hint="default"/>
+        <w:sz w:val="20"/>
+      </w:rPr>
+    </w:lvl>
+    <w:lvl w:ilvl="5" w:tentative="1">
+      <w:start w:val="1"/>
+      <w:numFmt w:val="bullet"/>
+      <w:lvlText w:val=""/>
+      <w:lvlJc w:val="left"/>
+      <w:pPr>
+        <w:tabs>
+          <w:tab w:val="num" w:pos="4320"/>
+        </w:tabs>
+        <w:ind w:left="4320" w:hanging="360"/>
+      </w:pPr>
+      <w:rPr>
+        <w:rFonts w:ascii="Symbol" w:hAnsi="Symbol" w:hint="default"/>
+        <w:sz w:val="20"/>
+      </w:rPr>
+    </w:lvl>
+    <w:lvl w:ilvl="6" w:tentative="1">
+      <w:start w:val="1"/>
+      <w:numFmt w:val="bullet"/>
+      <w:lvlText w:val=""/>
+      <w:lvlJc w:val="left"/>
+      <w:pPr>
+        <w:tabs>
+          <w:tab w:val="num" w:pos="5040"/>
+        </w:tabs>
+        <w:ind w:left="5040" w:hanging="360"/>
+      </w:pPr>
+      <w:rPr>
+        <w:rFonts w:ascii="Symbol" w:hAnsi="Symbol" w:hint="default"/>
+        <w:sz w:val="20"/>
+      </w:rPr>
+    </w:lvl>
+    <w:lvl w:ilvl="7" w:tentative="1">
+      <w:start w:val="1"/>
+      <w:numFmt w:val="bullet"/>
+      <w:lvlText w:val=""/>
+      <w:lvlJc w:val="left"/>
+      <w:pPr>
+        <w:tabs>
+          <w:tab w:val="num" w:pos="5760"/>
+        </w:tabs>
+        <w:ind w:left="5760" w:hanging="360"/>
+      </w:pPr>
+      <w:rPr>
+        <w:rFonts w:ascii="Symbol" w:hAnsi="Symbol" w:hint="default"/>
+        <w:sz w:val="20"/>
+      </w:rPr>
+    </w:lvl>
+    <w:lvl w:ilvl="8" w:tentative="1">
+      <w:start w:val="1"/>
+      <w:numFmt w:val="bullet"/>
+      <w:lvlText w:val=""/>
+      <w:lvlJc w:val="left"/>
+      <w:pPr>
+        <w:tabs>
+          <w:tab w:val="num" w:pos="6480"/>
+        </w:tabs>
+        <w:ind w:left="6480" w:hanging="360"/>
+      </w:pPr>
+      <w:rPr>
+        <w:rFonts w:ascii="Symbol" w:hAnsi="Symbol" w:hint="default"/>
+        <w:sz w:val="20"/>
+      </w:rPr>
+    </w:lvl>
+  </w:abstractNum>
+  <w:abstractNum w:abstractNumId="34" w15:restartNumberingAfterBreak="0">
     <w:nsid w:val="765D23A3"/>
     <w:multiLevelType w:val="multilevel"/>
     <w:tmpl w:val="D2A25216"/>
@@ -8532,34 +10224,34 @@
     </w:lvl>
   </w:abstractNum>
   <w:num w:numId="1" w16cid:durableId="1207718811">
-    <w:abstractNumId w:val="10"/>
+    <w:abstractNumId w:val="12"/>
   </w:num>
   <w:num w:numId="2" w16cid:durableId="1017124670">
-    <w:abstractNumId w:val="28"/>
+    <w:abstractNumId w:val="34"/>
   </w:num>
   <w:num w:numId="3" w16cid:durableId="1862159416">
-    <w:abstractNumId w:val="27"/>
+    <w:abstractNumId w:val="30"/>
   </w:num>
   <w:num w:numId="4" w16cid:durableId="350684008">
-    <w:abstractNumId w:val="23"/>
+    <w:abstractNumId w:val="25"/>
   </w:num>
   <w:num w:numId="5" w16cid:durableId="1724673805">
-    <w:abstractNumId w:val="26"/>
+    <w:abstractNumId w:val="29"/>
   </w:num>
   <w:num w:numId="6" w16cid:durableId="20322295">
-    <w:abstractNumId w:val="9"/>
+    <w:abstractNumId w:val="11"/>
   </w:num>
   <w:num w:numId="7" w16cid:durableId="2085178208">
     <w:abstractNumId w:val="6"/>
   </w:num>
   <w:num w:numId="8" w16cid:durableId="407574628">
-    <w:abstractNumId w:val="13"/>
+    <w:abstractNumId w:val="15"/>
   </w:num>
   <w:num w:numId="9" w16cid:durableId="1892232228">
-    <w:abstractNumId w:val="16"/>
+    <w:abstractNumId w:val="18"/>
   </w:num>
   <w:num w:numId="10" w16cid:durableId="532428422">
-    <w:abstractNumId w:val="11"/>
+    <w:abstractNumId w:val="13"/>
   </w:num>
   <w:num w:numId="11" w16cid:durableId="1740399540">
     <w:abstractNumId w:val="5"/>
@@ -8568,55 +10260,73 @@
     <w:abstractNumId w:val="0"/>
   </w:num>
   <w:num w:numId="13" w16cid:durableId="1622419285">
-    <w:abstractNumId w:val="15"/>
+    <w:abstractNumId w:val="17"/>
   </w:num>
   <w:num w:numId="14" w16cid:durableId="365257120">
     <w:abstractNumId w:val="4"/>
   </w:num>
   <w:num w:numId="15" w16cid:durableId="1860239898">
+    <w:abstractNumId w:val="16"/>
+  </w:num>
+  <w:num w:numId="16" w16cid:durableId="598679185">
+    <w:abstractNumId w:val="26"/>
+  </w:num>
+  <w:num w:numId="17" w16cid:durableId="2062746985">
     <w:abstractNumId w:val="14"/>
   </w:num>
-  <w:num w:numId="16" w16cid:durableId="598679185">
-    <w:abstractNumId w:val="24"/>
+  <w:num w:numId="18" w16cid:durableId="996107551">
+    <w:abstractNumId w:val="10"/>
   </w:num>
-  <w:num w:numId="17" w16cid:durableId="2062746985">
-    <w:abstractNumId w:val="12"/>
+  <w:num w:numId="19" w16cid:durableId="42096070">
+    <w:abstractNumId w:val="22"/>
   </w:num>
-  <w:num w:numId="18" w16cid:durableId="996107551">
+  <w:num w:numId="20" w16cid:durableId="2127264540">
     <w:abstractNumId w:val="8"/>
   </w:num>
-  <w:num w:numId="19" w16cid:durableId="42096070">
+  <w:num w:numId="21" w16cid:durableId="1694066816">
     <w:abstractNumId w:val="20"/>
   </w:num>
-  <w:num w:numId="20" w16cid:durableId="2127264540">
-    <w:abstractNumId w:val="7"/>
-  </w:num>
-  <w:num w:numId="21" w16cid:durableId="1694066816">
-    <w:abstractNumId w:val="18"/>
-  </w:num>
   <w:num w:numId="22" w16cid:durableId="296255105">
-    <w:abstractNumId w:val="25"/>
+    <w:abstractNumId w:val="27"/>
   </w:num>
   <w:num w:numId="23" w16cid:durableId="1611280736">
-    <w:abstractNumId w:val="22"/>
+    <w:abstractNumId w:val="24"/>
   </w:num>
   <w:num w:numId="24" w16cid:durableId="1195191426">
     <w:abstractNumId w:val="2"/>
   </w:num>
   <w:num w:numId="25" w16cid:durableId="272783607">
+    <w:abstractNumId w:val="21"/>
+  </w:num>
+  <w:num w:numId="26" w16cid:durableId="154228179">
     <w:abstractNumId w:val="19"/>
   </w:num>
-  <w:num w:numId="26" w16cid:durableId="154228179">
-    <w:abstractNumId w:val="17"/>
-  </w:num>
   <w:num w:numId="27" w16cid:durableId="2106680647">
-    <w:abstractNumId w:val="21"/>
+    <w:abstractNumId w:val="23"/>
   </w:num>
   <w:num w:numId="28" w16cid:durableId="959990142">
     <w:abstractNumId w:val="3"/>
   </w:num>
   <w:num w:numId="29" w16cid:durableId="257258900">
     <w:abstractNumId w:val="1"/>
+  </w:num>
+  <w:num w:numId="30" w16cid:durableId="359596568">
+    <w:abstractNumId w:val="33"/>
+  </w:num>
+  <w:num w:numId="31" w16cid:durableId="146825637">
+    <w:abstractNumId w:val="9"/>
+  </w:num>
+  <w:num w:numId="32" w16cid:durableId="1215896454">
+    <w:abstractNumId w:val="32"/>
+  </w:num>
+  <w:num w:numId="33" w16cid:durableId="682705081">
+    <w:abstractNumId w:val="7"/>
+  </w:num>
+  <w:num w:numId="34" w16cid:durableId="931667613">
+    <w:abstractNumId w:val="31"/>
+  </w:num>
+  <w:num w:numId="35" w16cid:durableId="691303918">
+    <w:abstractNumId w:val="28"/>
   </w:num>
 </w:numbering>
 </file>
@@ -9233,7 +10943,6 @@
   <w:style w:type="character" w:default="1" w:styleId="DefaultParagraphFont">
     <w:name w:val="Default Paragraph Font"/>
     <w:uiPriority w:val="1"/>
-    <w:semiHidden/>
     <w:unhideWhenUsed/>
   </w:style>
   <w:style w:type="table" w:default="1" w:styleId="TableNormal">

--- a/Software Design Document.docx
+++ b/Software Design Document.docx
@@ -1315,14 +1315,18 @@
         <w:rPr>
           <w:b/>
           <w:bCs/>
+          <w:sz w:val="24"/>
+          <w:szCs w:val="24"/>
         </w:rPr>
       </w:pPr>
       <w:r>
         <w:rPr>
           <w:b/>
           <w:bCs/>
-        </w:rPr>
-        <w:t>R1. View Penalty Case Information:</w:t>
+          <w:sz w:val="24"/>
+          <w:szCs w:val="24"/>
+        </w:rPr>
+        <w:t>R1. Data Import and Integration:</w:t>
       </w:r>
     </w:p>
     <w:p>
@@ -1330,17 +1334,11 @@
         <w:pStyle w:val="ListParagraph"/>
         <w:numPr>
           <w:ilvl w:val="0"/>
-          <w:numId w:val="19"/>
+          <w:numId w:val="36"/>
         </w:numPr>
       </w:pPr>
       <w:r>
-        <w:t>A u</w:t>
-      </w:r>
-      <w:r>
-        <w:t>ser</w:t>
-      </w:r>
-      <w:r>
-        <w:t xml:space="preserve"> should be able to select a specific period (start and end dates) for which they want to view penalty case information.</w:t>
+        <w:t>The application shall allow users to import NSW Traffic Penalty Data from 2011 to 2017 in various formats (CSV, Excel, etc.).</w:t>
       </w:r>
     </w:p>
     <w:p>
@@ -1348,11 +1346,11 @@
         <w:pStyle w:val="ListParagraph"/>
         <w:numPr>
           <w:ilvl w:val="0"/>
-          <w:numId w:val="19"/>
+          <w:numId w:val="36"/>
         </w:numPr>
       </w:pPr>
       <w:r>
-        <w:t>The software should display a list of all penalty cases within the selected period, including details like case number, offense code, offense description, fine amount, date and time of the offense, location, and mode of capture (radar/camera).</w:t>
+        <w:t>The imported data shall be integrated into a structured database for efficient storage and retrieval.</w:t>
       </w:r>
     </w:p>
     <w:p>
@@ -1360,36 +1358,18 @@
         <w:rPr>
           <w:b/>
           <w:bCs/>
-        </w:rPr>
-      </w:pPr>
-      <w:r>
-        <w:rPr>
-          <w:rFonts w:hint="eastAsia"/>
+          <w:sz w:val="24"/>
+          <w:szCs w:val="24"/>
+        </w:rPr>
+      </w:pPr>
+      <w:r>
+        <w:rPr>
           <w:b/>
           <w:bCs/>
-        </w:rPr>
-        <w:t>R</w:t>
-      </w:r>
-      <w:r>
-        <w:rPr>
-          <w:b/>
-          <w:bCs/>
-        </w:rPr>
-        <w:t>2.</w:t>
-      </w:r>
-      <w:r>
-        <w:rPr>
-          <w:b/>
-          <w:bCs/>
-        </w:rPr>
-        <w:t xml:space="preserve"> </w:t>
-      </w:r>
-      <w:r>
-        <w:rPr>
-          <w:b/>
-          <w:bCs/>
-        </w:rPr>
-        <w:t>Offense Code Distribution Chart:</w:t>
+          <w:sz w:val="24"/>
+          <w:szCs w:val="24"/>
+        </w:rPr>
+        <w:t>R2. Visualization and Analysis:</w:t>
       </w:r>
     </w:p>
     <w:p>
@@ -1397,17 +1377,11 @@
         <w:pStyle w:val="ListParagraph"/>
         <w:numPr>
           <w:ilvl w:val="0"/>
-          <w:numId w:val="20"/>
+          <w:numId w:val="37"/>
         </w:numPr>
       </w:pPr>
       <w:r>
-        <w:t>The u</w:t>
-      </w:r>
-      <w:r>
-        <w:t>ser should be able to choose a period and generate a chart that shows the distribution of cases for each offense code within that period.</w:t>
-      </w:r>
-      <w:r>
-        <w:t xml:space="preserve"> </w:t>
+        <w:t>The software shall provide visualizations such as charts and graphs to represent the distribution of penalty cases over time, by offense type, and geographical location.</w:t>
       </w:r>
     </w:p>
     <w:p>
@@ -1415,47 +1389,11 @@
         <w:pStyle w:val="ListParagraph"/>
         <w:numPr>
           <w:ilvl w:val="0"/>
-          <w:numId w:val="20"/>
+          <w:numId w:val="37"/>
         </w:numPr>
       </w:pPr>
       <w:r>
-        <w:t xml:space="preserve">The chart could be a bar chart or a pie chart, clearly showing the </w:t>
-      </w:r>
-      <w:r>
-        <w:t xml:space="preserve">percentage </w:t>
-      </w:r>
-      <w:r>
-        <w:t>of cases for each offense code.</w:t>
-      </w:r>
-    </w:p>
-    <w:p>
-      <w:pPr>
-        <w:rPr>
-          <w:b/>
-          <w:bCs/>
-        </w:rPr>
-      </w:pPr>
-      <w:r>
-        <w:rPr>
-          <w:rFonts w:hint="eastAsia"/>
-          <w:b/>
-          <w:bCs/>
-        </w:rPr>
-        <w:t>R</w:t>
-      </w:r>
-      <w:r>
-        <w:rPr>
-          <w:b/>
-          <w:bCs/>
-        </w:rPr>
-        <w:t xml:space="preserve">3. </w:t>
-      </w:r>
-      <w:r>
-        <w:rPr>
-          <w:b/>
-          <w:bCs/>
-        </w:rPr>
-        <w:t>Radar/Camera Captured Cases:</w:t>
+        <w:t>Users shall be able to filter and explore data to identify trends, peak periods, and patterns related to specific offenses.</w:t>
       </w:r>
     </w:p>
     <w:p>
@@ -1463,14 +1401,30 @@
         <w:pStyle w:val="ListParagraph"/>
         <w:numPr>
           <w:ilvl w:val="0"/>
-          <w:numId w:val="18"/>
+          <w:numId w:val="37"/>
         </w:numPr>
       </w:pPr>
       <w:r>
-        <w:t>The u</w:t>
-      </w:r>
-      <w:r>
-        <w:t>ser should have the option to select a period and retrieve a list of all cases that were captured by radar or camera, based on the offense description.</w:t>
+        <w:t>Users shall be able to compare the selected offence code other offense types.</w:t>
+      </w:r>
+    </w:p>
+    <w:p>
+      <w:pPr>
+        <w:rPr>
+          <w:b/>
+          <w:bCs/>
+          <w:sz w:val="24"/>
+          <w:szCs w:val="24"/>
+        </w:rPr>
+      </w:pPr>
+      <w:r>
+        <w:rPr>
+          <w:b/>
+          <w:bCs/>
+          <w:sz w:val="24"/>
+          <w:szCs w:val="24"/>
+        </w:rPr>
+        <w:t>R3. User-Friendly Interface:</w:t>
       </w:r>
     </w:p>
     <w:p>
@@ -1478,20 +1432,11 @@
         <w:pStyle w:val="ListParagraph"/>
         <w:numPr>
           <w:ilvl w:val="0"/>
-          <w:numId w:val="18"/>
+          <w:numId w:val="38"/>
         </w:numPr>
       </w:pPr>
       <w:r>
-        <w:t>The user shall be able to view</w:t>
-      </w:r>
-      <w:r>
-        <w:t xml:space="preserve"> the same details as in the penalty case information</w:t>
-      </w:r>
-      <w:r>
-        <w:t>. There should be</w:t>
-      </w:r>
-      <w:r>
-        <w:t xml:space="preserve"> a note indicating whether the case was captured by radar or camera.</w:t>
+        <w:t>The user interface shall be intuitive, user-friendly, and responsive to ensure a seamless experience across different devices.</w:t>
       </w:r>
     </w:p>
     <w:p>
@@ -1499,46 +1444,30 @@
         <w:pStyle w:val="ListParagraph"/>
         <w:numPr>
           <w:ilvl w:val="0"/>
-          <w:numId w:val="18"/>
+          <w:numId w:val="38"/>
         </w:numPr>
       </w:pPr>
       <w:r>
-        <w:t xml:space="preserve">The user can retrieve the videos of the offence cases that were captured by radar or </w:t>
-      </w:r>
-      <w:proofErr w:type="gramStart"/>
-      <w:r>
-        <w:t>camera</w:t>
-      </w:r>
-      <w:proofErr w:type="gramEnd"/>
+        <w:t>Users shall be able to navigate through the application, access relevant information, and interact with visualizations effortlessly.</w:t>
+      </w:r>
     </w:p>
     <w:p>
       <w:pPr>
         <w:rPr>
           <w:b/>
           <w:bCs/>
-        </w:rPr>
-      </w:pPr>
-      <w:r>
-        <w:rPr>
-          <w:rFonts w:hint="eastAsia"/>
+          <w:sz w:val="24"/>
+          <w:szCs w:val="24"/>
+        </w:rPr>
+      </w:pPr>
+      <w:r>
+        <w:rPr>
           <w:b/>
           <w:bCs/>
-        </w:rPr>
-        <w:t>R</w:t>
-      </w:r>
-      <w:r>
-        <w:rPr>
-          <w:b/>
-          <w:bCs/>
-        </w:rPr>
-        <w:t xml:space="preserve">4. </w:t>
-      </w:r>
-      <w:r>
-        <w:rPr>
-          <w:b/>
-          <w:bCs/>
-        </w:rPr>
-        <w:t>Mobile Phone Usage Analysis:</w:t>
+          <w:sz w:val="24"/>
+          <w:szCs w:val="24"/>
+        </w:rPr>
+        <w:t>R4. Security and Data Privacy:</w:t>
       </w:r>
     </w:p>
     <w:p>
@@ -1546,11 +1475,11 @@
         <w:pStyle w:val="ListParagraph"/>
         <w:numPr>
           <w:ilvl w:val="0"/>
-          <w:numId w:val="21"/>
+          <w:numId w:val="39"/>
         </w:numPr>
       </w:pPr>
       <w:r>
-        <w:t>User should be able to analyse cases related to mobile phone usage over time.</w:t>
+        <w:t>The software shall implement appropriate security measures to protect user data and ensure data privacy.</w:t>
       </w:r>
     </w:p>
     <w:p>
@@ -1558,11 +1487,26 @@
         <w:pStyle w:val="ListParagraph"/>
         <w:numPr>
           <w:ilvl w:val="0"/>
-          <w:numId w:val="21"/>
+          <w:numId w:val="39"/>
         </w:numPr>
       </w:pPr>
       <w:r>
-        <w:t>The software should provide trends (increases or decreases) in mobile phone usage cases over a selected period.</w:t>
+        <w:t>User authentication and authorization mechanisms shall be employed to control access to sensitive information.</w:t>
+      </w:r>
+    </w:p>
+    <w:p>
+      <w:pPr>
+        <w:rPr>
+          <w:b/>
+          <w:bCs/>
+        </w:rPr>
+      </w:pPr>
+      <w:r>
+        <w:rPr>
+          <w:b/>
+          <w:bCs/>
+        </w:rPr>
+        <w:t>R5. Error Handling and Data Validation:</w:t>
       </w:r>
     </w:p>
     <w:p>
@@ -1570,11 +1514,11 @@
         <w:pStyle w:val="ListParagraph"/>
         <w:numPr>
           <w:ilvl w:val="0"/>
-          <w:numId w:val="21"/>
+          <w:numId w:val="40"/>
         </w:numPr>
       </w:pPr>
       <w:r>
-        <w:t>User should be able to view the relevant offense codes, descriptions, and any other insights related to mobile phone usage offenses.</w:t>
+        <w:t>The software should have mechanisms to handle errors, such as incorrect date inputs or missing data.</w:t>
       </w:r>
     </w:p>
     <w:p>
@@ -1582,29 +1526,18 @@
         <w:rPr>
           <w:b/>
           <w:bCs/>
-        </w:rPr>
-      </w:pPr>
-      <w:r>
-        <w:rPr>
-          <w:rFonts w:hint="eastAsia"/>
+          <w:sz w:val="24"/>
+          <w:szCs w:val="24"/>
+        </w:rPr>
+      </w:pPr>
+      <w:r>
+        <w:rPr>
           <w:b/>
           <w:bCs/>
-        </w:rPr>
-        <w:t>R</w:t>
-      </w:r>
-      <w:r>
-        <w:rPr>
-          <w:b/>
-          <w:bCs/>
-        </w:rPr>
-        <w:t>5</w:t>
-      </w:r>
-      <w:r>
-        <w:rPr>
-          <w:b/>
-          <w:bCs/>
-        </w:rPr>
-        <w:t>. Additional Insight/Analysis Tool:</w:t>
+          <w:sz w:val="24"/>
+          <w:szCs w:val="24"/>
+        </w:rPr>
+        <w:t>R6. Reporting and Exporting:</w:t>
       </w:r>
     </w:p>
     <w:p>
@@ -1612,50 +1545,11 @@
         <w:pStyle w:val="ListParagraph"/>
         <w:numPr>
           <w:ilvl w:val="0"/>
-          <w:numId w:val="22"/>
+          <w:numId w:val="41"/>
         </w:numPr>
       </w:pPr>
       <w:r>
-        <w:t xml:space="preserve">Users should have the ability to view the relevant offense codes, descriptions, and any other insights related to </w:t>
-      </w:r>
-      <w:r>
-        <w:t xml:space="preserve">the selected </w:t>
-      </w:r>
-      <w:r>
-        <w:t>cases</w:t>
-      </w:r>
-      <w:r>
-        <w:t>.</w:t>
-      </w:r>
-    </w:p>
-    <w:p>
-      <w:pPr>
-        <w:rPr>
-          <w:b/>
-          <w:bCs/>
-        </w:rPr>
-      </w:pPr>
-      <w:r>
-        <w:rPr>
-          <w:rFonts w:hint="eastAsia"/>
-          <w:b/>
-          <w:bCs/>
-        </w:rPr>
-        <w:t>R</w:t>
-      </w:r>
-      <w:r>
-        <w:rPr>
-          <w:b/>
-          <w:bCs/>
-        </w:rPr>
-        <w:t>6</w:t>
-      </w:r>
-      <w:r>
-        <w:rPr>
-          <w:b/>
-          <w:bCs/>
-        </w:rPr>
-        <w:t>. Flexibility in User Interaction:</w:t>
+        <w:t>Users shall have the ability to generate and export reports summarizing penalty case statistics and analysis results.</w:t>
       </w:r>
     </w:p>
     <w:p>
@@ -1663,26 +1557,86 @@
         <w:pStyle w:val="ListParagraph"/>
         <w:numPr>
           <w:ilvl w:val="0"/>
-          <w:numId w:val="23"/>
+          <w:numId w:val="41"/>
         </w:numPr>
       </w:pPr>
       <w:r>
-        <w:t>The</w:t>
-      </w:r>
-      <w:r>
-        <w:t xml:space="preserve"> </w:t>
-      </w:r>
-      <w:r>
-        <w:t>user</w:t>
-      </w:r>
-      <w:r>
-        <w:t xml:space="preserve"> should be able to</w:t>
-      </w:r>
-      <w:r>
-        <w:t xml:space="preserve"> </w:t>
-      </w:r>
-      <w:r>
-        <w:t>change their choices and settings anytime to make the analysis better and look at different parts of the information.</w:t>
+        <w:t>The software shall support exporting visualizations and data in commonly used formats (PDF, CSV, etc.).</w:t>
+      </w:r>
+    </w:p>
+    <w:p>
+      <w:pPr>
+        <w:rPr>
+          <w:b/>
+          <w:bCs/>
+          <w:sz w:val="24"/>
+          <w:szCs w:val="24"/>
+        </w:rPr>
+      </w:pPr>
+      <w:r>
+        <w:rPr>
+          <w:b/>
+          <w:bCs/>
+          <w:sz w:val="24"/>
+          <w:szCs w:val="24"/>
+        </w:rPr>
+        <w:t>R7. Integration with Version Control:</w:t>
+      </w:r>
+    </w:p>
+    <w:p>
+      <w:pPr>
+        <w:pStyle w:val="ListParagraph"/>
+        <w:numPr>
+          <w:ilvl w:val="0"/>
+          <w:numId w:val="42"/>
+        </w:numPr>
+      </w:pPr>
+      <w:r>
+        <w:t>The application shall integrate with version control systems, such as Git and GitHub, to track changes, manage collaboration, and ensure code integrity.</w:t>
+      </w:r>
+    </w:p>
+    <w:p>
+      <w:pPr>
+        <w:rPr>
+          <w:b/>
+          <w:bCs/>
+          <w:sz w:val="24"/>
+          <w:szCs w:val="24"/>
+        </w:rPr>
+      </w:pPr>
+      <w:r>
+        <w:rPr>
+          <w:b/>
+          <w:bCs/>
+          <w:sz w:val="24"/>
+          <w:szCs w:val="24"/>
+        </w:rPr>
+        <w:lastRenderedPageBreak/>
+        <w:t>R8. Scalability and Performance:</w:t>
+      </w:r>
+    </w:p>
+    <w:p>
+      <w:pPr>
+        <w:pStyle w:val="ListParagraph"/>
+        <w:numPr>
+          <w:ilvl w:val="0"/>
+          <w:numId w:val="43"/>
+        </w:numPr>
+      </w:pPr>
+      <w:r>
+        <w:t>The software shall be designed to handle a significant amount of penalty case data efficiently.</w:t>
+      </w:r>
+    </w:p>
+    <w:p>
+      <w:pPr>
+        <w:pStyle w:val="ListParagraph"/>
+        <w:numPr>
+          <w:ilvl w:val="0"/>
+          <w:numId w:val="43"/>
+        </w:numPr>
+      </w:pPr>
+      <w:r>
+        <w:t>The software shall be designed to handle a significant amount of penalty case data efficiently.</w:t>
       </w:r>
     </w:p>
     <w:p>
@@ -1742,7 +1696,6 @@
         </w:numPr>
       </w:pPr>
       <w:r>
-        <w:lastRenderedPageBreak/>
         <w:t>The</w:t>
       </w:r>
       <w:r>
@@ -2096,6 +2049,7 @@
           <w:sz w:val="24"/>
           <w:szCs w:val="24"/>
         </w:rPr>
+        <w:lastRenderedPageBreak/>
         <w:t>R7. Integration with Version Control</w:t>
       </w:r>
       <w:r>
@@ -2169,7 +2123,6 @@
         </w:numPr>
       </w:pPr>
       <w:r>
-        <w:lastRenderedPageBreak/>
         <w:t>The software shall be designed to handle a significant amount of penalty case data efficiently.</w:t>
       </w:r>
     </w:p>
@@ -2578,7 +2531,6 @@
               <w:rPr>
                 <w:color w:val="000000" w:themeColor="text1"/>
               </w:rPr>
-              <w:lastRenderedPageBreak/>
               <w:t xml:space="preserve">The user will select a period of </w:t>
             </w:r>
             <w:proofErr w:type="gramStart"/>
@@ -2661,7 +2613,6 @@
                 <w:bCs/>
                 <w:color w:val="000000" w:themeColor="text1"/>
               </w:rPr>
-              <w:lastRenderedPageBreak/>
               <w:t>Alternate Flow</w:t>
             </w:r>
           </w:p>
@@ -3730,6 +3681,7 @@
                 <w:bCs/>
                 <w:color w:val="000000" w:themeColor="text1"/>
               </w:rPr>
+              <w:lastRenderedPageBreak/>
               <w:t>Alternate Flow</w:t>
             </w:r>
           </w:p>
@@ -3962,7 +3914,6 @@
                 <w:bCs/>
                 <w:color w:val="000000" w:themeColor="text1"/>
               </w:rPr>
-              <w:lastRenderedPageBreak/>
               <w:t>Flow of Event</w:t>
             </w:r>
           </w:p>
@@ -4587,6 +4538,7 @@
         </w:numPr>
       </w:pPr>
       <w:r>
+        <w:lastRenderedPageBreak/>
         <w:t>System Components</w:t>
       </w:r>
     </w:p>
@@ -4652,7 +4604,6 @@
         <w:ind w:left="360"/>
       </w:pPr>
       <w:r>
-        <w:lastRenderedPageBreak/>
         <w:t>Return Value: Loaded data in a suitable data structure (e.g., DataFrame).</w:t>
       </w:r>
     </w:p>
@@ -5023,6 +4974,7 @@
         <w:ind w:left="360"/>
       </w:pPr>
       <w:r>
+        <w:lastRenderedPageBreak/>
         <w:t>Side Effects: Updates the analysis settings.</w:t>
       </w:r>
     </w:p>
@@ -5097,7 +5049,6 @@
         </w:numPr>
       </w:pPr>
       <w:r>
-        <w:lastRenderedPageBreak/>
         <w:t>Data Structures</w:t>
       </w:r>
       <w:r>
@@ -5393,6 +5344,7 @@
     <w:p>
       <w:proofErr w:type="spellStart"/>
       <w:r>
+        <w:lastRenderedPageBreak/>
         <w:t>speed_band</w:t>
       </w:r>
       <w:proofErr w:type="spellEnd"/>
@@ -5433,207 +5385,206 @@
     <w:p>
       <w:proofErr w:type="spellStart"/>
       <w:r>
+        <w:t>speed_camera_ind</w:t>
+      </w:r>
+      <w:proofErr w:type="spellEnd"/>
+      <w:r>
+        <w:t>: String, an indicator for 'Speed Camera' offences.</w:t>
+      </w:r>
+    </w:p>
+    <w:p>
+      <w:proofErr w:type="spellStart"/>
+      <w:r>
+        <w:t>seatbelt_ind</w:t>
+      </w:r>
+      <w:proofErr w:type="spellEnd"/>
+      <w:r>
+        <w:t>: String, an indicator for 'Seatbelt' offences.</w:t>
+      </w:r>
+    </w:p>
+    <w:p>
+      <w:proofErr w:type="spellStart"/>
+      <w:r>
+        <w:t>mobile_phone_ind</w:t>
+      </w:r>
+      <w:proofErr w:type="spellEnd"/>
+      <w:r>
+        <w:t>: String, an indicator for 'Mobile Phone' offences.</w:t>
+      </w:r>
+    </w:p>
+    <w:p>
+      <w:proofErr w:type="spellStart"/>
+      <w:r>
+        <w:t>parking_ind</w:t>
+      </w:r>
+      <w:proofErr w:type="spellEnd"/>
+      <w:r>
+        <w:t>: String, an indicator for 'Parking' offences.</w:t>
+      </w:r>
+    </w:p>
+    <w:p>
+      <w:proofErr w:type="spellStart"/>
+      <w:r>
+        <w:t>cins_ind</w:t>
+      </w:r>
+      <w:proofErr w:type="spellEnd"/>
+      <w:r>
+        <w:t>: String, an indicator for 'Criminal Infringement Notice Scheme' offences.</w:t>
+      </w:r>
+    </w:p>
+    <w:p>
+      <w:proofErr w:type="spellStart"/>
+      <w:r>
+        <w:t>food_ind</w:t>
+      </w:r>
+      <w:proofErr w:type="spellEnd"/>
+      <w:r>
+        <w:t>: String, an indicator for 'Food Safety' offences.</w:t>
+      </w:r>
+    </w:p>
+    <w:p>
+      <w:proofErr w:type="spellStart"/>
+      <w:r>
+        <w:t>bicycle_toy_etc_ind</w:t>
+      </w:r>
+      <w:proofErr w:type="spellEnd"/>
+      <w:r>
+        <w:t>: String, an indicator for 'Bicycle, Wheeled Toy and other Non-Motor Vehicle' offences.</w:t>
+      </w:r>
+    </w:p>
+    <w:p>
+      <w:proofErr w:type="spellStart"/>
+      <w:r>
+        <w:t>total_number</w:t>
+      </w:r>
+      <w:proofErr w:type="spellEnd"/>
+      <w:r>
+        <w:t>: Integer, the total number of penalty notices issued.</w:t>
+      </w:r>
+    </w:p>
+    <w:p>
+      <w:proofErr w:type="spellStart"/>
+      <w:r>
+        <w:t>total_value</w:t>
+      </w:r>
+      <w:proofErr w:type="spellEnd"/>
+      <w:r>
+        <w:t>: Number, the total face value of penalty notices issued.</w:t>
+      </w:r>
+    </w:p>
+    <w:p>
+      <w:r>
+        <w:t>Functions that Use It:</w:t>
+      </w:r>
+    </w:p>
+    <w:p>
+      <w:r>
+        <w:t>This class serves as a data structure to hold information about each penalty case.</w:t>
+      </w:r>
+    </w:p>
+    <w:p>
+      <w:r>
+        <w:t>Data Structure 2: PenaltyDataContainer</w:t>
+      </w:r>
+    </w:p>
+    <w:p/>
+    <w:p>
+      <w:r>
+        <w:t>Type of Structure: Class</w:t>
+      </w:r>
+    </w:p>
+    <w:p>
+      <w:r>
+        <w:t>Description: Represents a container for storing penalty case data.</w:t>
+      </w:r>
+    </w:p>
+    <w:p>
+      <w:r>
+        <w:t>Data Members:</w:t>
+      </w:r>
+    </w:p>
+    <w:p>
+      <w:r>
+        <w:t>penalty_cases: List of PenaltyCase objects.</w:t>
+      </w:r>
+    </w:p>
+    <w:p>
+      <w:r>
+        <w:t>Functions that Use It:</w:t>
+      </w:r>
+    </w:p>
+    <w:p>
+      <w:proofErr w:type="spellStart"/>
+      <w:r>
+        <w:t>load_data</w:t>
+      </w:r>
+      <w:proofErr w:type="spellEnd"/>
+      <w:r>
+        <w:t>: Loads the penalty data from an external source (CSV file) and creates PenaltyCase objects to store the data.</w:t>
+      </w:r>
+    </w:p>
+    <w:p>
+      <w:proofErr w:type="spellStart"/>
+      <w:r>
+        <w:t>filter_cases_by_period</w:t>
+      </w:r>
+      <w:proofErr w:type="spellEnd"/>
+      <w:r>
+        <w:t>: Filters penalty cases based on the user-selected period.</w:t>
+      </w:r>
+    </w:p>
+    <w:p>
+      <w:proofErr w:type="spellStart"/>
+      <w:r>
+        <w:t>generate_distribution_chart</w:t>
+      </w:r>
+      <w:proofErr w:type="spellEnd"/>
+      <w:r>
+        <w:t>: Generates charts showing the distribution of cases for each offence code.</w:t>
+      </w:r>
+    </w:p>
+    <w:p>
+      <w:proofErr w:type="spellStart"/>
+      <w:r>
         <w:lastRenderedPageBreak/>
-        <w:t>speed_camera_ind</w:t>
+        <w:t>retrieve_radar_camera_cases</w:t>
       </w:r>
       <w:proofErr w:type="spellEnd"/>
       <w:r>
-        <w:t>: String, an indicator for 'Speed Camera' offences.</w:t>
+        <w:t>: Retrieves cases captured by radar or camera based on user-selected criteria.</w:t>
       </w:r>
     </w:p>
     <w:p>
       <w:proofErr w:type="spellStart"/>
       <w:r>
-        <w:t>seatbelt_ind</w:t>
+        <w:t>analyze_mobile_phone_usage</w:t>
       </w:r>
       <w:proofErr w:type="spellEnd"/>
       <w:r>
-        <w:t>: String, an indicator for 'Seatbelt' offences.</w:t>
-      </w:r>
-    </w:p>
-    <w:p>
+        <w:t xml:space="preserve">: </w:t>
+      </w:r>
       <w:proofErr w:type="spellStart"/>
       <w:r>
-        <w:t>mobile_phone_ind</w:t>
+        <w:t>Analyzes</w:t>
       </w:r>
       <w:proofErr w:type="spellEnd"/>
       <w:r>
-        <w:t>: String, an indicator for 'Mobile Phone' offences.</w:t>
+        <w:t xml:space="preserve"> cases related to mobile phone usage.</w:t>
       </w:r>
     </w:p>
     <w:p>
       <w:proofErr w:type="spellStart"/>
       <w:r>
-        <w:t>parking_ind</w:t>
+        <w:t>analyze_seatbelt_usage</w:t>
       </w:r>
       <w:proofErr w:type="spellEnd"/>
       <w:r>
-        <w:t>: String, an indicator for 'Parking' offences.</w:t>
+        <w:t>: Provides insights related to cases where passengers are not wearing seatbelts properly.</w:t>
       </w:r>
     </w:p>
     <w:p>
       <w:proofErr w:type="spellStart"/>
       <w:r>
-        <w:t>cins_ind</w:t>
-      </w:r>
-      <w:proofErr w:type="spellEnd"/>
-      <w:r>
-        <w:t>: String, an indicator for 'Criminal Infringement Notice Scheme' offences.</w:t>
-      </w:r>
-    </w:p>
-    <w:p>
-      <w:proofErr w:type="spellStart"/>
-      <w:r>
-        <w:t>food_ind</w:t>
-      </w:r>
-      <w:proofErr w:type="spellEnd"/>
-      <w:r>
-        <w:t>: String, an indicator for 'Food Safety' offences.</w:t>
-      </w:r>
-    </w:p>
-    <w:p>
-      <w:proofErr w:type="spellStart"/>
-      <w:r>
-        <w:t>bicycle_toy_etc_ind</w:t>
-      </w:r>
-      <w:proofErr w:type="spellEnd"/>
-      <w:r>
-        <w:t>: String, an indicator for 'Bicycle, Wheeled Toy and other Non-Motor Vehicle' offences.</w:t>
-      </w:r>
-    </w:p>
-    <w:p>
-      <w:proofErr w:type="spellStart"/>
-      <w:r>
-        <w:t>total_number</w:t>
-      </w:r>
-      <w:proofErr w:type="spellEnd"/>
-      <w:r>
-        <w:t>: Integer, the total number of penalty notices issued.</w:t>
-      </w:r>
-    </w:p>
-    <w:p>
-      <w:proofErr w:type="spellStart"/>
-      <w:r>
-        <w:t>total_value</w:t>
-      </w:r>
-      <w:proofErr w:type="spellEnd"/>
-      <w:r>
-        <w:t>: Number, the total face value of penalty notices issued.</w:t>
-      </w:r>
-    </w:p>
-    <w:p>
-      <w:r>
-        <w:t>Functions that Use It:</w:t>
-      </w:r>
-    </w:p>
-    <w:p>
-      <w:r>
-        <w:t>This class serves as a data structure to hold information about each penalty case.</w:t>
-      </w:r>
-    </w:p>
-    <w:p>
-      <w:r>
-        <w:t>Data Structure 2: PenaltyDataContainer</w:t>
-      </w:r>
-    </w:p>
-    <w:p/>
-    <w:p>
-      <w:r>
-        <w:t>Type of Structure: Class</w:t>
-      </w:r>
-    </w:p>
-    <w:p>
-      <w:r>
-        <w:t>Description: Represents a container for storing penalty case data.</w:t>
-      </w:r>
-    </w:p>
-    <w:p>
-      <w:r>
-        <w:t>Data Members:</w:t>
-      </w:r>
-    </w:p>
-    <w:p>
-      <w:r>
-        <w:t>penalty_cases: List of PenaltyCase objects.</w:t>
-      </w:r>
-    </w:p>
-    <w:p>
-      <w:r>
-        <w:t>Functions that Use It:</w:t>
-      </w:r>
-    </w:p>
-    <w:p>
-      <w:proofErr w:type="spellStart"/>
-      <w:r>
-        <w:t>load_data</w:t>
-      </w:r>
-      <w:proofErr w:type="spellEnd"/>
-      <w:r>
-        <w:t>: Loads the penalty data from an external source (CSV file) and creates PenaltyCase objects to store the data.</w:t>
-      </w:r>
-    </w:p>
-    <w:p>
-      <w:proofErr w:type="spellStart"/>
-      <w:r>
-        <w:t>filter_cases_by_period</w:t>
-      </w:r>
-      <w:proofErr w:type="spellEnd"/>
-      <w:r>
-        <w:t>: Filters penalty cases based on the user-selected period.</w:t>
-      </w:r>
-    </w:p>
-    <w:p>
-      <w:proofErr w:type="spellStart"/>
-      <w:r>
-        <w:t>generate_distribution_chart</w:t>
-      </w:r>
-      <w:proofErr w:type="spellEnd"/>
-      <w:r>
-        <w:t>: Generates charts showing the distribution of cases for each offence code.</w:t>
-      </w:r>
-    </w:p>
-    <w:p>
-      <w:proofErr w:type="spellStart"/>
-      <w:r>
-        <w:t>retrieve_radar_camera_cases</w:t>
-      </w:r>
-      <w:proofErr w:type="spellEnd"/>
-      <w:r>
-        <w:t>: Retrieves cases captured by radar or camera based on user-selected criteria.</w:t>
-      </w:r>
-    </w:p>
-    <w:p>
-      <w:proofErr w:type="spellStart"/>
-      <w:r>
-        <w:t>analyze_mobile_phone_usage</w:t>
-      </w:r>
-      <w:proofErr w:type="spellEnd"/>
-      <w:r>
-        <w:t xml:space="preserve">: </w:t>
-      </w:r>
-      <w:proofErr w:type="spellStart"/>
-      <w:r>
-        <w:t>Analyzes</w:t>
-      </w:r>
-      <w:proofErr w:type="spellEnd"/>
-      <w:r>
-        <w:t xml:space="preserve"> cases related to mobile phone usage.</w:t>
-      </w:r>
-    </w:p>
-    <w:p>
-      <w:proofErr w:type="spellStart"/>
-      <w:r>
-        <w:t>analyze_seatbelt_usage</w:t>
-      </w:r>
-      <w:proofErr w:type="spellEnd"/>
-      <w:r>
-        <w:t>: Provides insights related to cases where passengers are not wearing seatbelts properly.</w:t>
-      </w:r>
-    </w:p>
-    <w:p>
-      <w:proofErr w:type="spellStart"/>
-      <w:r>
-        <w:lastRenderedPageBreak/>
         <w:t>update_settings</w:t>
       </w:r>
       <w:proofErr w:type="spellEnd"/>
@@ -5857,6 +5808,7 @@
         </w:numPr>
       </w:pPr>
       <w:r>
+        <w:lastRenderedPageBreak/>
         <w:t>OFFENCE_CODE (int): A unique identifier for the offence.</w:t>
       </w:r>
     </w:p>
@@ -6181,6 +6133,7 @@
         </w:numPr>
       </w:pPr>
       <w:r>
+        <w:lastRenderedPageBreak/>
         <w:t>Type: Built-in Data Structure</w:t>
       </w:r>
     </w:p>
@@ -6229,7 +6182,6 @@
           <w:b/>
           <w:bCs/>
         </w:rPr>
-        <w:lastRenderedPageBreak/>
         <w:t>Data Source: CSV File</w:t>
       </w:r>
     </w:p>
@@ -10327,6 +10279,246 @@
   </w:num>
   <w:num w:numId="35" w16cid:durableId="691303918">
     <w:abstractNumId w:val="28"/>
+  </w:num>
+  <w:num w:numId="36" w16cid:durableId="259677272">
+    <w:abstractNumId w:val="2"/>
+    <w:lvlOverride w:ilvl="0">
+      <w:startOverride w:val="1"/>
+    </w:lvlOverride>
+    <w:lvlOverride w:ilvl="1">
+      <w:startOverride w:val="1"/>
+    </w:lvlOverride>
+    <w:lvlOverride w:ilvl="2">
+      <w:startOverride w:val="1"/>
+    </w:lvlOverride>
+    <w:lvlOverride w:ilvl="3">
+      <w:startOverride w:val="1"/>
+    </w:lvlOverride>
+    <w:lvlOverride w:ilvl="4">
+      <w:startOverride w:val="1"/>
+    </w:lvlOverride>
+    <w:lvlOverride w:ilvl="5">
+      <w:startOverride w:val="1"/>
+    </w:lvlOverride>
+    <w:lvlOverride w:ilvl="6">
+      <w:startOverride w:val="1"/>
+    </w:lvlOverride>
+    <w:lvlOverride w:ilvl="7">
+      <w:startOverride w:val="1"/>
+    </w:lvlOverride>
+    <w:lvlOverride w:ilvl="8">
+      <w:startOverride w:val="1"/>
+    </w:lvlOverride>
+  </w:num>
+  <w:num w:numId="37" w16cid:durableId="592013422">
+    <w:abstractNumId w:val="15"/>
+    <w:lvlOverride w:ilvl="0">
+      <w:startOverride w:val="1"/>
+    </w:lvlOverride>
+    <w:lvlOverride w:ilvl="1">
+      <w:startOverride w:val="1"/>
+    </w:lvlOverride>
+    <w:lvlOverride w:ilvl="2">
+      <w:startOverride w:val="1"/>
+    </w:lvlOverride>
+    <w:lvlOverride w:ilvl="3">
+      <w:startOverride w:val="1"/>
+    </w:lvlOverride>
+    <w:lvlOverride w:ilvl="4">
+      <w:startOverride w:val="1"/>
+    </w:lvlOverride>
+    <w:lvlOverride w:ilvl="5">
+      <w:startOverride w:val="1"/>
+    </w:lvlOverride>
+    <w:lvlOverride w:ilvl="6">
+      <w:startOverride w:val="1"/>
+    </w:lvlOverride>
+    <w:lvlOverride w:ilvl="7">
+      <w:startOverride w:val="1"/>
+    </w:lvlOverride>
+    <w:lvlOverride w:ilvl="8">
+      <w:startOverride w:val="1"/>
+    </w:lvlOverride>
+  </w:num>
+  <w:num w:numId="38" w16cid:durableId="1639412051">
+    <w:abstractNumId w:val="13"/>
+    <w:lvlOverride w:ilvl="0">
+      <w:startOverride w:val="1"/>
+    </w:lvlOverride>
+    <w:lvlOverride w:ilvl="1">
+      <w:startOverride w:val="1"/>
+    </w:lvlOverride>
+    <w:lvlOverride w:ilvl="2">
+      <w:startOverride w:val="1"/>
+    </w:lvlOverride>
+    <w:lvlOverride w:ilvl="3">
+      <w:startOverride w:val="1"/>
+    </w:lvlOverride>
+    <w:lvlOverride w:ilvl="4">
+      <w:startOverride w:val="1"/>
+    </w:lvlOverride>
+    <w:lvlOverride w:ilvl="5">
+      <w:startOverride w:val="1"/>
+    </w:lvlOverride>
+    <w:lvlOverride w:ilvl="6">
+      <w:startOverride w:val="1"/>
+    </w:lvlOverride>
+    <w:lvlOverride w:ilvl="7">
+      <w:startOverride w:val="1"/>
+    </w:lvlOverride>
+    <w:lvlOverride w:ilvl="8">
+      <w:startOverride w:val="1"/>
+    </w:lvlOverride>
+  </w:num>
+  <w:num w:numId="39" w16cid:durableId="1146357785">
+    <w:abstractNumId w:val="16"/>
+    <w:lvlOverride w:ilvl="0">
+      <w:startOverride w:val="1"/>
+    </w:lvlOverride>
+    <w:lvlOverride w:ilvl="1">
+      <w:startOverride w:val="1"/>
+    </w:lvlOverride>
+    <w:lvlOverride w:ilvl="2">
+      <w:startOverride w:val="1"/>
+    </w:lvlOverride>
+    <w:lvlOverride w:ilvl="3">
+      <w:startOverride w:val="1"/>
+    </w:lvlOverride>
+    <w:lvlOverride w:ilvl="4">
+      <w:startOverride w:val="1"/>
+    </w:lvlOverride>
+    <w:lvlOverride w:ilvl="5">
+      <w:startOverride w:val="1"/>
+    </w:lvlOverride>
+    <w:lvlOverride w:ilvl="6">
+      <w:startOverride w:val="1"/>
+    </w:lvlOverride>
+    <w:lvlOverride w:ilvl="7">
+      <w:startOverride w:val="1"/>
+    </w:lvlOverride>
+    <w:lvlOverride w:ilvl="8">
+      <w:startOverride w:val="1"/>
+    </w:lvlOverride>
+  </w:num>
+  <w:num w:numId="40" w16cid:durableId="2113502827">
+    <w:abstractNumId w:val="14"/>
+    <w:lvlOverride w:ilvl="0">
+      <w:startOverride w:val="1"/>
+    </w:lvlOverride>
+    <w:lvlOverride w:ilvl="1">
+      <w:startOverride w:val="1"/>
+    </w:lvlOverride>
+    <w:lvlOverride w:ilvl="2">
+      <w:startOverride w:val="1"/>
+    </w:lvlOverride>
+    <w:lvlOverride w:ilvl="3">
+      <w:startOverride w:val="1"/>
+    </w:lvlOverride>
+    <w:lvlOverride w:ilvl="4">
+      <w:startOverride w:val="1"/>
+    </w:lvlOverride>
+    <w:lvlOverride w:ilvl="5">
+      <w:startOverride w:val="1"/>
+    </w:lvlOverride>
+    <w:lvlOverride w:ilvl="6">
+      <w:startOverride w:val="1"/>
+    </w:lvlOverride>
+    <w:lvlOverride w:ilvl="7">
+      <w:startOverride w:val="1"/>
+    </w:lvlOverride>
+    <w:lvlOverride w:ilvl="8">
+      <w:startOverride w:val="1"/>
+    </w:lvlOverride>
+  </w:num>
+  <w:num w:numId="41" w16cid:durableId="293560271">
+    <w:abstractNumId w:val="5"/>
+    <w:lvlOverride w:ilvl="0">
+      <w:startOverride w:val="1"/>
+    </w:lvlOverride>
+    <w:lvlOverride w:ilvl="1">
+      <w:startOverride w:val="1"/>
+    </w:lvlOverride>
+    <w:lvlOverride w:ilvl="2">
+      <w:startOverride w:val="1"/>
+    </w:lvlOverride>
+    <w:lvlOverride w:ilvl="3">
+      <w:startOverride w:val="1"/>
+    </w:lvlOverride>
+    <w:lvlOverride w:ilvl="4">
+      <w:startOverride w:val="1"/>
+    </w:lvlOverride>
+    <w:lvlOverride w:ilvl="5">
+      <w:startOverride w:val="1"/>
+    </w:lvlOverride>
+    <w:lvlOverride w:ilvl="6">
+      <w:startOverride w:val="1"/>
+    </w:lvlOverride>
+    <w:lvlOverride w:ilvl="7">
+      <w:startOverride w:val="1"/>
+    </w:lvlOverride>
+    <w:lvlOverride w:ilvl="8">
+      <w:startOverride w:val="1"/>
+    </w:lvlOverride>
+  </w:num>
+  <w:num w:numId="42" w16cid:durableId="90636696">
+    <w:abstractNumId w:val="0"/>
+    <w:lvlOverride w:ilvl="0">
+      <w:startOverride w:val="1"/>
+    </w:lvlOverride>
+    <w:lvlOverride w:ilvl="1">
+      <w:startOverride w:val="1"/>
+    </w:lvlOverride>
+    <w:lvlOverride w:ilvl="2">
+      <w:startOverride w:val="1"/>
+    </w:lvlOverride>
+    <w:lvlOverride w:ilvl="3">
+      <w:startOverride w:val="1"/>
+    </w:lvlOverride>
+    <w:lvlOverride w:ilvl="4">
+      <w:startOverride w:val="1"/>
+    </w:lvlOverride>
+    <w:lvlOverride w:ilvl="5">
+      <w:startOverride w:val="1"/>
+    </w:lvlOverride>
+    <w:lvlOverride w:ilvl="6">
+      <w:startOverride w:val="1"/>
+    </w:lvlOverride>
+    <w:lvlOverride w:ilvl="7">
+      <w:startOverride w:val="1"/>
+    </w:lvlOverride>
+    <w:lvlOverride w:ilvl="8">
+      <w:startOverride w:val="1"/>
+    </w:lvlOverride>
+  </w:num>
+  <w:num w:numId="43" w16cid:durableId="667294084">
+    <w:abstractNumId w:val="17"/>
+    <w:lvlOverride w:ilvl="0">
+      <w:startOverride w:val="1"/>
+    </w:lvlOverride>
+    <w:lvlOverride w:ilvl="1">
+      <w:startOverride w:val="1"/>
+    </w:lvlOverride>
+    <w:lvlOverride w:ilvl="2">
+      <w:startOverride w:val="1"/>
+    </w:lvlOverride>
+    <w:lvlOverride w:ilvl="3">
+      <w:startOverride w:val="1"/>
+    </w:lvlOverride>
+    <w:lvlOverride w:ilvl="4">
+      <w:startOverride w:val="1"/>
+    </w:lvlOverride>
+    <w:lvlOverride w:ilvl="5">
+      <w:startOverride w:val="1"/>
+    </w:lvlOverride>
+    <w:lvlOverride w:ilvl="6">
+      <w:startOverride w:val="1"/>
+    </w:lvlOverride>
+    <w:lvlOverride w:ilvl="7">
+      <w:startOverride w:val="1"/>
+    </w:lvlOverride>
+    <w:lvlOverride w:ilvl="8">
+      <w:startOverride w:val="1"/>
+    </w:lvlOverride>
   </w:num>
 </w:numbering>
 </file>
@@ -10943,6 +11135,7 @@
   <w:style w:type="character" w:default="1" w:styleId="DefaultParagraphFont">
     <w:name w:val="Default Paragraph Font"/>
     <w:uiPriority w:val="1"/>
+    <w:semiHidden/>
     <w:unhideWhenUsed/>
   </w:style>
   <w:style w:type="table" w:default="1" w:styleId="TableNormal">

--- a/Software Design Document.docx
+++ b/Software Design Document.docx
@@ -1315,18 +1315,30 @@
         <w:rPr>
           <w:b/>
           <w:bCs/>
-          <w:sz w:val="24"/>
-          <w:szCs w:val="24"/>
         </w:rPr>
       </w:pPr>
       <w:r>
         <w:rPr>
           <w:b/>
           <w:bCs/>
-          <w:sz w:val="24"/>
-          <w:szCs w:val="24"/>
-        </w:rPr>
-        <w:t>R1. Data Import and Integration:</w:t>
+        </w:rPr>
+        <w:t>R</w:t>
+      </w:r>
+      <w:proofErr w:type="gramStart"/>
+      <w:r>
+        <w:rPr>
+          <w:b/>
+          <w:bCs/>
+        </w:rPr>
+        <w:t>1.View</w:t>
+      </w:r>
+      <w:proofErr w:type="gramEnd"/>
+      <w:r>
+        <w:rPr>
+          <w:b/>
+          <w:bCs/>
+        </w:rPr>
+        <w:t xml:space="preserve"> Penalty Case Information:</w:t>
       </w:r>
     </w:p>
     <w:p>
@@ -1334,11 +1346,11 @@
         <w:pStyle w:val="ListParagraph"/>
         <w:numPr>
           <w:ilvl w:val="0"/>
-          <w:numId w:val="36"/>
+          <w:numId w:val="44"/>
         </w:numPr>
       </w:pPr>
       <w:r>
-        <w:t>The application shall allow users to import NSW Traffic Penalty Data from 2011 to 2017 in various formats (CSV, Excel, etc.).</w:t>
+        <w:t>Users should be able to pick a specific time range (start and end dates) to see penalty case details.</w:t>
       </w:r>
     </w:p>
     <w:p>
@@ -1346,11 +1358,11 @@
         <w:pStyle w:val="ListParagraph"/>
         <w:numPr>
           <w:ilvl w:val="0"/>
-          <w:numId w:val="36"/>
+          <w:numId w:val="44"/>
         </w:numPr>
       </w:pPr>
       <w:r>
-        <w:t>The imported data shall be integrated into a structured database for efficient storage and retrieval.</w:t>
+        <w:t>The website must display a list of all penalty cases during the chosen time, showing case number, offense code, description, fine, offense date and time, location, and capture method (radar/camera).</w:t>
       </w:r>
     </w:p>
     <w:p>
@@ -1358,18 +1370,14 @@
         <w:rPr>
           <w:b/>
           <w:bCs/>
-          <w:sz w:val="24"/>
-          <w:szCs w:val="24"/>
         </w:rPr>
       </w:pPr>
       <w:r>
         <w:rPr>
           <w:b/>
           <w:bCs/>
-          <w:sz w:val="24"/>
-          <w:szCs w:val="24"/>
-        </w:rPr>
-        <w:t>R2. Visualization and Analysis:</w:t>
+        </w:rPr>
+        <w:t>R2. Offense Code Distribution Chart:</w:t>
       </w:r>
     </w:p>
     <w:p>
@@ -1377,11 +1385,11 @@
         <w:pStyle w:val="ListParagraph"/>
         <w:numPr>
           <w:ilvl w:val="0"/>
-          <w:numId w:val="37"/>
+          <w:numId w:val="44"/>
         </w:numPr>
       </w:pPr>
       <w:r>
-        <w:t>The software shall provide visualizations such as charts and graphs to represent the distribution of penalty cases over time, by offense type, and geographical location.</w:t>
+        <w:t>Users need to choose a time-period and generate a chart that shows how cases are distributed across different offense codes.</w:t>
       </w:r>
     </w:p>
     <w:p>
@@ -1389,11 +1397,26 @@
         <w:pStyle w:val="ListParagraph"/>
         <w:numPr>
           <w:ilvl w:val="0"/>
-          <w:numId w:val="37"/>
+          <w:numId w:val="44"/>
         </w:numPr>
       </w:pPr>
       <w:r>
-        <w:t>Users shall be able to filter and explore data to identify trends, peak periods, and patterns related to specific offenses.</w:t>
+        <w:t>The chart can be a bar graph or a pie chart, clearly showing the percentage of cases for each offense code.</w:t>
+      </w:r>
+    </w:p>
+    <w:p>
+      <w:pPr>
+        <w:rPr>
+          <w:b/>
+          <w:bCs/>
+        </w:rPr>
+      </w:pPr>
+      <w:r>
+        <w:rPr>
+          <w:b/>
+          <w:bCs/>
+        </w:rPr>
+        <w:t>R3. Radar/Camera Captured Cases:</w:t>
       </w:r>
     </w:p>
     <w:p>
@@ -1401,30 +1424,11 @@
         <w:pStyle w:val="ListParagraph"/>
         <w:numPr>
           <w:ilvl w:val="0"/>
-          <w:numId w:val="37"/>
+          <w:numId w:val="44"/>
         </w:numPr>
       </w:pPr>
       <w:r>
-        <w:t>Users shall be able to compare the selected offence code other offense types.</w:t>
-      </w:r>
-    </w:p>
-    <w:p>
-      <w:pPr>
-        <w:rPr>
-          <w:b/>
-          <w:bCs/>
-          <w:sz w:val="24"/>
-          <w:szCs w:val="24"/>
-        </w:rPr>
-      </w:pPr>
-      <w:r>
-        <w:rPr>
-          <w:b/>
-          <w:bCs/>
-          <w:sz w:val="24"/>
-          <w:szCs w:val="24"/>
-        </w:rPr>
-        <w:t>R3. User-Friendly Interface:</w:t>
+        <w:t>Users should be able to select a timeframe and retrieve a list of cases caught by radar or camera, based on the offense description.</w:t>
       </w:r>
     </w:p>
     <w:p>
@@ -1432,11 +1436,11 @@
         <w:pStyle w:val="ListParagraph"/>
         <w:numPr>
           <w:ilvl w:val="0"/>
-          <w:numId w:val="38"/>
+          <w:numId w:val="44"/>
         </w:numPr>
       </w:pPr>
       <w:r>
-        <w:t>The user interface shall be intuitive, user-friendly, and responsive to ensure a seamless experience across different devices.</w:t>
+        <w:t>Users should see the same details as in the penalty case info, with a note indicating if radar or camera caught the case.</w:t>
       </w:r>
     </w:p>
     <w:p>
@@ -1444,11 +1448,11 @@
         <w:pStyle w:val="ListParagraph"/>
         <w:numPr>
           <w:ilvl w:val="0"/>
-          <w:numId w:val="38"/>
+          <w:numId w:val="44"/>
         </w:numPr>
       </w:pPr>
       <w:r>
-        <w:t>Users shall be able to navigate through the application, access relevant information, and interact with visualizations effortlessly.</w:t>
+        <w:t>Users should be able to access videos of cases caught by radar or camera.</w:t>
       </w:r>
     </w:p>
     <w:p>
@@ -1456,18 +1460,14 @@
         <w:rPr>
           <w:b/>
           <w:bCs/>
-          <w:sz w:val="24"/>
-          <w:szCs w:val="24"/>
         </w:rPr>
       </w:pPr>
       <w:r>
         <w:rPr>
           <w:b/>
           <w:bCs/>
-          <w:sz w:val="24"/>
-          <w:szCs w:val="24"/>
-        </w:rPr>
-        <w:t>R4. Security and Data Privacy:</w:t>
+        </w:rPr>
+        <w:t>R4. Flexibility in User Interaction:</w:t>
       </w:r>
     </w:p>
     <w:p>
@@ -1475,168 +1475,11 @@
         <w:pStyle w:val="ListParagraph"/>
         <w:numPr>
           <w:ilvl w:val="0"/>
-          <w:numId w:val="39"/>
+          <w:numId w:val="44"/>
         </w:numPr>
       </w:pPr>
       <w:r>
-        <w:t>The software shall implement appropriate security measures to protect user data and ensure data privacy.</w:t>
-      </w:r>
-    </w:p>
-    <w:p>
-      <w:pPr>
-        <w:pStyle w:val="ListParagraph"/>
-        <w:numPr>
-          <w:ilvl w:val="0"/>
-          <w:numId w:val="39"/>
-        </w:numPr>
-      </w:pPr>
-      <w:r>
-        <w:t>User authentication and authorization mechanisms shall be employed to control access to sensitive information.</w:t>
-      </w:r>
-    </w:p>
-    <w:p>
-      <w:pPr>
-        <w:rPr>
-          <w:b/>
-          <w:bCs/>
-        </w:rPr>
-      </w:pPr>
-      <w:r>
-        <w:rPr>
-          <w:b/>
-          <w:bCs/>
-        </w:rPr>
-        <w:t>R5. Error Handling and Data Validation:</w:t>
-      </w:r>
-    </w:p>
-    <w:p>
-      <w:pPr>
-        <w:pStyle w:val="ListParagraph"/>
-        <w:numPr>
-          <w:ilvl w:val="0"/>
-          <w:numId w:val="40"/>
-        </w:numPr>
-      </w:pPr>
-      <w:r>
-        <w:t>The software should have mechanisms to handle errors, such as incorrect date inputs or missing data.</w:t>
-      </w:r>
-    </w:p>
-    <w:p>
-      <w:pPr>
-        <w:rPr>
-          <w:b/>
-          <w:bCs/>
-          <w:sz w:val="24"/>
-          <w:szCs w:val="24"/>
-        </w:rPr>
-      </w:pPr>
-      <w:r>
-        <w:rPr>
-          <w:b/>
-          <w:bCs/>
-          <w:sz w:val="24"/>
-          <w:szCs w:val="24"/>
-        </w:rPr>
-        <w:t>R6. Reporting and Exporting:</w:t>
-      </w:r>
-    </w:p>
-    <w:p>
-      <w:pPr>
-        <w:pStyle w:val="ListParagraph"/>
-        <w:numPr>
-          <w:ilvl w:val="0"/>
-          <w:numId w:val="41"/>
-        </w:numPr>
-      </w:pPr>
-      <w:r>
-        <w:t>Users shall have the ability to generate and export reports summarizing penalty case statistics and analysis results.</w:t>
-      </w:r>
-    </w:p>
-    <w:p>
-      <w:pPr>
-        <w:pStyle w:val="ListParagraph"/>
-        <w:numPr>
-          <w:ilvl w:val="0"/>
-          <w:numId w:val="41"/>
-        </w:numPr>
-      </w:pPr>
-      <w:r>
-        <w:t>The software shall support exporting visualizations and data in commonly used formats (PDF, CSV, etc.).</w:t>
-      </w:r>
-    </w:p>
-    <w:p>
-      <w:pPr>
-        <w:rPr>
-          <w:b/>
-          <w:bCs/>
-          <w:sz w:val="24"/>
-          <w:szCs w:val="24"/>
-        </w:rPr>
-      </w:pPr>
-      <w:r>
-        <w:rPr>
-          <w:b/>
-          <w:bCs/>
-          <w:sz w:val="24"/>
-          <w:szCs w:val="24"/>
-        </w:rPr>
-        <w:t>R7. Integration with Version Control:</w:t>
-      </w:r>
-    </w:p>
-    <w:p>
-      <w:pPr>
-        <w:pStyle w:val="ListParagraph"/>
-        <w:numPr>
-          <w:ilvl w:val="0"/>
-          <w:numId w:val="42"/>
-        </w:numPr>
-      </w:pPr>
-      <w:r>
-        <w:t>The application shall integrate with version control systems, such as Git and GitHub, to track changes, manage collaboration, and ensure code integrity.</w:t>
-      </w:r>
-    </w:p>
-    <w:p>
-      <w:pPr>
-        <w:rPr>
-          <w:b/>
-          <w:bCs/>
-          <w:sz w:val="24"/>
-          <w:szCs w:val="24"/>
-        </w:rPr>
-      </w:pPr>
-      <w:r>
-        <w:rPr>
-          <w:b/>
-          <w:bCs/>
-          <w:sz w:val="24"/>
-          <w:szCs w:val="24"/>
-        </w:rPr>
-        <w:lastRenderedPageBreak/>
-        <w:t>R8. Scalability and Performance:</w:t>
-      </w:r>
-    </w:p>
-    <w:p>
-      <w:pPr>
-        <w:pStyle w:val="ListParagraph"/>
-        <w:numPr>
-          <w:ilvl w:val="0"/>
-          <w:numId w:val="43"/>
-        </w:numPr>
-      </w:pPr>
-      <w:r>
-        <w:t>The software shall be designed to handle a significant amount of penalty case data efficiently.</w:t>
-      </w:r>
-    </w:p>
-    <w:p>
-      <w:pPr>
-        <w:pStyle w:val="ListParagraph"/>
-        <w:numPr>
-          <w:ilvl w:val="0"/>
-          <w:numId w:val="43"/>
-        </w:numPr>
-      </w:pPr>
-      <w:r>
-        <w:t>The software shall be designed to handle a significant amount of penalty case data efficiently.</w:t>
+        <w:t>The website should ensure that users can easily modify their choices and settings at any time. This flexibility is crucial for enhancing analysis and exploring different aspects of the information.</w:t>
       </w:r>
     </w:p>
     <w:p>
@@ -1815,6 +1658,7 @@
           <w:sz w:val="24"/>
           <w:szCs w:val="24"/>
         </w:rPr>
+        <w:lastRenderedPageBreak/>
         <w:t>R</w:t>
       </w:r>
       <w:r>
@@ -2049,7 +1893,6 @@
           <w:sz w:val="24"/>
           <w:szCs w:val="24"/>
         </w:rPr>
-        <w:lastRenderedPageBreak/>
         <w:t>R7. Integration with Version Control</w:t>
       </w:r>
       <w:r>
@@ -2920,6 +2763,7 @@
               <w:rPr>
                 <w:color w:val="000000" w:themeColor="text1"/>
               </w:rPr>
+              <w:lastRenderedPageBreak/>
               <w:t xml:space="preserve">The user selects a penalty case among the penalty cases listed by the </w:t>
             </w:r>
             <w:proofErr w:type="gramStart"/>
@@ -2969,6 +2813,7 @@
                 <w:bCs/>
                 <w:color w:val="000000" w:themeColor="text1"/>
               </w:rPr>
+              <w:lastRenderedPageBreak/>
               <w:t>Alternate Flow</w:t>
             </w:r>
           </w:p>
@@ -3681,7 +3526,6 @@
                 <w:bCs/>
                 <w:color w:val="000000" w:themeColor="text1"/>
               </w:rPr>
-              <w:lastRenderedPageBreak/>
               <w:t>Alternate Flow</w:t>
             </w:r>
           </w:p>
@@ -4319,6 +4163,7 @@
               <w:rPr>
                 <w:color w:val="000000" w:themeColor="text1"/>
               </w:rPr>
+              <w:lastRenderedPageBreak/>
               <w:t xml:space="preserve">The user will select a period of </w:t>
             </w:r>
             <w:proofErr w:type="gramStart"/>
@@ -4394,6 +4239,7 @@
                 <w:bCs/>
                 <w:color w:val="000000" w:themeColor="text1"/>
               </w:rPr>
+              <w:lastRenderedPageBreak/>
               <w:t>Alternate Flow</w:t>
             </w:r>
           </w:p>
@@ -4538,7 +4384,6 @@
         </w:numPr>
       </w:pPr>
       <w:r>
-        <w:lastRenderedPageBreak/>
         <w:t>System Components</w:t>
       </w:r>
     </w:p>
@@ -4736,6 +4581,7 @@
         <w:ind w:left="360"/>
       </w:pPr>
       <w:r>
+        <w:lastRenderedPageBreak/>
         <w:t>Description: Generates a chart showing the distribution of cases for each offense code within a selected period.</w:t>
       </w:r>
     </w:p>
@@ -4974,7 +4820,6 @@
         <w:ind w:left="360"/>
       </w:pPr>
       <w:r>
-        <w:lastRenderedPageBreak/>
         <w:t>Side Effects: Updates the analysis settings.</w:t>
       </w:r>
     </w:p>
@@ -5208,6 +5053,7 @@
     </w:p>
     <w:p>
       <w:r>
+        <w:lastRenderedPageBreak/>
         <w:t>Data Structure 1: PenaltyCase</w:t>
       </w:r>
     </w:p>
@@ -5344,323 +5190,323 @@
     <w:p>
       <w:proofErr w:type="spellStart"/>
       <w:r>
+        <w:t>speed_band</w:t>
+      </w:r>
+      <w:proofErr w:type="spellEnd"/>
+      <w:r>
+        <w:t>: String, the speed range (also indicates red light offences).</w:t>
+      </w:r>
+    </w:p>
+    <w:p>
+      <w:proofErr w:type="spellStart"/>
+      <w:r>
+        <w:t>speed_ind</w:t>
+      </w:r>
+      <w:proofErr w:type="spellEnd"/>
+      <w:r>
+        <w:t>: String, an indicator for 'Speeding' offences.</w:t>
+      </w:r>
+    </w:p>
+    <w:p>
+      <w:proofErr w:type="spellStart"/>
+      <w:r>
+        <w:t>point_to_point_ind</w:t>
+      </w:r>
+      <w:proofErr w:type="spellEnd"/>
+      <w:r>
+        <w:t>: String, an indicator for 'Point to Point Camera' offences.</w:t>
+      </w:r>
+    </w:p>
+    <w:p>
+      <w:proofErr w:type="spellStart"/>
+      <w:r>
+        <w:t>red_light_camera_ind</w:t>
+      </w:r>
+      <w:proofErr w:type="spellEnd"/>
+      <w:r>
+        <w:t>: String, an indicator for 'Red Light Camera' offences.</w:t>
+      </w:r>
+    </w:p>
+    <w:p>
+      <w:proofErr w:type="spellStart"/>
+      <w:r>
+        <w:t>speed_camera_ind</w:t>
+      </w:r>
+      <w:proofErr w:type="spellEnd"/>
+      <w:r>
+        <w:t>: String, an indicator for 'Speed Camera' offences.</w:t>
+      </w:r>
+    </w:p>
+    <w:p>
+      <w:proofErr w:type="spellStart"/>
+      <w:r>
+        <w:t>seatbelt_ind</w:t>
+      </w:r>
+      <w:proofErr w:type="spellEnd"/>
+      <w:r>
+        <w:t>: String, an indicator for 'Seatbelt' offences.</w:t>
+      </w:r>
+    </w:p>
+    <w:p>
+      <w:proofErr w:type="spellStart"/>
+      <w:r>
+        <w:t>mobile_phone_ind</w:t>
+      </w:r>
+      <w:proofErr w:type="spellEnd"/>
+      <w:r>
+        <w:t>: String, an indicator for 'Mobile Phone' offences.</w:t>
+      </w:r>
+    </w:p>
+    <w:p>
+      <w:proofErr w:type="spellStart"/>
+      <w:r>
+        <w:t>parking_ind</w:t>
+      </w:r>
+      <w:proofErr w:type="spellEnd"/>
+      <w:r>
+        <w:t>: String, an indicator for 'Parking' offences.</w:t>
+      </w:r>
+    </w:p>
+    <w:p>
+      <w:proofErr w:type="spellStart"/>
+      <w:r>
+        <w:t>cins_ind</w:t>
+      </w:r>
+      <w:proofErr w:type="spellEnd"/>
+      <w:r>
+        <w:t>: String, an indicator for 'Criminal Infringement Notice Scheme' offences.</w:t>
+      </w:r>
+    </w:p>
+    <w:p>
+      <w:proofErr w:type="spellStart"/>
+      <w:r>
+        <w:t>food_ind</w:t>
+      </w:r>
+      <w:proofErr w:type="spellEnd"/>
+      <w:r>
+        <w:t>: String, an indicator for 'Food Safety' offences.</w:t>
+      </w:r>
+    </w:p>
+    <w:p>
+      <w:proofErr w:type="spellStart"/>
+      <w:r>
+        <w:t>bicycle_toy_etc_ind</w:t>
+      </w:r>
+      <w:proofErr w:type="spellEnd"/>
+      <w:r>
+        <w:t>: String, an indicator for 'Bicycle, Wheeled Toy and other Non-Motor Vehicle' offences.</w:t>
+      </w:r>
+    </w:p>
+    <w:p>
+      <w:proofErr w:type="spellStart"/>
+      <w:r>
         <w:lastRenderedPageBreak/>
-        <w:t>speed_band</w:t>
+        <w:t>total_number</w:t>
       </w:r>
       <w:proofErr w:type="spellEnd"/>
       <w:r>
-        <w:t>: String, the speed range (also indicates red light offences).</w:t>
+        <w:t>: Integer, the total number of penalty notices issued.</w:t>
       </w:r>
     </w:p>
     <w:p>
       <w:proofErr w:type="spellStart"/>
       <w:r>
-        <w:t>speed_ind</w:t>
+        <w:t>total_value</w:t>
       </w:r>
       <w:proofErr w:type="spellEnd"/>
       <w:r>
-        <w:t>: String, an indicator for 'Speeding' offences.</w:t>
+        <w:t>: Number, the total face value of penalty notices issued.</w:t>
+      </w:r>
+    </w:p>
+    <w:p>
+      <w:r>
+        <w:t>Functions that Use It:</w:t>
+      </w:r>
+    </w:p>
+    <w:p>
+      <w:r>
+        <w:t>This class serves as a data structure to hold information about each penalty case.</w:t>
+      </w:r>
+    </w:p>
+    <w:p>
+      <w:r>
+        <w:t>Data Structure 2: PenaltyDataContainer</w:t>
+      </w:r>
+    </w:p>
+    <w:p/>
+    <w:p>
+      <w:r>
+        <w:t>Type of Structure: Class</w:t>
+      </w:r>
+    </w:p>
+    <w:p>
+      <w:r>
+        <w:t>Description: Represents a container for storing penalty case data.</w:t>
+      </w:r>
+    </w:p>
+    <w:p>
+      <w:r>
+        <w:t>Data Members:</w:t>
+      </w:r>
+    </w:p>
+    <w:p>
+      <w:r>
+        <w:t>penalty_cases: List of PenaltyCase objects.</w:t>
+      </w:r>
+    </w:p>
+    <w:p>
+      <w:r>
+        <w:t>Functions that Use It:</w:t>
       </w:r>
     </w:p>
     <w:p>
       <w:proofErr w:type="spellStart"/>
       <w:r>
-        <w:t>point_to_point_ind</w:t>
+        <w:t>load_data</w:t>
       </w:r>
       <w:proofErr w:type="spellEnd"/>
       <w:r>
-        <w:t>: String, an indicator for 'Point to Point Camera' offences.</w:t>
+        <w:t>: Loads the penalty data from an external source (CSV file) and creates PenaltyCase objects to store the data.</w:t>
       </w:r>
     </w:p>
     <w:p>
       <w:proofErr w:type="spellStart"/>
       <w:r>
-        <w:t>red_light_camera_ind</w:t>
+        <w:t>filter_cases_by_period</w:t>
       </w:r>
       <w:proofErr w:type="spellEnd"/>
       <w:r>
-        <w:t>: String, an indicator for 'Red Light Camera' offences.</w:t>
+        <w:t>: Filters penalty cases based on the user-selected period.</w:t>
       </w:r>
     </w:p>
     <w:p>
       <w:proofErr w:type="spellStart"/>
       <w:r>
-        <w:t>speed_camera_ind</w:t>
+        <w:t>generate_distribution_chart</w:t>
       </w:r>
       <w:proofErr w:type="spellEnd"/>
       <w:r>
-        <w:t>: String, an indicator for 'Speed Camera' offences.</w:t>
+        <w:t>: Generates charts showing the distribution of cases for each offence code.</w:t>
       </w:r>
     </w:p>
     <w:p>
       <w:proofErr w:type="spellStart"/>
       <w:r>
-        <w:t>seatbelt_ind</w:t>
+        <w:t>retrieve_radar_camera_cases</w:t>
       </w:r>
       <w:proofErr w:type="spellEnd"/>
       <w:r>
-        <w:t>: String, an indicator for 'Seatbelt' offences.</w:t>
+        <w:t>: Retrieves cases captured by radar or camera based on user-selected criteria.</w:t>
       </w:r>
     </w:p>
     <w:p>
       <w:proofErr w:type="spellStart"/>
       <w:r>
-        <w:t>mobile_phone_ind</w:t>
+        <w:t>analyze_mobile_phone_usage</w:t>
       </w:r>
       <w:proofErr w:type="spellEnd"/>
       <w:r>
-        <w:t>: String, an indicator for 'Mobile Phone' offences.</w:t>
-      </w:r>
-    </w:p>
-    <w:p>
+        <w:t xml:space="preserve">: </w:t>
+      </w:r>
       <w:proofErr w:type="spellStart"/>
       <w:r>
-        <w:t>parking_ind</w:t>
+        <w:t>Analyzes</w:t>
       </w:r>
       <w:proofErr w:type="spellEnd"/>
       <w:r>
-        <w:t>: String, an indicator for 'Parking' offences.</w:t>
+        <w:t xml:space="preserve"> cases related to mobile phone usage.</w:t>
       </w:r>
     </w:p>
     <w:p>
       <w:proofErr w:type="spellStart"/>
       <w:r>
-        <w:t>cins_ind</w:t>
+        <w:t>analyze_seatbelt_usage</w:t>
       </w:r>
       <w:proofErr w:type="spellEnd"/>
       <w:r>
-        <w:t>: String, an indicator for 'Criminal Infringement Notice Scheme' offences.</w:t>
+        <w:t>: Provides insights related to cases where passengers are not wearing seatbelts properly.</w:t>
       </w:r>
     </w:p>
     <w:p>
       <w:proofErr w:type="spellStart"/>
       <w:r>
-        <w:t>food_ind</w:t>
+        <w:t>update_settings</w:t>
       </w:r>
       <w:proofErr w:type="spellEnd"/>
       <w:r>
-        <w:t>: String, an indicator for 'Food Safety' offences.</w:t>
+        <w:t>: Allows the user to change their analysis choices and settings.</w:t>
       </w:r>
     </w:p>
     <w:p>
       <w:proofErr w:type="spellStart"/>
       <w:r>
-        <w:t>bicycle_toy_etc_ind</w:t>
+        <w:t>error_handling_and_validation</w:t>
       </w:r>
       <w:proofErr w:type="spellEnd"/>
       <w:r>
-        <w:t>: String, an indicator for 'Bicycle, Wheeled Toy and other Non-Motor Vehicle' offences.</w:t>
-      </w:r>
-    </w:p>
-    <w:p>
+        <w:t>: Handles errors and validates user inputs.</w:t>
+      </w:r>
+    </w:p>
+    <w:p>
+      <w:r>
+        <w:t>Data Source:</w:t>
+      </w:r>
+    </w:p>
+    <w:p>
+      <w:r>
+        <w:t>CSV Files: External data source containing historical penalty data from 2011 to 2017. The data is loaded into the PenaltyDataContainer as PenaltyCase objects.</w:t>
+      </w:r>
+    </w:p>
+    <w:p>
+      <w:r>
+        <w:t xml:space="preserve">def </w:t>
+      </w:r>
       <w:proofErr w:type="spellStart"/>
       <w:r>
-        <w:t>total_number</w:t>
+        <w:t>filter_cases_by_</w:t>
+      </w:r>
+      <w:proofErr w:type="gramStart"/>
+      <w:r>
+        <w:t>period</w:t>
       </w:r>
       <w:proofErr w:type="spellEnd"/>
       <w:r>
-        <w:t>: Integer, the total number of penalty notices issued.</w:t>
-      </w:r>
-    </w:p>
-    <w:p>
+        <w:t>(</w:t>
+      </w:r>
+      <w:proofErr w:type="gramEnd"/>
+      <w:r>
+        <w:t xml:space="preserve">self, </w:t>
+      </w:r>
       <w:proofErr w:type="spellStart"/>
       <w:r>
-        <w:t>total_value</w:t>
+        <w:t>start_date</w:t>
       </w:r>
       <w:proofErr w:type="spellEnd"/>
       <w:r>
-        <w:t>: Number, the total face value of penalty notices issued.</w:t>
-      </w:r>
-    </w:p>
-    <w:p>
-      <w:r>
-        <w:t>Functions that Use It:</w:t>
-      </w:r>
-    </w:p>
-    <w:p>
-      <w:r>
-        <w:t>This class serves as a data structure to hold information about each penalty case.</w:t>
-      </w:r>
-    </w:p>
-    <w:p>
-      <w:r>
-        <w:t>Data Structure 2: PenaltyDataContainer</w:t>
-      </w:r>
-    </w:p>
-    <w:p/>
-    <w:p>
-      <w:r>
-        <w:t>Type of Structure: Class</w:t>
-      </w:r>
-    </w:p>
-    <w:p>
-      <w:r>
-        <w:t>Description: Represents a container for storing penalty case data.</w:t>
-      </w:r>
-    </w:p>
-    <w:p>
-      <w:r>
-        <w:t>Data Members:</w:t>
-      </w:r>
-    </w:p>
-    <w:p>
-      <w:r>
-        <w:t>penalty_cases: List of PenaltyCase objects.</w:t>
-      </w:r>
-    </w:p>
-    <w:p>
-      <w:r>
-        <w:t>Functions that Use It:</w:t>
-      </w:r>
-    </w:p>
-    <w:p>
+        <w:t xml:space="preserve">: str, </w:t>
+      </w:r>
       <w:proofErr w:type="spellStart"/>
       <w:r>
-        <w:t>load_data</w:t>
+        <w:t>end_date</w:t>
       </w:r>
       <w:proofErr w:type="spellEnd"/>
       <w:r>
-        <w:t>: Loads the penalty data from an external source (CSV file) and creates PenaltyCase objects to store the data.</w:t>
-      </w:r>
-    </w:p>
-    <w:p>
-      <w:proofErr w:type="spellStart"/>
-      <w:r>
-        <w:t>filter_cases_by_period</w:t>
-      </w:r>
-      <w:proofErr w:type="spellEnd"/>
-      <w:r>
-        <w:t>: Filters penalty cases based on the user-selected period.</w:t>
-      </w:r>
-    </w:p>
-    <w:p>
-      <w:proofErr w:type="spellStart"/>
-      <w:r>
-        <w:t>generate_distribution_chart</w:t>
-      </w:r>
-      <w:proofErr w:type="spellEnd"/>
-      <w:r>
-        <w:t>: Generates charts showing the distribution of cases for each offence code.</w:t>
-      </w:r>
-    </w:p>
-    <w:p>
-      <w:proofErr w:type="spellStart"/>
+        <w:t>: str) -&gt; List[PenaltyCase]:</w:t>
+      </w:r>
+    </w:p>
+    <w:p>
+      <w:r>
+        <w:t xml:space="preserve">        """</w:t>
+      </w:r>
+    </w:p>
+    <w:p>
+      <w:r>
+        <w:t xml:space="preserve">        Filter penalty cases based on the user-selected period.</w:t>
+      </w:r>
+    </w:p>
+    <w:p>
       <w:r>
         <w:lastRenderedPageBreak/>
-        <w:t>retrieve_radar_camera_cases</w:t>
-      </w:r>
-      <w:proofErr w:type="spellEnd"/>
-      <w:r>
-        <w:t>: Retrieves cases captured by radar or camera based on user-selected criteria.</w:t>
-      </w:r>
-    </w:p>
-    <w:p>
-      <w:proofErr w:type="spellStart"/>
-      <w:r>
-        <w:t>analyze_mobile_phone_usage</w:t>
-      </w:r>
-      <w:proofErr w:type="spellEnd"/>
-      <w:r>
-        <w:t xml:space="preserve">: </w:t>
-      </w:r>
-      <w:proofErr w:type="spellStart"/>
-      <w:r>
-        <w:t>Analyzes</w:t>
-      </w:r>
-      <w:proofErr w:type="spellEnd"/>
-      <w:r>
-        <w:t xml:space="preserve"> cases related to mobile phone usage.</w:t>
-      </w:r>
-    </w:p>
-    <w:p>
-      <w:proofErr w:type="spellStart"/>
-      <w:r>
-        <w:t>analyze_seatbelt_usage</w:t>
-      </w:r>
-      <w:proofErr w:type="spellEnd"/>
-      <w:r>
-        <w:t>: Provides insights related to cases where passengers are not wearing seatbelts properly.</w:t>
-      </w:r>
-    </w:p>
-    <w:p>
-      <w:proofErr w:type="spellStart"/>
-      <w:r>
-        <w:t>update_settings</w:t>
-      </w:r>
-      <w:proofErr w:type="spellEnd"/>
-      <w:r>
-        <w:t>: Allows the user to change their analysis choices and settings.</w:t>
-      </w:r>
-    </w:p>
-    <w:p>
-      <w:proofErr w:type="spellStart"/>
-      <w:r>
-        <w:t>error_handling_and_validation</w:t>
-      </w:r>
-      <w:proofErr w:type="spellEnd"/>
-      <w:r>
-        <w:t>: Handles errors and validates user inputs.</w:t>
-      </w:r>
-    </w:p>
-    <w:p>
-      <w:r>
-        <w:t>Data Source:</w:t>
-      </w:r>
-    </w:p>
-    <w:p>
-      <w:r>
-        <w:t>CSV Files: External data source containing historical penalty data from 2011 to 2017. The data is loaded into the PenaltyDataContainer as PenaltyCase objects.</w:t>
-      </w:r>
-    </w:p>
-    <w:p>
-      <w:r>
-        <w:t xml:space="preserve">def </w:t>
-      </w:r>
-      <w:proofErr w:type="spellStart"/>
-      <w:r>
-        <w:t>filter_cases_by_</w:t>
-      </w:r>
-      <w:proofErr w:type="gramStart"/>
-      <w:r>
-        <w:t>period</w:t>
-      </w:r>
-      <w:proofErr w:type="spellEnd"/>
-      <w:r>
-        <w:t>(</w:t>
-      </w:r>
-      <w:proofErr w:type="gramEnd"/>
-      <w:r>
-        <w:t xml:space="preserve">self, </w:t>
-      </w:r>
-      <w:proofErr w:type="spellStart"/>
-      <w:r>
-        <w:t>start_date</w:t>
-      </w:r>
-      <w:proofErr w:type="spellEnd"/>
-      <w:r>
-        <w:t xml:space="preserve">: str, </w:t>
-      </w:r>
-      <w:proofErr w:type="spellStart"/>
-      <w:r>
-        <w:t>end_date</w:t>
-      </w:r>
-      <w:proofErr w:type="spellEnd"/>
-      <w:r>
-        <w:t>: str) -&gt; List[PenaltyCase]:</w:t>
-      </w:r>
-    </w:p>
-    <w:p>
-      <w:r>
-        <w:t xml:space="preserve">        """</w:t>
-      </w:r>
-    </w:p>
-    <w:p>
-      <w:r>
-        <w:t xml:space="preserve">        Filter penalty cases based on the user-selected period.</w:t>
-      </w:r>
-    </w:p>
-    <w:p>
-      <w:r>
         <w:t xml:space="preserve">        </w:t>
       </w:r>
     </w:p>
@@ -5808,7 +5654,6 @@
         </w:numPr>
       </w:pPr>
       <w:r>
-        <w:lastRenderedPageBreak/>
         <w:t>OFFENCE_CODE (int): A unique identifier for the offence.</w:t>
       </w:r>
     </w:p>
@@ -5968,6 +5813,7 @@
           <w:b/>
           <w:bCs/>
         </w:rPr>
+        <w:lastRenderedPageBreak/>
         <w:t>Data Structure: Pandas DataFrame</w:t>
       </w:r>
     </w:p>
@@ -6133,7 +5979,6 @@
         </w:numPr>
       </w:pPr>
       <w:r>
-        <w:lastRenderedPageBreak/>
         <w:t>Type: Built-in Data Structure</w:t>
       </w:r>
     </w:p>
@@ -6284,6 +6129,7 @@
         </w:numPr>
       </w:pPr>
       <w:r>
+        <w:lastRenderedPageBreak/>
         <w:t>Detailed Design</w:t>
       </w:r>
     </w:p>
@@ -10492,6 +10338,36 @@
   </w:num>
   <w:num w:numId="43" w16cid:durableId="667294084">
     <w:abstractNumId w:val="17"/>
+    <w:lvlOverride w:ilvl="0">
+      <w:startOverride w:val="1"/>
+    </w:lvlOverride>
+    <w:lvlOverride w:ilvl="1">
+      <w:startOverride w:val="1"/>
+    </w:lvlOverride>
+    <w:lvlOverride w:ilvl="2">
+      <w:startOverride w:val="1"/>
+    </w:lvlOverride>
+    <w:lvlOverride w:ilvl="3">
+      <w:startOverride w:val="1"/>
+    </w:lvlOverride>
+    <w:lvlOverride w:ilvl="4">
+      <w:startOverride w:val="1"/>
+    </w:lvlOverride>
+    <w:lvlOverride w:ilvl="5">
+      <w:startOverride w:val="1"/>
+    </w:lvlOverride>
+    <w:lvlOverride w:ilvl="6">
+      <w:startOverride w:val="1"/>
+    </w:lvlOverride>
+    <w:lvlOverride w:ilvl="7">
+      <w:startOverride w:val="1"/>
+    </w:lvlOverride>
+    <w:lvlOverride w:ilvl="8">
+      <w:startOverride w:val="1"/>
+    </w:lvlOverride>
+  </w:num>
+  <w:num w:numId="44" w16cid:durableId="659891609">
+    <w:abstractNumId w:val="27"/>
     <w:lvlOverride w:ilvl="0">
       <w:startOverride w:val="1"/>
     </w:lvlOverride>

--- a/Software Design Document.docx
+++ b/Software Design Document.docx
@@ -4675,7 +4675,7 @@
       </w:pPr>
       <w:proofErr w:type="spellStart"/>
       <w:r>
-        <w:t>analyze_mobile_phone_usage</w:t>
+        <w:t>update_settings</w:t>
       </w:r>
       <w:proofErr w:type="spellEnd"/>
       <w:r>
@@ -4688,15 +4688,7 @@
         <w:ind w:left="360"/>
       </w:pPr>
       <w:r>
-        <w:t xml:space="preserve">Description: </w:t>
-      </w:r>
-      <w:proofErr w:type="spellStart"/>
-      <w:r>
-        <w:t>Analyzes</w:t>
-      </w:r>
-      <w:proofErr w:type="spellEnd"/>
-      <w:r>
-        <w:t xml:space="preserve"> cases related to mobile phone usage over a user-selected period.</w:t>
+        <w:t>Description: Allows the user to change their choices and settings for analysis.</w:t>
       </w:r>
     </w:p>
     <w:p>
@@ -4705,7 +4697,7 @@
         <w:ind w:left="360"/>
       </w:pPr>
       <w:r>
-        <w:t>Input Parameters: Start date, end date (both in datetime format), data (loaded penalty data).</w:t>
+        <w:t>Input Parameters: Current settings, user's new choices.</w:t>
       </w:r>
     </w:p>
     <w:p>
@@ -4714,7 +4706,7 @@
         <w:ind w:left="360"/>
       </w:pPr>
       <w:r>
-        <w:t>Side Effects: None.</w:t>
+        <w:t>Side Effects: Updates the analysis settings.</w:t>
       </w:r>
     </w:p>
     <w:p>
@@ -4723,7 +4715,7 @@
         <w:ind w:left="360"/>
       </w:pPr>
       <w:r>
-        <w:t>Return Value: Analysis results, trends, offense codes, and descriptions related to mobile phone usage.</w:t>
+        <w:t>Return Value: Updated settings.</w:t>
       </w:r>
     </w:p>
     <w:p>
@@ -4736,112 +4728,6 @@
       </w:pPr>
       <w:proofErr w:type="spellStart"/>
       <w:r>
-        <w:t>analyze_seatbelt_usage</w:t>
-      </w:r>
-      <w:proofErr w:type="spellEnd"/>
-      <w:r>
-        <w:t>:</w:t>
-      </w:r>
-    </w:p>
-    <w:p>
-      <w:pPr>
-        <w:pStyle w:val="ListParagraph"/>
-        <w:ind w:left="360"/>
-      </w:pPr>
-      <w:r>
-        <w:t>Description: Provides insights related to cases where passengers are not wearing seatbelts properly.</w:t>
-      </w:r>
-    </w:p>
-    <w:p>
-      <w:pPr>
-        <w:pStyle w:val="ListParagraph"/>
-        <w:ind w:left="360"/>
-      </w:pPr>
-      <w:r>
-        <w:t>Input Parameters: Start date, end date (both in datetime format), data (loaded penalty data).</w:t>
-      </w:r>
-    </w:p>
-    <w:p>
-      <w:pPr>
-        <w:pStyle w:val="ListParagraph"/>
-        <w:ind w:left="360"/>
-      </w:pPr>
-      <w:r>
-        <w:t>Side Effects: None.</w:t>
-      </w:r>
-    </w:p>
-    <w:p>
-      <w:pPr>
-        <w:pStyle w:val="ListParagraph"/>
-        <w:ind w:left="360"/>
-      </w:pPr>
-      <w:r>
-        <w:t>Return Value: Relevant offense codes, descriptions, and insights.</w:t>
-      </w:r>
-    </w:p>
-    <w:p>
-      <w:pPr>
-        <w:pStyle w:val="ListParagraph"/>
-        <w:numPr>
-          <w:ilvl w:val="0"/>
-          <w:numId w:val="14"/>
-        </w:numPr>
-      </w:pPr>
-      <w:proofErr w:type="spellStart"/>
-      <w:r>
-        <w:t>update_settings</w:t>
-      </w:r>
-      <w:proofErr w:type="spellEnd"/>
-      <w:r>
-        <w:t>:</w:t>
-      </w:r>
-    </w:p>
-    <w:p>
-      <w:pPr>
-        <w:pStyle w:val="ListParagraph"/>
-        <w:ind w:left="360"/>
-      </w:pPr>
-      <w:r>
-        <w:t>Description: Allows the user to change their choices and settings for analysis.</w:t>
-      </w:r>
-    </w:p>
-    <w:p>
-      <w:pPr>
-        <w:pStyle w:val="ListParagraph"/>
-        <w:ind w:left="360"/>
-      </w:pPr>
-      <w:r>
-        <w:t>Input Parameters: Current settings, user's new choices.</w:t>
-      </w:r>
-    </w:p>
-    <w:p>
-      <w:pPr>
-        <w:pStyle w:val="ListParagraph"/>
-        <w:ind w:left="360"/>
-      </w:pPr>
-      <w:r>
-        <w:t>Side Effects: Updates the analysis settings.</w:t>
-      </w:r>
-    </w:p>
-    <w:p>
-      <w:pPr>
-        <w:pStyle w:val="ListParagraph"/>
-        <w:ind w:left="360"/>
-      </w:pPr>
-      <w:r>
-        <w:t>Return Value: Updated settings.</w:t>
-      </w:r>
-    </w:p>
-    <w:p>
-      <w:pPr>
-        <w:pStyle w:val="ListParagraph"/>
-        <w:numPr>
-          <w:ilvl w:val="0"/>
-          <w:numId w:val="14"/>
-        </w:numPr>
-      </w:pPr>
-      <w:proofErr w:type="spellStart"/>
-      <w:r>
         <w:t>error_handling_and_validation</w:t>
       </w:r>
       <w:proofErr w:type="spellEnd"/>
@@ -5053,10 +4939,286 @@
     </w:p>
     <w:p>
       <w:r>
+        <w:t>Data Structure 1: PenaltyCase</w:t>
+      </w:r>
+    </w:p>
+    <w:p>
+      <w:r>
+        <w:t>Type of Structure: Class</w:t>
+      </w:r>
+    </w:p>
+    <w:p>
+      <w:r>
+        <w:t>Description: Represents a single penalty case with its attributes.</w:t>
+      </w:r>
+    </w:p>
+    <w:p>
+      <w:r>
+        <w:t>Data Members:</w:t>
+      </w:r>
+    </w:p>
+    <w:p>
+      <w:proofErr w:type="spellStart"/>
+      <w:r>
+        <w:t>offence_finyr</w:t>
+      </w:r>
+      <w:proofErr w:type="spellEnd"/>
+      <w:r>
+        <w:t>: String, the financial year of the penalty notice.</w:t>
+      </w:r>
+    </w:p>
+    <w:p>
+      <w:proofErr w:type="spellStart"/>
+      <w:r>
+        <w:t>offence_month</w:t>
+      </w:r>
+      <w:proofErr w:type="spellEnd"/>
+      <w:r>
+        <w:t>: Date, the first day of the month of the penalty notice.</w:t>
+      </w:r>
+    </w:p>
+    <w:p>
+      <w:proofErr w:type="spellStart"/>
+      <w:r>
+        <w:t>offence_code</w:t>
+      </w:r>
+      <w:proofErr w:type="spellEnd"/>
+      <w:r>
+        <w:t>: Integer, a unique identifier for the offense.</w:t>
+      </w:r>
+    </w:p>
+    <w:p>
+      <w:proofErr w:type="spellStart"/>
+      <w:r>
         <w:lastRenderedPageBreak/>
-        <w:t>Data Structure 1: PenaltyCase</w:t>
-      </w:r>
-    </w:p>
+        <w:t>offence_desc</w:t>
+      </w:r>
+      <w:proofErr w:type="spellEnd"/>
+      <w:r>
+        <w:t>: String, the description of the offence.</w:t>
+      </w:r>
+    </w:p>
+    <w:p>
+      <w:r>
+        <w:t>legislation: String, the legislation creating the offence.</w:t>
+      </w:r>
+    </w:p>
+    <w:p>
+      <w:proofErr w:type="spellStart"/>
+      <w:r>
+        <w:t>section_clause</w:t>
+      </w:r>
+      <w:proofErr w:type="spellEnd"/>
+      <w:r>
+        <w:t>: String, the relevant section or clause of the legislation.</w:t>
+      </w:r>
+    </w:p>
+    <w:p>
+      <w:proofErr w:type="spellStart"/>
+      <w:r>
+        <w:t>face_value</w:t>
+      </w:r>
+      <w:proofErr w:type="spellEnd"/>
+      <w:r>
+        <w:t>: Number, the penalty amount for the offence ($).</w:t>
+      </w:r>
+    </w:p>
+    <w:p>
+      <w:proofErr w:type="spellStart"/>
+      <w:r>
+        <w:t>camera_ind</w:t>
+      </w:r>
+      <w:proofErr w:type="spellEnd"/>
+      <w:r>
+        <w:t>: String, an indicator for 'Camera detected' offences.</w:t>
+      </w:r>
+    </w:p>
+    <w:p>
+      <w:proofErr w:type="spellStart"/>
+      <w:r>
+        <w:t>camera_type</w:t>
+      </w:r>
+      <w:proofErr w:type="spellEnd"/>
+      <w:r>
+        <w:t>: String, the type of camera.</w:t>
+      </w:r>
+    </w:p>
+    <w:p>
+      <w:proofErr w:type="spellStart"/>
+      <w:r>
+        <w:t>location_code</w:t>
+      </w:r>
+      <w:proofErr w:type="spellEnd"/>
+      <w:r>
+        <w:t>: String, a unique identifier for the location of a camera.</w:t>
+      </w:r>
+    </w:p>
+    <w:p>
+      <w:proofErr w:type="spellStart"/>
+      <w:r>
+        <w:t>location_details</w:t>
+      </w:r>
+      <w:proofErr w:type="spellEnd"/>
+      <w:r>
+        <w:t>: String, the street and suburb of a camera, and the direction in which it operates.</w:t>
+      </w:r>
+    </w:p>
+    <w:p>
+      <w:proofErr w:type="spellStart"/>
+      <w:r>
+        <w:t>school_zone_ind</w:t>
+      </w:r>
+      <w:proofErr w:type="spellEnd"/>
+      <w:r>
+        <w:t>: String, an indicator for 'School Zone' offences.</w:t>
+      </w:r>
+    </w:p>
+    <w:p>
+      <w:proofErr w:type="spellStart"/>
+      <w:r>
+        <w:t>speed_band</w:t>
+      </w:r>
+      <w:proofErr w:type="spellEnd"/>
+      <w:r>
+        <w:t>: String, the speed range (also indicates red light offences).</w:t>
+      </w:r>
+    </w:p>
+    <w:p>
+      <w:proofErr w:type="spellStart"/>
+      <w:r>
+        <w:t>speed_ind</w:t>
+      </w:r>
+      <w:proofErr w:type="spellEnd"/>
+      <w:r>
+        <w:t>: String, an indicator for 'Speeding' offences.</w:t>
+      </w:r>
+    </w:p>
+    <w:p>
+      <w:proofErr w:type="spellStart"/>
+      <w:r>
+        <w:t>point_to_point_ind</w:t>
+      </w:r>
+      <w:proofErr w:type="spellEnd"/>
+      <w:r>
+        <w:t>: String, an indicator for 'Point to Point Camera' offences.</w:t>
+      </w:r>
+    </w:p>
+    <w:p>
+      <w:proofErr w:type="spellStart"/>
+      <w:r>
+        <w:t>red_light_camera_ind</w:t>
+      </w:r>
+      <w:proofErr w:type="spellEnd"/>
+      <w:r>
+        <w:t>: String, an indicator for 'Red Light Camera' offences.</w:t>
+      </w:r>
+    </w:p>
+    <w:p>
+      <w:proofErr w:type="spellStart"/>
+      <w:r>
+        <w:t>speed_camera_ind</w:t>
+      </w:r>
+      <w:proofErr w:type="spellEnd"/>
+      <w:r>
+        <w:t>: String, an indicator for 'Speed Camera' offences.</w:t>
+      </w:r>
+    </w:p>
+    <w:p>
+      <w:proofErr w:type="spellStart"/>
+      <w:r>
+        <w:t>seatbelt_ind</w:t>
+      </w:r>
+      <w:proofErr w:type="spellEnd"/>
+      <w:r>
+        <w:t>: String, an indicator for 'Seatbelt' offences.</w:t>
+      </w:r>
+    </w:p>
+    <w:p>
+      <w:proofErr w:type="spellStart"/>
+      <w:r>
+        <w:t>mobile_phone_ind</w:t>
+      </w:r>
+      <w:proofErr w:type="spellEnd"/>
+      <w:r>
+        <w:t>: String, an indicator for 'Mobile Phone' offences.</w:t>
+      </w:r>
+    </w:p>
+    <w:p>
+      <w:proofErr w:type="spellStart"/>
+      <w:r>
+        <w:t>parking_ind</w:t>
+      </w:r>
+      <w:proofErr w:type="spellEnd"/>
+      <w:r>
+        <w:t>: String, an indicator for 'Parking' offences.</w:t>
+      </w:r>
+    </w:p>
+    <w:p>
+      <w:proofErr w:type="spellStart"/>
+      <w:r>
+        <w:t>cins_ind</w:t>
+      </w:r>
+      <w:proofErr w:type="spellEnd"/>
+      <w:r>
+        <w:t>: String, an indicator for 'Criminal Infringement Notice Scheme' offences.</w:t>
+      </w:r>
+    </w:p>
+    <w:p>
+      <w:proofErr w:type="spellStart"/>
+      <w:r>
+        <w:t>food_ind</w:t>
+      </w:r>
+      <w:proofErr w:type="spellEnd"/>
+      <w:r>
+        <w:t>: String, an indicator for 'Food Safety' offences.</w:t>
+      </w:r>
+    </w:p>
+    <w:p>
+      <w:proofErr w:type="spellStart"/>
+      <w:r>
+        <w:t>bicycle_toy_etc_ind</w:t>
+      </w:r>
+      <w:proofErr w:type="spellEnd"/>
+      <w:r>
+        <w:t>: String, an indicator for 'Bicycle, Wheeled Toy and other Non-Motor Vehicle' offences.</w:t>
+      </w:r>
+    </w:p>
+    <w:p>
+      <w:proofErr w:type="spellStart"/>
+      <w:r>
+        <w:t>total_number</w:t>
+      </w:r>
+      <w:proofErr w:type="spellEnd"/>
+      <w:r>
+        <w:t>: Integer, the total number of penalty notices issued.</w:t>
+      </w:r>
+    </w:p>
+    <w:p>
+      <w:proofErr w:type="spellStart"/>
+      <w:r>
+        <w:t>total_value</w:t>
+      </w:r>
+      <w:proofErr w:type="spellEnd"/>
+      <w:r>
+        <w:t>: Number, the total face value of penalty notices issued.</w:t>
+      </w:r>
+    </w:p>
+    <w:p>
+      <w:r>
+        <w:t>Functions that Use It:</w:t>
+      </w:r>
+    </w:p>
+    <w:p>
+      <w:r>
+        <w:t>This class serves as a data structure to hold information about each penalty case.</w:t>
+      </w:r>
+    </w:p>
+    <w:p>
+      <w:r>
+        <w:t>Data Structure 2: PenaltyDataContainer</w:t>
+      </w:r>
+    </w:p>
+    <w:p/>
     <w:p>
       <w:r>
         <w:t>Type of Structure: Class</w:t>
@@ -5064,7 +5226,8 @@
     </w:p>
     <w:p>
       <w:r>
-        <w:t>Description: Represents a single penalty case with its attributes.</w:t>
+        <w:lastRenderedPageBreak/>
+        <w:t>Description: Represents a container for storing penalty case data.</w:t>
       </w:r>
     </w:p>
     <w:p>
@@ -5073,499 +5236,222 @@
       </w:r>
     </w:p>
     <w:p>
+      <w:r>
+        <w:t>penalty_cases: List of PenaltyCase objects.</w:t>
+      </w:r>
+    </w:p>
+    <w:p>
+      <w:r>
+        <w:t>Functions that Use It:</w:t>
+      </w:r>
+    </w:p>
+    <w:p>
       <w:proofErr w:type="spellStart"/>
       <w:r>
-        <w:t>offence_finyr</w:t>
+        <w:t>load_data</w:t>
       </w:r>
       <w:proofErr w:type="spellEnd"/>
       <w:r>
-        <w:t>: String, the financial year of the penalty notice.</w:t>
+        <w:t>: Loads the penalty data from an external source (CSV file) and creates PenaltyCase objects to store the data.</w:t>
       </w:r>
     </w:p>
     <w:p>
       <w:proofErr w:type="spellStart"/>
       <w:r>
-        <w:t>offence_month</w:t>
+        <w:t>filter_cases_by_period</w:t>
       </w:r>
       <w:proofErr w:type="spellEnd"/>
       <w:r>
-        <w:t>: Date, the first day of the month of the penalty notice.</w:t>
+        <w:t>: Filters penalty cases based on the user-selected period.</w:t>
       </w:r>
     </w:p>
     <w:p>
       <w:proofErr w:type="spellStart"/>
       <w:r>
-        <w:t>offence_code</w:t>
+        <w:t>generate_distribution_chart</w:t>
       </w:r>
       <w:proofErr w:type="spellEnd"/>
       <w:r>
-        <w:t>: Integer, a unique identifier for the offense.</w:t>
+        <w:t>: Generates charts showing the distribution of cases for each offence code.</w:t>
       </w:r>
     </w:p>
     <w:p>
       <w:proofErr w:type="spellStart"/>
       <w:r>
-        <w:t>offence_desc</w:t>
+        <w:t>retrieve_radar_camera_cases</w:t>
       </w:r>
       <w:proofErr w:type="spellEnd"/>
       <w:r>
-        <w:t>: String, the description of the offence.</w:t>
-      </w:r>
-    </w:p>
-    <w:p>
-      <w:r>
-        <w:t>legislation: String, the legislation creating the offence.</w:t>
+        <w:t>: Retrieves cases captured by radar or camera based on user-selected criteria.</w:t>
       </w:r>
     </w:p>
     <w:p>
       <w:proofErr w:type="spellStart"/>
       <w:r>
-        <w:t>section_clause</w:t>
+        <w:t>analyze_mobile_phone_usage</w:t>
       </w:r>
       <w:proofErr w:type="spellEnd"/>
       <w:r>
-        <w:t>: String, the relevant section or clause of the legislation.</w:t>
-      </w:r>
-    </w:p>
-    <w:p>
+        <w:t xml:space="preserve">: </w:t>
+      </w:r>
       <w:proofErr w:type="spellStart"/>
       <w:r>
-        <w:t>face_value</w:t>
+        <w:t>Analyzes</w:t>
       </w:r>
       <w:proofErr w:type="spellEnd"/>
       <w:r>
-        <w:t>: Number, the penalty amount for the offence ($).</w:t>
+        <w:t xml:space="preserve"> cases related to mobile phone usage.</w:t>
       </w:r>
     </w:p>
     <w:p>
       <w:proofErr w:type="spellStart"/>
       <w:r>
-        <w:t>camera_ind</w:t>
+        <w:t>analyze_seatbelt_usage</w:t>
       </w:r>
       <w:proofErr w:type="spellEnd"/>
       <w:r>
-        <w:t>: String, an indicator for 'Camera detected' offences.</w:t>
+        <w:t>: Provides insights related to cases where passengers are not wearing seatbelts properly.</w:t>
       </w:r>
     </w:p>
     <w:p>
       <w:proofErr w:type="spellStart"/>
       <w:r>
-        <w:t>camera_type</w:t>
+        <w:t>update_settings</w:t>
       </w:r>
       <w:proofErr w:type="spellEnd"/>
       <w:r>
-        <w:t>: String, the type of camera.</w:t>
+        <w:t>: Allows the user to change their analysis choices and settings.</w:t>
       </w:r>
     </w:p>
     <w:p>
       <w:proofErr w:type="spellStart"/>
       <w:r>
-        <w:t>location_code</w:t>
+        <w:t>error_handling_and_validation</w:t>
       </w:r>
       <w:proofErr w:type="spellEnd"/>
       <w:r>
-        <w:t>: String, a unique identifier for the location of a camera.</w:t>
-      </w:r>
-    </w:p>
-    <w:p>
+        <w:t>: Handles errors and validates user inputs.</w:t>
+      </w:r>
+    </w:p>
+    <w:p>
+      <w:r>
+        <w:t>Data Source:</w:t>
+      </w:r>
+    </w:p>
+    <w:p>
+      <w:r>
+        <w:t>CSV Files: External data source containing historical penalty data from 2011 to 2017. The data is loaded into the PenaltyDataContainer as PenaltyCase objects.</w:t>
+      </w:r>
+    </w:p>
+    <w:p>
+      <w:r>
+        <w:t xml:space="preserve">def </w:t>
+      </w:r>
       <w:proofErr w:type="spellStart"/>
       <w:r>
-        <w:t>location_details</w:t>
+        <w:t>filter_cases_by_</w:t>
+      </w:r>
+      <w:proofErr w:type="gramStart"/>
+      <w:r>
+        <w:t>period</w:t>
       </w:r>
       <w:proofErr w:type="spellEnd"/>
       <w:r>
-        <w:t>: String, the street and suburb of a camera, and the direction in which it operates.</w:t>
-      </w:r>
-    </w:p>
-    <w:p>
+        <w:t>(</w:t>
+      </w:r>
+      <w:proofErr w:type="gramEnd"/>
+      <w:r>
+        <w:t xml:space="preserve">self, </w:t>
+      </w:r>
       <w:proofErr w:type="spellStart"/>
       <w:r>
-        <w:t>school_zone_ind</w:t>
+        <w:t>start_date</w:t>
       </w:r>
       <w:proofErr w:type="spellEnd"/>
       <w:r>
-        <w:t>: String, an indicator for 'School Zone' offences.</w:t>
-      </w:r>
-    </w:p>
-    <w:p>
+        <w:t xml:space="preserve">: str, </w:t>
+      </w:r>
       <w:proofErr w:type="spellStart"/>
       <w:r>
-        <w:t>speed_band</w:t>
+        <w:t>end_date</w:t>
       </w:r>
       <w:proofErr w:type="spellEnd"/>
       <w:r>
-        <w:t>: String, the speed range (also indicates red light offences).</w:t>
-      </w:r>
-    </w:p>
-    <w:p>
+        <w:t>: str) -&gt; List[PenaltyCase]:</w:t>
+      </w:r>
+    </w:p>
+    <w:p>
+      <w:r>
+        <w:t xml:space="preserve">        """</w:t>
+      </w:r>
+    </w:p>
+    <w:p>
+      <w:r>
+        <w:t xml:space="preserve">        Filter penalty cases based on the user-selected period.</w:t>
+      </w:r>
+    </w:p>
+    <w:p>
+      <w:r>
+        <w:t xml:space="preserve">        </w:t>
+      </w:r>
+    </w:p>
+    <w:p>
+      <w:r>
+        <w:t xml:space="preserve">        Input:</w:t>
+      </w:r>
+    </w:p>
+    <w:p>
+      <w:r>
+        <w:t xml:space="preserve">        - </w:t>
+      </w:r>
       <w:proofErr w:type="spellStart"/>
       <w:r>
-        <w:t>speed_ind</w:t>
+        <w:t>start_date</w:t>
       </w:r>
       <w:proofErr w:type="spellEnd"/>
       <w:r>
-        <w:t>: String, an indicator for 'Speeding' offences.</w:t>
-      </w:r>
-    </w:p>
-    <w:p>
+        <w:t xml:space="preserve"> (str): Start date of the period in YYYY-MM-DD format.</w:t>
+      </w:r>
+    </w:p>
+    <w:p>
+      <w:r>
+        <w:t xml:space="preserve">        - </w:t>
+      </w:r>
       <w:proofErr w:type="spellStart"/>
       <w:r>
-        <w:t>point_to_point_ind</w:t>
+        <w:t>end_date</w:t>
       </w:r>
       <w:proofErr w:type="spellEnd"/>
       <w:r>
-        <w:t>: String, an indicator for 'Point to Point Camera' offences.</w:t>
-      </w:r>
-    </w:p>
-    <w:p>
-      <w:proofErr w:type="spellStart"/>
-      <w:r>
-        <w:t>red_light_camera_ind</w:t>
-      </w:r>
-      <w:proofErr w:type="spellEnd"/>
-      <w:r>
-        <w:t>: String, an indicator for 'Red Light Camera' offences.</w:t>
-      </w:r>
-    </w:p>
-    <w:p>
-      <w:proofErr w:type="spellStart"/>
-      <w:r>
-        <w:t>speed_camera_ind</w:t>
-      </w:r>
-      <w:proofErr w:type="spellEnd"/>
-      <w:r>
-        <w:t>: String, an indicator for 'Speed Camera' offences.</w:t>
-      </w:r>
-    </w:p>
-    <w:p>
-      <w:proofErr w:type="spellStart"/>
-      <w:r>
-        <w:t>seatbelt_ind</w:t>
-      </w:r>
-      <w:proofErr w:type="spellEnd"/>
-      <w:r>
-        <w:t>: String, an indicator for 'Seatbelt' offences.</w:t>
-      </w:r>
-    </w:p>
-    <w:p>
-      <w:proofErr w:type="spellStart"/>
-      <w:r>
-        <w:t>mobile_phone_ind</w:t>
-      </w:r>
-      <w:proofErr w:type="spellEnd"/>
-      <w:r>
-        <w:t>: String, an indicator for 'Mobile Phone' offences.</w:t>
-      </w:r>
-    </w:p>
-    <w:p>
-      <w:proofErr w:type="spellStart"/>
-      <w:r>
-        <w:t>parking_ind</w:t>
-      </w:r>
-      <w:proofErr w:type="spellEnd"/>
-      <w:r>
-        <w:t>: String, an indicator for 'Parking' offences.</w:t>
-      </w:r>
-    </w:p>
-    <w:p>
-      <w:proofErr w:type="spellStart"/>
-      <w:r>
-        <w:t>cins_ind</w:t>
-      </w:r>
-      <w:proofErr w:type="spellEnd"/>
-      <w:r>
-        <w:t>: String, an indicator for 'Criminal Infringement Notice Scheme' offences.</w:t>
-      </w:r>
-    </w:p>
-    <w:p>
-      <w:proofErr w:type="spellStart"/>
-      <w:r>
-        <w:t>food_ind</w:t>
-      </w:r>
-      <w:proofErr w:type="spellEnd"/>
-      <w:r>
-        <w:t>: String, an indicator for 'Food Safety' offences.</w:t>
-      </w:r>
-    </w:p>
-    <w:p>
-      <w:proofErr w:type="spellStart"/>
-      <w:r>
-        <w:t>bicycle_toy_etc_ind</w:t>
-      </w:r>
-      <w:proofErr w:type="spellEnd"/>
-      <w:r>
-        <w:t>: String, an indicator for 'Bicycle, Wheeled Toy and other Non-Motor Vehicle' offences.</w:t>
-      </w:r>
-    </w:p>
-    <w:p>
-      <w:proofErr w:type="spellStart"/>
+        <w:t xml:space="preserve"> (str): End date of the period in YYYY-MM-DD format.</w:t>
+      </w:r>
+    </w:p>
+    <w:p>
+      <w:r>
+        <w:t xml:space="preserve">        </w:t>
+      </w:r>
+    </w:p>
+    <w:p>
+      <w:r>
+        <w:t xml:space="preserve">        Output:</w:t>
+      </w:r>
+    </w:p>
+    <w:p>
+      <w:r>
+        <w:t xml:space="preserve">        - filtered cases (</w:t>
+      </w:r>
+      <w:proofErr w:type="gramStart"/>
+      <w:r>
+        <w:t>List[</w:t>
+      </w:r>
+      <w:proofErr w:type="gramEnd"/>
+      <w:r>
+        <w:t>PenaltyCase]): List of PenaltyCase objects within the selected period.</w:t>
+      </w:r>
+    </w:p>
+    <w:p>
       <w:r>
         <w:lastRenderedPageBreak/>
-        <w:t>total_number</w:t>
-      </w:r>
-      <w:proofErr w:type="spellEnd"/>
-      <w:r>
-        <w:t>: Integer, the total number of penalty notices issued.</w:t>
-      </w:r>
-    </w:p>
-    <w:p>
-      <w:proofErr w:type="spellStart"/>
-      <w:r>
-        <w:t>total_value</w:t>
-      </w:r>
-      <w:proofErr w:type="spellEnd"/>
-      <w:r>
-        <w:t>: Number, the total face value of penalty notices issued.</w:t>
-      </w:r>
-    </w:p>
-    <w:p>
-      <w:r>
-        <w:t>Functions that Use It:</w:t>
-      </w:r>
-    </w:p>
-    <w:p>
-      <w:r>
-        <w:t>This class serves as a data structure to hold information about each penalty case.</w:t>
-      </w:r>
-    </w:p>
-    <w:p>
-      <w:r>
-        <w:t>Data Structure 2: PenaltyDataContainer</w:t>
-      </w:r>
-    </w:p>
-    <w:p/>
-    <w:p>
-      <w:r>
-        <w:t>Type of Structure: Class</w:t>
-      </w:r>
-    </w:p>
-    <w:p>
-      <w:r>
-        <w:t>Description: Represents a container for storing penalty case data.</w:t>
-      </w:r>
-    </w:p>
-    <w:p>
-      <w:r>
-        <w:t>Data Members:</w:t>
-      </w:r>
-    </w:p>
-    <w:p>
-      <w:r>
-        <w:t>penalty_cases: List of PenaltyCase objects.</w:t>
-      </w:r>
-    </w:p>
-    <w:p>
-      <w:r>
-        <w:t>Functions that Use It:</w:t>
-      </w:r>
-    </w:p>
-    <w:p>
-      <w:proofErr w:type="spellStart"/>
-      <w:r>
-        <w:t>load_data</w:t>
-      </w:r>
-      <w:proofErr w:type="spellEnd"/>
-      <w:r>
-        <w:t>: Loads the penalty data from an external source (CSV file) and creates PenaltyCase objects to store the data.</w:t>
-      </w:r>
-    </w:p>
-    <w:p>
-      <w:proofErr w:type="spellStart"/>
-      <w:r>
-        <w:t>filter_cases_by_period</w:t>
-      </w:r>
-      <w:proofErr w:type="spellEnd"/>
-      <w:r>
-        <w:t>: Filters penalty cases based on the user-selected period.</w:t>
-      </w:r>
-    </w:p>
-    <w:p>
-      <w:proofErr w:type="spellStart"/>
-      <w:r>
-        <w:t>generate_distribution_chart</w:t>
-      </w:r>
-      <w:proofErr w:type="spellEnd"/>
-      <w:r>
-        <w:t>: Generates charts showing the distribution of cases for each offence code.</w:t>
-      </w:r>
-    </w:p>
-    <w:p>
-      <w:proofErr w:type="spellStart"/>
-      <w:r>
-        <w:t>retrieve_radar_camera_cases</w:t>
-      </w:r>
-      <w:proofErr w:type="spellEnd"/>
-      <w:r>
-        <w:t>: Retrieves cases captured by radar or camera based on user-selected criteria.</w:t>
-      </w:r>
-    </w:p>
-    <w:p>
-      <w:proofErr w:type="spellStart"/>
-      <w:r>
-        <w:t>analyze_mobile_phone_usage</w:t>
-      </w:r>
-      <w:proofErr w:type="spellEnd"/>
-      <w:r>
-        <w:t xml:space="preserve">: </w:t>
-      </w:r>
-      <w:proofErr w:type="spellStart"/>
-      <w:r>
-        <w:t>Analyzes</w:t>
-      </w:r>
-      <w:proofErr w:type="spellEnd"/>
-      <w:r>
-        <w:t xml:space="preserve"> cases related to mobile phone usage.</w:t>
-      </w:r>
-    </w:p>
-    <w:p>
-      <w:proofErr w:type="spellStart"/>
-      <w:r>
-        <w:t>analyze_seatbelt_usage</w:t>
-      </w:r>
-      <w:proofErr w:type="spellEnd"/>
-      <w:r>
-        <w:t>: Provides insights related to cases where passengers are not wearing seatbelts properly.</w:t>
-      </w:r>
-    </w:p>
-    <w:p>
-      <w:proofErr w:type="spellStart"/>
-      <w:r>
-        <w:t>update_settings</w:t>
-      </w:r>
-      <w:proofErr w:type="spellEnd"/>
-      <w:r>
-        <w:t>: Allows the user to change their analysis choices and settings.</w:t>
-      </w:r>
-    </w:p>
-    <w:p>
-      <w:proofErr w:type="spellStart"/>
-      <w:r>
-        <w:t>error_handling_and_validation</w:t>
-      </w:r>
-      <w:proofErr w:type="spellEnd"/>
-      <w:r>
-        <w:t>: Handles errors and validates user inputs.</w:t>
-      </w:r>
-    </w:p>
-    <w:p>
-      <w:r>
-        <w:t>Data Source:</w:t>
-      </w:r>
-    </w:p>
-    <w:p>
-      <w:r>
-        <w:t>CSV Files: External data source containing historical penalty data from 2011 to 2017. The data is loaded into the PenaltyDataContainer as PenaltyCase objects.</w:t>
-      </w:r>
-    </w:p>
-    <w:p>
-      <w:r>
-        <w:t xml:space="preserve">def </w:t>
-      </w:r>
-      <w:proofErr w:type="spellStart"/>
-      <w:r>
-        <w:t>filter_cases_by_</w:t>
-      </w:r>
-      <w:proofErr w:type="gramStart"/>
-      <w:r>
-        <w:t>period</w:t>
-      </w:r>
-      <w:proofErr w:type="spellEnd"/>
-      <w:r>
-        <w:t>(</w:t>
-      </w:r>
-      <w:proofErr w:type="gramEnd"/>
-      <w:r>
-        <w:t xml:space="preserve">self, </w:t>
-      </w:r>
-      <w:proofErr w:type="spellStart"/>
-      <w:r>
-        <w:t>start_date</w:t>
-      </w:r>
-      <w:proofErr w:type="spellEnd"/>
-      <w:r>
-        <w:t xml:space="preserve">: str, </w:t>
-      </w:r>
-      <w:proofErr w:type="spellStart"/>
-      <w:r>
-        <w:t>end_date</w:t>
-      </w:r>
-      <w:proofErr w:type="spellEnd"/>
-      <w:r>
-        <w:t>: str) -&gt; List[PenaltyCase]:</w:t>
-      </w:r>
-    </w:p>
-    <w:p>
-      <w:r>
-        <w:t xml:space="preserve">        """</w:t>
-      </w:r>
-    </w:p>
-    <w:p>
-      <w:r>
-        <w:t xml:space="preserve">        Filter penalty cases based on the user-selected period.</w:t>
-      </w:r>
-    </w:p>
-    <w:p>
-      <w:r>
-        <w:lastRenderedPageBreak/>
-        <w:t xml:space="preserve">        </w:t>
-      </w:r>
-    </w:p>
-    <w:p>
-      <w:r>
-        <w:t xml:space="preserve">        Input:</w:t>
-      </w:r>
-    </w:p>
-    <w:p>
-      <w:r>
-        <w:t xml:space="preserve">        - </w:t>
-      </w:r>
-      <w:proofErr w:type="spellStart"/>
-      <w:r>
-        <w:t>start_date</w:t>
-      </w:r>
-      <w:proofErr w:type="spellEnd"/>
-      <w:r>
-        <w:t xml:space="preserve"> (str): Start date of the period in YYYY-MM-DD format.</w:t>
-      </w:r>
-    </w:p>
-    <w:p>
-      <w:r>
-        <w:t xml:space="preserve">        - </w:t>
-      </w:r>
-      <w:proofErr w:type="spellStart"/>
-      <w:r>
-        <w:t>end_date</w:t>
-      </w:r>
-      <w:proofErr w:type="spellEnd"/>
-      <w:r>
-        <w:t xml:space="preserve"> (str): End date of the period in YYYY-MM-DD format.</w:t>
-      </w:r>
-    </w:p>
-    <w:p>
-      <w:r>
-        <w:t xml:space="preserve">        </w:t>
-      </w:r>
-    </w:p>
-    <w:p>
-      <w:r>
-        <w:t xml:space="preserve">        Output:</w:t>
-      </w:r>
-    </w:p>
-    <w:p>
-      <w:r>
-        <w:t xml:space="preserve">        - filtered cases (</w:t>
-      </w:r>
-      <w:proofErr w:type="gramStart"/>
-      <w:r>
-        <w:t>List[</w:t>
-      </w:r>
-      <w:proofErr w:type="gramEnd"/>
-      <w:r>
-        <w:t>PenaltyCase]): List of PenaltyCase objects within the selected period.</w:t>
-      </w:r>
-    </w:p>
-    <w:p>
-      <w:r>
         <w:t xml:space="preserve">        """</w:t>
       </w:r>
     </w:p>
@@ -5813,7 +5699,6 @@
           <w:b/>
           <w:bCs/>
         </w:rPr>
-        <w:lastRenderedPageBreak/>
         <w:t>Data Structure: Pandas DataFrame</w:t>
       </w:r>
     </w:p>
@@ -5883,6 +5768,7 @@
           <w:b/>
           <w:bCs/>
         </w:rPr>
+        <w:lastRenderedPageBreak/>
         <w:t>Data Structure: Dictionary</w:t>
       </w:r>
     </w:p>
@@ -5965,14 +5851,6 @@
     </w:p>
     <w:p>
       <w:pPr>
-        <w:rPr>
-          <w:b/>
-          <w:bCs/>
-        </w:rPr>
-      </w:pPr>
-    </w:p>
-    <w:p>
-      <w:pPr>
         <w:numPr>
           <w:ilvl w:val="0"/>
           <w:numId w:val="34"/>
@@ -6037,13 +5915,6 @@
           <w:numId w:val="35"/>
         </w:numPr>
       </w:pPr>
-      <w:r>
-        <w:rPr>
-          <w:b/>
-          <w:bCs/>
-        </w:rPr>
-        <w:br/>
-      </w:r>
       <w:r>
         <w:t xml:space="preserve">Type: External Data </w:t>
       </w:r>
@@ -6129,7 +6000,6 @@
         </w:numPr>
       </w:pPr>
       <w:r>
-        <w:lastRenderedPageBreak/>
         <w:t>Detailed Design</w:t>
       </w:r>
     </w:p>

--- a/Software Design Document.docx
+++ b/Software Design Document.docx
@@ -1168,13 +1168,8 @@
       <w:pPr>
         <w:ind w:left="284"/>
       </w:pPr>
-      <w:proofErr w:type="gramStart"/>
-      <w:r>
-        <w:t>In order to</w:t>
-      </w:r>
-      <w:proofErr w:type="gramEnd"/>
-      <w:r>
-        <w:t xml:space="preserve"> effectively organise, analyse, and visualise NSW Traffic Penalty Data from 2011 to 2017, the suggested programme tries to address the issue. The programme promises to improve decision-making procedures, increase road safety, and optimise resource allocation for law enforcement organisations by providing detailed insights into penalty cases. Users will be able to engage with historical penalty case data using the application's user-friendly interface, investigate trends in the distribution of offences, spot high-frequency offences, and examine mobile phone usage habits. By utilising cutting-edge data analysis techniques, the programme will provide users with useful information that they can use to take appropriate action. This will encourage accountability, transparency, and well-informed decision-making in traffic law enforcement.</w:t>
+      <w:r>
+        <w:t>In order to effectively organise, analyse, and visualise NSW Traffic Penalty Data from 2011 to 2017, the suggested programme tries to address the issue. The programme promises to improve decision-making procedures, increase road safety, and optimise resource allocation for law enforcement organisations by providing detailed insights into penalty cases. Users will be able to engage with historical penalty case data using the application's user-friendly interface, investigate trends in the distribution of offences, spot high-frequency offences, and examine mobile phone usage habits. By utilising cutting-edge data analysis techniques, the programme will provide users with useful information that they can use to take appropriate action. This will encourage accountability, transparency, and well-informed decision-making in traffic law enforcement.</w:t>
       </w:r>
     </w:p>
     <w:p>
@@ -1322,23 +1317,7 @@
           <w:b/>
           <w:bCs/>
         </w:rPr>
-        <w:t>R</w:t>
-      </w:r>
-      <w:proofErr w:type="gramStart"/>
-      <w:r>
-        <w:rPr>
-          <w:b/>
-          <w:bCs/>
-        </w:rPr>
-        <w:t>1.View</w:t>
-      </w:r>
-      <w:proofErr w:type="gramEnd"/>
-      <w:r>
-        <w:rPr>
-          <w:b/>
-          <w:bCs/>
-        </w:rPr>
-        <w:t xml:space="preserve"> Penalty Case Information:</w:t>
+        <w:t>R1.View Penalty Case Information:</w:t>
       </w:r>
     </w:p>
     <w:p>
@@ -1467,7 +1446,21 @@
           <w:b/>
           <w:bCs/>
         </w:rPr>
-        <w:t>R4. Flexibility in User Interaction:</w:t>
+        <w:t>R4.</w:t>
+      </w:r>
+      <w:r>
+        <w:rPr>
+          <w:b/>
+          <w:bCs/>
+        </w:rPr>
+        <w:t xml:space="preserve"> </w:t>
+      </w:r>
+      <w:r>
+        <w:rPr>
+          <w:b/>
+          <w:bCs/>
+        </w:rPr>
+        <w:t>Mobile Phone Analysis:</w:t>
       </w:r>
     </w:p>
     <w:p>
@@ -1479,6 +1472,71 @@
         </w:numPr>
       </w:pPr>
       <w:r>
+        <w:t>Users can analyze cases related to mobile phone usage over time.</w:t>
+      </w:r>
+    </w:p>
+    <w:p>
+      <w:pPr>
+        <w:pStyle w:val="ListParagraph"/>
+        <w:numPr>
+          <w:ilvl w:val="0"/>
+          <w:numId w:val="44"/>
+        </w:numPr>
+      </w:pPr>
+      <w:r>
+        <w:t>Trends in mobile phone usage cases will be visually presented over selected periods.</w:t>
+      </w:r>
+    </w:p>
+    <w:p>
+      <w:pPr>
+        <w:pStyle w:val="ListParagraph"/>
+        <w:numPr>
+          <w:ilvl w:val="0"/>
+          <w:numId w:val="44"/>
+        </w:numPr>
+      </w:pPr>
+      <w:r>
+        <w:t>Details related to mobile phone usage offenses will be available, including offense codes and descriptions.</w:t>
+      </w:r>
+    </w:p>
+    <w:p>
+      <w:pPr>
+        <w:rPr>
+          <w:b/>
+          <w:bCs/>
+        </w:rPr>
+      </w:pPr>
+      <w:r>
+        <w:rPr>
+          <w:b/>
+          <w:bCs/>
+        </w:rPr>
+        <w:t>R</w:t>
+      </w:r>
+      <w:r>
+        <w:rPr>
+          <w:b/>
+          <w:bCs/>
+        </w:rPr>
+        <w:t>5</w:t>
+      </w:r>
+      <w:r>
+        <w:rPr>
+          <w:b/>
+          <w:bCs/>
+        </w:rPr>
+        <w:t>. Flexibility in User Interaction:</w:t>
+      </w:r>
+    </w:p>
+    <w:p>
+      <w:pPr>
+        <w:pStyle w:val="ListParagraph"/>
+        <w:numPr>
+          <w:ilvl w:val="0"/>
+          <w:numId w:val="44"/>
+        </w:numPr>
+      </w:pPr>
+      <w:r>
         <w:t>The website should ensure that users can easily modify their choices and settings at any time. This flexibility is crucial for enhancing analysis and exploring different aspects of the information.</w:t>
       </w:r>
     </w:p>
@@ -1597,6 +1655,7 @@
         </w:numPr>
       </w:pPr>
       <w:r>
+        <w:lastRenderedPageBreak/>
         <w:t xml:space="preserve">The software shall provide visualizations such as charts and graphs to represent the distribution of penalty cases over time, by offense type, and geographical </w:t>
       </w:r>
       <w:r>
@@ -1658,7 +1717,6 @@
           <w:sz w:val="24"/>
           <w:szCs w:val="24"/>
         </w:rPr>
-        <w:lastRenderedPageBreak/>
         <w:t>R</w:t>
       </w:r>
       <w:r>
@@ -2009,6 +2067,7 @@
     </w:p>
     <w:p>
       <w:r>
+        <w:lastRenderedPageBreak/>
         <w:t>The software shall provide user guides, tooltips, and contextual help to assist users in navigating and utilizing the application effectively.</w:t>
       </w:r>
     </w:p>
@@ -2287,21 +2346,7 @@
               <w:rPr>
                 <w:color w:val="000000" w:themeColor="text1"/>
               </w:rPr>
-              <w:t xml:space="preserve">A user selects </w:t>
-            </w:r>
-            <w:proofErr w:type="gramStart"/>
-            <w:r>
-              <w:rPr>
-                <w:color w:val="000000" w:themeColor="text1"/>
-              </w:rPr>
-              <w:t>a period of time</w:t>
-            </w:r>
-            <w:proofErr w:type="gramEnd"/>
-            <w:r>
-              <w:rPr>
-                <w:color w:val="000000" w:themeColor="text1"/>
-              </w:rPr>
-              <w:t xml:space="preserve"> and choose a penalty case to view its information</w:t>
+              <w:t>A user selects a period of time and choose a penalty case to view its information</w:t>
             </w:r>
           </w:p>
         </w:tc>
@@ -2348,16 +2393,8 @@
               <w:rPr>
                 <w:color w:val="000000" w:themeColor="text1"/>
               </w:rPr>
-              <w:t xml:space="preserve">The user will launch the </w:t>
-            </w:r>
-            <w:proofErr w:type="gramStart"/>
-            <w:r>
-              <w:rPr>
-                <w:color w:val="000000" w:themeColor="text1"/>
-              </w:rPr>
-              <w:t>application</w:t>
-            </w:r>
-            <w:proofErr w:type="gramEnd"/>
+              <w:t>The user will launch the application</w:t>
+            </w:r>
           </w:p>
           <w:p>
             <w:pPr>
@@ -2374,16 +2411,8 @@
               <w:rPr>
                 <w:color w:val="000000" w:themeColor="text1"/>
               </w:rPr>
-              <w:t xml:space="preserve">The user will select a period of </w:t>
-            </w:r>
-            <w:proofErr w:type="gramStart"/>
-            <w:r>
-              <w:rPr>
-                <w:color w:val="000000" w:themeColor="text1"/>
-              </w:rPr>
-              <w:t>time</w:t>
-            </w:r>
-            <w:proofErr w:type="gramEnd"/>
+              <w:t>The user will select a period of time</w:t>
+            </w:r>
           </w:p>
           <w:p>
             <w:pPr>
@@ -2400,21 +2429,7 @@
               <w:rPr>
                 <w:color w:val="000000" w:themeColor="text1"/>
               </w:rPr>
-              <w:t xml:space="preserve">The user selects a penalty case among the penalty cases listed by the </w:t>
-            </w:r>
-            <w:proofErr w:type="gramStart"/>
-            <w:r>
-              <w:rPr>
-                <w:color w:val="000000" w:themeColor="text1"/>
-              </w:rPr>
-              <w:t>system</w:t>
-            </w:r>
-            <w:proofErr w:type="gramEnd"/>
-            <w:r>
-              <w:rPr>
-                <w:color w:val="000000" w:themeColor="text1"/>
-              </w:rPr>
-              <w:t xml:space="preserve"> </w:t>
+              <w:t xml:space="preserve">The user selects a penalty case among the penalty cases listed by the system </w:t>
             </w:r>
           </w:p>
           <w:p>
@@ -2514,6 +2529,7 @@
                 <w:bCs/>
                 <w:color w:val="000000" w:themeColor="text1"/>
               </w:rPr>
+              <w:lastRenderedPageBreak/>
               <w:t>Use Case ID</w:t>
             </w:r>
           </w:p>
@@ -2652,21 +2668,7 @@
               <w:rPr>
                 <w:color w:val="000000" w:themeColor="text1"/>
               </w:rPr>
-              <w:t xml:space="preserve">A user selects </w:t>
-            </w:r>
-            <w:proofErr w:type="gramStart"/>
-            <w:r>
-              <w:rPr>
-                <w:color w:val="000000" w:themeColor="text1"/>
-              </w:rPr>
-              <w:t>a period of time</w:t>
-            </w:r>
-            <w:proofErr w:type="gramEnd"/>
-            <w:r>
-              <w:rPr>
-                <w:color w:val="000000" w:themeColor="text1"/>
-              </w:rPr>
-              <w:t xml:space="preserve"> and choose a penalty case to view its information</w:t>
+              <w:t>A user selects a period of time and choose a penalty case to view its information</w:t>
             </w:r>
           </w:p>
         </w:tc>
@@ -2711,16 +2713,8 @@
               <w:rPr>
                 <w:color w:val="000000" w:themeColor="text1"/>
               </w:rPr>
-              <w:t xml:space="preserve">The user will launch the </w:t>
-            </w:r>
-            <w:proofErr w:type="gramStart"/>
-            <w:r>
-              <w:rPr>
-                <w:color w:val="000000" w:themeColor="text1"/>
-              </w:rPr>
-              <w:t>application</w:t>
-            </w:r>
-            <w:proofErr w:type="gramEnd"/>
+              <w:t>The user will launch the application</w:t>
+            </w:r>
           </w:p>
           <w:p>
             <w:pPr>
@@ -2737,16 +2731,8 @@
               <w:rPr>
                 <w:color w:val="000000" w:themeColor="text1"/>
               </w:rPr>
-              <w:t xml:space="preserve">The user will select a period of </w:t>
-            </w:r>
-            <w:proofErr w:type="gramStart"/>
-            <w:r>
-              <w:rPr>
-                <w:color w:val="000000" w:themeColor="text1"/>
-              </w:rPr>
-              <w:t>time</w:t>
-            </w:r>
-            <w:proofErr w:type="gramEnd"/>
+              <w:t>The user will select a period of time</w:t>
+            </w:r>
           </w:p>
           <w:p>
             <w:pPr>
@@ -2763,22 +2749,7 @@
               <w:rPr>
                 <w:color w:val="000000" w:themeColor="text1"/>
               </w:rPr>
-              <w:lastRenderedPageBreak/>
-              <w:t xml:space="preserve">The user selects a penalty case among the penalty cases listed by the </w:t>
-            </w:r>
-            <w:proofErr w:type="gramStart"/>
-            <w:r>
-              <w:rPr>
-                <w:color w:val="000000" w:themeColor="text1"/>
-              </w:rPr>
-              <w:t>system</w:t>
-            </w:r>
-            <w:proofErr w:type="gramEnd"/>
-            <w:r>
-              <w:rPr>
-                <w:color w:val="000000" w:themeColor="text1"/>
-              </w:rPr>
-              <w:t xml:space="preserve"> </w:t>
+              <w:t xml:space="preserve">The user selects a penalty case among the penalty cases listed by the system </w:t>
             </w:r>
           </w:p>
           <w:p>
@@ -2813,7 +2784,6 @@
                 <w:bCs/>
                 <w:color w:val="000000" w:themeColor="text1"/>
               </w:rPr>
-              <w:lastRenderedPageBreak/>
               <w:t>Alternate Flow</w:t>
             </w:r>
           </w:p>
@@ -3010,21 +2980,7 @@
               <w:rPr>
                 <w:color w:val="000000" w:themeColor="text1"/>
               </w:rPr>
-              <w:t xml:space="preserve">A user selects </w:t>
-            </w:r>
-            <w:proofErr w:type="gramStart"/>
-            <w:r>
-              <w:rPr>
-                <w:color w:val="000000" w:themeColor="text1"/>
-              </w:rPr>
-              <w:t>a period of time</w:t>
-            </w:r>
-            <w:proofErr w:type="gramEnd"/>
-            <w:r>
-              <w:rPr>
-                <w:color w:val="000000" w:themeColor="text1"/>
-              </w:rPr>
-              <w:t xml:space="preserve"> and choose a penalty case to view its information</w:t>
+              <w:t>A user selects a period of time and choose a penalty case to view its information</w:t>
             </w:r>
           </w:p>
         </w:tc>
@@ -3069,16 +3025,8 @@
               <w:rPr>
                 <w:color w:val="000000" w:themeColor="text1"/>
               </w:rPr>
-              <w:t xml:space="preserve">The user will launch the </w:t>
-            </w:r>
-            <w:proofErr w:type="gramStart"/>
-            <w:r>
-              <w:rPr>
-                <w:color w:val="000000" w:themeColor="text1"/>
-              </w:rPr>
-              <w:t>application</w:t>
-            </w:r>
-            <w:proofErr w:type="gramEnd"/>
+              <w:t>The user will launch the application</w:t>
+            </w:r>
           </w:p>
           <w:p>
             <w:pPr>
@@ -3095,16 +3043,8 @@
               <w:rPr>
                 <w:color w:val="000000" w:themeColor="text1"/>
               </w:rPr>
-              <w:t xml:space="preserve">The user will select a period of </w:t>
-            </w:r>
-            <w:proofErr w:type="gramStart"/>
-            <w:r>
-              <w:rPr>
-                <w:color w:val="000000" w:themeColor="text1"/>
-              </w:rPr>
-              <w:t>time</w:t>
-            </w:r>
-            <w:proofErr w:type="gramEnd"/>
+              <w:t>The user will select a period of time</w:t>
+            </w:r>
           </w:p>
           <w:p>
             <w:pPr>
@@ -3121,21 +3061,7 @@
               <w:rPr>
                 <w:color w:val="000000" w:themeColor="text1"/>
               </w:rPr>
-              <w:t xml:space="preserve">The user selects a penalty case among the penalty cases listed by the </w:t>
-            </w:r>
-            <w:proofErr w:type="gramStart"/>
-            <w:r>
-              <w:rPr>
-                <w:color w:val="000000" w:themeColor="text1"/>
-              </w:rPr>
-              <w:t>system</w:t>
-            </w:r>
-            <w:proofErr w:type="gramEnd"/>
-            <w:r>
-              <w:rPr>
-                <w:color w:val="000000" w:themeColor="text1"/>
-              </w:rPr>
-              <w:t xml:space="preserve"> </w:t>
+              <w:t xml:space="preserve">The user selects a penalty case among the penalty cases listed by the system </w:t>
             </w:r>
           </w:p>
           <w:p>
@@ -3366,21 +3292,7 @@
               <w:rPr>
                 <w:color w:val="000000" w:themeColor="text1"/>
               </w:rPr>
-              <w:t xml:space="preserve">A user selects </w:t>
-            </w:r>
-            <w:proofErr w:type="gramStart"/>
-            <w:r>
-              <w:rPr>
-                <w:color w:val="000000" w:themeColor="text1"/>
-              </w:rPr>
-              <w:t>a period of time</w:t>
-            </w:r>
-            <w:proofErr w:type="gramEnd"/>
-            <w:r>
-              <w:rPr>
-                <w:color w:val="000000" w:themeColor="text1"/>
-              </w:rPr>
-              <w:t xml:space="preserve"> and choose a penalty case to view its information</w:t>
+              <w:t>A user selects a period of time and choose a penalty case to view its information</w:t>
             </w:r>
           </w:p>
         </w:tc>
@@ -3425,16 +3337,8 @@
               <w:rPr>
                 <w:color w:val="000000" w:themeColor="text1"/>
               </w:rPr>
-              <w:t xml:space="preserve">The user will launch the </w:t>
-            </w:r>
-            <w:proofErr w:type="gramStart"/>
-            <w:r>
-              <w:rPr>
-                <w:color w:val="000000" w:themeColor="text1"/>
-              </w:rPr>
-              <w:t>application</w:t>
-            </w:r>
-            <w:proofErr w:type="gramEnd"/>
+              <w:t>The user will launch the application</w:t>
+            </w:r>
           </w:p>
           <w:p>
             <w:pPr>
@@ -3451,16 +3355,8 @@
               <w:rPr>
                 <w:color w:val="000000" w:themeColor="text1"/>
               </w:rPr>
-              <w:t xml:space="preserve">The user will select a period of </w:t>
-            </w:r>
-            <w:proofErr w:type="gramStart"/>
-            <w:r>
-              <w:rPr>
-                <w:color w:val="000000" w:themeColor="text1"/>
-              </w:rPr>
-              <w:t>time</w:t>
-            </w:r>
-            <w:proofErr w:type="gramEnd"/>
+              <w:t>The user will select a period of time</w:t>
+            </w:r>
           </w:p>
           <w:p>
             <w:pPr>
@@ -3477,21 +3373,7 @@
               <w:rPr>
                 <w:color w:val="000000" w:themeColor="text1"/>
               </w:rPr>
-              <w:t xml:space="preserve">The user selects a penalty case among the penalty cases listed by the </w:t>
-            </w:r>
-            <w:proofErr w:type="gramStart"/>
-            <w:r>
-              <w:rPr>
-                <w:color w:val="000000" w:themeColor="text1"/>
-              </w:rPr>
-              <w:t>system</w:t>
-            </w:r>
-            <w:proofErr w:type="gramEnd"/>
-            <w:r>
-              <w:rPr>
-                <w:color w:val="000000" w:themeColor="text1"/>
-              </w:rPr>
-              <w:t xml:space="preserve"> </w:t>
+              <w:t xml:space="preserve">The user selects a penalty case among the penalty cases listed by the system </w:t>
             </w:r>
           </w:p>
           <w:p>
@@ -3722,21 +3604,7 @@
               <w:rPr>
                 <w:color w:val="000000" w:themeColor="text1"/>
               </w:rPr>
-              <w:t xml:space="preserve">A user selects </w:t>
-            </w:r>
-            <w:proofErr w:type="gramStart"/>
-            <w:r>
-              <w:rPr>
-                <w:color w:val="000000" w:themeColor="text1"/>
-              </w:rPr>
-              <w:t>a period of time</w:t>
-            </w:r>
-            <w:proofErr w:type="gramEnd"/>
-            <w:r>
-              <w:rPr>
-                <w:color w:val="000000" w:themeColor="text1"/>
-              </w:rPr>
-              <w:t xml:space="preserve"> and choose a penalty case to view its information</w:t>
+              <w:t>A user selects a period of time and choose a penalty case to view its information</w:t>
             </w:r>
           </w:p>
         </w:tc>
@@ -3781,16 +3649,8 @@
               <w:rPr>
                 <w:color w:val="000000" w:themeColor="text1"/>
               </w:rPr>
-              <w:t xml:space="preserve">The user will launch the </w:t>
-            </w:r>
-            <w:proofErr w:type="gramStart"/>
-            <w:r>
-              <w:rPr>
-                <w:color w:val="000000" w:themeColor="text1"/>
-              </w:rPr>
-              <w:t>application</w:t>
-            </w:r>
-            <w:proofErr w:type="gramEnd"/>
+              <w:t>The user will launch the application</w:t>
+            </w:r>
           </w:p>
           <w:p>
             <w:pPr>
@@ -3807,16 +3667,8 @@
               <w:rPr>
                 <w:color w:val="000000" w:themeColor="text1"/>
               </w:rPr>
-              <w:t xml:space="preserve">The user will select a period of </w:t>
-            </w:r>
-            <w:proofErr w:type="gramStart"/>
-            <w:r>
-              <w:rPr>
-                <w:color w:val="000000" w:themeColor="text1"/>
-              </w:rPr>
-              <w:t>time</w:t>
-            </w:r>
-            <w:proofErr w:type="gramEnd"/>
+              <w:t>The user will select a period of time</w:t>
+            </w:r>
           </w:p>
           <w:p>
             <w:pPr>
@@ -3833,21 +3685,7 @@
               <w:rPr>
                 <w:color w:val="000000" w:themeColor="text1"/>
               </w:rPr>
-              <w:t xml:space="preserve">The user selects a penalty case among the penalty cases listed by the </w:t>
-            </w:r>
-            <w:proofErr w:type="gramStart"/>
-            <w:r>
-              <w:rPr>
-                <w:color w:val="000000" w:themeColor="text1"/>
-              </w:rPr>
-              <w:t>system</w:t>
-            </w:r>
-            <w:proofErr w:type="gramEnd"/>
-            <w:r>
-              <w:rPr>
-                <w:color w:val="000000" w:themeColor="text1"/>
-              </w:rPr>
-              <w:t xml:space="preserve"> </w:t>
+              <w:t xml:space="preserve">The user selects a penalty case among the penalty cases listed by the system </w:t>
             </w:r>
           </w:p>
           <w:p>
@@ -3940,6 +3778,7 @@
                 <w:bCs/>
                 <w:color w:val="000000" w:themeColor="text1"/>
               </w:rPr>
+              <w:lastRenderedPageBreak/>
               <w:t>Use Case ID</w:t>
             </w:r>
           </w:p>
@@ -4078,21 +3917,7 @@
               <w:rPr>
                 <w:color w:val="000000" w:themeColor="text1"/>
               </w:rPr>
-              <w:t xml:space="preserve">A user selects </w:t>
-            </w:r>
-            <w:proofErr w:type="gramStart"/>
-            <w:r>
-              <w:rPr>
-                <w:color w:val="000000" w:themeColor="text1"/>
-              </w:rPr>
-              <w:t>a period of time</w:t>
-            </w:r>
-            <w:proofErr w:type="gramEnd"/>
-            <w:r>
-              <w:rPr>
-                <w:color w:val="000000" w:themeColor="text1"/>
-              </w:rPr>
-              <w:t xml:space="preserve"> and choose a penalty case to view its information</w:t>
+              <w:t>A user selects a period of time and choose a penalty case to view its information</w:t>
             </w:r>
           </w:p>
         </w:tc>
@@ -4137,16 +3962,8 @@
               <w:rPr>
                 <w:color w:val="000000" w:themeColor="text1"/>
               </w:rPr>
-              <w:t xml:space="preserve">The user will launch the </w:t>
-            </w:r>
-            <w:proofErr w:type="gramStart"/>
-            <w:r>
-              <w:rPr>
-                <w:color w:val="000000" w:themeColor="text1"/>
-              </w:rPr>
-              <w:t>application</w:t>
-            </w:r>
-            <w:proofErr w:type="gramEnd"/>
+              <w:t>The user will launch the application</w:t>
+            </w:r>
           </w:p>
           <w:p>
             <w:pPr>
@@ -4163,17 +3980,8 @@
               <w:rPr>
                 <w:color w:val="000000" w:themeColor="text1"/>
               </w:rPr>
-              <w:lastRenderedPageBreak/>
-              <w:t xml:space="preserve">The user will select a period of </w:t>
-            </w:r>
-            <w:proofErr w:type="gramStart"/>
-            <w:r>
-              <w:rPr>
-                <w:color w:val="000000" w:themeColor="text1"/>
-              </w:rPr>
-              <w:t>time</w:t>
-            </w:r>
-            <w:proofErr w:type="gramEnd"/>
+              <w:t>The user will select a period of time</w:t>
+            </w:r>
           </w:p>
           <w:p>
             <w:pPr>
@@ -4190,21 +3998,7 @@
               <w:rPr>
                 <w:color w:val="000000" w:themeColor="text1"/>
               </w:rPr>
-              <w:t xml:space="preserve">The user selects a penalty case among the penalty cases listed by the </w:t>
-            </w:r>
-            <w:proofErr w:type="gramStart"/>
-            <w:r>
-              <w:rPr>
-                <w:color w:val="000000" w:themeColor="text1"/>
-              </w:rPr>
-              <w:t>system</w:t>
-            </w:r>
-            <w:proofErr w:type="gramEnd"/>
-            <w:r>
-              <w:rPr>
-                <w:color w:val="000000" w:themeColor="text1"/>
-              </w:rPr>
-              <w:t xml:space="preserve"> </w:t>
+              <w:t xml:space="preserve">The user selects a penalty case among the penalty cases listed by the system </w:t>
             </w:r>
           </w:p>
           <w:p>
@@ -4239,7 +4033,6 @@
                 <w:bCs/>
                 <w:color w:val="000000" w:themeColor="text1"/>
               </w:rPr>
-              <w:lastRenderedPageBreak/>
               <w:t>Alternate Flow</w:t>
             </w:r>
           </w:p>
@@ -4310,16 +4103,8 @@
         <w:rPr>
           <w:color w:val="FF0000"/>
         </w:rPr>
-        <w:t xml:space="preserve">A block diagram/flowchart of how your software might </w:t>
-      </w:r>
-      <w:proofErr w:type="gramStart"/>
-      <w:r>
-        <w:rPr>
-          <w:color w:val="FF0000"/>
-        </w:rPr>
-        <w:t>work</w:t>
-      </w:r>
-      <w:proofErr w:type="gramEnd"/>
+        <w:t>A block diagram/flowchart of how your software might work</w:t>
+      </w:r>
     </w:p>
     <w:p>
       <w:pPr>
@@ -4404,16 +4189,11 @@
         <w:pStyle w:val="ListParagraph"/>
         <w:numPr>
           <w:ilvl w:val="0"/>
-          <w:numId w:val="14"/>
+          <w:numId w:val="45"/>
         </w:numPr>
       </w:pPr>
-      <w:proofErr w:type="spellStart"/>
-      <w:r>
-        <w:t>load_data</w:t>
-      </w:r>
-      <w:proofErr w:type="spellEnd"/>
-      <w:r>
-        <w:t>:</w:t>
+      <w:r>
+        <w:t>load_data:</w:t>
       </w:r>
     </w:p>
     <w:p>
@@ -4457,16 +4237,11 @@
         <w:pStyle w:val="ListParagraph"/>
         <w:numPr>
           <w:ilvl w:val="0"/>
-          <w:numId w:val="14"/>
+          <w:numId w:val="45"/>
         </w:numPr>
       </w:pPr>
-      <w:proofErr w:type="spellStart"/>
-      <w:r>
-        <w:t>filter_cases_by_period</w:t>
-      </w:r>
-      <w:proofErr w:type="spellEnd"/>
-      <w:r>
-        <w:t>:</w:t>
+      <w:r>
+        <w:t>filter_cases_by_period:</w:t>
       </w:r>
     </w:p>
     <w:p>
@@ -4510,16 +4285,11 @@
         <w:pStyle w:val="ListParagraph"/>
         <w:numPr>
           <w:ilvl w:val="0"/>
-          <w:numId w:val="14"/>
+          <w:numId w:val="45"/>
         </w:numPr>
       </w:pPr>
-      <w:proofErr w:type="spellStart"/>
-      <w:r>
-        <w:t>view_penalty_case_information</w:t>
-      </w:r>
-      <w:proofErr w:type="spellEnd"/>
-      <w:r>
-        <w:t>:</w:t>
+      <w:r>
+        <w:t>view_penalty_case_information:</w:t>
       </w:r>
     </w:p>
     <w:p>
@@ -4528,6 +4298,7 @@
         <w:ind w:left="360"/>
       </w:pPr>
       <w:r>
+        <w:lastRenderedPageBreak/>
         <w:t>Description: Displays a list of penalty case information based on user-selected period.</w:t>
       </w:r>
     </w:p>
@@ -4563,16 +4334,11 @@
         <w:pStyle w:val="ListParagraph"/>
         <w:numPr>
           <w:ilvl w:val="0"/>
-          <w:numId w:val="14"/>
+          <w:numId w:val="45"/>
         </w:numPr>
       </w:pPr>
-      <w:proofErr w:type="spellStart"/>
-      <w:r>
-        <w:t>generate_distribution_chart</w:t>
-      </w:r>
-      <w:proofErr w:type="spellEnd"/>
-      <w:r>
-        <w:t>:</w:t>
+      <w:r>
+        <w:t>generate_distribution_chart:</w:t>
       </w:r>
     </w:p>
     <w:p>
@@ -4581,7 +4347,6 @@
         <w:ind w:left="360"/>
       </w:pPr>
       <w:r>
-        <w:lastRenderedPageBreak/>
         <w:t>Description: Generates a chart showing the distribution of cases for each offense code within a selected period.</w:t>
       </w:r>
     </w:p>
@@ -4617,16 +4382,11 @@
         <w:pStyle w:val="ListParagraph"/>
         <w:numPr>
           <w:ilvl w:val="0"/>
-          <w:numId w:val="14"/>
+          <w:numId w:val="45"/>
         </w:numPr>
       </w:pPr>
-      <w:proofErr w:type="spellStart"/>
-      <w:r>
-        <w:t>retrieve_radar_camera_cases</w:t>
-      </w:r>
-      <w:proofErr w:type="spellEnd"/>
-      <w:r>
-        <w:t>:</w:t>
+      <w:r>
+        <w:t>retrieve_radar_camera_cases:</w:t>
       </w:r>
     </w:p>
     <w:p>
@@ -4670,16 +4430,11 @@
         <w:pStyle w:val="ListParagraph"/>
         <w:numPr>
           <w:ilvl w:val="0"/>
-          <w:numId w:val="14"/>
+          <w:numId w:val="45"/>
         </w:numPr>
       </w:pPr>
-      <w:proofErr w:type="spellStart"/>
-      <w:r>
-        <w:t>update_settings</w:t>
-      </w:r>
-      <w:proofErr w:type="spellEnd"/>
-      <w:r>
-        <w:t>:</w:t>
+      <w:r>
+        <w:t>analyze_mobile_phone_usage:</w:t>
       </w:r>
     </w:p>
     <w:p>
@@ -4688,7 +4443,7 @@
         <w:ind w:left="360"/>
       </w:pPr>
       <w:r>
-        <w:t>Description: Allows the user to change their choices and settings for analysis.</w:t>
+        <w:t>Description: Analyzes cases related to mobile phone usage over a user-selected period.</w:t>
       </w:r>
     </w:p>
     <w:p>
@@ -4697,7 +4452,7 @@
         <w:ind w:left="360"/>
       </w:pPr>
       <w:r>
-        <w:t>Input Parameters: Current settings, user's new choices.</w:t>
+        <w:t>Input Parameters: Start date, end date (both in datetime format), data (loaded penalty data).</w:t>
       </w:r>
     </w:p>
     <w:p>
@@ -4706,7 +4461,7 @@
         <w:ind w:left="360"/>
       </w:pPr>
       <w:r>
-        <w:t>Side Effects: Updates the analysis settings.</w:t>
+        <w:t>Side Effects: None.</w:t>
       </w:r>
     </w:p>
     <w:p>
@@ -4715,7 +4470,7 @@
         <w:ind w:left="360"/>
       </w:pPr>
       <w:r>
-        <w:t>Return Value: Updated settings.</w:t>
+        <w:t>Return Value: Analysis results, trends, offense codes, and descriptions related to mobile phone usage.</w:t>
       </w:r>
     </w:p>
     <w:p>
@@ -4723,16 +4478,11 @@
         <w:pStyle w:val="ListParagraph"/>
         <w:numPr>
           <w:ilvl w:val="0"/>
-          <w:numId w:val="14"/>
+          <w:numId w:val="45"/>
         </w:numPr>
       </w:pPr>
-      <w:proofErr w:type="spellStart"/>
-      <w:r>
-        <w:t>error_handling_and_validation</w:t>
-      </w:r>
-      <w:proofErr w:type="spellEnd"/>
-      <w:r>
-        <w:t>:</w:t>
+      <w:r>
+        <w:t>analyze_seatbelt_usage:</w:t>
       </w:r>
     </w:p>
     <w:p>
@@ -4741,7 +4491,7 @@
         <w:ind w:left="360"/>
       </w:pPr>
       <w:r>
-        <w:t>Description: Handles errors and validates user inputs, providing appropriate feedback.</w:t>
+        <w:t>Description: Provides insights related to cases where passengers are not wearing seatbelts properly.</w:t>
       </w:r>
     </w:p>
     <w:p>
@@ -4750,7 +4500,7 @@
         <w:ind w:left="360"/>
       </w:pPr>
       <w:r>
-        <w:t>Input Parameters: User inputs.</w:t>
+        <w:t>Input Parameters: Start date, end date (both in datetime format), data (loaded penalty data).</w:t>
       </w:r>
     </w:p>
     <w:p>
@@ -4759,7 +4509,7 @@
         <w:ind w:left="360"/>
       </w:pPr>
       <w:r>
-        <w:t>Side Effects: Displays error messages or prompts for valid input.</w:t>
+        <w:t>Side Effects: None.</w:t>
       </w:r>
     </w:p>
     <w:p>
@@ -4768,8 +4518,110 @@
         <w:ind w:left="360"/>
       </w:pPr>
       <w:r>
+        <w:t>Return Value: Relevant offense codes, descriptions, and insights.</w:t>
+      </w:r>
+    </w:p>
+    <w:p>
+      <w:pPr>
+        <w:pStyle w:val="ListParagraph"/>
+        <w:numPr>
+          <w:ilvl w:val="0"/>
+          <w:numId w:val="45"/>
+        </w:numPr>
+      </w:pPr>
+      <w:r>
+        <w:t>update_settings:</w:t>
+      </w:r>
+    </w:p>
+    <w:p>
+      <w:pPr>
+        <w:pStyle w:val="ListParagraph"/>
+        <w:ind w:left="360"/>
+      </w:pPr>
+      <w:r>
+        <w:t>Description: Allows the user to change their choices and settings for analysis.</w:t>
+      </w:r>
+    </w:p>
+    <w:p>
+      <w:pPr>
+        <w:pStyle w:val="ListParagraph"/>
+        <w:ind w:left="360"/>
+      </w:pPr>
+      <w:r>
+        <w:t>Input Parameters: Current settings, user's new choices.</w:t>
+      </w:r>
+    </w:p>
+    <w:p>
+      <w:pPr>
+        <w:pStyle w:val="ListParagraph"/>
+        <w:ind w:left="360"/>
+      </w:pPr>
+      <w:r>
+        <w:t>Side Effects: Updates the analysis settings.</w:t>
+      </w:r>
+    </w:p>
+    <w:p>
+      <w:pPr>
+        <w:pStyle w:val="ListParagraph"/>
+        <w:ind w:left="360"/>
+      </w:pPr>
+      <w:r>
+        <w:t>Return Value: Updated settings.</w:t>
+      </w:r>
+    </w:p>
+    <w:p>
+      <w:pPr>
+        <w:pStyle w:val="ListParagraph"/>
+        <w:numPr>
+          <w:ilvl w:val="0"/>
+          <w:numId w:val="45"/>
+        </w:numPr>
+      </w:pPr>
+      <w:r>
+        <w:t>error_handling_and_validation:</w:t>
+      </w:r>
+    </w:p>
+    <w:p>
+      <w:pPr>
+        <w:pStyle w:val="ListParagraph"/>
+        <w:ind w:left="360"/>
+      </w:pPr>
+      <w:r>
+        <w:t>Description: Handles errors and validates user inputs, providing appropriate feedback.</w:t>
+      </w:r>
+    </w:p>
+    <w:p>
+      <w:pPr>
+        <w:pStyle w:val="ListParagraph"/>
+        <w:ind w:left="360"/>
+      </w:pPr>
+      <w:r>
+        <w:t>Input Parameters: User inputs.</w:t>
+      </w:r>
+    </w:p>
+    <w:p>
+      <w:pPr>
+        <w:pStyle w:val="ListParagraph"/>
+        <w:ind w:left="360"/>
+      </w:pPr>
+      <w:r>
+        <w:t>Side Effects: Displays error messages or prompts for valid input.</w:t>
+      </w:r>
+    </w:p>
+    <w:p>
+      <w:pPr>
+        <w:pStyle w:val="ListParagraph"/>
+        <w:ind w:left="360"/>
+      </w:pPr>
+      <w:r>
         <w:t>Return Value: Boolean indicating input validity.</w:t>
       </w:r>
+    </w:p>
+    <w:p>
+      <w:pPr>
+        <w:pStyle w:val="ListParagraph"/>
+        <w:ind w:left="360"/>
+      </w:pPr>
     </w:p>
     <w:p>
       <w:pPr>
@@ -4796,23 +4648,7 @@
         <w:rPr>
           <w:color w:val="FF0000"/>
         </w:rPr>
-        <w:t>List of all data structures in the software (</w:t>
-      </w:r>
-      <w:proofErr w:type="spellStart"/>
-      <w:proofErr w:type="gramStart"/>
-      <w:r>
-        <w:rPr>
-          <w:color w:val="FF0000"/>
-        </w:rPr>
-        <w:t>eg</w:t>
-      </w:r>
-      <w:proofErr w:type="spellEnd"/>
-      <w:proofErr w:type="gramEnd"/>
-      <w:r>
-        <w:rPr>
-          <w:color w:val="FF0000"/>
-        </w:rPr>
-        <w:t xml:space="preserve"> linked lists, trees, arrays etc)</w:t>
+        <w:t>List of all data structures in the software (eg linked lists, trees, arrays etc)</w:t>
       </w:r>
       <w:r>
         <w:rPr>
@@ -4860,16 +4696,8 @@
         <w:rPr>
           <w:color w:val="FF0000"/>
         </w:rPr>
-        <w:t xml:space="preserve">Description of where and how it is </w:t>
-      </w:r>
-      <w:proofErr w:type="gramStart"/>
-      <w:r>
-        <w:rPr>
-          <w:color w:val="FF0000"/>
-        </w:rPr>
-        <w:t>used</w:t>
-      </w:r>
-      <w:proofErr w:type="gramEnd"/>
+        <w:t>Description of where and how it is used</w:t>
+      </w:r>
     </w:p>
     <w:p>
       <w:pPr>
@@ -4886,16 +4714,9 @@
         <w:rPr>
           <w:color w:val="FF0000"/>
         </w:rPr>
-        <w:t xml:space="preserve">List of data members, and what each one is for </w:t>
-      </w:r>
-      <w:proofErr w:type="gramStart"/>
-      <w:r>
-        <w:rPr>
-          <w:color w:val="FF0000"/>
-        </w:rPr>
-        <w:t>do</w:t>
-      </w:r>
-      <w:proofErr w:type="gramEnd"/>
+        <w:lastRenderedPageBreak/>
+        <w:t>List of data members, and what each one is for do</w:t>
+      </w:r>
     </w:p>
     <w:p>
       <w:pPr>
@@ -4912,16 +4733,15 @@
         <w:rPr>
           <w:color w:val="FF0000"/>
         </w:rPr>
-        <w:t xml:space="preserve">List of functions that use </w:t>
-      </w:r>
-      <w:proofErr w:type="gramStart"/>
-      <w:r>
+        <w:t>List of functions that use it</w:t>
+      </w:r>
+    </w:p>
+    <w:p>
+      <w:pPr>
         <w:rPr>
           <w:color w:val="FF0000"/>
         </w:rPr>
-        <w:t>it</w:t>
-      </w:r>
-      <w:proofErr w:type="gramEnd"/>
+      </w:pPr>
     </w:p>
     <w:p>
       <w:pPr>
@@ -4931,13 +4751,6 @@
       </w:pPr>
     </w:p>
     <w:p>
-      <w:pPr>
-        <w:rPr>
-          <w:color w:val="FF0000"/>
-        </w:rPr>
-      </w:pPr>
-    </w:p>
-    <w:p>
       <w:r>
         <w:t>Data Structure 1: PenaltyCase</w:t>
       </w:r>
@@ -4958,249 +4771,129 @@
       </w:r>
     </w:p>
     <w:p>
-      <w:proofErr w:type="spellStart"/>
-      <w:r>
-        <w:t>offence_finyr</w:t>
-      </w:r>
-      <w:proofErr w:type="spellEnd"/>
-      <w:r>
-        <w:t>: String, the financial year of the penalty notice.</w:t>
-      </w:r>
-    </w:p>
-    <w:p>
-      <w:proofErr w:type="spellStart"/>
-      <w:r>
-        <w:t>offence_month</w:t>
-      </w:r>
-      <w:proofErr w:type="spellEnd"/>
-      <w:r>
-        <w:t>: Date, the first day of the month of the penalty notice.</w:t>
-      </w:r>
-    </w:p>
-    <w:p>
-      <w:proofErr w:type="spellStart"/>
-      <w:r>
-        <w:t>offence_code</w:t>
-      </w:r>
-      <w:proofErr w:type="spellEnd"/>
-      <w:r>
-        <w:t>: Integer, a unique identifier for the offense.</w:t>
-      </w:r>
-    </w:p>
-    <w:p>
-      <w:proofErr w:type="spellStart"/>
+      <w:r>
+        <w:t>offence_finyr: String, the financial year of the penalty notice.</w:t>
+      </w:r>
+    </w:p>
+    <w:p>
+      <w:r>
+        <w:t>offence_month: Date, the first day of the month of the penalty notice.</w:t>
+      </w:r>
+    </w:p>
+    <w:p>
+      <w:r>
+        <w:t>offence_code: Integer, a unique identifier for the offense.</w:t>
+      </w:r>
+    </w:p>
+    <w:p>
+      <w:r>
+        <w:t>offence_desc: String, the description of the offence.</w:t>
+      </w:r>
+    </w:p>
+    <w:p>
+      <w:r>
+        <w:t>legislation: String, the legislation creating the offence.</w:t>
+      </w:r>
+    </w:p>
+    <w:p>
+      <w:r>
+        <w:t>section_clause: String, the relevant section or clause of the legislation.</w:t>
+      </w:r>
+    </w:p>
+    <w:p>
+      <w:r>
+        <w:t>face_value: Number, the penalty amount for the offence ($).</w:t>
+      </w:r>
+    </w:p>
+    <w:p>
+      <w:r>
+        <w:t>camera_ind: String, an indicator for 'Camera detected' offences.</w:t>
+      </w:r>
+    </w:p>
+    <w:p>
+      <w:r>
+        <w:t>camera_type: String, the type of camera.</w:t>
+      </w:r>
+    </w:p>
+    <w:p>
+      <w:r>
+        <w:t>location_code: String, a unique identifier for the location of a camera.</w:t>
+      </w:r>
+    </w:p>
+    <w:p>
+      <w:r>
+        <w:t>location_details: String, the street and suburb of a camera, and the direction in which it operates.</w:t>
+      </w:r>
+    </w:p>
+    <w:p>
+      <w:r>
+        <w:t>school_zone_ind: String, an indicator for 'School Zone' offences.</w:t>
+      </w:r>
+    </w:p>
+    <w:p>
+      <w:r>
+        <w:t>speed_band: String, the speed range (also indicates red light offences).</w:t>
+      </w:r>
+    </w:p>
+    <w:p>
+      <w:r>
+        <w:t>speed_ind: String, an indicator for 'Speeding' offences.</w:t>
+      </w:r>
+    </w:p>
+    <w:p>
+      <w:r>
+        <w:t>point_to_point_ind: String, an indicator for 'Point to Point Camera' offences.</w:t>
+      </w:r>
+    </w:p>
+    <w:p>
+      <w:r>
+        <w:t>red_light_camera_ind: String, an indicator for 'Red Light Camera' offences.</w:t>
+      </w:r>
+    </w:p>
+    <w:p>
+      <w:r>
+        <w:t>speed_camera_ind: String, an indicator for 'Speed Camera' offences.</w:t>
+      </w:r>
+    </w:p>
+    <w:p>
+      <w:r>
+        <w:t>seatbelt_ind: String, an indicator for 'Seatbelt' offences.</w:t>
+      </w:r>
+    </w:p>
+    <w:p>
+      <w:r>
+        <w:t>mobile_phone_ind: String, an indicator for 'Mobile Phone' offences.</w:t>
+      </w:r>
+    </w:p>
+    <w:p>
+      <w:r>
+        <w:t>parking_ind: String, an indicator for 'Parking' offences.</w:t>
+      </w:r>
+    </w:p>
+    <w:p>
       <w:r>
         <w:lastRenderedPageBreak/>
-        <w:t>offence_desc</w:t>
-      </w:r>
-      <w:proofErr w:type="spellEnd"/>
-      <w:r>
-        <w:t>: String, the description of the offence.</w:t>
-      </w:r>
-    </w:p>
-    <w:p>
-      <w:r>
-        <w:t>legislation: String, the legislation creating the offence.</w:t>
-      </w:r>
-    </w:p>
-    <w:p>
-      <w:proofErr w:type="spellStart"/>
-      <w:r>
-        <w:t>section_clause</w:t>
-      </w:r>
-      <w:proofErr w:type="spellEnd"/>
-      <w:r>
-        <w:t>: String, the relevant section or clause of the legislation.</w:t>
-      </w:r>
-    </w:p>
-    <w:p>
-      <w:proofErr w:type="spellStart"/>
-      <w:r>
-        <w:t>face_value</w:t>
-      </w:r>
-      <w:proofErr w:type="spellEnd"/>
-      <w:r>
-        <w:t>: Number, the penalty amount for the offence ($).</w:t>
-      </w:r>
-    </w:p>
-    <w:p>
-      <w:proofErr w:type="spellStart"/>
-      <w:r>
-        <w:t>camera_ind</w:t>
-      </w:r>
-      <w:proofErr w:type="spellEnd"/>
-      <w:r>
-        <w:t>: String, an indicator for 'Camera detected' offences.</w:t>
-      </w:r>
-    </w:p>
-    <w:p>
-      <w:proofErr w:type="spellStart"/>
-      <w:r>
-        <w:t>camera_type</w:t>
-      </w:r>
-      <w:proofErr w:type="spellEnd"/>
-      <w:r>
-        <w:t>: String, the type of camera.</w:t>
-      </w:r>
-    </w:p>
-    <w:p>
-      <w:proofErr w:type="spellStart"/>
-      <w:r>
-        <w:t>location_code</w:t>
-      </w:r>
-      <w:proofErr w:type="spellEnd"/>
-      <w:r>
-        <w:t>: String, a unique identifier for the location of a camera.</w:t>
-      </w:r>
-    </w:p>
-    <w:p>
-      <w:proofErr w:type="spellStart"/>
-      <w:r>
-        <w:t>location_details</w:t>
-      </w:r>
-      <w:proofErr w:type="spellEnd"/>
-      <w:r>
-        <w:t>: String, the street and suburb of a camera, and the direction in which it operates.</w:t>
-      </w:r>
-    </w:p>
-    <w:p>
-      <w:proofErr w:type="spellStart"/>
-      <w:r>
-        <w:t>school_zone_ind</w:t>
-      </w:r>
-      <w:proofErr w:type="spellEnd"/>
-      <w:r>
-        <w:t>: String, an indicator for 'School Zone' offences.</w:t>
-      </w:r>
-    </w:p>
-    <w:p>
-      <w:proofErr w:type="spellStart"/>
-      <w:r>
-        <w:t>speed_band</w:t>
-      </w:r>
-      <w:proofErr w:type="spellEnd"/>
-      <w:r>
-        <w:t>: String, the speed range (also indicates red light offences).</w:t>
-      </w:r>
-    </w:p>
-    <w:p>
-      <w:proofErr w:type="spellStart"/>
-      <w:r>
-        <w:t>speed_ind</w:t>
-      </w:r>
-      <w:proofErr w:type="spellEnd"/>
-      <w:r>
-        <w:t>: String, an indicator for 'Speeding' offences.</w:t>
-      </w:r>
-    </w:p>
-    <w:p>
-      <w:proofErr w:type="spellStart"/>
-      <w:r>
-        <w:t>point_to_point_ind</w:t>
-      </w:r>
-      <w:proofErr w:type="spellEnd"/>
-      <w:r>
-        <w:t>: String, an indicator for 'Point to Point Camera' offences.</w:t>
-      </w:r>
-    </w:p>
-    <w:p>
-      <w:proofErr w:type="spellStart"/>
-      <w:r>
-        <w:t>red_light_camera_ind</w:t>
-      </w:r>
-      <w:proofErr w:type="spellEnd"/>
-      <w:r>
-        <w:t>: String, an indicator for 'Red Light Camera' offences.</w:t>
-      </w:r>
-    </w:p>
-    <w:p>
-      <w:proofErr w:type="spellStart"/>
-      <w:r>
-        <w:t>speed_camera_ind</w:t>
-      </w:r>
-      <w:proofErr w:type="spellEnd"/>
-      <w:r>
-        <w:t>: String, an indicator for 'Speed Camera' offences.</w:t>
-      </w:r>
-    </w:p>
-    <w:p>
-      <w:proofErr w:type="spellStart"/>
-      <w:r>
-        <w:t>seatbelt_ind</w:t>
-      </w:r>
-      <w:proofErr w:type="spellEnd"/>
-      <w:r>
-        <w:t>: String, an indicator for 'Seatbelt' offences.</w:t>
-      </w:r>
-    </w:p>
-    <w:p>
-      <w:proofErr w:type="spellStart"/>
-      <w:r>
-        <w:t>mobile_phone_ind</w:t>
-      </w:r>
-      <w:proofErr w:type="spellEnd"/>
-      <w:r>
-        <w:t>: String, an indicator for 'Mobile Phone' offences.</w:t>
-      </w:r>
-    </w:p>
-    <w:p>
-      <w:proofErr w:type="spellStart"/>
-      <w:r>
-        <w:t>parking_ind</w:t>
-      </w:r>
-      <w:proofErr w:type="spellEnd"/>
-      <w:r>
-        <w:t>: String, an indicator for 'Parking' offences.</w:t>
-      </w:r>
-    </w:p>
-    <w:p>
-      <w:proofErr w:type="spellStart"/>
-      <w:r>
-        <w:t>cins_ind</w:t>
-      </w:r>
-      <w:proofErr w:type="spellEnd"/>
-      <w:r>
-        <w:t>: String, an indicator for 'Criminal Infringement Notice Scheme' offences.</w:t>
-      </w:r>
-    </w:p>
-    <w:p>
-      <w:proofErr w:type="spellStart"/>
-      <w:r>
-        <w:t>food_ind</w:t>
-      </w:r>
-      <w:proofErr w:type="spellEnd"/>
-      <w:r>
-        <w:t>: String, an indicator for 'Food Safety' offences.</w:t>
-      </w:r>
-    </w:p>
-    <w:p>
-      <w:proofErr w:type="spellStart"/>
-      <w:r>
-        <w:t>bicycle_toy_etc_ind</w:t>
-      </w:r>
-      <w:proofErr w:type="spellEnd"/>
-      <w:r>
-        <w:t>: String, an indicator for 'Bicycle, Wheeled Toy and other Non-Motor Vehicle' offences.</w:t>
-      </w:r>
-    </w:p>
-    <w:p>
-      <w:proofErr w:type="spellStart"/>
-      <w:r>
-        <w:t>total_number</w:t>
-      </w:r>
-      <w:proofErr w:type="spellEnd"/>
-      <w:r>
-        <w:t>: Integer, the total number of penalty notices issued.</w:t>
-      </w:r>
-    </w:p>
-    <w:p>
-      <w:proofErr w:type="spellStart"/>
-      <w:r>
-        <w:t>total_value</w:t>
-      </w:r>
-      <w:proofErr w:type="spellEnd"/>
-      <w:r>
-        <w:t>: Number, the total face value of penalty notices issued.</w:t>
+        <w:t>cins_ind: String, an indicator for 'Criminal Infringement Notice Scheme' offences.</w:t>
+      </w:r>
+    </w:p>
+    <w:p>
+      <w:r>
+        <w:t>food_ind: String, an indicator for 'Food Safety' offences.</w:t>
+      </w:r>
+    </w:p>
+    <w:p>
+      <w:r>
+        <w:t>bicycle_toy_etc_ind: String, an indicator for 'Bicycle, Wheeled Toy and other Non-Motor Vehicle' offences.</w:t>
+      </w:r>
+    </w:p>
+    <w:p>
+      <w:r>
+        <w:t>total_number: Integer, the total number of penalty notices issued.</w:t>
+      </w:r>
+    </w:p>
+    <w:p>
+      <w:r>
+        <w:t>total_value: Number, the total face value of penalty notices issued.</w:t>
       </w:r>
     </w:p>
     <w:p>
@@ -5226,158 +4919,78 @@
     </w:p>
     <w:p>
       <w:r>
+        <w:t>Description: Represents a container for storing penalty case data.</w:t>
+      </w:r>
+    </w:p>
+    <w:p>
+      <w:r>
+        <w:t>Data Members:</w:t>
+      </w:r>
+    </w:p>
+    <w:p>
+      <w:r>
+        <w:t>penalty_cases: List of PenaltyCase objects.</w:t>
+      </w:r>
+    </w:p>
+    <w:p>
+      <w:r>
+        <w:t>Functions that Use It:</w:t>
+      </w:r>
+    </w:p>
+    <w:p>
+      <w:r>
+        <w:t>load_data: Loads the penalty data from an external source (CSV file) and creates PenaltyCase objects to store the data.</w:t>
+      </w:r>
+    </w:p>
+    <w:p>
+      <w:r>
+        <w:t>filter_cases_by_period: Filters penalty cases based on the user-selected period.</w:t>
+      </w:r>
+    </w:p>
+    <w:p>
+      <w:r>
+        <w:t>generate_distribution_chart: Generates charts showing the distribution of cases for each offence code.</w:t>
+      </w:r>
+    </w:p>
+    <w:p>
+      <w:r>
+        <w:t>retrieve_radar_camera_cases: Retrieves cases captured by radar or camera based on user-selected criteria.</w:t>
+      </w:r>
+    </w:p>
+    <w:p>
+      <w:r>
+        <w:t>analyze_mobile_phone_usage: Analyzes cases related to mobile phone usage.</w:t>
+      </w:r>
+    </w:p>
+    <w:p>
+      <w:r>
+        <w:t>analyze_seatbelt_usage: Provides insights related to cases where passengers are not wearing seatbelts properly.</w:t>
+      </w:r>
+    </w:p>
+    <w:p>
+      <w:r>
+        <w:t>update_settings: Allows the user to change their analysis choices and settings.</w:t>
+      </w:r>
+    </w:p>
+    <w:p>
+      <w:r>
+        <w:t>error_handling_and_validation: Handles errors and validates user inputs.</w:t>
+      </w:r>
+    </w:p>
+    <w:p>
+      <w:r>
+        <w:t>Data Source:</w:t>
+      </w:r>
+    </w:p>
+    <w:p>
+      <w:r>
+        <w:t>CSV Files: External data source containing historical penalty data from 2011 to 2017. The data is loaded into the PenaltyDataContainer as PenaltyCase objects.</w:t>
+      </w:r>
+    </w:p>
+    <w:p>
+      <w:r>
         <w:lastRenderedPageBreak/>
-        <w:t>Description: Represents a container for storing penalty case data.</w:t>
-      </w:r>
-    </w:p>
-    <w:p>
-      <w:r>
-        <w:t>Data Members:</w:t>
-      </w:r>
-    </w:p>
-    <w:p>
-      <w:r>
-        <w:t>penalty_cases: List of PenaltyCase objects.</w:t>
-      </w:r>
-    </w:p>
-    <w:p>
-      <w:r>
-        <w:t>Functions that Use It:</w:t>
-      </w:r>
-    </w:p>
-    <w:p>
-      <w:proofErr w:type="spellStart"/>
-      <w:r>
-        <w:t>load_data</w:t>
-      </w:r>
-      <w:proofErr w:type="spellEnd"/>
-      <w:r>
-        <w:t>: Loads the penalty data from an external source (CSV file) and creates PenaltyCase objects to store the data.</w:t>
-      </w:r>
-    </w:p>
-    <w:p>
-      <w:proofErr w:type="spellStart"/>
-      <w:r>
-        <w:t>filter_cases_by_period</w:t>
-      </w:r>
-      <w:proofErr w:type="spellEnd"/>
-      <w:r>
-        <w:t>: Filters penalty cases based on the user-selected period.</w:t>
-      </w:r>
-    </w:p>
-    <w:p>
-      <w:proofErr w:type="spellStart"/>
-      <w:r>
-        <w:t>generate_distribution_chart</w:t>
-      </w:r>
-      <w:proofErr w:type="spellEnd"/>
-      <w:r>
-        <w:t>: Generates charts showing the distribution of cases for each offence code.</w:t>
-      </w:r>
-    </w:p>
-    <w:p>
-      <w:proofErr w:type="spellStart"/>
-      <w:r>
-        <w:t>retrieve_radar_camera_cases</w:t>
-      </w:r>
-      <w:proofErr w:type="spellEnd"/>
-      <w:r>
-        <w:t>: Retrieves cases captured by radar or camera based on user-selected criteria.</w:t>
-      </w:r>
-    </w:p>
-    <w:p>
-      <w:proofErr w:type="spellStart"/>
-      <w:r>
-        <w:t>analyze_mobile_phone_usage</w:t>
-      </w:r>
-      <w:proofErr w:type="spellEnd"/>
-      <w:r>
-        <w:t xml:space="preserve">: </w:t>
-      </w:r>
-      <w:proofErr w:type="spellStart"/>
-      <w:r>
-        <w:t>Analyzes</w:t>
-      </w:r>
-      <w:proofErr w:type="spellEnd"/>
-      <w:r>
-        <w:t xml:space="preserve"> cases related to mobile phone usage.</w:t>
-      </w:r>
-    </w:p>
-    <w:p>
-      <w:proofErr w:type="spellStart"/>
-      <w:r>
-        <w:t>analyze_seatbelt_usage</w:t>
-      </w:r>
-      <w:proofErr w:type="spellEnd"/>
-      <w:r>
-        <w:t>: Provides insights related to cases where passengers are not wearing seatbelts properly.</w:t>
-      </w:r>
-    </w:p>
-    <w:p>
-      <w:proofErr w:type="spellStart"/>
-      <w:r>
-        <w:t>update_settings</w:t>
-      </w:r>
-      <w:proofErr w:type="spellEnd"/>
-      <w:r>
-        <w:t>: Allows the user to change their analysis choices and settings.</w:t>
-      </w:r>
-    </w:p>
-    <w:p>
-      <w:proofErr w:type="spellStart"/>
-      <w:r>
-        <w:t>error_handling_and_validation</w:t>
-      </w:r>
-      <w:proofErr w:type="spellEnd"/>
-      <w:r>
-        <w:t>: Handles errors and validates user inputs.</w:t>
-      </w:r>
-    </w:p>
-    <w:p>
-      <w:r>
-        <w:t>Data Source:</w:t>
-      </w:r>
-    </w:p>
-    <w:p>
-      <w:r>
-        <w:t>CSV Files: External data source containing historical penalty data from 2011 to 2017. The data is loaded into the PenaltyDataContainer as PenaltyCase objects.</w:t>
-      </w:r>
-    </w:p>
-    <w:p>
-      <w:r>
-        <w:t xml:space="preserve">def </w:t>
-      </w:r>
-      <w:proofErr w:type="spellStart"/>
-      <w:r>
-        <w:t>filter_cases_by_</w:t>
-      </w:r>
-      <w:proofErr w:type="gramStart"/>
-      <w:r>
-        <w:t>period</w:t>
-      </w:r>
-      <w:proofErr w:type="spellEnd"/>
-      <w:r>
-        <w:t>(</w:t>
-      </w:r>
-      <w:proofErr w:type="gramEnd"/>
-      <w:r>
-        <w:t xml:space="preserve">self, </w:t>
-      </w:r>
-      <w:proofErr w:type="spellStart"/>
-      <w:r>
-        <w:t>start_date</w:t>
-      </w:r>
-      <w:proofErr w:type="spellEnd"/>
-      <w:r>
-        <w:t xml:space="preserve">: str, </w:t>
-      </w:r>
-      <w:proofErr w:type="spellStart"/>
-      <w:r>
-        <w:t>end_date</w:t>
-      </w:r>
-      <w:proofErr w:type="spellEnd"/>
-      <w:r>
-        <w:t>: str) -&gt; List[PenaltyCase]:</w:t>
+        <w:t>def filter_cases_by_period(self, start_date: str, end_date: str) -&gt; List[PenaltyCase]:</w:t>
       </w:r>
     </w:p>
     <w:p>
@@ -5402,28 +5015,12 @@
     </w:p>
     <w:p>
       <w:r>
-        <w:t xml:space="preserve">        - </w:t>
-      </w:r>
-      <w:proofErr w:type="spellStart"/>
-      <w:r>
-        <w:t>start_date</w:t>
-      </w:r>
-      <w:proofErr w:type="spellEnd"/>
-      <w:r>
-        <w:t xml:space="preserve"> (str): Start date of the period in YYYY-MM-DD format.</w:t>
-      </w:r>
-    </w:p>
-    <w:p>
-      <w:r>
-        <w:t xml:space="preserve">        - </w:t>
-      </w:r>
-      <w:proofErr w:type="spellStart"/>
-      <w:r>
-        <w:t>end_date</w:t>
-      </w:r>
-      <w:proofErr w:type="spellEnd"/>
-      <w:r>
-        <w:t xml:space="preserve"> (str): End date of the period in YYYY-MM-DD format.</w:t>
+        <w:t xml:space="preserve">        - start_date (str): Start date of the period in YYYY-MM-DD format.</w:t>
+      </w:r>
+    </w:p>
+    <w:p>
+      <w:r>
+        <w:t xml:space="preserve">        - end_date (str): End date of the period in YYYY-MM-DD format.</w:t>
       </w:r>
     </w:p>
     <w:p>
@@ -5438,20 +5035,11 @@
     </w:p>
     <w:p>
       <w:r>
-        <w:t xml:space="preserve">        - filtered cases (</w:t>
-      </w:r>
-      <w:proofErr w:type="gramStart"/>
-      <w:r>
-        <w:t>List[</w:t>
-      </w:r>
-      <w:proofErr w:type="gramEnd"/>
-      <w:r>
-        <w:t>PenaltyCase]): List of PenaltyCase objects within the selected period.</w:t>
-      </w:r>
-    </w:p>
-    <w:p>
-      <w:r>
-        <w:lastRenderedPageBreak/>
+        <w:t xml:space="preserve">        - filtered cases (List[PenaltyCase]): List of PenaltyCase objects within the selected period.</w:t>
+      </w:r>
+    </w:p>
+    <w:p>
+      <w:r>
         <w:t xml:space="preserve">        """</w:t>
       </w:r>
     </w:p>
@@ -5642,6 +5230,7 @@
         </w:numPr>
       </w:pPr>
       <w:r>
+        <w:lastRenderedPageBreak/>
         <w:t>Data Members:</w:t>
       </w:r>
     </w:p>
@@ -5768,7 +5357,6 @@
           <w:b/>
           <w:bCs/>
         </w:rPr>
-        <w:lastRenderedPageBreak/>
         <w:t>Data Structure: Dictionary</w:t>
       </w:r>
     </w:p>
@@ -5916,15 +5504,7 @@
         </w:numPr>
       </w:pPr>
       <w:r>
-        <w:t xml:space="preserve">Type: External Data </w:t>
-      </w:r>
-      <w:proofErr w:type="gramStart"/>
-      <w:r>
-        <w:t>The</w:t>
-      </w:r>
-      <w:proofErr w:type="gramEnd"/>
-      <w:r>
-        <w:t xml:space="preserve"> Source</w:t>
+        <w:t>Type: External Data The Source</w:t>
       </w:r>
     </w:p>
     <w:p>
@@ -5977,6 +5557,7 @@
         </w:numPr>
       </w:pPr>
       <w:r>
+        <w:lastRenderedPageBreak/>
         <w:t xml:space="preserve">Functions That Use It: </w:t>
       </w:r>
       <w:r>
@@ -6027,14 +5608,12 @@
         </w:rPr>
         <w:t xml:space="preserve"> </w:t>
       </w:r>
-      <w:proofErr w:type="gramStart"/>
       <w:r>
         <w:rPr>
           <w:color w:val="FF0000"/>
         </w:rPr>
         <w:t>structures</w:t>
       </w:r>
-      <w:proofErr w:type="gramEnd"/>
     </w:p>
     <w:p>
       <w:pPr>
@@ -6186,21 +5765,7 @@
         <w:rPr>
           <w:color w:val="FF0000"/>
         </w:rPr>
-        <w:t xml:space="preserve">Detail your visual design: Layout, visual elements, icons, graphics, style, colour, fonts general screen designs. This can be sketches, wireframes, </w:t>
-      </w:r>
-      <w:proofErr w:type="spellStart"/>
-      <w:r>
-        <w:rPr>
-          <w:color w:val="FF0000"/>
-        </w:rPr>
-        <w:t>mockups</w:t>
-      </w:r>
-      <w:proofErr w:type="spellEnd"/>
-      <w:r>
-        <w:rPr>
-          <w:color w:val="FF0000"/>
-        </w:rPr>
-        <w:t xml:space="preserve"> etc, supported by a discussion, explanation, and </w:t>
+        <w:t xml:space="preserve">Detail your visual design: Layout, visual elements, icons, graphics, style, colour, fonts general screen designs. This can be sketches, wireframes, mockups etc, supported by a discussion, explanation, and </w:t>
       </w:r>
       <w:r>
         <w:rPr>
@@ -7882,6 +7447,155 @@
     </w:lvl>
   </w:abstractNum>
   <w:abstractNum w:abstractNumId="16" w15:restartNumberingAfterBreak="0">
+    <w:nsid w:val="47B8341D"/>
+    <w:multiLevelType w:val="multilevel"/>
+    <w:tmpl w:val="E5E641D4"/>
+    <w:lvl w:ilvl="0">
+      <w:start w:val="1"/>
+      <w:numFmt w:val="bullet"/>
+      <w:lvlText w:val=""/>
+      <w:lvlJc w:val="left"/>
+      <w:pPr>
+        <w:tabs>
+          <w:tab w:val="num" w:pos="720"/>
+        </w:tabs>
+        <w:ind w:left="720" w:hanging="360"/>
+      </w:pPr>
+      <w:rPr>
+        <w:rFonts w:ascii="Symbol" w:hAnsi="Symbol" w:hint="default"/>
+        <w:sz w:val="20"/>
+      </w:rPr>
+    </w:lvl>
+    <w:lvl w:ilvl="1" w:tentative="1">
+      <w:start w:val="1"/>
+      <w:numFmt w:val="bullet"/>
+      <w:lvlText w:val=""/>
+      <w:lvlJc w:val="left"/>
+      <w:pPr>
+        <w:tabs>
+          <w:tab w:val="num" w:pos="1440"/>
+        </w:tabs>
+        <w:ind w:left="1440" w:hanging="360"/>
+      </w:pPr>
+      <w:rPr>
+        <w:rFonts w:ascii="Symbol" w:hAnsi="Symbol" w:hint="default"/>
+        <w:sz w:val="20"/>
+      </w:rPr>
+    </w:lvl>
+    <w:lvl w:ilvl="2" w:tentative="1">
+      <w:start w:val="1"/>
+      <w:numFmt w:val="bullet"/>
+      <w:lvlText w:val=""/>
+      <w:lvlJc w:val="left"/>
+      <w:pPr>
+        <w:tabs>
+          <w:tab w:val="num" w:pos="2160"/>
+        </w:tabs>
+        <w:ind w:left="2160" w:hanging="360"/>
+      </w:pPr>
+      <w:rPr>
+        <w:rFonts w:ascii="Symbol" w:hAnsi="Symbol" w:hint="default"/>
+        <w:sz w:val="20"/>
+      </w:rPr>
+    </w:lvl>
+    <w:lvl w:ilvl="3" w:tentative="1">
+      <w:start w:val="1"/>
+      <w:numFmt w:val="bullet"/>
+      <w:lvlText w:val=""/>
+      <w:lvlJc w:val="left"/>
+      <w:pPr>
+        <w:tabs>
+          <w:tab w:val="num" w:pos="2880"/>
+        </w:tabs>
+        <w:ind w:left="2880" w:hanging="360"/>
+      </w:pPr>
+      <w:rPr>
+        <w:rFonts w:ascii="Symbol" w:hAnsi="Symbol" w:hint="default"/>
+        <w:sz w:val="20"/>
+      </w:rPr>
+    </w:lvl>
+    <w:lvl w:ilvl="4" w:tentative="1">
+      <w:start w:val="1"/>
+      <w:numFmt w:val="bullet"/>
+      <w:lvlText w:val=""/>
+      <w:lvlJc w:val="left"/>
+      <w:pPr>
+        <w:tabs>
+          <w:tab w:val="num" w:pos="3600"/>
+        </w:tabs>
+        <w:ind w:left="3600" w:hanging="360"/>
+      </w:pPr>
+      <w:rPr>
+        <w:rFonts w:ascii="Symbol" w:hAnsi="Symbol" w:hint="default"/>
+        <w:sz w:val="20"/>
+      </w:rPr>
+    </w:lvl>
+    <w:lvl w:ilvl="5" w:tentative="1">
+      <w:start w:val="1"/>
+      <w:numFmt w:val="bullet"/>
+      <w:lvlText w:val=""/>
+      <w:lvlJc w:val="left"/>
+      <w:pPr>
+        <w:tabs>
+          <w:tab w:val="num" w:pos="4320"/>
+        </w:tabs>
+        <w:ind w:left="4320" w:hanging="360"/>
+      </w:pPr>
+      <w:rPr>
+        <w:rFonts w:ascii="Symbol" w:hAnsi="Symbol" w:hint="default"/>
+        <w:sz w:val="20"/>
+      </w:rPr>
+    </w:lvl>
+    <w:lvl w:ilvl="6" w:tentative="1">
+      <w:start w:val="1"/>
+      <w:numFmt w:val="bullet"/>
+      <w:lvlText w:val=""/>
+      <w:lvlJc w:val="left"/>
+      <w:pPr>
+        <w:tabs>
+          <w:tab w:val="num" w:pos="5040"/>
+        </w:tabs>
+        <w:ind w:left="5040" w:hanging="360"/>
+      </w:pPr>
+      <w:rPr>
+        <w:rFonts w:ascii="Symbol" w:hAnsi="Symbol" w:hint="default"/>
+        <w:sz w:val="20"/>
+      </w:rPr>
+    </w:lvl>
+    <w:lvl w:ilvl="7" w:tentative="1">
+      <w:start w:val="1"/>
+      <w:numFmt w:val="bullet"/>
+      <w:lvlText w:val=""/>
+      <w:lvlJc w:val="left"/>
+      <w:pPr>
+        <w:tabs>
+          <w:tab w:val="num" w:pos="5760"/>
+        </w:tabs>
+        <w:ind w:left="5760" w:hanging="360"/>
+      </w:pPr>
+      <w:rPr>
+        <w:rFonts w:ascii="Symbol" w:hAnsi="Symbol" w:hint="default"/>
+        <w:sz w:val="20"/>
+      </w:rPr>
+    </w:lvl>
+    <w:lvl w:ilvl="8" w:tentative="1">
+      <w:start w:val="1"/>
+      <w:numFmt w:val="bullet"/>
+      <w:lvlText w:val=""/>
+      <w:lvlJc w:val="left"/>
+      <w:pPr>
+        <w:tabs>
+          <w:tab w:val="num" w:pos="6480"/>
+        </w:tabs>
+        <w:ind w:left="6480" w:hanging="360"/>
+      </w:pPr>
+      <w:rPr>
+        <w:rFonts w:ascii="Symbol" w:hAnsi="Symbol" w:hint="default"/>
+        <w:sz w:val="20"/>
+      </w:rPr>
+    </w:lvl>
+  </w:abstractNum>
+  <w:abstractNum w:abstractNumId="17" w15:restartNumberingAfterBreak="0">
     <w:nsid w:val="47E443FD"/>
     <w:multiLevelType w:val="hybridMultilevel"/>
     <w:tmpl w:val="FB12A8F8"/>
@@ -7967,7 +7681,7 @@
       </w:pPr>
     </w:lvl>
   </w:abstractNum>
-  <w:abstractNum w:abstractNumId="17" w15:restartNumberingAfterBreak="0">
+  <w:abstractNum w:abstractNumId="18" w15:restartNumberingAfterBreak="0">
     <w:nsid w:val="48122060"/>
     <w:multiLevelType w:val="hybridMultilevel"/>
     <w:tmpl w:val="41C8FFA8"/>
@@ -8056,7 +7770,7 @@
       </w:pPr>
     </w:lvl>
   </w:abstractNum>
-  <w:abstractNum w:abstractNumId="18" w15:restartNumberingAfterBreak="0">
+  <w:abstractNum w:abstractNumId="19" w15:restartNumberingAfterBreak="0">
     <w:nsid w:val="49CF5367"/>
     <w:multiLevelType w:val="hybridMultilevel"/>
     <w:tmpl w:val="8118E0F2"/>
@@ -8145,7 +7859,7 @@
       </w:pPr>
     </w:lvl>
   </w:abstractNum>
-  <w:abstractNum w:abstractNumId="19" w15:restartNumberingAfterBreak="0">
+  <w:abstractNum w:abstractNumId="20" w15:restartNumberingAfterBreak="0">
     <w:nsid w:val="4C3F4B43"/>
     <w:multiLevelType w:val="hybridMultilevel"/>
     <w:tmpl w:val="6A106664"/>
@@ -8234,7 +7948,7 @@
       </w:pPr>
     </w:lvl>
   </w:abstractNum>
-  <w:abstractNum w:abstractNumId="20" w15:restartNumberingAfterBreak="0">
+  <w:abstractNum w:abstractNumId="21" w15:restartNumberingAfterBreak="0">
     <w:nsid w:val="4E9D28D3"/>
     <w:multiLevelType w:val="hybridMultilevel"/>
     <w:tmpl w:val="E6140862"/>
@@ -8320,7 +8034,7 @@
       </w:pPr>
     </w:lvl>
   </w:abstractNum>
-  <w:abstractNum w:abstractNumId="21" w15:restartNumberingAfterBreak="0">
+  <w:abstractNum w:abstractNumId="22" w15:restartNumberingAfterBreak="0">
     <w:nsid w:val="50B2765C"/>
     <w:multiLevelType w:val="hybridMultilevel"/>
     <w:tmpl w:val="6A106664"/>
@@ -8409,7 +8123,7 @@
       </w:pPr>
     </w:lvl>
   </w:abstractNum>
-  <w:abstractNum w:abstractNumId="22" w15:restartNumberingAfterBreak="0">
+  <w:abstractNum w:abstractNumId="23" w15:restartNumberingAfterBreak="0">
     <w:nsid w:val="51E467B0"/>
     <w:multiLevelType w:val="hybridMultilevel"/>
     <w:tmpl w:val="354E7520"/>
@@ -8495,7 +8209,7 @@
       </w:pPr>
     </w:lvl>
   </w:abstractNum>
-  <w:abstractNum w:abstractNumId="23" w15:restartNumberingAfterBreak="0">
+  <w:abstractNum w:abstractNumId="24" w15:restartNumberingAfterBreak="0">
     <w:nsid w:val="545D45B5"/>
     <w:multiLevelType w:val="hybridMultilevel"/>
     <w:tmpl w:val="6A106664"/>
@@ -8584,7 +8298,7 @@
       </w:pPr>
     </w:lvl>
   </w:abstractNum>
-  <w:abstractNum w:abstractNumId="24" w15:restartNumberingAfterBreak="0">
+  <w:abstractNum w:abstractNumId="25" w15:restartNumberingAfterBreak="0">
     <w:nsid w:val="55F1548C"/>
     <w:multiLevelType w:val="hybridMultilevel"/>
     <w:tmpl w:val="07DC074E"/>
@@ -8673,7 +8387,7 @@
       </w:pPr>
     </w:lvl>
   </w:abstractNum>
-  <w:abstractNum w:abstractNumId="25" w15:restartNumberingAfterBreak="0">
+  <w:abstractNum w:abstractNumId="26" w15:restartNumberingAfterBreak="0">
     <w:nsid w:val="594D2C6D"/>
     <w:multiLevelType w:val="hybridMultilevel"/>
     <w:tmpl w:val="BA2812A4"/>
@@ -8785,7 +8499,7 @@
       </w:rPr>
     </w:lvl>
   </w:abstractNum>
-  <w:abstractNum w:abstractNumId="26" w15:restartNumberingAfterBreak="0">
+  <w:abstractNum w:abstractNumId="27" w15:restartNumberingAfterBreak="0">
     <w:nsid w:val="5A62234A"/>
     <w:multiLevelType w:val="hybridMultilevel"/>
     <w:tmpl w:val="F93C31A6"/>
@@ -8871,7 +8585,7 @@
       </w:pPr>
     </w:lvl>
   </w:abstractNum>
-  <w:abstractNum w:abstractNumId="27" w15:restartNumberingAfterBreak="0">
+  <w:abstractNum w:abstractNumId="28" w15:restartNumberingAfterBreak="0">
     <w:nsid w:val="5C491A81"/>
     <w:multiLevelType w:val="hybridMultilevel"/>
     <w:tmpl w:val="B20870DA"/>
@@ -8957,7 +8671,7 @@
       </w:pPr>
     </w:lvl>
   </w:abstractNum>
-  <w:abstractNum w:abstractNumId="28" w15:restartNumberingAfterBreak="0">
+  <w:abstractNum w:abstractNumId="29" w15:restartNumberingAfterBreak="0">
     <w:nsid w:val="5E756FDB"/>
     <w:multiLevelType w:val="multilevel"/>
     <w:tmpl w:val="F37A1140"/>
@@ -9106,7 +8820,7 @@
       </w:rPr>
     </w:lvl>
   </w:abstractNum>
-  <w:abstractNum w:abstractNumId="29" w15:restartNumberingAfterBreak="0">
+  <w:abstractNum w:abstractNumId="30" w15:restartNumberingAfterBreak="0">
     <w:nsid w:val="63D23837"/>
     <w:multiLevelType w:val="hybridMultilevel"/>
     <w:tmpl w:val="9BD61186"/>
@@ -9218,7 +8932,7 @@
       </w:rPr>
     </w:lvl>
   </w:abstractNum>
-  <w:abstractNum w:abstractNumId="30" w15:restartNumberingAfterBreak="0">
+  <w:abstractNum w:abstractNumId="31" w15:restartNumberingAfterBreak="0">
     <w:nsid w:val="66162F7D"/>
     <w:multiLevelType w:val="hybridMultilevel"/>
     <w:tmpl w:val="38A2F066"/>
@@ -9331,7 +9045,7 @@
       </w:rPr>
     </w:lvl>
   </w:abstractNum>
-  <w:abstractNum w:abstractNumId="31" w15:restartNumberingAfterBreak="0">
+  <w:abstractNum w:abstractNumId="32" w15:restartNumberingAfterBreak="0">
     <w:nsid w:val="6E1D1AAD"/>
     <w:multiLevelType w:val="multilevel"/>
     <w:tmpl w:val="365CB334"/>
@@ -9480,7 +9194,7 @@
       </w:rPr>
     </w:lvl>
   </w:abstractNum>
-  <w:abstractNum w:abstractNumId="32" w15:restartNumberingAfterBreak="0">
+  <w:abstractNum w:abstractNumId="33" w15:restartNumberingAfterBreak="0">
     <w:nsid w:val="6E910E50"/>
     <w:multiLevelType w:val="multilevel"/>
     <w:tmpl w:val="8FCE5F22"/>
@@ -9629,7 +9343,7 @@
       </w:rPr>
     </w:lvl>
   </w:abstractNum>
-  <w:abstractNum w:abstractNumId="33" w15:restartNumberingAfterBreak="0">
+  <w:abstractNum w:abstractNumId="34" w15:restartNumberingAfterBreak="0">
     <w:nsid w:val="7615429F"/>
     <w:multiLevelType w:val="multilevel"/>
     <w:tmpl w:val="0346D338"/>
@@ -9778,7 +9492,7 @@
       </w:rPr>
     </w:lvl>
   </w:abstractNum>
-  <w:abstractNum w:abstractNumId="34" w15:restartNumberingAfterBreak="0">
+  <w:abstractNum w:abstractNumId="35" w15:restartNumberingAfterBreak="0">
     <w:nsid w:val="765D23A3"/>
     <w:multiLevelType w:val="multilevel"/>
     <w:tmpl w:val="D2A25216"/>
@@ -9895,16 +9609,16 @@
     <w:abstractNumId w:val="12"/>
   </w:num>
   <w:num w:numId="2" w16cid:durableId="1017124670">
-    <w:abstractNumId w:val="34"/>
+    <w:abstractNumId w:val="35"/>
   </w:num>
   <w:num w:numId="3" w16cid:durableId="1862159416">
-    <w:abstractNumId w:val="30"/>
+    <w:abstractNumId w:val="31"/>
   </w:num>
   <w:num w:numId="4" w16cid:durableId="350684008">
-    <w:abstractNumId w:val="25"/>
+    <w:abstractNumId w:val="26"/>
   </w:num>
   <w:num w:numId="5" w16cid:durableId="1724673805">
-    <w:abstractNumId w:val="29"/>
+    <w:abstractNumId w:val="30"/>
   </w:num>
   <w:num w:numId="6" w16cid:durableId="20322295">
     <w:abstractNumId w:val="11"/>
@@ -9916,7 +9630,7 @@
     <w:abstractNumId w:val="15"/>
   </w:num>
   <w:num w:numId="9" w16cid:durableId="1892232228">
-    <w:abstractNumId w:val="18"/>
+    <w:abstractNumId w:val="19"/>
   </w:num>
   <w:num w:numId="10" w16cid:durableId="532428422">
     <w:abstractNumId w:val="13"/>
@@ -9928,16 +9642,16 @@
     <w:abstractNumId w:val="0"/>
   </w:num>
   <w:num w:numId="13" w16cid:durableId="1622419285">
-    <w:abstractNumId w:val="17"/>
+    <w:abstractNumId w:val="18"/>
   </w:num>
   <w:num w:numId="14" w16cid:durableId="365257120">
     <w:abstractNumId w:val="4"/>
   </w:num>
   <w:num w:numId="15" w16cid:durableId="1860239898">
-    <w:abstractNumId w:val="16"/>
+    <w:abstractNumId w:val="17"/>
   </w:num>
   <w:num w:numId="16" w16cid:durableId="598679185">
-    <w:abstractNumId w:val="26"/>
+    <w:abstractNumId w:val="27"/>
   </w:num>
   <w:num w:numId="17" w16cid:durableId="2062746985">
     <w:abstractNumId w:val="14"/>
@@ -9946,31 +9660,31 @@
     <w:abstractNumId w:val="10"/>
   </w:num>
   <w:num w:numId="19" w16cid:durableId="42096070">
-    <w:abstractNumId w:val="22"/>
+    <w:abstractNumId w:val="23"/>
   </w:num>
   <w:num w:numId="20" w16cid:durableId="2127264540">
     <w:abstractNumId w:val="8"/>
   </w:num>
   <w:num w:numId="21" w16cid:durableId="1694066816">
-    <w:abstractNumId w:val="20"/>
+    <w:abstractNumId w:val="21"/>
   </w:num>
   <w:num w:numId="22" w16cid:durableId="296255105">
-    <w:abstractNumId w:val="27"/>
+    <w:abstractNumId w:val="28"/>
   </w:num>
   <w:num w:numId="23" w16cid:durableId="1611280736">
-    <w:abstractNumId w:val="24"/>
+    <w:abstractNumId w:val="25"/>
   </w:num>
   <w:num w:numId="24" w16cid:durableId="1195191426">
     <w:abstractNumId w:val="2"/>
   </w:num>
   <w:num w:numId="25" w16cid:durableId="272783607">
-    <w:abstractNumId w:val="21"/>
+    <w:abstractNumId w:val="22"/>
   </w:num>
   <w:num w:numId="26" w16cid:durableId="154228179">
-    <w:abstractNumId w:val="19"/>
+    <w:abstractNumId w:val="20"/>
   </w:num>
   <w:num w:numId="27" w16cid:durableId="2106680647">
-    <w:abstractNumId w:val="23"/>
+    <w:abstractNumId w:val="24"/>
   </w:num>
   <w:num w:numId="28" w16cid:durableId="959990142">
     <w:abstractNumId w:val="3"/>
@@ -9979,22 +9693,22 @@
     <w:abstractNumId w:val="1"/>
   </w:num>
   <w:num w:numId="30" w16cid:durableId="359596568">
-    <w:abstractNumId w:val="33"/>
+    <w:abstractNumId w:val="34"/>
   </w:num>
   <w:num w:numId="31" w16cid:durableId="146825637">
     <w:abstractNumId w:val="9"/>
   </w:num>
   <w:num w:numId="32" w16cid:durableId="1215896454">
-    <w:abstractNumId w:val="32"/>
+    <w:abstractNumId w:val="33"/>
   </w:num>
   <w:num w:numId="33" w16cid:durableId="682705081">
     <w:abstractNumId w:val="7"/>
   </w:num>
   <w:num w:numId="34" w16cid:durableId="931667613">
-    <w:abstractNumId w:val="31"/>
+    <w:abstractNumId w:val="32"/>
   </w:num>
   <w:num w:numId="35" w16cid:durableId="691303918">
-    <w:abstractNumId w:val="28"/>
+    <w:abstractNumId w:val="29"/>
   </w:num>
   <w:num w:numId="36" w16cid:durableId="259677272">
     <w:abstractNumId w:val="2"/>
@@ -10087,7 +9801,7 @@
     </w:lvlOverride>
   </w:num>
   <w:num w:numId="39" w16cid:durableId="1146357785">
-    <w:abstractNumId w:val="16"/>
+    <w:abstractNumId w:val="17"/>
     <w:lvlOverride w:ilvl="0">
       <w:startOverride w:val="1"/>
     </w:lvlOverride>
@@ -10207,7 +9921,7 @@
     </w:lvlOverride>
   </w:num>
   <w:num w:numId="43" w16cid:durableId="667294084">
-    <w:abstractNumId w:val="17"/>
+    <w:abstractNumId w:val="18"/>
     <w:lvlOverride w:ilvl="0">
       <w:startOverride w:val="1"/>
     </w:lvlOverride>
@@ -10237,7 +9951,7 @@
     </w:lvlOverride>
   </w:num>
   <w:num w:numId="44" w16cid:durableId="659891609">
-    <w:abstractNumId w:val="27"/>
+    <w:abstractNumId w:val="28"/>
     <w:lvlOverride w:ilvl="0">
       <w:startOverride w:val="1"/>
     </w:lvlOverride>
@@ -10265,6 +9979,39 @@
     <w:lvlOverride w:ilvl="8">
       <w:startOverride w:val="1"/>
     </w:lvlOverride>
+  </w:num>
+  <w:num w:numId="45" w16cid:durableId="195166356">
+    <w:abstractNumId w:val="4"/>
+    <w:lvlOverride w:ilvl="0">
+      <w:startOverride w:val="1"/>
+    </w:lvlOverride>
+    <w:lvlOverride w:ilvl="1">
+      <w:startOverride w:val="1"/>
+    </w:lvlOverride>
+    <w:lvlOverride w:ilvl="2">
+      <w:startOverride w:val="1"/>
+    </w:lvlOverride>
+    <w:lvlOverride w:ilvl="3">
+      <w:startOverride w:val="1"/>
+    </w:lvlOverride>
+    <w:lvlOverride w:ilvl="4">
+      <w:startOverride w:val="1"/>
+    </w:lvlOverride>
+    <w:lvlOverride w:ilvl="5">
+      <w:startOverride w:val="1"/>
+    </w:lvlOverride>
+    <w:lvlOverride w:ilvl="6">
+      <w:startOverride w:val="1"/>
+    </w:lvlOverride>
+    <w:lvlOverride w:ilvl="7">
+      <w:startOverride w:val="1"/>
+    </w:lvlOverride>
+    <w:lvlOverride w:ilvl="8">
+      <w:startOverride w:val="1"/>
+    </w:lvlOverride>
+  </w:num>
+  <w:num w:numId="46" w16cid:durableId="669060023">
+    <w:abstractNumId w:val="16"/>
   </w:num>
 </w:numbering>
 </file>
@@ -11445,6 +11192,22 @@
       </w:tblBorders>
     </w:tblPr>
   </w:style>
+  <w:style w:type="paragraph" w:styleId="NormalWeb">
+    <w:name w:val="Normal (Web)"/>
+    <w:basedOn w:val="Normal"/>
+    <w:uiPriority w:val="99"/>
+    <w:unhideWhenUsed/>
+    <w:rsid w:val="00164342"/>
+    <w:pPr>
+      <w:spacing w:before="100" w:beforeAutospacing="1" w:after="100" w:afterAutospacing="1" w:line="240" w:lineRule="auto"/>
+    </w:pPr>
+    <w:rPr>
+      <w:rFonts w:ascii="新細明體" w:eastAsia="新細明體" w:hAnsi="新細明體" w:cs="新細明體"/>
+      <w:sz w:val="24"/>
+      <w:szCs w:val="24"/>
+      <w:lang w:val="en-US" w:eastAsia="zh-TW"/>
+    </w:rPr>
+  </w:style>
 </w:styles>
 </file>
 

--- a/Software Design Document.docx
+++ b/Software Design Document.docx
@@ -1168,8 +1168,13 @@
       <w:pPr>
         <w:ind w:left="284"/>
       </w:pPr>
-      <w:r>
-        <w:t>In order to effectively organise, analyse, and visualise NSW Traffic Penalty Data from 2011 to 2017, the suggested programme tries to address the issue. The programme promises to improve decision-making procedures, increase road safety, and optimise resource allocation for law enforcement organisations by providing detailed insights into penalty cases. Users will be able to engage with historical penalty case data using the application's user-friendly interface, investigate trends in the distribution of offences, spot high-frequency offences, and examine mobile phone usage habits. By utilising cutting-edge data analysis techniques, the programme will provide users with useful information that they can use to take appropriate action. This will encourage accountability, transparency, and well-informed decision-making in traffic law enforcement.</w:t>
+      <w:proofErr w:type="gramStart"/>
+      <w:r>
+        <w:t>In order to</w:t>
+      </w:r>
+      <w:proofErr w:type="gramEnd"/>
+      <w:r>
+        <w:t xml:space="preserve"> effectively organise, analyse, and visualise NSW Traffic Penalty Data from 2011 to 2017, the suggested programme tries to address the issue. The programme promises to improve decision-making procedures, increase road safety, and optimise resource allocation for law enforcement organisations by providing detailed insights into penalty cases. Users will be able to engage with historical penalty case data using the application's user-friendly interface, investigate trends in the distribution of offences, spot high-frequency offences, and examine mobile phone usage habits. By utilising cutting-edge data analysis techniques, the programme will provide users with useful information that they can use to take appropriate action. This will encourage accountability, transparency, and well-informed decision-making in traffic law enforcement.</w:t>
       </w:r>
     </w:p>
     <w:p>
@@ -1317,7 +1322,23 @@
           <w:b/>
           <w:bCs/>
         </w:rPr>
-        <w:t>R1.View Penalty Case Information:</w:t>
+        <w:t>R</w:t>
+      </w:r>
+      <w:proofErr w:type="gramStart"/>
+      <w:r>
+        <w:rPr>
+          <w:b/>
+          <w:bCs/>
+        </w:rPr>
+        <w:t>1.View</w:t>
+      </w:r>
+      <w:proofErr w:type="gramEnd"/>
+      <w:r>
+        <w:rPr>
+          <w:b/>
+          <w:bCs/>
+        </w:rPr>
+        <w:t xml:space="preserve"> Penalty Case Information:</w:t>
       </w:r>
     </w:p>
     <w:p>
@@ -1472,7 +1493,15 @@
         </w:numPr>
       </w:pPr>
       <w:r>
-        <w:t>Users can analyze cases related to mobile phone usage over time.</w:t>
+        <w:t xml:space="preserve">Users can </w:t>
+      </w:r>
+      <w:proofErr w:type="spellStart"/>
+      <w:r>
+        <w:t>analyze</w:t>
+      </w:r>
+      <w:proofErr w:type="spellEnd"/>
+      <w:r>
+        <w:t xml:space="preserve"> cases related to mobile phone usage over time.</w:t>
       </w:r>
     </w:p>
     <w:p>
@@ -2346,7 +2375,21 @@
               <w:rPr>
                 <w:color w:val="000000" w:themeColor="text1"/>
               </w:rPr>
-              <w:t>A user selects a period of time and choose a penalty case to view its information</w:t>
+              <w:t xml:space="preserve">A user selects </w:t>
+            </w:r>
+            <w:proofErr w:type="gramStart"/>
+            <w:r>
+              <w:rPr>
+                <w:color w:val="000000" w:themeColor="text1"/>
+              </w:rPr>
+              <w:t>a period of time</w:t>
+            </w:r>
+            <w:proofErr w:type="gramEnd"/>
+            <w:r>
+              <w:rPr>
+                <w:color w:val="000000" w:themeColor="text1"/>
+              </w:rPr>
+              <w:t xml:space="preserve"> and choose a penalty case to view its information</w:t>
             </w:r>
           </w:p>
         </w:tc>
@@ -2393,8 +2436,16 @@
               <w:rPr>
                 <w:color w:val="000000" w:themeColor="text1"/>
               </w:rPr>
-              <w:t>The user will launch the application</w:t>
-            </w:r>
+              <w:t xml:space="preserve">The user will launch the </w:t>
+            </w:r>
+            <w:proofErr w:type="gramStart"/>
+            <w:r>
+              <w:rPr>
+                <w:color w:val="000000" w:themeColor="text1"/>
+              </w:rPr>
+              <w:t>application</w:t>
+            </w:r>
+            <w:proofErr w:type="gramEnd"/>
           </w:p>
           <w:p>
             <w:pPr>
@@ -2411,8 +2462,16 @@
               <w:rPr>
                 <w:color w:val="000000" w:themeColor="text1"/>
               </w:rPr>
-              <w:t>The user will select a period of time</w:t>
-            </w:r>
+              <w:t xml:space="preserve">The user will select a period of </w:t>
+            </w:r>
+            <w:proofErr w:type="gramStart"/>
+            <w:r>
+              <w:rPr>
+                <w:color w:val="000000" w:themeColor="text1"/>
+              </w:rPr>
+              <w:t>time</w:t>
+            </w:r>
+            <w:proofErr w:type="gramEnd"/>
           </w:p>
           <w:p>
             <w:pPr>
@@ -2429,7 +2488,21 @@
               <w:rPr>
                 <w:color w:val="000000" w:themeColor="text1"/>
               </w:rPr>
-              <w:t xml:space="preserve">The user selects a penalty case among the penalty cases listed by the system </w:t>
+              <w:t xml:space="preserve">The user selects a penalty case among the penalty cases listed by the </w:t>
+            </w:r>
+            <w:proofErr w:type="gramStart"/>
+            <w:r>
+              <w:rPr>
+                <w:color w:val="000000" w:themeColor="text1"/>
+              </w:rPr>
+              <w:t>system</w:t>
+            </w:r>
+            <w:proofErr w:type="gramEnd"/>
+            <w:r>
+              <w:rPr>
+                <w:color w:val="000000" w:themeColor="text1"/>
+              </w:rPr>
+              <w:t xml:space="preserve"> </w:t>
             </w:r>
           </w:p>
           <w:p>
@@ -2668,7 +2741,21 @@
               <w:rPr>
                 <w:color w:val="000000" w:themeColor="text1"/>
               </w:rPr>
-              <w:t>A user selects a period of time and choose a penalty case to view its information</w:t>
+              <w:t xml:space="preserve">A user selects </w:t>
+            </w:r>
+            <w:proofErr w:type="gramStart"/>
+            <w:r>
+              <w:rPr>
+                <w:color w:val="000000" w:themeColor="text1"/>
+              </w:rPr>
+              <w:t>a period of time</w:t>
+            </w:r>
+            <w:proofErr w:type="gramEnd"/>
+            <w:r>
+              <w:rPr>
+                <w:color w:val="000000" w:themeColor="text1"/>
+              </w:rPr>
+              <w:t xml:space="preserve"> and choose a penalty case to view its information</w:t>
             </w:r>
           </w:p>
         </w:tc>
@@ -2713,8 +2800,16 @@
               <w:rPr>
                 <w:color w:val="000000" w:themeColor="text1"/>
               </w:rPr>
-              <w:t>The user will launch the application</w:t>
-            </w:r>
+              <w:t xml:space="preserve">The user will launch the </w:t>
+            </w:r>
+            <w:proofErr w:type="gramStart"/>
+            <w:r>
+              <w:rPr>
+                <w:color w:val="000000" w:themeColor="text1"/>
+              </w:rPr>
+              <w:t>application</w:t>
+            </w:r>
+            <w:proofErr w:type="gramEnd"/>
           </w:p>
           <w:p>
             <w:pPr>
@@ -2731,8 +2826,16 @@
               <w:rPr>
                 <w:color w:val="000000" w:themeColor="text1"/>
               </w:rPr>
-              <w:t>The user will select a period of time</w:t>
-            </w:r>
+              <w:t xml:space="preserve">The user will select a period of </w:t>
+            </w:r>
+            <w:proofErr w:type="gramStart"/>
+            <w:r>
+              <w:rPr>
+                <w:color w:val="000000" w:themeColor="text1"/>
+              </w:rPr>
+              <w:t>time</w:t>
+            </w:r>
+            <w:proofErr w:type="gramEnd"/>
           </w:p>
           <w:p>
             <w:pPr>
@@ -2749,7 +2852,21 @@
               <w:rPr>
                 <w:color w:val="000000" w:themeColor="text1"/>
               </w:rPr>
-              <w:t xml:space="preserve">The user selects a penalty case among the penalty cases listed by the system </w:t>
+              <w:t xml:space="preserve">The user selects a penalty case among the penalty cases listed by the </w:t>
+            </w:r>
+            <w:proofErr w:type="gramStart"/>
+            <w:r>
+              <w:rPr>
+                <w:color w:val="000000" w:themeColor="text1"/>
+              </w:rPr>
+              <w:t>system</w:t>
+            </w:r>
+            <w:proofErr w:type="gramEnd"/>
+            <w:r>
+              <w:rPr>
+                <w:color w:val="000000" w:themeColor="text1"/>
+              </w:rPr>
+              <w:t xml:space="preserve"> </w:t>
             </w:r>
           </w:p>
           <w:p>
@@ -2980,7 +3097,21 @@
               <w:rPr>
                 <w:color w:val="000000" w:themeColor="text1"/>
               </w:rPr>
-              <w:t>A user selects a period of time and choose a penalty case to view its information</w:t>
+              <w:t xml:space="preserve">A user selects </w:t>
+            </w:r>
+            <w:proofErr w:type="gramStart"/>
+            <w:r>
+              <w:rPr>
+                <w:color w:val="000000" w:themeColor="text1"/>
+              </w:rPr>
+              <w:t>a period of time</w:t>
+            </w:r>
+            <w:proofErr w:type="gramEnd"/>
+            <w:r>
+              <w:rPr>
+                <w:color w:val="000000" w:themeColor="text1"/>
+              </w:rPr>
+              <w:t xml:space="preserve"> and choose a penalty case to view its information</w:t>
             </w:r>
           </w:p>
         </w:tc>
@@ -3025,8 +3156,16 @@
               <w:rPr>
                 <w:color w:val="000000" w:themeColor="text1"/>
               </w:rPr>
-              <w:t>The user will launch the application</w:t>
-            </w:r>
+              <w:t xml:space="preserve">The user will launch the </w:t>
+            </w:r>
+            <w:proofErr w:type="gramStart"/>
+            <w:r>
+              <w:rPr>
+                <w:color w:val="000000" w:themeColor="text1"/>
+              </w:rPr>
+              <w:t>application</w:t>
+            </w:r>
+            <w:proofErr w:type="gramEnd"/>
           </w:p>
           <w:p>
             <w:pPr>
@@ -3043,8 +3182,16 @@
               <w:rPr>
                 <w:color w:val="000000" w:themeColor="text1"/>
               </w:rPr>
-              <w:t>The user will select a period of time</w:t>
-            </w:r>
+              <w:t xml:space="preserve">The user will select a period of </w:t>
+            </w:r>
+            <w:proofErr w:type="gramStart"/>
+            <w:r>
+              <w:rPr>
+                <w:color w:val="000000" w:themeColor="text1"/>
+              </w:rPr>
+              <w:t>time</w:t>
+            </w:r>
+            <w:proofErr w:type="gramEnd"/>
           </w:p>
           <w:p>
             <w:pPr>
@@ -3061,7 +3208,21 @@
               <w:rPr>
                 <w:color w:val="000000" w:themeColor="text1"/>
               </w:rPr>
-              <w:t xml:space="preserve">The user selects a penalty case among the penalty cases listed by the system </w:t>
+              <w:t xml:space="preserve">The user selects a penalty case among the penalty cases listed by the </w:t>
+            </w:r>
+            <w:proofErr w:type="gramStart"/>
+            <w:r>
+              <w:rPr>
+                <w:color w:val="000000" w:themeColor="text1"/>
+              </w:rPr>
+              <w:t>system</w:t>
+            </w:r>
+            <w:proofErr w:type="gramEnd"/>
+            <w:r>
+              <w:rPr>
+                <w:color w:val="000000" w:themeColor="text1"/>
+              </w:rPr>
+              <w:t xml:space="preserve"> </w:t>
             </w:r>
           </w:p>
           <w:p>
@@ -3292,7 +3453,21 @@
               <w:rPr>
                 <w:color w:val="000000" w:themeColor="text1"/>
               </w:rPr>
-              <w:t>A user selects a period of time and choose a penalty case to view its information</w:t>
+              <w:t xml:space="preserve">A user selects </w:t>
+            </w:r>
+            <w:proofErr w:type="gramStart"/>
+            <w:r>
+              <w:rPr>
+                <w:color w:val="000000" w:themeColor="text1"/>
+              </w:rPr>
+              <w:t>a period of time</w:t>
+            </w:r>
+            <w:proofErr w:type="gramEnd"/>
+            <w:r>
+              <w:rPr>
+                <w:color w:val="000000" w:themeColor="text1"/>
+              </w:rPr>
+              <w:t xml:space="preserve"> and choose a penalty case to view its information</w:t>
             </w:r>
           </w:p>
         </w:tc>
@@ -3337,8 +3512,16 @@
               <w:rPr>
                 <w:color w:val="000000" w:themeColor="text1"/>
               </w:rPr>
-              <w:t>The user will launch the application</w:t>
-            </w:r>
+              <w:t xml:space="preserve">The user will launch the </w:t>
+            </w:r>
+            <w:proofErr w:type="gramStart"/>
+            <w:r>
+              <w:rPr>
+                <w:color w:val="000000" w:themeColor="text1"/>
+              </w:rPr>
+              <w:t>application</w:t>
+            </w:r>
+            <w:proofErr w:type="gramEnd"/>
           </w:p>
           <w:p>
             <w:pPr>
@@ -3355,8 +3538,16 @@
               <w:rPr>
                 <w:color w:val="000000" w:themeColor="text1"/>
               </w:rPr>
-              <w:t>The user will select a period of time</w:t>
-            </w:r>
+              <w:t xml:space="preserve">The user will select a period of </w:t>
+            </w:r>
+            <w:proofErr w:type="gramStart"/>
+            <w:r>
+              <w:rPr>
+                <w:color w:val="000000" w:themeColor="text1"/>
+              </w:rPr>
+              <w:t>time</w:t>
+            </w:r>
+            <w:proofErr w:type="gramEnd"/>
           </w:p>
           <w:p>
             <w:pPr>
@@ -3373,7 +3564,21 @@
               <w:rPr>
                 <w:color w:val="000000" w:themeColor="text1"/>
               </w:rPr>
-              <w:t xml:space="preserve">The user selects a penalty case among the penalty cases listed by the system </w:t>
+              <w:t xml:space="preserve">The user selects a penalty case among the penalty cases listed by the </w:t>
+            </w:r>
+            <w:proofErr w:type="gramStart"/>
+            <w:r>
+              <w:rPr>
+                <w:color w:val="000000" w:themeColor="text1"/>
+              </w:rPr>
+              <w:t>system</w:t>
+            </w:r>
+            <w:proofErr w:type="gramEnd"/>
+            <w:r>
+              <w:rPr>
+                <w:color w:val="000000" w:themeColor="text1"/>
+              </w:rPr>
+              <w:t xml:space="preserve"> </w:t>
             </w:r>
           </w:p>
           <w:p>
@@ -3604,7 +3809,21 @@
               <w:rPr>
                 <w:color w:val="000000" w:themeColor="text1"/>
               </w:rPr>
-              <w:t>A user selects a period of time and choose a penalty case to view its information</w:t>
+              <w:t xml:space="preserve">A user selects </w:t>
+            </w:r>
+            <w:proofErr w:type="gramStart"/>
+            <w:r>
+              <w:rPr>
+                <w:color w:val="000000" w:themeColor="text1"/>
+              </w:rPr>
+              <w:t>a period of time</w:t>
+            </w:r>
+            <w:proofErr w:type="gramEnd"/>
+            <w:r>
+              <w:rPr>
+                <w:color w:val="000000" w:themeColor="text1"/>
+              </w:rPr>
+              <w:t xml:space="preserve"> and choose a penalty case to view its information</w:t>
             </w:r>
           </w:p>
         </w:tc>
@@ -3649,8 +3868,16 @@
               <w:rPr>
                 <w:color w:val="000000" w:themeColor="text1"/>
               </w:rPr>
-              <w:t>The user will launch the application</w:t>
-            </w:r>
+              <w:t xml:space="preserve">The user will launch the </w:t>
+            </w:r>
+            <w:proofErr w:type="gramStart"/>
+            <w:r>
+              <w:rPr>
+                <w:color w:val="000000" w:themeColor="text1"/>
+              </w:rPr>
+              <w:t>application</w:t>
+            </w:r>
+            <w:proofErr w:type="gramEnd"/>
           </w:p>
           <w:p>
             <w:pPr>
@@ -3667,8 +3894,16 @@
               <w:rPr>
                 <w:color w:val="000000" w:themeColor="text1"/>
               </w:rPr>
-              <w:t>The user will select a period of time</w:t>
-            </w:r>
+              <w:t xml:space="preserve">The user will select a period of </w:t>
+            </w:r>
+            <w:proofErr w:type="gramStart"/>
+            <w:r>
+              <w:rPr>
+                <w:color w:val="000000" w:themeColor="text1"/>
+              </w:rPr>
+              <w:t>time</w:t>
+            </w:r>
+            <w:proofErr w:type="gramEnd"/>
           </w:p>
           <w:p>
             <w:pPr>
@@ -3685,7 +3920,21 @@
               <w:rPr>
                 <w:color w:val="000000" w:themeColor="text1"/>
               </w:rPr>
-              <w:t xml:space="preserve">The user selects a penalty case among the penalty cases listed by the system </w:t>
+              <w:t xml:space="preserve">The user selects a penalty case among the penalty cases listed by the </w:t>
+            </w:r>
+            <w:proofErr w:type="gramStart"/>
+            <w:r>
+              <w:rPr>
+                <w:color w:val="000000" w:themeColor="text1"/>
+              </w:rPr>
+              <w:t>system</w:t>
+            </w:r>
+            <w:proofErr w:type="gramEnd"/>
+            <w:r>
+              <w:rPr>
+                <w:color w:val="000000" w:themeColor="text1"/>
+              </w:rPr>
+              <w:t xml:space="preserve"> </w:t>
             </w:r>
           </w:p>
           <w:p>
@@ -3917,7 +4166,21 @@
               <w:rPr>
                 <w:color w:val="000000" w:themeColor="text1"/>
               </w:rPr>
-              <w:t>A user selects a period of time and choose a penalty case to view its information</w:t>
+              <w:t xml:space="preserve">A user selects </w:t>
+            </w:r>
+            <w:proofErr w:type="gramStart"/>
+            <w:r>
+              <w:rPr>
+                <w:color w:val="000000" w:themeColor="text1"/>
+              </w:rPr>
+              <w:t>a period of time</w:t>
+            </w:r>
+            <w:proofErr w:type="gramEnd"/>
+            <w:r>
+              <w:rPr>
+                <w:color w:val="000000" w:themeColor="text1"/>
+              </w:rPr>
+              <w:t xml:space="preserve"> and choose a penalty case to view its information</w:t>
             </w:r>
           </w:p>
         </w:tc>
@@ -3962,8 +4225,16 @@
               <w:rPr>
                 <w:color w:val="000000" w:themeColor="text1"/>
               </w:rPr>
-              <w:t>The user will launch the application</w:t>
-            </w:r>
+              <w:t xml:space="preserve">The user will launch the </w:t>
+            </w:r>
+            <w:proofErr w:type="gramStart"/>
+            <w:r>
+              <w:rPr>
+                <w:color w:val="000000" w:themeColor="text1"/>
+              </w:rPr>
+              <w:t>application</w:t>
+            </w:r>
+            <w:proofErr w:type="gramEnd"/>
           </w:p>
           <w:p>
             <w:pPr>
@@ -3980,8 +4251,16 @@
               <w:rPr>
                 <w:color w:val="000000" w:themeColor="text1"/>
               </w:rPr>
-              <w:t>The user will select a period of time</w:t>
-            </w:r>
+              <w:t xml:space="preserve">The user will select a period of </w:t>
+            </w:r>
+            <w:proofErr w:type="gramStart"/>
+            <w:r>
+              <w:rPr>
+                <w:color w:val="000000" w:themeColor="text1"/>
+              </w:rPr>
+              <w:t>time</w:t>
+            </w:r>
+            <w:proofErr w:type="gramEnd"/>
           </w:p>
           <w:p>
             <w:pPr>
@@ -3998,7 +4277,21 @@
               <w:rPr>
                 <w:color w:val="000000" w:themeColor="text1"/>
               </w:rPr>
-              <w:t xml:space="preserve">The user selects a penalty case among the penalty cases listed by the system </w:t>
+              <w:t xml:space="preserve">The user selects a penalty case among the penalty cases listed by the </w:t>
+            </w:r>
+            <w:proofErr w:type="gramStart"/>
+            <w:r>
+              <w:rPr>
+                <w:color w:val="000000" w:themeColor="text1"/>
+              </w:rPr>
+              <w:t>system</w:t>
+            </w:r>
+            <w:proofErr w:type="gramEnd"/>
+            <w:r>
+              <w:rPr>
+                <w:color w:val="000000" w:themeColor="text1"/>
+              </w:rPr>
+              <w:t xml:space="preserve"> </w:t>
             </w:r>
           </w:p>
           <w:p>
@@ -4103,8 +4396,16 @@
         <w:rPr>
           <w:color w:val="FF0000"/>
         </w:rPr>
-        <w:t>A block diagram/flowchart of how your software might work</w:t>
-      </w:r>
+        <w:t xml:space="preserve">A block diagram/flowchart of how your software might </w:t>
+      </w:r>
+      <w:proofErr w:type="gramStart"/>
+      <w:r>
+        <w:rPr>
+          <w:color w:val="FF0000"/>
+        </w:rPr>
+        <w:t>work</w:t>
+      </w:r>
+      <w:proofErr w:type="gramEnd"/>
     </w:p>
     <w:p>
       <w:pPr>
@@ -4192,8 +4493,13 @@
           <w:numId w:val="45"/>
         </w:numPr>
       </w:pPr>
-      <w:r>
-        <w:t>load_data:</w:t>
+      <w:proofErr w:type="spellStart"/>
+      <w:r>
+        <w:t>load_data</w:t>
+      </w:r>
+      <w:proofErr w:type="spellEnd"/>
+      <w:r>
+        <w:t>:</w:t>
       </w:r>
     </w:p>
     <w:p>
@@ -4229,7 +4535,15 @@
         <w:ind w:left="360"/>
       </w:pPr>
       <w:r>
-        <w:t>Return Value: Loaded data in a suitable data structure (e.g., DataFrame).</w:t>
+        <w:t xml:space="preserve">Return Value: Loaded data in a suitable data structure (e.g., </w:t>
+      </w:r>
+      <w:proofErr w:type="spellStart"/>
+      <w:r>
+        <w:t>DataFrame</w:t>
+      </w:r>
+      <w:proofErr w:type="spellEnd"/>
+      <w:r>
+        <w:t>).</w:t>
       </w:r>
     </w:p>
     <w:p>
@@ -4240,8 +4554,13 @@
           <w:numId w:val="45"/>
         </w:numPr>
       </w:pPr>
-      <w:r>
-        <w:t>filter_cases_by_period:</w:t>
+      <w:proofErr w:type="spellStart"/>
+      <w:r>
+        <w:t>filter_cases_by_period</w:t>
+      </w:r>
+      <w:proofErr w:type="spellEnd"/>
+      <w:r>
+        <w:t>:</w:t>
       </w:r>
     </w:p>
     <w:p>
@@ -4288,8 +4607,13 @@
           <w:numId w:val="45"/>
         </w:numPr>
       </w:pPr>
-      <w:r>
-        <w:t>view_penalty_case_information:</w:t>
+      <w:proofErr w:type="spellStart"/>
+      <w:r>
+        <w:t>view_penalty_case_information</w:t>
+      </w:r>
+      <w:proofErr w:type="spellEnd"/>
+      <w:r>
+        <w:t>:</w:t>
       </w:r>
     </w:p>
     <w:p>
@@ -4337,8 +4661,13 @@
           <w:numId w:val="45"/>
         </w:numPr>
       </w:pPr>
-      <w:r>
-        <w:t>generate_distribution_chart:</w:t>
+      <w:proofErr w:type="spellStart"/>
+      <w:r>
+        <w:t>generate_distribution_chart</w:t>
+      </w:r>
+      <w:proofErr w:type="spellEnd"/>
+      <w:r>
+        <w:t>:</w:t>
       </w:r>
     </w:p>
     <w:p>
@@ -4385,8 +4714,13 @@
           <w:numId w:val="45"/>
         </w:numPr>
       </w:pPr>
-      <w:r>
-        <w:t>retrieve_radar_camera_cases:</w:t>
+      <w:proofErr w:type="spellStart"/>
+      <w:r>
+        <w:t>retrieve_radar_camera_cases</w:t>
+      </w:r>
+      <w:proofErr w:type="spellEnd"/>
+      <w:r>
+        <w:t>:</w:t>
       </w:r>
     </w:p>
     <w:p>
@@ -4433,8 +4767,13 @@
           <w:numId w:val="45"/>
         </w:numPr>
       </w:pPr>
-      <w:r>
-        <w:t>analyze_mobile_phone_usage:</w:t>
+      <w:proofErr w:type="spellStart"/>
+      <w:r>
+        <w:t>analyze_mobile_phone_usage</w:t>
+      </w:r>
+      <w:proofErr w:type="spellEnd"/>
+      <w:r>
+        <w:t>:</w:t>
       </w:r>
     </w:p>
     <w:p>
@@ -4443,7 +4782,15 @@
         <w:ind w:left="360"/>
       </w:pPr>
       <w:r>
-        <w:t>Description: Analyzes cases related to mobile phone usage over a user-selected period.</w:t>
+        <w:t xml:space="preserve">Description: </w:t>
+      </w:r>
+      <w:proofErr w:type="spellStart"/>
+      <w:r>
+        <w:t>Analyzes</w:t>
+      </w:r>
+      <w:proofErr w:type="spellEnd"/>
+      <w:r>
+        <w:t xml:space="preserve"> cases related to mobile phone usage over a user-selected period.</w:t>
       </w:r>
     </w:p>
     <w:p>
@@ -4481,8 +4828,13 @@
           <w:numId w:val="45"/>
         </w:numPr>
       </w:pPr>
-      <w:r>
-        <w:t>analyze_seatbelt_usage:</w:t>
+      <w:proofErr w:type="spellStart"/>
+      <w:r>
+        <w:t>analyze_seatbelt_usage</w:t>
+      </w:r>
+      <w:proofErr w:type="spellEnd"/>
+      <w:r>
+        <w:t>:</w:t>
       </w:r>
     </w:p>
     <w:p>
@@ -4529,8 +4881,13 @@
           <w:numId w:val="45"/>
         </w:numPr>
       </w:pPr>
-      <w:r>
-        <w:t>update_settings:</w:t>
+      <w:proofErr w:type="spellStart"/>
+      <w:r>
+        <w:t>update_settings</w:t>
+      </w:r>
+      <w:proofErr w:type="spellEnd"/>
+      <w:r>
+        <w:t>:</w:t>
       </w:r>
     </w:p>
     <w:p>
@@ -4577,8 +4934,13 @@
           <w:numId w:val="45"/>
         </w:numPr>
       </w:pPr>
-      <w:r>
-        <w:t>error_handling_and_validation:</w:t>
+      <w:proofErr w:type="spellStart"/>
+      <w:r>
+        <w:t>error_handling_and_validation</w:t>
+      </w:r>
+      <w:proofErr w:type="spellEnd"/>
+      <w:r>
+        <w:t>:</w:t>
       </w:r>
     </w:p>
     <w:p>
@@ -4648,7 +5010,23 @@
         <w:rPr>
           <w:color w:val="FF0000"/>
         </w:rPr>
-        <w:t>List of all data structures in the software (eg linked lists, trees, arrays etc)</w:t>
+        <w:t>List of all data structures in the software (</w:t>
+      </w:r>
+      <w:proofErr w:type="spellStart"/>
+      <w:proofErr w:type="gramStart"/>
+      <w:r>
+        <w:rPr>
+          <w:color w:val="FF0000"/>
+        </w:rPr>
+        <w:t>eg</w:t>
+      </w:r>
+      <w:proofErr w:type="spellEnd"/>
+      <w:proofErr w:type="gramEnd"/>
+      <w:r>
+        <w:rPr>
+          <w:color w:val="FF0000"/>
+        </w:rPr>
+        <w:t xml:space="preserve"> linked lists, trees, arrays etc)</w:t>
       </w:r>
       <w:r>
         <w:rPr>
@@ -4696,8 +5074,16 @@
         <w:rPr>
           <w:color w:val="FF0000"/>
         </w:rPr>
-        <w:t>Description of where and how it is used</w:t>
-      </w:r>
+        <w:t xml:space="preserve">Description of where and how it is </w:t>
+      </w:r>
+      <w:proofErr w:type="gramStart"/>
+      <w:r>
+        <w:rPr>
+          <w:color w:val="FF0000"/>
+        </w:rPr>
+        <w:t>used</w:t>
+      </w:r>
+      <w:proofErr w:type="gramEnd"/>
     </w:p>
     <w:p>
       <w:pPr>
@@ -4715,8 +5101,16 @@
           <w:color w:val="FF0000"/>
         </w:rPr>
         <w:lastRenderedPageBreak/>
-        <w:t>List of data members, and what each one is for do</w:t>
-      </w:r>
+        <w:t xml:space="preserve">List of data members, and what each one is for </w:t>
+      </w:r>
+      <w:proofErr w:type="gramStart"/>
+      <w:r>
+        <w:rPr>
+          <w:color w:val="FF0000"/>
+        </w:rPr>
+        <w:t>do</w:t>
+      </w:r>
+      <w:proofErr w:type="gramEnd"/>
     </w:p>
     <w:p>
       <w:pPr>
@@ -4733,15 +5127,16 @@
         <w:rPr>
           <w:color w:val="FF0000"/>
         </w:rPr>
-        <w:t>List of functions that use it</w:t>
-      </w:r>
-    </w:p>
-    <w:p>
-      <w:pPr>
+        <w:t xml:space="preserve">List of functions that use </w:t>
+      </w:r>
+      <w:proofErr w:type="gramStart"/>
+      <w:r>
         <w:rPr>
           <w:color w:val="FF0000"/>
         </w:rPr>
-      </w:pPr>
+        <w:t>it</w:t>
+      </w:r>
+      <w:proofErr w:type="gramEnd"/>
     </w:p>
     <w:p>
       <w:pPr>
@@ -4751,9 +5146,21 @@
       </w:pPr>
     </w:p>
     <w:p>
-      <w:r>
-        <w:t>Data Structure 1: PenaltyCase</w:t>
-      </w:r>
+      <w:pPr>
+        <w:rPr>
+          <w:color w:val="FF0000"/>
+        </w:rPr>
+      </w:pPr>
+    </w:p>
+    <w:p>
+      <w:r>
+        <w:t xml:space="preserve">Data Structure 1: </w:t>
+      </w:r>
+      <w:proofErr w:type="spellStart"/>
+      <w:r>
+        <w:t>PenaltyCase</w:t>
+      </w:r>
+      <w:proofErr w:type="spellEnd"/>
     </w:p>
     <w:p>
       <w:r>
@@ -4771,23 +5178,43 @@
       </w:r>
     </w:p>
     <w:p>
-      <w:r>
-        <w:t>offence_finyr: String, the financial year of the penalty notice.</w:t>
-      </w:r>
-    </w:p>
-    <w:p>
-      <w:r>
-        <w:t>offence_month: Date, the first day of the month of the penalty notice.</w:t>
-      </w:r>
-    </w:p>
-    <w:p>
-      <w:r>
-        <w:t>offence_code: Integer, a unique identifier for the offense.</w:t>
-      </w:r>
-    </w:p>
-    <w:p>
-      <w:r>
-        <w:t>offence_desc: String, the description of the offence.</w:t>
+      <w:proofErr w:type="spellStart"/>
+      <w:r>
+        <w:t>offence_finyr</w:t>
+      </w:r>
+      <w:proofErr w:type="spellEnd"/>
+      <w:r>
+        <w:t>: String, the financial year of the penalty notice.</w:t>
+      </w:r>
+    </w:p>
+    <w:p>
+      <w:proofErr w:type="spellStart"/>
+      <w:r>
+        <w:t>offence_month</w:t>
+      </w:r>
+      <w:proofErr w:type="spellEnd"/>
+      <w:r>
+        <w:t>: Date, the first day of the month of the penalty notice.</w:t>
+      </w:r>
+    </w:p>
+    <w:p>
+      <w:proofErr w:type="spellStart"/>
+      <w:r>
+        <w:t>offence_code</w:t>
+      </w:r>
+      <w:proofErr w:type="spellEnd"/>
+      <w:r>
+        <w:t>: Integer, a unique identifier for the offense.</w:t>
+      </w:r>
+    </w:p>
+    <w:p>
+      <w:proofErr w:type="spellStart"/>
+      <w:r>
+        <w:t>offence_desc</w:t>
+      </w:r>
+      <w:proofErr w:type="spellEnd"/>
+      <w:r>
+        <w:t>: String, the description of the offence.</w:t>
       </w:r>
     </w:p>
     <w:p>
@@ -4796,104 +5223,204 @@
       </w:r>
     </w:p>
     <w:p>
-      <w:r>
-        <w:t>section_clause: String, the relevant section or clause of the legislation.</w:t>
-      </w:r>
-    </w:p>
-    <w:p>
-      <w:r>
-        <w:t>face_value: Number, the penalty amount for the offence ($).</w:t>
-      </w:r>
-    </w:p>
-    <w:p>
-      <w:r>
-        <w:t>camera_ind: String, an indicator for 'Camera detected' offences.</w:t>
-      </w:r>
-    </w:p>
-    <w:p>
-      <w:r>
-        <w:t>camera_type: String, the type of camera.</w:t>
-      </w:r>
-    </w:p>
-    <w:p>
-      <w:r>
-        <w:t>location_code: String, a unique identifier for the location of a camera.</w:t>
-      </w:r>
-    </w:p>
-    <w:p>
-      <w:r>
-        <w:t>location_details: String, the street and suburb of a camera, and the direction in which it operates.</w:t>
-      </w:r>
-    </w:p>
-    <w:p>
-      <w:r>
-        <w:t>school_zone_ind: String, an indicator for 'School Zone' offences.</w:t>
-      </w:r>
-    </w:p>
-    <w:p>
-      <w:r>
-        <w:t>speed_band: String, the speed range (also indicates red light offences).</w:t>
-      </w:r>
-    </w:p>
-    <w:p>
-      <w:r>
-        <w:t>speed_ind: String, an indicator for 'Speeding' offences.</w:t>
-      </w:r>
-    </w:p>
-    <w:p>
-      <w:r>
-        <w:t>point_to_point_ind: String, an indicator for 'Point to Point Camera' offences.</w:t>
-      </w:r>
-    </w:p>
-    <w:p>
-      <w:r>
-        <w:t>red_light_camera_ind: String, an indicator for 'Red Light Camera' offences.</w:t>
-      </w:r>
-    </w:p>
-    <w:p>
-      <w:r>
-        <w:t>speed_camera_ind: String, an indicator for 'Speed Camera' offences.</w:t>
-      </w:r>
-    </w:p>
-    <w:p>
-      <w:r>
-        <w:t>seatbelt_ind: String, an indicator for 'Seatbelt' offences.</w:t>
-      </w:r>
-    </w:p>
-    <w:p>
-      <w:r>
-        <w:t>mobile_phone_ind: String, an indicator for 'Mobile Phone' offences.</w:t>
-      </w:r>
-    </w:p>
-    <w:p>
-      <w:r>
-        <w:t>parking_ind: String, an indicator for 'Parking' offences.</w:t>
-      </w:r>
-    </w:p>
-    <w:p>
+      <w:proofErr w:type="spellStart"/>
+      <w:r>
+        <w:t>section_clause</w:t>
+      </w:r>
+      <w:proofErr w:type="spellEnd"/>
+      <w:r>
+        <w:t>: String, the relevant section or clause of the legislation.</w:t>
+      </w:r>
+    </w:p>
+    <w:p>
+      <w:proofErr w:type="spellStart"/>
+      <w:r>
+        <w:t>face_value</w:t>
+      </w:r>
+      <w:proofErr w:type="spellEnd"/>
+      <w:r>
+        <w:t>: Number, the penalty amount for the offence ($).</w:t>
+      </w:r>
+    </w:p>
+    <w:p>
+      <w:proofErr w:type="spellStart"/>
+      <w:r>
+        <w:t>camera_ind</w:t>
+      </w:r>
+      <w:proofErr w:type="spellEnd"/>
+      <w:r>
+        <w:t>: String, an indicator for 'Camera detected' offences.</w:t>
+      </w:r>
+    </w:p>
+    <w:p>
+      <w:proofErr w:type="spellStart"/>
+      <w:r>
+        <w:t>camera_type</w:t>
+      </w:r>
+      <w:proofErr w:type="spellEnd"/>
+      <w:r>
+        <w:t>: String, the type of camera.</w:t>
+      </w:r>
+    </w:p>
+    <w:p>
+      <w:proofErr w:type="spellStart"/>
+      <w:r>
+        <w:t>location_code</w:t>
+      </w:r>
+      <w:proofErr w:type="spellEnd"/>
+      <w:r>
+        <w:t>: String, a unique identifier for the location of a camera.</w:t>
+      </w:r>
+    </w:p>
+    <w:p>
+      <w:proofErr w:type="spellStart"/>
+      <w:r>
+        <w:t>location_details</w:t>
+      </w:r>
+      <w:proofErr w:type="spellEnd"/>
+      <w:r>
+        <w:t>: String, the street and suburb of a camera, and the direction in which it operates.</w:t>
+      </w:r>
+    </w:p>
+    <w:p>
+      <w:proofErr w:type="spellStart"/>
+      <w:r>
+        <w:t>school_zone_ind</w:t>
+      </w:r>
+      <w:proofErr w:type="spellEnd"/>
+      <w:r>
+        <w:t>: String, an indicator for 'School Zone' offences.</w:t>
+      </w:r>
+    </w:p>
+    <w:p>
+      <w:proofErr w:type="spellStart"/>
+      <w:r>
+        <w:t>speed_band</w:t>
+      </w:r>
+      <w:proofErr w:type="spellEnd"/>
+      <w:r>
+        <w:t>: String, the speed range (also indicates red light offences).</w:t>
+      </w:r>
+    </w:p>
+    <w:p>
+      <w:proofErr w:type="spellStart"/>
+      <w:r>
+        <w:t>speed_ind</w:t>
+      </w:r>
+      <w:proofErr w:type="spellEnd"/>
+      <w:r>
+        <w:t>: String, an indicator for 'Speeding' offences.</w:t>
+      </w:r>
+    </w:p>
+    <w:p>
+      <w:proofErr w:type="spellStart"/>
+      <w:r>
+        <w:t>point_to_point_ind</w:t>
+      </w:r>
+      <w:proofErr w:type="spellEnd"/>
+      <w:r>
+        <w:t>: String, an indicator for 'Point to Point Camera' offences.</w:t>
+      </w:r>
+    </w:p>
+    <w:p>
+      <w:proofErr w:type="spellStart"/>
+      <w:r>
+        <w:t>red_light_camera_ind</w:t>
+      </w:r>
+      <w:proofErr w:type="spellEnd"/>
+      <w:r>
+        <w:t>: String, an indicator for 'Red Light Camera' offences.</w:t>
+      </w:r>
+    </w:p>
+    <w:p>
+      <w:proofErr w:type="spellStart"/>
+      <w:r>
+        <w:t>speed_camera_ind</w:t>
+      </w:r>
+      <w:proofErr w:type="spellEnd"/>
+      <w:r>
+        <w:t>: String, an indicator for 'Speed Camera' offences.</w:t>
+      </w:r>
+    </w:p>
+    <w:p>
+      <w:proofErr w:type="spellStart"/>
+      <w:r>
+        <w:t>seatbelt_ind</w:t>
+      </w:r>
+      <w:proofErr w:type="spellEnd"/>
+      <w:r>
+        <w:t>: String, an indicator for 'Seatbelt' offences.</w:t>
+      </w:r>
+    </w:p>
+    <w:p>
+      <w:proofErr w:type="spellStart"/>
+      <w:r>
+        <w:t>mobile_phone_ind</w:t>
+      </w:r>
+      <w:proofErr w:type="spellEnd"/>
+      <w:r>
+        <w:t>: String, an indicator for 'Mobile Phone' offences.</w:t>
+      </w:r>
+    </w:p>
+    <w:p>
+      <w:proofErr w:type="spellStart"/>
+      <w:r>
+        <w:t>parking_ind</w:t>
+      </w:r>
+      <w:proofErr w:type="spellEnd"/>
+      <w:r>
+        <w:t>: String, an indicator for 'Parking' offences.</w:t>
+      </w:r>
+    </w:p>
+    <w:p>
+      <w:proofErr w:type="spellStart"/>
       <w:r>
         <w:lastRenderedPageBreak/>
-        <w:t>cins_ind: String, an indicator for 'Criminal Infringement Notice Scheme' offences.</w:t>
-      </w:r>
-    </w:p>
-    <w:p>
-      <w:r>
-        <w:t>food_ind: String, an indicator for 'Food Safety' offences.</w:t>
-      </w:r>
-    </w:p>
-    <w:p>
-      <w:r>
-        <w:t>bicycle_toy_etc_ind: String, an indicator for 'Bicycle, Wheeled Toy and other Non-Motor Vehicle' offences.</w:t>
-      </w:r>
-    </w:p>
-    <w:p>
-      <w:r>
-        <w:t>total_number: Integer, the total number of penalty notices issued.</w:t>
-      </w:r>
-    </w:p>
-    <w:p>
-      <w:r>
-        <w:t>total_value: Number, the total face value of penalty notices issued.</w:t>
+        <w:t>cins_ind</w:t>
+      </w:r>
+      <w:proofErr w:type="spellEnd"/>
+      <w:r>
+        <w:t>: String, an indicator for 'Criminal Infringement Notice Scheme' offences.</w:t>
+      </w:r>
+    </w:p>
+    <w:p>
+      <w:proofErr w:type="spellStart"/>
+      <w:r>
+        <w:t>food_ind</w:t>
+      </w:r>
+      <w:proofErr w:type="spellEnd"/>
+      <w:r>
+        <w:t>: String, an indicator for 'Food Safety' offences.</w:t>
+      </w:r>
+    </w:p>
+    <w:p>
+      <w:proofErr w:type="spellStart"/>
+      <w:r>
+        <w:t>bicycle_toy_etc_ind</w:t>
+      </w:r>
+      <w:proofErr w:type="spellEnd"/>
+      <w:r>
+        <w:t>: String, an indicator for 'Bicycle, Wheeled Toy and other Non-Motor Vehicle' offences.</w:t>
+      </w:r>
+    </w:p>
+    <w:p>
+      <w:proofErr w:type="spellStart"/>
+      <w:r>
+        <w:t>total_number</w:t>
+      </w:r>
+      <w:proofErr w:type="spellEnd"/>
+      <w:r>
+        <w:t>: Integer, the total number of penalty notices issued.</w:t>
+      </w:r>
+    </w:p>
+    <w:p>
+      <w:proofErr w:type="spellStart"/>
+      <w:r>
+        <w:t>total_value</w:t>
+      </w:r>
+      <w:proofErr w:type="spellEnd"/>
+      <w:r>
+        <w:t>: Number, the total face value of penalty notices issued.</w:t>
       </w:r>
     </w:p>
     <w:p>
@@ -4908,8 +5435,13 @@
     </w:p>
     <w:p>
       <w:r>
-        <w:t>Data Structure 2: PenaltyDataContainer</w:t>
-      </w:r>
+        <w:t xml:space="preserve">Data Structure 2: </w:t>
+      </w:r>
+      <w:proofErr w:type="spellStart"/>
+      <w:r>
+        <w:t>PenaltyDataContainer</w:t>
+      </w:r>
+      <w:proofErr w:type="spellEnd"/>
     </w:p>
     <w:p/>
     <w:p>
@@ -4928,8 +5460,21 @@
       </w:r>
     </w:p>
     <w:p>
-      <w:r>
-        <w:t>penalty_cases: List of PenaltyCase objects.</w:t>
+      <w:proofErr w:type="spellStart"/>
+      <w:r>
+        <w:t>penalty_cases</w:t>
+      </w:r>
+      <w:proofErr w:type="spellEnd"/>
+      <w:r>
+        <w:t xml:space="preserve">: List of </w:t>
+      </w:r>
+      <w:proofErr w:type="spellStart"/>
+      <w:r>
+        <w:t>PenaltyCase</w:t>
+      </w:r>
+      <w:proofErr w:type="spellEnd"/>
+      <w:r>
+        <w:t xml:space="preserve"> objects.</w:t>
       </w:r>
     </w:p>
     <w:p>
@@ -4938,43 +5483,99 @@
       </w:r>
     </w:p>
     <w:p>
-      <w:r>
-        <w:t>load_data: Loads the penalty data from an external source (CSV file) and creates PenaltyCase objects to store the data.</w:t>
-      </w:r>
-    </w:p>
-    <w:p>
-      <w:r>
-        <w:t>filter_cases_by_period: Filters penalty cases based on the user-selected period.</w:t>
-      </w:r>
-    </w:p>
-    <w:p>
-      <w:r>
-        <w:t>generate_distribution_chart: Generates charts showing the distribution of cases for each offence code.</w:t>
-      </w:r>
-    </w:p>
-    <w:p>
-      <w:r>
-        <w:t>retrieve_radar_camera_cases: Retrieves cases captured by radar or camera based on user-selected criteria.</w:t>
-      </w:r>
-    </w:p>
-    <w:p>
-      <w:r>
-        <w:t>analyze_mobile_phone_usage: Analyzes cases related to mobile phone usage.</w:t>
-      </w:r>
-    </w:p>
-    <w:p>
-      <w:r>
-        <w:t>analyze_seatbelt_usage: Provides insights related to cases where passengers are not wearing seatbelts properly.</w:t>
-      </w:r>
-    </w:p>
-    <w:p>
-      <w:r>
-        <w:t>update_settings: Allows the user to change their analysis choices and settings.</w:t>
-      </w:r>
-    </w:p>
-    <w:p>
-      <w:r>
-        <w:t>error_handling_and_validation: Handles errors and validates user inputs.</w:t>
+      <w:proofErr w:type="spellStart"/>
+      <w:r>
+        <w:t>load_data</w:t>
+      </w:r>
+      <w:proofErr w:type="spellEnd"/>
+      <w:r>
+        <w:t xml:space="preserve">: Loads the penalty data from an external source (CSV file) and creates </w:t>
+      </w:r>
+      <w:proofErr w:type="spellStart"/>
+      <w:r>
+        <w:t>PenaltyCase</w:t>
+      </w:r>
+      <w:proofErr w:type="spellEnd"/>
+      <w:r>
+        <w:t xml:space="preserve"> objects to store the data.</w:t>
+      </w:r>
+    </w:p>
+    <w:p>
+      <w:proofErr w:type="spellStart"/>
+      <w:r>
+        <w:t>filter_cases_by_period</w:t>
+      </w:r>
+      <w:proofErr w:type="spellEnd"/>
+      <w:r>
+        <w:t>: Filters penalty cases based on the user-selected period.</w:t>
+      </w:r>
+    </w:p>
+    <w:p>
+      <w:proofErr w:type="spellStart"/>
+      <w:r>
+        <w:t>generate_distribution_chart</w:t>
+      </w:r>
+      <w:proofErr w:type="spellEnd"/>
+      <w:r>
+        <w:t>: Generates charts showing the distribution of cases for each offence code.</w:t>
+      </w:r>
+    </w:p>
+    <w:p>
+      <w:proofErr w:type="spellStart"/>
+      <w:r>
+        <w:t>retrieve_radar_camera_cases</w:t>
+      </w:r>
+      <w:proofErr w:type="spellEnd"/>
+      <w:r>
+        <w:t>: Retrieves cases captured by radar or camera based on user-selected criteria.</w:t>
+      </w:r>
+    </w:p>
+    <w:p>
+      <w:proofErr w:type="spellStart"/>
+      <w:r>
+        <w:t>analyze_mobile_phone_usage</w:t>
+      </w:r>
+      <w:proofErr w:type="spellEnd"/>
+      <w:r>
+        <w:t xml:space="preserve">: </w:t>
+      </w:r>
+      <w:proofErr w:type="spellStart"/>
+      <w:r>
+        <w:t>Analyzes</w:t>
+      </w:r>
+      <w:proofErr w:type="spellEnd"/>
+      <w:r>
+        <w:t xml:space="preserve"> cases related to mobile phone usage.</w:t>
+      </w:r>
+    </w:p>
+    <w:p>
+      <w:proofErr w:type="spellStart"/>
+      <w:r>
+        <w:t>analyze_seatbelt_usage</w:t>
+      </w:r>
+      <w:proofErr w:type="spellEnd"/>
+      <w:r>
+        <w:t>: Provides insights related to cases where passengers are not wearing seatbelts properly.</w:t>
+      </w:r>
+    </w:p>
+    <w:p>
+      <w:proofErr w:type="spellStart"/>
+      <w:r>
+        <w:t>update_settings</w:t>
+      </w:r>
+      <w:proofErr w:type="spellEnd"/>
+      <w:r>
+        <w:t>: Allows the user to change their analysis choices and settings.</w:t>
+      </w:r>
+    </w:p>
+    <w:p>
+      <w:proofErr w:type="spellStart"/>
+      <w:r>
+        <w:t>error_handling_and_validation</w:t>
+      </w:r>
+      <w:proofErr w:type="spellEnd"/>
+      <w:r>
+        <w:t>: Handles errors and validates user inputs.</w:t>
       </w:r>
     </w:p>
     <w:p>
@@ -4984,13 +5585,69 @@
     </w:p>
     <w:p>
       <w:r>
-        <w:t>CSV Files: External data source containing historical penalty data from 2011 to 2017. The data is loaded into the PenaltyDataContainer as PenaltyCase objects.</w:t>
+        <w:t xml:space="preserve">CSV Files: External data source containing historical penalty data from 2011 to 2017. The data is loaded into the </w:t>
+      </w:r>
+      <w:proofErr w:type="spellStart"/>
+      <w:r>
+        <w:t>PenaltyDataContainer</w:t>
+      </w:r>
+      <w:proofErr w:type="spellEnd"/>
+      <w:r>
+        <w:t xml:space="preserve"> as </w:t>
+      </w:r>
+      <w:proofErr w:type="spellStart"/>
+      <w:r>
+        <w:t>PenaltyCase</w:t>
+      </w:r>
+      <w:proofErr w:type="spellEnd"/>
+      <w:r>
+        <w:t xml:space="preserve"> objects.</w:t>
       </w:r>
     </w:p>
     <w:p>
       <w:r>
         <w:lastRenderedPageBreak/>
-        <w:t>def filter_cases_by_period(self, start_date: str, end_date: str) -&gt; List[PenaltyCase]:</w:t>
+        <w:t xml:space="preserve">def </w:t>
+      </w:r>
+      <w:proofErr w:type="spellStart"/>
+      <w:r>
+        <w:t>filter_cases_by_</w:t>
+      </w:r>
+      <w:proofErr w:type="gramStart"/>
+      <w:r>
+        <w:t>period</w:t>
+      </w:r>
+      <w:proofErr w:type="spellEnd"/>
+      <w:r>
+        <w:t>(</w:t>
+      </w:r>
+      <w:proofErr w:type="gramEnd"/>
+      <w:r>
+        <w:t xml:space="preserve">self, </w:t>
+      </w:r>
+      <w:proofErr w:type="spellStart"/>
+      <w:r>
+        <w:t>start_date</w:t>
+      </w:r>
+      <w:proofErr w:type="spellEnd"/>
+      <w:r>
+        <w:t xml:space="preserve">: str, </w:t>
+      </w:r>
+      <w:proofErr w:type="spellStart"/>
+      <w:r>
+        <w:t>end_date</w:t>
+      </w:r>
+      <w:proofErr w:type="spellEnd"/>
+      <w:r>
+        <w:t>: str) -&gt; List[</w:t>
+      </w:r>
+      <w:proofErr w:type="spellStart"/>
+      <w:r>
+        <w:t>PenaltyCase</w:t>
+      </w:r>
+      <w:proofErr w:type="spellEnd"/>
+      <w:r>
+        <w:t>]:</w:t>
       </w:r>
     </w:p>
     <w:p>
@@ -5015,12 +5672,28 @@
     </w:p>
     <w:p>
       <w:r>
-        <w:t xml:space="preserve">        - start_date (str): Start date of the period in YYYY-MM-DD format.</w:t>
-      </w:r>
-    </w:p>
-    <w:p>
-      <w:r>
-        <w:t xml:space="preserve">        - end_date (str): End date of the period in YYYY-MM-DD format.</w:t>
+        <w:t xml:space="preserve">        - </w:t>
+      </w:r>
+      <w:proofErr w:type="spellStart"/>
+      <w:r>
+        <w:t>start_date</w:t>
+      </w:r>
+      <w:proofErr w:type="spellEnd"/>
+      <w:r>
+        <w:t xml:space="preserve"> (str): Start date of the period in YYYY-MM-DD format.</w:t>
+      </w:r>
+    </w:p>
+    <w:p>
+      <w:r>
+        <w:t xml:space="preserve">        - </w:t>
+      </w:r>
+      <w:proofErr w:type="spellStart"/>
+      <w:r>
+        <w:t>end_date</w:t>
+      </w:r>
+      <w:proofErr w:type="spellEnd"/>
+      <w:r>
+        <w:t xml:space="preserve"> (str): End date of the period in YYYY-MM-DD format.</w:t>
       </w:r>
     </w:p>
     <w:p>
@@ -5035,7 +5708,28 @@
     </w:p>
     <w:p>
       <w:r>
-        <w:t xml:space="preserve">        - filtered cases (List[PenaltyCase]): List of PenaltyCase objects within the selected period.</w:t>
+        <w:t xml:space="preserve">        - filtered cases (</w:t>
+      </w:r>
+      <w:proofErr w:type="gramStart"/>
+      <w:r>
+        <w:t>List[</w:t>
+      </w:r>
+      <w:proofErr w:type="spellStart"/>
+      <w:proofErr w:type="gramEnd"/>
+      <w:r>
+        <w:t>PenaltyCase</w:t>
+      </w:r>
+      <w:proofErr w:type="spellEnd"/>
+      <w:r>
+        <w:t xml:space="preserve">]): List of </w:t>
+      </w:r>
+      <w:proofErr w:type="spellStart"/>
+      <w:r>
+        <w:t>PenaltyCase</w:t>
+      </w:r>
+      <w:proofErr w:type="spellEnd"/>
+      <w:r>
+        <w:t xml:space="preserve"> objects within the selected period.</w:t>
       </w:r>
     </w:p>
     <w:p>
@@ -5062,7 +5756,23 @@
           <w:b/>
           <w:bCs/>
         </w:rPr>
-        <w:t>Data Structure: PenaltyCase Class</w:t>
+        <w:t xml:space="preserve">Data Structure: </w:t>
+      </w:r>
+      <w:proofErr w:type="spellStart"/>
+      <w:r>
+        <w:rPr>
+          <w:b/>
+          <w:bCs/>
+        </w:rPr>
+        <w:t>PenaltyCase</w:t>
+      </w:r>
+      <w:proofErr w:type="spellEnd"/>
+      <w:r>
+        <w:rPr>
+          <w:b/>
+          <w:bCs/>
+        </w:rPr>
+        <w:t xml:space="preserve"> Class</w:t>
       </w:r>
     </w:p>
     <w:p>
@@ -5163,42 +5873,69 @@
       <w:r>
         <w:t xml:space="preserve">Functions That Use It: Most functions in’ </w:t>
       </w:r>
+      <w:proofErr w:type="spellStart"/>
       <w:r>
         <w:rPr>
           <w:b/>
           <w:bCs/>
         </w:rPr>
-        <w:t>PenaltyDataContainer’</w:t>
-      </w:r>
-      <w:r>
-        <w:t xml:space="preserve"> interact with lists of ‘</w:t>
-      </w:r>
+        <w:t>PenaltyDataContainer</w:t>
+      </w:r>
+      <w:proofErr w:type="spellEnd"/>
       <w:r>
         <w:rPr>
           <w:b/>
           <w:bCs/>
         </w:rPr>
-        <w:t xml:space="preserve">PenaltyCase’ </w:t>
-      </w:r>
-      <w:r>
-        <w:t>objects.</w:t>
-      </w:r>
-    </w:p>
-    <w:p/>
-    <w:p>
-      <w:pPr>
+        <w:t>’</w:t>
+      </w:r>
+      <w:r>
+        <w:t xml:space="preserve"> interact with lists of ‘</w:t>
+      </w:r>
+      <w:proofErr w:type="spellStart"/>
+      <w:r>
         <w:rPr>
           <w:b/>
           <w:bCs/>
         </w:rPr>
-      </w:pPr>
+        <w:t>PenaltyCase</w:t>
+      </w:r>
+      <w:proofErr w:type="spellEnd"/>
       <w:r>
         <w:rPr>
           <w:b/>
           <w:bCs/>
         </w:rPr>
-        <w:t>Data Structure: Pandas DataFrame</w:t>
-      </w:r>
+        <w:t xml:space="preserve">’ </w:t>
+      </w:r>
+      <w:r>
+        <w:t>objects.</w:t>
+      </w:r>
+    </w:p>
+    <w:p/>
+    <w:p>
+      <w:pPr>
+        <w:rPr>
+          <w:b/>
+          <w:bCs/>
+        </w:rPr>
+      </w:pPr>
+      <w:r>
+        <w:rPr>
+          <w:b/>
+          <w:bCs/>
+        </w:rPr>
+        <w:t xml:space="preserve">Data Structure: Pandas </w:t>
+      </w:r>
+      <w:proofErr w:type="spellStart"/>
+      <w:r>
+        <w:rPr>
+          <w:b/>
+          <w:bCs/>
+        </w:rPr>
+        <w:t>DataFrame</w:t>
+      </w:r>
+      <w:proofErr w:type="spellEnd"/>
     </w:p>
     <w:p>
       <w:pPr>
@@ -5241,9 +5978,15 @@
           <w:numId w:val="31"/>
         </w:numPr>
       </w:pPr>
-      <w:r>
-        <w:t xml:space="preserve">penalty_cases (list): List of </w:t>
-      </w:r>
+      <w:proofErr w:type="spellStart"/>
+      <w:r>
+        <w:t>penalty_cases</w:t>
+      </w:r>
+      <w:proofErr w:type="spellEnd"/>
+      <w:r>
+        <w:t xml:space="preserve"> (list): List of </w:t>
+      </w:r>
+      <w:proofErr w:type="spellStart"/>
       <w:r>
         <w:rPr>
           <w:b/>
@@ -5251,6 +5994,7 @@
         </w:rPr>
         <w:t>PenaltyCase</w:t>
       </w:r>
+      <w:proofErr w:type="spellEnd"/>
       <w:r>
         <w:t xml:space="preserve"> objects.</w:t>
       </w:r>
@@ -5265,6 +6009,7 @@
       <w:r>
         <w:t xml:space="preserve">Functions That Use It: Most functions in this class interact with the </w:t>
       </w:r>
+      <w:proofErr w:type="spellStart"/>
       <w:r>
         <w:rPr>
           <w:b/>
@@ -5272,6 +6017,7 @@
         </w:rPr>
         <w:t>penalty_cases</w:t>
       </w:r>
+      <w:proofErr w:type="spellEnd"/>
       <w:r>
         <w:t xml:space="preserve"> list.</w:t>
       </w:r>
@@ -5288,8 +6034,17 @@
           <w:b/>
           <w:bCs/>
         </w:rPr>
-        <w:t>Data Structure: Pandas DataFrame</w:t>
-      </w:r>
+        <w:t xml:space="preserve">Data Structure: Pandas </w:t>
+      </w:r>
+      <w:proofErr w:type="spellStart"/>
+      <w:r>
+        <w:rPr>
+          <w:b/>
+          <w:bCs/>
+        </w:rPr>
+        <w:t>DataFrame</w:t>
+      </w:r>
+      <w:proofErr w:type="spellEnd"/>
     </w:p>
     <w:p>
       <w:pPr>
@@ -5321,7 +6076,15 @@
         </w:numPr>
       </w:pPr>
       <w:r>
-        <w:t>Usage: The penalty data can be loaded into Pandas DataFrames for efficient manipulation, filtering, and analysis.</w:t>
+        <w:t xml:space="preserve">Usage: The penalty data can be loaded into Pandas </w:t>
+      </w:r>
+      <w:proofErr w:type="spellStart"/>
+      <w:r>
+        <w:t>DataFrames</w:t>
+      </w:r>
+      <w:proofErr w:type="spellEnd"/>
+      <w:r>
+        <w:t xml:space="preserve"> for efficient manipulation, filtering, and analysis.</w:t>
       </w:r>
     </w:p>
     <w:p>
@@ -5334,6 +6097,7 @@
       <w:r>
         <w:t xml:space="preserve">Functions That Use It: Several functions in </w:t>
       </w:r>
+      <w:proofErr w:type="spellStart"/>
       <w:r>
         <w:rPr>
           <w:b/>
@@ -5341,8 +6105,17 @@
         </w:rPr>
         <w:t>PenaltyDataContainer</w:t>
       </w:r>
-      <w:r>
-        <w:t xml:space="preserve"> perform data operations using Pandas DataFrames.</w:t>
+      <w:proofErr w:type="spellEnd"/>
+      <w:r>
+        <w:t xml:space="preserve"> perform data operations using Pandas </w:t>
+      </w:r>
+      <w:proofErr w:type="spellStart"/>
+      <w:r>
+        <w:t>DataFrames</w:t>
+      </w:r>
+      <w:proofErr w:type="spellEnd"/>
+      <w:r>
+        <w:t>.</w:t>
       </w:r>
     </w:p>
     <w:p>
@@ -5403,6 +6176,7 @@
       <w:r>
         <w:t xml:space="preserve">Functions That Use It:’ </w:t>
       </w:r>
+      <w:proofErr w:type="spellStart"/>
       <w:r>
         <w:rPr>
           <w:b/>
@@ -5410,6 +6184,7 @@
         </w:rPr>
         <w:t>update_analysis_settings</w:t>
       </w:r>
+      <w:proofErr w:type="spellEnd"/>
       <w:r>
         <w:t xml:space="preserve"> ‘function uses dictionaries to update settings.</w:t>
       </w:r>
@@ -5467,7 +6242,15 @@
         </w:numPr>
       </w:pPr>
       <w:r>
-        <w:t>Usage: Lists are used to store collections of PenaltyCase objects and other data structures.</w:t>
+        <w:t xml:space="preserve">Usage: Lists are used to store collections of </w:t>
+      </w:r>
+      <w:proofErr w:type="spellStart"/>
+      <w:r>
+        <w:t>PenaltyCase</w:t>
+      </w:r>
+      <w:proofErr w:type="spellEnd"/>
+      <w:r>
+        <w:t xml:space="preserve"> objects and other data structures.</w:t>
       </w:r>
     </w:p>
     <w:p>
@@ -5504,7 +6287,15 @@
         </w:numPr>
       </w:pPr>
       <w:r>
-        <w:t>Type: External Data The Source</w:t>
+        <w:t xml:space="preserve">Type: External Data </w:t>
+      </w:r>
+      <w:proofErr w:type="gramStart"/>
+      <w:r>
+        <w:t>The</w:t>
+      </w:r>
+      <w:proofErr w:type="gramEnd"/>
+      <w:r>
+        <w:t xml:space="preserve"> Source</w:t>
       </w:r>
     </w:p>
     <w:p>
@@ -5528,6 +6319,7 @@
       <w:r>
         <w:t xml:space="preserve">Usage: The </w:t>
       </w:r>
+      <w:proofErr w:type="spellStart"/>
       <w:r>
         <w:rPr>
           <w:b/>
@@ -5535,9 +6327,11 @@
         </w:rPr>
         <w:t>load_penalty_data</w:t>
       </w:r>
+      <w:proofErr w:type="spellEnd"/>
       <w:r>
         <w:t xml:space="preserve"> function reads penalty data from CSV files and creates </w:t>
       </w:r>
+      <w:proofErr w:type="spellStart"/>
       <w:r>
         <w:rPr>
           <w:b/>
@@ -5545,6 +6339,7 @@
         </w:rPr>
         <w:t>PenaltyCase</w:t>
       </w:r>
+      <w:proofErr w:type="spellEnd"/>
       <w:r>
         <w:t xml:space="preserve"> objects.</w:t>
       </w:r>
@@ -5560,6 +6355,7 @@
         <w:lastRenderedPageBreak/>
         <w:t xml:space="preserve">Functions That Use It: </w:t>
       </w:r>
+      <w:proofErr w:type="spellStart"/>
       <w:r>
         <w:rPr>
           <w:b/>
@@ -5567,6 +6363,7 @@
         </w:rPr>
         <w:t>load_penalty_data</w:t>
       </w:r>
+      <w:proofErr w:type="spellEnd"/>
       <w:r>
         <w:t xml:space="preserve"> function reads from CSV files.</w:t>
       </w:r>
@@ -5608,12 +6405,14 @@
         </w:rPr>
         <w:t xml:space="preserve"> </w:t>
       </w:r>
+      <w:proofErr w:type="gramStart"/>
       <w:r>
         <w:rPr>
           <w:color w:val="FF0000"/>
         </w:rPr>
         <w:t>structures</w:t>
       </w:r>
+      <w:proofErr w:type="gramEnd"/>
     </w:p>
     <w:p>
       <w:pPr>
@@ -5765,16 +6564,262 @@
         <w:rPr>
           <w:color w:val="FF0000"/>
         </w:rPr>
-        <w:t xml:space="preserve">Detail your visual design: Layout, visual elements, icons, graphics, style, colour, fonts general screen designs. This can be sketches, wireframes, mockups etc, supported by a discussion, explanation, and </w:t>
-      </w:r>
+        <w:t xml:space="preserve">Detail your visual design: Layout, visual elements, icons, graphics, style, colour, fonts general screen designs. This can be sketches, wireframes, </w:t>
+      </w:r>
+      <w:proofErr w:type="spellStart"/>
       <w:r>
         <w:rPr>
           <w:color w:val="FF0000"/>
         </w:rPr>
+        <w:t>mockups</w:t>
+      </w:r>
+      <w:proofErr w:type="spellEnd"/>
+      <w:r>
+        <w:rPr>
+          <w:color w:val="FF0000"/>
+        </w:rPr>
+        <w:t xml:space="preserve"> etc, supported by a discussion, explanation, and </w:t>
+      </w:r>
+      <w:r>
+        <w:rPr>
+          <w:color w:val="FF0000"/>
+        </w:rPr>
         <w:t xml:space="preserve">justification of your choices. </w:t>
       </w:r>
     </w:p>
-    <w:p/>
+    <w:p>
+      <w:r>
+        <w:rPr>
+          <w:noProof/>
+        </w:rPr>
+        <w:lastRenderedPageBreak/>
+        <w:drawing>
+          <wp:inline distT="0" distB="0" distL="0" distR="0" wp14:anchorId="04FB71CB" wp14:editId="7182EAD5">
+            <wp:extent cx="2933863" cy="1955800"/>
+            <wp:effectExtent l="0" t="0" r="0" b="6350"/>
+            <wp:docPr id="1550708017" name="Picture 1" descr="A screenshot of a traffic penalty&#10;&#10;Description automatically generated"/>
+            <wp:cNvGraphicFramePr>
+              <a:graphicFrameLocks xmlns:a="http://schemas.openxmlformats.org/drawingml/2006/main" noChangeAspect="1"/>
+            </wp:cNvGraphicFramePr>
+            <a:graphic xmlns:a="http://schemas.openxmlformats.org/drawingml/2006/main">
+              <a:graphicData uri="http://schemas.openxmlformats.org/drawingml/2006/picture">
+                <pic:pic xmlns:pic="http://schemas.openxmlformats.org/drawingml/2006/picture">
+                  <pic:nvPicPr>
+                    <pic:cNvPr id="1550708017" name="Picture 1" descr="A screenshot of a traffic penalty&#10;&#10;Description automatically generated"/>
+                    <pic:cNvPicPr/>
+                  </pic:nvPicPr>
+                  <pic:blipFill>
+                    <a:blip r:embed="rId10" cstate="print">
+                      <a:extLst>
+                        <a:ext uri="{28A0092B-C50C-407E-A947-70E740481C1C}">
+                          <a14:useLocalDpi xmlns:a14="http://schemas.microsoft.com/office/drawing/2010/main" val="0"/>
+                        </a:ext>
+                      </a:extLst>
+                    </a:blip>
+                    <a:stretch>
+                      <a:fillRect/>
+                    </a:stretch>
+                  </pic:blipFill>
+                  <pic:spPr>
+                    <a:xfrm>
+                      <a:off x="0" y="0"/>
+                      <a:ext cx="2938330" cy="1958778"/>
+                    </a:xfrm>
+                    <a:prstGeom prst="rect">
+                      <a:avLst/>
+                    </a:prstGeom>
+                  </pic:spPr>
+                </pic:pic>
+              </a:graphicData>
+            </a:graphic>
+          </wp:inline>
+        </w:drawing>
+      </w:r>
+      <w:r>
+        <w:rPr>
+          <w:noProof/>
+        </w:rPr>
+        <w:drawing>
+          <wp:inline distT="0" distB="0" distL="0" distR="0" wp14:anchorId="69ABEF83" wp14:editId="68249CA9">
+            <wp:extent cx="2638426" cy="1758852"/>
+            <wp:effectExtent l="0" t="0" r="0" b="0"/>
+            <wp:docPr id="667579554" name="Picture 2" descr="A screenshot of a case&#10;&#10;Description automatically generated"/>
+            <wp:cNvGraphicFramePr>
+              <a:graphicFrameLocks xmlns:a="http://schemas.openxmlformats.org/drawingml/2006/main" noChangeAspect="1"/>
+            </wp:cNvGraphicFramePr>
+            <a:graphic xmlns:a="http://schemas.openxmlformats.org/drawingml/2006/main">
+              <a:graphicData uri="http://schemas.openxmlformats.org/drawingml/2006/picture">
+                <pic:pic xmlns:pic="http://schemas.openxmlformats.org/drawingml/2006/picture">
+                  <pic:nvPicPr>
+                    <pic:cNvPr id="667579554" name="Picture 2" descr="A screenshot of a case&#10;&#10;Description automatically generated"/>
+                    <pic:cNvPicPr/>
+                  </pic:nvPicPr>
+                  <pic:blipFill>
+                    <a:blip r:embed="rId11" cstate="print">
+                      <a:extLst>
+                        <a:ext uri="{28A0092B-C50C-407E-A947-70E740481C1C}">
+                          <a14:useLocalDpi xmlns:a14="http://schemas.microsoft.com/office/drawing/2010/main" val="0"/>
+                        </a:ext>
+                      </a:extLst>
+                    </a:blip>
+                    <a:stretch>
+                      <a:fillRect/>
+                    </a:stretch>
+                  </pic:blipFill>
+                  <pic:spPr>
+                    <a:xfrm>
+                      <a:off x="0" y="0"/>
+                      <a:ext cx="2652270" cy="1768081"/>
+                    </a:xfrm>
+                    <a:prstGeom prst="rect">
+                      <a:avLst/>
+                    </a:prstGeom>
+                  </pic:spPr>
+                </pic:pic>
+              </a:graphicData>
+            </a:graphic>
+          </wp:inline>
+        </w:drawing>
+      </w:r>
+      <w:r>
+        <w:rPr>
+          <w:noProof/>
+        </w:rPr>
+        <w:drawing>
+          <wp:inline distT="0" distB="0" distL="0" distR="0" wp14:anchorId="18E86F52" wp14:editId="030BE160">
+            <wp:extent cx="2886235" cy="1924050"/>
+            <wp:effectExtent l="0" t="0" r="9525" b="0"/>
+            <wp:docPr id="949242130" name="Picture 4" descr="A graph of a number of blue bars&#10;&#10;Description automatically generated with medium confidence"/>
+            <wp:cNvGraphicFramePr>
+              <a:graphicFrameLocks xmlns:a="http://schemas.openxmlformats.org/drawingml/2006/main" noChangeAspect="1"/>
+            </wp:cNvGraphicFramePr>
+            <a:graphic xmlns:a="http://schemas.openxmlformats.org/drawingml/2006/main">
+              <a:graphicData uri="http://schemas.openxmlformats.org/drawingml/2006/picture">
+                <pic:pic xmlns:pic="http://schemas.openxmlformats.org/drawingml/2006/picture">
+                  <pic:nvPicPr>
+                    <pic:cNvPr id="949242130" name="Picture 4" descr="A graph of a number of blue bars&#10;&#10;Description automatically generated with medium confidence"/>
+                    <pic:cNvPicPr/>
+                  </pic:nvPicPr>
+                  <pic:blipFill>
+                    <a:blip r:embed="rId12" cstate="print">
+                      <a:extLst>
+                        <a:ext uri="{28A0092B-C50C-407E-A947-70E740481C1C}">
+                          <a14:useLocalDpi xmlns:a14="http://schemas.microsoft.com/office/drawing/2010/main" val="0"/>
+                        </a:ext>
+                      </a:extLst>
+                    </a:blip>
+                    <a:stretch>
+                      <a:fillRect/>
+                    </a:stretch>
+                  </pic:blipFill>
+                  <pic:spPr>
+                    <a:xfrm>
+                      <a:off x="0" y="0"/>
+                      <a:ext cx="2887674" cy="1925009"/>
+                    </a:xfrm>
+                    <a:prstGeom prst="rect">
+                      <a:avLst/>
+                    </a:prstGeom>
+                  </pic:spPr>
+                </pic:pic>
+              </a:graphicData>
+            </a:graphic>
+          </wp:inline>
+        </w:drawing>
+      </w:r>
+      <w:r>
+        <w:rPr>
+          <w:noProof/>
+        </w:rPr>
+        <w:drawing>
+          <wp:inline distT="0" distB="0" distL="0" distR="0" wp14:anchorId="696CC643" wp14:editId="64AF7F44">
+            <wp:extent cx="2774950" cy="1849864"/>
+            <wp:effectExtent l="0" t="0" r="6350" b="0"/>
+            <wp:docPr id="167522476" name="Picture 5" descr="A screenshot of a computer&#10;&#10;Description automatically generated"/>
+            <wp:cNvGraphicFramePr>
+              <a:graphicFrameLocks xmlns:a="http://schemas.openxmlformats.org/drawingml/2006/main" noChangeAspect="1"/>
+            </wp:cNvGraphicFramePr>
+            <a:graphic xmlns:a="http://schemas.openxmlformats.org/drawingml/2006/main">
+              <a:graphicData uri="http://schemas.openxmlformats.org/drawingml/2006/picture">
+                <pic:pic xmlns:pic="http://schemas.openxmlformats.org/drawingml/2006/picture">
+                  <pic:nvPicPr>
+                    <pic:cNvPr id="167522476" name="Picture 5" descr="A screenshot of a computer&#10;&#10;Description automatically generated"/>
+                    <pic:cNvPicPr/>
+                  </pic:nvPicPr>
+                  <pic:blipFill>
+                    <a:blip r:embed="rId13" cstate="print">
+                      <a:extLst>
+                        <a:ext uri="{28A0092B-C50C-407E-A947-70E740481C1C}">
+                          <a14:useLocalDpi xmlns:a14="http://schemas.microsoft.com/office/drawing/2010/main" val="0"/>
+                        </a:ext>
+                      </a:extLst>
+                    </a:blip>
+                    <a:stretch>
+                      <a:fillRect/>
+                    </a:stretch>
+                  </pic:blipFill>
+                  <pic:spPr>
+                    <a:xfrm>
+                      <a:off x="0" y="0"/>
+                      <a:ext cx="2778957" cy="1852535"/>
+                    </a:xfrm>
+                    <a:prstGeom prst="rect">
+                      <a:avLst/>
+                    </a:prstGeom>
+                  </pic:spPr>
+                </pic:pic>
+              </a:graphicData>
+            </a:graphic>
+          </wp:inline>
+        </w:drawing>
+      </w:r>
+      <w:r>
+        <w:rPr>
+          <w:noProof/>
+        </w:rPr>
+        <w:drawing>
+          <wp:inline distT="0" distB="0" distL="0" distR="0" wp14:anchorId="299733F6" wp14:editId="6C731A5D">
+            <wp:extent cx="3310121" cy="2206625"/>
+            <wp:effectExtent l="0" t="0" r="5080" b="3175"/>
+            <wp:docPr id="1298976957" name="Picture 6" descr="A screen shot of a phone usage&#10;&#10;Description automatically generated"/>
+            <wp:cNvGraphicFramePr>
+              <a:graphicFrameLocks xmlns:a="http://schemas.openxmlformats.org/drawingml/2006/main" noChangeAspect="1"/>
+            </wp:cNvGraphicFramePr>
+            <a:graphic xmlns:a="http://schemas.openxmlformats.org/drawingml/2006/main">
+              <a:graphicData uri="http://schemas.openxmlformats.org/drawingml/2006/picture">
+                <pic:pic xmlns:pic="http://schemas.openxmlformats.org/drawingml/2006/picture">
+                  <pic:nvPicPr>
+                    <pic:cNvPr id="1298976957" name="Picture 6" descr="A screen shot of a phone usage&#10;&#10;Description automatically generated"/>
+                    <pic:cNvPicPr/>
+                  </pic:nvPicPr>
+                  <pic:blipFill>
+                    <a:blip r:embed="rId14" cstate="print">
+                      <a:extLst>
+                        <a:ext uri="{28A0092B-C50C-407E-A947-70E740481C1C}">
+                          <a14:useLocalDpi xmlns:a14="http://schemas.microsoft.com/office/drawing/2010/main" val="0"/>
+                        </a:ext>
+                      </a:extLst>
+                    </a:blip>
+                    <a:stretch>
+                      <a:fillRect/>
+                    </a:stretch>
+                  </pic:blipFill>
+                  <pic:spPr>
+                    <a:xfrm>
+                      <a:off x="0" y="0"/>
+                      <a:ext cx="3341080" cy="2227263"/>
+                    </a:xfrm>
+                    <a:prstGeom prst="rect">
+                      <a:avLst/>
+                    </a:prstGeom>
+                  </pic:spPr>
+                </pic:pic>
+              </a:graphicData>
+            </a:graphic>
+          </wp:inline>
+        </w:drawing>
+      </w:r>
+    </w:p>
     <w:p/>
     <w:sectPr>
       <w:pgSz w:w="11906" w:h="16838"/>

--- a/Software Design Document.docx
+++ b/Software Design Document.docx
@@ -1166,15 +1166,10 @@
     </w:p>
     <w:p>
       <w:pPr>
-        <w:ind w:left="284"/>
-      </w:pPr>
-      <w:proofErr w:type="gramStart"/>
-      <w:r>
-        <w:t>In order to</w:t>
-      </w:r>
-      <w:proofErr w:type="gramEnd"/>
-      <w:r>
-        <w:t xml:space="preserve"> effectively organise, analyse, and visualise NSW Traffic Penalty Data from 2011 to 2017, the suggested programme tries to address the issue. The programme promises to improve decision-making procedures, increase road safety, and optimise resource allocation for law enforcement organisations by providing detailed insights into penalty cases. Users will be able to engage with historical penalty case data using the application's user-friendly interface, investigate trends in the distribution of offences, spot high-frequency offences, and examine mobile phone usage habits. By utilising cutting-edge data analysis techniques, the programme will provide users with useful information that they can use to take appropriate action. This will encourage accountability, transparency, and well-informed decision-making in traffic law enforcement.</w:t>
+        <w:ind w:left="716"/>
+      </w:pPr>
+      <w:r>
+        <w:t>In order to effectively organise, analyse, and visualise NSW Traffic Penalty Data from 2011 to 2017, the suggested programme tries to address the issue. The programme promises to improve decision-making procedures, increase road safety, and optimise resource allocation for law enforcement organisations by providing detailed insights into penalty cases. Users will be able to engage with historical penalty case data using the application's user-friendly interface, investigate trends in the distribution of offences, spot high-frequency offences, and examine mobile phone usage habits. By utilising cutting-edge data analysis techniques, the programme will provide users with useful information that they can use to take appropriate action. This will encourage accountability, transparency, and well-informed decision-making in traffic law enforcement.</w:t>
       </w:r>
     </w:p>
     <w:p>
@@ -1312,6 +1307,7 @@
     </w:p>
     <w:p>
       <w:pPr>
+        <w:ind w:left="644"/>
         <w:rPr>
           <w:b/>
           <w:bCs/>
@@ -1322,23 +1318,21 @@
           <w:b/>
           <w:bCs/>
         </w:rPr>
-        <w:t>R</w:t>
-      </w:r>
-      <w:proofErr w:type="gramStart"/>
+        <w:t>R1.</w:t>
+      </w:r>
       <w:r>
         <w:rPr>
           <w:b/>
           <w:bCs/>
         </w:rPr>
-        <w:t>1.View</w:t>
-      </w:r>
-      <w:proofErr w:type="gramEnd"/>
+        <w:t xml:space="preserve"> </w:t>
+      </w:r>
       <w:r>
         <w:rPr>
           <w:b/>
           <w:bCs/>
         </w:rPr>
-        <w:t xml:space="preserve"> Penalty Case Information:</w:t>
+        <w:t>View Penalty Case Information:</w:t>
       </w:r>
     </w:p>
     <w:p>
@@ -1348,6 +1342,7 @@
           <w:ilvl w:val="0"/>
           <w:numId w:val="44"/>
         </w:numPr>
+        <w:ind w:left="1364"/>
       </w:pPr>
       <w:r>
         <w:t>Users should be able to pick a specific time range (start and end dates) to see penalty case details.</w:t>
@@ -1360,6 +1355,7 @@
           <w:ilvl w:val="0"/>
           <w:numId w:val="44"/>
         </w:numPr>
+        <w:ind w:left="1364"/>
       </w:pPr>
       <w:r>
         <w:t>The website must display a list of all penalty cases during the chosen time, showing case number, offense code, description, fine, offense date and time, location, and capture method (radar/camera).</w:t>
@@ -1367,6 +1363,7 @@
     </w:p>
     <w:p>
       <w:pPr>
+        <w:ind w:left="644"/>
         <w:rPr>
           <w:b/>
           <w:bCs/>
@@ -1385,7 +1382,7 @@
         <w:pStyle w:val="ListParagraph"/>
         <w:numPr>
           <w:ilvl w:val="0"/>
-          <w:numId w:val="44"/>
+          <w:numId w:val="50"/>
         </w:numPr>
       </w:pPr>
       <w:r>
@@ -1397,7 +1394,7 @@
         <w:pStyle w:val="ListParagraph"/>
         <w:numPr>
           <w:ilvl w:val="0"/>
-          <w:numId w:val="44"/>
+          <w:numId w:val="50"/>
         </w:numPr>
       </w:pPr>
       <w:r>
@@ -1406,6 +1403,7 @@
     </w:p>
     <w:p>
       <w:pPr>
+        <w:ind w:left="644"/>
         <w:rPr>
           <w:b/>
           <w:bCs/>
@@ -1424,7 +1422,7 @@
         <w:pStyle w:val="ListParagraph"/>
         <w:numPr>
           <w:ilvl w:val="0"/>
-          <w:numId w:val="44"/>
+          <w:numId w:val="51"/>
         </w:numPr>
       </w:pPr>
       <w:r>
@@ -1436,7 +1434,7 @@
         <w:pStyle w:val="ListParagraph"/>
         <w:numPr>
           <w:ilvl w:val="0"/>
-          <w:numId w:val="44"/>
+          <w:numId w:val="51"/>
         </w:numPr>
       </w:pPr>
       <w:r>
@@ -1448,7 +1446,7 @@
         <w:pStyle w:val="ListParagraph"/>
         <w:numPr>
           <w:ilvl w:val="0"/>
-          <w:numId w:val="44"/>
+          <w:numId w:val="51"/>
         </w:numPr>
       </w:pPr>
       <w:r>
@@ -1457,6 +1455,7 @@
     </w:p>
     <w:p>
       <w:pPr>
+        <w:ind w:left="644"/>
         <w:rPr>
           <w:b/>
           <w:bCs/>
@@ -1489,19 +1488,17 @@
         <w:pStyle w:val="ListParagraph"/>
         <w:numPr>
           <w:ilvl w:val="0"/>
-          <w:numId w:val="44"/>
+          <w:numId w:val="52"/>
         </w:numPr>
       </w:pPr>
       <w:r>
-        <w:t xml:space="preserve">Users can </w:t>
-      </w:r>
-      <w:proofErr w:type="spellStart"/>
-      <w:r>
-        <w:t>analyze</w:t>
-      </w:r>
-      <w:proofErr w:type="spellEnd"/>
-      <w:r>
-        <w:t xml:space="preserve"> cases related to mobile phone usage over time.</w:t>
+        <w:t>Users can analy</w:t>
+      </w:r>
+      <w:r>
+        <w:t>s</w:t>
+      </w:r>
+      <w:r>
+        <w:t>e cases related to mobile phone usage over time.</w:t>
       </w:r>
     </w:p>
     <w:p>
@@ -1509,7 +1506,7 @@
         <w:pStyle w:val="ListParagraph"/>
         <w:numPr>
           <w:ilvl w:val="0"/>
-          <w:numId w:val="44"/>
+          <w:numId w:val="52"/>
         </w:numPr>
       </w:pPr>
       <w:r>
@@ -1521,7 +1518,7 @@
         <w:pStyle w:val="ListParagraph"/>
         <w:numPr>
           <w:ilvl w:val="0"/>
-          <w:numId w:val="44"/>
+          <w:numId w:val="52"/>
         </w:numPr>
       </w:pPr>
       <w:r>
@@ -1530,6 +1527,7 @@
     </w:p>
     <w:p>
       <w:pPr>
+        <w:ind w:left="644"/>
         <w:rPr>
           <w:b/>
           <w:bCs/>
@@ -1562,7 +1560,7 @@
         <w:pStyle w:val="ListParagraph"/>
         <w:numPr>
           <w:ilvl w:val="0"/>
-          <w:numId w:val="44"/>
+          <w:numId w:val="53"/>
         </w:numPr>
       </w:pPr>
       <w:r>
@@ -1572,6 +1570,7 @@
     <w:p>
       <w:pPr>
         <w:pStyle w:val="ListParagraph"/>
+        <w:ind w:left="1364"/>
       </w:pPr>
     </w:p>
     <w:p>
@@ -1581,6 +1580,7 @@
           <w:ilvl w:val="1"/>
           <w:numId w:val="2"/>
         </w:numPr>
+        <w:ind w:left="1360"/>
       </w:pPr>
       <w:r>
         <w:t xml:space="preserve">Software </w:t>
@@ -1591,6 +1591,7 @@
     </w:p>
     <w:p>
       <w:pPr>
+        <w:ind w:left="644"/>
         <w:rPr>
           <w:b/>
           <w:bCs/>
@@ -1624,6 +1625,7 @@
           <w:ilvl w:val="0"/>
           <w:numId w:val="24"/>
         </w:numPr>
+        <w:ind w:left="1364"/>
       </w:pPr>
       <w:r>
         <w:t>The</w:t>
@@ -1639,6 +1641,7 @@
           <w:ilvl w:val="0"/>
           <w:numId w:val="24"/>
         </w:numPr>
+        <w:ind w:left="1364"/>
       </w:pPr>
       <w:r>
         <w:t>T</w:t>
@@ -1649,6 +1652,7 @@
     </w:p>
     <w:p>
       <w:pPr>
+        <w:ind w:left="644"/>
         <w:rPr>
           <w:b/>
           <w:bCs/>
@@ -1682,6 +1686,7 @@
           <w:ilvl w:val="0"/>
           <w:numId w:val="8"/>
         </w:numPr>
+        <w:ind w:left="1364"/>
       </w:pPr>
       <w:r>
         <w:lastRenderedPageBreak/>
@@ -1701,6 +1706,7 @@
           <w:ilvl w:val="0"/>
           <w:numId w:val="8"/>
         </w:numPr>
+        <w:ind w:left="1364"/>
       </w:pPr>
       <w:r>
         <w:t>Users shall be able to filter and explore data to identify trends, peak periods, and patterns related to specific offenses.</w:t>
@@ -1713,6 +1719,7 @@
           <w:ilvl w:val="0"/>
           <w:numId w:val="8"/>
         </w:numPr>
+        <w:ind w:left="1364"/>
       </w:pPr>
       <w:r>
         <w:t>Users shall be able to compare</w:t>
@@ -1732,6 +1739,7 @@
     </w:p>
     <w:p>
       <w:pPr>
+        <w:ind w:left="644"/>
         <w:rPr>
           <w:b/>
           <w:bCs/>
@@ -1783,6 +1791,7 @@
           <w:ilvl w:val="0"/>
           <w:numId w:val="10"/>
         </w:numPr>
+        <w:ind w:left="1364"/>
       </w:pPr>
       <w:r>
         <w:t>The user interface shall be intuitive, user-friendly, and responsive to ensure a seamless experience across different devices.</w:t>
@@ -1795,6 +1804,7 @@
           <w:ilvl w:val="0"/>
           <w:numId w:val="10"/>
         </w:numPr>
+        <w:ind w:left="1364"/>
       </w:pPr>
       <w:r>
         <w:t>Users shall be able to navigate through the application, access relevant information, and interact with visualizations effortlessly.</w:t>
@@ -1802,6 +1812,7 @@
     </w:p>
     <w:p>
       <w:pPr>
+        <w:ind w:left="644"/>
         <w:rPr>
           <w:b/>
           <w:bCs/>
@@ -1853,6 +1864,7 @@
           <w:ilvl w:val="0"/>
           <w:numId w:val="15"/>
         </w:numPr>
+        <w:ind w:left="1364"/>
       </w:pPr>
       <w:r>
         <w:t>The software shall implement appropriate security measures to protect user data and ensure data privacy.</w:t>
@@ -1865,6 +1877,7 @@
           <w:ilvl w:val="0"/>
           <w:numId w:val="15"/>
         </w:numPr>
+        <w:ind w:left="1364"/>
       </w:pPr>
       <w:r>
         <w:t>User authentication and authorization mechanisms shall be employed to control access to sensitive information.</w:t>
@@ -1872,6 +1885,7 @@
     </w:p>
     <w:p>
       <w:pPr>
+        <w:ind w:left="644"/>
         <w:rPr>
           <w:b/>
           <w:bCs/>
@@ -1907,6 +1921,7 @@
           <w:ilvl w:val="0"/>
           <w:numId w:val="17"/>
         </w:numPr>
+        <w:ind w:left="1364"/>
       </w:pPr>
       <w:r>
         <w:t>The software should have mechanisms to handle errors, such as incorrect date inputs or missing data.</w:t>
@@ -1914,6 +1929,7 @@
     </w:p>
     <w:p>
       <w:pPr>
+        <w:ind w:left="644"/>
         <w:rPr>
           <w:b/>
           <w:bCs/>
@@ -1947,6 +1963,7 @@
           <w:ilvl w:val="0"/>
           <w:numId w:val="11"/>
         </w:numPr>
+        <w:ind w:left="1364"/>
       </w:pPr>
       <w:r>
         <w:t>Users shall have the ability to generate and export reports summarizing penalty case statistics and analysis results.</w:t>
@@ -1959,6 +1976,7 @@
           <w:ilvl w:val="0"/>
           <w:numId w:val="11"/>
         </w:numPr>
+        <w:ind w:left="1364"/>
       </w:pPr>
       <w:r>
         <w:t>The software shall support exporting visualizations and data in commonly used formats (PDF, CSV, etc.).</w:t>
@@ -1966,6 +1984,7 @@
     </w:p>
     <w:p>
       <w:pPr>
+        <w:ind w:left="644"/>
         <w:rPr>
           <w:b/>
           <w:bCs/>
@@ -1999,6 +2018,7 @@
           <w:ilvl w:val="0"/>
           <w:numId w:val="12"/>
         </w:numPr>
+        <w:ind w:left="1364"/>
       </w:pPr>
       <w:r>
         <w:t>The application shall integrate with version control systems, such as Git and GitHub, to track changes, manage collaboration, and ensure code integrity.</w:t>
@@ -2006,6 +2026,7 @@
     </w:p>
     <w:p>
       <w:pPr>
+        <w:ind w:left="644"/>
         <w:rPr>
           <w:b/>
           <w:bCs/>
@@ -2039,6 +2060,7 @@
           <w:ilvl w:val="0"/>
           <w:numId w:val="13"/>
         </w:numPr>
+        <w:ind w:left="1364"/>
       </w:pPr>
       <w:r>
         <w:t>The software shall be designed to handle a significant amount of penalty case data efficiently.</w:t>
@@ -2051,6 +2073,7 @@
           <w:ilvl w:val="0"/>
           <w:numId w:val="13"/>
         </w:numPr>
+        <w:ind w:left="1364"/>
       </w:pPr>
       <w:r>
         <w:t>The software shall be designed to handle a significant amount of penalty case data efficiently.</w:t>
@@ -2058,6 +2081,7 @@
     </w:p>
     <w:p>
       <w:pPr>
+        <w:ind w:left="644"/>
         <w:rPr>
           <w:b/>
           <w:bCs/>
@@ -2065,16 +2089,15 @@
           <w:szCs w:val="24"/>
         </w:rPr>
       </w:pPr>
-    </w:p>
-    <w:p>
-      <w:pPr>
+      <w:r>
         <w:rPr>
           <w:b/>
           <w:bCs/>
           <w:sz w:val="24"/>
           <w:szCs w:val="24"/>
         </w:rPr>
-      </w:pPr>
+        <w:t>R9. User Training and Support</w:t>
+      </w:r>
       <w:r>
         <w:rPr>
           <w:b/>
@@ -2082,37 +2105,27 @@
           <w:sz w:val="24"/>
           <w:szCs w:val="24"/>
         </w:rPr>
-        <w:t>R9. User Training and Support</w:t>
-      </w:r>
-      <w:r>
-        <w:rPr>
-          <w:b/>
-          <w:bCs/>
-          <w:sz w:val="24"/>
-          <w:szCs w:val="24"/>
-        </w:rPr>
         <w:t>:</w:t>
       </w:r>
     </w:p>
     <w:p>
+      <w:pPr>
+        <w:ind w:left="644"/>
+      </w:pPr>
+      <w:r>
+        <w:t>The software shall provide user guides, tooltips, and contextual help to assist users in navigating and utilizing the application effectively.</w:t>
+      </w:r>
+    </w:p>
+    <w:p>
+      <w:pPr>
+        <w:ind w:left="644"/>
+      </w:pPr>
       <w:r>
         <w:lastRenderedPageBreak/>
-        <w:t>The software shall provide user guides, tooltips, and contextual help to assist users in navigating and utilizing the application effectively.</w:t>
-      </w:r>
-    </w:p>
-    <w:p>
-      <w:r>
         <w:t>These software requirements serve as the foundation for developing a robust and user-centric application that meets the project's goals and addresses the needs of its intended users.</w:t>
       </w:r>
     </w:p>
     <w:p/>
-    <w:p>
-      <w:pPr>
-        <w:rPr>
-          <w:color w:val="FF0000"/>
-        </w:rPr>
-      </w:pPr>
-    </w:p>
     <w:p>
       <w:pPr>
         <w:pStyle w:val="Heading2"/>
@@ -2136,18 +2149,6 @@
           <w:color w:val="FF0000"/>
         </w:rPr>
       </w:pPr>
-      <w:r>
-        <w:rPr>
-          <w:color w:val="FF0000"/>
-        </w:rPr>
-        <w:t xml:space="preserve">In this section you </w:t>
-      </w:r>
-      <w:r>
-        <w:rPr>
-          <w:color w:val="FF0000"/>
-        </w:rPr>
-        <w:t>provide some use cases showing how people may use your software.</w:t>
-      </w:r>
       <w:r>
         <w:rPr>
           <w:noProof/>
@@ -2198,9 +2199,23 @@
     <w:p>
       <w:pPr>
         <w:rPr>
-          <w:color w:val="FF0000"/>
-        </w:rPr>
-      </w:pPr>
+          <w:color w:val="000000" w:themeColor="text1"/>
+        </w:rPr>
+      </w:pPr>
+      <w:r>
+        <w:rPr>
+          <w:b/>
+          <w:bCs/>
+          <w:color w:val="000000" w:themeColor="text1"/>
+        </w:rPr>
+        <w:t>Figure 1:</w:t>
+      </w:r>
+      <w:r>
+        <w:rPr>
+          <w:color w:val="000000" w:themeColor="text1"/>
+        </w:rPr>
+        <w:t xml:space="preserve"> Application Use Case Diagram </w:t>
+      </w:r>
     </w:p>
     <w:tbl>
       <w:tblPr>
@@ -2375,21 +2390,16 @@
               <w:rPr>
                 <w:color w:val="000000" w:themeColor="text1"/>
               </w:rPr>
-              <w:t xml:space="preserve">A user selects </w:t>
-            </w:r>
-            <w:proofErr w:type="gramStart"/>
+              <w:t xml:space="preserve">A user selects a period of time </w:t>
+            </w:r>
             <w:r>
               <w:rPr>
                 <w:color w:val="000000" w:themeColor="text1"/>
               </w:rPr>
-              <w:t>a period of time</w:t>
-            </w:r>
-            <w:proofErr w:type="gramEnd"/>
-            <w:r>
-              <w:rPr>
-                <w:color w:val="000000" w:themeColor="text1"/>
-              </w:rPr>
-              <w:t xml:space="preserve"> and choose a penalty case to view its information</w:t>
+              <w:t>to view</w:t>
+            </w:r>
+            <w:r>
+              <w:t xml:space="preserve"> a chart that shows how cases are distributed across different offense codes</w:t>
             </w:r>
           </w:p>
         </w:tc>
@@ -2436,16 +2446,8 @@
               <w:rPr>
                 <w:color w:val="000000" w:themeColor="text1"/>
               </w:rPr>
-              <w:t xml:space="preserve">The user will launch the </w:t>
-            </w:r>
-            <w:proofErr w:type="gramStart"/>
-            <w:r>
-              <w:rPr>
-                <w:color w:val="000000" w:themeColor="text1"/>
-              </w:rPr>
-              <w:t>application</w:t>
-            </w:r>
-            <w:proofErr w:type="gramEnd"/>
+              <w:t>The user will launch the application</w:t>
+            </w:r>
           </w:p>
           <w:p>
             <w:pPr>
@@ -2462,16 +2464,8 @@
               <w:rPr>
                 <w:color w:val="000000" w:themeColor="text1"/>
               </w:rPr>
-              <w:t xml:space="preserve">The user will select a period of </w:t>
-            </w:r>
-            <w:proofErr w:type="gramStart"/>
-            <w:r>
-              <w:rPr>
-                <w:color w:val="000000" w:themeColor="text1"/>
-              </w:rPr>
-              <w:t>time</w:t>
-            </w:r>
-            <w:proofErr w:type="gramEnd"/>
+              <w:t>The user will select a period of time</w:t>
+            </w:r>
           </w:p>
           <w:p>
             <w:pPr>
@@ -2488,21 +2482,7 @@
               <w:rPr>
                 <w:color w:val="000000" w:themeColor="text1"/>
               </w:rPr>
-              <w:t xml:space="preserve">The user selects a penalty case among the penalty cases listed by the </w:t>
-            </w:r>
-            <w:proofErr w:type="gramStart"/>
-            <w:r>
-              <w:rPr>
-                <w:color w:val="000000" w:themeColor="text1"/>
-              </w:rPr>
-              <w:t>system</w:t>
-            </w:r>
-            <w:proofErr w:type="gramEnd"/>
-            <w:r>
-              <w:rPr>
-                <w:color w:val="000000" w:themeColor="text1"/>
-              </w:rPr>
-              <w:t xml:space="preserve"> </w:t>
+              <w:t xml:space="preserve">The user selects a penalty case among the penalty cases listed by the system </w:t>
             </w:r>
           </w:p>
           <w:p>
@@ -2521,48 +2501,6 @@
                 <w:color w:val="000000" w:themeColor="text1"/>
               </w:rPr>
               <w:t xml:space="preserve"> The system displays the penalty case information</w:t>
-            </w:r>
-          </w:p>
-        </w:tc>
-      </w:tr>
-      <w:tr>
-        <w:tc>
-          <w:tcPr>
-            <w:tcW w:w="2263" w:type="dxa"/>
-          </w:tcPr>
-          <w:p>
-            <w:pPr>
-              <w:rPr>
-                <w:b/>
-                <w:bCs/>
-                <w:color w:val="000000" w:themeColor="text1"/>
-              </w:rPr>
-            </w:pPr>
-            <w:r>
-              <w:rPr>
-                <w:b/>
-                <w:bCs/>
-                <w:color w:val="000000" w:themeColor="text1"/>
-              </w:rPr>
-              <w:t>Alternate Flow</w:t>
-            </w:r>
-          </w:p>
-        </w:tc>
-        <w:tc>
-          <w:tcPr>
-            <w:tcW w:w="6753" w:type="dxa"/>
-          </w:tcPr>
-          <w:p>
-            <w:pPr>
-              <w:rPr>
-                <w:color w:val="000000" w:themeColor="text1"/>
-              </w:rPr>
-            </w:pPr>
-            <w:r>
-              <w:rPr>
-                <w:color w:val="000000" w:themeColor="text1"/>
-              </w:rPr>
-              <w:t>None</w:t>
             </w:r>
           </w:p>
         </w:tc>
@@ -2602,7 +2540,6 @@
                 <w:bCs/>
                 <w:color w:val="000000" w:themeColor="text1"/>
               </w:rPr>
-              <w:lastRenderedPageBreak/>
               <w:t>Use Case ID</w:t>
             </w:r>
           </w:p>
@@ -2661,7 +2598,13 @@
               <w:rPr>
                 <w:color w:val="000000" w:themeColor="text1"/>
               </w:rPr>
-              <w:t>Retrieve radar/camera captured cases</w:t>
+              <w:t>Retrieve radar/camera captured case</w:t>
+            </w:r>
+            <w:r>
+              <w:rPr>
+                <w:color w:val="000000" w:themeColor="text1"/>
+              </w:rPr>
+              <w:t>s</w:t>
             </w:r>
           </w:p>
         </w:tc>
@@ -2741,21 +2684,25 @@
               <w:rPr>
                 <w:color w:val="000000" w:themeColor="text1"/>
               </w:rPr>
-              <w:t xml:space="preserve">A user selects </w:t>
-            </w:r>
-            <w:proofErr w:type="gramStart"/>
+              <w:t xml:space="preserve">A user selects a period of time and choose a penalty case </w:t>
+            </w:r>
             <w:r>
               <w:rPr>
                 <w:color w:val="000000" w:themeColor="text1"/>
               </w:rPr>
-              <w:t>a period of time</w:t>
-            </w:r>
-            <w:proofErr w:type="gramEnd"/>
+              <w:t xml:space="preserve">which was captured by </w:t>
+            </w:r>
             <w:r>
               <w:rPr>
                 <w:color w:val="000000" w:themeColor="text1"/>
               </w:rPr>
-              <w:t xml:space="preserve"> and choose a penalty case to view its information</w:t>
+              <w:t>radar/camera</w:t>
+            </w:r>
+            <w:r>
+              <w:rPr>
+                <w:color w:val="000000" w:themeColor="text1"/>
+              </w:rPr>
+              <w:t xml:space="preserve"> to see the recording</w:t>
             </w:r>
           </w:p>
         </w:tc>
@@ -2768,7 +2715,7 @@
           <w:p>
             <w:pPr>
               <w:rPr>
-                <w:color w:val="FF0000"/>
+                <w:color w:val="000000" w:themeColor="text1"/>
               </w:rPr>
             </w:pPr>
             <w:r>
@@ -2790,7 +2737,7 @@
               <w:pStyle w:val="ListParagraph"/>
               <w:numPr>
                 <w:ilvl w:val="0"/>
-                <w:numId w:val="25"/>
+                <w:numId w:val="48"/>
               </w:numPr>
               <w:rPr>
                 <w:color w:val="000000" w:themeColor="text1"/>
@@ -2800,23 +2747,15 @@
               <w:rPr>
                 <w:color w:val="000000" w:themeColor="text1"/>
               </w:rPr>
-              <w:t xml:space="preserve">The user will launch the </w:t>
-            </w:r>
-            <w:proofErr w:type="gramStart"/>
-            <w:r>
-              <w:rPr>
-                <w:color w:val="000000" w:themeColor="text1"/>
-              </w:rPr>
-              <w:t>application</w:t>
-            </w:r>
-            <w:proofErr w:type="gramEnd"/>
+              <w:t>The user will launch the application</w:t>
+            </w:r>
           </w:p>
           <w:p>
             <w:pPr>
               <w:pStyle w:val="ListParagraph"/>
               <w:numPr>
                 <w:ilvl w:val="0"/>
-                <w:numId w:val="25"/>
+                <w:numId w:val="48"/>
               </w:numPr>
               <w:rPr>
                 <w:color w:val="000000" w:themeColor="text1"/>
@@ -2826,23 +2765,16 @@
               <w:rPr>
                 <w:color w:val="000000" w:themeColor="text1"/>
               </w:rPr>
-              <w:t xml:space="preserve">The user will select a period of </w:t>
-            </w:r>
-            <w:proofErr w:type="gramStart"/>
-            <w:r>
-              <w:rPr>
-                <w:color w:val="000000" w:themeColor="text1"/>
-              </w:rPr>
-              <w:t>time</w:t>
-            </w:r>
-            <w:proofErr w:type="gramEnd"/>
+              <w:lastRenderedPageBreak/>
+              <w:t>The user will select a period of time</w:t>
+            </w:r>
           </w:p>
           <w:p>
             <w:pPr>
               <w:pStyle w:val="ListParagraph"/>
               <w:numPr>
                 <w:ilvl w:val="0"/>
-                <w:numId w:val="25"/>
+                <w:numId w:val="48"/>
               </w:numPr>
               <w:rPr>
                 <w:color w:val="000000" w:themeColor="text1"/>
@@ -2852,16 +2784,14 @@
               <w:rPr>
                 <w:color w:val="000000" w:themeColor="text1"/>
               </w:rPr>
-              <w:t xml:space="preserve">The user selects a penalty case among the penalty cases listed by the </w:t>
-            </w:r>
-            <w:proofErr w:type="gramStart"/>
+              <w:t xml:space="preserve">The user selects a penalty case </w:t>
+            </w:r>
             <w:r>
               <w:rPr>
                 <w:color w:val="000000" w:themeColor="text1"/>
               </w:rPr>
-              <w:t>system</w:t>
-            </w:r>
-            <w:proofErr w:type="gramEnd"/>
+              <w:t>which was captured by radar/camera</w:t>
+            </w:r>
             <w:r>
               <w:rPr>
                 <w:color w:val="000000" w:themeColor="text1"/>
@@ -2871,55 +2801,26 @@
           </w:p>
           <w:p>
             <w:pPr>
-              <w:rPr>
-                <w:color w:val="FF0000"/>
+              <w:pStyle w:val="ListParagraph"/>
+              <w:numPr>
+                <w:ilvl w:val="0"/>
+                <w:numId w:val="48"/>
+              </w:numPr>
+              <w:rPr>
+                <w:color w:val="000000" w:themeColor="text1"/>
               </w:rPr>
             </w:pPr>
             <w:r>
               <w:rPr>
                 <w:color w:val="000000" w:themeColor="text1"/>
               </w:rPr>
-              <w:t xml:space="preserve"> The system displays the penalty case information</w:t>
-            </w:r>
-          </w:p>
-        </w:tc>
-      </w:tr>
-      <w:tr>
-        <w:tc>
-          <w:tcPr>
-            <w:tcW w:w="2263" w:type="dxa"/>
-          </w:tcPr>
-          <w:p>
-            <w:pPr>
-              <w:rPr>
-                <w:color w:val="FF0000"/>
-              </w:rPr>
-            </w:pPr>
-            <w:r>
-              <w:rPr>
-                <w:b/>
-                <w:bCs/>
+              <w:t xml:space="preserve">The system displays the </w:t>
+            </w:r>
+            <w:r>
+              <w:rPr>
                 <w:color w:val="000000" w:themeColor="text1"/>
               </w:rPr>
-              <w:t>Alternate Flow</w:t>
-            </w:r>
-          </w:p>
-        </w:tc>
-        <w:tc>
-          <w:tcPr>
-            <w:tcW w:w="6753" w:type="dxa"/>
-          </w:tcPr>
-          <w:p>
-            <w:pPr>
-              <w:rPr>
-                <w:color w:val="FF0000"/>
-              </w:rPr>
-            </w:pPr>
-            <w:r>
-              <w:rPr>
-                <w:color w:val="000000" w:themeColor="text1"/>
-              </w:rPr>
-              <w:t>None</w:t>
+              <w:t>recording</w:t>
             </w:r>
           </w:p>
         </w:tc>
@@ -3097,21 +2998,7 @@
               <w:rPr>
                 <w:color w:val="000000" w:themeColor="text1"/>
               </w:rPr>
-              <w:t xml:space="preserve">A user selects </w:t>
-            </w:r>
-            <w:proofErr w:type="gramStart"/>
-            <w:r>
-              <w:rPr>
-                <w:color w:val="000000" w:themeColor="text1"/>
-              </w:rPr>
-              <w:t>a period of time</w:t>
-            </w:r>
-            <w:proofErr w:type="gramEnd"/>
-            <w:r>
-              <w:rPr>
-                <w:color w:val="000000" w:themeColor="text1"/>
-              </w:rPr>
-              <w:t xml:space="preserve"> and choose a penalty case to view its information</w:t>
+              <w:t>A user selects a period of time and choose a penalty case to view its information</w:t>
             </w:r>
           </w:p>
         </w:tc>
@@ -3124,7 +3011,7 @@
           <w:p>
             <w:pPr>
               <w:rPr>
-                <w:color w:val="FF0000"/>
+                <w:color w:val="000000" w:themeColor="text1"/>
               </w:rPr>
             </w:pPr>
             <w:r>
@@ -3156,16 +3043,8 @@
               <w:rPr>
                 <w:color w:val="000000" w:themeColor="text1"/>
               </w:rPr>
-              <w:t xml:space="preserve">The user will launch the </w:t>
-            </w:r>
-            <w:proofErr w:type="gramStart"/>
-            <w:r>
-              <w:rPr>
-                <w:color w:val="000000" w:themeColor="text1"/>
-              </w:rPr>
-              <w:t>application</w:t>
-            </w:r>
-            <w:proofErr w:type="gramEnd"/>
+              <w:t>The user will launch the application</w:t>
+            </w:r>
           </w:p>
           <w:p>
             <w:pPr>
@@ -3182,16 +3061,8 @@
               <w:rPr>
                 <w:color w:val="000000" w:themeColor="text1"/>
               </w:rPr>
-              <w:t xml:space="preserve">The user will select a period of </w:t>
-            </w:r>
-            <w:proofErr w:type="gramStart"/>
-            <w:r>
-              <w:rPr>
-                <w:color w:val="000000" w:themeColor="text1"/>
-              </w:rPr>
-              <w:t>time</w:t>
-            </w:r>
-            <w:proofErr w:type="gramEnd"/>
+              <w:t>The user will select a period of time</w:t>
+            </w:r>
           </w:p>
           <w:p>
             <w:pPr>
@@ -3208,74 +3079,25 @@
               <w:rPr>
                 <w:color w:val="000000" w:themeColor="text1"/>
               </w:rPr>
-              <w:t xml:space="preserve">The user selects a penalty case among the penalty cases listed by the </w:t>
-            </w:r>
-            <w:proofErr w:type="gramStart"/>
-            <w:r>
-              <w:rPr>
-                <w:color w:val="000000" w:themeColor="text1"/>
-              </w:rPr>
-              <w:t>system</w:t>
-            </w:r>
-            <w:proofErr w:type="gramEnd"/>
-            <w:r>
-              <w:rPr>
-                <w:color w:val="000000" w:themeColor="text1"/>
-              </w:rPr>
-              <w:t xml:space="preserve"> </w:t>
+              <w:t>The user will select to view offence code distribution chart</w:t>
             </w:r>
           </w:p>
           <w:p>
             <w:pPr>
-              <w:rPr>
-                <w:color w:val="FF0000"/>
+              <w:pStyle w:val="ListParagraph"/>
+              <w:numPr>
+                <w:ilvl w:val="0"/>
+                <w:numId w:val="26"/>
+              </w:numPr>
+              <w:rPr>
+                <w:color w:val="000000" w:themeColor="text1"/>
               </w:rPr>
             </w:pPr>
             <w:r>
               <w:rPr>
                 <w:color w:val="000000" w:themeColor="text1"/>
               </w:rPr>
-              <w:t xml:space="preserve"> The system displays the penalty case information</w:t>
-            </w:r>
-          </w:p>
-        </w:tc>
-      </w:tr>
-      <w:tr>
-        <w:tc>
-          <w:tcPr>
-            <w:tcW w:w="2263" w:type="dxa"/>
-          </w:tcPr>
-          <w:p>
-            <w:pPr>
-              <w:rPr>
-                <w:color w:val="FF0000"/>
-              </w:rPr>
-            </w:pPr>
-            <w:r>
-              <w:rPr>
-                <w:b/>
-                <w:bCs/>
-                <w:color w:val="000000" w:themeColor="text1"/>
-              </w:rPr>
-              <w:t>Alternate Flow</w:t>
-            </w:r>
-          </w:p>
-        </w:tc>
-        <w:tc>
-          <w:tcPr>
-            <w:tcW w:w="6753" w:type="dxa"/>
-          </w:tcPr>
-          <w:p>
-            <w:pPr>
-              <w:rPr>
-                <w:color w:val="FF0000"/>
-              </w:rPr>
-            </w:pPr>
-            <w:r>
-              <w:rPr>
-                <w:color w:val="000000" w:themeColor="text1"/>
-              </w:rPr>
-              <w:t>None</w:t>
+              <w:t>The system will generate a chart that shows how cases are distributed across different offense codes for the selected period</w:t>
             </w:r>
           </w:p>
         </w:tc>
@@ -3284,7 +3106,7 @@
     <w:p>
       <w:pPr>
         <w:rPr>
-          <w:color w:val="FF0000"/>
+          <w:color w:val="000000" w:themeColor="text1"/>
         </w:rPr>
       </w:pPr>
     </w:p>
@@ -3453,21 +3275,7 @@
               <w:rPr>
                 <w:color w:val="000000" w:themeColor="text1"/>
               </w:rPr>
-              <w:t xml:space="preserve">A user selects </w:t>
-            </w:r>
-            <w:proofErr w:type="gramStart"/>
-            <w:r>
-              <w:rPr>
-                <w:color w:val="000000" w:themeColor="text1"/>
-              </w:rPr>
-              <w:t>a period of time</w:t>
-            </w:r>
-            <w:proofErr w:type="gramEnd"/>
-            <w:r>
-              <w:rPr>
-                <w:color w:val="000000" w:themeColor="text1"/>
-              </w:rPr>
-              <w:t xml:space="preserve"> and choose a penalty case to view its information</w:t>
+              <w:t>A user selects a relevant offence code to after view the selected offence case</w:t>
             </w:r>
           </w:p>
         </w:tc>
@@ -3512,16 +3320,14 @@
               <w:rPr>
                 <w:color w:val="000000" w:themeColor="text1"/>
               </w:rPr>
-              <w:t xml:space="preserve">The user will launch the </w:t>
-            </w:r>
-            <w:proofErr w:type="gramStart"/>
+              <w:t xml:space="preserve">The user </w:t>
+            </w:r>
             <w:r>
               <w:rPr>
                 <w:color w:val="000000" w:themeColor="text1"/>
               </w:rPr>
-              <w:t>application</w:t>
-            </w:r>
-            <w:proofErr w:type="gramEnd"/>
+              <w:t>will select a penalty case</w:t>
+            </w:r>
           </w:p>
           <w:p>
             <w:pPr>
@@ -3538,16 +3344,8 @@
               <w:rPr>
                 <w:color w:val="000000" w:themeColor="text1"/>
               </w:rPr>
-              <w:t xml:space="preserve">The user will select a period of </w:t>
-            </w:r>
-            <w:proofErr w:type="gramStart"/>
-            <w:r>
-              <w:rPr>
-                <w:color w:val="000000" w:themeColor="text1"/>
-              </w:rPr>
-              <w:t>time</w:t>
-            </w:r>
-            <w:proofErr w:type="gramEnd"/>
+              <w:t>The system will display the penalty case, and suggest relevant offence codes</w:t>
+            </w:r>
           </w:p>
           <w:p>
             <w:pPr>
@@ -3564,75 +3362,63 @@
               <w:rPr>
                 <w:color w:val="000000" w:themeColor="text1"/>
               </w:rPr>
-              <w:t xml:space="preserve">The user selects a penalty case among the penalty cases listed by the </w:t>
-            </w:r>
-            <w:proofErr w:type="gramStart"/>
-            <w:r>
-              <w:rPr>
-                <w:color w:val="000000" w:themeColor="text1"/>
-              </w:rPr>
-              <w:t>system</w:t>
-            </w:r>
-            <w:proofErr w:type="gramEnd"/>
-            <w:r>
-              <w:rPr>
-                <w:color w:val="000000" w:themeColor="text1"/>
-              </w:rPr>
-              <w:t xml:space="preserve"> </w:t>
+              <w:t>The user will choose to view a relevant offence code</w:t>
             </w:r>
           </w:p>
           <w:p>
             <w:pPr>
-              <w:rPr>
-                <w:color w:val="FF0000"/>
+              <w:pStyle w:val="ListParagraph"/>
+              <w:numPr>
+                <w:ilvl w:val="0"/>
+                <w:numId w:val="27"/>
+              </w:numPr>
+              <w:rPr>
+                <w:color w:val="000000" w:themeColor="text1"/>
               </w:rPr>
             </w:pPr>
             <w:r>
               <w:rPr>
                 <w:color w:val="000000" w:themeColor="text1"/>
               </w:rPr>
-              <w:t xml:space="preserve"> The system displays the penalty case information</w:t>
+              <w:t xml:space="preserve">The system will show </w:t>
+            </w:r>
+            <w:r>
+              <w:rPr>
+                <w:color w:val="000000" w:themeColor="text1"/>
+              </w:rPr>
+              <w:t>a list of cases of</w:t>
+            </w:r>
+            <w:r>
+              <w:rPr>
+                <w:color w:val="000000" w:themeColor="text1"/>
+              </w:rPr>
+              <w:t xml:space="preserve"> </w:t>
+            </w:r>
+            <w:r>
+              <w:rPr>
+                <w:color w:val="000000" w:themeColor="text1"/>
+              </w:rPr>
+              <w:t xml:space="preserve">the </w:t>
+            </w:r>
+            <w:r>
+              <w:rPr>
+                <w:color w:val="000000" w:themeColor="text1"/>
+              </w:rPr>
+              <w:t>chosen offence code</w:t>
+            </w:r>
+            <w:r>
+              <w:rPr>
+                <w:color w:val="000000" w:themeColor="text1"/>
+              </w:rPr>
+              <w:t xml:space="preserve"> within the selected period</w:t>
             </w:r>
           </w:p>
-        </w:tc>
-      </w:tr>
-      <w:tr>
-        <w:tc>
-          <w:tcPr>
-            <w:tcW w:w="2263" w:type="dxa"/>
-          </w:tcPr>
           <w:p>
             <w:pPr>
               <w:rPr>
                 <w:color w:val="FF0000"/>
               </w:rPr>
             </w:pPr>
-            <w:r>
-              <w:rPr>
-                <w:b/>
-                <w:bCs/>
-                <w:color w:val="000000" w:themeColor="text1"/>
-              </w:rPr>
-              <w:t>Alternate Flow</w:t>
-            </w:r>
-          </w:p>
-        </w:tc>
-        <w:tc>
-          <w:tcPr>
-            <w:tcW w:w="6753" w:type="dxa"/>
-          </w:tcPr>
-          <w:p>
-            <w:pPr>
-              <w:rPr>
-                <w:color w:val="FF0000"/>
-              </w:rPr>
-            </w:pPr>
-            <w:r>
-              <w:rPr>
-                <w:color w:val="000000" w:themeColor="text1"/>
-              </w:rPr>
-              <w:t>None</w:t>
-            </w:r>
           </w:p>
         </w:tc>
       </w:tr>
@@ -3809,21 +3595,61 @@
               <w:rPr>
                 <w:color w:val="000000" w:themeColor="text1"/>
               </w:rPr>
-              <w:t xml:space="preserve">A user selects </w:t>
-            </w:r>
-            <w:proofErr w:type="gramStart"/>
+              <w:t xml:space="preserve">A user </w:t>
+            </w:r>
             <w:r>
               <w:rPr>
                 <w:color w:val="000000" w:themeColor="text1"/>
               </w:rPr>
-              <w:t>a period of time</w:t>
-            </w:r>
-            <w:proofErr w:type="gramEnd"/>
+              <w:t>g</w:t>
+            </w:r>
             <w:r>
               <w:rPr>
                 <w:color w:val="000000" w:themeColor="text1"/>
               </w:rPr>
-              <w:t xml:space="preserve"> and choose a penalty case to view its information</w:t>
+              <w:t>enerate</w:t>
+            </w:r>
+            <w:r>
+              <w:rPr>
+                <w:color w:val="000000" w:themeColor="text1"/>
+              </w:rPr>
+              <w:t>s</w:t>
+            </w:r>
+            <w:r>
+              <w:rPr>
+                <w:color w:val="000000" w:themeColor="text1"/>
+              </w:rPr>
+              <w:t xml:space="preserve"> and export</w:t>
+            </w:r>
+            <w:r>
+              <w:rPr>
+                <w:color w:val="000000" w:themeColor="text1"/>
+              </w:rPr>
+              <w:t>s</w:t>
+            </w:r>
+            <w:r>
+              <w:rPr>
+                <w:color w:val="000000" w:themeColor="text1"/>
+              </w:rPr>
+              <w:t xml:space="preserve"> </w:t>
+            </w:r>
+            <w:r>
+              <w:rPr>
+                <w:color w:val="000000" w:themeColor="text1"/>
+              </w:rPr>
+              <w:t xml:space="preserve">a </w:t>
+            </w:r>
+            <w:r>
+              <w:rPr>
+                <w:color w:val="000000" w:themeColor="text1"/>
+              </w:rPr>
+              <w:t>report</w:t>
+            </w:r>
+            <w:r>
+              <w:rPr>
+                <w:color w:val="000000" w:themeColor="text1"/>
+              </w:rPr>
+              <w:t xml:space="preserve"> for the chosen offence case</w:t>
             </w:r>
           </w:p>
         </w:tc>
@@ -3868,16 +3694,14 @@
               <w:rPr>
                 <w:color w:val="000000" w:themeColor="text1"/>
               </w:rPr>
-              <w:t xml:space="preserve">The user will launch the </w:t>
-            </w:r>
-            <w:proofErr w:type="gramStart"/>
+              <w:t xml:space="preserve">The user will </w:t>
+            </w:r>
             <w:r>
               <w:rPr>
                 <w:color w:val="000000" w:themeColor="text1"/>
               </w:rPr>
-              <w:t>application</w:t>
-            </w:r>
-            <w:proofErr w:type="gramEnd"/>
+              <w:t>select and view the offence case</w:t>
+            </w:r>
           </w:p>
           <w:p>
             <w:pPr>
@@ -3894,16 +3718,14 @@
               <w:rPr>
                 <w:color w:val="000000" w:themeColor="text1"/>
               </w:rPr>
-              <w:t xml:space="preserve">The user will select a period of </w:t>
-            </w:r>
-            <w:proofErr w:type="gramStart"/>
+              <w:t xml:space="preserve">The user will </w:t>
+            </w:r>
             <w:r>
               <w:rPr>
                 <w:color w:val="000000" w:themeColor="text1"/>
               </w:rPr>
-              <w:t>time</w:t>
-            </w:r>
-            <w:proofErr w:type="gramEnd"/>
+              <w:t>choose to generate a report for the chosen case</w:t>
+            </w:r>
           </w:p>
           <w:p>
             <w:pPr>
@@ -3920,21 +3742,13 @@
               <w:rPr>
                 <w:color w:val="000000" w:themeColor="text1"/>
               </w:rPr>
-              <w:t xml:space="preserve">The user selects a penalty case among the penalty cases listed by the </w:t>
-            </w:r>
-            <w:proofErr w:type="gramStart"/>
+              <w:t xml:space="preserve">The </w:t>
+            </w:r>
             <w:r>
               <w:rPr>
                 <w:color w:val="000000" w:themeColor="text1"/>
               </w:rPr>
-              <w:t>system</w:t>
-            </w:r>
-            <w:proofErr w:type="gramEnd"/>
-            <w:r>
-              <w:rPr>
-                <w:color w:val="000000" w:themeColor="text1"/>
-              </w:rPr>
-              <w:t xml:space="preserve"> </w:t>
+              <w:t>system will export the report for the case</w:t>
             </w:r>
           </w:p>
           <w:p>
@@ -3943,11 +3757,63 @@
                 <w:color w:val="FF0000"/>
               </w:rPr>
             </w:pPr>
-            <w:r>
-              <w:rPr>
+          </w:p>
+        </w:tc>
+      </w:tr>
+    </w:tbl>
+    <w:p>
+      <w:pPr>
+        <w:rPr>
+          <w:color w:val="FF0000"/>
+        </w:rPr>
+      </w:pPr>
+    </w:p>
+    <w:tbl>
+      <w:tblPr>
+        <w:tblStyle w:val="TableGrid"/>
+        <w:tblW w:w="9016" w:type="dxa"/>
+        <w:tblLook w:val="04A0" w:firstRow="1" w:lastRow="0" w:firstColumn="1" w:lastColumn="0" w:noHBand="0" w:noVBand="1"/>
+      </w:tblPr>
+      <w:tblGrid>
+        <w:gridCol w:w="2263"/>
+        <w:gridCol w:w="6753"/>
+      </w:tblGrid>
+      <w:tr>
+        <w:tc>
+          <w:tcPr>
+            <w:tcW w:w="2263" w:type="dxa"/>
+          </w:tcPr>
+          <w:p>
+            <w:pPr>
+              <w:rPr>
+                <w:color w:val="FF0000"/>
+              </w:rPr>
+            </w:pPr>
+            <w:r>
+              <w:rPr>
+                <w:b/>
+                <w:bCs/>
                 <w:color w:val="000000" w:themeColor="text1"/>
               </w:rPr>
-              <w:t xml:space="preserve"> The system displays the penalty case information</w:t>
+              <w:t>Use Case ID</w:t>
+            </w:r>
+          </w:p>
+        </w:tc>
+        <w:tc>
+          <w:tcPr>
+            <w:tcW w:w="6753" w:type="dxa"/>
+          </w:tcPr>
+          <w:p>
+            <w:pPr>
+              <w:rPr>
+                <w:color w:val="000000" w:themeColor="text1"/>
+              </w:rPr>
+            </w:pPr>
+            <w:r>
+              <w:rPr>
+                <w:color w:val="000000" w:themeColor="text1"/>
+              </w:rPr>
+              <w:t>6</w:t>
             </w:r>
           </w:p>
         </w:tc>
@@ -3969,7 +3835,7 @@
                 <w:bCs/>
                 <w:color w:val="000000" w:themeColor="text1"/>
               </w:rPr>
-              <w:t>Alternate Flow</w:t>
+              <w:t>Use Case Name</w:t>
             </w:r>
           </w:p>
         </w:tc>
@@ -3987,66 +3853,7 @@
               <w:rPr>
                 <w:color w:val="000000" w:themeColor="text1"/>
               </w:rPr>
-              <w:t>None</w:t>
-            </w:r>
-          </w:p>
-        </w:tc>
-      </w:tr>
-    </w:tbl>
-    <w:p>
-      <w:pPr>
-        <w:rPr>
-          <w:color w:val="FF0000"/>
-        </w:rPr>
-      </w:pPr>
-    </w:p>
-    <w:tbl>
-      <w:tblPr>
-        <w:tblStyle w:val="TableGrid"/>
-        <w:tblW w:w="9016" w:type="dxa"/>
-        <w:tblLook w:val="04A0" w:firstRow="1" w:lastRow="0" w:firstColumn="1" w:lastColumn="0" w:noHBand="0" w:noVBand="1"/>
-      </w:tblPr>
-      <w:tblGrid>
-        <w:gridCol w:w="4508"/>
-        <w:gridCol w:w="4508"/>
-      </w:tblGrid>
-      <w:tr>
-        <w:tc>
-          <w:tcPr>
-            <w:tcW w:w="4508" w:type="dxa"/>
-          </w:tcPr>
-          <w:p>
-            <w:pPr>
-              <w:rPr>
-                <w:color w:val="FF0000"/>
-              </w:rPr>
-            </w:pPr>
-            <w:r>
-              <w:rPr>
-                <w:b/>
-                <w:bCs/>
-                <w:color w:val="000000" w:themeColor="text1"/>
-              </w:rPr>
-              <w:lastRenderedPageBreak/>
-              <w:t>Use Case ID</w:t>
-            </w:r>
-          </w:p>
-        </w:tc>
-        <w:tc>
-          <w:tcPr>
-            <w:tcW w:w="4508" w:type="dxa"/>
-          </w:tcPr>
-          <w:p>
-            <w:pPr>
-              <w:rPr>
-                <w:color w:val="000000" w:themeColor="text1"/>
-              </w:rPr>
-            </w:pPr>
-            <w:r>
-              <w:rPr>
-                <w:color w:val="000000" w:themeColor="text1"/>
-              </w:rPr>
-              <w:t>6</w:t>
+              <w:t>Change settings</w:t>
             </w:r>
           </w:p>
         </w:tc>
@@ -4054,7 +3861,7 @@
       <w:tr>
         <w:tc>
           <w:tcPr>
-            <w:tcW w:w="4508" w:type="dxa"/>
+            <w:tcW w:w="2263" w:type="dxa"/>
           </w:tcPr>
           <w:p>
             <w:pPr>
@@ -4068,13 +3875,13 @@
                 <w:bCs/>
                 <w:color w:val="000000" w:themeColor="text1"/>
               </w:rPr>
-              <w:t>Use Case Name</w:t>
+              <w:t>Actor</w:t>
             </w:r>
           </w:p>
         </w:tc>
         <w:tc>
           <w:tcPr>
-            <w:tcW w:w="4508" w:type="dxa"/>
+            <w:tcW w:w="6753" w:type="dxa"/>
           </w:tcPr>
           <w:p>
             <w:pPr>
@@ -4086,7 +3893,7 @@
               <w:rPr>
                 <w:color w:val="000000" w:themeColor="text1"/>
               </w:rPr>
-              <w:t>Change settings</w:t>
+              <w:t>User</w:t>
             </w:r>
           </w:p>
         </w:tc>
@@ -4094,7 +3901,7 @@
       <w:tr>
         <w:tc>
           <w:tcPr>
-            <w:tcW w:w="4508" w:type="dxa"/>
+            <w:tcW w:w="2263" w:type="dxa"/>
           </w:tcPr>
           <w:p>
             <w:pPr>
@@ -4108,13 +3915,13 @@
                 <w:bCs/>
                 <w:color w:val="000000" w:themeColor="text1"/>
               </w:rPr>
-              <w:t>Actor</w:t>
+              <w:t>Description</w:t>
             </w:r>
           </w:p>
         </w:tc>
         <w:tc>
           <w:tcPr>
-            <w:tcW w:w="4508" w:type="dxa"/>
+            <w:tcW w:w="6753" w:type="dxa"/>
           </w:tcPr>
           <w:p>
             <w:pPr>
@@ -4126,7 +3933,13 @@
               <w:rPr>
                 <w:color w:val="000000" w:themeColor="text1"/>
               </w:rPr>
-              <w:t>User</w:t>
+              <w:t xml:space="preserve">A user </w:t>
+            </w:r>
+            <w:r>
+              <w:rPr>
+                <w:color w:val="000000" w:themeColor="text1"/>
+              </w:rPr>
+              <w:t>changes settings for the application</w:t>
             </w:r>
           </w:p>
         </w:tc>
@@ -4134,12 +3947,12 @@
       <w:tr>
         <w:tc>
           <w:tcPr>
-            <w:tcW w:w="4508" w:type="dxa"/>
+            <w:tcW w:w="2263" w:type="dxa"/>
           </w:tcPr>
           <w:p>
             <w:pPr>
               <w:rPr>
-                <w:color w:val="FF0000"/>
+                <w:color w:val="000000" w:themeColor="text1"/>
               </w:rPr>
             </w:pPr>
             <w:r>
@@ -4148,74 +3961,20 @@
                 <w:bCs/>
                 <w:color w:val="000000" w:themeColor="text1"/>
               </w:rPr>
-              <w:t>Description</w:t>
+              <w:t>Flow of Event</w:t>
             </w:r>
           </w:p>
         </w:tc>
         <w:tc>
           <w:tcPr>
-            <w:tcW w:w="4508" w:type="dxa"/>
-          </w:tcPr>
-          <w:p>
-            <w:pPr>
-              <w:rPr>
-                <w:color w:val="FF0000"/>
-              </w:rPr>
-            </w:pPr>
-            <w:r>
-              <w:rPr>
-                <w:color w:val="000000" w:themeColor="text1"/>
-              </w:rPr>
-              <w:t xml:space="preserve">A user selects </w:t>
-            </w:r>
-            <w:proofErr w:type="gramStart"/>
-            <w:r>
-              <w:rPr>
-                <w:color w:val="000000" w:themeColor="text1"/>
-              </w:rPr>
-              <w:t>a period of time</w:t>
-            </w:r>
-            <w:proofErr w:type="gramEnd"/>
-            <w:r>
-              <w:rPr>
-                <w:color w:val="000000" w:themeColor="text1"/>
-              </w:rPr>
-              <w:t xml:space="preserve"> and choose a penalty case to view its information</w:t>
-            </w:r>
-          </w:p>
-        </w:tc>
-      </w:tr>
-      <w:tr>
-        <w:tc>
-          <w:tcPr>
-            <w:tcW w:w="4508" w:type="dxa"/>
-          </w:tcPr>
-          <w:p>
-            <w:pPr>
-              <w:rPr>
-                <w:color w:val="FF0000"/>
-              </w:rPr>
-            </w:pPr>
-            <w:r>
-              <w:rPr>
-                <w:b/>
-                <w:bCs/>
-                <w:color w:val="000000" w:themeColor="text1"/>
-              </w:rPr>
-              <w:t>Flow of Event</w:t>
-            </w:r>
-          </w:p>
-        </w:tc>
-        <w:tc>
-          <w:tcPr>
-            <w:tcW w:w="4508" w:type="dxa"/>
+            <w:tcW w:w="6753" w:type="dxa"/>
           </w:tcPr>
           <w:p>
             <w:pPr>
               <w:pStyle w:val="ListParagraph"/>
               <w:numPr>
                 <w:ilvl w:val="0"/>
-                <w:numId w:val="29"/>
+                <w:numId w:val="49"/>
               </w:numPr>
               <w:rPr>
                 <w:color w:val="000000" w:themeColor="text1"/>
@@ -4225,23 +3984,15 @@
               <w:rPr>
                 <w:color w:val="000000" w:themeColor="text1"/>
               </w:rPr>
-              <w:t xml:space="preserve">The user will launch the </w:t>
-            </w:r>
-            <w:proofErr w:type="gramStart"/>
-            <w:r>
-              <w:rPr>
-                <w:color w:val="000000" w:themeColor="text1"/>
-              </w:rPr>
-              <w:t>application</w:t>
-            </w:r>
-            <w:proofErr w:type="gramEnd"/>
+              <w:t>The user will select settings tab</w:t>
+            </w:r>
           </w:p>
           <w:p>
             <w:pPr>
               <w:pStyle w:val="ListParagraph"/>
               <w:numPr>
                 <w:ilvl w:val="0"/>
-                <w:numId w:val="29"/>
+                <w:numId w:val="49"/>
               </w:numPr>
               <w:rPr>
                 <w:color w:val="000000" w:themeColor="text1"/>
@@ -4251,23 +4002,15 @@
               <w:rPr>
                 <w:color w:val="000000" w:themeColor="text1"/>
               </w:rPr>
-              <w:t xml:space="preserve">The user will select a period of </w:t>
-            </w:r>
-            <w:proofErr w:type="gramStart"/>
-            <w:r>
-              <w:rPr>
-                <w:color w:val="000000" w:themeColor="text1"/>
-              </w:rPr>
-              <w:t>time</w:t>
-            </w:r>
-            <w:proofErr w:type="gramEnd"/>
+              <w:t>The user will change the settings to their preferences</w:t>
+            </w:r>
           </w:p>
           <w:p>
             <w:pPr>
               <w:pStyle w:val="ListParagraph"/>
               <w:numPr>
                 <w:ilvl w:val="0"/>
-                <w:numId w:val="29"/>
+                <w:numId w:val="49"/>
               </w:numPr>
               <w:rPr>
                 <w:color w:val="000000" w:themeColor="text1"/>
@@ -4277,74 +4020,7 @@
               <w:rPr>
                 <w:color w:val="000000" w:themeColor="text1"/>
               </w:rPr>
-              <w:t xml:space="preserve">The user selects a penalty case among the penalty cases listed by the </w:t>
-            </w:r>
-            <w:proofErr w:type="gramStart"/>
-            <w:r>
-              <w:rPr>
-                <w:color w:val="000000" w:themeColor="text1"/>
-              </w:rPr>
-              <w:t>system</w:t>
-            </w:r>
-            <w:proofErr w:type="gramEnd"/>
-            <w:r>
-              <w:rPr>
-                <w:color w:val="000000" w:themeColor="text1"/>
-              </w:rPr>
-              <w:t xml:space="preserve"> </w:t>
-            </w:r>
-          </w:p>
-          <w:p>
-            <w:pPr>
-              <w:rPr>
-                <w:color w:val="FF0000"/>
-              </w:rPr>
-            </w:pPr>
-            <w:r>
-              <w:rPr>
-                <w:color w:val="000000" w:themeColor="text1"/>
-              </w:rPr>
-              <w:t xml:space="preserve"> The system displays the penalty case information</w:t>
-            </w:r>
-          </w:p>
-        </w:tc>
-      </w:tr>
-      <w:tr>
-        <w:tc>
-          <w:tcPr>
-            <w:tcW w:w="4508" w:type="dxa"/>
-          </w:tcPr>
-          <w:p>
-            <w:pPr>
-              <w:rPr>
-                <w:color w:val="FF0000"/>
-              </w:rPr>
-            </w:pPr>
-            <w:r>
-              <w:rPr>
-                <w:b/>
-                <w:bCs/>
-                <w:color w:val="000000" w:themeColor="text1"/>
-              </w:rPr>
-              <w:t>Alternate Flow</w:t>
-            </w:r>
-          </w:p>
-        </w:tc>
-        <w:tc>
-          <w:tcPr>
-            <w:tcW w:w="4508" w:type="dxa"/>
-          </w:tcPr>
-          <w:p>
-            <w:pPr>
-              <w:rPr>
-                <w:color w:val="FF0000"/>
-              </w:rPr>
-            </w:pPr>
-            <w:r>
-              <w:rPr>
-                <w:color w:val="000000" w:themeColor="text1"/>
-              </w:rPr>
-              <w:t>None</w:t>
+              <w:t>The system will update the settings according to the user changes</w:t>
             </w:r>
           </w:p>
         </w:tc>
@@ -4367,6 +4043,7 @@
       </w:pPr>
       <w:bookmarkStart w:id="7" w:name="_Toc46748630"/>
       <w:r>
+        <w:lastRenderedPageBreak/>
         <w:t>Software Design and S</w:t>
       </w:r>
       <w:r>
@@ -4396,21 +4073,13 @@
         <w:rPr>
           <w:color w:val="FF0000"/>
         </w:rPr>
-        <w:t xml:space="preserve">A block diagram/flowchart of how your software might </w:t>
-      </w:r>
-      <w:proofErr w:type="gramStart"/>
-      <w:r>
-        <w:rPr>
-          <w:color w:val="FF0000"/>
-        </w:rPr>
-        <w:t>work</w:t>
-      </w:r>
-      <w:proofErr w:type="gramEnd"/>
-    </w:p>
-    <w:p>
-      <w:pPr>
-        <w:rPr>
-          <w:color w:val="FF0000"/>
+        <w:t>A block diagram/flowchart of how your software might work</w:t>
+      </w:r>
+    </w:p>
+    <w:p>
+      <w:pPr>
+        <w:rPr>
+          <w:color w:val="000000" w:themeColor="text1"/>
         </w:rPr>
       </w:pPr>
       <w:r>
@@ -4463,6 +4132,45 @@
     </w:p>
     <w:p>
       <w:pPr>
+        <w:rPr>
+          <w:color w:val="000000" w:themeColor="text1"/>
+        </w:rPr>
+      </w:pPr>
+      <w:r>
+        <w:rPr>
+          <w:b/>
+          <w:bCs/>
+          <w:color w:val="000000" w:themeColor="text1"/>
+        </w:rPr>
+        <w:t>Figure 2</w:t>
+      </w:r>
+      <w:r>
+        <w:rPr>
+          <w:color w:val="000000" w:themeColor="text1"/>
+        </w:rPr>
+        <w:t xml:space="preserve">: The </w:t>
+      </w:r>
+      <w:r>
+        <w:rPr>
+          <w:color w:val="000000" w:themeColor="text1"/>
+        </w:rPr>
+        <w:t xml:space="preserve">flowchart of how </w:t>
+      </w:r>
+      <w:r>
+        <w:rPr>
+          <w:color w:val="000000" w:themeColor="text1"/>
+        </w:rPr>
+        <w:t>the application</w:t>
+      </w:r>
+      <w:r>
+        <w:rPr>
+          <w:color w:val="000000" w:themeColor="text1"/>
+        </w:rPr>
+        <w:t xml:space="preserve"> might work</w:t>
+      </w:r>
+    </w:p>
+    <w:p>
+      <w:pPr>
         <w:pStyle w:val="Heading2"/>
         <w:numPr>
           <w:ilvl w:val="1"/>
@@ -4492,6 +4200,7 @@
           <w:ilvl w:val="0"/>
           <w:numId w:val="45"/>
         </w:numPr>
+        <w:ind w:left="1068"/>
       </w:pPr>
       <w:proofErr w:type="spellStart"/>
       <w:r>
@@ -4505,7 +4214,7 @@
     <w:p>
       <w:pPr>
         <w:pStyle w:val="ListParagraph"/>
-        <w:ind w:left="360"/>
+        <w:ind w:left="1068"/>
       </w:pPr>
       <w:r>
         <w:t>Description: Loads the NSW traffic penalty data from a given source (e.g., CSV file).</w:t>
@@ -4514,7 +4223,7 @@
     <w:p>
       <w:pPr>
         <w:pStyle w:val="ListParagraph"/>
-        <w:ind w:left="360"/>
+        <w:ind w:left="1068"/>
       </w:pPr>
       <w:r>
         <w:t>Input Parameters: File path (string).</w:t>
@@ -4523,7 +4232,7 @@
     <w:p>
       <w:pPr>
         <w:pStyle w:val="ListParagraph"/>
-        <w:ind w:left="360"/>
+        <w:ind w:left="1068"/>
       </w:pPr>
       <w:r>
         <w:t>Side Effects: Reads data from the file and stores it in memory (data structures).</w:t>
@@ -4532,7 +4241,7 @@
     <w:p>
       <w:pPr>
         <w:pStyle w:val="ListParagraph"/>
-        <w:ind w:left="360"/>
+        <w:ind w:left="1068"/>
       </w:pPr>
       <w:r>
         <w:t xml:space="preserve">Return Value: Loaded data in a suitable data structure (e.g., </w:t>
@@ -4553,6 +4262,7 @@
           <w:ilvl w:val="0"/>
           <w:numId w:val="45"/>
         </w:numPr>
+        <w:ind w:left="1068"/>
       </w:pPr>
       <w:proofErr w:type="spellStart"/>
       <w:r>
@@ -4566,7 +4276,7 @@
     <w:p>
       <w:pPr>
         <w:pStyle w:val="ListParagraph"/>
-        <w:ind w:left="360"/>
+        <w:ind w:left="1068"/>
       </w:pPr>
       <w:r>
         <w:t>Description: Filters penalty cases based on the user-selected period.</w:t>
@@ -4575,7 +4285,7 @@
     <w:p>
       <w:pPr>
         <w:pStyle w:val="ListParagraph"/>
-        <w:ind w:left="360"/>
+        <w:ind w:left="1068"/>
       </w:pPr>
       <w:r>
         <w:t>Input Parameters: Start date, end date (both in datetime format), data (loaded penalty data).</w:t>
@@ -4584,7 +4294,7 @@
     <w:p>
       <w:pPr>
         <w:pStyle w:val="ListParagraph"/>
-        <w:ind w:left="360"/>
+        <w:ind w:left="1068"/>
       </w:pPr>
       <w:r>
         <w:t>Side Effects: None.</w:t>
@@ -4593,7 +4303,7 @@
     <w:p>
       <w:pPr>
         <w:pStyle w:val="ListParagraph"/>
-        <w:ind w:left="360"/>
+        <w:ind w:left="1068"/>
       </w:pPr>
       <w:r>
         <w:t>Return Value: List of penalty cases within the selected period.</w:t>
@@ -4606,6 +4316,7 @@
           <w:ilvl w:val="0"/>
           <w:numId w:val="45"/>
         </w:numPr>
+        <w:ind w:left="1068"/>
       </w:pPr>
       <w:proofErr w:type="spellStart"/>
       <w:r>
@@ -4619,17 +4330,16 @@
     <w:p>
       <w:pPr>
         <w:pStyle w:val="ListParagraph"/>
-        <w:ind w:left="360"/>
-      </w:pPr>
-      <w:r>
-        <w:lastRenderedPageBreak/>
+        <w:ind w:left="1068"/>
+      </w:pPr>
+      <w:r>
         <w:t>Description: Displays a list of penalty case information based on user-selected period.</w:t>
       </w:r>
     </w:p>
     <w:p>
       <w:pPr>
         <w:pStyle w:val="ListParagraph"/>
-        <w:ind w:left="360"/>
+        <w:ind w:left="1068"/>
       </w:pPr>
       <w:r>
         <w:t>Input Parameters: Start date, end date (both in datetime format), data (loaded penalty data).</w:t>
@@ -4638,7 +4348,7 @@
     <w:p>
       <w:pPr>
         <w:pStyle w:val="ListParagraph"/>
-        <w:ind w:left="360"/>
+        <w:ind w:left="1068"/>
       </w:pPr>
       <w:r>
         <w:t>Side Effects: None.</w:t>
@@ -4647,7 +4357,7 @@
     <w:p>
       <w:pPr>
         <w:pStyle w:val="ListParagraph"/>
-        <w:ind w:left="360"/>
+        <w:ind w:left="1068"/>
       </w:pPr>
       <w:r>
         <w:t>Return Value: None.</w:t>
@@ -4660,6 +4370,7 @@
           <w:ilvl w:val="0"/>
           <w:numId w:val="45"/>
         </w:numPr>
+        <w:ind w:left="1068"/>
       </w:pPr>
       <w:proofErr w:type="spellStart"/>
       <w:r>
@@ -4673,7 +4384,7 @@
     <w:p>
       <w:pPr>
         <w:pStyle w:val="ListParagraph"/>
-        <w:ind w:left="360"/>
+        <w:ind w:left="1068"/>
       </w:pPr>
       <w:r>
         <w:t>Description: Generates a chart showing the distribution of cases for each offense code within a selected period.</w:t>
@@ -4682,7 +4393,7 @@
     <w:p>
       <w:pPr>
         <w:pStyle w:val="ListParagraph"/>
-        <w:ind w:left="360"/>
+        <w:ind w:left="1068"/>
       </w:pPr>
       <w:r>
         <w:t>Input Parameters: Start date, end date (both in datetime format), data (loaded penalty data).</w:t>
@@ -4691,7 +4402,7 @@
     <w:p>
       <w:pPr>
         <w:pStyle w:val="ListParagraph"/>
-        <w:ind w:left="360"/>
+        <w:ind w:left="1068"/>
       </w:pPr>
       <w:r>
         <w:t>Side Effects: None.</w:t>
@@ -4700,9 +4411,10 @@
     <w:p>
       <w:pPr>
         <w:pStyle w:val="ListParagraph"/>
-        <w:ind w:left="360"/>
-      </w:pPr>
-      <w:r>
+        <w:ind w:left="1068"/>
+      </w:pPr>
+      <w:r>
+        <w:lastRenderedPageBreak/>
         <w:t>Return Value: None.</w:t>
       </w:r>
     </w:p>
@@ -4713,6 +4425,7 @@
           <w:ilvl w:val="0"/>
           <w:numId w:val="45"/>
         </w:numPr>
+        <w:ind w:left="1068"/>
       </w:pPr>
       <w:proofErr w:type="spellStart"/>
       <w:r>
@@ -4726,7 +4439,7 @@
     <w:p>
       <w:pPr>
         <w:pStyle w:val="ListParagraph"/>
-        <w:ind w:left="360"/>
+        <w:ind w:left="1068"/>
       </w:pPr>
       <w:r>
         <w:t>Description: Retrieves cases captured by radar or camera based on offense description within a user-selected period.</w:t>
@@ -4735,7 +4448,7 @@
     <w:p>
       <w:pPr>
         <w:pStyle w:val="ListParagraph"/>
-        <w:ind w:left="360"/>
+        <w:ind w:left="1068"/>
       </w:pPr>
       <w:r>
         <w:t>Input Parameters: Start date, end date (both in datetime format), data (loaded penalty data).</w:t>
@@ -4744,7 +4457,7 @@
     <w:p>
       <w:pPr>
         <w:pStyle w:val="ListParagraph"/>
-        <w:ind w:left="360"/>
+        <w:ind w:left="1068"/>
       </w:pPr>
       <w:r>
         <w:t>Side Effects: None.</w:t>
@@ -4753,7 +4466,7 @@
     <w:p>
       <w:pPr>
         <w:pStyle w:val="ListParagraph"/>
-        <w:ind w:left="360"/>
+        <w:ind w:left="1068"/>
       </w:pPr>
       <w:r>
         <w:t>Return Value: List of cases captured by radar or camera.</w:t>
@@ -4766,6 +4479,7 @@
           <w:ilvl w:val="0"/>
           <w:numId w:val="45"/>
         </w:numPr>
+        <w:ind w:left="1068"/>
       </w:pPr>
       <w:proofErr w:type="spellStart"/>
       <w:r>
@@ -4779,7 +4493,7 @@
     <w:p>
       <w:pPr>
         <w:pStyle w:val="ListParagraph"/>
-        <w:ind w:left="360"/>
+        <w:ind w:left="1068"/>
       </w:pPr>
       <w:r>
         <w:t xml:space="preserve">Description: </w:t>
@@ -4796,7 +4510,7 @@
     <w:p>
       <w:pPr>
         <w:pStyle w:val="ListParagraph"/>
-        <w:ind w:left="360"/>
+        <w:ind w:left="1068"/>
       </w:pPr>
       <w:r>
         <w:t>Input Parameters: Start date, end date (both in datetime format), data (loaded penalty data).</w:t>
@@ -4805,7 +4519,7 @@
     <w:p>
       <w:pPr>
         <w:pStyle w:val="ListParagraph"/>
-        <w:ind w:left="360"/>
+        <w:ind w:left="1068"/>
       </w:pPr>
       <w:r>
         <w:t>Side Effects: None.</w:t>
@@ -4814,7 +4528,7 @@
     <w:p>
       <w:pPr>
         <w:pStyle w:val="ListParagraph"/>
-        <w:ind w:left="360"/>
+        <w:ind w:left="1068"/>
       </w:pPr>
       <w:r>
         <w:t>Return Value: Analysis results, trends, offense codes, and descriptions related to mobile phone usage.</w:t>
@@ -4827,6 +4541,7 @@
           <w:ilvl w:val="0"/>
           <w:numId w:val="45"/>
         </w:numPr>
+        <w:ind w:left="1068"/>
       </w:pPr>
       <w:proofErr w:type="spellStart"/>
       <w:r>
@@ -4840,7 +4555,7 @@
     <w:p>
       <w:pPr>
         <w:pStyle w:val="ListParagraph"/>
-        <w:ind w:left="360"/>
+        <w:ind w:left="1068"/>
       </w:pPr>
       <w:r>
         <w:t>Description: Provides insights related to cases where passengers are not wearing seatbelts properly.</w:t>
@@ -4849,7 +4564,7 @@
     <w:p>
       <w:pPr>
         <w:pStyle w:val="ListParagraph"/>
-        <w:ind w:left="360"/>
+        <w:ind w:left="1068"/>
       </w:pPr>
       <w:r>
         <w:t>Input Parameters: Start date, end date (both in datetime format), data (loaded penalty data).</w:t>
@@ -4858,7 +4573,7 @@
     <w:p>
       <w:pPr>
         <w:pStyle w:val="ListParagraph"/>
-        <w:ind w:left="360"/>
+        <w:ind w:left="1068"/>
       </w:pPr>
       <w:r>
         <w:t>Side Effects: None.</w:t>
@@ -4867,7 +4582,7 @@
     <w:p>
       <w:pPr>
         <w:pStyle w:val="ListParagraph"/>
-        <w:ind w:left="360"/>
+        <w:ind w:left="1068"/>
       </w:pPr>
       <w:r>
         <w:t>Return Value: Relevant offense codes, descriptions, and insights.</w:t>
@@ -4880,6 +4595,7 @@
           <w:ilvl w:val="0"/>
           <w:numId w:val="45"/>
         </w:numPr>
+        <w:ind w:left="1068"/>
       </w:pPr>
       <w:proofErr w:type="spellStart"/>
       <w:r>
@@ -4893,7 +4609,7 @@
     <w:p>
       <w:pPr>
         <w:pStyle w:val="ListParagraph"/>
-        <w:ind w:left="360"/>
+        <w:ind w:left="1068"/>
       </w:pPr>
       <w:r>
         <w:t>Description: Allows the user to change their choices and settings for analysis.</w:t>
@@ -4902,7 +4618,7 @@
     <w:p>
       <w:pPr>
         <w:pStyle w:val="ListParagraph"/>
-        <w:ind w:left="360"/>
+        <w:ind w:left="1068"/>
       </w:pPr>
       <w:r>
         <w:t>Input Parameters: Current settings, user's new choices.</w:t>
@@ -4911,7 +4627,7 @@
     <w:p>
       <w:pPr>
         <w:pStyle w:val="ListParagraph"/>
-        <w:ind w:left="360"/>
+        <w:ind w:left="1068"/>
       </w:pPr>
       <w:r>
         <w:t>Side Effects: Updates the analysis settings.</w:t>
@@ -4920,7 +4636,7 @@
     <w:p>
       <w:pPr>
         <w:pStyle w:val="ListParagraph"/>
-        <w:ind w:left="360"/>
+        <w:ind w:left="1068"/>
       </w:pPr>
       <w:r>
         <w:t>Return Value: Updated settings.</w:t>
@@ -4933,6 +4649,7 @@
           <w:ilvl w:val="0"/>
           <w:numId w:val="45"/>
         </w:numPr>
+        <w:ind w:left="1068"/>
       </w:pPr>
       <w:proofErr w:type="spellStart"/>
       <w:r>
@@ -4946,7 +4663,7 @@
     <w:p>
       <w:pPr>
         <w:pStyle w:val="ListParagraph"/>
-        <w:ind w:left="360"/>
+        <w:ind w:left="1068"/>
       </w:pPr>
       <w:r>
         <w:t>Description: Handles errors and validates user inputs, providing appropriate feedback.</w:t>
@@ -4955,7 +4672,7 @@
     <w:p>
       <w:pPr>
         <w:pStyle w:val="ListParagraph"/>
-        <w:ind w:left="360"/>
+        <w:ind w:left="1068"/>
       </w:pPr>
       <w:r>
         <w:t>Input Parameters: User inputs.</w:t>
@@ -4964,7 +4681,7 @@
     <w:p>
       <w:pPr>
         <w:pStyle w:val="ListParagraph"/>
-        <w:ind w:left="360"/>
+        <w:ind w:left="1068"/>
       </w:pPr>
       <w:r>
         <w:t>Side Effects: Displays error messages or prompts for valid input.</w:t>
@@ -4973,7 +4690,7 @@
     <w:p>
       <w:pPr>
         <w:pStyle w:val="ListParagraph"/>
-        <w:ind w:left="360"/>
+        <w:ind w:left="1068"/>
       </w:pPr>
       <w:r>
         <w:t>Return Value: Boolean indicating input validity.</w:t>
@@ -4982,7 +4699,7 @@
     <w:p>
       <w:pPr>
         <w:pStyle w:val="ListParagraph"/>
-        <w:ind w:left="360"/>
+        <w:ind w:left="1068"/>
       </w:pPr>
     </w:p>
     <w:p>
@@ -5002,752 +4719,12 @@
     </w:p>
     <w:p>
       <w:pPr>
-        <w:rPr>
-          <w:color w:val="FF0000"/>
-        </w:rPr>
-      </w:pPr>
-      <w:r>
-        <w:rPr>
-          <w:color w:val="FF0000"/>
-        </w:rPr>
-        <w:t>List of all data structures in the software (</w:t>
-      </w:r>
-      <w:proofErr w:type="spellStart"/>
-      <w:proofErr w:type="gramStart"/>
-      <w:r>
-        <w:rPr>
-          <w:color w:val="FF0000"/>
-        </w:rPr>
-        <w:t>eg</w:t>
-      </w:r>
-      <w:proofErr w:type="spellEnd"/>
-      <w:proofErr w:type="gramEnd"/>
-      <w:r>
-        <w:rPr>
-          <w:color w:val="FF0000"/>
-        </w:rPr>
-        <w:t xml:space="preserve"> linked lists, trees, arrays etc)</w:t>
-      </w:r>
-      <w:r>
-        <w:rPr>
-          <w:color w:val="FF0000"/>
-        </w:rPr>
-        <w:t xml:space="preserve"> or eternal data sources</w:t>
-      </w:r>
-      <w:r>
-        <w:rPr>
-          <w:color w:val="FF0000"/>
-        </w:rPr>
-        <w:t>. For each data structure in the list the following information is provided:</w:t>
-      </w:r>
-    </w:p>
-    <w:p>
-      <w:pPr>
-        <w:pStyle w:val="ListParagraph"/>
-        <w:numPr>
-          <w:ilvl w:val="0"/>
-          <w:numId w:val="4"/>
-        </w:numPr>
-        <w:rPr>
-          <w:color w:val="FF0000"/>
-        </w:rPr>
-      </w:pPr>
-      <w:r>
-        <w:rPr>
-          <w:color w:val="FF0000"/>
-        </w:rPr>
-        <w:t xml:space="preserve">Type of structure (tree, list etc), </w:t>
-      </w:r>
-    </w:p>
-    <w:p>
-      <w:pPr>
-        <w:pStyle w:val="ListParagraph"/>
-        <w:numPr>
-          <w:ilvl w:val="0"/>
-          <w:numId w:val="4"/>
-        </w:numPr>
-        <w:rPr>
-          <w:color w:val="FF0000"/>
-        </w:rPr>
-      </w:pPr>
-      <w:r>
-        <w:rPr>
-          <w:color w:val="FF0000"/>
-        </w:rPr>
-        <w:t xml:space="preserve">Description of where and how it is </w:t>
-      </w:r>
-      <w:proofErr w:type="gramStart"/>
-      <w:r>
-        <w:rPr>
-          <w:color w:val="FF0000"/>
-        </w:rPr>
-        <w:t>used</w:t>
-      </w:r>
-      <w:proofErr w:type="gramEnd"/>
-    </w:p>
-    <w:p>
-      <w:pPr>
-        <w:pStyle w:val="ListParagraph"/>
-        <w:numPr>
-          <w:ilvl w:val="0"/>
-          <w:numId w:val="4"/>
-        </w:numPr>
-        <w:rPr>
-          <w:color w:val="FF0000"/>
-        </w:rPr>
-      </w:pPr>
-      <w:r>
-        <w:rPr>
-          <w:color w:val="FF0000"/>
-        </w:rPr>
-        <w:lastRenderedPageBreak/>
-        <w:t xml:space="preserve">List of data members, and what each one is for </w:t>
-      </w:r>
-      <w:proofErr w:type="gramStart"/>
-      <w:r>
-        <w:rPr>
-          <w:color w:val="FF0000"/>
-        </w:rPr>
-        <w:t>do</w:t>
-      </w:r>
-      <w:proofErr w:type="gramEnd"/>
-    </w:p>
-    <w:p>
-      <w:pPr>
-        <w:pStyle w:val="ListParagraph"/>
-        <w:numPr>
-          <w:ilvl w:val="0"/>
-          <w:numId w:val="4"/>
-        </w:numPr>
-        <w:rPr>
-          <w:color w:val="FF0000"/>
-        </w:rPr>
-      </w:pPr>
-      <w:r>
-        <w:rPr>
-          <w:color w:val="FF0000"/>
-        </w:rPr>
-        <w:t xml:space="preserve">List of functions that use </w:t>
-      </w:r>
-      <w:proofErr w:type="gramStart"/>
-      <w:r>
-        <w:rPr>
-          <w:color w:val="FF0000"/>
-        </w:rPr>
-        <w:t>it</w:t>
-      </w:r>
-      <w:proofErr w:type="gramEnd"/>
-    </w:p>
-    <w:p>
-      <w:pPr>
-        <w:rPr>
-          <w:color w:val="FF0000"/>
-        </w:rPr>
-      </w:pPr>
-    </w:p>
-    <w:p>
-      <w:pPr>
-        <w:rPr>
-          <w:color w:val="FF0000"/>
-        </w:rPr>
-      </w:pPr>
-    </w:p>
-    <w:p>
-      <w:r>
-        <w:t xml:space="preserve">Data Structure 1: </w:t>
-      </w:r>
-      <w:proofErr w:type="spellStart"/>
-      <w:r>
-        <w:t>PenaltyCase</w:t>
-      </w:r>
-      <w:proofErr w:type="spellEnd"/>
-    </w:p>
-    <w:p>
-      <w:r>
-        <w:t>Type of Structure: Class</w:t>
-      </w:r>
-    </w:p>
-    <w:p>
-      <w:r>
-        <w:t>Description: Represents a single penalty case with its attributes.</w:t>
-      </w:r>
-    </w:p>
-    <w:p>
-      <w:r>
-        <w:t>Data Members:</w:t>
-      </w:r>
-    </w:p>
-    <w:p>
-      <w:proofErr w:type="spellStart"/>
-      <w:r>
-        <w:t>offence_finyr</w:t>
-      </w:r>
-      <w:proofErr w:type="spellEnd"/>
-      <w:r>
-        <w:t>: String, the financial year of the penalty notice.</w:t>
-      </w:r>
-    </w:p>
-    <w:p>
-      <w:proofErr w:type="spellStart"/>
-      <w:r>
-        <w:t>offence_month</w:t>
-      </w:r>
-      <w:proofErr w:type="spellEnd"/>
-      <w:r>
-        <w:t>: Date, the first day of the month of the penalty notice.</w:t>
-      </w:r>
-    </w:p>
-    <w:p>
-      <w:proofErr w:type="spellStart"/>
-      <w:r>
-        <w:t>offence_code</w:t>
-      </w:r>
-      <w:proofErr w:type="spellEnd"/>
-      <w:r>
-        <w:t>: Integer, a unique identifier for the offense.</w:t>
-      </w:r>
-    </w:p>
-    <w:p>
-      <w:proofErr w:type="spellStart"/>
-      <w:r>
-        <w:t>offence_desc</w:t>
-      </w:r>
-      <w:proofErr w:type="spellEnd"/>
-      <w:r>
-        <w:t>: String, the description of the offence.</w:t>
-      </w:r>
-    </w:p>
-    <w:p>
-      <w:r>
-        <w:t>legislation: String, the legislation creating the offence.</w:t>
-      </w:r>
-    </w:p>
-    <w:p>
-      <w:proofErr w:type="spellStart"/>
-      <w:r>
-        <w:t>section_clause</w:t>
-      </w:r>
-      <w:proofErr w:type="spellEnd"/>
-      <w:r>
-        <w:t>: String, the relevant section or clause of the legislation.</w:t>
-      </w:r>
-    </w:p>
-    <w:p>
-      <w:proofErr w:type="spellStart"/>
-      <w:r>
-        <w:t>face_value</w:t>
-      </w:r>
-      <w:proofErr w:type="spellEnd"/>
-      <w:r>
-        <w:t>: Number, the penalty amount for the offence ($).</w:t>
-      </w:r>
-    </w:p>
-    <w:p>
-      <w:proofErr w:type="spellStart"/>
-      <w:r>
-        <w:t>camera_ind</w:t>
-      </w:r>
-      <w:proofErr w:type="spellEnd"/>
-      <w:r>
-        <w:t>: String, an indicator for 'Camera detected' offences.</w:t>
-      </w:r>
-    </w:p>
-    <w:p>
-      <w:proofErr w:type="spellStart"/>
-      <w:r>
-        <w:t>camera_type</w:t>
-      </w:r>
-      <w:proofErr w:type="spellEnd"/>
-      <w:r>
-        <w:t>: String, the type of camera.</w:t>
-      </w:r>
-    </w:p>
-    <w:p>
-      <w:proofErr w:type="spellStart"/>
-      <w:r>
-        <w:t>location_code</w:t>
-      </w:r>
-      <w:proofErr w:type="spellEnd"/>
-      <w:r>
-        <w:t>: String, a unique identifier for the location of a camera.</w:t>
-      </w:r>
-    </w:p>
-    <w:p>
-      <w:proofErr w:type="spellStart"/>
-      <w:r>
-        <w:t>location_details</w:t>
-      </w:r>
-      <w:proofErr w:type="spellEnd"/>
-      <w:r>
-        <w:t>: String, the street and suburb of a camera, and the direction in which it operates.</w:t>
-      </w:r>
-    </w:p>
-    <w:p>
-      <w:proofErr w:type="spellStart"/>
-      <w:r>
-        <w:t>school_zone_ind</w:t>
-      </w:r>
-      <w:proofErr w:type="spellEnd"/>
-      <w:r>
-        <w:t>: String, an indicator for 'School Zone' offences.</w:t>
-      </w:r>
-    </w:p>
-    <w:p>
-      <w:proofErr w:type="spellStart"/>
-      <w:r>
-        <w:t>speed_band</w:t>
-      </w:r>
-      <w:proofErr w:type="spellEnd"/>
-      <w:r>
-        <w:t>: String, the speed range (also indicates red light offences).</w:t>
-      </w:r>
-    </w:p>
-    <w:p>
-      <w:proofErr w:type="spellStart"/>
-      <w:r>
-        <w:t>speed_ind</w:t>
-      </w:r>
-      <w:proofErr w:type="spellEnd"/>
-      <w:r>
-        <w:t>: String, an indicator for 'Speeding' offences.</w:t>
-      </w:r>
-    </w:p>
-    <w:p>
-      <w:proofErr w:type="spellStart"/>
-      <w:r>
-        <w:t>point_to_point_ind</w:t>
-      </w:r>
-      <w:proofErr w:type="spellEnd"/>
-      <w:r>
-        <w:t>: String, an indicator for 'Point to Point Camera' offences.</w:t>
-      </w:r>
-    </w:p>
-    <w:p>
-      <w:proofErr w:type="spellStart"/>
-      <w:r>
-        <w:t>red_light_camera_ind</w:t>
-      </w:r>
-      <w:proofErr w:type="spellEnd"/>
-      <w:r>
-        <w:t>: String, an indicator for 'Red Light Camera' offences.</w:t>
-      </w:r>
-    </w:p>
-    <w:p>
-      <w:proofErr w:type="spellStart"/>
-      <w:r>
-        <w:t>speed_camera_ind</w:t>
-      </w:r>
-      <w:proofErr w:type="spellEnd"/>
-      <w:r>
-        <w:t>: String, an indicator for 'Speed Camera' offences.</w:t>
-      </w:r>
-    </w:p>
-    <w:p>
-      <w:proofErr w:type="spellStart"/>
-      <w:r>
-        <w:t>seatbelt_ind</w:t>
-      </w:r>
-      <w:proofErr w:type="spellEnd"/>
-      <w:r>
-        <w:t>: String, an indicator for 'Seatbelt' offences.</w:t>
-      </w:r>
-    </w:p>
-    <w:p>
-      <w:proofErr w:type="spellStart"/>
-      <w:r>
-        <w:t>mobile_phone_ind</w:t>
-      </w:r>
-      <w:proofErr w:type="spellEnd"/>
-      <w:r>
-        <w:t>: String, an indicator for 'Mobile Phone' offences.</w:t>
-      </w:r>
-    </w:p>
-    <w:p>
-      <w:proofErr w:type="spellStart"/>
-      <w:r>
-        <w:t>parking_ind</w:t>
-      </w:r>
-      <w:proofErr w:type="spellEnd"/>
-      <w:r>
-        <w:t>: String, an indicator for 'Parking' offences.</w:t>
-      </w:r>
-    </w:p>
-    <w:p>
-      <w:proofErr w:type="spellStart"/>
-      <w:r>
-        <w:lastRenderedPageBreak/>
-        <w:t>cins_ind</w:t>
-      </w:r>
-      <w:proofErr w:type="spellEnd"/>
-      <w:r>
-        <w:t>: String, an indicator for 'Criminal Infringement Notice Scheme' offences.</w:t>
-      </w:r>
-    </w:p>
-    <w:p>
-      <w:proofErr w:type="spellStart"/>
-      <w:r>
-        <w:t>food_ind</w:t>
-      </w:r>
-      <w:proofErr w:type="spellEnd"/>
-      <w:r>
-        <w:t>: String, an indicator for 'Food Safety' offences.</w:t>
-      </w:r>
-    </w:p>
-    <w:p>
-      <w:proofErr w:type="spellStart"/>
-      <w:r>
-        <w:t>bicycle_toy_etc_ind</w:t>
-      </w:r>
-      <w:proofErr w:type="spellEnd"/>
-      <w:r>
-        <w:t>: String, an indicator for 'Bicycle, Wheeled Toy and other Non-Motor Vehicle' offences.</w:t>
-      </w:r>
-    </w:p>
-    <w:p>
-      <w:proofErr w:type="spellStart"/>
-      <w:r>
-        <w:t>total_number</w:t>
-      </w:r>
-      <w:proofErr w:type="spellEnd"/>
-      <w:r>
-        <w:t>: Integer, the total number of penalty notices issued.</w:t>
-      </w:r>
-    </w:p>
-    <w:p>
-      <w:proofErr w:type="spellStart"/>
-      <w:r>
-        <w:t>total_value</w:t>
-      </w:r>
-      <w:proofErr w:type="spellEnd"/>
-      <w:r>
-        <w:t>: Number, the total face value of penalty notices issued.</w:t>
-      </w:r>
-    </w:p>
-    <w:p>
-      <w:r>
-        <w:t>Functions that Use It:</w:t>
-      </w:r>
-    </w:p>
-    <w:p>
-      <w:r>
-        <w:t>This class serves as a data structure to hold information about each penalty case.</w:t>
-      </w:r>
-    </w:p>
-    <w:p>
-      <w:r>
-        <w:t xml:space="preserve">Data Structure 2: </w:t>
-      </w:r>
-      <w:proofErr w:type="spellStart"/>
-      <w:r>
-        <w:t>PenaltyDataContainer</w:t>
-      </w:r>
-      <w:proofErr w:type="spellEnd"/>
-    </w:p>
-    <w:p/>
-    <w:p>
-      <w:r>
-        <w:t>Type of Structure: Class</w:t>
-      </w:r>
-    </w:p>
-    <w:p>
-      <w:r>
-        <w:t>Description: Represents a container for storing penalty case data.</w:t>
-      </w:r>
-    </w:p>
-    <w:p>
-      <w:r>
-        <w:t>Data Members:</w:t>
-      </w:r>
-    </w:p>
-    <w:p>
-      <w:proofErr w:type="spellStart"/>
-      <w:r>
-        <w:t>penalty_cases</w:t>
-      </w:r>
-      <w:proofErr w:type="spellEnd"/>
-      <w:r>
-        <w:t xml:space="preserve">: List of </w:t>
-      </w:r>
-      <w:proofErr w:type="spellStart"/>
-      <w:r>
-        <w:t>PenaltyCase</w:t>
-      </w:r>
-      <w:proofErr w:type="spellEnd"/>
-      <w:r>
-        <w:t xml:space="preserve"> objects.</w:t>
-      </w:r>
-    </w:p>
-    <w:p>
-      <w:r>
-        <w:t>Functions that Use It:</w:t>
-      </w:r>
-    </w:p>
-    <w:p>
-      <w:proofErr w:type="spellStart"/>
-      <w:r>
-        <w:t>load_data</w:t>
-      </w:r>
-      <w:proofErr w:type="spellEnd"/>
-      <w:r>
-        <w:t xml:space="preserve">: Loads the penalty data from an external source (CSV file) and creates </w:t>
-      </w:r>
-      <w:proofErr w:type="spellStart"/>
-      <w:r>
-        <w:t>PenaltyCase</w:t>
-      </w:r>
-      <w:proofErr w:type="spellEnd"/>
-      <w:r>
-        <w:t xml:space="preserve"> objects to store the data.</w:t>
-      </w:r>
-    </w:p>
-    <w:p>
-      <w:proofErr w:type="spellStart"/>
-      <w:r>
-        <w:t>filter_cases_by_period</w:t>
-      </w:r>
-      <w:proofErr w:type="spellEnd"/>
-      <w:r>
-        <w:t>: Filters penalty cases based on the user-selected period.</w:t>
-      </w:r>
-    </w:p>
-    <w:p>
-      <w:proofErr w:type="spellStart"/>
-      <w:r>
-        <w:t>generate_distribution_chart</w:t>
-      </w:r>
-      <w:proofErr w:type="spellEnd"/>
-      <w:r>
-        <w:t>: Generates charts showing the distribution of cases for each offence code.</w:t>
-      </w:r>
-    </w:p>
-    <w:p>
-      <w:proofErr w:type="spellStart"/>
-      <w:r>
-        <w:t>retrieve_radar_camera_cases</w:t>
-      </w:r>
-      <w:proofErr w:type="spellEnd"/>
-      <w:r>
-        <w:t>: Retrieves cases captured by radar or camera based on user-selected criteria.</w:t>
-      </w:r>
-    </w:p>
-    <w:p>
-      <w:proofErr w:type="spellStart"/>
-      <w:r>
-        <w:t>analyze_mobile_phone_usage</w:t>
-      </w:r>
-      <w:proofErr w:type="spellEnd"/>
-      <w:r>
-        <w:t xml:space="preserve">: </w:t>
-      </w:r>
-      <w:proofErr w:type="spellStart"/>
-      <w:r>
-        <w:t>Analyzes</w:t>
-      </w:r>
-      <w:proofErr w:type="spellEnd"/>
-      <w:r>
-        <w:t xml:space="preserve"> cases related to mobile phone usage.</w:t>
-      </w:r>
-    </w:p>
-    <w:p>
-      <w:proofErr w:type="spellStart"/>
-      <w:r>
-        <w:t>analyze_seatbelt_usage</w:t>
-      </w:r>
-      <w:proofErr w:type="spellEnd"/>
-      <w:r>
-        <w:t>: Provides insights related to cases where passengers are not wearing seatbelts properly.</w:t>
-      </w:r>
-    </w:p>
-    <w:p>
-      <w:proofErr w:type="spellStart"/>
-      <w:r>
-        <w:t>update_settings</w:t>
-      </w:r>
-      <w:proofErr w:type="spellEnd"/>
-      <w:r>
-        <w:t>: Allows the user to change their analysis choices and settings.</w:t>
-      </w:r>
-    </w:p>
-    <w:p>
-      <w:proofErr w:type="spellStart"/>
-      <w:r>
-        <w:t>error_handling_and_validation</w:t>
-      </w:r>
-      <w:proofErr w:type="spellEnd"/>
-      <w:r>
-        <w:t>: Handles errors and validates user inputs.</w:t>
-      </w:r>
-    </w:p>
-    <w:p>
-      <w:r>
-        <w:t>Data Source:</w:t>
-      </w:r>
-    </w:p>
-    <w:p>
-      <w:r>
-        <w:t xml:space="preserve">CSV Files: External data source containing historical penalty data from 2011 to 2017. The data is loaded into the </w:t>
-      </w:r>
-      <w:proofErr w:type="spellStart"/>
-      <w:r>
-        <w:t>PenaltyDataContainer</w:t>
-      </w:r>
-      <w:proofErr w:type="spellEnd"/>
-      <w:r>
-        <w:t xml:space="preserve"> as </w:t>
-      </w:r>
-      <w:proofErr w:type="spellStart"/>
-      <w:r>
-        <w:t>PenaltyCase</w:t>
-      </w:r>
-      <w:proofErr w:type="spellEnd"/>
-      <w:r>
-        <w:t xml:space="preserve"> objects.</w:t>
-      </w:r>
-    </w:p>
-    <w:p>
-      <w:r>
-        <w:lastRenderedPageBreak/>
-        <w:t xml:space="preserve">def </w:t>
-      </w:r>
-      <w:proofErr w:type="spellStart"/>
-      <w:r>
-        <w:t>filter_cases_by_</w:t>
-      </w:r>
-      <w:proofErr w:type="gramStart"/>
-      <w:r>
-        <w:t>period</w:t>
-      </w:r>
-      <w:proofErr w:type="spellEnd"/>
-      <w:r>
-        <w:t>(</w:t>
-      </w:r>
-      <w:proofErr w:type="gramEnd"/>
-      <w:r>
-        <w:t xml:space="preserve">self, </w:t>
-      </w:r>
-      <w:proofErr w:type="spellStart"/>
-      <w:r>
-        <w:t>start_date</w:t>
-      </w:r>
-      <w:proofErr w:type="spellEnd"/>
-      <w:r>
-        <w:t xml:space="preserve">: str, </w:t>
-      </w:r>
-      <w:proofErr w:type="spellStart"/>
-      <w:r>
-        <w:t>end_date</w:t>
-      </w:r>
-      <w:proofErr w:type="spellEnd"/>
-      <w:r>
-        <w:t>: str) -&gt; List[</w:t>
-      </w:r>
-      <w:proofErr w:type="spellStart"/>
-      <w:r>
-        <w:t>PenaltyCase</w:t>
-      </w:r>
-      <w:proofErr w:type="spellEnd"/>
-      <w:r>
-        <w:t>]:</w:t>
-      </w:r>
-    </w:p>
-    <w:p>
-      <w:r>
-        <w:t xml:space="preserve">        """</w:t>
-      </w:r>
-    </w:p>
-    <w:p>
-      <w:r>
-        <w:t xml:space="preserve">        Filter penalty cases based on the user-selected period.</w:t>
-      </w:r>
-    </w:p>
-    <w:p>
-      <w:r>
-        <w:t xml:space="preserve">        </w:t>
-      </w:r>
-    </w:p>
-    <w:p>
-      <w:r>
-        <w:t xml:space="preserve">        Input:</w:t>
-      </w:r>
-    </w:p>
-    <w:p>
-      <w:r>
-        <w:t xml:space="preserve">        - </w:t>
-      </w:r>
-      <w:proofErr w:type="spellStart"/>
-      <w:r>
-        <w:t>start_date</w:t>
-      </w:r>
-      <w:proofErr w:type="spellEnd"/>
-      <w:r>
-        <w:t xml:space="preserve"> (str): Start date of the period in YYYY-MM-DD format.</w:t>
-      </w:r>
-    </w:p>
-    <w:p>
-      <w:r>
-        <w:t xml:space="preserve">        - </w:t>
-      </w:r>
-      <w:proofErr w:type="spellStart"/>
-      <w:r>
-        <w:t>end_date</w:t>
-      </w:r>
-      <w:proofErr w:type="spellEnd"/>
-      <w:r>
-        <w:t xml:space="preserve"> (str): End date of the period in YYYY-MM-DD format.</w:t>
-      </w:r>
-    </w:p>
-    <w:p>
-      <w:r>
-        <w:t xml:space="preserve">        </w:t>
-      </w:r>
-    </w:p>
-    <w:p>
-      <w:r>
-        <w:t xml:space="preserve">        Output:</w:t>
-      </w:r>
-    </w:p>
-    <w:p>
-      <w:r>
-        <w:t xml:space="preserve">        - filtered cases (</w:t>
-      </w:r>
-      <w:proofErr w:type="gramStart"/>
-      <w:r>
-        <w:t>List[</w:t>
-      </w:r>
-      <w:proofErr w:type="spellStart"/>
-      <w:proofErr w:type="gramEnd"/>
-      <w:r>
-        <w:t>PenaltyCase</w:t>
-      </w:r>
-      <w:proofErr w:type="spellEnd"/>
-      <w:r>
-        <w:t xml:space="preserve">]): List of </w:t>
-      </w:r>
-      <w:proofErr w:type="spellStart"/>
-      <w:r>
-        <w:t>PenaltyCase</w:t>
-      </w:r>
-      <w:proofErr w:type="spellEnd"/>
-      <w:r>
-        <w:t xml:space="preserve"> objects within the selected period.</w:t>
-      </w:r>
-    </w:p>
-    <w:p>
-      <w:r>
-        <w:t xml:space="preserve">        """</w:t>
-      </w:r>
-    </w:p>
-    <w:p/>
-    <w:p>
-      <w:pPr>
+        <w:ind w:left="708"/>
         <w:rPr>
           <w:b/>
           <w:bCs/>
         </w:rPr>
       </w:pPr>
-      <w:r>
-        <w:t>the new version needs to be cheek with team members:</w:t>
-      </w:r>
       <w:r>
         <w:br/>
       </w:r>
@@ -5781,6 +4758,11 @@
           <w:ilvl w:val="0"/>
           <w:numId w:val="30"/>
         </w:numPr>
+        <w:tabs>
+          <w:tab w:val="clear" w:pos="720"/>
+          <w:tab w:val="num" w:pos="1428"/>
+        </w:tabs>
+        <w:ind w:left="1428"/>
       </w:pPr>
       <w:r>
         <w:t>Type: Class</w:t>
@@ -5792,6 +4774,11 @@
           <w:ilvl w:val="0"/>
           <w:numId w:val="30"/>
         </w:numPr>
+        <w:tabs>
+          <w:tab w:val="clear" w:pos="720"/>
+          <w:tab w:val="num" w:pos="1428"/>
+        </w:tabs>
+        <w:ind w:left="1428"/>
       </w:pPr>
       <w:r>
         <w:t>Description: Represents a single penalty case with associated attributes.</w:t>
@@ -5803,6 +4790,11 @@
           <w:ilvl w:val="0"/>
           <w:numId w:val="30"/>
         </w:numPr>
+        <w:tabs>
+          <w:tab w:val="clear" w:pos="720"/>
+          <w:tab w:val="num" w:pos="1428"/>
+        </w:tabs>
+        <w:ind w:left="1428"/>
       </w:pPr>
       <w:r>
         <w:t>Data Members:</w:t>
@@ -5814,6 +4806,11 @@
           <w:ilvl w:val="1"/>
           <w:numId w:val="30"/>
         </w:numPr>
+        <w:tabs>
+          <w:tab w:val="clear" w:pos="1440"/>
+          <w:tab w:val="num" w:pos="2148"/>
+        </w:tabs>
+        <w:ind w:left="2148"/>
       </w:pPr>
       <w:r>
         <w:t>OFFENCE_FINYEAR (str): The financial year of the penalty notice.</w:t>
@@ -5825,6 +4822,11 @@
           <w:ilvl w:val="1"/>
           <w:numId w:val="30"/>
         </w:numPr>
+        <w:tabs>
+          <w:tab w:val="clear" w:pos="1440"/>
+          <w:tab w:val="num" w:pos="2148"/>
+        </w:tabs>
+        <w:ind w:left="2148"/>
       </w:pPr>
       <w:r>
         <w:t>OFFENCE_MONTH (Date): The first day of the month of the penalty notice.</w:t>
@@ -5836,8 +4838,14 @@
           <w:ilvl w:val="1"/>
           <w:numId w:val="30"/>
         </w:numPr>
-      </w:pPr>
-      <w:r>
+        <w:tabs>
+          <w:tab w:val="clear" w:pos="1440"/>
+          <w:tab w:val="num" w:pos="2148"/>
+        </w:tabs>
+        <w:ind w:left="2148"/>
+      </w:pPr>
+      <w:r>
+        <w:lastRenderedPageBreak/>
         <w:t>OFFENCE_CODE (int): A unique identifier for the offence.</w:t>
       </w:r>
     </w:p>
@@ -5847,6 +4855,11 @@
           <w:ilvl w:val="1"/>
           <w:numId w:val="30"/>
         </w:numPr>
+        <w:tabs>
+          <w:tab w:val="clear" w:pos="1440"/>
+          <w:tab w:val="num" w:pos="2148"/>
+        </w:tabs>
+        <w:ind w:left="2148"/>
       </w:pPr>
       <w:r>
         <w:t>OFFENCE_DESC (str): The description of the offence.</w:t>
@@ -5858,6 +4871,11 @@
           <w:ilvl w:val="1"/>
           <w:numId w:val="30"/>
         </w:numPr>
+        <w:tabs>
+          <w:tab w:val="clear" w:pos="1440"/>
+          <w:tab w:val="num" w:pos="2148"/>
+        </w:tabs>
+        <w:ind w:left="2148"/>
       </w:pPr>
       <w:r>
         <w:t>... (Other attributes as per your data)</w:t>
@@ -5869,6 +4887,11 @@
           <w:ilvl w:val="0"/>
           <w:numId w:val="30"/>
         </w:numPr>
+        <w:tabs>
+          <w:tab w:val="clear" w:pos="720"/>
+          <w:tab w:val="num" w:pos="1428"/>
+        </w:tabs>
+        <w:ind w:left="1428"/>
       </w:pPr>
       <w:r>
         <w:t xml:space="preserve">Functions That Use It: Most functions in’ </w:t>
@@ -5912,9 +4935,14 @@
         <w:t>objects.</w:t>
       </w:r>
     </w:p>
-    <w:p/>
-    <w:p>
-      <w:pPr>
+    <w:p>
+      <w:pPr>
+        <w:ind w:left="708"/>
+      </w:pPr>
+    </w:p>
+    <w:p>
+      <w:pPr>
+        <w:ind w:left="708"/>
         <w:rPr>
           <w:b/>
           <w:bCs/>
@@ -5943,6 +4971,11 @@
           <w:ilvl w:val="0"/>
           <w:numId w:val="31"/>
         </w:numPr>
+        <w:tabs>
+          <w:tab w:val="clear" w:pos="720"/>
+          <w:tab w:val="num" w:pos="1428"/>
+        </w:tabs>
+        <w:ind w:left="1428"/>
       </w:pPr>
       <w:r>
         <w:t>Type: Class</w:t>
@@ -5954,6 +4987,11 @@
           <w:ilvl w:val="0"/>
           <w:numId w:val="31"/>
         </w:numPr>
+        <w:tabs>
+          <w:tab w:val="clear" w:pos="720"/>
+          <w:tab w:val="num" w:pos="1428"/>
+        </w:tabs>
+        <w:ind w:left="1428"/>
       </w:pPr>
       <w:r>
         <w:t>Description: Manages penalty case data and operations.</w:t>
@@ -5965,9 +5003,13 @@
           <w:ilvl w:val="0"/>
           <w:numId w:val="31"/>
         </w:numPr>
-      </w:pPr>
-      <w:r>
-        <w:lastRenderedPageBreak/>
+        <w:tabs>
+          <w:tab w:val="clear" w:pos="720"/>
+          <w:tab w:val="num" w:pos="1428"/>
+        </w:tabs>
+        <w:ind w:left="1428"/>
+      </w:pPr>
+      <w:r>
         <w:t>Data Members:</w:t>
       </w:r>
     </w:p>
@@ -5977,6 +5019,11 @@
           <w:ilvl w:val="1"/>
           <w:numId w:val="31"/>
         </w:numPr>
+        <w:tabs>
+          <w:tab w:val="clear" w:pos="1440"/>
+          <w:tab w:val="num" w:pos="2148"/>
+        </w:tabs>
+        <w:ind w:left="2148"/>
       </w:pPr>
       <w:proofErr w:type="spellStart"/>
       <w:r>
@@ -6005,6 +5052,11 @@
           <w:ilvl w:val="0"/>
           <w:numId w:val="31"/>
         </w:numPr>
+        <w:tabs>
+          <w:tab w:val="clear" w:pos="720"/>
+          <w:tab w:val="num" w:pos="1428"/>
+        </w:tabs>
+        <w:ind w:left="1428"/>
       </w:pPr>
       <w:r>
         <w:t xml:space="preserve">Functions That Use It: Most functions in this class interact with the </w:t>
@@ -6024,6 +5076,7 @@
     </w:p>
     <w:p>
       <w:pPr>
+        <w:ind w:left="708"/>
         <w:rPr>
           <w:b/>
           <w:bCs/>
@@ -6052,6 +5105,11 @@
           <w:ilvl w:val="0"/>
           <w:numId w:val="32"/>
         </w:numPr>
+        <w:tabs>
+          <w:tab w:val="clear" w:pos="720"/>
+          <w:tab w:val="num" w:pos="1428"/>
+        </w:tabs>
+        <w:ind w:left="1428"/>
       </w:pPr>
       <w:r>
         <w:t>Type: Library Data Structure</w:t>
@@ -6063,6 +5121,11 @@
           <w:ilvl w:val="0"/>
           <w:numId w:val="32"/>
         </w:numPr>
+        <w:tabs>
+          <w:tab w:val="clear" w:pos="720"/>
+          <w:tab w:val="num" w:pos="1428"/>
+        </w:tabs>
+        <w:ind w:left="1428"/>
       </w:pPr>
       <w:r>
         <w:t>Description: A two-dimensional, size-mutable, and heterogeneous tabular data structure used for data manipulation and analysis.</w:t>
@@ -6074,6 +5137,11 @@
           <w:ilvl w:val="0"/>
           <w:numId w:val="32"/>
         </w:numPr>
+        <w:tabs>
+          <w:tab w:val="clear" w:pos="720"/>
+          <w:tab w:val="num" w:pos="1428"/>
+        </w:tabs>
+        <w:ind w:left="1428"/>
       </w:pPr>
       <w:r>
         <w:t xml:space="preserve">Usage: The penalty data can be loaded into Pandas </w:t>
@@ -6093,6 +5161,11 @@
           <w:ilvl w:val="0"/>
           <w:numId w:val="32"/>
         </w:numPr>
+        <w:tabs>
+          <w:tab w:val="clear" w:pos="720"/>
+          <w:tab w:val="num" w:pos="1428"/>
+        </w:tabs>
+        <w:ind w:left="1428"/>
       </w:pPr>
       <w:r>
         <w:t xml:space="preserve">Functions That Use It: Several functions in </w:t>
@@ -6120,6 +5193,7 @@
     </w:p>
     <w:p>
       <w:pPr>
+        <w:ind w:left="708"/>
         <w:rPr>
           <w:b/>
           <w:bCs/>
@@ -6139,6 +5213,11 @@
           <w:ilvl w:val="0"/>
           <w:numId w:val="33"/>
         </w:numPr>
+        <w:tabs>
+          <w:tab w:val="clear" w:pos="720"/>
+          <w:tab w:val="num" w:pos="1428"/>
+        </w:tabs>
+        <w:ind w:left="1428"/>
       </w:pPr>
       <w:r>
         <w:t>Type: Built-in Data Structure</w:t>
@@ -6150,6 +5229,11 @@
           <w:ilvl w:val="0"/>
           <w:numId w:val="33"/>
         </w:numPr>
+        <w:tabs>
+          <w:tab w:val="clear" w:pos="720"/>
+          <w:tab w:val="num" w:pos="1428"/>
+        </w:tabs>
+        <w:ind w:left="1428"/>
       </w:pPr>
       <w:r>
         <w:t>Description: An unordered collection of data in a key-value pair format.</w:t>
@@ -6161,6 +5245,11 @@
           <w:ilvl w:val="0"/>
           <w:numId w:val="33"/>
         </w:numPr>
+        <w:tabs>
+          <w:tab w:val="clear" w:pos="720"/>
+          <w:tab w:val="num" w:pos="1428"/>
+        </w:tabs>
+        <w:ind w:left="1428"/>
       </w:pPr>
       <w:r>
         <w:t>Usage: Dictionaries can be used to store and retrieve analysis settings, insights, and other metadata.</w:t>
@@ -6172,6 +5261,11 @@
           <w:ilvl w:val="0"/>
           <w:numId w:val="33"/>
         </w:numPr>
+        <w:tabs>
+          <w:tab w:val="clear" w:pos="720"/>
+          <w:tab w:val="num" w:pos="1428"/>
+        </w:tabs>
+        <w:ind w:left="1428"/>
       </w:pPr>
       <w:r>
         <w:t xml:space="preserve">Functions That Use It:’ </w:t>
@@ -6191,6 +5285,7 @@
     </w:p>
     <w:p>
       <w:pPr>
+        <w:ind w:left="708"/>
         <w:rPr>
           <w:b/>
           <w:bCs/>
@@ -6199,6 +5294,7 @@
     </w:p>
     <w:p>
       <w:pPr>
+        <w:ind w:left="708"/>
         <w:rPr>
           <w:b/>
           <w:bCs/>
@@ -6218,8 +5314,14 @@
           <w:ilvl w:val="0"/>
           <w:numId w:val="34"/>
         </w:numPr>
-      </w:pPr>
-      <w:r>
+        <w:tabs>
+          <w:tab w:val="clear" w:pos="720"/>
+          <w:tab w:val="num" w:pos="1428"/>
+        </w:tabs>
+        <w:ind w:left="1428"/>
+      </w:pPr>
+      <w:r>
+        <w:lastRenderedPageBreak/>
         <w:t>Type: Built-in Data Structure</w:t>
       </w:r>
     </w:p>
@@ -6229,6 +5331,11 @@
           <w:ilvl w:val="0"/>
           <w:numId w:val="34"/>
         </w:numPr>
+        <w:tabs>
+          <w:tab w:val="clear" w:pos="720"/>
+          <w:tab w:val="num" w:pos="1428"/>
+        </w:tabs>
+        <w:ind w:left="1428"/>
       </w:pPr>
       <w:r>
         <w:t>Description: An ordered collection of data.</w:t>
@@ -6240,6 +5347,11 @@
           <w:ilvl w:val="0"/>
           <w:numId w:val="34"/>
         </w:numPr>
+        <w:tabs>
+          <w:tab w:val="clear" w:pos="720"/>
+          <w:tab w:val="num" w:pos="1428"/>
+        </w:tabs>
+        <w:ind w:left="1428"/>
       </w:pPr>
       <w:r>
         <w:t xml:space="preserve">Usage: Lists are used to store collections of </w:t>
@@ -6259,6 +5371,11 @@
           <w:ilvl w:val="0"/>
           <w:numId w:val="34"/>
         </w:numPr>
+        <w:tabs>
+          <w:tab w:val="clear" w:pos="720"/>
+          <w:tab w:val="num" w:pos="1428"/>
+        </w:tabs>
+        <w:ind w:left="1428"/>
       </w:pPr>
       <w:r>
         <w:t>Functions That Use It: Multiple functions use lists to store and retrieve penalty cases and analysis results.</w:t>
@@ -6266,6 +5383,7 @@
     </w:p>
     <w:p>
       <w:pPr>
+        <w:ind w:left="708"/>
         <w:rPr>
           <w:b/>
           <w:bCs/>
@@ -6285,6 +5403,11 @@
           <w:ilvl w:val="0"/>
           <w:numId w:val="35"/>
         </w:numPr>
+        <w:tabs>
+          <w:tab w:val="clear" w:pos="720"/>
+          <w:tab w:val="num" w:pos="1428"/>
+        </w:tabs>
+        <w:ind w:left="1428"/>
       </w:pPr>
       <w:r>
         <w:t xml:space="preserve">Type: External Data </w:t>
@@ -6304,6 +5427,11 @@
           <w:ilvl w:val="0"/>
           <w:numId w:val="35"/>
         </w:numPr>
+        <w:tabs>
+          <w:tab w:val="clear" w:pos="720"/>
+          <w:tab w:val="num" w:pos="1428"/>
+        </w:tabs>
+        <w:ind w:left="1428"/>
       </w:pPr>
       <w:r>
         <w:t>Description: A comma-separated values file containing penalty data.</w:t>
@@ -6315,6 +5443,11 @@
           <w:ilvl w:val="0"/>
           <w:numId w:val="35"/>
         </w:numPr>
+        <w:tabs>
+          <w:tab w:val="clear" w:pos="720"/>
+          <w:tab w:val="num" w:pos="1428"/>
+        </w:tabs>
+        <w:ind w:left="1428"/>
       </w:pPr>
       <w:r>
         <w:t xml:space="preserve">Usage: The </w:t>
@@ -6350,9 +5483,13 @@
           <w:ilvl w:val="0"/>
           <w:numId w:val="35"/>
         </w:numPr>
-      </w:pPr>
-      <w:r>
-        <w:lastRenderedPageBreak/>
+        <w:tabs>
+          <w:tab w:val="clear" w:pos="720"/>
+          <w:tab w:val="num" w:pos="1428"/>
+        </w:tabs>
+        <w:ind w:left="1428"/>
+      </w:pPr>
+      <w:r>
         <w:t xml:space="preserve">Functions That Use It: </w:t>
       </w:r>
       <w:proofErr w:type="spellStart"/>
@@ -6383,55 +5520,1210 @@
     </w:p>
     <w:p>
       <w:pPr>
-        <w:rPr>
-          <w:color w:val="FF0000"/>
-        </w:rPr>
-      </w:pPr>
-      <w:r>
-        <w:rPr>
-          <w:color w:val="FF0000"/>
-        </w:rPr>
-        <w:t xml:space="preserve">Pseudocode for all non-standard / </w:t>
-      </w:r>
-      <w:r>
-        <w:rPr>
-          <w:color w:val="FF0000"/>
-        </w:rPr>
-        <w:t>non-trivial algorithms that operate on data</w:t>
-      </w:r>
-      <w:r>
-        <w:rPr>
-          <w:color w:val="FF0000"/>
+        <w:ind w:left="708"/>
+        <w:rPr>
+          <w:b/>
+          <w:bCs/>
+          <w:color w:val="000000" w:themeColor="text1"/>
+        </w:rPr>
+      </w:pPr>
+      <w:r>
+        <w:rPr>
+          <w:b/>
+          <w:bCs/>
+          <w:color w:val="000000" w:themeColor="text1"/>
+        </w:rPr>
+        <w:t>Pseudocode for loading penalty data from CSV files:</w:t>
+      </w:r>
+    </w:p>
+    <w:p>
+      <w:pPr>
+        <w:ind w:left="708"/>
+        <w:rPr>
+          <w:color w:val="000000" w:themeColor="text1"/>
+        </w:rPr>
+      </w:pPr>
+      <w:r>
+        <w:rPr>
+          <w:color w:val="000000" w:themeColor="text1"/>
+        </w:rPr>
+        <w:t xml:space="preserve">Function </w:t>
+      </w:r>
+      <w:proofErr w:type="spellStart"/>
+      <w:r>
+        <w:rPr>
+          <w:color w:val="000000" w:themeColor="text1"/>
+        </w:rPr>
+        <w:t>load_penalty_</w:t>
+      </w:r>
+      <w:proofErr w:type="gramStart"/>
+      <w:r>
+        <w:rPr>
+          <w:color w:val="000000" w:themeColor="text1"/>
+        </w:rPr>
+        <w:t>data</w:t>
+      </w:r>
+      <w:proofErr w:type="spellEnd"/>
+      <w:r>
+        <w:rPr>
+          <w:color w:val="000000" w:themeColor="text1"/>
+        </w:rPr>
+        <w:t>(</w:t>
+      </w:r>
+      <w:proofErr w:type="spellStart"/>
+      <w:proofErr w:type="gramEnd"/>
+      <w:r>
+        <w:rPr>
+          <w:color w:val="000000" w:themeColor="text1"/>
+        </w:rPr>
+        <w:t>file_path</w:t>
+      </w:r>
+      <w:proofErr w:type="spellEnd"/>
+      <w:r>
+        <w:rPr>
+          <w:color w:val="000000" w:themeColor="text1"/>
+        </w:rPr>
+        <w:t>: str) -&gt; List[</w:t>
+      </w:r>
+      <w:proofErr w:type="spellStart"/>
+      <w:r>
+        <w:rPr>
+          <w:color w:val="000000" w:themeColor="text1"/>
+        </w:rPr>
+        <w:t>PenaltyCase</w:t>
+      </w:r>
+      <w:proofErr w:type="spellEnd"/>
+      <w:r>
+        <w:rPr>
+          <w:color w:val="000000" w:themeColor="text1"/>
+        </w:rPr>
+        <w:t>]:</w:t>
+      </w:r>
+    </w:p>
+    <w:p>
+      <w:pPr>
+        <w:ind w:left="708"/>
+        <w:rPr>
+          <w:color w:val="000000" w:themeColor="text1"/>
+        </w:rPr>
+      </w:pPr>
+      <w:r>
+        <w:rPr>
+          <w:color w:val="000000" w:themeColor="text1"/>
+        </w:rPr>
+        <w:t xml:space="preserve">    </w:t>
+      </w:r>
+      <w:r>
+        <w:rPr>
+          <w:color w:val="000000" w:themeColor="text1"/>
+        </w:rPr>
+        <w:t xml:space="preserve">// </w:t>
+      </w:r>
+      <w:r>
+        <w:rPr>
+          <w:color w:val="000000" w:themeColor="text1"/>
+        </w:rPr>
+        <w:t xml:space="preserve">Initialize an empty list </w:t>
+      </w:r>
+      <w:proofErr w:type="spellStart"/>
+      <w:r>
+        <w:rPr>
+          <w:color w:val="000000" w:themeColor="text1"/>
+        </w:rPr>
+        <w:t>penalty_cases</w:t>
+      </w:r>
+      <w:proofErr w:type="spellEnd"/>
+    </w:p>
+    <w:p>
+      <w:pPr>
+        <w:ind w:left="708"/>
+        <w:rPr>
+          <w:color w:val="000000" w:themeColor="text1"/>
+        </w:rPr>
+      </w:pPr>
+      <w:r>
+        <w:rPr>
+          <w:color w:val="000000" w:themeColor="text1"/>
+        </w:rPr>
+        <w:t xml:space="preserve">    Try:</w:t>
+      </w:r>
+    </w:p>
+    <w:p>
+      <w:pPr>
+        <w:ind w:left="708"/>
+        <w:rPr>
+          <w:color w:val="000000" w:themeColor="text1"/>
+        </w:rPr>
+      </w:pPr>
+      <w:r>
+        <w:rPr>
+          <w:color w:val="000000" w:themeColor="text1"/>
+        </w:rPr>
+        <w:t xml:space="preserve">        Open the CSV file at '</w:t>
+      </w:r>
+      <w:proofErr w:type="spellStart"/>
+      <w:r>
+        <w:rPr>
+          <w:color w:val="000000" w:themeColor="text1"/>
+        </w:rPr>
+        <w:t>file_path</w:t>
+      </w:r>
+      <w:proofErr w:type="spellEnd"/>
+      <w:r>
+        <w:rPr>
+          <w:color w:val="000000" w:themeColor="text1"/>
+        </w:rPr>
+        <w:t>' for reading</w:t>
+      </w:r>
+    </w:p>
+    <w:p>
+      <w:pPr>
+        <w:ind w:left="708"/>
+        <w:rPr>
+          <w:color w:val="000000" w:themeColor="text1"/>
+        </w:rPr>
+      </w:pPr>
+      <w:r>
+        <w:rPr>
+          <w:color w:val="000000" w:themeColor="text1"/>
+        </w:rPr>
+        <w:t xml:space="preserve">        For each row in the CSV file:</w:t>
+      </w:r>
+    </w:p>
+    <w:p>
+      <w:pPr>
+        <w:ind w:left="708"/>
+        <w:rPr>
+          <w:color w:val="000000" w:themeColor="text1"/>
+        </w:rPr>
+      </w:pPr>
+      <w:r>
+        <w:rPr>
+          <w:color w:val="000000" w:themeColor="text1"/>
+        </w:rPr>
+        <w:t xml:space="preserve">            Create a new </w:t>
+      </w:r>
+      <w:proofErr w:type="spellStart"/>
+      <w:r>
+        <w:rPr>
+          <w:color w:val="000000" w:themeColor="text1"/>
+        </w:rPr>
+        <w:t>PenaltyCase</w:t>
+      </w:r>
+      <w:proofErr w:type="spellEnd"/>
+      <w:r>
+        <w:rPr>
+          <w:color w:val="000000" w:themeColor="text1"/>
+        </w:rPr>
+        <w:t xml:space="preserve"> object</w:t>
+      </w:r>
+    </w:p>
+    <w:p>
+      <w:pPr>
+        <w:ind w:left="708"/>
+        <w:rPr>
+          <w:color w:val="000000" w:themeColor="text1"/>
+        </w:rPr>
+      </w:pPr>
+      <w:r>
+        <w:rPr>
+          <w:color w:val="000000" w:themeColor="text1"/>
+        </w:rPr>
+        <w:t xml:space="preserve">            Parse the row and populate the attributes of the </w:t>
+      </w:r>
+      <w:proofErr w:type="spellStart"/>
+      <w:r>
+        <w:rPr>
+          <w:color w:val="000000" w:themeColor="text1"/>
+        </w:rPr>
+        <w:t>PenaltyCase</w:t>
+      </w:r>
+      <w:proofErr w:type="spellEnd"/>
+      <w:r>
+        <w:rPr>
+          <w:color w:val="000000" w:themeColor="text1"/>
+        </w:rPr>
+        <w:t xml:space="preserve"> object</w:t>
+      </w:r>
+    </w:p>
+    <w:p>
+      <w:pPr>
+        <w:ind w:left="708"/>
+        <w:rPr>
+          <w:color w:val="000000" w:themeColor="text1"/>
+        </w:rPr>
+      </w:pPr>
+      <w:r>
+        <w:rPr>
+          <w:color w:val="000000" w:themeColor="text1"/>
+        </w:rPr>
+        <w:t xml:space="preserve">            Append the </w:t>
+      </w:r>
+      <w:proofErr w:type="spellStart"/>
+      <w:r>
+        <w:rPr>
+          <w:color w:val="000000" w:themeColor="text1"/>
+        </w:rPr>
+        <w:t>PenaltyCase</w:t>
+      </w:r>
+      <w:proofErr w:type="spellEnd"/>
+      <w:r>
+        <w:rPr>
+          <w:color w:val="000000" w:themeColor="text1"/>
+        </w:rPr>
+        <w:t xml:space="preserve"> object to </w:t>
+      </w:r>
+      <w:proofErr w:type="spellStart"/>
+      <w:r>
+        <w:rPr>
+          <w:color w:val="000000" w:themeColor="text1"/>
+        </w:rPr>
+        <w:t>penalty_cases</w:t>
+      </w:r>
+      <w:proofErr w:type="spellEnd"/>
+      <w:r>
+        <w:rPr>
+          <w:color w:val="000000" w:themeColor="text1"/>
+        </w:rPr>
+        <w:t xml:space="preserve"> list</w:t>
+      </w:r>
+    </w:p>
+    <w:p>
+      <w:pPr>
+        <w:ind w:left="708"/>
+        <w:rPr>
+          <w:color w:val="000000" w:themeColor="text1"/>
+        </w:rPr>
+      </w:pPr>
+      <w:r>
+        <w:rPr>
+          <w:color w:val="000000" w:themeColor="text1"/>
+        </w:rPr>
+        <w:t xml:space="preserve">    Catch any file reading errors and handle them gracefully</w:t>
+      </w:r>
+    </w:p>
+    <w:p>
+      <w:pPr>
+        <w:ind w:left="708"/>
+        <w:rPr>
+          <w:color w:val="000000" w:themeColor="text1"/>
+        </w:rPr>
+      </w:pPr>
+      <w:r>
+        <w:rPr>
+          <w:color w:val="000000" w:themeColor="text1"/>
+        </w:rPr>
+        <w:t xml:space="preserve">    Close the CSV file</w:t>
+      </w:r>
+    </w:p>
+    <w:p>
+      <w:pPr>
+        <w:ind w:left="708"/>
+        <w:rPr>
+          <w:color w:val="000000" w:themeColor="text1"/>
+        </w:rPr>
+      </w:pPr>
+      <w:r>
+        <w:rPr>
+          <w:color w:val="000000" w:themeColor="text1"/>
+        </w:rPr>
+        <w:t xml:space="preserve">    Return </w:t>
+      </w:r>
+      <w:proofErr w:type="spellStart"/>
+      <w:r>
+        <w:rPr>
+          <w:color w:val="000000" w:themeColor="text1"/>
+        </w:rPr>
+        <w:t>penalty_cases</w:t>
+      </w:r>
+      <w:proofErr w:type="spellEnd"/>
+    </w:p>
+    <w:p>
+      <w:pPr>
+        <w:ind w:left="708"/>
+        <w:rPr>
+          <w:color w:val="000000" w:themeColor="text1"/>
+        </w:rPr>
+      </w:pPr>
+    </w:p>
+    <w:p>
+      <w:pPr>
+        <w:ind w:left="708"/>
+        <w:rPr>
+          <w:b/>
+          <w:bCs/>
+          <w:color w:val="000000" w:themeColor="text1"/>
+        </w:rPr>
+      </w:pPr>
+      <w:r>
+        <w:rPr>
+          <w:b/>
+          <w:bCs/>
+          <w:color w:val="000000" w:themeColor="text1"/>
+        </w:rPr>
+        <w:t>Pseudocode for filtering penalty cases by period:</w:t>
+      </w:r>
+    </w:p>
+    <w:p>
+      <w:pPr>
+        <w:ind w:left="708"/>
+        <w:rPr>
+          <w:color w:val="000000" w:themeColor="text1"/>
+        </w:rPr>
+      </w:pPr>
+      <w:r>
+        <w:rPr>
+          <w:color w:val="000000" w:themeColor="text1"/>
+        </w:rPr>
+        <w:lastRenderedPageBreak/>
+        <w:t xml:space="preserve">Function </w:t>
+      </w:r>
+      <w:proofErr w:type="spellStart"/>
+      <w:r>
+        <w:rPr>
+          <w:color w:val="000000" w:themeColor="text1"/>
+        </w:rPr>
+        <w:t>filter_cases_by_</w:t>
+      </w:r>
+      <w:proofErr w:type="gramStart"/>
+      <w:r>
+        <w:rPr>
+          <w:color w:val="000000" w:themeColor="text1"/>
+        </w:rPr>
+        <w:t>period</w:t>
+      </w:r>
+      <w:proofErr w:type="spellEnd"/>
+      <w:r>
+        <w:rPr>
+          <w:color w:val="000000" w:themeColor="text1"/>
+        </w:rPr>
+        <w:t>(</w:t>
+      </w:r>
+      <w:proofErr w:type="spellStart"/>
+      <w:proofErr w:type="gramEnd"/>
+      <w:r>
+        <w:rPr>
+          <w:color w:val="000000" w:themeColor="text1"/>
+        </w:rPr>
+        <w:t>penalty_cases</w:t>
+      </w:r>
+      <w:proofErr w:type="spellEnd"/>
+      <w:r>
+        <w:rPr>
+          <w:color w:val="000000" w:themeColor="text1"/>
+        </w:rPr>
+        <w:t>: List[</w:t>
+      </w:r>
+      <w:proofErr w:type="spellStart"/>
+      <w:r>
+        <w:rPr>
+          <w:color w:val="000000" w:themeColor="text1"/>
+        </w:rPr>
+        <w:t>PenaltyCase</w:t>
+      </w:r>
+      <w:proofErr w:type="spellEnd"/>
+      <w:r>
+        <w:rPr>
+          <w:color w:val="000000" w:themeColor="text1"/>
+        </w:rPr>
+        <w:t xml:space="preserve">], </w:t>
+      </w:r>
+      <w:proofErr w:type="spellStart"/>
+      <w:r>
+        <w:rPr>
+          <w:color w:val="000000" w:themeColor="text1"/>
+        </w:rPr>
+        <w:t>start_date</w:t>
+      </w:r>
+      <w:proofErr w:type="spellEnd"/>
+      <w:r>
+        <w:rPr>
+          <w:color w:val="000000" w:themeColor="text1"/>
+        </w:rPr>
+        <w:t xml:space="preserve">: str, </w:t>
+      </w:r>
+      <w:proofErr w:type="spellStart"/>
+      <w:r>
+        <w:rPr>
+          <w:color w:val="000000" w:themeColor="text1"/>
+        </w:rPr>
+        <w:t>end_date</w:t>
+      </w:r>
+      <w:proofErr w:type="spellEnd"/>
+      <w:r>
+        <w:rPr>
+          <w:color w:val="000000" w:themeColor="text1"/>
+        </w:rPr>
+        <w:t>: str) -&gt; List[</w:t>
+      </w:r>
+      <w:proofErr w:type="spellStart"/>
+      <w:r>
+        <w:rPr>
+          <w:color w:val="000000" w:themeColor="text1"/>
+        </w:rPr>
+        <w:t>PenaltyCase</w:t>
+      </w:r>
+      <w:proofErr w:type="spellEnd"/>
+      <w:r>
+        <w:rPr>
+          <w:color w:val="000000" w:themeColor="text1"/>
+        </w:rPr>
+        <w:t>]:</w:t>
+      </w:r>
+    </w:p>
+    <w:p>
+      <w:pPr>
+        <w:ind w:left="708"/>
+        <w:rPr>
+          <w:color w:val="000000" w:themeColor="text1"/>
+        </w:rPr>
+      </w:pPr>
+      <w:r>
+        <w:rPr>
+          <w:color w:val="000000" w:themeColor="text1"/>
+        </w:rPr>
+        <w:t xml:space="preserve">    </w:t>
+      </w:r>
+      <w:r>
+        <w:rPr>
+          <w:color w:val="000000" w:themeColor="text1"/>
+        </w:rPr>
+        <w:t xml:space="preserve">// </w:t>
+      </w:r>
+      <w:r>
+        <w:rPr>
+          <w:color w:val="000000" w:themeColor="text1"/>
+        </w:rPr>
+        <w:t xml:space="preserve">Initialize an empty list </w:t>
+      </w:r>
+      <w:proofErr w:type="spellStart"/>
+      <w:r>
+        <w:rPr>
+          <w:color w:val="000000" w:themeColor="text1"/>
+        </w:rPr>
+        <w:t>filtered_cases</w:t>
+      </w:r>
+      <w:proofErr w:type="spellEnd"/>
+    </w:p>
+    <w:p>
+      <w:pPr>
+        <w:ind w:left="708"/>
+        <w:rPr>
+          <w:color w:val="000000" w:themeColor="text1"/>
+        </w:rPr>
+      </w:pPr>
+      <w:r>
+        <w:rPr>
+          <w:color w:val="000000" w:themeColor="text1"/>
+        </w:rPr>
+        <w:t xml:space="preserve">    For each </w:t>
+      </w:r>
+      <w:proofErr w:type="spellStart"/>
+      <w:r>
+        <w:rPr>
+          <w:color w:val="000000" w:themeColor="text1"/>
+        </w:rPr>
+        <w:t>penalty_case</w:t>
+      </w:r>
+      <w:proofErr w:type="spellEnd"/>
+      <w:r>
+        <w:rPr>
+          <w:color w:val="000000" w:themeColor="text1"/>
+        </w:rPr>
+        <w:t xml:space="preserve"> in </w:t>
+      </w:r>
+      <w:proofErr w:type="spellStart"/>
+      <w:r>
+        <w:rPr>
+          <w:color w:val="000000" w:themeColor="text1"/>
+        </w:rPr>
+        <w:t>penalty_cases</w:t>
+      </w:r>
+      <w:proofErr w:type="spellEnd"/>
+      <w:r>
+        <w:rPr>
+          <w:color w:val="000000" w:themeColor="text1"/>
+        </w:rPr>
+        <w:t>:</w:t>
+      </w:r>
+    </w:p>
+    <w:p>
+      <w:pPr>
+        <w:ind w:left="708"/>
+        <w:rPr>
+          <w:color w:val="000000" w:themeColor="text1"/>
+        </w:rPr>
+      </w:pPr>
+      <w:r>
+        <w:rPr>
+          <w:color w:val="000000" w:themeColor="text1"/>
+        </w:rPr>
+        <w:t xml:space="preserve">        If </w:t>
+      </w:r>
+      <w:proofErr w:type="spellStart"/>
+      <w:r>
+        <w:rPr>
+          <w:color w:val="000000" w:themeColor="text1"/>
+        </w:rPr>
+        <w:t>penalty_</w:t>
+      </w:r>
+      <w:proofErr w:type="gramStart"/>
+      <w:r>
+        <w:rPr>
+          <w:color w:val="000000" w:themeColor="text1"/>
+        </w:rPr>
+        <w:t>case.OFFENCE</w:t>
+      </w:r>
+      <w:proofErr w:type="gramEnd"/>
+      <w:r>
+        <w:rPr>
+          <w:color w:val="000000" w:themeColor="text1"/>
+        </w:rPr>
+        <w:t>_MONTH</w:t>
+      </w:r>
+      <w:proofErr w:type="spellEnd"/>
+      <w:r>
+        <w:rPr>
+          <w:color w:val="000000" w:themeColor="text1"/>
+        </w:rPr>
+        <w:t xml:space="preserve"> is within the range [</w:t>
+      </w:r>
+      <w:proofErr w:type="spellStart"/>
+      <w:r>
+        <w:rPr>
+          <w:color w:val="000000" w:themeColor="text1"/>
+        </w:rPr>
+        <w:t>start_date</w:t>
+      </w:r>
+      <w:proofErr w:type="spellEnd"/>
+      <w:r>
+        <w:rPr>
+          <w:color w:val="000000" w:themeColor="text1"/>
+        </w:rPr>
+        <w:t xml:space="preserve">, </w:t>
+      </w:r>
+      <w:proofErr w:type="spellStart"/>
+      <w:r>
+        <w:rPr>
+          <w:color w:val="000000" w:themeColor="text1"/>
+        </w:rPr>
+        <w:t>end_date</w:t>
+      </w:r>
+      <w:proofErr w:type="spellEnd"/>
+      <w:r>
+        <w:rPr>
+          <w:color w:val="000000" w:themeColor="text1"/>
+        </w:rPr>
+        <w:t>]:</w:t>
+      </w:r>
+    </w:p>
+    <w:p>
+      <w:pPr>
+        <w:ind w:left="708"/>
+        <w:rPr>
+          <w:color w:val="000000" w:themeColor="text1"/>
+        </w:rPr>
+      </w:pPr>
+      <w:r>
+        <w:rPr>
+          <w:color w:val="000000" w:themeColor="text1"/>
+        </w:rPr>
+        <w:t xml:space="preserve">            Append </w:t>
+      </w:r>
+      <w:proofErr w:type="spellStart"/>
+      <w:r>
+        <w:rPr>
+          <w:color w:val="000000" w:themeColor="text1"/>
+        </w:rPr>
+        <w:t>penalty_case</w:t>
+      </w:r>
+      <w:proofErr w:type="spellEnd"/>
+      <w:r>
+        <w:rPr>
+          <w:color w:val="000000" w:themeColor="text1"/>
+        </w:rPr>
+        <w:t xml:space="preserve"> to </w:t>
+      </w:r>
+      <w:proofErr w:type="spellStart"/>
+      <w:r>
+        <w:rPr>
+          <w:color w:val="000000" w:themeColor="text1"/>
+        </w:rPr>
+        <w:t>filtered_cases</w:t>
+      </w:r>
+      <w:proofErr w:type="spellEnd"/>
+      <w:r>
+        <w:rPr>
+          <w:color w:val="000000" w:themeColor="text1"/>
         </w:rPr>
         <w:t xml:space="preserve"> </w:t>
       </w:r>
+    </w:p>
+    <w:p>
+      <w:pPr>
+        <w:ind w:left="708"/>
+        <w:rPr>
+          <w:color w:val="000000" w:themeColor="text1"/>
+        </w:rPr>
+      </w:pPr>
+      <w:r>
+        <w:rPr>
+          <w:color w:val="000000" w:themeColor="text1"/>
+        </w:rPr>
+        <w:t xml:space="preserve">    Return </w:t>
+      </w:r>
+      <w:proofErr w:type="spellStart"/>
+      <w:r>
+        <w:rPr>
+          <w:color w:val="000000" w:themeColor="text1"/>
+        </w:rPr>
+        <w:t>filtered_cases</w:t>
+      </w:r>
+      <w:proofErr w:type="spellEnd"/>
+    </w:p>
+    <w:p>
+      <w:pPr>
+        <w:ind w:left="708"/>
+        <w:rPr>
+          <w:color w:val="000000" w:themeColor="text1"/>
+        </w:rPr>
+      </w:pPr>
+    </w:p>
+    <w:p>
+      <w:pPr>
+        <w:ind w:left="708"/>
+        <w:rPr>
+          <w:b/>
+          <w:bCs/>
+          <w:color w:val="000000" w:themeColor="text1"/>
+        </w:rPr>
+      </w:pPr>
+      <w:r>
+        <w:rPr>
+          <w:b/>
+          <w:bCs/>
+          <w:color w:val="000000" w:themeColor="text1"/>
+        </w:rPr>
+        <w:t>Pseudocode for generating distribution chart:</w:t>
+      </w:r>
+    </w:p>
+    <w:p>
+      <w:pPr>
+        <w:ind w:left="708"/>
+        <w:rPr>
+          <w:color w:val="000000" w:themeColor="text1"/>
+        </w:rPr>
+      </w:pPr>
+      <w:r>
+        <w:rPr>
+          <w:color w:val="000000" w:themeColor="text1"/>
+        </w:rPr>
+        <w:t xml:space="preserve">Function </w:t>
+      </w:r>
+      <w:proofErr w:type="spellStart"/>
+      <w:r>
+        <w:rPr>
+          <w:color w:val="000000" w:themeColor="text1"/>
+        </w:rPr>
+        <w:t>generate_distribution_</w:t>
+      </w:r>
       <w:proofErr w:type="gramStart"/>
       <w:r>
         <w:rPr>
-          <w:color w:val="FF0000"/>
-        </w:rPr>
-        <w:t>structures</w:t>
-      </w:r>
+          <w:color w:val="000000" w:themeColor="text1"/>
+        </w:rPr>
+        <w:t>chart</w:t>
+      </w:r>
+      <w:proofErr w:type="spellEnd"/>
+      <w:r>
+        <w:rPr>
+          <w:color w:val="000000" w:themeColor="text1"/>
+        </w:rPr>
+        <w:t>(</w:t>
+      </w:r>
+      <w:proofErr w:type="spellStart"/>
       <w:proofErr w:type="gramEnd"/>
-    </w:p>
-    <w:p>
-      <w:pPr>
-        <w:rPr>
-          <w:color w:val="FF0000"/>
-        </w:rPr>
-      </w:pPr>
-    </w:p>
-    <w:p>
-      <w:pPr>
-        <w:rPr>
-          <w:color w:val="FF0000"/>
-        </w:rPr>
-      </w:pPr>
-    </w:p>
-    <w:p>
-      <w:r>
-        <w:br w:type="page"/>
-      </w:r>
+      <w:r>
+        <w:rPr>
+          <w:color w:val="000000" w:themeColor="text1"/>
+        </w:rPr>
+        <w:t>penalty_cases</w:t>
+      </w:r>
+      <w:proofErr w:type="spellEnd"/>
+      <w:r>
+        <w:rPr>
+          <w:color w:val="000000" w:themeColor="text1"/>
+        </w:rPr>
+        <w:t>: List[</w:t>
+      </w:r>
+      <w:proofErr w:type="spellStart"/>
+      <w:r>
+        <w:rPr>
+          <w:color w:val="000000" w:themeColor="text1"/>
+        </w:rPr>
+        <w:t>PenaltyCase</w:t>
+      </w:r>
+      <w:proofErr w:type="spellEnd"/>
+      <w:r>
+        <w:rPr>
+          <w:color w:val="000000" w:themeColor="text1"/>
+        </w:rPr>
+        <w:t>]):</w:t>
+      </w:r>
+    </w:p>
+    <w:p>
+      <w:pPr>
+        <w:ind w:left="708"/>
+        <w:rPr>
+          <w:color w:val="000000" w:themeColor="text1"/>
+        </w:rPr>
+      </w:pPr>
+      <w:r>
+        <w:rPr>
+          <w:color w:val="000000" w:themeColor="text1"/>
+        </w:rPr>
+        <w:t xml:space="preserve">   // Initialize a dictionary </w:t>
+      </w:r>
+      <w:proofErr w:type="spellStart"/>
+      <w:r>
+        <w:rPr>
+          <w:color w:val="000000" w:themeColor="text1"/>
+        </w:rPr>
+        <w:t>offence_counts</w:t>
+      </w:r>
+      <w:proofErr w:type="spellEnd"/>
+    </w:p>
+    <w:p>
+      <w:pPr>
+        <w:ind w:left="708"/>
+        <w:rPr>
+          <w:color w:val="000000" w:themeColor="text1"/>
+        </w:rPr>
+      </w:pPr>
+      <w:r>
+        <w:rPr>
+          <w:color w:val="000000" w:themeColor="text1"/>
+        </w:rPr>
+        <w:t xml:space="preserve">    For each </w:t>
+      </w:r>
+      <w:proofErr w:type="spellStart"/>
+      <w:r>
+        <w:rPr>
+          <w:color w:val="000000" w:themeColor="text1"/>
+        </w:rPr>
+        <w:t>penalty_case</w:t>
+      </w:r>
+      <w:proofErr w:type="spellEnd"/>
+      <w:r>
+        <w:rPr>
+          <w:color w:val="000000" w:themeColor="text1"/>
+        </w:rPr>
+        <w:t xml:space="preserve"> in </w:t>
+      </w:r>
+      <w:proofErr w:type="spellStart"/>
+      <w:r>
+        <w:rPr>
+          <w:color w:val="000000" w:themeColor="text1"/>
+        </w:rPr>
+        <w:t>penalty_cases</w:t>
+      </w:r>
+      <w:proofErr w:type="spellEnd"/>
+      <w:r>
+        <w:rPr>
+          <w:color w:val="000000" w:themeColor="text1"/>
+        </w:rPr>
+        <w:t>:</w:t>
+      </w:r>
+    </w:p>
+    <w:p>
+      <w:pPr>
+        <w:ind w:left="708"/>
+        <w:rPr>
+          <w:color w:val="000000" w:themeColor="text1"/>
+        </w:rPr>
+      </w:pPr>
+      <w:r>
+        <w:rPr>
+          <w:color w:val="000000" w:themeColor="text1"/>
+        </w:rPr>
+        <w:t xml:space="preserve">        If </w:t>
+      </w:r>
+      <w:proofErr w:type="spellStart"/>
+      <w:r>
+        <w:rPr>
+          <w:color w:val="000000" w:themeColor="text1"/>
+        </w:rPr>
+        <w:t>penalty_</w:t>
+      </w:r>
+      <w:proofErr w:type="gramStart"/>
+      <w:r>
+        <w:rPr>
+          <w:color w:val="000000" w:themeColor="text1"/>
+        </w:rPr>
+        <w:t>case.OFFENCE</w:t>
+      </w:r>
+      <w:proofErr w:type="gramEnd"/>
+      <w:r>
+        <w:rPr>
+          <w:color w:val="000000" w:themeColor="text1"/>
+        </w:rPr>
+        <w:t>_CODE</w:t>
+      </w:r>
+      <w:proofErr w:type="spellEnd"/>
+      <w:r>
+        <w:rPr>
+          <w:color w:val="000000" w:themeColor="text1"/>
+        </w:rPr>
+        <w:t xml:space="preserve"> is not in </w:t>
+      </w:r>
+      <w:proofErr w:type="spellStart"/>
+      <w:r>
+        <w:rPr>
+          <w:color w:val="000000" w:themeColor="text1"/>
+        </w:rPr>
+        <w:t>offence_counts</w:t>
+      </w:r>
+      <w:proofErr w:type="spellEnd"/>
+      <w:r>
+        <w:rPr>
+          <w:color w:val="000000" w:themeColor="text1"/>
+        </w:rPr>
+        <w:t>:</w:t>
+      </w:r>
+    </w:p>
+    <w:p>
+      <w:pPr>
+        <w:ind w:left="708"/>
+        <w:rPr>
+          <w:color w:val="000000" w:themeColor="text1"/>
+        </w:rPr>
+      </w:pPr>
+      <w:r>
+        <w:rPr>
+          <w:color w:val="000000" w:themeColor="text1"/>
+        </w:rPr>
+        <w:t xml:space="preserve">            Initialize </w:t>
+      </w:r>
+      <w:proofErr w:type="spellStart"/>
+      <w:r>
+        <w:rPr>
+          <w:color w:val="000000" w:themeColor="text1"/>
+        </w:rPr>
+        <w:t>offence_counts</w:t>
+      </w:r>
+      <w:proofErr w:type="spellEnd"/>
+      <w:r>
+        <w:rPr>
+          <w:color w:val="000000" w:themeColor="text1"/>
+        </w:rPr>
+        <w:t>[</w:t>
+      </w:r>
+      <w:proofErr w:type="spellStart"/>
+      <w:r>
+        <w:rPr>
+          <w:color w:val="000000" w:themeColor="text1"/>
+        </w:rPr>
+        <w:t>penalty_</w:t>
+      </w:r>
+      <w:proofErr w:type="gramStart"/>
+      <w:r>
+        <w:rPr>
+          <w:color w:val="000000" w:themeColor="text1"/>
+        </w:rPr>
+        <w:t>case.OFFENCE</w:t>
+      </w:r>
+      <w:proofErr w:type="gramEnd"/>
+      <w:r>
+        <w:rPr>
+          <w:color w:val="000000" w:themeColor="text1"/>
+        </w:rPr>
+        <w:t>_CODE</w:t>
+      </w:r>
+      <w:proofErr w:type="spellEnd"/>
+      <w:r>
+        <w:rPr>
+          <w:color w:val="000000" w:themeColor="text1"/>
+        </w:rPr>
+        <w:t>] to 1</w:t>
+      </w:r>
+    </w:p>
+    <w:p>
+      <w:pPr>
+        <w:ind w:left="708"/>
+        <w:rPr>
+          <w:color w:val="000000" w:themeColor="text1"/>
+        </w:rPr>
+      </w:pPr>
+      <w:r>
+        <w:rPr>
+          <w:color w:val="000000" w:themeColor="text1"/>
+        </w:rPr>
+        <w:t xml:space="preserve">        Else:</w:t>
+      </w:r>
+    </w:p>
+    <w:p>
+      <w:pPr>
+        <w:ind w:left="708"/>
+        <w:rPr>
+          <w:color w:val="000000" w:themeColor="text1"/>
+        </w:rPr>
+      </w:pPr>
+      <w:r>
+        <w:rPr>
+          <w:color w:val="000000" w:themeColor="text1"/>
+        </w:rPr>
+        <w:t xml:space="preserve">            Increment </w:t>
+      </w:r>
+      <w:proofErr w:type="spellStart"/>
+      <w:r>
+        <w:rPr>
+          <w:color w:val="000000" w:themeColor="text1"/>
+        </w:rPr>
+        <w:t>offence_counts</w:t>
+      </w:r>
+      <w:proofErr w:type="spellEnd"/>
+      <w:r>
+        <w:rPr>
+          <w:color w:val="000000" w:themeColor="text1"/>
+        </w:rPr>
+        <w:t>[</w:t>
+      </w:r>
+      <w:proofErr w:type="spellStart"/>
+      <w:r>
+        <w:rPr>
+          <w:color w:val="000000" w:themeColor="text1"/>
+        </w:rPr>
+        <w:t>penalty_</w:t>
+      </w:r>
+      <w:proofErr w:type="gramStart"/>
+      <w:r>
+        <w:rPr>
+          <w:color w:val="000000" w:themeColor="text1"/>
+        </w:rPr>
+        <w:t>case.OFFENCE</w:t>
+      </w:r>
+      <w:proofErr w:type="gramEnd"/>
+      <w:r>
+        <w:rPr>
+          <w:color w:val="000000" w:themeColor="text1"/>
+        </w:rPr>
+        <w:t>_CODE</w:t>
+      </w:r>
+      <w:proofErr w:type="spellEnd"/>
+      <w:r>
+        <w:rPr>
+          <w:color w:val="000000" w:themeColor="text1"/>
+        </w:rPr>
+        <w:t xml:space="preserve">] by 1            </w:t>
+      </w:r>
+    </w:p>
+    <w:p>
+      <w:pPr>
+        <w:ind w:left="708"/>
+        <w:rPr>
+          <w:color w:val="000000" w:themeColor="text1"/>
+        </w:rPr>
+      </w:pPr>
+      <w:r>
+        <w:rPr>
+          <w:color w:val="000000" w:themeColor="text1"/>
+        </w:rPr>
+        <w:t xml:space="preserve">    Plot a chart using </w:t>
+      </w:r>
+      <w:proofErr w:type="spellStart"/>
+      <w:r>
+        <w:rPr>
+          <w:color w:val="000000" w:themeColor="text1"/>
+        </w:rPr>
+        <w:t>offence_counts</w:t>
+      </w:r>
+      <w:proofErr w:type="spellEnd"/>
+      <w:r>
+        <w:rPr>
+          <w:color w:val="000000" w:themeColor="text1"/>
+        </w:rPr>
+        <w:t xml:space="preserve"> data</w:t>
+      </w:r>
+    </w:p>
+    <w:p>
+      <w:pPr>
+        <w:ind w:left="708"/>
+        <w:rPr>
+          <w:color w:val="000000" w:themeColor="text1"/>
+        </w:rPr>
+      </w:pPr>
+      <w:r>
+        <w:rPr>
+          <w:color w:val="000000" w:themeColor="text1"/>
+        </w:rPr>
+        <w:t xml:space="preserve">    Display the chart to the user</w:t>
+      </w:r>
+    </w:p>
+    <w:p>
+      <w:pPr>
+        <w:ind w:left="708"/>
+        <w:rPr>
+          <w:color w:val="000000" w:themeColor="text1"/>
+        </w:rPr>
+      </w:pPr>
+    </w:p>
+    <w:p>
+      <w:pPr>
+        <w:ind w:left="708"/>
+        <w:rPr>
+          <w:color w:val="000000" w:themeColor="text1"/>
+        </w:rPr>
+      </w:pPr>
+      <w:r>
+        <w:rPr>
+          <w:b/>
+          <w:bCs/>
+          <w:color w:val="000000" w:themeColor="text1"/>
+        </w:rPr>
+        <w:t>Pseudocode for updating analysis setting:</w:t>
+      </w:r>
+    </w:p>
+    <w:p>
+      <w:pPr>
+        <w:ind w:left="708"/>
+        <w:rPr>
+          <w:color w:val="000000" w:themeColor="text1"/>
+        </w:rPr>
+      </w:pPr>
+      <w:r>
+        <w:rPr>
+          <w:color w:val="000000" w:themeColor="text1"/>
+        </w:rPr>
+        <w:t xml:space="preserve">Function </w:t>
+      </w:r>
+      <w:proofErr w:type="spellStart"/>
+      <w:r>
+        <w:rPr>
+          <w:color w:val="000000" w:themeColor="text1"/>
+        </w:rPr>
+        <w:t>update_analysis_</w:t>
+      </w:r>
+      <w:proofErr w:type="gramStart"/>
+      <w:r>
+        <w:rPr>
+          <w:color w:val="000000" w:themeColor="text1"/>
+        </w:rPr>
+        <w:t>settings</w:t>
+      </w:r>
+      <w:proofErr w:type="spellEnd"/>
+      <w:r>
+        <w:rPr>
+          <w:color w:val="000000" w:themeColor="text1"/>
+        </w:rPr>
+        <w:t>(</w:t>
+      </w:r>
+      <w:proofErr w:type="spellStart"/>
+      <w:proofErr w:type="gramEnd"/>
+      <w:r>
+        <w:rPr>
+          <w:color w:val="000000" w:themeColor="text1"/>
+        </w:rPr>
+        <w:t>settings_dict</w:t>
+      </w:r>
+      <w:proofErr w:type="spellEnd"/>
+      <w:r>
+        <w:rPr>
+          <w:color w:val="000000" w:themeColor="text1"/>
+        </w:rPr>
+        <w:t xml:space="preserve">: Dictionary, </w:t>
+      </w:r>
+      <w:proofErr w:type="spellStart"/>
+      <w:r>
+        <w:rPr>
+          <w:color w:val="000000" w:themeColor="text1"/>
+        </w:rPr>
+        <w:t>new_settings</w:t>
+      </w:r>
+      <w:proofErr w:type="spellEnd"/>
+      <w:r>
+        <w:rPr>
+          <w:color w:val="000000" w:themeColor="text1"/>
+        </w:rPr>
+        <w:t>: Dictionary):</w:t>
+      </w:r>
+    </w:p>
+    <w:p>
+      <w:pPr>
+        <w:ind w:left="708"/>
+        <w:rPr>
+          <w:color w:val="000000" w:themeColor="text1"/>
+        </w:rPr>
+      </w:pPr>
+      <w:r>
+        <w:rPr>
+          <w:color w:val="000000" w:themeColor="text1"/>
+        </w:rPr>
+        <w:t xml:space="preserve">    For each key, value pair in </w:t>
+      </w:r>
+      <w:proofErr w:type="spellStart"/>
+      <w:r>
+        <w:rPr>
+          <w:color w:val="000000" w:themeColor="text1"/>
+        </w:rPr>
+        <w:t>new_settings</w:t>
+      </w:r>
+      <w:proofErr w:type="spellEnd"/>
+      <w:r>
+        <w:rPr>
+          <w:color w:val="000000" w:themeColor="text1"/>
+        </w:rPr>
+        <w:t>:</w:t>
+      </w:r>
+    </w:p>
+    <w:p>
+      <w:pPr>
+        <w:ind w:left="708"/>
+        <w:rPr>
+          <w:color w:val="000000" w:themeColor="text1"/>
+        </w:rPr>
+      </w:pPr>
+      <w:r>
+        <w:rPr>
+          <w:color w:val="000000" w:themeColor="text1"/>
+        </w:rPr>
+        <w:t xml:space="preserve">        Update </w:t>
+      </w:r>
+      <w:proofErr w:type="spellStart"/>
+      <w:r>
+        <w:rPr>
+          <w:color w:val="000000" w:themeColor="text1"/>
+        </w:rPr>
+        <w:t>settings_dict</w:t>
+      </w:r>
+      <w:proofErr w:type="spellEnd"/>
+      <w:r>
+        <w:rPr>
+          <w:color w:val="000000" w:themeColor="text1"/>
+        </w:rPr>
+        <w:t>[key] with the new value</w:t>
+      </w:r>
+    </w:p>
+    <w:p>
+      <w:pPr>
+        <w:ind w:left="708"/>
+        <w:rPr>
+          <w:color w:val="000000" w:themeColor="text1"/>
+        </w:rPr>
+      </w:pPr>
+      <w:r>
+        <w:rPr>
+          <w:color w:val="000000" w:themeColor="text1"/>
+        </w:rPr>
+        <w:t xml:space="preserve">    Return updated </w:t>
+      </w:r>
+      <w:proofErr w:type="spellStart"/>
+      <w:r>
+        <w:rPr>
+          <w:color w:val="000000" w:themeColor="text1"/>
+        </w:rPr>
+        <w:t>settings_dict</w:t>
+      </w:r>
+      <w:proofErr w:type="spellEnd"/>
     </w:p>
     <w:p>
       <w:pPr>
@@ -6443,7 +6735,6 @@
       </w:pPr>
       <w:bookmarkStart w:id="8" w:name="_Toc46748633"/>
       <w:r>
-        <w:lastRenderedPageBreak/>
         <w:t>User Interface Design</w:t>
       </w:r>
       <w:bookmarkEnd w:id="8"/>
@@ -6540,6 +6831,762 @@
         </w:rPr>
         <w:t xml:space="preserve"> and of your information. </w:t>
       </w:r>
+    </w:p>
+    <w:p>
+      <w:pPr>
+        <w:rPr>
+          <w:color w:val="FF0000"/>
+        </w:rPr>
+      </w:pPr>
+      <w:r>
+        <w:rPr>
+          <w:noProof/>
+          <w:color w:val="FF0000"/>
+        </w:rPr>
+        <w:drawing>
+          <wp:inline distT="0" distB="0" distL="0" distR="0" wp14:anchorId="2907D8B2" wp14:editId="64C79C0A">
+            <wp:extent cx="5731510" cy="5575300"/>
+            <wp:effectExtent l="0" t="0" r="0" b="0"/>
+            <wp:docPr id="396146548" name="Picture 2"/>
+            <wp:cNvGraphicFramePr>
+              <a:graphicFrameLocks xmlns:a="http://schemas.openxmlformats.org/drawingml/2006/main" noChangeAspect="1"/>
+            </wp:cNvGraphicFramePr>
+            <a:graphic xmlns:a="http://schemas.openxmlformats.org/drawingml/2006/main">
+              <a:graphicData uri="http://schemas.openxmlformats.org/drawingml/2006/picture">
+                <pic:pic xmlns:pic="http://schemas.openxmlformats.org/drawingml/2006/picture">
+                  <pic:nvPicPr>
+                    <pic:cNvPr id="396146548" name="Picture 396146548"/>
+                    <pic:cNvPicPr/>
+                  </pic:nvPicPr>
+                  <pic:blipFill>
+                    <a:blip r:embed="rId10">
+                      <a:extLst>
+                        <a:ext uri="{28A0092B-C50C-407E-A947-70E740481C1C}">
+                          <a14:useLocalDpi xmlns:a14="http://schemas.microsoft.com/office/drawing/2010/main" val="0"/>
+                        </a:ext>
+                      </a:extLst>
+                    </a:blip>
+                    <a:stretch>
+                      <a:fillRect/>
+                    </a:stretch>
+                  </pic:blipFill>
+                  <pic:spPr>
+                    <a:xfrm>
+                      <a:off x="0" y="0"/>
+                      <a:ext cx="5731510" cy="5575300"/>
+                    </a:xfrm>
+                    <a:prstGeom prst="rect">
+                      <a:avLst/>
+                    </a:prstGeom>
+                  </pic:spPr>
+                </pic:pic>
+              </a:graphicData>
+            </a:graphic>
+          </wp:inline>
+        </w:drawing>
+      </w:r>
+    </w:p>
+    <w:p>
+      <w:pPr>
+        <w:rPr>
+          <w:color w:val="000000" w:themeColor="text1"/>
+        </w:rPr>
+      </w:pPr>
+      <w:r>
+        <w:rPr>
+          <w:b/>
+          <w:bCs/>
+          <w:color w:val="000000" w:themeColor="text1"/>
+        </w:rPr>
+        <w:t>Figure 3</w:t>
+      </w:r>
+      <w:r>
+        <w:rPr>
+          <w:color w:val="000000" w:themeColor="text1"/>
+        </w:rPr>
+        <w:t>: The application Structure Diagram</w:t>
+      </w:r>
+    </w:p>
+    <w:p>
+      <w:pPr>
+        <w:rPr>
+          <w:color w:val="000000" w:themeColor="text1"/>
+        </w:rPr>
+      </w:pPr>
+      <w:r>
+        <w:rPr>
+          <w:color w:val="000000" w:themeColor="text1"/>
+        </w:rPr>
+        <w:t xml:space="preserve">The structure design of NSW Traffic Penalty application ensures that users can discover the app easily and effortlessly. The outline design in section 4.2 illustrates that the application enables users to retrieve data in accordance with their preferences. It satisfies the majority of the requirements in section 2.2 and visually represents most of the use cases displayed in section 2.3. The design goals </w:t>
+      </w:r>
+      <w:r>
+        <w:rPr>
+          <w:color w:val="000000" w:themeColor="text1"/>
+        </w:rPr>
+        <w:lastRenderedPageBreak/>
+        <w:t>are to define a logical group of information, navigation and provide a thorough hierarchy that satisfies the users’ UXUI desire.</w:t>
+      </w:r>
+    </w:p>
+    <w:p>
+      <w:pPr>
+        <w:rPr>
+          <w:color w:val="000000" w:themeColor="text1"/>
+        </w:rPr>
+      </w:pPr>
+      <w:r>
+        <w:rPr>
+          <w:color w:val="000000" w:themeColor="text1"/>
+        </w:rPr>
+        <w:t>Interface structure:</w:t>
+      </w:r>
+    </w:p>
+    <w:p>
+      <w:pPr>
+        <w:pStyle w:val="ListParagraph"/>
+        <w:numPr>
+          <w:ilvl w:val="0"/>
+          <w:numId w:val="55"/>
+        </w:numPr>
+        <w:rPr>
+          <w:color w:val="000000" w:themeColor="text1"/>
+        </w:rPr>
+      </w:pPr>
+      <w:r>
+        <w:rPr>
+          <w:color w:val="000000" w:themeColor="text1"/>
+        </w:rPr>
+        <w:t>Consistency: whether the users use IOS or Windows devices to access the application, its structure and layout are depicted in a consistent manner/ for better user experience, it is designed to be consistent and predictable.</w:t>
+      </w:r>
+    </w:p>
+    <w:p>
+      <w:pPr>
+        <w:pStyle w:val="ListParagraph"/>
+        <w:numPr>
+          <w:ilvl w:val="0"/>
+          <w:numId w:val="55"/>
+        </w:numPr>
+        <w:rPr>
+          <w:color w:val="000000" w:themeColor="text1"/>
+        </w:rPr>
+      </w:pPr>
+      <w:r>
+        <w:rPr>
+          <w:color w:val="000000" w:themeColor="text1"/>
+        </w:rPr>
+        <w:t>Headings: to draw attention to the page that users are currently in, each page headings will be modified in bold and always positioned in the top left corner. It is also filled with a colour that contrasts with the background colour, making the page easy to recognise.</w:t>
+      </w:r>
+    </w:p>
+    <w:p>
+      <w:pPr>
+        <w:pStyle w:val="ListParagraph"/>
+        <w:numPr>
+          <w:ilvl w:val="0"/>
+          <w:numId w:val="55"/>
+        </w:numPr>
+        <w:rPr>
+          <w:color w:val="000000" w:themeColor="text1"/>
+        </w:rPr>
+      </w:pPr>
+      <w:r>
+        <w:rPr>
+          <w:color w:val="000000" w:themeColor="text1"/>
+        </w:rPr>
+        <w:t xml:space="preserve">Fonts and colour scheme: Only one font is employed throughout the “NSW Traffic Penalty” application. We aim to provide a minimalist data retrieval </w:t>
+      </w:r>
+      <w:proofErr w:type="gramStart"/>
+      <w:r>
+        <w:rPr>
+          <w:color w:val="000000" w:themeColor="text1"/>
+        </w:rPr>
+        <w:t>application,</w:t>
+      </w:r>
+      <w:proofErr w:type="gramEnd"/>
+      <w:r>
+        <w:rPr>
+          <w:color w:val="000000" w:themeColor="text1"/>
+        </w:rPr>
+        <w:t xml:space="preserve"> thus, we just utilise black and white colours.</w:t>
+      </w:r>
+    </w:p>
+    <w:p>
+      <w:pPr>
+        <w:pStyle w:val="ListParagraph"/>
+        <w:numPr>
+          <w:ilvl w:val="0"/>
+          <w:numId w:val="55"/>
+        </w:numPr>
+        <w:rPr>
+          <w:color w:val="000000" w:themeColor="text1"/>
+        </w:rPr>
+      </w:pPr>
+      <w:r>
+        <w:rPr>
+          <w:color w:val="000000" w:themeColor="text1"/>
+        </w:rPr>
+        <w:t xml:space="preserve">Layouts: The layout of each page has some things in similar, such as the “Select Period” bar and the navigation panel on the right-hand side. However, there is a heading in the top corner and in bold that highlights the name of the page, and the contents displayed are different. </w:t>
+      </w:r>
+    </w:p>
+    <w:p>
+      <w:pPr>
+        <w:rPr>
+          <w:color w:val="000000" w:themeColor="text1"/>
+        </w:rPr>
+      </w:pPr>
+      <w:r>
+        <w:rPr>
+          <w:color w:val="000000" w:themeColor="text1"/>
+        </w:rPr>
+        <w:t xml:space="preserve">To organise and show data in a user-friendly and straightforward way, the web application must group information. </w:t>
+      </w:r>
+    </w:p>
+    <w:p>
+      <w:pPr>
+        <w:ind w:left="360"/>
+        <w:rPr>
+          <w:b/>
+          <w:bCs/>
+          <w:color w:val="000000" w:themeColor="text1"/>
+        </w:rPr>
+      </w:pPr>
+      <w:r>
+        <w:rPr>
+          <w:b/>
+          <w:bCs/>
+          <w:color w:val="000000" w:themeColor="text1"/>
+        </w:rPr>
+        <w:t>Home Page</w:t>
+      </w:r>
+      <w:r>
+        <w:rPr>
+          <w:b/>
+          <w:bCs/>
+          <w:color w:val="000000" w:themeColor="text1"/>
+        </w:rPr>
+        <w:t>:</w:t>
+      </w:r>
+      <w:r>
+        <w:rPr>
+          <w:color w:val="000000" w:themeColor="text1"/>
+        </w:rPr>
+        <w:t xml:space="preserve"> </w:t>
+      </w:r>
+      <w:r>
+        <w:rPr>
+          <w:color w:val="000000" w:themeColor="text1"/>
+        </w:rPr>
+        <w:t>The information presented on this page will be grouped as follows:</w:t>
+      </w:r>
+    </w:p>
+    <w:p>
+      <w:pPr>
+        <w:pStyle w:val="ListParagraph"/>
+        <w:numPr>
+          <w:ilvl w:val="0"/>
+          <w:numId w:val="54"/>
+        </w:numPr>
+        <w:ind w:left="1080"/>
+        <w:rPr>
+          <w:color w:val="000000" w:themeColor="text1"/>
+        </w:rPr>
+      </w:pPr>
+      <w:r>
+        <w:rPr>
+          <w:color w:val="000000" w:themeColor="text1"/>
+        </w:rPr>
+        <w:t>The Home page will introduce the application and give a high-level overview of the functionalities that are offered.</w:t>
+      </w:r>
+    </w:p>
+    <w:p>
+      <w:pPr>
+        <w:pStyle w:val="ListParagraph"/>
+        <w:numPr>
+          <w:ilvl w:val="0"/>
+          <w:numId w:val="54"/>
+        </w:numPr>
+        <w:ind w:left="1080"/>
+        <w:rPr>
+          <w:color w:val="000000" w:themeColor="text1"/>
+        </w:rPr>
+      </w:pPr>
+      <w:r>
+        <w:rPr>
+          <w:color w:val="000000" w:themeColor="text1"/>
+        </w:rPr>
+        <w:t>Information will be organised into parts or cards, each of which will stand for one of the application's primary functions: View Penalty Cases, Offence Code Distribution Chart, Radar/Camera Captured Cases, and Mobile Phone Usage</w:t>
+      </w:r>
+    </w:p>
+    <w:p>
+      <w:pPr>
+        <w:pStyle w:val="ListParagraph"/>
+        <w:numPr>
+          <w:ilvl w:val="0"/>
+          <w:numId w:val="54"/>
+        </w:numPr>
+        <w:ind w:left="1080"/>
+        <w:rPr>
+          <w:color w:val="000000" w:themeColor="text1"/>
+        </w:rPr>
+      </w:pPr>
+      <w:r>
+        <w:rPr>
+          <w:color w:val="000000" w:themeColor="text1"/>
+        </w:rPr>
+        <w:t>There will be a brief description and an accompanying action (such as "View Details" or "Analyse") for each section or card.</w:t>
+      </w:r>
+    </w:p>
+    <w:p>
+      <w:pPr>
+        <w:ind w:left="360"/>
+        <w:rPr>
+          <w:color w:val="000000" w:themeColor="text1"/>
+        </w:rPr>
+      </w:pPr>
+      <w:r>
+        <w:rPr>
+          <w:b/>
+          <w:bCs/>
+          <w:color w:val="000000" w:themeColor="text1"/>
+        </w:rPr>
+        <w:t>View Penalty Case Details</w:t>
+      </w:r>
+      <w:r>
+        <w:rPr>
+          <w:color w:val="000000" w:themeColor="text1"/>
+        </w:rPr>
+        <w:t>: The information presented on this page will be grouped as follows:</w:t>
+      </w:r>
+    </w:p>
+    <w:p>
+      <w:pPr>
+        <w:pStyle w:val="ListParagraph"/>
+        <w:numPr>
+          <w:ilvl w:val="0"/>
+          <w:numId w:val="56"/>
+        </w:numPr>
+        <w:ind w:left="1080"/>
+        <w:rPr>
+          <w:color w:val="000000" w:themeColor="text1"/>
+        </w:rPr>
+      </w:pPr>
+      <w:r>
+        <w:rPr>
+          <w:color w:val="000000" w:themeColor="text1"/>
+        </w:rPr>
+        <w:t>The first component, the Date Range Selector, will let users choose a time frame.</w:t>
+      </w:r>
+    </w:p>
+    <w:p>
+      <w:pPr>
+        <w:pStyle w:val="ListParagraph"/>
+        <w:numPr>
+          <w:ilvl w:val="0"/>
+          <w:numId w:val="56"/>
+        </w:numPr>
+        <w:ind w:left="1080"/>
+        <w:rPr>
+          <w:color w:val="000000" w:themeColor="text1"/>
+        </w:rPr>
+      </w:pPr>
+      <w:r>
+        <w:rPr>
+          <w:color w:val="000000" w:themeColor="text1"/>
+        </w:rPr>
+        <w:t>List of Penalty Cases: The list of penalty cases will be presented in tabular format, with columns for the case number, offence code, description, fine, date and time of the offence, and location.</w:t>
+      </w:r>
+    </w:p>
+    <w:p>
+      <w:pPr>
+        <w:ind w:left="360"/>
+        <w:rPr>
+          <w:color w:val="000000" w:themeColor="text1"/>
+        </w:rPr>
+      </w:pPr>
+      <w:r>
+        <w:rPr>
+          <w:b/>
+          <w:bCs/>
+          <w:color w:val="000000" w:themeColor="text1"/>
+        </w:rPr>
+        <w:t>Offence Code Distribution Chart</w:t>
+      </w:r>
+      <w:r>
+        <w:rPr>
+          <w:color w:val="000000" w:themeColor="text1"/>
+        </w:rPr>
+        <w:t>: The data will be arranged in the following groups in this section:</w:t>
+      </w:r>
+    </w:p>
+    <w:p>
+      <w:pPr>
+        <w:pStyle w:val="ListParagraph"/>
+        <w:numPr>
+          <w:ilvl w:val="0"/>
+          <w:numId w:val="57"/>
+        </w:numPr>
+        <w:ind w:left="1080"/>
+        <w:rPr>
+          <w:color w:val="000000" w:themeColor="text1"/>
+        </w:rPr>
+      </w:pPr>
+      <w:r>
+        <w:rPr>
+          <w:color w:val="000000" w:themeColor="text1"/>
+        </w:rPr>
+        <w:t>T</w:t>
+      </w:r>
+      <w:r>
+        <w:rPr>
+          <w:color w:val="000000" w:themeColor="text1"/>
+        </w:rPr>
+        <w:t>ime-period selector</w:t>
+      </w:r>
+      <w:r>
+        <w:rPr>
+          <w:color w:val="000000" w:themeColor="text1"/>
+        </w:rPr>
+        <w:t xml:space="preserve">: </w:t>
+      </w:r>
+      <w:r>
+        <w:rPr>
+          <w:color w:val="000000" w:themeColor="text1"/>
+        </w:rPr>
+        <w:t>Users can select the time period for analysis using the time-period selector.</w:t>
+      </w:r>
+    </w:p>
+    <w:p>
+      <w:pPr>
+        <w:pStyle w:val="ListParagraph"/>
+        <w:numPr>
+          <w:ilvl w:val="0"/>
+          <w:numId w:val="57"/>
+        </w:numPr>
+        <w:ind w:left="1080"/>
+        <w:rPr>
+          <w:color w:val="000000" w:themeColor="text1"/>
+        </w:rPr>
+      </w:pPr>
+      <w:r>
+        <w:rPr>
+          <w:color w:val="000000" w:themeColor="text1"/>
+        </w:rPr>
+        <w:t>Display of Chart: A chart outlining how cases are distributed among the various offence codes will be prominently displayed.</w:t>
+      </w:r>
+    </w:p>
+    <w:p>
+      <w:pPr>
+        <w:pStyle w:val="ListParagraph"/>
+        <w:numPr>
+          <w:ilvl w:val="0"/>
+          <w:numId w:val="57"/>
+        </w:numPr>
+        <w:ind w:left="1080"/>
+        <w:rPr>
+          <w:color w:val="000000" w:themeColor="text1"/>
+        </w:rPr>
+      </w:pPr>
+      <w:r>
+        <w:rPr>
+          <w:color w:val="000000" w:themeColor="text1"/>
+        </w:rPr>
+        <w:t>Legend: The offence codes and colours on the chart will be explained in a legend.</w:t>
+      </w:r>
+    </w:p>
+    <w:p>
+      <w:pPr>
+        <w:ind w:left="360"/>
+        <w:rPr>
+          <w:color w:val="000000" w:themeColor="text1"/>
+        </w:rPr>
+      </w:pPr>
+      <w:r>
+        <w:rPr>
+          <w:b/>
+          <w:bCs/>
+          <w:color w:val="000000" w:themeColor="text1"/>
+        </w:rPr>
+        <w:lastRenderedPageBreak/>
+        <w:t>Radar/Camera Captured Cases</w:t>
+      </w:r>
+      <w:r>
+        <w:rPr>
+          <w:color w:val="000000" w:themeColor="text1"/>
+        </w:rPr>
+        <w:t>: The following information will be categorised:</w:t>
+      </w:r>
+    </w:p>
+    <w:p>
+      <w:pPr>
+        <w:pStyle w:val="ListParagraph"/>
+        <w:numPr>
+          <w:ilvl w:val="0"/>
+          <w:numId w:val="58"/>
+        </w:numPr>
+        <w:ind w:left="1080"/>
+        <w:rPr>
+          <w:color w:val="000000" w:themeColor="text1"/>
+        </w:rPr>
+      </w:pPr>
+      <w:r>
+        <w:rPr>
+          <w:color w:val="000000" w:themeColor="text1"/>
+        </w:rPr>
+        <w:t>Users can select a timeframe using the time-frame selector.</w:t>
+      </w:r>
+    </w:p>
+    <w:p>
+      <w:pPr>
+        <w:pStyle w:val="ListParagraph"/>
+        <w:numPr>
+          <w:ilvl w:val="0"/>
+          <w:numId w:val="58"/>
+        </w:numPr>
+        <w:ind w:left="1080"/>
+        <w:rPr>
+          <w:color w:val="000000" w:themeColor="text1"/>
+        </w:rPr>
+      </w:pPr>
+      <w:r>
+        <w:rPr>
+          <w:color w:val="000000" w:themeColor="text1"/>
+        </w:rPr>
+        <w:t>Case List: Provides thorough details on the cases that have been chosen, including whether they were discovered by radar or camera.</w:t>
+      </w:r>
+    </w:p>
+    <w:p>
+      <w:pPr>
+        <w:pStyle w:val="ListParagraph"/>
+        <w:numPr>
+          <w:ilvl w:val="0"/>
+          <w:numId w:val="58"/>
+        </w:numPr>
+        <w:ind w:left="1080"/>
+        <w:rPr>
+          <w:color w:val="000000" w:themeColor="text1"/>
+        </w:rPr>
+      </w:pPr>
+      <w:r>
+        <w:rPr>
+          <w:color w:val="000000" w:themeColor="text1"/>
+        </w:rPr>
+        <w:t>Video Player: If there are any videos related to the cases, they will be bundled with the relevant case information.</w:t>
+      </w:r>
+    </w:p>
+    <w:p>
+      <w:pPr>
+        <w:ind w:left="360"/>
+        <w:rPr>
+          <w:b/>
+          <w:bCs/>
+          <w:color w:val="000000" w:themeColor="text1"/>
+        </w:rPr>
+      </w:pPr>
+      <w:r>
+        <w:rPr>
+          <w:b/>
+          <w:bCs/>
+          <w:color w:val="000000" w:themeColor="text1"/>
+        </w:rPr>
+        <w:t>Mobile Phone Usage</w:t>
+      </w:r>
+      <w:r>
+        <w:rPr>
+          <w:b/>
+          <w:bCs/>
+          <w:color w:val="000000" w:themeColor="text1"/>
+        </w:rPr>
+        <w:t xml:space="preserve">: </w:t>
+      </w:r>
+      <w:r>
+        <w:rPr>
+          <w:color w:val="000000" w:themeColor="text1"/>
+        </w:rPr>
+        <w:t>Information will be grouped as follows:</w:t>
+      </w:r>
+    </w:p>
+    <w:p>
+      <w:pPr>
+        <w:pStyle w:val="ListParagraph"/>
+        <w:numPr>
+          <w:ilvl w:val="0"/>
+          <w:numId w:val="59"/>
+        </w:numPr>
+        <w:ind w:left="1080"/>
+        <w:rPr>
+          <w:color w:val="000000" w:themeColor="text1"/>
+        </w:rPr>
+      </w:pPr>
+      <w:r>
+        <w:rPr>
+          <w:color w:val="000000" w:themeColor="text1"/>
+        </w:rPr>
+        <w:t>Time-Period Selector: Users can specify the time period for mobile phone usage analysis.</w:t>
+      </w:r>
+    </w:p>
+    <w:p>
+      <w:pPr>
+        <w:pStyle w:val="ListParagraph"/>
+        <w:numPr>
+          <w:ilvl w:val="0"/>
+          <w:numId w:val="59"/>
+        </w:numPr>
+        <w:ind w:left="1080"/>
+        <w:rPr>
+          <w:color w:val="000000" w:themeColor="text1"/>
+        </w:rPr>
+      </w:pPr>
+      <w:r>
+        <w:rPr>
+          <w:color w:val="000000" w:themeColor="text1"/>
+        </w:rPr>
+        <w:t>Mobile Phone Offense Details: Information related to mobile phone usage offenses will be grouped together, including offense codes and descriptions.</w:t>
+      </w:r>
+    </w:p>
+    <w:p>
+      <w:pPr>
+        <w:pStyle w:val="ListParagraph"/>
+        <w:numPr>
+          <w:ilvl w:val="0"/>
+          <w:numId w:val="59"/>
+        </w:numPr>
+        <w:ind w:left="1080"/>
+        <w:rPr>
+          <w:color w:val="000000" w:themeColor="text1"/>
+        </w:rPr>
+      </w:pPr>
+      <w:r>
+        <w:rPr>
+          <w:color w:val="000000" w:themeColor="text1"/>
+        </w:rPr>
+        <w:t>Trends Chart: The chart displaying trends in mobile phone usage cases over time will be the focal point.</w:t>
+      </w:r>
+    </w:p>
+    <w:p>
+      <w:pPr>
+        <w:rPr>
+          <w:color w:val="000000" w:themeColor="text1"/>
+        </w:rPr>
+      </w:pPr>
+      <w:r>
+        <w:rPr>
+          <w:color w:val="000000" w:themeColor="text1"/>
+        </w:rPr>
+        <w:t>Navigation strategy:</w:t>
+      </w:r>
+    </w:p>
+    <w:p>
+      <w:pPr>
+        <w:pStyle w:val="ListParagraph"/>
+        <w:numPr>
+          <w:ilvl w:val="0"/>
+          <w:numId w:val="59"/>
+        </w:numPr>
+        <w:rPr>
+          <w:color w:val="000000" w:themeColor="text1"/>
+        </w:rPr>
+      </w:pPr>
+      <w:r>
+        <w:rPr>
+          <w:color w:val="000000" w:themeColor="text1"/>
+        </w:rPr>
+        <w:t xml:space="preserve">The homepage is the first thing users see when they access the application. </w:t>
+      </w:r>
+    </w:p>
+    <w:p>
+      <w:pPr>
+        <w:pStyle w:val="ListParagraph"/>
+        <w:numPr>
+          <w:ilvl w:val="0"/>
+          <w:numId w:val="59"/>
+        </w:numPr>
+        <w:rPr>
+          <w:color w:val="000000" w:themeColor="text1"/>
+        </w:rPr>
+      </w:pPr>
+      <w:r>
+        <w:rPr>
+          <w:color w:val="000000" w:themeColor="text1"/>
+        </w:rPr>
+        <w:t xml:space="preserve">There will be a navigation panel in the right-hand side of each page, thus, the users can navigate among </w:t>
+      </w:r>
+      <w:r>
+        <w:rPr>
+          <w:color w:val="000000" w:themeColor="text1"/>
+        </w:rPr>
+        <w:t>View Penalty Cases, Offence Code Distribution Chart, Radar/Camera Captured Cases, and Mobile Phone Usage</w:t>
+      </w:r>
+      <w:r>
+        <w:rPr>
+          <w:color w:val="000000" w:themeColor="text1"/>
+        </w:rPr>
+        <w:t xml:space="preserve"> pages easily </w:t>
+      </w:r>
+    </w:p>
+    <w:p>
+      <w:pPr>
+        <w:pStyle w:val="ListParagraph"/>
+        <w:numPr>
+          <w:ilvl w:val="0"/>
+          <w:numId w:val="59"/>
+        </w:numPr>
+        <w:rPr>
+          <w:color w:val="000000" w:themeColor="text1"/>
+        </w:rPr>
+      </w:pPr>
+      <w:r>
+        <w:rPr>
+          <w:color w:val="000000" w:themeColor="text1"/>
+        </w:rPr>
+        <w:t>Except Home P</w:t>
+      </w:r>
+      <w:r>
+        <w:rPr>
+          <w:color w:val="000000" w:themeColor="text1"/>
+        </w:rPr>
+        <w:t>age</w:t>
+      </w:r>
+      <w:r>
+        <w:rPr>
+          <w:color w:val="000000" w:themeColor="text1"/>
+        </w:rPr>
+        <w:t>, other pages contain a search input, which includes a ti</w:t>
+      </w:r>
+      <w:r>
+        <w:rPr>
+          <w:color w:val="000000" w:themeColor="text1"/>
+        </w:rPr>
+        <w:t>me-period selector</w:t>
+      </w:r>
+      <w:r>
+        <w:rPr>
+          <w:color w:val="000000" w:themeColor="text1"/>
+        </w:rPr>
+        <w:t xml:space="preserve"> that allows the users to input start and end dates of the period they want to search for penalty cases. </w:t>
+      </w:r>
+    </w:p>
+    <w:p>
+      <w:pPr>
+        <w:pStyle w:val="ListParagraph"/>
+        <w:numPr>
+          <w:ilvl w:val="0"/>
+          <w:numId w:val="59"/>
+        </w:numPr>
+        <w:rPr>
+          <w:color w:val="000000" w:themeColor="text1"/>
+        </w:rPr>
+      </w:pPr>
+      <w:r>
+        <w:rPr>
+          <w:color w:val="000000" w:themeColor="text1"/>
+        </w:rPr>
+        <w:t xml:space="preserve">After inputting the dates, the users can click the search button and view the results displayed. </w:t>
+      </w:r>
+    </w:p>
+    <w:p>
+      <w:pPr>
+        <w:rPr>
+          <w:color w:val="000000" w:themeColor="text1"/>
+        </w:rPr>
+      </w:pPr>
     </w:p>
     <w:p/>
     <w:p>
@@ -6609,7 +7656,7 @@
                     <pic:cNvPicPr/>
                   </pic:nvPicPr>
                   <pic:blipFill>
-                    <a:blip r:embed="rId10" cstate="print">
+                    <a:blip r:embed="rId11" cstate="print">
                       <a:extLst>
                         <a:ext uri="{28A0092B-C50C-407E-A947-70E740481C1C}">
                           <a14:useLocalDpi xmlns:a14="http://schemas.microsoft.com/office/drawing/2010/main" val="0"/>
@@ -6655,7 +7702,7 @@
                     <pic:cNvPicPr/>
                   </pic:nvPicPr>
                   <pic:blipFill>
-                    <a:blip r:embed="rId11" cstate="print">
+                    <a:blip r:embed="rId12" cstate="print">
                       <a:extLst>
                         <a:ext uri="{28A0092B-C50C-407E-A947-70E740481C1C}">
                           <a14:useLocalDpi xmlns:a14="http://schemas.microsoft.com/office/drawing/2010/main" val="0"/>
@@ -6701,7 +7748,7 @@
                     <pic:cNvPicPr/>
                   </pic:nvPicPr>
                   <pic:blipFill>
-                    <a:blip r:embed="rId12" cstate="print">
+                    <a:blip r:embed="rId13" cstate="print">
                       <a:extLst>
                         <a:ext uri="{28A0092B-C50C-407E-A947-70E740481C1C}">
                           <a14:useLocalDpi xmlns:a14="http://schemas.microsoft.com/office/drawing/2010/main" val="0"/>
@@ -6747,7 +7794,7 @@
                     <pic:cNvPicPr/>
                   </pic:nvPicPr>
                   <pic:blipFill>
-                    <a:blip r:embed="rId13" cstate="print">
+                    <a:blip r:embed="rId14" cstate="print">
                       <a:extLst>
                         <a:ext uri="{28A0092B-C50C-407E-A947-70E740481C1C}">
                           <a14:useLocalDpi xmlns:a14="http://schemas.microsoft.com/office/drawing/2010/main" val="0"/>
@@ -6793,7 +7840,7 @@
                     <pic:cNvPicPr/>
                   </pic:nvPicPr>
                   <pic:blipFill>
-                    <a:blip r:embed="rId14" cstate="print">
+                    <a:blip r:embed="rId15" cstate="print">
                       <a:extLst>
                         <a:ext uri="{28A0092B-C50C-407E-A947-70E740481C1C}">
                           <a14:useLocalDpi xmlns:a14="http://schemas.microsoft.com/office/drawing/2010/main" val="0"/>
@@ -7062,6 +8109,118 @@
     </w:lvl>
   </w:abstractNum>
   <w:abstractNum w:abstractNumId="2" w15:restartNumberingAfterBreak="0">
+    <w:nsid w:val="0EBA1594"/>
+    <w:multiLevelType w:val="hybridMultilevel"/>
+    <w:tmpl w:val="EB943D04"/>
+    <w:lvl w:ilvl="0" w:tplc="54BAD0DE">
+      <w:numFmt w:val="bullet"/>
+      <w:lvlText w:val="-"/>
+      <w:lvlJc w:val="left"/>
+      <w:pPr>
+        <w:ind w:left="720" w:hanging="360"/>
+      </w:pPr>
+      <w:rPr>
+        <w:rFonts w:ascii="Calibri" w:eastAsiaTheme="minorEastAsia" w:hAnsi="Calibri" w:cs="Calibri" w:hint="default"/>
+      </w:rPr>
+    </w:lvl>
+    <w:lvl w:ilvl="1" w:tplc="08090003" w:tentative="1">
+      <w:start w:val="1"/>
+      <w:numFmt w:val="bullet"/>
+      <w:lvlText w:val="o"/>
+      <w:lvlJc w:val="left"/>
+      <w:pPr>
+        <w:ind w:left="943" w:hanging="360"/>
+      </w:pPr>
+      <w:rPr>
+        <w:rFonts w:ascii="Courier New" w:hAnsi="Courier New" w:hint="default"/>
+      </w:rPr>
+    </w:lvl>
+    <w:lvl w:ilvl="2" w:tplc="08090005" w:tentative="1">
+      <w:start w:val="1"/>
+      <w:numFmt w:val="bullet"/>
+      <w:lvlText w:val=""/>
+      <w:lvlJc w:val="left"/>
+      <w:pPr>
+        <w:ind w:left="1663" w:hanging="360"/>
+      </w:pPr>
+      <w:rPr>
+        <w:rFonts w:ascii="Wingdings" w:hAnsi="Wingdings" w:hint="default"/>
+      </w:rPr>
+    </w:lvl>
+    <w:lvl w:ilvl="3" w:tplc="08090001" w:tentative="1">
+      <w:start w:val="1"/>
+      <w:numFmt w:val="bullet"/>
+      <w:lvlText w:val=""/>
+      <w:lvlJc w:val="left"/>
+      <w:pPr>
+        <w:ind w:left="2383" w:hanging="360"/>
+      </w:pPr>
+      <w:rPr>
+        <w:rFonts w:ascii="Symbol" w:hAnsi="Symbol" w:hint="default"/>
+      </w:rPr>
+    </w:lvl>
+    <w:lvl w:ilvl="4" w:tplc="08090003" w:tentative="1">
+      <w:start w:val="1"/>
+      <w:numFmt w:val="bullet"/>
+      <w:lvlText w:val="o"/>
+      <w:lvlJc w:val="left"/>
+      <w:pPr>
+        <w:ind w:left="3103" w:hanging="360"/>
+      </w:pPr>
+      <w:rPr>
+        <w:rFonts w:ascii="Courier New" w:hAnsi="Courier New" w:hint="default"/>
+      </w:rPr>
+    </w:lvl>
+    <w:lvl w:ilvl="5" w:tplc="08090005" w:tentative="1">
+      <w:start w:val="1"/>
+      <w:numFmt w:val="bullet"/>
+      <w:lvlText w:val=""/>
+      <w:lvlJc w:val="left"/>
+      <w:pPr>
+        <w:ind w:left="3823" w:hanging="360"/>
+      </w:pPr>
+      <w:rPr>
+        <w:rFonts w:ascii="Wingdings" w:hAnsi="Wingdings" w:hint="default"/>
+      </w:rPr>
+    </w:lvl>
+    <w:lvl w:ilvl="6" w:tplc="08090001" w:tentative="1">
+      <w:start w:val="1"/>
+      <w:numFmt w:val="bullet"/>
+      <w:lvlText w:val=""/>
+      <w:lvlJc w:val="left"/>
+      <w:pPr>
+        <w:ind w:left="4543" w:hanging="360"/>
+      </w:pPr>
+      <w:rPr>
+        <w:rFonts w:ascii="Symbol" w:hAnsi="Symbol" w:hint="default"/>
+      </w:rPr>
+    </w:lvl>
+    <w:lvl w:ilvl="7" w:tplc="08090003" w:tentative="1">
+      <w:start w:val="1"/>
+      <w:numFmt w:val="bullet"/>
+      <w:lvlText w:val="o"/>
+      <w:lvlJc w:val="left"/>
+      <w:pPr>
+        <w:ind w:left="5263" w:hanging="360"/>
+      </w:pPr>
+      <w:rPr>
+        <w:rFonts w:ascii="Courier New" w:hAnsi="Courier New" w:hint="default"/>
+      </w:rPr>
+    </w:lvl>
+    <w:lvl w:ilvl="8" w:tplc="08090005" w:tentative="1">
+      <w:start w:val="1"/>
+      <w:numFmt w:val="bullet"/>
+      <w:lvlText w:val=""/>
+      <w:lvlJc w:val="left"/>
+      <w:pPr>
+        <w:ind w:left="5983" w:hanging="360"/>
+      </w:pPr>
+      <w:rPr>
+        <w:rFonts w:ascii="Wingdings" w:hAnsi="Wingdings" w:hint="default"/>
+      </w:rPr>
+    </w:lvl>
+  </w:abstractNum>
+  <w:abstractNum w:abstractNumId="3" w15:restartNumberingAfterBreak="0">
     <w:nsid w:val="0FDE744F"/>
     <w:multiLevelType w:val="hybridMultilevel"/>
     <w:tmpl w:val="7318D792"/>
@@ -7150,7 +8309,119 @@
       </w:pPr>
     </w:lvl>
   </w:abstractNum>
-  <w:abstractNum w:abstractNumId="3" w15:restartNumberingAfterBreak="0">
+  <w:abstractNum w:abstractNumId="4" w15:restartNumberingAfterBreak="0">
+    <w:nsid w:val="153B388E"/>
+    <w:multiLevelType w:val="hybridMultilevel"/>
+    <w:tmpl w:val="DD06C1FA"/>
+    <w:lvl w:ilvl="0" w:tplc="54BAD0DE">
+      <w:numFmt w:val="bullet"/>
+      <w:lvlText w:val="-"/>
+      <w:lvlJc w:val="left"/>
+      <w:pPr>
+        <w:ind w:left="720" w:hanging="360"/>
+      </w:pPr>
+      <w:rPr>
+        <w:rFonts w:ascii="Calibri" w:eastAsiaTheme="minorEastAsia" w:hAnsi="Calibri" w:cs="Calibri" w:hint="default"/>
+      </w:rPr>
+    </w:lvl>
+    <w:lvl w:ilvl="1" w:tplc="08090003" w:tentative="1">
+      <w:start w:val="1"/>
+      <w:numFmt w:val="bullet"/>
+      <w:lvlText w:val="o"/>
+      <w:lvlJc w:val="left"/>
+      <w:pPr>
+        <w:ind w:left="943" w:hanging="360"/>
+      </w:pPr>
+      <w:rPr>
+        <w:rFonts w:ascii="Courier New" w:hAnsi="Courier New" w:hint="default"/>
+      </w:rPr>
+    </w:lvl>
+    <w:lvl w:ilvl="2" w:tplc="08090005" w:tentative="1">
+      <w:start w:val="1"/>
+      <w:numFmt w:val="bullet"/>
+      <w:lvlText w:val=""/>
+      <w:lvlJc w:val="left"/>
+      <w:pPr>
+        <w:ind w:left="1663" w:hanging="360"/>
+      </w:pPr>
+      <w:rPr>
+        <w:rFonts w:ascii="Wingdings" w:hAnsi="Wingdings" w:hint="default"/>
+      </w:rPr>
+    </w:lvl>
+    <w:lvl w:ilvl="3" w:tplc="08090001" w:tentative="1">
+      <w:start w:val="1"/>
+      <w:numFmt w:val="bullet"/>
+      <w:lvlText w:val=""/>
+      <w:lvlJc w:val="left"/>
+      <w:pPr>
+        <w:ind w:left="2383" w:hanging="360"/>
+      </w:pPr>
+      <w:rPr>
+        <w:rFonts w:ascii="Symbol" w:hAnsi="Symbol" w:hint="default"/>
+      </w:rPr>
+    </w:lvl>
+    <w:lvl w:ilvl="4" w:tplc="08090003" w:tentative="1">
+      <w:start w:val="1"/>
+      <w:numFmt w:val="bullet"/>
+      <w:lvlText w:val="o"/>
+      <w:lvlJc w:val="left"/>
+      <w:pPr>
+        <w:ind w:left="3103" w:hanging="360"/>
+      </w:pPr>
+      <w:rPr>
+        <w:rFonts w:ascii="Courier New" w:hAnsi="Courier New" w:hint="default"/>
+      </w:rPr>
+    </w:lvl>
+    <w:lvl w:ilvl="5" w:tplc="08090005" w:tentative="1">
+      <w:start w:val="1"/>
+      <w:numFmt w:val="bullet"/>
+      <w:lvlText w:val=""/>
+      <w:lvlJc w:val="left"/>
+      <w:pPr>
+        <w:ind w:left="3823" w:hanging="360"/>
+      </w:pPr>
+      <w:rPr>
+        <w:rFonts w:ascii="Wingdings" w:hAnsi="Wingdings" w:hint="default"/>
+      </w:rPr>
+    </w:lvl>
+    <w:lvl w:ilvl="6" w:tplc="08090001" w:tentative="1">
+      <w:start w:val="1"/>
+      <w:numFmt w:val="bullet"/>
+      <w:lvlText w:val=""/>
+      <w:lvlJc w:val="left"/>
+      <w:pPr>
+        <w:ind w:left="4543" w:hanging="360"/>
+      </w:pPr>
+      <w:rPr>
+        <w:rFonts w:ascii="Symbol" w:hAnsi="Symbol" w:hint="default"/>
+      </w:rPr>
+    </w:lvl>
+    <w:lvl w:ilvl="7" w:tplc="08090003" w:tentative="1">
+      <w:start w:val="1"/>
+      <w:numFmt w:val="bullet"/>
+      <w:lvlText w:val="o"/>
+      <w:lvlJc w:val="left"/>
+      <w:pPr>
+        <w:ind w:left="5263" w:hanging="360"/>
+      </w:pPr>
+      <w:rPr>
+        <w:rFonts w:ascii="Courier New" w:hAnsi="Courier New" w:hint="default"/>
+      </w:rPr>
+    </w:lvl>
+    <w:lvl w:ilvl="8" w:tplc="08090005" w:tentative="1">
+      <w:start w:val="1"/>
+      <w:numFmt w:val="bullet"/>
+      <w:lvlText w:val=""/>
+      <w:lvlJc w:val="left"/>
+      <w:pPr>
+        <w:ind w:left="5983" w:hanging="360"/>
+      </w:pPr>
+      <w:rPr>
+        <w:rFonts w:ascii="Wingdings" w:hAnsi="Wingdings" w:hint="default"/>
+      </w:rPr>
+    </w:lvl>
+  </w:abstractNum>
+  <w:abstractNum w:abstractNumId="5" w15:restartNumberingAfterBreak="0">
     <w:nsid w:val="20BA4595"/>
     <w:multiLevelType w:val="hybridMultilevel"/>
     <w:tmpl w:val="6A106664"/>
@@ -7239,7 +8510,119 @@
       </w:pPr>
     </w:lvl>
   </w:abstractNum>
-  <w:abstractNum w:abstractNumId="4" w15:restartNumberingAfterBreak="0">
+  <w:abstractNum w:abstractNumId="6" w15:restartNumberingAfterBreak="0">
+    <w:nsid w:val="21AC68DE"/>
+    <w:multiLevelType w:val="hybridMultilevel"/>
+    <w:tmpl w:val="9EAE0188"/>
+    <w:lvl w:ilvl="0" w:tplc="54BAD0DE">
+      <w:numFmt w:val="bullet"/>
+      <w:lvlText w:val="-"/>
+      <w:lvlJc w:val="left"/>
+      <w:pPr>
+        <w:ind w:left="720" w:hanging="360"/>
+      </w:pPr>
+      <w:rPr>
+        <w:rFonts w:ascii="Calibri" w:eastAsiaTheme="minorEastAsia" w:hAnsi="Calibri" w:cs="Calibri" w:hint="default"/>
+      </w:rPr>
+    </w:lvl>
+    <w:lvl w:ilvl="1" w:tplc="08090003" w:tentative="1">
+      <w:start w:val="1"/>
+      <w:numFmt w:val="bullet"/>
+      <w:lvlText w:val="o"/>
+      <w:lvlJc w:val="left"/>
+      <w:pPr>
+        <w:ind w:left="943" w:hanging="360"/>
+      </w:pPr>
+      <w:rPr>
+        <w:rFonts w:ascii="Courier New" w:hAnsi="Courier New" w:hint="default"/>
+      </w:rPr>
+    </w:lvl>
+    <w:lvl w:ilvl="2" w:tplc="08090005" w:tentative="1">
+      <w:start w:val="1"/>
+      <w:numFmt w:val="bullet"/>
+      <w:lvlText w:val=""/>
+      <w:lvlJc w:val="left"/>
+      <w:pPr>
+        <w:ind w:left="1663" w:hanging="360"/>
+      </w:pPr>
+      <w:rPr>
+        <w:rFonts w:ascii="Wingdings" w:hAnsi="Wingdings" w:hint="default"/>
+      </w:rPr>
+    </w:lvl>
+    <w:lvl w:ilvl="3" w:tplc="08090001" w:tentative="1">
+      <w:start w:val="1"/>
+      <w:numFmt w:val="bullet"/>
+      <w:lvlText w:val=""/>
+      <w:lvlJc w:val="left"/>
+      <w:pPr>
+        <w:ind w:left="2383" w:hanging="360"/>
+      </w:pPr>
+      <w:rPr>
+        <w:rFonts w:ascii="Symbol" w:hAnsi="Symbol" w:hint="default"/>
+      </w:rPr>
+    </w:lvl>
+    <w:lvl w:ilvl="4" w:tplc="08090003" w:tentative="1">
+      <w:start w:val="1"/>
+      <w:numFmt w:val="bullet"/>
+      <w:lvlText w:val="o"/>
+      <w:lvlJc w:val="left"/>
+      <w:pPr>
+        <w:ind w:left="3103" w:hanging="360"/>
+      </w:pPr>
+      <w:rPr>
+        <w:rFonts w:ascii="Courier New" w:hAnsi="Courier New" w:hint="default"/>
+      </w:rPr>
+    </w:lvl>
+    <w:lvl w:ilvl="5" w:tplc="08090005" w:tentative="1">
+      <w:start w:val="1"/>
+      <w:numFmt w:val="bullet"/>
+      <w:lvlText w:val=""/>
+      <w:lvlJc w:val="left"/>
+      <w:pPr>
+        <w:ind w:left="3823" w:hanging="360"/>
+      </w:pPr>
+      <w:rPr>
+        <w:rFonts w:ascii="Wingdings" w:hAnsi="Wingdings" w:hint="default"/>
+      </w:rPr>
+    </w:lvl>
+    <w:lvl w:ilvl="6" w:tplc="08090001" w:tentative="1">
+      <w:start w:val="1"/>
+      <w:numFmt w:val="bullet"/>
+      <w:lvlText w:val=""/>
+      <w:lvlJc w:val="left"/>
+      <w:pPr>
+        <w:ind w:left="4543" w:hanging="360"/>
+      </w:pPr>
+      <w:rPr>
+        <w:rFonts w:ascii="Symbol" w:hAnsi="Symbol" w:hint="default"/>
+      </w:rPr>
+    </w:lvl>
+    <w:lvl w:ilvl="7" w:tplc="08090003" w:tentative="1">
+      <w:start w:val="1"/>
+      <w:numFmt w:val="bullet"/>
+      <w:lvlText w:val="o"/>
+      <w:lvlJc w:val="left"/>
+      <w:pPr>
+        <w:ind w:left="5263" w:hanging="360"/>
+      </w:pPr>
+      <w:rPr>
+        <w:rFonts w:ascii="Courier New" w:hAnsi="Courier New" w:hint="default"/>
+      </w:rPr>
+    </w:lvl>
+    <w:lvl w:ilvl="8" w:tplc="08090005" w:tentative="1">
+      <w:start w:val="1"/>
+      <w:numFmt w:val="bullet"/>
+      <w:lvlText w:val=""/>
+      <w:lvlJc w:val="left"/>
+      <w:pPr>
+        <w:ind w:left="5983" w:hanging="360"/>
+      </w:pPr>
+      <w:rPr>
+        <w:rFonts w:ascii="Wingdings" w:hAnsi="Wingdings" w:hint="default"/>
+      </w:rPr>
+    </w:lvl>
+  </w:abstractNum>
+  <w:abstractNum w:abstractNumId="7" w15:restartNumberingAfterBreak="0">
     <w:nsid w:val="21F2702B"/>
     <w:multiLevelType w:val="hybridMultilevel"/>
     <w:tmpl w:val="F93AEEA6"/>
@@ -7328,7 +8711,7 @@
       </w:pPr>
     </w:lvl>
   </w:abstractNum>
-  <w:abstractNum w:abstractNumId="5" w15:restartNumberingAfterBreak="0">
+  <w:abstractNum w:abstractNumId="8" w15:restartNumberingAfterBreak="0">
     <w:nsid w:val="28EC2839"/>
     <w:multiLevelType w:val="hybridMultilevel"/>
     <w:tmpl w:val="B42C9428"/>
@@ -7417,7 +8800,7 @@
       </w:pPr>
     </w:lvl>
   </w:abstractNum>
-  <w:abstractNum w:abstractNumId="6" w15:restartNumberingAfterBreak="0">
+  <w:abstractNum w:abstractNumId="9" w15:restartNumberingAfterBreak="0">
     <w:nsid w:val="2A036F81"/>
     <w:multiLevelType w:val="hybridMultilevel"/>
     <w:tmpl w:val="913E7500"/>
@@ -7529,7 +8912,119 @@
       </w:rPr>
     </w:lvl>
   </w:abstractNum>
-  <w:abstractNum w:abstractNumId="7" w15:restartNumberingAfterBreak="0">
+  <w:abstractNum w:abstractNumId="10" w15:restartNumberingAfterBreak="0">
+    <w:nsid w:val="2AA411D2"/>
+    <w:multiLevelType w:val="hybridMultilevel"/>
+    <w:tmpl w:val="90626D80"/>
+    <w:lvl w:ilvl="0" w:tplc="54BAD0DE">
+      <w:numFmt w:val="bullet"/>
+      <w:lvlText w:val="-"/>
+      <w:lvlJc w:val="left"/>
+      <w:pPr>
+        <w:ind w:left="720" w:hanging="360"/>
+      </w:pPr>
+      <w:rPr>
+        <w:rFonts w:ascii="Calibri" w:eastAsiaTheme="minorEastAsia" w:hAnsi="Calibri" w:cs="Calibri" w:hint="default"/>
+      </w:rPr>
+    </w:lvl>
+    <w:lvl w:ilvl="1" w:tplc="08090003" w:tentative="1">
+      <w:start w:val="1"/>
+      <w:numFmt w:val="bullet"/>
+      <w:lvlText w:val="o"/>
+      <w:lvlJc w:val="left"/>
+      <w:pPr>
+        <w:ind w:left="943" w:hanging="360"/>
+      </w:pPr>
+      <w:rPr>
+        <w:rFonts w:ascii="Courier New" w:hAnsi="Courier New" w:hint="default"/>
+      </w:rPr>
+    </w:lvl>
+    <w:lvl w:ilvl="2" w:tplc="08090005" w:tentative="1">
+      <w:start w:val="1"/>
+      <w:numFmt w:val="bullet"/>
+      <w:lvlText w:val=""/>
+      <w:lvlJc w:val="left"/>
+      <w:pPr>
+        <w:ind w:left="1663" w:hanging="360"/>
+      </w:pPr>
+      <w:rPr>
+        <w:rFonts w:ascii="Wingdings" w:hAnsi="Wingdings" w:hint="default"/>
+      </w:rPr>
+    </w:lvl>
+    <w:lvl w:ilvl="3" w:tplc="08090001" w:tentative="1">
+      <w:start w:val="1"/>
+      <w:numFmt w:val="bullet"/>
+      <w:lvlText w:val=""/>
+      <w:lvlJc w:val="left"/>
+      <w:pPr>
+        <w:ind w:left="2383" w:hanging="360"/>
+      </w:pPr>
+      <w:rPr>
+        <w:rFonts w:ascii="Symbol" w:hAnsi="Symbol" w:hint="default"/>
+      </w:rPr>
+    </w:lvl>
+    <w:lvl w:ilvl="4" w:tplc="08090003" w:tentative="1">
+      <w:start w:val="1"/>
+      <w:numFmt w:val="bullet"/>
+      <w:lvlText w:val="o"/>
+      <w:lvlJc w:val="left"/>
+      <w:pPr>
+        <w:ind w:left="3103" w:hanging="360"/>
+      </w:pPr>
+      <w:rPr>
+        <w:rFonts w:ascii="Courier New" w:hAnsi="Courier New" w:hint="default"/>
+      </w:rPr>
+    </w:lvl>
+    <w:lvl w:ilvl="5" w:tplc="08090005" w:tentative="1">
+      <w:start w:val="1"/>
+      <w:numFmt w:val="bullet"/>
+      <w:lvlText w:val=""/>
+      <w:lvlJc w:val="left"/>
+      <w:pPr>
+        <w:ind w:left="3823" w:hanging="360"/>
+      </w:pPr>
+      <w:rPr>
+        <w:rFonts w:ascii="Wingdings" w:hAnsi="Wingdings" w:hint="default"/>
+      </w:rPr>
+    </w:lvl>
+    <w:lvl w:ilvl="6" w:tplc="08090001" w:tentative="1">
+      <w:start w:val="1"/>
+      <w:numFmt w:val="bullet"/>
+      <w:lvlText w:val=""/>
+      <w:lvlJc w:val="left"/>
+      <w:pPr>
+        <w:ind w:left="4543" w:hanging="360"/>
+      </w:pPr>
+      <w:rPr>
+        <w:rFonts w:ascii="Symbol" w:hAnsi="Symbol" w:hint="default"/>
+      </w:rPr>
+    </w:lvl>
+    <w:lvl w:ilvl="7" w:tplc="08090003" w:tentative="1">
+      <w:start w:val="1"/>
+      <w:numFmt w:val="bullet"/>
+      <w:lvlText w:val="o"/>
+      <w:lvlJc w:val="left"/>
+      <w:pPr>
+        <w:ind w:left="5263" w:hanging="360"/>
+      </w:pPr>
+      <w:rPr>
+        <w:rFonts w:ascii="Courier New" w:hAnsi="Courier New" w:hint="default"/>
+      </w:rPr>
+    </w:lvl>
+    <w:lvl w:ilvl="8" w:tplc="08090005" w:tentative="1">
+      <w:start w:val="1"/>
+      <w:numFmt w:val="bullet"/>
+      <w:lvlText w:val=""/>
+      <w:lvlJc w:val="left"/>
+      <w:pPr>
+        <w:ind w:left="5983" w:hanging="360"/>
+      </w:pPr>
+      <w:rPr>
+        <w:rFonts w:ascii="Wingdings" w:hAnsi="Wingdings" w:hint="default"/>
+      </w:rPr>
+    </w:lvl>
+  </w:abstractNum>
+  <w:abstractNum w:abstractNumId="11" w15:restartNumberingAfterBreak="0">
     <w:nsid w:val="31D72FEC"/>
     <w:multiLevelType w:val="multilevel"/>
     <w:tmpl w:val="7BDE926C"/>
@@ -7678,7 +9173,7 @@
       </w:rPr>
     </w:lvl>
   </w:abstractNum>
-  <w:abstractNum w:abstractNumId="8" w15:restartNumberingAfterBreak="0">
+  <w:abstractNum w:abstractNumId="12" w15:restartNumberingAfterBreak="0">
     <w:nsid w:val="3258286E"/>
     <w:multiLevelType w:val="hybridMultilevel"/>
     <w:tmpl w:val="81EA71AE"/>
@@ -7764,7 +9259,7 @@
       </w:pPr>
     </w:lvl>
   </w:abstractNum>
-  <w:abstractNum w:abstractNumId="9" w15:restartNumberingAfterBreak="0">
+  <w:abstractNum w:abstractNumId="13" w15:restartNumberingAfterBreak="0">
     <w:nsid w:val="33A16CF9"/>
     <w:multiLevelType w:val="multilevel"/>
     <w:tmpl w:val="B46C3A12"/>
@@ -7913,7 +9408,7 @@
       </w:rPr>
     </w:lvl>
   </w:abstractNum>
-  <w:abstractNum w:abstractNumId="10" w15:restartNumberingAfterBreak="0">
+  <w:abstractNum w:abstractNumId="14" w15:restartNumberingAfterBreak="0">
     <w:nsid w:val="342A762D"/>
     <w:multiLevelType w:val="hybridMultilevel"/>
     <w:tmpl w:val="E806E754"/>
@@ -7999,7 +9494,96 @@
       </w:pPr>
     </w:lvl>
   </w:abstractNum>
-  <w:abstractNum w:abstractNumId="11" w15:restartNumberingAfterBreak="0">
+  <w:abstractNum w:abstractNumId="15" w15:restartNumberingAfterBreak="0">
+    <w:nsid w:val="349A3854"/>
+    <w:multiLevelType w:val="hybridMultilevel"/>
+    <w:tmpl w:val="256848B8"/>
+    <w:lvl w:ilvl="0" w:tplc="C8CA8EAE">
+      <w:start w:val="1"/>
+      <w:numFmt w:val="decimal"/>
+      <w:lvlText w:val="%1."/>
+      <w:lvlJc w:val="left"/>
+      <w:pPr>
+        <w:ind w:left="1440" w:hanging="360"/>
+      </w:pPr>
+      <w:rPr>
+        <w:rFonts w:hint="default"/>
+      </w:rPr>
+    </w:lvl>
+    <w:lvl w:ilvl="1" w:tplc="08090019" w:tentative="1">
+      <w:start w:val="1"/>
+      <w:numFmt w:val="lowerLetter"/>
+      <w:lvlText w:val="%2."/>
+      <w:lvlJc w:val="left"/>
+      <w:pPr>
+        <w:ind w:left="2160" w:hanging="360"/>
+      </w:pPr>
+    </w:lvl>
+    <w:lvl w:ilvl="2" w:tplc="0809001B" w:tentative="1">
+      <w:start w:val="1"/>
+      <w:numFmt w:val="lowerRoman"/>
+      <w:lvlText w:val="%3."/>
+      <w:lvlJc w:val="right"/>
+      <w:pPr>
+        <w:ind w:left="2880" w:hanging="180"/>
+      </w:pPr>
+    </w:lvl>
+    <w:lvl w:ilvl="3" w:tplc="0809000F" w:tentative="1">
+      <w:start w:val="1"/>
+      <w:numFmt w:val="decimal"/>
+      <w:lvlText w:val="%4."/>
+      <w:lvlJc w:val="left"/>
+      <w:pPr>
+        <w:ind w:left="3600" w:hanging="360"/>
+      </w:pPr>
+    </w:lvl>
+    <w:lvl w:ilvl="4" w:tplc="08090019" w:tentative="1">
+      <w:start w:val="1"/>
+      <w:numFmt w:val="lowerLetter"/>
+      <w:lvlText w:val="%5."/>
+      <w:lvlJc w:val="left"/>
+      <w:pPr>
+        <w:ind w:left="4320" w:hanging="360"/>
+      </w:pPr>
+    </w:lvl>
+    <w:lvl w:ilvl="5" w:tplc="0809001B" w:tentative="1">
+      <w:start w:val="1"/>
+      <w:numFmt w:val="lowerRoman"/>
+      <w:lvlText w:val="%6."/>
+      <w:lvlJc w:val="right"/>
+      <w:pPr>
+        <w:ind w:left="5040" w:hanging="180"/>
+      </w:pPr>
+    </w:lvl>
+    <w:lvl w:ilvl="6" w:tplc="0809000F" w:tentative="1">
+      <w:start w:val="1"/>
+      <w:numFmt w:val="decimal"/>
+      <w:lvlText w:val="%7."/>
+      <w:lvlJc w:val="left"/>
+      <w:pPr>
+        <w:ind w:left="5760" w:hanging="360"/>
+      </w:pPr>
+    </w:lvl>
+    <w:lvl w:ilvl="7" w:tplc="08090019" w:tentative="1">
+      <w:start w:val="1"/>
+      <w:numFmt w:val="lowerLetter"/>
+      <w:lvlText w:val="%8."/>
+      <w:lvlJc w:val="left"/>
+      <w:pPr>
+        <w:ind w:left="6480" w:hanging="360"/>
+      </w:pPr>
+    </w:lvl>
+    <w:lvl w:ilvl="8" w:tplc="0809001B" w:tentative="1">
+      <w:start w:val="1"/>
+      <w:numFmt w:val="lowerRoman"/>
+      <w:lvlText w:val="%9."/>
+      <w:lvlJc w:val="right"/>
+      <w:pPr>
+        <w:ind w:left="7200" w:hanging="180"/>
+      </w:pPr>
+    </w:lvl>
+  </w:abstractNum>
+  <w:abstractNum w:abstractNumId="16" w15:restartNumberingAfterBreak="0">
     <w:nsid w:val="367E3F6A"/>
     <w:multiLevelType w:val="hybridMultilevel"/>
     <w:tmpl w:val="0CB6E2E4"/>
@@ -8111,7 +9695,119 @@
       </w:rPr>
     </w:lvl>
   </w:abstractNum>
-  <w:abstractNum w:abstractNumId="12" w15:restartNumberingAfterBreak="0">
+  <w:abstractNum w:abstractNumId="17" w15:restartNumberingAfterBreak="0">
+    <w:nsid w:val="374457BC"/>
+    <w:multiLevelType w:val="hybridMultilevel"/>
+    <w:tmpl w:val="18C495CC"/>
+    <w:lvl w:ilvl="0" w:tplc="54BAD0DE">
+      <w:numFmt w:val="bullet"/>
+      <w:lvlText w:val="-"/>
+      <w:lvlJc w:val="left"/>
+      <w:pPr>
+        <w:ind w:left="720" w:hanging="360"/>
+      </w:pPr>
+      <w:rPr>
+        <w:rFonts w:ascii="Calibri" w:eastAsiaTheme="minorEastAsia" w:hAnsi="Calibri" w:cs="Calibri" w:hint="default"/>
+      </w:rPr>
+    </w:lvl>
+    <w:lvl w:ilvl="1" w:tplc="08090003" w:tentative="1">
+      <w:start w:val="1"/>
+      <w:numFmt w:val="bullet"/>
+      <w:lvlText w:val="o"/>
+      <w:lvlJc w:val="left"/>
+      <w:pPr>
+        <w:ind w:left="943" w:hanging="360"/>
+      </w:pPr>
+      <w:rPr>
+        <w:rFonts w:ascii="Courier New" w:hAnsi="Courier New" w:hint="default"/>
+      </w:rPr>
+    </w:lvl>
+    <w:lvl w:ilvl="2" w:tplc="08090005" w:tentative="1">
+      <w:start w:val="1"/>
+      <w:numFmt w:val="bullet"/>
+      <w:lvlText w:val=""/>
+      <w:lvlJc w:val="left"/>
+      <w:pPr>
+        <w:ind w:left="1663" w:hanging="360"/>
+      </w:pPr>
+      <w:rPr>
+        <w:rFonts w:ascii="Wingdings" w:hAnsi="Wingdings" w:hint="default"/>
+      </w:rPr>
+    </w:lvl>
+    <w:lvl w:ilvl="3" w:tplc="08090001" w:tentative="1">
+      <w:start w:val="1"/>
+      <w:numFmt w:val="bullet"/>
+      <w:lvlText w:val=""/>
+      <w:lvlJc w:val="left"/>
+      <w:pPr>
+        <w:ind w:left="2383" w:hanging="360"/>
+      </w:pPr>
+      <w:rPr>
+        <w:rFonts w:ascii="Symbol" w:hAnsi="Symbol" w:hint="default"/>
+      </w:rPr>
+    </w:lvl>
+    <w:lvl w:ilvl="4" w:tplc="08090003" w:tentative="1">
+      <w:start w:val="1"/>
+      <w:numFmt w:val="bullet"/>
+      <w:lvlText w:val="o"/>
+      <w:lvlJc w:val="left"/>
+      <w:pPr>
+        <w:ind w:left="3103" w:hanging="360"/>
+      </w:pPr>
+      <w:rPr>
+        <w:rFonts w:ascii="Courier New" w:hAnsi="Courier New" w:hint="default"/>
+      </w:rPr>
+    </w:lvl>
+    <w:lvl w:ilvl="5" w:tplc="08090005" w:tentative="1">
+      <w:start w:val="1"/>
+      <w:numFmt w:val="bullet"/>
+      <w:lvlText w:val=""/>
+      <w:lvlJc w:val="left"/>
+      <w:pPr>
+        <w:ind w:left="3823" w:hanging="360"/>
+      </w:pPr>
+      <w:rPr>
+        <w:rFonts w:ascii="Wingdings" w:hAnsi="Wingdings" w:hint="default"/>
+      </w:rPr>
+    </w:lvl>
+    <w:lvl w:ilvl="6" w:tplc="08090001" w:tentative="1">
+      <w:start w:val="1"/>
+      <w:numFmt w:val="bullet"/>
+      <w:lvlText w:val=""/>
+      <w:lvlJc w:val="left"/>
+      <w:pPr>
+        <w:ind w:left="4543" w:hanging="360"/>
+      </w:pPr>
+      <w:rPr>
+        <w:rFonts w:ascii="Symbol" w:hAnsi="Symbol" w:hint="default"/>
+      </w:rPr>
+    </w:lvl>
+    <w:lvl w:ilvl="7" w:tplc="08090003" w:tentative="1">
+      <w:start w:val="1"/>
+      <w:numFmt w:val="bullet"/>
+      <w:lvlText w:val="o"/>
+      <w:lvlJc w:val="left"/>
+      <w:pPr>
+        <w:ind w:left="5263" w:hanging="360"/>
+      </w:pPr>
+      <w:rPr>
+        <w:rFonts w:ascii="Courier New" w:hAnsi="Courier New" w:hint="default"/>
+      </w:rPr>
+    </w:lvl>
+    <w:lvl w:ilvl="8" w:tplc="08090005" w:tentative="1">
+      <w:start w:val="1"/>
+      <w:numFmt w:val="bullet"/>
+      <w:lvlText w:val=""/>
+      <w:lvlJc w:val="left"/>
+      <w:pPr>
+        <w:ind w:left="5983" w:hanging="360"/>
+      </w:pPr>
+      <w:rPr>
+        <w:rFonts w:ascii="Wingdings" w:hAnsi="Wingdings" w:hint="default"/>
+      </w:rPr>
+    </w:lvl>
+  </w:abstractNum>
+  <w:abstractNum w:abstractNumId="18" w15:restartNumberingAfterBreak="0">
     <w:nsid w:val="375D36C8"/>
     <w:multiLevelType w:val="multilevel"/>
     <w:tmpl w:val="CF405D9C"/>
@@ -8224,7 +9920,7 @@
       </w:rPr>
     </w:lvl>
   </w:abstractNum>
-  <w:abstractNum w:abstractNumId="13" w15:restartNumberingAfterBreak="0">
+  <w:abstractNum w:abstractNumId="19" w15:restartNumberingAfterBreak="0">
     <w:nsid w:val="41B57CE3"/>
     <w:multiLevelType w:val="hybridMultilevel"/>
     <w:tmpl w:val="5B1253DE"/>
@@ -8313,7 +10009,7 @@
       </w:pPr>
     </w:lvl>
   </w:abstractNum>
-  <w:abstractNum w:abstractNumId="14" w15:restartNumberingAfterBreak="0">
+  <w:abstractNum w:abstractNumId="20" w15:restartNumberingAfterBreak="0">
     <w:nsid w:val="42322BC5"/>
     <w:multiLevelType w:val="hybridMultilevel"/>
     <w:tmpl w:val="6C42B95C"/>
@@ -8402,7 +10098,7 @@
       </w:pPr>
     </w:lvl>
   </w:abstractNum>
-  <w:abstractNum w:abstractNumId="15" w15:restartNumberingAfterBreak="0">
+  <w:abstractNum w:abstractNumId="21" w15:restartNumberingAfterBreak="0">
     <w:nsid w:val="43A71B23"/>
     <w:multiLevelType w:val="hybridMultilevel"/>
     <w:tmpl w:val="440CE742"/>
@@ -8491,7 +10187,96 @@
       </w:pPr>
     </w:lvl>
   </w:abstractNum>
-  <w:abstractNum w:abstractNumId="16" w15:restartNumberingAfterBreak="0">
+  <w:abstractNum w:abstractNumId="22" w15:restartNumberingAfterBreak="0">
+    <w:nsid w:val="46060606"/>
+    <w:multiLevelType w:val="hybridMultilevel"/>
+    <w:tmpl w:val="E8A0ED88"/>
+    <w:lvl w:ilvl="0" w:tplc="0809000F">
+      <w:start w:val="1"/>
+      <w:numFmt w:val="decimal"/>
+      <w:lvlText w:val="%1."/>
+      <w:lvlJc w:val="left"/>
+      <w:pPr>
+        <w:ind w:left="1440" w:hanging="360"/>
+      </w:pPr>
+      <w:rPr>
+        <w:rFonts w:hint="default"/>
+      </w:rPr>
+    </w:lvl>
+    <w:lvl w:ilvl="1" w:tplc="08090019" w:tentative="1">
+      <w:start w:val="1"/>
+      <w:numFmt w:val="lowerLetter"/>
+      <w:lvlText w:val="%2."/>
+      <w:lvlJc w:val="left"/>
+      <w:pPr>
+        <w:ind w:left="2160" w:hanging="360"/>
+      </w:pPr>
+    </w:lvl>
+    <w:lvl w:ilvl="2" w:tplc="0809001B" w:tentative="1">
+      <w:start w:val="1"/>
+      <w:numFmt w:val="lowerRoman"/>
+      <w:lvlText w:val="%3."/>
+      <w:lvlJc w:val="right"/>
+      <w:pPr>
+        <w:ind w:left="2880" w:hanging="180"/>
+      </w:pPr>
+    </w:lvl>
+    <w:lvl w:ilvl="3" w:tplc="0809000F" w:tentative="1">
+      <w:start w:val="1"/>
+      <w:numFmt w:val="decimal"/>
+      <w:lvlText w:val="%4."/>
+      <w:lvlJc w:val="left"/>
+      <w:pPr>
+        <w:ind w:left="3600" w:hanging="360"/>
+      </w:pPr>
+    </w:lvl>
+    <w:lvl w:ilvl="4" w:tplc="08090019" w:tentative="1">
+      <w:start w:val="1"/>
+      <w:numFmt w:val="lowerLetter"/>
+      <w:lvlText w:val="%5."/>
+      <w:lvlJc w:val="left"/>
+      <w:pPr>
+        <w:ind w:left="4320" w:hanging="360"/>
+      </w:pPr>
+    </w:lvl>
+    <w:lvl w:ilvl="5" w:tplc="0809001B" w:tentative="1">
+      <w:start w:val="1"/>
+      <w:numFmt w:val="lowerRoman"/>
+      <w:lvlText w:val="%6."/>
+      <w:lvlJc w:val="right"/>
+      <w:pPr>
+        <w:ind w:left="5040" w:hanging="180"/>
+      </w:pPr>
+    </w:lvl>
+    <w:lvl w:ilvl="6" w:tplc="0809000F" w:tentative="1">
+      <w:start w:val="1"/>
+      <w:numFmt w:val="decimal"/>
+      <w:lvlText w:val="%7."/>
+      <w:lvlJc w:val="left"/>
+      <w:pPr>
+        <w:ind w:left="5760" w:hanging="360"/>
+      </w:pPr>
+    </w:lvl>
+    <w:lvl w:ilvl="7" w:tplc="08090019" w:tentative="1">
+      <w:start w:val="1"/>
+      <w:numFmt w:val="lowerLetter"/>
+      <w:lvlText w:val="%8."/>
+      <w:lvlJc w:val="left"/>
+      <w:pPr>
+        <w:ind w:left="6480" w:hanging="360"/>
+      </w:pPr>
+    </w:lvl>
+    <w:lvl w:ilvl="8" w:tplc="0809001B" w:tentative="1">
+      <w:start w:val="1"/>
+      <w:numFmt w:val="lowerRoman"/>
+      <w:lvlText w:val="%9."/>
+      <w:lvlJc w:val="right"/>
+      <w:pPr>
+        <w:ind w:left="7200" w:hanging="180"/>
+      </w:pPr>
+    </w:lvl>
+  </w:abstractNum>
+  <w:abstractNum w:abstractNumId="23" w15:restartNumberingAfterBreak="0">
     <w:nsid w:val="47B8341D"/>
     <w:multiLevelType w:val="multilevel"/>
     <w:tmpl w:val="E5E641D4"/>
@@ -8640,7 +10425,7 @@
       </w:rPr>
     </w:lvl>
   </w:abstractNum>
-  <w:abstractNum w:abstractNumId="17" w15:restartNumberingAfterBreak="0">
+  <w:abstractNum w:abstractNumId="24" w15:restartNumberingAfterBreak="0">
     <w:nsid w:val="47E443FD"/>
     <w:multiLevelType w:val="hybridMultilevel"/>
     <w:tmpl w:val="FB12A8F8"/>
@@ -8726,7 +10511,7 @@
       </w:pPr>
     </w:lvl>
   </w:abstractNum>
-  <w:abstractNum w:abstractNumId="18" w15:restartNumberingAfterBreak="0">
+  <w:abstractNum w:abstractNumId="25" w15:restartNumberingAfterBreak="0">
     <w:nsid w:val="48122060"/>
     <w:multiLevelType w:val="hybridMultilevel"/>
     <w:tmpl w:val="41C8FFA8"/>
@@ -8815,7 +10600,96 @@
       </w:pPr>
     </w:lvl>
   </w:abstractNum>
-  <w:abstractNum w:abstractNumId="19" w15:restartNumberingAfterBreak="0">
+  <w:abstractNum w:abstractNumId="26" w15:restartNumberingAfterBreak="0">
+    <w:nsid w:val="492F557C"/>
+    <w:multiLevelType w:val="hybridMultilevel"/>
+    <w:tmpl w:val="6A106664"/>
+    <w:lvl w:ilvl="0" w:tplc="FFFFFFFF">
+      <w:start w:val="1"/>
+      <w:numFmt w:val="decimal"/>
+      <w:lvlText w:val="%1."/>
+      <w:lvlJc w:val="left"/>
+      <w:pPr>
+        <w:ind w:left="720" w:hanging="360"/>
+      </w:pPr>
+      <w:rPr>
+        <w:rFonts w:hint="default"/>
+      </w:rPr>
+    </w:lvl>
+    <w:lvl w:ilvl="1" w:tplc="FFFFFFFF" w:tentative="1">
+      <w:start w:val="1"/>
+      <w:numFmt w:val="lowerLetter"/>
+      <w:lvlText w:val="%2."/>
+      <w:lvlJc w:val="left"/>
+      <w:pPr>
+        <w:ind w:left="1440" w:hanging="360"/>
+      </w:pPr>
+    </w:lvl>
+    <w:lvl w:ilvl="2" w:tplc="FFFFFFFF" w:tentative="1">
+      <w:start w:val="1"/>
+      <w:numFmt w:val="lowerRoman"/>
+      <w:lvlText w:val="%3."/>
+      <w:lvlJc w:val="right"/>
+      <w:pPr>
+        <w:ind w:left="2160" w:hanging="180"/>
+      </w:pPr>
+    </w:lvl>
+    <w:lvl w:ilvl="3" w:tplc="FFFFFFFF" w:tentative="1">
+      <w:start w:val="1"/>
+      <w:numFmt w:val="decimal"/>
+      <w:lvlText w:val="%4."/>
+      <w:lvlJc w:val="left"/>
+      <w:pPr>
+        <w:ind w:left="2880" w:hanging="360"/>
+      </w:pPr>
+    </w:lvl>
+    <w:lvl w:ilvl="4" w:tplc="FFFFFFFF" w:tentative="1">
+      <w:start w:val="1"/>
+      <w:numFmt w:val="lowerLetter"/>
+      <w:lvlText w:val="%5."/>
+      <w:lvlJc w:val="left"/>
+      <w:pPr>
+        <w:ind w:left="3600" w:hanging="360"/>
+      </w:pPr>
+    </w:lvl>
+    <w:lvl w:ilvl="5" w:tplc="FFFFFFFF" w:tentative="1">
+      <w:start w:val="1"/>
+      <w:numFmt w:val="lowerRoman"/>
+      <w:lvlText w:val="%6."/>
+      <w:lvlJc w:val="right"/>
+      <w:pPr>
+        <w:ind w:left="4320" w:hanging="180"/>
+      </w:pPr>
+    </w:lvl>
+    <w:lvl w:ilvl="6" w:tplc="FFFFFFFF" w:tentative="1">
+      <w:start w:val="1"/>
+      <w:numFmt w:val="decimal"/>
+      <w:lvlText w:val="%7."/>
+      <w:lvlJc w:val="left"/>
+      <w:pPr>
+        <w:ind w:left="5040" w:hanging="360"/>
+      </w:pPr>
+    </w:lvl>
+    <w:lvl w:ilvl="7" w:tplc="FFFFFFFF" w:tentative="1">
+      <w:start w:val="1"/>
+      <w:numFmt w:val="lowerLetter"/>
+      <w:lvlText w:val="%8."/>
+      <w:lvlJc w:val="left"/>
+      <w:pPr>
+        <w:ind w:left="5760" w:hanging="360"/>
+      </w:pPr>
+    </w:lvl>
+    <w:lvl w:ilvl="8" w:tplc="FFFFFFFF" w:tentative="1">
+      <w:start w:val="1"/>
+      <w:numFmt w:val="lowerRoman"/>
+      <w:lvlText w:val="%9."/>
+      <w:lvlJc w:val="right"/>
+      <w:pPr>
+        <w:ind w:left="6480" w:hanging="180"/>
+      </w:pPr>
+    </w:lvl>
+  </w:abstractNum>
+  <w:abstractNum w:abstractNumId="27" w15:restartNumberingAfterBreak="0">
     <w:nsid w:val="49CF5367"/>
     <w:multiLevelType w:val="hybridMultilevel"/>
     <w:tmpl w:val="8118E0F2"/>
@@ -8904,7 +10778,119 @@
       </w:pPr>
     </w:lvl>
   </w:abstractNum>
-  <w:abstractNum w:abstractNumId="20" w15:restartNumberingAfterBreak="0">
+  <w:abstractNum w:abstractNumId="28" w15:restartNumberingAfterBreak="0">
+    <w:nsid w:val="4AA8494D"/>
+    <w:multiLevelType w:val="hybridMultilevel"/>
+    <w:tmpl w:val="B2A4D9BA"/>
+    <w:lvl w:ilvl="0" w:tplc="54BAD0DE">
+      <w:numFmt w:val="bullet"/>
+      <w:lvlText w:val="-"/>
+      <w:lvlJc w:val="left"/>
+      <w:pPr>
+        <w:ind w:left="720" w:hanging="360"/>
+      </w:pPr>
+      <w:rPr>
+        <w:rFonts w:ascii="Calibri" w:eastAsiaTheme="minorEastAsia" w:hAnsi="Calibri" w:cs="Calibri" w:hint="default"/>
+      </w:rPr>
+    </w:lvl>
+    <w:lvl w:ilvl="1" w:tplc="08090003" w:tentative="1">
+      <w:start w:val="1"/>
+      <w:numFmt w:val="bullet"/>
+      <w:lvlText w:val="o"/>
+      <w:lvlJc w:val="left"/>
+      <w:pPr>
+        <w:ind w:left="943" w:hanging="360"/>
+      </w:pPr>
+      <w:rPr>
+        <w:rFonts w:ascii="Courier New" w:hAnsi="Courier New" w:hint="default"/>
+      </w:rPr>
+    </w:lvl>
+    <w:lvl w:ilvl="2" w:tplc="08090005" w:tentative="1">
+      <w:start w:val="1"/>
+      <w:numFmt w:val="bullet"/>
+      <w:lvlText w:val=""/>
+      <w:lvlJc w:val="left"/>
+      <w:pPr>
+        <w:ind w:left="1663" w:hanging="360"/>
+      </w:pPr>
+      <w:rPr>
+        <w:rFonts w:ascii="Wingdings" w:hAnsi="Wingdings" w:hint="default"/>
+      </w:rPr>
+    </w:lvl>
+    <w:lvl w:ilvl="3" w:tplc="08090001" w:tentative="1">
+      <w:start w:val="1"/>
+      <w:numFmt w:val="bullet"/>
+      <w:lvlText w:val=""/>
+      <w:lvlJc w:val="left"/>
+      <w:pPr>
+        <w:ind w:left="2383" w:hanging="360"/>
+      </w:pPr>
+      <w:rPr>
+        <w:rFonts w:ascii="Symbol" w:hAnsi="Symbol" w:hint="default"/>
+      </w:rPr>
+    </w:lvl>
+    <w:lvl w:ilvl="4" w:tplc="08090003" w:tentative="1">
+      <w:start w:val="1"/>
+      <w:numFmt w:val="bullet"/>
+      <w:lvlText w:val="o"/>
+      <w:lvlJc w:val="left"/>
+      <w:pPr>
+        <w:ind w:left="3103" w:hanging="360"/>
+      </w:pPr>
+      <w:rPr>
+        <w:rFonts w:ascii="Courier New" w:hAnsi="Courier New" w:hint="default"/>
+      </w:rPr>
+    </w:lvl>
+    <w:lvl w:ilvl="5" w:tplc="08090005" w:tentative="1">
+      <w:start w:val="1"/>
+      <w:numFmt w:val="bullet"/>
+      <w:lvlText w:val=""/>
+      <w:lvlJc w:val="left"/>
+      <w:pPr>
+        <w:ind w:left="3823" w:hanging="360"/>
+      </w:pPr>
+      <w:rPr>
+        <w:rFonts w:ascii="Wingdings" w:hAnsi="Wingdings" w:hint="default"/>
+      </w:rPr>
+    </w:lvl>
+    <w:lvl w:ilvl="6" w:tplc="08090001" w:tentative="1">
+      <w:start w:val="1"/>
+      <w:numFmt w:val="bullet"/>
+      <w:lvlText w:val=""/>
+      <w:lvlJc w:val="left"/>
+      <w:pPr>
+        <w:ind w:left="4543" w:hanging="360"/>
+      </w:pPr>
+      <w:rPr>
+        <w:rFonts w:ascii="Symbol" w:hAnsi="Symbol" w:hint="default"/>
+      </w:rPr>
+    </w:lvl>
+    <w:lvl w:ilvl="7" w:tplc="08090003" w:tentative="1">
+      <w:start w:val="1"/>
+      <w:numFmt w:val="bullet"/>
+      <w:lvlText w:val="o"/>
+      <w:lvlJc w:val="left"/>
+      <w:pPr>
+        <w:ind w:left="5263" w:hanging="360"/>
+      </w:pPr>
+      <w:rPr>
+        <w:rFonts w:ascii="Courier New" w:hAnsi="Courier New" w:hint="default"/>
+      </w:rPr>
+    </w:lvl>
+    <w:lvl w:ilvl="8" w:tplc="08090005" w:tentative="1">
+      <w:start w:val="1"/>
+      <w:numFmt w:val="bullet"/>
+      <w:lvlText w:val=""/>
+      <w:lvlJc w:val="left"/>
+      <w:pPr>
+        <w:ind w:left="5983" w:hanging="360"/>
+      </w:pPr>
+      <w:rPr>
+        <w:rFonts w:ascii="Wingdings" w:hAnsi="Wingdings" w:hint="default"/>
+      </w:rPr>
+    </w:lvl>
+  </w:abstractNum>
+  <w:abstractNum w:abstractNumId="29" w15:restartNumberingAfterBreak="0">
     <w:nsid w:val="4C3F4B43"/>
     <w:multiLevelType w:val="hybridMultilevel"/>
     <w:tmpl w:val="6A106664"/>
@@ -8993,7 +10979,7 @@
       </w:pPr>
     </w:lvl>
   </w:abstractNum>
-  <w:abstractNum w:abstractNumId="21" w15:restartNumberingAfterBreak="0">
+  <w:abstractNum w:abstractNumId="30" w15:restartNumberingAfterBreak="0">
     <w:nsid w:val="4E9D28D3"/>
     <w:multiLevelType w:val="hybridMultilevel"/>
     <w:tmpl w:val="E6140862"/>
@@ -9079,7 +11065,7 @@
       </w:pPr>
     </w:lvl>
   </w:abstractNum>
-  <w:abstractNum w:abstractNumId="22" w15:restartNumberingAfterBreak="0">
+  <w:abstractNum w:abstractNumId="31" w15:restartNumberingAfterBreak="0">
     <w:nsid w:val="50B2765C"/>
     <w:multiLevelType w:val="hybridMultilevel"/>
     <w:tmpl w:val="6A106664"/>
@@ -9168,7 +11154,7 @@
       </w:pPr>
     </w:lvl>
   </w:abstractNum>
-  <w:abstractNum w:abstractNumId="23" w15:restartNumberingAfterBreak="0">
+  <w:abstractNum w:abstractNumId="32" w15:restartNumberingAfterBreak="0">
     <w:nsid w:val="51E467B0"/>
     <w:multiLevelType w:val="hybridMultilevel"/>
     <w:tmpl w:val="354E7520"/>
@@ -9254,7 +11240,7 @@
       </w:pPr>
     </w:lvl>
   </w:abstractNum>
-  <w:abstractNum w:abstractNumId="24" w15:restartNumberingAfterBreak="0">
+  <w:abstractNum w:abstractNumId="33" w15:restartNumberingAfterBreak="0">
     <w:nsid w:val="545D45B5"/>
     <w:multiLevelType w:val="hybridMultilevel"/>
     <w:tmpl w:val="6A106664"/>
@@ -9343,7 +11329,7 @@
       </w:pPr>
     </w:lvl>
   </w:abstractNum>
-  <w:abstractNum w:abstractNumId="25" w15:restartNumberingAfterBreak="0">
+  <w:abstractNum w:abstractNumId="34" w15:restartNumberingAfterBreak="0">
     <w:nsid w:val="55F1548C"/>
     <w:multiLevelType w:val="hybridMultilevel"/>
     <w:tmpl w:val="07DC074E"/>
@@ -9432,7 +11418,7 @@
       </w:pPr>
     </w:lvl>
   </w:abstractNum>
-  <w:abstractNum w:abstractNumId="26" w15:restartNumberingAfterBreak="0">
+  <w:abstractNum w:abstractNumId="35" w15:restartNumberingAfterBreak="0">
     <w:nsid w:val="594D2C6D"/>
     <w:multiLevelType w:val="hybridMultilevel"/>
     <w:tmpl w:val="BA2812A4"/>
@@ -9544,7 +11530,7 @@
       </w:rPr>
     </w:lvl>
   </w:abstractNum>
-  <w:abstractNum w:abstractNumId="27" w15:restartNumberingAfterBreak="0">
+  <w:abstractNum w:abstractNumId="36" w15:restartNumberingAfterBreak="0">
     <w:nsid w:val="5A62234A"/>
     <w:multiLevelType w:val="hybridMultilevel"/>
     <w:tmpl w:val="F93C31A6"/>
@@ -9630,7 +11616,7 @@
       </w:pPr>
     </w:lvl>
   </w:abstractNum>
-  <w:abstractNum w:abstractNumId="28" w15:restartNumberingAfterBreak="0">
+  <w:abstractNum w:abstractNumId="37" w15:restartNumberingAfterBreak="0">
     <w:nsid w:val="5C491A81"/>
     <w:multiLevelType w:val="hybridMultilevel"/>
     <w:tmpl w:val="B20870DA"/>
@@ -9716,7 +11702,7 @@
       </w:pPr>
     </w:lvl>
   </w:abstractNum>
-  <w:abstractNum w:abstractNumId="29" w15:restartNumberingAfterBreak="0">
+  <w:abstractNum w:abstractNumId="38" w15:restartNumberingAfterBreak="0">
     <w:nsid w:val="5E756FDB"/>
     <w:multiLevelType w:val="multilevel"/>
     <w:tmpl w:val="F37A1140"/>
@@ -9865,7 +11851,7 @@
       </w:rPr>
     </w:lvl>
   </w:abstractNum>
-  <w:abstractNum w:abstractNumId="30" w15:restartNumberingAfterBreak="0">
+  <w:abstractNum w:abstractNumId="39" w15:restartNumberingAfterBreak="0">
     <w:nsid w:val="63D23837"/>
     <w:multiLevelType w:val="hybridMultilevel"/>
     <w:tmpl w:val="9BD61186"/>
@@ -9977,7 +11963,7 @@
       </w:rPr>
     </w:lvl>
   </w:abstractNum>
-  <w:abstractNum w:abstractNumId="31" w15:restartNumberingAfterBreak="0">
+  <w:abstractNum w:abstractNumId="40" w15:restartNumberingAfterBreak="0">
     <w:nsid w:val="66162F7D"/>
     <w:multiLevelType w:val="hybridMultilevel"/>
     <w:tmpl w:val="38A2F066"/>
@@ -10090,7 +12076,97 @@
       </w:rPr>
     </w:lvl>
   </w:abstractNum>
-  <w:abstractNum w:abstractNumId="32" w15:restartNumberingAfterBreak="0">
+  <w:abstractNum w:abstractNumId="41" w15:restartNumberingAfterBreak="0">
+    <w:nsid w:val="6E057753"/>
+    <w:multiLevelType w:val="hybridMultilevel"/>
+    <w:tmpl w:val="6BF03700"/>
+    <w:lvl w:ilvl="0" w:tplc="A8CC17CC">
+      <w:start w:val="1"/>
+      <w:numFmt w:val="decimal"/>
+      <w:lvlText w:val="%1."/>
+      <w:lvlJc w:val="left"/>
+      <w:pPr>
+        <w:ind w:left="720" w:hanging="360"/>
+      </w:pPr>
+      <w:rPr>
+        <w:rFonts w:hint="default"/>
+        <w:color w:val="000000" w:themeColor="text1"/>
+      </w:rPr>
+    </w:lvl>
+    <w:lvl w:ilvl="1" w:tplc="08090019" w:tentative="1">
+      <w:start w:val="1"/>
+      <w:numFmt w:val="lowerLetter"/>
+      <w:lvlText w:val="%2."/>
+      <w:lvlJc w:val="left"/>
+      <w:pPr>
+        <w:ind w:left="1440" w:hanging="360"/>
+      </w:pPr>
+    </w:lvl>
+    <w:lvl w:ilvl="2" w:tplc="0809001B" w:tentative="1">
+      <w:start w:val="1"/>
+      <w:numFmt w:val="lowerRoman"/>
+      <w:lvlText w:val="%3."/>
+      <w:lvlJc w:val="right"/>
+      <w:pPr>
+        <w:ind w:left="2160" w:hanging="180"/>
+      </w:pPr>
+    </w:lvl>
+    <w:lvl w:ilvl="3" w:tplc="0809000F" w:tentative="1">
+      <w:start w:val="1"/>
+      <w:numFmt w:val="decimal"/>
+      <w:lvlText w:val="%4."/>
+      <w:lvlJc w:val="left"/>
+      <w:pPr>
+        <w:ind w:left="2880" w:hanging="360"/>
+      </w:pPr>
+    </w:lvl>
+    <w:lvl w:ilvl="4" w:tplc="08090019" w:tentative="1">
+      <w:start w:val="1"/>
+      <w:numFmt w:val="lowerLetter"/>
+      <w:lvlText w:val="%5."/>
+      <w:lvlJc w:val="left"/>
+      <w:pPr>
+        <w:ind w:left="3600" w:hanging="360"/>
+      </w:pPr>
+    </w:lvl>
+    <w:lvl w:ilvl="5" w:tplc="0809001B" w:tentative="1">
+      <w:start w:val="1"/>
+      <w:numFmt w:val="lowerRoman"/>
+      <w:lvlText w:val="%6."/>
+      <w:lvlJc w:val="right"/>
+      <w:pPr>
+        <w:ind w:left="4320" w:hanging="180"/>
+      </w:pPr>
+    </w:lvl>
+    <w:lvl w:ilvl="6" w:tplc="0809000F" w:tentative="1">
+      <w:start w:val="1"/>
+      <w:numFmt w:val="decimal"/>
+      <w:lvlText w:val="%7."/>
+      <w:lvlJc w:val="left"/>
+      <w:pPr>
+        <w:ind w:left="5040" w:hanging="360"/>
+      </w:pPr>
+    </w:lvl>
+    <w:lvl w:ilvl="7" w:tplc="08090019" w:tentative="1">
+      <w:start w:val="1"/>
+      <w:numFmt w:val="lowerLetter"/>
+      <w:lvlText w:val="%8."/>
+      <w:lvlJc w:val="left"/>
+      <w:pPr>
+        <w:ind w:left="5760" w:hanging="360"/>
+      </w:pPr>
+    </w:lvl>
+    <w:lvl w:ilvl="8" w:tplc="0809001B" w:tentative="1">
+      <w:start w:val="1"/>
+      <w:numFmt w:val="lowerRoman"/>
+      <w:lvlText w:val="%9."/>
+      <w:lvlJc w:val="right"/>
+      <w:pPr>
+        <w:ind w:left="6480" w:hanging="180"/>
+      </w:pPr>
+    </w:lvl>
+  </w:abstractNum>
+  <w:abstractNum w:abstractNumId="42" w15:restartNumberingAfterBreak="0">
     <w:nsid w:val="6E1D1AAD"/>
     <w:multiLevelType w:val="multilevel"/>
     <w:tmpl w:val="365CB334"/>
@@ -10239,7 +12315,7 @@
       </w:rPr>
     </w:lvl>
   </w:abstractNum>
-  <w:abstractNum w:abstractNumId="33" w15:restartNumberingAfterBreak="0">
+  <w:abstractNum w:abstractNumId="43" w15:restartNumberingAfterBreak="0">
     <w:nsid w:val="6E910E50"/>
     <w:multiLevelType w:val="multilevel"/>
     <w:tmpl w:val="8FCE5F22"/>
@@ -10388,7 +12464,7 @@
       </w:rPr>
     </w:lvl>
   </w:abstractNum>
-  <w:abstractNum w:abstractNumId="34" w15:restartNumberingAfterBreak="0">
+  <w:abstractNum w:abstractNumId="44" w15:restartNumberingAfterBreak="0">
     <w:nsid w:val="7615429F"/>
     <w:multiLevelType w:val="multilevel"/>
     <w:tmpl w:val="0346D338"/>
@@ -10537,7 +12613,7 @@
       </w:rPr>
     </w:lvl>
   </w:abstractNum>
-  <w:abstractNum w:abstractNumId="35" w15:restartNumberingAfterBreak="0">
+  <w:abstractNum w:abstractNumId="45" w15:restartNumberingAfterBreak="0">
     <w:nsid w:val="765D23A3"/>
     <w:multiLevelType w:val="multilevel"/>
     <w:tmpl w:val="D2A25216"/>
@@ -10650,113 +12726,380 @@
       </w:rPr>
     </w:lvl>
   </w:abstractNum>
+  <w:abstractNum w:abstractNumId="46" w15:restartNumberingAfterBreak="0">
+    <w:nsid w:val="789D7F78"/>
+    <w:multiLevelType w:val="hybridMultilevel"/>
+    <w:tmpl w:val="FE1AC6B4"/>
+    <w:lvl w:ilvl="0" w:tplc="150A9E8C">
+      <w:start w:val="1"/>
+      <w:numFmt w:val="decimal"/>
+      <w:lvlText w:val="%1."/>
+      <w:lvlJc w:val="left"/>
+      <w:pPr>
+        <w:ind w:left="1288" w:hanging="360"/>
+      </w:pPr>
+      <w:rPr>
+        <w:rFonts w:hint="default"/>
+      </w:rPr>
+    </w:lvl>
+    <w:lvl w:ilvl="1" w:tplc="08090019" w:tentative="1">
+      <w:start w:val="1"/>
+      <w:numFmt w:val="lowerLetter"/>
+      <w:lvlText w:val="%2."/>
+      <w:lvlJc w:val="left"/>
+      <w:pPr>
+        <w:ind w:left="2008" w:hanging="360"/>
+      </w:pPr>
+    </w:lvl>
+    <w:lvl w:ilvl="2" w:tplc="0809001B" w:tentative="1">
+      <w:start w:val="1"/>
+      <w:numFmt w:val="lowerRoman"/>
+      <w:lvlText w:val="%3."/>
+      <w:lvlJc w:val="right"/>
+      <w:pPr>
+        <w:ind w:left="2728" w:hanging="180"/>
+      </w:pPr>
+    </w:lvl>
+    <w:lvl w:ilvl="3" w:tplc="0809000F" w:tentative="1">
+      <w:start w:val="1"/>
+      <w:numFmt w:val="decimal"/>
+      <w:lvlText w:val="%4."/>
+      <w:lvlJc w:val="left"/>
+      <w:pPr>
+        <w:ind w:left="3448" w:hanging="360"/>
+      </w:pPr>
+    </w:lvl>
+    <w:lvl w:ilvl="4" w:tplc="08090019" w:tentative="1">
+      <w:start w:val="1"/>
+      <w:numFmt w:val="lowerLetter"/>
+      <w:lvlText w:val="%5."/>
+      <w:lvlJc w:val="left"/>
+      <w:pPr>
+        <w:ind w:left="4168" w:hanging="360"/>
+      </w:pPr>
+    </w:lvl>
+    <w:lvl w:ilvl="5" w:tplc="0809001B" w:tentative="1">
+      <w:start w:val="1"/>
+      <w:numFmt w:val="lowerRoman"/>
+      <w:lvlText w:val="%6."/>
+      <w:lvlJc w:val="right"/>
+      <w:pPr>
+        <w:ind w:left="4888" w:hanging="180"/>
+      </w:pPr>
+    </w:lvl>
+    <w:lvl w:ilvl="6" w:tplc="0809000F" w:tentative="1">
+      <w:start w:val="1"/>
+      <w:numFmt w:val="decimal"/>
+      <w:lvlText w:val="%7."/>
+      <w:lvlJc w:val="left"/>
+      <w:pPr>
+        <w:ind w:left="5608" w:hanging="360"/>
+      </w:pPr>
+    </w:lvl>
+    <w:lvl w:ilvl="7" w:tplc="08090019" w:tentative="1">
+      <w:start w:val="1"/>
+      <w:numFmt w:val="lowerLetter"/>
+      <w:lvlText w:val="%8."/>
+      <w:lvlJc w:val="left"/>
+      <w:pPr>
+        <w:ind w:left="6328" w:hanging="360"/>
+      </w:pPr>
+    </w:lvl>
+    <w:lvl w:ilvl="8" w:tplc="0809001B" w:tentative="1">
+      <w:start w:val="1"/>
+      <w:numFmt w:val="lowerRoman"/>
+      <w:lvlText w:val="%9."/>
+      <w:lvlJc w:val="right"/>
+      <w:pPr>
+        <w:ind w:left="7048" w:hanging="180"/>
+      </w:pPr>
+    </w:lvl>
+  </w:abstractNum>
+  <w:abstractNum w:abstractNumId="47" w15:restartNumberingAfterBreak="0">
+    <w:nsid w:val="79DD5679"/>
+    <w:multiLevelType w:val="hybridMultilevel"/>
+    <w:tmpl w:val="60C4D4E4"/>
+    <w:lvl w:ilvl="0" w:tplc="0809000F">
+      <w:start w:val="1"/>
+      <w:numFmt w:val="decimal"/>
+      <w:lvlText w:val="%1."/>
+      <w:lvlJc w:val="left"/>
+      <w:pPr>
+        <w:ind w:left="720" w:hanging="360"/>
+      </w:pPr>
+      <w:rPr>
+        <w:rFonts w:hint="default"/>
+      </w:rPr>
+    </w:lvl>
+    <w:lvl w:ilvl="1" w:tplc="08090019" w:tentative="1">
+      <w:start w:val="1"/>
+      <w:numFmt w:val="lowerLetter"/>
+      <w:lvlText w:val="%2."/>
+      <w:lvlJc w:val="left"/>
+      <w:pPr>
+        <w:ind w:left="1440" w:hanging="360"/>
+      </w:pPr>
+    </w:lvl>
+    <w:lvl w:ilvl="2" w:tplc="0809001B" w:tentative="1">
+      <w:start w:val="1"/>
+      <w:numFmt w:val="lowerRoman"/>
+      <w:lvlText w:val="%3."/>
+      <w:lvlJc w:val="right"/>
+      <w:pPr>
+        <w:ind w:left="2160" w:hanging="180"/>
+      </w:pPr>
+    </w:lvl>
+    <w:lvl w:ilvl="3" w:tplc="0809000F" w:tentative="1">
+      <w:start w:val="1"/>
+      <w:numFmt w:val="decimal"/>
+      <w:lvlText w:val="%4."/>
+      <w:lvlJc w:val="left"/>
+      <w:pPr>
+        <w:ind w:left="2880" w:hanging="360"/>
+      </w:pPr>
+    </w:lvl>
+    <w:lvl w:ilvl="4" w:tplc="08090019" w:tentative="1">
+      <w:start w:val="1"/>
+      <w:numFmt w:val="lowerLetter"/>
+      <w:lvlText w:val="%5."/>
+      <w:lvlJc w:val="left"/>
+      <w:pPr>
+        <w:ind w:left="3600" w:hanging="360"/>
+      </w:pPr>
+    </w:lvl>
+    <w:lvl w:ilvl="5" w:tplc="0809001B" w:tentative="1">
+      <w:start w:val="1"/>
+      <w:numFmt w:val="lowerRoman"/>
+      <w:lvlText w:val="%6."/>
+      <w:lvlJc w:val="right"/>
+      <w:pPr>
+        <w:ind w:left="4320" w:hanging="180"/>
+      </w:pPr>
+    </w:lvl>
+    <w:lvl w:ilvl="6" w:tplc="0809000F" w:tentative="1">
+      <w:start w:val="1"/>
+      <w:numFmt w:val="decimal"/>
+      <w:lvlText w:val="%7."/>
+      <w:lvlJc w:val="left"/>
+      <w:pPr>
+        <w:ind w:left="5040" w:hanging="360"/>
+      </w:pPr>
+    </w:lvl>
+    <w:lvl w:ilvl="7" w:tplc="08090019" w:tentative="1">
+      <w:start w:val="1"/>
+      <w:numFmt w:val="lowerLetter"/>
+      <w:lvlText w:val="%8."/>
+      <w:lvlJc w:val="left"/>
+      <w:pPr>
+        <w:ind w:left="5760" w:hanging="360"/>
+      </w:pPr>
+    </w:lvl>
+    <w:lvl w:ilvl="8" w:tplc="0809001B" w:tentative="1">
+      <w:start w:val="1"/>
+      <w:numFmt w:val="lowerRoman"/>
+      <w:lvlText w:val="%9."/>
+      <w:lvlJc w:val="right"/>
+      <w:pPr>
+        <w:ind w:left="6480" w:hanging="180"/>
+      </w:pPr>
+    </w:lvl>
+  </w:abstractNum>
+  <w:abstractNum w:abstractNumId="48" w15:restartNumberingAfterBreak="0">
+    <w:nsid w:val="7C161C60"/>
+    <w:multiLevelType w:val="hybridMultilevel"/>
+    <w:tmpl w:val="E530E826"/>
+    <w:lvl w:ilvl="0" w:tplc="0809000F">
+      <w:start w:val="1"/>
+      <w:numFmt w:val="decimal"/>
+      <w:lvlText w:val="%1."/>
+      <w:lvlJc w:val="left"/>
+      <w:pPr>
+        <w:ind w:left="1440" w:hanging="360"/>
+      </w:pPr>
+      <w:rPr>
+        <w:rFonts w:hint="default"/>
+      </w:rPr>
+    </w:lvl>
+    <w:lvl w:ilvl="1" w:tplc="08090019" w:tentative="1">
+      <w:start w:val="1"/>
+      <w:numFmt w:val="lowerLetter"/>
+      <w:lvlText w:val="%2."/>
+      <w:lvlJc w:val="left"/>
+      <w:pPr>
+        <w:ind w:left="2160" w:hanging="360"/>
+      </w:pPr>
+    </w:lvl>
+    <w:lvl w:ilvl="2" w:tplc="0809001B" w:tentative="1">
+      <w:start w:val="1"/>
+      <w:numFmt w:val="lowerRoman"/>
+      <w:lvlText w:val="%3."/>
+      <w:lvlJc w:val="right"/>
+      <w:pPr>
+        <w:ind w:left="2880" w:hanging="180"/>
+      </w:pPr>
+    </w:lvl>
+    <w:lvl w:ilvl="3" w:tplc="0809000F" w:tentative="1">
+      <w:start w:val="1"/>
+      <w:numFmt w:val="decimal"/>
+      <w:lvlText w:val="%4."/>
+      <w:lvlJc w:val="left"/>
+      <w:pPr>
+        <w:ind w:left="3600" w:hanging="360"/>
+      </w:pPr>
+    </w:lvl>
+    <w:lvl w:ilvl="4" w:tplc="08090019" w:tentative="1">
+      <w:start w:val="1"/>
+      <w:numFmt w:val="lowerLetter"/>
+      <w:lvlText w:val="%5."/>
+      <w:lvlJc w:val="left"/>
+      <w:pPr>
+        <w:ind w:left="4320" w:hanging="360"/>
+      </w:pPr>
+    </w:lvl>
+    <w:lvl w:ilvl="5" w:tplc="0809001B" w:tentative="1">
+      <w:start w:val="1"/>
+      <w:numFmt w:val="lowerRoman"/>
+      <w:lvlText w:val="%6."/>
+      <w:lvlJc w:val="right"/>
+      <w:pPr>
+        <w:ind w:left="5040" w:hanging="180"/>
+      </w:pPr>
+    </w:lvl>
+    <w:lvl w:ilvl="6" w:tplc="0809000F" w:tentative="1">
+      <w:start w:val="1"/>
+      <w:numFmt w:val="decimal"/>
+      <w:lvlText w:val="%7."/>
+      <w:lvlJc w:val="left"/>
+      <w:pPr>
+        <w:ind w:left="5760" w:hanging="360"/>
+      </w:pPr>
+    </w:lvl>
+    <w:lvl w:ilvl="7" w:tplc="08090019" w:tentative="1">
+      <w:start w:val="1"/>
+      <w:numFmt w:val="lowerLetter"/>
+      <w:lvlText w:val="%8."/>
+      <w:lvlJc w:val="left"/>
+      <w:pPr>
+        <w:ind w:left="6480" w:hanging="360"/>
+      </w:pPr>
+    </w:lvl>
+    <w:lvl w:ilvl="8" w:tplc="0809001B" w:tentative="1">
+      <w:start w:val="1"/>
+      <w:numFmt w:val="lowerRoman"/>
+      <w:lvlText w:val="%9."/>
+      <w:lvlJc w:val="right"/>
+      <w:pPr>
+        <w:ind w:left="7200" w:hanging="180"/>
+      </w:pPr>
+    </w:lvl>
+  </w:abstractNum>
   <w:num w:numId="1" w16cid:durableId="1207718811">
-    <w:abstractNumId w:val="12"/>
+    <w:abstractNumId w:val="18"/>
   </w:num>
   <w:num w:numId="2" w16cid:durableId="1017124670">
+    <w:abstractNumId w:val="45"/>
+  </w:num>
+  <w:num w:numId="3" w16cid:durableId="1862159416">
+    <w:abstractNumId w:val="40"/>
+  </w:num>
+  <w:num w:numId="4" w16cid:durableId="350684008">
     <w:abstractNumId w:val="35"/>
   </w:num>
-  <w:num w:numId="3" w16cid:durableId="1862159416">
-    <w:abstractNumId w:val="31"/>
-  </w:num>
-  <w:num w:numId="4" w16cid:durableId="350684008">
-    <w:abstractNumId w:val="26"/>
-  </w:num>
   <w:num w:numId="5" w16cid:durableId="1724673805">
-    <w:abstractNumId w:val="30"/>
+    <w:abstractNumId w:val="39"/>
   </w:num>
   <w:num w:numId="6" w16cid:durableId="20322295">
-    <w:abstractNumId w:val="11"/>
+    <w:abstractNumId w:val="16"/>
   </w:num>
   <w:num w:numId="7" w16cid:durableId="2085178208">
-    <w:abstractNumId w:val="6"/>
+    <w:abstractNumId w:val="9"/>
   </w:num>
   <w:num w:numId="8" w16cid:durableId="407574628">
-    <w:abstractNumId w:val="15"/>
+    <w:abstractNumId w:val="21"/>
   </w:num>
   <w:num w:numId="9" w16cid:durableId="1892232228">
+    <w:abstractNumId w:val="27"/>
+  </w:num>
+  <w:num w:numId="10" w16cid:durableId="532428422">
     <w:abstractNumId w:val="19"/>
   </w:num>
-  <w:num w:numId="10" w16cid:durableId="532428422">
-    <w:abstractNumId w:val="13"/>
-  </w:num>
   <w:num w:numId="11" w16cid:durableId="1740399540">
-    <w:abstractNumId w:val="5"/>
+    <w:abstractNumId w:val="8"/>
   </w:num>
   <w:num w:numId="12" w16cid:durableId="1280448652">
     <w:abstractNumId w:val="0"/>
   </w:num>
   <w:num w:numId="13" w16cid:durableId="1622419285">
-    <w:abstractNumId w:val="18"/>
+    <w:abstractNumId w:val="25"/>
   </w:num>
   <w:num w:numId="14" w16cid:durableId="365257120">
-    <w:abstractNumId w:val="4"/>
+    <w:abstractNumId w:val="7"/>
   </w:num>
   <w:num w:numId="15" w16cid:durableId="1860239898">
-    <w:abstractNumId w:val="17"/>
+    <w:abstractNumId w:val="24"/>
   </w:num>
   <w:num w:numId="16" w16cid:durableId="598679185">
-    <w:abstractNumId w:val="27"/>
+    <w:abstractNumId w:val="36"/>
   </w:num>
   <w:num w:numId="17" w16cid:durableId="2062746985">
+    <w:abstractNumId w:val="20"/>
+  </w:num>
+  <w:num w:numId="18" w16cid:durableId="996107551">
     <w:abstractNumId w:val="14"/>
   </w:num>
-  <w:num w:numId="18" w16cid:durableId="996107551">
-    <w:abstractNumId w:val="10"/>
-  </w:num>
   <w:num w:numId="19" w16cid:durableId="42096070">
-    <w:abstractNumId w:val="23"/>
+    <w:abstractNumId w:val="32"/>
   </w:num>
   <w:num w:numId="20" w16cid:durableId="2127264540">
-    <w:abstractNumId w:val="8"/>
+    <w:abstractNumId w:val="12"/>
   </w:num>
   <w:num w:numId="21" w16cid:durableId="1694066816">
-    <w:abstractNumId w:val="21"/>
+    <w:abstractNumId w:val="30"/>
   </w:num>
   <w:num w:numId="22" w16cid:durableId="296255105">
-    <w:abstractNumId w:val="28"/>
+    <w:abstractNumId w:val="37"/>
   </w:num>
   <w:num w:numId="23" w16cid:durableId="1611280736">
-    <w:abstractNumId w:val="25"/>
+    <w:abstractNumId w:val="34"/>
   </w:num>
   <w:num w:numId="24" w16cid:durableId="1195191426">
-    <w:abstractNumId w:val="2"/>
+    <w:abstractNumId w:val="3"/>
   </w:num>
   <w:num w:numId="25" w16cid:durableId="272783607">
-    <w:abstractNumId w:val="22"/>
+    <w:abstractNumId w:val="31"/>
   </w:num>
   <w:num w:numId="26" w16cid:durableId="154228179">
-    <w:abstractNumId w:val="20"/>
+    <w:abstractNumId w:val="29"/>
   </w:num>
   <w:num w:numId="27" w16cid:durableId="2106680647">
-    <w:abstractNumId w:val="24"/>
+    <w:abstractNumId w:val="33"/>
   </w:num>
   <w:num w:numId="28" w16cid:durableId="959990142">
-    <w:abstractNumId w:val="3"/>
+    <w:abstractNumId w:val="5"/>
   </w:num>
   <w:num w:numId="29" w16cid:durableId="257258900">
     <w:abstractNumId w:val="1"/>
   </w:num>
   <w:num w:numId="30" w16cid:durableId="359596568">
-    <w:abstractNumId w:val="34"/>
+    <w:abstractNumId w:val="44"/>
   </w:num>
   <w:num w:numId="31" w16cid:durableId="146825637">
-    <w:abstractNumId w:val="9"/>
+    <w:abstractNumId w:val="13"/>
   </w:num>
   <w:num w:numId="32" w16cid:durableId="1215896454">
-    <w:abstractNumId w:val="33"/>
+    <w:abstractNumId w:val="43"/>
   </w:num>
   <w:num w:numId="33" w16cid:durableId="682705081">
-    <w:abstractNumId w:val="7"/>
+    <w:abstractNumId w:val="11"/>
   </w:num>
   <w:num w:numId="34" w16cid:durableId="931667613">
-    <w:abstractNumId w:val="32"/>
+    <w:abstractNumId w:val="42"/>
   </w:num>
   <w:num w:numId="35" w16cid:durableId="691303918">
-    <w:abstractNumId w:val="29"/>
+    <w:abstractNumId w:val="38"/>
   </w:num>
   <w:num w:numId="36" w16cid:durableId="259677272">
-    <w:abstractNumId w:val="2"/>
+    <w:abstractNumId w:val="3"/>
     <w:lvlOverride w:ilvl="0">
       <w:startOverride w:val="1"/>
     </w:lvlOverride>
@@ -10786,7 +13129,7 @@
     </w:lvlOverride>
   </w:num>
   <w:num w:numId="37" w16cid:durableId="592013422">
-    <w:abstractNumId w:val="15"/>
+    <w:abstractNumId w:val="21"/>
     <w:lvlOverride w:ilvl="0">
       <w:startOverride w:val="1"/>
     </w:lvlOverride>
@@ -10816,7 +13159,7 @@
     </w:lvlOverride>
   </w:num>
   <w:num w:numId="38" w16cid:durableId="1639412051">
-    <w:abstractNumId w:val="13"/>
+    <w:abstractNumId w:val="19"/>
     <w:lvlOverride w:ilvl="0">
       <w:startOverride w:val="1"/>
     </w:lvlOverride>
@@ -10846,7 +13189,7 @@
     </w:lvlOverride>
   </w:num>
   <w:num w:numId="39" w16cid:durableId="1146357785">
-    <w:abstractNumId w:val="17"/>
+    <w:abstractNumId w:val="24"/>
     <w:lvlOverride w:ilvl="0">
       <w:startOverride w:val="1"/>
     </w:lvlOverride>
@@ -10876,7 +13219,7 @@
     </w:lvlOverride>
   </w:num>
   <w:num w:numId="40" w16cid:durableId="2113502827">
-    <w:abstractNumId w:val="14"/>
+    <w:abstractNumId w:val="20"/>
     <w:lvlOverride w:ilvl="0">
       <w:startOverride w:val="1"/>
     </w:lvlOverride>
@@ -10906,7 +13249,7 @@
     </w:lvlOverride>
   </w:num>
   <w:num w:numId="41" w16cid:durableId="293560271">
-    <w:abstractNumId w:val="5"/>
+    <w:abstractNumId w:val="8"/>
     <w:lvlOverride w:ilvl="0">
       <w:startOverride w:val="1"/>
     </w:lvlOverride>
@@ -10966,7 +13309,7 @@
     </w:lvlOverride>
   </w:num>
   <w:num w:numId="43" w16cid:durableId="667294084">
-    <w:abstractNumId w:val="18"/>
+    <w:abstractNumId w:val="25"/>
     <w:lvlOverride w:ilvl="0">
       <w:startOverride w:val="1"/>
     </w:lvlOverride>
@@ -10996,7 +13339,7 @@
     </w:lvlOverride>
   </w:num>
   <w:num w:numId="44" w16cid:durableId="659891609">
-    <w:abstractNumId w:val="28"/>
+    <w:abstractNumId w:val="37"/>
     <w:lvlOverride w:ilvl="0">
       <w:startOverride w:val="1"/>
     </w:lvlOverride>
@@ -11026,7 +13369,7 @@
     </w:lvlOverride>
   </w:num>
   <w:num w:numId="45" w16cid:durableId="195166356">
-    <w:abstractNumId w:val="4"/>
+    <w:abstractNumId w:val="7"/>
     <w:lvlOverride w:ilvl="0">
       <w:startOverride w:val="1"/>
     </w:lvlOverride>
@@ -11056,7 +13399,46 @@
     </w:lvlOverride>
   </w:num>
   <w:num w:numId="46" w16cid:durableId="669060023">
-    <w:abstractNumId w:val="16"/>
+    <w:abstractNumId w:val="23"/>
+  </w:num>
+  <w:num w:numId="47" w16cid:durableId="812255567">
+    <w:abstractNumId w:val="41"/>
+  </w:num>
+  <w:num w:numId="48" w16cid:durableId="1069616750">
+    <w:abstractNumId w:val="26"/>
+  </w:num>
+  <w:num w:numId="49" w16cid:durableId="1596594261">
+    <w:abstractNumId w:val="47"/>
+  </w:num>
+  <w:num w:numId="50" w16cid:durableId="2065173910">
+    <w:abstractNumId w:val="22"/>
+  </w:num>
+  <w:num w:numId="51" w16cid:durableId="970670513">
+    <w:abstractNumId w:val="48"/>
+  </w:num>
+  <w:num w:numId="52" w16cid:durableId="1878815967">
+    <w:abstractNumId w:val="15"/>
+  </w:num>
+  <w:num w:numId="53" w16cid:durableId="1247304363">
+    <w:abstractNumId w:val="46"/>
+  </w:num>
+  <w:num w:numId="54" w16cid:durableId="454905074">
+    <w:abstractNumId w:val="4"/>
+  </w:num>
+  <w:num w:numId="55" w16cid:durableId="24597788">
+    <w:abstractNumId w:val="28"/>
+  </w:num>
+  <w:num w:numId="56" w16cid:durableId="636034047">
+    <w:abstractNumId w:val="17"/>
+  </w:num>
+  <w:num w:numId="57" w16cid:durableId="788594737">
+    <w:abstractNumId w:val="2"/>
+  </w:num>
+  <w:num w:numId="58" w16cid:durableId="1473254962">
+    <w:abstractNumId w:val="6"/>
+  </w:num>
+  <w:num w:numId="59" w16cid:durableId="791944651">
+    <w:abstractNumId w:val="10"/>
   </w:num>
 </w:numbering>
 </file>
@@ -12247,7 +14629,7 @@
       <w:spacing w:before="100" w:beforeAutospacing="1" w:after="100" w:afterAutospacing="1" w:line="240" w:lineRule="auto"/>
     </w:pPr>
     <w:rPr>
-      <w:rFonts w:ascii="新細明體" w:eastAsia="新細明體" w:hAnsi="新細明體" w:cs="新細明體"/>
+      <w:rFonts w:ascii="PMingLiU" w:eastAsia="PMingLiU" w:hAnsi="PMingLiU" w:cs="PMingLiU"/>
       <w:sz w:val="24"/>
       <w:szCs w:val="24"/>
       <w:lang w:val="en-US" w:eastAsia="zh-TW"/>

--- a/Software Design Document.docx
+++ b/Software Design Document.docx
@@ -4066,19 +4066,6 @@
     <w:p>
       <w:pPr>
         <w:rPr>
-          <w:color w:val="FF0000"/>
-        </w:rPr>
-      </w:pPr>
-      <w:r>
-        <w:rPr>
-          <w:color w:val="FF0000"/>
-        </w:rPr>
-        <w:t>A block diagram/flowchart of how your software might work</w:t>
-      </w:r>
-    </w:p>
-    <w:p>
-      <w:pPr>
-        <w:rPr>
           <w:color w:val="000000" w:themeColor="text1"/>
         </w:rPr>
       </w:pPr>
@@ -4414,7 +4401,6 @@
         <w:ind w:left="1068"/>
       </w:pPr>
       <w:r>
-        <w:lastRenderedPageBreak/>
         <w:t>Return Value: None.</w:t>
       </w:r>
     </w:p>
@@ -4429,6 +4415,7 @@
       </w:pPr>
       <w:proofErr w:type="spellStart"/>
       <w:r>
+        <w:lastRenderedPageBreak/>
         <w:t>retrieve_radar_camera_cases</w:t>
       </w:r>
       <w:proofErr w:type="spellEnd"/>
@@ -6793,43 +6780,6 @@
       </w:pPr>
       <w:r>
         <w:t>Structural Design</w:t>
-      </w:r>
-    </w:p>
-    <w:p>
-      <w:pPr>
-        <w:rPr>
-          <w:color w:val="FF0000"/>
-        </w:rPr>
-      </w:pPr>
-      <w:r>
-        <w:rPr>
-          <w:color w:val="FF0000"/>
-        </w:rPr>
-        <w:t>Structural design refers to the navigational and information structure of your product – the structure that supports the interface layout.  How will you structure your product?  How will you group your information?  How will you navigate through your product?  Why?  This can take the form of a diagram showing structure and hierarchy, supported by a discussion and justification of your choices.  Why have you made these design choices?</w:t>
-      </w:r>
-      <w:r>
-        <w:rPr>
-          <w:color w:val="FF0000"/>
-        </w:rPr>
-        <w:t xml:space="preserve"> </w:t>
-      </w:r>
-      <w:r>
-        <w:rPr>
-          <w:color w:val="FF0000"/>
-        </w:rPr>
-        <w:t xml:space="preserve">Describe and outline the structure of your </w:t>
-      </w:r>
-      <w:r>
-        <w:rPr>
-          <w:color w:val="FF0000"/>
-        </w:rPr>
-        <w:t>interface</w:t>
-      </w:r>
-      <w:r>
-        <w:rPr>
-          <w:color w:val="FF0000"/>
-        </w:rPr>
-        <w:t xml:space="preserve"> and of your information. </w:t>
       </w:r>
     </w:p>
     <w:p>
@@ -6917,14 +6867,7 @@
         <w:rPr>
           <w:color w:val="000000" w:themeColor="text1"/>
         </w:rPr>
-        <w:t xml:space="preserve">The structure design of NSW Traffic Penalty application ensures that users can discover the app easily and effortlessly. The outline design in section 4.2 illustrates that the application enables users to retrieve data in accordance with their preferences. It satisfies the majority of the requirements in section 2.2 and visually represents most of the use cases displayed in section 2.3. The design goals </w:t>
-      </w:r>
-      <w:r>
-        <w:rPr>
-          <w:color w:val="000000" w:themeColor="text1"/>
-        </w:rPr>
-        <w:lastRenderedPageBreak/>
-        <w:t>are to define a logical group of information, navigation and provide a thorough hierarchy that satisfies the users’ UXUI desire.</w:t>
+        <w:t>The structure design of NSW Traffic Penalty application ensures that users can discover the app easily and effortlessly. The outline design in section 4.2 illustrates that the application enables users to retrieve data in accordance with their preferences. It satisfies the majority of the requirements in section 2.2 and visually represents most of the use cases displayed in section 2.3. The design goals are to define a logical group of information, navigation and provide a thorough hierarchy that satisfies the users’ UXUI desire.</w:t>
       </w:r>
     </w:p>
     <w:p>
@@ -6973,6 +6916,7 @@
         <w:rPr>
           <w:color w:val="000000" w:themeColor="text1"/>
         </w:rPr>
+        <w:lastRenderedPageBreak/>
         <w:t>Headings: to draw attention to the page that users are currently in, each page headings will be modified in bold and always positioned in the top left corner. It is also filled with a colour that contrasts with the background colour, making the page easy to recognise.</w:t>
       </w:r>
     </w:p>
@@ -7304,7 +7248,6 @@
           <w:bCs/>
           <w:color w:val="000000" w:themeColor="text1"/>
         </w:rPr>
-        <w:lastRenderedPageBreak/>
         <w:t>Radar/Camera Captured Cases</w:t>
       </w:r>
       <w:r>
@@ -7386,6 +7329,7 @@
           <w:bCs/>
           <w:color w:val="000000" w:themeColor="text1"/>
         </w:rPr>
+        <w:lastRenderedPageBreak/>
         <w:t>Mobile Phone Usage</w:t>
       </w:r>
       <w:r>

--- a/Software Design Document.docx
+++ b/Software Design Document.docx
@@ -1166,7 +1166,7 @@
     </w:p>
     <w:p>
       <w:pPr>
-        <w:ind w:left="284"/>
+        <w:ind w:left="716" w:firstLine="4"/>
       </w:pPr>
       <w:proofErr w:type="gramStart"/>
       <w:r>
@@ -1495,11 +1495,9 @@
       <w:r>
         <w:t xml:space="preserve">Users can </w:t>
       </w:r>
-      <w:proofErr w:type="spellStart"/>
-      <w:r>
-        <w:t>analyze</w:t>
-      </w:r>
-      <w:proofErr w:type="spellEnd"/>
+      <w:r>
+        <w:t>analyse</w:t>
+      </w:r>
       <w:r>
         <w:t xml:space="preserve"> cases related to mobile phone usage over time.</w:t>
       </w:r>
@@ -2065,16 +2063,15 @@
           <w:szCs w:val="24"/>
         </w:rPr>
       </w:pPr>
-    </w:p>
-    <w:p>
-      <w:pPr>
+      <w:r>
         <w:rPr>
           <w:b/>
           <w:bCs/>
           <w:sz w:val="24"/>
           <w:szCs w:val="24"/>
         </w:rPr>
-      </w:pPr>
+        <w:t>R9. User Training and Support</w:t>
+      </w:r>
       <w:r>
         <w:rPr>
           <w:b/>
@@ -2082,36 +2079,19 @@
           <w:sz w:val="24"/>
           <w:szCs w:val="24"/>
         </w:rPr>
-        <w:t>R9. User Training and Support</w:t>
-      </w:r>
-      <w:r>
-        <w:rPr>
-          <w:b/>
-          <w:bCs/>
-          <w:sz w:val="24"/>
-          <w:szCs w:val="24"/>
-        </w:rPr>
         <w:t>:</w:t>
       </w:r>
     </w:p>
     <w:p>
       <w:r>
+        <w:t>The software shall provide user guides, tooltips, and contextual help to assist users in navigating and utilizing the application effectively.</w:t>
+      </w:r>
+    </w:p>
+    <w:p>
+      <w:r>
         <w:lastRenderedPageBreak/>
-        <w:t>The software shall provide user guides, tooltips, and contextual help to assist users in navigating and utilizing the application effectively.</w:t>
-      </w:r>
-    </w:p>
-    <w:p>
-      <w:r>
         <w:t>These software requirements serve as the foundation for developing a robust and user-centric application that meets the project's goals and addresses the needs of its intended users.</w:t>
       </w:r>
-    </w:p>
-    <w:p/>
-    <w:p>
-      <w:pPr>
-        <w:rPr>
-          <w:color w:val="FF0000"/>
-        </w:rPr>
-      </w:pPr>
     </w:p>
     <w:p>
       <w:pPr>
@@ -2602,7 +2582,6 @@
                 <w:bCs/>
                 <w:color w:val="000000" w:themeColor="text1"/>
               </w:rPr>
-              <w:lastRenderedPageBreak/>
               <w:t>Use Case ID</w:t>
             </w:r>
           </w:p>
@@ -2852,6 +2831,7 @@
               <w:rPr>
                 <w:color w:val="000000" w:themeColor="text1"/>
               </w:rPr>
+              <w:lastRenderedPageBreak/>
               <w:t xml:space="preserve">The user selects a penalty case among the penalty cases listed by the </w:t>
             </w:r>
             <w:proofErr w:type="gramStart"/>
@@ -2901,6 +2881,7 @@
                 <w:bCs/>
                 <w:color w:val="000000" w:themeColor="text1"/>
               </w:rPr>
+              <w:lastRenderedPageBreak/>
               <w:t>Alternate Flow</w:t>
             </w:r>
           </w:p>
@@ -4027,7 +4008,6 @@
                 <w:bCs/>
                 <w:color w:val="000000" w:themeColor="text1"/>
               </w:rPr>
-              <w:lastRenderedPageBreak/>
               <w:t>Use Case ID</w:t>
             </w:r>
           </w:p>
@@ -4251,6 +4231,7 @@
               <w:rPr>
                 <w:color w:val="000000" w:themeColor="text1"/>
               </w:rPr>
+              <w:lastRenderedPageBreak/>
               <w:t xml:space="preserve">The user will select a period of </w:t>
             </w:r>
             <w:proofErr w:type="gramStart"/>
@@ -4326,6 +4307,7 @@
                 <w:bCs/>
                 <w:color w:val="000000" w:themeColor="text1"/>
               </w:rPr>
+              <w:lastRenderedPageBreak/>
               <w:t>Alternate Flow</w:t>
             </w:r>
           </w:p>
@@ -4385,27 +4367,6 @@
       <w:r>
         <w:t>Software Design</w:t>
       </w:r>
-    </w:p>
-    <w:p>
-      <w:pPr>
-        <w:rPr>
-          <w:color w:val="FF0000"/>
-        </w:rPr>
-      </w:pPr>
-      <w:r>
-        <w:rPr>
-          <w:color w:val="FF0000"/>
-        </w:rPr>
-        <w:t xml:space="preserve">A block diagram/flowchart of how your software might </w:t>
-      </w:r>
-      <w:proofErr w:type="gramStart"/>
-      <w:r>
-        <w:rPr>
-          <w:color w:val="FF0000"/>
-        </w:rPr>
-        <w:t>work</w:t>
-      </w:r>
-      <w:proofErr w:type="gramEnd"/>
     </w:p>
     <w:p>
       <w:pPr>
@@ -4505,7 +4466,7 @@
     <w:p>
       <w:pPr>
         <w:pStyle w:val="ListParagraph"/>
-        <w:ind w:left="360"/>
+        <w:ind w:left="708" w:firstLine="360"/>
       </w:pPr>
       <w:r>
         <w:t>Description: Loads the NSW traffic penalty data from a given source (e.g., CSV file).</w:t>
@@ -4514,7 +4475,7 @@
     <w:p>
       <w:pPr>
         <w:pStyle w:val="ListParagraph"/>
-        <w:ind w:left="360"/>
+        <w:ind w:left="1080"/>
       </w:pPr>
       <w:r>
         <w:t>Input Parameters: File path (string).</w:t>
@@ -4523,7 +4484,7 @@
     <w:p>
       <w:pPr>
         <w:pStyle w:val="ListParagraph"/>
-        <w:ind w:left="360"/>
+        <w:ind w:firstLine="360"/>
       </w:pPr>
       <w:r>
         <w:t>Side Effects: Reads data from the file and stores it in memory (data structures).</w:t>
@@ -4532,7 +4493,7 @@
     <w:p>
       <w:pPr>
         <w:pStyle w:val="ListParagraph"/>
-        <w:ind w:left="360"/>
+        <w:ind w:left="708" w:firstLine="360"/>
       </w:pPr>
       <w:r>
         <w:t xml:space="preserve">Return Value: Loaded data in a suitable data structure (e.g., </w:t>
@@ -4566,7 +4527,7 @@
     <w:p>
       <w:pPr>
         <w:pStyle w:val="ListParagraph"/>
-        <w:ind w:left="360"/>
+        <w:ind w:left="708" w:firstLine="360"/>
       </w:pPr>
       <w:r>
         <w:t>Description: Filters penalty cases based on the user-selected period.</w:t>
@@ -4575,7 +4536,7 @@
     <w:p>
       <w:pPr>
         <w:pStyle w:val="ListParagraph"/>
-        <w:ind w:left="360"/>
+        <w:ind w:left="1068"/>
       </w:pPr>
       <w:r>
         <w:t>Input Parameters: Start date, end date (both in datetime format), data (loaded penalty data).</w:t>
@@ -4584,7 +4545,7 @@
     <w:p>
       <w:pPr>
         <w:pStyle w:val="ListParagraph"/>
-        <w:ind w:left="360"/>
+        <w:ind w:left="708" w:firstLine="360"/>
       </w:pPr>
       <w:r>
         <w:t>Side Effects: None.</w:t>
@@ -4593,7 +4554,7 @@
     <w:p>
       <w:pPr>
         <w:pStyle w:val="ListParagraph"/>
-        <w:ind w:left="360"/>
+        <w:ind w:left="708" w:firstLine="360"/>
       </w:pPr>
       <w:r>
         <w:t>Return Value: List of penalty cases within the selected period.</w:t>
@@ -4619,17 +4580,16 @@
     <w:p>
       <w:pPr>
         <w:pStyle w:val="ListParagraph"/>
-        <w:ind w:left="360"/>
-      </w:pPr>
-      <w:r>
-        <w:lastRenderedPageBreak/>
+        <w:ind w:left="708" w:firstLine="360"/>
+      </w:pPr>
+      <w:r>
         <w:t>Description: Displays a list of penalty case information based on user-selected period.</w:t>
       </w:r>
     </w:p>
     <w:p>
       <w:pPr>
         <w:pStyle w:val="ListParagraph"/>
-        <w:ind w:left="360"/>
+        <w:ind w:left="1068"/>
       </w:pPr>
       <w:r>
         <w:t>Input Parameters: Start date, end date (both in datetime format), data (loaded penalty data).</w:t>
@@ -4638,7 +4598,7 @@
     <w:p>
       <w:pPr>
         <w:pStyle w:val="ListParagraph"/>
-        <w:ind w:left="360"/>
+        <w:ind w:left="708" w:firstLine="360"/>
       </w:pPr>
       <w:r>
         <w:t>Side Effects: None.</w:t>
@@ -4647,7 +4607,7 @@
     <w:p>
       <w:pPr>
         <w:pStyle w:val="ListParagraph"/>
-        <w:ind w:left="360"/>
+        <w:ind w:left="708" w:firstLine="360"/>
       </w:pPr>
       <w:r>
         <w:t>Return Value: None.</w:t>
@@ -4673,16 +4633,17 @@
     <w:p>
       <w:pPr>
         <w:pStyle w:val="ListParagraph"/>
-        <w:ind w:left="360"/>
-      </w:pPr>
-      <w:r>
+        <w:ind w:left="1068"/>
+      </w:pPr>
+      <w:r>
+        <w:lastRenderedPageBreak/>
         <w:t>Description: Generates a chart showing the distribution of cases for each offense code within a selected period.</w:t>
       </w:r>
     </w:p>
     <w:p>
       <w:pPr>
         <w:pStyle w:val="ListParagraph"/>
-        <w:ind w:left="360"/>
+        <w:ind w:left="1068"/>
       </w:pPr>
       <w:r>
         <w:t>Input Parameters: Start date, end date (both in datetime format), data (loaded penalty data).</w:t>
@@ -4691,7 +4652,7 @@
     <w:p>
       <w:pPr>
         <w:pStyle w:val="ListParagraph"/>
-        <w:ind w:left="360"/>
+        <w:ind w:left="708" w:firstLine="360"/>
       </w:pPr>
       <w:r>
         <w:t>Side Effects: None.</w:t>
@@ -4700,7 +4661,7 @@
     <w:p>
       <w:pPr>
         <w:pStyle w:val="ListParagraph"/>
-        <w:ind w:left="360"/>
+        <w:ind w:left="708" w:firstLine="360"/>
       </w:pPr>
       <w:r>
         <w:t>Return Value: None.</w:t>
@@ -4726,7 +4687,7 @@
     <w:p>
       <w:pPr>
         <w:pStyle w:val="ListParagraph"/>
-        <w:ind w:left="360"/>
+        <w:ind w:left="1068"/>
       </w:pPr>
       <w:r>
         <w:t>Description: Retrieves cases captured by radar or camera based on offense description within a user-selected period.</w:t>
@@ -4735,7 +4696,7 @@
     <w:p>
       <w:pPr>
         <w:pStyle w:val="ListParagraph"/>
-        <w:ind w:left="360"/>
+        <w:ind w:left="1068"/>
       </w:pPr>
       <w:r>
         <w:t>Input Parameters: Start date, end date (both in datetime format), data (loaded penalty data).</w:t>
@@ -4744,7 +4705,7 @@
     <w:p>
       <w:pPr>
         <w:pStyle w:val="ListParagraph"/>
-        <w:ind w:left="360"/>
+        <w:ind w:left="708" w:firstLine="360"/>
       </w:pPr>
       <w:r>
         <w:t>Side Effects: None.</w:t>
@@ -4753,7 +4714,7 @@
     <w:p>
       <w:pPr>
         <w:pStyle w:val="ListParagraph"/>
-        <w:ind w:left="360"/>
+        <w:ind w:left="708" w:firstLine="360"/>
       </w:pPr>
       <w:r>
         <w:t>Return Value: List of cases captured by radar or camera.</w:t>
@@ -4779,7 +4740,7 @@
     <w:p>
       <w:pPr>
         <w:pStyle w:val="ListParagraph"/>
-        <w:ind w:left="360"/>
+        <w:ind w:left="708" w:firstLine="360"/>
       </w:pPr>
       <w:r>
         <w:t xml:space="preserve">Description: </w:t>
@@ -4796,7 +4757,7 @@
     <w:p>
       <w:pPr>
         <w:pStyle w:val="ListParagraph"/>
-        <w:ind w:left="360"/>
+        <w:ind w:left="1068"/>
       </w:pPr>
       <w:r>
         <w:t>Input Parameters: Start date, end date (both in datetime format), data (loaded penalty data).</w:t>
@@ -4805,7 +4766,7 @@
     <w:p>
       <w:pPr>
         <w:pStyle w:val="ListParagraph"/>
-        <w:ind w:left="360"/>
+        <w:ind w:left="708" w:firstLine="360"/>
       </w:pPr>
       <w:r>
         <w:t>Side Effects: None.</w:t>
@@ -4814,7 +4775,7 @@
     <w:p>
       <w:pPr>
         <w:pStyle w:val="ListParagraph"/>
-        <w:ind w:left="360"/>
+        <w:ind w:left="1068"/>
       </w:pPr>
       <w:r>
         <w:t>Return Value: Analysis results, trends, offense codes, and descriptions related to mobile phone usage.</w:t>
@@ -4840,7 +4801,7 @@
     <w:p>
       <w:pPr>
         <w:pStyle w:val="ListParagraph"/>
-        <w:ind w:left="360"/>
+        <w:ind w:left="1068"/>
       </w:pPr>
       <w:r>
         <w:t>Description: Provides insights related to cases where passengers are not wearing seatbelts properly.</w:t>
@@ -4849,7 +4810,7 @@
     <w:p>
       <w:pPr>
         <w:pStyle w:val="ListParagraph"/>
-        <w:ind w:left="360"/>
+        <w:ind w:left="1068"/>
       </w:pPr>
       <w:r>
         <w:t>Input Parameters: Start date, end date (both in datetime format), data (loaded penalty data).</w:t>
@@ -4858,7 +4819,7 @@
     <w:p>
       <w:pPr>
         <w:pStyle w:val="ListParagraph"/>
-        <w:ind w:left="360"/>
+        <w:ind w:left="708" w:firstLine="360"/>
       </w:pPr>
       <w:r>
         <w:t>Side Effects: None.</w:t>
@@ -4867,7 +4828,7 @@
     <w:p>
       <w:pPr>
         <w:pStyle w:val="ListParagraph"/>
-        <w:ind w:left="360"/>
+        <w:ind w:left="708" w:firstLine="360"/>
       </w:pPr>
       <w:r>
         <w:t>Return Value: Relevant offense codes, descriptions, and insights.</w:t>
@@ -4893,7 +4854,7 @@
     <w:p>
       <w:pPr>
         <w:pStyle w:val="ListParagraph"/>
-        <w:ind w:left="360"/>
+        <w:ind w:left="708" w:firstLine="360"/>
       </w:pPr>
       <w:r>
         <w:t>Description: Allows the user to change their choices and settings for analysis.</w:t>
@@ -4902,7 +4863,7 @@
     <w:p>
       <w:pPr>
         <w:pStyle w:val="ListParagraph"/>
-        <w:ind w:left="360"/>
+        <w:ind w:left="708" w:firstLine="360"/>
       </w:pPr>
       <w:r>
         <w:t>Input Parameters: Current settings, user's new choices.</w:t>
@@ -4911,7 +4872,7 @@
     <w:p>
       <w:pPr>
         <w:pStyle w:val="ListParagraph"/>
-        <w:ind w:left="360"/>
+        <w:ind w:left="708" w:firstLine="360"/>
       </w:pPr>
       <w:r>
         <w:t>Side Effects: Updates the analysis settings.</w:t>
@@ -4920,7 +4881,7 @@
     <w:p>
       <w:pPr>
         <w:pStyle w:val="ListParagraph"/>
-        <w:ind w:left="360"/>
+        <w:ind w:left="708" w:firstLine="360"/>
       </w:pPr>
       <w:r>
         <w:t>Return Value: Updated settings.</w:t>
@@ -4946,7 +4907,7 @@
     <w:p>
       <w:pPr>
         <w:pStyle w:val="ListParagraph"/>
-        <w:ind w:left="360"/>
+        <w:ind w:left="708" w:firstLine="360"/>
       </w:pPr>
       <w:r>
         <w:t>Description: Handles errors and validates user inputs, providing appropriate feedback.</w:t>
@@ -4955,7 +4916,7 @@
     <w:p>
       <w:pPr>
         <w:pStyle w:val="ListParagraph"/>
-        <w:ind w:left="360"/>
+        <w:ind w:left="708" w:firstLine="360"/>
       </w:pPr>
       <w:r>
         <w:t>Input Parameters: User inputs.</w:t>
@@ -4964,7 +4925,7 @@
     <w:p>
       <w:pPr>
         <w:pStyle w:val="ListParagraph"/>
-        <w:ind w:left="360"/>
+        <w:ind w:left="708" w:firstLine="360"/>
       </w:pPr>
       <w:r>
         <w:t>Side Effects: Displays error messages or prompts for valid input.</w:t>
@@ -4973,7 +4934,7 @@
     <w:p>
       <w:pPr>
         <w:pStyle w:val="ListParagraph"/>
-        <w:ind w:left="360"/>
+        <w:ind w:left="708" w:firstLine="360"/>
       </w:pPr>
       <w:r>
         <w:t>Return Value: Boolean indicating input validity.</w:t>
@@ -5100,7 +5061,6 @@
         <w:rPr>
           <w:color w:val="FF0000"/>
         </w:rPr>
-        <w:lastRenderedPageBreak/>
         <w:t xml:space="preserve">List of data members, and what each one is for </w:t>
       </w:r>
       <w:proofErr w:type="gramStart"/>
@@ -5127,6 +5087,7 @@
         <w:rPr>
           <w:color w:val="FF0000"/>
         </w:rPr>
+        <w:lastRenderedPageBreak/>
         <w:t xml:space="preserve">List of functions that use </w:t>
       </w:r>
       <w:proofErr w:type="gramStart"/>
@@ -6542,6 +6503,23 @@
       </w:r>
     </w:p>
     <w:p/>
+    <w:p/>
+    <w:p/>
+    <w:p/>
+    <w:p/>
+    <w:p/>
+    <w:p/>
+    <w:p/>
+    <w:p/>
+    <w:p/>
+    <w:p/>
+    <w:p/>
+    <w:p/>
+    <w:p/>
+    <w:p/>
+    <w:p/>
+    <w:p/>
+    <w:p/>
     <w:p>
       <w:pPr>
         <w:pStyle w:val="Heading2"/>
@@ -6551,6 +6529,7 @@
         </w:numPr>
       </w:pPr>
       <w:r>
+        <w:lastRenderedPageBreak/>
         <w:t>Visual Design</w:t>
       </w:r>
     </w:p>
@@ -6588,11 +6567,18 @@
       </w:r>
     </w:p>
     <w:p>
+      <w:pPr>
+        <w:rPr>
+          <w:rFonts w:hint="eastAsia"/>
+          <w:color w:val="FF0000"/>
+        </w:rPr>
+      </w:pPr>
+    </w:p>
+    <w:p>
       <w:r>
         <w:rPr>
           <w:noProof/>
         </w:rPr>
-        <w:lastRenderedPageBreak/>
         <w:drawing>
           <wp:inline distT="0" distB="0" distL="0" distR="0" wp14:anchorId="04FB71CB" wp14:editId="7182EAD5">
             <wp:extent cx="2933863" cy="1955800"/>
@@ -7249,7 +7235,7 @@
       <w:lvlText w:val="%1."/>
       <w:lvlJc w:val="left"/>
       <w:pPr>
-        <w:ind w:left="360" w:hanging="360"/>
+        <w:ind w:left="1068" w:hanging="360"/>
       </w:pPr>
       <w:rPr>
         <w:rFonts w:hint="default"/>
@@ -7261,7 +7247,7 @@
       <w:lvlText w:val="%2、"/>
       <w:lvlJc w:val="left"/>
       <w:pPr>
-        <w:ind w:left="960" w:hanging="480"/>
+        <w:ind w:left="1668" w:hanging="480"/>
       </w:pPr>
     </w:lvl>
     <w:lvl w:ilvl="2" w:tplc="0409001B" w:tentative="1">
@@ -7270,7 +7256,7 @@
       <w:lvlText w:val="%3."/>
       <w:lvlJc w:val="right"/>
       <w:pPr>
-        <w:ind w:left="1440" w:hanging="480"/>
+        <w:ind w:left="2148" w:hanging="480"/>
       </w:pPr>
     </w:lvl>
     <w:lvl w:ilvl="3" w:tplc="0409000F" w:tentative="1">
@@ -7279,7 +7265,7 @@
       <w:lvlText w:val="%4."/>
       <w:lvlJc w:val="left"/>
       <w:pPr>
-        <w:ind w:left="1920" w:hanging="480"/>
+        <w:ind w:left="2628" w:hanging="480"/>
       </w:pPr>
     </w:lvl>
     <w:lvl w:ilvl="4" w:tplc="04090019" w:tentative="1">
@@ -7288,7 +7274,7 @@
       <w:lvlText w:val="%5、"/>
       <w:lvlJc w:val="left"/>
       <w:pPr>
-        <w:ind w:left="2400" w:hanging="480"/>
+        <w:ind w:left="3108" w:hanging="480"/>
       </w:pPr>
     </w:lvl>
     <w:lvl w:ilvl="5" w:tplc="0409001B" w:tentative="1">
@@ -7297,7 +7283,7 @@
       <w:lvlText w:val="%6."/>
       <w:lvlJc w:val="right"/>
       <w:pPr>
-        <w:ind w:left="2880" w:hanging="480"/>
+        <w:ind w:left="3588" w:hanging="480"/>
       </w:pPr>
     </w:lvl>
     <w:lvl w:ilvl="6" w:tplc="0409000F" w:tentative="1">
@@ -7306,7 +7292,7 @@
       <w:lvlText w:val="%7."/>
       <w:lvlJc w:val="left"/>
       <w:pPr>
-        <w:ind w:left="3360" w:hanging="480"/>
+        <w:ind w:left="4068" w:hanging="480"/>
       </w:pPr>
     </w:lvl>
     <w:lvl w:ilvl="7" w:tplc="04090019" w:tentative="1">
@@ -7315,7 +7301,7 @@
       <w:lvlText w:val="%8、"/>
       <w:lvlJc w:val="left"/>
       <w:pPr>
-        <w:ind w:left="3840" w:hanging="480"/>
+        <w:ind w:left="4548" w:hanging="480"/>
       </w:pPr>
     </w:lvl>
     <w:lvl w:ilvl="8" w:tplc="0409001B" w:tentative="1">
@@ -7324,7 +7310,7 @@
       <w:lvlText w:val="%9."/>
       <w:lvlJc w:val="right"/>
       <w:pPr>
-        <w:ind w:left="4320" w:hanging="480"/>
+        <w:ind w:left="5028" w:hanging="480"/>
       </w:pPr>
     </w:lvl>
   </w:abstractNum>

--- a/Software Design Document.docx
+++ b/Software Design Document.docx
@@ -2199,6 +2199,61 @@
     <w:p>
       <w:pPr>
         <w:rPr>
+          <w:color w:val="FF0000"/>
+        </w:rPr>
+      </w:pPr>
+      <w:r>
+        <w:rPr>
+          <w:noProof/>
+          <w:color w:val="FF0000"/>
+        </w:rPr>
+        <w:lastRenderedPageBreak/>
+        <w:drawing>
+          <wp:inline distT="0" distB="0" distL="0" distR="0" wp14:anchorId="1B8C59E7" wp14:editId="4957D6FB">
+            <wp:extent cx="4987566" cy="4533900"/>
+            <wp:effectExtent l="0" t="0" r="3810" b="0"/>
+            <wp:docPr id="1666904983" name="Picture 3"/>
+            <wp:cNvGraphicFramePr>
+              <a:graphicFrameLocks xmlns:a="http://schemas.openxmlformats.org/drawingml/2006/main" noChangeAspect="1"/>
+            </wp:cNvGraphicFramePr>
+            <a:graphic xmlns:a="http://schemas.openxmlformats.org/drawingml/2006/main">
+              <a:graphicData uri="http://schemas.openxmlformats.org/drawingml/2006/picture">
+                <pic:pic xmlns:pic="http://schemas.openxmlformats.org/drawingml/2006/picture">
+                  <pic:nvPicPr>
+                    <pic:cNvPr id="1666904983" name="Picture 1666904983"/>
+                    <pic:cNvPicPr/>
+                  </pic:nvPicPr>
+                  <pic:blipFill>
+                    <a:blip r:embed="rId9">
+                      <a:extLst>
+                        <a:ext uri="{28A0092B-C50C-407E-A947-70E740481C1C}">
+                          <a14:useLocalDpi xmlns:a14="http://schemas.microsoft.com/office/drawing/2010/main" val="0"/>
+                        </a:ext>
+                      </a:extLst>
+                    </a:blip>
+                    <a:stretch>
+                      <a:fillRect/>
+                    </a:stretch>
+                  </pic:blipFill>
+                  <pic:spPr>
+                    <a:xfrm>
+                      <a:off x="0" y="0"/>
+                      <a:ext cx="4993498" cy="4539293"/>
+                    </a:xfrm>
+                    <a:prstGeom prst="rect">
+                      <a:avLst/>
+                    </a:prstGeom>
+                  </pic:spPr>
+                </pic:pic>
+              </a:graphicData>
+            </a:graphic>
+          </wp:inline>
+        </w:drawing>
+      </w:r>
+    </w:p>
+    <w:p>
+      <w:pPr>
+        <w:rPr>
           <w:color w:val="000000" w:themeColor="text1"/>
         </w:rPr>
       </w:pPr>
@@ -2765,7 +2820,6 @@
               <w:rPr>
                 <w:color w:val="000000" w:themeColor="text1"/>
               </w:rPr>
-              <w:lastRenderedPageBreak/>
               <w:t>The user will select a period of time</w:t>
             </w:r>
           </w:p>
@@ -4090,7 +4144,7 @@
                     <pic:cNvPicPr/>
                   </pic:nvPicPr>
                   <pic:blipFill>
-                    <a:blip r:embed="rId9">
+                    <a:blip r:embed="rId10">
                       <a:extLst>
                         <a:ext uri="{28A0092B-C50C-407E-A947-70E740481C1C}">
                           <a14:useLocalDpi xmlns:a14="http://schemas.microsoft.com/office/drawing/2010/main" val="0"/>
@@ -6809,7 +6863,7 @@
                     <pic:cNvPicPr/>
                   </pic:nvPicPr>
                   <pic:blipFill>
-                    <a:blip r:embed="rId10">
+                    <a:blip r:embed="rId11">
                       <a:extLst>
                         <a:ext uri="{28A0092B-C50C-407E-A947-70E740481C1C}">
                           <a14:useLocalDpi xmlns:a14="http://schemas.microsoft.com/office/drawing/2010/main" val="0"/>
@@ -7061,25 +7115,6 @@
     </w:p>
     <w:p>
       <w:pPr>
-        <w:pStyle w:val="ListParagraph"/>
-        <w:numPr>
-          <w:ilvl w:val="0"/>
-          <w:numId w:val="54"/>
-        </w:numPr>
-        <w:ind w:left="1080"/>
-        <w:rPr>
-          <w:color w:val="000000" w:themeColor="text1"/>
-        </w:rPr>
-      </w:pPr>
-      <w:r>
-        <w:rPr>
-          <w:color w:val="000000" w:themeColor="text1"/>
-        </w:rPr>
-        <w:t>There will be a brief description and an accompanying action (such as "View Details" or "Analyse") for each section or card.</w:t>
-      </w:r>
-    </w:p>
-    <w:p>
-      <w:pPr>
         <w:ind w:left="360"/>
         <w:rPr>
           <w:color w:val="000000" w:themeColor="text1"/>
@@ -7329,7 +7364,6 @@
           <w:bCs/>
           <w:color w:val="000000" w:themeColor="text1"/>
         </w:rPr>
-        <w:lastRenderedPageBreak/>
         <w:t>Mobile Phone Usage</w:t>
       </w:r>
       <w:r>
@@ -7382,6 +7416,7 @@
         <w:rPr>
           <w:color w:val="000000" w:themeColor="text1"/>
         </w:rPr>
+        <w:lastRenderedPageBreak/>
         <w:t>Mobile Phone Offense Details: Information related to mobile phone usage offenses will be grouped together, including offense codes and descriptions.</w:t>
       </w:r>
     </w:p>
@@ -7600,7 +7635,7 @@
                     <pic:cNvPicPr/>
                   </pic:nvPicPr>
                   <pic:blipFill>
-                    <a:blip r:embed="rId11" cstate="print">
+                    <a:blip r:embed="rId12" cstate="print">
                       <a:extLst>
                         <a:ext uri="{28A0092B-C50C-407E-A947-70E740481C1C}">
                           <a14:useLocalDpi xmlns:a14="http://schemas.microsoft.com/office/drawing/2010/main" val="0"/>
@@ -7646,7 +7681,7 @@
                     <pic:cNvPicPr/>
                   </pic:nvPicPr>
                   <pic:blipFill>
-                    <a:blip r:embed="rId12" cstate="print">
+                    <a:blip r:embed="rId13" cstate="print">
                       <a:extLst>
                         <a:ext uri="{28A0092B-C50C-407E-A947-70E740481C1C}">
                           <a14:useLocalDpi xmlns:a14="http://schemas.microsoft.com/office/drawing/2010/main" val="0"/>
@@ -7692,7 +7727,7 @@
                     <pic:cNvPicPr/>
                   </pic:nvPicPr>
                   <pic:blipFill>
-                    <a:blip r:embed="rId13" cstate="print">
+                    <a:blip r:embed="rId14" cstate="print">
                       <a:extLst>
                         <a:ext uri="{28A0092B-C50C-407E-A947-70E740481C1C}">
                           <a14:useLocalDpi xmlns:a14="http://schemas.microsoft.com/office/drawing/2010/main" val="0"/>
@@ -7738,7 +7773,7 @@
                     <pic:cNvPicPr/>
                   </pic:nvPicPr>
                   <pic:blipFill>
-                    <a:blip r:embed="rId14" cstate="print">
+                    <a:blip r:embed="rId15" cstate="print">
                       <a:extLst>
                         <a:ext uri="{28A0092B-C50C-407E-A947-70E740481C1C}">
                           <a14:useLocalDpi xmlns:a14="http://schemas.microsoft.com/office/drawing/2010/main" val="0"/>
@@ -7784,7 +7819,7 @@
                     <pic:cNvPicPr/>
                   </pic:nvPicPr>
                   <pic:blipFill>
-                    <a:blip r:embed="rId15" cstate="print">
+                    <a:blip r:embed="rId16" cstate="print">
                       <a:extLst>
                         <a:ext uri="{28A0092B-C50C-407E-A947-70E740481C1C}">
                           <a14:useLocalDpi xmlns:a14="http://schemas.microsoft.com/office/drawing/2010/main" val="0"/>

--- a/Software Design Document.docx
+++ b/Software Design Document.docx
@@ -6893,6 +6893,61 @@
     <w:p>
       <w:pPr>
         <w:rPr>
+          <w:color w:val="FF0000"/>
+        </w:rPr>
+      </w:pPr>
+      <w:r>
+        <w:rPr>
+          <w:noProof/>
+          <w:color w:val="FF0000"/>
+        </w:rPr>
+        <w:lastRenderedPageBreak/>
+        <w:drawing>
+          <wp:inline distT="0" distB="0" distL="0" distR="0" wp14:anchorId="581782CD" wp14:editId="3B56C41B">
+            <wp:extent cx="5731510" cy="4398645"/>
+            <wp:effectExtent l="0" t="0" r="0" b="0"/>
+            <wp:docPr id="1455121571" name="Picture 4"/>
+            <wp:cNvGraphicFramePr>
+              <a:graphicFrameLocks xmlns:a="http://schemas.openxmlformats.org/drawingml/2006/main" noChangeAspect="1"/>
+            </wp:cNvGraphicFramePr>
+            <a:graphic xmlns:a="http://schemas.openxmlformats.org/drawingml/2006/main">
+              <a:graphicData uri="http://schemas.openxmlformats.org/drawingml/2006/picture">
+                <pic:pic xmlns:pic="http://schemas.openxmlformats.org/drawingml/2006/picture">
+                  <pic:nvPicPr>
+                    <pic:cNvPr id="1455121571" name="Picture 1455121571"/>
+                    <pic:cNvPicPr/>
+                  </pic:nvPicPr>
+                  <pic:blipFill>
+                    <a:blip r:embed="rId12">
+                      <a:extLst>
+                        <a:ext uri="{28A0092B-C50C-407E-A947-70E740481C1C}">
+                          <a14:useLocalDpi xmlns:a14="http://schemas.microsoft.com/office/drawing/2010/main" val="0"/>
+                        </a:ext>
+                      </a:extLst>
+                    </a:blip>
+                    <a:stretch>
+                      <a:fillRect/>
+                    </a:stretch>
+                  </pic:blipFill>
+                  <pic:spPr>
+                    <a:xfrm>
+                      <a:off x="0" y="0"/>
+                      <a:ext cx="5731510" cy="4398645"/>
+                    </a:xfrm>
+                    <a:prstGeom prst="rect">
+                      <a:avLst/>
+                    </a:prstGeom>
+                  </pic:spPr>
+                </pic:pic>
+              </a:graphicData>
+            </a:graphic>
+          </wp:inline>
+        </w:drawing>
+      </w:r>
+    </w:p>
+    <w:p>
+      <w:pPr>
+        <w:rPr>
           <w:color w:val="000000" w:themeColor="text1"/>
         </w:rPr>
       </w:pPr>
@@ -6970,7 +7025,6 @@
         <w:rPr>
           <w:color w:val="000000" w:themeColor="text1"/>
         </w:rPr>
-        <w:lastRenderedPageBreak/>
         <w:t>Headings: to draw attention to the page that users are currently in, each page headings will be modified in bold and always positioned in the top left corner. It is also filled with a colour that contrasts with the background colour, making the page easy to recognise.</w:t>
       </w:r>
     </w:p>
@@ -7021,7 +7075,14 @@
         <w:rPr>
           <w:color w:val="000000" w:themeColor="text1"/>
         </w:rPr>
-        <w:t xml:space="preserve">Layouts: The layout of each page has some things in similar, such as the “Select Period” bar and the navigation panel on the right-hand side. However, there is a heading in the top corner and in bold that highlights the name of the page, and the contents displayed are different. </w:t>
+        <w:t xml:space="preserve">Layouts: The layout of each page has some things in similar, such as the “Select Period” bar and the navigation panel on the right-hand side. However, there is a heading in the top </w:t>
+      </w:r>
+      <w:r>
+        <w:rPr>
+          <w:color w:val="000000" w:themeColor="text1"/>
+        </w:rPr>
+        <w:lastRenderedPageBreak/>
+        <w:t xml:space="preserve">corner and in bold that highlights the name of the page, and the contents displayed are different. </w:t>
       </w:r>
     </w:p>
     <w:p>
@@ -7110,7 +7171,13 @@
         <w:rPr>
           <w:color w:val="000000" w:themeColor="text1"/>
         </w:rPr>
-        <w:t>Information will be organised into parts or cards, each of which will stand for one of the application's primary functions: View Penalty Cases, Offence Code Distribution Chart, Radar/Camera Captured Cases, and Mobile Phone Usage</w:t>
+        <w:t>Information will be organised into parts or cards, each of which will stand for one of the application's primary functions: View Penalty Cases, Offence Code Distribution Chart, Radar/Camera Captured Cases, Mobile Phone Usage</w:t>
+      </w:r>
+      <w:r>
+        <w:rPr>
+          <w:color w:val="000000" w:themeColor="text1"/>
+        </w:rPr>
+        <w:t xml:space="preserve"> and Settings</w:t>
       </w:r>
     </w:p>
     <w:p>
@@ -7416,7 +7483,6 @@
         <w:rPr>
           <w:color w:val="000000" w:themeColor="text1"/>
         </w:rPr>
-        <w:lastRenderedPageBreak/>
         <w:t>Mobile Phone Offense Details: Information related to mobile phone usage offenses will be grouped together, including offense codes and descriptions.</w:t>
       </w:r>
     </w:p>
@@ -7445,10 +7511,25 @@
           <w:color w:val="000000" w:themeColor="text1"/>
         </w:rPr>
       </w:pPr>
-      <w:r>
-        <w:rPr>
-          <w:color w:val="000000" w:themeColor="text1"/>
-        </w:rPr>
+    </w:p>
+    <w:p>
+      <w:pPr>
+        <w:rPr>
+          <w:color w:val="000000" w:themeColor="text1"/>
+        </w:rPr>
+      </w:pPr>
+    </w:p>
+    <w:p>
+      <w:pPr>
+        <w:rPr>
+          <w:color w:val="000000" w:themeColor="text1"/>
+        </w:rPr>
+      </w:pPr>
+      <w:r>
+        <w:rPr>
+          <w:color w:val="000000" w:themeColor="text1"/>
+        </w:rPr>
+        <w:lastRenderedPageBreak/>
         <w:t>Navigation strategy:</w:t>
       </w:r>
     </w:p>
@@ -7491,7 +7572,13 @@
         <w:rPr>
           <w:color w:val="000000" w:themeColor="text1"/>
         </w:rPr>
-        <w:t>View Penalty Cases, Offence Code Distribution Chart, Radar/Camera Captured Cases, and Mobile Phone Usage</w:t>
+        <w:t>View Penalty Cases, Offence Code Distribution Chart, Radar/Camera Captured Cases, Mobile Phone Usage</w:t>
+      </w:r>
+      <w:r>
+        <w:rPr>
+          <w:color w:val="000000" w:themeColor="text1"/>
+        </w:rPr>
+        <w:t xml:space="preserve"> and Settings</w:t>
       </w:r>
       <w:r>
         <w:rPr>
@@ -7522,6 +7609,12 @@
           <w:color w:val="000000" w:themeColor="text1"/>
         </w:rPr>
         <w:t>age</w:t>
+      </w:r>
+      <w:r>
+        <w:rPr>
+          <w:color w:val="000000" w:themeColor="text1"/>
+        </w:rPr>
+        <w:t xml:space="preserve"> and Setting Page</w:t>
       </w:r>
       <w:r>
         <w:rPr>
@@ -7635,7 +7728,7 @@
                     <pic:cNvPicPr/>
                   </pic:nvPicPr>
                   <pic:blipFill>
-                    <a:blip r:embed="rId12" cstate="print">
+                    <a:blip r:embed="rId13" cstate="print">
                       <a:extLst>
                         <a:ext uri="{28A0092B-C50C-407E-A947-70E740481C1C}">
                           <a14:useLocalDpi xmlns:a14="http://schemas.microsoft.com/office/drawing/2010/main" val="0"/>
@@ -7681,7 +7774,7 @@
                     <pic:cNvPicPr/>
                   </pic:nvPicPr>
                   <pic:blipFill>
-                    <a:blip r:embed="rId13" cstate="print">
+                    <a:blip r:embed="rId14" cstate="print">
                       <a:extLst>
                         <a:ext uri="{28A0092B-C50C-407E-A947-70E740481C1C}">
                           <a14:useLocalDpi xmlns:a14="http://schemas.microsoft.com/office/drawing/2010/main" val="0"/>
@@ -7727,7 +7820,7 @@
                     <pic:cNvPicPr/>
                   </pic:nvPicPr>
                   <pic:blipFill>
-                    <a:blip r:embed="rId14" cstate="print">
+                    <a:blip r:embed="rId15" cstate="print">
                       <a:extLst>
                         <a:ext uri="{28A0092B-C50C-407E-A947-70E740481C1C}">
                           <a14:useLocalDpi xmlns:a14="http://schemas.microsoft.com/office/drawing/2010/main" val="0"/>
@@ -7773,7 +7866,7 @@
                     <pic:cNvPicPr/>
                   </pic:nvPicPr>
                   <pic:blipFill>
-                    <a:blip r:embed="rId15" cstate="print">
+                    <a:blip r:embed="rId16" cstate="print">
                       <a:extLst>
                         <a:ext uri="{28A0092B-C50C-407E-A947-70E740481C1C}">
                           <a14:useLocalDpi xmlns:a14="http://schemas.microsoft.com/office/drawing/2010/main" val="0"/>
@@ -7819,7 +7912,7 @@
                     <pic:cNvPicPr/>
                   </pic:nvPicPr>
                   <pic:blipFill>
-                    <a:blip r:embed="rId16" cstate="print">
+                    <a:blip r:embed="rId17" cstate="print">
                       <a:extLst>
                         <a:ext uri="{28A0092B-C50C-407E-A947-70E740481C1C}">
                           <a14:useLocalDpi xmlns:a14="http://schemas.microsoft.com/office/drawing/2010/main" val="0"/>

--- a/Software Design Document.docx
+++ b/Software Design Document.docx
@@ -2745,19 +2745,7 @@
               <w:rPr>
                 <w:color w:val="000000" w:themeColor="text1"/>
               </w:rPr>
-              <w:t xml:space="preserve">which was captured by </w:t>
-            </w:r>
-            <w:r>
-              <w:rPr>
-                <w:color w:val="000000" w:themeColor="text1"/>
-              </w:rPr>
-              <w:t>radar/camera</w:t>
-            </w:r>
-            <w:r>
-              <w:rPr>
-                <w:color w:val="000000" w:themeColor="text1"/>
-              </w:rPr>
-              <w:t xml:space="preserve"> to see the recording</w:t>
+              <w:t>which was captured by radar/camera to see the recording</w:t>
             </w:r>
           </w:p>
         </w:tc>
@@ -3655,55 +3643,7 @@
               <w:rPr>
                 <w:color w:val="000000" w:themeColor="text1"/>
               </w:rPr>
-              <w:t>g</w:t>
-            </w:r>
-            <w:r>
-              <w:rPr>
-                <w:color w:val="000000" w:themeColor="text1"/>
-              </w:rPr>
-              <w:t>enerate</w:t>
-            </w:r>
-            <w:r>
-              <w:rPr>
-                <w:color w:val="000000" w:themeColor="text1"/>
-              </w:rPr>
-              <w:t>s</w:t>
-            </w:r>
-            <w:r>
-              <w:rPr>
-                <w:color w:val="000000" w:themeColor="text1"/>
-              </w:rPr>
-              <w:t xml:space="preserve"> and export</w:t>
-            </w:r>
-            <w:r>
-              <w:rPr>
-                <w:color w:val="000000" w:themeColor="text1"/>
-              </w:rPr>
-              <w:t>s</w:t>
-            </w:r>
-            <w:r>
-              <w:rPr>
-                <w:color w:val="000000" w:themeColor="text1"/>
-              </w:rPr>
-              <w:t xml:space="preserve"> </w:t>
-            </w:r>
-            <w:r>
-              <w:rPr>
-                <w:color w:val="000000" w:themeColor="text1"/>
-              </w:rPr>
-              <w:t xml:space="preserve">a </w:t>
-            </w:r>
-            <w:r>
-              <w:rPr>
-                <w:color w:val="000000" w:themeColor="text1"/>
-              </w:rPr>
-              <w:t>report</w:t>
-            </w:r>
-            <w:r>
-              <w:rPr>
-                <w:color w:val="000000" w:themeColor="text1"/>
-              </w:rPr>
-              <w:t xml:space="preserve"> for the chosen offence case</w:t>
+              <w:t>generates and exports a report for the chosen offence case</w:t>
             </w:r>
           </w:p>
         </w:tc>
@@ -4189,13 +4129,7 @@
         <w:rPr>
           <w:color w:val="000000" w:themeColor="text1"/>
         </w:rPr>
-        <w:t xml:space="preserve">: The </w:t>
-      </w:r>
-      <w:r>
-        <w:rPr>
-          <w:color w:val="000000" w:themeColor="text1"/>
-        </w:rPr>
-        <w:t xml:space="preserve">flowchart of how </w:t>
+        <w:t xml:space="preserve">: The flowchart of how </w:t>
       </w:r>
       <w:r>
         <w:rPr>
@@ -5451,15 +5385,7 @@
         <w:ind w:left="1428"/>
       </w:pPr>
       <w:r>
-        <w:t xml:space="preserve">Type: External Data </w:t>
-      </w:r>
-      <w:proofErr w:type="gramStart"/>
-      <w:r>
-        <w:t>The</w:t>
-      </w:r>
-      <w:proofErr w:type="gramEnd"/>
-      <w:r>
-        <w:t xml:space="preserve"> Source</w:t>
+        <w:t>Type: External Data The Source</w:t>
       </w:r>
     </w:p>
     <w:p>
@@ -5595,14 +5521,7 @@
         <w:rPr>
           <w:color w:val="000000" w:themeColor="text1"/>
         </w:rPr>
-        <w:t>load_penalty_</w:t>
-      </w:r>
-      <w:proofErr w:type="gramStart"/>
-      <w:r>
-        <w:rPr>
-          <w:color w:val="000000" w:themeColor="text1"/>
-        </w:rPr>
-        <w:t>data</w:t>
+        <w:t>load_penalty_data</w:t>
       </w:r>
       <w:proofErr w:type="spellEnd"/>
       <w:r>
@@ -5612,7 +5531,6 @@
         <w:t>(</w:t>
       </w:r>
       <w:proofErr w:type="spellStart"/>
-      <w:proofErr w:type="gramEnd"/>
       <w:r>
         <w:rPr>
           <w:color w:val="000000" w:themeColor="text1"/>
@@ -5924,14 +5842,7 @@
         <w:rPr>
           <w:color w:val="000000" w:themeColor="text1"/>
         </w:rPr>
-        <w:t>filter_cases_by_</w:t>
-      </w:r>
-      <w:proofErr w:type="gramStart"/>
-      <w:r>
-        <w:rPr>
-          <w:color w:val="000000" w:themeColor="text1"/>
-        </w:rPr>
-        <w:t>period</w:t>
+        <w:t>filter_cases_by_period</w:t>
       </w:r>
       <w:proofErr w:type="spellEnd"/>
       <w:r>
@@ -5941,7 +5852,6 @@
         <w:t>(</w:t>
       </w:r>
       <w:proofErr w:type="spellStart"/>
-      <w:proofErr w:type="gramEnd"/>
       <w:r>
         <w:rPr>
           <w:color w:val="000000" w:themeColor="text1"/>
@@ -6106,21 +6016,7 @@
         <w:rPr>
           <w:color w:val="000000" w:themeColor="text1"/>
         </w:rPr>
-        <w:t>penalty_</w:t>
-      </w:r>
-      <w:proofErr w:type="gramStart"/>
-      <w:r>
-        <w:rPr>
-          <w:color w:val="000000" w:themeColor="text1"/>
-        </w:rPr>
-        <w:t>case.OFFENCE</w:t>
-      </w:r>
-      <w:proofErr w:type="gramEnd"/>
-      <w:r>
-        <w:rPr>
-          <w:color w:val="000000" w:themeColor="text1"/>
-        </w:rPr>
-        <w:t>_MONTH</w:t>
+        <w:t>penalty_case.OFFENCE_MONTH</w:t>
       </w:r>
       <w:proofErr w:type="spellEnd"/>
       <w:r>
@@ -6266,14 +6162,7 @@
         <w:rPr>
           <w:color w:val="000000" w:themeColor="text1"/>
         </w:rPr>
-        <w:t>generate_distribution_</w:t>
-      </w:r>
-      <w:proofErr w:type="gramStart"/>
-      <w:r>
-        <w:rPr>
-          <w:color w:val="000000" w:themeColor="text1"/>
-        </w:rPr>
-        <w:t>chart</w:t>
+        <w:t>generate_distribution_chart</w:t>
       </w:r>
       <w:proofErr w:type="spellEnd"/>
       <w:r>
@@ -6283,7 +6172,6 @@
         <w:t>(</w:t>
       </w:r>
       <w:proofErr w:type="spellStart"/>
-      <w:proofErr w:type="gramEnd"/>
       <w:r>
         <w:rPr>
           <w:color w:val="000000" w:themeColor="text1"/>
@@ -6394,21 +6282,7 @@
         <w:rPr>
           <w:color w:val="000000" w:themeColor="text1"/>
         </w:rPr>
-        <w:t>penalty_</w:t>
-      </w:r>
-      <w:proofErr w:type="gramStart"/>
-      <w:r>
-        <w:rPr>
-          <w:color w:val="000000" w:themeColor="text1"/>
-        </w:rPr>
-        <w:t>case.OFFENCE</w:t>
-      </w:r>
-      <w:proofErr w:type="gramEnd"/>
-      <w:r>
-        <w:rPr>
-          <w:color w:val="000000" w:themeColor="text1"/>
-        </w:rPr>
-        <w:t>_CODE</w:t>
+        <w:t>penalty_case.OFFENCE_CODE</w:t>
       </w:r>
       <w:proofErr w:type="spellEnd"/>
       <w:r>
@@ -6464,21 +6338,7 @@
         <w:rPr>
           <w:color w:val="000000" w:themeColor="text1"/>
         </w:rPr>
-        <w:t>penalty_</w:t>
-      </w:r>
-      <w:proofErr w:type="gramStart"/>
-      <w:r>
-        <w:rPr>
-          <w:color w:val="000000" w:themeColor="text1"/>
-        </w:rPr>
-        <w:t>case.OFFENCE</w:t>
-      </w:r>
-      <w:proofErr w:type="gramEnd"/>
-      <w:r>
-        <w:rPr>
-          <w:color w:val="000000" w:themeColor="text1"/>
-        </w:rPr>
-        <w:t>_CODE</w:t>
+        <w:t>penalty_case.OFFENCE_CODE</w:t>
       </w:r>
       <w:proofErr w:type="spellEnd"/>
       <w:r>
@@ -6534,21 +6394,7 @@
         <w:rPr>
           <w:color w:val="000000" w:themeColor="text1"/>
         </w:rPr>
-        <w:t>penalty_</w:t>
-      </w:r>
-      <w:proofErr w:type="gramStart"/>
-      <w:r>
-        <w:rPr>
-          <w:color w:val="000000" w:themeColor="text1"/>
-        </w:rPr>
-        <w:t>case.OFFENCE</w:t>
-      </w:r>
-      <w:proofErr w:type="gramEnd"/>
-      <w:r>
-        <w:rPr>
-          <w:color w:val="000000" w:themeColor="text1"/>
-        </w:rPr>
-        <w:t>_CODE</w:t>
+        <w:t>penalty_case.OFFENCE_CODE</w:t>
       </w:r>
       <w:proofErr w:type="spellEnd"/>
       <w:r>
@@ -6642,14 +6488,7 @@
         <w:rPr>
           <w:color w:val="000000" w:themeColor="text1"/>
         </w:rPr>
-        <w:t>update_analysis_</w:t>
-      </w:r>
-      <w:proofErr w:type="gramStart"/>
-      <w:r>
-        <w:rPr>
-          <w:color w:val="000000" w:themeColor="text1"/>
-        </w:rPr>
-        <w:t>settings</w:t>
+        <w:t>update_analysis_settings</w:t>
       </w:r>
       <w:proofErr w:type="spellEnd"/>
       <w:r>
@@ -6659,7 +6498,6 @@
         <w:t>(</w:t>
       </w:r>
       <w:proofErr w:type="spellStart"/>
-      <w:proofErr w:type="gramEnd"/>
       <w:r>
         <w:rPr>
           <w:color w:val="000000" w:themeColor="text1"/>
@@ -6989,21 +6827,7 @@
         <w:rPr>
           <w:color w:val="000000" w:themeColor="text1"/>
         </w:rPr>
-        <w:t xml:space="preserve">Fonts and colour scheme: Only one font is employed throughout the “NSW Traffic Penalty” application. We aim to provide a minimalist data retrieval </w:t>
-      </w:r>
-      <w:proofErr w:type="gramStart"/>
-      <w:r>
-        <w:rPr>
-          <w:color w:val="000000" w:themeColor="text1"/>
-        </w:rPr>
-        <w:t>application,</w:t>
-      </w:r>
-      <w:proofErr w:type="gramEnd"/>
-      <w:r>
-        <w:rPr>
-          <w:color w:val="000000" w:themeColor="text1"/>
-        </w:rPr>
-        <w:t xml:space="preserve"> thus, we just utilise black and white colours.</w:t>
+        <w:t>Fonts and colour scheme: Only one font is employed throughout the “NSW Traffic Penalty” application. We aim to provide a minimalist data retrieval application, thus, we just utilise black and white colours.</w:t>
       </w:r>
     </w:p>
     <w:p>
@@ -7066,13 +6890,7 @@
         <w:rPr>
           <w:color w:val="000000" w:themeColor="text1"/>
         </w:rPr>
-        <w:t xml:space="preserve"> </w:t>
-      </w:r>
-      <w:r>
-        <w:rPr>
-          <w:color w:val="000000" w:themeColor="text1"/>
-        </w:rPr>
-        <w:t>The information presented on this page will be grouped as follows:</w:t>
+        <w:t xml:space="preserve"> The information presented on this page will be grouped as follows:</w:t>
       </w:r>
     </w:p>
     <w:p>
@@ -7515,19 +7333,7 @@
         <w:rPr>
           <w:color w:val="000000" w:themeColor="text1"/>
         </w:rPr>
-        <w:t>Except Home P</w:t>
-      </w:r>
-      <w:r>
-        <w:rPr>
-          <w:color w:val="000000" w:themeColor="text1"/>
-        </w:rPr>
-        <w:t>age</w:t>
-      </w:r>
-      <w:r>
-        <w:rPr>
-          <w:color w:val="000000" w:themeColor="text1"/>
-        </w:rPr>
-        <w:t>, other pages contain a search input, which includes a ti</w:t>
+        <w:t>Except Home Page, other pages contain a search input, which includes a ti</w:t>
       </w:r>
       <w:r>
         <w:rPr>
@@ -7613,239 +7419,7 @@
         <w:t xml:space="preserve">justification of your choices. </w:t>
       </w:r>
     </w:p>
-    <w:p>
-      <w:r>
-        <w:rPr>
-          <w:noProof/>
-        </w:rPr>
-        <w:lastRenderedPageBreak/>
-        <w:drawing>
-          <wp:inline distT="0" distB="0" distL="0" distR="0" wp14:anchorId="04FB71CB" wp14:editId="7182EAD5">
-            <wp:extent cx="2933863" cy="1955800"/>
-            <wp:effectExtent l="0" t="0" r="0" b="6350"/>
-            <wp:docPr id="1550708017" name="Picture 1" descr="A screenshot of a traffic penalty&#10;&#10;Description automatically generated"/>
-            <wp:cNvGraphicFramePr>
-              <a:graphicFrameLocks xmlns:a="http://schemas.openxmlformats.org/drawingml/2006/main" noChangeAspect="1"/>
-            </wp:cNvGraphicFramePr>
-            <a:graphic xmlns:a="http://schemas.openxmlformats.org/drawingml/2006/main">
-              <a:graphicData uri="http://schemas.openxmlformats.org/drawingml/2006/picture">
-                <pic:pic xmlns:pic="http://schemas.openxmlformats.org/drawingml/2006/picture">
-                  <pic:nvPicPr>
-                    <pic:cNvPr id="1550708017" name="Picture 1" descr="A screenshot of a traffic penalty&#10;&#10;Description automatically generated"/>
-                    <pic:cNvPicPr/>
-                  </pic:nvPicPr>
-                  <pic:blipFill>
-                    <a:blip r:embed="rId12" cstate="print">
-                      <a:extLst>
-                        <a:ext uri="{28A0092B-C50C-407E-A947-70E740481C1C}">
-                          <a14:useLocalDpi xmlns:a14="http://schemas.microsoft.com/office/drawing/2010/main" val="0"/>
-                        </a:ext>
-                      </a:extLst>
-                    </a:blip>
-                    <a:stretch>
-                      <a:fillRect/>
-                    </a:stretch>
-                  </pic:blipFill>
-                  <pic:spPr>
-                    <a:xfrm>
-                      <a:off x="0" y="0"/>
-                      <a:ext cx="2938330" cy="1958778"/>
-                    </a:xfrm>
-                    <a:prstGeom prst="rect">
-                      <a:avLst/>
-                    </a:prstGeom>
-                  </pic:spPr>
-                </pic:pic>
-              </a:graphicData>
-            </a:graphic>
-          </wp:inline>
-        </w:drawing>
-      </w:r>
-      <w:r>
-        <w:rPr>
-          <w:noProof/>
-        </w:rPr>
-        <w:drawing>
-          <wp:inline distT="0" distB="0" distL="0" distR="0" wp14:anchorId="69ABEF83" wp14:editId="68249CA9">
-            <wp:extent cx="2638426" cy="1758852"/>
-            <wp:effectExtent l="0" t="0" r="0" b="0"/>
-            <wp:docPr id="667579554" name="Picture 2" descr="A screenshot of a case&#10;&#10;Description automatically generated"/>
-            <wp:cNvGraphicFramePr>
-              <a:graphicFrameLocks xmlns:a="http://schemas.openxmlformats.org/drawingml/2006/main" noChangeAspect="1"/>
-            </wp:cNvGraphicFramePr>
-            <a:graphic xmlns:a="http://schemas.openxmlformats.org/drawingml/2006/main">
-              <a:graphicData uri="http://schemas.openxmlformats.org/drawingml/2006/picture">
-                <pic:pic xmlns:pic="http://schemas.openxmlformats.org/drawingml/2006/picture">
-                  <pic:nvPicPr>
-                    <pic:cNvPr id="667579554" name="Picture 2" descr="A screenshot of a case&#10;&#10;Description automatically generated"/>
-                    <pic:cNvPicPr/>
-                  </pic:nvPicPr>
-                  <pic:blipFill>
-                    <a:blip r:embed="rId13" cstate="print">
-                      <a:extLst>
-                        <a:ext uri="{28A0092B-C50C-407E-A947-70E740481C1C}">
-                          <a14:useLocalDpi xmlns:a14="http://schemas.microsoft.com/office/drawing/2010/main" val="0"/>
-                        </a:ext>
-                      </a:extLst>
-                    </a:blip>
-                    <a:stretch>
-                      <a:fillRect/>
-                    </a:stretch>
-                  </pic:blipFill>
-                  <pic:spPr>
-                    <a:xfrm>
-                      <a:off x="0" y="0"/>
-                      <a:ext cx="2652270" cy="1768081"/>
-                    </a:xfrm>
-                    <a:prstGeom prst="rect">
-                      <a:avLst/>
-                    </a:prstGeom>
-                  </pic:spPr>
-                </pic:pic>
-              </a:graphicData>
-            </a:graphic>
-          </wp:inline>
-        </w:drawing>
-      </w:r>
-      <w:r>
-        <w:rPr>
-          <w:noProof/>
-        </w:rPr>
-        <w:drawing>
-          <wp:inline distT="0" distB="0" distL="0" distR="0" wp14:anchorId="18E86F52" wp14:editId="030BE160">
-            <wp:extent cx="2886235" cy="1924050"/>
-            <wp:effectExtent l="0" t="0" r="9525" b="0"/>
-            <wp:docPr id="949242130" name="Picture 4" descr="A graph of a number of blue bars&#10;&#10;Description automatically generated with medium confidence"/>
-            <wp:cNvGraphicFramePr>
-              <a:graphicFrameLocks xmlns:a="http://schemas.openxmlformats.org/drawingml/2006/main" noChangeAspect="1"/>
-            </wp:cNvGraphicFramePr>
-            <a:graphic xmlns:a="http://schemas.openxmlformats.org/drawingml/2006/main">
-              <a:graphicData uri="http://schemas.openxmlformats.org/drawingml/2006/picture">
-                <pic:pic xmlns:pic="http://schemas.openxmlformats.org/drawingml/2006/picture">
-                  <pic:nvPicPr>
-                    <pic:cNvPr id="949242130" name="Picture 4" descr="A graph of a number of blue bars&#10;&#10;Description automatically generated with medium confidence"/>
-                    <pic:cNvPicPr/>
-                  </pic:nvPicPr>
-                  <pic:blipFill>
-                    <a:blip r:embed="rId14" cstate="print">
-                      <a:extLst>
-                        <a:ext uri="{28A0092B-C50C-407E-A947-70E740481C1C}">
-                          <a14:useLocalDpi xmlns:a14="http://schemas.microsoft.com/office/drawing/2010/main" val="0"/>
-                        </a:ext>
-                      </a:extLst>
-                    </a:blip>
-                    <a:stretch>
-                      <a:fillRect/>
-                    </a:stretch>
-                  </pic:blipFill>
-                  <pic:spPr>
-                    <a:xfrm>
-                      <a:off x="0" y="0"/>
-                      <a:ext cx="2887674" cy="1925009"/>
-                    </a:xfrm>
-                    <a:prstGeom prst="rect">
-                      <a:avLst/>
-                    </a:prstGeom>
-                  </pic:spPr>
-                </pic:pic>
-              </a:graphicData>
-            </a:graphic>
-          </wp:inline>
-        </w:drawing>
-      </w:r>
-      <w:r>
-        <w:rPr>
-          <w:noProof/>
-        </w:rPr>
-        <w:drawing>
-          <wp:inline distT="0" distB="0" distL="0" distR="0" wp14:anchorId="696CC643" wp14:editId="64AF7F44">
-            <wp:extent cx="2774950" cy="1849864"/>
-            <wp:effectExtent l="0" t="0" r="6350" b="0"/>
-            <wp:docPr id="167522476" name="Picture 5" descr="A screenshot of a computer&#10;&#10;Description automatically generated"/>
-            <wp:cNvGraphicFramePr>
-              <a:graphicFrameLocks xmlns:a="http://schemas.openxmlformats.org/drawingml/2006/main" noChangeAspect="1"/>
-            </wp:cNvGraphicFramePr>
-            <a:graphic xmlns:a="http://schemas.openxmlformats.org/drawingml/2006/main">
-              <a:graphicData uri="http://schemas.openxmlformats.org/drawingml/2006/picture">
-                <pic:pic xmlns:pic="http://schemas.openxmlformats.org/drawingml/2006/picture">
-                  <pic:nvPicPr>
-                    <pic:cNvPr id="167522476" name="Picture 5" descr="A screenshot of a computer&#10;&#10;Description automatically generated"/>
-                    <pic:cNvPicPr/>
-                  </pic:nvPicPr>
-                  <pic:blipFill>
-                    <a:blip r:embed="rId15" cstate="print">
-                      <a:extLst>
-                        <a:ext uri="{28A0092B-C50C-407E-A947-70E740481C1C}">
-                          <a14:useLocalDpi xmlns:a14="http://schemas.microsoft.com/office/drawing/2010/main" val="0"/>
-                        </a:ext>
-                      </a:extLst>
-                    </a:blip>
-                    <a:stretch>
-                      <a:fillRect/>
-                    </a:stretch>
-                  </pic:blipFill>
-                  <pic:spPr>
-                    <a:xfrm>
-                      <a:off x="0" y="0"/>
-                      <a:ext cx="2778957" cy="1852535"/>
-                    </a:xfrm>
-                    <a:prstGeom prst="rect">
-                      <a:avLst/>
-                    </a:prstGeom>
-                  </pic:spPr>
-                </pic:pic>
-              </a:graphicData>
-            </a:graphic>
-          </wp:inline>
-        </w:drawing>
-      </w:r>
-      <w:r>
-        <w:rPr>
-          <w:noProof/>
-        </w:rPr>
-        <w:drawing>
-          <wp:inline distT="0" distB="0" distL="0" distR="0" wp14:anchorId="299733F6" wp14:editId="6C731A5D">
-            <wp:extent cx="3310121" cy="2206625"/>
-            <wp:effectExtent l="0" t="0" r="5080" b="3175"/>
-            <wp:docPr id="1298976957" name="Picture 6" descr="A screen shot of a phone usage&#10;&#10;Description automatically generated"/>
-            <wp:cNvGraphicFramePr>
-              <a:graphicFrameLocks xmlns:a="http://schemas.openxmlformats.org/drawingml/2006/main" noChangeAspect="1"/>
-            </wp:cNvGraphicFramePr>
-            <a:graphic xmlns:a="http://schemas.openxmlformats.org/drawingml/2006/main">
-              <a:graphicData uri="http://schemas.openxmlformats.org/drawingml/2006/picture">
-                <pic:pic xmlns:pic="http://schemas.openxmlformats.org/drawingml/2006/picture">
-                  <pic:nvPicPr>
-                    <pic:cNvPr id="1298976957" name="Picture 6" descr="A screen shot of a phone usage&#10;&#10;Description automatically generated"/>
-                    <pic:cNvPicPr/>
-                  </pic:nvPicPr>
-                  <pic:blipFill>
-                    <a:blip r:embed="rId16" cstate="print">
-                      <a:extLst>
-                        <a:ext uri="{28A0092B-C50C-407E-A947-70E740481C1C}">
-                          <a14:useLocalDpi xmlns:a14="http://schemas.microsoft.com/office/drawing/2010/main" val="0"/>
-                        </a:ext>
-                      </a:extLst>
-                    </a:blip>
-                    <a:stretch>
-                      <a:fillRect/>
-                    </a:stretch>
-                  </pic:blipFill>
-                  <pic:spPr>
-                    <a:xfrm>
-                      <a:off x="0" y="0"/>
-                      <a:ext cx="3341080" cy="2227263"/>
-                    </a:xfrm>
-                    <a:prstGeom prst="rect">
-                      <a:avLst/>
-                    </a:prstGeom>
-                  </pic:spPr>
-                </pic:pic>
-              </a:graphicData>
-            </a:graphic>
-          </wp:inline>
-        </w:drawing>
-      </w:r>
-    </w:p>
+    <w:p/>
     <w:p/>
     <w:sectPr>
       <w:pgSz w:w="11906" w:h="16838"/>
@@ -14608,7 +14182,7 @@
       <w:spacing w:before="100" w:beforeAutospacing="1" w:after="100" w:afterAutospacing="1" w:line="240" w:lineRule="auto"/>
     </w:pPr>
     <w:rPr>
-      <w:rFonts w:ascii="PMingLiU" w:eastAsia="PMingLiU" w:hAnsi="PMingLiU" w:cs="PMingLiU"/>
+      <w:rFonts w:ascii="新細明體" w:eastAsia="新細明體" w:hAnsi="新細明體" w:cs="新細明體"/>
       <w:sz w:val="24"/>
       <w:szCs w:val="24"/>
       <w:lang w:val="en-US" w:eastAsia="zh-TW"/>

--- a/Software Design Document.docx
+++ b/Software Design Document.docx
@@ -2149,52 +2149,6 @@
           <w:color w:val="FF0000"/>
         </w:rPr>
       </w:pPr>
-      <w:r>
-        <w:rPr>
-          <w:noProof/>
-        </w:rPr>
-        <w:drawing>
-          <wp:inline distT="0" distB="0" distL="0" distR="0" wp14:anchorId="18BF75A7" wp14:editId="5AB9E6FB">
-            <wp:extent cx="5048482" cy="3886200"/>
-            <wp:effectExtent l="0" t="0" r="6350" b="0"/>
-            <wp:docPr id="1009077898" name="Picture 2" descr="A diagram of a diagram&#10;&#10;Description automatically generated"/>
-            <wp:cNvGraphicFramePr>
-              <a:graphicFrameLocks xmlns:a="http://schemas.openxmlformats.org/drawingml/2006/main" noChangeAspect="1"/>
-            </wp:cNvGraphicFramePr>
-            <a:graphic xmlns:a="http://schemas.openxmlformats.org/drawingml/2006/main">
-              <a:graphicData uri="http://schemas.openxmlformats.org/drawingml/2006/picture">
-                <pic:pic xmlns:pic="http://schemas.openxmlformats.org/drawingml/2006/picture">
-                  <pic:nvPicPr>
-                    <pic:cNvPr id="1009077898" name="Picture 2" descr="A diagram of a diagram&#10;&#10;Description automatically generated"/>
-                    <pic:cNvPicPr/>
-                  </pic:nvPicPr>
-                  <pic:blipFill>
-                    <a:blip r:embed="rId8">
-                      <a:extLst>
-                        <a:ext uri="{28A0092B-C50C-407E-A947-70E740481C1C}">
-                          <a14:useLocalDpi xmlns:a14="http://schemas.microsoft.com/office/drawing/2010/main" val="0"/>
-                        </a:ext>
-                      </a:extLst>
-                    </a:blip>
-                    <a:stretch>
-                      <a:fillRect/>
-                    </a:stretch>
-                  </pic:blipFill>
-                  <pic:spPr>
-                    <a:xfrm>
-                      <a:off x="0" y="0"/>
-                      <a:ext cx="5064017" cy="3898158"/>
-                    </a:xfrm>
-                    <a:prstGeom prst="rect">
-                      <a:avLst/>
-                    </a:prstGeom>
-                  </pic:spPr>
-                </pic:pic>
-              </a:graphicData>
-            </a:graphic>
-          </wp:inline>
-        </w:drawing>
-      </w:r>
     </w:p>
     <w:p>
       <w:pPr>
@@ -2207,7 +2161,6 @@
           <w:noProof/>
           <w:color w:val="FF0000"/>
         </w:rPr>
-        <w:lastRenderedPageBreak/>
         <w:drawing>
           <wp:inline distT="0" distB="0" distL="0" distR="0" wp14:anchorId="1B8C59E7" wp14:editId="4957D6FB">
             <wp:extent cx="4987566" cy="4533900"/>
@@ -2224,7 +2177,7 @@
                     <pic:cNvPicPr/>
                   </pic:nvPicPr>
                   <pic:blipFill>
-                    <a:blip r:embed="rId9">
+                    <a:blip r:embed="rId8">
                       <a:extLst>
                         <a:ext uri="{28A0092B-C50C-407E-A947-70E740481C1C}">
                           <a14:useLocalDpi xmlns:a14="http://schemas.microsoft.com/office/drawing/2010/main" val="0"/>
@@ -2635,6 +2588,7 @@
                 <w:bCs/>
                 <w:color w:val="000000" w:themeColor="text1"/>
               </w:rPr>
+              <w:lastRenderedPageBreak/>
               <w:t>Use Case Name</w:t>
             </w:r>
           </w:p>
@@ -4015,6 +3969,7 @@
                 <w:bCs/>
                 <w:color w:val="000000" w:themeColor="text1"/>
               </w:rPr>
+              <w:lastRenderedPageBreak/>
               <w:t>Flow of Event</w:t>
             </w:r>
           </w:p>
@@ -4097,7 +4052,6 @@
       </w:pPr>
       <w:bookmarkStart w:id="7" w:name="_Toc46748630"/>
       <w:r>
-        <w:lastRenderedPageBreak/>
         <w:t>Software Design and S</w:t>
       </w:r>
       <w:r>
@@ -4144,7 +4098,7 @@
                     <pic:cNvPicPr/>
                   </pic:nvPicPr>
                   <pic:blipFill>
-                    <a:blip r:embed="rId10">
+                    <a:blip r:embed="rId9">
                       <a:extLst>
                         <a:ext uri="{28A0092B-C50C-407E-A947-70E740481C1C}">
                           <a14:useLocalDpi xmlns:a14="http://schemas.microsoft.com/office/drawing/2010/main" val="0"/>
@@ -4428,6 +4382,7 @@
         <w:ind w:left="1068"/>
       </w:pPr>
       <w:r>
+        <w:lastRenderedPageBreak/>
         <w:t>Description: Generates a chart showing the distribution of cases for each offense code within a selected period.</w:t>
       </w:r>
     </w:p>
@@ -4469,7 +4424,6 @@
       </w:pPr>
       <w:proofErr w:type="spellStart"/>
       <w:r>
-        <w:lastRenderedPageBreak/>
         <w:t>retrieve_radar_camera_cases</w:t>
       </w:r>
       <w:proofErr w:type="spellEnd"/>
@@ -4838,6 +4792,7 @@
         <w:ind w:left="1428"/>
       </w:pPr>
       <w:r>
+        <w:lastRenderedPageBreak/>
         <w:t>Data Members:</w:t>
       </w:r>
     </w:p>
@@ -4886,7 +4841,6 @@
         <w:ind w:left="2148"/>
       </w:pPr>
       <w:r>
-        <w:lastRenderedPageBreak/>
         <w:t>OFFENCE_CODE (int): A unique identifier for the offence.</w:t>
       </w:r>
     </w:p>
@@ -5309,6 +5263,7 @@
         <w:ind w:left="1428"/>
       </w:pPr>
       <w:r>
+        <w:lastRenderedPageBreak/>
         <w:t xml:space="preserve">Functions That Use It:’ </w:t>
       </w:r>
       <w:proofErr w:type="spellStart"/>
@@ -5362,7 +5317,6 @@
         <w:ind w:left="1428"/>
       </w:pPr>
       <w:r>
-        <w:lastRenderedPageBreak/>
         <w:t>Type: Built-in Data Structure</w:t>
       </w:r>
     </w:p>
@@ -5868,6 +5822,7 @@
         <w:rPr>
           <w:color w:val="000000" w:themeColor="text1"/>
         </w:rPr>
+        <w:lastRenderedPageBreak/>
         <w:t xml:space="preserve">    Return </w:t>
       </w:r>
       <w:proofErr w:type="spellStart"/>
@@ -5916,7 +5871,6 @@
         <w:rPr>
           <w:color w:val="000000" w:themeColor="text1"/>
         </w:rPr>
-        <w:lastRenderedPageBreak/>
         <w:t xml:space="preserve">Function </w:t>
       </w:r>
       <w:proofErr w:type="spellStart"/>
@@ -6776,6 +6730,7 @@
       </w:pPr>
       <w:bookmarkStart w:id="8" w:name="_Toc46748633"/>
       <w:r>
+        <w:lastRenderedPageBreak/>
         <w:t>User Interface Design</w:t>
       </w:r>
       <w:bookmarkEnd w:id="8"/>
@@ -6842,66 +6797,18 @@
           <w:color w:val="FF0000"/>
         </w:rPr>
       </w:pPr>
+    </w:p>
+    <w:p>
+      <w:pPr>
+        <w:rPr>
+          <w:color w:val="FF0000"/>
+        </w:rPr>
+      </w:pPr>
       <w:r>
         <w:rPr>
           <w:noProof/>
           <w:color w:val="FF0000"/>
         </w:rPr>
-        <w:drawing>
-          <wp:inline distT="0" distB="0" distL="0" distR="0" wp14:anchorId="2907D8B2" wp14:editId="64C79C0A">
-            <wp:extent cx="5731510" cy="5575300"/>
-            <wp:effectExtent l="0" t="0" r="0" b="0"/>
-            <wp:docPr id="396146548" name="Picture 2"/>
-            <wp:cNvGraphicFramePr>
-              <a:graphicFrameLocks xmlns:a="http://schemas.openxmlformats.org/drawingml/2006/main" noChangeAspect="1"/>
-            </wp:cNvGraphicFramePr>
-            <a:graphic xmlns:a="http://schemas.openxmlformats.org/drawingml/2006/main">
-              <a:graphicData uri="http://schemas.openxmlformats.org/drawingml/2006/picture">
-                <pic:pic xmlns:pic="http://schemas.openxmlformats.org/drawingml/2006/picture">
-                  <pic:nvPicPr>
-                    <pic:cNvPr id="396146548" name="Picture 396146548"/>
-                    <pic:cNvPicPr/>
-                  </pic:nvPicPr>
-                  <pic:blipFill>
-                    <a:blip r:embed="rId11">
-                      <a:extLst>
-                        <a:ext uri="{28A0092B-C50C-407E-A947-70E740481C1C}">
-                          <a14:useLocalDpi xmlns:a14="http://schemas.microsoft.com/office/drawing/2010/main" val="0"/>
-                        </a:ext>
-                      </a:extLst>
-                    </a:blip>
-                    <a:stretch>
-                      <a:fillRect/>
-                    </a:stretch>
-                  </pic:blipFill>
-                  <pic:spPr>
-                    <a:xfrm>
-                      <a:off x="0" y="0"/>
-                      <a:ext cx="5731510" cy="5575300"/>
-                    </a:xfrm>
-                    <a:prstGeom prst="rect">
-                      <a:avLst/>
-                    </a:prstGeom>
-                  </pic:spPr>
-                </pic:pic>
-              </a:graphicData>
-            </a:graphic>
-          </wp:inline>
-        </w:drawing>
-      </w:r>
-    </w:p>
-    <w:p>
-      <w:pPr>
-        <w:rPr>
-          <w:color w:val="FF0000"/>
-        </w:rPr>
-      </w:pPr>
-      <w:r>
-        <w:rPr>
-          <w:noProof/>
-          <w:color w:val="FF0000"/>
-        </w:rPr>
-        <w:lastRenderedPageBreak/>
         <w:drawing>
           <wp:inline distT="0" distB="0" distL="0" distR="0" wp14:anchorId="581782CD" wp14:editId="3B56C41B">
             <wp:extent cx="5731510" cy="4398645"/>
@@ -6918,7 +6825,7 @@
                     <pic:cNvPicPr/>
                   </pic:nvPicPr>
                   <pic:blipFill>
-                    <a:blip r:embed="rId12">
+                    <a:blip r:embed="rId10">
                       <a:extLst>
                         <a:ext uri="{28A0092B-C50C-407E-A947-70E740481C1C}">
                           <a14:useLocalDpi xmlns:a14="http://schemas.microsoft.com/office/drawing/2010/main" val="0"/>
@@ -7007,6 +6914,7 @@
         <w:rPr>
           <w:color w:val="000000" w:themeColor="text1"/>
         </w:rPr>
+        <w:lastRenderedPageBreak/>
         <w:t>Consistency: whether the users use IOS or Windows devices to access the application, its structure and layout are depicted in a consistent manner/ for better user experience, it is designed to be consistent and predictable.</w:t>
       </w:r>
     </w:p>
@@ -7075,14 +6983,7 @@
         <w:rPr>
           <w:color w:val="000000" w:themeColor="text1"/>
         </w:rPr>
-        <w:t xml:space="preserve">Layouts: The layout of each page has some things in similar, such as the “Select Period” bar and the navigation panel on the right-hand side. However, there is a heading in the top </w:t>
-      </w:r>
-      <w:r>
-        <w:rPr>
-          <w:color w:val="000000" w:themeColor="text1"/>
-        </w:rPr>
-        <w:lastRenderedPageBreak/>
-        <w:t xml:space="preserve">corner and in bold that highlights the name of the page, and the contents displayed are different. </w:t>
+        <w:t xml:space="preserve">Layouts: The layout of each page has some things in similar, such as the “Select Period” bar and the navigation panel on the right-hand side. However, there is a heading in the top corner and in bold that highlights the name of the page, and the contents displayed are different. </w:t>
       </w:r>
     </w:p>
     <w:p>
@@ -7431,6 +7332,7 @@
           <w:bCs/>
           <w:color w:val="000000" w:themeColor="text1"/>
         </w:rPr>
+        <w:lastRenderedPageBreak/>
         <w:t>Mobile Phone Usage</w:t>
       </w:r>
       <w:r>
@@ -7529,7 +7431,6 @@
         <w:rPr>
           <w:color w:val="000000" w:themeColor="text1"/>
         </w:rPr>
-        <w:lastRenderedPageBreak/>
         <w:t>Navigation strategy:</w:t>
       </w:r>
     </w:p>
@@ -7728,7 +7629,7 @@
                     <pic:cNvPicPr/>
                   </pic:nvPicPr>
                   <pic:blipFill>
-                    <a:blip r:embed="rId13" cstate="print">
+                    <a:blip r:embed="rId11" cstate="print">
                       <a:extLst>
                         <a:ext uri="{28A0092B-C50C-407E-A947-70E740481C1C}">
                           <a14:useLocalDpi xmlns:a14="http://schemas.microsoft.com/office/drawing/2010/main" val="0"/>
@@ -7774,7 +7675,7 @@
                     <pic:cNvPicPr/>
                   </pic:nvPicPr>
                   <pic:blipFill>
-                    <a:blip r:embed="rId14" cstate="print">
+                    <a:blip r:embed="rId12" cstate="print">
                       <a:extLst>
                         <a:ext uri="{28A0092B-C50C-407E-A947-70E740481C1C}">
                           <a14:useLocalDpi xmlns:a14="http://schemas.microsoft.com/office/drawing/2010/main" val="0"/>
@@ -7820,7 +7721,7 @@
                     <pic:cNvPicPr/>
                   </pic:nvPicPr>
                   <pic:blipFill>
-                    <a:blip r:embed="rId15" cstate="print">
+                    <a:blip r:embed="rId13" cstate="print">
                       <a:extLst>
                         <a:ext uri="{28A0092B-C50C-407E-A947-70E740481C1C}">
                           <a14:useLocalDpi xmlns:a14="http://schemas.microsoft.com/office/drawing/2010/main" val="0"/>
@@ -7866,7 +7767,7 @@
                     <pic:cNvPicPr/>
                   </pic:nvPicPr>
                   <pic:blipFill>
-                    <a:blip r:embed="rId16" cstate="print">
+                    <a:blip r:embed="rId14" cstate="print">
                       <a:extLst>
                         <a:ext uri="{28A0092B-C50C-407E-A947-70E740481C1C}">
                           <a14:useLocalDpi xmlns:a14="http://schemas.microsoft.com/office/drawing/2010/main" val="0"/>
@@ -7912,7 +7813,7 @@
                     <pic:cNvPicPr/>
                   </pic:nvPicPr>
                   <pic:blipFill>
-                    <a:blip r:embed="rId17" cstate="print">
+                    <a:blip r:embed="rId15" cstate="print">
                       <a:extLst>
                         <a:ext uri="{28A0092B-C50C-407E-A947-70E740481C1C}">
                           <a14:useLocalDpi xmlns:a14="http://schemas.microsoft.com/office/drawing/2010/main" val="0"/>

--- a/Software Design Document.docx
+++ b/Software Design Document.docx
@@ -2699,19 +2699,7 @@
               <w:rPr>
                 <w:color w:val="000000" w:themeColor="text1"/>
               </w:rPr>
-              <w:t xml:space="preserve">which was captured by </w:t>
-            </w:r>
-            <w:r>
-              <w:rPr>
-                <w:color w:val="000000" w:themeColor="text1"/>
-              </w:rPr>
-              <w:t>radar/camera</w:t>
-            </w:r>
-            <w:r>
-              <w:rPr>
-                <w:color w:val="000000" w:themeColor="text1"/>
-              </w:rPr>
-              <w:t xml:space="preserve"> to see the recording</w:t>
+              <w:t>which was captured by radar/camera to see the recording</w:t>
             </w:r>
           </w:p>
         </w:tc>
@@ -3609,55 +3597,7 @@
               <w:rPr>
                 <w:color w:val="000000" w:themeColor="text1"/>
               </w:rPr>
-              <w:t>g</w:t>
-            </w:r>
-            <w:r>
-              <w:rPr>
-                <w:color w:val="000000" w:themeColor="text1"/>
-              </w:rPr>
-              <w:t>enerate</w:t>
-            </w:r>
-            <w:r>
-              <w:rPr>
-                <w:color w:val="000000" w:themeColor="text1"/>
-              </w:rPr>
-              <w:t>s</w:t>
-            </w:r>
-            <w:r>
-              <w:rPr>
-                <w:color w:val="000000" w:themeColor="text1"/>
-              </w:rPr>
-              <w:t xml:space="preserve"> and export</w:t>
-            </w:r>
-            <w:r>
-              <w:rPr>
-                <w:color w:val="000000" w:themeColor="text1"/>
-              </w:rPr>
-              <w:t>s</w:t>
-            </w:r>
-            <w:r>
-              <w:rPr>
-                <w:color w:val="000000" w:themeColor="text1"/>
-              </w:rPr>
-              <w:t xml:space="preserve"> </w:t>
-            </w:r>
-            <w:r>
-              <w:rPr>
-                <w:color w:val="000000" w:themeColor="text1"/>
-              </w:rPr>
-              <w:t xml:space="preserve">a </w:t>
-            </w:r>
-            <w:r>
-              <w:rPr>
-                <w:color w:val="000000" w:themeColor="text1"/>
-              </w:rPr>
-              <w:t>report</w:t>
-            </w:r>
-            <w:r>
-              <w:rPr>
-                <w:color w:val="000000" w:themeColor="text1"/>
-              </w:rPr>
-              <w:t xml:space="preserve"> for the chosen offence case</w:t>
+              <w:t>generates and exports a report for the chosen offence case</w:t>
             </w:r>
           </w:p>
         </w:tc>
@@ -4143,13 +4083,7 @@
         <w:rPr>
           <w:color w:val="000000" w:themeColor="text1"/>
         </w:rPr>
-        <w:t xml:space="preserve">: The </w:t>
-      </w:r>
-      <w:r>
-        <w:rPr>
-          <w:color w:val="000000" w:themeColor="text1"/>
-        </w:rPr>
-        <w:t xml:space="preserve">flowchart of how </w:t>
+        <w:t xml:space="preserve">: The flowchart of how </w:t>
       </w:r>
       <w:r>
         <w:rPr>
@@ -6778,7 +6712,81 @@
         <w:t>s below.</w:t>
       </w:r>
     </w:p>
-    <w:p/>
+    <w:p>
+      <w:r>
+        <w:t>Tools Used:</w:t>
+      </w:r>
+    </w:p>
+    <w:p>
+      <w:r>
+        <w:t>Wireframing and Prototyping Software: paint, Excel, Lucid Chart, Figma, or Sketch for wireframes and prototypes.</w:t>
+      </w:r>
+    </w:p>
+    <w:p>
+      <w:r>
+        <w:t>User Feedback: Continuous feedback and iterative design for improvements.</w:t>
+      </w:r>
+    </w:p>
+    <w:p>
+      <w:r>
+        <w:t>Responsive Design: Ensuring a consistent experience across devices.</w:t>
+      </w:r>
+    </w:p>
+    <w:p>
+      <w:r>
+        <w:t>Key Design Considerations:</w:t>
+      </w:r>
+    </w:p>
+    <w:p>
+      <w:r>
+        <w:t>Dashboard: Central hub for accessing functionalities.</w:t>
+      </w:r>
+    </w:p>
+    <w:p>
+      <w:r>
+        <w:t>Navigation: User-friendly menu for easy section access.</w:t>
+      </w:r>
+    </w:p>
+    <w:p>
+      <w:r>
+        <w:t>Data Visualization: Interactive charts and graphs for penalty data.</w:t>
+      </w:r>
+    </w:p>
+    <w:p>
+      <w:r>
+        <w:t>Search and Filters: Filters based on criteria like date and offense type.</w:t>
+      </w:r>
+    </w:p>
+    <w:p>
+      <w:r>
+        <w:t>Case Details: Detailed view for penalty case information.</w:t>
+      </w:r>
+    </w:p>
+    <w:p>
+      <w:r>
+        <w:t>Export and Reporting: Report generation and export.</w:t>
+      </w:r>
+    </w:p>
+    <w:p>
+      <w:r>
+        <w:t>Settings: Customizable analysis preferences.</w:t>
+      </w:r>
+    </w:p>
+    <w:p>
+      <w:r>
+        <w:t>User Support: Contextual help and tooltips.</w:t>
+      </w:r>
+    </w:p>
+    <w:p>
+      <w:r>
+        <w:t>Security: User authentication and authorization.</w:t>
+      </w:r>
+    </w:p>
+    <w:p>
+      <w:r>
+        <w:t>Error Handling: Clear guidance for incorrect inputs.</w:t>
+      </w:r>
+    </w:p>
     <w:p>
       <w:pPr>
         <w:pStyle w:val="Heading2"/>
@@ -6809,6 +6817,7 @@
           <w:noProof/>
           <w:color w:val="FF0000"/>
         </w:rPr>
+        <w:lastRenderedPageBreak/>
         <w:drawing>
           <wp:inline distT="0" distB="0" distL="0" distR="0" wp14:anchorId="581782CD" wp14:editId="3B56C41B">
             <wp:extent cx="5731510" cy="4398645"/>
@@ -6914,7 +6923,6 @@
         <w:rPr>
           <w:color w:val="000000" w:themeColor="text1"/>
         </w:rPr>
-        <w:lastRenderedPageBreak/>
         <w:t>Consistency: whether the users use IOS or Windows devices to access the application, its structure and layout are depicted in a consistent manner/ for better user experience, it is designed to be consistent and predictable.</w:t>
       </w:r>
     </w:p>
@@ -6983,7 +6991,14 @@
         <w:rPr>
           <w:color w:val="000000" w:themeColor="text1"/>
         </w:rPr>
-        <w:t xml:space="preserve">Layouts: The layout of each page has some things in similar, such as the “Select Period” bar and the navigation panel on the right-hand side. However, there is a heading in the top corner and in bold that highlights the name of the page, and the contents displayed are different. </w:t>
+        <w:t xml:space="preserve">Layouts: The layout of each page has some things in similar, such as the “Select Period” bar and the navigation panel on the right-hand side. However, there is a heading in the top </w:t>
+      </w:r>
+      <w:r>
+        <w:rPr>
+          <w:color w:val="000000" w:themeColor="text1"/>
+        </w:rPr>
+        <w:lastRenderedPageBreak/>
+        <w:t xml:space="preserve">corner and in bold that highlights the name of the page, and the contents displayed are different. </w:t>
       </w:r>
     </w:p>
     <w:p>
@@ -7028,13 +7043,7 @@
         <w:rPr>
           <w:color w:val="000000" w:themeColor="text1"/>
         </w:rPr>
-        <w:t xml:space="preserve"> </w:t>
-      </w:r>
-      <w:r>
-        <w:rPr>
-          <w:color w:val="000000" w:themeColor="text1"/>
-        </w:rPr>
-        <w:t>The information presented on this page will be grouped as follows:</w:t>
+        <w:t xml:space="preserve"> The information presented on this page will be grouped as follows:</w:t>
       </w:r>
     </w:p>
     <w:p>
@@ -7332,7 +7341,6 @@
           <w:bCs/>
           <w:color w:val="000000" w:themeColor="text1"/>
         </w:rPr>
-        <w:lastRenderedPageBreak/>
         <w:t>Mobile Phone Usage</w:t>
       </w:r>
       <w:r>
@@ -7431,6 +7439,7 @@
         <w:rPr>
           <w:color w:val="000000" w:themeColor="text1"/>
         </w:rPr>
+        <w:lastRenderedPageBreak/>
         <w:t>Navigation strategy:</w:t>
       </w:r>
     </w:p>
@@ -7503,13 +7512,7 @@
         <w:rPr>
           <w:color w:val="000000" w:themeColor="text1"/>
         </w:rPr>
-        <w:t>Except Home P</w:t>
-      </w:r>
-      <w:r>
-        <w:rPr>
-          <w:color w:val="000000" w:themeColor="text1"/>
-        </w:rPr>
-        <w:t>age</w:t>
+        <w:t>Except Home Page</w:t>
       </w:r>
       <w:r>
         <w:rPr>
@@ -14602,7 +14605,7 @@
       <w:spacing w:before="100" w:beforeAutospacing="1" w:after="100" w:afterAutospacing="1" w:line="240" w:lineRule="auto"/>
     </w:pPr>
     <w:rPr>
-      <w:rFonts w:ascii="PMingLiU" w:eastAsia="PMingLiU" w:hAnsi="PMingLiU" w:cs="PMingLiU"/>
+      <w:rFonts w:ascii="新細明體" w:eastAsia="新細明體" w:hAnsi="新細明體" w:cs="新細明體"/>
       <w:sz w:val="24"/>
       <w:szCs w:val="24"/>
       <w:lang w:val="en-US" w:eastAsia="zh-TW"/>

--- a/Software Design Document.docx
+++ b/Software Design Document.docx
@@ -15,7 +15,13 @@
         <w:pStyle w:val="Title"/>
       </w:pPr>
       <w:r>
-        <w:t>&lt;Project Name&gt;</w:t>
+        <w:t>NSW</w:t>
+      </w:r>
+      <w:r>
+        <w:t xml:space="preserve"> </w:t>
+      </w:r>
+      <w:r>
+        <w:t xml:space="preserve">Traffic Penalty </w:t>
       </w:r>
     </w:p>
     <w:p>
@@ -24,6 +30,39 @@
       </w:r>
       <w:r>
         <w:t>s</w:t>
+      </w:r>
+      <w:r>
+        <w:t>:</w:t>
+      </w:r>
+      <w:r>
+        <w:t xml:space="preserve"> </w:t>
+      </w:r>
+      <w:proofErr w:type="spellStart"/>
+      <w:r>
+        <w:t>Vy</w:t>
+      </w:r>
+      <w:proofErr w:type="spellEnd"/>
+      <w:r>
+        <w:t xml:space="preserve"> Dang s5245519</w:t>
+      </w:r>
+    </w:p>
+    <w:p>
+      <w:r>
+        <w:t>Student Names: You-Ru Lu s5217748</w:t>
+      </w:r>
+    </w:p>
+    <w:p>
+      <w:r>
+        <w:t xml:space="preserve">Student Names: </w:t>
+      </w:r>
+      <w:r>
+        <w:t>Pouya Yazdani</w:t>
+      </w:r>
+      <w:r>
+        <w:t xml:space="preserve"> </w:t>
+      </w:r>
+      <w:r>
+        <w:t>s5284016</w:t>
       </w:r>
     </w:p>
     <w:p>
@@ -65,12 +104,15 @@
           <w:pPr>
             <w:pStyle w:val="TOC1"/>
             <w:tabs>
-              <w:tab w:val="left" w:pos="660"/>
+              <w:tab w:val="left" w:pos="720"/>
               <w:tab w:val="right" w:leader="dot" w:pos="9016"/>
             </w:tabs>
             <w:rPr>
               <w:noProof/>
-              <w:lang w:eastAsia="en-AU"/>
+              <w:kern w:val="2"/>
+              <w:sz w:val="24"/>
+              <w:lang w:val="en-US" w:eastAsia="zh-TW"/>
+              <w14:ligatures w14:val="standardContextual"/>
             </w:rPr>
           </w:pPr>
           <w:r>
@@ -97,7 +139,7 @@
             </w:rPr>
             <w:fldChar w:fldCharType="separate"/>
           </w:r>
-          <w:hyperlink w:anchor="_Toc46748622" w:history="1">
+          <w:hyperlink w:anchor="_Toc144628068" w:history="1">
             <w:r>
               <w:rPr>
                 <w:rStyle w:val="Hyperlink"/>
@@ -108,7 +150,10 @@
             <w:r>
               <w:rPr>
                 <w:noProof/>
-                <w:lang w:eastAsia="en-AU"/>
+                <w:kern w:val="2"/>
+                <w:sz w:val="24"/>
+                <w:lang w:val="en-US" w:eastAsia="zh-TW"/>
+                <w14:ligatures w14:val="standardContextual"/>
               </w:rPr>
               <w:tab/>
             </w:r>
@@ -138,7 +183,7 @@
                 <w:noProof/>
                 <w:webHidden/>
               </w:rPr>
-              <w:instrText xml:space="preserve"> PAGEREF _Toc46748622 \h </w:instrText>
+              <w:instrText xml:space="preserve"> PAGEREF _Toc144628068 \h </w:instrText>
             </w:r>
             <w:r>
               <w:rPr>
@@ -173,15 +218,18 @@
           <w:pPr>
             <w:pStyle w:val="TOC2"/>
             <w:tabs>
-              <w:tab w:val="left" w:pos="880"/>
+              <w:tab w:val="left" w:pos="960"/>
               <w:tab w:val="right" w:leader="dot" w:pos="9016"/>
             </w:tabs>
             <w:rPr>
               <w:noProof/>
-              <w:lang w:eastAsia="en-AU"/>
+              <w:kern w:val="2"/>
+              <w:sz w:val="24"/>
+              <w:lang w:val="en-US" w:eastAsia="zh-TW"/>
+              <w14:ligatures w14:val="standardContextual"/>
             </w:rPr>
           </w:pPr>
-          <w:hyperlink w:anchor="_Toc46748623" w:history="1">
+          <w:hyperlink w:anchor="_Toc144628069" w:history="1">
             <w:r>
               <w:rPr>
                 <w:rStyle w:val="Hyperlink"/>
@@ -192,7 +240,10 @@
             <w:r>
               <w:rPr>
                 <w:noProof/>
-                <w:lang w:eastAsia="en-AU"/>
+                <w:kern w:val="2"/>
+                <w:sz w:val="24"/>
+                <w:lang w:val="en-US" w:eastAsia="zh-TW"/>
+                <w14:ligatures w14:val="standardContextual"/>
               </w:rPr>
               <w:tab/>
             </w:r>
@@ -222,7 +273,7 @@
                 <w:noProof/>
                 <w:webHidden/>
               </w:rPr>
-              <w:instrText xml:space="preserve"> PAGEREF _Toc46748623 \h </w:instrText>
+              <w:instrText xml:space="preserve"> PAGEREF _Toc144628069 \h </w:instrText>
             </w:r>
             <w:r>
               <w:rPr>
@@ -257,15 +308,18 @@
           <w:pPr>
             <w:pStyle w:val="TOC2"/>
             <w:tabs>
-              <w:tab w:val="left" w:pos="880"/>
+              <w:tab w:val="left" w:pos="960"/>
               <w:tab w:val="right" w:leader="dot" w:pos="9016"/>
             </w:tabs>
             <w:rPr>
               <w:noProof/>
-              <w:lang w:eastAsia="en-AU"/>
+              <w:kern w:val="2"/>
+              <w:sz w:val="24"/>
+              <w:lang w:val="en-US" w:eastAsia="zh-TW"/>
+              <w14:ligatures w14:val="standardContextual"/>
             </w:rPr>
           </w:pPr>
-          <w:hyperlink w:anchor="_Toc46748624" w:history="1">
+          <w:hyperlink w:anchor="_Toc144628070" w:history="1">
             <w:r>
               <w:rPr>
                 <w:rStyle w:val="Hyperlink"/>
@@ -276,7 +330,10 @@
             <w:r>
               <w:rPr>
                 <w:noProof/>
-                <w:lang w:eastAsia="en-AU"/>
+                <w:kern w:val="2"/>
+                <w:sz w:val="24"/>
+                <w:lang w:val="en-US" w:eastAsia="zh-TW"/>
+                <w14:ligatures w14:val="standardContextual"/>
               </w:rPr>
               <w:tab/>
             </w:r>
@@ -306,7 +363,7 @@
                 <w:noProof/>
                 <w:webHidden/>
               </w:rPr>
-              <w:instrText xml:space="preserve"> PAGEREF _Toc46748624 \h </w:instrText>
+              <w:instrText xml:space="preserve"> PAGEREF _Toc144628070 \h </w:instrText>
             </w:r>
             <w:r>
               <w:rPr>
@@ -341,15 +398,18 @@
           <w:pPr>
             <w:pStyle w:val="TOC2"/>
             <w:tabs>
-              <w:tab w:val="left" w:pos="880"/>
+              <w:tab w:val="left" w:pos="960"/>
               <w:tab w:val="right" w:leader="dot" w:pos="9016"/>
             </w:tabs>
             <w:rPr>
               <w:noProof/>
-              <w:lang w:eastAsia="en-AU"/>
+              <w:kern w:val="2"/>
+              <w:sz w:val="24"/>
+              <w:lang w:val="en-US" w:eastAsia="zh-TW"/>
+              <w14:ligatures w14:val="standardContextual"/>
             </w:rPr>
           </w:pPr>
-          <w:hyperlink w:anchor="_Toc46748625" w:history="1">
+          <w:hyperlink w:anchor="_Toc144628071" w:history="1">
             <w:r>
               <w:rPr>
                 <w:rStyle w:val="Hyperlink"/>
@@ -360,7 +420,10 @@
             <w:r>
               <w:rPr>
                 <w:noProof/>
-                <w:lang w:eastAsia="en-AU"/>
+                <w:kern w:val="2"/>
+                <w:sz w:val="24"/>
+                <w:lang w:val="en-US" w:eastAsia="zh-TW"/>
+                <w14:ligatures w14:val="standardContextual"/>
               </w:rPr>
               <w:tab/>
             </w:r>
@@ -390,7 +453,7 @@
                 <w:noProof/>
                 <w:webHidden/>
               </w:rPr>
-              <w:instrText xml:space="preserve"> PAGEREF _Toc46748625 \h </w:instrText>
+              <w:instrText xml:space="preserve"> PAGEREF _Toc144628071 \h </w:instrText>
             </w:r>
             <w:r>
               <w:rPr>
@@ -425,15 +488,18 @@
           <w:pPr>
             <w:pStyle w:val="TOC1"/>
             <w:tabs>
-              <w:tab w:val="left" w:pos="660"/>
+              <w:tab w:val="left" w:pos="720"/>
               <w:tab w:val="right" w:leader="dot" w:pos="9016"/>
             </w:tabs>
             <w:rPr>
               <w:noProof/>
-              <w:lang w:eastAsia="en-AU"/>
+              <w:kern w:val="2"/>
+              <w:sz w:val="24"/>
+              <w:lang w:val="en-US" w:eastAsia="zh-TW"/>
+              <w14:ligatures w14:val="standardContextual"/>
             </w:rPr>
           </w:pPr>
-          <w:hyperlink w:anchor="_Toc46748626" w:history="1">
+          <w:hyperlink w:anchor="_Toc144628072" w:history="1">
             <w:r>
               <w:rPr>
                 <w:rStyle w:val="Hyperlink"/>
@@ -444,7 +510,10 @@
             <w:r>
               <w:rPr>
                 <w:noProof/>
-                <w:lang w:eastAsia="en-AU"/>
+                <w:kern w:val="2"/>
+                <w:sz w:val="24"/>
+                <w:lang w:val="en-US" w:eastAsia="zh-TW"/>
+                <w14:ligatures w14:val="standardContextual"/>
               </w:rPr>
               <w:tab/>
             </w:r>
@@ -474,7 +543,7 @@
                 <w:noProof/>
                 <w:webHidden/>
               </w:rPr>
-              <w:instrText xml:space="preserve"> PAGEREF _Toc46748626 \h </w:instrText>
+              <w:instrText xml:space="preserve"> PAGEREF _Toc144628072 \h </w:instrText>
             </w:r>
             <w:r>
               <w:rPr>
@@ -509,15 +578,18 @@
           <w:pPr>
             <w:pStyle w:val="TOC2"/>
             <w:tabs>
-              <w:tab w:val="left" w:pos="880"/>
+              <w:tab w:val="left" w:pos="960"/>
               <w:tab w:val="right" w:leader="dot" w:pos="9016"/>
             </w:tabs>
             <w:rPr>
               <w:noProof/>
-              <w:lang w:eastAsia="en-AU"/>
+              <w:kern w:val="2"/>
+              <w:sz w:val="24"/>
+              <w:lang w:val="en-US" w:eastAsia="zh-TW"/>
+              <w14:ligatures w14:val="standardContextual"/>
             </w:rPr>
           </w:pPr>
-          <w:hyperlink w:anchor="_Toc46748627" w:history="1">
+          <w:hyperlink w:anchor="_Toc144628073" w:history="1">
             <w:r>
               <w:rPr>
                 <w:rStyle w:val="Hyperlink"/>
@@ -528,7 +600,10 @@
             <w:r>
               <w:rPr>
                 <w:noProof/>
-                <w:lang w:eastAsia="en-AU"/>
+                <w:kern w:val="2"/>
+                <w:sz w:val="24"/>
+                <w:lang w:val="en-US" w:eastAsia="zh-TW"/>
+                <w14:ligatures w14:val="standardContextual"/>
               </w:rPr>
               <w:tab/>
             </w:r>
@@ -558,7 +633,7 @@
                 <w:noProof/>
                 <w:webHidden/>
               </w:rPr>
-              <w:instrText xml:space="preserve"> PAGEREF _Toc46748627 \h </w:instrText>
+              <w:instrText xml:space="preserve"> PAGEREF _Toc144628073 \h </w:instrText>
             </w:r>
             <w:r>
               <w:rPr>
@@ -593,15 +668,18 @@
           <w:pPr>
             <w:pStyle w:val="TOC2"/>
             <w:tabs>
-              <w:tab w:val="left" w:pos="880"/>
+              <w:tab w:val="left" w:pos="960"/>
               <w:tab w:val="right" w:leader="dot" w:pos="9016"/>
             </w:tabs>
             <w:rPr>
               <w:noProof/>
-              <w:lang w:eastAsia="en-AU"/>
+              <w:kern w:val="2"/>
+              <w:sz w:val="24"/>
+              <w:lang w:val="en-US" w:eastAsia="zh-TW"/>
+              <w14:ligatures w14:val="standardContextual"/>
             </w:rPr>
           </w:pPr>
-          <w:hyperlink w:anchor="_Toc46748628" w:history="1">
+          <w:hyperlink w:anchor="_Toc144628074" w:history="1">
             <w:r>
               <w:rPr>
                 <w:rStyle w:val="Hyperlink"/>
@@ -612,7 +690,10 @@
             <w:r>
               <w:rPr>
                 <w:noProof/>
-                <w:lang w:eastAsia="en-AU"/>
+                <w:kern w:val="2"/>
+                <w:sz w:val="24"/>
+                <w:lang w:val="en-US" w:eastAsia="zh-TW"/>
+                <w14:ligatures w14:val="standardContextual"/>
               </w:rPr>
               <w:tab/>
             </w:r>
@@ -642,7 +723,7 @@
                 <w:noProof/>
                 <w:webHidden/>
               </w:rPr>
-              <w:instrText xml:space="preserve"> PAGEREF _Toc46748628 \h </w:instrText>
+              <w:instrText xml:space="preserve"> PAGEREF _Toc144628074 \h </w:instrText>
             </w:r>
             <w:r>
               <w:rPr>
@@ -677,15 +758,18 @@
           <w:pPr>
             <w:pStyle w:val="TOC2"/>
             <w:tabs>
-              <w:tab w:val="left" w:pos="880"/>
+              <w:tab w:val="left" w:pos="960"/>
               <w:tab w:val="right" w:leader="dot" w:pos="9016"/>
             </w:tabs>
             <w:rPr>
               <w:noProof/>
-              <w:lang w:eastAsia="en-AU"/>
+              <w:kern w:val="2"/>
+              <w:sz w:val="24"/>
+              <w:lang w:val="en-US" w:eastAsia="zh-TW"/>
+              <w14:ligatures w14:val="standardContextual"/>
             </w:rPr>
           </w:pPr>
-          <w:hyperlink w:anchor="_Toc46748629" w:history="1">
+          <w:hyperlink w:anchor="_Toc144628075" w:history="1">
             <w:r>
               <w:rPr>
                 <w:rStyle w:val="Hyperlink"/>
@@ -696,7 +780,10 @@
             <w:r>
               <w:rPr>
                 <w:noProof/>
-                <w:lang w:eastAsia="en-AU"/>
+                <w:kern w:val="2"/>
+                <w:sz w:val="24"/>
+                <w:lang w:val="en-US" w:eastAsia="zh-TW"/>
+                <w14:ligatures w14:val="standardContextual"/>
               </w:rPr>
               <w:tab/>
             </w:r>
@@ -705,7 +792,7 @@
                 <w:rStyle w:val="Hyperlink"/>
                 <w:noProof/>
               </w:rPr>
-              <w:t>Use Cases</w:t>
+              <w:t>Use Cases &amp; Use Case Diagrams</w:t>
             </w:r>
             <w:r>
               <w:rPr>
@@ -726,7 +813,7 @@
                 <w:noProof/>
                 <w:webHidden/>
               </w:rPr>
-              <w:instrText xml:space="preserve"> PAGEREF _Toc46748629 \h </w:instrText>
+              <w:instrText xml:space="preserve"> PAGEREF _Toc144628075 \h </w:instrText>
             </w:r>
             <w:r>
               <w:rPr>
@@ -746,7 +833,7 @@
                 <w:noProof/>
                 <w:webHidden/>
               </w:rPr>
-              <w:t>4</w:t>
+              <w:t>6</w:t>
             </w:r>
             <w:r>
               <w:rPr>
@@ -761,15 +848,18 @@
           <w:pPr>
             <w:pStyle w:val="TOC1"/>
             <w:tabs>
-              <w:tab w:val="left" w:pos="660"/>
+              <w:tab w:val="left" w:pos="720"/>
               <w:tab w:val="right" w:leader="dot" w:pos="9016"/>
             </w:tabs>
             <w:rPr>
               <w:noProof/>
-              <w:lang w:eastAsia="en-AU"/>
+              <w:kern w:val="2"/>
+              <w:sz w:val="24"/>
+              <w:lang w:val="en-US" w:eastAsia="zh-TW"/>
+              <w14:ligatures w14:val="standardContextual"/>
             </w:rPr>
           </w:pPr>
-          <w:hyperlink w:anchor="_Toc46748630" w:history="1">
+          <w:hyperlink w:anchor="_Toc144628076" w:history="1">
             <w:r>
               <w:rPr>
                 <w:rStyle w:val="Hyperlink"/>
@@ -780,7 +870,10 @@
             <w:r>
               <w:rPr>
                 <w:noProof/>
-                <w:lang w:eastAsia="en-AU"/>
+                <w:kern w:val="2"/>
+                <w:sz w:val="24"/>
+                <w:lang w:val="en-US" w:eastAsia="zh-TW"/>
+                <w14:ligatures w14:val="standardContextual"/>
               </w:rPr>
               <w:tab/>
             </w:r>
@@ -789,7 +882,7 @@
                 <w:rStyle w:val="Hyperlink"/>
                 <w:noProof/>
               </w:rPr>
-              <w:t>System Components and Software Design</w:t>
+              <w:t>Software Design and System Components</w:t>
             </w:r>
             <w:r>
               <w:rPr>
@@ -810,7 +903,7 @@
                 <w:noProof/>
                 <w:webHidden/>
               </w:rPr>
-              <w:instrText xml:space="preserve"> PAGEREF _Toc46748630 \h </w:instrText>
+              <w:instrText xml:space="preserve"> PAGEREF _Toc144628076 \h </w:instrText>
             </w:r>
             <w:r>
               <w:rPr>
@@ -830,7 +923,7 @@
                 <w:noProof/>
                 <w:webHidden/>
               </w:rPr>
-              <w:t>5</w:t>
+              <w:t>8</w:t>
             </w:r>
             <w:r>
               <w:rPr>
@@ -845,15 +938,18 @@
           <w:pPr>
             <w:pStyle w:val="TOC2"/>
             <w:tabs>
-              <w:tab w:val="left" w:pos="880"/>
+              <w:tab w:val="left" w:pos="960"/>
               <w:tab w:val="right" w:leader="dot" w:pos="9016"/>
             </w:tabs>
             <w:rPr>
               <w:noProof/>
-              <w:lang w:eastAsia="en-AU"/>
+              <w:kern w:val="2"/>
+              <w:sz w:val="24"/>
+              <w:lang w:val="en-US" w:eastAsia="zh-TW"/>
+              <w14:ligatures w14:val="standardContextual"/>
             </w:rPr>
           </w:pPr>
-          <w:hyperlink w:anchor="_Toc46748631" w:history="1">
+          <w:hyperlink w:anchor="_Toc144628077" w:history="1">
             <w:r>
               <w:rPr>
                 <w:rStyle w:val="Hyperlink"/>
@@ -864,7 +960,10 @@
             <w:r>
               <w:rPr>
                 <w:noProof/>
-                <w:lang w:eastAsia="en-AU"/>
+                <w:kern w:val="2"/>
+                <w:sz w:val="24"/>
+                <w:lang w:val="en-US" w:eastAsia="zh-TW"/>
+                <w14:ligatures w14:val="standardContextual"/>
               </w:rPr>
               <w:tab/>
             </w:r>
@@ -873,7 +972,7 @@
                 <w:rStyle w:val="Hyperlink"/>
                 <w:noProof/>
               </w:rPr>
-              <w:t>System Components</w:t>
+              <w:t>Software Design</w:t>
             </w:r>
             <w:r>
               <w:rPr>
@@ -894,7 +993,7 @@
                 <w:noProof/>
                 <w:webHidden/>
               </w:rPr>
-              <w:instrText xml:space="preserve"> PAGEREF _Toc46748631 \h </w:instrText>
+              <w:instrText xml:space="preserve"> PAGEREF _Toc144628077 \h </w:instrText>
             </w:r>
             <w:r>
               <w:rPr>
@@ -914,7 +1013,7 @@
                 <w:noProof/>
                 <w:webHidden/>
               </w:rPr>
-              <w:t>5</w:t>
+              <w:t>8</w:t>
             </w:r>
             <w:r>
               <w:rPr>
@@ -929,15 +1028,18 @@
           <w:pPr>
             <w:pStyle w:val="TOC2"/>
             <w:tabs>
-              <w:tab w:val="left" w:pos="880"/>
+              <w:tab w:val="left" w:pos="960"/>
               <w:tab w:val="right" w:leader="dot" w:pos="9016"/>
             </w:tabs>
             <w:rPr>
               <w:noProof/>
-              <w:lang w:eastAsia="en-AU"/>
+              <w:kern w:val="2"/>
+              <w:sz w:val="24"/>
+              <w:lang w:val="en-US" w:eastAsia="zh-TW"/>
+              <w14:ligatures w14:val="standardContextual"/>
             </w:rPr>
           </w:pPr>
-          <w:hyperlink w:anchor="_Toc46748632" w:history="1">
+          <w:hyperlink w:anchor="_Toc144628078" w:history="1">
             <w:r>
               <w:rPr>
                 <w:rStyle w:val="Hyperlink"/>
@@ -948,7 +1050,10 @@
             <w:r>
               <w:rPr>
                 <w:noProof/>
-                <w:lang w:eastAsia="en-AU"/>
+                <w:kern w:val="2"/>
+                <w:sz w:val="24"/>
+                <w:lang w:val="en-US" w:eastAsia="zh-TW"/>
+                <w14:ligatures w14:val="standardContextual"/>
               </w:rPr>
               <w:tab/>
             </w:r>
@@ -957,7 +1062,7 @@
                 <w:rStyle w:val="Hyperlink"/>
                 <w:noProof/>
               </w:rPr>
-              <w:t>Software Design</w:t>
+              <w:t>System Components</w:t>
             </w:r>
             <w:r>
               <w:rPr>
@@ -978,7 +1083,7 @@
                 <w:noProof/>
                 <w:webHidden/>
               </w:rPr>
-              <w:instrText xml:space="preserve"> PAGEREF _Toc46748632 \h </w:instrText>
+              <w:instrText xml:space="preserve"> PAGEREF _Toc144628078 \h </w:instrText>
             </w:r>
             <w:r>
               <w:rPr>
@@ -998,7 +1103,283 @@
                 <w:noProof/>
                 <w:webHidden/>
               </w:rPr>
-              <w:t>5</w:t>
+              <w:t>8</w:t>
+            </w:r>
+            <w:r>
+              <w:rPr>
+                <w:noProof/>
+                <w:webHidden/>
+              </w:rPr>
+              <w:fldChar w:fldCharType="end"/>
+            </w:r>
+          </w:hyperlink>
+        </w:p>
+        <w:p>
+          <w:pPr>
+            <w:pStyle w:val="TOC3"/>
+            <w:tabs>
+              <w:tab w:val="left" w:pos="1200"/>
+              <w:tab w:val="right" w:leader="dot" w:pos="9016"/>
+            </w:tabs>
+            <w:rPr>
+              <w:rFonts w:cstheme="minorBidi"/>
+              <w:noProof/>
+              <w:kern w:val="2"/>
+              <w:sz w:val="24"/>
+              <w:lang w:eastAsia="zh-TW"/>
+              <w14:ligatures w14:val="standardContextual"/>
+            </w:rPr>
+          </w:pPr>
+          <w:hyperlink w:anchor="_Toc144628079" w:history="1">
+            <w:r>
+              <w:rPr>
+                <w:rStyle w:val="Hyperlink"/>
+                <w:noProof/>
+              </w:rPr>
+              <w:t>3.2.1</w:t>
+            </w:r>
+            <w:r>
+              <w:rPr>
+                <w:rFonts w:cstheme="minorBidi"/>
+                <w:noProof/>
+                <w:kern w:val="2"/>
+                <w:sz w:val="24"/>
+                <w:lang w:eastAsia="zh-TW"/>
+                <w14:ligatures w14:val="standardContextual"/>
+              </w:rPr>
+              <w:tab/>
+            </w:r>
+            <w:r>
+              <w:rPr>
+                <w:rStyle w:val="Hyperlink"/>
+                <w:noProof/>
+              </w:rPr>
+              <w:t>Functions</w:t>
+            </w:r>
+            <w:r>
+              <w:rPr>
+                <w:noProof/>
+                <w:webHidden/>
+              </w:rPr>
+              <w:tab/>
+            </w:r>
+            <w:r>
+              <w:rPr>
+                <w:noProof/>
+                <w:webHidden/>
+              </w:rPr>
+              <w:fldChar w:fldCharType="begin"/>
+            </w:r>
+            <w:r>
+              <w:rPr>
+                <w:noProof/>
+                <w:webHidden/>
+              </w:rPr>
+              <w:instrText xml:space="preserve"> PAGEREF _Toc144628079 \h </w:instrText>
+            </w:r>
+            <w:r>
+              <w:rPr>
+                <w:noProof/>
+                <w:webHidden/>
+              </w:rPr>
+            </w:r>
+            <w:r>
+              <w:rPr>
+                <w:noProof/>
+                <w:webHidden/>
+              </w:rPr>
+              <w:fldChar w:fldCharType="separate"/>
+            </w:r>
+            <w:r>
+              <w:rPr>
+                <w:noProof/>
+                <w:webHidden/>
+              </w:rPr>
+              <w:t>8</w:t>
+            </w:r>
+            <w:r>
+              <w:rPr>
+                <w:noProof/>
+                <w:webHidden/>
+              </w:rPr>
+              <w:fldChar w:fldCharType="end"/>
+            </w:r>
+          </w:hyperlink>
+        </w:p>
+        <w:p>
+          <w:pPr>
+            <w:pStyle w:val="TOC3"/>
+            <w:tabs>
+              <w:tab w:val="left" w:pos="1200"/>
+              <w:tab w:val="right" w:leader="dot" w:pos="9016"/>
+            </w:tabs>
+            <w:rPr>
+              <w:rFonts w:cstheme="minorBidi"/>
+              <w:noProof/>
+              <w:kern w:val="2"/>
+              <w:sz w:val="24"/>
+              <w:lang w:eastAsia="zh-TW"/>
+              <w14:ligatures w14:val="standardContextual"/>
+            </w:rPr>
+          </w:pPr>
+          <w:hyperlink w:anchor="_Toc144628080" w:history="1">
+            <w:r>
+              <w:rPr>
+                <w:rStyle w:val="Hyperlink"/>
+                <w:noProof/>
+              </w:rPr>
+              <w:t>3.2.2</w:t>
+            </w:r>
+            <w:r>
+              <w:rPr>
+                <w:rFonts w:cstheme="minorBidi"/>
+                <w:noProof/>
+                <w:kern w:val="2"/>
+                <w:sz w:val="24"/>
+                <w:lang w:eastAsia="zh-TW"/>
+                <w14:ligatures w14:val="standardContextual"/>
+              </w:rPr>
+              <w:tab/>
+            </w:r>
+            <w:r>
+              <w:rPr>
+                <w:rStyle w:val="Hyperlink"/>
+                <w:noProof/>
+              </w:rPr>
+              <w:t>Data Structures / Data Sources</w:t>
+            </w:r>
+            <w:r>
+              <w:rPr>
+                <w:noProof/>
+                <w:webHidden/>
+              </w:rPr>
+              <w:tab/>
+            </w:r>
+            <w:r>
+              <w:rPr>
+                <w:noProof/>
+                <w:webHidden/>
+              </w:rPr>
+              <w:fldChar w:fldCharType="begin"/>
+            </w:r>
+            <w:r>
+              <w:rPr>
+                <w:noProof/>
+                <w:webHidden/>
+              </w:rPr>
+              <w:instrText xml:space="preserve"> PAGEREF _Toc144628080 \h </w:instrText>
+            </w:r>
+            <w:r>
+              <w:rPr>
+                <w:noProof/>
+                <w:webHidden/>
+              </w:rPr>
+            </w:r>
+            <w:r>
+              <w:rPr>
+                <w:noProof/>
+                <w:webHidden/>
+              </w:rPr>
+              <w:fldChar w:fldCharType="separate"/>
+            </w:r>
+            <w:r>
+              <w:rPr>
+                <w:noProof/>
+                <w:webHidden/>
+              </w:rPr>
+              <w:t>9</w:t>
+            </w:r>
+            <w:r>
+              <w:rPr>
+                <w:noProof/>
+                <w:webHidden/>
+              </w:rPr>
+              <w:fldChar w:fldCharType="end"/>
+            </w:r>
+          </w:hyperlink>
+        </w:p>
+        <w:p>
+          <w:pPr>
+            <w:pStyle w:val="TOC3"/>
+            <w:tabs>
+              <w:tab w:val="left" w:pos="1200"/>
+              <w:tab w:val="right" w:leader="dot" w:pos="9016"/>
+            </w:tabs>
+            <w:rPr>
+              <w:rFonts w:cstheme="minorBidi"/>
+              <w:noProof/>
+              <w:kern w:val="2"/>
+              <w:sz w:val="24"/>
+              <w:lang w:eastAsia="zh-TW"/>
+              <w14:ligatures w14:val="standardContextual"/>
+            </w:rPr>
+          </w:pPr>
+          <w:hyperlink w:anchor="_Toc144628081" w:history="1">
+            <w:r>
+              <w:rPr>
+                <w:rStyle w:val="Hyperlink"/>
+                <w:noProof/>
+              </w:rPr>
+              <w:t>3.2.3</w:t>
+            </w:r>
+            <w:r>
+              <w:rPr>
+                <w:rFonts w:cstheme="minorBidi"/>
+                <w:noProof/>
+                <w:kern w:val="2"/>
+                <w:sz w:val="24"/>
+                <w:lang w:eastAsia="zh-TW"/>
+                <w14:ligatures w14:val="standardContextual"/>
+              </w:rPr>
+              <w:tab/>
+            </w:r>
+            <w:r>
+              <w:rPr>
+                <w:rStyle w:val="Hyperlink"/>
+                <w:noProof/>
+              </w:rPr>
+              <w:t>Detailed Design</w:t>
+            </w:r>
+            <w:r>
+              <w:rPr>
+                <w:noProof/>
+                <w:webHidden/>
+              </w:rPr>
+              <w:tab/>
+            </w:r>
+            <w:r>
+              <w:rPr>
+                <w:noProof/>
+                <w:webHidden/>
+              </w:rPr>
+              <w:fldChar w:fldCharType="begin"/>
+            </w:r>
+            <w:r>
+              <w:rPr>
+                <w:noProof/>
+                <w:webHidden/>
+              </w:rPr>
+              <w:instrText xml:space="preserve"> PAGEREF _Toc144628081 \h </w:instrText>
+            </w:r>
+            <w:r>
+              <w:rPr>
+                <w:noProof/>
+                <w:webHidden/>
+              </w:rPr>
+            </w:r>
+            <w:r>
+              <w:rPr>
+                <w:noProof/>
+                <w:webHidden/>
+              </w:rPr>
+              <w:fldChar w:fldCharType="separate"/>
+            </w:r>
+            <w:r>
+              <w:rPr>
+                <w:noProof/>
+                <w:webHidden/>
+              </w:rPr>
+              <w:t>11</w:t>
             </w:r>
             <w:r>
               <w:rPr>
@@ -1013,15 +1394,18 @@
           <w:pPr>
             <w:pStyle w:val="TOC1"/>
             <w:tabs>
-              <w:tab w:val="left" w:pos="660"/>
+              <w:tab w:val="left" w:pos="720"/>
               <w:tab w:val="right" w:leader="dot" w:pos="9016"/>
             </w:tabs>
             <w:rPr>
               <w:noProof/>
-              <w:lang w:eastAsia="en-AU"/>
+              <w:kern w:val="2"/>
+              <w:sz w:val="24"/>
+              <w:lang w:val="en-US" w:eastAsia="zh-TW"/>
+              <w14:ligatures w14:val="standardContextual"/>
             </w:rPr>
           </w:pPr>
-          <w:hyperlink w:anchor="_Toc46748633" w:history="1">
+          <w:hyperlink w:anchor="_Toc144628082" w:history="1">
             <w:r>
               <w:rPr>
                 <w:rStyle w:val="Hyperlink"/>
@@ -1032,7 +1416,10 @@
             <w:r>
               <w:rPr>
                 <w:noProof/>
-                <w:lang w:eastAsia="en-AU"/>
+                <w:kern w:val="2"/>
+                <w:sz w:val="24"/>
+                <w:lang w:val="en-US" w:eastAsia="zh-TW"/>
+                <w14:ligatures w14:val="standardContextual"/>
               </w:rPr>
               <w:tab/>
             </w:r>
@@ -1062,7 +1449,7 @@
                 <w:noProof/>
                 <w:webHidden/>
               </w:rPr>
-              <w:instrText xml:space="preserve"> PAGEREF _Toc46748633 \h </w:instrText>
+              <w:instrText xml:space="preserve"> PAGEREF _Toc144628082 \h </w:instrText>
             </w:r>
             <w:r>
               <w:rPr>
@@ -1082,7 +1469,187 @@
                 <w:noProof/>
                 <w:webHidden/>
               </w:rPr>
-              <w:t>6</w:t>
+              <w:t>13</w:t>
+            </w:r>
+            <w:r>
+              <w:rPr>
+                <w:noProof/>
+                <w:webHidden/>
+              </w:rPr>
+              <w:fldChar w:fldCharType="end"/>
+            </w:r>
+          </w:hyperlink>
+        </w:p>
+        <w:p>
+          <w:pPr>
+            <w:pStyle w:val="TOC2"/>
+            <w:tabs>
+              <w:tab w:val="left" w:pos="960"/>
+              <w:tab w:val="right" w:leader="dot" w:pos="9016"/>
+            </w:tabs>
+            <w:rPr>
+              <w:noProof/>
+              <w:kern w:val="2"/>
+              <w:sz w:val="24"/>
+              <w:lang w:val="en-US" w:eastAsia="zh-TW"/>
+              <w14:ligatures w14:val="standardContextual"/>
+            </w:rPr>
+          </w:pPr>
+          <w:hyperlink w:anchor="_Toc144628083" w:history="1">
+            <w:r>
+              <w:rPr>
+                <w:rStyle w:val="Hyperlink"/>
+                <w:noProof/>
+              </w:rPr>
+              <w:t>4.1</w:t>
+            </w:r>
+            <w:r>
+              <w:rPr>
+                <w:noProof/>
+                <w:kern w:val="2"/>
+                <w:sz w:val="24"/>
+                <w:lang w:val="en-US" w:eastAsia="zh-TW"/>
+                <w14:ligatures w14:val="standardContextual"/>
+              </w:rPr>
+              <w:tab/>
+            </w:r>
+            <w:r>
+              <w:rPr>
+                <w:rStyle w:val="Hyperlink"/>
+                <w:noProof/>
+              </w:rPr>
+              <w:t>Structural Design</w:t>
+            </w:r>
+            <w:r>
+              <w:rPr>
+                <w:noProof/>
+                <w:webHidden/>
+              </w:rPr>
+              <w:tab/>
+            </w:r>
+            <w:r>
+              <w:rPr>
+                <w:noProof/>
+                <w:webHidden/>
+              </w:rPr>
+              <w:fldChar w:fldCharType="begin"/>
+            </w:r>
+            <w:r>
+              <w:rPr>
+                <w:noProof/>
+                <w:webHidden/>
+              </w:rPr>
+              <w:instrText xml:space="preserve"> PAGEREF _Toc144628083 \h </w:instrText>
+            </w:r>
+            <w:r>
+              <w:rPr>
+                <w:noProof/>
+                <w:webHidden/>
+              </w:rPr>
+            </w:r>
+            <w:r>
+              <w:rPr>
+                <w:noProof/>
+                <w:webHidden/>
+              </w:rPr>
+              <w:fldChar w:fldCharType="separate"/>
+            </w:r>
+            <w:r>
+              <w:rPr>
+                <w:noProof/>
+                <w:webHidden/>
+              </w:rPr>
+              <w:t>13</w:t>
+            </w:r>
+            <w:r>
+              <w:rPr>
+                <w:noProof/>
+                <w:webHidden/>
+              </w:rPr>
+              <w:fldChar w:fldCharType="end"/>
+            </w:r>
+          </w:hyperlink>
+        </w:p>
+        <w:p>
+          <w:pPr>
+            <w:pStyle w:val="TOC2"/>
+            <w:tabs>
+              <w:tab w:val="left" w:pos="960"/>
+              <w:tab w:val="right" w:leader="dot" w:pos="9016"/>
+            </w:tabs>
+            <w:rPr>
+              <w:noProof/>
+              <w:kern w:val="2"/>
+              <w:sz w:val="24"/>
+              <w:lang w:val="en-US" w:eastAsia="zh-TW"/>
+              <w14:ligatures w14:val="standardContextual"/>
+            </w:rPr>
+          </w:pPr>
+          <w:hyperlink w:anchor="_Toc144628084" w:history="1">
+            <w:r>
+              <w:rPr>
+                <w:rStyle w:val="Hyperlink"/>
+                <w:noProof/>
+              </w:rPr>
+              <w:t>4.2</w:t>
+            </w:r>
+            <w:r>
+              <w:rPr>
+                <w:noProof/>
+                <w:kern w:val="2"/>
+                <w:sz w:val="24"/>
+                <w:lang w:val="en-US" w:eastAsia="zh-TW"/>
+                <w14:ligatures w14:val="standardContextual"/>
+              </w:rPr>
+              <w:tab/>
+            </w:r>
+            <w:r>
+              <w:rPr>
+                <w:rStyle w:val="Hyperlink"/>
+                <w:noProof/>
+              </w:rPr>
+              <w:t>Visual Design</w:t>
+            </w:r>
+            <w:r>
+              <w:rPr>
+                <w:noProof/>
+                <w:webHidden/>
+              </w:rPr>
+              <w:tab/>
+            </w:r>
+            <w:r>
+              <w:rPr>
+                <w:noProof/>
+                <w:webHidden/>
+              </w:rPr>
+              <w:fldChar w:fldCharType="begin"/>
+            </w:r>
+            <w:r>
+              <w:rPr>
+                <w:noProof/>
+                <w:webHidden/>
+              </w:rPr>
+              <w:instrText xml:space="preserve"> PAGEREF _Toc144628084 \h </w:instrText>
+            </w:r>
+            <w:r>
+              <w:rPr>
+                <w:noProof/>
+                <w:webHidden/>
+              </w:rPr>
+            </w:r>
+            <w:r>
+              <w:rPr>
+                <w:noProof/>
+                <w:webHidden/>
+              </w:rPr>
+              <w:fldChar w:fldCharType="separate"/>
+            </w:r>
+            <w:r>
+              <w:rPr>
+                <w:noProof/>
+                <w:webHidden/>
+              </w:rPr>
+              <w:t>15</w:t>
             </w:r>
             <w:r>
               <w:rPr>
@@ -1121,7 +1688,7 @@
           <w:numId w:val="2"/>
         </w:numPr>
       </w:pPr>
-      <w:bookmarkStart w:id="0" w:name="_Toc46748622"/>
+      <w:bookmarkStart w:id="0" w:name="_Toc144628068"/>
       <w:r>
         <w:lastRenderedPageBreak/>
         <w:t>System Vision</w:t>
@@ -1136,7 +1703,7 @@
           <w:numId w:val="2"/>
         </w:numPr>
       </w:pPr>
-      <w:bookmarkStart w:id="1" w:name="_Toc46748623"/>
+      <w:bookmarkStart w:id="1" w:name="_Toc144628069"/>
       <w:r>
         <w:t>Problem Background</w:t>
       </w:r>
@@ -1158,7 +1725,7 @@
           <w:numId w:val="2"/>
         </w:numPr>
       </w:pPr>
-      <w:bookmarkStart w:id="2" w:name="_Toc46748624"/>
+      <w:bookmarkStart w:id="2" w:name="_Toc144628070"/>
       <w:r>
         <w:t>System Overview</w:t>
       </w:r>
@@ -1180,7 +1747,7 @@
           <w:numId w:val="2"/>
         </w:numPr>
       </w:pPr>
-      <w:bookmarkStart w:id="3" w:name="_Toc46748625"/>
+      <w:bookmarkStart w:id="3" w:name="_Toc144628071"/>
       <w:r>
         <w:t>Potential Benefits</w:t>
       </w:r>
@@ -1284,7 +1851,7 @@
           <w:numId w:val="2"/>
         </w:numPr>
       </w:pPr>
-      <w:bookmarkStart w:id="4" w:name="_Toc46748626"/>
+      <w:bookmarkStart w:id="4" w:name="_Toc144628072"/>
       <w:r>
         <w:lastRenderedPageBreak/>
         <w:t>Requirements</w:t>
@@ -1299,7 +1866,7 @@
           <w:numId w:val="2"/>
         </w:numPr>
       </w:pPr>
-      <w:bookmarkStart w:id="5" w:name="_Toc46748627"/>
+      <w:bookmarkStart w:id="5" w:name="_Toc144628073"/>
       <w:r>
         <w:t>User Requirements</w:t>
       </w:r>
@@ -1582,12 +2149,14 @@
         </w:numPr>
         <w:ind w:left="1360"/>
       </w:pPr>
+      <w:bookmarkStart w:id="6" w:name="_Toc144628074"/>
       <w:r>
         <w:t xml:space="preserve">Software </w:t>
       </w:r>
       <w:r>
         <w:t>Requirements</w:t>
       </w:r>
+      <w:bookmarkEnd w:id="6"/>
     </w:p>
     <w:p>
       <w:pPr>
@@ -2134,14 +2703,14 @@
           <w:numId w:val="2"/>
         </w:numPr>
       </w:pPr>
-      <w:bookmarkStart w:id="6" w:name="_Toc46748629"/>
+      <w:bookmarkStart w:id="7" w:name="_Toc144628075"/>
       <w:r>
         <w:t>Use Cases</w:t>
       </w:r>
-      <w:bookmarkEnd w:id="6"/>
       <w:r>
         <w:t xml:space="preserve"> &amp; Use Case Diagrams</w:t>
       </w:r>
+      <w:bookmarkEnd w:id="7"/>
     </w:p>
     <w:p>
       <w:pPr>
@@ -3990,14 +4559,14 @@
           <w:numId w:val="2"/>
         </w:numPr>
       </w:pPr>
-      <w:bookmarkStart w:id="7" w:name="_Toc46748630"/>
+      <w:bookmarkStart w:id="8" w:name="_Toc144628076"/>
       <w:r>
         <w:t>Software Design and S</w:t>
       </w:r>
       <w:r>
         <w:t>ystem Components</w:t>
       </w:r>
-      <w:bookmarkEnd w:id="7"/>
+      <w:bookmarkEnd w:id="8"/>
     </w:p>
     <w:p>
       <w:pPr>
@@ -4007,9 +4576,11 @@
           <w:numId w:val="2"/>
         </w:numPr>
       </w:pPr>
+      <w:bookmarkStart w:id="9" w:name="_Toc144628077"/>
       <w:r>
         <w:t>Software Design</w:t>
       </w:r>
+      <w:bookmarkEnd w:id="9"/>
     </w:p>
     <w:p>
       <w:pPr>
@@ -4106,9 +4677,11 @@
           <w:numId w:val="2"/>
         </w:numPr>
       </w:pPr>
+      <w:bookmarkStart w:id="10" w:name="_Toc144628078"/>
       <w:r>
         <w:t>System Components</w:t>
       </w:r>
+      <w:bookmarkEnd w:id="10"/>
     </w:p>
     <w:p>
       <w:pPr>
@@ -4118,9 +4691,11 @@
           <w:numId w:val="2"/>
         </w:numPr>
       </w:pPr>
+      <w:bookmarkStart w:id="11" w:name="_Toc144628079"/>
       <w:r>
         <w:t>Functions</w:t>
       </w:r>
+      <w:bookmarkEnd w:id="11"/>
     </w:p>
     <w:p>
       <w:pPr>
@@ -4639,12 +5214,14 @@
           <w:numId w:val="2"/>
         </w:numPr>
       </w:pPr>
+      <w:bookmarkStart w:id="12" w:name="_Toc144628080"/>
       <w:r>
         <w:t>Data Structures</w:t>
       </w:r>
       <w:r>
         <w:t xml:space="preserve"> / Data Sources</w:t>
       </w:r>
+      <w:bookmarkEnd w:id="12"/>
     </w:p>
     <w:p>
       <w:pPr>
@@ -4867,11 +5444,6 @@
     <w:p>
       <w:pPr>
         <w:ind w:left="708"/>
-      </w:pPr>
-    </w:p>
-    <w:p>
-      <w:pPr>
-        <w:ind w:left="708"/>
         <w:rPr>
           <w:b/>
           <w:bCs/>
@@ -5197,7 +5769,6 @@
         <w:ind w:left="1428"/>
       </w:pPr>
       <w:r>
-        <w:lastRenderedPageBreak/>
         <w:t xml:space="preserve">Functions That Use It:’ </w:t>
       </w:r>
       <w:proofErr w:type="spellStart"/>
@@ -5443,9 +6014,11 @@
           <w:numId w:val="2"/>
         </w:numPr>
       </w:pPr>
+      <w:bookmarkStart w:id="13" w:name="_Toc144628081"/>
       <w:r>
         <w:t>Detailed Design</w:t>
       </w:r>
+      <w:bookmarkEnd w:id="13"/>
     </w:p>
     <w:p>
       <w:pPr>
@@ -5756,7 +6329,6 @@
         <w:rPr>
           <w:color w:val="000000" w:themeColor="text1"/>
         </w:rPr>
-        <w:lastRenderedPageBreak/>
         <w:t xml:space="preserve">    Return </w:t>
       </w:r>
       <w:proofErr w:type="spellStart"/>
@@ -5791,6 +6363,7 @@
           <w:bCs/>
           <w:color w:val="000000" w:themeColor="text1"/>
         </w:rPr>
+        <w:lastRenderedPageBreak/>
         <w:t>Pseudocode for filtering penalty cases by period:</w:t>
       </w:r>
     </w:p>
@@ -6662,129 +7235,45 @@
           <w:numId w:val="2"/>
         </w:numPr>
       </w:pPr>
-      <w:bookmarkStart w:id="8" w:name="_Toc46748633"/>
-      <w:r>
+      <w:bookmarkStart w:id="14" w:name="_Toc144628082"/>
+      <w:r>
+        <w:t>User Interface Design</w:t>
+      </w:r>
+      <w:bookmarkEnd w:id="14"/>
+    </w:p>
+    <w:p>
+      <w:pPr>
+        <w:ind w:left="716" w:firstLine="4"/>
+        <w:rPr>
+          <w:color w:val="000000" w:themeColor="text1"/>
+        </w:rPr>
+      </w:pPr>
+      <w:r>
+        <w:rPr>
+          <w:color w:val="000000" w:themeColor="text1"/>
+        </w:rPr>
+        <w:t xml:space="preserve">This initial interface design, created using Windows Paint, incorporates a user-centric approach, ensuring ease of navigation and data retrieval in the NSW Traffic Penalty </w:t>
+      </w:r>
+      <w:r>
+        <w:rPr>
+          <w:color w:val="000000" w:themeColor="text1"/>
+        </w:rPr>
         <w:lastRenderedPageBreak/>
-        <w:t>User Interface Design</w:t>
-      </w:r>
-      <w:bookmarkEnd w:id="8"/>
-    </w:p>
-    <w:p>
-      <w:pPr>
-        <w:rPr>
-          <w:color w:val="FF0000"/>
-        </w:rPr>
-      </w:pPr>
-      <w:r>
-        <w:rPr>
-          <w:color w:val="FF0000"/>
-        </w:rPr>
-        <w:t>This is your initial</w:t>
-      </w:r>
-      <w:r>
-        <w:rPr>
-          <w:color w:val="FF0000"/>
-        </w:rPr>
-        <w:t xml:space="preserve"> interface</w:t>
-      </w:r>
-      <w:r>
-        <w:rPr>
-          <w:color w:val="FF0000"/>
-        </w:rPr>
-        <w:t xml:space="preserve"> design. Describe the tools you used for this design stage and any key findings that informed your design.  This </w:t>
-      </w:r>
-      <w:r>
-        <w:rPr>
-          <w:color w:val="FF0000"/>
-        </w:rPr>
-        <w:t>introduction is descriptive and should</w:t>
-      </w:r>
-      <w:r>
-        <w:rPr>
-          <w:color w:val="FF0000"/>
-        </w:rPr>
-        <w:t xml:space="preserve"> explain what you have completed for the actual design work you will present in the sub-section</w:t>
-      </w:r>
-      <w:r>
-        <w:rPr>
-          <w:color w:val="FF0000"/>
-        </w:rPr>
-        <w:t>s below.</w:t>
-      </w:r>
-    </w:p>
-    <w:p>
-      <w:r>
-        <w:t>Tools Used:</w:t>
-      </w:r>
-    </w:p>
-    <w:p>
-      <w:r>
-        <w:t>Wireframing and Prototyping Software: paint, Excel, Lucid Chart, Figma, or Sketch for wireframes and prototypes.</w:t>
-      </w:r>
-    </w:p>
-    <w:p>
-      <w:r>
-        <w:t>User Feedback: Continuous feedback and iterative design for improvements.</w:t>
-      </w:r>
-    </w:p>
-    <w:p>
-      <w:r>
-        <w:t>Responsive Design: Ensuring a consistent experience across devices.</w:t>
-      </w:r>
-    </w:p>
-    <w:p>
-      <w:r>
-        <w:t>Key Design Considerations:</w:t>
-      </w:r>
-    </w:p>
-    <w:p>
-      <w:r>
-        <w:t>Dashboard: Central hub for accessing functionalities.</w:t>
-      </w:r>
-    </w:p>
-    <w:p>
-      <w:r>
-        <w:t>Navigation: User-friendly menu for easy section access.</w:t>
-      </w:r>
-    </w:p>
-    <w:p>
-      <w:r>
-        <w:t>Data Visualization: Interactive charts and graphs for penalty data.</w:t>
-      </w:r>
-    </w:p>
-    <w:p>
-      <w:r>
-        <w:t>Search and Filters: Filters based on criteria like date and offense type.</w:t>
-      </w:r>
-    </w:p>
-    <w:p>
-      <w:r>
-        <w:t>Case Details: Detailed view for penalty case information.</w:t>
-      </w:r>
-    </w:p>
-    <w:p>
-      <w:r>
-        <w:t>Export and Reporting: Report generation and export.</w:t>
-      </w:r>
-    </w:p>
-    <w:p>
-      <w:r>
-        <w:t>Settings: Customizable analysis preferences.</w:t>
-      </w:r>
-    </w:p>
-    <w:p>
-      <w:r>
-        <w:t>User Support: Contextual help and tooltips.</w:t>
-      </w:r>
-    </w:p>
-    <w:p>
-      <w:r>
-        <w:t>Security: User authentication and authorization.</w:t>
-      </w:r>
-    </w:p>
-    <w:p>
-      <w:r>
-        <w:t>Error Handling: Clear guidance for incorrect inputs.</w:t>
+        <w:t xml:space="preserve">application. To maintain a consistent user experience across devices, we employ a uniform structure and layout. Key elements include bold headings in the top left corner, a minimalist black and white </w:t>
+      </w:r>
+      <w:proofErr w:type="spellStart"/>
+      <w:r>
+        <w:rPr>
+          <w:color w:val="000000" w:themeColor="text1"/>
+        </w:rPr>
+        <w:t>color</w:t>
+      </w:r>
+      <w:proofErr w:type="spellEnd"/>
+      <w:r>
+        <w:rPr>
+          <w:color w:val="000000" w:themeColor="text1"/>
+        </w:rPr>
+        <w:t xml:space="preserve"> scheme, and a consistent layout with select period bars and a navigation panel. Information is logically grouped for user-friendliness. The homepage introduces app functionality, and subsequent pages organize data into cards or tabular formats. Navigation is facilitated through the homepage and a right-hand navigation panel. Search inputs with time-period selectors further enhance usability, allowing users to easily retrieve penalty case information.</w:t>
       </w:r>
     </w:p>
     <w:p>
@@ -6795,9 +7284,11 @@
           <w:numId w:val="2"/>
         </w:numPr>
       </w:pPr>
+      <w:bookmarkStart w:id="15" w:name="_Toc144628083"/>
       <w:r>
         <w:t>Structural Design</w:t>
       </w:r>
+      <w:bookmarkEnd w:id="15"/>
     </w:p>
     <w:p>
       <w:pPr>
@@ -6817,7 +7308,6 @@
           <w:noProof/>
           <w:color w:val="FF0000"/>
         </w:rPr>
-        <w:lastRenderedPageBreak/>
         <w:drawing>
           <wp:inline distT="0" distB="0" distL="0" distR="0" wp14:anchorId="581782CD" wp14:editId="3B56C41B">
             <wp:extent cx="5731510" cy="4398645"/>
@@ -6923,6 +7413,7 @@
         <w:rPr>
           <w:color w:val="000000" w:themeColor="text1"/>
         </w:rPr>
+        <w:lastRenderedPageBreak/>
         <w:t>Consistency: whether the users use IOS or Windows devices to access the application, its structure and layout are depicted in a consistent manner/ for better user experience, it is designed to be consistent and predictable.</w:t>
       </w:r>
     </w:p>
@@ -6991,14 +7482,7 @@
         <w:rPr>
           <w:color w:val="000000" w:themeColor="text1"/>
         </w:rPr>
-        <w:t xml:space="preserve">Layouts: The layout of each page has some things in similar, such as the “Select Period” bar and the navigation panel on the right-hand side. However, there is a heading in the top </w:t>
-      </w:r>
-      <w:r>
-        <w:rPr>
-          <w:color w:val="000000" w:themeColor="text1"/>
-        </w:rPr>
-        <w:lastRenderedPageBreak/>
-        <w:t xml:space="preserve">corner and in bold that highlights the name of the page, and the contents displayed are different. </w:t>
+        <w:t xml:space="preserve">Layouts: The layout of each page has some things in similar, such as the “Select Period” bar and the navigation panel on the right-hand side. However, there is a heading in the top corner and in bold that highlights the name of the page, and the contents displayed are different. </w:t>
       </w:r>
     </w:p>
     <w:p>
@@ -7341,6 +7825,7 @@
           <w:bCs/>
           <w:color w:val="000000" w:themeColor="text1"/>
         </w:rPr>
+        <w:lastRenderedPageBreak/>
         <w:t>Mobile Phone Usage</w:t>
       </w:r>
       <w:r>
@@ -7439,7 +7924,6 @@
         <w:rPr>
           <w:color w:val="000000" w:themeColor="text1"/>
         </w:rPr>
-        <w:lastRenderedPageBreak/>
         <w:t>Navigation strategy:</w:t>
       </w:r>
     </w:p>
@@ -7573,9 +8057,11 @@
           <w:numId w:val="2"/>
         </w:numPr>
       </w:pPr>
+      <w:bookmarkStart w:id="16" w:name="_Toc144628084"/>
       <w:r>
         <w:t>Visual Design</w:t>
       </w:r>
+      <w:bookmarkEnd w:id="16"/>
     </w:p>
     <w:p>
       <w:pPr>

--- a/Software Design Document.docx
+++ b/Software Design Document.docx
@@ -37,11 +37,9 @@
       <w:r>
         <w:t xml:space="preserve"> </w:t>
       </w:r>
-      <w:proofErr w:type="spellStart"/>
       <w:r>
         <w:t>Vy</w:t>
       </w:r>
-      <w:proofErr w:type="spellEnd"/>
       <w:r>
         <w:t xml:space="preserve"> Dang s5245519</w:t>
       </w:r>
@@ -4706,13 +4704,8 @@
         </w:numPr>
         <w:ind w:left="1068"/>
       </w:pPr>
-      <w:proofErr w:type="spellStart"/>
-      <w:r>
-        <w:t>load_data</w:t>
-      </w:r>
-      <w:proofErr w:type="spellEnd"/>
-      <w:r>
-        <w:t>:</w:t>
+      <w:r>
+        <w:t>load_data:</w:t>
       </w:r>
     </w:p>
     <w:p>
@@ -4748,15 +4741,7 @@
         <w:ind w:left="1068"/>
       </w:pPr>
       <w:r>
-        <w:t xml:space="preserve">Return Value: Loaded data in a suitable data structure (e.g., </w:t>
-      </w:r>
-      <w:proofErr w:type="spellStart"/>
-      <w:r>
-        <w:t>DataFrame</w:t>
-      </w:r>
-      <w:proofErr w:type="spellEnd"/>
-      <w:r>
-        <w:t>).</w:t>
+        <w:t>Return Value: Loaded data in a suitable data structure (e.g., DataFrame).</w:t>
       </w:r>
     </w:p>
     <w:p>
@@ -4768,13 +4753,8 @@
         </w:numPr>
         <w:ind w:left="1068"/>
       </w:pPr>
-      <w:proofErr w:type="spellStart"/>
-      <w:r>
-        <w:t>filter_cases_by_period</w:t>
-      </w:r>
-      <w:proofErr w:type="spellEnd"/>
-      <w:r>
-        <w:t>:</w:t>
+      <w:r>
+        <w:t>filter_cases_by_period:</w:t>
       </w:r>
     </w:p>
     <w:p>
@@ -4822,13 +4802,8 @@
         </w:numPr>
         <w:ind w:left="1068"/>
       </w:pPr>
-      <w:proofErr w:type="spellStart"/>
-      <w:r>
-        <w:t>view_penalty_case_information</w:t>
-      </w:r>
-      <w:proofErr w:type="spellEnd"/>
-      <w:r>
-        <w:t>:</w:t>
+      <w:r>
+        <w:t>view_penalty_case_information:</w:t>
       </w:r>
     </w:p>
     <w:p>
@@ -4876,13 +4851,8 @@
         </w:numPr>
         <w:ind w:left="1068"/>
       </w:pPr>
-      <w:proofErr w:type="spellStart"/>
-      <w:r>
-        <w:t>generate_distribution_chart</w:t>
-      </w:r>
-      <w:proofErr w:type="spellEnd"/>
-      <w:r>
-        <w:t>:</w:t>
+      <w:r>
+        <w:t>generate_distribution_chart:</w:t>
       </w:r>
     </w:p>
     <w:p>
@@ -4931,13 +4901,8 @@
         </w:numPr>
         <w:ind w:left="1068"/>
       </w:pPr>
-      <w:proofErr w:type="spellStart"/>
-      <w:r>
-        <w:t>retrieve_radar_camera_cases</w:t>
-      </w:r>
-      <w:proofErr w:type="spellEnd"/>
-      <w:r>
-        <w:t>:</w:t>
+      <w:r>
+        <w:t>retrieve_radar_camera_cases:</w:t>
       </w:r>
     </w:p>
     <w:p>
@@ -4985,13 +4950,8 @@
         </w:numPr>
         <w:ind w:left="1068"/>
       </w:pPr>
-      <w:proofErr w:type="spellStart"/>
-      <w:r>
-        <w:t>analyze_mobile_phone_usage</w:t>
-      </w:r>
-      <w:proofErr w:type="spellEnd"/>
-      <w:r>
-        <w:t>:</w:t>
+      <w:r>
+        <w:t>analyze_mobile_phone_usage:</w:t>
       </w:r>
     </w:p>
     <w:p>
@@ -5000,15 +4960,7 @@
         <w:ind w:left="1068"/>
       </w:pPr>
       <w:r>
-        <w:t xml:space="preserve">Description: </w:t>
-      </w:r>
-      <w:proofErr w:type="spellStart"/>
-      <w:r>
-        <w:t>Analyzes</w:t>
-      </w:r>
-      <w:proofErr w:type="spellEnd"/>
-      <w:r>
-        <w:t xml:space="preserve"> cases related to mobile phone usage over a user-selected period.</w:t>
+        <w:t>Description: Analyzes cases related to mobile phone usage over a user-selected period.</w:t>
       </w:r>
     </w:p>
     <w:p>
@@ -5047,13 +4999,8 @@
         </w:numPr>
         <w:ind w:left="1068"/>
       </w:pPr>
-      <w:proofErr w:type="spellStart"/>
-      <w:r>
-        <w:t>analyze_seatbelt_usage</w:t>
-      </w:r>
-      <w:proofErr w:type="spellEnd"/>
-      <w:r>
-        <w:t>:</w:t>
+      <w:r>
+        <w:t>analyze_seatbelt_usage:</w:t>
       </w:r>
     </w:p>
     <w:p>
@@ -5101,13 +5048,8 @@
         </w:numPr>
         <w:ind w:left="1068"/>
       </w:pPr>
-      <w:proofErr w:type="spellStart"/>
-      <w:r>
-        <w:t>update_settings</w:t>
-      </w:r>
-      <w:proofErr w:type="spellEnd"/>
-      <w:r>
-        <w:t>:</w:t>
+      <w:r>
+        <w:t>update_settings:</w:t>
       </w:r>
     </w:p>
     <w:p>
@@ -5155,13 +5097,8 @@
         </w:numPr>
         <w:ind w:left="1068"/>
       </w:pPr>
-      <w:proofErr w:type="spellStart"/>
-      <w:r>
-        <w:t>error_handling_and_validation</w:t>
-      </w:r>
-      <w:proofErr w:type="spellEnd"/>
-      <w:r>
-        <w:t>:</w:t>
+      <w:r>
+        <w:t>error_handling_and_validation:</w:t>
       </w:r>
     </w:p>
     <w:p>
@@ -5239,23 +5176,7 @@
           <w:b/>
           <w:bCs/>
         </w:rPr>
-        <w:t xml:space="preserve">Data Structure: </w:t>
-      </w:r>
-      <w:proofErr w:type="spellStart"/>
-      <w:r>
-        <w:rPr>
-          <w:b/>
-          <w:bCs/>
-        </w:rPr>
-        <w:t>PenaltyCase</w:t>
-      </w:r>
-      <w:proofErr w:type="spellEnd"/>
-      <w:r>
-        <w:rPr>
-          <w:b/>
-          <w:bCs/>
-        </w:rPr>
-        <w:t xml:space="preserve"> Class</w:t>
+        <w:t>Data Structure: PenaltyCase Class</w:t>
       </w:r>
     </w:p>
     <w:p>
@@ -5402,69 +5323,42 @@
       <w:r>
         <w:t xml:space="preserve">Functions That Use It: Most functions in’ </w:t>
       </w:r>
-      <w:proofErr w:type="spellStart"/>
       <w:r>
         <w:rPr>
           <w:b/>
           <w:bCs/>
         </w:rPr>
-        <w:t>PenaltyDataContainer</w:t>
-      </w:r>
-      <w:proofErr w:type="spellEnd"/>
+        <w:t>PenaltyDataContainer’</w:t>
+      </w:r>
+      <w:r>
+        <w:t xml:space="preserve"> interact with lists of ‘</w:t>
+      </w:r>
       <w:r>
         <w:rPr>
           <w:b/>
           <w:bCs/>
         </w:rPr>
-        <w:t>’</w:t>
-      </w:r>
-      <w:r>
-        <w:t xml:space="preserve"> interact with lists of ‘</w:t>
-      </w:r>
-      <w:proofErr w:type="spellStart"/>
-      <w:r>
+        <w:t xml:space="preserve">PenaltyCase’ </w:t>
+      </w:r>
+      <w:r>
+        <w:t>objects.</w:t>
+      </w:r>
+    </w:p>
+    <w:p>
+      <w:pPr>
+        <w:ind w:left="708"/>
         <w:rPr>
           <w:b/>
           <w:bCs/>
         </w:rPr>
-        <w:t>PenaltyCase</w:t>
-      </w:r>
-      <w:proofErr w:type="spellEnd"/>
+      </w:pPr>
       <w:r>
         <w:rPr>
           <w:b/>
           <w:bCs/>
         </w:rPr>
-        <w:t xml:space="preserve">’ </w:t>
-      </w:r>
-      <w:r>
-        <w:t>objects.</w:t>
-      </w:r>
-    </w:p>
-    <w:p>
-      <w:pPr>
-        <w:ind w:left="708"/>
-        <w:rPr>
-          <w:b/>
-          <w:bCs/>
-        </w:rPr>
-      </w:pPr>
-      <w:r>
-        <w:rPr>
-          <w:b/>
-          <w:bCs/>
-        </w:rPr>
-        <w:t xml:space="preserve">Data Structure: Pandas </w:t>
-      </w:r>
-      <w:proofErr w:type="spellStart"/>
-      <w:r>
-        <w:rPr>
-          <w:b/>
-          <w:bCs/>
-        </w:rPr>
-        <w:t>DataFrame</w:t>
-      </w:r>
-      <w:proofErr w:type="spellEnd"/>
+        <w:t>Data Structure: Pandas DataFrame</w:t>
+      </w:r>
     </w:p>
     <w:p>
       <w:pPr>
@@ -5526,15 +5420,9 @@
         </w:tabs>
         <w:ind w:left="2148"/>
       </w:pPr>
-      <w:proofErr w:type="spellStart"/>
-      <w:r>
-        <w:t>penalty_cases</w:t>
-      </w:r>
-      <w:proofErr w:type="spellEnd"/>
-      <w:r>
-        <w:t xml:space="preserve"> (list): List of </w:t>
-      </w:r>
-      <w:proofErr w:type="spellStart"/>
+      <w:r>
+        <w:t xml:space="preserve">penalty_cases (list): List of </w:t>
+      </w:r>
       <w:r>
         <w:rPr>
           <w:b/>
@@ -5542,7 +5430,6 @@
         </w:rPr>
         <w:t>PenaltyCase</w:t>
       </w:r>
-      <w:proofErr w:type="spellEnd"/>
       <w:r>
         <w:t xml:space="preserve"> objects.</w:t>
       </w:r>
@@ -5562,7 +5449,6 @@
       <w:r>
         <w:t xml:space="preserve">Functions That Use It: Most functions in this class interact with the </w:t>
       </w:r>
-      <w:proofErr w:type="spellStart"/>
       <w:r>
         <w:rPr>
           <w:b/>
@@ -5570,7 +5456,6 @@
         </w:rPr>
         <w:t>penalty_cases</w:t>
       </w:r>
-      <w:proofErr w:type="spellEnd"/>
       <w:r>
         <w:t xml:space="preserve"> list.</w:t>
       </w:r>
@@ -5588,17 +5473,8 @@
           <w:b/>
           <w:bCs/>
         </w:rPr>
-        <w:t xml:space="preserve">Data Structure: Pandas </w:t>
-      </w:r>
-      <w:proofErr w:type="spellStart"/>
-      <w:r>
-        <w:rPr>
-          <w:b/>
-          <w:bCs/>
-        </w:rPr>
-        <w:t>DataFrame</w:t>
-      </w:r>
-      <w:proofErr w:type="spellEnd"/>
+        <w:t>Data Structure: Pandas DataFrame</w:t>
+      </w:r>
     </w:p>
     <w:p>
       <w:pPr>
@@ -5645,15 +5521,7 @@
         <w:ind w:left="1428"/>
       </w:pPr>
       <w:r>
-        <w:t xml:space="preserve">Usage: The penalty data can be loaded into Pandas </w:t>
-      </w:r>
-      <w:proofErr w:type="spellStart"/>
-      <w:r>
-        <w:t>DataFrames</w:t>
-      </w:r>
-      <w:proofErr w:type="spellEnd"/>
-      <w:r>
-        <w:t xml:space="preserve"> for efficient manipulation, filtering, and analysis.</w:t>
+        <w:t>Usage: The penalty data can be loaded into Pandas DataFrames for efficient manipulation, filtering, and analysis.</w:t>
       </w:r>
     </w:p>
     <w:p>
@@ -5671,7 +5539,6 @@
       <w:r>
         <w:t xml:space="preserve">Functions That Use It: Several functions in </w:t>
       </w:r>
-      <w:proofErr w:type="spellStart"/>
       <w:r>
         <w:rPr>
           <w:b/>
@@ -5679,17 +5546,8 @@
         </w:rPr>
         <w:t>PenaltyDataContainer</w:t>
       </w:r>
-      <w:proofErr w:type="spellEnd"/>
-      <w:r>
-        <w:t xml:space="preserve"> perform data operations using Pandas </w:t>
-      </w:r>
-      <w:proofErr w:type="spellStart"/>
-      <w:r>
-        <w:t>DataFrames</w:t>
-      </w:r>
-      <w:proofErr w:type="spellEnd"/>
-      <w:r>
-        <w:t>.</w:t>
+      <w:r>
+        <w:t xml:space="preserve"> perform data operations using Pandas DataFrames.</w:t>
       </w:r>
     </w:p>
     <w:p>
@@ -5771,7 +5629,6 @@
       <w:r>
         <w:t xml:space="preserve">Functions That Use It:’ </w:t>
       </w:r>
-      <w:proofErr w:type="spellStart"/>
       <w:r>
         <w:rPr>
           <w:b/>
@@ -5779,7 +5636,6 @@
         </w:rPr>
         <w:t>update_analysis_settings</w:t>
       </w:r>
-      <w:proofErr w:type="spellEnd"/>
       <w:r>
         <w:t xml:space="preserve"> ‘function uses dictionaries to update settings.</w:t>
       </w:r>
@@ -5854,15 +5710,7 @@
         <w:ind w:left="1428"/>
       </w:pPr>
       <w:r>
-        <w:t xml:space="preserve">Usage: Lists are used to store collections of </w:t>
-      </w:r>
-      <w:proofErr w:type="spellStart"/>
-      <w:r>
-        <w:t>PenaltyCase</w:t>
-      </w:r>
-      <w:proofErr w:type="spellEnd"/>
-      <w:r>
-        <w:t xml:space="preserve"> objects and other data structures.</w:t>
+        <w:t>Usage: Lists are used to store collections of PenaltyCase objects and other data structures.</w:t>
       </w:r>
     </w:p>
     <w:p>
@@ -5952,7 +5800,6 @@
       <w:r>
         <w:t xml:space="preserve">Usage: The </w:t>
       </w:r>
-      <w:proofErr w:type="spellStart"/>
       <w:r>
         <w:rPr>
           <w:b/>
@@ -5960,11 +5807,9 @@
         </w:rPr>
         <w:t>load_penalty_data</w:t>
       </w:r>
-      <w:proofErr w:type="spellEnd"/>
       <w:r>
         <w:t xml:space="preserve"> function reads penalty data from CSV files and creates </w:t>
       </w:r>
-      <w:proofErr w:type="spellStart"/>
       <w:r>
         <w:rPr>
           <w:b/>
@@ -5972,7 +5817,6 @@
         </w:rPr>
         <w:t>PenaltyCase</w:t>
       </w:r>
-      <w:proofErr w:type="spellEnd"/>
       <w:r>
         <w:t xml:space="preserve"> objects.</w:t>
       </w:r>
@@ -5992,7 +5836,6 @@
       <w:r>
         <w:t xml:space="preserve">Functions That Use It: </w:t>
       </w:r>
-      <w:proofErr w:type="spellStart"/>
       <w:r>
         <w:rPr>
           <w:b/>
@@ -6000,7 +5843,6 @@
         </w:rPr>
         <w:t>load_penalty_data</w:t>
       </w:r>
-      <w:proofErr w:type="spellEnd"/>
       <w:r>
         <w:t xml:space="preserve"> function reads from CSV files.</w:t>
       </w:r>
@@ -6049,57 +5891,21 @@
         <w:rPr>
           <w:color w:val="000000" w:themeColor="text1"/>
         </w:rPr>
-        <w:t xml:space="preserve">Function </w:t>
-      </w:r>
-      <w:proofErr w:type="spellStart"/>
-      <w:r>
-        <w:rPr>
-          <w:color w:val="000000" w:themeColor="text1"/>
-        </w:rPr>
-        <w:t>load_penalty_</w:t>
+        <w:t>Function load_penalty_</w:t>
       </w:r>
       <w:proofErr w:type="gramStart"/>
       <w:r>
         <w:rPr>
           <w:color w:val="000000" w:themeColor="text1"/>
         </w:rPr>
-        <w:t>data</w:t>
-      </w:r>
-      <w:proofErr w:type="spellEnd"/>
-      <w:r>
-        <w:rPr>
-          <w:color w:val="000000" w:themeColor="text1"/>
-        </w:rPr>
-        <w:t>(</w:t>
-      </w:r>
-      <w:proofErr w:type="spellStart"/>
+        <w:t>data(</w:t>
+      </w:r>
       <w:proofErr w:type="gramEnd"/>
       <w:r>
         <w:rPr>
           <w:color w:val="000000" w:themeColor="text1"/>
         </w:rPr>
-        <w:t>file_path</w:t>
-      </w:r>
-      <w:proofErr w:type="spellEnd"/>
-      <w:r>
-        <w:rPr>
-          <w:color w:val="000000" w:themeColor="text1"/>
-        </w:rPr>
-        <w:t>: str) -&gt; List[</w:t>
-      </w:r>
-      <w:proofErr w:type="spellStart"/>
-      <w:r>
-        <w:rPr>
-          <w:color w:val="000000" w:themeColor="text1"/>
-        </w:rPr>
-        <w:t>PenaltyCase</w:t>
-      </w:r>
-      <w:proofErr w:type="spellEnd"/>
-      <w:r>
-        <w:rPr>
-          <w:color w:val="000000" w:themeColor="text1"/>
-        </w:rPr>
-        <w:t>]:</w:t>
+        <w:t>file_path: str) -&gt; List[PenaltyCase]:</w:t>
       </w:r>
     </w:p>
     <w:p>
@@ -6125,16 +5931,8 @@
         <w:rPr>
           <w:color w:val="000000" w:themeColor="text1"/>
         </w:rPr>
-        <w:t xml:space="preserve">Initialize an empty list </w:t>
-      </w:r>
-      <w:proofErr w:type="spellStart"/>
-      <w:r>
-        <w:rPr>
-          <w:color w:val="000000" w:themeColor="text1"/>
-        </w:rPr>
-        <w:t>penalty_cases</w:t>
-      </w:r>
-      <w:proofErr w:type="spellEnd"/>
+        <w:t>Initialize an empty list penalty_cases</w:t>
+      </w:r>
     </w:p>
     <w:p>
       <w:pPr>
@@ -6161,21 +5959,7 @@
         <w:rPr>
           <w:color w:val="000000" w:themeColor="text1"/>
         </w:rPr>
-        <w:t xml:space="preserve">        Open the CSV file at '</w:t>
-      </w:r>
-      <w:proofErr w:type="spellStart"/>
-      <w:r>
-        <w:rPr>
-          <w:color w:val="000000" w:themeColor="text1"/>
-        </w:rPr>
-        <w:t>file_path</w:t>
-      </w:r>
-      <w:proofErr w:type="spellEnd"/>
-      <w:r>
-        <w:rPr>
-          <w:color w:val="000000" w:themeColor="text1"/>
-        </w:rPr>
-        <w:t>' for reading</w:t>
+        <w:t xml:space="preserve">        Open the CSV file at 'file_path' for reading</w:t>
       </w:r>
     </w:p>
     <w:p>
@@ -6203,21 +5987,7 @@
         <w:rPr>
           <w:color w:val="000000" w:themeColor="text1"/>
         </w:rPr>
-        <w:t xml:space="preserve">            Create a new </w:t>
-      </w:r>
-      <w:proofErr w:type="spellStart"/>
-      <w:r>
-        <w:rPr>
-          <w:color w:val="000000" w:themeColor="text1"/>
-        </w:rPr>
-        <w:t>PenaltyCase</w:t>
-      </w:r>
-      <w:proofErr w:type="spellEnd"/>
-      <w:r>
-        <w:rPr>
-          <w:color w:val="000000" w:themeColor="text1"/>
-        </w:rPr>
-        <w:t xml:space="preserve"> object</w:t>
+        <w:t xml:space="preserve">            Create a new PenaltyCase object</w:t>
       </w:r>
     </w:p>
     <w:p>
@@ -6231,21 +6001,7 @@
         <w:rPr>
           <w:color w:val="000000" w:themeColor="text1"/>
         </w:rPr>
-        <w:t xml:space="preserve">            Parse the row and populate the attributes of the </w:t>
-      </w:r>
-      <w:proofErr w:type="spellStart"/>
-      <w:r>
-        <w:rPr>
-          <w:color w:val="000000" w:themeColor="text1"/>
-        </w:rPr>
-        <w:t>PenaltyCase</w:t>
-      </w:r>
-      <w:proofErr w:type="spellEnd"/>
-      <w:r>
-        <w:rPr>
-          <w:color w:val="000000" w:themeColor="text1"/>
-        </w:rPr>
-        <w:t xml:space="preserve"> object</w:t>
+        <w:t xml:space="preserve">            Parse the row and populate the attributes of the PenaltyCase object</w:t>
       </w:r>
     </w:p>
     <w:p>
@@ -6259,35 +6015,7 @@
         <w:rPr>
           <w:color w:val="000000" w:themeColor="text1"/>
         </w:rPr>
-        <w:t xml:space="preserve">            Append the </w:t>
-      </w:r>
-      <w:proofErr w:type="spellStart"/>
-      <w:r>
-        <w:rPr>
-          <w:color w:val="000000" w:themeColor="text1"/>
-        </w:rPr>
-        <w:t>PenaltyCase</w:t>
-      </w:r>
-      <w:proofErr w:type="spellEnd"/>
-      <w:r>
-        <w:rPr>
-          <w:color w:val="000000" w:themeColor="text1"/>
-        </w:rPr>
-        <w:t xml:space="preserve"> object to </w:t>
-      </w:r>
-      <w:proofErr w:type="spellStart"/>
-      <w:r>
-        <w:rPr>
-          <w:color w:val="000000" w:themeColor="text1"/>
-        </w:rPr>
-        <w:t>penalty_cases</w:t>
-      </w:r>
-      <w:proofErr w:type="spellEnd"/>
-      <w:r>
-        <w:rPr>
-          <w:color w:val="000000" w:themeColor="text1"/>
-        </w:rPr>
-        <w:t xml:space="preserve"> list</w:t>
+        <w:t xml:space="preserve">            Append the PenaltyCase object to penalty_cases list</w:t>
       </w:r>
     </w:p>
     <w:p>
@@ -6329,16 +6057,8 @@
         <w:rPr>
           <w:color w:val="000000" w:themeColor="text1"/>
         </w:rPr>
-        <w:t xml:space="preserve">    Return </w:t>
-      </w:r>
-      <w:proofErr w:type="spellStart"/>
-      <w:r>
-        <w:rPr>
-          <w:color w:val="000000" w:themeColor="text1"/>
-        </w:rPr>
-        <w:t>penalty_cases</w:t>
-      </w:r>
-      <w:proofErr w:type="spellEnd"/>
+        <w:t xml:space="preserve">    Return penalty_cases</w:t>
+      </w:r>
     </w:p>
     <w:p>
       <w:pPr>
@@ -6378,99 +6098,21 @@
         <w:rPr>
           <w:color w:val="000000" w:themeColor="text1"/>
         </w:rPr>
-        <w:t xml:space="preserve">Function </w:t>
-      </w:r>
-      <w:proofErr w:type="spellStart"/>
-      <w:r>
-        <w:rPr>
-          <w:color w:val="000000" w:themeColor="text1"/>
-        </w:rPr>
-        <w:t>filter_cases_by_</w:t>
+        <w:t>Function filter_cases_by_</w:t>
       </w:r>
       <w:proofErr w:type="gramStart"/>
       <w:r>
         <w:rPr>
           <w:color w:val="000000" w:themeColor="text1"/>
         </w:rPr>
-        <w:t>period</w:t>
-      </w:r>
-      <w:proofErr w:type="spellEnd"/>
-      <w:r>
-        <w:rPr>
-          <w:color w:val="000000" w:themeColor="text1"/>
-        </w:rPr>
-        <w:t>(</w:t>
-      </w:r>
-      <w:proofErr w:type="spellStart"/>
+        <w:t>period(</w:t>
+      </w:r>
       <w:proofErr w:type="gramEnd"/>
       <w:r>
         <w:rPr>
           <w:color w:val="000000" w:themeColor="text1"/>
         </w:rPr>
-        <w:t>penalty_cases</w:t>
-      </w:r>
-      <w:proofErr w:type="spellEnd"/>
-      <w:r>
-        <w:rPr>
-          <w:color w:val="000000" w:themeColor="text1"/>
-        </w:rPr>
-        <w:t>: List[</w:t>
-      </w:r>
-      <w:proofErr w:type="spellStart"/>
-      <w:r>
-        <w:rPr>
-          <w:color w:val="000000" w:themeColor="text1"/>
-        </w:rPr>
-        <w:t>PenaltyCase</w:t>
-      </w:r>
-      <w:proofErr w:type="spellEnd"/>
-      <w:r>
-        <w:rPr>
-          <w:color w:val="000000" w:themeColor="text1"/>
-        </w:rPr>
-        <w:t xml:space="preserve">], </w:t>
-      </w:r>
-      <w:proofErr w:type="spellStart"/>
-      <w:r>
-        <w:rPr>
-          <w:color w:val="000000" w:themeColor="text1"/>
-        </w:rPr>
-        <w:t>start_date</w:t>
-      </w:r>
-      <w:proofErr w:type="spellEnd"/>
-      <w:r>
-        <w:rPr>
-          <w:color w:val="000000" w:themeColor="text1"/>
-        </w:rPr>
-        <w:t xml:space="preserve">: str, </w:t>
-      </w:r>
-      <w:proofErr w:type="spellStart"/>
-      <w:r>
-        <w:rPr>
-          <w:color w:val="000000" w:themeColor="text1"/>
-        </w:rPr>
-        <w:t>end_date</w:t>
-      </w:r>
-      <w:proofErr w:type="spellEnd"/>
-      <w:r>
-        <w:rPr>
-          <w:color w:val="000000" w:themeColor="text1"/>
-        </w:rPr>
-        <w:t>: str) -&gt; List[</w:t>
-      </w:r>
-      <w:proofErr w:type="spellStart"/>
-      <w:r>
-        <w:rPr>
-          <w:color w:val="000000" w:themeColor="text1"/>
-        </w:rPr>
-        <w:t>PenaltyCase</w:t>
-      </w:r>
-      <w:proofErr w:type="spellEnd"/>
-      <w:r>
-        <w:rPr>
-          <w:color w:val="000000" w:themeColor="text1"/>
-        </w:rPr>
-        <w:t>]:</w:t>
+        <w:t>penalty_cases: List[PenaltyCase], start_date: str, end_date: str) -&gt; List[PenaltyCase]:</w:t>
       </w:r>
     </w:p>
     <w:p>
@@ -6496,16 +6138,8 @@
         <w:rPr>
           <w:color w:val="000000" w:themeColor="text1"/>
         </w:rPr>
-        <w:t xml:space="preserve">Initialize an empty list </w:t>
-      </w:r>
-      <w:proofErr w:type="spellStart"/>
-      <w:r>
-        <w:rPr>
-          <w:color w:val="000000" w:themeColor="text1"/>
-        </w:rPr>
-        <w:t>filtered_cases</w:t>
-      </w:r>
-      <w:proofErr w:type="spellEnd"/>
+        <w:t>Initialize an empty list filtered_cases</w:t>
+      </w:r>
     </w:p>
     <w:p>
       <w:pPr>
@@ -6518,35 +6152,7 @@
         <w:rPr>
           <w:color w:val="000000" w:themeColor="text1"/>
         </w:rPr>
-        <w:t xml:space="preserve">    For each </w:t>
-      </w:r>
-      <w:proofErr w:type="spellStart"/>
-      <w:r>
-        <w:rPr>
-          <w:color w:val="000000" w:themeColor="text1"/>
-        </w:rPr>
-        <w:t>penalty_case</w:t>
-      </w:r>
-      <w:proofErr w:type="spellEnd"/>
-      <w:r>
-        <w:rPr>
-          <w:color w:val="000000" w:themeColor="text1"/>
-        </w:rPr>
-        <w:t xml:space="preserve"> in </w:t>
-      </w:r>
-      <w:proofErr w:type="spellStart"/>
-      <w:r>
-        <w:rPr>
-          <w:color w:val="000000" w:themeColor="text1"/>
-        </w:rPr>
-        <w:t>penalty_cases</w:t>
-      </w:r>
-      <w:proofErr w:type="spellEnd"/>
-      <w:r>
-        <w:rPr>
-          <w:color w:val="000000" w:themeColor="text1"/>
-        </w:rPr>
-        <w:t>:</w:t>
+        <w:t xml:space="preserve">    For each penalty_case in penalty_cases:</w:t>
       </w:r>
     </w:p>
     <w:p>
@@ -6560,14 +6166,7 @@
         <w:rPr>
           <w:color w:val="000000" w:themeColor="text1"/>
         </w:rPr>
-        <w:t xml:space="preserve">        If </w:t>
-      </w:r>
-      <w:proofErr w:type="spellStart"/>
-      <w:r>
-        <w:rPr>
-          <w:color w:val="000000" w:themeColor="text1"/>
-        </w:rPr>
-        <w:t>penalty_</w:t>
+        <w:t xml:space="preserve">        If penalty_</w:t>
       </w:r>
       <w:proofErr w:type="gramStart"/>
       <w:r>
@@ -6581,42 +6180,7 @@
         <w:rPr>
           <w:color w:val="000000" w:themeColor="text1"/>
         </w:rPr>
-        <w:t>_MONTH</w:t>
-      </w:r>
-      <w:proofErr w:type="spellEnd"/>
-      <w:r>
-        <w:rPr>
-          <w:color w:val="000000" w:themeColor="text1"/>
-        </w:rPr>
-        <w:t xml:space="preserve"> is within the range [</w:t>
-      </w:r>
-      <w:proofErr w:type="spellStart"/>
-      <w:r>
-        <w:rPr>
-          <w:color w:val="000000" w:themeColor="text1"/>
-        </w:rPr>
-        <w:t>start_date</w:t>
-      </w:r>
-      <w:proofErr w:type="spellEnd"/>
-      <w:r>
-        <w:rPr>
-          <w:color w:val="000000" w:themeColor="text1"/>
-        </w:rPr>
-        <w:t xml:space="preserve">, </w:t>
-      </w:r>
-      <w:proofErr w:type="spellStart"/>
-      <w:r>
-        <w:rPr>
-          <w:color w:val="000000" w:themeColor="text1"/>
-        </w:rPr>
-        <w:t>end_date</w:t>
-      </w:r>
-      <w:proofErr w:type="spellEnd"/>
-      <w:r>
-        <w:rPr>
-          <w:color w:val="000000" w:themeColor="text1"/>
-        </w:rPr>
-        <w:t>]:</w:t>
+        <w:t>_MONTH is within the range [start_date, end_date]:</w:t>
       </w:r>
     </w:p>
     <w:p>
@@ -6630,35 +6194,7 @@
         <w:rPr>
           <w:color w:val="000000" w:themeColor="text1"/>
         </w:rPr>
-        <w:t xml:space="preserve">            Append </w:t>
-      </w:r>
-      <w:proofErr w:type="spellStart"/>
-      <w:r>
-        <w:rPr>
-          <w:color w:val="000000" w:themeColor="text1"/>
-        </w:rPr>
-        <w:t>penalty_case</w:t>
-      </w:r>
-      <w:proofErr w:type="spellEnd"/>
-      <w:r>
-        <w:rPr>
-          <w:color w:val="000000" w:themeColor="text1"/>
-        </w:rPr>
-        <w:t xml:space="preserve"> to </w:t>
-      </w:r>
-      <w:proofErr w:type="spellStart"/>
-      <w:r>
-        <w:rPr>
-          <w:color w:val="000000" w:themeColor="text1"/>
-        </w:rPr>
-        <w:t>filtered_cases</w:t>
-      </w:r>
-      <w:proofErr w:type="spellEnd"/>
-      <w:r>
-        <w:rPr>
-          <w:color w:val="000000" w:themeColor="text1"/>
-        </w:rPr>
-        <w:t xml:space="preserve"> </w:t>
+        <w:t xml:space="preserve">            Append penalty_case to filtered_cases </w:t>
       </w:r>
     </w:p>
     <w:p>
@@ -6672,16 +6208,8 @@
         <w:rPr>
           <w:color w:val="000000" w:themeColor="text1"/>
         </w:rPr>
-        <w:t xml:space="preserve">    Return </w:t>
-      </w:r>
-      <w:proofErr w:type="spellStart"/>
-      <w:r>
-        <w:rPr>
-          <w:color w:val="000000" w:themeColor="text1"/>
-        </w:rPr>
-        <w:t>filtered_cases</w:t>
-      </w:r>
-      <w:proofErr w:type="spellEnd"/>
+        <w:t xml:space="preserve">    Return filtered_cases</w:t>
+      </w:r>
     </w:p>
     <w:p>
       <w:pPr>
@@ -6720,57 +6248,21 @@
         <w:rPr>
           <w:color w:val="000000" w:themeColor="text1"/>
         </w:rPr>
-        <w:t xml:space="preserve">Function </w:t>
-      </w:r>
-      <w:proofErr w:type="spellStart"/>
-      <w:r>
-        <w:rPr>
-          <w:color w:val="000000" w:themeColor="text1"/>
-        </w:rPr>
-        <w:t>generate_distribution_</w:t>
+        <w:t>Function generate_distribution_</w:t>
       </w:r>
       <w:proofErr w:type="gramStart"/>
       <w:r>
         <w:rPr>
           <w:color w:val="000000" w:themeColor="text1"/>
         </w:rPr>
-        <w:t>chart</w:t>
-      </w:r>
-      <w:proofErr w:type="spellEnd"/>
-      <w:r>
-        <w:rPr>
-          <w:color w:val="000000" w:themeColor="text1"/>
-        </w:rPr>
-        <w:t>(</w:t>
-      </w:r>
-      <w:proofErr w:type="spellStart"/>
+        <w:t>chart(</w:t>
+      </w:r>
       <w:proofErr w:type="gramEnd"/>
       <w:r>
         <w:rPr>
           <w:color w:val="000000" w:themeColor="text1"/>
         </w:rPr>
-        <w:t>penalty_cases</w:t>
-      </w:r>
-      <w:proofErr w:type="spellEnd"/>
-      <w:r>
-        <w:rPr>
-          <w:color w:val="000000" w:themeColor="text1"/>
-        </w:rPr>
-        <w:t>: List[</w:t>
-      </w:r>
-      <w:proofErr w:type="spellStart"/>
-      <w:r>
-        <w:rPr>
-          <w:color w:val="000000" w:themeColor="text1"/>
-        </w:rPr>
-        <w:t>PenaltyCase</w:t>
-      </w:r>
-      <w:proofErr w:type="spellEnd"/>
-      <w:r>
-        <w:rPr>
-          <w:color w:val="000000" w:themeColor="text1"/>
-        </w:rPr>
-        <w:t>]):</w:t>
+        <w:t>penalty_cases: List[PenaltyCase]):</w:t>
       </w:r>
     </w:p>
     <w:p>
@@ -6784,16 +6276,8 @@
         <w:rPr>
           <w:color w:val="000000" w:themeColor="text1"/>
         </w:rPr>
-        <w:t xml:space="preserve">   // Initialize a dictionary </w:t>
-      </w:r>
-      <w:proofErr w:type="spellStart"/>
-      <w:r>
-        <w:rPr>
-          <w:color w:val="000000" w:themeColor="text1"/>
-        </w:rPr>
-        <w:t>offence_counts</w:t>
-      </w:r>
-      <w:proofErr w:type="spellEnd"/>
+        <w:t xml:space="preserve">   // Initialize a dictionary offence_counts</w:t>
+      </w:r>
     </w:p>
     <w:p>
       <w:pPr>
@@ -6806,35 +6290,7 @@
         <w:rPr>
           <w:color w:val="000000" w:themeColor="text1"/>
         </w:rPr>
-        <w:t xml:space="preserve">    For each </w:t>
-      </w:r>
-      <w:proofErr w:type="spellStart"/>
-      <w:r>
-        <w:rPr>
-          <w:color w:val="000000" w:themeColor="text1"/>
-        </w:rPr>
-        <w:t>penalty_case</w:t>
-      </w:r>
-      <w:proofErr w:type="spellEnd"/>
-      <w:r>
-        <w:rPr>
-          <w:color w:val="000000" w:themeColor="text1"/>
-        </w:rPr>
-        <w:t xml:space="preserve"> in </w:t>
-      </w:r>
-      <w:proofErr w:type="spellStart"/>
-      <w:r>
-        <w:rPr>
-          <w:color w:val="000000" w:themeColor="text1"/>
-        </w:rPr>
-        <w:t>penalty_cases</w:t>
-      </w:r>
-      <w:proofErr w:type="spellEnd"/>
-      <w:r>
-        <w:rPr>
-          <w:color w:val="000000" w:themeColor="text1"/>
-        </w:rPr>
-        <w:t>:</w:t>
+        <w:t xml:space="preserve">    For each penalty_case in penalty_cases:</w:t>
       </w:r>
     </w:p>
     <w:p>
@@ -6848,14 +6304,7 @@
         <w:rPr>
           <w:color w:val="000000" w:themeColor="text1"/>
         </w:rPr>
-        <w:t xml:space="preserve">        If </w:t>
-      </w:r>
-      <w:proofErr w:type="spellStart"/>
-      <w:r>
-        <w:rPr>
-          <w:color w:val="000000" w:themeColor="text1"/>
-        </w:rPr>
-        <w:t>penalty_</w:t>
+        <w:t xml:space="preserve">        If penalty_</w:t>
       </w:r>
       <w:proofErr w:type="gramStart"/>
       <w:r>
@@ -6869,28 +6318,7 @@
         <w:rPr>
           <w:color w:val="000000" w:themeColor="text1"/>
         </w:rPr>
-        <w:t>_CODE</w:t>
-      </w:r>
-      <w:proofErr w:type="spellEnd"/>
-      <w:r>
-        <w:rPr>
-          <w:color w:val="000000" w:themeColor="text1"/>
-        </w:rPr>
-        <w:t xml:space="preserve"> is not in </w:t>
-      </w:r>
-      <w:proofErr w:type="spellStart"/>
-      <w:r>
-        <w:rPr>
-          <w:color w:val="000000" w:themeColor="text1"/>
-        </w:rPr>
-        <w:t>offence_counts</w:t>
-      </w:r>
-      <w:proofErr w:type="spellEnd"/>
-      <w:r>
-        <w:rPr>
-          <w:color w:val="000000" w:themeColor="text1"/>
-        </w:rPr>
-        <w:t>:</w:t>
+        <w:t>_CODE is not in offence_counts:</w:t>
       </w:r>
     </w:p>
     <w:p>
@@ -6904,28 +6332,7 @@
         <w:rPr>
           <w:color w:val="000000" w:themeColor="text1"/>
         </w:rPr>
-        <w:t xml:space="preserve">            Initialize </w:t>
-      </w:r>
-      <w:proofErr w:type="spellStart"/>
-      <w:r>
-        <w:rPr>
-          <w:color w:val="000000" w:themeColor="text1"/>
-        </w:rPr>
-        <w:t>offence_counts</w:t>
-      </w:r>
-      <w:proofErr w:type="spellEnd"/>
-      <w:r>
-        <w:rPr>
-          <w:color w:val="000000" w:themeColor="text1"/>
-        </w:rPr>
-        <w:t>[</w:t>
-      </w:r>
-      <w:proofErr w:type="spellStart"/>
-      <w:r>
-        <w:rPr>
-          <w:color w:val="000000" w:themeColor="text1"/>
-        </w:rPr>
-        <w:t>penalty_</w:t>
+        <w:t xml:space="preserve">            Initialize offence_counts[penalty_</w:t>
       </w:r>
       <w:proofErr w:type="gramStart"/>
       <w:r>
@@ -6939,14 +6346,7 @@
         <w:rPr>
           <w:color w:val="000000" w:themeColor="text1"/>
         </w:rPr>
-        <w:t>_CODE</w:t>
-      </w:r>
-      <w:proofErr w:type="spellEnd"/>
-      <w:r>
-        <w:rPr>
-          <w:color w:val="000000" w:themeColor="text1"/>
-        </w:rPr>
-        <w:t>] to 1</w:t>
+        <w:t>_CODE] to 1</w:t>
       </w:r>
     </w:p>
     <w:p>
@@ -6974,28 +6374,7 @@
         <w:rPr>
           <w:color w:val="000000" w:themeColor="text1"/>
         </w:rPr>
-        <w:t xml:space="preserve">            Increment </w:t>
-      </w:r>
-      <w:proofErr w:type="spellStart"/>
-      <w:r>
-        <w:rPr>
-          <w:color w:val="000000" w:themeColor="text1"/>
-        </w:rPr>
-        <w:t>offence_counts</w:t>
-      </w:r>
-      <w:proofErr w:type="spellEnd"/>
-      <w:r>
-        <w:rPr>
-          <w:color w:val="000000" w:themeColor="text1"/>
-        </w:rPr>
-        <w:t>[</w:t>
-      </w:r>
-      <w:proofErr w:type="spellStart"/>
-      <w:r>
-        <w:rPr>
-          <w:color w:val="000000" w:themeColor="text1"/>
-        </w:rPr>
-        <w:t>penalty_</w:t>
+        <w:t xml:space="preserve">            Increment offence_counts[penalty_</w:t>
       </w:r>
       <w:proofErr w:type="gramStart"/>
       <w:r>
@@ -7009,14 +6388,7 @@
         <w:rPr>
           <w:color w:val="000000" w:themeColor="text1"/>
         </w:rPr>
-        <w:t>_CODE</w:t>
-      </w:r>
-      <w:proofErr w:type="spellEnd"/>
-      <w:r>
-        <w:rPr>
-          <w:color w:val="000000" w:themeColor="text1"/>
-        </w:rPr>
-        <w:t xml:space="preserve">] by 1            </w:t>
+        <w:t xml:space="preserve">_CODE] by 1            </w:t>
       </w:r>
     </w:p>
     <w:p>
@@ -7030,21 +6402,7 @@
         <w:rPr>
           <w:color w:val="000000" w:themeColor="text1"/>
         </w:rPr>
-        <w:t xml:space="preserve">    Plot a chart using </w:t>
-      </w:r>
-      <w:proofErr w:type="spellStart"/>
-      <w:r>
-        <w:rPr>
-          <w:color w:val="000000" w:themeColor="text1"/>
-        </w:rPr>
-        <w:t>offence_counts</w:t>
-      </w:r>
-      <w:proofErr w:type="spellEnd"/>
-      <w:r>
-        <w:rPr>
-          <w:color w:val="000000" w:themeColor="text1"/>
-        </w:rPr>
-        <w:t xml:space="preserve"> data</w:t>
+        <w:t xml:space="preserve">    Plot a chart using offence_counts data</w:t>
       </w:r>
     </w:p>
     <w:p>
@@ -7096,57 +6454,21 @@
         <w:rPr>
           <w:color w:val="000000" w:themeColor="text1"/>
         </w:rPr>
-        <w:t xml:space="preserve">Function </w:t>
-      </w:r>
-      <w:proofErr w:type="spellStart"/>
-      <w:r>
-        <w:rPr>
-          <w:color w:val="000000" w:themeColor="text1"/>
-        </w:rPr>
-        <w:t>update_analysis_</w:t>
+        <w:t>Function update_analysis_</w:t>
       </w:r>
       <w:proofErr w:type="gramStart"/>
       <w:r>
         <w:rPr>
           <w:color w:val="000000" w:themeColor="text1"/>
         </w:rPr>
-        <w:t>settings</w:t>
-      </w:r>
-      <w:proofErr w:type="spellEnd"/>
-      <w:r>
-        <w:rPr>
-          <w:color w:val="000000" w:themeColor="text1"/>
-        </w:rPr>
-        <w:t>(</w:t>
-      </w:r>
-      <w:proofErr w:type="spellStart"/>
+        <w:t>settings(</w:t>
+      </w:r>
       <w:proofErr w:type="gramEnd"/>
       <w:r>
         <w:rPr>
           <w:color w:val="000000" w:themeColor="text1"/>
         </w:rPr>
-        <w:t>settings_dict</w:t>
-      </w:r>
-      <w:proofErr w:type="spellEnd"/>
-      <w:r>
-        <w:rPr>
-          <w:color w:val="000000" w:themeColor="text1"/>
-        </w:rPr>
-        <w:t xml:space="preserve">: Dictionary, </w:t>
-      </w:r>
-      <w:proofErr w:type="spellStart"/>
-      <w:r>
-        <w:rPr>
-          <w:color w:val="000000" w:themeColor="text1"/>
-        </w:rPr>
-        <w:t>new_settings</w:t>
-      </w:r>
-      <w:proofErr w:type="spellEnd"/>
-      <w:r>
-        <w:rPr>
-          <w:color w:val="000000" w:themeColor="text1"/>
-        </w:rPr>
-        <w:t>: Dictionary):</w:t>
+        <w:t>settings_dict: Dictionary, new_settings: Dictionary):</w:t>
       </w:r>
     </w:p>
     <w:p>
@@ -7160,21 +6482,7 @@
         <w:rPr>
           <w:color w:val="000000" w:themeColor="text1"/>
         </w:rPr>
-        <w:t xml:space="preserve">    For each key, value pair in </w:t>
-      </w:r>
-      <w:proofErr w:type="spellStart"/>
-      <w:r>
-        <w:rPr>
-          <w:color w:val="000000" w:themeColor="text1"/>
-        </w:rPr>
-        <w:t>new_settings</w:t>
-      </w:r>
-      <w:proofErr w:type="spellEnd"/>
-      <w:r>
-        <w:rPr>
-          <w:color w:val="000000" w:themeColor="text1"/>
-        </w:rPr>
-        <w:t>:</w:t>
+        <w:t xml:space="preserve">    For each key, value pair in new_settings:</w:t>
       </w:r>
     </w:p>
     <w:p>
@@ -7188,21 +6496,7 @@
         <w:rPr>
           <w:color w:val="000000" w:themeColor="text1"/>
         </w:rPr>
-        <w:t xml:space="preserve">        Update </w:t>
-      </w:r>
-      <w:proofErr w:type="spellStart"/>
-      <w:r>
-        <w:rPr>
-          <w:color w:val="000000" w:themeColor="text1"/>
-        </w:rPr>
-        <w:t>settings_dict</w:t>
-      </w:r>
-      <w:proofErr w:type="spellEnd"/>
-      <w:r>
-        <w:rPr>
-          <w:color w:val="000000" w:themeColor="text1"/>
-        </w:rPr>
-        <w:t>[key] with the new value</w:t>
+        <w:t xml:space="preserve">        Update settings_dict[key] with the new value</w:t>
       </w:r>
     </w:p>
     <w:p>
@@ -7216,16 +6510,8 @@
         <w:rPr>
           <w:color w:val="000000" w:themeColor="text1"/>
         </w:rPr>
-        <w:t xml:space="preserve">    Return updated </w:t>
-      </w:r>
-      <w:proofErr w:type="spellStart"/>
-      <w:r>
-        <w:rPr>
-          <w:color w:val="000000" w:themeColor="text1"/>
-        </w:rPr>
-        <w:t>settings_dict</w:t>
-      </w:r>
-      <w:proofErr w:type="spellEnd"/>
+        <w:t xml:space="preserve">    Return updated settings_dict</w:t>
+      </w:r>
     </w:p>
     <w:p>
       <w:pPr>
@@ -7259,21 +6545,7 @@
           <w:color w:val="000000" w:themeColor="text1"/>
         </w:rPr>
         <w:lastRenderedPageBreak/>
-        <w:t xml:space="preserve">application. To maintain a consistent user experience across devices, we employ a uniform structure and layout. Key elements include bold headings in the top left corner, a minimalist black and white </w:t>
-      </w:r>
-      <w:proofErr w:type="spellStart"/>
-      <w:r>
-        <w:rPr>
-          <w:color w:val="000000" w:themeColor="text1"/>
-        </w:rPr>
-        <w:t>color</w:t>
-      </w:r>
-      <w:proofErr w:type="spellEnd"/>
-      <w:r>
-        <w:rPr>
-          <w:color w:val="000000" w:themeColor="text1"/>
-        </w:rPr>
-        <w:t xml:space="preserve"> scheme, and a consistent layout with select period bars and a navigation panel. Information is logically grouped for user-friendliness. The homepage introduces app functionality, and subsequent pages organize data into cards or tabular formats. Navigation is facilitated through the homepage and a right-hand navigation panel. Search inputs with time-period selectors further enhance usability, allowing users to easily retrieve penalty case information.</w:t>
+        <w:t>application. To maintain a consistent user experience across devices, we employ a uniform structure and layout. Key elements include bold headings in the top left corner, a minimalist black and white color scheme, and a consistent layout with select period bars and a navigation panel. Information is logically grouped for user-friendliness. The homepage introduces app functionality, and subsequent pages organize data into cards or tabular formats. Navigation is facilitated through the homepage and a right-hand navigation panel. Search inputs with time-period selectors further enhance usability, allowing users to easily retrieve penalty case information.</w:t>
       </w:r>
     </w:p>
     <w:p>
@@ -8073,21 +7345,7 @@
         <w:rPr>
           <w:color w:val="FF0000"/>
         </w:rPr>
-        <w:t xml:space="preserve">Detail your visual design: Layout, visual elements, icons, graphics, style, colour, fonts general screen designs. This can be sketches, wireframes, </w:t>
-      </w:r>
-      <w:proofErr w:type="spellStart"/>
-      <w:r>
-        <w:rPr>
-          <w:color w:val="FF0000"/>
-        </w:rPr>
-        <w:t>mockups</w:t>
-      </w:r>
-      <w:proofErr w:type="spellEnd"/>
-      <w:r>
-        <w:rPr>
-          <w:color w:val="FF0000"/>
-        </w:rPr>
-        <w:t xml:space="preserve"> etc, supported by a discussion, explanation, and </w:t>
+        <w:t xml:space="preserve">Detail your visual design: Layout, visual elements, icons, graphics, style, colour, fonts general screen designs. This can be sketches, wireframes, mockups etc, supported by a discussion, explanation, and </w:t>
       </w:r>
       <w:r>
         <w:rPr>
@@ -8103,10 +7361,10 @@
         </w:rPr>
         <w:lastRenderedPageBreak/>
         <w:drawing>
-          <wp:inline distT="0" distB="0" distL="0" distR="0" wp14:anchorId="04FB71CB" wp14:editId="7182EAD5">
-            <wp:extent cx="2933863" cy="1955800"/>
-            <wp:effectExtent l="0" t="0" r="0" b="6350"/>
-            <wp:docPr id="1550708017" name="Picture 1" descr="A screenshot of a traffic penalty&#10;&#10;Description automatically generated"/>
+          <wp:inline distT="0" distB="0" distL="0" distR="0" wp14:anchorId="41D4AF5F" wp14:editId="271B4F28">
+            <wp:extent cx="5731510" cy="3820795"/>
+            <wp:effectExtent l="0" t="0" r="2540" b="8255"/>
+            <wp:docPr id="255677716" name="Picture 1" descr="A screenshot of a phone&#10;&#10;Description automatically generated"/>
             <wp:cNvGraphicFramePr>
               <a:graphicFrameLocks xmlns:a="http://schemas.openxmlformats.org/drawingml/2006/main" noChangeAspect="1"/>
             </wp:cNvGraphicFramePr>
@@ -8114,11 +7372,11 @@
               <a:graphicData uri="http://schemas.openxmlformats.org/drawingml/2006/picture">
                 <pic:pic xmlns:pic="http://schemas.openxmlformats.org/drawingml/2006/picture">
                   <pic:nvPicPr>
-                    <pic:cNvPr id="1550708017" name="Picture 1" descr="A screenshot of a traffic penalty&#10;&#10;Description automatically generated"/>
+                    <pic:cNvPr id="255677716" name="Picture 1" descr="A screenshot of a phone&#10;&#10;Description automatically generated"/>
                     <pic:cNvPicPr/>
                   </pic:nvPicPr>
                   <pic:blipFill>
-                    <a:blip r:embed="rId11" cstate="print">
+                    <a:blip r:embed="rId11">
                       <a:extLst>
                         <a:ext uri="{28A0092B-C50C-407E-A947-70E740481C1C}">
                           <a14:useLocalDpi xmlns:a14="http://schemas.microsoft.com/office/drawing/2010/main" val="0"/>
@@ -8132,7 +7390,7 @@
                   <pic:spPr>
                     <a:xfrm>
                       <a:off x="0" y="0"/>
-                      <a:ext cx="2938330" cy="1958778"/>
+                      <a:ext cx="5731510" cy="3820795"/>
                     </a:xfrm>
                     <a:prstGeom prst="rect">
                       <a:avLst/>
@@ -8149,10 +7407,10 @@
           <w:noProof/>
         </w:rPr>
         <w:drawing>
-          <wp:inline distT="0" distB="0" distL="0" distR="0" wp14:anchorId="69ABEF83" wp14:editId="68249CA9">
-            <wp:extent cx="2638426" cy="1758852"/>
-            <wp:effectExtent l="0" t="0" r="0" b="0"/>
-            <wp:docPr id="667579554" name="Picture 2" descr="A screenshot of a case&#10;&#10;Description automatically generated"/>
+          <wp:inline distT="0" distB="0" distL="0" distR="0" wp14:anchorId="59001F3E" wp14:editId="0635CD55">
+            <wp:extent cx="5731510" cy="3820795"/>
+            <wp:effectExtent l="0" t="0" r="2540" b="8255"/>
+            <wp:docPr id="65617219" name="Picture 2" descr="A screenshot of a traffic penalty case&#10;&#10;Description automatically generated"/>
             <wp:cNvGraphicFramePr>
               <a:graphicFrameLocks xmlns:a="http://schemas.openxmlformats.org/drawingml/2006/main" noChangeAspect="1"/>
             </wp:cNvGraphicFramePr>
@@ -8160,11 +7418,11 @@
               <a:graphicData uri="http://schemas.openxmlformats.org/drawingml/2006/picture">
                 <pic:pic xmlns:pic="http://schemas.openxmlformats.org/drawingml/2006/picture">
                   <pic:nvPicPr>
-                    <pic:cNvPr id="667579554" name="Picture 2" descr="A screenshot of a case&#10;&#10;Description automatically generated"/>
+                    <pic:cNvPr id="65617219" name="Picture 2" descr="A screenshot of a traffic penalty case&#10;&#10;Description automatically generated"/>
                     <pic:cNvPicPr/>
                   </pic:nvPicPr>
                   <pic:blipFill>
-                    <a:blip r:embed="rId12" cstate="print">
+                    <a:blip r:embed="rId12">
                       <a:extLst>
                         <a:ext uri="{28A0092B-C50C-407E-A947-70E740481C1C}">
                           <a14:useLocalDpi xmlns:a14="http://schemas.microsoft.com/office/drawing/2010/main" val="0"/>
@@ -8178,7 +7436,7 @@
                   <pic:spPr>
                     <a:xfrm>
                       <a:off x="0" y="0"/>
-                      <a:ext cx="2652270" cy="1768081"/>
+                      <a:ext cx="5731510" cy="3820795"/>
                     </a:xfrm>
                     <a:prstGeom prst="rect">
                       <a:avLst/>
@@ -8194,11 +7452,12 @@
         <w:rPr>
           <w:noProof/>
         </w:rPr>
+        <w:lastRenderedPageBreak/>
         <w:drawing>
-          <wp:inline distT="0" distB="0" distL="0" distR="0" wp14:anchorId="18E86F52" wp14:editId="030BE160">
-            <wp:extent cx="2886235" cy="1924050"/>
-            <wp:effectExtent l="0" t="0" r="9525" b="0"/>
-            <wp:docPr id="949242130" name="Picture 4" descr="A graph of a number of blue bars&#10;&#10;Description automatically generated with medium confidence"/>
+          <wp:inline distT="0" distB="0" distL="0" distR="0" wp14:anchorId="15EF0C60" wp14:editId="471BC7E2">
+            <wp:extent cx="5731510" cy="3820795"/>
+            <wp:effectExtent l="0" t="0" r="2540" b="8255"/>
+            <wp:docPr id="40906149" name="Picture 3" descr="A screenshot of a traffic penalty case&#10;&#10;Description automatically generated"/>
             <wp:cNvGraphicFramePr>
               <a:graphicFrameLocks xmlns:a="http://schemas.openxmlformats.org/drawingml/2006/main" noChangeAspect="1"/>
             </wp:cNvGraphicFramePr>
@@ -8206,11 +7465,11 @@
               <a:graphicData uri="http://schemas.openxmlformats.org/drawingml/2006/picture">
                 <pic:pic xmlns:pic="http://schemas.openxmlformats.org/drawingml/2006/picture">
                   <pic:nvPicPr>
-                    <pic:cNvPr id="949242130" name="Picture 4" descr="A graph of a number of blue bars&#10;&#10;Description automatically generated with medium confidence"/>
+                    <pic:cNvPr id="40906149" name="Picture 3" descr="A screenshot of a traffic penalty case&#10;&#10;Description automatically generated"/>
                     <pic:cNvPicPr/>
                   </pic:nvPicPr>
                   <pic:blipFill>
-                    <a:blip r:embed="rId13" cstate="print">
+                    <a:blip r:embed="rId13">
                       <a:extLst>
                         <a:ext uri="{28A0092B-C50C-407E-A947-70E740481C1C}">
                           <a14:useLocalDpi xmlns:a14="http://schemas.microsoft.com/office/drawing/2010/main" val="0"/>
@@ -8224,7 +7483,7 @@
                   <pic:spPr>
                     <a:xfrm>
                       <a:off x="0" y="0"/>
-                      <a:ext cx="2887674" cy="1925009"/>
+                      <a:ext cx="5731510" cy="3820795"/>
                     </a:xfrm>
                     <a:prstGeom prst="rect">
                       <a:avLst/>
@@ -8241,10 +7500,10 @@
           <w:noProof/>
         </w:rPr>
         <w:drawing>
-          <wp:inline distT="0" distB="0" distL="0" distR="0" wp14:anchorId="696CC643" wp14:editId="64AF7F44">
-            <wp:extent cx="2774950" cy="1849864"/>
-            <wp:effectExtent l="0" t="0" r="6350" b="0"/>
-            <wp:docPr id="167522476" name="Picture 5" descr="A screenshot of a computer&#10;&#10;Description automatically generated"/>
+          <wp:inline distT="0" distB="0" distL="0" distR="0" wp14:anchorId="48D382D7" wp14:editId="3AFF1E5C">
+            <wp:extent cx="5731510" cy="3820795"/>
+            <wp:effectExtent l="0" t="0" r="2540" b="8255"/>
+            <wp:docPr id="15498132" name="Picture 4" descr="A screenshot of a graph&#10;&#10;Description automatically generated"/>
             <wp:cNvGraphicFramePr>
               <a:graphicFrameLocks xmlns:a="http://schemas.openxmlformats.org/drawingml/2006/main" noChangeAspect="1"/>
             </wp:cNvGraphicFramePr>
@@ -8252,11 +7511,11 @@
               <a:graphicData uri="http://schemas.openxmlformats.org/drawingml/2006/picture">
                 <pic:pic xmlns:pic="http://schemas.openxmlformats.org/drawingml/2006/picture">
                   <pic:nvPicPr>
-                    <pic:cNvPr id="167522476" name="Picture 5" descr="A screenshot of a computer&#10;&#10;Description automatically generated"/>
+                    <pic:cNvPr id="15498132" name="Picture 4" descr="A screenshot of a graph&#10;&#10;Description automatically generated"/>
                     <pic:cNvPicPr/>
                   </pic:nvPicPr>
                   <pic:blipFill>
-                    <a:blip r:embed="rId14" cstate="print">
+                    <a:blip r:embed="rId14">
                       <a:extLst>
                         <a:ext uri="{28A0092B-C50C-407E-A947-70E740481C1C}">
                           <a14:useLocalDpi xmlns:a14="http://schemas.microsoft.com/office/drawing/2010/main" val="0"/>
@@ -8270,7 +7529,7 @@
                   <pic:spPr>
                     <a:xfrm>
                       <a:off x="0" y="0"/>
-                      <a:ext cx="2778957" cy="1852535"/>
+                      <a:ext cx="5731510" cy="3820795"/>
                     </a:xfrm>
                     <a:prstGeom prst="rect">
                       <a:avLst/>
@@ -8286,11 +7545,12 @@
         <w:rPr>
           <w:noProof/>
         </w:rPr>
+        <w:lastRenderedPageBreak/>
         <w:drawing>
-          <wp:inline distT="0" distB="0" distL="0" distR="0" wp14:anchorId="299733F6" wp14:editId="6C731A5D">
-            <wp:extent cx="3310121" cy="2206625"/>
-            <wp:effectExtent l="0" t="0" r="5080" b="3175"/>
-            <wp:docPr id="1298976957" name="Picture 6" descr="A screen shot of a phone usage&#10;&#10;Description automatically generated"/>
+          <wp:inline distT="0" distB="0" distL="0" distR="0" wp14:anchorId="5B6C9B7A" wp14:editId="7536E356">
+            <wp:extent cx="5731510" cy="3820795"/>
+            <wp:effectExtent l="0" t="0" r="2540" b="8255"/>
+            <wp:docPr id="767458483" name="Picture 5" descr="A screenshot of a traffic penalty&#10;&#10;Description automatically generated"/>
             <wp:cNvGraphicFramePr>
               <a:graphicFrameLocks xmlns:a="http://schemas.openxmlformats.org/drawingml/2006/main" noChangeAspect="1"/>
             </wp:cNvGraphicFramePr>
@@ -8298,11 +7558,11 @@
               <a:graphicData uri="http://schemas.openxmlformats.org/drawingml/2006/picture">
                 <pic:pic xmlns:pic="http://schemas.openxmlformats.org/drawingml/2006/picture">
                   <pic:nvPicPr>
-                    <pic:cNvPr id="1298976957" name="Picture 6" descr="A screen shot of a phone usage&#10;&#10;Description automatically generated"/>
+                    <pic:cNvPr id="767458483" name="Picture 5" descr="A screenshot of a traffic penalty&#10;&#10;Description automatically generated"/>
                     <pic:cNvPicPr/>
                   </pic:nvPicPr>
                   <pic:blipFill>
-                    <a:blip r:embed="rId15" cstate="print">
+                    <a:blip r:embed="rId15">
                       <a:extLst>
                         <a:ext uri="{28A0092B-C50C-407E-A947-70E740481C1C}">
                           <a14:useLocalDpi xmlns:a14="http://schemas.microsoft.com/office/drawing/2010/main" val="0"/>
@@ -8316,7 +7576,53 @@
                   <pic:spPr>
                     <a:xfrm>
                       <a:off x="0" y="0"/>
-                      <a:ext cx="3341080" cy="2227263"/>
+                      <a:ext cx="5731510" cy="3820795"/>
+                    </a:xfrm>
+                    <a:prstGeom prst="rect">
+                      <a:avLst/>
+                    </a:prstGeom>
+                  </pic:spPr>
+                </pic:pic>
+              </a:graphicData>
+            </a:graphic>
+          </wp:inline>
+        </w:drawing>
+      </w:r>
+      <w:r>
+        <w:rPr>
+          <w:noProof/>
+        </w:rPr>
+        <w:drawing>
+          <wp:inline distT="0" distB="0" distL="0" distR="0" wp14:anchorId="77E0A61A" wp14:editId="35739E56">
+            <wp:extent cx="5731510" cy="3820795"/>
+            <wp:effectExtent l="0" t="0" r="2540" b="8255"/>
+            <wp:docPr id="994506154" name="Picture 6" descr="A screenshot of a phone penalty&#10;&#10;Description automatically generated"/>
+            <wp:cNvGraphicFramePr>
+              <a:graphicFrameLocks xmlns:a="http://schemas.openxmlformats.org/drawingml/2006/main" noChangeAspect="1"/>
+            </wp:cNvGraphicFramePr>
+            <a:graphic xmlns:a="http://schemas.openxmlformats.org/drawingml/2006/main">
+              <a:graphicData uri="http://schemas.openxmlformats.org/drawingml/2006/picture">
+                <pic:pic xmlns:pic="http://schemas.openxmlformats.org/drawingml/2006/picture">
+                  <pic:nvPicPr>
+                    <pic:cNvPr id="994506154" name="Picture 6" descr="A screenshot of a phone penalty&#10;&#10;Description automatically generated"/>
+                    <pic:cNvPicPr/>
+                  </pic:nvPicPr>
+                  <pic:blipFill>
+                    <a:blip r:embed="rId16">
+                      <a:extLst>
+                        <a:ext uri="{28A0092B-C50C-407E-A947-70E740481C1C}">
+                          <a14:useLocalDpi xmlns:a14="http://schemas.microsoft.com/office/drawing/2010/main" val="0"/>
+                        </a:ext>
+                      </a:extLst>
+                    </a:blip>
+                    <a:stretch>
+                      <a:fillRect/>
+                    </a:stretch>
+                  </pic:blipFill>
+                  <pic:spPr>
+                    <a:xfrm>
+                      <a:off x="0" y="0"/>
+                      <a:ext cx="5731510" cy="3820795"/>
                     </a:xfrm>
                     <a:prstGeom prst="rect">
                       <a:avLst/>

--- a/Software Design Document.docx
+++ b/Software Design Document.docx
@@ -1467,7 +1467,7 @@
                 <w:noProof/>
                 <w:webHidden/>
               </w:rPr>
-              <w:t>13</w:t>
+              <w:t>12</w:t>
             </w:r>
             <w:r>
               <w:rPr>
@@ -1647,7 +1647,7 @@
                 <w:noProof/>
                 <w:webHidden/>
               </w:rPr>
-              <w:t>15</w:t>
+              <w:t>16</w:t>
             </w:r>
             <w:r>
               <w:rPr>
@@ -1683,7 +1683,7 @@
         <w:pStyle w:val="Heading1"/>
         <w:numPr>
           <w:ilvl w:val="0"/>
-          <w:numId w:val="2"/>
+          <w:numId w:val="1"/>
         </w:numPr>
       </w:pPr>
       <w:bookmarkStart w:id="0" w:name="_Toc144628068"/>
@@ -1698,7 +1698,7 @@
         <w:pStyle w:val="Heading2"/>
         <w:numPr>
           <w:ilvl w:val="1"/>
-          <w:numId w:val="2"/>
+          <w:numId w:val="1"/>
         </w:numPr>
       </w:pPr>
       <w:bookmarkStart w:id="1" w:name="_Toc144628069"/>
@@ -1720,7 +1720,7 @@
         <w:pStyle w:val="Heading2"/>
         <w:numPr>
           <w:ilvl w:val="1"/>
-          <w:numId w:val="2"/>
+          <w:numId w:val="1"/>
         </w:numPr>
       </w:pPr>
       <w:bookmarkStart w:id="2" w:name="_Toc144628070"/>
@@ -1742,7 +1742,7 @@
         <w:pStyle w:val="Heading2"/>
         <w:numPr>
           <w:ilvl w:val="1"/>
-          <w:numId w:val="2"/>
+          <w:numId w:val="1"/>
         </w:numPr>
       </w:pPr>
       <w:bookmarkStart w:id="3" w:name="_Toc144628071"/>
@@ -1763,92 +1763,92 @@
     <w:p>
       <w:pPr>
         <w:pStyle w:val="ListParagraph"/>
-        <w:numPr>
-          <w:ilvl w:val="0"/>
-          <w:numId w:val="7"/>
-        </w:numPr>
-      </w:pPr>
-      <w:r>
-        <w:t>The application enhances efficiency by providing easy access to historical penalty case information, at the same time, eliminating manual searches.</w:t>
-      </w:r>
-    </w:p>
-    <w:p>
-      <w:pPr>
-        <w:pStyle w:val="ListParagraph"/>
-        <w:numPr>
-          <w:ilvl w:val="0"/>
-          <w:numId w:val="7"/>
-        </w:numPr>
-      </w:pPr>
-      <w:r>
-        <w:t>Visualised offense distribution charts demonstrate penalty cases’ distribution, which helps facilitate the process of determining and managing high-frequency offenses.</w:t>
-      </w:r>
-    </w:p>
-    <w:p>
-      <w:pPr>
-        <w:pStyle w:val="ListParagraph"/>
-        <w:numPr>
-          <w:ilvl w:val="0"/>
-          <w:numId w:val="7"/>
-        </w:numPr>
-      </w:pPr>
-      <w:r>
-        <w:t>The application helps pinpoint areas and time of regular offenses by utilising radar or camera data.</w:t>
-      </w:r>
-    </w:p>
-    <w:p>
-      <w:pPr>
-        <w:pStyle w:val="ListParagraph"/>
-        <w:numPr>
-          <w:ilvl w:val="0"/>
-          <w:numId w:val="7"/>
-        </w:numPr>
-      </w:pPr>
-      <w:r>
-        <w:t>The application contributes to road safety by spotting patterns and trends in traffic violations, which results in more effective awareness campaigns and educational initiatives.</w:t>
-      </w:r>
-    </w:p>
-    <w:p>
-      <w:pPr>
-        <w:pStyle w:val="ListParagraph"/>
-        <w:numPr>
-          <w:ilvl w:val="0"/>
-          <w:numId w:val="7"/>
-        </w:numPr>
-      </w:pPr>
-      <w:r>
-        <w:t>The application assists with targeting offence codes and locations with higher rate of penalty cases. This supports law enforcement organisations make the best use of their resources.</w:t>
-      </w:r>
-    </w:p>
-    <w:p>
-      <w:pPr>
-        <w:pStyle w:val="ListParagraph"/>
-        <w:numPr>
-          <w:ilvl w:val="0"/>
-          <w:numId w:val="7"/>
-        </w:numPr>
-      </w:pPr>
-      <w:r>
-        <w:t>The application emphasises transparency, accountability, and accessibility of penalty case data for traffic offences and law enforcement.</w:t>
-      </w:r>
-    </w:p>
-    <w:p>
-      <w:pPr>
-        <w:pStyle w:val="ListParagraph"/>
-        <w:ind w:left="1217"/>
-      </w:pPr>
-    </w:p>
-    <w:p/>
-    <w:p/>
-    <w:p/>
-    <w:p>
-      <w:pPr>
-        <w:pStyle w:val="Heading1"/>
         <w:numPr>
           <w:ilvl w:val="0"/>
           <w:numId w:val="2"/>
         </w:numPr>
       </w:pPr>
+      <w:r>
+        <w:t>The application enhances efficiency by providing easy access to historical penalty case information, at the same time, eliminating manual searches.</w:t>
+      </w:r>
+    </w:p>
+    <w:p>
+      <w:pPr>
+        <w:pStyle w:val="ListParagraph"/>
+        <w:numPr>
+          <w:ilvl w:val="0"/>
+          <w:numId w:val="2"/>
+        </w:numPr>
+      </w:pPr>
+      <w:r>
+        <w:t>Visualised offense distribution charts demonstrate penalty cases’ distribution, which helps facilitate the process of determining and managing high-frequency offenses.</w:t>
+      </w:r>
+    </w:p>
+    <w:p>
+      <w:pPr>
+        <w:pStyle w:val="ListParagraph"/>
+        <w:numPr>
+          <w:ilvl w:val="0"/>
+          <w:numId w:val="2"/>
+        </w:numPr>
+      </w:pPr>
+      <w:r>
+        <w:t>The application helps pinpoint areas and time of regular offenses by utilising radar or camera data.</w:t>
+      </w:r>
+    </w:p>
+    <w:p>
+      <w:pPr>
+        <w:pStyle w:val="ListParagraph"/>
+        <w:numPr>
+          <w:ilvl w:val="0"/>
+          <w:numId w:val="2"/>
+        </w:numPr>
+      </w:pPr>
+      <w:r>
+        <w:t>The application contributes to road safety by spotting patterns and trends in traffic violations, which results in more effective awareness campaigns and educational initiatives.</w:t>
+      </w:r>
+    </w:p>
+    <w:p>
+      <w:pPr>
+        <w:pStyle w:val="ListParagraph"/>
+        <w:numPr>
+          <w:ilvl w:val="0"/>
+          <w:numId w:val="2"/>
+        </w:numPr>
+      </w:pPr>
+      <w:r>
+        <w:t>The application assists with targeting offence codes and locations with higher rate of penalty cases. This supports law enforcement organisations make the best use of their resources.</w:t>
+      </w:r>
+    </w:p>
+    <w:p>
+      <w:pPr>
+        <w:pStyle w:val="ListParagraph"/>
+        <w:numPr>
+          <w:ilvl w:val="0"/>
+          <w:numId w:val="2"/>
+        </w:numPr>
+      </w:pPr>
+      <w:r>
+        <w:t>The application emphasises transparency, accountability, and accessibility of penalty case data for traffic offences and law enforcement.</w:t>
+      </w:r>
+    </w:p>
+    <w:p>
+      <w:pPr>
+        <w:pStyle w:val="ListParagraph"/>
+        <w:ind w:left="1217"/>
+      </w:pPr>
+    </w:p>
+    <w:p/>
+    <w:p/>
+    <w:p/>
+    <w:p>
+      <w:pPr>
+        <w:pStyle w:val="Heading1"/>
+        <w:numPr>
+          <w:ilvl w:val="0"/>
+          <w:numId w:val="1"/>
+        </w:numPr>
+      </w:pPr>
       <w:bookmarkStart w:id="4" w:name="_Toc144628072"/>
       <w:r>
         <w:lastRenderedPageBreak/>
@@ -1861,7 +1861,7 @@
         <w:pStyle w:val="Heading2"/>
         <w:numPr>
           <w:ilvl w:val="1"/>
-          <w:numId w:val="2"/>
+          <w:numId w:val="1"/>
         </w:numPr>
       </w:pPr>
       <w:bookmarkStart w:id="5" w:name="_Toc144628073"/>
@@ -1905,7 +1905,7 @@
         <w:pStyle w:val="ListParagraph"/>
         <w:numPr>
           <w:ilvl w:val="0"/>
-          <w:numId w:val="44"/>
+          <w:numId w:val="21"/>
         </w:numPr>
         <w:ind w:left="1364"/>
       </w:pPr>
@@ -1918,7 +1918,7 @@
         <w:pStyle w:val="ListParagraph"/>
         <w:numPr>
           <w:ilvl w:val="0"/>
-          <w:numId w:val="44"/>
+          <w:numId w:val="21"/>
         </w:numPr>
         <w:ind w:left="1364"/>
       </w:pPr>
@@ -1947,7 +1947,7 @@
         <w:pStyle w:val="ListParagraph"/>
         <w:numPr>
           <w:ilvl w:val="0"/>
-          <w:numId w:val="50"/>
+          <w:numId w:val="25"/>
         </w:numPr>
       </w:pPr>
       <w:r>
@@ -1959,11 +1959,17 @@
         <w:pStyle w:val="ListParagraph"/>
         <w:numPr>
           <w:ilvl w:val="0"/>
-          <w:numId w:val="50"/>
+          <w:numId w:val="25"/>
         </w:numPr>
       </w:pPr>
       <w:r>
-        <w:t>The chart can be a bar graph or a pie chart, clearly showing the percentage of cases for each offense code.</w:t>
+        <w:t>The chart can be a bar graph or a pie chart, clearly showing the cases</w:t>
+      </w:r>
+      <w:r>
+        <w:t xml:space="preserve"> trend</w:t>
+      </w:r>
+      <w:r>
+        <w:t xml:space="preserve"> for each offense code.</w:t>
       </w:r>
     </w:p>
     <w:p>
@@ -1987,7 +1993,7 @@
         <w:pStyle w:val="ListParagraph"/>
         <w:numPr>
           <w:ilvl w:val="0"/>
-          <w:numId w:val="51"/>
+          <w:numId w:val="26"/>
         </w:numPr>
       </w:pPr>
       <w:r>
@@ -1999,7 +2005,7 @@
         <w:pStyle w:val="ListParagraph"/>
         <w:numPr>
           <w:ilvl w:val="0"/>
-          <w:numId w:val="51"/>
+          <w:numId w:val="26"/>
         </w:numPr>
       </w:pPr>
       <w:r>
@@ -2011,7 +2017,7 @@
         <w:pStyle w:val="ListParagraph"/>
         <w:numPr>
           <w:ilvl w:val="0"/>
-          <w:numId w:val="51"/>
+          <w:numId w:val="26"/>
         </w:numPr>
       </w:pPr>
       <w:r>
@@ -2053,7 +2059,7 @@
         <w:pStyle w:val="ListParagraph"/>
         <w:numPr>
           <w:ilvl w:val="0"/>
-          <w:numId w:val="52"/>
+          <w:numId w:val="27"/>
         </w:numPr>
       </w:pPr>
       <w:r>
@@ -2071,7 +2077,7 @@
         <w:pStyle w:val="ListParagraph"/>
         <w:numPr>
           <w:ilvl w:val="0"/>
-          <w:numId w:val="52"/>
+          <w:numId w:val="27"/>
         </w:numPr>
       </w:pPr>
       <w:r>
@@ -2083,7 +2089,7 @@
         <w:pStyle w:val="ListParagraph"/>
         <w:numPr>
           <w:ilvl w:val="0"/>
-          <w:numId w:val="52"/>
+          <w:numId w:val="27"/>
         </w:numPr>
       </w:pPr>
       <w:r>
@@ -2125,7 +2131,7 @@
         <w:pStyle w:val="ListParagraph"/>
         <w:numPr>
           <w:ilvl w:val="0"/>
-          <w:numId w:val="53"/>
+          <w:numId w:val="28"/>
         </w:numPr>
       </w:pPr>
       <w:r>
@@ -2143,7 +2149,7 @@
         <w:pStyle w:val="Heading2"/>
         <w:numPr>
           <w:ilvl w:val="1"/>
-          <w:numId w:val="2"/>
+          <w:numId w:val="1"/>
         </w:numPr>
         <w:ind w:left="1360"/>
       </w:pPr>
@@ -2190,7 +2196,7 @@
         <w:pStyle w:val="ListParagraph"/>
         <w:numPr>
           <w:ilvl w:val="0"/>
-          <w:numId w:val="24"/>
+          <w:numId w:val="10"/>
         </w:numPr>
         <w:ind w:left="1364"/>
       </w:pPr>
@@ -2206,7 +2212,7 @@
         <w:pStyle w:val="ListParagraph"/>
         <w:numPr>
           <w:ilvl w:val="0"/>
-          <w:numId w:val="24"/>
+          <w:numId w:val="10"/>
         </w:numPr>
         <w:ind w:left="1364"/>
       </w:pPr>
@@ -2235,6 +2241,184 @@
           <w:szCs w:val="24"/>
         </w:rPr>
         <w:t>R2. Visualization and Analysis</w:t>
+      </w:r>
+      <w:r>
+        <w:rPr>
+          <w:b/>
+          <w:bCs/>
+          <w:sz w:val="24"/>
+          <w:szCs w:val="24"/>
+        </w:rPr>
+        <w:t>:</w:t>
+      </w:r>
+    </w:p>
+    <w:p>
+      <w:pPr>
+        <w:pStyle w:val="ListParagraph"/>
+        <w:numPr>
+          <w:ilvl w:val="0"/>
+          <w:numId w:val="3"/>
+        </w:numPr>
+        <w:ind w:left="1364"/>
+      </w:pPr>
+      <w:r>
+        <w:lastRenderedPageBreak/>
+        <w:t xml:space="preserve">The software shall provide visualizations such as charts and graphs to represent the distribution of penalty cases over time, by offense type, and geographical </w:t>
+      </w:r>
+      <w:r>
+        <w:t>location</w:t>
+      </w:r>
+      <w:r>
+        <w:t>.</w:t>
+      </w:r>
+    </w:p>
+    <w:p>
+      <w:pPr>
+        <w:pStyle w:val="ListParagraph"/>
+        <w:numPr>
+          <w:ilvl w:val="0"/>
+          <w:numId w:val="3"/>
+        </w:numPr>
+        <w:ind w:left="1364"/>
+      </w:pPr>
+      <w:r>
+        <w:t>Users shall be able to filter and explore data to identify trends, peak periods, and patterns related to specific offenses.</w:t>
+      </w:r>
+    </w:p>
+    <w:p>
+      <w:pPr>
+        <w:pStyle w:val="ListParagraph"/>
+        <w:numPr>
+          <w:ilvl w:val="0"/>
+          <w:numId w:val="3"/>
+        </w:numPr>
+        <w:ind w:left="1364"/>
+      </w:pPr>
+      <w:r>
+        <w:t>Users shall be able to compare</w:t>
+      </w:r>
+      <w:r>
+        <w:t xml:space="preserve"> the</w:t>
+      </w:r>
+      <w:r>
+        <w:t xml:space="preserve"> </w:t>
+      </w:r>
+      <w:r>
+        <w:t>selected offence code</w:t>
+      </w:r>
+      <w:r>
+        <w:t xml:space="preserve"> other offense types.</w:t>
+      </w:r>
+    </w:p>
+    <w:p>
+      <w:pPr>
+        <w:ind w:left="644"/>
+        <w:rPr>
+          <w:b/>
+          <w:bCs/>
+          <w:sz w:val="24"/>
+          <w:szCs w:val="24"/>
+        </w:rPr>
+      </w:pPr>
+      <w:r>
+        <w:rPr>
+          <w:b/>
+          <w:bCs/>
+          <w:sz w:val="24"/>
+          <w:szCs w:val="24"/>
+        </w:rPr>
+        <w:t>R</w:t>
+      </w:r>
+      <w:r>
+        <w:rPr>
+          <w:b/>
+          <w:bCs/>
+          <w:sz w:val="24"/>
+          <w:szCs w:val="24"/>
+        </w:rPr>
+        <w:t>3</w:t>
+      </w:r>
+      <w:r>
+        <w:rPr>
+          <w:b/>
+          <w:bCs/>
+          <w:sz w:val="24"/>
+          <w:szCs w:val="24"/>
+        </w:rPr>
+        <w:t>. User-Friendly Interface</w:t>
+      </w:r>
+      <w:r>
+        <w:rPr>
+          <w:b/>
+          <w:bCs/>
+          <w:sz w:val="24"/>
+          <w:szCs w:val="24"/>
+        </w:rPr>
+        <w:t>:</w:t>
+      </w:r>
+    </w:p>
+    <w:p>
+      <w:pPr>
+        <w:pStyle w:val="ListParagraph"/>
+        <w:numPr>
+          <w:ilvl w:val="0"/>
+          <w:numId w:val="4"/>
+        </w:numPr>
+        <w:ind w:left="1364"/>
+      </w:pPr>
+      <w:r>
+        <w:t>The user interface shall be intuitive, user-friendly, and responsive to ensure a seamless experience across different devices.</w:t>
+      </w:r>
+    </w:p>
+    <w:p>
+      <w:pPr>
+        <w:pStyle w:val="ListParagraph"/>
+        <w:numPr>
+          <w:ilvl w:val="0"/>
+          <w:numId w:val="4"/>
+        </w:numPr>
+        <w:ind w:left="1364"/>
+      </w:pPr>
+      <w:r>
+        <w:t>Users shall be able to navigate through the application, access relevant information, and interact with visualizations effortlessly.</w:t>
+      </w:r>
+    </w:p>
+    <w:p>
+      <w:pPr>
+        <w:ind w:left="644"/>
+        <w:rPr>
+          <w:b/>
+          <w:bCs/>
+          <w:sz w:val="24"/>
+          <w:szCs w:val="24"/>
+        </w:rPr>
+      </w:pPr>
+      <w:r>
+        <w:rPr>
+          <w:b/>
+          <w:bCs/>
+          <w:sz w:val="24"/>
+          <w:szCs w:val="24"/>
+        </w:rPr>
+        <w:t>R</w:t>
+      </w:r>
+      <w:r>
+        <w:rPr>
+          <w:b/>
+          <w:bCs/>
+          <w:sz w:val="24"/>
+          <w:szCs w:val="24"/>
+        </w:rPr>
+        <w:t>4.</w:t>
+      </w:r>
+      <w:r>
+        <w:rPr>
+          <w:b/>
+          <w:bCs/>
+          <w:sz w:val="24"/>
+          <w:szCs w:val="24"/>
+        </w:rPr>
+        <w:t xml:space="preserve"> Security and Data Privacy</w:t>
       </w:r>
       <w:r>
         <w:rPr>
@@ -2256,14 +2440,7 @@
         <w:ind w:left="1364"/>
       </w:pPr>
       <w:r>
-        <w:lastRenderedPageBreak/>
-        <w:t xml:space="preserve">The software shall provide visualizations such as charts and graphs to represent the distribution of penalty cases over time, by offense type, and geographical </w:t>
-      </w:r>
-      <w:r>
-        <w:t>location</w:t>
-      </w:r>
-      <w:r>
-        <w:t>.</w:t>
+        <w:t>The software shall implement appropriate security measures to protect user data and ensure data privacy.</w:t>
       </w:r>
     </w:p>
     <w:p>
@@ -2276,7 +2453,38 @@
         <w:ind w:left="1364"/>
       </w:pPr>
       <w:r>
-        <w:t>Users shall be able to filter and explore data to identify trends, peak periods, and patterns related to specific offenses.</w:t>
+        <w:t>User authentication and authorization mechanisms shall be employed to control access to sensitive information.</w:t>
+      </w:r>
+    </w:p>
+    <w:p>
+      <w:pPr>
+        <w:ind w:left="644"/>
+        <w:rPr>
+          <w:b/>
+          <w:bCs/>
+        </w:rPr>
+      </w:pPr>
+      <w:r>
+        <w:rPr>
+          <w:rFonts w:hint="eastAsia"/>
+          <w:b/>
+          <w:bCs/>
+        </w:rPr>
+        <w:t>R</w:t>
+      </w:r>
+      <w:r>
+        <w:rPr>
+          <w:b/>
+          <w:bCs/>
+        </w:rPr>
+        <w:t>5</w:t>
+      </w:r>
+      <w:r>
+        <w:rPr>
+          <w:b/>
+          <w:bCs/>
+        </w:rPr>
+        <w:t>. Error Handling and Data Validation:</w:t>
       </w:r>
     </w:p>
     <w:p>
@@ -2284,24 +2492,12 @@
         <w:pStyle w:val="ListParagraph"/>
         <w:numPr>
           <w:ilvl w:val="0"/>
-          <w:numId w:val="8"/>
+          <w:numId w:val="9"/>
         </w:numPr>
         <w:ind w:left="1364"/>
       </w:pPr>
       <w:r>
-        <w:t>Users shall be able to compare</w:t>
-      </w:r>
-      <w:r>
-        <w:t xml:space="preserve"> the</w:t>
-      </w:r>
-      <w:r>
-        <w:t xml:space="preserve"> </w:t>
-      </w:r>
-      <w:r>
-        <w:t>selected offence code</w:t>
-      </w:r>
-      <w:r>
-        <w:t xml:space="preserve"> other offense types.</w:t>
+        <w:t>The software should have mechanisms to handle errors, such as incorrect date inputs or missing data.</w:t>
       </w:r>
     </w:p>
     <w:p>
@@ -2321,7 +2517,7 @@
           <w:sz w:val="24"/>
           <w:szCs w:val="24"/>
         </w:rPr>
-        <w:t>R</w:t>
+        <w:t>R6. Reporting and Exporting</w:t>
       </w:r>
       <w:r>
         <w:rPr>
@@ -2330,17 +2526,45 @@
           <w:sz w:val="24"/>
           <w:szCs w:val="24"/>
         </w:rPr>
-        <w:t>3</w:t>
-      </w:r>
-      <w:r>
+        <w:t>:</w:t>
+      </w:r>
+    </w:p>
+    <w:p>
+      <w:pPr>
+        <w:pStyle w:val="ListParagraph"/>
+        <w:numPr>
+          <w:ilvl w:val="0"/>
+          <w:numId w:val="5"/>
+        </w:numPr>
+        <w:ind w:left="1364"/>
+      </w:pPr>
+      <w:r>
+        <w:t>Users shall have the ability to generate and export reports summarizing penalty case statistics and analysis results.</w:t>
+      </w:r>
+    </w:p>
+    <w:p>
+      <w:pPr>
+        <w:pStyle w:val="ListParagraph"/>
+        <w:numPr>
+          <w:ilvl w:val="0"/>
+          <w:numId w:val="5"/>
+        </w:numPr>
+        <w:ind w:left="1364"/>
+      </w:pPr>
+      <w:r>
+        <w:t>The software shall support exporting visualizations and data in commonly used formats (PDF, CSV, etc.).</w:t>
+      </w:r>
+    </w:p>
+    <w:p>
+      <w:pPr>
+        <w:ind w:left="644"/>
         <w:rPr>
           <w:b/>
           <w:bCs/>
           <w:sz w:val="24"/>
           <w:szCs w:val="24"/>
         </w:rPr>
-        <w:t>. User-Friendly Interface</w:t>
-      </w:r>
+      </w:pPr>
       <w:r>
         <w:rPr>
           <w:b/>
@@ -2348,54 +2572,41 @@
           <w:sz w:val="24"/>
           <w:szCs w:val="24"/>
         </w:rPr>
-        <w:t>:</w:t>
-      </w:r>
-    </w:p>
-    <w:p>
-      <w:pPr>
-        <w:pStyle w:val="ListParagraph"/>
-        <w:numPr>
-          <w:ilvl w:val="0"/>
-          <w:numId w:val="10"/>
-        </w:numPr>
-        <w:ind w:left="1364"/>
-      </w:pPr>
-      <w:r>
-        <w:t>The user interface shall be intuitive, user-friendly, and responsive to ensure a seamless experience across different devices.</w:t>
-      </w:r>
-    </w:p>
-    <w:p>
-      <w:pPr>
-        <w:pStyle w:val="ListParagraph"/>
-        <w:numPr>
-          <w:ilvl w:val="0"/>
-          <w:numId w:val="10"/>
-        </w:numPr>
-        <w:ind w:left="1364"/>
-      </w:pPr>
-      <w:r>
-        <w:t>Users shall be able to navigate through the application, access relevant information, and interact with visualizations effortlessly.</w:t>
-      </w:r>
-    </w:p>
-    <w:p>
-      <w:pPr>
-        <w:ind w:left="644"/>
+        <w:t>R7. Integration with Version Control</w:t>
+      </w:r>
+      <w:r>
         <w:rPr>
           <w:b/>
           <w:bCs/>
           <w:sz w:val="24"/>
           <w:szCs w:val="24"/>
         </w:rPr>
-      </w:pPr>
-      <w:r>
+        <w:t>:</w:t>
+      </w:r>
+    </w:p>
+    <w:p>
+      <w:pPr>
+        <w:pStyle w:val="ListParagraph"/>
+        <w:numPr>
+          <w:ilvl w:val="0"/>
+          <w:numId w:val="6"/>
+        </w:numPr>
+        <w:ind w:left="1364"/>
+      </w:pPr>
+      <w:r>
+        <w:t>The application shall integrate with version control systems, such as Git and GitHub, to track changes, manage collaboration, and ensure code integrity.</w:t>
+      </w:r>
+    </w:p>
+    <w:p>
+      <w:pPr>
+        <w:ind w:left="644"/>
         <w:rPr>
           <w:b/>
           <w:bCs/>
           <w:sz w:val="24"/>
           <w:szCs w:val="24"/>
         </w:rPr>
-        <w:t>R</w:t>
-      </w:r>
+      </w:pPr>
       <w:r>
         <w:rPr>
           <w:b/>
@@ -2403,7 +2614,7 @@
           <w:sz w:val="24"/>
           <w:szCs w:val="24"/>
         </w:rPr>
-        <w:t>4.</w:t>
+        <w:t>R8. Scalability and Performance</w:t>
       </w:r>
       <w:r>
         <w:rPr>
@@ -2412,285 +2623,44 @@
           <w:sz w:val="24"/>
           <w:szCs w:val="24"/>
         </w:rPr>
-        <w:t xml:space="preserve"> Security and Data Privacy</w:t>
-      </w:r>
-      <w:r>
+        <w:t>:</w:t>
+      </w:r>
+    </w:p>
+    <w:p>
+      <w:pPr>
+        <w:pStyle w:val="ListParagraph"/>
+        <w:numPr>
+          <w:ilvl w:val="0"/>
+          <w:numId w:val="7"/>
+        </w:numPr>
+        <w:ind w:left="1364"/>
+      </w:pPr>
+      <w:r>
+        <w:t>The software shall be designed to handle a significant amount of penalty case data efficiently.</w:t>
+      </w:r>
+    </w:p>
+    <w:p>
+      <w:pPr>
+        <w:pStyle w:val="ListParagraph"/>
+        <w:numPr>
+          <w:ilvl w:val="0"/>
+          <w:numId w:val="7"/>
+        </w:numPr>
+        <w:ind w:left="1364"/>
+      </w:pPr>
+      <w:r>
+        <w:t>The software shall be designed to handle a significant amount of penalty case data efficiently.</w:t>
+      </w:r>
+    </w:p>
+    <w:p>
+      <w:pPr>
         <w:rPr>
           <w:b/>
           <w:bCs/>
           <w:sz w:val="24"/>
           <w:szCs w:val="24"/>
         </w:rPr>
-        <w:t>:</w:t>
-      </w:r>
-    </w:p>
-    <w:p>
-      <w:pPr>
-        <w:pStyle w:val="ListParagraph"/>
-        <w:numPr>
-          <w:ilvl w:val="0"/>
-          <w:numId w:val="15"/>
-        </w:numPr>
-        <w:ind w:left="1364"/>
-      </w:pPr>
-      <w:r>
-        <w:t>The software shall implement appropriate security measures to protect user data and ensure data privacy.</w:t>
-      </w:r>
-    </w:p>
-    <w:p>
-      <w:pPr>
-        <w:pStyle w:val="ListParagraph"/>
-        <w:numPr>
-          <w:ilvl w:val="0"/>
-          <w:numId w:val="15"/>
-        </w:numPr>
-        <w:ind w:left="1364"/>
-      </w:pPr>
-      <w:r>
-        <w:t>User authentication and authorization mechanisms shall be employed to control access to sensitive information.</w:t>
-      </w:r>
-    </w:p>
-    <w:p>
-      <w:pPr>
-        <w:ind w:left="644"/>
-        <w:rPr>
-          <w:b/>
-          <w:bCs/>
-        </w:rPr>
-      </w:pPr>
-      <w:r>
-        <w:rPr>
-          <w:rFonts w:hint="eastAsia"/>
-          <w:b/>
-          <w:bCs/>
-        </w:rPr>
-        <w:t>R</w:t>
-      </w:r>
-      <w:r>
-        <w:rPr>
-          <w:b/>
-          <w:bCs/>
-        </w:rPr>
-        <w:t>5</w:t>
-      </w:r>
-      <w:r>
-        <w:rPr>
-          <w:b/>
-          <w:bCs/>
-        </w:rPr>
-        <w:t>. Error Handling and Data Validation:</w:t>
-      </w:r>
-    </w:p>
-    <w:p>
-      <w:pPr>
-        <w:pStyle w:val="ListParagraph"/>
-        <w:numPr>
-          <w:ilvl w:val="0"/>
-          <w:numId w:val="17"/>
-        </w:numPr>
-        <w:ind w:left="1364"/>
-      </w:pPr>
-      <w:r>
-        <w:t>The software should have mechanisms to handle errors, such as incorrect date inputs or missing data.</w:t>
-      </w:r>
-    </w:p>
-    <w:p>
-      <w:pPr>
-        <w:ind w:left="644"/>
-        <w:rPr>
-          <w:b/>
-          <w:bCs/>
-          <w:sz w:val="24"/>
-          <w:szCs w:val="24"/>
-        </w:rPr>
-      </w:pPr>
-      <w:r>
-        <w:rPr>
-          <w:b/>
-          <w:bCs/>
-          <w:sz w:val="24"/>
-          <w:szCs w:val="24"/>
-        </w:rPr>
-        <w:t>R6. Reporting and Exporting</w:t>
-      </w:r>
-      <w:r>
-        <w:rPr>
-          <w:b/>
-          <w:bCs/>
-          <w:sz w:val="24"/>
-          <w:szCs w:val="24"/>
-        </w:rPr>
-        <w:t>:</w:t>
-      </w:r>
-    </w:p>
-    <w:p>
-      <w:pPr>
-        <w:pStyle w:val="ListParagraph"/>
-        <w:numPr>
-          <w:ilvl w:val="0"/>
-          <w:numId w:val="11"/>
-        </w:numPr>
-        <w:ind w:left="1364"/>
-      </w:pPr>
-      <w:r>
-        <w:t>Users shall have the ability to generate and export reports summarizing penalty case statistics and analysis results.</w:t>
-      </w:r>
-    </w:p>
-    <w:p>
-      <w:pPr>
-        <w:pStyle w:val="ListParagraph"/>
-        <w:numPr>
-          <w:ilvl w:val="0"/>
-          <w:numId w:val="11"/>
-        </w:numPr>
-        <w:ind w:left="1364"/>
-      </w:pPr>
-      <w:r>
-        <w:t>The software shall support exporting visualizations and data in commonly used formats (PDF, CSV, etc.).</w:t>
-      </w:r>
-    </w:p>
-    <w:p>
-      <w:pPr>
-        <w:ind w:left="644"/>
-        <w:rPr>
-          <w:b/>
-          <w:bCs/>
-          <w:sz w:val="24"/>
-          <w:szCs w:val="24"/>
-        </w:rPr>
-      </w:pPr>
-      <w:r>
-        <w:rPr>
-          <w:b/>
-          <w:bCs/>
-          <w:sz w:val="24"/>
-          <w:szCs w:val="24"/>
-        </w:rPr>
-        <w:t>R7. Integration with Version Control</w:t>
-      </w:r>
-      <w:r>
-        <w:rPr>
-          <w:b/>
-          <w:bCs/>
-          <w:sz w:val="24"/>
-          <w:szCs w:val="24"/>
-        </w:rPr>
-        <w:t>:</w:t>
-      </w:r>
-    </w:p>
-    <w:p>
-      <w:pPr>
-        <w:pStyle w:val="ListParagraph"/>
-        <w:numPr>
-          <w:ilvl w:val="0"/>
-          <w:numId w:val="12"/>
-        </w:numPr>
-        <w:ind w:left="1364"/>
-      </w:pPr>
-      <w:r>
-        <w:t>The application shall integrate with version control systems, such as Git and GitHub, to track changes, manage collaboration, and ensure code integrity.</w:t>
-      </w:r>
-    </w:p>
-    <w:p>
-      <w:pPr>
-        <w:ind w:left="644"/>
-        <w:rPr>
-          <w:b/>
-          <w:bCs/>
-          <w:sz w:val="24"/>
-          <w:szCs w:val="24"/>
-        </w:rPr>
-      </w:pPr>
-      <w:r>
-        <w:rPr>
-          <w:b/>
-          <w:bCs/>
-          <w:sz w:val="24"/>
-          <w:szCs w:val="24"/>
-        </w:rPr>
-        <w:t>R8. Scalability and Performance</w:t>
-      </w:r>
-      <w:r>
-        <w:rPr>
-          <w:b/>
-          <w:bCs/>
-          <w:sz w:val="24"/>
-          <w:szCs w:val="24"/>
-        </w:rPr>
-        <w:t>:</w:t>
-      </w:r>
-    </w:p>
-    <w:p>
-      <w:pPr>
-        <w:pStyle w:val="ListParagraph"/>
-        <w:numPr>
-          <w:ilvl w:val="0"/>
-          <w:numId w:val="13"/>
-        </w:numPr>
-        <w:ind w:left="1364"/>
-      </w:pPr>
-      <w:r>
-        <w:t>The software shall be designed to handle a significant amount of penalty case data efficiently.</w:t>
-      </w:r>
-    </w:p>
-    <w:p>
-      <w:pPr>
-        <w:pStyle w:val="ListParagraph"/>
-        <w:numPr>
-          <w:ilvl w:val="0"/>
-          <w:numId w:val="13"/>
-        </w:numPr>
-        <w:ind w:left="1364"/>
-      </w:pPr>
-      <w:r>
-        <w:t>The software shall be designed to handle a significant amount of penalty case data efficiently.</w:t>
-      </w:r>
-    </w:p>
-    <w:p>
-      <w:pPr>
-        <w:ind w:left="644"/>
-        <w:rPr>
-          <w:b/>
-          <w:bCs/>
-          <w:sz w:val="24"/>
-          <w:szCs w:val="24"/>
-        </w:rPr>
-      </w:pPr>
-      <w:r>
-        <w:rPr>
-          <w:b/>
-          <w:bCs/>
-          <w:sz w:val="24"/>
-          <w:szCs w:val="24"/>
-        </w:rPr>
-        <w:t>R9. User Training and Support</w:t>
-      </w:r>
-      <w:r>
-        <w:rPr>
-          <w:b/>
-          <w:bCs/>
-          <w:sz w:val="24"/>
-          <w:szCs w:val="24"/>
-        </w:rPr>
-        <w:t>:</w:t>
-      </w:r>
-    </w:p>
-    <w:p>
-      <w:pPr>
-        <w:ind w:left="644"/>
-      </w:pPr>
-      <w:r>
-        <w:t>The software shall provide user guides, tooltips, and contextual help to assist users in navigating and utilizing the application effectively.</w:t>
-      </w:r>
-    </w:p>
-    <w:p>
-      <w:pPr>
-        <w:ind w:left="644"/>
-      </w:pPr>
-      <w:r>
-        <w:lastRenderedPageBreak/>
-        <w:t>These software requirements serve as the foundation for developing a robust and user-centric application that meets the project's goals and addresses the needs of its intended users.</w:t>
-      </w:r>
+      </w:pPr>
     </w:p>
     <w:p/>
     <w:p>
@@ -2698,11 +2668,12 @@
         <w:pStyle w:val="Heading2"/>
         <w:numPr>
           <w:ilvl w:val="1"/>
-          <w:numId w:val="2"/>
+          <w:numId w:val="1"/>
         </w:numPr>
       </w:pPr>
       <w:bookmarkStart w:id="7" w:name="_Toc144628075"/>
       <w:r>
+        <w:lastRenderedPageBreak/>
         <w:t>Use Cases</w:t>
       </w:r>
       <w:r>
@@ -3011,7 +2982,7 @@
               <w:pStyle w:val="ListParagraph"/>
               <w:numPr>
                 <w:ilvl w:val="0"/>
-                <w:numId w:val="25"/>
+                <w:numId w:val="11"/>
               </w:numPr>
               <w:rPr>
                 <w:color w:val="000000" w:themeColor="text1"/>
@@ -3029,7 +3000,7 @@
               <w:pStyle w:val="ListParagraph"/>
               <w:numPr>
                 <w:ilvl w:val="0"/>
-                <w:numId w:val="25"/>
+                <w:numId w:val="11"/>
               </w:numPr>
               <w:rPr>
                 <w:color w:val="000000" w:themeColor="text1"/>
@@ -3047,7 +3018,7 @@
               <w:pStyle w:val="ListParagraph"/>
               <w:numPr>
                 <w:ilvl w:val="0"/>
-                <w:numId w:val="25"/>
+                <w:numId w:val="11"/>
               </w:numPr>
               <w:rPr>
                 <w:color w:val="000000" w:themeColor="text1"/>
@@ -3065,7 +3036,7 @@
               <w:pStyle w:val="ListParagraph"/>
               <w:numPr>
                 <w:ilvl w:val="0"/>
-                <w:numId w:val="25"/>
+                <w:numId w:val="11"/>
               </w:numPr>
               <w:rPr>
                 <w:color w:val="000000" w:themeColor="text1"/>
@@ -3155,7 +3126,6 @@
                 <w:bCs/>
                 <w:color w:val="000000" w:themeColor="text1"/>
               </w:rPr>
-              <w:lastRenderedPageBreak/>
               <w:t>Use Case Name</w:t>
             </w:r>
           </w:p>
@@ -3301,7 +3271,7 @@
               <w:pStyle w:val="ListParagraph"/>
               <w:numPr>
                 <w:ilvl w:val="0"/>
-                <w:numId w:val="48"/>
+                <w:numId w:val="23"/>
               </w:numPr>
               <w:rPr>
                 <w:color w:val="000000" w:themeColor="text1"/>
@@ -3319,7 +3289,7 @@
               <w:pStyle w:val="ListParagraph"/>
               <w:numPr>
                 <w:ilvl w:val="0"/>
-                <w:numId w:val="48"/>
+                <w:numId w:val="23"/>
               </w:numPr>
               <w:rPr>
                 <w:color w:val="000000" w:themeColor="text1"/>
@@ -3337,7 +3307,7 @@
               <w:pStyle w:val="ListParagraph"/>
               <w:numPr>
                 <w:ilvl w:val="0"/>
-                <w:numId w:val="48"/>
+                <w:numId w:val="23"/>
               </w:numPr>
               <w:rPr>
                 <w:color w:val="000000" w:themeColor="text1"/>
@@ -3347,6 +3317,7 @@
               <w:rPr>
                 <w:color w:val="000000" w:themeColor="text1"/>
               </w:rPr>
+              <w:lastRenderedPageBreak/>
               <w:t xml:space="preserve">The user selects a penalty case </w:t>
             </w:r>
             <w:r>
@@ -3367,7 +3338,7 @@
               <w:pStyle w:val="ListParagraph"/>
               <w:numPr>
                 <w:ilvl w:val="0"/>
-                <w:numId w:val="48"/>
+                <w:numId w:val="23"/>
               </w:numPr>
               <w:rPr>
                 <w:color w:val="000000" w:themeColor="text1"/>
@@ -3596,7 +3567,7 @@
               <w:pStyle w:val="ListParagraph"/>
               <w:numPr>
                 <w:ilvl w:val="0"/>
-                <w:numId w:val="26"/>
+                <w:numId w:val="12"/>
               </w:numPr>
               <w:rPr>
                 <w:color w:val="000000" w:themeColor="text1"/>
@@ -3614,7 +3585,7 @@
               <w:pStyle w:val="ListParagraph"/>
               <w:numPr>
                 <w:ilvl w:val="0"/>
-                <w:numId w:val="26"/>
+                <w:numId w:val="12"/>
               </w:numPr>
               <w:rPr>
                 <w:color w:val="000000" w:themeColor="text1"/>
@@ -3632,7 +3603,7 @@
               <w:pStyle w:val="ListParagraph"/>
               <w:numPr>
                 <w:ilvl w:val="0"/>
-                <w:numId w:val="26"/>
+                <w:numId w:val="12"/>
               </w:numPr>
               <w:rPr>
                 <w:color w:val="000000" w:themeColor="text1"/>
@@ -3650,7 +3621,7 @@
               <w:pStyle w:val="ListParagraph"/>
               <w:numPr>
                 <w:ilvl w:val="0"/>
-                <w:numId w:val="26"/>
+                <w:numId w:val="12"/>
               </w:numPr>
               <w:rPr>
                 <w:color w:val="000000" w:themeColor="text1"/>
@@ -3873,7 +3844,7 @@
               <w:pStyle w:val="ListParagraph"/>
               <w:numPr>
                 <w:ilvl w:val="0"/>
-                <w:numId w:val="27"/>
+                <w:numId w:val="13"/>
               </w:numPr>
               <w:rPr>
                 <w:color w:val="000000" w:themeColor="text1"/>
@@ -3897,7 +3868,7 @@
               <w:pStyle w:val="ListParagraph"/>
               <w:numPr>
                 <w:ilvl w:val="0"/>
-                <w:numId w:val="27"/>
+                <w:numId w:val="13"/>
               </w:numPr>
               <w:rPr>
                 <w:color w:val="000000" w:themeColor="text1"/>
@@ -3915,7 +3886,7 @@
               <w:pStyle w:val="ListParagraph"/>
               <w:numPr>
                 <w:ilvl w:val="0"/>
-                <w:numId w:val="27"/>
+                <w:numId w:val="13"/>
               </w:numPr>
               <w:rPr>
                 <w:color w:val="000000" w:themeColor="text1"/>
@@ -3933,7 +3904,7 @@
               <w:pStyle w:val="ListParagraph"/>
               <w:numPr>
                 <w:ilvl w:val="0"/>
-                <w:numId w:val="27"/>
+                <w:numId w:val="13"/>
               </w:numPr>
               <w:rPr>
                 <w:color w:val="000000" w:themeColor="text1"/>
@@ -4199,7 +4170,7 @@
               <w:pStyle w:val="ListParagraph"/>
               <w:numPr>
                 <w:ilvl w:val="0"/>
-                <w:numId w:val="28"/>
+                <w:numId w:val="14"/>
               </w:numPr>
               <w:rPr>
                 <w:color w:val="000000" w:themeColor="text1"/>
@@ -4223,7 +4194,7 @@
               <w:pStyle w:val="ListParagraph"/>
               <w:numPr>
                 <w:ilvl w:val="0"/>
-                <w:numId w:val="28"/>
+                <w:numId w:val="14"/>
               </w:numPr>
               <w:rPr>
                 <w:color w:val="000000" w:themeColor="text1"/>
@@ -4247,7 +4218,7 @@
               <w:pStyle w:val="ListParagraph"/>
               <w:numPr>
                 <w:ilvl w:val="0"/>
-                <w:numId w:val="28"/>
+                <w:numId w:val="14"/>
               </w:numPr>
               <w:rPr>
                 <w:color w:val="000000" w:themeColor="text1"/>
@@ -4476,7 +4447,6 @@
                 <w:bCs/>
                 <w:color w:val="000000" w:themeColor="text1"/>
               </w:rPr>
-              <w:lastRenderedPageBreak/>
               <w:t>Flow of Event</w:t>
             </w:r>
           </w:p>
@@ -4490,7 +4460,7 @@
               <w:pStyle w:val="ListParagraph"/>
               <w:numPr>
                 <w:ilvl w:val="0"/>
-                <w:numId w:val="49"/>
+                <w:numId w:val="24"/>
               </w:numPr>
               <w:rPr>
                 <w:color w:val="000000" w:themeColor="text1"/>
@@ -4508,7 +4478,7 @@
               <w:pStyle w:val="ListParagraph"/>
               <w:numPr>
                 <w:ilvl w:val="0"/>
-                <w:numId w:val="49"/>
+                <w:numId w:val="24"/>
               </w:numPr>
               <w:rPr>
                 <w:color w:val="000000" w:themeColor="text1"/>
@@ -4526,7 +4496,7 @@
               <w:pStyle w:val="ListParagraph"/>
               <w:numPr>
                 <w:ilvl w:val="0"/>
-                <w:numId w:val="49"/>
+                <w:numId w:val="24"/>
               </w:numPr>
               <w:rPr>
                 <w:color w:val="000000" w:themeColor="text1"/>
@@ -4554,11 +4524,12 @@
         <w:pStyle w:val="Heading1"/>
         <w:numPr>
           <w:ilvl w:val="0"/>
-          <w:numId w:val="2"/>
+          <w:numId w:val="1"/>
         </w:numPr>
       </w:pPr>
       <w:bookmarkStart w:id="8" w:name="_Toc144628076"/>
       <w:r>
+        <w:lastRenderedPageBreak/>
         <w:t>Software Design and S</w:t>
       </w:r>
       <w:r>
@@ -4571,7 +4542,7 @@
         <w:pStyle w:val="Heading2"/>
         <w:numPr>
           <w:ilvl w:val="1"/>
-          <w:numId w:val="2"/>
+          <w:numId w:val="1"/>
         </w:numPr>
       </w:pPr>
       <w:bookmarkStart w:id="9" w:name="_Toc144628077"/>
@@ -4672,7 +4643,7 @@
         <w:pStyle w:val="Heading2"/>
         <w:numPr>
           <w:ilvl w:val="1"/>
-          <w:numId w:val="2"/>
+          <w:numId w:val="1"/>
         </w:numPr>
       </w:pPr>
       <w:bookmarkStart w:id="10" w:name="_Toc144628078"/>
@@ -4686,7 +4657,7 @@
         <w:pStyle w:val="Heading3"/>
         <w:numPr>
           <w:ilvl w:val="2"/>
-          <w:numId w:val="2"/>
+          <w:numId w:val="1"/>
         </w:numPr>
       </w:pPr>
       <w:bookmarkStart w:id="11" w:name="_Toc144628079"/>
@@ -4700,12 +4671,15 @@
         <w:pStyle w:val="ListParagraph"/>
         <w:numPr>
           <w:ilvl w:val="0"/>
-          <w:numId w:val="45"/>
+          <w:numId w:val="22"/>
         </w:numPr>
         <w:ind w:left="1068"/>
       </w:pPr>
       <w:r>
-        <w:t>load_data:</w:t>
+        <w:t>load data</w:t>
+      </w:r>
+      <w:r>
+        <w:t>:</w:t>
       </w:r>
     </w:p>
     <w:p>
@@ -4749,12 +4723,45 @@
         <w:pStyle w:val="ListParagraph"/>
         <w:numPr>
           <w:ilvl w:val="0"/>
-          <w:numId w:val="45"/>
+          <w:numId w:val="22"/>
         </w:numPr>
         <w:ind w:left="1068"/>
       </w:pPr>
       <w:r>
-        <w:t>filter_cases_by_period:</w:t>
+        <w:t>F</w:t>
+      </w:r>
+      <w:r>
+        <w:t>ilter</w:t>
+      </w:r>
+      <w:r>
+        <w:rPr>
+          <w:rFonts w:hint="eastAsia"/>
+          <w:lang w:eastAsia="zh-TW"/>
+        </w:rPr>
+        <w:t xml:space="preserve"> </w:t>
+      </w:r>
+      <w:r>
+        <w:t>cases</w:t>
+      </w:r>
+      <w:r>
+        <w:rPr>
+          <w:rFonts w:hint="eastAsia"/>
+          <w:lang w:eastAsia="zh-TW"/>
+        </w:rPr>
+        <w:t xml:space="preserve"> </w:t>
+      </w:r>
+      <w:r>
+        <w:t>by</w:t>
+      </w:r>
+      <w:r>
+        <w:rPr>
+          <w:rFonts w:hint="eastAsia"/>
+          <w:lang w:eastAsia="zh-TW"/>
+        </w:rPr>
+        <w:t xml:space="preserve"> </w:t>
+      </w:r>
+      <w:r>
+        <w:t>period:</w:t>
       </w:r>
     </w:p>
     <w:p>
@@ -4798,12 +4805,45 @@
         <w:pStyle w:val="ListParagraph"/>
         <w:numPr>
           <w:ilvl w:val="0"/>
-          <w:numId w:val="45"/>
+          <w:numId w:val="22"/>
         </w:numPr>
         <w:ind w:left="1068"/>
       </w:pPr>
       <w:r>
-        <w:t>view_penalty_case_information:</w:t>
+        <w:t>V</w:t>
+      </w:r>
+      <w:r>
+        <w:t>iew</w:t>
+      </w:r>
+      <w:r>
+        <w:rPr>
+          <w:rFonts w:hint="eastAsia"/>
+          <w:lang w:eastAsia="zh-TW"/>
+        </w:rPr>
+        <w:t xml:space="preserve"> </w:t>
+      </w:r>
+      <w:r>
+        <w:t>penalty</w:t>
+      </w:r>
+      <w:r>
+        <w:rPr>
+          <w:rFonts w:hint="eastAsia"/>
+          <w:lang w:eastAsia="zh-TW"/>
+        </w:rPr>
+        <w:t xml:space="preserve"> </w:t>
+      </w:r>
+      <w:r>
+        <w:t>case</w:t>
+      </w:r>
+      <w:r>
+        <w:rPr>
+          <w:rFonts w:hint="eastAsia"/>
+          <w:lang w:eastAsia="zh-TW"/>
+        </w:rPr>
+        <w:t xml:space="preserve"> </w:t>
+      </w:r>
+      <w:r>
+        <w:t>information:</w:t>
       </w:r>
     </w:p>
     <w:p>
@@ -4847,12 +4887,35 @@
         <w:pStyle w:val="ListParagraph"/>
         <w:numPr>
           <w:ilvl w:val="0"/>
-          <w:numId w:val="45"/>
+          <w:numId w:val="22"/>
         </w:numPr>
         <w:ind w:left="1068"/>
       </w:pPr>
       <w:r>
-        <w:t>generate_distribution_chart:</w:t>
+        <w:t>G</w:t>
+      </w:r>
+      <w:r>
+        <w:t>enerate</w:t>
+      </w:r>
+      <w:r>
+        <w:rPr>
+          <w:rFonts w:hint="eastAsia"/>
+          <w:lang w:eastAsia="zh-TW"/>
+        </w:rPr>
+        <w:t xml:space="preserve"> </w:t>
+      </w:r>
+      <w:r>
+        <w:t>distribution</w:t>
+      </w:r>
+      <w:r>
+        <w:rPr>
+          <w:rFonts w:hint="eastAsia"/>
+          <w:lang w:eastAsia="zh-TW"/>
+        </w:rPr>
+        <w:t xml:space="preserve"> </w:t>
+      </w:r>
+      <w:r>
+        <w:t>chart:</w:t>
       </w:r>
     </w:p>
     <w:p>
@@ -4861,7 +4924,6 @@
         <w:ind w:left="1068"/>
       </w:pPr>
       <w:r>
-        <w:lastRenderedPageBreak/>
         <w:t>Description: Generates a chart showing the distribution of cases for each offense code within a selected period.</w:t>
       </w:r>
     </w:p>
@@ -4897,12 +4959,46 @@
         <w:pStyle w:val="ListParagraph"/>
         <w:numPr>
           <w:ilvl w:val="0"/>
-          <w:numId w:val="45"/>
+          <w:numId w:val="22"/>
         </w:numPr>
         <w:ind w:left="1068"/>
       </w:pPr>
       <w:r>
-        <w:t>retrieve_radar_camera_cases:</w:t>
+        <w:lastRenderedPageBreak/>
+        <w:t>R</w:t>
+      </w:r>
+      <w:r>
+        <w:t>etrieve</w:t>
+      </w:r>
+      <w:r>
+        <w:rPr>
+          <w:rFonts w:hint="eastAsia"/>
+          <w:lang w:eastAsia="zh-TW"/>
+        </w:rPr>
+        <w:t xml:space="preserve"> </w:t>
+      </w:r>
+      <w:r>
+        <w:t>radar</w:t>
+      </w:r>
+      <w:r>
+        <w:rPr>
+          <w:rFonts w:hint="eastAsia"/>
+          <w:lang w:eastAsia="zh-TW"/>
+        </w:rPr>
+        <w:t xml:space="preserve"> </w:t>
+      </w:r>
+      <w:r>
+        <w:t>camera</w:t>
+      </w:r>
+      <w:r>
+        <w:rPr>
+          <w:rFonts w:hint="eastAsia"/>
+          <w:lang w:eastAsia="zh-TW"/>
+        </w:rPr>
+        <w:t xml:space="preserve"> </w:t>
+      </w:r>
+      <w:r>
+        <w:t>cases:</w:t>
       </w:r>
     </w:p>
     <w:p>
@@ -4946,12 +5042,45 @@
         <w:pStyle w:val="ListParagraph"/>
         <w:numPr>
           <w:ilvl w:val="0"/>
-          <w:numId w:val="45"/>
+          <w:numId w:val="22"/>
         </w:numPr>
         <w:ind w:left="1068"/>
       </w:pPr>
       <w:r>
-        <w:t>analyze_mobile_phone_usage:</w:t>
+        <w:t>A</w:t>
+      </w:r>
+      <w:r>
+        <w:t>nalyze</w:t>
+      </w:r>
+      <w:r>
+        <w:rPr>
+          <w:rFonts w:hint="eastAsia"/>
+          <w:lang w:eastAsia="zh-TW"/>
+        </w:rPr>
+        <w:t xml:space="preserve"> </w:t>
+      </w:r>
+      <w:r>
+        <w:t>mobile</w:t>
+      </w:r>
+      <w:r>
+        <w:rPr>
+          <w:rFonts w:hint="eastAsia"/>
+          <w:lang w:eastAsia="zh-TW"/>
+        </w:rPr>
+        <w:t xml:space="preserve"> </w:t>
+      </w:r>
+      <w:r>
+        <w:t>phone</w:t>
+      </w:r>
+      <w:r>
+        <w:rPr>
+          <w:rFonts w:hint="eastAsia"/>
+          <w:lang w:eastAsia="zh-TW"/>
+        </w:rPr>
+        <w:t xml:space="preserve"> </w:t>
+      </w:r>
+      <w:r>
+        <w:t>usage:</w:t>
       </w:r>
     </w:p>
     <w:p>
@@ -4995,12 +5124,25 @@
         <w:pStyle w:val="ListParagraph"/>
         <w:numPr>
           <w:ilvl w:val="0"/>
-          <w:numId w:val="45"/>
+          <w:numId w:val="22"/>
         </w:numPr>
         <w:ind w:left="1068"/>
       </w:pPr>
       <w:r>
-        <w:t>analyze_seatbelt_usage:</w:t>
+        <w:t>U</w:t>
+      </w:r>
+      <w:r>
+        <w:t>pdate</w:t>
+      </w:r>
+      <w:r>
+        <w:rPr>
+          <w:rFonts w:hint="eastAsia"/>
+          <w:lang w:eastAsia="zh-TW"/>
+        </w:rPr>
+        <w:t xml:space="preserve"> </w:t>
+      </w:r>
+      <w:r>
+        <w:t>settings:</w:t>
       </w:r>
     </w:p>
     <w:p>
@@ -5009,7 +5151,7 @@
         <w:ind w:left="1068"/>
       </w:pPr>
       <w:r>
-        <w:t>Description: Provides insights related to cases where passengers are not wearing seatbelts properly.</w:t>
+        <w:t>Description: Allows the user to change their choices and settings for analysis.</w:t>
       </w:r>
     </w:p>
     <w:p>
@@ -5018,7 +5160,7 @@
         <w:ind w:left="1068"/>
       </w:pPr>
       <w:r>
-        <w:t>Input Parameters: Start date, end date (both in datetime format), data (loaded penalty data).</w:t>
+        <w:t>Input Parameters: Current settings, user's new choices.</w:t>
       </w:r>
     </w:p>
     <w:p>
@@ -5027,7 +5169,7 @@
         <w:ind w:left="1068"/>
       </w:pPr>
       <w:r>
-        <w:t>Side Effects: None.</w:t>
+        <w:t>Side Effects: Updates the analysis settings.</w:t>
       </w:r>
     </w:p>
     <w:p>
@@ -5036,7 +5178,7 @@
         <w:ind w:left="1068"/>
       </w:pPr>
       <w:r>
-        <w:t>Return Value: Relevant offense codes, descriptions, and insights.</w:t>
+        <w:t>Return Value: Updated settings.</w:t>
       </w:r>
     </w:p>
     <w:p>
@@ -5044,61 +5186,45 @@
         <w:pStyle w:val="ListParagraph"/>
         <w:numPr>
           <w:ilvl w:val="0"/>
-          <w:numId w:val="45"/>
+          <w:numId w:val="22"/>
         </w:numPr>
         <w:ind w:left="1068"/>
       </w:pPr>
       <w:r>
-        <w:t>update_settings:</w:t>
-      </w:r>
-    </w:p>
-    <w:p>
-      <w:pPr>
-        <w:pStyle w:val="ListParagraph"/>
-        <w:ind w:left="1068"/>
-      </w:pPr>
-      <w:r>
-        <w:t>Description: Allows the user to change their choices and settings for analysis.</w:t>
-      </w:r>
-    </w:p>
-    <w:p>
-      <w:pPr>
-        <w:pStyle w:val="ListParagraph"/>
-        <w:ind w:left="1068"/>
-      </w:pPr>
-      <w:r>
-        <w:t>Input Parameters: Current settings, user's new choices.</w:t>
-      </w:r>
-    </w:p>
-    <w:p>
-      <w:pPr>
-        <w:pStyle w:val="ListParagraph"/>
-        <w:ind w:left="1068"/>
-      </w:pPr>
-      <w:r>
-        <w:t>Side Effects: Updates the analysis settings.</w:t>
-      </w:r>
-    </w:p>
-    <w:p>
-      <w:pPr>
-        <w:pStyle w:val="ListParagraph"/>
-        <w:ind w:left="1068"/>
-      </w:pPr>
-      <w:r>
-        <w:t>Return Value: Updated settings.</w:t>
-      </w:r>
-    </w:p>
-    <w:p>
-      <w:pPr>
-        <w:pStyle w:val="ListParagraph"/>
-        <w:numPr>
-          <w:ilvl w:val="0"/>
-          <w:numId w:val="45"/>
-        </w:numPr>
-        <w:ind w:left="1068"/>
-      </w:pPr>
-      <w:r>
-        <w:t>error_handling_and_validation:</w:t>
+        <w:t>E</w:t>
+      </w:r>
+      <w:r>
+        <w:t>rror</w:t>
+      </w:r>
+      <w:r>
+        <w:rPr>
+          <w:rFonts w:hint="eastAsia"/>
+          <w:lang w:eastAsia="zh-TW"/>
+        </w:rPr>
+        <w:t xml:space="preserve"> </w:t>
+      </w:r>
+      <w:r>
+        <w:t>handling</w:t>
+      </w:r>
+      <w:r>
+        <w:rPr>
+          <w:rFonts w:hint="eastAsia"/>
+          <w:lang w:eastAsia="zh-TW"/>
+        </w:rPr>
+        <w:t xml:space="preserve"> </w:t>
+      </w:r>
+      <w:r>
+        <w:t>and</w:t>
+      </w:r>
+      <w:r>
+        <w:rPr>
+          <w:rFonts w:hint="eastAsia"/>
+          <w:lang w:eastAsia="zh-TW"/>
+        </w:rPr>
+        <w:t xml:space="preserve"> </w:t>
+      </w:r>
+      <w:r>
+        <w:t>validation:</w:t>
       </w:r>
     </w:p>
     <w:p>
@@ -5148,7 +5274,7 @@
         <w:pStyle w:val="Heading3"/>
         <w:numPr>
           <w:ilvl w:val="2"/>
-          <w:numId w:val="2"/>
+          <w:numId w:val="1"/>
         </w:numPr>
       </w:pPr>
       <w:bookmarkStart w:id="12" w:name="_Toc144628080"/>
@@ -5183,7 +5309,7 @@
       <w:pPr>
         <w:numPr>
           <w:ilvl w:val="0"/>
-          <w:numId w:val="30"/>
+          <w:numId w:val="15"/>
         </w:numPr>
         <w:tabs>
           <w:tab w:val="clear" w:pos="720"/>
@@ -5199,7 +5325,7 @@
       <w:pPr>
         <w:numPr>
           <w:ilvl w:val="0"/>
-          <w:numId w:val="30"/>
+          <w:numId w:val="15"/>
         </w:numPr>
         <w:tabs>
           <w:tab w:val="clear" w:pos="720"/>
@@ -5215,7 +5341,7 @@
       <w:pPr>
         <w:numPr>
           <w:ilvl w:val="0"/>
-          <w:numId w:val="30"/>
+          <w:numId w:val="15"/>
         </w:numPr>
         <w:tabs>
           <w:tab w:val="clear" w:pos="720"/>
@@ -5224,7 +5350,6 @@
         <w:ind w:left="1428"/>
       </w:pPr>
       <w:r>
-        <w:lastRenderedPageBreak/>
         <w:t>Data Members:</w:t>
       </w:r>
     </w:p>
@@ -5232,7 +5357,7 @@
       <w:pPr>
         <w:numPr>
           <w:ilvl w:val="1"/>
-          <w:numId w:val="30"/>
+          <w:numId w:val="15"/>
         </w:numPr>
         <w:tabs>
           <w:tab w:val="clear" w:pos="1440"/>
@@ -5248,7 +5373,7 @@
       <w:pPr>
         <w:numPr>
           <w:ilvl w:val="1"/>
-          <w:numId w:val="30"/>
+          <w:numId w:val="15"/>
         </w:numPr>
         <w:tabs>
           <w:tab w:val="clear" w:pos="1440"/>
@@ -5264,7 +5389,7 @@
       <w:pPr>
         <w:numPr>
           <w:ilvl w:val="1"/>
-          <w:numId w:val="30"/>
+          <w:numId w:val="15"/>
         </w:numPr>
         <w:tabs>
           <w:tab w:val="clear" w:pos="1440"/>
@@ -5280,7 +5405,7 @@
       <w:pPr>
         <w:numPr>
           <w:ilvl w:val="1"/>
-          <w:numId w:val="30"/>
+          <w:numId w:val="15"/>
         </w:numPr>
         <w:tabs>
           <w:tab w:val="clear" w:pos="1440"/>
@@ -5296,7 +5421,7 @@
       <w:pPr>
         <w:numPr>
           <w:ilvl w:val="1"/>
-          <w:numId w:val="30"/>
+          <w:numId w:val="15"/>
         </w:numPr>
         <w:tabs>
           <w:tab w:val="clear" w:pos="1440"/>
@@ -5312,7 +5437,7 @@
       <w:pPr>
         <w:numPr>
           <w:ilvl w:val="0"/>
-          <w:numId w:val="30"/>
+          <w:numId w:val="15"/>
         </w:numPr>
         <w:tabs>
           <w:tab w:val="clear" w:pos="720"/>
@@ -5357,6 +5482,7 @@
           <w:b/>
           <w:bCs/>
         </w:rPr>
+        <w:lastRenderedPageBreak/>
         <w:t>Data Structure: Pandas DataFrame</w:t>
       </w:r>
     </w:p>
@@ -5364,7 +5490,7 @@
       <w:pPr>
         <w:numPr>
           <w:ilvl w:val="0"/>
-          <w:numId w:val="31"/>
+          <w:numId w:val="16"/>
         </w:numPr>
         <w:tabs>
           <w:tab w:val="clear" w:pos="720"/>
@@ -5380,7 +5506,7 @@
       <w:pPr>
         <w:numPr>
           <w:ilvl w:val="0"/>
-          <w:numId w:val="31"/>
+          <w:numId w:val="16"/>
         </w:numPr>
         <w:tabs>
           <w:tab w:val="clear" w:pos="720"/>
@@ -5396,7 +5522,7 @@
       <w:pPr>
         <w:numPr>
           <w:ilvl w:val="0"/>
-          <w:numId w:val="31"/>
+          <w:numId w:val="16"/>
         </w:numPr>
         <w:tabs>
           <w:tab w:val="clear" w:pos="720"/>
@@ -5412,7 +5538,7 @@
       <w:pPr>
         <w:numPr>
           <w:ilvl w:val="1"/>
-          <w:numId w:val="31"/>
+          <w:numId w:val="16"/>
         </w:numPr>
         <w:tabs>
           <w:tab w:val="clear" w:pos="1440"/>
@@ -5438,7 +5564,7 @@
       <w:pPr>
         <w:numPr>
           <w:ilvl w:val="0"/>
-          <w:numId w:val="31"/>
+          <w:numId w:val="16"/>
         </w:numPr>
         <w:tabs>
           <w:tab w:val="clear" w:pos="720"/>
@@ -5480,7 +5606,7 @@
       <w:pPr>
         <w:numPr>
           <w:ilvl w:val="0"/>
-          <w:numId w:val="32"/>
+          <w:numId w:val="17"/>
         </w:numPr>
         <w:tabs>
           <w:tab w:val="clear" w:pos="720"/>
@@ -5496,7 +5622,7 @@
       <w:pPr>
         <w:numPr>
           <w:ilvl w:val="0"/>
-          <w:numId w:val="32"/>
+          <w:numId w:val="17"/>
         </w:numPr>
         <w:tabs>
           <w:tab w:val="clear" w:pos="720"/>
@@ -5512,7 +5638,7 @@
       <w:pPr>
         <w:numPr>
           <w:ilvl w:val="0"/>
-          <w:numId w:val="32"/>
+          <w:numId w:val="17"/>
         </w:numPr>
         <w:tabs>
           <w:tab w:val="clear" w:pos="720"/>
@@ -5528,7 +5654,7 @@
       <w:pPr>
         <w:numPr>
           <w:ilvl w:val="0"/>
-          <w:numId w:val="32"/>
+          <w:numId w:val="17"/>
         </w:numPr>
         <w:tabs>
           <w:tab w:val="clear" w:pos="720"/>
@@ -5570,7 +5696,7 @@
       <w:pPr>
         <w:numPr>
           <w:ilvl w:val="0"/>
-          <w:numId w:val="33"/>
+          <w:numId w:val="18"/>
         </w:numPr>
         <w:tabs>
           <w:tab w:val="clear" w:pos="720"/>
@@ -5586,7 +5712,7 @@
       <w:pPr>
         <w:numPr>
           <w:ilvl w:val="0"/>
-          <w:numId w:val="33"/>
+          <w:numId w:val="18"/>
         </w:numPr>
         <w:tabs>
           <w:tab w:val="clear" w:pos="720"/>
@@ -5602,7 +5728,7 @@
       <w:pPr>
         <w:numPr>
           <w:ilvl w:val="0"/>
-          <w:numId w:val="33"/>
+          <w:numId w:val="18"/>
         </w:numPr>
         <w:tabs>
           <w:tab w:val="clear" w:pos="720"/>
@@ -5618,7 +5744,7 @@
       <w:pPr>
         <w:numPr>
           <w:ilvl w:val="0"/>
-          <w:numId w:val="33"/>
+          <w:numId w:val="18"/>
         </w:numPr>
         <w:tabs>
           <w:tab w:val="clear" w:pos="720"/>
@@ -5669,7 +5795,7 @@
       <w:pPr>
         <w:numPr>
           <w:ilvl w:val="0"/>
-          <w:numId w:val="34"/>
+          <w:numId w:val="19"/>
         </w:numPr>
         <w:tabs>
           <w:tab w:val="clear" w:pos="720"/>
@@ -5685,7 +5811,7 @@
       <w:pPr>
         <w:numPr>
           <w:ilvl w:val="0"/>
-          <w:numId w:val="34"/>
+          <w:numId w:val="19"/>
         </w:numPr>
         <w:tabs>
           <w:tab w:val="clear" w:pos="720"/>
@@ -5701,7 +5827,7 @@
       <w:pPr>
         <w:numPr>
           <w:ilvl w:val="0"/>
-          <w:numId w:val="34"/>
+          <w:numId w:val="19"/>
         </w:numPr>
         <w:tabs>
           <w:tab w:val="clear" w:pos="720"/>
@@ -5717,7 +5843,7 @@
       <w:pPr>
         <w:numPr>
           <w:ilvl w:val="0"/>
-          <w:numId w:val="34"/>
+          <w:numId w:val="19"/>
         </w:numPr>
         <w:tabs>
           <w:tab w:val="clear" w:pos="720"/>
@@ -5749,7 +5875,7 @@
       <w:pPr>
         <w:numPr>
           <w:ilvl w:val="0"/>
-          <w:numId w:val="35"/>
+          <w:numId w:val="20"/>
         </w:numPr>
         <w:tabs>
           <w:tab w:val="clear" w:pos="720"/>
@@ -5758,22 +5884,15 @@
         <w:ind w:left="1428"/>
       </w:pPr>
       <w:r>
-        <w:t xml:space="preserve">Type: External Data </w:t>
-      </w:r>
-      <w:proofErr w:type="gramStart"/>
-      <w:r>
-        <w:t>The</w:t>
-      </w:r>
-      <w:proofErr w:type="gramEnd"/>
-      <w:r>
-        <w:t xml:space="preserve"> Source</w:t>
+        <w:lastRenderedPageBreak/>
+        <w:t>Type: External Data The Source</w:t>
       </w:r>
     </w:p>
     <w:p>
       <w:pPr>
         <w:numPr>
           <w:ilvl w:val="0"/>
-          <w:numId w:val="35"/>
+          <w:numId w:val="20"/>
         </w:numPr>
         <w:tabs>
           <w:tab w:val="clear" w:pos="720"/>
@@ -5789,7 +5908,7 @@
       <w:pPr>
         <w:numPr>
           <w:ilvl w:val="0"/>
-          <w:numId w:val="35"/>
+          <w:numId w:val="20"/>
         </w:numPr>
         <w:tabs>
           <w:tab w:val="clear" w:pos="720"/>
@@ -5825,7 +5944,7 @@
       <w:pPr>
         <w:numPr>
           <w:ilvl w:val="0"/>
-          <w:numId w:val="35"/>
+          <w:numId w:val="20"/>
         </w:numPr>
         <w:tabs>
           <w:tab w:val="clear" w:pos="720"/>
@@ -5853,7 +5972,7 @@
         <w:pStyle w:val="Heading3"/>
         <w:numPr>
           <w:ilvl w:val="2"/>
-          <w:numId w:val="2"/>
+          <w:numId w:val="1"/>
         </w:numPr>
       </w:pPr>
       <w:bookmarkStart w:id="13" w:name="_Toc144628081"/>
@@ -5891,21 +6010,7 @@
         <w:rPr>
           <w:color w:val="000000" w:themeColor="text1"/>
         </w:rPr>
-        <w:t>Function load_penalty_</w:t>
-      </w:r>
-      <w:proofErr w:type="gramStart"/>
-      <w:r>
-        <w:rPr>
-          <w:color w:val="000000" w:themeColor="text1"/>
-        </w:rPr>
-        <w:t>data(</w:t>
-      </w:r>
-      <w:proofErr w:type="gramEnd"/>
-      <w:r>
-        <w:rPr>
-          <w:color w:val="000000" w:themeColor="text1"/>
-        </w:rPr>
-        <w:t>file_path: str) -&gt; List[PenaltyCase]:</w:t>
+        <w:t>Function load_penalty_data(file_path: str) -&gt; List[PenaltyCase]:</w:t>
       </w:r>
     </w:p>
     <w:p>
@@ -6083,7 +6188,6 @@
           <w:bCs/>
           <w:color w:val="000000" w:themeColor="text1"/>
         </w:rPr>
-        <w:lastRenderedPageBreak/>
         <w:t>Pseudocode for filtering penalty cases by period:</w:t>
       </w:r>
     </w:p>
@@ -6098,21 +6202,7 @@
         <w:rPr>
           <w:color w:val="000000" w:themeColor="text1"/>
         </w:rPr>
-        <w:t>Function filter_cases_by_</w:t>
-      </w:r>
-      <w:proofErr w:type="gramStart"/>
-      <w:r>
-        <w:rPr>
-          <w:color w:val="000000" w:themeColor="text1"/>
-        </w:rPr>
-        <w:t>period(</w:t>
-      </w:r>
-      <w:proofErr w:type="gramEnd"/>
-      <w:r>
-        <w:rPr>
-          <w:color w:val="000000" w:themeColor="text1"/>
-        </w:rPr>
-        <w:t>penalty_cases: List[PenaltyCase], start_date: str, end_date: str) -&gt; List[PenaltyCase]:</w:t>
+        <w:t>Function filter_cases_by_period(penalty_cases: List[PenaltyCase], start_date: str, end_date: str) -&gt; List[PenaltyCase]:</w:t>
       </w:r>
     </w:p>
     <w:p>
@@ -6166,21 +6256,7 @@
         <w:rPr>
           <w:color w:val="000000" w:themeColor="text1"/>
         </w:rPr>
-        <w:t xml:space="preserve">        If penalty_</w:t>
-      </w:r>
-      <w:proofErr w:type="gramStart"/>
-      <w:r>
-        <w:rPr>
-          <w:color w:val="000000" w:themeColor="text1"/>
-        </w:rPr>
-        <w:t>case.OFFENCE</w:t>
-      </w:r>
-      <w:proofErr w:type="gramEnd"/>
-      <w:r>
-        <w:rPr>
-          <w:color w:val="000000" w:themeColor="text1"/>
-        </w:rPr>
-        <w:t>_MONTH is within the range [start_date, end_date]:</w:t>
+        <w:t xml:space="preserve">        If penalty_case.OFFENCE_MONTH is within the range [start_date, end_date]:</w:t>
       </w:r>
     </w:p>
     <w:p>
@@ -6234,6 +6310,7 @@
           <w:bCs/>
           <w:color w:val="000000" w:themeColor="text1"/>
         </w:rPr>
+        <w:lastRenderedPageBreak/>
         <w:t>Pseudocode for generating distribution chart:</w:t>
       </w:r>
     </w:p>
@@ -6248,21 +6325,7 @@
         <w:rPr>
           <w:color w:val="000000" w:themeColor="text1"/>
         </w:rPr>
-        <w:t>Function generate_distribution_</w:t>
-      </w:r>
-      <w:proofErr w:type="gramStart"/>
-      <w:r>
-        <w:rPr>
-          <w:color w:val="000000" w:themeColor="text1"/>
-        </w:rPr>
-        <w:t>chart(</w:t>
-      </w:r>
-      <w:proofErr w:type="gramEnd"/>
-      <w:r>
-        <w:rPr>
-          <w:color w:val="000000" w:themeColor="text1"/>
-        </w:rPr>
-        <w:t>penalty_cases: List[PenaltyCase]):</w:t>
+        <w:t>Function generate_distribution_chart(penalty_cases: List[PenaltyCase]):</w:t>
       </w:r>
     </w:p>
     <w:p>
@@ -6304,21 +6367,7 @@
         <w:rPr>
           <w:color w:val="000000" w:themeColor="text1"/>
         </w:rPr>
-        <w:t xml:space="preserve">        If penalty_</w:t>
-      </w:r>
-      <w:proofErr w:type="gramStart"/>
-      <w:r>
-        <w:rPr>
-          <w:color w:val="000000" w:themeColor="text1"/>
-        </w:rPr>
-        <w:t>case.OFFENCE</w:t>
-      </w:r>
-      <w:proofErr w:type="gramEnd"/>
-      <w:r>
-        <w:rPr>
-          <w:color w:val="000000" w:themeColor="text1"/>
-        </w:rPr>
-        <w:t>_CODE is not in offence_counts:</w:t>
+        <w:t xml:space="preserve">        If penalty_case.OFFENCE_CODE is not in offence_counts:</w:t>
       </w:r>
     </w:p>
     <w:p>
@@ -6332,21 +6381,7 @@
         <w:rPr>
           <w:color w:val="000000" w:themeColor="text1"/>
         </w:rPr>
-        <w:t xml:space="preserve">            Initialize offence_counts[penalty_</w:t>
-      </w:r>
-      <w:proofErr w:type="gramStart"/>
-      <w:r>
-        <w:rPr>
-          <w:color w:val="000000" w:themeColor="text1"/>
-        </w:rPr>
-        <w:t>case.OFFENCE</w:t>
-      </w:r>
-      <w:proofErr w:type="gramEnd"/>
-      <w:r>
-        <w:rPr>
-          <w:color w:val="000000" w:themeColor="text1"/>
-        </w:rPr>
-        <w:t>_CODE] to 1</w:t>
+        <w:t xml:space="preserve">            Initialize offence_counts[penalty_case.OFFENCE_CODE] to 1</w:t>
       </w:r>
     </w:p>
     <w:p>
@@ -6374,21 +6409,7 @@
         <w:rPr>
           <w:color w:val="000000" w:themeColor="text1"/>
         </w:rPr>
-        <w:t xml:space="preserve">            Increment offence_counts[penalty_</w:t>
-      </w:r>
-      <w:proofErr w:type="gramStart"/>
-      <w:r>
-        <w:rPr>
-          <w:color w:val="000000" w:themeColor="text1"/>
-        </w:rPr>
-        <w:t>case.OFFENCE</w:t>
-      </w:r>
-      <w:proofErr w:type="gramEnd"/>
-      <w:r>
-        <w:rPr>
-          <w:color w:val="000000" w:themeColor="text1"/>
-        </w:rPr>
-        <w:t xml:space="preserve">_CODE] by 1            </w:t>
+        <w:t xml:space="preserve">            Increment offence_counts[penalty_case.OFFENCE_CODE] by 1            </w:t>
       </w:r>
     </w:p>
     <w:p>
@@ -6454,21 +6475,7 @@
         <w:rPr>
           <w:color w:val="000000" w:themeColor="text1"/>
         </w:rPr>
-        <w:t>Function update_analysis_</w:t>
-      </w:r>
-      <w:proofErr w:type="gramStart"/>
-      <w:r>
-        <w:rPr>
-          <w:color w:val="000000" w:themeColor="text1"/>
-        </w:rPr>
-        <w:t>settings(</w:t>
-      </w:r>
-      <w:proofErr w:type="gramEnd"/>
-      <w:r>
-        <w:rPr>
-          <w:color w:val="000000" w:themeColor="text1"/>
-        </w:rPr>
-        <w:t>settings_dict: Dictionary, new_settings: Dictionary):</w:t>
+        <w:t>Function update_analysis_settings(settings_dict: Dictionary, new_settings: Dictionary):</w:t>
       </w:r>
     </w:p>
     <w:p>
@@ -6512,13 +6519,21 @@
         </w:rPr>
         <w:t xml:space="preserve">    Return updated settings_dict</w:t>
       </w:r>
+    </w:p>
+    <w:p>
+      <w:pPr>
+        <w:ind w:left="708"/>
+        <w:rPr>
+          <w:color w:val="000000" w:themeColor="text1"/>
+        </w:rPr>
+      </w:pPr>
     </w:p>
     <w:p>
       <w:pPr>
         <w:pStyle w:val="Heading1"/>
         <w:numPr>
           <w:ilvl w:val="0"/>
-          <w:numId w:val="2"/>
+          <w:numId w:val="1"/>
         </w:numPr>
       </w:pPr>
       <w:bookmarkStart w:id="14" w:name="_Toc144628082"/>
@@ -6538,14 +6553,7 @@
         <w:rPr>
           <w:color w:val="000000" w:themeColor="text1"/>
         </w:rPr>
-        <w:t xml:space="preserve">This initial interface design, created using Windows Paint, incorporates a user-centric approach, ensuring ease of navigation and data retrieval in the NSW Traffic Penalty </w:t>
-      </w:r>
-      <w:r>
-        <w:rPr>
-          <w:color w:val="000000" w:themeColor="text1"/>
-        </w:rPr>
-        <w:lastRenderedPageBreak/>
-        <w:t>application. To maintain a consistent user experience across devices, we employ a uniform structure and layout. Key elements include bold headings in the top left corner, a minimalist black and white color scheme, and a consistent layout with select period bars and a navigation panel. Information is logically grouped for user-friendliness. The homepage introduces app functionality, and subsequent pages organize data into cards or tabular formats. Navigation is facilitated through the homepage and a right-hand navigation panel. Search inputs with time-period selectors further enhance usability, allowing users to easily retrieve penalty case information.</w:t>
+        <w:t>This initial interface design, created using Windows Paint, incorporates a user-centric approach, ensuring ease of navigation and data retrieval in the NSW Traffic Penalty application. To maintain a consistent user experience across devices, we employ a uniform structure and layout. Key elements include bold headings in the top left corner, a minimalist black and white color scheme, and a consistent layout with select period bars and a navigation panel. Information is logically grouped for user-friendliness. The homepage introduces app functionality, and subsequent pages organize data into cards or tabular formats. Navigation is facilitated through the homepage and a right-hand navigation panel. Search inputs with time-period selectors further enhance usability, allowing users to easily retrieve penalty case information.</w:t>
       </w:r>
     </w:p>
     <w:p>
@@ -6553,7 +6561,7 @@
         <w:pStyle w:val="Heading2"/>
         <w:numPr>
           <w:ilvl w:val="1"/>
-          <w:numId w:val="2"/>
+          <w:numId w:val="1"/>
         </w:numPr>
       </w:pPr>
       <w:bookmarkStart w:id="15" w:name="_Toc144628083"/>
@@ -6580,6 +6588,7 @@
           <w:noProof/>
           <w:color w:val="FF0000"/>
         </w:rPr>
+        <w:lastRenderedPageBreak/>
         <w:drawing>
           <wp:inline distT="0" distB="0" distL="0" distR="0" wp14:anchorId="581782CD" wp14:editId="3B56C41B">
             <wp:extent cx="5731510" cy="4398645"/>
@@ -6675,7 +6684,7 @@
         <w:pStyle w:val="ListParagraph"/>
         <w:numPr>
           <w:ilvl w:val="0"/>
-          <w:numId w:val="55"/>
+          <w:numId w:val="30"/>
         </w:numPr>
         <w:rPr>
           <w:color w:val="000000" w:themeColor="text1"/>
@@ -6685,7 +6694,6 @@
         <w:rPr>
           <w:color w:val="000000" w:themeColor="text1"/>
         </w:rPr>
-        <w:lastRenderedPageBreak/>
         <w:t>Consistency: whether the users use IOS or Windows devices to access the application, its structure and layout are depicted in a consistent manner/ for better user experience, it is designed to be consistent and predictable.</w:t>
       </w:r>
     </w:p>
@@ -6694,7 +6702,7 @@
         <w:pStyle w:val="ListParagraph"/>
         <w:numPr>
           <w:ilvl w:val="0"/>
-          <w:numId w:val="55"/>
+          <w:numId w:val="30"/>
         </w:numPr>
         <w:rPr>
           <w:color w:val="000000" w:themeColor="text1"/>
@@ -6712,7 +6720,7 @@
         <w:pStyle w:val="ListParagraph"/>
         <w:numPr>
           <w:ilvl w:val="0"/>
-          <w:numId w:val="55"/>
+          <w:numId w:val="30"/>
         </w:numPr>
         <w:rPr>
           <w:color w:val="000000" w:themeColor="text1"/>
@@ -6722,21 +6730,7 @@
         <w:rPr>
           <w:color w:val="000000" w:themeColor="text1"/>
         </w:rPr>
-        <w:t xml:space="preserve">Fonts and colour scheme: Only one font is employed throughout the “NSW Traffic Penalty” application. We aim to provide a minimalist data retrieval </w:t>
-      </w:r>
-      <w:proofErr w:type="gramStart"/>
-      <w:r>
-        <w:rPr>
-          <w:color w:val="000000" w:themeColor="text1"/>
-        </w:rPr>
-        <w:t>application,</w:t>
-      </w:r>
-      <w:proofErr w:type="gramEnd"/>
-      <w:r>
-        <w:rPr>
-          <w:color w:val="000000" w:themeColor="text1"/>
-        </w:rPr>
-        <w:t xml:space="preserve"> thus, we just utilise black and white colours.</w:t>
+        <w:t>Fonts and colour scheme: Only one font is employed throughout the “NSW Traffic Penalty” application. We aim to provide a minimalist data retrieval application, thus, we just utilise black and white colours.</w:t>
       </w:r>
     </w:p>
     <w:p>
@@ -6744,7 +6738,7 @@
         <w:pStyle w:val="ListParagraph"/>
         <w:numPr>
           <w:ilvl w:val="0"/>
-          <w:numId w:val="55"/>
+          <w:numId w:val="30"/>
         </w:numPr>
         <w:rPr>
           <w:color w:val="000000" w:themeColor="text1"/>
@@ -6754,7 +6748,14 @@
         <w:rPr>
           <w:color w:val="000000" w:themeColor="text1"/>
         </w:rPr>
-        <w:t xml:space="preserve">Layouts: The layout of each page has some things in similar, such as the “Select Period” bar and the navigation panel on the right-hand side. However, there is a heading in the top corner and in bold that highlights the name of the page, and the contents displayed are different. </w:t>
+        <w:t xml:space="preserve">Layouts: The layout of each page has some things in similar, such as the “Select Period” bar and the navigation panel on the right-hand side. However, there is a heading in the top </w:t>
+      </w:r>
+      <w:r>
+        <w:rPr>
+          <w:color w:val="000000" w:themeColor="text1"/>
+        </w:rPr>
+        <w:lastRenderedPageBreak/>
+        <w:t xml:space="preserve">corner and in bold that highlights the name of the page, and the contents displayed are different. </w:t>
       </w:r>
     </w:p>
     <w:p>
@@ -6807,7 +6808,7 @@
         <w:pStyle w:val="ListParagraph"/>
         <w:numPr>
           <w:ilvl w:val="0"/>
-          <w:numId w:val="54"/>
+          <w:numId w:val="29"/>
         </w:numPr>
         <w:ind w:left="1080"/>
         <w:rPr>
@@ -6826,7 +6827,7 @@
         <w:pStyle w:val="ListParagraph"/>
         <w:numPr>
           <w:ilvl w:val="0"/>
-          <w:numId w:val="54"/>
+          <w:numId w:val="29"/>
         </w:numPr>
         <w:ind w:left="1080"/>
         <w:rPr>
@@ -6873,7 +6874,7 @@
         <w:pStyle w:val="ListParagraph"/>
         <w:numPr>
           <w:ilvl w:val="0"/>
-          <w:numId w:val="56"/>
+          <w:numId w:val="31"/>
         </w:numPr>
         <w:ind w:left="1080"/>
         <w:rPr>
@@ -6892,7 +6893,7 @@
         <w:pStyle w:val="ListParagraph"/>
         <w:numPr>
           <w:ilvl w:val="0"/>
-          <w:numId w:val="56"/>
+          <w:numId w:val="31"/>
         </w:numPr>
         <w:ind w:left="1080"/>
         <w:rPr>
@@ -6933,7 +6934,7 @@
         <w:pStyle w:val="ListParagraph"/>
         <w:numPr>
           <w:ilvl w:val="0"/>
-          <w:numId w:val="57"/>
+          <w:numId w:val="32"/>
         </w:numPr>
         <w:ind w:left="1080"/>
         <w:rPr>
@@ -6970,7 +6971,7 @@
         <w:pStyle w:val="ListParagraph"/>
         <w:numPr>
           <w:ilvl w:val="0"/>
-          <w:numId w:val="57"/>
+          <w:numId w:val="32"/>
         </w:numPr>
         <w:ind w:left="1080"/>
         <w:rPr>
@@ -6989,7 +6990,7 @@
         <w:pStyle w:val="ListParagraph"/>
         <w:numPr>
           <w:ilvl w:val="0"/>
-          <w:numId w:val="57"/>
+          <w:numId w:val="32"/>
         </w:numPr>
         <w:ind w:left="1080"/>
         <w:rPr>
@@ -7030,7 +7031,7 @@
         <w:pStyle w:val="ListParagraph"/>
         <w:numPr>
           <w:ilvl w:val="0"/>
-          <w:numId w:val="58"/>
+          <w:numId w:val="33"/>
         </w:numPr>
         <w:ind w:left="1080"/>
         <w:rPr>
@@ -7049,7 +7050,7 @@
         <w:pStyle w:val="ListParagraph"/>
         <w:numPr>
           <w:ilvl w:val="0"/>
-          <w:numId w:val="58"/>
+          <w:numId w:val="33"/>
         </w:numPr>
         <w:ind w:left="1080"/>
         <w:rPr>
@@ -7068,7 +7069,7 @@
         <w:pStyle w:val="ListParagraph"/>
         <w:numPr>
           <w:ilvl w:val="0"/>
-          <w:numId w:val="58"/>
+          <w:numId w:val="33"/>
         </w:numPr>
         <w:ind w:left="1080"/>
         <w:rPr>
@@ -7097,7 +7098,6 @@
           <w:bCs/>
           <w:color w:val="000000" w:themeColor="text1"/>
         </w:rPr>
-        <w:lastRenderedPageBreak/>
         <w:t>Mobile Phone Usage</w:t>
       </w:r>
       <w:r>
@@ -7120,7 +7120,7 @@
         <w:pStyle w:val="ListParagraph"/>
         <w:numPr>
           <w:ilvl w:val="0"/>
-          <w:numId w:val="59"/>
+          <w:numId w:val="34"/>
         </w:numPr>
         <w:ind w:left="1080"/>
         <w:rPr>
@@ -7139,7 +7139,7 @@
         <w:pStyle w:val="ListParagraph"/>
         <w:numPr>
           <w:ilvl w:val="0"/>
-          <w:numId w:val="59"/>
+          <w:numId w:val="34"/>
         </w:numPr>
         <w:ind w:left="1080"/>
         <w:rPr>
@@ -7158,7 +7158,7 @@
         <w:pStyle w:val="ListParagraph"/>
         <w:numPr>
           <w:ilvl w:val="0"/>
-          <w:numId w:val="59"/>
+          <w:numId w:val="34"/>
         </w:numPr>
         <w:ind w:left="1080"/>
         <w:rPr>
@@ -7174,29 +7174,24 @@
     </w:p>
     <w:p>
       <w:pPr>
-        <w:rPr>
-          <w:color w:val="000000" w:themeColor="text1"/>
-        </w:rPr>
-      </w:pPr>
-    </w:p>
-    <w:p>
-      <w:pPr>
-        <w:rPr>
-          <w:color w:val="000000" w:themeColor="text1"/>
-        </w:rPr>
-      </w:pPr>
-    </w:p>
-    <w:p>
-      <w:pPr>
-        <w:rPr>
-          <w:color w:val="000000" w:themeColor="text1"/>
-        </w:rPr>
-      </w:pPr>
-      <w:r>
-        <w:rPr>
-          <w:color w:val="000000" w:themeColor="text1"/>
-        </w:rPr>
-        <w:t>Navigation strategy:</w:t>
+        <w:ind w:left="360"/>
+        <w:rPr>
+          <w:color w:val="000000" w:themeColor="text1"/>
+        </w:rPr>
+      </w:pPr>
+      <w:r>
+        <w:rPr>
+          <w:b/>
+          <w:bCs/>
+          <w:color w:val="000000" w:themeColor="text1"/>
+        </w:rPr>
+        <w:t xml:space="preserve">Settings Page: </w:t>
+      </w:r>
+      <w:r>
+        <w:rPr>
+          <w:color w:val="000000" w:themeColor="text1"/>
+        </w:rPr>
+        <w:t>The information presented on this page will be grouped as follows:</w:t>
       </w:r>
     </w:p>
     <w:p>
@@ -7204,17 +7199,18 @@
         <w:pStyle w:val="ListParagraph"/>
         <w:numPr>
           <w:ilvl w:val="0"/>
-          <w:numId w:val="59"/>
+          <w:numId w:val="34"/>
         </w:numPr>
-        <w:rPr>
-          <w:color w:val="000000" w:themeColor="text1"/>
-        </w:rPr>
-      </w:pPr>
-      <w:r>
-        <w:rPr>
-          <w:color w:val="000000" w:themeColor="text1"/>
-        </w:rPr>
-        <w:t xml:space="preserve">The homepage is the first thing users see when they access the application. </w:t>
+        <w:ind w:left="1080"/>
+        <w:rPr>
+          <w:color w:val="000000" w:themeColor="text1"/>
+        </w:rPr>
+      </w:pPr>
+      <w:r>
+        <w:rPr>
+          <w:color w:val="000000" w:themeColor="text1"/>
+        </w:rPr>
+        <w:t>Language: Users can select what language the application will use to display contents</w:t>
       </w:r>
     </w:p>
     <w:p>
@@ -7222,35 +7218,19 @@
         <w:pStyle w:val="ListParagraph"/>
         <w:numPr>
           <w:ilvl w:val="0"/>
-          <w:numId w:val="59"/>
+          <w:numId w:val="34"/>
         </w:numPr>
-        <w:rPr>
-          <w:color w:val="000000" w:themeColor="text1"/>
-        </w:rPr>
-      </w:pPr>
-      <w:r>
-        <w:rPr>
-          <w:color w:val="000000" w:themeColor="text1"/>
-        </w:rPr>
-        <w:t xml:space="preserve">There will be a navigation panel in the right-hand side of each page, thus, the users can navigate among </w:t>
-      </w:r>
-      <w:r>
-        <w:rPr>
-          <w:color w:val="000000" w:themeColor="text1"/>
-        </w:rPr>
-        <w:t>View Penalty Cases, Offence Code Distribution Chart, Radar/Camera Captured Cases, Mobile Phone Usage</w:t>
-      </w:r>
-      <w:r>
-        <w:rPr>
-          <w:color w:val="000000" w:themeColor="text1"/>
-        </w:rPr>
-        <w:t xml:space="preserve"> and Settings</w:t>
-      </w:r>
-      <w:r>
-        <w:rPr>
-          <w:color w:val="000000" w:themeColor="text1"/>
-        </w:rPr>
-        <w:t xml:space="preserve"> pages easily </w:t>
+        <w:ind w:left="1080"/>
+        <w:rPr>
+          <w:color w:val="000000" w:themeColor="text1"/>
+        </w:rPr>
+      </w:pPr>
+      <w:r>
+        <w:rPr>
+          <w:color w:val="000000" w:themeColor="text1"/>
+        </w:rPr>
+        <w:lastRenderedPageBreak/>
+        <w:t xml:space="preserve">Font Size: Users can select font size for the application </w:t>
       </w:r>
     </w:p>
     <w:p>
@@ -7258,41 +7238,42 @@
         <w:pStyle w:val="ListParagraph"/>
         <w:numPr>
           <w:ilvl w:val="0"/>
-          <w:numId w:val="59"/>
+          <w:numId w:val="34"/>
         </w:numPr>
-        <w:rPr>
-          <w:color w:val="000000" w:themeColor="text1"/>
-        </w:rPr>
-      </w:pPr>
-      <w:r>
-        <w:rPr>
-          <w:color w:val="000000" w:themeColor="text1"/>
-        </w:rPr>
-        <w:t>Except Home Page</w:t>
-      </w:r>
-      <w:r>
-        <w:rPr>
-          <w:color w:val="000000" w:themeColor="text1"/>
-        </w:rPr>
-        <w:t xml:space="preserve"> and Setting Page</w:t>
-      </w:r>
-      <w:r>
-        <w:rPr>
-          <w:color w:val="000000" w:themeColor="text1"/>
-        </w:rPr>
-        <w:t>, other pages contain a search input, which includes a ti</w:t>
-      </w:r>
-      <w:r>
-        <w:rPr>
-          <w:color w:val="000000" w:themeColor="text1"/>
-        </w:rPr>
-        <w:t>me-period selector</w:t>
-      </w:r>
-      <w:r>
-        <w:rPr>
-          <w:color w:val="000000" w:themeColor="text1"/>
-        </w:rPr>
-        <w:t xml:space="preserve"> that allows the users to input start and end dates of the period they want to search for penalty cases. </w:t>
+        <w:ind w:left="1080"/>
+        <w:rPr>
+          <w:color w:val="000000" w:themeColor="text1"/>
+        </w:rPr>
+      </w:pPr>
+      <w:r>
+        <w:rPr>
+          <w:color w:val="000000" w:themeColor="text1"/>
+        </w:rPr>
+        <w:t>Theme Selection: Users can select the theme for the application</w:t>
+      </w:r>
+    </w:p>
+    <w:p>
+      <w:pPr>
+        <w:rPr>
+          <w:color w:val="000000" w:themeColor="text1"/>
+        </w:rPr>
+      </w:pPr>
+    </w:p>
+    <w:p>
+      <w:pPr>
+        <w:rPr>
+          <w:color w:val="000000" w:themeColor="text1"/>
+          <w:sz w:val="28"/>
+          <w:szCs w:val="28"/>
+        </w:rPr>
+      </w:pPr>
+      <w:r>
+        <w:rPr>
+          <w:color w:val="000000" w:themeColor="text1"/>
+          <w:sz w:val="28"/>
+          <w:szCs w:val="28"/>
+        </w:rPr>
+        <w:t>Navigation strategy:</w:t>
       </w:r>
     </w:p>
     <w:p>
@@ -7300,7 +7281,7 @@
         <w:pStyle w:val="ListParagraph"/>
         <w:numPr>
           <w:ilvl w:val="0"/>
-          <w:numId w:val="59"/>
+          <w:numId w:val="34"/>
         </w:numPr>
         <w:rPr>
           <w:color w:val="000000" w:themeColor="text1"/>
@@ -7310,23 +7291,118 @@
         <w:rPr>
           <w:color w:val="000000" w:themeColor="text1"/>
         </w:rPr>
-        <w:t xml:space="preserve">After inputting the dates, the users can click the search button and view the results displayed. </w:t>
-      </w:r>
-    </w:p>
-    <w:p>
-      <w:pPr>
-        <w:rPr>
-          <w:color w:val="000000" w:themeColor="text1"/>
-        </w:rPr>
-      </w:pPr>
-    </w:p>
-    <w:p/>
+        <w:t xml:space="preserve">The home page is the first thing users see when they access the application. </w:t>
+      </w:r>
+    </w:p>
+    <w:p>
+      <w:pPr>
+        <w:pStyle w:val="ListParagraph"/>
+        <w:numPr>
+          <w:ilvl w:val="0"/>
+          <w:numId w:val="34"/>
+        </w:numPr>
+        <w:rPr>
+          <w:color w:val="000000" w:themeColor="text1"/>
+        </w:rPr>
+      </w:pPr>
+      <w:r>
+        <w:rPr>
+          <w:color w:val="000000" w:themeColor="text1"/>
+        </w:rPr>
+        <w:t xml:space="preserve">There will be a drop-down menu in the top left of each page, which allows the users to navigate among Home, View Penalty Cases, Offence Code Distribution Chart, Radar/Camera Captured Cases, Mobile Phone Usage and Settings pages easily. </w:t>
+      </w:r>
+    </w:p>
+    <w:p>
+      <w:pPr>
+        <w:pStyle w:val="ListParagraph"/>
+        <w:numPr>
+          <w:ilvl w:val="0"/>
+          <w:numId w:val="34"/>
+        </w:numPr>
+        <w:rPr>
+          <w:color w:val="000000" w:themeColor="text1"/>
+        </w:rPr>
+      </w:pPr>
+      <w:r>
+        <w:rPr>
+          <w:color w:val="000000" w:themeColor="text1"/>
+        </w:rPr>
+        <w:t xml:space="preserve">To go back to the home page, user can also click “NSW Traffic Penalty” at the top left of the page. </w:t>
+      </w:r>
+    </w:p>
+    <w:p>
+      <w:pPr>
+        <w:pStyle w:val="ListParagraph"/>
+        <w:numPr>
+          <w:ilvl w:val="0"/>
+          <w:numId w:val="34"/>
+        </w:numPr>
+        <w:rPr>
+          <w:color w:val="000000" w:themeColor="text1"/>
+        </w:rPr>
+      </w:pPr>
+      <w:r>
+        <w:rPr>
+          <w:color w:val="000000" w:themeColor="text1"/>
+        </w:rPr>
+        <w:t xml:space="preserve">Except Home Page and Setting Page, other pages contain a search input, which includes a time-period selector that allows the users to input start and end dates of the period they want to search for penalty cases. </w:t>
+      </w:r>
+    </w:p>
+    <w:p>
+      <w:pPr>
+        <w:pStyle w:val="ListParagraph"/>
+        <w:numPr>
+          <w:ilvl w:val="0"/>
+          <w:numId w:val="34"/>
+        </w:numPr>
+        <w:rPr>
+          <w:color w:val="000000" w:themeColor="text1"/>
+        </w:rPr>
+      </w:pPr>
+      <w:r>
+        <w:rPr>
+          <w:color w:val="000000" w:themeColor="text1"/>
+        </w:rPr>
+        <w:t xml:space="preserve">After inputting the dates, the users can click the search button and the application will load and display the results. </w:t>
+      </w:r>
+    </w:p>
+    <w:p>
+      <w:pPr>
+        <w:pStyle w:val="ListParagraph"/>
+        <w:numPr>
+          <w:ilvl w:val="0"/>
+          <w:numId w:val="34"/>
+        </w:numPr>
+        <w:rPr>
+          <w:color w:val="000000" w:themeColor="text1"/>
+        </w:rPr>
+      </w:pPr>
+      <w:r>
+        <w:rPr>
+          <w:color w:val="000000" w:themeColor="text1"/>
+        </w:rPr>
+        <w:t>In the Settings page, after modifying language, font size and theme of the application, the users can lick update button to reload the page and update those settings.</w:t>
+      </w:r>
+      <w:r>
+        <w:rPr>
+          <w:color w:val="000000" w:themeColor="text1"/>
+        </w:rPr>
+        <w:t xml:space="preserve"> </w:t>
+      </w:r>
+    </w:p>
+    <w:p>
+      <w:pPr>
+        <w:rPr>
+          <w:color w:val="000000" w:themeColor="text1"/>
+        </w:rPr>
+      </w:pPr>
+    </w:p>
     <w:p>
       <w:pPr>
         <w:pStyle w:val="Heading2"/>
         <w:numPr>
           <w:ilvl w:val="1"/>
-          <w:numId w:val="2"/>
+          <w:numId w:val="1"/>
         </w:numPr>
       </w:pPr>
       <w:bookmarkStart w:id="16" w:name="_Toc144628084"/>
@@ -7337,33 +7413,41 @@
     </w:p>
     <w:p>
       <w:pPr>
-        <w:rPr>
-          <w:color w:val="FF0000"/>
-        </w:rPr>
-      </w:pPr>
-      <w:r>
-        <w:rPr>
-          <w:color w:val="FF0000"/>
-        </w:rPr>
-        <w:t xml:space="preserve">Detail your visual design: Layout, visual elements, icons, graphics, style, colour, fonts general screen designs. This can be sketches, wireframes, mockups etc, supported by a discussion, explanation, and </w:t>
-      </w:r>
-      <w:r>
-        <w:rPr>
-          <w:color w:val="FF0000"/>
-        </w:rPr>
-        <w:t xml:space="preserve">justification of your choices. </w:t>
-      </w:r>
-    </w:p>
-    <w:p>
+        <w:ind w:left="720"/>
+      </w:pPr>
+      <w:r>
+        <w:t>1.</w:t>
+      </w:r>
+      <w:r>
+        <w:t xml:space="preserve">Home page: </w:t>
+      </w:r>
+      <w:r>
+        <w:t>When the user visits the website, they will encounter the main page. On this page, they will find the website title, an introductory section, and a menu button located beside the title. By clicking the menu button, the user can access various other pages, including the 'View Penalty Case,' 'Offense Code Distribution,' 'Radar/Camera Capture,' and 'Mobile Phone Usage' pages.</w:t>
+      </w:r>
+      <w:r>
+        <w:rPr>
+          <w:rFonts w:hint="eastAsia"/>
+          <w:lang w:eastAsia="zh-TW"/>
+        </w:rPr>
+        <w:t xml:space="preserve"> </w:t>
+      </w:r>
+    </w:p>
+    <w:p>
+      <w:r>
+        <w:rPr>
+          <w:rFonts w:hint="eastAsia"/>
+          <w:lang w:eastAsia="zh-TW"/>
+        </w:rPr>
+        <w:t xml:space="preserve">         </w:t>
+      </w:r>
       <w:r>
         <w:rPr>
           <w:noProof/>
         </w:rPr>
-        <w:lastRenderedPageBreak/>
         <w:drawing>
-          <wp:inline distT="0" distB="0" distL="0" distR="0" wp14:anchorId="41D4AF5F" wp14:editId="271B4F28">
-            <wp:extent cx="5731510" cy="3820795"/>
-            <wp:effectExtent l="0" t="0" r="2540" b="8255"/>
+          <wp:inline distT="0" distB="0" distL="0" distR="0" wp14:anchorId="41D4AF5F" wp14:editId="5E2AD887">
+            <wp:extent cx="4495800" cy="2997034"/>
+            <wp:effectExtent l="0" t="0" r="0" b="0"/>
             <wp:docPr id="255677716" name="Picture 1" descr="A screenshot of a phone&#10;&#10;Description automatically generated"/>
             <wp:cNvGraphicFramePr>
               <a:graphicFrameLocks xmlns:a="http://schemas.openxmlformats.org/drawingml/2006/main" noChangeAspect="1"/>
@@ -7376,7 +7460,7 @@
                     <pic:cNvPicPr/>
                   </pic:nvPicPr>
                   <pic:blipFill>
-                    <a:blip r:embed="rId11">
+                    <a:blip r:embed="rId11" cstate="print">
                       <a:extLst>
                         <a:ext uri="{28A0092B-C50C-407E-A947-70E740481C1C}">
                           <a14:useLocalDpi xmlns:a14="http://schemas.microsoft.com/office/drawing/2010/main" val="0"/>
@@ -7390,7 +7474,7 @@
                   <pic:spPr>
                     <a:xfrm>
                       <a:off x="0" y="0"/>
-                      <a:ext cx="5731510" cy="3820795"/>
+                      <a:ext cx="4517283" cy="3011355"/>
                     </a:xfrm>
                     <a:prstGeom prst="rect">
                       <a:avLst/>
@@ -7402,14 +7486,48 @@
           </wp:inline>
         </w:drawing>
       </w:r>
+    </w:p>
+    <w:p>
+      <w:pPr>
+        <w:ind w:left="720"/>
+      </w:pPr>
+      <w:r>
+        <w:rPr>
+          <w:rFonts w:hint="eastAsia"/>
+        </w:rPr>
+        <w:lastRenderedPageBreak/>
+        <w:t>2</w:t>
+      </w:r>
+      <w:r>
+        <w:t>.</w:t>
+      </w:r>
+      <w:r>
+        <w:t>View Penalty Case:</w:t>
+      </w:r>
+      <w:r>
+        <w:t xml:space="preserve"> </w:t>
+      </w:r>
+      <w:r>
+        <w:t>When a user lands on this page, they have the option to input a specific time period of interest using a designated button for searching. Upon doing so, the page will display a table containing comprehensive details for each case. These details encompass the case number, offense code, description, fine amount, date and time of occurrence, location, and mode of capture.</w:t>
+      </w:r>
+    </w:p>
+    <w:p>
+      <w:pPr>
+        <w:ind w:left="720"/>
+      </w:pPr>
+      <w:r>
+        <w:t>Additionally, the user retains the ability to navigate back to the homepage by clicking the page's title and can effortlessly switch to other pages using the menu button.</w:t>
+      </w:r>
+    </w:p>
+    <w:p>
       <w:r>
         <w:rPr>
           <w:noProof/>
         </w:rPr>
         <w:drawing>
-          <wp:inline distT="0" distB="0" distL="0" distR="0" wp14:anchorId="59001F3E" wp14:editId="0635CD55">
-            <wp:extent cx="5731510" cy="3820795"/>
-            <wp:effectExtent l="0" t="0" r="2540" b="8255"/>
+          <wp:inline distT="0" distB="0" distL="0" distR="0" wp14:anchorId="59001F3E" wp14:editId="13DA477A">
+            <wp:extent cx="2755900" cy="1837166"/>
+            <wp:effectExtent l="0" t="0" r="6350" b="0"/>
             <wp:docPr id="65617219" name="Picture 2" descr="A screenshot of a traffic penalty case&#10;&#10;Description automatically generated"/>
             <wp:cNvGraphicFramePr>
               <a:graphicFrameLocks xmlns:a="http://schemas.openxmlformats.org/drawingml/2006/main" noChangeAspect="1"/>
@@ -7422,7 +7540,7 @@
                     <pic:cNvPicPr/>
                   </pic:nvPicPr>
                   <pic:blipFill>
-                    <a:blip r:embed="rId12">
+                    <a:blip r:embed="rId12" cstate="print">
                       <a:extLst>
                         <a:ext uri="{28A0092B-C50C-407E-A947-70E740481C1C}">
                           <a14:useLocalDpi xmlns:a14="http://schemas.microsoft.com/office/drawing/2010/main" val="0"/>
@@ -7436,7 +7554,7 @@
                   <pic:spPr>
                     <a:xfrm>
                       <a:off x="0" y="0"/>
-                      <a:ext cx="5731510" cy="3820795"/>
+                      <a:ext cx="2763927" cy="1842517"/>
                     </a:xfrm>
                     <a:prstGeom prst="rect">
                       <a:avLst/>
@@ -7452,11 +7570,10 @@
         <w:rPr>
           <w:noProof/>
         </w:rPr>
-        <w:lastRenderedPageBreak/>
         <w:drawing>
-          <wp:inline distT="0" distB="0" distL="0" distR="0" wp14:anchorId="15EF0C60" wp14:editId="471BC7E2">
-            <wp:extent cx="5731510" cy="3820795"/>
-            <wp:effectExtent l="0" t="0" r="2540" b="8255"/>
+          <wp:inline distT="0" distB="0" distL="0" distR="0" wp14:anchorId="15EF0C60" wp14:editId="17E3D285">
+            <wp:extent cx="2806700" cy="1871030"/>
+            <wp:effectExtent l="0" t="0" r="0" b="0"/>
             <wp:docPr id="40906149" name="Picture 3" descr="A screenshot of a traffic penalty case&#10;&#10;Description automatically generated"/>
             <wp:cNvGraphicFramePr>
               <a:graphicFrameLocks xmlns:a="http://schemas.openxmlformats.org/drawingml/2006/main" noChangeAspect="1"/>
@@ -7469,7 +7586,7 @@
                     <pic:cNvPicPr/>
                   </pic:nvPicPr>
                   <pic:blipFill>
-                    <a:blip r:embed="rId13">
+                    <a:blip r:embed="rId13" cstate="print">
                       <a:extLst>
                         <a:ext uri="{28A0092B-C50C-407E-A947-70E740481C1C}">
                           <a14:useLocalDpi xmlns:a14="http://schemas.microsoft.com/office/drawing/2010/main" val="0"/>
@@ -7483,7 +7600,7 @@
                   <pic:spPr>
                     <a:xfrm>
                       <a:off x="0" y="0"/>
-                      <a:ext cx="5731510" cy="3820795"/>
+                      <a:ext cx="2809490" cy="1872890"/>
                     </a:xfrm>
                     <a:prstGeom prst="rect">
                       <a:avLst/>
@@ -7495,14 +7612,48 @@
           </wp:inline>
         </w:drawing>
       </w:r>
-      <w:r>
+    </w:p>
+    <w:p>
+      <w:pPr>
+        <w:ind w:left="720"/>
+      </w:pPr>
+      <w:r>
+        <w:t>3.</w:t>
+      </w:r>
+      <w:r>
+        <w:t xml:space="preserve">Offense code distribution: </w:t>
+      </w:r>
+      <w:r>
+        <w:t>Users have the capability to view a bar chart by selecting a specific time period. This chart will display the monthly case rates, providing a visual representation of case</w:t>
+      </w:r>
+      <w:r>
+        <w:t xml:space="preserve"> </w:t>
+      </w:r>
+      <w:r>
+        <w:t>frequencies over time.</w:t>
+      </w:r>
+    </w:p>
+    <w:p>
+      <w:pPr>
+        <w:pStyle w:val="ListParagraph"/>
         <w:rPr>
           <w:noProof/>
         </w:rPr>
+      </w:pPr>
+      <w:r>
+        <w:rPr>
+          <w:noProof/>
+        </w:rPr>
+        <w:t xml:space="preserve"> </w:t>
+      </w:r>
+      <w:r>
+        <w:rPr>
+          <w:noProof/>
+        </w:rPr>
         <w:drawing>
-          <wp:inline distT="0" distB="0" distL="0" distR="0" wp14:anchorId="48D382D7" wp14:editId="3AFF1E5C">
-            <wp:extent cx="5731510" cy="3820795"/>
-            <wp:effectExtent l="0" t="0" r="2540" b="8255"/>
+          <wp:inline distT="0" distB="0" distL="0" distR="0" wp14:anchorId="44CD36B6" wp14:editId="5374D23D">
+            <wp:extent cx="4410321" cy="2940050"/>
+            <wp:effectExtent l="0" t="0" r="9525" b="0"/>
             <wp:docPr id="15498132" name="Picture 4" descr="A screenshot of a graph&#10;&#10;Description automatically generated"/>
             <wp:cNvGraphicFramePr>
               <a:graphicFrameLocks xmlns:a="http://schemas.openxmlformats.org/drawingml/2006/main" noChangeAspect="1"/>
@@ -7515,7 +7666,7 @@
                     <pic:cNvPicPr/>
                   </pic:nvPicPr>
                   <pic:blipFill>
-                    <a:blip r:embed="rId14">
+                    <a:blip r:embed="rId14" cstate="print">
                       <a:extLst>
                         <a:ext uri="{28A0092B-C50C-407E-A947-70E740481C1C}">
                           <a14:useLocalDpi xmlns:a14="http://schemas.microsoft.com/office/drawing/2010/main" val="0"/>
@@ -7529,7 +7680,7 @@
                   <pic:spPr>
                     <a:xfrm>
                       <a:off x="0" y="0"/>
-                      <a:ext cx="5731510" cy="3820795"/>
+                      <a:ext cx="4438837" cy="2959059"/>
                     </a:xfrm>
                     <a:prstGeom prst="rect">
                       <a:avLst/>
@@ -7541,15 +7692,79 @@
           </wp:inline>
         </w:drawing>
       </w:r>
-      <w:r>
+    </w:p>
+    <w:p>
+      <w:pPr>
+        <w:ind w:left="720"/>
         <w:rPr>
           <w:noProof/>
         </w:rPr>
+      </w:pPr>
+    </w:p>
+    <w:p>
+      <w:pPr>
+        <w:ind w:left="720"/>
+        <w:rPr>
+          <w:noProof/>
+        </w:rPr>
+      </w:pPr>
+    </w:p>
+    <w:p>
+      <w:pPr>
+        <w:ind w:left="720"/>
+        <w:rPr>
+          <w:noProof/>
+        </w:rPr>
+      </w:pPr>
+    </w:p>
+    <w:p>
+      <w:pPr>
+        <w:ind w:left="720"/>
+        <w:rPr>
+          <w:noProof/>
+        </w:rPr>
+      </w:pPr>
+    </w:p>
+    <w:p>
+      <w:pPr>
+        <w:ind w:left="720"/>
+        <w:rPr>
+          <w:noProof/>
+        </w:rPr>
+      </w:pPr>
+      <w:r>
+        <w:rPr>
+          <w:noProof/>
+        </w:rPr>
         <w:lastRenderedPageBreak/>
+        <w:t>4.</w:t>
+      </w:r>
+      <w:r>
+        <w:rPr>
+          <w:noProof/>
+        </w:rPr>
+        <w:t xml:space="preserve">Radar/Camera Captured cases: </w:t>
+      </w:r>
+      <w:r>
+        <w:rPr>
+          <w:noProof/>
+        </w:rPr>
+        <w:t>Users can select a specific time period to access case descriptions and determine whether they were captured by radar or camera. This information will be presented in a table format for easy reference.</w:t>
+      </w:r>
+      <w:r>
+        <w:rPr>
+          <w:noProof/>
+        </w:rPr>
+        <w:t xml:space="preserve"> </w:t>
+      </w:r>
+      <w:r>
+        <w:rPr>
+          <w:noProof/>
+        </w:rPr>
         <w:drawing>
-          <wp:inline distT="0" distB="0" distL="0" distR="0" wp14:anchorId="5B6C9B7A" wp14:editId="7536E356">
-            <wp:extent cx="5731510" cy="3820795"/>
-            <wp:effectExtent l="0" t="0" r="2540" b="8255"/>
+          <wp:inline distT="0" distB="0" distL="0" distR="0" wp14:anchorId="1F2A3441" wp14:editId="1E4CC3CC">
+            <wp:extent cx="5086350" cy="3390714"/>
+            <wp:effectExtent l="0" t="0" r="0" b="635"/>
             <wp:docPr id="767458483" name="Picture 5" descr="A screenshot of a traffic penalty&#10;&#10;Description automatically generated"/>
             <wp:cNvGraphicFramePr>
               <a:graphicFrameLocks xmlns:a="http://schemas.openxmlformats.org/drawingml/2006/main" noChangeAspect="1"/>
@@ -7562,7 +7777,7 @@
                     <pic:cNvPicPr/>
                   </pic:nvPicPr>
                   <pic:blipFill>
-                    <a:blip r:embed="rId15">
+                    <a:blip r:embed="rId15" cstate="print">
                       <a:extLst>
                         <a:ext uri="{28A0092B-C50C-407E-A947-70E740481C1C}">
                           <a14:useLocalDpi xmlns:a14="http://schemas.microsoft.com/office/drawing/2010/main" val="0"/>
@@ -7576,7 +7791,7 @@
                   <pic:spPr>
                     <a:xfrm>
                       <a:off x="0" y="0"/>
-                      <a:ext cx="5731510" cy="3820795"/>
+                      <a:ext cx="5097149" cy="3397913"/>
                     </a:xfrm>
                     <a:prstGeom prst="rect">
                       <a:avLst/>
@@ -7588,14 +7803,43 @@
           </wp:inline>
         </w:drawing>
       </w:r>
-      <w:r>
+    </w:p>
+    <w:p>
+      <w:pPr>
+        <w:ind w:left="720"/>
         <w:rPr>
           <w:noProof/>
         </w:rPr>
+      </w:pPr>
+      <w:r>
+        <w:rPr>
+          <w:noProof/>
+        </w:rPr>
+        <w:t>5.</w:t>
+      </w:r>
+      <w:r>
+        <w:rPr>
+          <w:noProof/>
+        </w:rPr>
+        <w:t>Mobile PhoneUsage:</w:t>
+      </w:r>
+      <w:r>
+        <w:t xml:space="preserve"> </w:t>
+      </w:r>
+      <w:r>
+        <w:rPr>
+          <w:noProof/>
+        </w:rPr>
+        <w:t>Users have the option to select a specific time period to access information related to mobile phone usage. This section includes a bar chart that visually represents the trend of mobile phone usage over the selected time frame. Additionally, users can view detailed descriptions and corresponding timestamps for each mobile phone usage case, all conveniently displayed within the same interface.</w:t>
+      </w:r>
+      <w:r>
+        <w:rPr>
+          <w:noProof/>
+        </w:rPr>
         <w:drawing>
-          <wp:inline distT="0" distB="0" distL="0" distR="0" wp14:anchorId="77E0A61A" wp14:editId="35739E56">
-            <wp:extent cx="5731510" cy="3820795"/>
-            <wp:effectExtent l="0" t="0" r="2540" b="8255"/>
+          <wp:inline distT="0" distB="0" distL="0" distR="0" wp14:anchorId="77E0A61A" wp14:editId="13A67D46">
+            <wp:extent cx="4886596" cy="3257550"/>
+            <wp:effectExtent l="0" t="0" r="9525" b="0"/>
             <wp:docPr id="994506154" name="Picture 6" descr="A screenshot of a phone penalty&#10;&#10;Description automatically generated"/>
             <wp:cNvGraphicFramePr>
               <a:graphicFrameLocks xmlns:a="http://schemas.openxmlformats.org/drawingml/2006/main" noChangeAspect="1"/>
@@ -7608,7 +7852,7 @@
                     <pic:cNvPicPr/>
                   </pic:nvPicPr>
                   <pic:blipFill>
-                    <a:blip r:embed="rId16">
+                    <a:blip r:embed="rId16" cstate="print">
                       <a:extLst>
                         <a:ext uri="{28A0092B-C50C-407E-A947-70E740481C1C}">
                           <a14:useLocalDpi xmlns:a14="http://schemas.microsoft.com/office/drawing/2010/main" val="0"/>
@@ -7622,7 +7866,7 @@
                   <pic:spPr>
                     <a:xfrm>
                       <a:off x="0" y="0"/>
-                      <a:ext cx="5731510" cy="3820795"/>
+                      <a:ext cx="4890389" cy="3260079"/>
                     </a:xfrm>
                     <a:prstGeom prst="rect">
                       <a:avLst/>
@@ -7635,7 +7879,21 @@
         </w:drawing>
       </w:r>
     </w:p>
-    <w:p/>
+    <w:p>
+      <w:pPr>
+        <w:ind w:left="720"/>
+      </w:pPr>
+      <w:r>
+        <w:lastRenderedPageBreak/>
+        <w:t>6.</w:t>
+      </w:r>
+      <w:r>
+        <w:t xml:space="preserve">Setting menu: </w:t>
+      </w:r>
+      <w:r>
+        <w:t>Within this panel, users have the ability to customize their experience by clicking on various buttons. They can change the language, adjust the font size, and select a different theme to tailor the website to their preferences.</w:t>
+      </w:r>
+    </w:p>
     <w:sectPr>
       <w:pgSz w:w="11906" w:h="16838"/>
       <w:pgMar w:top="1440" w:right="1440" w:bottom="1440" w:left="1440" w:header="708" w:footer="708" w:gutter="0"/>
@@ -7788,95 +8046,6 @@
     </w:lvl>
   </w:abstractNum>
   <w:abstractNum w:abstractNumId="1" w15:restartNumberingAfterBreak="0">
-    <w:nsid w:val="0BFF5EFB"/>
-    <w:multiLevelType w:val="hybridMultilevel"/>
-    <w:tmpl w:val="6A106664"/>
-    <w:lvl w:ilvl="0" w:tplc="FFFFFFFF">
-      <w:start w:val="1"/>
-      <w:numFmt w:val="decimal"/>
-      <w:lvlText w:val="%1."/>
-      <w:lvlJc w:val="left"/>
-      <w:pPr>
-        <w:ind w:left="720" w:hanging="360"/>
-      </w:pPr>
-      <w:rPr>
-        <w:rFonts w:hint="default"/>
-      </w:rPr>
-    </w:lvl>
-    <w:lvl w:ilvl="1" w:tplc="FFFFFFFF" w:tentative="1">
-      <w:start w:val="1"/>
-      <w:numFmt w:val="lowerLetter"/>
-      <w:lvlText w:val="%2."/>
-      <w:lvlJc w:val="left"/>
-      <w:pPr>
-        <w:ind w:left="1440" w:hanging="360"/>
-      </w:pPr>
-    </w:lvl>
-    <w:lvl w:ilvl="2" w:tplc="FFFFFFFF" w:tentative="1">
-      <w:start w:val="1"/>
-      <w:numFmt w:val="lowerRoman"/>
-      <w:lvlText w:val="%3."/>
-      <w:lvlJc w:val="right"/>
-      <w:pPr>
-        <w:ind w:left="2160" w:hanging="180"/>
-      </w:pPr>
-    </w:lvl>
-    <w:lvl w:ilvl="3" w:tplc="FFFFFFFF" w:tentative="1">
-      <w:start w:val="1"/>
-      <w:numFmt w:val="decimal"/>
-      <w:lvlText w:val="%4."/>
-      <w:lvlJc w:val="left"/>
-      <w:pPr>
-        <w:ind w:left="2880" w:hanging="360"/>
-      </w:pPr>
-    </w:lvl>
-    <w:lvl w:ilvl="4" w:tplc="FFFFFFFF" w:tentative="1">
-      <w:start w:val="1"/>
-      <w:numFmt w:val="lowerLetter"/>
-      <w:lvlText w:val="%5."/>
-      <w:lvlJc w:val="left"/>
-      <w:pPr>
-        <w:ind w:left="3600" w:hanging="360"/>
-      </w:pPr>
-    </w:lvl>
-    <w:lvl w:ilvl="5" w:tplc="FFFFFFFF" w:tentative="1">
-      <w:start w:val="1"/>
-      <w:numFmt w:val="lowerRoman"/>
-      <w:lvlText w:val="%6."/>
-      <w:lvlJc w:val="right"/>
-      <w:pPr>
-        <w:ind w:left="4320" w:hanging="180"/>
-      </w:pPr>
-    </w:lvl>
-    <w:lvl w:ilvl="6" w:tplc="FFFFFFFF" w:tentative="1">
-      <w:start w:val="1"/>
-      <w:numFmt w:val="decimal"/>
-      <w:lvlText w:val="%7."/>
-      <w:lvlJc w:val="left"/>
-      <w:pPr>
-        <w:ind w:left="5040" w:hanging="360"/>
-      </w:pPr>
-    </w:lvl>
-    <w:lvl w:ilvl="7" w:tplc="FFFFFFFF" w:tentative="1">
-      <w:start w:val="1"/>
-      <w:numFmt w:val="lowerLetter"/>
-      <w:lvlText w:val="%8."/>
-      <w:lvlJc w:val="left"/>
-      <w:pPr>
-        <w:ind w:left="5760" w:hanging="360"/>
-      </w:pPr>
-    </w:lvl>
-    <w:lvl w:ilvl="8" w:tplc="FFFFFFFF" w:tentative="1">
-      <w:start w:val="1"/>
-      <w:numFmt w:val="lowerRoman"/>
-      <w:lvlText w:val="%9."/>
-      <w:lvlJc w:val="right"/>
-      <w:pPr>
-        <w:ind w:left="6480" w:hanging="180"/>
-      </w:pPr>
-    </w:lvl>
-  </w:abstractNum>
-  <w:abstractNum w:abstractNumId="2" w15:restartNumberingAfterBreak="0">
     <w:nsid w:val="0EBA1594"/>
     <w:multiLevelType w:val="hybridMultilevel"/>
     <w:tmpl w:val="EB943D04"/>
@@ -7988,7 +8157,7 @@
       </w:rPr>
     </w:lvl>
   </w:abstractNum>
-  <w:abstractNum w:abstractNumId="3" w15:restartNumberingAfterBreak="0">
+  <w:abstractNum w:abstractNumId="2" w15:restartNumberingAfterBreak="0">
     <w:nsid w:val="0FDE744F"/>
     <w:multiLevelType w:val="hybridMultilevel"/>
     <w:tmpl w:val="7318D792"/>
@@ -8077,7 +8246,7 @@
       </w:pPr>
     </w:lvl>
   </w:abstractNum>
-  <w:abstractNum w:abstractNumId="4" w15:restartNumberingAfterBreak="0">
+  <w:abstractNum w:abstractNumId="3" w15:restartNumberingAfterBreak="0">
     <w:nsid w:val="153B388E"/>
     <w:multiLevelType w:val="hybridMultilevel"/>
     <w:tmpl w:val="DD06C1FA"/>
@@ -8189,7 +8358,7 @@
       </w:rPr>
     </w:lvl>
   </w:abstractNum>
-  <w:abstractNum w:abstractNumId="5" w15:restartNumberingAfterBreak="0">
+  <w:abstractNum w:abstractNumId="4" w15:restartNumberingAfterBreak="0">
     <w:nsid w:val="20BA4595"/>
     <w:multiLevelType w:val="hybridMultilevel"/>
     <w:tmpl w:val="6A106664"/>
@@ -8278,7 +8447,7 @@
       </w:pPr>
     </w:lvl>
   </w:abstractNum>
-  <w:abstractNum w:abstractNumId="6" w15:restartNumberingAfterBreak="0">
+  <w:abstractNum w:abstractNumId="5" w15:restartNumberingAfterBreak="0">
     <w:nsid w:val="21AC68DE"/>
     <w:multiLevelType w:val="hybridMultilevel"/>
     <w:tmpl w:val="9EAE0188"/>
@@ -8390,7 +8559,7 @@
       </w:rPr>
     </w:lvl>
   </w:abstractNum>
-  <w:abstractNum w:abstractNumId="7" w15:restartNumberingAfterBreak="0">
+  <w:abstractNum w:abstractNumId="6" w15:restartNumberingAfterBreak="0">
     <w:nsid w:val="21F2702B"/>
     <w:multiLevelType w:val="hybridMultilevel"/>
     <w:tmpl w:val="F93AEEA6"/>
@@ -8479,7 +8648,7 @@
       </w:pPr>
     </w:lvl>
   </w:abstractNum>
-  <w:abstractNum w:abstractNumId="8" w15:restartNumberingAfterBreak="0">
+  <w:abstractNum w:abstractNumId="7" w15:restartNumberingAfterBreak="0">
     <w:nsid w:val="28EC2839"/>
     <w:multiLevelType w:val="hybridMultilevel"/>
     <w:tmpl w:val="B42C9428"/>
@@ -8568,7 +8737,7 @@
       </w:pPr>
     </w:lvl>
   </w:abstractNum>
-  <w:abstractNum w:abstractNumId="9" w15:restartNumberingAfterBreak="0">
+  <w:abstractNum w:abstractNumId="8" w15:restartNumberingAfterBreak="0">
     <w:nsid w:val="2A036F81"/>
     <w:multiLevelType w:val="hybridMultilevel"/>
     <w:tmpl w:val="913E7500"/>
@@ -8680,7 +8849,7 @@
       </w:rPr>
     </w:lvl>
   </w:abstractNum>
-  <w:abstractNum w:abstractNumId="10" w15:restartNumberingAfterBreak="0">
+  <w:abstractNum w:abstractNumId="9" w15:restartNumberingAfterBreak="0">
     <w:nsid w:val="2AA411D2"/>
     <w:multiLevelType w:val="hybridMultilevel"/>
     <w:tmpl w:val="90626D80"/>
@@ -8792,7 +8961,7 @@
       </w:rPr>
     </w:lvl>
   </w:abstractNum>
-  <w:abstractNum w:abstractNumId="11" w15:restartNumberingAfterBreak="0">
+  <w:abstractNum w:abstractNumId="10" w15:restartNumberingAfterBreak="0">
     <w:nsid w:val="31D72FEC"/>
     <w:multiLevelType w:val="multilevel"/>
     <w:tmpl w:val="7BDE926C"/>
@@ -8941,93 +9110,7 @@
       </w:rPr>
     </w:lvl>
   </w:abstractNum>
-  <w:abstractNum w:abstractNumId="12" w15:restartNumberingAfterBreak="0">
-    <w:nsid w:val="3258286E"/>
-    <w:multiLevelType w:val="hybridMultilevel"/>
-    <w:tmpl w:val="81EA71AE"/>
-    <w:lvl w:ilvl="0" w:tplc="0809000F">
-      <w:start w:val="1"/>
-      <w:numFmt w:val="decimal"/>
-      <w:lvlText w:val="%1."/>
-      <w:lvlJc w:val="left"/>
-      <w:pPr>
-        <w:ind w:left="720" w:hanging="360"/>
-      </w:pPr>
-    </w:lvl>
-    <w:lvl w:ilvl="1" w:tplc="08090019" w:tentative="1">
-      <w:start w:val="1"/>
-      <w:numFmt w:val="lowerLetter"/>
-      <w:lvlText w:val="%2."/>
-      <w:lvlJc w:val="left"/>
-      <w:pPr>
-        <w:ind w:left="1440" w:hanging="360"/>
-      </w:pPr>
-    </w:lvl>
-    <w:lvl w:ilvl="2" w:tplc="0809001B" w:tentative="1">
-      <w:start w:val="1"/>
-      <w:numFmt w:val="lowerRoman"/>
-      <w:lvlText w:val="%3."/>
-      <w:lvlJc w:val="right"/>
-      <w:pPr>
-        <w:ind w:left="2160" w:hanging="180"/>
-      </w:pPr>
-    </w:lvl>
-    <w:lvl w:ilvl="3" w:tplc="0809000F" w:tentative="1">
-      <w:start w:val="1"/>
-      <w:numFmt w:val="decimal"/>
-      <w:lvlText w:val="%4."/>
-      <w:lvlJc w:val="left"/>
-      <w:pPr>
-        <w:ind w:left="2880" w:hanging="360"/>
-      </w:pPr>
-    </w:lvl>
-    <w:lvl w:ilvl="4" w:tplc="08090019" w:tentative="1">
-      <w:start w:val="1"/>
-      <w:numFmt w:val="lowerLetter"/>
-      <w:lvlText w:val="%5."/>
-      <w:lvlJc w:val="left"/>
-      <w:pPr>
-        <w:ind w:left="3600" w:hanging="360"/>
-      </w:pPr>
-    </w:lvl>
-    <w:lvl w:ilvl="5" w:tplc="0809001B" w:tentative="1">
-      <w:start w:val="1"/>
-      <w:numFmt w:val="lowerRoman"/>
-      <w:lvlText w:val="%6."/>
-      <w:lvlJc w:val="right"/>
-      <w:pPr>
-        <w:ind w:left="4320" w:hanging="180"/>
-      </w:pPr>
-    </w:lvl>
-    <w:lvl w:ilvl="6" w:tplc="0809000F" w:tentative="1">
-      <w:start w:val="1"/>
-      <w:numFmt w:val="decimal"/>
-      <w:lvlText w:val="%7."/>
-      <w:lvlJc w:val="left"/>
-      <w:pPr>
-        <w:ind w:left="5040" w:hanging="360"/>
-      </w:pPr>
-    </w:lvl>
-    <w:lvl w:ilvl="7" w:tplc="08090019" w:tentative="1">
-      <w:start w:val="1"/>
-      <w:numFmt w:val="lowerLetter"/>
-      <w:lvlText w:val="%8."/>
-      <w:lvlJc w:val="left"/>
-      <w:pPr>
-        <w:ind w:left="5760" w:hanging="360"/>
-      </w:pPr>
-    </w:lvl>
-    <w:lvl w:ilvl="8" w:tplc="0809001B" w:tentative="1">
-      <w:start w:val="1"/>
-      <w:numFmt w:val="lowerRoman"/>
-      <w:lvlText w:val="%9."/>
-      <w:lvlJc w:val="right"/>
-      <w:pPr>
-        <w:ind w:left="6480" w:hanging="180"/>
-      </w:pPr>
-    </w:lvl>
-  </w:abstractNum>
-  <w:abstractNum w:abstractNumId="13" w15:restartNumberingAfterBreak="0">
+  <w:abstractNum w:abstractNumId="11" w15:restartNumberingAfterBreak="0">
     <w:nsid w:val="33A16CF9"/>
     <w:multiLevelType w:val="multilevel"/>
     <w:tmpl w:val="B46C3A12"/>
@@ -9176,93 +9259,7 @@
       </w:rPr>
     </w:lvl>
   </w:abstractNum>
-  <w:abstractNum w:abstractNumId="14" w15:restartNumberingAfterBreak="0">
-    <w:nsid w:val="342A762D"/>
-    <w:multiLevelType w:val="hybridMultilevel"/>
-    <w:tmpl w:val="E806E754"/>
-    <w:lvl w:ilvl="0" w:tplc="0809000F">
-      <w:start w:val="1"/>
-      <w:numFmt w:val="decimal"/>
-      <w:lvlText w:val="%1."/>
-      <w:lvlJc w:val="left"/>
-      <w:pPr>
-        <w:ind w:left="720" w:hanging="360"/>
-      </w:pPr>
-    </w:lvl>
-    <w:lvl w:ilvl="1" w:tplc="08090019" w:tentative="1">
-      <w:start w:val="1"/>
-      <w:numFmt w:val="lowerLetter"/>
-      <w:lvlText w:val="%2."/>
-      <w:lvlJc w:val="left"/>
-      <w:pPr>
-        <w:ind w:left="1440" w:hanging="360"/>
-      </w:pPr>
-    </w:lvl>
-    <w:lvl w:ilvl="2" w:tplc="0809001B" w:tentative="1">
-      <w:start w:val="1"/>
-      <w:numFmt w:val="lowerRoman"/>
-      <w:lvlText w:val="%3."/>
-      <w:lvlJc w:val="right"/>
-      <w:pPr>
-        <w:ind w:left="2160" w:hanging="180"/>
-      </w:pPr>
-    </w:lvl>
-    <w:lvl w:ilvl="3" w:tplc="0809000F" w:tentative="1">
-      <w:start w:val="1"/>
-      <w:numFmt w:val="decimal"/>
-      <w:lvlText w:val="%4."/>
-      <w:lvlJc w:val="left"/>
-      <w:pPr>
-        <w:ind w:left="2880" w:hanging="360"/>
-      </w:pPr>
-    </w:lvl>
-    <w:lvl w:ilvl="4" w:tplc="08090019" w:tentative="1">
-      <w:start w:val="1"/>
-      <w:numFmt w:val="lowerLetter"/>
-      <w:lvlText w:val="%5."/>
-      <w:lvlJc w:val="left"/>
-      <w:pPr>
-        <w:ind w:left="3600" w:hanging="360"/>
-      </w:pPr>
-    </w:lvl>
-    <w:lvl w:ilvl="5" w:tplc="0809001B" w:tentative="1">
-      <w:start w:val="1"/>
-      <w:numFmt w:val="lowerRoman"/>
-      <w:lvlText w:val="%6."/>
-      <w:lvlJc w:val="right"/>
-      <w:pPr>
-        <w:ind w:left="4320" w:hanging="180"/>
-      </w:pPr>
-    </w:lvl>
-    <w:lvl w:ilvl="6" w:tplc="0809000F" w:tentative="1">
-      <w:start w:val="1"/>
-      <w:numFmt w:val="decimal"/>
-      <w:lvlText w:val="%7."/>
-      <w:lvlJc w:val="left"/>
-      <w:pPr>
-        <w:ind w:left="5040" w:hanging="360"/>
-      </w:pPr>
-    </w:lvl>
-    <w:lvl w:ilvl="7" w:tplc="08090019" w:tentative="1">
-      <w:start w:val="1"/>
-      <w:numFmt w:val="lowerLetter"/>
-      <w:lvlText w:val="%8."/>
-      <w:lvlJc w:val="left"/>
-      <w:pPr>
-        <w:ind w:left="5760" w:hanging="360"/>
-      </w:pPr>
-    </w:lvl>
-    <w:lvl w:ilvl="8" w:tplc="0809001B" w:tentative="1">
-      <w:start w:val="1"/>
-      <w:numFmt w:val="lowerRoman"/>
-      <w:lvlText w:val="%9."/>
-      <w:lvlJc w:val="right"/>
-      <w:pPr>
-        <w:ind w:left="6480" w:hanging="180"/>
-      </w:pPr>
-    </w:lvl>
-  </w:abstractNum>
-  <w:abstractNum w:abstractNumId="15" w15:restartNumberingAfterBreak="0">
+  <w:abstractNum w:abstractNumId="12" w15:restartNumberingAfterBreak="0">
     <w:nsid w:val="349A3854"/>
     <w:multiLevelType w:val="hybridMultilevel"/>
     <w:tmpl w:val="256848B8"/>
@@ -9351,119 +9348,7 @@
       </w:pPr>
     </w:lvl>
   </w:abstractNum>
-  <w:abstractNum w:abstractNumId="16" w15:restartNumberingAfterBreak="0">
-    <w:nsid w:val="367E3F6A"/>
-    <w:multiLevelType w:val="hybridMultilevel"/>
-    <w:tmpl w:val="0CB6E2E4"/>
-    <w:lvl w:ilvl="0" w:tplc="A1CC7C6C">
-      <w:numFmt w:val="bullet"/>
-      <w:lvlText w:val="•"/>
-      <w:lvlJc w:val="left"/>
-      <w:pPr>
-        <w:ind w:left="1080" w:hanging="720"/>
-      </w:pPr>
-      <w:rPr>
-        <w:rFonts w:ascii="Calibri" w:eastAsiaTheme="minorEastAsia" w:hAnsi="Calibri" w:cs="Calibri" w:hint="default"/>
-      </w:rPr>
-    </w:lvl>
-    <w:lvl w:ilvl="1" w:tplc="0C090003" w:tentative="1">
-      <w:start w:val="1"/>
-      <w:numFmt w:val="bullet"/>
-      <w:lvlText w:val="o"/>
-      <w:lvlJc w:val="left"/>
-      <w:pPr>
-        <w:ind w:left="1440" w:hanging="360"/>
-      </w:pPr>
-      <w:rPr>
-        <w:rFonts w:ascii="Courier New" w:hAnsi="Courier New" w:cs="Courier New" w:hint="default"/>
-      </w:rPr>
-    </w:lvl>
-    <w:lvl w:ilvl="2" w:tplc="0C090005" w:tentative="1">
-      <w:start w:val="1"/>
-      <w:numFmt w:val="bullet"/>
-      <w:lvlText w:val=""/>
-      <w:lvlJc w:val="left"/>
-      <w:pPr>
-        <w:ind w:left="2160" w:hanging="360"/>
-      </w:pPr>
-      <w:rPr>
-        <w:rFonts w:ascii="Wingdings" w:hAnsi="Wingdings" w:hint="default"/>
-      </w:rPr>
-    </w:lvl>
-    <w:lvl w:ilvl="3" w:tplc="0C090001" w:tentative="1">
-      <w:start w:val="1"/>
-      <w:numFmt w:val="bullet"/>
-      <w:lvlText w:val=""/>
-      <w:lvlJc w:val="left"/>
-      <w:pPr>
-        <w:ind w:left="2880" w:hanging="360"/>
-      </w:pPr>
-      <w:rPr>
-        <w:rFonts w:ascii="Symbol" w:hAnsi="Symbol" w:hint="default"/>
-      </w:rPr>
-    </w:lvl>
-    <w:lvl w:ilvl="4" w:tplc="0C090003" w:tentative="1">
-      <w:start w:val="1"/>
-      <w:numFmt w:val="bullet"/>
-      <w:lvlText w:val="o"/>
-      <w:lvlJc w:val="left"/>
-      <w:pPr>
-        <w:ind w:left="3600" w:hanging="360"/>
-      </w:pPr>
-      <w:rPr>
-        <w:rFonts w:ascii="Courier New" w:hAnsi="Courier New" w:cs="Courier New" w:hint="default"/>
-      </w:rPr>
-    </w:lvl>
-    <w:lvl w:ilvl="5" w:tplc="0C090005" w:tentative="1">
-      <w:start w:val="1"/>
-      <w:numFmt w:val="bullet"/>
-      <w:lvlText w:val=""/>
-      <w:lvlJc w:val="left"/>
-      <w:pPr>
-        <w:ind w:left="4320" w:hanging="360"/>
-      </w:pPr>
-      <w:rPr>
-        <w:rFonts w:ascii="Wingdings" w:hAnsi="Wingdings" w:hint="default"/>
-      </w:rPr>
-    </w:lvl>
-    <w:lvl w:ilvl="6" w:tplc="0C090001" w:tentative="1">
-      <w:start w:val="1"/>
-      <w:numFmt w:val="bullet"/>
-      <w:lvlText w:val=""/>
-      <w:lvlJc w:val="left"/>
-      <w:pPr>
-        <w:ind w:left="5040" w:hanging="360"/>
-      </w:pPr>
-      <w:rPr>
-        <w:rFonts w:ascii="Symbol" w:hAnsi="Symbol" w:hint="default"/>
-      </w:rPr>
-    </w:lvl>
-    <w:lvl w:ilvl="7" w:tplc="0C090003" w:tentative="1">
-      <w:start w:val="1"/>
-      <w:numFmt w:val="bullet"/>
-      <w:lvlText w:val="o"/>
-      <w:lvlJc w:val="left"/>
-      <w:pPr>
-        <w:ind w:left="5760" w:hanging="360"/>
-      </w:pPr>
-      <w:rPr>
-        <w:rFonts w:ascii="Courier New" w:hAnsi="Courier New" w:cs="Courier New" w:hint="default"/>
-      </w:rPr>
-    </w:lvl>
-    <w:lvl w:ilvl="8" w:tplc="0C090005" w:tentative="1">
-      <w:start w:val="1"/>
-      <w:numFmt w:val="bullet"/>
-      <w:lvlText w:val=""/>
-      <w:lvlJc w:val="left"/>
-      <w:pPr>
-        <w:ind w:left="6480" w:hanging="360"/>
-      </w:pPr>
-      <w:rPr>
-        <w:rFonts w:ascii="Wingdings" w:hAnsi="Wingdings" w:hint="default"/>
-      </w:rPr>
-    </w:lvl>
-  </w:abstractNum>
-  <w:abstractNum w:abstractNumId="17" w15:restartNumberingAfterBreak="0">
+  <w:abstractNum w:abstractNumId="13" w15:restartNumberingAfterBreak="0">
     <w:nsid w:val="374457BC"/>
     <w:multiLevelType w:val="hybridMultilevel"/>
     <w:tmpl w:val="18C495CC"/>
@@ -9575,120 +9460,7 @@
       </w:rPr>
     </w:lvl>
   </w:abstractNum>
-  <w:abstractNum w:abstractNumId="18" w15:restartNumberingAfterBreak="0">
-    <w:nsid w:val="375D36C8"/>
-    <w:multiLevelType w:val="multilevel"/>
-    <w:tmpl w:val="CF405D9C"/>
-    <w:lvl w:ilvl="0">
-      <w:start w:val="1"/>
-      <w:numFmt w:val="decimal"/>
-      <w:lvlText w:val="%1.0"/>
-      <w:lvlJc w:val="left"/>
-      <w:pPr>
-        <w:ind w:left="360" w:hanging="360"/>
-      </w:pPr>
-      <w:rPr>
-        <w:rFonts w:hint="default"/>
-      </w:rPr>
-    </w:lvl>
-    <w:lvl w:ilvl="1">
-      <w:start w:val="1"/>
-      <w:numFmt w:val="decimal"/>
-      <w:lvlText w:val="%1.%2"/>
-      <w:lvlJc w:val="left"/>
-      <w:pPr>
-        <w:ind w:left="1080" w:hanging="360"/>
-      </w:pPr>
-      <w:rPr>
-        <w:rFonts w:hint="default"/>
-      </w:rPr>
-    </w:lvl>
-    <w:lvl w:ilvl="2">
-      <w:start w:val="1"/>
-      <w:numFmt w:val="decimal"/>
-      <w:lvlText w:val="%1.%2.%3"/>
-      <w:lvlJc w:val="left"/>
-      <w:pPr>
-        <w:ind w:left="2160" w:hanging="720"/>
-      </w:pPr>
-      <w:rPr>
-        <w:rFonts w:hint="default"/>
-      </w:rPr>
-    </w:lvl>
-    <w:lvl w:ilvl="3">
-      <w:start w:val="1"/>
-      <w:numFmt w:val="decimal"/>
-      <w:lvlText w:val="%1.%2.%3.%4"/>
-      <w:lvlJc w:val="left"/>
-      <w:pPr>
-        <w:ind w:left="2880" w:hanging="720"/>
-      </w:pPr>
-      <w:rPr>
-        <w:rFonts w:hint="default"/>
-      </w:rPr>
-    </w:lvl>
-    <w:lvl w:ilvl="4">
-      <w:start w:val="1"/>
-      <w:numFmt w:val="decimal"/>
-      <w:lvlText w:val="%1.%2.%3.%4.%5"/>
-      <w:lvlJc w:val="left"/>
-      <w:pPr>
-        <w:ind w:left="3960" w:hanging="1080"/>
-      </w:pPr>
-      <w:rPr>
-        <w:rFonts w:hint="default"/>
-      </w:rPr>
-    </w:lvl>
-    <w:lvl w:ilvl="5">
-      <w:start w:val="1"/>
-      <w:numFmt w:val="decimal"/>
-      <w:lvlText w:val="%1.%2.%3.%4.%5.%6"/>
-      <w:lvlJc w:val="left"/>
-      <w:pPr>
-        <w:ind w:left="4680" w:hanging="1080"/>
-      </w:pPr>
-      <w:rPr>
-        <w:rFonts w:hint="default"/>
-      </w:rPr>
-    </w:lvl>
-    <w:lvl w:ilvl="6">
-      <w:start w:val="1"/>
-      <w:numFmt w:val="decimal"/>
-      <w:lvlText w:val="%1.%2.%3.%4.%5.%6.%7"/>
-      <w:lvlJc w:val="left"/>
-      <w:pPr>
-        <w:ind w:left="5760" w:hanging="1440"/>
-      </w:pPr>
-      <w:rPr>
-        <w:rFonts w:hint="default"/>
-      </w:rPr>
-    </w:lvl>
-    <w:lvl w:ilvl="7">
-      <w:start w:val="1"/>
-      <w:numFmt w:val="decimal"/>
-      <w:lvlText w:val="%1.%2.%3.%4.%5.%6.%7.%8"/>
-      <w:lvlJc w:val="left"/>
-      <w:pPr>
-        <w:ind w:left="6480" w:hanging="1440"/>
-      </w:pPr>
-      <w:rPr>
-        <w:rFonts w:hint="default"/>
-      </w:rPr>
-    </w:lvl>
-    <w:lvl w:ilvl="8">
-      <w:start w:val="1"/>
-      <w:numFmt w:val="decimal"/>
-      <w:lvlText w:val="%1.%2.%3.%4.%5.%6.%7.%8.%9"/>
-      <w:lvlJc w:val="left"/>
-      <w:pPr>
-        <w:ind w:left="7200" w:hanging="1440"/>
-      </w:pPr>
-      <w:rPr>
-        <w:rFonts w:hint="default"/>
-      </w:rPr>
-    </w:lvl>
-  </w:abstractNum>
-  <w:abstractNum w:abstractNumId="19" w15:restartNumberingAfterBreak="0">
+  <w:abstractNum w:abstractNumId="14" w15:restartNumberingAfterBreak="0">
     <w:nsid w:val="41B57CE3"/>
     <w:multiLevelType w:val="hybridMultilevel"/>
     <w:tmpl w:val="5B1253DE"/>
@@ -9777,7 +9549,7 @@
       </w:pPr>
     </w:lvl>
   </w:abstractNum>
-  <w:abstractNum w:abstractNumId="20" w15:restartNumberingAfterBreak="0">
+  <w:abstractNum w:abstractNumId="15" w15:restartNumberingAfterBreak="0">
     <w:nsid w:val="42322BC5"/>
     <w:multiLevelType w:val="hybridMultilevel"/>
     <w:tmpl w:val="6C42B95C"/>
@@ -9866,7 +9638,7 @@
       </w:pPr>
     </w:lvl>
   </w:abstractNum>
-  <w:abstractNum w:abstractNumId="21" w15:restartNumberingAfterBreak="0">
+  <w:abstractNum w:abstractNumId="16" w15:restartNumberingAfterBreak="0">
     <w:nsid w:val="43A71B23"/>
     <w:multiLevelType w:val="hybridMultilevel"/>
     <w:tmpl w:val="440CE742"/>
@@ -9955,7 +9727,7 @@
       </w:pPr>
     </w:lvl>
   </w:abstractNum>
-  <w:abstractNum w:abstractNumId="22" w15:restartNumberingAfterBreak="0">
+  <w:abstractNum w:abstractNumId="17" w15:restartNumberingAfterBreak="0">
     <w:nsid w:val="46060606"/>
     <w:multiLevelType w:val="hybridMultilevel"/>
     <w:tmpl w:val="E8A0ED88"/>
@@ -10044,156 +9816,7 @@
       </w:pPr>
     </w:lvl>
   </w:abstractNum>
-  <w:abstractNum w:abstractNumId="23" w15:restartNumberingAfterBreak="0">
-    <w:nsid w:val="47B8341D"/>
-    <w:multiLevelType w:val="multilevel"/>
-    <w:tmpl w:val="E5E641D4"/>
-    <w:lvl w:ilvl="0">
-      <w:start w:val="1"/>
-      <w:numFmt w:val="bullet"/>
-      <w:lvlText w:val=""/>
-      <w:lvlJc w:val="left"/>
-      <w:pPr>
-        <w:tabs>
-          <w:tab w:val="num" w:pos="720"/>
-        </w:tabs>
-        <w:ind w:left="720" w:hanging="360"/>
-      </w:pPr>
-      <w:rPr>
-        <w:rFonts w:ascii="Symbol" w:hAnsi="Symbol" w:hint="default"/>
-        <w:sz w:val="20"/>
-      </w:rPr>
-    </w:lvl>
-    <w:lvl w:ilvl="1" w:tentative="1">
-      <w:start w:val="1"/>
-      <w:numFmt w:val="bullet"/>
-      <w:lvlText w:val=""/>
-      <w:lvlJc w:val="left"/>
-      <w:pPr>
-        <w:tabs>
-          <w:tab w:val="num" w:pos="1440"/>
-        </w:tabs>
-        <w:ind w:left="1440" w:hanging="360"/>
-      </w:pPr>
-      <w:rPr>
-        <w:rFonts w:ascii="Symbol" w:hAnsi="Symbol" w:hint="default"/>
-        <w:sz w:val="20"/>
-      </w:rPr>
-    </w:lvl>
-    <w:lvl w:ilvl="2" w:tentative="1">
-      <w:start w:val="1"/>
-      <w:numFmt w:val="bullet"/>
-      <w:lvlText w:val=""/>
-      <w:lvlJc w:val="left"/>
-      <w:pPr>
-        <w:tabs>
-          <w:tab w:val="num" w:pos="2160"/>
-        </w:tabs>
-        <w:ind w:left="2160" w:hanging="360"/>
-      </w:pPr>
-      <w:rPr>
-        <w:rFonts w:ascii="Symbol" w:hAnsi="Symbol" w:hint="default"/>
-        <w:sz w:val="20"/>
-      </w:rPr>
-    </w:lvl>
-    <w:lvl w:ilvl="3" w:tentative="1">
-      <w:start w:val="1"/>
-      <w:numFmt w:val="bullet"/>
-      <w:lvlText w:val=""/>
-      <w:lvlJc w:val="left"/>
-      <w:pPr>
-        <w:tabs>
-          <w:tab w:val="num" w:pos="2880"/>
-        </w:tabs>
-        <w:ind w:left="2880" w:hanging="360"/>
-      </w:pPr>
-      <w:rPr>
-        <w:rFonts w:ascii="Symbol" w:hAnsi="Symbol" w:hint="default"/>
-        <w:sz w:val="20"/>
-      </w:rPr>
-    </w:lvl>
-    <w:lvl w:ilvl="4" w:tentative="1">
-      <w:start w:val="1"/>
-      <w:numFmt w:val="bullet"/>
-      <w:lvlText w:val=""/>
-      <w:lvlJc w:val="left"/>
-      <w:pPr>
-        <w:tabs>
-          <w:tab w:val="num" w:pos="3600"/>
-        </w:tabs>
-        <w:ind w:left="3600" w:hanging="360"/>
-      </w:pPr>
-      <w:rPr>
-        <w:rFonts w:ascii="Symbol" w:hAnsi="Symbol" w:hint="default"/>
-        <w:sz w:val="20"/>
-      </w:rPr>
-    </w:lvl>
-    <w:lvl w:ilvl="5" w:tentative="1">
-      <w:start w:val="1"/>
-      <w:numFmt w:val="bullet"/>
-      <w:lvlText w:val=""/>
-      <w:lvlJc w:val="left"/>
-      <w:pPr>
-        <w:tabs>
-          <w:tab w:val="num" w:pos="4320"/>
-        </w:tabs>
-        <w:ind w:left="4320" w:hanging="360"/>
-      </w:pPr>
-      <w:rPr>
-        <w:rFonts w:ascii="Symbol" w:hAnsi="Symbol" w:hint="default"/>
-        <w:sz w:val="20"/>
-      </w:rPr>
-    </w:lvl>
-    <w:lvl w:ilvl="6" w:tentative="1">
-      <w:start w:val="1"/>
-      <w:numFmt w:val="bullet"/>
-      <w:lvlText w:val=""/>
-      <w:lvlJc w:val="left"/>
-      <w:pPr>
-        <w:tabs>
-          <w:tab w:val="num" w:pos="5040"/>
-        </w:tabs>
-        <w:ind w:left="5040" w:hanging="360"/>
-      </w:pPr>
-      <w:rPr>
-        <w:rFonts w:ascii="Symbol" w:hAnsi="Symbol" w:hint="default"/>
-        <w:sz w:val="20"/>
-      </w:rPr>
-    </w:lvl>
-    <w:lvl w:ilvl="7" w:tentative="1">
-      <w:start w:val="1"/>
-      <w:numFmt w:val="bullet"/>
-      <w:lvlText w:val=""/>
-      <w:lvlJc w:val="left"/>
-      <w:pPr>
-        <w:tabs>
-          <w:tab w:val="num" w:pos="5760"/>
-        </w:tabs>
-        <w:ind w:left="5760" w:hanging="360"/>
-      </w:pPr>
-      <w:rPr>
-        <w:rFonts w:ascii="Symbol" w:hAnsi="Symbol" w:hint="default"/>
-        <w:sz w:val="20"/>
-      </w:rPr>
-    </w:lvl>
-    <w:lvl w:ilvl="8" w:tentative="1">
-      <w:start w:val="1"/>
-      <w:numFmt w:val="bullet"/>
-      <w:lvlText w:val=""/>
-      <w:lvlJc w:val="left"/>
-      <w:pPr>
-        <w:tabs>
-          <w:tab w:val="num" w:pos="6480"/>
-        </w:tabs>
-        <w:ind w:left="6480" w:hanging="360"/>
-      </w:pPr>
-      <w:rPr>
-        <w:rFonts w:ascii="Symbol" w:hAnsi="Symbol" w:hint="default"/>
-        <w:sz w:val="20"/>
-      </w:rPr>
-    </w:lvl>
-  </w:abstractNum>
-  <w:abstractNum w:abstractNumId="24" w15:restartNumberingAfterBreak="0">
+  <w:abstractNum w:abstractNumId="18" w15:restartNumberingAfterBreak="0">
     <w:nsid w:val="47E443FD"/>
     <w:multiLevelType w:val="hybridMultilevel"/>
     <w:tmpl w:val="FB12A8F8"/>
@@ -10279,7 +9902,7 @@
       </w:pPr>
     </w:lvl>
   </w:abstractNum>
-  <w:abstractNum w:abstractNumId="25" w15:restartNumberingAfterBreak="0">
+  <w:abstractNum w:abstractNumId="19" w15:restartNumberingAfterBreak="0">
     <w:nsid w:val="48122060"/>
     <w:multiLevelType w:val="hybridMultilevel"/>
     <w:tmpl w:val="41C8FFA8"/>
@@ -10368,7 +9991,7 @@
       </w:pPr>
     </w:lvl>
   </w:abstractNum>
-  <w:abstractNum w:abstractNumId="26" w15:restartNumberingAfterBreak="0">
+  <w:abstractNum w:abstractNumId="20" w15:restartNumberingAfterBreak="0">
     <w:nsid w:val="492F557C"/>
     <w:multiLevelType w:val="hybridMultilevel"/>
     <w:tmpl w:val="6A106664"/>
@@ -10457,96 +10080,7 @@
       </w:pPr>
     </w:lvl>
   </w:abstractNum>
-  <w:abstractNum w:abstractNumId="27" w15:restartNumberingAfterBreak="0">
-    <w:nsid w:val="49CF5367"/>
-    <w:multiLevelType w:val="hybridMultilevel"/>
-    <w:tmpl w:val="8118E0F2"/>
-    <w:lvl w:ilvl="0" w:tplc="0C09000F">
-      <w:start w:val="1"/>
-      <w:numFmt w:val="decimal"/>
-      <w:lvlText w:val="%1."/>
-      <w:lvlJc w:val="left"/>
-      <w:pPr>
-        <w:ind w:left="720" w:hanging="360"/>
-      </w:pPr>
-      <w:rPr>
-        <w:rFonts w:hint="default"/>
-      </w:rPr>
-    </w:lvl>
-    <w:lvl w:ilvl="1" w:tplc="0C090019" w:tentative="1">
-      <w:start w:val="1"/>
-      <w:numFmt w:val="lowerLetter"/>
-      <w:lvlText w:val="%2."/>
-      <w:lvlJc w:val="left"/>
-      <w:pPr>
-        <w:ind w:left="1440" w:hanging="360"/>
-      </w:pPr>
-    </w:lvl>
-    <w:lvl w:ilvl="2" w:tplc="0C09001B" w:tentative="1">
-      <w:start w:val="1"/>
-      <w:numFmt w:val="lowerRoman"/>
-      <w:lvlText w:val="%3."/>
-      <w:lvlJc w:val="right"/>
-      <w:pPr>
-        <w:ind w:left="2160" w:hanging="180"/>
-      </w:pPr>
-    </w:lvl>
-    <w:lvl w:ilvl="3" w:tplc="0C09000F" w:tentative="1">
-      <w:start w:val="1"/>
-      <w:numFmt w:val="decimal"/>
-      <w:lvlText w:val="%4."/>
-      <w:lvlJc w:val="left"/>
-      <w:pPr>
-        <w:ind w:left="2880" w:hanging="360"/>
-      </w:pPr>
-    </w:lvl>
-    <w:lvl w:ilvl="4" w:tplc="0C090019" w:tentative="1">
-      <w:start w:val="1"/>
-      <w:numFmt w:val="lowerLetter"/>
-      <w:lvlText w:val="%5."/>
-      <w:lvlJc w:val="left"/>
-      <w:pPr>
-        <w:ind w:left="3600" w:hanging="360"/>
-      </w:pPr>
-    </w:lvl>
-    <w:lvl w:ilvl="5" w:tplc="0C09001B" w:tentative="1">
-      <w:start w:val="1"/>
-      <w:numFmt w:val="lowerRoman"/>
-      <w:lvlText w:val="%6."/>
-      <w:lvlJc w:val="right"/>
-      <w:pPr>
-        <w:ind w:left="4320" w:hanging="180"/>
-      </w:pPr>
-    </w:lvl>
-    <w:lvl w:ilvl="6" w:tplc="0C09000F" w:tentative="1">
-      <w:start w:val="1"/>
-      <w:numFmt w:val="decimal"/>
-      <w:lvlText w:val="%7."/>
-      <w:lvlJc w:val="left"/>
-      <w:pPr>
-        <w:ind w:left="5040" w:hanging="360"/>
-      </w:pPr>
-    </w:lvl>
-    <w:lvl w:ilvl="7" w:tplc="0C090019" w:tentative="1">
-      <w:start w:val="1"/>
-      <w:numFmt w:val="lowerLetter"/>
-      <w:lvlText w:val="%8."/>
-      <w:lvlJc w:val="left"/>
-      <w:pPr>
-        <w:ind w:left="5760" w:hanging="360"/>
-      </w:pPr>
-    </w:lvl>
-    <w:lvl w:ilvl="8" w:tplc="0C09001B" w:tentative="1">
-      <w:start w:val="1"/>
-      <w:numFmt w:val="lowerRoman"/>
-      <w:lvlText w:val="%9."/>
-      <w:lvlJc w:val="right"/>
-      <w:pPr>
-        <w:ind w:left="6480" w:hanging="180"/>
-      </w:pPr>
-    </w:lvl>
-  </w:abstractNum>
-  <w:abstractNum w:abstractNumId="28" w15:restartNumberingAfterBreak="0">
+  <w:abstractNum w:abstractNumId="21" w15:restartNumberingAfterBreak="0">
     <w:nsid w:val="4AA8494D"/>
     <w:multiLevelType w:val="hybridMultilevel"/>
     <w:tmpl w:val="B2A4D9BA"/>
@@ -10658,7 +10192,7 @@
       </w:rPr>
     </w:lvl>
   </w:abstractNum>
-  <w:abstractNum w:abstractNumId="29" w15:restartNumberingAfterBreak="0">
+  <w:abstractNum w:abstractNumId="22" w15:restartNumberingAfterBreak="0">
     <w:nsid w:val="4C3F4B43"/>
     <w:multiLevelType w:val="hybridMultilevel"/>
     <w:tmpl w:val="6A106664"/>
@@ -10747,93 +10281,7 @@
       </w:pPr>
     </w:lvl>
   </w:abstractNum>
-  <w:abstractNum w:abstractNumId="30" w15:restartNumberingAfterBreak="0">
-    <w:nsid w:val="4E9D28D3"/>
-    <w:multiLevelType w:val="hybridMultilevel"/>
-    <w:tmpl w:val="E6140862"/>
-    <w:lvl w:ilvl="0" w:tplc="0809000F">
-      <w:start w:val="1"/>
-      <w:numFmt w:val="decimal"/>
-      <w:lvlText w:val="%1."/>
-      <w:lvlJc w:val="left"/>
-      <w:pPr>
-        <w:ind w:left="720" w:hanging="360"/>
-      </w:pPr>
-    </w:lvl>
-    <w:lvl w:ilvl="1" w:tplc="08090019" w:tentative="1">
-      <w:start w:val="1"/>
-      <w:numFmt w:val="lowerLetter"/>
-      <w:lvlText w:val="%2."/>
-      <w:lvlJc w:val="left"/>
-      <w:pPr>
-        <w:ind w:left="1440" w:hanging="360"/>
-      </w:pPr>
-    </w:lvl>
-    <w:lvl w:ilvl="2" w:tplc="0809001B" w:tentative="1">
-      <w:start w:val="1"/>
-      <w:numFmt w:val="lowerRoman"/>
-      <w:lvlText w:val="%3."/>
-      <w:lvlJc w:val="right"/>
-      <w:pPr>
-        <w:ind w:left="2160" w:hanging="180"/>
-      </w:pPr>
-    </w:lvl>
-    <w:lvl w:ilvl="3" w:tplc="0809000F" w:tentative="1">
-      <w:start w:val="1"/>
-      <w:numFmt w:val="decimal"/>
-      <w:lvlText w:val="%4."/>
-      <w:lvlJc w:val="left"/>
-      <w:pPr>
-        <w:ind w:left="2880" w:hanging="360"/>
-      </w:pPr>
-    </w:lvl>
-    <w:lvl w:ilvl="4" w:tplc="08090019" w:tentative="1">
-      <w:start w:val="1"/>
-      <w:numFmt w:val="lowerLetter"/>
-      <w:lvlText w:val="%5."/>
-      <w:lvlJc w:val="left"/>
-      <w:pPr>
-        <w:ind w:left="3600" w:hanging="360"/>
-      </w:pPr>
-    </w:lvl>
-    <w:lvl w:ilvl="5" w:tplc="0809001B" w:tentative="1">
-      <w:start w:val="1"/>
-      <w:numFmt w:val="lowerRoman"/>
-      <w:lvlText w:val="%6."/>
-      <w:lvlJc w:val="right"/>
-      <w:pPr>
-        <w:ind w:left="4320" w:hanging="180"/>
-      </w:pPr>
-    </w:lvl>
-    <w:lvl w:ilvl="6" w:tplc="0809000F" w:tentative="1">
-      <w:start w:val="1"/>
-      <w:numFmt w:val="decimal"/>
-      <w:lvlText w:val="%7."/>
-      <w:lvlJc w:val="left"/>
-      <w:pPr>
-        <w:ind w:left="5040" w:hanging="360"/>
-      </w:pPr>
-    </w:lvl>
-    <w:lvl w:ilvl="7" w:tplc="08090019" w:tentative="1">
-      <w:start w:val="1"/>
-      <w:numFmt w:val="lowerLetter"/>
-      <w:lvlText w:val="%8."/>
-      <w:lvlJc w:val="left"/>
-      <w:pPr>
-        <w:ind w:left="5760" w:hanging="360"/>
-      </w:pPr>
-    </w:lvl>
-    <w:lvl w:ilvl="8" w:tplc="0809001B" w:tentative="1">
-      <w:start w:val="1"/>
-      <w:numFmt w:val="lowerRoman"/>
-      <w:lvlText w:val="%9."/>
-      <w:lvlJc w:val="right"/>
-      <w:pPr>
-        <w:ind w:left="6480" w:hanging="180"/>
-      </w:pPr>
-    </w:lvl>
-  </w:abstractNum>
-  <w:abstractNum w:abstractNumId="31" w15:restartNumberingAfterBreak="0">
+  <w:abstractNum w:abstractNumId="23" w15:restartNumberingAfterBreak="0">
     <w:nsid w:val="50B2765C"/>
     <w:multiLevelType w:val="hybridMultilevel"/>
     <w:tmpl w:val="6A106664"/>
@@ -10922,93 +10370,7 @@
       </w:pPr>
     </w:lvl>
   </w:abstractNum>
-  <w:abstractNum w:abstractNumId="32" w15:restartNumberingAfterBreak="0">
-    <w:nsid w:val="51E467B0"/>
-    <w:multiLevelType w:val="hybridMultilevel"/>
-    <w:tmpl w:val="354E7520"/>
-    <w:lvl w:ilvl="0" w:tplc="0809000F">
-      <w:start w:val="1"/>
-      <w:numFmt w:val="decimal"/>
-      <w:lvlText w:val="%1."/>
-      <w:lvlJc w:val="left"/>
-      <w:pPr>
-        <w:ind w:left="720" w:hanging="360"/>
-      </w:pPr>
-    </w:lvl>
-    <w:lvl w:ilvl="1" w:tplc="08090019" w:tentative="1">
-      <w:start w:val="1"/>
-      <w:numFmt w:val="lowerLetter"/>
-      <w:lvlText w:val="%2."/>
-      <w:lvlJc w:val="left"/>
-      <w:pPr>
-        <w:ind w:left="1440" w:hanging="360"/>
-      </w:pPr>
-    </w:lvl>
-    <w:lvl w:ilvl="2" w:tplc="0809001B" w:tentative="1">
-      <w:start w:val="1"/>
-      <w:numFmt w:val="lowerRoman"/>
-      <w:lvlText w:val="%3."/>
-      <w:lvlJc w:val="right"/>
-      <w:pPr>
-        <w:ind w:left="2160" w:hanging="180"/>
-      </w:pPr>
-    </w:lvl>
-    <w:lvl w:ilvl="3" w:tplc="0809000F" w:tentative="1">
-      <w:start w:val="1"/>
-      <w:numFmt w:val="decimal"/>
-      <w:lvlText w:val="%4."/>
-      <w:lvlJc w:val="left"/>
-      <w:pPr>
-        <w:ind w:left="2880" w:hanging="360"/>
-      </w:pPr>
-    </w:lvl>
-    <w:lvl w:ilvl="4" w:tplc="08090019" w:tentative="1">
-      <w:start w:val="1"/>
-      <w:numFmt w:val="lowerLetter"/>
-      <w:lvlText w:val="%5."/>
-      <w:lvlJc w:val="left"/>
-      <w:pPr>
-        <w:ind w:left="3600" w:hanging="360"/>
-      </w:pPr>
-    </w:lvl>
-    <w:lvl w:ilvl="5" w:tplc="0809001B" w:tentative="1">
-      <w:start w:val="1"/>
-      <w:numFmt w:val="lowerRoman"/>
-      <w:lvlText w:val="%6."/>
-      <w:lvlJc w:val="right"/>
-      <w:pPr>
-        <w:ind w:left="4320" w:hanging="180"/>
-      </w:pPr>
-    </w:lvl>
-    <w:lvl w:ilvl="6" w:tplc="0809000F" w:tentative="1">
-      <w:start w:val="1"/>
-      <w:numFmt w:val="decimal"/>
-      <w:lvlText w:val="%7."/>
-      <w:lvlJc w:val="left"/>
-      <w:pPr>
-        <w:ind w:left="5040" w:hanging="360"/>
-      </w:pPr>
-    </w:lvl>
-    <w:lvl w:ilvl="7" w:tplc="08090019" w:tentative="1">
-      <w:start w:val="1"/>
-      <w:numFmt w:val="lowerLetter"/>
-      <w:lvlText w:val="%8."/>
-      <w:lvlJc w:val="left"/>
-      <w:pPr>
-        <w:ind w:left="5760" w:hanging="360"/>
-      </w:pPr>
-    </w:lvl>
-    <w:lvl w:ilvl="8" w:tplc="0809001B" w:tentative="1">
-      <w:start w:val="1"/>
-      <w:numFmt w:val="lowerRoman"/>
-      <w:lvlText w:val="%9."/>
-      <w:lvlJc w:val="right"/>
-      <w:pPr>
-        <w:ind w:left="6480" w:hanging="180"/>
-      </w:pPr>
-    </w:lvl>
-  </w:abstractNum>
-  <w:abstractNum w:abstractNumId="33" w15:restartNumberingAfterBreak="0">
+  <w:abstractNum w:abstractNumId="24" w15:restartNumberingAfterBreak="0">
     <w:nsid w:val="545D45B5"/>
     <w:multiLevelType w:val="hybridMultilevel"/>
     <w:tmpl w:val="6A106664"/>
@@ -11097,294 +10459,7 @@
       </w:pPr>
     </w:lvl>
   </w:abstractNum>
-  <w:abstractNum w:abstractNumId="34" w15:restartNumberingAfterBreak="0">
-    <w:nsid w:val="55F1548C"/>
-    <w:multiLevelType w:val="hybridMultilevel"/>
-    <w:tmpl w:val="07DC074E"/>
-    <w:lvl w:ilvl="0" w:tplc="0809000F">
-      <w:start w:val="1"/>
-      <w:numFmt w:val="decimal"/>
-      <w:lvlText w:val="%1."/>
-      <w:lvlJc w:val="left"/>
-      <w:pPr>
-        <w:ind w:left="720" w:hanging="360"/>
-      </w:pPr>
-      <w:rPr>
-        <w:rFonts w:hint="default"/>
-      </w:rPr>
-    </w:lvl>
-    <w:lvl w:ilvl="1" w:tplc="08090019" w:tentative="1">
-      <w:start w:val="1"/>
-      <w:numFmt w:val="lowerLetter"/>
-      <w:lvlText w:val="%2."/>
-      <w:lvlJc w:val="left"/>
-      <w:pPr>
-        <w:ind w:left="1440" w:hanging="360"/>
-      </w:pPr>
-    </w:lvl>
-    <w:lvl w:ilvl="2" w:tplc="0809001B" w:tentative="1">
-      <w:start w:val="1"/>
-      <w:numFmt w:val="lowerRoman"/>
-      <w:lvlText w:val="%3."/>
-      <w:lvlJc w:val="right"/>
-      <w:pPr>
-        <w:ind w:left="2160" w:hanging="180"/>
-      </w:pPr>
-    </w:lvl>
-    <w:lvl w:ilvl="3" w:tplc="0809000F" w:tentative="1">
-      <w:start w:val="1"/>
-      <w:numFmt w:val="decimal"/>
-      <w:lvlText w:val="%4."/>
-      <w:lvlJc w:val="left"/>
-      <w:pPr>
-        <w:ind w:left="2880" w:hanging="360"/>
-      </w:pPr>
-    </w:lvl>
-    <w:lvl w:ilvl="4" w:tplc="08090019" w:tentative="1">
-      <w:start w:val="1"/>
-      <w:numFmt w:val="lowerLetter"/>
-      <w:lvlText w:val="%5."/>
-      <w:lvlJc w:val="left"/>
-      <w:pPr>
-        <w:ind w:left="3600" w:hanging="360"/>
-      </w:pPr>
-    </w:lvl>
-    <w:lvl w:ilvl="5" w:tplc="0809001B" w:tentative="1">
-      <w:start w:val="1"/>
-      <w:numFmt w:val="lowerRoman"/>
-      <w:lvlText w:val="%6."/>
-      <w:lvlJc w:val="right"/>
-      <w:pPr>
-        <w:ind w:left="4320" w:hanging="180"/>
-      </w:pPr>
-    </w:lvl>
-    <w:lvl w:ilvl="6" w:tplc="0809000F" w:tentative="1">
-      <w:start w:val="1"/>
-      <w:numFmt w:val="decimal"/>
-      <w:lvlText w:val="%7."/>
-      <w:lvlJc w:val="left"/>
-      <w:pPr>
-        <w:ind w:left="5040" w:hanging="360"/>
-      </w:pPr>
-    </w:lvl>
-    <w:lvl w:ilvl="7" w:tplc="08090019" w:tentative="1">
-      <w:start w:val="1"/>
-      <w:numFmt w:val="lowerLetter"/>
-      <w:lvlText w:val="%8."/>
-      <w:lvlJc w:val="left"/>
-      <w:pPr>
-        <w:ind w:left="5760" w:hanging="360"/>
-      </w:pPr>
-    </w:lvl>
-    <w:lvl w:ilvl="8" w:tplc="0809001B" w:tentative="1">
-      <w:start w:val="1"/>
-      <w:numFmt w:val="lowerRoman"/>
-      <w:lvlText w:val="%9."/>
-      <w:lvlJc w:val="right"/>
-      <w:pPr>
-        <w:ind w:left="6480" w:hanging="180"/>
-      </w:pPr>
-    </w:lvl>
-  </w:abstractNum>
-  <w:abstractNum w:abstractNumId="35" w15:restartNumberingAfterBreak="0">
-    <w:nsid w:val="594D2C6D"/>
-    <w:multiLevelType w:val="hybridMultilevel"/>
-    <w:tmpl w:val="BA2812A4"/>
-    <w:lvl w:ilvl="0" w:tplc="A1CC7C6C">
-      <w:numFmt w:val="bullet"/>
-      <w:lvlText w:val="•"/>
-      <w:lvlJc w:val="left"/>
-      <w:pPr>
-        <w:ind w:left="1080" w:hanging="720"/>
-      </w:pPr>
-      <w:rPr>
-        <w:rFonts w:ascii="Calibri" w:eastAsiaTheme="minorEastAsia" w:hAnsi="Calibri" w:cs="Calibri" w:hint="default"/>
-      </w:rPr>
-    </w:lvl>
-    <w:lvl w:ilvl="1" w:tplc="0C090003" w:tentative="1">
-      <w:start w:val="1"/>
-      <w:numFmt w:val="bullet"/>
-      <w:lvlText w:val="o"/>
-      <w:lvlJc w:val="left"/>
-      <w:pPr>
-        <w:ind w:left="1440" w:hanging="360"/>
-      </w:pPr>
-      <w:rPr>
-        <w:rFonts w:ascii="Courier New" w:hAnsi="Courier New" w:cs="Courier New" w:hint="default"/>
-      </w:rPr>
-    </w:lvl>
-    <w:lvl w:ilvl="2" w:tplc="0C090005" w:tentative="1">
-      <w:start w:val="1"/>
-      <w:numFmt w:val="bullet"/>
-      <w:lvlText w:val=""/>
-      <w:lvlJc w:val="left"/>
-      <w:pPr>
-        <w:ind w:left="2160" w:hanging="360"/>
-      </w:pPr>
-      <w:rPr>
-        <w:rFonts w:ascii="Wingdings" w:hAnsi="Wingdings" w:hint="default"/>
-      </w:rPr>
-    </w:lvl>
-    <w:lvl w:ilvl="3" w:tplc="0C090001" w:tentative="1">
-      <w:start w:val="1"/>
-      <w:numFmt w:val="bullet"/>
-      <w:lvlText w:val=""/>
-      <w:lvlJc w:val="left"/>
-      <w:pPr>
-        <w:ind w:left="2880" w:hanging="360"/>
-      </w:pPr>
-      <w:rPr>
-        <w:rFonts w:ascii="Symbol" w:hAnsi="Symbol" w:hint="default"/>
-      </w:rPr>
-    </w:lvl>
-    <w:lvl w:ilvl="4" w:tplc="0C090003" w:tentative="1">
-      <w:start w:val="1"/>
-      <w:numFmt w:val="bullet"/>
-      <w:lvlText w:val="o"/>
-      <w:lvlJc w:val="left"/>
-      <w:pPr>
-        <w:ind w:left="3600" w:hanging="360"/>
-      </w:pPr>
-      <w:rPr>
-        <w:rFonts w:ascii="Courier New" w:hAnsi="Courier New" w:cs="Courier New" w:hint="default"/>
-      </w:rPr>
-    </w:lvl>
-    <w:lvl w:ilvl="5" w:tplc="0C090005" w:tentative="1">
-      <w:start w:val="1"/>
-      <w:numFmt w:val="bullet"/>
-      <w:lvlText w:val=""/>
-      <w:lvlJc w:val="left"/>
-      <w:pPr>
-        <w:ind w:left="4320" w:hanging="360"/>
-      </w:pPr>
-      <w:rPr>
-        <w:rFonts w:ascii="Wingdings" w:hAnsi="Wingdings" w:hint="default"/>
-      </w:rPr>
-    </w:lvl>
-    <w:lvl w:ilvl="6" w:tplc="0C090001" w:tentative="1">
-      <w:start w:val="1"/>
-      <w:numFmt w:val="bullet"/>
-      <w:lvlText w:val=""/>
-      <w:lvlJc w:val="left"/>
-      <w:pPr>
-        <w:ind w:left="5040" w:hanging="360"/>
-      </w:pPr>
-      <w:rPr>
-        <w:rFonts w:ascii="Symbol" w:hAnsi="Symbol" w:hint="default"/>
-      </w:rPr>
-    </w:lvl>
-    <w:lvl w:ilvl="7" w:tplc="0C090003" w:tentative="1">
-      <w:start w:val="1"/>
-      <w:numFmt w:val="bullet"/>
-      <w:lvlText w:val="o"/>
-      <w:lvlJc w:val="left"/>
-      <w:pPr>
-        <w:ind w:left="5760" w:hanging="360"/>
-      </w:pPr>
-      <w:rPr>
-        <w:rFonts w:ascii="Courier New" w:hAnsi="Courier New" w:cs="Courier New" w:hint="default"/>
-      </w:rPr>
-    </w:lvl>
-    <w:lvl w:ilvl="8" w:tplc="0C090005" w:tentative="1">
-      <w:start w:val="1"/>
-      <w:numFmt w:val="bullet"/>
-      <w:lvlText w:val=""/>
-      <w:lvlJc w:val="left"/>
-      <w:pPr>
-        <w:ind w:left="6480" w:hanging="360"/>
-      </w:pPr>
-      <w:rPr>
-        <w:rFonts w:ascii="Wingdings" w:hAnsi="Wingdings" w:hint="default"/>
-      </w:rPr>
-    </w:lvl>
-  </w:abstractNum>
-  <w:abstractNum w:abstractNumId="36" w15:restartNumberingAfterBreak="0">
-    <w:nsid w:val="5A62234A"/>
-    <w:multiLevelType w:val="hybridMultilevel"/>
-    <w:tmpl w:val="F93C31A6"/>
-    <w:lvl w:ilvl="0" w:tplc="0809000F">
-      <w:start w:val="1"/>
-      <w:numFmt w:val="decimal"/>
-      <w:lvlText w:val="%1."/>
-      <w:lvlJc w:val="left"/>
-      <w:pPr>
-        <w:ind w:left="720" w:hanging="360"/>
-      </w:pPr>
-    </w:lvl>
-    <w:lvl w:ilvl="1" w:tplc="08090019" w:tentative="1">
-      <w:start w:val="1"/>
-      <w:numFmt w:val="lowerLetter"/>
-      <w:lvlText w:val="%2."/>
-      <w:lvlJc w:val="left"/>
-      <w:pPr>
-        <w:ind w:left="1440" w:hanging="360"/>
-      </w:pPr>
-    </w:lvl>
-    <w:lvl w:ilvl="2" w:tplc="0809001B" w:tentative="1">
-      <w:start w:val="1"/>
-      <w:numFmt w:val="lowerRoman"/>
-      <w:lvlText w:val="%3."/>
-      <w:lvlJc w:val="right"/>
-      <w:pPr>
-        <w:ind w:left="2160" w:hanging="180"/>
-      </w:pPr>
-    </w:lvl>
-    <w:lvl w:ilvl="3" w:tplc="0809000F" w:tentative="1">
-      <w:start w:val="1"/>
-      <w:numFmt w:val="decimal"/>
-      <w:lvlText w:val="%4."/>
-      <w:lvlJc w:val="left"/>
-      <w:pPr>
-        <w:ind w:left="2880" w:hanging="360"/>
-      </w:pPr>
-    </w:lvl>
-    <w:lvl w:ilvl="4" w:tplc="08090019" w:tentative="1">
-      <w:start w:val="1"/>
-      <w:numFmt w:val="lowerLetter"/>
-      <w:lvlText w:val="%5."/>
-      <w:lvlJc w:val="left"/>
-      <w:pPr>
-        <w:ind w:left="3600" w:hanging="360"/>
-      </w:pPr>
-    </w:lvl>
-    <w:lvl w:ilvl="5" w:tplc="0809001B" w:tentative="1">
-      <w:start w:val="1"/>
-      <w:numFmt w:val="lowerRoman"/>
-      <w:lvlText w:val="%6."/>
-      <w:lvlJc w:val="right"/>
-      <w:pPr>
-        <w:ind w:left="4320" w:hanging="180"/>
-      </w:pPr>
-    </w:lvl>
-    <w:lvl w:ilvl="6" w:tplc="0809000F" w:tentative="1">
-      <w:start w:val="1"/>
-      <w:numFmt w:val="decimal"/>
-      <w:lvlText w:val="%7."/>
-      <w:lvlJc w:val="left"/>
-      <w:pPr>
-        <w:ind w:left="5040" w:hanging="360"/>
-      </w:pPr>
-    </w:lvl>
-    <w:lvl w:ilvl="7" w:tplc="08090019" w:tentative="1">
-      <w:start w:val="1"/>
-      <w:numFmt w:val="lowerLetter"/>
-      <w:lvlText w:val="%8."/>
-      <w:lvlJc w:val="left"/>
-      <w:pPr>
-        <w:ind w:left="5760" w:hanging="360"/>
-      </w:pPr>
-    </w:lvl>
-    <w:lvl w:ilvl="8" w:tplc="0809001B" w:tentative="1">
-      <w:start w:val="1"/>
-      <w:numFmt w:val="lowerRoman"/>
-      <w:lvlText w:val="%9."/>
-      <w:lvlJc w:val="right"/>
-      <w:pPr>
-        <w:ind w:left="6480" w:hanging="180"/>
-      </w:pPr>
-    </w:lvl>
-  </w:abstractNum>
-  <w:abstractNum w:abstractNumId="37" w15:restartNumberingAfterBreak="0">
+  <w:abstractNum w:abstractNumId="25" w15:restartNumberingAfterBreak="0">
     <w:nsid w:val="5C491A81"/>
     <w:multiLevelType w:val="hybridMultilevel"/>
     <w:tmpl w:val="B20870DA"/>
@@ -11470,7 +10545,7 @@
       </w:pPr>
     </w:lvl>
   </w:abstractNum>
-  <w:abstractNum w:abstractNumId="38" w15:restartNumberingAfterBreak="0">
+  <w:abstractNum w:abstractNumId="26" w15:restartNumberingAfterBreak="0">
     <w:nsid w:val="5E756FDB"/>
     <w:multiLevelType w:val="multilevel"/>
     <w:tmpl w:val="F37A1140"/>
@@ -11619,322 +10694,7 @@
       </w:rPr>
     </w:lvl>
   </w:abstractNum>
-  <w:abstractNum w:abstractNumId="39" w15:restartNumberingAfterBreak="0">
-    <w:nsid w:val="63D23837"/>
-    <w:multiLevelType w:val="hybridMultilevel"/>
-    <w:tmpl w:val="9BD61186"/>
-    <w:lvl w:ilvl="0" w:tplc="A1CC7C6C">
-      <w:numFmt w:val="bullet"/>
-      <w:lvlText w:val="•"/>
-      <w:lvlJc w:val="left"/>
-      <w:pPr>
-        <w:ind w:left="1080" w:hanging="720"/>
-      </w:pPr>
-      <w:rPr>
-        <w:rFonts w:ascii="Calibri" w:eastAsiaTheme="minorEastAsia" w:hAnsi="Calibri" w:cs="Calibri" w:hint="default"/>
-      </w:rPr>
-    </w:lvl>
-    <w:lvl w:ilvl="1" w:tplc="0C090003" w:tentative="1">
-      <w:start w:val="1"/>
-      <w:numFmt w:val="bullet"/>
-      <w:lvlText w:val="o"/>
-      <w:lvlJc w:val="left"/>
-      <w:pPr>
-        <w:ind w:left="1440" w:hanging="360"/>
-      </w:pPr>
-      <w:rPr>
-        <w:rFonts w:ascii="Courier New" w:hAnsi="Courier New" w:cs="Courier New" w:hint="default"/>
-      </w:rPr>
-    </w:lvl>
-    <w:lvl w:ilvl="2" w:tplc="0C090005" w:tentative="1">
-      <w:start w:val="1"/>
-      <w:numFmt w:val="bullet"/>
-      <w:lvlText w:val=""/>
-      <w:lvlJc w:val="left"/>
-      <w:pPr>
-        <w:ind w:left="2160" w:hanging="360"/>
-      </w:pPr>
-      <w:rPr>
-        <w:rFonts w:ascii="Wingdings" w:hAnsi="Wingdings" w:hint="default"/>
-      </w:rPr>
-    </w:lvl>
-    <w:lvl w:ilvl="3" w:tplc="0C090001" w:tentative="1">
-      <w:start w:val="1"/>
-      <w:numFmt w:val="bullet"/>
-      <w:lvlText w:val=""/>
-      <w:lvlJc w:val="left"/>
-      <w:pPr>
-        <w:ind w:left="2880" w:hanging="360"/>
-      </w:pPr>
-      <w:rPr>
-        <w:rFonts w:ascii="Symbol" w:hAnsi="Symbol" w:hint="default"/>
-      </w:rPr>
-    </w:lvl>
-    <w:lvl w:ilvl="4" w:tplc="0C090003" w:tentative="1">
-      <w:start w:val="1"/>
-      <w:numFmt w:val="bullet"/>
-      <w:lvlText w:val="o"/>
-      <w:lvlJc w:val="left"/>
-      <w:pPr>
-        <w:ind w:left="3600" w:hanging="360"/>
-      </w:pPr>
-      <w:rPr>
-        <w:rFonts w:ascii="Courier New" w:hAnsi="Courier New" w:cs="Courier New" w:hint="default"/>
-      </w:rPr>
-    </w:lvl>
-    <w:lvl w:ilvl="5" w:tplc="0C090005" w:tentative="1">
-      <w:start w:val="1"/>
-      <w:numFmt w:val="bullet"/>
-      <w:lvlText w:val=""/>
-      <w:lvlJc w:val="left"/>
-      <w:pPr>
-        <w:ind w:left="4320" w:hanging="360"/>
-      </w:pPr>
-      <w:rPr>
-        <w:rFonts w:ascii="Wingdings" w:hAnsi="Wingdings" w:hint="default"/>
-      </w:rPr>
-    </w:lvl>
-    <w:lvl w:ilvl="6" w:tplc="0C090001" w:tentative="1">
-      <w:start w:val="1"/>
-      <w:numFmt w:val="bullet"/>
-      <w:lvlText w:val=""/>
-      <w:lvlJc w:val="left"/>
-      <w:pPr>
-        <w:ind w:left="5040" w:hanging="360"/>
-      </w:pPr>
-      <w:rPr>
-        <w:rFonts w:ascii="Symbol" w:hAnsi="Symbol" w:hint="default"/>
-      </w:rPr>
-    </w:lvl>
-    <w:lvl w:ilvl="7" w:tplc="0C090003" w:tentative="1">
-      <w:start w:val="1"/>
-      <w:numFmt w:val="bullet"/>
-      <w:lvlText w:val="o"/>
-      <w:lvlJc w:val="left"/>
-      <w:pPr>
-        <w:ind w:left="5760" w:hanging="360"/>
-      </w:pPr>
-      <w:rPr>
-        <w:rFonts w:ascii="Courier New" w:hAnsi="Courier New" w:cs="Courier New" w:hint="default"/>
-      </w:rPr>
-    </w:lvl>
-    <w:lvl w:ilvl="8" w:tplc="0C090005" w:tentative="1">
-      <w:start w:val="1"/>
-      <w:numFmt w:val="bullet"/>
-      <w:lvlText w:val=""/>
-      <w:lvlJc w:val="left"/>
-      <w:pPr>
-        <w:ind w:left="6480" w:hanging="360"/>
-      </w:pPr>
-      <w:rPr>
-        <w:rFonts w:ascii="Wingdings" w:hAnsi="Wingdings" w:hint="default"/>
-      </w:rPr>
-    </w:lvl>
-  </w:abstractNum>
-  <w:abstractNum w:abstractNumId="40" w15:restartNumberingAfterBreak="0">
-    <w:nsid w:val="66162F7D"/>
-    <w:multiLevelType w:val="hybridMultilevel"/>
-    <w:tmpl w:val="38A2F066"/>
-    <w:lvl w:ilvl="0" w:tplc="0C090001">
-      <w:start w:val="1"/>
-      <w:numFmt w:val="bullet"/>
-      <w:lvlText w:val=""/>
-      <w:lvlJc w:val="left"/>
-      <w:pPr>
-        <w:ind w:left="720" w:hanging="360"/>
-      </w:pPr>
-      <w:rPr>
-        <w:rFonts w:ascii="Symbol" w:hAnsi="Symbol" w:hint="default"/>
-      </w:rPr>
-    </w:lvl>
-    <w:lvl w:ilvl="1" w:tplc="0C090003" w:tentative="1">
-      <w:start w:val="1"/>
-      <w:numFmt w:val="bullet"/>
-      <w:lvlText w:val="o"/>
-      <w:lvlJc w:val="left"/>
-      <w:pPr>
-        <w:ind w:left="1440" w:hanging="360"/>
-      </w:pPr>
-      <w:rPr>
-        <w:rFonts w:ascii="Courier New" w:hAnsi="Courier New" w:cs="Courier New" w:hint="default"/>
-      </w:rPr>
-    </w:lvl>
-    <w:lvl w:ilvl="2" w:tplc="0C090005" w:tentative="1">
-      <w:start w:val="1"/>
-      <w:numFmt w:val="bullet"/>
-      <w:lvlText w:val=""/>
-      <w:lvlJc w:val="left"/>
-      <w:pPr>
-        <w:ind w:left="2160" w:hanging="360"/>
-      </w:pPr>
-      <w:rPr>
-        <w:rFonts w:ascii="Wingdings" w:hAnsi="Wingdings" w:hint="default"/>
-      </w:rPr>
-    </w:lvl>
-    <w:lvl w:ilvl="3" w:tplc="0C090001" w:tentative="1">
-      <w:start w:val="1"/>
-      <w:numFmt w:val="bullet"/>
-      <w:lvlText w:val=""/>
-      <w:lvlJc w:val="left"/>
-      <w:pPr>
-        <w:ind w:left="2880" w:hanging="360"/>
-      </w:pPr>
-      <w:rPr>
-        <w:rFonts w:ascii="Symbol" w:hAnsi="Symbol" w:hint="default"/>
-      </w:rPr>
-    </w:lvl>
-    <w:lvl w:ilvl="4" w:tplc="0C090003" w:tentative="1">
-      <w:start w:val="1"/>
-      <w:numFmt w:val="bullet"/>
-      <w:lvlText w:val="o"/>
-      <w:lvlJc w:val="left"/>
-      <w:pPr>
-        <w:ind w:left="3600" w:hanging="360"/>
-      </w:pPr>
-      <w:rPr>
-        <w:rFonts w:ascii="Courier New" w:hAnsi="Courier New" w:cs="Courier New" w:hint="default"/>
-      </w:rPr>
-    </w:lvl>
-    <w:lvl w:ilvl="5" w:tplc="0C090005" w:tentative="1">
-      <w:start w:val="1"/>
-      <w:numFmt w:val="bullet"/>
-      <w:lvlText w:val=""/>
-      <w:lvlJc w:val="left"/>
-      <w:pPr>
-        <w:ind w:left="4320" w:hanging="360"/>
-      </w:pPr>
-      <w:rPr>
-        <w:rFonts w:ascii="Wingdings" w:hAnsi="Wingdings" w:hint="default"/>
-      </w:rPr>
-    </w:lvl>
-    <w:lvl w:ilvl="6" w:tplc="0C090001" w:tentative="1">
-      <w:start w:val="1"/>
-      <w:numFmt w:val="bullet"/>
-      <w:lvlText w:val=""/>
-      <w:lvlJc w:val="left"/>
-      <w:pPr>
-        <w:ind w:left="5040" w:hanging="360"/>
-      </w:pPr>
-      <w:rPr>
-        <w:rFonts w:ascii="Symbol" w:hAnsi="Symbol" w:hint="default"/>
-      </w:rPr>
-    </w:lvl>
-    <w:lvl w:ilvl="7" w:tplc="0C090003" w:tentative="1">
-      <w:start w:val="1"/>
-      <w:numFmt w:val="bullet"/>
-      <w:lvlText w:val="o"/>
-      <w:lvlJc w:val="left"/>
-      <w:pPr>
-        <w:ind w:left="5760" w:hanging="360"/>
-      </w:pPr>
-      <w:rPr>
-        <w:rFonts w:ascii="Courier New" w:hAnsi="Courier New" w:cs="Courier New" w:hint="default"/>
-      </w:rPr>
-    </w:lvl>
-    <w:lvl w:ilvl="8" w:tplc="0C090005" w:tentative="1">
-      <w:start w:val="1"/>
-      <w:numFmt w:val="bullet"/>
-      <w:lvlText w:val=""/>
-      <w:lvlJc w:val="left"/>
-      <w:pPr>
-        <w:ind w:left="6480" w:hanging="360"/>
-      </w:pPr>
-      <w:rPr>
-        <w:rFonts w:ascii="Wingdings" w:hAnsi="Wingdings" w:hint="default"/>
-      </w:rPr>
-    </w:lvl>
-  </w:abstractNum>
-  <w:abstractNum w:abstractNumId="41" w15:restartNumberingAfterBreak="0">
-    <w:nsid w:val="6E057753"/>
-    <w:multiLevelType w:val="hybridMultilevel"/>
-    <w:tmpl w:val="6BF03700"/>
-    <w:lvl w:ilvl="0" w:tplc="A8CC17CC">
-      <w:start w:val="1"/>
-      <w:numFmt w:val="decimal"/>
-      <w:lvlText w:val="%1."/>
-      <w:lvlJc w:val="left"/>
-      <w:pPr>
-        <w:ind w:left="720" w:hanging="360"/>
-      </w:pPr>
-      <w:rPr>
-        <w:rFonts w:hint="default"/>
-        <w:color w:val="000000" w:themeColor="text1"/>
-      </w:rPr>
-    </w:lvl>
-    <w:lvl w:ilvl="1" w:tplc="08090019" w:tentative="1">
-      <w:start w:val="1"/>
-      <w:numFmt w:val="lowerLetter"/>
-      <w:lvlText w:val="%2."/>
-      <w:lvlJc w:val="left"/>
-      <w:pPr>
-        <w:ind w:left="1440" w:hanging="360"/>
-      </w:pPr>
-    </w:lvl>
-    <w:lvl w:ilvl="2" w:tplc="0809001B" w:tentative="1">
-      <w:start w:val="1"/>
-      <w:numFmt w:val="lowerRoman"/>
-      <w:lvlText w:val="%3."/>
-      <w:lvlJc w:val="right"/>
-      <w:pPr>
-        <w:ind w:left="2160" w:hanging="180"/>
-      </w:pPr>
-    </w:lvl>
-    <w:lvl w:ilvl="3" w:tplc="0809000F" w:tentative="1">
-      <w:start w:val="1"/>
-      <w:numFmt w:val="decimal"/>
-      <w:lvlText w:val="%4."/>
-      <w:lvlJc w:val="left"/>
-      <w:pPr>
-        <w:ind w:left="2880" w:hanging="360"/>
-      </w:pPr>
-    </w:lvl>
-    <w:lvl w:ilvl="4" w:tplc="08090019" w:tentative="1">
-      <w:start w:val="1"/>
-      <w:numFmt w:val="lowerLetter"/>
-      <w:lvlText w:val="%5."/>
-      <w:lvlJc w:val="left"/>
-      <w:pPr>
-        <w:ind w:left="3600" w:hanging="360"/>
-      </w:pPr>
-    </w:lvl>
-    <w:lvl w:ilvl="5" w:tplc="0809001B" w:tentative="1">
-      <w:start w:val="1"/>
-      <w:numFmt w:val="lowerRoman"/>
-      <w:lvlText w:val="%6."/>
-      <w:lvlJc w:val="right"/>
-      <w:pPr>
-        <w:ind w:left="4320" w:hanging="180"/>
-      </w:pPr>
-    </w:lvl>
-    <w:lvl w:ilvl="6" w:tplc="0809000F" w:tentative="1">
-      <w:start w:val="1"/>
-      <w:numFmt w:val="decimal"/>
-      <w:lvlText w:val="%7."/>
-      <w:lvlJc w:val="left"/>
-      <w:pPr>
-        <w:ind w:left="5040" w:hanging="360"/>
-      </w:pPr>
-    </w:lvl>
-    <w:lvl w:ilvl="7" w:tplc="08090019" w:tentative="1">
-      <w:start w:val="1"/>
-      <w:numFmt w:val="lowerLetter"/>
-      <w:lvlText w:val="%8."/>
-      <w:lvlJc w:val="left"/>
-      <w:pPr>
-        <w:ind w:left="5760" w:hanging="360"/>
-      </w:pPr>
-    </w:lvl>
-    <w:lvl w:ilvl="8" w:tplc="0809001B" w:tentative="1">
-      <w:start w:val="1"/>
-      <w:numFmt w:val="lowerRoman"/>
-      <w:lvlText w:val="%9."/>
-      <w:lvlJc w:val="right"/>
-      <w:pPr>
-        <w:ind w:left="6480" w:hanging="180"/>
-      </w:pPr>
-    </w:lvl>
-  </w:abstractNum>
-  <w:abstractNum w:abstractNumId="42" w15:restartNumberingAfterBreak="0">
+  <w:abstractNum w:abstractNumId="27" w15:restartNumberingAfterBreak="0">
     <w:nsid w:val="6E1D1AAD"/>
     <w:multiLevelType w:val="multilevel"/>
     <w:tmpl w:val="365CB334"/>
@@ -12083,7 +10843,96 @@
       </w:rPr>
     </w:lvl>
   </w:abstractNum>
-  <w:abstractNum w:abstractNumId="43" w15:restartNumberingAfterBreak="0">
+  <w:abstractNum w:abstractNumId="28" w15:restartNumberingAfterBreak="0">
+    <w:nsid w:val="6E481D27"/>
+    <w:multiLevelType w:val="hybridMultilevel"/>
+    <w:tmpl w:val="EB187688"/>
+    <w:lvl w:ilvl="0" w:tplc="6BB45B0A">
+      <w:start w:val="1"/>
+      <w:numFmt w:val="decimal"/>
+      <w:lvlText w:val="%1."/>
+      <w:lvlJc w:val="left"/>
+      <w:pPr>
+        <w:ind w:left="1410" w:hanging="360"/>
+      </w:pPr>
+      <w:rPr>
+        <w:rFonts w:hint="default"/>
+      </w:rPr>
+    </w:lvl>
+    <w:lvl w:ilvl="1" w:tplc="04090019" w:tentative="1">
+      <w:start w:val="1"/>
+      <w:numFmt w:val="ideographTraditional"/>
+      <w:lvlText w:val="%2、"/>
+      <w:lvlJc w:val="left"/>
+      <w:pPr>
+        <w:ind w:left="2010" w:hanging="480"/>
+      </w:pPr>
+    </w:lvl>
+    <w:lvl w:ilvl="2" w:tplc="0409001B" w:tentative="1">
+      <w:start w:val="1"/>
+      <w:numFmt w:val="lowerRoman"/>
+      <w:lvlText w:val="%3."/>
+      <w:lvlJc w:val="right"/>
+      <w:pPr>
+        <w:ind w:left="2490" w:hanging="480"/>
+      </w:pPr>
+    </w:lvl>
+    <w:lvl w:ilvl="3" w:tplc="0409000F" w:tentative="1">
+      <w:start w:val="1"/>
+      <w:numFmt w:val="decimal"/>
+      <w:lvlText w:val="%4."/>
+      <w:lvlJc w:val="left"/>
+      <w:pPr>
+        <w:ind w:left="2970" w:hanging="480"/>
+      </w:pPr>
+    </w:lvl>
+    <w:lvl w:ilvl="4" w:tplc="04090019" w:tentative="1">
+      <w:start w:val="1"/>
+      <w:numFmt w:val="ideographTraditional"/>
+      <w:lvlText w:val="%5、"/>
+      <w:lvlJc w:val="left"/>
+      <w:pPr>
+        <w:ind w:left="3450" w:hanging="480"/>
+      </w:pPr>
+    </w:lvl>
+    <w:lvl w:ilvl="5" w:tplc="0409001B" w:tentative="1">
+      <w:start w:val="1"/>
+      <w:numFmt w:val="lowerRoman"/>
+      <w:lvlText w:val="%6."/>
+      <w:lvlJc w:val="right"/>
+      <w:pPr>
+        <w:ind w:left="3930" w:hanging="480"/>
+      </w:pPr>
+    </w:lvl>
+    <w:lvl w:ilvl="6" w:tplc="0409000F" w:tentative="1">
+      <w:start w:val="1"/>
+      <w:numFmt w:val="decimal"/>
+      <w:lvlText w:val="%7."/>
+      <w:lvlJc w:val="left"/>
+      <w:pPr>
+        <w:ind w:left="4410" w:hanging="480"/>
+      </w:pPr>
+    </w:lvl>
+    <w:lvl w:ilvl="7" w:tplc="04090019" w:tentative="1">
+      <w:start w:val="1"/>
+      <w:numFmt w:val="ideographTraditional"/>
+      <w:lvlText w:val="%8、"/>
+      <w:lvlJc w:val="left"/>
+      <w:pPr>
+        <w:ind w:left="4890" w:hanging="480"/>
+      </w:pPr>
+    </w:lvl>
+    <w:lvl w:ilvl="8" w:tplc="0409001B" w:tentative="1">
+      <w:start w:val="1"/>
+      <w:numFmt w:val="lowerRoman"/>
+      <w:lvlText w:val="%9."/>
+      <w:lvlJc w:val="right"/>
+      <w:pPr>
+        <w:ind w:left="5370" w:hanging="480"/>
+      </w:pPr>
+    </w:lvl>
+  </w:abstractNum>
+  <w:abstractNum w:abstractNumId="29" w15:restartNumberingAfterBreak="0">
     <w:nsid w:val="6E910E50"/>
     <w:multiLevelType w:val="multilevel"/>
     <w:tmpl w:val="8FCE5F22"/>
@@ -12232,7 +11081,7 @@
       </w:rPr>
     </w:lvl>
   </w:abstractNum>
-  <w:abstractNum w:abstractNumId="44" w15:restartNumberingAfterBreak="0">
+  <w:abstractNum w:abstractNumId="30" w15:restartNumberingAfterBreak="0">
     <w:nsid w:val="7615429F"/>
     <w:multiLevelType w:val="multilevel"/>
     <w:tmpl w:val="0346D338"/>
@@ -12381,7 +11230,7 @@
       </w:rPr>
     </w:lvl>
   </w:abstractNum>
-  <w:abstractNum w:abstractNumId="45" w15:restartNumberingAfterBreak="0">
+  <w:abstractNum w:abstractNumId="31" w15:restartNumberingAfterBreak="0">
     <w:nsid w:val="765D23A3"/>
     <w:multiLevelType w:val="multilevel"/>
     <w:tmpl w:val="D2A25216"/>
@@ -12494,7 +11343,7 @@
       </w:rPr>
     </w:lvl>
   </w:abstractNum>
-  <w:abstractNum w:abstractNumId="46" w15:restartNumberingAfterBreak="0">
+  <w:abstractNum w:abstractNumId="32" w15:restartNumberingAfterBreak="0">
     <w:nsid w:val="789D7F78"/>
     <w:multiLevelType w:val="hybridMultilevel"/>
     <w:tmpl w:val="FE1AC6B4"/>
@@ -12583,7 +11432,7 @@
       </w:pPr>
     </w:lvl>
   </w:abstractNum>
-  <w:abstractNum w:abstractNumId="47" w15:restartNumberingAfterBreak="0">
+  <w:abstractNum w:abstractNumId="33" w15:restartNumberingAfterBreak="0">
     <w:nsid w:val="79DD5679"/>
     <w:multiLevelType w:val="hybridMultilevel"/>
     <w:tmpl w:val="60C4D4E4"/>
@@ -12672,7 +11521,7 @@
       </w:pPr>
     </w:lvl>
   </w:abstractNum>
-  <w:abstractNum w:abstractNumId="48" w15:restartNumberingAfterBreak="0">
+  <w:abstractNum w:abstractNumId="34" w15:restartNumberingAfterBreak="0">
     <w:nsid w:val="7C161C60"/>
     <w:multiLevelType w:val="hybridMultilevel"/>
     <w:tmpl w:val="E530E826"/>
@@ -12761,322 +11610,67 @@
       </w:pPr>
     </w:lvl>
   </w:abstractNum>
-  <w:num w:numId="1" w16cid:durableId="1207718811">
+  <w:num w:numId="1" w16cid:durableId="1017124670">
+    <w:abstractNumId w:val="31"/>
+  </w:num>
+  <w:num w:numId="2" w16cid:durableId="2085178208">
+    <w:abstractNumId w:val="8"/>
+  </w:num>
+  <w:num w:numId="3" w16cid:durableId="407574628">
+    <w:abstractNumId w:val="16"/>
+  </w:num>
+  <w:num w:numId="4" w16cid:durableId="532428422">
+    <w:abstractNumId w:val="14"/>
+  </w:num>
+  <w:num w:numId="5" w16cid:durableId="1740399540">
+    <w:abstractNumId w:val="7"/>
+  </w:num>
+  <w:num w:numId="6" w16cid:durableId="1280448652">
+    <w:abstractNumId w:val="0"/>
+  </w:num>
+  <w:num w:numId="7" w16cid:durableId="1622419285">
+    <w:abstractNumId w:val="19"/>
+  </w:num>
+  <w:num w:numId="8" w16cid:durableId="1860239898">
     <w:abstractNumId w:val="18"/>
   </w:num>
-  <w:num w:numId="2" w16cid:durableId="1017124670">
-    <w:abstractNumId w:val="45"/>
+  <w:num w:numId="9" w16cid:durableId="2062746985">
+    <w:abstractNumId w:val="15"/>
   </w:num>
-  <w:num w:numId="3" w16cid:durableId="1862159416">
-    <w:abstractNumId w:val="40"/>
+  <w:num w:numId="10" w16cid:durableId="1195191426">
+    <w:abstractNumId w:val="2"/>
   </w:num>
-  <w:num w:numId="4" w16cid:durableId="350684008">
-    <w:abstractNumId w:val="35"/>
+  <w:num w:numId="11" w16cid:durableId="272783607">
+    <w:abstractNumId w:val="23"/>
   </w:num>
-  <w:num w:numId="5" w16cid:durableId="1724673805">
-    <w:abstractNumId w:val="39"/>
+  <w:num w:numId="12" w16cid:durableId="154228179">
+    <w:abstractNumId w:val="22"/>
   </w:num>
-  <w:num w:numId="6" w16cid:durableId="20322295">
-    <w:abstractNumId w:val="16"/>
+  <w:num w:numId="13" w16cid:durableId="2106680647">
+    <w:abstractNumId w:val="24"/>
   </w:num>
-  <w:num w:numId="7" w16cid:durableId="2085178208">
-    <w:abstractNumId w:val="9"/>
+  <w:num w:numId="14" w16cid:durableId="959990142">
+    <w:abstractNumId w:val="4"/>
   </w:num>
-  <w:num w:numId="8" w16cid:durableId="407574628">
-    <w:abstractNumId w:val="21"/>
+  <w:num w:numId="15" w16cid:durableId="359596568">
+    <w:abstractNumId w:val="30"/>
   </w:num>
-  <w:num w:numId="9" w16cid:durableId="1892232228">
+  <w:num w:numId="16" w16cid:durableId="146825637">
+    <w:abstractNumId w:val="11"/>
+  </w:num>
+  <w:num w:numId="17" w16cid:durableId="1215896454">
+    <w:abstractNumId w:val="29"/>
+  </w:num>
+  <w:num w:numId="18" w16cid:durableId="682705081">
+    <w:abstractNumId w:val="10"/>
+  </w:num>
+  <w:num w:numId="19" w16cid:durableId="931667613">
     <w:abstractNumId w:val="27"/>
   </w:num>
-  <w:num w:numId="10" w16cid:durableId="532428422">
-    <w:abstractNumId w:val="19"/>
+  <w:num w:numId="20" w16cid:durableId="691303918">
+    <w:abstractNumId w:val="26"/>
   </w:num>
-  <w:num w:numId="11" w16cid:durableId="1740399540">
-    <w:abstractNumId w:val="8"/>
-  </w:num>
-  <w:num w:numId="12" w16cid:durableId="1280448652">
-    <w:abstractNumId w:val="0"/>
-  </w:num>
-  <w:num w:numId="13" w16cid:durableId="1622419285">
-    <w:abstractNumId w:val="25"/>
-  </w:num>
-  <w:num w:numId="14" w16cid:durableId="365257120">
-    <w:abstractNumId w:val="7"/>
-  </w:num>
-  <w:num w:numId="15" w16cid:durableId="1860239898">
-    <w:abstractNumId w:val="24"/>
-  </w:num>
-  <w:num w:numId="16" w16cid:durableId="598679185">
-    <w:abstractNumId w:val="36"/>
-  </w:num>
-  <w:num w:numId="17" w16cid:durableId="2062746985">
-    <w:abstractNumId w:val="20"/>
-  </w:num>
-  <w:num w:numId="18" w16cid:durableId="996107551">
-    <w:abstractNumId w:val="14"/>
-  </w:num>
-  <w:num w:numId="19" w16cid:durableId="42096070">
-    <w:abstractNumId w:val="32"/>
-  </w:num>
-  <w:num w:numId="20" w16cid:durableId="2127264540">
-    <w:abstractNumId w:val="12"/>
-  </w:num>
-  <w:num w:numId="21" w16cid:durableId="1694066816">
-    <w:abstractNumId w:val="30"/>
-  </w:num>
-  <w:num w:numId="22" w16cid:durableId="296255105">
-    <w:abstractNumId w:val="37"/>
-  </w:num>
-  <w:num w:numId="23" w16cid:durableId="1611280736">
-    <w:abstractNumId w:val="34"/>
-  </w:num>
-  <w:num w:numId="24" w16cid:durableId="1195191426">
-    <w:abstractNumId w:val="3"/>
-  </w:num>
-  <w:num w:numId="25" w16cid:durableId="272783607">
-    <w:abstractNumId w:val="31"/>
-  </w:num>
-  <w:num w:numId="26" w16cid:durableId="154228179">
-    <w:abstractNumId w:val="29"/>
-  </w:num>
-  <w:num w:numId="27" w16cid:durableId="2106680647">
-    <w:abstractNumId w:val="33"/>
-  </w:num>
-  <w:num w:numId="28" w16cid:durableId="959990142">
-    <w:abstractNumId w:val="5"/>
-  </w:num>
-  <w:num w:numId="29" w16cid:durableId="257258900">
-    <w:abstractNumId w:val="1"/>
-  </w:num>
-  <w:num w:numId="30" w16cid:durableId="359596568">
-    <w:abstractNumId w:val="44"/>
-  </w:num>
-  <w:num w:numId="31" w16cid:durableId="146825637">
-    <w:abstractNumId w:val="13"/>
-  </w:num>
-  <w:num w:numId="32" w16cid:durableId="1215896454">
-    <w:abstractNumId w:val="43"/>
-  </w:num>
-  <w:num w:numId="33" w16cid:durableId="682705081">
-    <w:abstractNumId w:val="11"/>
-  </w:num>
-  <w:num w:numId="34" w16cid:durableId="931667613">
-    <w:abstractNumId w:val="42"/>
-  </w:num>
-  <w:num w:numId="35" w16cid:durableId="691303918">
-    <w:abstractNumId w:val="38"/>
-  </w:num>
-  <w:num w:numId="36" w16cid:durableId="259677272">
-    <w:abstractNumId w:val="3"/>
-    <w:lvlOverride w:ilvl="0">
-      <w:startOverride w:val="1"/>
-    </w:lvlOverride>
-    <w:lvlOverride w:ilvl="1">
-      <w:startOverride w:val="1"/>
-    </w:lvlOverride>
-    <w:lvlOverride w:ilvl="2">
-      <w:startOverride w:val="1"/>
-    </w:lvlOverride>
-    <w:lvlOverride w:ilvl="3">
-      <w:startOverride w:val="1"/>
-    </w:lvlOverride>
-    <w:lvlOverride w:ilvl="4">
-      <w:startOverride w:val="1"/>
-    </w:lvlOverride>
-    <w:lvlOverride w:ilvl="5">
-      <w:startOverride w:val="1"/>
-    </w:lvlOverride>
-    <w:lvlOverride w:ilvl="6">
-      <w:startOverride w:val="1"/>
-    </w:lvlOverride>
-    <w:lvlOverride w:ilvl="7">
-      <w:startOverride w:val="1"/>
-    </w:lvlOverride>
-    <w:lvlOverride w:ilvl="8">
-      <w:startOverride w:val="1"/>
-    </w:lvlOverride>
-  </w:num>
-  <w:num w:numId="37" w16cid:durableId="592013422">
-    <w:abstractNumId w:val="21"/>
-    <w:lvlOverride w:ilvl="0">
-      <w:startOverride w:val="1"/>
-    </w:lvlOverride>
-    <w:lvlOverride w:ilvl="1">
-      <w:startOverride w:val="1"/>
-    </w:lvlOverride>
-    <w:lvlOverride w:ilvl="2">
-      <w:startOverride w:val="1"/>
-    </w:lvlOverride>
-    <w:lvlOverride w:ilvl="3">
-      <w:startOverride w:val="1"/>
-    </w:lvlOverride>
-    <w:lvlOverride w:ilvl="4">
-      <w:startOverride w:val="1"/>
-    </w:lvlOverride>
-    <w:lvlOverride w:ilvl="5">
-      <w:startOverride w:val="1"/>
-    </w:lvlOverride>
-    <w:lvlOverride w:ilvl="6">
-      <w:startOverride w:val="1"/>
-    </w:lvlOverride>
-    <w:lvlOverride w:ilvl="7">
-      <w:startOverride w:val="1"/>
-    </w:lvlOverride>
-    <w:lvlOverride w:ilvl="8">
-      <w:startOverride w:val="1"/>
-    </w:lvlOverride>
-  </w:num>
-  <w:num w:numId="38" w16cid:durableId="1639412051">
-    <w:abstractNumId w:val="19"/>
-    <w:lvlOverride w:ilvl="0">
-      <w:startOverride w:val="1"/>
-    </w:lvlOverride>
-    <w:lvlOverride w:ilvl="1">
-      <w:startOverride w:val="1"/>
-    </w:lvlOverride>
-    <w:lvlOverride w:ilvl="2">
-      <w:startOverride w:val="1"/>
-    </w:lvlOverride>
-    <w:lvlOverride w:ilvl="3">
-      <w:startOverride w:val="1"/>
-    </w:lvlOverride>
-    <w:lvlOverride w:ilvl="4">
-      <w:startOverride w:val="1"/>
-    </w:lvlOverride>
-    <w:lvlOverride w:ilvl="5">
-      <w:startOverride w:val="1"/>
-    </w:lvlOverride>
-    <w:lvlOverride w:ilvl="6">
-      <w:startOverride w:val="1"/>
-    </w:lvlOverride>
-    <w:lvlOverride w:ilvl="7">
-      <w:startOverride w:val="1"/>
-    </w:lvlOverride>
-    <w:lvlOverride w:ilvl="8">
-      <w:startOverride w:val="1"/>
-    </w:lvlOverride>
-  </w:num>
-  <w:num w:numId="39" w16cid:durableId="1146357785">
-    <w:abstractNumId w:val="24"/>
-    <w:lvlOverride w:ilvl="0">
-      <w:startOverride w:val="1"/>
-    </w:lvlOverride>
-    <w:lvlOverride w:ilvl="1">
-      <w:startOverride w:val="1"/>
-    </w:lvlOverride>
-    <w:lvlOverride w:ilvl="2">
-      <w:startOverride w:val="1"/>
-    </w:lvlOverride>
-    <w:lvlOverride w:ilvl="3">
-      <w:startOverride w:val="1"/>
-    </w:lvlOverride>
-    <w:lvlOverride w:ilvl="4">
-      <w:startOverride w:val="1"/>
-    </w:lvlOverride>
-    <w:lvlOverride w:ilvl="5">
-      <w:startOverride w:val="1"/>
-    </w:lvlOverride>
-    <w:lvlOverride w:ilvl="6">
-      <w:startOverride w:val="1"/>
-    </w:lvlOverride>
-    <w:lvlOverride w:ilvl="7">
-      <w:startOverride w:val="1"/>
-    </w:lvlOverride>
-    <w:lvlOverride w:ilvl="8">
-      <w:startOverride w:val="1"/>
-    </w:lvlOverride>
-  </w:num>
-  <w:num w:numId="40" w16cid:durableId="2113502827">
-    <w:abstractNumId w:val="20"/>
-    <w:lvlOverride w:ilvl="0">
-      <w:startOverride w:val="1"/>
-    </w:lvlOverride>
-    <w:lvlOverride w:ilvl="1">
-      <w:startOverride w:val="1"/>
-    </w:lvlOverride>
-    <w:lvlOverride w:ilvl="2">
-      <w:startOverride w:val="1"/>
-    </w:lvlOverride>
-    <w:lvlOverride w:ilvl="3">
-      <w:startOverride w:val="1"/>
-    </w:lvlOverride>
-    <w:lvlOverride w:ilvl="4">
-      <w:startOverride w:val="1"/>
-    </w:lvlOverride>
-    <w:lvlOverride w:ilvl="5">
-      <w:startOverride w:val="1"/>
-    </w:lvlOverride>
-    <w:lvlOverride w:ilvl="6">
-      <w:startOverride w:val="1"/>
-    </w:lvlOverride>
-    <w:lvlOverride w:ilvl="7">
-      <w:startOverride w:val="1"/>
-    </w:lvlOverride>
-    <w:lvlOverride w:ilvl="8">
-      <w:startOverride w:val="1"/>
-    </w:lvlOverride>
-  </w:num>
-  <w:num w:numId="41" w16cid:durableId="293560271">
-    <w:abstractNumId w:val="8"/>
-    <w:lvlOverride w:ilvl="0">
-      <w:startOverride w:val="1"/>
-    </w:lvlOverride>
-    <w:lvlOverride w:ilvl="1">
-      <w:startOverride w:val="1"/>
-    </w:lvlOverride>
-    <w:lvlOverride w:ilvl="2">
-      <w:startOverride w:val="1"/>
-    </w:lvlOverride>
-    <w:lvlOverride w:ilvl="3">
-      <w:startOverride w:val="1"/>
-    </w:lvlOverride>
-    <w:lvlOverride w:ilvl="4">
-      <w:startOverride w:val="1"/>
-    </w:lvlOverride>
-    <w:lvlOverride w:ilvl="5">
-      <w:startOverride w:val="1"/>
-    </w:lvlOverride>
-    <w:lvlOverride w:ilvl="6">
-      <w:startOverride w:val="1"/>
-    </w:lvlOverride>
-    <w:lvlOverride w:ilvl="7">
-      <w:startOverride w:val="1"/>
-    </w:lvlOverride>
-    <w:lvlOverride w:ilvl="8">
-      <w:startOverride w:val="1"/>
-    </w:lvlOverride>
-  </w:num>
-  <w:num w:numId="42" w16cid:durableId="90636696">
-    <w:abstractNumId w:val="0"/>
-    <w:lvlOverride w:ilvl="0">
-      <w:startOverride w:val="1"/>
-    </w:lvlOverride>
-    <w:lvlOverride w:ilvl="1">
-      <w:startOverride w:val="1"/>
-    </w:lvlOverride>
-    <w:lvlOverride w:ilvl="2">
-      <w:startOverride w:val="1"/>
-    </w:lvlOverride>
-    <w:lvlOverride w:ilvl="3">
-      <w:startOverride w:val="1"/>
-    </w:lvlOverride>
-    <w:lvlOverride w:ilvl="4">
-      <w:startOverride w:val="1"/>
-    </w:lvlOverride>
-    <w:lvlOverride w:ilvl="5">
-      <w:startOverride w:val="1"/>
-    </w:lvlOverride>
-    <w:lvlOverride w:ilvl="6">
-      <w:startOverride w:val="1"/>
-    </w:lvlOverride>
-    <w:lvlOverride w:ilvl="7">
-      <w:startOverride w:val="1"/>
-    </w:lvlOverride>
-    <w:lvlOverride w:ilvl="8">
-      <w:startOverride w:val="1"/>
-    </w:lvlOverride>
-  </w:num>
-  <w:num w:numId="43" w16cid:durableId="667294084">
+  <w:num w:numId="21" w16cid:durableId="659891609">
     <w:abstractNumId w:val="25"/>
     <w:lvlOverride w:ilvl="0">
       <w:startOverride w:val="1"/>
@@ -13106,8 +11700,8 @@
       <w:startOverride w:val="1"/>
     </w:lvlOverride>
   </w:num>
-  <w:num w:numId="44" w16cid:durableId="659891609">
-    <w:abstractNumId w:val="37"/>
+  <w:num w:numId="22" w16cid:durableId="195166356">
+    <w:abstractNumId w:val="6"/>
     <w:lvlOverride w:ilvl="0">
       <w:startOverride w:val="1"/>
     </w:lvlOverride>
@@ -13136,78 +11730,46 @@
       <w:startOverride w:val="1"/>
     </w:lvlOverride>
   </w:num>
-  <w:num w:numId="45" w16cid:durableId="195166356">
-    <w:abstractNumId w:val="7"/>
-    <w:lvlOverride w:ilvl="0">
-      <w:startOverride w:val="1"/>
-    </w:lvlOverride>
-    <w:lvlOverride w:ilvl="1">
-      <w:startOverride w:val="1"/>
-    </w:lvlOverride>
-    <w:lvlOverride w:ilvl="2">
-      <w:startOverride w:val="1"/>
-    </w:lvlOverride>
-    <w:lvlOverride w:ilvl="3">
-      <w:startOverride w:val="1"/>
-    </w:lvlOverride>
-    <w:lvlOverride w:ilvl="4">
-      <w:startOverride w:val="1"/>
-    </w:lvlOverride>
-    <w:lvlOverride w:ilvl="5">
-      <w:startOverride w:val="1"/>
-    </w:lvlOverride>
-    <w:lvlOverride w:ilvl="6">
-      <w:startOverride w:val="1"/>
-    </w:lvlOverride>
-    <w:lvlOverride w:ilvl="7">
-      <w:startOverride w:val="1"/>
-    </w:lvlOverride>
-    <w:lvlOverride w:ilvl="8">
-      <w:startOverride w:val="1"/>
-    </w:lvlOverride>
+  <w:num w:numId="23" w16cid:durableId="1069616750">
+    <w:abstractNumId w:val="20"/>
   </w:num>
-  <w:num w:numId="46" w16cid:durableId="669060023">
-    <w:abstractNumId w:val="23"/>
+  <w:num w:numId="24" w16cid:durableId="1596594261">
+    <w:abstractNumId w:val="33"/>
   </w:num>
-  <w:num w:numId="47" w16cid:durableId="812255567">
-    <w:abstractNumId w:val="41"/>
+  <w:num w:numId="25" w16cid:durableId="2065173910">
+    <w:abstractNumId w:val="17"/>
   </w:num>
-  <w:num w:numId="48" w16cid:durableId="1069616750">
-    <w:abstractNumId w:val="26"/>
+  <w:num w:numId="26" w16cid:durableId="970670513">
+    <w:abstractNumId w:val="34"/>
   </w:num>
-  <w:num w:numId="49" w16cid:durableId="1596594261">
-    <w:abstractNumId w:val="47"/>
+  <w:num w:numId="27" w16cid:durableId="1878815967">
+    <w:abstractNumId w:val="12"/>
   </w:num>
-  <w:num w:numId="50" w16cid:durableId="2065173910">
-    <w:abstractNumId w:val="22"/>
+  <w:num w:numId="28" w16cid:durableId="1247304363">
+    <w:abstractNumId w:val="32"/>
   </w:num>
-  <w:num w:numId="51" w16cid:durableId="970670513">
-    <w:abstractNumId w:val="48"/>
+  <w:num w:numId="29" w16cid:durableId="454905074">
+    <w:abstractNumId w:val="3"/>
   </w:num>
-  <w:num w:numId="52" w16cid:durableId="1878815967">
-    <w:abstractNumId w:val="15"/>
+  <w:num w:numId="30" w16cid:durableId="24597788">
+    <w:abstractNumId w:val="21"/>
   </w:num>
-  <w:num w:numId="53" w16cid:durableId="1247304363">
-    <w:abstractNumId w:val="46"/>
+  <w:num w:numId="31" w16cid:durableId="636034047">
+    <w:abstractNumId w:val="13"/>
   </w:num>
-  <w:num w:numId="54" w16cid:durableId="454905074">
-    <w:abstractNumId w:val="4"/>
+  <w:num w:numId="32" w16cid:durableId="788594737">
+    <w:abstractNumId w:val="1"/>
   </w:num>
-  <w:num w:numId="55" w16cid:durableId="24597788">
+  <w:num w:numId="33" w16cid:durableId="1473254962">
+    <w:abstractNumId w:val="5"/>
+  </w:num>
+  <w:num w:numId="34" w16cid:durableId="791944651">
+    <w:abstractNumId w:val="9"/>
+  </w:num>
+  <w:num w:numId="35" w16cid:durableId="175778102">
     <w:abstractNumId w:val="28"/>
   </w:num>
-  <w:num w:numId="56" w16cid:durableId="636034047">
-    <w:abstractNumId w:val="17"/>
-  </w:num>
-  <w:num w:numId="57" w16cid:durableId="788594737">
-    <w:abstractNumId w:val="2"/>
-  </w:num>
-  <w:num w:numId="58" w16cid:durableId="1473254962">
-    <w:abstractNumId w:val="6"/>
-  </w:num>
-  <w:num w:numId="59" w16cid:durableId="791944651">
-    <w:abstractNumId w:val="10"/>
-  </w:num>
+  <w:numIdMacAtCleanup w:val="34"/>
 </w:numbering>
 </file>
 

--- a/Software Design Document.docx
+++ b/Software Design Document.docx
@@ -37,9 +37,11 @@
       <w:r>
         <w:t xml:space="preserve"> </w:t>
       </w:r>
+      <w:proofErr w:type="spellStart"/>
       <w:r>
         <w:t>Vy</w:t>
       </w:r>
+      <w:proofErr w:type="spellEnd"/>
       <w:r>
         <w:t xml:space="preserve"> Dang s5245519</w:t>
       </w:r>
@@ -53,8 +55,13 @@
       <w:r>
         <w:t xml:space="preserve">Student Names: </w:t>
       </w:r>
-      <w:r>
-        <w:t>Pouya Yazdani</w:t>
+      <w:proofErr w:type="spellStart"/>
+      <w:r>
+        <w:t>Pouya</w:t>
+      </w:r>
+      <w:proofErr w:type="spellEnd"/>
+      <w:r>
+        <w:t xml:space="preserve"> Yazdani</w:t>
       </w:r>
       <w:r>
         <w:t xml:space="preserve"> </w:t>
@@ -4704,8 +4711,13 @@
         </w:numPr>
         <w:ind w:left="1068"/>
       </w:pPr>
-      <w:r>
-        <w:t>load_data:</w:t>
+      <w:proofErr w:type="spellStart"/>
+      <w:r>
+        <w:t>load_data</w:t>
+      </w:r>
+      <w:proofErr w:type="spellEnd"/>
+      <w:r>
+        <w:t>:</w:t>
       </w:r>
     </w:p>
     <w:p>
@@ -4741,7 +4753,15 @@
         <w:ind w:left="1068"/>
       </w:pPr>
       <w:r>
-        <w:t>Return Value: Loaded data in a suitable data structure (e.g., DataFrame).</w:t>
+        <w:t xml:space="preserve">Return Value: Loaded data in a suitable data structure (e.g., </w:t>
+      </w:r>
+      <w:proofErr w:type="spellStart"/>
+      <w:r>
+        <w:t>DataFrame</w:t>
+      </w:r>
+      <w:proofErr w:type="spellEnd"/>
+      <w:r>
+        <w:t>).</w:t>
       </w:r>
     </w:p>
     <w:p>
@@ -4753,8 +4773,13 @@
         </w:numPr>
         <w:ind w:left="1068"/>
       </w:pPr>
-      <w:r>
-        <w:t>filter_cases_by_period:</w:t>
+      <w:proofErr w:type="spellStart"/>
+      <w:r>
+        <w:t>filter_cases_by_period</w:t>
+      </w:r>
+      <w:proofErr w:type="spellEnd"/>
+      <w:r>
+        <w:t>:</w:t>
       </w:r>
     </w:p>
     <w:p>
@@ -4802,8 +4827,13 @@
         </w:numPr>
         <w:ind w:left="1068"/>
       </w:pPr>
-      <w:r>
-        <w:t>view_penalty_case_information:</w:t>
+      <w:proofErr w:type="spellStart"/>
+      <w:r>
+        <w:t>view_penalty_case_information</w:t>
+      </w:r>
+      <w:proofErr w:type="spellEnd"/>
+      <w:r>
+        <w:t>:</w:t>
       </w:r>
     </w:p>
     <w:p>
@@ -4851,8 +4881,13 @@
         </w:numPr>
         <w:ind w:left="1068"/>
       </w:pPr>
-      <w:r>
-        <w:t>generate_distribution_chart:</w:t>
+      <w:proofErr w:type="spellStart"/>
+      <w:r>
+        <w:t>generate_distribution_chart</w:t>
+      </w:r>
+      <w:proofErr w:type="spellEnd"/>
+      <w:r>
+        <w:t>:</w:t>
       </w:r>
     </w:p>
     <w:p>
@@ -4901,8 +4936,13 @@
         </w:numPr>
         <w:ind w:left="1068"/>
       </w:pPr>
-      <w:r>
-        <w:t>retrieve_radar_camera_cases:</w:t>
+      <w:proofErr w:type="spellStart"/>
+      <w:r>
+        <w:t>retrieve_radar_camera_cases</w:t>
+      </w:r>
+      <w:proofErr w:type="spellEnd"/>
+      <w:r>
+        <w:t>:</w:t>
       </w:r>
     </w:p>
     <w:p>
@@ -4950,8 +4990,13 @@
         </w:numPr>
         <w:ind w:left="1068"/>
       </w:pPr>
-      <w:r>
-        <w:t>analyze_mobile_phone_usage:</w:t>
+      <w:proofErr w:type="spellStart"/>
+      <w:r>
+        <w:t>analyze_mobile_phone_usage</w:t>
+      </w:r>
+      <w:proofErr w:type="spellEnd"/>
+      <w:r>
+        <w:t>:</w:t>
       </w:r>
     </w:p>
     <w:p>
@@ -4960,7 +5005,15 @@
         <w:ind w:left="1068"/>
       </w:pPr>
       <w:r>
-        <w:t>Description: Analyzes cases related to mobile phone usage over a user-selected period.</w:t>
+        <w:t xml:space="preserve">Description: </w:t>
+      </w:r>
+      <w:proofErr w:type="spellStart"/>
+      <w:r>
+        <w:t>Analyzes</w:t>
+      </w:r>
+      <w:proofErr w:type="spellEnd"/>
+      <w:r>
+        <w:t xml:space="preserve"> cases related to mobile phone usage over a user-selected period.</w:t>
       </w:r>
     </w:p>
     <w:p>
@@ -4999,8 +5052,13 @@
         </w:numPr>
         <w:ind w:left="1068"/>
       </w:pPr>
-      <w:r>
-        <w:t>analyze_seatbelt_usage:</w:t>
+      <w:proofErr w:type="spellStart"/>
+      <w:r>
+        <w:t>analyze_seatbelt_usage</w:t>
+      </w:r>
+      <w:proofErr w:type="spellEnd"/>
+      <w:r>
+        <w:t>:</w:t>
       </w:r>
     </w:p>
     <w:p>
@@ -5048,8 +5106,13 @@
         </w:numPr>
         <w:ind w:left="1068"/>
       </w:pPr>
-      <w:r>
-        <w:t>update_settings:</w:t>
+      <w:proofErr w:type="spellStart"/>
+      <w:r>
+        <w:t>update_settings</w:t>
+      </w:r>
+      <w:proofErr w:type="spellEnd"/>
+      <w:r>
+        <w:t>:</w:t>
       </w:r>
     </w:p>
     <w:p>
@@ -5097,8 +5160,13 @@
         </w:numPr>
         <w:ind w:left="1068"/>
       </w:pPr>
-      <w:r>
-        <w:t>error_handling_and_validation:</w:t>
+      <w:proofErr w:type="spellStart"/>
+      <w:r>
+        <w:t>error_handling_and_validation</w:t>
+      </w:r>
+      <w:proofErr w:type="spellEnd"/>
+      <w:r>
+        <w:t>:</w:t>
       </w:r>
     </w:p>
     <w:p>
@@ -5176,7 +5244,23 @@
           <w:b/>
           <w:bCs/>
         </w:rPr>
-        <w:t>Data Structure: PenaltyCase Class</w:t>
+        <w:t xml:space="preserve">Data Structure: </w:t>
+      </w:r>
+      <w:proofErr w:type="spellStart"/>
+      <w:r>
+        <w:rPr>
+          <w:b/>
+          <w:bCs/>
+        </w:rPr>
+        <w:t>PenaltyCase</w:t>
+      </w:r>
+      <w:proofErr w:type="spellEnd"/>
+      <w:r>
+        <w:rPr>
+          <w:b/>
+          <w:bCs/>
+        </w:rPr>
+        <w:t xml:space="preserve"> Class</w:t>
       </w:r>
     </w:p>
     <w:p>
@@ -5323,42 +5407,69 @@
       <w:r>
         <w:t xml:space="preserve">Functions That Use It: Most functions in’ </w:t>
       </w:r>
+      <w:proofErr w:type="spellStart"/>
       <w:r>
         <w:rPr>
           <w:b/>
           <w:bCs/>
         </w:rPr>
-        <w:t>PenaltyDataContainer’</w:t>
-      </w:r>
-      <w:r>
-        <w:t xml:space="preserve"> interact with lists of ‘</w:t>
-      </w:r>
+        <w:t>PenaltyDataContainer</w:t>
+      </w:r>
+      <w:proofErr w:type="spellEnd"/>
       <w:r>
         <w:rPr>
           <w:b/>
           <w:bCs/>
         </w:rPr>
-        <w:t xml:space="preserve">PenaltyCase’ </w:t>
-      </w:r>
-      <w:r>
-        <w:t>objects.</w:t>
-      </w:r>
-    </w:p>
-    <w:p>
-      <w:pPr>
-        <w:ind w:left="708"/>
+        <w:t>’</w:t>
+      </w:r>
+      <w:r>
+        <w:t xml:space="preserve"> interact with lists of ‘</w:t>
+      </w:r>
+      <w:proofErr w:type="spellStart"/>
+      <w:r>
         <w:rPr>
           <w:b/>
           <w:bCs/>
         </w:rPr>
-      </w:pPr>
+        <w:t>PenaltyCase</w:t>
+      </w:r>
+      <w:proofErr w:type="spellEnd"/>
       <w:r>
         <w:rPr>
           <w:b/>
           <w:bCs/>
         </w:rPr>
-        <w:t>Data Structure: Pandas DataFrame</w:t>
-      </w:r>
+        <w:t xml:space="preserve">’ </w:t>
+      </w:r>
+      <w:r>
+        <w:t>objects.</w:t>
+      </w:r>
+    </w:p>
+    <w:p>
+      <w:pPr>
+        <w:ind w:left="708"/>
+        <w:rPr>
+          <w:b/>
+          <w:bCs/>
+        </w:rPr>
+      </w:pPr>
+      <w:r>
+        <w:rPr>
+          <w:b/>
+          <w:bCs/>
+        </w:rPr>
+        <w:t xml:space="preserve">Data Structure: Pandas </w:t>
+      </w:r>
+      <w:proofErr w:type="spellStart"/>
+      <w:r>
+        <w:rPr>
+          <w:b/>
+          <w:bCs/>
+        </w:rPr>
+        <w:t>DataFrame</w:t>
+      </w:r>
+      <w:proofErr w:type="spellEnd"/>
     </w:p>
     <w:p>
       <w:pPr>
@@ -5420,9 +5531,15 @@
         </w:tabs>
         <w:ind w:left="2148"/>
       </w:pPr>
-      <w:r>
-        <w:t xml:space="preserve">penalty_cases (list): List of </w:t>
-      </w:r>
+      <w:proofErr w:type="spellStart"/>
+      <w:r>
+        <w:t>penalty_cases</w:t>
+      </w:r>
+      <w:proofErr w:type="spellEnd"/>
+      <w:r>
+        <w:t xml:space="preserve"> (list): List of </w:t>
+      </w:r>
+      <w:proofErr w:type="spellStart"/>
       <w:r>
         <w:rPr>
           <w:b/>
@@ -5430,6 +5547,7 @@
         </w:rPr>
         <w:t>PenaltyCase</w:t>
       </w:r>
+      <w:proofErr w:type="spellEnd"/>
       <w:r>
         <w:t xml:space="preserve"> objects.</w:t>
       </w:r>
@@ -5449,6 +5567,7 @@
       <w:r>
         <w:t xml:space="preserve">Functions That Use It: Most functions in this class interact with the </w:t>
       </w:r>
+      <w:proofErr w:type="spellStart"/>
       <w:r>
         <w:rPr>
           <w:b/>
@@ -5456,6 +5575,7 @@
         </w:rPr>
         <w:t>penalty_cases</w:t>
       </w:r>
+      <w:proofErr w:type="spellEnd"/>
       <w:r>
         <w:t xml:space="preserve"> list.</w:t>
       </w:r>
@@ -5473,8 +5593,17 @@
           <w:b/>
           <w:bCs/>
         </w:rPr>
-        <w:t>Data Structure: Pandas DataFrame</w:t>
-      </w:r>
+        <w:t xml:space="preserve">Data Structure: Pandas </w:t>
+      </w:r>
+      <w:proofErr w:type="spellStart"/>
+      <w:r>
+        <w:rPr>
+          <w:b/>
+          <w:bCs/>
+        </w:rPr>
+        <w:t>DataFrame</w:t>
+      </w:r>
+      <w:proofErr w:type="spellEnd"/>
     </w:p>
     <w:p>
       <w:pPr>
@@ -5521,7 +5650,15 @@
         <w:ind w:left="1428"/>
       </w:pPr>
       <w:r>
-        <w:t>Usage: The penalty data can be loaded into Pandas DataFrames for efficient manipulation, filtering, and analysis.</w:t>
+        <w:t xml:space="preserve">Usage: The penalty data can be loaded into Pandas </w:t>
+      </w:r>
+      <w:proofErr w:type="spellStart"/>
+      <w:r>
+        <w:t>DataFrames</w:t>
+      </w:r>
+      <w:proofErr w:type="spellEnd"/>
+      <w:r>
+        <w:t xml:space="preserve"> for efficient manipulation, filtering, and analysis.</w:t>
       </w:r>
     </w:p>
     <w:p>
@@ -5539,6 +5676,7 @@
       <w:r>
         <w:t xml:space="preserve">Functions That Use It: Several functions in </w:t>
       </w:r>
+      <w:proofErr w:type="spellStart"/>
       <w:r>
         <w:rPr>
           <w:b/>
@@ -5546,8 +5684,17 @@
         </w:rPr>
         <w:t>PenaltyDataContainer</w:t>
       </w:r>
-      <w:r>
-        <w:t xml:space="preserve"> perform data operations using Pandas DataFrames.</w:t>
+      <w:proofErr w:type="spellEnd"/>
+      <w:r>
+        <w:t xml:space="preserve"> perform data operations using Pandas </w:t>
+      </w:r>
+      <w:proofErr w:type="spellStart"/>
+      <w:r>
+        <w:t>DataFrames</w:t>
+      </w:r>
+      <w:proofErr w:type="spellEnd"/>
+      <w:r>
+        <w:t>.</w:t>
       </w:r>
     </w:p>
     <w:p>
@@ -5629,6 +5776,7 @@
       <w:r>
         <w:t xml:space="preserve">Functions That Use It:’ </w:t>
       </w:r>
+      <w:proofErr w:type="spellStart"/>
       <w:r>
         <w:rPr>
           <w:b/>
@@ -5636,6 +5784,7 @@
         </w:rPr>
         <w:t>update_analysis_settings</w:t>
       </w:r>
+      <w:proofErr w:type="spellEnd"/>
       <w:r>
         <w:t xml:space="preserve"> ‘function uses dictionaries to update settings.</w:t>
       </w:r>
@@ -5710,7 +5859,15 @@
         <w:ind w:left="1428"/>
       </w:pPr>
       <w:r>
-        <w:t>Usage: Lists are used to store collections of PenaltyCase objects and other data structures.</w:t>
+        <w:t xml:space="preserve">Usage: Lists are used to store collections of </w:t>
+      </w:r>
+      <w:proofErr w:type="spellStart"/>
+      <w:r>
+        <w:t>PenaltyCase</w:t>
+      </w:r>
+      <w:proofErr w:type="spellEnd"/>
+      <w:r>
+        <w:t xml:space="preserve"> objects and other data structures.</w:t>
       </w:r>
     </w:p>
     <w:p>
@@ -5800,6 +5957,7 @@
       <w:r>
         <w:t xml:space="preserve">Usage: The </w:t>
       </w:r>
+      <w:proofErr w:type="spellStart"/>
       <w:r>
         <w:rPr>
           <w:b/>
@@ -5807,9 +5965,11 @@
         </w:rPr>
         <w:t>load_penalty_data</w:t>
       </w:r>
+      <w:proofErr w:type="spellEnd"/>
       <w:r>
         <w:t xml:space="preserve"> function reads penalty data from CSV files and creates </w:t>
       </w:r>
+      <w:proofErr w:type="spellStart"/>
       <w:r>
         <w:rPr>
           <w:b/>
@@ -5817,6 +5977,7 @@
         </w:rPr>
         <w:t>PenaltyCase</w:t>
       </w:r>
+      <w:proofErr w:type="spellEnd"/>
       <w:r>
         <w:t xml:space="preserve"> objects.</w:t>
       </w:r>
@@ -5836,6 +5997,7 @@
       <w:r>
         <w:t xml:space="preserve">Functions That Use It: </w:t>
       </w:r>
+      <w:proofErr w:type="spellStart"/>
       <w:r>
         <w:rPr>
           <w:b/>
@@ -5843,6 +6005,7 @@
         </w:rPr>
         <w:t>load_penalty_data</w:t>
       </w:r>
+      <w:proofErr w:type="spellEnd"/>
       <w:r>
         <w:t xml:space="preserve"> function reads from CSV files.</w:t>
       </w:r>
@@ -5891,21 +6054,57 @@
         <w:rPr>
           <w:color w:val="000000" w:themeColor="text1"/>
         </w:rPr>
-        <w:t>Function load_penalty_</w:t>
+        <w:t xml:space="preserve">Function </w:t>
+      </w:r>
+      <w:proofErr w:type="spellStart"/>
+      <w:r>
+        <w:rPr>
+          <w:color w:val="000000" w:themeColor="text1"/>
+        </w:rPr>
+        <w:t>load_penalty_</w:t>
       </w:r>
       <w:proofErr w:type="gramStart"/>
       <w:r>
         <w:rPr>
           <w:color w:val="000000" w:themeColor="text1"/>
         </w:rPr>
-        <w:t>data(</w:t>
-      </w:r>
+        <w:t>data</w:t>
+      </w:r>
+      <w:proofErr w:type="spellEnd"/>
+      <w:r>
+        <w:rPr>
+          <w:color w:val="000000" w:themeColor="text1"/>
+        </w:rPr>
+        <w:t>(</w:t>
+      </w:r>
+      <w:proofErr w:type="spellStart"/>
       <w:proofErr w:type="gramEnd"/>
       <w:r>
         <w:rPr>
           <w:color w:val="000000" w:themeColor="text1"/>
         </w:rPr>
-        <w:t>file_path: str) -&gt; List[PenaltyCase]:</w:t>
+        <w:t>file_path</w:t>
+      </w:r>
+      <w:proofErr w:type="spellEnd"/>
+      <w:r>
+        <w:rPr>
+          <w:color w:val="000000" w:themeColor="text1"/>
+        </w:rPr>
+        <w:t>: str) -&gt; List[</w:t>
+      </w:r>
+      <w:proofErr w:type="spellStart"/>
+      <w:r>
+        <w:rPr>
+          <w:color w:val="000000" w:themeColor="text1"/>
+        </w:rPr>
+        <w:t>PenaltyCase</w:t>
+      </w:r>
+      <w:proofErr w:type="spellEnd"/>
+      <w:r>
+        <w:rPr>
+          <w:color w:val="000000" w:themeColor="text1"/>
+        </w:rPr>
+        <w:t>]:</w:t>
       </w:r>
     </w:p>
     <w:p>
@@ -5931,8 +6130,16 @@
         <w:rPr>
           <w:color w:val="000000" w:themeColor="text1"/>
         </w:rPr>
-        <w:t>Initialize an empty list penalty_cases</w:t>
-      </w:r>
+        <w:t xml:space="preserve">Initialize an empty list </w:t>
+      </w:r>
+      <w:proofErr w:type="spellStart"/>
+      <w:r>
+        <w:rPr>
+          <w:color w:val="000000" w:themeColor="text1"/>
+        </w:rPr>
+        <w:t>penalty_cases</w:t>
+      </w:r>
+      <w:proofErr w:type="spellEnd"/>
     </w:p>
     <w:p>
       <w:pPr>
@@ -5959,7 +6166,21 @@
         <w:rPr>
           <w:color w:val="000000" w:themeColor="text1"/>
         </w:rPr>
-        <w:t xml:space="preserve">        Open the CSV file at 'file_path' for reading</w:t>
+        <w:t xml:space="preserve">        Open the CSV file at '</w:t>
+      </w:r>
+      <w:proofErr w:type="spellStart"/>
+      <w:r>
+        <w:rPr>
+          <w:color w:val="000000" w:themeColor="text1"/>
+        </w:rPr>
+        <w:t>file_path</w:t>
+      </w:r>
+      <w:proofErr w:type="spellEnd"/>
+      <w:r>
+        <w:rPr>
+          <w:color w:val="000000" w:themeColor="text1"/>
+        </w:rPr>
+        <w:t>' for reading</w:t>
       </w:r>
     </w:p>
     <w:p>
@@ -5987,7 +6208,21 @@
         <w:rPr>
           <w:color w:val="000000" w:themeColor="text1"/>
         </w:rPr>
-        <w:t xml:space="preserve">            Create a new PenaltyCase object</w:t>
+        <w:t xml:space="preserve">            Create a new </w:t>
+      </w:r>
+      <w:proofErr w:type="spellStart"/>
+      <w:r>
+        <w:rPr>
+          <w:color w:val="000000" w:themeColor="text1"/>
+        </w:rPr>
+        <w:t>PenaltyCase</w:t>
+      </w:r>
+      <w:proofErr w:type="spellEnd"/>
+      <w:r>
+        <w:rPr>
+          <w:color w:val="000000" w:themeColor="text1"/>
+        </w:rPr>
+        <w:t xml:space="preserve"> object</w:t>
       </w:r>
     </w:p>
     <w:p>
@@ -6001,7 +6236,21 @@
         <w:rPr>
           <w:color w:val="000000" w:themeColor="text1"/>
         </w:rPr>
-        <w:t xml:space="preserve">            Parse the row and populate the attributes of the PenaltyCase object</w:t>
+        <w:t xml:space="preserve">            Parse the row and populate the attributes of the </w:t>
+      </w:r>
+      <w:proofErr w:type="spellStart"/>
+      <w:r>
+        <w:rPr>
+          <w:color w:val="000000" w:themeColor="text1"/>
+        </w:rPr>
+        <w:t>PenaltyCase</w:t>
+      </w:r>
+      <w:proofErr w:type="spellEnd"/>
+      <w:r>
+        <w:rPr>
+          <w:color w:val="000000" w:themeColor="text1"/>
+        </w:rPr>
+        <w:t xml:space="preserve"> object</w:t>
       </w:r>
     </w:p>
     <w:p>
@@ -6015,7 +6264,35 @@
         <w:rPr>
           <w:color w:val="000000" w:themeColor="text1"/>
         </w:rPr>
-        <w:t xml:space="preserve">            Append the PenaltyCase object to penalty_cases list</w:t>
+        <w:t xml:space="preserve">            Append the </w:t>
+      </w:r>
+      <w:proofErr w:type="spellStart"/>
+      <w:r>
+        <w:rPr>
+          <w:color w:val="000000" w:themeColor="text1"/>
+        </w:rPr>
+        <w:t>PenaltyCase</w:t>
+      </w:r>
+      <w:proofErr w:type="spellEnd"/>
+      <w:r>
+        <w:rPr>
+          <w:color w:val="000000" w:themeColor="text1"/>
+        </w:rPr>
+        <w:t xml:space="preserve"> object to </w:t>
+      </w:r>
+      <w:proofErr w:type="spellStart"/>
+      <w:r>
+        <w:rPr>
+          <w:color w:val="000000" w:themeColor="text1"/>
+        </w:rPr>
+        <w:t>penalty_cases</w:t>
+      </w:r>
+      <w:proofErr w:type="spellEnd"/>
+      <w:r>
+        <w:rPr>
+          <w:color w:val="000000" w:themeColor="text1"/>
+        </w:rPr>
+        <w:t xml:space="preserve"> list</w:t>
       </w:r>
     </w:p>
     <w:p>
@@ -6057,8 +6334,16 @@
         <w:rPr>
           <w:color w:val="000000" w:themeColor="text1"/>
         </w:rPr>
-        <w:t xml:space="preserve">    Return penalty_cases</w:t>
-      </w:r>
+        <w:t xml:space="preserve">    Return </w:t>
+      </w:r>
+      <w:proofErr w:type="spellStart"/>
+      <w:r>
+        <w:rPr>
+          <w:color w:val="000000" w:themeColor="text1"/>
+        </w:rPr>
+        <w:t>penalty_cases</w:t>
+      </w:r>
+      <w:proofErr w:type="spellEnd"/>
     </w:p>
     <w:p>
       <w:pPr>
@@ -6098,21 +6383,99 @@
         <w:rPr>
           <w:color w:val="000000" w:themeColor="text1"/>
         </w:rPr>
-        <w:t>Function filter_cases_by_</w:t>
+        <w:t xml:space="preserve">Function </w:t>
+      </w:r>
+      <w:proofErr w:type="spellStart"/>
+      <w:r>
+        <w:rPr>
+          <w:color w:val="000000" w:themeColor="text1"/>
+        </w:rPr>
+        <w:t>filter_cases_by_</w:t>
       </w:r>
       <w:proofErr w:type="gramStart"/>
       <w:r>
         <w:rPr>
           <w:color w:val="000000" w:themeColor="text1"/>
         </w:rPr>
-        <w:t>period(</w:t>
-      </w:r>
+        <w:t>period</w:t>
+      </w:r>
+      <w:proofErr w:type="spellEnd"/>
+      <w:r>
+        <w:rPr>
+          <w:color w:val="000000" w:themeColor="text1"/>
+        </w:rPr>
+        <w:t>(</w:t>
+      </w:r>
+      <w:proofErr w:type="spellStart"/>
       <w:proofErr w:type="gramEnd"/>
       <w:r>
         <w:rPr>
           <w:color w:val="000000" w:themeColor="text1"/>
         </w:rPr>
-        <w:t>penalty_cases: List[PenaltyCase], start_date: str, end_date: str) -&gt; List[PenaltyCase]:</w:t>
+        <w:t>penalty_cases</w:t>
+      </w:r>
+      <w:proofErr w:type="spellEnd"/>
+      <w:r>
+        <w:rPr>
+          <w:color w:val="000000" w:themeColor="text1"/>
+        </w:rPr>
+        <w:t>: List[</w:t>
+      </w:r>
+      <w:proofErr w:type="spellStart"/>
+      <w:r>
+        <w:rPr>
+          <w:color w:val="000000" w:themeColor="text1"/>
+        </w:rPr>
+        <w:t>PenaltyCase</w:t>
+      </w:r>
+      <w:proofErr w:type="spellEnd"/>
+      <w:r>
+        <w:rPr>
+          <w:color w:val="000000" w:themeColor="text1"/>
+        </w:rPr>
+        <w:t xml:space="preserve">], </w:t>
+      </w:r>
+      <w:proofErr w:type="spellStart"/>
+      <w:r>
+        <w:rPr>
+          <w:color w:val="000000" w:themeColor="text1"/>
+        </w:rPr>
+        <w:t>start_date</w:t>
+      </w:r>
+      <w:proofErr w:type="spellEnd"/>
+      <w:r>
+        <w:rPr>
+          <w:color w:val="000000" w:themeColor="text1"/>
+        </w:rPr>
+        <w:t xml:space="preserve">: str, </w:t>
+      </w:r>
+      <w:proofErr w:type="spellStart"/>
+      <w:r>
+        <w:rPr>
+          <w:color w:val="000000" w:themeColor="text1"/>
+        </w:rPr>
+        <w:t>end_date</w:t>
+      </w:r>
+      <w:proofErr w:type="spellEnd"/>
+      <w:r>
+        <w:rPr>
+          <w:color w:val="000000" w:themeColor="text1"/>
+        </w:rPr>
+        <w:t>: str) -&gt; List[</w:t>
+      </w:r>
+      <w:proofErr w:type="spellStart"/>
+      <w:r>
+        <w:rPr>
+          <w:color w:val="000000" w:themeColor="text1"/>
+        </w:rPr>
+        <w:t>PenaltyCase</w:t>
+      </w:r>
+      <w:proofErr w:type="spellEnd"/>
+      <w:r>
+        <w:rPr>
+          <w:color w:val="000000" w:themeColor="text1"/>
+        </w:rPr>
+        <w:t>]:</w:t>
       </w:r>
     </w:p>
     <w:p>
@@ -6138,8 +6501,16 @@
         <w:rPr>
           <w:color w:val="000000" w:themeColor="text1"/>
         </w:rPr>
-        <w:t>Initialize an empty list filtered_cases</w:t>
-      </w:r>
+        <w:t xml:space="preserve">Initialize an empty list </w:t>
+      </w:r>
+      <w:proofErr w:type="spellStart"/>
+      <w:r>
+        <w:rPr>
+          <w:color w:val="000000" w:themeColor="text1"/>
+        </w:rPr>
+        <w:t>filtered_cases</w:t>
+      </w:r>
+      <w:proofErr w:type="spellEnd"/>
     </w:p>
     <w:p>
       <w:pPr>
@@ -6152,7 +6523,35 @@
         <w:rPr>
           <w:color w:val="000000" w:themeColor="text1"/>
         </w:rPr>
-        <w:t xml:space="preserve">    For each penalty_case in penalty_cases:</w:t>
+        <w:t xml:space="preserve">    For each </w:t>
+      </w:r>
+      <w:proofErr w:type="spellStart"/>
+      <w:r>
+        <w:rPr>
+          <w:color w:val="000000" w:themeColor="text1"/>
+        </w:rPr>
+        <w:t>penalty_case</w:t>
+      </w:r>
+      <w:proofErr w:type="spellEnd"/>
+      <w:r>
+        <w:rPr>
+          <w:color w:val="000000" w:themeColor="text1"/>
+        </w:rPr>
+        <w:t xml:space="preserve"> in </w:t>
+      </w:r>
+      <w:proofErr w:type="spellStart"/>
+      <w:r>
+        <w:rPr>
+          <w:color w:val="000000" w:themeColor="text1"/>
+        </w:rPr>
+        <w:t>penalty_cases</w:t>
+      </w:r>
+      <w:proofErr w:type="spellEnd"/>
+      <w:r>
+        <w:rPr>
+          <w:color w:val="000000" w:themeColor="text1"/>
+        </w:rPr>
+        <w:t>:</w:t>
       </w:r>
     </w:p>
     <w:p>
@@ -6166,7 +6565,14 @@
         <w:rPr>
           <w:color w:val="000000" w:themeColor="text1"/>
         </w:rPr>
-        <w:t xml:space="preserve">        If penalty_</w:t>
+        <w:t xml:space="preserve">        If </w:t>
+      </w:r>
+      <w:proofErr w:type="spellStart"/>
+      <w:r>
+        <w:rPr>
+          <w:color w:val="000000" w:themeColor="text1"/>
+        </w:rPr>
+        <w:t>penalty_</w:t>
       </w:r>
       <w:proofErr w:type="gramStart"/>
       <w:r>
@@ -6180,7 +6586,42 @@
         <w:rPr>
           <w:color w:val="000000" w:themeColor="text1"/>
         </w:rPr>
-        <w:t>_MONTH is within the range [start_date, end_date]:</w:t>
+        <w:t>_MONTH</w:t>
+      </w:r>
+      <w:proofErr w:type="spellEnd"/>
+      <w:r>
+        <w:rPr>
+          <w:color w:val="000000" w:themeColor="text1"/>
+        </w:rPr>
+        <w:t xml:space="preserve"> is within the range [</w:t>
+      </w:r>
+      <w:proofErr w:type="spellStart"/>
+      <w:r>
+        <w:rPr>
+          <w:color w:val="000000" w:themeColor="text1"/>
+        </w:rPr>
+        <w:t>start_date</w:t>
+      </w:r>
+      <w:proofErr w:type="spellEnd"/>
+      <w:r>
+        <w:rPr>
+          <w:color w:val="000000" w:themeColor="text1"/>
+        </w:rPr>
+        <w:t xml:space="preserve">, </w:t>
+      </w:r>
+      <w:proofErr w:type="spellStart"/>
+      <w:r>
+        <w:rPr>
+          <w:color w:val="000000" w:themeColor="text1"/>
+        </w:rPr>
+        <w:t>end_date</w:t>
+      </w:r>
+      <w:proofErr w:type="spellEnd"/>
+      <w:r>
+        <w:rPr>
+          <w:color w:val="000000" w:themeColor="text1"/>
+        </w:rPr>
+        <w:t>]:</w:t>
       </w:r>
     </w:p>
     <w:p>
@@ -6194,7 +6635,35 @@
         <w:rPr>
           <w:color w:val="000000" w:themeColor="text1"/>
         </w:rPr>
-        <w:t xml:space="preserve">            Append penalty_case to filtered_cases </w:t>
+        <w:t xml:space="preserve">            Append </w:t>
+      </w:r>
+      <w:proofErr w:type="spellStart"/>
+      <w:r>
+        <w:rPr>
+          <w:color w:val="000000" w:themeColor="text1"/>
+        </w:rPr>
+        <w:t>penalty_case</w:t>
+      </w:r>
+      <w:proofErr w:type="spellEnd"/>
+      <w:r>
+        <w:rPr>
+          <w:color w:val="000000" w:themeColor="text1"/>
+        </w:rPr>
+        <w:t xml:space="preserve"> to </w:t>
+      </w:r>
+      <w:proofErr w:type="spellStart"/>
+      <w:r>
+        <w:rPr>
+          <w:color w:val="000000" w:themeColor="text1"/>
+        </w:rPr>
+        <w:t>filtered_cases</w:t>
+      </w:r>
+      <w:proofErr w:type="spellEnd"/>
+      <w:r>
+        <w:rPr>
+          <w:color w:val="000000" w:themeColor="text1"/>
+        </w:rPr>
+        <w:t xml:space="preserve"> </w:t>
       </w:r>
     </w:p>
     <w:p>
@@ -6208,8 +6677,16 @@
         <w:rPr>
           <w:color w:val="000000" w:themeColor="text1"/>
         </w:rPr>
-        <w:t xml:space="preserve">    Return filtered_cases</w:t>
-      </w:r>
+        <w:t xml:space="preserve">    Return </w:t>
+      </w:r>
+      <w:proofErr w:type="spellStart"/>
+      <w:r>
+        <w:rPr>
+          <w:color w:val="000000" w:themeColor="text1"/>
+        </w:rPr>
+        <w:t>filtered_cases</w:t>
+      </w:r>
+      <w:proofErr w:type="spellEnd"/>
     </w:p>
     <w:p>
       <w:pPr>
@@ -6248,21 +6725,57 @@
         <w:rPr>
           <w:color w:val="000000" w:themeColor="text1"/>
         </w:rPr>
-        <w:t>Function generate_distribution_</w:t>
+        <w:t xml:space="preserve">Function </w:t>
+      </w:r>
+      <w:proofErr w:type="spellStart"/>
+      <w:r>
+        <w:rPr>
+          <w:color w:val="000000" w:themeColor="text1"/>
+        </w:rPr>
+        <w:t>generate_distribution_</w:t>
       </w:r>
       <w:proofErr w:type="gramStart"/>
       <w:r>
         <w:rPr>
           <w:color w:val="000000" w:themeColor="text1"/>
         </w:rPr>
-        <w:t>chart(</w:t>
-      </w:r>
+        <w:t>chart</w:t>
+      </w:r>
+      <w:proofErr w:type="spellEnd"/>
+      <w:r>
+        <w:rPr>
+          <w:color w:val="000000" w:themeColor="text1"/>
+        </w:rPr>
+        <w:t>(</w:t>
+      </w:r>
+      <w:proofErr w:type="spellStart"/>
       <w:proofErr w:type="gramEnd"/>
       <w:r>
         <w:rPr>
           <w:color w:val="000000" w:themeColor="text1"/>
         </w:rPr>
-        <w:t>penalty_cases: List[PenaltyCase]):</w:t>
+        <w:t>penalty_cases</w:t>
+      </w:r>
+      <w:proofErr w:type="spellEnd"/>
+      <w:r>
+        <w:rPr>
+          <w:color w:val="000000" w:themeColor="text1"/>
+        </w:rPr>
+        <w:t>: List[</w:t>
+      </w:r>
+      <w:proofErr w:type="spellStart"/>
+      <w:r>
+        <w:rPr>
+          <w:color w:val="000000" w:themeColor="text1"/>
+        </w:rPr>
+        <w:t>PenaltyCase</w:t>
+      </w:r>
+      <w:proofErr w:type="spellEnd"/>
+      <w:r>
+        <w:rPr>
+          <w:color w:val="000000" w:themeColor="text1"/>
+        </w:rPr>
+        <w:t>]):</w:t>
       </w:r>
     </w:p>
     <w:p>
@@ -6276,8 +6789,16 @@
         <w:rPr>
           <w:color w:val="000000" w:themeColor="text1"/>
         </w:rPr>
-        <w:t xml:space="preserve">   // Initialize a dictionary offence_counts</w:t>
-      </w:r>
+        <w:t xml:space="preserve">   // Initialize a dictionary </w:t>
+      </w:r>
+      <w:proofErr w:type="spellStart"/>
+      <w:r>
+        <w:rPr>
+          <w:color w:val="000000" w:themeColor="text1"/>
+        </w:rPr>
+        <w:t>offence_counts</w:t>
+      </w:r>
+      <w:proofErr w:type="spellEnd"/>
     </w:p>
     <w:p>
       <w:pPr>
@@ -6290,7 +6811,35 @@
         <w:rPr>
           <w:color w:val="000000" w:themeColor="text1"/>
         </w:rPr>
-        <w:t xml:space="preserve">    For each penalty_case in penalty_cases:</w:t>
+        <w:t xml:space="preserve">    For each </w:t>
+      </w:r>
+      <w:proofErr w:type="spellStart"/>
+      <w:r>
+        <w:rPr>
+          <w:color w:val="000000" w:themeColor="text1"/>
+        </w:rPr>
+        <w:t>penalty_case</w:t>
+      </w:r>
+      <w:proofErr w:type="spellEnd"/>
+      <w:r>
+        <w:rPr>
+          <w:color w:val="000000" w:themeColor="text1"/>
+        </w:rPr>
+        <w:t xml:space="preserve"> in </w:t>
+      </w:r>
+      <w:proofErr w:type="spellStart"/>
+      <w:r>
+        <w:rPr>
+          <w:color w:val="000000" w:themeColor="text1"/>
+        </w:rPr>
+        <w:t>penalty_cases</w:t>
+      </w:r>
+      <w:proofErr w:type="spellEnd"/>
+      <w:r>
+        <w:rPr>
+          <w:color w:val="000000" w:themeColor="text1"/>
+        </w:rPr>
+        <w:t>:</w:t>
       </w:r>
     </w:p>
     <w:p>
@@ -6304,7 +6853,14 @@
         <w:rPr>
           <w:color w:val="000000" w:themeColor="text1"/>
         </w:rPr>
-        <w:t xml:space="preserve">        If penalty_</w:t>
+        <w:t xml:space="preserve">        If </w:t>
+      </w:r>
+      <w:proofErr w:type="spellStart"/>
+      <w:r>
+        <w:rPr>
+          <w:color w:val="000000" w:themeColor="text1"/>
+        </w:rPr>
+        <w:t>penalty_</w:t>
       </w:r>
       <w:proofErr w:type="gramStart"/>
       <w:r>
@@ -6318,7 +6874,28 @@
         <w:rPr>
           <w:color w:val="000000" w:themeColor="text1"/>
         </w:rPr>
-        <w:t>_CODE is not in offence_counts:</w:t>
+        <w:t>_CODE</w:t>
+      </w:r>
+      <w:proofErr w:type="spellEnd"/>
+      <w:r>
+        <w:rPr>
+          <w:color w:val="000000" w:themeColor="text1"/>
+        </w:rPr>
+        <w:t xml:space="preserve"> is not in </w:t>
+      </w:r>
+      <w:proofErr w:type="spellStart"/>
+      <w:r>
+        <w:rPr>
+          <w:color w:val="000000" w:themeColor="text1"/>
+        </w:rPr>
+        <w:t>offence_counts</w:t>
+      </w:r>
+      <w:proofErr w:type="spellEnd"/>
+      <w:r>
+        <w:rPr>
+          <w:color w:val="000000" w:themeColor="text1"/>
+        </w:rPr>
+        <w:t>:</w:t>
       </w:r>
     </w:p>
     <w:p>
@@ -6332,7 +6909,28 @@
         <w:rPr>
           <w:color w:val="000000" w:themeColor="text1"/>
         </w:rPr>
-        <w:t xml:space="preserve">            Initialize offence_counts[penalty_</w:t>
+        <w:t xml:space="preserve">            Initialize </w:t>
+      </w:r>
+      <w:proofErr w:type="spellStart"/>
+      <w:r>
+        <w:rPr>
+          <w:color w:val="000000" w:themeColor="text1"/>
+        </w:rPr>
+        <w:t>offence_counts</w:t>
+      </w:r>
+      <w:proofErr w:type="spellEnd"/>
+      <w:r>
+        <w:rPr>
+          <w:color w:val="000000" w:themeColor="text1"/>
+        </w:rPr>
+        <w:t>[</w:t>
+      </w:r>
+      <w:proofErr w:type="spellStart"/>
+      <w:r>
+        <w:rPr>
+          <w:color w:val="000000" w:themeColor="text1"/>
+        </w:rPr>
+        <w:t>penalty_</w:t>
       </w:r>
       <w:proofErr w:type="gramStart"/>
       <w:r>
@@ -6346,7 +6944,14 @@
         <w:rPr>
           <w:color w:val="000000" w:themeColor="text1"/>
         </w:rPr>
-        <w:t>_CODE] to 1</w:t>
+        <w:t>_CODE</w:t>
+      </w:r>
+      <w:proofErr w:type="spellEnd"/>
+      <w:r>
+        <w:rPr>
+          <w:color w:val="000000" w:themeColor="text1"/>
+        </w:rPr>
+        <w:t>] to 1</w:t>
       </w:r>
     </w:p>
     <w:p>
@@ -6374,7 +6979,28 @@
         <w:rPr>
           <w:color w:val="000000" w:themeColor="text1"/>
         </w:rPr>
-        <w:t xml:space="preserve">            Increment offence_counts[penalty_</w:t>
+        <w:t xml:space="preserve">            Increment </w:t>
+      </w:r>
+      <w:proofErr w:type="spellStart"/>
+      <w:r>
+        <w:rPr>
+          <w:color w:val="000000" w:themeColor="text1"/>
+        </w:rPr>
+        <w:t>offence_counts</w:t>
+      </w:r>
+      <w:proofErr w:type="spellEnd"/>
+      <w:r>
+        <w:rPr>
+          <w:color w:val="000000" w:themeColor="text1"/>
+        </w:rPr>
+        <w:t>[</w:t>
+      </w:r>
+      <w:proofErr w:type="spellStart"/>
+      <w:r>
+        <w:rPr>
+          <w:color w:val="000000" w:themeColor="text1"/>
+        </w:rPr>
+        <w:t>penalty_</w:t>
       </w:r>
       <w:proofErr w:type="gramStart"/>
       <w:r>
@@ -6388,7 +7014,14 @@
         <w:rPr>
           <w:color w:val="000000" w:themeColor="text1"/>
         </w:rPr>
-        <w:t xml:space="preserve">_CODE] by 1            </w:t>
+        <w:t>_CODE</w:t>
+      </w:r>
+      <w:proofErr w:type="spellEnd"/>
+      <w:r>
+        <w:rPr>
+          <w:color w:val="000000" w:themeColor="text1"/>
+        </w:rPr>
+        <w:t xml:space="preserve">] by 1            </w:t>
       </w:r>
     </w:p>
     <w:p>
@@ -6402,7 +7035,21 @@
         <w:rPr>
           <w:color w:val="000000" w:themeColor="text1"/>
         </w:rPr>
-        <w:t xml:space="preserve">    Plot a chart using offence_counts data</w:t>
+        <w:t xml:space="preserve">    Plot a chart using </w:t>
+      </w:r>
+      <w:proofErr w:type="spellStart"/>
+      <w:r>
+        <w:rPr>
+          <w:color w:val="000000" w:themeColor="text1"/>
+        </w:rPr>
+        <w:t>offence_counts</w:t>
+      </w:r>
+      <w:proofErr w:type="spellEnd"/>
+      <w:r>
+        <w:rPr>
+          <w:color w:val="000000" w:themeColor="text1"/>
+        </w:rPr>
+        <w:t xml:space="preserve"> data</w:t>
       </w:r>
     </w:p>
     <w:p>
@@ -6454,21 +7101,57 @@
         <w:rPr>
           <w:color w:val="000000" w:themeColor="text1"/>
         </w:rPr>
-        <w:t>Function update_analysis_</w:t>
+        <w:t xml:space="preserve">Function </w:t>
+      </w:r>
+      <w:proofErr w:type="spellStart"/>
+      <w:r>
+        <w:rPr>
+          <w:color w:val="000000" w:themeColor="text1"/>
+        </w:rPr>
+        <w:t>update_analysis_</w:t>
       </w:r>
       <w:proofErr w:type="gramStart"/>
       <w:r>
         <w:rPr>
           <w:color w:val="000000" w:themeColor="text1"/>
         </w:rPr>
-        <w:t>settings(</w:t>
-      </w:r>
+        <w:t>settings</w:t>
+      </w:r>
+      <w:proofErr w:type="spellEnd"/>
+      <w:r>
+        <w:rPr>
+          <w:color w:val="000000" w:themeColor="text1"/>
+        </w:rPr>
+        <w:t>(</w:t>
+      </w:r>
+      <w:proofErr w:type="spellStart"/>
       <w:proofErr w:type="gramEnd"/>
       <w:r>
         <w:rPr>
           <w:color w:val="000000" w:themeColor="text1"/>
         </w:rPr>
-        <w:t>settings_dict: Dictionary, new_settings: Dictionary):</w:t>
+        <w:t>settings_dict</w:t>
+      </w:r>
+      <w:proofErr w:type="spellEnd"/>
+      <w:r>
+        <w:rPr>
+          <w:color w:val="000000" w:themeColor="text1"/>
+        </w:rPr>
+        <w:t xml:space="preserve">: Dictionary, </w:t>
+      </w:r>
+      <w:proofErr w:type="spellStart"/>
+      <w:r>
+        <w:rPr>
+          <w:color w:val="000000" w:themeColor="text1"/>
+        </w:rPr>
+        <w:t>new_settings</w:t>
+      </w:r>
+      <w:proofErr w:type="spellEnd"/>
+      <w:r>
+        <w:rPr>
+          <w:color w:val="000000" w:themeColor="text1"/>
+        </w:rPr>
+        <w:t>: Dictionary):</w:t>
       </w:r>
     </w:p>
     <w:p>
@@ -6482,7 +7165,21 @@
         <w:rPr>
           <w:color w:val="000000" w:themeColor="text1"/>
         </w:rPr>
-        <w:t xml:space="preserve">    For each key, value pair in new_settings:</w:t>
+        <w:t xml:space="preserve">    For each key, value pair in </w:t>
+      </w:r>
+      <w:proofErr w:type="spellStart"/>
+      <w:r>
+        <w:rPr>
+          <w:color w:val="000000" w:themeColor="text1"/>
+        </w:rPr>
+        <w:t>new_settings</w:t>
+      </w:r>
+      <w:proofErr w:type="spellEnd"/>
+      <w:r>
+        <w:rPr>
+          <w:color w:val="000000" w:themeColor="text1"/>
+        </w:rPr>
+        <w:t>:</w:t>
       </w:r>
     </w:p>
     <w:p>
@@ -6496,7 +7193,21 @@
         <w:rPr>
           <w:color w:val="000000" w:themeColor="text1"/>
         </w:rPr>
-        <w:t xml:space="preserve">        Update settings_dict[key] with the new value</w:t>
+        <w:t xml:space="preserve">        Update </w:t>
+      </w:r>
+      <w:proofErr w:type="spellStart"/>
+      <w:r>
+        <w:rPr>
+          <w:color w:val="000000" w:themeColor="text1"/>
+        </w:rPr>
+        <w:t>settings_dict</w:t>
+      </w:r>
+      <w:proofErr w:type="spellEnd"/>
+      <w:r>
+        <w:rPr>
+          <w:color w:val="000000" w:themeColor="text1"/>
+        </w:rPr>
+        <w:t>[key] with the new value</w:t>
       </w:r>
     </w:p>
     <w:p>
@@ -6510,8 +7221,16 @@
         <w:rPr>
           <w:color w:val="000000" w:themeColor="text1"/>
         </w:rPr>
-        <w:t xml:space="preserve">    Return updated settings_dict</w:t>
-      </w:r>
+        <w:t xml:space="preserve">    Return updated </w:t>
+      </w:r>
+      <w:proofErr w:type="spellStart"/>
+      <w:r>
+        <w:rPr>
+          <w:color w:val="000000" w:themeColor="text1"/>
+        </w:rPr>
+        <w:t>settings_dict</w:t>
+      </w:r>
+      <w:proofErr w:type="spellEnd"/>
     </w:p>
     <w:p>
       <w:pPr>
@@ -6545,7 +7264,21 @@
           <w:color w:val="000000" w:themeColor="text1"/>
         </w:rPr>
         <w:lastRenderedPageBreak/>
-        <w:t>application. To maintain a consistent user experience across devices, we employ a uniform structure and layout. Key elements include bold headings in the top left corner, a minimalist black and white color scheme, and a consistent layout with select period bars and a navigation panel. Information is logically grouped for user-friendliness. The homepage introduces app functionality, and subsequent pages organize data into cards or tabular formats. Navigation is facilitated through the homepage and a right-hand navigation panel. Search inputs with time-period selectors further enhance usability, allowing users to easily retrieve penalty case information.</w:t>
+        <w:t xml:space="preserve">application. To maintain a consistent user experience across devices, we employ a uniform structure and layout. Key elements include bold headings in the top left corner, a minimalist black and white </w:t>
+      </w:r>
+      <w:proofErr w:type="spellStart"/>
+      <w:r>
+        <w:rPr>
+          <w:color w:val="000000" w:themeColor="text1"/>
+        </w:rPr>
+        <w:t>color</w:t>
+      </w:r>
+      <w:proofErr w:type="spellEnd"/>
+      <w:r>
+        <w:rPr>
+          <w:color w:val="000000" w:themeColor="text1"/>
+        </w:rPr>
+        <w:t xml:space="preserve"> scheme, and a consistent layout with select period bars and a navigation panel. Information is logically grouped for user-friendliness. The homepage introduces app functionality, and subsequent pages organize data into cards or tabular formats. Navigation is facilitated through the homepage and a right-hand navigation panel. Search inputs with time-period selectors further enhance usability, allowing users to easily retrieve penalty case information.</w:t>
       </w:r>
     </w:p>
     <w:p>
@@ -7178,25 +7911,27 @@
           <w:color w:val="000000" w:themeColor="text1"/>
         </w:rPr>
       </w:pPr>
-    </w:p>
-    <w:p>
-      <w:pPr>
-        <w:rPr>
-          <w:color w:val="000000" w:themeColor="text1"/>
-        </w:rPr>
-      </w:pPr>
-    </w:p>
-    <w:p>
-      <w:pPr>
-        <w:rPr>
-          <w:color w:val="000000" w:themeColor="text1"/>
-        </w:rPr>
-      </w:pPr>
-      <w:r>
-        <w:rPr>
-          <w:color w:val="000000" w:themeColor="text1"/>
-        </w:rPr>
-        <w:t>Navigation strategy:</w:t>
+      <w:r>
+        <w:rPr>
+          <w:b/>
+          <w:bCs/>
+          <w:color w:val="000000" w:themeColor="text1"/>
+        </w:rPr>
+        <w:t>Settings</w:t>
+      </w:r>
+      <w:r>
+        <w:rPr>
+          <w:b/>
+          <w:bCs/>
+          <w:color w:val="000000" w:themeColor="text1"/>
+        </w:rPr>
+        <w:t xml:space="preserve"> Page:</w:t>
+      </w:r>
+      <w:r>
+        <w:rPr>
+          <w:color w:val="000000" w:themeColor="text1"/>
+        </w:rPr>
+        <w:t xml:space="preserve"> The information presented on this page will be grouped as follows:</w:t>
       </w:r>
     </w:p>
     <w:p>
@@ -7207,14 +7942,16 @@
           <w:numId w:val="59"/>
         </w:numPr>
         <w:rPr>
-          <w:color w:val="000000" w:themeColor="text1"/>
-        </w:rPr>
-      </w:pPr>
-      <w:r>
-        <w:rPr>
-          <w:color w:val="000000" w:themeColor="text1"/>
-        </w:rPr>
-        <w:t xml:space="preserve">The homepage is the first thing users see when they access the application. </w:t>
+          <w:b/>
+          <w:bCs/>
+          <w:color w:val="000000" w:themeColor="text1"/>
+        </w:rPr>
+      </w:pPr>
+      <w:r>
+        <w:rPr>
+          <w:color w:val="000000" w:themeColor="text1"/>
+        </w:rPr>
+        <w:t>Language: Users can select what language the application will use to display contents</w:t>
       </w:r>
     </w:p>
     <w:p>
@@ -7225,32 +7962,34 @@
           <w:numId w:val="59"/>
         </w:numPr>
         <w:rPr>
-          <w:color w:val="000000" w:themeColor="text1"/>
-        </w:rPr>
-      </w:pPr>
-      <w:r>
-        <w:rPr>
-          <w:color w:val="000000" w:themeColor="text1"/>
-        </w:rPr>
-        <w:t xml:space="preserve">There will be a navigation panel in the right-hand side of each page, thus, the users can navigate among </w:t>
-      </w:r>
-      <w:r>
-        <w:rPr>
-          <w:color w:val="000000" w:themeColor="text1"/>
-        </w:rPr>
-        <w:t>View Penalty Cases, Offence Code Distribution Chart, Radar/Camera Captured Cases, Mobile Phone Usage</w:t>
-      </w:r>
-      <w:r>
-        <w:rPr>
-          <w:color w:val="000000" w:themeColor="text1"/>
-        </w:rPr>
-        <w:t xml:space="preserve"> and Settings</w:t>
-      </w:r>
-      <w:r>
-        <w:rPr>
-          <w:color w:val="000000" w:themeColor="text1"/>
-        </w:rPr>
-        <w:t xml:space="preserve"> pages easily </w:t>
+          <w:b/>
+          <w:bCs/>
+          <w:color w:val="000000" w:themeColor="text1"/>
+        </w:rPr>
+      </w:pPr>
+      <w:r>
+        <w:rPr>
+          <w:color w:val="000000" w:themeColor="text1"/>
+        </w:rPr>
+        <w:t>Font Size</w:t>
+      </w:r>
+      <w:r>
+        <w:rPr>
+          <w:color w:val="000000" w:themeColor="text1"/>
+        </w:rPr>
+        <w:t xml:space="preserve">: Users can select </w:t>
+      </w:r>
+      <w:r>
+        <w:rPr>
+          <w:color w:val="000000" w:themeColor="text1"/>
+        </w:rPr>
+        <w:t>font size for</w:t>
+      </w:r>
+      <w:r>
+        <w:rPr>
+          <w:color w:val="000000" w:themeColor="text1"/>
+        </w:rPr>
+        <w:t xml:space="preserve"> the application </w:t>
       </w:r>
     </w:p>
     <w:p>
@@ -7261,38 +8000,54 @@
           <w:numId w:val="59"/>
         </w:numPr>
         <w:rPr>
-          <w:color w:val="000000" w:themeColor="text1"/>
-        </w:rPr>
-      </w:pPr>
-      <w:r>
-        <w:rPr>
-          <w:color w:val="000000" w:themeColor="text1"/>
-        </w:rPr>
-        <w:t>Except Home Page</w:t>
-      </w:r>
-      <w:r>
-        <w:rPr>
-          <w:color w:val="000000" w:themeColor="text1"/>
-        </w:rPr>
-        <w:t xml:space="preserve"> and Setting Page</w:t>
-      </w:r>
-      <w:r>
-        <w:rPr>
-          <w:color w:val="000000" w:themeColor="text1"/>
-        </w:rPr>
-        <w:t>, other pages contain a search input, which includes a ti</w:t>
-      </w:r>
-      <w:r>
-        <w:rPr>
-          <w:color w:val="000000" w:themeColor="text1"/>
-        </w:rPr>
-        <w:t>me-period selector</w:t>
-      </w:r>
-      <w:r>
-        <w:rPr>
-          <w:color w:val="000000" w:themeColor="text1"/>
-        </w:rPr>
-        <w:t xml:space="preserve"> that allows the users to input start and end dates of the period they want to search for penalty cases. </w:t>
+          <w:b/>
+          <w:bCs/>
+          <w:color w:val="000000" w:themeColor="text1"/>
+        </w:rPr>
+      </w:pPr>
+      <w:r>
+        <w:rPr>
+          <w:color w:val="000000" w:themeColor="text1"/>
+        </w:rPr>
+        <w:t>Theme Selection</w:t>
+      </w:r>
+      <w:r>
+        <w:rPr>
+          <w:color w:val="000000" w:themeColor="text1"/>
+        </w:rPr>
+        <w:t xml:space="preserve">: Users can select </w:t>
+      </w:r>
+      <w:r>
+        <w:rPr>
+          <w:color w:val="000000" w:themeColor="text1"/>
+        </w:rPr>
+        <w:t>the theme</w:t>
+      </w:r>
+      <w:r>
+        <w:rPr>
+          <w:color w:val="000000" w:themeColor="text1"/>
+        </w:rPr>
+        <w:t xml:space="preserve"> for the application </w:t>
+      </w:r>
+    </w:p>
+    <w:p>
+      <w:pPr>
+        <w:rPr>
+          <w:color w:val="000000" w:themeColor="text1"/>
+        </w:rPr>
+      </w:pPr>
+    </w:p>
+    <w:p>
+      <w:pPr>
+        <w:rPr>
+          <w:color w:val="000000" w:themeColor="text1"/>
+        </w:rPr>
+      </w:pPr>
+      <w:r>
+        <w:rPr>
+          <w:color w:val="000000" w:themeColor="text1"/>
+        </w:rPr>
+        <w:t>Navigation strategy:</w:t>
       </w:r>
     </w:p>
     <w:p>
@@ -7310,7 +8065,217 @@
         <w:rPr>
           <w:color w:val="000000" w:themeColor="text1"/>
         </w:rPr>
-        <w:t xml:space="preserve">After inputting the dates, the users can click the search button and view the results displayed. </w:t>
+        <w:t>The home</w:t>
+      </w:r>
+      <w:r>
+        <w:rPr>
+          <w:color w:val="000000" w:themeColor="text1"/>
+        </w:rPr>
+        <w:t xml:space="preserve"> </w:t>
+      </w:r>
+      <w:r>
+        <w:rPr>
+          <w:color w:val="000000" w:themeColor="text1"/>
+        </w:rPr>
+        <w:t xml:space="preserve">page is the first thing users see when they access the application. </w:t>
+      </w:r>
+    </w:p>
+    <w:p>
+      <w:pPr>
+        <w:pStyle w:val="ListParagraph"/>
+        <w:numPr>
+          <w:ilvl w:val="0"/>
+          <w:numId w:val="59"/>
+        </w:numPr>
+        <w:rPr>
+          <w:color w:val="000000" w:themeColor="text1"/>
+        </w:rPr>
+      </w:pPr>
+      <w:r>
+        <w:rPr>
+          <w:color w:val="000000" w:themeColor="text1"/>
+        </w:rPr>
+        <w:t xml:space="preserve">There will be a </w:t>
+      </w:r>
+      <w:r>
+        <w:rPr>
+          <w:color w:val="000000" w:themeColor="text1"/>
+        </w:rPr>
+        <w:t xml:space="preserve">drop-down menu in the top left </w:t>
+      </w:r>
+      <w:r>
+        <w:rPr>
+          <w:color w:val="000000" w:themeColor="text1"/>
+        </w:rPr>
+        <w:t xml:space="preserve">of each page, </w:t>
+      </w:r>
+      <w:r>
+        <w:rPr>
+          <w:color w:val="000000" w:themeColor="text1"/>
+        </w:rPr>
+        <w:t>which allows</w:t>
+      </w:r>
+      <w:r>
+        <w:rPr>
+          <w:color w:val="000000" w:themeColor="text1"/>
+        </w:rPr>
+        <w:t xml:space="preserve"> the users </w:t>
+      </w:r>
+      <w:r>
+        <w:rPr>
+          <w:color w:val="000000" w:themeColor="text1"/>
+        </w:rPr>
+        <w:t>to</w:t>
+      </w:r>
+      <w:r>
+        <w:rPr>
+          <w:color w:val="000000" w:themeColor="text1"/>
+        </w:rPr>
+        <w:t xml:space="preserve"> navigate among</w:t>
+      </w:r>
+      <w:r>
+        <w:rPr>
+          <w:color w:val="000000" w:themeColor="text1"/>
+        </w:rPr>
+        <w:t xml:space="preserve"> Home, </w:t>
+      </w:r>
+      <w:r>
+        <w:rPr>
+          <w:color w:val="000000" w:themeColor="text1"/>
+        </w:rPr>
+        <w:t>View Penalty Cases, Offence Code Distribution Chart, Radar/Camera Captured Cases, Mobile Phone Usage</w:t>
+      </w:r>
+      <w:r>
+        <w:rPr>
+          <w:color w:val="000000" w:themeColor="text1"/>
+        </w:rPr>
+        <w:t xml:space="preserve"> and Settings</w:t>
+      </w:r>
+      <w:r>
+        <w:rPr>
+          <w:color w:val="000000" w:themeColor="text1"/>
+        </w:rPr>
+        <w:t xml:space="preserve"> pages easily</w:t>
+      </w:r>
+      <w:r>
+        <w:rPr>
+          <w:color w:val="000000" w:themeColor="text1"/>
+        </w:rPr>
+        <w:t>.</w:t>
+      </w:r>
+      <w:r>
+        <w:rPr>
+          <w:color w:val="000000" w:themeColor="text1"/>
+        </w:rPr>
+        <w:t xml:space="preserve"> </w:t>
+      </w:r>
+    </w:p>
+    <w:p>
+      <w:pPr>
+        <w:pStyle w:val="ListParagraph"/>
+        <w:numPr>
+          <w:ilvl w:val="0"/>
+          <w:numId w:val="59"/>
+        </w:numPr>
+        <w:rPr>
+          <w:color w:val="000000" w:themeColor="text1"/>
+        </w:rPr>
+      </w:pPr>
+      <w:r>
+        <w:rPr>
+          <w:color w:val="000000" w:themeColor="text1"/>
+        </w:rPr>
+        <w:t xml:space="preserve">To go back to the home page, user can also click “NSW Traffic Penalty” at the top left of the page. </w:t>
+      </w:r>
+    </w:p>
+    <w:p>
+      <w:pPr>
+        <w:pStyle w:val="ListParagraph"/>
+        <w:numPr>
+          <w:ilvl w:val="0"/>
+          <w:numId w:val="59"/>
+        </w:numPr>
+        <w:rPr>
+          <w:color w:val="000000" w:themeColor="text1"/>
+        </w:rPr>
+      </w:pPr>
+      <w:r>
+        <w:rPr>
+          <w:color w:val="000000" w:themeColor="text1"/>
+        </w:rPr>
+        <w:t>Except Home Page</w:t>
+      </w:r>
+      <w:r>
+        <w:rPr>
+          <w:color w:val="000000" w:themeColor="text1"/>
+        </w:rPr>
+        <w:t xml:space="preserve"> and Setting Page</w:t>
+      </w:r>
+      <w:r>
+        <w:rPr>
+          <w:color w:val="000000" w:themeColor="text1"/>
+        </w:rPr>
+        <w:t>, other pages contain a search input, which includes a ti</w:t>
+      </w:r>
+      <w:r>
+        <w:rPr>
+          <w:color w:val="000000" w:themeColor="text1"/>
+        </w:rPr>
+        <w:t>me-period selector</w:t>
+      </w:r>
+      <w:r>
+        <w:rPr>
+          <w:color w:val="000000" w:themeColor="text1"/>
+        </w:rPr>
+        <w:t xml:space="preserve"> that allows the users to input start and end dates of the period they want to search for penalty cases. </w:t>
+      </w:r>
+    </w:p>
+    <w:p>
+      <w:pPr>
+        <w:pStyle w:val="ListParagraph"/>
+        <w:numPr>
+          <w:ilvl w:val="0"/>
+          <w:numId w:val="59"/>
+        </w:numPr>
+        <w:rPr>
+          <w:color w:val="000000" w:themeColor="text1"/>
+        </w:rPr>
+      </w:pPr>
+      <w:r>
+        <w:rPr>
+          <w:color w:val="000000" w:themeColor="text1"/>
+        </w:rPr>
+        <w:t xml:space="preserve">After inputting the dates, the users can click the search button and </w:t>
+      </w:r>
+      <w:r>
+        <w:rPr>
+          <w:color w:val="000000" w:themeColor="text1"/>
+        </w:rPr>
+        <w:t xml:space="preserve">the application will load and display </w:t>
+      </w:r>
+      <w:r>
+        <w:rPr>
+          <w:color w:val="000000" w:themeColor="text1"/>
+        </w:rPr>
+        <w:t xml:space="preserve">the results. </w:t>
+      </w:r>
+    </w:p>
+    <w:p>
+      <w:pPr>
+        <w:pStyle w:val="ListParagraph"/>
+        <w:numPr>
+          <w:ilvl w:val="0"/>
+          <w:numId w:val="59"/>
+        </w:numPr>
+        <w:rPr>
+          <w:color w:val="000000" w:themeColor="text1"/>
+        </w:rPr>
+      </w:pPr>
+      <w:r>
+        <w:rPr>
+          <w:color w:val="000000" w:themeColor="text1"/>
+        </w:rPr>
+        <w:t>After modifying language, font size and theme of the application, the users can lick update button to reload the page and update those settings.</w:t>
       </w:r>
     </w:p>
     <w:p>
@@ -7345,7 +8310,21 @@
         <w:rPr>
           <w:color w:val="FF0000"/>
         </w:rPr>
-        <w:t xml:space="preserve">Detail your visual design: Layout, visual elements, icons, graphics, style, colour, fonts general screen designs. This can be sketches, wireframes, mockups etc, supported by a discussion, explanation, and </w:t>
+        <w:t xml:space="preserve">Detail your visual design: Layout, visual elements, icons, graphics, style, colour, fonts general screen designs. This can be sketches, wireframes, </w:t>
+      </w:r>
+      <w:proofErr w:type="spellStart"/>
+      <w:r>
+        <w:rPr>
+          <w:color w:val="FF0000"/>
+        </w:rPr>
+        <w:t>mockups</w:t>
+      </w:r>
+      <w:proofErr w:type="spellEnd"/>
+      <w:r>
+        <w:rPr>
+          <w:color w:val="FF0000"/>
+        </w:rPr>
+        <w:t xml:space="preserve"> etc, supported by a discussion, explanation, and </w:t>
       </w:r>
       <w:r>
         <w:rPr>
@@ -14397,7 +15376,7 @@
       <w:spacing w:before="100" w:beforeAutospacing="1" w:after="100" w:afterAutospacing="1" w:line="240" w:lineRule="auto"/>
     </w:pPr>
     <w:rPr>
-      <w:rFonts w:ascii="新細明體" w:eastAsia="新細明體" w:hAnsi="新細明體" w:cs="新細明體"/>
+      <w:rFonts w:ascii="PMingLiU" w:eastAsia="PMingLiU" w:hAnsi="PMingLiU" w:cs="PMingLiU"/>
       <w:sz w:val="24"/>
       <w:szCs w:val="24"/>
       <w:lang w:val="en-US" w:eastAsia="zh-TW"/>

--- a/Software Design Document.docx
+++ b/Software Design Document.docx
@@ -15,10 +15,7 @@
         <w:pStyle w:val="Title"/>
       </w:pPr>
       <w:r>
-        <w:t>NSW</w:t>
-      </w:r>
-      <w:r>
-        <w:t xml:space="preserve"> </w:t>
+        <w:t xml:space="preserve">NSW </w:t>
       </w:r>
       <w:r>
         <w:t xml:space="preserve">Traffic Penalty </w:t>
@@ -26,16 +23,7 @@
     </w:p>
     <w:p>
       <w:r>
-        <w:t>Student Name</w:t>
-      </w:r>
-      <w:r>
-        <w:t>s</w:t>
-      </w:r>
-      <w:r>
-        <w:t>:</w:t>
-      </w:r>
-      <w:r>
-        <w:t xml:space="preserve"> </w:t>
+        <w:t xml:space="preserve">Student Names: </w:t>
       </w:r>
       <w:proofErr w:type="spellStart"/>
       <w:r>
@@ -1474,7 +1462,7 @@
                 <w:noProof/>
                 <w:webHidden/>
               </w:rPr>
-              <w:t>13</w:t>
+              <w:t>12</w:t>
             </w:r>
             <w:r>
               <w:rPr>
@@ -1654,7 +1642,7 @@
                 <w:noProof/>
                 <w:webHidden/>
               </w:rPr>
-              <w:t>15</w:t>
+              <w:t>16</w:t>
             </w:r>
             <w:r>
               <w:rPr>
@@ -1692,6 +1680,7 @@
           <w:ilvl w:val="0"/>
           <w:numId w:val="2"/>
         </w:numPr>
+        <w:ind w:left="360" w:hanging="360"/>
       </w:pPr>
       <w:bookmarkStart w:id="0" w:name="_Toc144628068"/>
       <w:r>
@@ -1707,6 +1696,7 @@
           <w:ilvl w:val="1"/>
           <w:numId w:val="2"/>
         </w:numPr>
+        <w:ind w:left="1080" w:hanging="360"/>
       </w:pPr>
       <w:bookmarkStart w:id="1" w:name="_Toc144628069"/>
       <w:r>
@@ -1729,6 +1719,7 @@
           <w:ilvl w:val="1"/>
           <w:numId w:val="2"/>
         </w:numPr>
+        <w:ind w:left="1080" w:hanging="360"/>
       </w:pPr>
       <w:bookmarkStart w:id="2" w:name="_Toc144628070"/>
       <w:r>
@@ -1751,6 +1742,7 @@
           <w:ilvl w:val="1"/>
           <w:numId w:val="2"/>
         </w:numPr>
+        <w:ind w:left="1080" w:hanging="360"/>
       </w:pPr>
       <w:bookmarkStart w:id="3" w:name="_Toc144628071"/>
       <w:r>
@@ -1855,6 +1847,7 @@
           <w:ilvl w:val="0"/>
           <w:numId w:val="2"/>
         </w:numPr>
+        <w:ind w:left="360" w:hanging="360"/>
       </w:pPr>
       <w:bookmarkStart w:id="4" w:name="_Toc144628072"/>
       <w:r>
@@ -1870,6 +1863,7 @@
           <w:ilvl w:val="1"/>
           <w:numId w:val="2"/>
         </w:numPr>
+        <w:ind w:left="1080" w:hanging="360"/>
       </w:pPr>
       <w:bookmarkStart w:id="5" w:name="_Toc144628073"/>
       <w:r>
@@ -1890,21 +1884,7 @@
           <w:b/>
           <w:bCs/>
         </w:rPr>
-        <w:t>R1.</w:t>
-      </w:r>
-      <w:r>
-        <w:rPr>
-          <w:b/>
-          <w:bCs/>
-        </w:rPr>
-        <w:t xml:space="preserve"> </w:t>
-      </w:r>
-      <w:r>
-        <w:rPr>
-          <w:b/>
-          <w:bCs/>
-        </w:rPr>
-        <w:t>View Penalty Case Information:</w:t>
+        <w:t>R1. View Penalty Case Information:</w:t>
       </w:r>
     </w:p>
     <w:p>
@@ -1970,7 +1950,7 @@
         </w:numPr>
       </w:pPr>
       <w:r>
-        <w:t>The chart can be a bar graph or a pie chart, clearly showing the percentage of cases for each offense code.</w:t>
+        <w:t>The chart can be a bar graph or a pie chart, clearly showing the cases trend for each offense code.</w:t>
       </w:r>
     </w:p>
     <w:p>
@@ -2110,21 +2090,7 @@
           <w:b/>
           <w:bCs/>
         </w:rPr>
-        <w:t>R</w:t>
-      </w:r>
-      <w:r>
-        <w:rPr>
-          <w:b/>
-          <w:bCs/>
-        </w:rPr>
-        <w:t>5</w:t>
-      </w:r>
-      <w:r>
-        <w:rPr>
-          <w:b/>
-          <w:bCs/>
-        </w:rPr>
-        <w:t>. Flexibility in User Interaction:</w:t>
+        <w:t>R5. Flexibility in User Interaction:</w:t>
       </w:r>
     </w:p>
     <w:p>
@@ -2152,14 +2118,11 @@
           <w:ilvl w:val="1"/>
           <w:numId w:val="2"/>
         </w:numPr>
-        <w:ind w:left="1360"/>
+        <w:ind w:left="1360" w:hanging="360"/>
       </w:pPr>
       <w:bookmarkStart w:id="6" w:name="_Toc144628074"/>
       <w:r>
-        <w:t xml:space="preserve">Software </w:t>
-      </w:r>
-      <w:r>
-        <w:t>Requirements</w:t>
+        <w:t>Software Requirements</w:t>
       </w:r>
       <w:bookmarkEnd w:id="6"/>
     </w:p>
@@ -2655,7 +2618,6 @@
     </w:p>
     <w:p>
       <w:pPr>
-        <w:ind w:left="644"/>
         <w:rPr>
           <w:b/>
           <w:bCs/>
@@ -2663,41 +2625,6 @@
           <w:szCs w:val="24"/>
         </w:rPr>
       </w:pPr>
-      <w:r>
-        <w:rPr>
-          <w:b/>
-          <w:bCs/>
-          <w:sz w:val="24"/>
-          <w:szCs w:val="24"/>
-        </w:rPr>
-        <w:t>R9. User Training and Support</w:t>
-      </w:r>
-      <w:r>
-        <w:rPr>
-          <w:b/>
-          <w:bCs/>
-          <w:sz w:val="24"/>
-          <w:szCs w:val="24"/>
-        </w:rPr>
-        <w:t>:</w:t>
-      </w:r>
-    </w:p>
-    <w:p>
-      <w:pPr>
-        <w:ind w:left="644"/>
-      </w:pPr>
-      <w:r>
-        <w:t>The software shall provide user guides, tooltips, and contextual help to assist users in navigating and utilizing the application effectively.</w:t>
-      </w:r>
-    </w:p>
-    <w:p>
-      <w:pPr>
-        <w:ind w:left="644"/>
-      </w:pPr>
-      <w:r>
-        <w:lastRenderedPageBreak/>
-        <w:t>These software requirements serve as the foundation for developing a robust and user-centric application that meets the project's goals and addresses the needs of its intended users.</w:t>
-      </w:r>
     </w:p>
     <w:p/>
     <w:p>
@@ -2707,13 +2634,12 @@
           <w:ilvl w:val="1"/>
           <w:numId w:val="2"/>
         </w:numPr>
+        <w:ind w:left="1080" w:hanging="360"/>
       </w:pPr>
       <w:bookmarkStart w:id="7" w:name="_Toc144628075"/>
       <w:r>
-        <w:t>Use Cases</w:t>
-      </w:r>
-      <w:r>
-        <w:t xml:space="preserve"> &amp; Use Case Diagrams</w:t>
+        <w:lastRenderedPageBreak/>
+        <w:t>Use Cases &amp; Use Case Diagrams</w:t>
       </w:r>
       <w:bookmarkEnd w:id="7"/>
     </w:p>
@@ -2736,7 +2662,7 @@
           <w:color w:val="FF0000"/>
         </w:rPr>
         <w:drawing>
-          <wp:inline distT="0" distB="0" distL="0" distR="0" wp14:anchorId="1B8C59E7" wp14:editId="4957D6FB">
+          <wp:inline distT="0" distB="0" distL="0" distR="0" wp14:anchorId="1F42CB26" wp14:editId="6078379C">
             <wp:extent cx="4987566" cy="4533900"/>
             <wp:effectExtent l="0" t="0" r="3810" b="0"/>
             <wp:docPr id="1666904983" name="Picture 3"/>
@@ -2972,13 +2898,7 @@
               <w:rPr>
                 <w:color w:val="000000" w:themeColor="text1"/>
               </w:rPr>
-              <w:t xml:space="preserve">A user selects a period of time </w:t>
-            </w:r>
-            <w:r>
-              <w:rPr>
-                <w:color w:val="000000" w:themeColor="text1"/>
-              </w:rPr>
-              <w:t>to view</w:t>
+              <w:t>A user selects a period of time to view</w:t>
             </w:r>
             <w:r>
               <w:t xml:space="preserve"> a chart that shows how cases are distributed across different offense codes</w:t>
@@ -3162,7 +3082,6 @@
                 <w:bCs/>
                 <w:color w:val="000000" w:themeColor="text1"/>
               </w:rPr>
-              <w:lastRenderedPageBreak/>
               <w:t>Use Case Name</w:t>
             </w:r>
           </w:p>
@@ -3181,13 +3100,7 @@
               <w:rPr>
                 <w:color w:val="000000" w:themeColor="text1"/>
               </w:rPr>
-              <w:t>Retrieve radar/camera captured case</w:t>
-            </w:r>
-            <w:r>
-              <w:rPr>
-                <w:color w:val="000000" w:themeColor="text1"/>
-              </w:rPr>
-              <w:t>s</w:t>
+              <w:t>Retrieve radar/camera captured cases</w:t>
             </w:r>
           </w:p>
         </w:tc>
@@ -3267,13 +3180,7 @@
               <w:rPr>
                 <w:color w:val="000000" w:themeColor="text1"/>
               </w:rPr>
-              <w:t xml:space="preserve">A user selects a period of time and choose a penalty case </w:t>
-            </w:r>
-            <w:r>
-              <w:rPr>
-                <w:color w:val="000000" w:themeColor="text1"/>
-              </w:rPr>
-              <w:t>which was captured by radar/camera to see the recording</w:t>
+              <w:t xml:space="preserve">A user selects a period of time and choose a penalty case which was captured by radar/camera </w:t>
             </w:r>
           </w:p>
         </w:tc>
@@ -3354,7 +3261,26 @@
               <w:rPr>
                 <w:color w:val="000000" w:themeColor="text1"/>
               </w:rPr>
-              <w:t xml:space="preserve">The user selects a penalty case </w:t>
+              <w:lastRenderedPageBreak/>
+              <w:t>The system displays</w:t>
+            </w:r>
+            <w:r>
+              <w:rPr>
+                <w:color w:val="000000" w:themeColor="text1"/>
+              </w:rPr>
+              <w:t xml:space="preserve"> penalty case</w:t>
+            </w:r>
+            <w:r>
+              <w:rPr>
+                <w:color w:val="000000" w:themeColor="text1"/>
+              </w:rPr>
+              <w:t>s</w:t>
+            </w:r>
+            <w:r>
+              <w:rPr>
+                <w:color w:val="000000" w:themeColor="text1"/>
+              </w:rPr>
+              <w:t xml:space="preserve"> </w:t>
             </w:r>
             <w:r>
               <w:rPr>
@@ -3371,27 +3297,11 @@
           </w:p>
           <w:p>
             <w:pPr>
-              <w:pStyle w:val="ListParagraph"/>
-              <w:numPr>
-                <w:ilvl w:val="0"/>
-                <w:numId w:val="48"/>
-              </w:numPr>
+              <w:ind w:left="360"/>
               <w:rPr>
                 <w:color w:val="000000" w:themeColor="text1"/>
               </w:rPr>
             </w:pPr>
-            <w:r>
-              <w:rPr>
-                <w:color w:val="000000" w:themeColor="text1"/>
-              </w:rPr>
-              <w:t xml:space="preserve">The system displays the </w:t>
-            </w:r>
-            <w:r>
-              <w:rPr>
-                <w:color w:val="000000" w:themeColor="text1"/>
-              </w:rPr>
-              <w:t>recording</w:t>
-            </w:r>
           </w:p>
         </w:tc>
       </w:tr>
@@ -3649,24 +3559,6 @@
               <w:rPr>
                 <w:color w:val="000000" w:themeColor="text1"/>
               </w:rPr>
-              <w:t>The user will select to view offence code distribution chart</w:t>
-            </w:r>
-          </w:p>
-          <w:p>
-            <w:pPr>
-              <w:pStyle w:val="ListParagraph"/>
-              <w:numPr>
-                <w:ilvl w:val="0"/>
-                <w:numId w:val="26"/>
-              </w:numPr>
-              <w:rPr>
-                <w:color w:val="000000" w:themeColor="text1"/>
-              </w:rPr>
-            </w:pPr>
-            <w:r>
-              <w:rPr>
-                <w:color w:val="000000" w:themeColor="text1"/>
-              </w:rPr>
               <w:t>The system will generate a chart that shows how cases are distributed across different offense codes for the selected period</w:t>
             </w:r>
           </w:p>
@@ -3845,7 +3737,7 @@
               <w:rPr>
                 <w:color w:val="000000" w:themeColor="text1"/>
               </w:rPr>
-              <w:t>A user selects a relevant offence code to after view the selected offence case</w:t>
+              <w:t xml:space="preserve">A user selects a relevant offence code </w:t>
             </w:r>
           </w:p>
         </w:tc>
@@ -3890,13 +3782,13 @@
               <w:rPr>
                 <w:color w:val="000000" w:themeColor="text1"/>
               </w:rPr>
-              <w:t xml:space="preserve">The user </w:t>
+              <w:t xml:space="preserve">The user will select a </w:t>
             </w:r>
             <w:r>
               <w:rPr>
                 <w:color w:val="000000" w:themeColor="text1"/>
               </w:rPr>
-              <w:t>will select a penalty case</w:t>
+              <w:t>period</w:t>
             </w:r>
           </w:p>
           <w:p>
@@ -3914,7 +3806,19 @@
               <w:rPr>
                 <w:color w:val="000000" w:themeColor="text1"/>
               </w:rPr>
-              <w:t>The system will display the penalty case, and suggest relevant offence codes</w:t>
+              <w:t>The system will display the penalty case</w:t>
+            </w:r>
+            <w:r>
+              <w:rPr>
+                <w:color w:val="000000" w:themeColor="text1"/>
+              </w:rPr>
+              <w:t>s</w:t>
+            </w:r>
+            <w:r>
+              <w:rPr>
+                <w:color w:val="000000" w:themeColor="text1"/>
+              </w:rPr>
+              <w:t>, and suggest relevant offence codes</w:t>
             </w:r>
           </w:p>
           <w:p>
@@ -4165,13 +4069,7 @@
               <w:rPr>
                 <w:color w:val="000000" w:themeColor="text1"/>
               </w:rPr>
-              <w:t xml:space="preserve">A user </w:t>
-            </w:r>
-            <w:r>
-              <w:rPr>
-                <w:color w:val="000000" w:themeColor="text1"/>
-              </w:rPr>
-              <w:t>generates and exports a report for the chosen offence case</w:t>
+              <w:t>A user generates and exports a report for the period</w:t>
             </w:r>
           </w:p>
         </w:tc>
@@ -4222,7 +4120,7 @@
               <w:rPr>
                 <w:color w:val="000000" w:themeColor="text1"/>
               </w:rPr>
-              <w:t>select and view the offence case</w:t>
+              <w:t>enter start and end dates of a period</w:t>
             </w:r>
           </w:p>
           <w:p>
@@ -4240,13 +4138,7 @@
               <w:rPr>
                 <w:color w:val="000000" w:themeColor="text1"/>
               </w:rPr>
-              <w:t xml:space="preserve">The user will </w:t>
-            </w:r>
-            <w:r>
-              <w:rPr>
-                <w:color w:val="000000" w:themeColor="text1"/>
-              </w:rPr>
-              <w:t>choose to generate a report for the chosen case</w:t>
+              <w:t xml:space="preserve">The user will choose to generate a report </w:t>
             </w:r>
           </w:p>
           <w:p>
@@ -4264,13 +4156,13 @@
               <w:rPr>
                 <w:color w:val="000000" w:themeColor="text1"/>
               </w:rPr>
-              <w:t xml:space="preserve">The </w:t>
+              <w:t xml:space="preserve">The system will export the report for the </w:t>
             </w:r>
             <w:r>
               <w:rPr>
                 <w:color w:val="000000" w:themeColor="text1"/>
               </w:rPr>
-              <w:t>system will export the report for the case</w:t>
+              <w:t>period</w:t>
             </w:r>
           </w:p>
           <w:p>
@@ -4455,13 +4347,7 @@
               <w:rPr>
                 <w:color w:val="000000" w:themeColor="text1"/>
               </w:rPr>
-              <w:t xml:space="preserve">A user </w:t>
-            </w:r>
-            <w:r>
-              <w:rPr>
-                <w:color w:val="000000" w:themeColor="text1"/>
-              </w:rPr>
-              <w:t>changes settings for the application</w:t>
+              <w:t>A user changes settings for the application</w:t>
             </w:r>
           </w:p>
         </w:tc>
@@ -4483,7 +4369,6 @@
                 <w:bCs/>
                 <w:color w:val="000000" w:themeColor="text1"/>
               </w:rPr>
-              <w:lastRenderedPageBreak/>
               <w:t>Flow of Event</w:t>
             </w:r>
           </w:p>
@@ -4563,13 +4448,12 @@
           <w:ilvl w:val="0"/>
           <w:numId w:val="2"/>
         </w:numPr>
+        <w:ind w:left="360" w:hanging="360"/>
       </w:pPr>
       <w:bookmarkStart w:id="8" w:name="_Toc144628076"/>
       <w:r>
-        <w:t>Software Design and S</w:t>
-      </w:r>
-      <w:r>
-        <w:t>ystem Components</w:t>
+        <w:lastRenderedPageBreak/>
+        <w:t>Software Design and System Components</w:t>
       </w:r>
       <w:bookmarkEnd w:id="8"/>
     </w:p>
@@ -4580,6 +4464,7 @@
           <w:ilvl w:val="1"/>
           <w:numId w:val="2"/>
         </w:numPr>
+        <w:ind w:left="1080" w:hanging="360"/>
       </w:pPr>
       <w:bookmarkStart w:id="9" w:name="_Toc144628077"/>
       <w:r>
@@ -4599,7 +4484,7 @@
           <w:color w:val="FF0000"/>
         </w:rPr>
         <w:drawing>
-          <wp:inline distT="0" distB="0" distL="0" distR="0" wp14:anchorId="5747362F" wp14:editId="4B6D79A6">
+          <wp:inline distT="0" distB="0" distL="0" distR="0" wp14:anchorId="7EFA4E75" wp14:editId="63A0E932">
             <wp:extent cx="5731510" cy="2360930"/>
             <wp:effectExtent l="0" t="0" r="0" b="1270"/>
             <wp:docPr id="980836635" name="Picture 4" descr="A diagram of a process&#10;&#10;Description automatically generated"/>
@@ -4681,6 +4566,7 @@
           <w:ilvl w:val="1"/>
           <w:numId w:val="2"/>
         </w:numPr>
+        <w:ind w:left="1080" w:hanging="360"/>
       </w:pPr>
       <w:bookmarkStart w:id="10" w:name="_Toc144628078"/>
       <w:r>
@@ -4695,6 +4581,7 @@
           <w:ilvl w:val="2"/>
           <w:numId w:val="2"/>
         </w:numPr>
+        <w:ind w:left="2160"/>
       </w:pPr>
       <w:bookmarkStart w:id="11" w:name="_Toc144628079"/>
       <w:r>
@@ -4711,13 +4598,8 @@
         </w:numPr>
         <w:ind w:left="1068"/>
       </w:pPr>
-      <w:proofErr w:type="spellStart"/>
-      <w:r>
-        <w:t>load_data</w:t>
-      </w:r>
-      <w:proofErr w:type="spellEnd"/>
-      <w:r>
-        <w:t>:</w:t>
+      <w:r>
+        <w:t>load data:</w:t>
       </w:r>
     </w:p>
     <w:p>
@@ -4773,13 +4655,38 @@
         </w:numPr>
         <w:ind w:left="1068"/>
       </w:pPr>
-      <w:proofErr w:type="spellStart"/>
-      <w:r>
-        <w:t>filter_cases_by_period</w:t>
-      </w:r>
-      <w:proofErr w:type="spellEnd"/>
-      <w:r>
-        <w:t>:</w:t>
+      <w:r>
+        <w:t>Filter</w:t>
+      </w:r>
+      <w:r>
+        <w:rPr>
+          <w:rFonts w:hint="eastAsia"/>
+          <w:lang w:eastAsia="zh-TW"/>
+        </w:rPr>
+        <w:t xml:space="preserve"> </w:t>
+      </w:r>
+      <w:r>
+        <w:t>cases</w:t>
+      </w:r>
+      <w:r>
+        <w:rPr>
+          <w:rFonts w:hint="eastAsia"/>
+          <w:lang w:eastAsia="zh-TW"/>
+        </w:rPr>
+        <w:t xml:space="preserve"> </w:t>
+      </w:r>
+      <w:r>
+        <w:t>by</w:t>
+      </w:r>
+      <w:r>
+        <w:rPr>
+          <w:rFonts w:hint="eastAsia"/>
+          <w:lang w:eastAsia="zh-TW"/>
+        </w:rPr>
+        <w:t xml:space="preserve"> </w:t>
+      </w:r>
+      <w:r>
+        <w:t>period:</w:t>
       </w:r>
     </w:p>
     <w:p>
@@ -4827,13 +4734,38 @@
         </w:numPr>
         <w:ind w:left="1068"/>
       </w:pPr>
-      <w:proofErr w:type="spellStart"/>
-      <w:r>
-        <w:t>view_penalty_case_information</w:t>
-      </w:r>
-      <w:proofErr w:type="spellEnd"/>
-      <w:r>
-        <w:t>:</w:t>
+      <w:r>
+        <w:t>View</w:t>
+      </w:r>
+      <w:r>
+        <w:rPr>
+          <w:rFonts w:hint="eastAsia"/>
+          <w:lang w:eastAsia="zh-TW"/>
+        </w:rPr>
+        <w:t xml:space="preserve"> </w:t>
+      </w:r>
+      <w:r>
+        <w:t>penalty</w:t>
+      </w:r>
+      <w:r>
+        <w:rPr>
+          <w:rFonts w:hint="eastAsia"/>
+          <w:lang w:eastAsia="zh-TW"/>
+        </w:rPr>
+        <w:t xml:space="preserve"> </w:t>
+      </w:r>
+      <w:r>
+        <w:t>case</w:t>
+      </w:r>
+      <w:r>
+        <w:rPr>
+          <w:rFonts w:hint="eastAsia"/>
+          <w:lang w:eastAsia="zh-TW"/>
+        </w:rPr>
+        <w:t xml:space="preserve"> </w:t>
+      </w:r>
+      <w:r>
+        <w:t>information:</w:t>
       </w:r>
     </w:p>
     <w:p>
@@ -4881,13 +4813,28 @@
         </w:numPr>
         <w:ind w:left="1068"/>
       </w:pPr>
-      <w:proofErr w:type="spellStart"/>
-      <w:r>
-        <w:t>generate_distribution_chart</w:t>
-      </w:r>
-      <w:proofErr w:type="spellEnd"/>
-      <w:r>
-        <w:t>:</w:t>
+      <w:r>
+        <w:t>Generate</w:t>
+      </w:r>
+      <w:r>
+        <w:rPr>
+          <w:rFonts w:hint="eastAsia"/>
+          <w:lang w:eastAsia="zh-TW"/>
+        </w:rPr>
+        <w:t xml:space="preserve"> </w:t>
+      </w:r>
+      <w:r>
+        <w:t>distribution</w:t>
+      </w:r>
+      <w:r>
+        <w:rPr>
+          <w:rFonts w:hint="eastAsia"/>
+          <w:lang w:eastAsia="zh-TW"/>
+        </w:rPr>
+        <w:t xml:space="preserve"> </w:t>
+      </w:r>
+      <w:r>
+        <w:t>chart:</w:t>
       </w:r>
     </w:p>
     <w:p>
@@ -4896,7 +4843,6 @@
         <w:ind w:left="1068"/>
       </w:pPr>
       <w:r>
-        <w:lastRenderedPageBreak/>
         <w:t>Description: Generates a chart showing the distribution of cases for each offense code within a selected period.</w:t>
       </w:r>
     </w:p>
@@ -4936,13 +4882,39 @@
         </w:numPr>
         <w:ind w:left="1068"/>
       </w:pPr>
-      <w:proofErr w:type="spellStart"/>
-      <w:r>
-        <w:t>retrieve_radar_camera_cases</w:t>
-      </w:r>
-      <w:proofErr w:type="spellEnd"/>
-      <w:r>
-        <w:t>:</w:t>
+      <w:r>
+        <w:lastRenderedPageBreak/>
+        <w:t>Retrieve</w:t>
+      </w:r>
+      <w:r>
+        <w:rPr>
+          <w:rFonts w:hint="eastAsia"/>
+          <w:lang w:eastAsia="zh-TW"/>
+        </w:rPr>
+        <w:t xml:space="preserve"> </w:t>
+      </w:r>
+      <w:r>
+        <w:t>radar</w:t>
+      </w:r>
+      <w:r>
+        <w:rPr>
+          <w:rFonts w:hint="eastAsia"/>
+          <w:lang w:eastAsia="zh-TW"/>
+        </w:rPr>
+        <w:t xml:space="preserve"> </w:t>
+      </w:r>
+      <w:r>
+        <w:t>camera</w:t>
+      </w:r>
+      <w:r>
+        <w:rPr>
+          <w:rFonts w:hint="eastAsia"/>
+          <w:lang w:eastAsia="zh-TW"/>
+        </w:rPr>
+        <w:t xml:space="preserve"> </w:t>
+      </w:r>
+      <w:r>
+        <w:t>cases:</w:t>
       </w:r>
     </w:p>
     <w:p>
@@ -4992,11 +4964,38 @@
       </w:pPr>
       <w:proofErr w:type="spellStart"/>
       <w:r>
-        <w:t>analyze_mobile_phone_usage</w:t>
+        <w:t>Analyze</w:t>
       </w:r>
       <w:proofErr w:type="spellEnd"/>
       <w:r>
-        <w:t>:</w:t>
+        <w:rPr>
+          <w:rFonts w:hint="eastAsia"/>
+          <w:lang w:eastAsia="zh-TW"/>
+        </w:rPr>
+        <w:t xml:space="preserve"> </w:t>
+      </w:r>
+      <w:r>
+        <w:t>mobile</w:t>
+      </w:r>
+      <w:r>
+        <w:rPr>
+          <w:rFonts w:hint="eastAsia"/>
+          <w:lang w:eastAsia="zh-TW"/>
+        </w:rPr>
+        <w:t xml:space="preserve"> </w:t>
+      </w:r>
+      <w:r>
+        <w:t>phone</w:t>
+      </w:r>
+      <w:r>
+        <w:rPr>
+          <w:rFonts w:hint="eastAsia"/>
+          <w:lang w:eastAsia="zh-TW"/>
+        </w:rPr>
+        <w:t xml:space="preserve"> </w:t>
+      </w:r>
+      <w:r>
+        <w:t>usage:</w:t>
       </w:r>
     </w:p>
     <w:p>
@@ -5052,13 +5051,18 @@
         </w:numPr>
         <w:ind w:left="1068"/>
       </w:pPr>
-      <w:proofErr w:type="spellStart"/>
-      <w:r>
-        <w:t>analyze_seatbelt_usage</w:t>
-      </w:r>
-      <w:proofErr w:type="spellEnd"/>
-      <w:r>
-        <w:t>:</w:t>
+      <w:r>
+        <w:t>Update</w:t>
+      </w:r>
+      <w:r>
+        <w:rPr>
+          <w:rFonts w:hint="eastAsia"/>
+          <w:lang w:eastAsia="zh-TW"/>
+        </w:rPr>
+        <w:t xml:space="preserve"> </w:t>
+      </w:r>
+      <w:r>
+        <w:t>settings:</w:t>
       </w:r>
     </w:p>
     <w:p>
@@ -5067,7 +5071,7 @@
         <w:ind w:left="1068"/>
       </w:pPr>
       <w:r>
-        <w:t>Description: Provides insights related to cases where passengers are not wearing seatbelts properly.</w:t>
+        <w:t>Description: Allows the user to change their choices and settings for analysis.</w:t>
       </w:r>
     </w:p>
     <w:p>
@@ -5076,7 +5080,7 @@
         <w:ind w:left="1068"/>
       </w:pPr>
       <w:r>
-        <w:t>Input Parameters: Start date, end date (both in datetime format), data (loaded penalty data).</w:t>
+        <w:t>Input Parameters: Current settings, user's new choices.</w:t>
       </w:r>
     </w:p>
     <w:p>
@@ -5085,7 +5089,7 @@
         <w:ind w:left="1068"/>
       </w:pPr>
       <w:r>
-        <w:t>Side Effects: None.</w:t>
+        <w:t>Side Effects: Updates the analysis settings.</w:t>
       </w:r>
     </w:p>
     <w:p>
@@ -5094,7 +5098,7 @@
         <w:ind w:left="1068"/>
       </w:pPr>
       <w:r>
-        <w:t>Return Value: Relevant offense codes, descriptions, and insights.</w:t>
+        <w:t>Return Value: Updated settings.</w:t>
       </w:r>
     </w:p>
     <w:p>
@@ -5106,67 +5110,38 @@
         </w:numPr>
         <w:ind w:left="1068"/>
       </w:pPr>
-      <w:proofErr w:type="spellStart"/>
-      <w:r>
-        <w:t>update_settings</w:t>
-      </w:r>
-      <w:proofErr w:type="spellEnd"/>
-      <w:r>
-        <w:t>:</w:t>
-      </w:r>
-    </w:p>
-    <w:p>
-      <w:pPr>
-        <w:pStyle w:val="ListParagraph"/>
-        <w:ind w:left="1068"/>
-      </w:pPr>
-      <w:r>
-        <w:t>Description: Allows the user to change their choices and settings for analysis.</w:t>
-      </w:r>
-    </w:p>
-    <w:p>
-      <w:pPr>
-        <w:pStyle w:val="ListParagraph"/>
-        <w:ind w:left="1068"/>
-      </w:pPr>
-      <w:r>
-        <w:t>Input Parameters: Current settings, user's new choices.</w:t>
-      </w:r>
-    </w:p>
-    <w:p>
-      <w:pPr>
-        <w:pStyle w:val="ListParagraph"/>
-        <w:ind w:left="1068"/>
-      </w:pPr>
-      <w:r>
-        <w:t>Side Effects: Updates the analysis settings.</w:t>
-      </w:r>
-    </w:p>
-    <w:p>
-      <w:pPr>
-        <w:pStyle w:val="ListParagraph"/>
-        <w:ind w:left="1068"/>
-      </w:pPr>
-      <w:r>
-        <w:t>Return Value: Updated settings.</w:t>
-      </w:r>
-    </w:p>
-    <w:p>
-      <w:pPr>
-        <w:pStyle w:val="ListParagraph"/>
-        <w:numPr>
-          <w:ilvl w:val="0"/>
-          <w:numId w:val="45"/>
-        </w:numPr>
-        <w:ind w:left="1068"/>
-      </w:pPr>
-      <w:proofErr w:type="spellStart"/>
-      <w:r>
-        <w:t>error_handling_and_validation</w:t>
-      </w:r>
-      <w:proofErr w:type="spellEnd"/>
-      <w:r>
-        <w:t>:</w:t>
+      <w:r>
+        <w:t>Error</w:t>
+      </w:r>
+      <w:r>
+        <w:rPr>
+          <w:rFonts w:hint="eastAsia"/>
+          <w:lang w:eastAsia="zh-TW"/>
+        </w:rPr>
+        <w:t xml:space="preserve"> </w:t>
+      </w:r>
+      <w:r>
+        <w:t>handling</w:t>
+      </w:r>
+      <w:r>
+        <w:rPr>
+          <w:rFonts w:hint="eastAsia"/>
+          <w:lang w:eastAsia="zh-TW"/>
+        </w:rPr>
+        <w:t xml:space="preserve"> </w:t>
+      </w:r>
+      <w:r>
+        <w:t>and</w:t>
+      </w:r>
+      <w:r>
+        <w:rPr>
+          <w:rFonts w:hint="eastAsia"/>
+          <w:lang w:eastAsia="zh-TW"/>
+        </w:rPr>
+        <w:t xml:space="preserve"> </w:t>
+      </w:r>
+      <w:r>
+        <w:t>validation:</w:t>
       </w:r>
     </w:p>
     <w:p>
@@ -5218,13 +5193,11 @@
           <w:ilvl w:val="2"/>
           <w:numId w:val="2"/>
         </w:numPr>
+        <w:ind w:left="2160"/>
       </w:pPr>
       <w:bookmarkStart w:id="12" w:name="_Toc144628080"/>
       <w:r>
-        <w:t>Data Structures</w:t>
-      </w:r>
-      <w:r>
-        <w:t xml:space="preserve"> / Data Sources</w:t>
+        <w:t>Data Structures / Data Sources</w:t>
       </w:r>
       <w:bookmarkEnd w:id="12"/>
     </w:p>
@@ -5308,7 +5281,6 @@
         <w:ind w:left="1428"/>
       </w:pPr>
       <w:r>
-        <w:lastRenderedPageBreak/>
         <w:t>Data Members:</w:t>
       </w:r>
     </w:p>
@@ -5459,6 +5431,7 @@
           <w:b/>
           <w:bCs/>
         </w:rPr>
+        <w:lastRenderedPageBreak/>
         <w:t xml:space="preserve">Data Structure: Pandas </w:t>
       </w:r>
       <w:proofErr w:type="spellStart"/>
@@ -5915,6 +5888,7 @@
         <w:ind w:left="1428"/>
       </w:pPr>
       <w:r>
+        <w:lastRenderedPageBreak/>
         <w:t xml:space="preserve">Type: External Data </w:t>
       </w:r>
       <w:proofErr w:type="gramStart"/>
@@ -6018,6 +5992,7 @@
           <w:ilvl w:val="2"/>
           <w:numId w:val="2"/>
         </w:numPr>
+        <w:ind w:left="2160"/>
       </w:pPr>
       <w:bookmarkStart w:id="13" w:name="_Toc144628081"/>
       <w:r>
@@ -6368,7 +6343,6 @@
           <w:bCs/>
           <w:color w:val="000000" w:themeColor="text1"/>
         </w:rPr>
-        <w:lastRenderedPageBreak/>
         <w:t>Pseudocode for filtering penalty cases by period:</w:t>
       </w:r>
     </w:p>
@@ -6711,6 +6685,7 @@
           <w:bCs/>
           <w:color w:val="000000" w:themeColor="text1"/>
         </w:rPr>
+        <w:lastRenderedPageBreak/>
         <w:t>Pseudocode for generating distribution chart:</w:t>
       </w:r>
     </w:p>
@@ -7231,6 +7206,14 @@
         <w:t>settings_dict</w:t>
       </w:r>
       <w:proofErr w:type="spellEnd"/>
+    </w:p>
+    <w:p>
+      <w:pPr>
+        <w:ind w:left="708"/>
+        <w:rPr>
+          <w:color w:val="000000" w:themeColor="text1"/>
+        </w:rPr>
+      </w:pPr>
     </w:p>
     <w:p>
       <w:pPr>
@@ -7239,6 +7222,7 @@
           <w:ilvl w:val="0"/>
           <w:numId w:val="2"/>
         </w:numPr>
+        <w:ind w:left="360" w:hanging="360"/>
       </w:pPr>
       <w:bookmarkStart w:id="14" w:name="_Toc144628082"/>
       <w:r>
@@ -7257,14 +7241,7 @@
         <w:rPr>
           <w:color w:val="000000" w:themeColor="text1"/>
         </w:rPr>
-        <w:t xml:space="preserve">This initial interface design, created using Windows Paint, incorporates a user-centric approach, ensuring ease of navigation and data retrieval in the NSW Traffic Penalty </w:t>
-      </w:r>
-      <w:r>
-        <w:rPr>
-          <w:color w:val="000000" w:themeColor="text1"/>
-        </w:rPr>
-        <w:lastRenderedPageBreak/>
-        <w:t xml:space="preserve">application. To maintain a consistent user experience across devices, we employ a uniform structure and layout. Key elements include bold headings in the top left corner, a minimalist black and white </w:t>
+        <w:t xml:space="preserve">This initial interface design, created using Windows Paint, incorporates a user-centric approach, ensuring ease of navigation and data retrieval in the NSW Traffic Penalty application. To maintain a consistent user experience across devices, we employ a uniform structure and layout. Key elements include bold headings in the top left corner, a minimalist black and white </w:t>
       </w:r>
       <w:proofErr w:type="spellStart"/>
       <w:r>
@@ -7288,19 +7265,14 @@
           <w:ilvl w:val="1"/>
           <w:numId w:val="2"/>
         </w:numPr>
+        <w:ind w:left="1080" w:hanging="360"/>
       </w:pPr>
       <w:bookmarkStart w:id="15" w:name="_Toc144628083"/>
       <w:r>
+        <w:lastRenderedPageBreak/>
         <w:t>Structural Design</w:t>
       </w:r>
       <w:bookmarkEnd w:id="15"/>
-    </w:p>
-    <w:p>
-      <w:pPr>
-        <w:rPr>
-          <w:color w:val="FF0000"/>
-        </w:rPr>
-      </w:pPr>
     </w:p>
     <w:p>
       <w:pPr>
@@ -7314,10 +7286,10 @@
           <w:color w:val="FF0000"/>
         </w:rPr>
         <w:drawing>
-          <wp:inline distT="0" distB="0" distL="0" distR="0" wp14:anchorId="581782CD" wp14:editId="3B56C41B">
-            <wp:extent cx="5731510" cy="4398645"/>
+          <wp:inline distT="0" distB="0" distL="0" distR="0" wp14:anchorId="2F1F0565" wp14:editId="541ED28D">
+            <wp:extent cx="5731510" cy="3077210"/>
             <wp:effectExtent l="0" t="0" r="0" b="0"/>
-            <wp:docPr id="1455121571" name="Picture 4"/>
+            <wp:docPr id="1928213189" name="Picture 1"/>
             <wp:cNvGraphicFramePr>
               <a:graphicFrameLocks xmlns:a="http://schemas.openxmlformats.org/drawingml/2006/main" noChangeAspect="1"/>
             </wp:cNvGraphicFramePr>
@@ -7325,7 +7297,7 @@
               <a:graphicData uri="http://schemas.openxmlformats.org/drawingml/2006/picture">
                 <pic:pic xmlns:pic="http://schemas.openxmlformats.org/drawingml/2006/picture">
                   <pic:nvPicPr>
-                    <pic:cNvPr id="1455121571" name="Picture 1455121571"/>
+                    <pic:cNvPr id="1928213189" name="Picture 1928213189"/>
                     <pic:cNvPicPr/>
                   </pic:nvPicPr>
                   <pic:blipFill>
@@ -7343,7 +7315,7 @@
                   <pic:spPr>
                     <a:xfrm>
                       <a:off x="0" y="0"/>
-                      <a:ext cx="5731510" cy="4398645"/>
+                      <a:ext cx="5731510" cy="3077210"/>
                     </a:xfrm>
                     <a:prstGeom prst="rect">
                       <a:avLst/>
@@ -7359,6 +7331,13 @@
     <w:p>
       <w:pPr>
         <w:rPr>
+          <w:color w:val="FF0000"/>
+        </w:rPr>
+      </w:pPr>
+    </w:p>
+    <w:p>
+      <w:pPr>
+        <w:rPr>
           <w:color w:val="000000" w:themeColor="text1"/>
         </w:rPr>
       </w:pPr>
@@ -7418,7 +7397,6 @@
         <w:rPr>
           <w:color w:val="000000" w:themeColor="text1"/>
         </w:rPr>
-        <w:lastRenderedPageBreak/>
         <w:t>Consistency: whether the users use IOS or Windows devices to access the application, its structure and layout are depicted in a consistent manner/ for better user experience, it is designed to be consistent and predictable.</w:t>
       </w:r>
     </w:p>
@@ -7518,6 +7496,7 @@
           <w:bCs/>
           <w:color w:val="000000" w:themeColor="text1"/>
         </w:rPr>
+        <w:lastRenderedPageBreak/>
         <w:t>Home Page</w:t>
       </w:r>
       <w:r>
@@ -7830,7 +7809,6 @@
           <w:bCs/>
           <w:color w:val="000000" w:themeColor="text1"/>
         </w:rPr>
-        <w:lastRenderedPageBreak/>
         <w:t>Mobile Phone Usage</w:t>
       </w:r>
       <w:r>
@@ -7907,6 +7885,7 @@
     </w:p>
     <w:p>
       <w:pPr>
+        <w:ind w:left="360"/>
         <w:rPr>
           <w:color w:val="000000" w:themeColor="text1"/>
         </w:rPr>
@@ -7917,21 +7896,13 @@
           <w:bCs/>
           <w:color w:val="000000" w:themeColor="text1"/>
         </w:rPr>
-        <w:t>Settings</w:t>
-      </w:r>
-      <w:r>
-        <w:rPr>
-          <w:b/>
-          <w:bCs/>
-          <w:color w:val="000000" w:themeColor="text1"/>
-        </w:rPr>
-        <w:t xml:space="preserve"> Page:</w:t>
-      </w:r>
-      <w:r>
-        <w:rPr>
-          <w:color w:val="000000" w:themeColor="text1"/>
-        </w:rPr>
-        <w:t xml:space="preserve"> The information presented on this page will be grouped as follows:</w:t>
+        <w:t xml:space="preserve">Settings Page: </w:t>
+      </w:r>
+      <w:r>
+        <w:rPr>
+          <w:color w:val="000000" w:themeColor="text1"/>
+        </w:rPr>
+        <w:t>The information presented on this page will be grouped as follows:</w:t>
       </w:r>
     </w:p>
     <w:p>
@@ -7941,9 +7912,8 @@
           <w:ilvl w:val="0"/>
           <w:numId w:val="59"/>
         </w:numPr>
-        <w:rPr>
-          <w:b/>
-          <w:bCs/>
+        <w:ind w:left="1080"/>
+        <w:rPr>
           <w:color w:val="000000" w:themeColor="text1"/>
         </w:rPr>
       </w:pPr>
@@ -7961,35 +7931,16 @@
           <w:ilvl w:val="0"/>
           <w:numId w:val="59"/>
         </w:numPr>
-        <w:rPr>
-          <w:b/>
-          <w:bCs/>
-          <w:color w:val="000000" w:themeColor="text1"/>
-        </w:rPr>
-      </w:pPr>
-      <w:r>
-        <w:rPr>
-          <w:color w:val="000000" w:themeColor="text1"/>
-        </w:rPr>
-        <w:t>Font Size</w:t>
-      </w:r>
-      <w:r>
-        <w:rPr>
-          <w:color w:val="000000" w:themeColor="text1"/>
-        </w:rPr>
-        <w:t xml:space="preserve">: Users can select </w:t>
-      </w:r>
-      <w:r>
-        <w:rPr>
-          <w:color w:val="000000" w:themeColor="text1"/>
-        </w:rPr>
-        <w:t>font size for</w:t>
-      </w:r>
-      <w:r>
-        <w:rPr>
-          <w:color w:val="000000" w:themeColor="text1"/>
-        </w:rPr>
-        <w:t xml:space="preserve"> the application </w:t>
+        <w:ind w:left="1080"/>
+        <w:rPr>
+          <w:color w:val="000000" w:themeColor="text1"/>
+        </w:rPr>
+      </w:pPr>
+      <w:r>
+        <w:rPr>
+          <w:color w:val="000000" w:themeColor="text1"/>
+        </w:rPr>
+        <w:t xml:space="preserve">Font Size: Users can select font size for the application </w:t>
       </w:r>
     </w:p>
     <w:p>
@@ -7999,53 +7950,38 @@
           <w:ilvl w:val="0"/>
           <w:numId w:val="59"/>
         </w:numPr>
-        <w:rPr>
-          <w:b/>
-          <w:bCs/>
-          <w:color w:val="000000" w:themeColor="text1"/>
-        </w:rPr>
-      </w:pPr>
-      <w:r>
-        <w:rPr>
-          <w:color w:val="000000" w:themeColor="text1"/>
-        </w:rPr>
-        <w:t>Theme Selection</w:t>
-      </w:r>
-      <w:r>
-        <w:rPr>
-          <w:color w:val="000000" w:themeColor="text1"/>
-        </w:rPr>
-        <w:t xml:space="preserve">: Users can select </w:t>
-      </w:r>
-      <w:r>
-        <w:rPr>
-          <w:color w:val="000000" w:themeColor="text1"/>
-        </w:rPr>
-        <w:t>the theme</w:t>
-      </w:r>
-      <w:r>
-        <w:rPr>
-          <w:color w:val="000000" w:themeColor="text1"/>
-        </w:rPr>
-        <w:t xml:space="preserve"> for the application </w:t>
-      </w:r>
-    </w:p>
-    <w:p>
-      <w:pPr>
-        <w:rPr>
-          <w:color w:val="000000" w:themeColor="text1"/>
-        </w:rPr>
-      </w:pPr>
-    </w:p>
-    <w:p>
-      <w:pPr>
-        <w:rPr>
-          <w:color w:val="000000" w:themeColor="text1"/>
-        </w:rPr>
-      </w:pPr>
-      <w:r>
-        <w:rPr>
-          <w:color w:val="000000" w:themeColor="text1"/>
+        <w:ind w:left="1080"/>
+        <w:rPr>
+          <w:color w:val="000000" w:themeColor="text1"/>
+        </w:rPr>
+      </w:pPr>
+      <w:r>
+        <w:rPr>
+          <w:color w:val="000000" w:themeColor="text1"/>
+        </w:rPr>
+        <w:t>Theme Selection: Users can select the theme for the application</w:t>
+      </w:r>
+    </w:p>
+    <w:p>
+      <w:pPr>
+        <w:rPr>
+          <w:color w:val="000000" w:themeColor="text1"/>
+        </w:rPr>
+      </w:pPr>
+    </w:p>
+    <w:p>
+      <w:pPr>
+        <w:rPr>
+          <w:color w:val="000000" w:themeColor="text1"/>
+          <w:sz w:val="28"/>
+          <w:szCs w:val="28"/>
+        </w:rPr>
+      </w:pPr>
+      <w:r>
+        <w:rPr>
+          <w:color w:val="000000" w:themeColor="text1"/>
+          <w:sz w:val="28"/>
+          <w:szCs w:val="28"/>
         </w:rPr>
         <w:t>Navigation strategy:</w:t>
       </w:r>
@@ -8065,19 +8001,8 @@
         <w:rPr>
           <w:color w:val="000000" w:themeColor="text1"/>
         </w:rPr>
-        <w:t>The home</w:t>
-      </w:r>
-      <w:r>
-        <w:rPr>
-          <w:color w:val="000000" w:themeColor="text1"/>
-        </w:rPr>
-        <w:t xml:space="preserve"> </w:t>
-      </w:r>
-      <w:r>
-        <w:rPr>
-          <w:color w:val="000000" w:themeColor="text1"/>
-        </w:rPr>
-        <w:t xml:space="preserve">page is the first thing users see when they access the application. </w:t>
+        <w:lastRenderedPageBreak/>
+        <w:t xml:space="preserve">The home page is the first thing users see when they access the application. </w:t>
       </w:r>
     </w:p>
     <w:p>
@@ -8095,79 +8020,7 @@
         <w:rPr>
           <w:color w:val="000000" w:themeColor="text1"/>
         </w:rPr>
-        <w:t xml:space="preserve">There will be a </w:t>
-      </w:r>
-      <w:r>
-        <w:rPr>
-          <w:color w:val="000000" w:themeColor="text1"/>
-        </w:rPr>
-        <w:t xml:space="preserve">drop-down menu in the top left </w:t>
-      </w:r>
-      <w:r>
-        <w:rPr>
-          <w:color w:val="000000" w:themeColor="text1"/>
-        </w:rPr>
-        <w:t xml:space="preserve">of each page, </w:t>
-      </w:r>
-      <w:r>
-        <w:rPr>
-          <w:color w:val="000000" w:themeColor="text1"/>
-        </w:rPr>
-        <w:t>which allows</w:t>
-      </w:r>
-      <w:r>
-        <w:rPr>
-          <w:color w:val="000000" w:themeColor="text1"/>
-        </w:rPr>
-        <w:t xml:space="preserve"> the users </w:t>
-      </w:r>
-      <w:r>
-        <w:rPr>
-          <w:color w:val="000000" w:themeColor="text1"/>
-        </w:rPr>
-        <w:t>to</w:t>
-      </w:r>
-      <w:r>
-        <w:rPr>
-          <w:color w:val="000000" w:themeColor="text1"/>
-        </w:rPr>
-        <w:t xml:space="preserve"> navigate among</w:t>
-      </w:r>
-      <w:r>
-        <w:rPr>
-          <w:color w:val="000000" w:themeColor="text1"/>
-        </w:rPr>
-        <w:t xml:space="preserve"> Home, </w:t>
-      </w:r>
-      <w:r>
-        <w:rPr>
-          <w:color w:val="000000" w:themeColor="text1"/>
-        </w:rPr>
-        <w:t>View Penalty Cases, Offence Code Distribution Chart, Radar/Camera Captured Cases, Mobile Phone Usage</w:t>
-      </w:r>
-      <w:r>
-        <w:rPr>
-          <w:color w:val="000000" w:themeColor="text1"/>
-        </w:rPr>
-        <w:t xml:space="preserve"> and Settings</w:t>
-      </w:r>
-      <w:r>
-        <w:rPr>
-          <w:color w:val="000000" w:themeColor="text1"/>
-        </w:rPr>
-        <w:t xml:space="preserve"> pages easily</w:t>
-      </w:r>
-      <w:r>
-        <w:rPr>
-          <w:color w:val="000000" w:themeColor="text1"/>
-        </w:rPr>
-        <w:t>.</w:t>
-      </w:r>
-      <w:r>
-        <w:rPr>
-          <w:color w:val="000000" w:themeColor="text1"/>
-        </w:rPr>
-        <w:t xml:space="preserve"> </w:t>
+        <w:t xml:space="preserve">There will be a drop-down menu in the top left of each page, which allows the users to navigate among Home, View Penalty Cases, Offence Code Distribution Chart, Radar/Camera Captured Cases, Mobile Phone Usage and Settings pages easily. </w:t>
       </w:r>
     </w:p>
     <w:p>
@@ -8203,31 +8056,7 @@
         <w:rPr>
           <w:color w:val="000000" w:themeColor="text1"/>
         </w:rPr>
-        <w:t>Except Home Page</w:t>
-      </w:r>
-      <w:r>
-        <w:rPr>
-          <w:color w:val="000000" w:themeColor="text1"/>
-        </w:rPr>
-        <w:t xml:space="preserve"> and Setting Page</w:t>
-      </w:r>
-      <w:r>
-        <w:rPr>
-          <w:color w:val="000000" w:themeColor="text1"/>
-        </w:rPr>
-        <w:t>, other pages contain a search input, which includes a ti</w:t>
-      </w:r>
-      <w:r>
-        <w:rPr>
-          <w:color w:val="000000" w:themeColor="text1"/>
-        </w:rPr>
-        <w:t>me-period selector</w:t>
-      </w:r>
-      <w:r>
-        <w:rPr>
-          <w:color w:val="000000" w:themeColor="text1"/>
-        </w:rPr>
-        <w:t xml:space="preserve"> that allows the users to input start and end dates of the period they want to search for penalty cases. </w:t>
+        <w:t xml:space="preserve">Except Home Page and Setting Page, other pages contain a search input, which includes a time-period selector that allows the users to input start and end dates of the period they want to search for penalty cases. </w:t>
       </w:r>
     </w:p>
     <w:p>
@@ -8245,19 +8074,7 @@
         <w:rPr>
           <w:color w:val="000000" w:themeColor="text1"/>
         </w:rPr>
-        <w:t xml:space="preserve">After inputting the dates, the users can click the search button and </w:t>
-      </w:r>
-      <w:r>
-        <w:rPr>
-          <w:color w:val="000000" w:themeColor="text1"/>
-        </w:rPr>
-        <w:t xml:space="preserve">the application will load and display </w:t>
-      </w:r>
-      <w:r>
-        <w:rPr>
-          <w:color w:val="000000" w:themeColor="text1"/>
-        </w:rPr>
-        <w:t xml:space="preserve">the results. </w:t>
+        <w:t xml:space="preserve">After inputting the dates, the users can click the search button and the application will load and display the results. </w:t>
       </w:r>
     </w:p>
     <w:p>
@@ -8275,17 +8092,22 @@
         <w:rPr>
           <w:color w:val="000000" w:themeColor="text1"/>
         </w:rPr>
-        <w:t>After modifying language, font size and theme of the application, the users can lick update button to reload the page and update those settings.</w:t>
-      </w:r>
-    </w:p>
-    <w:p>
-      <w:pPr>
-        <w:rPr>
-          <w:color w:val="000000" w:themeColor="text1"/>
-        </w:rPr>
-      </w:pPr>
-    </w:p>
-    <w:p/>
+        <w:t>In the Settings page, after modifying language, font size and theme of the application, the users can lick update button to reload the page and update those settings.</w:t>
+      </w:r>
+      <w:r>
+        <w:rPr>
+          <w:color w:val="000000" w:themeColor="text1"/>
+        </w:rPr>
+        <w:t xml:space="preserve"> </w:t>
+      </w:r>
+    </w:p>
+    <w:p>
+      <w:pPr>
+        <w:rPr>
+          <w:color w:val="000000" w:themeColor="text1"/>
+        </w:rPr>
+      </w:pPr>
+    </w:p>
     <w:p>
       <w:pPr>
         <w:pStyle w:val="Heading2"/>
@@ -8293,6 +8115,7 @@
           <w:ilvl w:val="1"/>
           <w:numId w:val="2"/>
         </w:numPr>
+        <w:ind w:left="1080" w:hanging="360"/>
       </w:pPr>
       <w:bookmarkStart w:id="16" w:name="_Toc144628084"/>
       <w:r>
@@ -8302,47 +8125,41 @@
     </w:p>
     <w:p>
       <w:pPr>
-        <w:rPr>
-          <w:color w:val="FF0000"/>
-        </w:rPr>
-      </w:pPr>
-      <w:r>
-        <w:rPr>
-          <w:color w:val="FF0000"/>
-        </w:rPr>
-        <w:t xml:space="preserve">Detail your visual design: Layout, visual elements, icons, graphics, style, colour, fonts general screen designs. This can be sketches, wireframes, </w:t>
-      </w:r>
-      <w:proofErr w:type="spellStart"/>
-      <w:r>
-        <w:rPr>
-          <w:color w:val="FF0000"/>
-        </w:rPr>
-        <w:t>mockups</w:t>
-      </w:r>
-      <w:proofErr w:type="spellEnd"/>
-      <w:r>
-        <w:rPr>
-          <w:color w:val="FF0000"/>
-        </w:rPr>
-        <w:t xml:space="preserve"> etc, supported by a discussion, explanation, and </w:t>
-      </w:r>
-      <w:r>
-        <w:rPr>
-          <w:color w:val="FF0000"/>
-        </w:rPr>
-        <w:t xml:space="preserve">justification of your choices. </w:t>
-      </w:r>
-    </w:p>
-    <w:p>
+        <w:ind w:left="720"/>
+      </w:pPr>
+      <w:r>
+        <w:t>1.</w:t>
+      </w:r>
+      <w:r>
+        <w:t xml:space="preserve">Home page: </w:t>
+      </w:r>
+      <w:r>
+        <w:t>When the user visits the website, they will encounter the main page. On this page, they will find the website title, an introductory section, and a menu button located beside the title. By clicking the menu button, the user can access various other pages, including the 'View Penalty Case,' 'Offense Code Distribution,' 'Radar/Camera Capture,' and 'Mobile Phone Usage' pages.</w:t>
+      </w:r>
+      <w:r>
+        <w:rPr>
+          <w:rFonts w:hint="eastAsia"/>
+          <w:lang w:eastAsia="zh-TW"/>
+        </w:rPr>
+        <w:t xml:space="preserve"> </w:t>
+      </w:r>
+    </w:p>
+    <w:p>
+      <w:r>
+        <w:rPr>
+          <w:rFonts w:hint="eastAsia"/>
+          <w:lang w:eastAsia="zh-TW"/>
+        </w:rPr>
+        <w:t xml:space="preserve">         </w:t>
+      </w:r>
       <w:r>
         <w:rPr>
           <w:noProof/>
         </w:rPr>
-        <w:lastRenderedPageBreak/>
         <w:drawing>
-          <wp:inline distT="0" distB="0" distL="0" distR="0" wp14:anchorId="41D4AF5F" wp14:editId="271B4F28">
-            <wp:extent cx="5731510" cy="3820795"/>
-            <wp:effectExtent l="0" t="0" r="2540" b="8255"/>
+          <wp:inline distT="0" distB="0" distL="0" distR="0" wp14:anchorId="3D80436A" wp14:editId="7CA70B53">
+            <wp:extent cx="4495800" cy="2997034"/>
+            <wp:effectExtent l="0" t="0" r="0" b="0"/>
             <wp:docPr id="255677716" name="Picture 1" descr="A screenshot of a phone&#10;&#10;Description automatically generated"/>
             <wp:cNvGraphicFramePr>
               <a:graphicFrameLocks xmlns:a="http://schemas.openxmlformats.org/drawingml/2006/main" noChangeAspect="1"/>
@@ -8355,7 +8172,7 @@
                     <pic:cNvPicPr/>
                   </pic:nvPicPr>
                   <pic:blipFill>
-                    <a:blip r:embed="rId11">
+                    <a:blip r:embed="rId11" cstate="print">
                       <a:extLst>
                         <a:ext uri="{28A0092B-C50C-407E-A947-70E740481C1C}">
                           <a14:useLocalDpi xmlns:a14="http://schemas.microsoft.com/office/drawing/2010/main" val="0"/>
@@ -8369,7 +8186,7 @@
                   <pic:spPr>
                     <a:xfrm>
                       <a:off x="0" y="0"/>
-                      <a:ext cx="5731510" cy="3820795"/>
+                      <a:ext cx="4517283" cy="3011355"/>
                     </a:xfrm>
                     <a:prstGeom prst="rect">
                       <a:avLst/>
@@ -8381,14 +8198,39 @@
           </wp:inline>
         </w:drawing>
       </w:r>
+    </w:p>
+    <w:p>
+      <w:pPr>
+        <w:ind w:left="720"/>
+      </w:pPr>
+      <w:r>
+        <w:rPr>
+          <w:rFonts w:hint="eastAsia"/>
+        </w:rPr>
+        <w:t>2</w:t>
+      </w:r>
+      <w:r>
+        <w:t>.View Penalty Case: When a user lands on this page, they have the option to input a specific time period of interest using a designated button for searching. Upon doing so, the page will display a table containing comprehensive details for each case. These details encompass the case number, offense code, description, fine amount, date and time of occurrence, location, and mode of capture.</w:t>
+      </w:r>
+    </w:p>
+    <w:p>
+      <w:pPr>
+        <w:ind w:left="720"/>
+      </w:pPr>
+      <w:r>
+        <w:lastRenderedPageBreak/>
+        <w:t>Additionally, the user retains the ability to navigate back to the homepage by clicking the page's title and can effortlessly switch to other pages using the menu button.</w:t>
+      </w:r>
+    </w:p>
+    <w:p>
       <w:r>
         <w:rPr>
           <w:noProof/>
         </w:rPr>
         <w:drawing>
-          <wp:inline distT="0" distB="0" distL="0" distR="0" wp14:anchorId="59001F3E" wp14:editId="0635CD55">
-            <wp:extent cx="5731510" cy="3820795"/>
-            <wp:effectExtent l="0" t="0" r="2540" b="8255"/>
+          <wp:inline distT="0" distB="0" distL="0" distR="0" wp14:anchorId="2F6A7CD8" wp14:editId="23443087">
+            <wp:extent cx="2755900" cy="1837166"/>
+            <wp:effectExtent l="0" t="0" r="6350" b="0"/>
             <wp:docPr id="65617219" name="Picture 2" descr="A screenshot of a traffic penalty case&#10;&#10;Description automatically generated"/>
             <wp:cNvGraphicFramePr>
               <a:graphicFrameLocks xmlns:a="http://schemas.openxmlformats.org/drawingml/2006/main" noChangeAspect="1"/>
@@ -8401,7 +8243,7 @@
                     <pic:cNvPicPr/>
                   </pic:nvPicPr>
                   <pic:blipFill>
-                    <a:blip r:embed="rId12">
+                    <a:blip r:embed="rId12" cstate="print">
                       <a:extLst>
                         <a:ext uri="{28A0092B-C50C-407E-A947-70E740481C1C}">
                           <a14:useLocalDpi xmlns:a14="http://schemas.microsoft.com/office/drawing/2010/main" val="0"/>
@@ -8415,7 +8257,7 @@
                   <pic:spPr>
                     <a:xfrm>
                       <a:off x="0" y="0"/>
-                      <a:ext cx="5731510" cy="3820795"/>
+                      <a:ext cx="2763927" cy="1842517"/>
                     </a:xfrm>
                     <a:prstGeom prst="rect">
                       <a:avLst/>
@@ -8431,11 +8273,10 @@
         <w:rPr>
           <w:noProof/>
         </w:rPr>
-        <w:lastRenderedPageBreak/>
         <w:drawing>
-          <wp:inline distT="0" distB="0" distL="0" distR="0" wp14:anchorId="15EF0C60" wp14:editId="471BC7E2">
-            <wp:extent cx="5731510" cy="3820795"/>
-            <wp:effectExtent l="0" t="0" r="2540" b="8255"/>
+          <wp:inline distT="0" distB="0" distL="0" distR="0" wp14:anchorId="0A067E84" wp14:editId="36304EC4">
+            <wp:extent cx="2806700" cy="1871030"/>
+            <wp:effectExtent l="0" t="0" r="0" b="0"/>
             <wp:docPr id="40906149" name="Picture 3" descr="A screenshot of a traffic penalty case&#10;&#10;Description automatically generated"/>
             <wp:cNvGraphicFramePr>
               <a:graphicFrameLocks xmlns:a="http://schemas.openxmlformats.org/drawingml/2006/main" noChangeAspect="1"/>
@@ -8448,7 +8289,7 @@
                     <pic:cNvPicPr/>
                   </pic:nvPicPr>
                   <pic:blipFill>
-                    <a:blip r:embed="rId13">
+                    <a:blip r:embed="rId13" cstate="print">
                       <a:extLst>
                         <a:ext uri="{28A0092B-C50C-407E-A947-70E740481C1C}">
                           <a14:useLocalDpi xmlns:a14="http://schemas.microsoft.com/office/drawing/2010/main" val="0"/>
@@ -8462,7 +8303,7 @@
                   <pic:spPr>
                     <a:xfrm>
                       <a:off x="0" y="0"/>
-                      <a:ext cx="5731510" cy="3820795"/>
+                      <a:ext cx="2809490" cy="1872890"/>
                     </a:xfrm>
                     <a:prstGeom prst="rect">
                       <a:avLst/>
@@ -8474,14 +8315,45 @@
           </wp:inline>
         </w:drawing>
       </w:r>
-      <w:r>
+    </w:p>
+    <w:p>
+      <w:pPr>
+        <w:ind w:left="720"/>
+      </w:pPr>
+      <w:r>
+        <w:t xml:space="preserve">3.Offense code distribution: </w:t>
+      </w:r>
+      <w:r>
+        <w:t>Users have the capability to view a bar chart by selecting a specific time period. This chart will display the monthly case rates, providing a visual representation of case</w:t>
+      </w:r>
+      <w:r>
+        <w:t xml:space="preserve"> </w:t>
+      </w:r>
+      <w:r>
+        <w:t>frequencies over time.</w:t>
+      </w:r>
+    </w:p>
+    <w:p>
+      <w:pPr>
+        <w:pStyle w:val="ListParagraph"/>
         <w:rPr>
           <w:noProof/>
         </w:rPr>
+      </w:pPr>
+      <w:r>
+        <w:rPr>
+          <w:noProof/>
+        </w:rPr>
+        <w:t xml:space="preserve"> </w:t>
+      </w:r>
+      <w:r>
+        <w:rPr>
+          <w:noProof/>
+        </w:rPr>
         <w:drawing>
-          <wp:inline distT="0" distB="0" distL="0" distR="0" wp14:anchorId="48D382D7" wp14:editId="3AFF1E5C">
-            <wp:extent cx="5731510" cy="3820795"/>
-            <wp:effectExtent l="0" t="0" r="2540" b="8255"/>
+          <wp:inline distT="0" distB="0" distL="0" distR="0" wp14:anchorId="764A939C" wp14:editId="260DC2C8">
+            <wp:extent cx="4410321" cy="2940050"/>
+            <wp:effectExtent l="0" t="0" r="9525" b="0"/>
             <wp:docPr id="15498132" name="Picture 4" descr="A screenshot of a graph&#10;&#10;Description automatically generated"/>
             <wp:cNvGraphicFramePr>
               <a:graphicFrameLocks xmlns:a="http://schemas.openxmlformats.org/drawingml/2006/main" noChangeAspect="1"/>
@@ -8494,7 +8366,7 @@
                     <pic:cNvPicPr/>
                   </pic:nvPicPr>
                   <pic:blipFill>
-                    <a:blip r:embed="rId14">
+                    <a:blip r:embed="rId14" cstate="print">
                       <a:extLst>
                         <a:ext uri="{28A0092B-C50C-407E-A947-70E740481C1C}">
                           <a14:useLocalDpi xmlns:a14="http://schemas.microsoft.com/office/drawing/2010/main" val="0"/>
@@ -8508,7 +8380,7 @@
                   <pic:spPr>
                     <a:xfrm>
                       <a:off x="0" y="0"/>
-                      <a:ext cx="5731510" cy="3820795"/>
+                      <a:ext cx="4438837" cy="2959059"/>
                     </a:xfrm>
                     <a:prstGeom prst="rect">
                       <a:avLst/>
@@ -8520,15 +8392,73 @@
           </wp:inline>
         </w:drawing>
       </w:r>
-      <w:r>
+    </w:p>
+    <w:p>
+      <w:pPr>
+        <w:ind w:left="720"/>
         <w:rPr>
           <w:noProof/>
         </w:rPr>
+      </w:pPr>
+    </w:p>
+    <w:p>
+      <w:pPr>
+        <w:ind w:left="720"/>
+        <w:rPr>
+          <w:noProof/>
+        </w:rPr>
+      </w:pPr>
+    </w:p>
+    <w:p>
+      <w:pPr>
+        <w:ind w:left="720"/>
+        <w:rPr>
+          <w:noProof/>
+        </w:rPr>
+      </w:pPr>
+    </w:p>
+    <w:p>
+      <w:pPr>
+        <w:ind w:left="720"/>
+        <w:rPr>
+          <w:noProof/>
+        </w:rPr>
+      </w:pPr>
+    </w:p>
+    <w:p>
+      <w:pPr>
+        <w:ind w:left="720"/>
+        <w:rPr>
+          <w:noProof/>
+        </w:rPr>
+      </w:pPr>
+      <w:r>
+        <w:rPr>
+          <w:noProof/>
+        </w:rPr>
+        <w:t xml:space="preserve">4.Radar/Camera Captured cases: Users can select a specific time period to access case descriptions and determine whether they were captured by radar or camera. This </w:t>
+      </w:r>
+      <w:r>
+        <w:rPr>
+          <w:noProof/>
+        </w:rPr>
         <w:lastRenderedPageBreak/>
+        <w:t>information will be presented in a table format for easy reference.</w:t>
+      </w:r>
+      <w:r>
+        <w:rPr>
+          <w:noProof/>
+        </w:rPr>
+        <w:t xml:space="preserve"> </w:t>
+      </w:r>
+      <w:r>
+        <w:rPr>
+          <w:noProof/>
+        </w:rPr>
         <w:drawing>
-          <wp:inline distT="0" distB="0" distL="0" distR="0" wp14:anchorId="5B6C9B7A" wp14:editId="7536E356">
-            <wp:extent cx="5731510" cy="3820795"/>
-            <wp:effectExtent l="0" t="0" r="2540" b="8255"/>
+          <wp:inline distT="0" distB="0" distL="0" distR="0" wp14:anchorId="78F636EA" wp14:editId="18A59B0F">
+            <wp:extent cx="5086350" cy="3390714"/>
+            <wp:effectExtent l="0" t="0" r="0" b="635"/>
             <wp:docPr id="767458483" name="Picture 5" descr="A screenshot of a traffic penalty&#10;&#10;Description automatically generated"/>
             <wp:cNvGraphicFramePr>
               <a:graphicFrameLocks xmlns:a="http://schemas.openxmlformats.org/drawingml/2006/main" noChangeAspect="1"/>
@@ -8541,7 +8471,7 @@
                     <pic:cNvPicPr/>
                   </pic:nvPicPr>
                   <pic:blipFill>
-                    <a:blip r:embed="rId15">
+                    <a:blip r:embed="rId15" cstate="print">
                       <a:extLst>
                         <a:ext uri="{28A0092B-C50C-407E-A947-70E740481C1C}">
                           <a14:useLocalDpi xmlns:a14="http://schemas.microsoft.com/office/drawing/2010/main" val="0"/>
@@ -8555,7 +8485,7 @@
                   <pic:spPr>
                     <a:xfrm>
                       <a:off x="0" y="0"/>
-                      <a:ext cx="5731510" cy="3820795"/>
+                      <a:ext cx="5097149" cy="3397913"/>
                     </a:xfrm>
                     <a:prstGeom prst="rect">
                       <a:avLst/>
@@ -8567,14 +8497,37 @@
           </wp:inline>
         </w:drawing>
       </w:r>
-      <w:r>
+    </w:p>
+    <w:p>
+      <w:pPr>
+        <w:ind w:left="720"/>
         <w:rPr>
           <w:noProof/>
         </w:rPr>
+      </w:pPr>
+      <w:r>
+        <w:rPr>
+          <w:noProof/>
+        </w:rPr>
+        <w:t>5.Mobile PhoneUsage:</w:t>
+      </w:r>
+      <w:r>
+        <w:t xml:space="preserve"> </w:t>
+      </w:r>
+      <w:r>
+        <w:rPr>
+          <w:noProof/>
+        </w:rPr>
+        <w:t>Users have the option to select a specific time period to access information related to mobile phone usage. This section includes a bar chart that visually represents the trend of mobile phone usage over the selected time frame. Additionally, users can view detailed descriptions and corresponding timestamps for each mobile phone usage case, all conveniently displayed within the same interface.</w:t>
+      </w:r>
+      <w:r>
+        <w:rPr>
+          <w:noProof/>
+        </w:rPr>
         <w:drawing>
-          <wp:inline distT="0" distB="0" distL="0" distR="0" wp14:anchorId="77E0A61A" wp14:editId="35739E56">
-            <wp:extent cx="5731510" cy="3820795"/>
-            <wp:effectExtent l="0" t="0" r="2540" b="8255"/>
+          <wp:inline distT="0" distB="0" distL="0" distR="0" wp14:anchorId="243A3F3B" wp14:editId="6998776C">
+            <wp:extent cx="4886596" cy="3257550"/>
+            <wp:effectExtent l="0" t="0" r="9525" b="0"/>
             <wp:docPr id="994506154" name="Picture 6" descr="A screenshot of a phone penalty&#10;&#10;Description automatically generated"/>
             <wp:cNvGraphicFramePr>
               <a:graphicFrameLocks xmlns:a="http://schemas.openxmlformats.org/drawingml/2006/main" noChangeAspect="1"/>
@@ -8587,7 +8540,7 @@
                     <pic:cNvPicPr/>
                   </pic:nvPicPr>
                   <pic:blipFill>
-                    <a:blip r:embed="rId16">
+                    <a:blip r:embed="rId16" cstate="print">
                       <a:extLst>
                         <a:ext uri="{28A0092B-C50C-407E-A947-70E740481C1C}">
                           <a14:useLocalDpi xmlns:a14="http://schemas.microsoft.com/office/drawing/2010/main" val="0"/>
@@ -8601,7 +8554,7 @@
                   <pic:spPr>
                     <a:xfrm>
                       <a:off x="0" y="0"/>
-                      <a:ext cx="5731510" cy="3820795"/>
+                      <a:ext cx="4890389" cy="3260079"/>
                     </a:xfrm>
                     <a:prstGeom prst="rect">
                       <a:avLst/>
@@ -8614,7 +8567,17 @@
         </w:drawing>
       </w:r>
     </w:p>
-    <w:p/>
+    <w:p>
+      <w:pPr>
+        <w:ind w:left="720"/>
+      </w:pPr>
+      <w:r>
+        <w:t xml:space="preserve">6.Setting menu: </w:t>
+      </w:r>
+      <w:r>
+        <w:t>Within this panel, users have the ability to customize their experience by clicking on various buttons. They can change the language, adjust the font size, and select a different theme to tailor the website to their preferences.</w:t>
+      </w:r>
+    </w:p>
     <w:sectPr>
       <w:pgSz w:w="11906" w:h="16838"/>
       <w:pgMar w:top="1440" w:right="1440" w:bottom="1440" w:left="1440" w:header="708" w:footer="708" w:gutter="0"/>

--- a/Software Design Document.docx
+++ b/Software Design Document.docx
@@ -22,6 +22,29 @@
       </w:r>
       <w:r>
         <w:t xml:space="preserve">Traffic Penalty </w:t>
+      </w:r>
+    </w:p>
+    <w:p>
+      <w:pPr>
+        <w:rPr>
+          <w:sz w:val="32"/>
+          <w:szCs w:val="32"/>
+        </w:rPr>
+      </w:pPr>
+      <w:r>
+        <w:rPr>
+          <w:rFonts w:hint="eastAsia"/>
+          <w:sz w:val="32"/>
+          <w:szCs w:val="32"/>
+        </w:rPr>
+        <w:t>G</w:t>
+      </w:r>
+      <w:r>
+        <w:rPr>
+          <w:sz w:val="32"/>
+          <w:szCs w:val="32"/>
+        </w:rPr>
+        <w:t>roups 69</w:t>
       </w:r>
     </w:p>
     <w:p>
@@ -7431,6 +7454,18 @@
         </w:rPr>
         <w:t xml:space="preserve"> </w:t>
       </w:r>
+      <w:r>
+        <w:rPr>
+          <w:lang w:eastAsia="zh-TW"/>
+        </w:rPr>
+        <w:t xml:space="preserve">Also user can click the setting </w:t>
+      </w:r>
+      <w:r>
+        <w:rPr>
+          <w:lang w:eastAsia="zh-TW"/>
+        </w:rPr>
+        <w:t>button to Setting page.</w:t>
+      </w:r>
     </w:p>
     <w:p>
       <w:r>
@@ -7445,10 +7480,10 @@
           <w:noProof/>
         </w:rPr>
         <w:drawing>
-          <wp:inline distT="0" distB="0" distL="0" distR="0" wp14:anchorId="41D4AF5F" wp14:editId="5E2AD887">
-            <wp:extent cx="4495800" cy="2997034"/>
-            <wp:effectExtent l="0" t="0" r="0" b="0"/>
-            <wp:docPr id="255677716" name="Picture 1" descr="A screenshot of a phone&#10;&#10;Description automatically generated"/>
+          <wp:inline distT="0" distB="0" distL="0" distR="0" wp14:anchorId="390F690A" wp14:editId="5FD41CEB">
+            <wp:extent cx="4832521" cy="3221502"/>
+            <wp:effectExtent l="0" t="0" r="6350" b="0"/>
+            <wp:docPr id="1112332657" name="Picture 7" descr="A screenshot of a computer&#10;&#10;Description automatically generated"/>
             <wp:cNvGraphicFramePr>
               <a:graphicFrameLocks xmlns:a="http://schemas.openxmlformats.org/drawingml/2006/main" noChangeAspect="1"/>
             </wp:cNvGraphicFramePr>
@@ -7456,7 +7491,7 @@
               <a:graphicData uri="http://schemas.openxmlformats.org/drawingml/2006/picture">
                 <pic:pic xmlns:pic="http://schemas.openxmlformats.org/drawingml/2006/picture">
                   <pic:nvPicPr>
-                    <pic:cNvPr id="255677716" name="Picture 1" descr="A screenshot of a phone&#10;&#10;Description automatically generated"/>
+                    <pic:cNvPr id="1112332657" name="Picture 7" descr="A screenshot of a computer&#10;&#10;Description automatically generated"/>
                     <pic:cNvPicPr/>
                   </pic:nvPicPr>
                   <pic:blipFill>
@@ -7474,7 +7509,7 @@
                   <pic:spPr>
                     <a:xfrm>
                       <a:off x="0" y="0"/>
-                      <a:ext cx="4517283" cy="3011355"/>
+                      <a:ext cx="4845202" cy="3229955"/>
                     </a:xfrm>
                     <a:prstGeom prst="rect">
                       <a:avLst/>
@@ -7525,10 +7560,10 @@
           <w:noProof/>
         </w:rPr>
         <w:drawing>
-          <wp:inline distT="0" distB="0" distL="0" distR="0" wp14:anchorId="59001F3E" wp14:editId="13DA477A">
-            <wp:extent cx="2755900" cy="1837166"/>
-            <wp:effectExtent l="0" t="0" r="6350" b="0"/>
-            <wp:docPr id="65617219" name="Picture 2" descr="A screenshot of a traffic penalty case&#10;&#10;Description automatically generated"/>
+          <wp:inline distT="0" distB="0" distL="0" distR="0" wp14:anchorId="1BDDBB08" wp14:editId="687919F8">
+            <wp:extent cx="2787901" cy="1858498"/>
+            <wp:effectExtent l="0" t="0" r="0" b="8890"/>
+            <wp:docPr id="670344549" name="Picture 5" descr="A screenshot of a traffic penalty case&#10;&#10;Description automatically generated"/>
             <wp:cNvGraphicFramePr>
               <a:graphicFrameLocks xmlns:a="http://schemas.openxmlformats.org/drawingml/2006/main" noChangeAspect="1"/>
             </wp:cNvGraphicFramePr>
@@ -7536,7 +7571,7 @@
               <a:graphicData uri="http://schemas.openxmlformats.org/drawingml/2006/picture">
                 <pic:pic xmlns:pic="http://schemas.openxmlformats.org/drawingml/2006/picture">
                   <pic:nvPicPr>
-                    <pic:cNvPr id="65617219" name="Picture 2" descr="A screenshot of a traffic penalty case&#10;&#10;Description automatically generated"/>
+                    <pic:cNvPr id="670344549" name="Picture 5" descr="A screenshot of a traffic penalty case&#10;&#10;Description automatically generated"/>
                     <pic:cNvPicPr/>
                   </pic:nvPicPr>
                   <pic:blipFill>
@@ -7554,7 +7589,7 @@
                   <pic:spPr>
                     <a:xfrm>
                       <a:off x="0" y="0"/>
-                      <a:ext cx="2763927" cy="1842517"/>
+                      <a:ext cx="2828968" cy="1885874"/>
                     </a:xfrm>
                     <a:prstGeom prst="rect">
                       <a:avLst/>
@@ -7571,10 +7606,10 @@
           <w:noProof/>
         </w:rPr>
         <w:drawing>
-          <wp:inline distT="0" distB="0" distL="0" distR="0" wp14:anchorId="15EF0C60" wp14:editId="17E3D285">
-            <wp:extent cx="2806700" cy="1871030"/>
-            <wp:effectExtent l="0" t="0" r="0" b="0"/>
-            <wp:docPr id="40906149" name="Picture 3" descr="A screenshot of a traffic penalty case&#10;&#10;Description automatically generated"/>
+          <wp:inline distT="0" distB="0" distL="0" distR="0" wp14:anchorId="1771730E" wp14:editId="75867EFD">
+            <wp:extent cx="2893836" cy="1929117"/>
+            <wp:effectExtent l="0" t="0" r="1905" b="0"/>
+            <wp:docPr id="375514555" name="Picture 6" descr="A screenshot of a traffic penalty case&#10;&#10;Description automatically generated"/>
             <wp:cNvGraphicFramePr>
               <a:graphicFrameLocks xmlns:a="http://schemas.openxmlformats.org/drawingml/2006/main" noChangeAspect="1"/>
             </wp:cNvGraphicFramePr>
@@ -7582,7 +7617,7 @@
               <a:graphicData uri="http://schemas.openxmlformats.org/drawingml/2006/picture">
                 <pic:pic xmlns:pic="http://schemas.openxmlformats.org/drawingml/2006/picture">
                   <pic:nvPicPr>
-                    <pic:cNvPr id="40906149" name="Picture 3" descr="A screenshot of a traffic penalty case&#10;&#10;Description automatically generated"/>
+                    <pic:cNvPr id="375514555" name="Picture 6" descr="A screenshot of a traffic penalty case&#10;&#10;Description automatically generated"/>
                     <pic:cNvPicPr/>
                   </pic:nvPicPr>
                   <pic:blipFill>
@@ -7600,7 +7635,7 @@
                   <pic:spPr>
                     <a:xfrm>
                       <a:off x="0" y="0"/>
-                      <a:ext cx="2809490" cy="1872890"/>
+                      <a:ext cx="2914350" cy="1942792"/>
                     </a:xfrm>
                     <a:prstGeom prst="rect">
                       <a:avLst/>
@@ -7651,10 +7686,10 @@
           <w:noProof/>
         </w:rPr>
         <w:drawing>
-          <wp:inline distT="0" distB="0" distL="0" distR="0" wp14:anchorId="44CD36B6" wp14:editId="5374D23D">
-            <wp:extent cx="4410321" cy="2940050"/>
-            <wp:effectExtent l="0" t="0" r="9525" b="0"/>
-            <wp:docPr id="15498132" name="Picture 4" descr="A screenshot of a graph&#10;&#10;Description automatically generated"/>
+          <wp:inline distT="0" distB="0" distL="0" distR="0" wp14:anchorId="70506A6E" wp14:editId="204F2170">
+            <wp:extent cx="5497256" cy="3664634"/>
+            <wp:effectExtent l="0" t="0" r="8255" b="0"/>
+            <wp:docPr id="1442073875" name="Picture 4" descr="A screenshot of a graph&#10;&#10;Description automatically generated"/>
             <wp:cNvGraphicFramePr>
               <a:graphicFrameLocks xmlns:a="http://schemas.openxmlformats.org/drawingml/2006/main" noChangeAspect="1"/>
             </wp:cNvGraphicFramePr>
@@ -7662,11 +7697,11 @@
               <a:graphicData uri="http://schemas.openxmlformats.org/drawingml/2006/picture">
                 <pic:pic xmlns:pic="http://schemas.openxmlformats.org/drawingml/2006/picture">
                   <pic:nvPicPr>
-                    <pic:cNvPr id="15498132" name="Picture 4" descr="A screenshot of a graph&#10;&#10;Description automatically generated"/>
+                    <pic:cNvPr id="1442073875" name="Picture 4" descr="A screenshot of a graph&#10;&#10;Description automatically generated"/>
                     <pic:cNvPicPr/>
                   </pic:nvPicPr>
                   <pic:blipFill>
-                    <a:blip r:embed="rId14" cstate="print">
+                    <a:blip r:embed="rId14">
                       <a:extLst>
                         <a:ext uri="{28A0092B-C50C-407E-A947-70E740481C1C}">
                           <a14:useLocalDpi xmlns:a14="http://schemas.microsoft.com/office/drawing/2010/main" val="0"/>
@@ -7680,7 +7715,7 @@
                   <pic:spPr>
                     <a:xfrm>
                       <a:off x="0" y="0"/>
-                      <a:ext cx="4438837" cy="2959059"/>
+                      <a:ext cx="5499685" cy="3666253"/>
                     </a:xfrm>
                     <a:prstGeom prst="rect">
                       <a:avLst/>
@@ -7695,31 +7730,6 @@
     </w:p>
     <w:p>
       <w:pPr>
-        <w:ind w:left="720"/>
-        <w:rPr>
-          <w:noProof/>
-        </w:rPr>
-      </w:pPr>
-    </w:p>
-    <w:p>
-      <w:pPr>
-        <w:ind w:left="720"/>
-        <w:rPr>
-          <w:noProof/>
-        </w:rPr>
-      </w:pPr>
-    </w:p>
-    <w:p>
-      <w:pPr>
-        <w:ind w:left="720"/>
-        <w:rPr>
-          <w:noProof/>
-        </w:rPr>
-      </w:pPr>
-    </w:p>
-    <w:p>
-      <w:pPr>
-        <w:ind w:left="720"/>
         <w:rPr>
           <w:noProof/>
         </w:rPr>
@@ -7762,10 +7772,10 @@
           <w:noProof/>
         </w:rPr>
         <w:drawing>
-          <wp:inline distT="0" distB="0" distL="0" distR="0" wp14:anchorId="1F2A3441" wp14:editId="1E4CC3CC">
-            <wp:extent cx="5086350" cy="3390714"/>
-            <wp:effectExtent l="0" t="0" r="0" b="635"/>
-            <wp:docPr id="767458483" name="Picture 5" descr="A screenshot of a traffic penalty&#10;&#10;Description automatically generated"/>
+          <wp:inline distT="0" distB="0" distL="0" distR="0" wp14:anchorId="1B49C657" wp14:editId="41092520">
+            <wp:extent cx="5451231" cy="3633953"/>
+            <wp:effectExtent l="0" t="0" r="0" b="5080"/>
+            <wp:docPr id="757359290" name="Picture 3" descr="A screenshot of a traffic penalty&#10;&#10;Description automatically generated"/>
             <wp:cNvGraphicFramePr>
               <a:graphicFrameLocks xmlns:a="http://schemas.openxmlformats.org/drawingml/2006/main" noChangeAspect="1"/>
             </wp:cNvGraphicFramePr>
@@ -7773,11 +7783,11 @@
               <a:graphicData uri="http://schemas.openxmlformats.org/drawingml/2006/picture">
                 <pic:pic xmlns:pic="http://schemas.openxmlformats.org/drawingml/2006/picture">
                   <pic:nvPicPr>
-                    <pic:cNvPr id="767458483" name="Picture 5" descr="A screenshot of a traffic penalty&#10;&#10;Description automatically generated"/>
+                    <pic:cNvPr id="757359290" name="Picture 3" descr="A screenshot of a traffic penalty&#10;&#10;Description automatically generated"/>
                     <pic:cNvPicPr/>
                   </pic:nvPicPr>
                   <pic:blipFill>
-                    <a:blip r:embed="rId15" cstate="print">
+                    <a:blip r:embed="rId15">
                       <a:extLst>
                         <a:ext uri="{28A0092B-C50C-407E-A947-70E740481C1C}">
                           <a14:useLocalDpi xmlns:a14="http://schemas.microsoft.com/office/drawing/2010/main" val="0"/>
@@ -7791,7 +7801,7 @@
                   <pic:spPr>
                     <a:xfrm>
                       <a:off x="0" y="0"/>
-                      <a:ext cx="5097149" cy="3397913"/>
+                      <a:ext cx="5455864" cy="3637041"/>
                     </a:xfrm>
                     <a:prstGeom prst="rect">
                       <a:avLst/>
@@ -7832,15 +7842,23 @@
         </w:rPr>
         <w:t>Users have the option to select a specific time period to access information related to mobile phone usage. This section includes a bar chart that visually represents the trend of mobile phone usage over the selected time frame. Additionally, users can view detailed descriptions and corresponding timestamps for each mobile phone usage case, all conveniently displayed within the same interface.</w:t>
       </w:r>
-      <w:r>
+    </w:p>
+    <w:p>
+      <w:pPr>
+        <w:ind w:left="720"/>
         <w:rPr>
           <w:noProof/>
         </w:rPr>
+      </w:pPr>
+      <w:r>
+        <w:rPr>
+          <w:noProof/>
+        </w:rPr>
         <w:drawing>
-          <wp:inline distT="0" distB="0" distL="0" distR="0" wp14:anchorId="77E0A61A" wp14:editId="13A67D46">
-            <wp:extent cx="4886596" cy="3257550"/>
-            <wp:effectExtent l="0" t="0" r="9525" b="0"/>
-            <wp:docPr id="994506154" name="Picture 6" descr="A screenshot of a phone penalty&#10;&#10;Description automatically generated"/>
+          <wp:inline distT="0" distB="0" distL="0" distR="0" wp14:anchorId="549CE599" wp14:editId="14548471">
+            <wp:extent cx="4670474" cy="3113477"/>
+            <wp:effectExtent l="0" t="0" r="0" b="0"/>
+            <wp:docPr id="846353457" name="Picture 2" descr="A screenshot of a phone penalty&#10;&#10;Description automatically generated"/>
             <wp:cNvGraphicFramePr>
               <a:graphicFrameLocks xmlns:a="http://schemas.openxmlformats.org/drawingml/2006/main" noChangeAspect="1"/>
             </wp:cNvGraphicFramePr>
@@ -7848,7 +7866,7 @@
               <a:graphicData uri="http://schemas.openxmlformats.org/drawingml/2006/picture">
                 <pic:pic xmlns:pic="http://schemas.openxmlformats.org/drawingml/2006/picture">
                   <pic:nvPicPr>
-                    <pic:cNvPr id="994506154" name="Picture 6" descr="A screenshot of a phone penalty&#10;&#10;Description automatically generated"/>
+                    <pic:cNvPr id="846353457" name="Picture 2" descr="A screenshot of a phone penalty&#10;&#10;Description automatically generated"/>
                     <pic:cNvPicPr/>
                   </pic:nvPicPr>
                   <pic:blipFill>
@@ -7866,7 +7884,7 @@
                   <pic:spPr>
                     <a:xfrm>
                       <a:off x="0" y="0"/>
-                      <a:ext cx="4890389" cy="3260079"/>
+                      <a:ext cx="4674466" cy="3116138"/>
                     </a:xfrm>
                     <a:prstGeom prst="rect">
                       <a:avLst/>
@@ -7892,6 +7910,52 @@
       </w:r>
       <w:r>
         <w:t>Within this panel, users have the ability to customize their experience by clicking on various buttons. They can change the language, adjust the font size, and select a different theme to tailor the website to their preferences.</w:t>
+      </w:r>
+      <w:r>
+        <w:rPr>
+          <w:noProof/>
+        </w:rPr>
+        <w:drawing>
+          <wp:inline distT="0" distB="0" distL="0" distR="0" wp14:anchorId="28C8DCAE" wp14:editId="49084D1D">
+            <wp:extent cx="5029200" cy="3352614"/>
+            <wp:effectExtent l="0" t="0" r="0" b="635"/>
+            <wp:docPr id="1013881328" name="Picture 1" descr="A screenshot of a computer screen&#10;&#10;Description automatically generated"/>
+            <wp:cNvGraphicFramePr>
+              <a:graphicFrameLocks xmlns:a="http://schemas.openxmlformats.org/drawingml/2006/main" noChangeAspect="1"/>
+            </wp:cNvGraphicFramePr>
+            <a:graphic xmlns:a="http://schemas.openxmlformats.org/drawingml/2006/main">
+              <a:graphicData uri="http://schemas.openxmlformats.org/drawingml/2006/picture">
+                <pic:pic xmlns:pic="http://schemas.openxmlformats.org/drawingml/2006/picture">
+                  <pic:nvPicPr>
+                    <pic:cNvPr id="1013881328" name="Picture 1" descr="A screenshot of a computer screen&#10;&#10;Description automatically generated"/>
+                    <pic:cNvPicPr/>
+                  </pic:nvPicPr>
+                  <pic:blipFill>
+                    <a:blip r:embed="rId17">
+                      <a:extLst>
+                        <a:ext uri="{28A0092B-C50C-407E-A947-70E740481C1C}">
+                          <a14:useLocalDpi xmlns:a14="http://schemas.microsoft.com/office/drawing/2010/main" val="0"/>
+                        </a:ext>
+                      </a:extLst>
+                    </a:blip>
+                    <a:stretch>
+                      <a:fillRect/>
+                    </a:stretch>
+                  </pic:blipFill>
+                  <pic:spPr>
+                    <a:xfrm>
+                      <a:off x="0" y="0"/>
+                      <a:ext cx="5033074" cy="3355196"/>
+                    </a:xfrm>
+                    <a:prstGeom prst="rect">
+                      <a:avLst/>
+                    </a:prstGeom>
+                  </pic:spPr>
+                </pic:pic>
+              </a:graphicData>
+            </a:graphic>
+          </wp:inline>
+        </w:drawing>
       </w:r>
     </w:p>
     <w:sectPr>

--- a/Software Design Document.docx
+++ b/Software Design Document.docx
@@ -60,9 +60,11 @@
       <w:r>
         <w:t xml:space="preserve"> </w:t>
       </w:r>
+      <w:proofErr w:type="spellStart"/>
       <w:r>
         <w:t>Vy</w:t>
       </w:r>
+      <w:proofErr w:type="spellEnd"/>
       <w:r>
         <w:t xml:space="preserve"> Dang s5245519</w:t>
       </w:r>
@@ -1756,8 +1758,13 @@
       <w:pPr>
         <w:ind w:left="716"/>
       </w:pPr>
-      <w:r>
-        <w:t>In order to effectively organise, analyse, and visualise NSW Traffic Penalty Data from 2011 to 2017, the suggested programme tries to address the issue. The programme promises to improve decision-making procedures, increase road safety, and optimise resource allocation for law enforcement organisations by providing detailed insights into penalty cases. Users will be able to engage with historical penalty case data using the application's user-friendly interface, investigate trends in the distribution of offences, spot high-frequency offences, and examine mobile phone usage habits. By utilising cutting-edge data analysis techniques, the programme will provide users with useful information that they can use to take appropriate action. This will encourage accountability, transparency, and well-informed decision-making in traffic law enforcement.</w:t>
+      <w:proofErr w:type="gramStart"/>
+      <w:r>
+        <w:t>In order to</w:t>
+      </w:r>
+      <w:proofErr w:type="gramEnd"/>
+      <w:r>
+        <w:t xml:space="preserve"> effectively organise, analyse, and visualise NSW Traffic Penalty Data from 2011 to 2017, the suggested programme tries to address the issue. The programme promises to improve decision-making procedures, increase road safety, and optimise resource allocation for law enforcement organisations by providing detailed insights into penalty cases. Users will be able to engage with historical penalty case data using the application's user-friendly interface, investigate trends in the distribution of offences, spot high-frequency offences, and examine mobile phone usage habits. By utilising cutting-edge data analysis techniques, the programme will provide users with useful information that they can use to take appropriate action. This will encourage accountability, transparency, and well-informed decision-making in traffic law enforcement.</w:t>
       </w:r>
     </w:p>
     <w:p>
@@ -2959,7 +2966,21 @@
               <w:rPr>
                 <w:color w:val="000000" w:themeColor="text1"/>
               </w:rPr>
-              <w:t xml:space="preserve">A user selects a period of time </w:t>
+              <w:t xml:space="preserve">A user selects </w:t>
+            </w:r>
+            <w:proofErr w:type="gramStart"/>
+            <w:r>
+              <w:rPr>
+                <w:color w:val="000000" w:themeColor="text1"/>
+              </w:rPr>
+              <w:t>a period of time</w:t>
+            </w:r>
+            <w:proofErr w:type="gramEnd"/>
+            <w:r>
+              <w:rPr>
+                <w:color w:val="000000" w:themeColor="text1"/>
+              </w:rPr>
+              <w:t xml:space="preserve"> </w:t>
             </w:r>
             <w:r>
               <w:rPr>
@@ -3015,8 +3036,16 @@
               <w:rPr>
                 <w:color w:val="000000" w:themeColor="text1"/>
               </w:rPr>
-              <w:t>The user will launch the application</w:t>
-            </w:r>
+              <w:t xml:space="preserve">The user will launch the </w:t>
+            </w:r>
+            <w:proofErr w:type="gramStart"/>
+            <w:r>
+              <w:rPr>
+                <w:color w:val="000000" w:themeColor="text1"/>
+              </w:rPr>
+              <w:t>application</w:t>
+            </w:r>
+            <w:proofErr w:type="gramEnd"/>
           </w:p>
           <w:p>
             <w:pPr>
@@ -3033,8 +3062,16 @@
               <w:rPr>
                 <w:color w:val="000000" w:themeColor="text1"/>
               </w:rPr>
-              <w:t>The user will select a period of time</w:t>
-            </w:r>
+              <w:t xml:space="preserve">The user will select a period of </w:t>
+            </w:r>
+            <w:proofErr w:type="gramStart"/>
+            <w:r>
+              <w:rPr>
+                <w:color w:val="000000" w:themeColor="text1"/>
+              </w:rPr>
+              <w:t>time</w:t>
+            </w:r>
+            <w:proofErr w:type="gramEnd"/>
           </w:p>
           <w:p>
             <w:pPr>
@@ -3051,7 +3088,21 @@
               <w:rPr>
                 <w:color w:val="000000" w:themeColor="text1"/>
               </w:rPr>
-              <w:t xml:space="preserve">The user selects a penalty case among the penalty cases listed by the system </w:t>
+              <w:t xml:space="preserve">The user selects a penalty case among the penalty cases listed by the </w:t>
+            </w:r>
+            <w:proofErr w:type="gramStart"/>
+            <w:r>
+              <w:rPr>
+                <w:color w:val="000000" w:themeColor="text1"/>
+              </w:rPr>
+              <w:t>system</w:t>
+            </w:r>
+            <w:proofErr w:type="gramEnd"/>
+            <w:r>
+              <w:rPr>
+                <w:color w:val="000000" w:themeColor="text1"/>
+              </w:rPr>
+              <w:t xml:space="preserve"> </w:t>
             </w:r>
           </w:p>
           <w:p>
@@ -3253,7 +3304,21 @@
               <w:rPr>
                 <w:color w:val="000000" w:themeColor="text1"/>
               </w:rPr>
-              <w:t xml:space="preserve">A user selects a period of time and choose a penalty case </w:t>
+              <w:t xml:space="preserve">A user selects </w:t>
+            </w:r>
+            <w:proofErr w:type="gramStart"/>
+            <w:r>
+              <w:rPr>
+                <w:color w:val="000000" w:themeColor="text1"/>
+              </w:rPr>
+              <w:t>a period of time</w:t>
+            </w:r>
+            <w:proofErr w:type="gramEnd"/>
+            <w:r>
+              <w:rPr>
+                <w:color w:val="000000" w:themeColor="text1"/>
+              </w:rPr>
+              <w:t xml:space="preserve"> and choose a penalty case </w:t>
             </w:r>
             <w:r>
               <w:rPr>
@@ -3304,8 +3369,16 @@
               <w:rPr>
                 <w:color w:val="000000" w:themeColor="text1"/>
               </w:rPr>
-              <w:t>The user will launch the application</w:t>
-            </w:r>
+              <w:t xml:space="preserve">The user will launch the </w:t>
+            </w:r>
+            <w:proofErr w:type="gramStart"/>
+            <w:r>
+              <w:rPr>
+                <w:color w:val="000000" w:themeColor="text1"/>
+              </w:rPr>
+              <w:t>application</w:t>
+            </w:r>
+            <w:proofErr w:type="gramEnd"/>
           </w:p>
           <w:p>
             <w:pPr>
@@ -3322,8 +3395,16 @@
               <w:rPr>
                 <w:color w:val="000000" w:themeColor="text1"/>
               </w:rPr>
-              <w:t>The user will select a period of time</w:t>
-            </w:r>
+              <w:t xml:space="preserve">The user will select a period of </w:t>
+            </w:r>
+            <w:proofErr w:type="gramStart"/>
+            <w:r>
+              <w:rPr>
+                <w:color w:val="000000" w:themeColor="text1"/>
+              </w:rPr>
+              <w:t>time</w:t>
+            </w:r>
+            <w:proofErr w:type="gramEnd"/>
           </w:p>
           <w:p>
             <w:pPr>
@@ -3347,8 +3428,16 @@
               <w:rPr>
                 <w:color w:val="000000" w:themeColor="text1"/>
               </w:rPr>
-              <w:t>which was captured by radar/camera</w:t>
-            </w:r>
+              <w:t>which was captured by radar/</w:t>
+            </w:r>
+            <w:proofErr w:type="gramStart"/>
+            <w:r>
+              <w:rPr>
+                <w:color w:val="000000" w:themeColor="text1"/>
+              </w:rPr>
+              <w:t>camera</w:t>
+            </w:r>
+            <w:proofErr w:type="gramEnd"/>
             <w:r>
               <w:rPr>
                 <w:color w:val="000000" w:themeColor="text1"/>
@@ -3555,7 +3644,21 @@
               <w:rPr>
                 <w:color w:val="000000" w:themeColor="text1"/>
               </w:rPr>
-              <w:t>A user selects a period of time and choose a penalty case to view its information</w:t>
+              <w:t xml:space="preserve">A user selects </w:t>
+            </w:r>
+            <w:proofErr w:type="gramStart"/>
+            <w:r>
+              <w:rPr>
+                <w:color w:val="000000" w:themeColor="text1"/>
+              </w:rPr>
+              <w:t>a period of time</w:t>
+            </w:r>
+            <w:proofErr w:type="gramEnd"/>
+            <w:r>
+              <w:rPr>
+                <w:color w:val="000000" w:themeColor="text1"/>
+              </w:rPr>
+              <w:t xml:space="preserve"> and choose a penalty case to view its information</w:t>
             </w:r>
           </w:p>
         </w:tc>
@@ -3600,8 +3703,16 @@
               <w:rPr>
                 <w:color w:val="000000" w:themeColor="text1"/>
               </w:rPr>
-              <w:t>The user will launch the application</w:t>
-            </w:r>
+              <w:t xml:space="preserve">The user will launch the </w:t>
+            </w:r>
+            <w:proofErr w:type="gramStart"/>
+            <w:r>
+              <w:rPr>
+                <w:color w:val="000000" w:themeColor="text1"/>
+              </w:rPr>
+              <w:t>application</w:t>
+            </w:r>
+            <w:proofErr w:type="gramEnd"/>
           </w:p>
           <w:p>
             <w:pPr>
@@ -3618,8 +3729,16 @@
               <w:rPr>
                 <w:color w:val="000000" w:themeColor="text1"/>
               </w:rPr>
-              <w:t>The user will select a period of time</w:t>
-            </w:r>
+              <w:t xml:space="preserve">The user will select a period of </w:t>
+            </w:r>
+            <w:proofErr w:type="gramStart"/>
+            <w:r>
+              <w:rPr>
+                <w:color w:val="000000" w:themeColor="text1"/>
+              </w:rPr>
+              <w:t>time</w:t>
+            </w:r>
+            <w:proofErr w:type="gramEnd"/>
           </w:p>
           <w:p>
             <w:pPr>
@@ -3636,8 +3755,16 @@
               <w:rPr>
                 <w:color w:val="000000" w:themeColor="text1"/>
               </w:rPr>
-              <w:t>The user will select to view offence code distribution chart</w:t>
-            </w:r>
+              <w:t xml:space="preserve">The user will select to view offence code distribution </w:t>
+            </w:r>
+            <w:proofErr w:type="gramStart"/>
+            <w:r>
+              <w:rPr>
+                <w:color w:val="000000" w:themeColor="text1"/>
+              </w:rPr>
+              <w:t>chart</w:t>
+            </w:r>
+            <w:proofErr w:type="gramEnd"/>
           </w:p>
           <w:p>
             <w:pPr>
@@ -3883,8 +4010,16 @@
               <w:rPr>
                 <w:color w:val="000000" w:themeColor="text1"/>
               </w:rPr>
-              <w:t>will select a penalty case</w:t>
-            </w:r>
+              <w:t xml:space="preserve">will select a penalty </w:t>
+            </w:r>
+            <w:proofErr w:type="gramStart"/>
+            <w:r>
+              <w:rPr>
+                <w:color w:val="000000" w:themeColor="text1"/>
+              </w:rPr>
+              <w:t>case</w:t>
+            </w:r>
+            <w:proofErr w:type="gramEnd"/>
           </w:p>
           <w:p>
             <w:pPr>
@@ -3901,8 +4036,16 @@
               <w:rPr>
                 <w:color w:val="000000" w:themeColor="text1"/>
               </w:rPr>
-              <w:t>The system will display the penalty case, and suggest relevant offence codes</w:t>
-            </w:r>
+              <w:t xml:space="preserve">The system will display the penalty case, and suggest relevant offence </w:t>
+            </w:r>
+            <w:proofErr w:type="gramStart"/>
+            <w:r>
+              <w:rPr>
+                <w:color w:val="000000" w:themeColor="text1"/>
+              </w:rPr>
+              <w:t>codes</w:t>
+            </w:r>
+            <w:proofErr w:type="gramEnd"/>
           </w:p>
           <w:p>
             <w:pPr>
@@ -3919,8 +4062,16 @@
               <w:rPr>
                 <w:color w:val="000000" w:themeColor="text1"/>
               </w:rPr>
-              <w:t>The user will choose to view a relevant offence code</w:t>
-            </w:r>
+              <w:t xml:space="preserve">The user will choose to view a relevant offence </w:t>
+            </w:r>
+            <w:proofErr w:type="gramStart"/>
+            <w:r>
+              <w:rPr>
+                <w:color w:val="000000" w:themeColor="text1"/>
+              </w:rPr>
+              <w:t>code</w:t>
+            </w:r>
+            <w:proofErr w:type="gramEnd"/>
           </w:p>
           <w:p>
             <w:pPr>
@@ -3967,8 +4118,16 @@
               <w:rPr>
                 <w:color w:val="000000" w:themeColor="text1"/>
               </w:rPr>
-              <w:t xml:space="preserve"> within the selected period</w:t>
-            </w:r>
+              <w:t xml:space="preserve"> within the selected </w:t>
+            </w:r>
+            <w:proofErr w:type="gramStart"/>
+            <w:r>
+              <w:rPr>
+                <w:color w:val="000000" w:themeColor="text1"/>
+              </w:rPr>
+              <w:t>period</w:t>
+            </w:r>
+            <w:proofErr w:type="gramEnd"/>
           </w:p>
           <w:p>
             <w:pPr>
@@ -4209,8 +4368,16 @@
               <w:rPr>
                 <w:color w:val="000000" w:themeColor="text1"/>
               </w:rPr>
-              <w:t>select and view the offence case</w:t>
-            </w:r>
+              <w:t xml:space="preserve">select and view the offence </w:t>
+            </w:r>
+            <w:proofErr w:type="gramStart"/>
+            <w:r>
+              <w:rPr>
+                <w:color w:val="000000" w:themeColor="text1"/>
+              </w:rPr>
+              <w:t>case</w:t>
+            </w:r>
+            <w:proofErr w:type="gramEnd"/>
           </w:p>
           <w:p>
             <w:pPr>
@@ -4233,8 +4400,16 @@
               <w:rPr>
                 <w:color w:val="000000" w:themeColor="text1"/>
               </w:rPr>
-              <w:t>choose to generate a report for the chosen case</w:t>
-            </w:r>
+              <w:t xml:space="preserve">choose to generate a report for the chosen </w:t>
+            </w:r>
+            <w:proofErr w:type="gramStart"/>
+            <w:r>
+              <w:rPr>
+                <w:color w:val="000000" w:themeColor="text1"/>
+              </w:rPr>
+              <w:t>case</w:t>
+            </w:r>
+            <w:proofErr w:type="gramEnd"/>
           </w:p>
           <w:p>
             <w:pPr>
@@ -4257,8 +4432,16 @@
               <w:rPr>
                 <w:color w:val="000000" w:themeColor="text1"/>
               </w:rPr>
-              <w:t>system will export the report for the case</w:t>
-            </w:r>
+              <w:t xml:space="preserve">system will export the report for the </w:t>
+            </w:r>
+            <w:proofErr w:type="gramStart"/>
+            <w:r>
+              <w:rPr>
+                <w:color w:val="000000" w:themeColor="text1"/>
+              </w:rPr>
+              <w:t>case</w:t>
+            </w:r>
+            <w:proofErr w:type="gramEnd"/>
           </w:p>
           <w:p>
             <w:pPr>
@@ -4493,8 +4676,16 @@
               <w:rPr>
                 <w:color w:val="000000" w:themeColor="text1"/>
               </w:rPr>
-              <w:t>The user will select settings tab</w:t>
-            </w:r>
+              <w:t xml:space="preserve">The user will select settings </w:t>
+            </w:r>
+            <w:proofErr w:type="gramStart"/>
+            <w:r>
+              <w:rPr>
+                <w:color w:val="000000" w:themeColor="text1"/>
+              </w:rPr>
+              <w:t>tab</w:t>
+            </w:r>
+            <w:proofErr w:type="gramEnd"/>
           </w:p>
           <w:p>
             <w:pPr>
@@ -4511,8 +4702,16 @@
               <w:rPr>
                 <w:color w:val="000000" w:themeColor="text1"/>
               </w:rPr>
-              <w:t>The user will change the settings to their preferences</w:t>
-            </w:r>
+              <w:t xml:space="preserve">The user will change the settings to their </w:t>
+            </w:r>
+            <w:proofErr w:type="gramStart"/>
+            <w:r>
+              <w:rPr>
+                <w:color w:val="000000" w:themeColor="text1"/>
+              </w:rPr>
+              <w:t>preferences</w:t>
+            </w:r>
+            <w:proofErr w:type="gramEnd"/>
           </w:p>
           <w:p>
             <w:pPr>
@@ -4658,8 +4857,16 @@
         <w:rPr>
           <w:color w:val="000000" w:themeColor="text1"/>
         </w:rPr>
-        <w:t xml:space="preserve"> might work</w:t>
-      </w:r>
+        <w:t xml:space="preserve"> might </w:t>
+      </w:r>
+      <w:proofErr w:type="gramStart"/>
+      <w:r>
+        <w:rPr>
+          <w:color w:val="000000" w:themeColor="text1"/>
+        </w:rPr>
+        <w:t>work</w:t>
+      </w:r>
+      <w:proofErr w:type="gramEnd"/>
     </w:p>
     <w:p>
       <w:pPr>
@@ -4738,7 +4945,15 @@
         <w:ind w:left="1068"/>
       </w:pPr>
       <w:r>
-        <w:t>Return Value: Loaded data in a suitable data structure (e.g., DataFrame).</w:t>
+        <w:t xml:space="preserve">Return Value: Loaded data in a suitable data structure (e.g., </w:t>
+      </w:r>
+      <w:proofErr w:type="spellStart"/>
+      <w:r>
+        <w:t>DataFrame</w:t>
+      </w:r>
+      <w:proofErr w:type="spellEnd"/>
+      <w:r>
+        <w:t>).</w:t>
       </w:r>
     </w:p>
     <w:p>
@@ -5069,12 +5284,14 @@
         </w:numPr>
         <w:ind w:left="1068"/>
       </w:pPr>
+      <w:proofErr w:type="spellStart"/>
       <w:r>
         <w:t>A</w:t>
       </w:r>
       <w:r>
         <w:t>nalyze</w:t>
       </w:r>
+      <w:proofErr w:type="spellEnd"/>
       <w:r>
         <w:rPr>
           <w:rFonts w:hint="eastAsia"/>
@@ -5112,7 +5329,15 @@
         <w:ind w:left="1068"/>
       </w:pPr>
       <w:r>
-        <w:t>Description: Analyzes cases related to mobile phone usage over a user-selected period.</w:t>
+        <w:t xml:space="preserve">Description: </w:t>
+      </w:r>
+      <w:proofErr w:type="spellStart"/>
+      <w:r>
+        <w:t>Analyzes</w:t>
+      </w:r>
+      <w:proofErr w:type="spellEnd"/>
+      <w:r>
+        <w:t xml:space="preserve"> cases related to mobile phone usage over a user-selected period.</w:t>
       </w:r>
     </w:p>
     <w:p>
@@ -5325,7 +5550,23 @@
           <w:b/>
           <w:bCs/>
         </w:rPr>
-        <w:t>Data Structure: PenaltyCase Class</w:t>
+        <w:t xml:space="preserve">Data Structure: </w:t>
+      </w:r>
+      <w:proofErr w:type="spellStart"/>
+      <w:r>
+        <w:rPr>
+          <w:b/>
+          <w:bCs/>
+        </w:rPr>
+        <w:t>PenaltyCase</w:t>
+      </w:r>
+      <w:proofErr w:type="spellEnd"/>
+      <w:r>
+        <w:rPr>
+          <w:b/>
+          <w:bCs/>
+        </w:rPr>
+        <w:t xml:space="preserve"> Class</w:t>
       </w:r>
     </w:p>
     <w:p>
@@ -5471,43 +5712,70 @@
       <w:r>
         <w:t xml:space="preserve">Functions That Use It: Most functions in’ </w:t>
       </w:r>
+      <w:proofErr w:type="spellStart"/>
       <w:r>
         <w:rPr>
           <w:b/>
           <w:bCs/>
         </w:rPr>
-        <w:t>PenaltyDataContainer’</w:t>
-      </w:r>
-      <w:r>
-        <w:t xml:space="preserve"> interact with lists of ‘</w:t>
-      </w:r>
+        <w:t>PenaltyDataContainer</w:t>
+      </w:r>
+      <w:proofErr w:type="spellEnd"/>
       <w:r>
         <w:rPr>
           <w:b/>
           <w:bCs/>
         </w:rPr>
-        <w:t xml:space="preserve">PenaltyCase’ </w:t>
-      </w:r>
-      <w:r>
-        <w:t>objects.</w:t>
-      </w:r>
-    </w:p>
-    <w:p>
-      <w:pPr>
-        <w:ind w:left="708"/>
+        <w:t>’</w:t>
+      </w:r>
+      <w:r>
+        <w:t xml:space="preserve"> interact with lists of ‘</w:t>
+      </w:r>
+      <w:proofErr w:type="spellStart"/>
+      <w:r>
         <w:rPr>
           <w:b/>
           <w:bCs/>
         </w:rPr>
-      </w:pPr>
+        <w:t>PenaltyCase</w:t>
+      </w:r>
+      <w:proofErr w:type="spellEnd"/>
       <w:r>
         <w:rPr>
           <w:b/>
           <w:bCs/>
         </w:rPr>
+        <w:t xml:space="preserve">’ </w:t>
+      </w:r>
+      <w:r>
+        <w:t>objects.</w:t>
+      </w:r>
+    </w:p>
+    <w:p>
+      <w:pPr>
+        <w:ind w:left="708"/>
+        <w:rPr>
+          <w:b/>
+          <w:bCs/>
+        </w:rPr>
+      </w:pPr>
+      <w:r>
+        <w:rPr>
+          <w:b/>
+          <w:bCs/>
+        </w:rPr>
         <w:lastRenderedPageBreak/>
-        <w:t>Data Structure: Pandas DataFrame</w:t>
-      </w:r>
+        <w:t xml:space="preserve">Data Structure: Pandas </w:t>
+      </w:r>
+      <w:proofErr w:type="spellStart"/>
+      <w:r>
+        <w:rPr>
+          <w:b/>
+          <w:bCs/>
+        </w:rPr>
+        <w:t>DataFrame</w:t>
+      </w:r>
+      <w:proofErr w:type="spellEnd"/>
     </w:p>
     <w:p>
       <w:pPr>
@@ -5569,9 +5837,15 @@
         </w:tabs>
         <w:ind w:left="2148"/>
       </w:pPr>
-      <w:r>
-        <w:t xml:space="preserve">penalty_cases (list): List of </w:t>
-      </w:r>
+      <w:proofErr w:type="spellStart"/>
+      <w:r>
+        <w:t>penalty_cases</w:t>
+      </w:r>
+      <w:proofErr w:type="spellEnd"/>
+      <w:r>
+        <w:t xml:space="preserve"> (list): List of </w:t>
+      </w:r>
+      <w:proofErr w:type="spellStart"/>
       <w:r>
         <w:rPr>
           <w:b/>
@@ -5579,6 +5853,7 @@
         </w:rPr>
         <w:t>PenaltyCase</w:t>
       </w:r>
+      <w:proofErr w:type="spellEnd"/>
       <w:r>
         <w:t xml:space="preserve"> objects.</w:t>
       </w:r>
@@ -5598,6 +5873,7 @@
       <w:r>
         <w:t xml:space="preserve">Functions That Use It: Most functions in this class interact with the </w:t>
       </w:r>
+      <w:proofErr w:type="spellStart"/>
       <w:r>
         <w:rPr>
           <w:b/>
@@ -5605,6 +5881,7 @@
         </w:rPr>
         <w:t>penalty_cases</w:t>
       </w:r>
+      <w:proofErr w:type="spellEnd"/>
       <w:r>
         <w:t xml:space="preserve"> list.</w:t>
       </w:r>
@@ -5622,8 +5899,17 @@
           <w:b/>
           <w:bCs/>
         </w:rPr>
-        <w:t>Data Structure: Pandas DataFrame</w:t>
-      </w:r>
+        <w:t xml:space="preserve">Data Structure: Pandas </w:t>
+      </w:r>
+      <w:proofErr w:type="spellStart"/>
+      <w:r>
+        <w:rPr>
+          <w:b/>
+          <w:bCs/>
+        </w:rPr>
+        <w:t>DataFrame</w:t>
+      </w:r>
+      <w:proofErr w:type="spellEnd"/>
     </w:p>
     <w:p>
       <w:pPr>
@@ -5670,7 +5956,15 @@
         <w:ind w:left="1428"/>
       </w:pPr>
       <w:r>
-        <w:t>Usage: The penalty data can be loaded into Pandas DataFrames for efficient manipulation, filtering, and analysis.</w:t>
+        <w:t xml:space="preserve">Usage: The penalty data can be loaded into Pandas </w:t>
+      </w:r>
+      <w:proofErr w:type="spellStart"/>
+      <w:r>
+        <w:t>DataFrames</w:t>
+      </w:r>
+      <w:proofErr w:type="spellEnd"/>
+      <w:r>
+        <w:t xml:space="preserve"> for efficient manipulation, filtering, and analysis.</w:t>
       </w:r>
     </w:p>
     <w:p>
@@ -5688,6 +5982,7 @@
       <w:r>
         <w:t xml:space="preserve">Functions That Use It: Several functions in </w:t>
       </w:r>
+      <w:proofErr w:type="spellStart"/>
       <w:r>
         <w:rPr>
           <w:b/>
@@ -5695,8 +5990,17 @@
         </w:rPr>
         <w:t>PenaltyDataContainer</w:t>
       </w:r>
-      <w:r>
-        <w:t xml:space="preserve"> perform data operations using Pandas DataFrames.</w:t>
+      <w:proofErr w:type="spellEnd"/>
+      <w:r>
+        <w:t xml:space="preserve"> perform data operations using Pandas </w:t>
+      </w:r>
+      <w:proofErr w:type="spellStart"/>
+      <w:r>
+        <w:t>DataFrames</w:t>
+      </w:r>
+      <w:proofErr w:type="spellEnd"/>
+      <w:r>
+        <w:t>.</w:t>
       </w:r>
     </w:p>
     <w:p>
@@ -5778,6 +6082,7 @@
       <w:r>
         <w:t xml:space="preserve">Functions That Use It:’ </w:t>
       </w:r>
+      <w:proofErr w:type="spellStart"/>
       <w:r>
         <w:rPr>
           <w:b/>
@@ -5785,6 +6090,7 @@
         </w:rPr>
         <w:t>update_analysis_settings</w:t>
       </w:r>
+      <w:proofErr w:type="spellEnd"/>
       <w:r>
         <w:t xml:space="preserve"> ‘function uses dictionaries to update settings.</w:t>
       </w:r>
@@ -5859,7 +6165,15 @@
         <w:ind w:left="1428"/>
       </w:pPr>
       <w:r>
-        <w:t>Usage: Lists are used to store collections of PenaltyCase objects and other data structures.</w:t>
+        <w:t xml:space="preserve">Usage: Lists are used to store collections of </w:t>
+      </w:r>
+      <w:proofErr w:type="spellStart"/>
+      <w:r>
+        <w:t>PenaltyCase</w:t>
+      </w:r>
+      <w:proofErr w:type="spellEnd"/>
+      <w:r>
+        <w:t xml:space="preserve"> objects and other data structures.</w:t>
       </w:r>
     </w:p>
     <w:p>
@@ -5908,7 +6222,15 @@
       </w:pPr>
       <w:r>
         <w:lastRenderedPageBreak/>
-        <w:t>Type: External Data The Source</w:t>
+        <w:t xml:space="preserve">Type: External Data </w:t>
+      </w:r>
+      <w:proofErr w:type="gramStart"/>
+      <w:r>
+        <w:t>The</w:t>
+      </w:r>
+      <w:proofErr w:type="gramEnd"/>
+      <w:r>
+        <w:t xml:space="preserve"> Source</w:t>
       </w:r>
     </w:p>
     <w:p>
@@ -5942,6 +6264,7 @@
       <w:r>
         <w:t xml:space="preserve">Usage: The </w:t>
       </w:r>
+      <w:proofErr w:type="spellStart"/>
       <w:r>
         <w:rPr>
           <w:b/>
@@ -5949,9 +6272,11 @@
         </w:rPr>
         <w:t>load_penalty_data</w:t>
       </w:r>
+      <w:proofErr w:type="spellEnd"/>
       <w:r>
         <w:t xml:space="preserve"> function reads penalty data from CSV files and creates </w:t>
       </w:r>
+      <w:proofErr w:type="spellStart"/>
       <w:r>
         <w:rPr>
           <w:b/>
@@ -5959,6 +6284,7 @@
         </w:rPr>
         <w:t>PenaltyCase</w:t>
       </w:r>
+      <w:proofErr w:type="spellEnd"/>
       <w:r>
         <w:t xml:space="preserve"> objects.</w:t>
       </w:r>
@@ -5978,6 +6304,7 @@
       <w:r>
         <w:t xml:space="preserve">Functions That Use It: </w:t>
       </w:r>
+      <w:proofErr w:type="spellStart"/>
       <w:r>
         <w:rPr>
           <w:b/>
@@ -5985,6 +6312,7 @@
         </w:rPr>
         <w:t>load_penalty_data</w:t>
       </w:r>
+      <w:proofErr w:type="spellEnd"/>
       <w:r>
         <w:t xml:space="preserve"> function reads from CSV files.</w:t>
       </w:r>
@@ -6033,7 +6361,57 @@
         <w:rPr>
           <w:color w:val="000000" w:themeColor="text1"/>
         </w:rPr>
-        <w:t>Function load_penalty_data(file_path: str) -&gt; List[PenaltyCase]:</w:t>
+        <w:t xml:space="preserve">Function </w:t>
+      </w:r>
+      <w:proofErr w:type="spellStart"/>
+      <w:r>
+        <w:rPr>
+          <w:color w:val="000000" w:themeColor="text1"/>
+        </w:rPr>
+        <w:t>load_penalty_</w:t>
+      </w:r>
+      <w:proofErr w:type="gramStart"/>
+      <w:r>
+        <w:rPr>
+          <w:color w:val="000000" w:themeColor="text1"/>
+        </w:rPr>
+        <w:t>data</w:t>
+      </w:r>
+      <w:proofErr w:type="spellEnd"/>
+      <w:r>
+        <w:rPr>
+          <w:color w:val="000000" w:themeColor="text1"/>
+        </w:rPr>
+        <w:t>(</w:t>
+      </w:r>
+      <w:proofErr w:type="spellStart"/>
+      <w:proofErr w:type="gramEnd"/>
+      <w:r>
+        <w:rPr>
+          <w:color w:val="000000" w:themeColor="text1"/>
+        </w:rPr>
+        <w:t>file_path</w:t>
+      </w:r>
+      <w:proofErr w:type="spellEnd"/>
+      <w:r>
+        <w:rPr>
+          <w:color w:val="000000" w:themeColor="text1"/>
+        </w:rPr>
+        <w:t>: str) -&gt; List[</w:t>
+      </w:r>
+      <w:proofErr w:type="spellStart"/>
+      <w:r>
+        <w:rPr>
+          <w:color w:val="000000" w:themeColor="text1"/>
+        </w:rPr>
+        <w:t>PenaltyCase</w:t>
+      </w:r>
+      <w:proofErr w:type="spellEnd"/>
+      <w:r>
+        <w:rPr>
+          <w:color w:val="000000" w:themeColor="text1"/>
+        </w:rPr>
+        <w:t>]:</w:t>
       </w:r>
     </w:p>
     <w:p>
@@ -6059,8 +6437,16 @@
         <w:rPr>
           <w:color w:val="000000" w:themeColor="text1"/>
         </w:rPr>
-        <w:t>Initialize an empty list penalty_cases</w:t>
-      </w:r>
+        <w:t xml:space="preserve">Initialize an empty list </w:t>
+      </w:r>
+      <w:proofErr w:type="spellStart"/>
+      <w:r>
+        <w:rPr>
+          <w:color w:val="000000" w:themeColor="text1"/>
+        </w:rPr>
+        <w:t>penalty_cases</w:t>
+      </w:r>
+      <w:proofErr w:type="spellEnd"/>
     </w:p>
     <w:p>
       <w:pPr>
@@ -6087,8 +6473,30 @@
         <w:rPr>
           <w:color w:val="000000" w:themeColor="text1"/>
         </w:rPr>
-        <w:t xml:space="preserve">        Open the CSV file at 'file_path' for reading</w:t>
-      </w:r>
+        <w:t xml:space="preserve">        Open the CSV file at '</w:t>
+      </w:r>
+      <w:proofErr w:type="spellStart"/>
+      <w:r>
+        <w:rPr>
+          <w:color w:val="000000" w:themeColor="text1"/>
+        </w:rPr>
+        <w:t>file_path</w:t>
+      </w:r>
+      <w:proofErr w:type="spellEnd"/>
+      <w:r>
+        <w:rPr>
+          <w:color w:val="000000" w:themeColor="text1"/>
+        </w:rPr>
+        <w:t xml:space="preserve">' for </w:t>
+      </w:r>
+      <w:proofErr w:type="gramStart"/>
+      <w:r>
+        <w:rPr>
+          <w:color w:val="000000" w:themeColor="text1"/>
+        </w:rPr>
+        <w:t>reading</w:t>
+      </w:r>
+      <w:proofErr w:type="gramEnd"/>
     </w:p>
     <w:p>
       <w:pPr>
@@ -6115,8 +6523,30 @@
         <w:rPr>
           <w:color w:val="000000" w:themeColor="text1"/>
         </w:rPr>
-        <w:t xml:space="preserve">            Create a new PenaltyCase object</w:t>
-      </w:r>
+        <w:t xml:space="preserve">            Create a new </w:t>
+      </w:r>
+      <w:proofErr w:type="spellStart"/>
+      <w:r>
+        <w:rPr>
+          <w:color w:val="000000" w:themeColor="text1"/>
+        </w:rPr>
+        <w:t>PenaltyCase</w:t>
+      </w:r>
+      <w:proofErr w:type="spellEnd"/>
+      <w:r>
+        <w:rPr>
+          <w:color w:val="000000" w:themeColor="text1"/>
+        </w:rPr>
+        <w:t xml:space="preserve"> </w:t>
+      </w:r>
+      <w:proofErr w:type="gramStart"/>
+      <w:r>
+        <w:rPr>
+          <w:color w:val="000000" w:themeColor="text1"/>
+        </w:rPr>
+        <w:t>object</w:t>
+      </w:r>
+      <w:proofErr w:type="gramEnd"/>
     </w:p>
     <w:p>
       <w:pPr>
@@ -6129,8 +6559,30 @@
         <w:rPr>
           <w:color w:val="000000" w:themeColor="text1"/>
         </w:rPr>
-        <w:t xml:space="preserve">            Parse the row and populate the attributes of the PenaltyCase object</w:t>
-      </w:r>
+        <w:t xml:space="preserve">            Parse the row and populate the attributes of the </w:t>
+      </w:r>
+      <w:proofErr w:type="spellStart"/>
+      <w:r>
+        <w:rPr>
+          <w:color w:val="000000" w:themeColor="text1"/>
+        </w:rPr>
+        <w:t>PenaltyCase</w:t>
+      </w:r>
+      <w:proofErr w:type="spellEnd"/>
+      <w:r>
+        <w:rPr>
+          <w:color w:val="000000" w:themeColor="text1"/>
+        </w:rPr>
+        <w:t xml:space="preserve"> </w:t>
+      </w:r>
+      <w:proofErr w:type="gramStart"/>
+      <w:r>
+        <w:rPr>
+          <w:color w:val="000000" w:themeColor="text1"/>
+        </w:rPr>
+        <w:t>object</w:t>
+      </w:r>
+      <w:proofErr w:type="gramEnd"/>
     </w:p>
     <w:p>
       <w:pPr>
@@ -6143,8 +6595,44 @@
         <w:rPr>
           <w:color w:val="000000" w:themeColor="text1"/>
         </w:rPr>
-        <w:t xml:space="preserve">            Append the PenaltyCase object to penalty_cases list</w:t>
-      </w:r>
+        <w:t xml:space="preserve">            Append the </w:t>
+      </w:r>
+      <w:proofErr w:type="spellStart"/>
+      <w:r>
+        <w:rPr>
+          <w:color w:val="000000" w:themeColor="text1"/>
+        </w:rPr>
+        <w:t>PenaltyCase</w:t>
+      </w:r>
+      <w:proofErr w:type="spellEnd"/>
+      <w:r>
+        <w:rPr>
+          <w:color w:val="000000" w:themeColor="text1"/>
+        </w:rPr>
+        <w:t xml:space="preserve"> object to </w:t>
+      </w:r>
+      <w:proofErr w:type="spellStart"/>
+      <w:r>
+        <w:rPr>
+          <w:color w:val="000000" w:themeColor="text1"/>
+        </w:rPr>
+        <w:t>penalty_cases</w:t>
+      </w:r>
+      <w:proofErr w:type="spellEnd"/>
+      <w:r>
+        <w:rPr>
+          <w:color w:val="000000" w:themeColor="text1"/>
+        </w:rPr>
+        <w:t xml:space="preserve"> </w:t>
+      </w:r>
+      <w:proofErr w:type="gramStart"/>
+      <w:r>
+        <w:rPr>
+          <w:color w:val="000000" w:themeColor="text1"/>
+        </w:rPr>
+        <w:t>list</w:t>
+      </w:r>
+      <w:proofErr w:type="gramEnd"/>
     </w:p>
     <w:p>
       <w:pPr>
@@ -6157,8 +6645,16 @@
         <w:rPr>
           <w:color w:val="000000" w:themeColor="text1"/>
         </w:rPr>
-        <w:t xml:space="preserve">    Catch any file reading errors and handle them gracefully</w:t>
-      </w:r>
+        <w:t xml:space="preserve">    Catch any file reading errors and handle them </w:t>
+      </w:r>
+      <w:proofErr w:type="gramStart"/>
+      <w:r>
+        <w:rPr>
+          <w:color w:val="000000" w:themeColor="text1"/>
+        </w:rPr>
+        <w:t>gracefully</w:t>
+      </w:r>
+      <w:proofErr w:type="gramEnd"/>
     </w:p>
     <w:p>
       <w:pPr>
@@ -6171,8 +6667,16 @@
         <w:rPr>
           <w:color w:val="000000" w:themeColor="text1"/>
         </w:rPr>
-        <w:t xml:space="preserve">    Close the CSV file</w:t>
-      </w:r>
+        <w:t xml:space="preserve">    Close the CSV </w:t>
+      </w:r>
+      <w:proofErr w:type="gramStart"/>
+      <w:r>
+        <w:rPr>
+          <w:color w:val="000000" w:themeColor="text1"/>
+        </w:rPr>
+        <w:t>file</w:t>
+      </w:r>
+      <w:proofErr w:type="gramEnd"/>
     </w:p>
     <w:p>
       <w:pPr>
@@ -6185,8 +6689,24 @@
         <w:rPr>
           <w:color w:val="000000" w:themeColor="text1"/>
         </w:rPr>
-        <w:t xml:space="preserve">    Return penalty_cases</w:t>
-      </w:r>
+        <w:t xml:space="preserve">    Return </w:t>
+      </w:r>
+      <w:proofErr w:type="spellStart"/>
+      <w:r>
+        <w:rPr>
+          <w:color w:val="000000" w:themeColor="text1"/>
+        </w:rPr>
+        <w:t>penalty_</w:t>
+      </w:r>
+      <w:proofErr w:type="gramStart"/>
+      <w:r>
+        <w:rPr>
+          <w:color w:val="000000" w:themeColor="text1"/>
+        </w:rPr>
+        <w:t>cases</w:t>
+      </w:r>
+      <w:proofErr w:type="spellEnd"/>
+      <w:proofErr w:type="gramEnd"/>
     </w:p>
     <w:p>
       <w:pPr>
@@ -6225,7 +6745,99 @@
         <w:rPr>
           <w:color w:val="000000" w:themeColor="text1"/>
         </w:rPr>
-        <w:t>Function filter_cases_by_period(penalty_cases: List[PenaltyCase], start_date: str, end_date: str) -&gt; List[PenaltyCase]:</w:t>
+        <w:t xml:space="preserve">Function </w:t>
+      </w:r>
+      <w:proofErr w:type="spellStart"/>
+      <w:r>
+        <w:rPr>
+          <w:color w:val="000000" w:themeColor="text1"/>
+        </w:rPr>
+        <w:t>filter_cases_by_</w:t>
+      </w:r>
+      <w:proofErr w:type="gramStart"/>
+      <w:r>
+        <w:rPr>
+          <w:color w:val="000000" w:themeColor="text1"/>
+        </w:rPr>
+        <w:t>period</w:t>
+      </w:r>
+      <w:proofErr w:type="spellEnd"/>
+      <w:r>
+        <w:rPr>
+          <w:color w:val="000000" w:themeColor="text1"/>
+        </w:rPr>
+        <w:t>(</w:t>
+      </w:r>
+      <w:proofErr w:type="spellStart"/>
+      <w:proofErr w:type="gramEnd"/>
+      <w:r>
+        <w:rPr>
+          <w:color w:val="000000" w:themeColor="text1"/>
+        </w:rPr>
+        <w:t>penalty_cases</w:t>
+      </w:r>
+      <w:proofErr w:type="spellEnd"/>
+      <w:r>
+        <w:rPr>
+          <w:color w:val="000000" w:themeColor="text1"/>
+        </w:rPr>
+        <w:t>: List[</w:t>
+      </w:r>
+      <w:proofErr w:type="spellStart"/>
+      <w:r>
+        <w:rPr>
+          <w:color w:val="000000" w:themeColor="text1"/>
+        </w:rPr>
+        <w:t>PenaltyCase</w:t>
+      </w:r>
+      <w:proofErr w:type="spellEnd"/>
+      <w:r>
+        <w:rPr>
+          <w:color w:val="000000" w:themeColor="text1"/>
+        </w:rPr>
+        <w:t xml:space="preserve">], </w:t>
+      </w:r>
+      <w:proofErr w:type="spellStart"/>
+      <w:r>
+        <w:rPr>
+          <w:color w:val="000000" w:themeColor="text1"/>
+        </w:rPr>
+        <w:t>start_date</w:t>
+      </w:r>
+      <w:proofErr w:type="spellEnd"/>
+      <w:r>
+        <w:rPr>
+          <w:color w:val="000000" w:themeColor="text1"/>
+        </w:rPr>
+        <w:t xml:space="preserve">: str, </w:t>
+      </w:r>
+      <w:proofErr w:type="spellStart"/>
+      <w:r>
+        <w:rPr>
+          <w:color w:val="000000" w:themeColor="text1"/>
+        </w:rPr>
+        <w:t>end_date</w:t>
+      </w:r>
+      <w:proofErr w:type="spellEnd"/>
+      <w:r>
+        <w:rPr>
+          <w:color w:val="000000" w:themeColor="text1"/>
+        </w:rPr>
+        <w:t>: str) -&gt; List[</w:t>
+      </w:r>
+      <w:proofErr w:type="spellStart"/>
+      <w:r>
+        <w:rPr>
+          <w:color w:val="000000" w:themeColor="text1"/>
+        </w:rPr>
+        <w:t>PenaltyCase</w:t>
+      </w:r>
+      <w:proofErr w:type="spellEnd"/>
+      <w:r>
+        <w:rPr>
+          <w:color w:val="000000" w:themeColor="text1"/>
+        </w:rPr>
+        <w:t>]:</w:t>
       </w:r>
     </w:p>
     <w:p>
@@ -6251,8 +6863,16 @@
         <w:rPr>
           <w:color w:val="000000" w:themeColor="text1"/>
         </w:rPr>
-        <w:t>Initialize an empty list filtered_cases</w:t>
-      </w:r>
+        <w:t xml:space="preserve">Initialize an empty list </w:t>
+      </w:r>
+      <w:proofErr w:type="spellStart"/>
+      <w:r>
+        <w:rPr>
+          <w:color w:val="000000" w:themeColor="text1"/>
+        </w:rPr>
+        <w:t>filtered_cases</w:t>
+      </w:r>
+      <w:proofErr w:type="spellEnd"/>
     </w:p>
     <w:p>
       <w:pPr>
@@ -6265,7 +6885,35 @@
         <w:rPr>
           <w:color w:val="000000" w:themeColor="text1"/>
         </w:rPr>
-        <w:t xml:space="preserve">    For each penalty_case in penalty_cases:</w:t>
+        <w:t xml:space="preserve">    For each </w:t>
+      </w:r>
+      <w:proofErr w:type="spellStart"/>
+      <w:r>
+        <w:rPr>
+          <w:color w:val="000000" w:themeColor="text1"/>
+        </w:rPr>
+        <w:t>penalty_case</w:t>
+      </w:r>
+      <w:proofErr w:type="spellEnd"/>
+      <w:r>
+        <w:rPr>
+          <w:color w:val="000000" w:themeColor="text1"/>
+        </w:rPr>
+        <w:t xml:space="preserve"> in </w:t>
+      </w:r>
+      <w:proofErr w:type="spellStart"/>
+      <w:r>
+        <w:rPr>
+          <w:color w:val="000000" w:themeColor="text1"/>
+        </w:rPr>
+        <w:t>penalty_cases</w:t>
+      </w:r>
+      <w:proofErr w:type="spellEnd"/>
+      <w:r>
+        <w:rPr>
+          <w:color w:val="000000" w:themeColor="text1"/>
+        </w:rPr>
+        <w:t>:</w:t>
       </w:r>
     </w:p>
     <w:p>
@@ -6279,7 +6927,63 @@
         <w:rPr>
           <w:color w:val="000000" w:themeColor="text1"/>
         </w:rPr>
-        <w:t xml:space="preserve">        If penalty_case.OFFENCE_MONTH is within the range [start_date, end_date]:</w:t>
+        <w:t xml:space="preserve">        If </w:t>
+      </w:r>
+      <w:proofErr w:type="spellStart"/>
+      <w:r>
+        <w:rPr>
+          <w:color w:val="000000" w:themeColor="text1"/>
+        </w:rPr>
+        <w:t>penalty_</w:t>
+      </w:r>
+      <w:proofErr w:type="gramStart"/>
+      <w:r>
+        <w:rPr>
+          <w:color w:val="000000" w:themeColor="text1"/>
+        </w:rPr>
+        <w:t>case.OFFENCE</w:t>
+      </w:r>
+      <w:proofErr w:type="gramEnd"/>
+      <w:r>
+        <w:rPr>
+          <w:color w:val="000000" w:themeColor="text1"/>
+        </w:rPr>
+        <w:t>_MONTH</w:t>
+      </w:r>
+      <w:proofErr w:type="spellEnd"/>
+      <w:r>
+        <w:rPr>
+          <w:color w:val="000000" w:themeColor="text1"/>
+        </w:rPr>
+        <w:t xml:space="preserve"> is within the range [</w:t>
+      </w:r>
+      <w:proofErr w:type="spellStart"/>
+      <w:r>
+        <w:rPr>
+          <w:color w:val="000000" w:themeColor="text1"/>
+        </w:rPr>
+        <w:t>start_date</w:t>
+      </w:r>
+      <w:proofErr w:type="spellEnd"/>
+      <w:r>
+        <w:rPr>
+          <w:color w:val="000000" w:themeColor="text1"/>
+        </w:rPr>
+        <w:t xml:space="preserve">, </w:t>
+      </w:r>
+      <w:proofErr w:type="spellStart"/>
+      <w:r>
+        <w:rPr>
+          <w:color w:val="000000" w:themeColor="text1"/>
+        </w:rPr>
+        <w:t>end_date</w:t>
+      </w:r>
+      <w:proofErr w:type="spellEnd"/>
+      <w:r>
+        <w:rPr>
+          <w:color w:val="000000" w:themeColor="text1"/>
+        </w:rPr>
+        <w:t>]:</w:t>
       </w:r>
     </w:p>
     <w:p>
@@ -6293,7 +6997,43 @@
         <w:rPr>
           <w:color w:val="000000" w:themeColor="text1"/>
         </w:rPr>
-        <w:t xml:space="preserve">            Append penalty_case to filtered_cases </w:t>
+        <w:t xml:space="preserve">            Append </w:t>
+      </w:r>
+      <w:proofErr w:type="spellStart"/>
+      <w:r>
+        <w:rPr>
+          <w:color w:val="000000" w:themeColor="text1"/>
+        </w:rPr>
+        <w:t>penalty_case</w:t>
+      </w:r>
+      <w:proofErr w:type="spellEnd"/>
+      <w:r>
+        <w:rPr>
+          <w:color w:val="000000" w:themeColor="text1"/>
+        </w:rPr>
+        <w:t xml:space="preserve"> to </w:t>
+      </w:r>
+      <w:proofErr w:type="spellStart"/>
+      <w:r>
+        <w:rPr>
+          <w:color w:val="000000" w:themeColor="text1"/>
+        </w:rPr>
+        <w:t>filtered_</w:t>
+      </w:r>
+      <w:proofErr w:type="gramStart"/>
+      <w:r>
+        <w:rPr>
+          <w:color w:val="000000" w:themeColor="text1"/>
+        </w:rPr>
+        <w:t>cases</w:t>
+      </w:r>
+      <w:proofErr w:type="spellEnd"/>
+      <w:proofErr w:type="gramEnd"/>
+      <w:r>
+        <w:rPr>
+          <w:color w:val="000000" w:themeColor="text1"/>
+        </w:rPr>
+        <w:t xml:space="preserve"> </w:t>
       </w:r>
     </w:p>
     <w:p>
@@ -6307,8 +7047,24 @@
         <w:rPr>
           <w:color w:val="000000" w:themeColor="text1"/>
         </w:rPr>
-        <w:t xml:space="preserve">    Return filtered_cases</w:t>
-      </w:r>
+        <w:t xml:space="preserve">    Return </w:t>
+      </w:r>
+      <w:proofErr w:type="spellStart"/>
+      <w:r>
+        <w:rPr>
+          <w:color w:val="000000" w:themeColor="text1"/>
+        </w:rPr>
+        <w:t>filtered_</w:t>
+      </w:r>
+      <w:proofErr w:type="gramStart"/>
+      <w:r>
+        <w:rPr>
+          <w:color w:val="000000" w:themeColor="text1"/>
+        </w:rPr>
+        <w:t>cases</w:t>
+      </w:r>
+      <w:proofErr w:type="spellEnd"/>
+      <w:proofErr w:type="gramEnd"/>
     </w:p>
     <w:p>
       <w:pPr>
@@ -6348,7 +7104,57 @@
         <w:rPr>
           <w:color w:val="000000" w:themeColor="text1"/>
         </w:rPr>
-        <w:t>Function generate_distribution_chart(penalty_cases: List[PenaltyCase]):</w:t>
+        <w:t xml:space="preserve">Function </w:t>
+      </w:r>
+      <w:proofErr w:type="spellStart"/>
+      <w:r>
+        <w:rPr>
+          <w:color w:val="000000" w:themeColor="text1"/>
+        </w:rPr>
+        <w:t>generate_distribution_</w:t>
+      </w:r>
+      <w:proofErr w:type="gramStart"/>
+      <w:r>
+        <w:rPr>
+          <w:color w:val="000000" w:themeColor="text1"/>
+        </w:rPr>
+        <w:t>chart</w:t>
+      </w:r>
+      <w:proofErr w:type="spellEnd"/>
+      <w:r>
+        <w:rPr>
+          <w:color w:val="000000" w:themeColor="text1"/>
+        </w:rPr>
+        <w:t>(</w:t>
+      </w:r>
+      <w:proofErr w:type="spellStart"/>
+      <w:proofErr w:type="gramEnd"/>
+      <w:r>
+        <w:rPr>
+          <w:color w:val="000000" w:themeColor="text1"/>
+        </w:rPr>
+        <w:t>penalty_cases</w:t>
+      </w:r>
+      <w:proofErr w:type="spellEnd"/>
+      <w:r>
+        <w:rPr>
+          <w:color w:val="000000" w:themeColor="text1"/>
+        </w:rPr>
+        <w:t>: List[</w:t>
+      </w:r>
+      <w:proofErr w:type="spellStart"/>
+      <w:r>
+        <w:rPr>
+          <w:color w:val="000000" w:themeColor="text1"/>
+        </w:rPr>
+        <w:t>PenaltyCase</w:t>
+      </w:r>
+      <w:proofErr w:type="spellEnd"/>
+      <w:r>
+        <w:rPr>
+          <w:color w:val="000000" w:themeColor="text1"/>
+        </w:rPr>
+        <w:t>]):</w:t>
       </w:r>
     </w:p>
     <w:p>
@@ -6362,8 +7168,16 @@
         <w:rPr>
           <w:color w:val="000000" w:themeColor="text1"/>
         </w:rPr>
-        <w:t xml:space="preserve">   // Initialize a dictionary offence_counts</w:t>
-      </w:r>
+        <w:t xml:space="preserve">   // Initialize a dictionary </w:t>
+      </w:r>
+      <w:proofErr w:type="spellStart"/>
+      <w:r>
+        <w:rPr>
+          <w:color w:val="000000" w:themeColor="text1"/>
+        </w:rPr>
+        <w:t>offence_counts</w:t>
+      </w:r>
+      <w:proofErr w:type="spellEnd"/>
     </w:p>
     <w:p>
       <w:pPr>
@@ -6376,7 +7190,35 @@
         <w:rPr>
           <w:color w:val="000000" w:themeColor="text1"/>
         </w:rPr>
-        <w:t xml:space="preserve">    For each penalty_case in penalty_cases:</w:t>
+        <w:t xml:space="preserve">    For each </w:t>
+      </w:r>
+      <w:proofErr w:type="spellStart"/>
+      <w:r>
+        <w:rPr>
+          <w:color w:val="000000" w:themeColor="text1"/>
+        </w:rPr>
+        <w:t>penalty_case</w:t>
+      </w:r>
+      <w:proofErr w:type="spellEnd"/>
+      <w:r>
+        <w:rPr>
+          <w:color w:val="000000" w:themeColor="text1"/>
+        </w:rPr>
+        <w:t xml:space="preserve"> in </w:t>
+      </w:r>
+      <w:proofErr w:type="spellStart"/>
+      <w:r>
+        <w:rPr>
+          <w:color w:val="000000" w:themeColor="text1"/>
+        </w:rPr>
+        <w:t>penalty_cases</w:t>
+      </w:r>
+      <w:proofErr w:type="spellEnd"/>
+      <w:r>
+        <w:rPr>
+          <w:color w:val="000000" w:themeColor="text1"/>
+        </w:rPr>
+        <w:t>:</w:t>
       </w:r>
     </w:p>
     <w:p>
@@ -6390,7 +7232,49 @@
         <w:rPr>
           <w:color w:val="000000" w:themeColor="text1"/>
         </w:rPr>
-        <w:t xml:space="preserve">        If penalty_case.OFFENCE_CODE is not in offence_counts:</w:t>
+        <w:t xml:space="preserve">        If </w:t>
+      </w:r>
+      <w:proofErr w:type="spellStart"/>
+      <w:r>
+        <w:rPr>
+          <w:color w:val="000000" w:themeColor="text1"/>
+        </w:rPr>
+        <w:t>penalty_</w:t>
+      </w:r>
+      <w:proofErr w:type="gramStart"/>
+      <w:r>
+        <w:rPr>
+          <w:color w:val="000000" w:themeColor="text1"/>
+        </w:rPr>
+        <w:t>case.OFFENCE</w:t>
+      </w:r>
+      <w:proofErr w:type="gramEnd"/>
+      <w:r>
+        <w:rPr>
+          <w:color w:val="000000" w:themeColor="text1"/>
+        </w:rPr>
+        <w:t>_CODE</w:t>
+      </w:r>
+      <w:proofErr w:type="spellEnd"/>
+      <w:r>
+        <w:rPr>
+          <w:color w:val="000000" w:themeColor="text1"/>
+        </w:rPr>
+        <w:t xml:space="preserve"> is not in </w:t>
+      </w:r>
+      <w:proofErr w:type="spellStart"/>
+      <w:r>
+        <w:rPr>
+          <w:color w:val="000000" w:themeColor="text1"/>
+        </w:rPr>
+        <w:t>offence_counts</w:t>
+      </w:r>
+      <w:proofErr w:type="spellEnd"/>
+      <w:r>
+        <w:rPr>
+          <w:color w:val="000000" w:themeColor="text1"/>
+        </w:rPr>
+        <w:t>:</w:t>
       </w:r>
     </w:p>
     <w:p>
@@ -6404,7 +7288,49 @@
         <w:rPr>
           <w:color w:val="000000" w:themeColor="text1"/>
         </w:rPr>
-        <w:t xml:space="preserve">            Initialize offence_counts[penalty_case.OFFENCE_CODE] to 1</w:t>
+        <w:t xml:space="preserve">            Initialize </w:t>
+      </w:r>
+      <w:proofErr w:type="spellStart"/>
+      <w:r>
+        <w:rPr>
+          <w:color w:val="000000" w:themeColor="text1"/>
+        </w:rPr>
+        <w:t>offence_counts</w:t>
+      </w:r>
+      <w:proofErr w:type="spellEnd"/>
+      <w:r>
+        <w:rPr>
+          <w:color w:val="000000" w:themeColor="text1"/>
+        </w:rPr>
+        <w:t>[</w:t>
+      </w:r>
+      <w:proofErr w:type="spellStart"/>
+      <w:r>
+        <w:rPr>
+          <w:color w:val="000000" w:themeColor="text1"/>
+        </w:rPr>
+        <w:t>penalty_</w:t>
+      </w:r>
+      <w:proofErr w:type="gramStart"/>
+      <w:r>
+        <w:rPr>
+          <w:color w:val="000000" w:themeColor="text1"/>
+        </w:rPr>
+        <w:t>case.OFFENCE</w:t>
+      </w:r>
+      <w:proofErr w:type="gramEnd"/>
+      <w:r>
+        <w:rPr>
+          <w:color w:val="000000" w:themeColor="text1"/>
+        </w:rPr>
+        <w:t>_CODE</w:t>
+      </w:r>
+      <w:proofErr w:type="spellEnd"/>
+      <w:r>
+        <w:rPr>
+          <w:color w:val="000000" w:themeColor="text1"/>
+        </w:rPr>
+        <w:t>] to 1</w:t>
       </w:r>
     </w:p>
     <w:p>
@@ -6432,7 +7358,49 @@
         <w:rPr>
           <w:color w:val="000000" w:themeColor="text1"/>
         </w:rPr>
-        <w:t xml:space="preserve">            Increment offence_counts[penalty_case.OFFENCE_CODE] by 1            </w:t>
+        <w:t xml:space="preserve">            Increment </w:t>
+      </w:r>
+      <w:proofErr w:type="spellStart"/>
+      <w:r>
+        <w:rPr>
+          <w:color w:val="000000" w:themeColor="text1"/>
+        </w:rPr>
+        <w:t>offence_counts</w:t>
+      </w:r>
+      <w:proofErr w:type="spellEnd"/>
+      <w:r>
+        <w:rPr>
+          <w:color w:val="000000" w:themeColor="text1"/>
+        </w:rPr>
+        <w:t>[</w:t>
+      </w:r>
+      <w:proofErr w:type="spellStart"/>
+      <w:r>
+        <w:rPr>
+          <w:color w:val="000000" w:themeColor="text1"/>
+        </w:rPr>
+        <w:t>penalty_</w:t>
+      </w:r>
+      <w:proofErr w:type="gramStart"/>
+      <w:r>
+        <w:rPr>
+          <w:color w:val="000000" w:themeColor="text1"/>
+        </w:rPr>
+        <w:t>case.OFFENCE</w:t>
+      </w:r>
+      <w:proofErr w:type="gramEnd"/>
+      <w:r>
+        <w:rPr>
+          <w:color w:val="000000" w:themeColor="text1"/>
+        </w:rPr>
+        <w:t>_CODE</w:t>
+      </w:r>
+      <w:proofErr w:type="spellEnd"/>
+      <w:r>
+        <w:rPr>
+          <w:color w:val="000000" w:themeColor="text1"/>
+        </w:rPr>
+        <w:t xml:space="preserve">] by 1            </w:t>
       </w:r>
     </w:p>
     <w:p>
@@ -6446,8 +7414,30 @@
         <w:rPr>
           <w:color w:val="000000" w:themeColor="text1"/>
         </w:rPr>
-        <w:t xml:space="preserve">    Plot a chart using offence_counts data</w:t>
-      </w:r>
+        <w:t xml:space="preserve">    Plot a chart using </w:t>
+      </w:r>
+      <w:proofErr w:type="spellStart"/>
+      <w:r>
+        <w:rPr>
+          <w:color w:val="000000" w:themeColor="text1"/>
+        </w:rPr>
+        <w:t>offence_counts</w:t>
+      </w:r>
+      <w:proofErr w:type="spellEnd"/>
+      <w:r>
+        <w:rPr>
+          <w:color w:val="000000" w:themeColor="text1"/>
+        </w:rPr>
+        <w:t xml:space="preserve"> </w:t>
+      </w:r>
+      <w:proofErr w:type="gramStart"/>
+      <w:r>
+        <w:rPr>
+          <w:color w:val="000000" w:themeColor="text1"/>
+        </w:rPr>
+        <w:t>data</w:t>
+      </w:r>
+      <w:proofErr w:type="gramEnd"/>
     </w:p>
     <w:p>
       <w:pPr>
@@ -6460,8 +7450,16 @@
         <w:rPr>
           <w:color w:val="000000" w:themeColor="text1"/>
         </w:rPr>
-        <w:t xml:space="preserve">    Display the chart to the user</w:t>
-      </w:r>
+        <w:t xml:space="preserve">    Display the chart to the </w:t>
+      </w:r>
+      <w:proofErr w:type="gramStart"/>
+      <w:r>
+        <w:rPr>
+          <w:color w:val="000000" w:themeColor="text1"/>
+        </w:rPr>
+        <w:t>user</w:t>
+      </w:r>
+      <w:proofErr w:type="gramEnd"/>
     </w:p>
     <w:p>
       <w:pPr>
@@ -6498,7 +7496,57 @@
         <w:rPr>
           <w:color w:val="000000" w:themeColor="text1"/>
         </w:rPr>
-        <w:t>Function update_analysis_settings(settings_dict: Dictionary, new_settings: Dictionary):</w:t>
+        <w:t xml:space="preserve">Function </w:t>
+      </w:r>
+      <w:proofErr w:type="spellStart"/>
+      <w:r>
+        <w:rPr>
+          <w:color w:val="000000" w:themeColor="text1"/>
+        </w:rPr>
+        <w:t>update_analysis_</w:t>
+      </w:r>
+      <w:proofErr w:type="gramStart"/>
+      <w:r>
+        <w:rPr>
+          <w:color w:val="000000" w:themeColor="text1"/>
+        </w:rPr>
+        <w:t>settings</w:t>
+      </w:r>
+      <w:proofErr w:type="spellEnd"/>
+      <w:r>
+        <w:rPr>
+          <w:color w:val="000000" w:themeColor="text1"/>
+        </w:rPr>
+        <w:t>(</w:t>
+      </w:r>
+      <w:proofErr w:type="spellStart"/>
+      <w:proofErr w:type="gramEnd"/>
+      <w:r>
+        <w:rPr>
+          <w:color w:val="000000" w:themeColor="text1"/>
+        </w:rPr>
+        <w:t>settings_dict</w:t>
+      </w:r>
+      <w:proofErr w:type="spellEnd"/>
+      <w:r>
+        <w:rPr>
+          <w:color w:val="000000" w:themeColor="text1"/>
+        </w:rPr>
+        <w:t xml:space="preserve">: Dictionary, </w:t>
+      </w:r>
+      <w:proofErr w:type="spellStart"/>
+      <w:r>
+        <w:rPr>
+          <w:color w:val="000000" w:themeColor="text1"/>
+        </w:rPr>
+        <w:t>new_settings</w:t>
+      </w:r>
+      <w:proofErr w:type="spellEnd"/>
+      <w:r>
+        <w:rPr>
+          <w:color w:val="000000" w:themeColor="text1"/>
+        </w:rPr>
+        <w:t>: Dictionary):</w:t>
       </w:r>
     </w:p>
     <w:p>
@@ -6512,7 +7560,21 @@
         <w:rPr>
           <w:color w:val="000000" w:themeColor="text1"/>
         </w:rPr>
-        <w:t xml:space="preserve">    For each key, value pair in new_settings:</w:t>
+        <w:t xml:space="preserve">    For each key, value pair in </w:t>
+      </w:r>
+      <w:proofErr w:type="spellStart"/>
+      <w:r>
+        <w:rPr>
+          <w:color w:val="000000" w:themeColor="text1"/>
+        </w:rPr>
+        <w:t>new_settings</w:t>
+      </w:r>
+      <w:proofErr w:type="spellEnd"/>
+      <w:r>
+        <w:rPr>
+          <w:color w:val="000000" w:themeColor="text1"/>
+        </w:rPr>
+        <w:t>:</w:t>
       </w:r>
     </w:p>
     <w:p>
@@ -6526,7 +7588,21 @@
         <w:rPr>
           <w:color w:val="000000" w:themeColor="text1"/>
         </w:rPr>
-        <w:t xml:space="preserve">        Update settings_dict[key] with the new value</w:t>
+        <w:t xml:space="preserve">        Update </w:t>
+      </w:r>
+      <w:proofErr w:type="spellStart"/>
+      <w:r>
+        <w:rPr>
+          <w:color w:val="000000" w:themeColor="text1"/>
+        </w:rPr>
+        <w:t>settings_dict</w:t>
+      </w:r>
+      <w:proofErr w:type="spellEnd"/>
+      <w:r>
+        <w:rPr>
+          <w:color w:val="000000" w:themeColor="text1"/>
+        </w:rPr>
+        <w:t>[key] with the new value</w:t>
       </w:r>
     </w:p>
     <w:p>
@@ -6540,8 +7616,24 @@
         <w:rPr>
           <w:color w:val="000000" w:themeColor="text1"/>
         </w:rPr>
-        <w:t xml:space="preserve">    Return updated settings_dict</w:t>
-      </w:r>
+        <w:t xml:space="preserve">    Return updated </w:t>
+      </w:r>
+      <w:proofErr w:type="spellStart"/>
+      <w:r>
+        <w:rPr>
+          <w:color w:val="000000" w:themeColor="text1"/>
+        </w:rPr>
+        <w:t>settings_</w:t>
+      </w:r>
+      <w:proofErr w:type="gramStart"/>
+      <w:r>
+        <w:rPr>
+          <w:color w:val="000000" w:themeColor="text1"/>
+        </w:rPr>
+        <w:t>dict</w:t>
+      </w:r>
+      <w:proofErr w:type="spellEnd"/>
+      <w:proofErr w:type="gramEnd"/>
     </w:p>
     <w:p>
       <w:pPr>
@@ -6576,8 +7668,38 @@
         <w:rPr>
           <w:color w:val="000000" w:themeColor="text1"/>
         </w:rPr>
-        <w:t>This initial interface design, created using Windows Paint, incorporates a user-centric approach, ensuring ease of navigation and data retrieval in the NSW Traffic Penalty application. To maintain a consistent user experience across devices, we employ a uniform structure and layout. Key elements include bold headings in the top left corner, a minimalist black and white color scheme, and a consistent layout with select period bars and a navigation panel. Information is logically grouped for user-friendliness. The homepage introduces app functionality, and subsequent pages organize data into cards or tabular formats. Navigation is facilitated through the homepage and a right-hand navigation panel. Search inputs with time-period selectors further enhance usability, allowing users to easily retrieve penalty case information.</w:t>
-      </w:r>
+        <w:t xml:space="preserve">This initial interface design, created using Windows Paint, incorporates a user-centric approach, ensuring ease of navigation and data retrieval in the NSW Traffic Penalty application. To maintain a consistent user experience across devices, we employ a uniform structure and layout. Key elements include bold headings in the top left corner, a minimalist black and white </w:t>
+      </w:r>
+      <w:proofErr w:type="spellStart"/>
+      <w:r>
+        <w:rPr>
+          <w:color w:val="000000" w:themeColor="text1"/>
+        </w:rPr>
+        <w:t>color</w:t>
+      </w:r>
+      <w:proofErr w:type="spellEnd"/>
+      <w:r>
+        <w:rPr>
+          <w:color w:val="000000" w:themeColor="text1"/>
+        </w:rPr>
+        <w:t xml:space="preserve"> scheme, and a consistent layout with select period bars and a navigation panel. Information is logically grouped for user-friendliness. The homepage introduces app functionality, and subsequent pages organize data into cards or tabular formats. Navigation is facilitated through the homepage and a right-hand navigation panel. Search inputs with time-period selectors further enhance usability, allowing users to easily retrieve penalty case information.</w:t>
+      </w:r>
+    </w:p>
+    <w:p>
+      <w:pPr>
+        <w:ind w:left="716" w:firstLine="4"/>
+        <w:rPr>
+          <w:color w:val="000000" w:themeColor="text1"/>
+        </w:rPr>
+      </w:pPr>
+    </w:p>
+    <w:p>
+      <w:pPr>
+        <w:ind w:left="716" w:firstLine="4"/>
+        <w:rPr>
+          <w:color w:val="000000" w:themeColor="text1"/>
+        </w:rPr>
+      </w:pPr>
     </w:p>
     <w:p>
       <w:pPr>
@@ -6589,6 +7711,7 @@
       </w:pPr>
       <w:bookmarkStart w:id="15" w:name="_Toc144628083"/>
       <w:r>
+        <w:lastRenderedPageBreak/>
         <w:t>Structural Design</w:t>
       </w:r>
       <w:bookmarkEnd w:id="15"/>
@@ -6611,12 +7734,11 @@
           <w:noProof/>
           <w:color w:val="FF0000"/>
         </w:rPr>
-        <w:lastRenderedPageBreak/>
         <w:drawing>
-          <wp:inline distT="0" distB="0" distL="0" distR="0" wp14:anchorId="581782CD" wp14:editId="3B56C41B">
-            <wp:extent cx="5731510" cy="4398645"/>
-            <wp:effectExtent l="0" t="0" r="0" b="0"/>
-            <wp:docPr id="1455121571" name="Picture 4"/>
+          <wp:inline distT="0" distB="0" distL="0" distR="0" wp14:anchorId="7DF09189" wp14:editId="5B3F9C70">
+            <wp:extent cx="5731510" cy="3075940"/>
+            <wp:effectExtent l="0" t="0" r="2540" b="0"/>
+            <wp:docPr id="42385685" name="Picture 1"/>
             <wp:cNvGraphicFramePr>
               <a:graphicFrameLocks xmlns:a="http://schemas.openxmlformats.org/drawingml/2006/main" noChangeAspect="1"/>
             </wp:cNvGraphicFramePr>
@@ -6624,7 +7746,7 @@
               <a:graphicData uri="http://schemas.openxmlformats.org/drawingml/2006/picture">
                 <pic:pic xmlns:pic="http://schemas.openxmlformats.org/drawingml/2006/picture">
                   <pic:nvPicPr>
-                    <pic:cNvPr id="1455121571" name="Picture 1455121571"/>
+                    <pic:cNvPr id="42385685" name="Picture 42385685"/>
                     <pic:cNvPicPr/>
                   </pic:nvPicPr>
                   <pic:blipFill>
@@ -6642,7 +7764,7 @@
                   <pic:spPr>
                     <a:xfrm>
                       <a:off x="0" y="0"/>
-                      <a:ext cx="5731510" cy="4398645"/>
+                      <a:ext cx="5731510" cy="3075940"/>
                     </a:xfrm>
                     <a:prstGeom prst="rect">
                       <a:avLst/>
@@ -6686,7 +7808,21 @@
         <w:rPr>
           <w:color w:val="000000" w:themeColor="text1"/>
         </w:rPr>
-        <w:t>The structure design of NSW Traffic Penalty application ensures that users can discover the app easily and effortlessly. The outline design in section 4.2 illustrates that the application enables users to retrieve data in accordance with their preferences. It satisfies the majority of the requirements in section 2.2 and visually represents most of the use cases displayed in section 2.3. The design goals are to define a logical group of information, navigation and provide a thorough hierarchy that satisfies the users’ UXUI desire.</w:t>
+        <w:t xml:space="preserve">The structure design of NSW Traffic Penalty application ensures that users can discover the app easily and effortlessly. The outline design in section 4.2 illustrates that the application enables users to retrieve data in accordance with their preferences. It satisfies </w:t>
+      </w:r>
+      <w:proofErr w:type="gramStart"/>
+      <w:r>
+        <w:rPr>
+          <w:color w:val="000000" w:themeColor="text1"/>
+        </w:rPr>
+        <w:t>the majority of</w:t>
+      </w:r>
+      <w:proofErr w:type="gramEnd"/>
+      <w:r>
+        <w:rPr>
+          <w:color w:val="000000" w:themeColor="text1"/>
+        </w:rPr>
+        <w:t xml:space="preserve"> the requirements in section 2.2 and visually represents most of the use cases displayed in section 2.3. The design goals are to define a logical group of information, navigation and provide a thorough hierarchy that satisfies the users’ UXUI desire.</w:t>
       </w:r>
     </w:p>
     <w:p>
@@ -6753,7 +7889,21 @@
         <w:rPr>
           <w:color w:val="000000" w:themeColor="text1"/>
         </w:rPr>
-        <w:t>Fonts and colour scheme: Only one font is employed throughout the “NSW Traffic Penalty” application. We aim to provide a minimalist data retrieval application, thus, we just utilise black and white colours.</w:t>
+        <w:t xml:space="preserve">Fonts and colour scheme: Only one font is employed throughout the “NSW Traffic Penalty” application. We aim to provide a minimalist data retrieval </w:t>
+      </w:r>
+      <w:proofErr w:type="gramStart"/>
+      <w:r>
+        <w:rPr>
+          <w:color w:val="000000" w:themeColor="text1"/>
+        </w:rPr>
+        <w:t>application,</w:t>
+      </w:r>
+      <w:proofErr w:type="gramEnd"/>
+      <w:r>
+        <w:rPr>
+          <w:color w:val="000000" w:themeColor="text1"/>
+        </w:rPr>
+        <w:t xml:space="preserve"> thus, we just utilise black and white colours.</w:t>
       </w:r>
     </w:p>
     <w:p>
@@ -6771,14 +7921,7 @@
         <w:rPr>
           <w:color w:val="000000" w:themeColor="text1"/>
         </w:rPr>
-        <w:t xml:space="preserve">Layouts: The layout of each page has some things in similar, such as the “Select Period” bar and the navigation panel on the right-hand side. However, there is a heading in the top </w:t>
-      </w:r>
-      <w:r>
-        <w:rPr>
-          <w:color w:val="000000" w:themeColor="text1"/>
-        </w:rPr>
-        <w:lastRenderedPageBreak/>
-        <w:t xml:space="preserve">corner and in bold that highlights the name of the page, and the contents displayed are different. </w:t>
+        <w:t xml:space="preserve">Layouts: The layout of each page has some things in similar, such as the “Select Period” bar and the navigation panel on the right-hand side. However, there is a heading in the top corner and in bold that highlights the name of the page, and the contents displayed are different. </w:t>
       </w:r>
     </w:p>
     <w:p>
@@ -6809,6 +7952,7 @@
           <w:bCs/>
           <w:color w:val="000000" w:themeColor="text1"/>
         </w:rPr>
+        <w:lastRenderedPageBreak/>
         <w:t>Home Page</w:t>
       </w:r>
       <w:r>
@@ -6986,7 +8130,21 @@
         <w:rPr>
           <w:color w:val="000000" w:themeColor="text1"/>
         </w:rPr>
-        <w:t>Users can select the time period for analysis using the time-period selector.</w:t>
+        <w:t xml:space="preserve">Users can select the </w:t>
+      </w:r>
+      <w:proofErr w:type="gramStart"/>
+      <w:r>
+        <w:rPr>
+          <w:color w:val="000000" w:themeColor="text1"/>
+        </w:rPr>
+        <w:t>time period</w:t>
+      </w:r>
+      <w:proofErr w:type="gramEnd"/>
+      <w:r>
+        <w:rPr>
+          <w:color w:val="000000" w:themeColor="text1"/>
+        </w:rPr>
+        <w:t xml:space="preserve"> for analysis using the time-period selector.</w:t>
       </w:r>
     </w:p>
     <w:p>
@@ -7154,7 +8312,21 @@
         <w:rPr>
           <w:color w:val="000000" w:themeColor="text1"/>
         </w:rPr>
-        <w:t>Time-Period Selector: Users can specify the time period for mobile phone usage analysis.</w:t>
+        <w:t xml:space="preserve">Time-Period Selector: Users can specify the </w:t>
+      </w:r>
+      <w:proofErr w:type="gramStart"/>
+      <w:r>
+        <w:rPr>
+          <w:color w:val="000000" w:themeColor="text1"/>
+        </w:rPr>
+        <w:t>time period</w:t>
+      </w:r>
+      <w:proofErr w:type="gramEnd"/>
+      <w:r>
+        <w:rPr>
+          <w:color w:val="000000" w:themeColor="text1"/>
+        </w:rPr>
+        <w:t xml:space="preserve"> for mobile phone usage analysis.</w:t>
       </w:r>
     </w:p>
     <w:p>
@@ -7252,8 +8424,21 @@
         <w:rPr>
           <w:color w:val="000000" w:themeColor="text1"/>
         </w:rPr>
-        <w:lastRenderedPageBreak/>
-        <w:t xml:space="preserve">Font Size: Users can select font size for the application </w:t>
+        <w:t xml:space="preserve">Font Size: Users can select font size for the </w:t>
+      </w:r>
+      <w:proofErr w:type="gramStart"/>
+      <w:r>
+        <w:rPr>
+          <w:color w:val="000000" w:themeColor="text1"/>
+        </w:rPr>
+        <w:t>application</w:t>
+      </w:r>
+      <w:proofErr w:type="gramEnd"/>
+      <w:r>
+        <w:rPr>
+          <w:color w:val="000000" w:themeColor="text1"/>
+        </w:rPr>
+        <w:t xml:space="preserve"> </w:t>
       </w:r>
     </w:p>
     <w:p>
@@ -7272,8 +8457,23 @@
         <w:rPr>
           <w:color w:val="000000" w:themeColor="text1"/>
         </w:rPr>
-        <w:t>Theme Selection: Users can select the theme for the application</w:t>
-      </w:r>
+        <w:t xml:space="preserve">Theme Selection: Users can select the theme for the </w:t>
+      </w:r>
+      <w:proofErr w:type="gramStart"/>
+      <w:r>
+        <w:rPr>
+          <w:color w:val="000000" w:themeColor="text1"/>
+        </w:rPr>
+        <w:t>application</w:t>
+      </w:r>
+      <w:proofErr w:type="gramEnd"/>
+    </w:p>
+    <w:p>
+      <w:pPr>
+        <w:rPr>
+          <w:color w:val="000000" w:themeColor="text1"/>
+        </w:rPr>
+      </w:pPr>
     </w:p>
     <w:p>
       <w:pPr>
@@ -7296,6 +8496,7 @@
           <w:sz w:val="28"/>
           <w:szCs w:val="28"/>
         </w:rPr>
+        <w:lastRenderedPageBreak/>
         <w:t>Navigation strategy:</w:t>
       </w:r>
     </w:p>
@@ -7415,13 +8616,6 @@
     </w:p>
     <w:p>
       <w:pPr>
-        <w:rPr>
-          <w:color w:val="000000" w:themeColor="text1"/>
-        </w:rPr>
-      </w:pPr>
-    </w:p>
-    <w:p>
-      <w:pPr>
         <w:pStyle w:val="Heading2"/>
         <w:numPr>
           <w:ilvl w:val="1"/>
@@ -7454,11 +8648,19 @@
         </w:rPr>
         <w:t xml:space="preserve"> </w:t>
       </w:r>
+      <w:proofErr w:type="gramStart"/>
       <w:r>
         <w:rPr>
           <w:lang w:eastAsia="zh-TW"/>
         </w:rPr>
-        <w:t xml:space="preserve">Also user can click the setting </w:t>
+        <w:t>Also</w:t>
+      </w:r>
+      <w:proofErr w:type="gramEnd"/>
+      <w:r>
+        <w:rPr>
+          <w:lang w:eastAsia="zh-TW"/>
+        </w:rPr>
+        <w:t xml:space="preserve"> user can click the setting </w:t>
       </w:r>
       <w:r>
         <w:rPr>
@@ -7530,27 +8732,35 @@
         <w:rPr>
           <w:rFonts w:hint="eastAsia"/>
         </w:rPr>
+        <w:t>2</w:t>
+      </w:r>
+      <w:r>
+        <w:t>.</w:t>
+      </w:r>
+      <w:r>
+        <w:t>View Penalty Case:</w:t>
+      </w:r>
+      <w:r>
+        <w:t xml:space="preserve"> </w:t>
+      </w:r>
+      <w:r>
+        <w:t xml:space="preserve">When a user lands on this page, they have the option to input a specific </w:t>
+      </w:r>
+      <w:proofErr w:type="gramStart"/>
+      <w:r>
+        <w:t>time period</w:t>
+      </w:r>
+      <w:proofErr w:type="gramEnd"/>
+      <w:r>
+        <w:t xml:space="preserve"> of interest using a designated button for searching. Upon doing so, the page will display a table containing comprehensive details for each case. These details encompass the case number, offense code, description, fine amount, date and time of occurrence, location, and mode of capture.</w:t>
+      </w:r>
+    </w:p>
+    <w:p>
+      <w:pPr>
+        <w:ind w:left="720"/>
+      </w:pPr>
+      <w:r>
         <w:lastRenderedPageBreak/>
-        <w:t>2</w:t>
-      </w:r>
-      <w:r>
-        <w:t>.</w:t>
-      </w:r>
-      <w:r>
-        <w:t>View Penalty Case:</w:t>
-      </w:r>
-      <w:r>
-        <w:t xml:space="preserve"> </w:t>
-      </w:r>
-      <w:r>
-        <w:t>When a user lands on this page, they have the option to input a specific time period of interest using a designated button for searching. Upon doing so, the page will display a table containing comprehensive details for each case. These details encompass the case number, offense code, description, fine amount, date and time of occurrence, location, and mode of capture.</w:t>
-      </w:r>
-    </w:p>
-    <w:p>
-      <w:pPr>
-        <w:ind w:left="720"/>
-      </w:pPr>
-      <w:r>
         <w:t>Additionally, the user retains the ability to navigate back to the homepage by clicking the page's title and can effortlessly switch to other pages using the menu button.</w:t>
       </w:r>
     </w:p>
@@ -7659,7 +8869,15 @@
         <w:t xml:space="preserve">Offense code distribution: </w:t>
       </w:r>
       <w:r>
-        <w:t>Users have the capability to view a bar chart by selecting a specific time period. This chart will display the monthly case rates, providing a visual representation of case</w:t>
+        <w:t xml:space="preserve">Users have the capability to view a bar chart by selecting a specific </w:t>
+      </w:r>
+      <w:proofErr w:type="gramStart"/>
+      <w:r>
+        <w:t>time period</w:t>
+      </w:r>
+      <w:proofErr w:type="gramEnd"/>
+      <w:r>
+        <w:t>. This chart will display the monthly case rates, providing a visual representation of case</w:t>
       </w:r>
       <w:r>
         <w:t xml:space="preserve"> </w:t>
@@ -7737,6 +8955,27 @@
     </w:p>
     <w:p>
       <w:pPr>
+        <w:rPr>
+          <w:noProof/>
+        </w:rPr>
+      </w:pPr>
+    </w:p>
+    <w:p>
+      <w:pPr>
+        <w:rPr>
+          <w:noProof/>
+        </w:rPr>
+      </w:pPr>
+    </w:p>
+    <w:p>
+      <w:pPr>
+        <w:rPr>
+          <w:noProof/>
+        </w:rPr>
+      </w:pPr>
+    </w:p>
+    <w:p>
+      <w:pPr>
         <w:ind w:left="720"/>
         <w:rPr>
           <w:noProof/>
@@ -7909,7 +9148,15 @@
         <w:t xml:space="preserve">Setting menu: </w:t>
       </w:r>
       <w:r>
-        <w:t>Within this panel, users have the ability to customize their experience by clicking on various buttons. They can change the language, adjust the font size, and select a different theme to tailor the website to their preferences.</w:t>
+        <w:t xml:space="preserve">Within this panel, users </w:t>
+      </w:r>
+      <w:proofErr w:type="gramStart"/>
+      <w:r>
+        <w:t>have the ability to</w:t>
+      </w:r>
+      <w:proofErr w:type="gramEnd"/>
+      <w:r>
+        <w:t xml:space="preserve"> customize their experience by clicking on various buttons. They can change the language, adjust the font size, and select a different theme to tailor the website to their preferences.</w:t>
       </w:r>
       <w:r>
         <w:rPr>

--- a/Software Design Document.docx
+++ b/Software Design Document.docx
@@ -15,7 +15,10 @@
         <w:pStyle w:val="Title"/>
       </w:pPr>
       <w:r>
-        <w:t xml:space="preserve">NSW </w:t>
+        <w:t>NSW</w:t>
+      </w:r>
+      <w:r>
+        <w:t xml:space="preserve"> </w:t>
       </w:r>
       <w:r>
         <w:t xml:space="preserve">Traffic Penalty </w:t>
@@ -23,33 +26,35 @@
     </w:p>
     <w:p>
       <w:r>
+        <w:t>Student Name</w:t>
+      </w:r>
+      <w:r>
+        <w:t>s</w:t>
+      </w:r>
+      <w:r>
+        <w:t>:</w:t>
+      </w:r>
+      <w:r>
+        <w:t xml:space="preserve"> </w:t>
+      </w:r>
+      <w:r>
+        <w:t>Vy</w:t>
+      </w:r>
+      <w:r>
+        <w:t xml:space="preserve"> Dang s5245519</w:t>
+      </w:r>
+    </w:p>
+    <w:p>
+      <w:r>
+        <w:t>Student Names: You-Ru Lu s5217748</w:t>
+      </w:r>
+    </w:p>
+    <w:p>
+      <w:r>
         <w:t xml:space="preserve">Student Names: </w:t>
       </w:r>
-      <w:proofErr w:type="spellStart"/>
-      <w:r>
-        <w:t>Vy</w:t>
-      </w:r>
-      <w:proofErr w:type="spellEnd"/>
-      <w:r>
-        <w:t xml:space="preserve"> Dang s5245519</w:t>
-      </w:r>
-    </w:p>
-    <w:p>
-      <w:r>
-        <w:t>Student Names: You-Ru Lu s5217748</w:t>
-      </w:r>
-    </w:p>
-    <w:p>
-      <w:r>
-        <w:t xml:space="preserve">Student Names: </w:t>
-      </w:r>
-      <w:proofErr w:type="spellStart"/>
-      <w:r>
-        <w:t>Pouya</w:t>
-      </w:r>
-      <w:proofErr w:type="spellEnd"/>
-      <w:r>
-        <w:t xml:space="preserve"> Yazdani</w:t>
+      <w:r>
+        <w:t>Pouya Yazdani</w:t>
       </w:r>
       <w:r>
         <w:t xml:space="preserve"> </w:t>
@@ -1462,7 +1467,7 @@
                 <w:noProof/>
                 <w:webHidden/>
               </w:rPr>
-              <w:t>12</w:t>
+              <w:t>13</w:t>
             </w:r>
             <w:r>
               <w:rPr>
@@ -1642,7 +1647,7 @@
                 <w:noProof/>
                 <w:webHidden/>
               </w:rPr>
-              <w:t>16</w:t>
+              <w:t>15</w:t>
             </w:r>
             <w:r>
               <w:rPr>
@@ -1680,7 +1685,6 @@
           <w:ilvl w:val="0"/>
           <w:numId w:val="2"/>
         </w:numPr>
-        <w:ind w:left="360" w:hanging="360"/>
       </w:pPr>
       <w:bookmarkStart w:id="0" w:name="_Toc144628068"/>
       <w:r>
@@ -1696,7 +1700,6 @@
           <w:ilvl w:val="1"/>
           <w:numId w:val="2"/>
         </w:numPr>
-        <w:ind w:left="1080" w:hanging="360"/>
       </w:pPr>
       <w:bookmarkStart w:id="1" w:name="_Toc144628069"/>
       <w:r>
@@ -1719,7 +1722,6 @@
           <w:ilvl w:val="1"/>
           <w:numId w:val="2"/>
         </w:numPr>
-        <w:ind w:left="1080" w:hanging="360"/>
       </w:pPr>
       <w:bookmarkStart w:id="2" w:name="_Toc144628070"/>
       <w:r>
@@ -1742,7 +1744,6 @@
           <w:ilvl w:val="1"/>
           <w:numId w:val="2"/>
         </w:numPr>
-        <w:ind w:left="1080" w:hanging="360"/>
       </w:pPr>
       <w:bookmarkStart w:id="3" w:name="_Toc144628071"/>
       <w:r>
@@ -1847,7 +1848,6 @@
           <w:ilvl w:val="0"/>
           <w:numId w:val="2"/>
         </w:numPr>
-        <w:ind w:left="360" w:hanging="360"/>
       </w:pPr>
       <w:bookmarkStart w:id="4" w:name="_Toc144628072"/>
       <w:r>
@@ -1863,7 +1863,6 @@
           <w:ilvl w:val="1"/>
           <w:numId w:val="2"/>
         </w:numPr>
-        <w:ind w:left="1080" w:hanging="360"/>
       </w:pPr>
       <w:bookmarkStart w:id="5" w:name="_Toc144628073"/>
       <w:r>
@@ -1884,7 +1883,21 @@
           <w:b/>
           <w:bCs/>
         </w:rPr>
-        <w:t>R1. View Penalty Case Information:</w:t>
+        <w:t>R1.</w:t>
+      </w:r>
+      <w:r>
+        <w:rPr>
+          <w:b/>
+          <w:bCs/>
+        </w:rPr>
+        <w:t xml:space="preserve"> </w:t>
+      </w:r>
+      <w:r>
+        <w:rPr>
+          <w:b/>
+          <w:bCs/>
+        </w:rPr>
+        <w:t>View Penalty Case Information:</w:t>
       </w:r>
     </w:p>
     <w:p>
@@ -1950,7 +1963,7 @@
         </w:numPr>
       </w:pPr>
       <w:r>
-        <w:t>The chart can be a bar graph or a pie chart, clearly showing the cases trend for each offense code.</w:t>
+        <w:t>The chart can be a bar graph or a pie chart, clearly showing the percentage of cases for each offense code.</w:t>
       </w:r>
     </w:p>
     <w:p>
@@ -2090,7 +2103,21 @@
           <w:b/>
           <w:bCs/>
         </w:rPr>
-        <w:t>R5. Flexibility in User Interaction:</w:t>
+        <w:t>R</w:t>
+      </w:r>
+      <w:r>
+        <w:rPr>
+          <w:b/>
+          <w:bCs/>
+        </w:rPr>
+        <w:t>5</w:t>
+      </w:r>
+      <w:r>
+        <w:rPr>
+          <w:b/>
+          <w:bCs/>
+        </w:rPr>
+        <w:t>. Flexibility in User Interaction:</w:t>
       </w:r>
     </w:p>
     <w:p>
@@ -2118,11 +2145,14 @@
           <w:ilvl w:val="1"/>
           <w:numId w:val="2"/>
         </w:numPr>
-        <w:ind w:left="1360" w:hanging="360"/>
+        <w:ind w:left="1360"/>
       </w:pPr>
       <w:bookmarkStart w:id="6" w:name="_Toc144628074"/>
       <w:r>
-        <w:t>Software Requirements</w:t>
+        <w:t xml:space="preserve">Software </w:t>
+      </w:r>
+      <w:r>
+        <w:t>Requirements</w:t>
       </w:r>
       <w:bookmarkEnd w:id="6"/>
     </w:p>
@@ -2618,6 +2648,7 @@
     </w:p>
     <w:p>
       <w:pPr>
+        <w:ind w:left="644"/>
         <w:rPr>
           <w:b/>
           <w:bCs/>
@@ -2625,6 +2656,41 @@
           <w:szCs w:val="24"/>
         </w:rPr>
       </w:pPr>
+      <w:r>
+        <w:rPr>
+          <w:b/>
+          <w:bCs/>
+          <w:sz w:val="24"/>
+          <w:szCs w:val="24"/>
+        </w:rPr>
+        <w:t>R9. User Training and Support</w:t>
+      </w:r>
+      <w:r>
+        <w:rPr>
+          <w:b/>
+          <w:bCs/>
+          <w:sz w:val="24"/>
+          <w:szCs w:val="24"/>
+        </w:rPr>
+        <w:t>:</w:t>
+      </w:r>
+    </w:p>
+    <w:p>
+      <w:pPr>
+        <w:ind w:left="644"/>
+      </w:pPr>
+      <w:r>
+        <w:t>The software shall provide user guides, tooltips, and contextual help to assist users in navigating and utilizing the application effectively.</w:t>
+      </w:r>
+    </w:p>
+    <w:p>
+      <w:pPr>
+        <w:ind w:left="644"/>
+      </w:pPr>
+      <w:r>
+        <w:lastRenderedPageBreak/>
+        <w:t>These software requirements serve as the foundation for developing a robust and user-centric application that meets the project's goals and addresses the needs of its intended users.</w:t>
+      </w:r>
     </w:p>
     <w:p/>
     <w:p>
@@ -2634,12 +2700,13 @@
           <w:ilvl w:val="1"/>
           <w:numId w:val="2"/>
         </w:numPr>
-        <w:ind w:left="1080" w:hanging="360"/>
       </w:pPr>
       <w:bookmarkStart w:id="7" w:name="_Toc144628075"/>
       <w:r>
-        <w:lastRenderedPageBreak/>
-        <w:t>Use Cases &amp; Use Case Diagrams</w:t>
+        <w:t>Use Cases</w:t>
+      </w:r>
+      <w:r>
+        <w:t xml:space="preserve"> &amp; Use Case Diagrams</w:t>
       </w:r>
       <w:bookmarkEnd w:id="7"/>
     </w:p>
@@ -2662,7 +2729,7 @@
           <w:color w:val="FF0000"/>
         </w:rPr>
         <w:drawing>
-          <wp:inline distT="0" distB="0" distL="0" distR="0" wp14:anchorId="1F42CB26" wp14:editId="6078379C">
+          <wp:inline distT="0" distB="0" distL="0" distR="0" wp14:anchorId="1B8C59E7" wp14:editId="4957D6FB">
             <wp:extent cx="4987566" cy="4533900"/>
             <wp:effectExtent l="0" t="0" r="3810" b="0"/>
             <wp:docPr id="1666904983" name="Picture 3"/>
@@ -2898,7 +2965,13 @@
               <w:rPr>
                 <w:color w:val="000000" w:themeColor="text1"/>
               </w:rPr>
-              <w:t>A user selects a period of time to view</w:t>
+              <w:t xml:space="preserve">A user selects a period of time </w:t>
+            </w:r>
+            <w:r>
+              <w:rPr>
+                <w:color w:val="000000" w:themeColor="text1"/>
+              </w:rPr>
+              <w:t>to view</w:t>
             </w:r>
             <w:r>
               <w:t xml:space="preserve"> a chart that shows how cases are distributed across different offense codes</w:t>
@@ -3082,6 +3155,7 @@
                 <w:bCs/>
                 <w:color w:val="000000" w:themeColor="text1"/>
               </w:rPr>
+              <w:lastRenderedPageBreak/>
               <w:t>Use Case Name</w:t>
             </w:r>
           </w:p>
@@ -3100,7 +3174,13 @@
               <w:rPr>
                 <w:color w:val="000000" w:themeColor="text1"/>
               </w:rPr>
-              <w:t>Retrieve radar/camera captured cases</w:t>
+              <w:t>Retrieve radar/camera captured case</w:t>
+            </w:r>
+            <w:r>
+              <w:rPr>
+                <w:color w:val="000000" w:themeColor="text1"/>
+              </w:rPr>
+              <w:t>s</w:t>
             </w:r>
           </w:p>
         </w:tc>
@@ -3180,7 +3260,13 @@
               <w:rPr>
                 <w:color w:val="000000" w:themeColor="text1"/>
               </w:rPr>
-              <w:t xml:space="preserve">A user selects a period of time and choose a penalty case which was captured by radar/camera </w:t>
+              <w:t xml:space="preserve">A user selects a period of time and choose a penalty case </w:t>
+            </w:r>
+            <w:r>
+              <w:rPr>
+                <w:color w:val="000000" w:themeColor="text1"/>
+              </w:rPr>
+              <w:t>which was captured by radar/camera to see the recording</w:t>
             </w:r>
           </w:p>
         </w:tc>
@@ -3261,26 +3347,7 @@
               <w:rPr>
                 <w:color w:val="000000" w:themeColor="text1"/>
               </w:rPr>
-              <w:lastRenderedPageBreak/>
-              <w:t>The system displays</w:t>
-            </w:r>
-            <w:r>
-              <w:rPr>
-                <w:color w:val="000000" w:themeColor="text1"/>
-              </w:rPr>
-              <w:t xml:space="preserve"> penalty case</w:t>
-            </w:r>
-            <w:r>
-              <w:rPr>
-                <w:color w:val="000000" w:themeColor="text1"/>
-              </w:rPr>
-              <w:t>s</w:t>
-            </w:r>
-            <w:r>
-              <w:rPr>
-                <w:color w:val="000000" w:themeColor="text1"/>
-              </w:rPr>
-              <w:t xml:space="preserve"> </w:t>
+              <w:t xml:space="preserve">The user selects a penalty case </w:t>
             </w:r>
             <w:r>
               <w:rPr>
@@ -3297,11 +3364,27 @@
           </w:p>
           <w:p>
             <w:pPr>
-              <w:ind w:left="360"/>
+              <w:pStyle w:val="ListParagraph"/>
+              <w:numPr>
+                <w:ilvl w:val="0"/>
+                <w:numId w:val="48"/>
+              </w:numPr>
               <w:rPr>
                 <w:color w:val="000000" w:themeColor="text1"/>
               </w:rPr>
             </w:pPr>
+            <w:r>
+              <w:rPr>
+                <w:color w:val="000000" w:themeColor="text1"/>
+              </w:rPr>
+              <w:t xml:space="preserve">The system displays the </w:t>
+            </w:r>
+            <w:r>
+              <w:rPr>
+                <w:color w:val="000000" w:themeColor="text1"/>
+              </w:rPr>
+              <w:t>recording</w:t>
+            </w:r>
           </w:p>
         </w:tc>
       </w:tr>
@@ -3559,6 +3642,24 @@
               <w:rPr>
                 <w:color w:val="000000" w:themeColor="text1"/>
               </w:rPr>
+              <w:t>The user will select to view offence code distribution chart</w:t>
+            </w:r>
+          </w:p>
+          <w:p>
+            <w:pPr>
+              <w:pStyle w:val="ListParagraph"/>
+              <w:numPr>
+                <w:ilvl w:val="0"/>
+                <w:numId w:val="26"/>
+              </w:numPr>
+              <w:rPr>
+                <w:color w:val="000000" w:themeColor="text1"/>
+              </w:rPr>
+            </w:pPr>
+            <w:r>
+              <w:rPr>
+                <w:color w:val="000000" w:themeColor="text1"/>
+              </w:rPr>
               <w:t>The system will generate a chart that shows how cases are distributed across different offense codes for the selected period</w:t>
             </w:r>
           </w:p>
@@ -3737,7 +3838,7 @@
               <w:rPr>
                 <w:color w:val="000000" w:themeColor="text1"/>
               </w:rPr>
-              <w:t xml:space="preserve">A user selects a relevant offence code </w:t>
+              <w:t>A user selects a relevant offence code to after view the selected offence case</w:t>
             </w:r>
           </w:p>
         </w:tc>
@@ -3782,13 +3883,13 @@
               <w:rPr>
                 <w:color w:val="000000" w:themeColor="text1"/>
               </w:rPr>
-              <w:t xml:space="preserve">The user will select a </w:t>
+              <w:t xml:space="preserve">The user </w:t>
             </w:r>
             <w:r>
               <w:rPr>
                 <w:color w:val="000000" w:themeColor="text1"/>
               </w:rPr>
-              <w:t>period</w:t>
+              <w:t>will select a penalty case</w:t>
             </w:r>
           </w:p>
           <w:p>
@@ -3806,19 +3907,7 @@
               <w:rPr>
                 <w:color w:val="000000" w:themeColor="text1"/>
               </w:rPr>
-              <w:t>The system will display the penalty case</w:t>
-            </w:r>
-            <w:r>
-              <w:rPr>
-                <w:color w:val="000000" w:themeColor="text1"/>
-              </w:rPr>
-              <w:t>s</w:t>
-            </w:r>
-            <w:r>
-              <w:rPr>
-                <w:color w:val="000000" w:themeColor="text1"/>
-              </w:rPr>
-              <w:t>, and suggest relevant offence codes</w:t>
+              <w:t>The system will display the penalty case, and suggest relevant offence codes</w:t>
             </w:r>
           </w:p>
           <w:p>
@@ -4069,7 +4158,13 @@
               <w:rPr>
                 <w:color w:val="000000" w:themeColor="text1"/>
               </w:rPr>
-              <w:t>A user generates and exports a report for the period</w:t>
+              <w:t xml:space="preserve">A user </w:t>
+            </w:r>
+            <w:r>
+              <w:rPr>
+                <w:color w:val="000000" w:themeColor="text1"/>
+              </w:rPr>
+              <w:t>generates and exports a report for the chosen offence case</w:t>
             </w:r>
           </w:p>
         </w:tc>
@@ -4120,7 +4215,7 @@
               <w:rPr>
                 <w:color w:val="000000" w:themeColor="text1"/>
               </w:rPr>
-              <w:t>enter start and end dates of a period</w:t>
+              <w:t>select and view the offence case</w:t>
             </w:r>
           </w:p>
           <w:p>
@@ -4138,7 +4233,13 @@
               <w:rPr>
                 <w:color w:val="000000" w:themeColor="text1"/>
               </w:rPr>
-              <w:t xml:space="preserve">The user will choose to generate a report </w:t>
+              <w:t xml:space="preserve">The user will </w:t>
+            </w:r>
+            <w:r>
+              <w:rPr>
+                <w:color w:val="000000" w:themeColor="text1"/>
+              </w:rPr>
+              <w:t>choose to generate a report for the chosen case</w:t>
             </w:r>
           </w:p>
           <w:p>
@@ -4156,13 +4257,13 @@
               <w:rPr>
                 <w:color w:val="000000" w:themeColor="text1"/>
               </w:rPr>
-              <w:t xml:space="preserve">The system will export the report for the </w:t>
+              <w:t xml:space="preserve">The </w:t>
             </w:r>
             <w:r>
               <w:rPr>
                 <w:color w:val="000000" w:themeColor="text1"/>
               </w:rPr>
-              <w:t>period</w:t>
+              <w:t>system will export the report for the case</w:t>
             </w:r>
           </w:p>
           <w:p>
@@ -4347,7 +4448,13 @@
               <w:rPr>
                 <w:color w:val="000000" w:themeColor="text1"/>
               </w:rPr>
-              <w:t>A user changes settings for the application</w:t>
+              <w:t xml:space="preserve">A user </w:t>
+            </w:r>
+            <w:r>
+              <w:rPr>
+                <w:color w:val="000000" w:themeColor="text1"/>
+              </w:rPr>
+              <w:t>changes settings for the application</w:t>
             </w:r>
           </w:p>
         </w:tc>
@@ -4369,6 +4476,7 @@
                 <w:bCs/>
                 <w:color w:val="000000" w:themeColor="text1"/>
               </w:rPr>
+              <w:lastRenderedPageBreak/>
               <w:t>Flow of Event</w:t>
             </w:r>
           </w:p>
@@ -4448,12 +4556,13 @@
           <w:ilvl w:val="0"/>
           <w:numId w:val="2"/>
         </w:numPr>
-        <w:ind w:left="360" w:hanging="360"/>
       </w:pPr>
       <w:bookmarkStart w:id="8" w:name="_Toc144628076"/>
       <w:r>
-        <w:lastRenderedPageBreak/>
-        <w:t>Software Design and System Components</w:t>
+        <w:t>Software Design and S</w:t>
+      </w:r>
+      <w:r>
+        <w:t>ystem Components</w:t>
       </w:r>
       <w:bookmarkEnd w:id="8"/>
     </w:p>
@@ -4464,7 +4573,6 @@
           <w:ilvl w:val="1"/>
           <w:numId w:val="2"/>
         </w:numPr>
-        <w:ind w:left="1080" w:hanging="360"/>
       </w:pPr>
       <w:bookmarkStart w:id="9" w:name="_Toc144628077"/>
       <w:r>
@@ -4484,7 +4592,7 @@
           <w:color w:val="FF0000"/>
         </w:rPr>
         <w:drawing>
-          <wp:inline distT="0" distB="0" distL="0" distR="0" wp14:anchorId="7EFA4E75" wp14:editId="63A0E932">
+          <wp:inline distT="0" distB="0" distL="0" distR="0" wp14:anchorId="5747362F" wp14:editId="4B6D79A6">
             <wp:extent cx="5731510" cy="2360930"/>
             <wp:effectExtent l="0" t="0" r="0" b="1270"/>
             <wp:docPr id="980836635" name="Picture 4" descr="A diagram of a process&#10;&#10;Description automatically generated"/>
@@ -4566,7 +4674,6 @@
           <w:ilvl w:val="1"/>
           <w:numId w:val="2"/>
         </w:numPr>
-        <w:ind w:left="1080" w:hanging="360"/>
       </w:pPr>
       <w:bookmarkStart w:id="10" w:name="_Toc144628078"/>
       <w:r>
@@ -4581,7 +4688,6 @@
           <w:ilvl w:val="2"/>
           <w:numId w:val="2"/>
         </w:numPr>
-        <w:ind w:left="2160"/>
       </w:pPr>
       <w:bookmarkStart w:id="11" w:name="_Toc144628079"/>
       <w:r>
@@ -4599,7 +4705,7 @@
         <w:ind w:left="1068"/>
       </w:pPr>
       <w:r>
-        <w:t>load data:</w:t>
+        <w:t>load_data:</w:t>
       </w:r>
     </w:p>
     <w:p>
@@ -4635,15 +4741,7 @@
         <w:ind w:left="1068"/>
       </w:pPr>
       <w:r>
-        <w:t xml:space="preserve">Return Value: Loaded data in a suitable data structure (e.g., </w:t>
-      </w:r>
-      <w:proofErr w:type="spellStart"/>
-      <w:r>
-        <w:t>DataFrame</w:t>
-      </w:r>
-      <w:proofErr w:type="spellEnd"/>
-      <w:r>
-        <w:t>).</w:t>
+        <w:t>Return Value: Loaded data in a suitable data structure (e.g., DataFrame).</w:t>
       </w:r>
     </w:p>
     <w:p>
@@ -4656,37 +4754,7 @@
         <w:ind w:left="1068"/>
       </w:pPr>
       <w:r>
-        <w:t>Filter</w:t>
-      </w:r>
-      <w:r>
-        <w:rPr>
-          <w:rFonts w:hint="eastAsia"/>
-          <w:lang w:eastAsia="zh-TW"/>
-        </w:rPr>
-        <w:t xml:space="preserve"> </w:t>
-      </w:r>
-      <w:r>
-        <w:t>cases</w:t>
-      </w:r>
-      <w:r>
-        <w:rPr>
-          <w:rFonts w:hint="eastAsia"/>
-          <w:lang w:eastAsia="zh-TW"/>
-        </w:rPr>
-        <w:t xml:space="preserve"> </w:t>
-      </w:r>
-      <w:r>
-        <w:t>by</w:t>
-      </w:r>
-      <w:r>
-        <w:rPr>
-          <w:rFonts w:hint="eastAsia"/>
-          <w:lang w:eastAsia="zh-TW"/>
-        </w:rPr>
-        <w:t xml:space="preserve"> </w:t>
-      </w:r>
-      <w:r>
-        <w:t>period:</w:t>
+        <w:t>filter_cases_by_period:</w:t>
       </w:r>
     </w:p>
     <w:p>
@@ -4735,37 +4803,7 @@
         <w:ind w:left="1068"/>
       </w:pPr>
       <w:r>
-        <w:t>View</w:t>
-      </w:r>
-      <w:r>
-        <w:rPr>
-          <w:rFonts w:hint="eastAsia"/>
-          <w:lang w:eastAsia="zh-TW"/>
-        </w:rPr>
-        <w:t xml:space="preserve"> </w:t>
-      </w:r>
-      <w:r>
-        <w:t>penalty</w:t>
-      </w:r>
-      <w:r>
-        <w:rPr>
-          <w:rFonts w:hint="eastAsia"/>
-          <w:lang w:eastAsia="zh-TW"/>
-        </w:rPr>
-        <w:t xml:space="preserve"> </w:t>
-      </w:r>
-      <w:r>
-        <w:t>case</w:t>
-      </w:r>
-      <w:r>
-        <w:rPr>
-          <w:rFonts w:hint="eastAsia"/>
-          <w:lang w:eastAsia="zh-TW"/>
-        </w:rPr>
-        <w:t xml:space="preserve"> </w:t>
-      </w:r>
-      <w:r>
-        <w:t>information:</w:t>
+        <w:t>view_penalty_case_information:</w:t>
       </w:r>
     </w:p>
     <w:p>
@@ -4814,27 +4852,7 @@
         <w:ind w:left="1068"/>
       </w:pPr>
       <w:r>
-        <w:t>Generate</w:t>
-      </w:r>
-      <w:r>
-        <w:rPr>
-          <w:rFonts w:hint="eastAsia"/>
-          <w:lang w:eastAsia="zh-TW"/>
-        </w:rPr>
-        <w:t xml:space="preserve"> </w:t>
-      </w:r>
-      <w:r>
-        <w:t>distribution</w:t>
-      </w:r>
-      <w:r>
-        <w:rPr>
-          <w:rFonts w:hint="eastAsia"/>
-          <w:lang w:eastAsia="zh-TW"/>
-        </w:rPr>
-        <w:t xml:space="preserve"> </w:t>
-      </w:r>
-      <w:r>
-        <w:t>chart:</w:t>
+        <w:t>generate_distribution_chart:</w:t>
       </w:r>
     </w:p>
     <w:p>
@@ -4843,6 +4861,7 @@
         <w:ind w:left="1068"/>
       </w:pPr>
       <w:r>
+        <w:lastRenderedPageBreak/>
         <w:t>Description: Generates a chart showing the distribution of cases for each offense code within a selected period.</w:t>
       </w:r>
     </w:p>
@@ -4883,38 +4902,7 @@
         <w:ind w:left="1068"/>
       </w:pPr>
       <w:r>
-        <w:lastRenderedPageBreak/>
-        <w:t>Retrieve</w:t>
-      </w:r>
-      <w:r>
-        <w:rPr>
-          <w:rFonts w:hint="eastAsia"/>
-          <w:lang w:eastAsia="zh-TW"/>
-        </w:rPr>
-        <w:t xml:space="preserve"> </w:t>
-      </w:r>
-      <w:r>
-        <w:t>radar</w:t>
-      </w:r>
-      <w:r>
-        <w:rPr>
-          <w:rFonts w:hint="eastAsia"/>
-          <w:lang w:eastAsia="zh-TW"/>
-        </w:rPr>
-        <w:t xml:space="preserve"> </w:t>
-      </w:r>
-      <w:r>
-        <w:t>camera</w:t>
-      </w:r>
-      <w:r>
-        <w:rPr>
-          <w:rFonts w:hint="eastAsia"/>
-          <w:lang w:eastAsia="zh-TW"/>
-        </w:rPr>
-        <w:t xml:space="preserve"> </w:t>
-      </w:r>
-      <w:r>
-        <w:t>cases:</w:t>
+        <w:t>retrieve_radar_camera_cases:</w:t>
       </w:r>
     </w:p>
     <w:p>
@@ -4962,40 +4950,8 @@
         </w:numPr>
         <w:ind w:left="1068"/>
       </w:pPr>
-      <w:proofErr w:type="spellStart"/>
-      <w:r>
-        <w:t>Analyze</w:t>
-      </w:r>
-      <w:proofErr w:type="spellEnd"/>
-      <w:r>
-        <w:rPr>
-          <w:rFonts w:hint="eastAsia"/>
-          <w:lang w:eastAsia="zh-TW"/>
-        </w:rPr>
-        <w:t xml:space="preserve"> </w:t>
-      </w:r>
-      <w:r>
-        <w:t>mobile</w:t>
-      </w:r>
-      <w:r>
-        <w:rPr>
-          <w:rFonts w:hint="eastAsia"/>
-          <w:lang w:eastAsia="zh-TW"/>
-        </w:rPr>
-        <w:t xml:space="preserve"> </w:t>
-      </w:r>
-      <w:r>
-        <w:t>phone</w:t>
-      </w:r>
-      <w:r>
-        <w:rPr>
-          <w:rFonts w:hint="eastAsia"/>
-          <w:lang w:eastAsia="zh-TW"/>
-        </w:rPr>
-        <w:t xml:space="preserve"> </w:t>
-      </w:r>
-      <w:r>
-        <w:t>usage:</w:t>
+      <w:r>
+        <w:t>analyze_mobile_phone_usage:</w:t>
       </w:r>
     </w:p>
     <w:p>
@@ -5004,15 +4960,7 @@
         <w:ind w:left="1068"/>
       </w:pPr>
       <w:r>
-        <w:t xml:space="preserve">Description: </w:t>
-      </w:r>
-      <w:proofErr w:type="spellStart"/>
-      <w:r>
-        <w:t>Analyzes</w:t>
-      </w:r>
-      <w:proofErr w:type="spellEnd"/>
-      <w:r>
-        <w:t xml:space="preserve"> cases related to mobile phone usage over a user-selected period.</w:t>
+        <w:t>Description: Analyzes cases related to mobile phone usage over a user-selected period.</w:t>
       </w:r>
     </w:p>
     <w:p>
@@ -5052,17 +5000,7 @@
         <w:ind w:left="1068"/>
       </w:pPr>
       <w:r>
-        <w:t>Update</w:t>
-      </w:r>
-      <w:r>
-        <w:rPr>
-          <w:rFonts w:hint="eastAsia"/>
-          <w:lang w:eastAsia="zh-TW"/>
-        </w:rPr>
-        <w:t xml:space="preserve"> </w:t>
-      </w:r>
-      <w:r>
-        <w:t>settings:</w:t>
+        <w:t>analyze_seatbelt_usage:</w:t>
       </w:r>
     </w:p>
     <w:p>
@@ -5071,7 +5009,7 @@
         <w:ind w:left="1068"/>
       </w:pPr>
       <w:r>
-        <w:t>Description: Allows the user to change their choices and settings for analysis.</w:t>
+        <w:t>Description: Provides insights related to cases where passengers are not wearing seatbelts properly.</w:t>
       </w:r>
     </w:p>
     <w:p>
@@ -5080,7 +5018,7 @@
         <w:ind w:left="1068"/>
       </w:pPr>
       <w:r>
-        <w:t>Input Parameters: Current settings, user's new choices.</w:t>
+        <w:t>Input Parameters: Start date, end date (both in datetime format), data (loaded penalty data).</w:t>
       </w:r>
     </w:p>
     <w:p>
@@ -5089,7 +5027,7 @@
         <w:ind w:left="1068"/>
       </w:pPr>
       <w:r>
-        <w:t>Side Effects: Updates the analysis settings.</w:t>
+        <w:t>Side Effects: None.</w:t>
       </w:r>
     </w:p>
     <w:p>
@@ -5098,7 +5036,7 @@
         <w:ind w:left="1068"/>
       </w:pPr>
       <w:r>
-        <w:t>Return Value: Updated settings.</w:t>
+        <w:t>Return Value: Relevant offense codes, descriptions, and insights.</w:t>
       </w:r>
     </w:p>
     <w:p>
@@ -5111,37 +5049,56 @@
         <w:ind w:left="1068"/>
       </w:pPr>
       <w:r>
-        <w:t>Error</w:t>
-      </w:r>
-      <w:r>
-        <w:rPr>
-          <w:rFonts w:hint="eastAsia"/>
-          <w:lang w:eastAsia="zh-TW"/>
-        </w:rPr>
-        <w:t xml:space="preserve"> </w:t>
-      </w:r>
-      <w:r>
-        <w:t>handling</w:t>
-      </w:r>
-      <w:r>
-        <w:rPr>
-          <w:rFonts w:hint="eastAsia"/>
-          <w:lang w:eastAsia="zh-TW"/>
-        </w:rPr>
-        <w:t xml:space="preserve"> </w:t>
-      </w:r>
-      <w:r>
-        <w:t>and</w:t>
-      </w:r>
-      <w:r>
-        <w:rPr>
-          <w:rFonts w:hint="eastAsia"/>
-          <w:lang w:eastAsia="zh-TW"/>
-        </w:rPr>
-        <w:t xml:space="preserve"> </w:t>
-      </w:r>
-      <w:r>
-        <w:t>validation:</w:t>
+        <w:t>update_settings:</w:t>
+      </w:r>
+    </w:p>
+    <w:p>
+      <w:pPr>
+        <w:pStyle w:val="ListParagraph"/>
+        <w:ind w:left="1068"/>
+      </w:pPr>
+      <w:r>
+        <w:t>Description: Allows the user to change their choices and settings for analysis.</w:t>
+      </w:r>
+    </w:p>
+    <w:p>
+      <w:pPr>
+        <w:pStyle w:val="ListParagraph"/>
+        <w:ind w:left="1068"/>
+      </w:pPr>
+      <w:r>
+        <w:t>Input Parameters: Current settings, user's new choices.</w:t>
+      </w:r>
+    </w:p>
+    <w:p>
+      <w:pPr>
+        <w:pStyle w:val="ListParagraph"/>
+        <w:ind w:left="1068"/>
+      </w:pPr>
+      <w:r>
+        <w:t>Side Effects: Updates the analysis settings.</w:t>
+      </w:r>
+    </w:p>
+    <w:p>
+      <w:pPr>
+        <w:pStyle w:val="ListParagraph"/>
+        <w:ind w:left="1068"/>
+      </w:pPr>
+      <w:r>
+        <w:t>Return Value: Updated settings.</w:t>
+      </w:r>
+    </w:p>
+    <w:p>
+      <w:pPr>
+        <w:pStyle w:val="ListParagraph"/>
+        <w:numPr>
+          <w:ilvl w:val="0"/>
+          <w:numId w:val="45"/>
+        </w:numPr>
+        <w:ind w:left="1068"/>
+      </w:pPr>
+      <w:r>
+        <w:t>error_handling_and_validation:</w:t>
       </w:r>
     </w:p>
     <w:p>
@@ -5193,11 +5150,13 @@
           <w:ilvl w:val="2"/>
           <w:numId w:val="2"/>
         </w:numPr>
-        <w:ind w:left="2160"/>
       </w:pPr>
       <w:bookmarkStart w:id="12" w:name="_Toc144628080"/>
       <w:r>
-        <w:t>Data Structures / Data Sources</w:t>
+        <w:t>Data Structures</w:t>
+      </w:r>
+      <w:r>
+        <w:t xml:space="preserve"> / Data Sources</w:t>
       </w:r>
       <w:bookmarkEnd w:id="12"/>
     </w:p>
@@ -5217,23 +5176,7 @@
           <w:b/>
           <w:bCs/>
         </w:rPr>
-        <w:t xml:space="preserve">Data Structure: </w:t>
-      </w:r>
-      <w:proofErr w:type="spellStart"/>
-      <w:r>
-        <w:rPr>
-          <w:b/>
-          <w:bCs/>
-        </w:rPr>
-        <w:t>PenaltyCase</w:t>
-      </w:r>
-      <w:proofErr w:type="spellEnd"/>
-      <w:r>
-        <w:rPr>
-          <w:b/>
-          <w:bCs/>
-        </w:rPr>
-        <w:t xml:space="preserve"> Class</w:t>
+        <w:t>Data Structure: PenaltyCase Class</w:t>
       </w:r>
     </w:p>
     <w:p>
@@ -5281,6 +5224,7 @@
         <w:ind w:left="1428"/>
       </w:pPr>
       <w:r>
+        <w:lastRenderedPageBreak/>
         <w:t>Data Members:</w:t>
       </w:r>
     </w:p>
@@ -5379,70 +5323,42 @@
       <w:r>
         <w:t xml:space="preserve">Functions That Use It: Most functions in’ </w:t>
       </w:r>
-      <w:proofErr w:type="spellStart"/>
       <w:r>
         <w:rPr>
           <w:b/>
           <w:bCs/>
         </w:rPr>
-        <w:t>PenaltyDataContainer</w:t>
-      </w:r>
-      <w:proofErr w:type="spellEnd"/>
+        <w:t>PenaltyDataContainer’</w:t>
+      </w:r>
+      <w:r>
+        <w:t xml:space="preserve"> interact with lists of ‘</w:t>
+      </w:r>
       <w:r>
         <w:rPr>
           <w:b/>
           <w:bCs/>
         </w:rPr>
-        <w:t>’</w:t>
-      </w:r>
-      <w:r>
-        <w:t xml:space="preserve"> interact with lists of ‘</w:t>
-      </w:r>
-      <w:proofErr w:type="spellStart"/>
-      <w:r>
+        <w:t xml:space="preserve">PenaltyCase’ </w:t>
+      </w:r>
+      <w:r>
+        <w:t>objects.</w:t>
+      </w:r>
+    </w:p>
+    <w:p>
+      <w:pPr>
+        <w:ind w:left="708"/>
         <w:rPr>
           <w:b/>
           <w:bCs/>
         </w:rPr>
-        <w:t>PenaltyCase</w:t>
-      </w:r>
-      <w:proofErr w:type="spellEnd"/>
+      </w:pPr>
       <w:r>
         <w:rPr>
           <w:b/>
           <w:bCs/>
         </w:rPr>
-        <w:t xml:space="preserve">’ </w:t>
-      </w:r>
-      <w:r>
-        <w:t>objects.</w:t>
-      </w:r>
-    </w:p>
-    <w:p>
-      <w:pPr>
-        <w:ind w:left="708"/>
-        <w:rPr>
-          <w:b/>
-          <w:bCs/>
-        </w:rPr>
-      </w:pPr>
-      <w:r>
-        <w:rPr>
-          <w:b/>
-          <w:bCs/>
-        </w:rPr>
-        <w:lastRenderedPageBreak/>
-        <w:t xml:space="preserve">Data Structure: Pandas </w:t>
-      </w:r>
-      <w:proofErr w:type="spellStart"/>
-      <w:r>
-        <w:rPr>
-          <w:b/>
-          <w:bCs/>
-        </w:rPr>
-        <w:t>DataFrame</w:t>
-      </w:r>
-      <w:proofErr w:type="spellEnd"/>
+        <w:t>Data Structure: Pandas DataFrame</w:t>
+      </w:r>
     </w:p>
     <w:p>
       <w:pPr>
@@ -5504,15 +5420,9 @@
         </w:tabs>
         <w:ind w:left="2148"/>
       </w:pPr>
-      <w:proofErr w:type="spellStart"/>
-      <w:r>
-        <w:t>penalty_cases</w:t>
-      </w:r>
-      <w:proofErr w:type="spellEnd"/>
-      <w:r>
-        <w:t xml:space="preserve"> (list): List of </w:t>
-      </w:r>
-      <w:proofErr w:type="spellStart"/>
+      <w:r>
+        <w:t xml:space="preserve">penalty_cases (list): List of </w:t>
+      </w:r>
       <w:r>
         <w:rPr>
           <w:b/>
@@ -5520,7 +5430,6 @@
         </w:rPr>
         <w:t>PenaltyCase</w:t>
       </w:r>
-      <w:proofErr w:type="spellEnd"/>
       <w:r>
         <w:t xml:space="preserve"> objects.</w:t>
       </w:r>
@@ -5540,7 +5449,6 @@
       <w:r>
         <w:t xml:space="preserve">Functions That Use It: Most functions in this class interact with the </w:t>
       </w:r>
-      <w:proofErr w:type="spellStart"/>
       <w:r>
         <w:rPr>
           <w:b/>
@@ -5548,7 +5456,6 @@
         </w:rPr>
         <w:t>penalty_cases</w:t>
       </w:r>
-      <w:proofErr w:type="spellEnd"/>
       <w:r>
         <w:t xml:space="preserve"> list.</w:t>
       </w:r>
@@ -5566,17 +5473,8 @@
           <w:b/>
           <w:bCs/>
         </w:rPr>
-        <w:t xml:space="preserve">Data Structure: Pandas </w:t>
-      </w:r>
-      <w:proofErr w:type="spellStart"/>
-      <w:r>
-        <w:rPr>
-          <w:b/>
-          <w:bCs/>
-        </w:rPr>
-        <w:t>DataFrame</w:t>
-      </w:r>
-      <w:proofErr w:type="spellEnd"/>
+        <w:t>Data Structure: Pandas DataFrame</w:t>
+      </w:r>
     </w:p>
     <w:p>
       <w:pPr>
@@ -5623,15 +5521,7 @@
         <w:ind w:left="1428"/>
       </w:pPr>
       <w:r>
-        <w:t xml:space="preserve">Usage: The penalty data can be loaded into Pandas </w:t>
-      </w:r>
-      <w:proofErr w:type="spellStart"/>
-      <w:r>
-        <w:t>DataFrames</w:t>
-      </w:r>
-      <w:proofErr w:type="spellEnd"/>
-      <w:r>
-        <w:t xml:space="preserve"> for efficient manipulation, filtering, and analysis.</w:t>
+        <w:t>Usage: The penalty data can be loaded into Pandas DataFrames for efficient manipulation, filtering, and analysis.</w:t>
       </w:r>
     </w:p>
     <w:p>
@@ -5649,7 +5539,6 @@
       <w:r>
         <w:t xml:space="preserve">Functions That Use It: Several functions in </w:t>
       </w:r>
-      <w:proofErr w:type="spellStart"/>
       <w:r>
         <w:rPr>
           <w:b/>
@@ -5657,17 +5546,8 @@
         </w:rPr>
         <w:t>PenaltyDataContainer</w:t>
       </w:r>
-      <w:proofErr w:type="spellEnd"/>
-      <w:r>
-        <w:t xml:space="preserve"> perform data operations using Pandas </w:t>
-      </w:r>
-      <w:proofErr w:type="spellStart"/>
-      <w:r>
-        <w:t>DataFrames</w:t>
-      </w:r>
-      <w:proofErr w:type="spellEnd"/>
-      <w:r>
-        <w:t>.</w:t>
+      <w:r>
+        <w:t xml:space="preserve"> perform data operations using Pandas DataFrames.</w:t>
       </w:r>
     </w:p>
     <w:p>
@@ -5749,7 +5629,6 @@
       <w:r>
         <w:t xml:space="preserve">Functions That Use It:’ </w:t>
       </w:r>
-      <w:proofErr w:type="spellStart"/>
       <w:r>
         <w:rPr>
           <w:b/>
@@ -5757,7 +5636,6 @@
         </w:rPr>
         <w:t>update_analysis_settings</w:t>
       </w:r>
-      <w:proofErr w:type="spellEnd"/>
       <w:r>
         <w:t xml:space="preserve"> ‘function uses dictionaries to update settings.</w:t>
       </w:r>
@@ -5832,15 +5710,7 @@
         <w:ind w:left="1428"/>
       </w:pPr>
       <w:r>
-        <w:t xml:space="preserve">Usage: Lists are used to store collections of </w:t>
-      </w:r>
-      <w:proofErr w:type="spellStart"/>
-      <w:r>
-        <w:t>PenaltyCase</w:t>
-      </w:r>
-      <w:proofErr w:type="spellEnd"/>
-      <w:r>
-        <w:t xml:space="preserve"> objects and other data structures.</w:t>
+        <w:t>Usage: Lists are used to store collections of PenaltyCase objects and other data structures.</w:t>
       </w:r>
     </w:p>
     <w:p>
@@ -5888,7 +5758,6 @@
         <w:ind w:left="1428"/>
       </w:pPr>
       <w:r>
-        <w:lastRenderedPageBreak/>
         <w:t xml:space="preserve">Type: External Data </w:t>
       </w:r>
       <w:proofErr w:type="gramStart"/>
@@ -5931,7 +5800,6 @@
       <w:r>
         <w:t xml:space="preserve">Usage: The </w:t>
       </w:r>
-      <w:proofErr w:type="spellStart"/>
       <w:r>
         <w:rPr>
           <w:b/>
@@ -5939,11 +5807,9 @@
         </w:rPr>
         <w:t>load_penalty_data</w:t>
       </w:r>
-      <w:proofErr w:type="spellEnd"/>
       <w:r>
         <w:t xml:space="preserve"> function reads penalty data from CSV files and creates </w:t>
       </w:r>
-      <w:proofErr w:type="spellStart"/>
       <w:r>
         <w:rPr>
           <w:b/>
@@ -5951,7 +5817,6 @@
         </w:rPr>
         <w:t>PenaltyCase</w:t>
       </w:r>
-      <w:proofErr w:type="spellEnd"/>
       <w:r>
         <w:t xml:space="preserve"> objects.</w:t>
       </w:r>
@@ -5971,7 +5836,6 @@
       <w:r>
         <w:t xml:space="preserve">Functions That Use It: </w:t>
       </w:r>
-      <w:proofErr w:type="spellStart"/>
       <w:r>
         <w:rPr>
           <w:b/>
@@ -5979,7 +5843,6 @@
         </w:rPr>
         <w:t>load_penalty_data</w:t>
       </w:r>
-      <w:proofErr w:type="spellEnd"/>
       <w:r>
         <w:t xml:space="preserve"> function reads from CSV files.</w:t>
       </w:r>
@@ -5992,7 +5855,6 @@
           <w:ilvl w:val="2"/>
           <w:numId w:val="2"/>
         </w:numPr>
-        <w:ind w:left="2160"/>
       </w:pPr>
       <w:bookmarkStart w:id="13" w:name="_Toc144628081"/>
       <w:r>
@@ -6029,57 +5891,21 @@
         <w:rPr>
           <w:color w:val="000000" w:themeColor="text1"/>
         </w:rPr>
-        <w:t xml:space="preserve">Function </w:t>
-      </w:r>
-      <w:proofErr w:type="spellStart"/>
-      <w:r>
-        <w:rPr>
-          <w:color w:val="000000" w:themeColor="text1"/>
-        </w:rPr>
-        <w:t>load_penalty_</w:t>
+        <w:t>Function load_penalty_</w:t>
       </w:r>
       <w:proofErr w:type="gramStart"/>
       <w:r>
         <w:rPr>
           <w:color w:val="000000" w:themeColor="text1"/>
         </w:rPr>
-        <w:t>data</w:t>
-      </w:r>
-      <w:proofErr w:type="spellEnd"/>
-      <w:r>
-        <w:rPr>
-          <w:color w:val="000000" w:themeColor="text1"/>
-        </w:rPr>
-        <w:t>(</w:t>
-      </w:r>
-      <w:proofErr w:type="spellStart"/>
+        <w:t>data(</w:t>
+      </w:r>
       <w:proofErr w:type="gramEnd"/>
       <w:r>
         <w:rPr>
           <w:color w:val="000000" w:themeColor="text1"/>
         </w:rPr>
-        <w:t>file_path</w:t>
-      </w:r>
-      <w:proofErr w:type="spellEnd"/>
-      <w:r>
-        <w:rPr>
-          <w:color w:val="000000" w:themeColor="text1"/>
-        </w:rPr>
-        <w:t>: str) -&gt; List[</w:t>
-      </w:r>
-      <w:proofErr w:type="spellStart"/>
-      <w:r>
-        <w:rPr>
-          <w:color w:val="000000" w:themeColor="text1"/>
-        </w:rPr>
-        <w:t>PenaltyCase</w:t>
-      </w:r>
-      <w:proofErr w:type="spellEnd"/>
-      <w:r>
-        <w:rPr>
-          <w:color w:val="000000" w:themeColor="text1"/>
-        </w:rPr>
-        <w:t>]:</w:t>
+        <w:t>file_path: str) -&gt; List[PenaltyCase]:</w:t>
       </w:r>
     </w:p>
     <w:p>
@@ -6105,16 +5931,8 @@
         <w:rPr>
           <w:color w:val="000000" w:themeColor="text1"/>
         </w:rPr>
-        <w:t xml:space="preserve">Initialize an empty list </w:t>
-      </w:r>
-      <w:proofErr w:type="spellStart"/>
-      <w:r>
-        <w:rPr>
-          <w:color w:val="000000" w:themeColor="text1"/>
-        </w:rPr>
-        <w:t>penalty_cases</w:t>
-      </w:r>
-      <w:proofErr w:type="spellEnd"/>
+        <w:t>Initialize an empty list penalty_cases</w:t>
+      </w:r>
     </w:p>
     <w:p>
       <w:pPr>
@@ -6141,21 +5959,7 @@
         <w:rPr>
           <w:color w:val="000000" w:themeColor="text1"/>
         </w:rPr>
-        <w:t xml:space="preserve">        Open the CSV file at '</w:t>
-      </w:r>
-      <w:proofErr w:type="spellStart"/>
-      <w:r>
-        <w:rPr>
-          <w:color w:val="000000" w:themeColor="text1"/>
-        </w:rPr>
-        <w:t>file_path</w:t>
-      </w:r>
-      <w:proofErr w:type="spellEnd"/>
-      <w:r>
-        <w:rPr>
-          <w:color w:val="000000" w:themeColor="text1"/>
-        </w:rPr>
-        <w:t>' for reading</w:t>
+        <w:t xml:space="preserve">        Open the CSV file at 'file_path' for reading</w:t>
       </w:r>
     </w:p>
     <w:p>
@@ -6183,21 +5987,7 @@
         <w:rPr>
           <w:color w:val="000000" w:themeColor="text1"/>
         </w:rPr>
-        <w:t xml:space="preserve">            Create a new </w:t>
-      </w:r>
-      <w:proofErr w:type="spellStart"/>
-      <w:r>
-        <w:rPr>
-          <w:color w:val="000000" w:themeColor="text1"/>
-        </w:rPr>
-        <w:t>PenaltyCase</w:t>
-      </w:r>
-      <w:proofErr w:type="spellEnd"/>
-      <w:r>
-        <w:rPr>
-          <w:color w:val="000000" w:themeColor="text1"/>
-        </w:rPr>
-        <w:t xml:space="preserve"> object</w:t>
+        <w:t xml:space="preserve">            Create a new PenaltyCase object</w:t>
       </w:r>
     </w:p>
     <w:p>
@@ -6211,21 +6001,7 @@
         <w:rPr>
           <w:color w:val="000000" w:themeColor="text1"/>
         </w:rPr>
-        <w:t xml:space="preserve">            Parse the row and populate the attributes of the </w:t>
-      </w:r>
-      <w:proofErr w:type="spellStart"/>
-      <w:r>
-        <w:rPr>
-          <w:color w:val="000000" w:themeColor="text1"/>
-        </w:rPr>
-        <w:t>PenaltyCase</w:t>
-      </w:r>
-      <w:proofErr w:type="spellEnd"/>
-      <w:r>
-        <w:rPr>
-          <w:color w:val="000000" w:themeColor="text1"/>
-        </w:rPr>
-        <w:t xml:space="preserve"> object</w:t>
+        <w:t xml:space="preserve">            Parse the row and populate the attributes of the PenaltyCase object</w:t>
       </w:r>
     </w:p>
     <w:p>
@@ -6239,35 +6015,7 @@
         <w:rPr>
           <w:color w:val="000000" w:themeColor="text1"/>
         </w:rPr>
-        <w:t xml:space="preserve">            Append the </w:t>
-      </w:r>
-      <w:proofErr w:type="spellStart"/>
-      <w:r>
-        <w:rPr>
-          <w:color w:val="000000" w:themeColor="text1"/>
-        </w:rPr>
-        <w:t>PenaltyCase</w:t>
-      </w:r>
-      <w:proofErr w:type="spellEnd"/>
-      <w:r>
-        <w:rPr>
-          <w:color w:val="000000" w:themeColor="text1"/>
-        </w:rPr>
-        <w:t xml:space="preserve"> object to </w:t>
-      </w:r>
-      <w:proofErr w:type="spellStart"/>
-      <w:r>
-        <w:rPr>
-          <w:color w:val="000000" w:themeColor="text1"/>
-        </w:rPr>
-        <w:t>penalty_cases</w:t>
-      </w:r>
-      <w:proofErr w:type="spellEnd"/>
-      <w:r>
-        <w:rPr>
-          <w:color w:val="000000" w:themeColor="text1"/>
-        </w:rPr>
-        <w:t xml:space="preserve"> list</w:t>
+        <w:t xml:space="preserve">            Append the PenaltyCase object to penalty_cases list</w:t>
       </w:r>
     </w:p>
     <w:p>
@@ -6309,16 +6057,8 @@
         <w:rPr>
           <w:color w:val="000000" w:themeColor="text1"/>
         </w:rPr>
-        <w:t xml:space="preserve">    Return </w:t>
-      </w:r>
-      <w:proofErr w:type="spellStart"/>
-      <w:r>
-        <w:rPr>
-          <w:color w:val="000000" w:themeColor="text1"/>
-        </w:rPr>
-        <w:t>penalty_cases</w:t>
-      </w:r>
-      <w:proofErr w:type="spellEnd"/>
+        <w:t xml:space="preserve">    Return penalty_cases</w:t>
+      </w:r>
     </w:p>
     <w:p>
       <w:pPr>
@@ -6343,6 +6083,7 @@
           <w:bCs/>
           <w:color w:val="000000" w:themeColor="text1"/>
         </w:rPr>
+        <w:lastRenderedPageBreak/>
         <w:t>Pseudocode for filtering penalty cases by period:</w:t>
       </w:r>
     </w:p>
@@ -6357,99 +6098,21 @@
         <w:rPr>
           <w:color w:val="000000" w:themeColor="text1"/>
         </w:rPr>
-        <w:t xml:space="preserve">Function </w:t>
-      </w:r>
-      <w:proofErr w:type="spellStart"/>
-      <w:r>
-        <w:rPr>
-          <w:color w:val="000000" w:themeColor="text1"/>
-        </w:rPr>
-        <w:t>filter_cases_by_</w:t>
+        <w:t>Function filter_cases_by_</w:t>
       </w:r>
       <w:proofErr w:type="gramStart"/>
       <w:r>
         <w:rPr>
           <w:color w:val="000000" w:themeColor="text1"/>
         </w:rPr>
-        <w:t>period</w:t>
-      </w:r>
-      <w:proofErr w:type="spellEnd"/>
-      <w:r>
-        <w:rPr>
-          <w:color w:val="000000" w:themeColor="text1"/>
-        </w:rPr>
-        <w:t>(</w:t>
-      </w:r>
-      <w:proofErr w:type="spellStart"/>
+        <w:t>period(</w:t>
+      </w:r>
       <w:proofErr w:type="gramEnd"/>
       <w:r>
         <w:rPr>
           <w:color w:val="000000" w:themeColor="text1"/>
         </w:rPr>
-        <w:t>penalty_cases</w:t>
-      </w:r>
-      <w:proofErr w:type="spellEnd"/>
-      <w:r>
-        <w:rPr>
-          <w:color w:val="000000" w:themeColor="text1"/>
-        </w:rPr>
-        <w:t>: List[</w:t>
-      </w:r>
-      <w:proofErr w:type="spellStart"/>
-      <w:r>
-        <w:rPr>
-          <w:color w:val="000000" w:themeColor="text1"/>
-        </w:rPr>
-        <w:t>PenaltyCase</w:t>
-      </w:r>
-      <w:proofErr w:type="spellEnd"/>
-      <w:r>
-        <w:rPr>
-          <w:color w:val="000000" w:themeColor="text1"/>
-        </w:rPr>
-        <w:t xml:space="preserve">], </w:t>
-      </w:r>
-      <w:proofErr w:type="spellStart"/>
-      <w:r>
-        <w:rPr>
-          <w:color w:val="000000" w:themeColor="text1"/>
-        </w:rPr>
-        <w:t>start_date</w:t>
-      </w:r>
-      <w:proofErr w:type="spellEnd"/>
-      <w:r>
-        <w:rPr>
-          <w:color w:val="000000" w:themeColor="text1"/>
-        </w:rPr>
-        <w:t xml:space="preserve">: str, </w:t>
-      </w:r>
-      <w:proofErr w:type="spellStart"/>
-      <w:r>
-        <w:rPr>
-          <w:color w:val="000000" w:themeColor="text1"/>
-        </w:rPr>
-        <w:t>end_date</w:t>
-      </w:r>
-      <w:proofErr w:type="spellEnd"/>
-      <w:r>
-        <w:rPr>
-          <w:color w:val="000000" w:themeColor="text1"/>
-        </w:rPr>
-        <w:t>: str) -&gt; List[</w:t>
-      </w:r>
-      <w:proofErr w:type="spellStart"/>
-      <w:r>
-        <w:rPr>
-          <w:color w:val="000000" w:themeColor="text1"/>
-        </w:rPr>
-        <w:t>PenaltyCase</w:t>
-      </w:r>
-      <w:proofErr w:type="spellEnd"/>
-      <w:r>
-        <w:rPr>
-          <w:color w:val="000000" w:themeColor="text1"/>
-        </w:rPr>
-        <w:t>]:</w:t>
+        <w:t>penalty_cases: List[PenaltyCase], start_date: str, end_date: str) -&gt; List[PenaltyCase]:</w:t>
       </w:r>
     </w:p>
     <w:p>
@@ -6475,16 +6138,8 @@
         <w:rPr>
           <w:color w:val="000000" w:themeColor="text1"/>
         </w:rPr>
-        <w:t xml:space="preserve">Initialize an empty list </w:t>
-      </w:r>
-      <w:proofErr w:type="spellStart"/>
-      <w:r>
-        <w:rPr>
-          <w:color w:val="000000" w:themeColor="text1"/>
-        </w:rPr>
-        <w:t>filtered_cases</w:t>
-      </w:r>
-      <w:proofErr w:type="spellEnd"/>
+        <w:t>Initialize an empty list filtered_cases</w:t>
+      </w:r>
     </w:p>
     <w:p>
       <w:pPr>
@@ -6497,35 +6152,7 @@
         <w:rPr>
           <w:color w:val="000000" w:themeColor="text1"/>
         </w:rPr>
-        <w:t xml:space="preserve">    For each </w:t>
-      </w:r>
-      <w:proofErr w:type="spellStart"/>
-      <w:r>
-        <w:rPr>
-          <w:color w:val="000000" w:themeColor="text1"/>
-        </w:rPr>
-        <w:t>penalty_case</w:t>
-      </w:r>
-      <w:proofErr w:type="spellEnd"/>
-      <w:r>
-        <w:rPr>
-          <w:color w:val="000000" w:themeColor="text1"/>
-        </w:rPr>
-        <w:t xml:space="preserve"> in </w:t>
-      </w:r>
-      <w:proofErr w:type="spellStart"/>
-      <w:r>
-        <w:rPr>
-          <w:color w:val="000000" w:themeColor="text1"/>
-        </w:rPr>
-        <w:t>penalty_cases</w:t>
-      </w:r>
-      <w:proofErr w:type="spellEnd"/>
-      <w:r>
-        <w:rPr>
-          <w:color w:val="000000" w:themeColor="text1"/>
-        </w:rPr>
-        <w:t>:</w:t>
+        <w:t xml:space="preserve">    For each penalty_case in penalty_cases:</w:t>
       </w:r>
     </w:p>
     <w:p>
@@ -6539,14 +6166,7 @@
         <w:rPr>
           <w:color w:val="000000" w:themeColor="text1"/>
         </w:rPr>
-        <w:t xml:space="preserve">        If </w:t>
-      </w:r>
-      <w:proofErr w:type="spellStart"/>
-      <w:r>
-        <w:rPr>
-          <w:color w:val="000000" w:themeColor="text1"/>
-        </w:rPr>
-        <w:t>penalty_</w:t>
+        <w:t xml:space="preserve">        If penalty_</w:t>
       </w:r>
       <w:proofErr w:type="gramStart"/>
       <w:r>
@@ -6560,42 +6180,7 @@
         <w:rPr>
           <w:color w:val="000000" w:themeColor="text1"/>
         </w:rPr>
-        <w:t>_MONTH</w:t>
-      </w:r>
-      <w:proofErr w:type="spellEnd"/>
-      <w:r>
-        <w:rPr>
-          <w:color w:val="000000" w:themeColor="text1"/>
-        </w:rPr>
-        <w:t xml:space="preserve"> is within the range [</w:t>
-      </w:r>
-      <w:proofErr w:type="spellStart"/>
-      <w:r>
-        <w:rPr>
-          <w:color w:val="000000" w:themeColor="text1"/>
-        </w:rPr>
-        <w:t>start_date</w:t>
-      </w:r>
-      <w:proofErr w:type="spellEnd"/>
-      <w:r>
-        <w:rPr>
-          <w:color w:val="000000" w:themeColor="text1"/>
-        </w:rPr>
-        <w:t xml:space="preserve">, </w:t>
-      </w:r>
-      <w:proofErr w:type="spellStart"/>
-      <w:r>
-        <w:rPr>
-          <w:color w:val="000000" w:themeColor="text1"/>
-        </w:rPr>
-        <w:t>end_date</w:t>
-      </w:r>
-      <w:proofErr w:type="spellEnd"/>
-      <w:r>
-        <w:rPr>
-          <w:color w:val="000000" w:themeColor="text1"/>
-        </w:rPr>
-        <w:t>]:</w:t>
+        <w:t>_MONTH is within the range [start_date, end_date]:</w:t>
       </w:r>
     </w:p>
     <w:p>
@@ -6609,35 +6194,7 @@
         <w:rPr>
           <w:color w:val="000000" w:themeColor="text1"/>
         </w:rPr>
-        <w:t xml:space="preserve">            Append </w:t>
-      </w:r>
-      <w:proofErr w:type="spellStart"/>
-      <w:r>
-        <w:rPr>
-          <w:color w:val="000000" w:themeColor="text1"/>
-        </w:rPr>
-        <w:t>penalty_case</w:t>
-      </w:r>
-      <w:proofErr w:type="spellEnd"/>
-      <w:r>
-        <w:rPr>
-          <w:color w:val="000000" w:themeColor="text1"/>
-        </w:rPr>
-        <w:t xml:space="preserve"> to </w:t>
-      </w:r>
-      <w:proofErr w:type="spellStart"/>
-      <w:r>
-        <w:rPr>
-          <w:color w:val="000000" w:themeColor="text1"/>
-        </w:rPr>
-        <w:t>filtered_cases</w:t>
-      </w:r>
-      <w:proofErr w:type="spellEnd"/>
-      <w:r>
-        <w:rPr>
-          <w:color w:val="000000" w:themeColor="text1"/>
-        </w:rPr>
-        <w:t xml:space="preserve"> </w:t>
+        <w:t xml:space="preserve">            Append penalty_case to filtered_cases </w:t>
       </w:r>
     </w:p>
     <w:p>
@@ -6651,16 +6208,8 @@
         <w:rPr>
           <w:color w:val="000000" w:themeColor="text1"/>
         </w:rPr>
-        <w:t xml:space="preserve">    Return </w:t>
-      </w:r>
-      <w:proofErr w:type="spellStart"/>
-      <w:r>
-        <w:rPr>
-          <w:color w:val="000000" w:themeColor="text1"/>
-        </w:rPr>
-        <w:t>filtered_cases</w:t>
-      </w:r>
-      <w:proofErr w:type="spellEnd"/>
+        <w:t xml:space="preserve">    Return filtered_cases</w:t>
+      </w:r>
     </w:p>
     <w:p>
       <w:pPr>
@@ -6685,7 +6234,6 @@
           <w:bCs/>
           <w:color w:val="000000" w:themeColor="text1"/>
         </w:rPr>
-        <w:lastRenderedPageBreak/>
         <w:t>Pseudocode for generating distribution chart:</w:t>
       </w:r>
     </w:p>
@@ -6700,57 +6248,21 @@
         <w:rPr>
           <w:color w:val="000000" w:themeColor="text1"/>
         </w:rPr>
-        <w:t xml:space="preserve">Function </w:t>
-      </w:r>
-      <w:proofErr w:type="spellStart"/>
-      <w:r>
-        <w:rPr>
-          <w:color w:val="000000" w:themeColor="text1"/>
-        </w:rPr>
-        <w:t>generate_distribution_</w:t>
+        <w:t>Function generate_distribution_</w:t>
       </w:r>
       <w:proofErr w:type="gramStart"/>
       <w:r>
         <w:rPr>
           <w:color w:val="000000" w:themeColor="text1"/>
         </w:rPr>
-        <w:t>chart</w:t>
-      </w:r>
-      <w:proofErr w:type="spellEnd"/>
-      <w:r>
-        <w:rPr>
-          <w:color w:val="000000" w:themeColor="text1"/>
-        </w:rPr>
-        <w:t>(</w:t>
-      </w:r>
-      <w:proofErr w:type="spellStart"/>
+        <w:t>chart(</w:t>
+      </w:r>
       <w:proofErr w:type="gramEnd"/>
       <w:r>
         <w:rPr>
           <w:color w:val="000000" w:themeColor="text1"/>
         </w:rPr>
-        <w:t>penalty_cases</w:t>
-      </w:r>
-      <w:proofErr w:type="spellEnd"/>
-      <w:r>
-        <w:rPr>
-          <w:color w:val="000000" w:themeColor="text1"/>
-        </w:rPr>
-        <w:t>: List[</w:t>
-      </w:r>
-      <w:proofErr w:type="spellStart"/>
-      <w:r>
-        <w:rPr>
-          <w:color w:val="000000" w:themeColor="text1"/>
-        </w:rPr>
-        <w:t>PenaltyCase</w:t>
-      </w:r>
-      <w:proofErr w:type="spellEnd"/>
-      <w:r>
-        <w:rPr>
-          <w:color w:val="000000" w:themeColor="text1"/>
-        </w:rPr>
-        <w:t>]):</w:t>
+        <w:t>penalty_cases: List[PenaltyCase]):</w:t>
       </w:r>
     </w:p>
     <w:p>
@@ -6764,16 +6276,8 @@
         <w:rPr>
           <w:color w:val="000000" w:themeColor="text1"/>
         </w:rPr>
-        <w:t xml:space="preserve">   // Initialize a dictionary </w:t>
-      </w:r>
-      <w:proofErr w:type="spellStart"/>
-      <w:r>
-        <w:rPr>
-          <w:color w:val="000000" w:themeColor="text1"/>
-        </w:rPr>
-        <w:t>offence_counts</w:t>
-      </w:r>
-      <w:proofErr w:type="spellEnd"/>
+        <w:t xml:space="preserve">   // Initialize a dictionary offence_counts</w:t>
+      </w:r>
     </w:p>
     <w:p>
       <w:pPr>
@@ -6786,35 +6290,7 @@
         <w:rPr>
           <w:color w:val="000000" w:themeColor="text1"/>
         </w:rPr>
-        <w:t xml:space="preserve">    For each </w:t>
-      </w:r>
-      <w:proofErr w:type="spellStart"/>
-      <w:r>
-        <w:rPr>
-          <w:color w:val="000000" w:themeColor="text1"/>
-        </w:rPr>
-        <w:t>penalty_case</w:t>
-      </w:r>
-      <w:proofErr w:type="spellEnd"/>
-      <w:r>
-        <w:rPr>
-          <w:color w:val="000000" w:themeColor="text1"/>
-        </w:rPr>
-        <w:t xml:space="preserve"> in </w:t>
-      </w:r>
-      <w:proofErr w:type="spellStart"/>
-      <w:r>
-        <w:rPr>
-          <w:color w:val="000000" w:themeColor="text1"/>
-        </w:rPr>
-        <w:t>penalty_cases</w:t>
-      </w:r>
-      <w:proofErr w:type="spellEnd"/>
-      <w:r>
-        <w:rPr>
-          <w:color w:val="000000" w:themeColor="text1"/>
-        </w:rPr>
-        <w:t>:</w:t>
+        <w:t xml:space="preserve">    For each penalty_case in penalty_cases:</w:t>
       </w:r>
     </w:p>
     <w:p>
@@ -6828,14 +6304,7 @@
         <w:rPr>
           <w:color w:val="000000" w:themeColor="text1"/>
         </w:rPr>
-        <w:t xml:space="preserve">        If </w:t>
-      </w:r>
-      <w:proofErr w:type="spellStart"/>
-      <w:r>
-        <w:rPr>
-          <w:color w:val="000000" w:themeColor="text1"/>
-        </w:rPr>
-        <w:t>penalty_</w:t>
+        <w:t xml:space="preserve">        If penalty_</w:t>
       </w:r>
       <w:proofErr w:type="gramStart"/>
       <w:r>
@@ -6849,28 +6318,7 @@
         <w:rPr>
           <w:color w:val="000000" w:themeColor="text1"/>
         </w:rPr>
-        <w:t>_CODE</w:t>
-      </w:r>
-      <w:proofErr w:type="spellEnd"/>
-      <w:r>
-        <w:rPr>
-          <w:color w:val="000000" w:themeColor="text1"/>
-        </w:rPr>
-        <w:t xml:space="preserve"> is not in </w:t>
-      </w:r>
-      <w:proofErr w:type="spellStart"/>
-      <w:r>
-        <w:rPr>
-          <w:color w:val="000000" w:themeColor="text1"/>
-        </w:rPr>
-        <w:t>offence_counts</w:t>
-      </w:r>
-      <w:proofErr w:type="spellEnd"/>
-      <w:r>
-        <w:rPr>
-          <w:color w:val="000000" w:themeColor="text1"/>
-        </w:rPr>
-        <w:t>:</w:t>
+        <w:t>_CODE is not in offence_counts:</w:t>
       </w:r>
     </w:p>
     <w:p>
@@ -6884,28 +6332,7 @@
         <w:rPr>
           <w:color w:val="000000" w:themeColor="text1"/>
         </w:rPr>
-        <w:t xml:space="preserve">            Initialize </w:t>
-      </w:r>
-      <w:proofErr w:type="spellStart"/>
-      <w:r>
-        <w:rPr>
-          <w:color w:val="000000" w:themeColor="text1"/>
-        </w:rPr>
-        <w:t>offence_counts</w:t>
-      </w:r>
-      <w:proofErr w:type="spellEnd"/>
-      <w:r>
-        <w:rPr>
-          <w:color w:val="000000" w:themeColor="text1"/>
-        </w:rPr>
-        <w:t>[</w:t>
-      </w:r>
-      <w:proofErr w:type="spellStart"/>
-      <w:r>
-        <w:rPr>
-          <w:color w:val="000000" w:themeColor="text1"/>
-        </w:rPr>
-        <w:t>penalty_</w:t>
+        <w:t xml:space="preserve">            Initialize offence_counts[penalty_</w:t>
       </w:r>
       <w:proofErr w:type="gramStart"/>
       <w:r>
@@ -6919,14 +6346,7 @@
         <w:rPr>
           <w:color w:val="000000" w:themeColor="text1"/>
         </w:rPr>
-        <w:t>_CODE</w:t>
-      </w:r>
-      <w:proofErr w:type="spellEnd"/>
-      <w:r>
-        <w:rPr>
-          <w:color w:val="000000" w:themeColor="text1"/>
-        </w:rPr>
-        <w:t>] to 1</w:t>
+        <w:t>_CODE] to 1</w:t>
       </w:r>
     </w:p>
     <w:p>
@@ -6954,28 +6374,7 @@
         <w:rPr>
           <w:color w:val="000000" w:themeColor="text1"/>
         </w:rPr>
-        <w:t xml:space="preserve">            Increment </w:t>
-      </w:r>
-      <w:proofErr w:type="spellStart"/>
-      <w:r>
-        <w:rPr>
-          <w:color w:val="000000" w:themeColor="text1"/>
-        </w:rPr>
-        <w:t>offence_counts</w:t>
-      </w:r>
-      <w:proofErr w:type="spellEnd"/>
-      <w:r>
-        <w:rPr>
-          <w:color w:val="000000" w:themeColor="text1"/>
-        </w:rPr>
-        <w:t>[</w:t>
-      </w:r>
-      <w:proofErr w:type="spellStart"/>
-      <w:r>
-        <w:rPr>
-          <w:color w:val="000000" w:themeColor="text1"/>
-        </w:rPr>
-        <w:t>penalty_</w:t>
+        <w:t xml:space="preserve">            Increment offence_counts[penalty_</w:t>
       </w:r>
       <w:proofErr w:type="gramStart"/>
       <w:r>
@@ -6989,14 +6388,7 @@
         <w:rPr>
           <w:color w:val="000000" w:themeColor="text1"/>
         </w:rPr>
-        <w:t>_CODE</w:t>
-      </w:r>
-      <w:proofErr w:type="spellEnd"/>
-      <w:r>
-        <w:rPr>
-          <w:color w:val="000000" w:themeColor="text1"/>
-        </w:rPr>
-        <w:t xml:space="preserve">] by 1            </w:t>
+        <w:t xml:space="preserve">_CODE] by 1            </w:t>
       </w:r>
     </w:p>
     <w:p>
@@ -7010,21 +6402,7 @@
         <w:rPr>
           <w:color w:val="000000" w:themeColor="text1"/>
         </w:rPr>
-        <w:t xml:space="preserve">    Plot a chart using </w:t>
-      </w:r>
-      <w:proofErr w:type="spellStart"/>
-      <w:r>
-        <w:rPr>
-          <w:color w:val="000000" w:themeColor="text1"/>
-        </w:rPr>
-        <w:t>offence_counts</w:t>
-      </w:r>
-      <w:proofErr w:type="spellEnd"/>
-      <w:r>
-        <w:rPr>
-          <w:color w:val="000000" w:themeColor="text1"/>
-        </w:rPr>
-        <w:t xml:space="preserve"> data</w:t>
+        <w:t xml:space="preserve">    Plot a chart using offence_counts data</w:t>
       </w:r>
     </w:p>
     <w:p>
@@ -7076,57 +6454,21 @@
         <w:rPr>
           <w:color w:val="000000" w:themeColor="text1"/>
         </w:rPr>
-        <w:t xml:space="preserve">Function </w:t>
-      </w:r>
-      <w:proofErr w:type="spellStart"/>
-      <w:r>
-        <w:rPr>
-          <w:color w:val="000000" w:themeColor="text1"/>
-        </w:rPr>
-        <w:t>update_analysis_</w:t>
+        <w:t>Function update_analysis_</w:t>
       </w:r>
       <w:proofErr w:type="gramStart"/>
       <w:r>
         <w:rPr>
           <w:color w:val="000000" w:themeColor="text1"/>
         </w:rPr>
-        <w:t>settings</w:t>
-      </w:r>
-      <w:proofErr w:type="spellEnd"/>
-      <w:r>
-        <w:rPr>
-          <w:color w:val="000000" w:themeColor="text1"/>
-        </w:rPr>
-        <w:t>(</w:t>
-      </w:r>
-      <w:proofErr w:type="spellStart"/>
+        <w:t>settings(</w:t>
+      </w:r>
       <w:proofErr w:type="gramEnd"/>
       <w:r>
         <w:rPr>
           <w:color w:val="000000" w:themeColor="text1"/>
         </w:rPr>
-        <w:t>settings_dict</w:t>
-      </w:r>
-      <w:proofErr w:type="spellEnd"/>
-      <w:r>
-        <w:rPr>
-          <w:color w:val="000000" w:themeColor="text1"/>
-        </w:rPr>
-        <w:t xml:space="preserve">: Dictionary, </w:t>
-      </w:r>
-      <w:proofErr w:type="spellStart"/>
-      <w:r>
-        <w:rPr>
-          <w:color w:val="000000" w:themeColor="text1"/>
-        </w:rPr>
-        <w:t>new_settings</w:t>
-      </w:r>
-      <w:proofErr w:type="spellEnd"/>
-      <w:r>
-        <w:rPr>
-          <w:color w:val="000000" w:themeColor="text1"/>
-        </w:rPr>
-        <w:t>: Dictionary):</w:t>
+        <w:t>settings_dict: Dictionary, new_settings: Dictionary):</w:t>
       </w:r>
     </w:p>
     <w:p>
@@ -7140,21 +6482,7 @@
         <w:rPr>
           <w:color w:val="000000" w:themeColor="text1"/>
         </w:rPr>
-        <w:t xml:space="preserve">    For each key, value pair in </w:t>
-      </w:r>
-      <w:proofErr w:type="spellStart"/>
-      <w:r>
-        <w:rPr>
-          <w:color w:val="000000" w:themeColor="text1"/>
-        </w:rPr>
-        <w:t>new_settings</w:t>
-      </w:r>
-      <w:proofErr w:type="spellEnd"/>
-      <w:r>
-        <w:rPr>
-          <w:color w:val="000000" w:themeColor="text1"/>
-        </w:rPr>
-        <w:t>:</w:t>
+        <w:t xml:space="preserve">    For each key, value pair in new_settings:</w:t>
       </w:r>
     </w:p>
     <w:p>
@@ -7168,21 +6496,7 @@
         <w:rPr>
           <w:color w:val="000000" w:themeColor="text1"/>
         </w:rPr>
-        <w:t xml:space="preserve">        Update </w:t>
-      </w:r>
-      <w:proofErr w:type="spellStart"/>
-      <w:r>
-        <w:rPr>
-          <w:color w:val="000000" w:themeColor="text1"/>
-        </w:rPr>
-        <w:t>settings_dict</w:t>
-      </w:r>
-      <w:proofErr w:type="spellEnd"/>
-      <w:r>
-        <w:rPr>
-          <w:color w:val="000000" w:themeColor="text1"/>
-        </w:rPr>
-        <w:t>[key] with the new value</w:t>
+        <w:t xml:space="preserve">        Update settings_dict[key] with the new value</w:t>
       </w:r>
     </w:p>
     <w:p>
@@ -7196,24 +6510,8 @@
         <w:rPr>
           <w:color w:val="000000" w:themeColor="text1"/>
         </w:rPr>
-        <w:t xml:space="preserve">    Return updated </w:t>
-      </w:r>
-      <w:proofErr w:type="spellStart"/>
-      <w:r>
-        <w:rPr>
-          <w:color w:val="000000" w:themeColor="text1"/>
-        </w:rPr>
-        <w:t>settings_dict</w:t>
-      </w:r>
-      <w:proofErr w:type="spellEnd"/>
-    </w:p>
-    <w:p>
-      <w:pPr>
-        <w:ind w:left="708"/>
-        <w:rPr>
-          <w:color w:val="000000" w:themeColor="text1"/>
-        </w:rPr>
-      </w:pPr>
+        <w:t xml:space="preserve">    Return updated settings_dict</w:t>
+      </w:r>
     </w:p>
     <w:p>
       <w:pPr>
@@ -7222,7 +6520,6 @@
           <w:ilvl w:val="0"/>
           <w:numId w:val="2"/>
         </w:numPr>
-        <w:ind w:left="360" w:hanging="360"/>
       </w:pPr>
       <w:bookmarkStart w:id="14" w:name="_Toc144628082"/>
       <w:r>
@@ -7241,21 +6538,14 @@
         <w:rPr>
           <w:color w:val="000000" w:themeColor="text1"/>
         </w:rPr>
-        <w:t xml:space="preserve">This initial interface design, created using Windows Paint, incorporates a user-centric approach, ensuring ease of navigation and data retrieval in the NSW Traffic Penalty application. To maintain a consistent user experience across devices, we employ a uniform structure and layout. Key elements include bold headings in the top left corner, a minimalist black and white </w:t>
-      </w:r>
-      <w:proofErr w:type="spellStart"/>
-      <w:r>
-        <w:rPr>
-          <w:color w:val="000000" w:themeColor="text1"/>
-        </w:rPr>
-        <w:t>color</w:t>
-      </w:r>
-      <w:proofErr w:type="spellEnd"/>
-      <w:r>
-        <w:rPr>
-          <w:color w:val="000000" w:themeColor="text1"/>
-        </w:rPr>
-        <w:t xml:space="preserve"> scheme, and a consistent layout with select period bars and a navigation panel. Information is logically grouped for user-friendliness. The homepage introduces app functionality, and subsequent pages organize data into cards or tabular formats. Navigation is facilitated through the homepage and a right-hand navigation panel. Search inputs with time-period selectors further enhance usability, allowing users to easily retrieve penalty case information.</w:t>
+        <w:t xml:space="preserve">This initial interface design, created using Windows Paint, incorporates a user-centric approach, ensuring ease of navigation and data retrieval in the NSW Traffic Penalty </w:t>
+      </w:r>
+      <w:r>
+        <w:rPr>
+          <w:color w:val="000000" w:themeColor="text1"/>
+        </w:rPr>
+        <w:lastRenderedPageBreak/>
+        <w:t>application. To maintain a consistent user experience across devices, we employ a uniform structure and layout. Key elements include bold headings in the top left corner, a minimalist black and white color scheme, and a consistent layout with select period bars and a navigation panel. Information is logically grouped for user-friendliness. The homepage introduces app functionality, and subsequent pages organize data into cards or tabular formats. Navigation is facilitated through the homepage and a right-hand navigation panel. Search inputs with time-period selectors further enhance usability, allowing users to easily retrieve penalty case information.</w:t>
       </w:r>
     </w:p>
     <w:p>
@@ -7265,14 +6555,19 @@
           <w:ilvl w:val="1"/>
           <w:numId w:val="2"/>
         </w:numPr>
-        <w:ind w:left="1080" w:hanging="360"/>
       </w:pPr>
       <w:bookmarkStart w:id="15" w:name="_Toc144628083"/>
       <w:r>
-        <w:lastRenderedPageBreak/>
         <w:t>Structural Design</w:t>
       </w:r>
       <w:bookmarkEnd w:id="15"/>
+    </w:p>
+    <w:p>
+      <w:pPr>
+        <w:rPr>
+          <w:color w:val="FF0000"/>
+        </w:rPr>
+      </w:pPr>
     </w:p>
     <w:p>
       <w:pPr>
@@ -7286,10 +6581,10 @@
           <w:color w:val="FF0000"/>
         </w:rPr>
         <w:drawing>
-          <wp:inline distT="0" distB="0" distL="0" distR="0" wp14:anchorId="2F1F0565" wp14:editId="541ED28D">
-            <wp:extent cx="5731510" cy="3077210"/>
+          <wp:inline distT="0" distB="0" distL="0" distR="0" wp14:anchorId="581782CD" wp14:editId="3B56C41B">
+            <wp:extent cx="5731510" cy="4398645"/>
             <wp:effectExtent l="0" t="0" r="0" b="0"/>
-            <wp:docPr id="1928213189" name="Picture 1"/>
+            <wp:docPr id="1455121571" name="Picture 4"/>
             <wp:cNvGraphicFramePr>
               <a:graphicFrameLocks xmlns:a="http://schemas.openxmlformats.org/drawingml/2006/main" noChangeAspect="1"/>
             </wp:cNvGraphicFramePr>
@@ -7297,7 +6592,7 @@
               <a:graphicData uri="http://schemas.openxmlformats.org/drawingml/2006/picture">
                 <pic:pic xmlns:pic="http://schemas.openxmlformats.org/drawingml/2006/picture">
                   <pic:nvPicPr>
-                    <pic:cNvPr id="1928213189" name="Picture 1928213189"/>
+                    <pic:cNvPr id="1455121571" name="Picture 1455121571"/>
                     <pic:cNvPicPr/>
                   </pic:nvPicPr>
                   <pic:blipFill>
@@ -7315,7 +6610,7 @@
                   <pic:spPr>
                     <a:xfrm>
                       <a:off x="0" y="0"/>
-                      <a:ext cx="5731510" cy="3077210"/>
+                      <a:ext cx="5731510" cy="4398645"/>
                     </a:xfrm>
                     <a:prstGeom prst="rect">
                       <a:avLst/>
@@ -7331,13 +6626,6 @@
     <w:p>
       <w:pPr>
         <w:rPr>
-          <w:color w:val="FF0000"/>
-        </w:rPr>
-      </w:pPr>
-    </w:p>
-    <w:p>
-      <w:pPr>
-        <w:rPr>
           <w:color w:val="000000" w:themeColor="text1"/>
         </w:rPr>
       </w:pPr>
@@ -7397,6 +6685,7 @@
         <w:rPr>
           <w:color w:val="000000" w:themeColor="text1"/>
         </w:rPr>
+        <w:lastRenderedPageBreak/>
         <w:t>Consistency: whether the users use IOS or Windows devices to access the application, its structure and layout are depicted in a consistent manner/ for better user experience, it is designed to be consistent and predictable.</w:t>
       </w:r>
     </w:p>
@@ -7496,7 +6785,6 @@
           <w:bCs/>
           <w:color w:val="000000" w:themeColor="text1"/>
         </w:rPr>
-        <w:lastRenderedPageBreak/>
         <w:t>Home Page</w:t>
       </w:r>
       <w:r>
@@ -7809,6 +7097,7 @@
           <w:bCs/>
           <w:color w:val="000000" w:themeColor="text1"/>
         </w:rPr>
+        <w:lastRenderedPageBreak/>
         <w:t>Mobile Phone Usage</w:t>
       </w:r>
       <w:r>
@@ -7885,24 +7174,29 @@
     </w:p>
     <w:p>
       <w:pPr>
-        <w:ind w:left="360"/>
-        <w:rPr>
-          <w:color w:val="000000" w:themeColor="text1"/>
-        </w:rPr>
-      </w:pPr>
-      <w:r>
-        <w:rPr>
-          <w:b/>
-          <w:bCs/>
-          <w:color w:val="000000" w:themeColor="text1"/>
-        </w:rPr>
-        <w:t xml:space="preserve">Settings Page: </w:t>
-      </w:r>
-      <w:r>
-        <w:rPr>
-          <w:color w:val="000000" w:themeColor="text1"/>
-        </w:rPr>
-        <w:t>The information presented on this page will be grouped as follows:</w:t>
+        <w:rPr>
+          <w:color w:val="000000" w:themeColor="text1"/>
+        </w:rPr>
+      </w:pPr>
+    </w:p>
+    <w:p>
+      <w:pPr>
+        <w:rPr>
+          <w:color w:val="000000" w:themeColor="text1"/>
+        </w:rPr>
+      </w:pPr>
+    </w:p>
+    <w:p>
+      <w:pPr>
+        <w:rPr>
+          <w:color w:val="000000" w:themeColor="text1"/>
+        </w:rPr>
+      </w:pPr>
+      <w:r>
+        <w:rPr>
+          <w:color w:val="000000" w:themeColor="text1"/>
+        </w:rPr>
+        <w:t>Navigation strategy:</w:t>
       </w:r>
     </w:p>
     <w:p>
@@ -7912,16 +7206,15 @@
           <w:ilvl w:val="0"/>
           <w:numId w:val="59"/>
         </w:numPr>
-        <w:ind w:left="1080"/>
-        <w:rPr>
-          <w:color w:val="000000" w:themeColor="text1"/>
-        </w:rPr>
-      </w:pPr>
-      <w:r>
-        <w:rPr>
-          <w:color w:val="000000" w:themeColor="text1"/>
-        </w:rPr>
-        <w:t>Language: Users can select what language the application will use to display contents</w:t>
+        <w:rPr>
+          <w:color w:val="000000" w:themeColor="text1"/>
+        </w:rPr>
+      </w:pPr>
+      <w:r>
+        <w:rPr>
+          <w:color w:val="000000" w:themeColor="text1"/>
+        </w:rPr>
+        <w:t xml:space="preserve">The homepage is the first thing users see when they access the application. </w:t>
       </w:r>
     </w:p>
     <w:p>
@@ -7931,16 +7224,33 @@
           <w:ilvl w:val="0"/>
           <w:numId w:val="59"/>
         </w:numPr>
-        <w:ind w:left="1080"/>
-        <w:rPr>
-          <w:color w:val="000000" w:themeColor="text1"/>
-        </w:rPr>
-      </w:pPr>
-      <w:r>
-        <w:rPr>
-          <w:color w:val="000000" w:themeColor="text1"/>
-        </w:rPr>
-        <w:t xml:space="preserve">Font Size: Users can select font size for the application </w:t>
+        <w:rPr>
+          <w:color w:val="000000" w:themeColor="text1"/>
+        </w:rPr>
+      </w:pPr>
+      <w:r>
+        <w:rPr>
+          <w:color w:val="000000" w:themeColor="text1"/>
+        </w:rPr>
+        <w:t xml:space="preserve">There will be a navigation panel in the right-hand side of each page, thus, the users can navigate among </w:t>
+      </w:r>
+      <w:r>
+        <w:rPr>
+          <w:color w:val="000000" w:themeColor="text1"/>
+        </w:rPr>
+        <w:t>View Penalty Cases, Offence Code Distribution Chart, Radar/Camera Captured Cases, Mobile Phone Usage</w:t>
+      </w:r>
+      <w:r>
+        <w:rPr>
+          <w:color w:val="000000" w:themeColor="text1"/>
+        </w:rPr>
+        <w:t xml:space="preserve"> and Settings</w:t>
+      </w:r>
+      <w:r>
+        <w:rPr>
+          <w:color w:val="000000" w:themeColor="text1"/>
+        </w:rPr>
+        <w:t xml:space="preserve"> pages easily </w:t>
       </w:r>
     </w:p>
     <w:p>
@@ -7950,40 +7260,39 @@
           <w:ilvl w:val="0"/>
           <w:numId w:val="59"/>
         </w:numPr>
-        <w:ind w:left="1080"/>
-        <w:rPr>
-          <w:color w:val="000000" w:themeColor="text1"/>
-        </w:rPr>
-      </w:pPr>
-      <w:r>
-        <w:rPr>
-          <w:color w:val="000000" w:themeColor="text1"/>
-        </w:rPr>
-        <w:t>Theme Selection: Users can select the theme for the application</w:t>
-      </w:r>
-    </w:p>
-    <w:p>
-      <w:pPr>
-        <w:rPr>
-          <w:color w:val="000000" w:themeColor="text1"/>
-        </w:rPr>
-      </w:pPr>
-    </w:p>
-    <w:p>
-      <w:pPr>
-        <w:rPr>
-          <w:color w:val="000000" w:themeColor="text1"/>
-          <w:sz w:val="28"/>
-          <w:szCs w:val="28"/>
-        </w:rPr>
-      </w:pPr>
-      <w:r>
-        <w:rPr>
-          <w:color w:val="000000" w:themeColor="text1"/>
-          <w:sz w:val="28"/>
-          <w:szCs w:val="28"/>
-        </w:rPr>
-        <w:t>Navigation strategy:</w:t>
+        <w:rPr>
+          <w:color w:val="000000" w:themeColor="text1"/>
+        </w:rPr>
+      </w:pPr>
+      <w:r>
+        <w:rPr>
+          <w:color w:val="000000" w:themeColor="text1"/>
+        </w:rPr>
+        <w:t>Except Home Page</w:t>
+      </w:r>
+      <w:r>
+        <w:rPr>
+          <w:color w:val="000000" w:themeColor="text1"/>
+        </w:rPr>
+        <w:t xml:space="preserve"> and Setting Page</w:t>
+      </w:r>
+      <w:r>
+        <w:rPr>
+          <w:color w:val="000000" w:themeColor="text1"/>
+        </w:rPr>
+        <w:t>, other pages contain a search input, which includes a ti</w:t>
+      </w:r>
+      <w:r>
+        <w:rPr>
+          <w:color w:val="000000" w:themeColor="text1"/>
+        </w:rPr>
+        <w:t>me-period selector</w:t>
+      </w:r>
+      <w:r>
+        <w:rPr>
+          <w:color w:val="000000" w:themeColor="text1"/>
+        </w:rPr>
+        <w:t xml:space="preserve"> that allows the users to input start and end dates of the period they want to search for penalty cases. </w:t>
       </w:r>
     </w:p>
     <w:p>
@@ -8001,113 +7310,17 @@
         <w:rPr>
           <w:color w:val="000000" w:themeColor="text1"/>
         </w:rPr>
-        <w:lastRenderedPageBreak/>
-        <w:t xml:space="preserve">The home page is the first thing users see when they access the application. </w:t>
-      </w:r>
-    </w:p>
-    <w:p>
-      <w:pPr>
-        <w:pStyle w:val="ListParagraph"/>
-        <w:numPr>
-          <w:ilvl w:val="0"/>
-          <w:numId w:val="59"/>
-        </w:numPr>
-        <w:rPr>
-          <w:color w:val="000000" w:themeColor="text1"/>
-        </w:rPr>
-      </w:pPr>
-      <w:r>
-        <w:rPr>
-          <w:color w:val="000000" w:themeColor="text1"/>
-        </w:rPr>
-        <w:t xml:space="preserve">There will be a drop-down menu in the top left of each page, which allows the users to navigate among Home, View Penalty Cases, Offence Code Distribution Chart, Radar/Camera Captured Cases, Mobile Phone Usage and Settings pages easily. </w:t>
-      </w:r>
-    </w:p>
-    <w:p>
-      <w:pPr>
-        <w:pStyle w:val="ListParagraph"/>
-        <w:numPr>
-          <w:ilvl w:val="0"/>
-          <w:numId w:val="59"/>
-        </w:numPr>
-        <w:rPr>
-          <w:color w:val="000000" w:themeColor="text1"/>
-        </w:rPr>
-      </w:pPr>
-      <w:r>
-        <w:rPr>
-          <w:color w:val="000000" w:themeColor="text1"/>
-        </w:rPr>
-        <w:t xml:space="preserve">To go back to the home page, user can also click “NSW Traffic Penalty” at the top left of the page. </w:t>
-      </w:r>
-    </w:p>
-    <w:p>
-      <w:pPr>
-        <w:pStyle w:val="ListParagraph"/>
-        <w:numPr>
-          <w:ilvl w:val="0"/>
-          <w:numId w:val="59"/>
-        </w:numPr>
-        <w:rPr>
-          <w:color w:val="000000" w:themeColor="text1"/>
-        </w:rPr>
-      </w:pPr>
-      <w:r>
-        <w:rPr>
-          <w:color w:val="000000" w:themeColor="text1"/>
-        </w:rPr>
-        <w:t xml:space="preserve">Except Home Page and Setting Page, other pages contain a search input, which includes a time-period selector that allows the users to input start and end dates of the period they want to search for penalty cases. </w:t>
-      </w:r>
-    </w:p>
-    <w:p>
-      <w:pPr>
-        <w:pStyle w:val="ListParagraph"/>
-        <w:numPr>
-          <w:ilvl w:val="0"/>
-          <w:numId w:val="59"/>
-        </w:numPr>
-        <w:rPr>
-          <w:color w:val="000000" w:themeColor="text1"/>
-        </w:rPr>
-      </w:pPr>
-      <w:r>
-        <w:rPr>
-          <w:color w:val="000000" w:themeColor="text1"/>
-        </w:rPr>
-        <w:t xml:space="preserve">After inputting the dates, the users can click the search button and the application will load and display the results. </w:t>
-      </w:r>
-    </w:p>
-    <w:p>
-      <w:pPr>
-        <w:pStyle w:val="ListParagraph"/>
-        <w:numPr>
-          <w:ilvl w:val="0"/>
-          <w:numId w:val="59"/>
-        </w:numPr>
-        <w:rPr>
-          <w:color w:val="000000" w:themeColor="text1"/>
-        </w:rPr>
-      </w:pPr>
-      <w:r>
-        <w:rPr>
-          <w:color w:val="000000" w:themeColor="text1"/>
-        </w:rPr>
-        <w:t>In the Settings page, after modifying language, font size and theme of the application, the users can lick update button to reload the page and update those settings.</w:t>
-      </w:r>
-      <w:r>
-        <w:rPr>
-          <w:color w:val="000000" w:themeColor="text1"/>
-        </w:rPr>
-        <w:t xml:space="preserve"> </w:t>
-      </w:r>
-    </w:p>
-    <w:p>
-      <w:pPr>
-        <w:rPr>
-          <w:color w:val="000000" w:themeColor="text1"/>
-        </w:rPr>
-      </w:pPr>
-    </w:p>
+        <w:t xml:space="preserve">After inputting the dates, the users can click the search button and view the results displayed. </w:t>
+      </w:r>
+    </w:p>
+    <w:p>
+      <w:pPr>
+        <w:rPr>
+          <w:color w:val="000000" w:themeColor="text1"/>
+        </w:rPr>
+      </w:pPr>
+    </w:p>
+    <w:p/>
     <w:p>
       <w:pPr>
         <w:pStyle w:val="Heading2"/>
@@ -8115,7 +7328,6 @@
           <w:ilvl w:val="1"/>
           <w:numId w:val="2"/>
         </w:numPr>
-        <w:ind w:left="1080" w:hanging="360"/>
       </w:pPr>
       <w:bookmarkStart w:id="16" w:name="_Toc144628084"/>
       <w:r>
@@ -8125,41 +7337,33 @@
     </w:p>
     <w:p>
       <w:pPr>
-        <w:ind w:left="720"/>
-      </w:pPr>
-      <w:r>
-        <w:t>1.</w:t>
-      </w:r>
-      <w:r>
-        <w:t xml:space="preserve">Home page: </w:t>
-      </w:r>
-      <w:r>
-        <w:t>When the user visits the website, they will encounter the main page. On this page, they will find the website title, an introductory section, and a menu button located beside the title. By clicking the menu button, the user can access various other pages, including the 'View Penalty Case,' 'Offense Code Distribution,' 'Radar/Camera Capture,' and 'Mobile Phone Usage' pages.</w:t>
-      </w:r>
-      <w:r>
-        <w:rPr>
-          <w:rFonts w:hint="eastAsia"/>
-          <w:lang w:eastAsia="zh-TW"/>
-        </w:rPr>
-        <w:t xml:space="preserve"> </w:t>
-      </w:r>
-    </w:p>
-    <w:p>
-      <w:r>
-        <w:rPr>
-          <w:rFonts w:hint="eastAsia"/>
-          <w:lang w:eastAsia="zh-TW"/>
-        </w:rPr>
-        <w:t xml:space="preserve">         </w:t>
-      </w:r>
+        <w:rPr>
+          <w:color w:val="FF0000"/>
+        </w:rPr>
+      </w:pPr>
+      <w:r>
+        <w:rPr>
+          <w:color w:val="FF0000"/>
+        </w:rPr>
+        <w:t xml:space="preserve">Detail your visual design: Layout, visual elements, icons, graphics, style, colour, fonts general screen designs. This can be sketches, wireframes, mockups etc, supported by a discussion, explanation, and </w:t>
+      </w:r>
+      <w:r>
+        <w:rPr>
+          <w:color w:val="FF0000"/>
+        </w:rPr>
+        <w:t xml:space="preserve">justification of your choices. </w:t>
+      </w:r>
+    </w:p>
+    <w:p>
       <w:r>
         <w:rPr>
           <w:noProof/>
         </w:rPr>
+        <w:lastRenderedPageBreak/>
         <w:drawing>
-          <wp:inline distT="0" distB="0" distL="0" distR="0" wp14:anchorId="3D80436A" wp14:editId="7CA70B53">
-            <wp:extent cx="4495800" cy="2997034"/>
-            <wp:effectExtent l="0" t="0" r="0" b="0"/>
+          <wp:inline distT="0" distB="0" distL="0" distR="0" wp14:anchorId="41D4AF5F" wp14:editId="271B4F28">
+            <wp:extent cx="5731510" cy="3820795"/>
+            <wp:effectExtent l="0" t="0" r="2540" b="8255"/>
             <wp:docPr id="255677716" name="Picture 1" descr="A screenshot of a phone&#10;&#10;Description automatically generated"/>
             <wp:cNvGraphicFramePr>
               <a:graphicFrameLocks xmlns:a="http://schemas.openxmlformats.org/drawingml/2006/main" noChangeAspect="1"/>
@@ -8172,7 +7376,7 @@
                     <pic:cNvPicPr/>
                   </pic:nvPicPr>
                   <pic:blipFill>
-                    <a:blip r:embed="rId11" cstate="print">
+                    <a:blip r:embed="rId11">
                       <a:extLst>
                         <a:ext uri="{28A0092B-C50C-407E-A947-70E740481C1C}">
                           <a14:useLocalDpi xmlns:a14="http://schemas.microsoft.com/office/drawing/2010/main" val="0"/>
@@ -8186,7 +7390,7 @@
                   <pic:spPr>
                     <a:xfrm>
                       <a:off x="0" y="0"/>
-                      <a:ext cx="4517283" cy="3011355"/>
+                      <a:ext cx="5731510" cy="3820795"/>
                     </a:xfrm>
                     <a:prstGeom prst="rect">
                       <a:avLst/>
@@ -8198,39 +7402,14 @@
           </wp:inline>
         </w:drawing>
       </w:r>
-    </w:p>
-    <w:p>
-      <w:pPr>
-        <w:ind w:left="720"/>
-      </w:pPr>
-      <w:r>
-        <w:rPr>
-          <w:rFonts w:hint="eastAsia"/>
-        </w:rPr>
-        <w:t>2</w:t>
-      </w:r>
-      <w:r>
-        <w:t>.View Penalty Case: When a user lands on this page, they have the option to input a specific time period of interest using a designated button for searching. Upon doing so, the page will display a table containing comprehensive details for each case. These details encompass the case number, offense code, description, fine amount, date and time of occurrence, location, and mode of capture.</w:t>
-      </w:r>
-    </w:p>
-    <w:p>
-      <w:pPr>
-        <w:ind w:left="720"/>
-      </w:pPr>
-      <w:r>
-        <w:lastRenderedPageBreak/>
-        <w:t>Additionally, the user retains the ability to navigate back to the homepage by clicking the page's title and can effortlessly switch to other pages using the menu button.</w:t>
-      </w:r>
-    </w:p>
-    <w:p>
       <w:r>
         <w:rPr>
           <w:noProof/>
         </w:rPr>
         <w:drawing>
-          <wp:inline distT="0" distB="0" distL="0" distR="0" wp14:anchorId="2F6A7CD8" wp14:editId="23443087">
-            <wp:extent cx="2755900" cy="1837166"/>
-            <wp:effectExtent l="0" t="0" r="6350" b="0"/>
+          <wp:inline distT="0" distB="0" distL="0" distR="0" wp14:anchorId="59001F3E" wp14:editId="0635CD55">
+            <wp:extent cx="5731510" cy="3820795"/>
+            <wp:effectExtent l="0" t="0" r="2540" b="8255"/>
             <wp:docPr id="65617219" name="Picture 2" descr="A screenshot of a traffic penalty case&#10;&#10;Description automatically generated"/>
             <wp:cNvGraphicFramePr>
               <a:graphicFrameLocks xmlns:a="http://schemas.openxmlformats.org/drawingml/2006/main" noChangeAspect="1"/>
@@ -8243,7 +7422,7 @@
                     <pic:cNvPicPr/>
                   </pic:nvPicPr>
                   <pic:blipFill>
-                    <a:blip r:embed="rId12" cstate="print">
+                    <a:blip r:embed="rId12">
                       <a:extLst>
                         <a:ext uri="{28A0092B-C50C-407E-A947-70E740481C1C}">
                           <a14:useLocalDpi xmlns:a14="http://schemas.microsoft.com/office/drawing/2010/main" val="0"/>
@@ -8257,7 +7436,7 @@
                   <pic:spPr>
                     <a:xfrm>
                       <a:off x="0" y="0"/>
-                      <a:ext cx="2763927" cy="1842517"/>
+                      <a:ext cx="5731510" cy="3820795"/>
                     </a:xfrm>
                     <a:prstGeom prst="rect">
                       <a:avLst/>
@@ -8273,10 +7452,11 @@
         <w:rPr>
           <w:noProof/>
         </w:rPr>
+        <w:lastRenderedPageBreak/>
         <w:drawing>
-          <wp:inline distT="0" distB="0" distL="0" distR="0" wp14:anchorId="0A067E84" wp14:editId="36304EC4">
-            <wp:extent cx="2806700" cy="1871030"/>
-            <wp:effectExtent l="0" t="0" r="0" b="0"/>
+          <wp:inline distT="0" distB="0" distL="0" distR="0" wp14:anchorId="15EF0C60" wp14:editId="471BC7E2">
+            <wp:extent cx="5731510" cy="3820795"/>
+            <wp:effectExtent l="0" t="0" r="2540" b="8255"/>
             <wp:docPr id="40906149" name="Picture 3" descr="A screenshot of a traffic penalty case&#10;&#10;Description automatically generated"/>
             <wp:cNvGraphicFramePr>
               <a:graphicFrameLocks xmlns:a="http://schemas.openxmlformats.org/drawingml/2006/main" noChangeAspect="1"/>
@@ -8289,7 +7469,7 @@
                     <pic:cNvPicPr/>
                   </pic:nvPicPr>
                   <pic:blipFill>
-                    <a:blip r:embed="rId13" cstate="print">
+                    <a:blip r:embed="rId13">
                       <a:extLst>
                         <a:ext uri="{28A0092B-C50C-407E-A947-70E740481C1C}">
                           <a14:useLocalDpi xmlns:a14="http://schemas.microsoft.com/office/drawing/2010/main" val="0"/>
@@ -8303,7 +7483,7 @@
                   <pic:spPr>
                     <a:xfrm>
                       <a:off x="0" y="0"/>
-                      <a:ext cx="2809490" cy="1872890"/>
+                      <a:ext cx="5731510" cy="3820795"/>
                     </a:xfrm>
                     <a:prstGeom prst="rect">
                       <a:avLst/>
@@ -8315,45 +7495,14 @@
           </wp:inline>
         </w:drawing>
       </w:r>
-    </w:p>
-    <w:p>
-      <w:pPr>
-        <w:ind w:left="720"/>
-      </w:pPr>
-      <w:r>
-        <w:t xml:space="preserve">3.Offense code distribution: </w:t>
-      </w:r>
-      <w:r>
-        <w:t>Users have the capability to view a bar chart by selecting a specific time period. This chart will display the monthly case rates, providing a visual representation of case</w:t>
-      </w:r>
-      <w:r>
-        <w:t xml:space="preserve"> </w:t>
-      </w:r>
-      <w:r>
-        <w:t>frequencies over time.</w:t>
-      </w:r>
-    </w:p>
-    <w:p>
-      <w:pPr>
-        <w:pStyle w:val="ListParagraph"/>
+      <w:r>
         <w:rPr>
           <w:noProof/>
         </w:rPr>
-      </w:pPr>
-      <w:r>
-        <w:rPr>
-          <w:noProof/>
-        </w:rPr>
-        <w:t xml:space="preserve"> </w:t>
-      </w:r>
-      <w:r>
-        <w:rPr>
-          <w:noProof/>
-        </w:rPr>
         <w:drawing>
-          <wp:inline distT="0" distB="0" distL="0" distR="0" wp14:anchorId="764A939C" wp14:editId="260DC2C8">
-            <wp:extent cx="4410321" cy="2940050"/>
-            <wp:effectExtent l="0" t="0" r="9525" b="0"/>
+          <wp:inline distT="0" distB="0" distL="0" distR="0" wp14:anchorId="48D382D7" wp14:editId="3AFF1E5C">
+            <wp:extent cx="5731510" cy="3820795"/>
+            <wp:effectExtent l="0" t="0" r="2540" b="8255"/>
             <wp:docPr id="15498132" name="Picture 4" descr="A screenshot of a graph&#10;&#10;Description automatically generated"/>
             <wp:cNvGraphicFramePr>
               <a:graphicFrameLocks xmlns:a="http://schemas.openxmlformats.org/drawingml/2006/main" noChangeAspect="1"/>
@@ -8366,7 +7515,7 @@
                     <pic:cNvPicPr/>
                   </pic:nvPicPr>
                   <pic:blipFill>
-                    <a:blip r:embed="rId14" cstate="print">
+                    <a:blip r:embed="rId14">
                       <a:extLst>
                         <a:ext uri="{28A0092B-C50C-407E-A947-70E740481C1C}">
                           <a14:useLocalDpi xmlns:a14="http://schemas.microsoft.com/office/drawing/2010/main" val="0"/>
@@ -8380,7 +7529,7 @@
                   <pic:spPr>
                     <a:xfrm>
                       <a:off x="0" y="0"/>
-                      <a:ext cx="4438837" cy="2959059"/>
+                      <a:ext cx="5731510" cy="3820795"/>
                     </a:xfrm>
                     <a:prstGeom prst="rect">
                       <a:avLst/>
@@ -8392,73 +7541,15 @@
           </wp:inline>
         </w:drawing>
       </w:r>
-    </w:p>
-    <w:p>
-      <w:pPr>
-        <w:ind w:left="720"/>
+      <w:r>
         <w:rPr>
           <w:noProof/>
         </w:rPr>
-      </w:pPr>
-    </w:p>
-    <w:p>
-      <w:pPr>
-        <w:ind w:left="720"/>
-        <w:rPr>
-          <w:noProof/>
-        </w:rPr>
-      </w:pPr>
-    </w:p>
-    <w:p>
-      <w:pPr>
-        <w:ind w:left="720"/>
-        <w:rPr>
-          <w:noProof/>
-        </w:rPr>
-      </w:pPr>
-    </w:p>
-    <w:p>
-      <w:pPr>
-        <w:ind w:left="720"/>
-        <w:rPr>
-          <w:noProof/>
-        </w:rPr>
-      </w:pPr>
-    </w:p>
-    <w:p>
-      <w:pPr>
-        <w:ind w:left="720"/>
-        <w:rPr>
-          <w:noProof/>
-        </w:rPr>
-      </w:pPr>
-      <w:r>
-        <w:rPr>
-          <w:noProof/>
-        </w:rPr>
-        <w:t xml:space="preserve">4.Radar/Camera Captured cases: Users can select a specific time period to access case descriptions and determine whether they were captured by radar or camera. This </w:t>
-      </w:r>
-      <w:r>
-        <w:rPr>
-          <w:noProof/>
-        </w:rPr>
         <w:lastRenderedPageBreak/>
-        <w:t>information will be presented in a table format for easy reference.</w:t>
-      </w:r>
-      <w:r>
-        <w:rPr>
-          <w:noProof/>
-        </w:rPr>
-        <w:t xml:space="preserve"> </w:t>
-      </w:r>
-      <w:r>
-        <w:rPr>
-          <w:noProof/>
-        </w:rPr>
         <w:drawing>
-          <wp:inline distT="0" distB="0" distL="0" distR="0" wp14:anchorId="78F636EA" wp14:editId="18A59B0F">
-            <wp:extent cx="5086350" cy="3390714"/>
-            <wp:effectExtent l="0" t="0" r="0" b="635"/>
+          <wp:inline distT="0" distB="0" distL="0" distR="0" wp14:anchorId="5B6C9B7A" wp14:editId="7536E356">
+            <wp:extent cx="5731510" cy="3820795"/>
+            <wp:effectExtent l="0" t="0" r="2540" b="8255"/>
             <wp:docPr id="767458483" name="Picture 5" descr="A screenshot of a traffic penalty&#10;&#10;Description automatically generated"/>
             <wp:cNvGraphicFramePr>
               <a:graphicFrameLocks xmlns:a="http://schemas.openxmlformats.org/drawingml/2006/main" noChangeAspect="1"/>
@@ -8471,7 +7562,7 @@
                     <pic:cNvPicPr/>
                   </pic:nvPicPr>
                   <pic:blipFill>
-                    <a:blip r:embed="rId15" cstate="print">
+                    <a:blip r:embed="rId15">
                       <a:extLst>
                         <a:ext uri="{28A0092B-C50C-407E-A947-70E740481C1C}">
                           <a14:useLocalDpi xmlns:a14="http://schemas.microsoft.com/office/drawing/2010/main" val="0"/>
@@ -8485,7 +7576,7 @@
                   <pic:spPr>
                     <a:xfrm>
                       <a:off x="0" y="0"/>
-                      <a:ext cx="5097149" cy="3397913"/>
+                      <a:ext cx="5731510" cy="3820795"/>
                     </a:xfrm>
                     <a:prstGeom prst="rect">
                       <a:avLst/>
@@ -8497,37 +7588,14 @@
           </wp:inline>
         </w:drawing>
       </w:r>
-    </w:p>
-    <w:p>
-      <w:pPr>
-        <w:ind w:left="720"/>
+      <w:r>
         <w:rPr>
           <w:noProof/>
         </w:rPr>
-      </w:pPr>
-      <w:r>
-        <w:rPr>
-          <w:noProof/>
-        </w:rPr>
-        <w:t>5.Mobile PhoneUsage:</w:t>
-      </w:r>
-      <w:r>
-        <w:t xml:space="preserve"> </w:t>
-      </w:r>
-      <w:r>
-        <w:rPr>
-          <w:noProof/>
-        </w:rPr>
-        <w:t>Users have the option to select a specific time period to access information related to mobile phone usage. This section includes a bar chart that visually represents the trend of mobile phone usage over the selected time frame. Additionally, users can view detailed descriptions and corresponding timestamps for each mobile phone usage case, all conveniently displayed within the same interface.</w:t>
-      </w:r>
-      <w:r>
-        <w:rPr>
-          <w:noProof/>
-        </w:rPr>
         <w:drawing>
-          <wp:inline distT="0" distB="0" distL="0" distR="0" wp14:anchorId="243A3F3B" wp14:editId="6998776C">
-            <wp:extent cx="4886596" cy="3257550"/>
-            <wp:effectExtent l="0" t="0" r="9525" b="0"/>
+          <wp:inline distT="0" distB="0" distL="0" distR="0" wp14:anchorId="77E0A61A" wp14:editId="35739E56">
+            <wp:extent cx="5731510" cy="3820795"/>
+            <wp:effectExtent l="0" t="0" r="2540" b="8255"/>
             <wp:docPr id="994506154" name="Picture 6" descr="A screenshot of a phone penalty&#10;&#10;Description automatically generated"/>
             <wp:cNvGraphicFramePr>
               <a:graphicFrameLocks xmlns:a="http://schemas.openxmlformats.org/drawingml/2006/main" noChangeAspect="1"/>
@@ -8540,7 +7608,7 @@
                     <pic:cNvPicPr/>
                   </pic:nvPicPr>
                   <pic:blipFill>
-                    <a:blip r:embed="rId16" cstate="print">
+                    <a:blip r:embed="rId16">
                       <a:extLst>
                         <a:ext uri="{28A0092B-C50C-407E-A947-70E740481C1C}">
                           <a14:useLocalDpi xmlns:a14="http://schemas.microsoft.com/office/drawing/2010/main" val="0"/>
@@ -8554,7 +7622,7 @@
                   <pic:spPr>
                     <a:xfrm>
                       <a:off x="0" y="0"/>
-                      <a:ext cx="4890389" cy="3260079"/>
+                      <a:ext cx="5731510" cy="3820795"/>
                     </a:xfrm>
                     <a:prstGeom prst="rect">
                       <a:avLst/>
@@ -8567,17 +7635,7 @@
         </w:drawing>
       </w:r>
     </w:p>
-    <w:p>
-      <w:pPr>
-        <w:ind w:left="720"/>
-      </w:pPr>
-      <w:r>
-        <w:t xml:space="preserve">6.Setting menu: </w:t>
-      </w:r>
-      <w:r>
-        <w:t>Within this panel, users have the ability to customize their experience by clicking on various buttons. They can change the language, adjust the font size, and select a different theme to tailor the website to their preferences.</w:t>
-      </w:r>
-    </w:p>
+    <w:p/>
     <w:sectPr>
       <w:pgSz w:w="11906" w:h="16838"/>
       <w:pgMar w:top="1440" w:right="1440" w:bottom="1440" w:left="1440" w:header="708" w:footer="708" w:gutter="0"/>
@@ -15339,7 +14397,7 @@
       <w:spacing w:before="100" w:beforeAutospacing="1" w:after="100" w:afterAutospacing="1" w:line="240" w:lineRule="auto"/>
     </w:pPr>
     <w:rPr>
-      <w:rFonts w:ascii="PMingLiU" w:eastAsia="PMingLiU" w:hAnsi="PMingLiU" w:cs="PMingLiU"/>
+      <w:rFonts w:ascii="新細明體" w:eastAsia="新細明體" w:hAnsi="新細明體" w:cs="新細明體"/>
       <w:sz w:val="24"/>
       <w:szCs w:val="24"/>
       <w:lang w:val="en-US" w:eastAsia="zh-TW"/>

--- a/Software Design Document.docx
+++ b/Software Design Document.docx
@@ -15,33 +15,38 @@
         <w:pStyle w:val="Title"/>
       </w:pPr>
       <w:r>
-        <w:t>NSW</w:t>
-      </w:r>
-      <w:r>
-        <w:t xml:space="preserve"> </w:t>
+        <w:t xml:space="preserve">NSW </w:t>
       </w:r>
       <w:r>
         <w:t xml:space="preserve">Traffic Penalty </w:t>
       </w:r>
     </w:p>
     <w:p>
-      <w:r>
-        <w:t>Student Name</w:t>
-      </w:r>
-      <w:r>
-        <w:t>s</w:t>
-      </w:r>
-      <w:r>
-        <w:t>:</w:t>
-      </w:r>
-      <w:r>
-        <w:t xml:space="preserve"> </w:t>
-      </w:r>
-      <w:r>
-        <w:t>Vy</w:t>
-      </w:r>
-      <w:r>
-        <w:t xml:space="preserve"> Dang s5245519</w:t>
+      <w:pPr>
+        <w:rPr>
+          <w:sz w:val="32"/>
+          <w:szCs w:val="32"/>
+        </w:rPr>
+      </w:pPr>
+      <w:r>
+        <w:rPr>
+          <w:rFonts w:hint="eastAsia"/>
+          <w:sz w:val="32"/>
+          <w:szCs w:val="32"/>
+        </w:rPr>
+        <w:t>G</w:t>
+      </w:r>
+      <w:r>
+        <w:rPr>
+          <w:sz w:val="32"/>
+          <w:szCs w:val="32"/>
+        </w:rPr>
+        <w:t>roups 69</w:t>
+      </w:r>
+    </w:p>
+    <w:p>
+      <w:r>
+        <w:t>Student Names: Vy Dang s5245519</w:t>
       </w:r>
     </w:p>
     <w:p>
@@ -109,7 +114,8 @@
               <w:noProof/>
               <w:kern w:val="2"/>
               <w:sz w:val="24"/>
-              <w:lang w:val="en-US" w:eastAsia="zh-TW"/>
+              <w:szCs w:val="24"/>
+              <w:lang w:eastAsia="en-GB"/>
               <w14:ligatures w14:val="standardContextual"/>
             </w:rPr>
           </w:pPr>
@@ -137,7 +143,7 @@
             </w:rPr>
             <w:fldChar w:fldCharType="separate"/>
           </w:r>
-          <w:hyperlink w:anchor="_Toc144628068" w:history="1">
+          <w:hyperlink w:anchor="_Toc144664820" w:history="1">
             <w:r>
               <w:rPr>
                 <w:rStyle w:val="Hyperlink"/>
@@ -150,7 +156,8 @@
                 <w:noProof/>
                 <w:kern w:val="2"/>
                 <w:sz w:val="24"/>
-                <w:lang w:val="en-US" w:eastAsia="zh-TW"/>
+                <w:szCs w:val="24"/>
+                <w:lang w:eastAsia="en-GB"/>
                 <w14:ligatures w14:val="standardContextual"/>
               </w:rPr>
               <w:tab/>
@@ -181,7 +188,7 @@
                 <w:noProof/>
                 <w:webHidden/>
               </w:rPr>
-              <w:instrText xml:space="preserve"> PAGEREF _Toc144628068 \h </w:instrText>
+              <w:instrText xml:space="preserve"> PAGEREF _Toc144664820 \h </w:instrText>
             </w:r>
             <w:r>
               <w:rPr>
@@ -223,11 +230,12 @@
               <w:noProof/>
               <w:kern w:val="2"/>
               <w:sz w:val="24"/>
-              <w:lang w:val="en-US" w:eastAsia="zh-TW"/>
+              <w:szCs w:val="24"/>
+              <w:lang w:eastAsia="en-GB"/>
               <w14:ligatures w14:val="standardContextual"/>
             </w:rPr>
           </w:pPr>
-          <w:hyperlink w:anchor="_Toc144628069" w:history="1">
+          <w:hyperlink w:anchor="_Toc144664821" w:history="1">
             <w:r>
               <w:rPr>
                 <w:rStyle w:val="Hyperlink"/>
@@ -240,7 +248,8 @@
                 <w:noProof/>
                 <w:kern w:val="2"/>
                 <w:sz w:val="24"/>
-                <w:lang w:val="en-US" w:eastAsia="zh-TW"/>
+                <w:szCs w:val="24"/>
+                <w:lang w:eastAsia="en-GB"/>
                 <w14:ligatures w14:val="standardContextual"/>
               </w:rPr>
               <w:tab/>
@@ -271,7 +280,7 @@
                 <w:noProof/>
                 <w:webHidden/>
               </w:rPr>
-              <w:instrText xml:space="preserve"> PAGEREF _Toc144628069 \h </w:instrText>
+              <w:instrText xml:space="preserve"> PAGEREF _Toc144664821 \h </w:instrText>
             </w:r>
             <w:r>
               <w:rPr>
@@ -313,11 +322,12 @@
               <w:noProof/>
               <w:kern w:val="2"/>
               <w:sz w:val="24"/>
-              <w:lang w:val="en-US" w:eastAsia="zh-TW"/>
+              <w:szCs w:val="24"/>
+              <w:lang w:eastAsia="en-GB"/>
               <w14:ligatures w14:val="standardContextual"/>
             </w:rPr>
           </w:pPr>
-          <w:hyperlink w:anchor="_Toc144628070" w:history="1">
+          <w:hyperlink w:anchor="_Toc144664822" w:history="1">
             <w:r>
               <w:rPr>
                 <w:rStyle w:val="Hyperlink"/>
@@ -330,7 +340,8 @@
                 <w:noProof/>
                 <w:kern w:val="2"/>
                 <w:sz w:val="24"/>
-                <w:lang w:val="en-US" w:eastAsia="zh-TW"/>
+                <w:szCs w:val="24"/>
+                <w:lang w:eastAsia="en-GB"/>
                 <w14:ligatures w14:val="standardContextual"/>
               </w:rPr>
               <w:tab/>
@@ -361,7 +372,7 @@
                 <w:noProof/>
                 <w:webHidden/>
               </w:rPr>
-              <w:instrText xml:space="preserve"> PAGEREF _Toc144628070 \h </w:instrText>
+              <w:instrText xml:space="preserve"> PAGEREF _Toc144664822 \h </w:instrText>
             </w:r>
             <w:r>
               <w:rPr>
@@ -403,11 +414,12 @@
               <w:noProof/>
               <w:kern w:val="2"/>
               <w:sz w:val="24"/>
-              <w:lang w:val="en-US" w:eastAsia="zh-TW"/>
+              <w:szCs w:val="24"/>
+              <w:lang w:eastAsia="en-GB"/>
               <w14:ligatures w14:val="standardContextual"/>
             </w:rPr>
           </w:pPr>
-          <w:hyperlink w:anchor="_Toc144628071" w:history="1">
+          <w:hyperlink w:anchor="_Toc144664823" w:history="1">
             <w:r>
               <w:rPr>
                 <w:rStyle w:val="Hyperlink"/>
@@ -420,7 +432,8 @@
                 <w:noProof/>
                 <w:kern w:val="2"/>
                 <w:sz w:val="24"/>
-                <w:lang w:val="en-US" w:eastAsia="zh-TW"/>
+                <w:szCs w:val="24"/>
+                <w:lang w:eastAsia="en-GB"/>
                 <w14:ligatures w14:val="standardContextual"/>
               </w:rPr>
               <w:tab/>
@@ -451,7 +464,7 @@
                 <w:noProof/>
                 <w:webHidden/>
               </w:rPr>
-              <w:instrText xml:space="preserve"> PAGEREF _Toc144628071 \h </w:instrText>
+              <w:instrText xml:space="preserve"> PAGEREF _Toc144664823 \h </w:instrText>
             </w:r>
             <w:r>
               <w:rPr>
@@ -493,11 +506,12 @@
               <w:noProof/>
               <w:kern w:val="2"/>
               <w:sz w:val="24"/>
-              <w:lang w:val="en-US" w:eastAsia="zh-TW"/>
+              <w:szCs w:val="24"/>
+              <w:lang w:eastAsia="en-GB"/>
               <w14:ligatures w14:val="standardContextual"/>
             </w:rPr>
           </w:pPr>
-          <w:hyperlink w:anchor="_Toc144628072" w:history="1">
+          <w:hyperlink w:anchor="_Toc144664824" w:history="1">
             <w:r>
               <w:rPr>
                 <w:rStyle w:val="Hyperlink"/>
@@ -510,7 +524,8 @@
                 <w:noProof/>
                 <w:kern w:val="2"/>
                 <w:sz w:val="24"/>
-                <w:lang w:val="en-US" w:eastAsia="zh-TW"/>
+                <w:szCs w:val="24"/>
+                <w:lang w:eastAsia="en-GB"/>
                 <w14:ligatures w14:val="standardContextual"/>
               </w:rPr>
               <w:tab/>
@@ -541,7 +556,7 @@
                 <w:noProof/>
                 <w:webHidden/>
               </w:rPr>
-              <w:instrText xml:space="preserve"> PAGEREF _Toc144628072 \h </w:instrText>
+              <w:instrText xml:space="preserve"> PAGEREF _Toc144664824 \h </w:instrText>
             </w:r>
             <w:r>
               <w:rPr>
@@ -583,11 +598,12 @@
               <w:noProof/>
               <w:kern w:val="2"/>
               <w:sz w:val="24"/>
-              <w:lang w:val="en-US" w:eastAsia="zh-TW"/>
+              <w:szCs w:val="24"/>
+              <w:lang w:eastAsia="en-GB"/>
               <w14:ligatures w14:val="standardContextual"/>
             </w:rPr>
           </w:pPr>
-          <w:hyperlink w:anchor="_Toc144628073" w:history="1">
+          <w:hyperlink w:anchor="_Toc144664825" w:history="1">
             <w:r>
               <w:rPr>
                 <w:rStyle w:val="Hyperlink"/>
@@ -600,7 +616,8 @@
                 <w:noProof/>
                 <w:kern w:val="2"/>
                 <w:sz w:val="24"/>
-                <w:lang w:val="en-US" w:eastAsia="zh-TW"/>
+                <w:szCs w:val="24"/>
+                <w:lang w:eastAsia="en-GB"/>
                 <w14:ligatures w14:val="standardContextual"/>
               </w:rPr>
               <w:tab/>
@@ -631,7 +648,7 @@
                 <w:noProof/>
                 <w:webHidden/>
               </w:rPr>
-              <w:instrText xml:space="preserve"> PAGEREF _Toc144628073 \h </w:instrText>
+              <w:instrText xml:space="preserve"> PAGEREF _Toc144664825 \h </w:instrText>
             </w:r>
             <w:r>
               <w:rPr>
@@ -673,11 +690,12 @@
               <w:noProof/>
               <w:kern w:val="2"/>
               <w:sz w:val="24"/>
-              <w:lang w:val="en-US" w:eastAsia="zh-TW"/>
+              <w:szCs w:val="24"/>
+              <w:lang w:eastAsia="en-GB"/>
               <w14:ligatures w14:val="standardContextual"/>
             </w:rPr>
           </w:pPr>
-          <w:hyperlink w:anchor="_Toc144628074" w:history="1">
+          <w:hyperlink w:anchor="_Toc144664826" w:history="1">
             <w:r>
               <w:rPr>
                 <w:rStyle w:val="Hyperlink"/>
@@ -690,7 +708,8 @@
                 <w:noProof/>
                 <w:kern w:val="2"/>
                 <w:sz w:val="24"/>
-                <w:lang w:val="en-US" w:eastAsia="zh-TW"/>
+                <w:szCs w:val="24"/>
+                <w:lang w:eastAsia="en-GB"/>
                 <w14:ligatures w14:val="standardContextual"/>
               </w:rPr>
               <w:tab/>
@@ -721,7 +740,7 @@
                 <w:noProof/>
                 <w:webHidden/>
               </w:rPr>
-              <w:instrText xml:space="preserve"> PAGEREF _Toc144628074 \h </w:instrText>
+              <w:instrText xml:space="preserve"> PAGEREF _Toc144664826 \h </w:instrText>
             </w:r>
             <w:r>
               <w:rPr>
@@ -763,11 +782,12 @@
               <w:noProof/>
               <w:kern w:val="2"/>
               <w:sz w:val="24"/>
-              <w:lang w:val="en-US" w:eastAsia="zh-TW"/>
+              <w:szCs w:val="24"/>
+              <w:lang w:eastAsia="en-GB"/>
               <w14:ligatures w14:val="standardContextual"/>
             </w:rPr>
           </w:pPr>
-          <w:hyperlink w:anchor="_Toc144628075" w:history="1">
+          <w:hyperlink w:anchor="_Toc144664827" w:history="1">
             <w:r>
               <w:rPr>
                 <w:rStyle w:val="Hyperlink"/>
@@ -780,7 +800,8 @@
                 <w:noProof/>
                 <w:kern w:val="2"/>
                 <w:sz w:val="24"/>
-                <w:lang w:val="en-US" w:eastAsia="zh-TW"/>
+                <w:szCs w:val="24"/>
+                <w:lang w:eastAsia="en-GB"/>
                 <w14:ligatures w14:val="standardContextual"/>
               </w:rPr>
               <w:tab/>
@@ -811,7 +832,7 @@
                 <w:noProof/>
                 <w:webHidden/>
               </w:rPr>
-              <w:instrText xml:space="preserve"> PAGEREF _Toc144628075 \h </w:instrText>
+              <w:instrText xml:space="preserve"> PAGEREF _Toc144664827 \h </w:instrText>
             </w:r>
             <w:r>
               <w:rPr>
@@ -853,11 +874,12 @@
               <w:noProof/>
               <w:kern w:val="2"/>
               <w:sz w:val="24"/>
-              <w:lang w:val="en-US" w:eastAsia="zh-TW"/>
+              <w:szCs w:val="24"/>
+              <w:lang w:eastAsia="en-GB"/>
               <w14:ligatures w14:val="standardContextual"/>
             </w:rPr>
           </w:pPr>
-          <w:hyperlink w:anchor="_Toc144628076" w:history="1">
+          <w:hyperlink w:anchor="_Toc144664828" w:history="1">
             <w:r>
               <w:rPr>
                 <w:rStyle w:val="Hyperlink"/>
@@ -870,7 +892,8 @@
                 <w:noProof/>
                 <w:kern w:val="2"/>
                 <w:sz w:val="24"/>
-                <w:lang w:val="en-US" w:eastAsia="zh-TW"/>
+                <w:szCs w:val="24"/>
+                <w:lang w:eastAsia="en-GB"/>
                 <w14:ligatures w14:val="standardContextual"/>
               </w:rPr>
               <w:tab/>
@@ -901,7 +924,7 @@
                 <w:noProof/>
                 <w:webHidden/>
               </w:rPr>
-              <w:instrText xml:space="preserve"> PAGEREF _Toc144628076 \h </w:instrText>
+              <w:instrText xml:space="preserve"> PAGEREF _Toc144664828 \h </w:instrText>
             </w:r>
             <w:r>
               <w:rPr>
@@ -943,11 +966,12 @@
               <w:noProof/>
               <w:kern w:val="2"/>
               <w:sz w:val="24"/>
-              <w:lang w:val="en-US" w:eastAsia="zh-TW"/>
+              <w:szCs w:val="24"/>
+              <w:lang w:eastAsia="en-GB"/>
               <w14:ligatures w14:val="standardContextual"/>
             </w:rPr>
           </w:pPr>
-          <w:hyperlink w:anchor="_Toc144628077" w:history="1">
+          <w:hyperlink w:anchor="_Toc144664829" w:history="1">
             <w:r>
               <w:rPr>
                 <w:rStyle w:val="Hyperlink"/>
@@ -960,7 +984,8 @@
                 <w:noProof/>
                 <w:kern w:val="2"/>
                 <w:sz w:val="24"/>
-                <w:lang w:val="en-US" w:eastAsia="zh-TW"/>
+                <w:szCs w:val="24"/>
+                <w:lang w:eastAsia="en-GB"/>
                 <w14:ligatures w14:val="standardContextual"/>
               </w:rPr>
               <w:tab/>
@@ -991,7 +1016,7 @@
                 <w:noProof/>
                 <w:webHidden/>
               </w:rPr>
-              <w:instrText xml:space="preserve"> PAGEREF _Toc144628077 \h </w:instrText>
+              <w:instrText xml:space="preserve"> PAGEREF _Toc144664829 \h </w:instrText>
             </w:r>
             <w:r>
               <w:rPr>
@@ -1033,11 +1058,12 @@
               <w:noProof/>
               <w:kern w:val="2"/>
               <w:sz w:val="24"/>
-              <w:lang w:val="en-US" w:eastAsia="zh-TW"/>
+              <w:szCs w:val="24"/>
+              <w:lang w:eastAsia="en-GB"/>
               <w14:ligatures w14:val="standardContextual"/>
             </w:rPr>
           </w:pPr>
-          <w:hyperlink w:anchor="_Toc144628078" w:history="1">
+          <w:hyperlink w:anchor="_Toc144664830" w:history="1">
             <w:r>
               <w:rPr>
                 <w:rStyle w:val="Hyperlink"/>
@@ -1050,7 +1076,8 @@
                 <w:noProof/>
                 <w:kern w:val="2"/>
                 <w:sz w:val="24"/>
-                <w:lang w:val="en-US" w:eastAsia="zh-TW"/>
+                <w:szCs w:val="24"/>
+                <w:lang w:eastAsia="en-GB"/>
                 <w14:ligatures w14:val="standardContextual"/>
               </w:rPr>
               <w:tab/>
@@ -1081,7 +1108,7 @@
                 <w:noProof/>
                 <w:webHidden/>
               </w:rPr>
-              <w:instrText xml:space="preserve"> PAGEREF _Toc144628078 \h </w:instrText>
+              <w:instrText xml:space="preserve"> PAGEREF _Toc144664830 \h </w:instrText>
             </w:r>
             <w:r>
               <w:rPr>
@@ -1124,11 +1151,12 @@
               <w:noProof/>
               <w:kern w:val="2"/>
               <w:sz w:val="24"/>
-              <w:lang w:eastAsia="zh-TW"/>
+              <w:szCs w:val="24"/>
+              <w:lang w:val="en-AU" w:eastAsia="en-GB"/>
               <w14:ligatures w14:val="standardContextual"/>
             </w:rPr>
           </w:pPr>
-          <w:hyperlink w:anchor="_Toc144628079" w:history="1">
+          <w:hyperlink w:anchor="_Toc144664831" w:history="1">
             <w:r>
               <w:rPr>
                 <w:rStyle w:val="Hyperlink"/>
@@ -1142,7 +1170,8 @@
                 <w:noProof/>
                 <w:kern w:val="2"/>
                 <w:sz w:val="24"/>
-                <w:lang w:eastAsia="zh-TW"/>
+                <w:szCs w:val="24"/>
+                <w:lang w:val="en-AU" w:eastAsia="en-GB"/>
                 <w14:ligatures w14:val="standardContextual"/>
               </w:rPr>
               <w:tab/>
@@ -1173,7 +1202,7 @@
                 <w:noProof/>
                 <w:webHidden/>
               </w:rPr>
-              <w:instrText xml:space="preserve"> PAGEREF _Toc144628079 \h </w:instrText>
+              <w:instrText xml:space="preserve"> PAGEREF _Toc144664831 \h </w:instrText>
             </w:r>
             <w:r>
               <w:rPr>
@@ -1216,11 +1245,12 @@
               <w:noProof/>
               <w:kern w:val="2"/>
               <w:sz w:val="24"/>
-              <w:lang w:eastAsia="zh-TW"/>
+              <w:szCs w:val="24"/>
+              <w:lang w:val="en-AU" w:eastAsia="en-GB"/>
               <w14:ligatures w14:val="standardContextual"/>
             </w:rPr>
           </w:pPr>
-          <w:hyperlink w:anchor="_Toc144628080" w:history="1">
+          <w:hyperlink w:anchor="_Toc144664832" w:history="1">
             <w:r>
               <w:rPr>
                 <w:rStyle w:val="Hyperlink"/>
@@ -1234,7 +1264,8 @@
                 <w:noProof/>
                 <w:kern w:val="2"/>
                 <w:sz w:val="24"/>
-                <w:lang w:eastAsia="zh-TW"/>
+                <w:szCs w:val="24"/>
+                <w:lang w:val="en-AU" w:eastAsia="en-GB"/>
                 <w14:ligatures w14:val="standardContextual"/>
               </w:rPr>
               <w:tab/>
@@ -1265,7 +1296,7 @@
                 <w:noProof/>
                 <w:webHidden/>
               </w:rPr>
-              <w:instrText xml:space="preserve"> PAGEREF _Toc144628080 \h </w:instrText>
+              <w:instrText xml:space="preserve"> PAGEREF _Toc144664832 \h </w:instrText>
             </w:r>
             <w:r>
               <w:rPr>
@@ -1308,11 +1339,12 @@
               <w:noProof/>
               <w:kern w:val="2"/>
               <w:sz w:val="24"/>
-              <w:lang w:eastAsia="zh-TW"/>
+              <w:szCs w:val="24"/>
+              <w:lang w:val="en-AU" w:eastAsia="en-GB"/>
               <w14:ligatures w14:val="standardContextual"/>
             </w:rPr>
           </w:pPr>
-          <w:hyperlink w:anchor="_Toc144628081" w:history="1">
+          <w:hyperlink w:anchor="_Toc144664833" w:history="1">
             <w:r>
               <w:rPr>
                 <w:rStyle w:val="Hyperlink"/>
@@ -1326,7 +1358,8 @@
                 <w:noProof/>
                 <w:kern w:val="2"/>
                 <w:sz w:val="24"/>
-                <w:lang w:eastAsia="zh-TW"/>
+                <w:szCs w:val="24"/>
+                <w:lang w:val="en-AU" w:eastAsia="en-GB"/>
                 <w14:ligatures w14:val="standardContextual"/>
               </w:rPr>
               <w:tab/>
@@ -1357,7 +1390,7 @@
                 <w:noProof/>
                 <w:webHidden/>
               </w:rPr>
-              <w:instrText xml:space="preserve"> PAGEREF _Toc144628081 \h </w:instrText>
+              <w:instrText xml:space="preserve"> PAGEREF _Toc144664833 \h </w:instrText>
             </w:r>
             <w:r>
               <w:rPr>
@@ -1399,11 +1432,12 @@
               <w:noProof/>
               <w:kern w:val="2"/>
               <w:sz w:val="24"/>
-              <w:lang w:val="en-US" w:eastAsia="zh-TW"/>
+              <w:szCs w:val="24"/>
+              <w:lang w:eastAsia="en-GB"/>
               <w14:ligatures w14:val="standardContextual"/>
             </w:rPr>
           </w:pPr>
-          <w:hyperlink w:anchor="_Toc144628082" w:history="1">
+          <w:hyperlink w:anchor="_Toc144664834" w:history="1">
             <w:r>
               <w:rPr>
                 <w:rStyle w:val="Hyperlink"/>
@@ -1416,7 +1450,8 @@
                 <w:noProof/>
                 <w:kern w:val="2"/>
                 <w:sz w:val="24"/>
-                <w:lang w:val="en-US" w:eastAsia="zh-TW"/>
+                <w:szCs w:val="24"/>
+                <w:lang w:eastAsia="en-GB"/>
                 <w14:ligatures w14:val="standardContextual"/>
               </w:rPr>
               <w:tab/>
@@ -1447,7 +1482,7 @@
                 <w:noProof/>
                 <w:webHidden/>
               </w:rPr>
-              <w:instrText xml:space="preserve"> PAGEREF _Toc144628082 \h </w:instrText>
+              <w:instrText xml:space="preserve"> PAGEREF _Toc144664834 \h </w:instrText>
             </w:r>
             <w:r>
               <w:rPr>
@@ -1467,7 +1502,7 @@
                 <w:noProof/>
                 <w:webHidden/>
               </w:rPr>
-              <w:t>13</w:t>
+              <w:t>12</w:t>
             </w:r>
             <w:r>
               <w:rPr>
@@ -1489,11 +1524,12 @@
               <w:noProof/>
               <w:kern w:val="2"/>
               <w:sz w:val="24"/>
-              <w:lang w:val="en-US" w:eastAsia="zh-TW"/>
+              <w:szCs w:val="24"/>
+              <w:lang w:eastAsia="en-GB"/>
               <w14:ligatures w14:val="standardContextual"/>
             </w:rPr>
           </w:pPr>
-          <w:hyperlink w:anchor="_Toc144628083" w:history="1">
+          <w:hyperlink w:anchor="_Toc144664835" w:history="1">
             <w:r>
               <w:rPr>
                 <w:rStyle w:val="Hyperlink"/>
@@ -1506,7 +1542,8 @@
                 <w:noProof/>
                 <w:kern w:val="2"/>
                 <w:sz w:val="24"/>
-                <w:lang w:val="en-US" w:eastAsia="zh-TW"/>
+                <w:szCs w:val="24"/>
+                <w:lang w:eastAsia="en-GB"/>
                 <w14:ligatures w14:val="standardContextual"/>
               </w:rPr>
               <w:tab/>
@@ -1537,7 +1574,7 @@
                 <w:noProof/>
                 <w:webHidden/>
               </w:rPr>
-              <w:instrText xml:space="preserve"> PAGEREF _Toc144628083 \h </w:instrText>
+              <w:instrText xml:space="preserve"> PAGEREF _Toc144664835 \h </w:instrText>
             </w:r>
             <w:r>
               <w:rPr>
@@ -1579,11 +1616,12 @@
               <w:noProof/>
               <w:kern w:val="2"/>
               <w:sz w:val="24"/>
-              <w:lang w:val="en-US" w:eastAsia="zh-TW"/>
+              <w:szCs w:val="24"/>
+              <w:lang w:eastAsia="en-GB"/>
               <w14:ligatures w14:val="standardContextual"/>
             </w:rPr>
           </w:pPr>
-          <w:hyperlink w:anchor="_Toc144628084" w:history="1">
+          <w:hyperlink w:anchor="_Toc144664836" w:history="1">
             <w:r>
               <w:rPr>
                 <w:rStyle w:val="Hyperlink"/>
@@ -1596,7 +1634,8 @@
                 <w:noProof/>
                 <w:kern w:val="2"/>
                 <w:sz w:val="24"/>
-                <w:lang w:val="en-US" w:eastAsia="zh-TW"/>
+                <w:szCs w:val="24"/>
+                <w:lang w:eastAsia="en-GB"/>
                 <w14:ligatures w14:val="standardContextual"/>
               </w:rPr>
               <w:tab/>
@@ -1627,7 +1666,7 @@
                 <w:noProof/>
                 <w:webHidden/>
               </w:rPr>
-              <w:instrText xml:space="preserve"> PAGEREF _Toc144628084 \h </w:instrText>
+              <w:instrText xml:space="preserve"> PAGEREF _Toc144664836 \h </w:instrText>
             </w:r>
             <w:r>
               <w:rPr>
@@ -1685,6 +1724,7 @@
           <w:ilvl w:val="0"/>
           <w:numId w:val="2"/>
         </w:numPr>
+        <w:ind w:left="360" w:hanging="360"/>
       </w:pPr>
       <w:bookmarkStart w:id="0" w:name="_Toc144628068"/>
       <w:r>
@@ -1700,6 +1740,7 @@
           <w:ilvl w:val="1"/>
           <w:numId w:val="2"/>
         </w:numPr>
+        <w:ind w:left="1080" w:hanging="360"/>
       </w:pPr>
       <w:bookmarkStart w:id="1" w:name="_Toc144628069"/>
       <w:r>
@@ -1722,6 +1763,7 @@
           <w:ilvl w:val="1"/>
           <w:numId w:val="2"/>
         </w:numPr>
+        <w:ind w:left="1080" w:hanging="360"/>
       </w:pPr>
       <w:bookmarkStart w:id="2" w:name="_Toc144628070"/>
       <w:r>
@@ -1744,6 +1786,7 @@
           <w:ilvl w:val="1"/>
           <w:numId w:val="2"/>
         </w:numPr>
+        <w:ind w:left="1080" w:hanging="360"/>
       </w:pPr>
       <w:bookmarkStart w:id="3" w:name="_Toc144628071"/>
       <w:r>
@@ -1840,7 +1883,6 @@
     </w:p>
     <w:p/>
     <w:p/>
-    <w:p/>
     <w:p>
       <w:pPr>
         <w:pStyle w:val="Heading1"/>
@@ -1848,6 +1890,7 @@
           <w:ilvl w:val="0"/>
           <w:numId w:val="2"/>
         </w:numPr>
+        <w:ind w:left="360" w:hanging="360"/>
       </w:pPr>
       <w:bookmarkStart w:id="4" w:name="_Toc144628072"/>
       <w:r>
@@ -1863,6 +1906,7 @@
           <w:ilvl w:val="1"/>
           <w:numId w:val="2"/>
         </w:numPr>
+        <w:ind w:left="1080" w:hanging="360"/>
       </w:pPr>
       <w:bookmarkStart w:id="5" w:name="_Toc144628073"/>
       <w:r>
@@ -1883,21 +1927,7 @@
           <w:b/>
           <w:bCs/>
         </w:rPr>
-        <w:t>R1.</w:t>
-      </w:r>
-      <w:r>
-        <w:rPr>
-          <w:b/>
-          <w:bCs/>
-        </w:rPr>
-        <w:t xml:space="preserve"> </w:t>
-      </w:r>
-      <w:r>
-        <w:rPr>
-          <w:b/>
-          <w:bCs/>
-        </w:rPr>
-        <w:t>View Penalty Case Information:</w:t>
+        <w:t>R1. View Penalty Case Information:</w:t>
       </w:r>
     </w:p>
     <w:p>
@@ -1963,7 +1993,7 @@
         </w:numPr>
       </w:pPr>
       <w:r>
-        <w:t>The chart can be a bar graph or a pie chart, clearly showing the percentage of cases for each offense code.</w:t>
+        <w:t>The chart can be a bar graph or a pie chart, clearly showing the cases trend for each offense code.</w:t>
       </w:r>
     </w:p>
     <w:p>
@@ -2103,21 +2133,7 @@
           <w:b/>
           <w:bCs/>
         </w:rPr>
-        <w:t>R</w:t>
-      </w:r>
-      <w:r>
-        <w:rPr>
-          <w:b/>
-          <w:bCs/>
-        </w:rPr>
-        <w:t>5</w:t>
-      </w:r>
-      <w:r>
-        <w:rPr>
-          <w:b/>
-          <w:bCs/>
-        </w:rPr>
-        <w:t>. Flexibility in User Interaction:</w:t>
+        <w:t>R5. Flexibility in User Interaction:</w:t>
       </w:r>
     </w:p>
     <w:p>
@@ -2145,14 +2161,11 @@
           <w:ilvl w:val="1"/>
           <w:numId w:val="2"/>
         </w:numPr>
-        <w:ind w:left="1360"/>
+        <w:ind w:left="1360" w:hanging="360"/>
       </w:pPr>
       <w:bookmarkStart w:id="6" w:name="_Toc144628074"/>
       <w:r>
-        <w:t xml:space="preserve">Software </w:t>
-      </w:r>
-      <w:r>
-        <w:t>Requirements</w:t>
+        <w:t>Software Requirements</w:t>
       </w:r>
       <w:bookmarkEnd w:id="6"/>
     </w:p>
@@ -2646,52 +2659,7 @@
         <w:t>The software shall be designed to handle a significant amount of penalty case data efficiently.</w:t>
       </w:r>
     </w:p>
-    <w:p>
-      <w:pPr>
-        <w:ind w:left="644"/>
-        <w:rPr>
-          <w:b/>
-          <w:bCs/>
-          <w:sz w:val="24"/>
-          <w:szCs w:val="24"/>
-        </w:rPr>
-      </w:pPr>
-      <w:r>
-        <w:rPr>
-          <w:b/>
-          <w:bCs/>
-          <w:sz w:val="24"/>
-          <w:szCs w:val="24"/>
-        </w:rPr>
-        <w:t>R9. User Training and Support</w:t>
-      </w:r>
-      <w:r>
-        <w:rPr>
-          <w:b/>
-          <w:bCs/>
-          <w:sz w:val="24"/>
-          <w:szCs w:val="24"/>
-        </w:rPr>
-        <w:t>:</w:t>
-      </w:r>
-    </w:p>
-    <w:p>
-      <w:pPr>
-        <w:ind w:left="644"/>
-      </w:pPr>
-      <w:r>
-        <w:t>The software shall provide user guides, tooltips, and contextual help to assist users in navigating and utilizing the application effectively.</w:t>
-      </w:r>
-    </w:p>
-    <w:p>
-      <w:pPr>
-        <w:ind w:left="644"/>
-      </w:pPr>
-      <w:r>
-        <w:lastRenderedPageBreak/>
-        <w:t>These software requirements serve as the foundation for developing a robust and user-centric application that meets the project's goals and addresses the needs of its intended users.</w:t>
-      </w:r>
-    </w:p>
+    <w:p/>
     <w:p/>
     <w:p>
       <w:pPr>
@@ -2701,12 +2669,10 @@
           <w:numId w:val="2"/>
         </w:numPr>
       </w:pPr>
-      <w:bookmarkStart w:id="7" w:name="_Toc144628075"/>
-      <w:r>
-        <w:t>Use Cases</w:t>
-      </w:r>
-      <w:r>
-        <w:t xml:space="preserve"> &amp; Use Case Diagrams</w:t>
+      <w:bookmarkStart w:id="7" w:name="_Toc144664827"/>
+      <w:r>
+        <w:lastRenderedPageBreak/>
+        <w:t>Use Cases &amp; Use Case Diagrams</w:t>
       </w:r>
       <w:bookmarkEnd w:id="7"/>
     </w:p>
@@ -2729,7 +2695,7 @@
           <w:color w:val="FF0000"/>
         </w:rPr>
         <w:drawing>
-          <wp:inline distT="0" distB="0" distL="0" distR="0" wp14:anchorId="1B8C59E7" wp14:editId="4957D6FB">
+          <wp:inline distT="0" distB="0" distL="0" distR="0" wp14:anchorId="0061A81A" wp14:editId="3D7A97A1">
             <wp:extent cx="4987566" cy="4533900"/>
             <wp:effectExtent l="0" t="0" r="3810" b="0"/>
             <wp:docPr id="1666904983" name="Picture 3"/>
@@ -2965,13 +2931,7 @@
               <w:rPr>
                 <w:color w:val="000000" w:themeColor="text1"/>
               </w:rPr>
-              <w:t xml:space="preserve">A user selects a period of time </w:t>
-            </w:r>
-            <w:r>
-              <w:rPr>
-                <w:color w:val="000000" w:themeColor="text1"/>
-              </w:rPr>
-              <w:t>to view</w:t>
+              <w:t>A user selects a period of time to view</w:t>
             </w:r>
             <w:r>
               <w:t xml:space="preserve"> a chart that shows how cases are distributed across different offense codes</w:t>
@@ -3021,7 +2981,7 @@
               <w:rPr>
                 <w:color w:val="000000" w:themeColor="text1"/>
               </w:rPr>
-              <w:t>The user will launch the application</w:t>
+              <w:t>The user will launch the application.</w:t>
             </w:r>
           </w:p>
           <w:p>
@@ -3039,7 +2999,7 @@
               <w:rPr>
                 <w:color w:val="000000" w:themeColor="text1"/>
               </w:rPr>
-              <w:t>The user will select a period of time</w:t>
+              <w:t>The user will select a period of time.</w:t>
             </w:r>
           </w:p>
           <w:p>
@@ -3057,7 +3017,7 @@
               <w:rPr>
                 <w:color w:val="000000" w:themeColor="text1"/>
               </w:rPr>
-              <w:t xml:space="preserve">The user selects a penalty case among the penalty cases listed by the system </w:t>
+              <w:t>The user selects a penalty case among the penalty cases listed by the system.</w:t>
             </w:r>
           </w:p>
           <w:p>
@@ -3155,7 +3115,6 @@
                 <w:bCs/>
                 <w:color w:val="000000" w:themeColor="text1"/>
               </w:rPr>
-              <w:lastRenderedPageBreak/>
               <w:t>Use Case Name</w:t>
             </w:r>
           </w:p>
@@ -3174,13 +3133,7 @@
               <w:rPr>
                 <w:color w:val="000000" w:themeColor="text1"/>
               </w:rPr>
-              <w:t>Retrieve radar/camera captured case</w:t>
-            </w:r>
-            <w:r>
-              <w:rPr>
-                <w:color w:val="000000" w:themeColor="text1"/>
-              </w:rPr>
-              <w:t>s</w:t>
+              <w:t>Retrieve radar/camera captured cases</w:t>
             </w:r>
           </w:p>
         </w:tc>
@@ -3260,13 +3213,7 @@
               <w:rPr>
                 <w:color w:val="000000" w:themeColor="text1"/>
               </w:rPr>
-              <w:t xml:space="preserve">A user selects a period of time and choose a penalty case </w:t>
-            </w:r>
-            <w:r>
-              <w:rPr>
-                <w:color w:val="000000" w:themeColor="text1"/>
-              </w:rPr>
-              <w:t>which was captured by radar/camera to see the recording</w:t>
+              <w:t xml:space="preserve">A user selects a period of time and choose a penalty case which was captured by radar/camera </w:t>
             </w:r>
           </w:p>
         </w:tc>
@@ -3313,6 +3260,12 @@
               </w:rPr>
               <w:t>The user will launch the application</w:t>
             </w:r>
+            <w:r>
+              <w:rPr>
+                <w:color w:val="000000" w:themeColor="text1"/>
+              </w:rPr>
+              <w:t>.</w:t>
+            </w:r>
           </w:p>
           <w:p>
             <w:pPr>
@@ -3331,6 +3284,12 @@
               </w:rPr>
               <w:t>The user will select a period of time</w:t>
             </w:r>
+            <w:r>
+              <w:rPr>
+                <w:color w:val="000000" w:themeColor="text1"/>
+              </w:rPr>
+              <w:t>.</w:t>
+            </w:r>
           </w:p>
           <w:p>
             <w:pPr>
@@ -3347,44 +3306,41 @@
               <w:rPr>
                 <w:color w:val="000000" w:themeColor="text1"/>
               </w:rPr>
-              <w:t xml:space="preserve">The user selects a penalty case </w:t>
+              <w:lastRenderedPageBreak/>
+              <w:t>The system displays</w:t>
             </w:r>
             <w:r>
               <w:rPr>
                 <w:color w:val="000000" w:themeColor="text1"/>
               </w:rPr>
-              <w:t>which was captured by radar/camera</w:t>
+              <w:t xml:space="preserve"> penalty case</w:t>
             </w:r>
             <w:r>
               <w:rPr>
                 <w:color w:val="000000" w:themeColor="text1"/>
               </w:rPr>
+              <w:t>s</w:t>
+            </w:r>
+            <w:r>
+              <w:rPr>
+                <w:color w:val="000000" w:themeColor="text1"/>
+              </w:rPr>
               <w:t xml:space="preserve"> </w:t>
+            </w:r>
+            <w:r>
+              <w:rPr>
+                <w:color w:val="000000" w:themeColor="text1"/>
+              </w:rPr>
+              <w:t>which was captured by radar/camera.</w:t>
             </w:r>
           </w:p>
           <w:p>
             <w:pPr>
-              <w:pStyle w:val="ListParagraph"/>
-              <w:numPr>
-                <w:ilvl w:val="0"/>
-                <w:numId w:val="48"/>
-              </w:numPr>
+              <w:ind w:left="360"/>
               <w:rPr>
                 <w:color w:val="000000" w:themeColor="text1"/>
               </w:rPr>
             </w:pPr>
-            <w:r>
-              <w:rPr>
-                <w:color w:val="000000" w:themeColor="text1"/>
-              </w:rPr>
-              <w:t xml:space="preserve">The system displays the </w:t>
-            </w:r>
-            <w:r>
-              <w:rPr>
-                <w:color w:val="000000" w:themeColor="text1"/>
-              </w:rPr>
-              <w:t>recording</w:t>
-            </w:r>
           </w:p>
         </w:tc>
       </w:tr>
@@ -3561,7 +3517,7 @@
               <w:rPr>
                 <w:color w:val="000000" w:themeColor="text1"/>
               </w:rPr>
-              <w:t>A user selects a period of time and choose a penalty case to view its information</w:t>
+              <w:t>A user selects a period of time and view the offence code distribution chart</w:t>
             </w:r>
           </w:p>
         </w:tc>
@@ -3608,6 +3564,12 @@
               </w:rPr>
               <w:t>The user will launch the application</w:t>
             </w:r>
+            <w:r>
+              <w:rPr>
+                <w:color w:val="000000" w:themeColor="text1"/>
+              </w:rPr>
+              <w:t>.</w:t>
+            </w:r>
           </w:p>
           <w:p>
             <w:pPr>
@@ -3626,23 +3588,11 @@
               </w:rPr>
               <w:t>The user will select a period of time</w:t>
             </w:r>
-          </w:p>
-          <w:p>
-            <w:pPr>
-              <w:pStyle w:val="ListParagraph"/>
-              <w:numPr>
-                <w:ilvl w:val="0"/>
-                <w:numId w:val="26"/>
-              </w:numPr>
+            <w:r>
               <w:rPr>
                 <w:color w:val="000000" w:themeColor="text1"/>
               </w:rPr>
-            </w:pPr>
-            <w:r>
-              <w:rPr>
-                <w:color w:val="000000" w:themeColor="text1"/>
-              </w:rPr>
-              <w:t>The user will select to view offence code distribution chart</w:t>
+              <w:t>.</w:t>
             </w:r>
           </w:p>
           <w:p>
@@ -3838,7 +3788,7 @@
               <w:rPr>
                 <w:color w:val="000000" w:themeColor="text1"/>
               </w:rPr>
-              <w:t>A user selects a relevant offence code to after view the selected offence case</w:t>
+              <w:t xml:space="preserve">A user selects a relevant offence code </w:t>
             </w:r>
           </w:p>
         </w:tc>
@@ -3883,13 +3833,13 @@
               <w:rPr>
                 <w:color w:val="000000" w:themeColor="text1"/>
               </w:rPr>
-              <w:t xml:space="preserve">The user </w:t>
+              <w:t xml:space="preserve">The user will select a </w:t>
             </w:r>
             <w:r>
               <w:rPr>
                 <w:color w:val="000000" w:themeColor="text1"/>
               </w:rPr>
-              <w:t>will select a penalty case</w:t>
+              <w:t>period.</w:t>
             </w:r>
           </w:p>
           <w:p>
@@ -3907,7 +3857,25 @@
               <w:rPr>
                 <w:color w:val="000000" w:themeColor="text1"/>
               </w:rPr>
-              <w:t>The system will display the penalty case, and suggest relevant offence codes</w:t>
+              <w:t>The system will display the penalty case</w:t>
+            </w:r>
+            <w:r>
+              <w:rPr>
+                <w:color w:val="000000" w:themeColor="text1"/>
+              </w:rPr>
+              <w:t xml:space="preserve">s </w:t>
+            </w:r>
+            <w:r>
+              <w:rPr>
+                <w:color w:val="000000" w:themeColor="text1"/>
+              </w:rPr>
+              <w:t>and suggest relevant offence codes</w:t>
+            </w:r>
+            <w:r>
+              <w:rPr>
+                <w:color w:val="000000" w:themeColor="text1"/>
+              </w:rPr>
+              <w:t>.</w:t>
             </w:r>
           </w:p>
           <w:p>
@@ -3927,6 +3895,12 @@
               </w:rPr>
               <w:t>The user will choose to view a relevant offence code</w:t>
             </w:r>
+            <w:r>
+              <w:rPr>
+                <w:color w:val="000000" w:themeColor="text1"/>
+              </w:rPr>
+              <w:t>.</w:t>
+            </w:r>
           </w:p>
           <w:p>
             <w:pPr>
@@ -3973,7 +3947,7 @@
               <w:rPr>
                 <w:color w:val="000000" w:themeColor="text1"/>
               </w:rPr>
-              <w:t xml:space="preserve"> within the selected period</w:t>
+              <w:t xml:space="preserve"> within the selected period.</w:t>
             </w:r>
           </w:p>
           <w:p>
@@ -4158,13 +4132,7 @@
               <w:rPr>
                 <w:color w:val="000000" w:themeColor="text1"/>
               </w:rPr>
-              <w:t xml:space="preserve">A user </w:t>
-            </w:r>
-            <w:r>
-              <w:rPr>
-                <w:color w:val="000000" w:themeColor="text1"/>
-              </w:rPr>
-              <w:t>generates and exports a report for the chosen offence case</w:t>
+              <w:t>A user generates and exports a report for the period</w:t>
             </w:r>
           </w:p>
         </w:tc>
@@ -4215,7 +4183,7 @@
               <w:rPr>
                 <w:color w:val="000000" w:themeColor="text1"/>
               </w:rPr>
-              <w:t>select and view the offence case</w:t>
+              <w:t>enter start and end dates of a period.</w:t>
             </w:r>
           </w:p>
           <w:p>
@@ -4233,13 +4201,13 @@
               <w:rPr>
                 <w:color w:val="000000" w:themeColor="text1"/>
               </w:rPr>
-              <w:t xml:space="preserve">The user will </w:t>
+              <w:t>The user will choose to generate a report</w:t>
             </w:r>
             <w:r>
               <w:rPr>
                 <w:color w:val="000000" w:themeColor="text1"/>
               </w:rPr>
-              <w:t>choose to generate a report for the chosen case</w:t>
+              <w:t>.</w:t>
             </w:r>
           </w:p>
           <w:p>
@@ -4257,13 +4225,13 @@
               <w:rPr>
                 <w:color w:val="000000" w:themeColor="text1"/>
               </w:rPr>
-              <w:t xml:space="preserve">The </w:t>
+              <w:t xml:space="preserve">The system will export the report for the </w:t>
             </w:r>
             <w:r>
               <w:rPr>
                 <w:color w:val="000000" w:themeColor="text1"/>
               </w:rPr>
-              <w:t>system will export the report for the case</w:t>
+              <w:t>period.</w:t>
             </w:r>
           </w:p>
           <w:p>
@@ -4448,13 +4416,7 @@
               <w:rPr>
                 <w:color w:val="000000" w:themeColor="text1"/>
               </w:rPr>
-              <w:t xml:space="preserve">A user </w:t>
-            </w:r>
-            <w:r>
-              <w:rPr>
-                <w:color w:val="000000" w:themeColor="text1"/>
-              </w:rPr>
-              <w:t>changes settings for the application</w:t>
+              <w:t>A user changes settings for the application</w:t>
             </w:r>
           </w:p>
         </w:tc>
@@ -4476,7 +4438,6 @@
                 <w:bCs/>
                 <w:color w:val="000000" w:themeColor="text1"/>
               </w:rPr>
-              <w:lastRenderedPageBreak/>
               <w:t>Flow of Event</w:t>
             </w:r>
           </w:p>
@@ -4502,6 +4463,12 @@
               </w:rPr>
               <w:t>The user will select settings tab</w:t>
             </w:r>
+            <w:r>
+              <w:rPr>
+                <w:color w:val="000000" w:themeColor="text1"/>
+              </w:rPr>
+              <w:t>.</w:t>
+            </w:r>
           </w:p>
           <w:p>
             <w:pPr>
@@ -4520,6 +4487,12 @@
               </w:rPr>
               <w:t>The user will change the settings to their preferences</w:t>
             </w:r>
+            <w:r>
+              <w:rPr>
+                <w:color w:val="000000" w:themeColor="text1"/>
+              </w:rPr>
+              <w:t>.</w:t>
+            </w:r>
           </w:p>
           <w:p>
             <w:pPr>
@@ -4538,6 +4511,12 @@
               </w:rPr>
               <w:t>The system will update the settings according to the user changes</w:t>
             </w:r>
+            <w:r>
+              <w:rPr>
+                <w:color w:val="000000" w:themeColor="text1"/>
+              </w:rPr>
+              <w:t>.</w:t>
+            </w:r>
           </w:p>
         </w:tc>
       </w:tr>
@@ -4557,12 +4536,10 @@
           <w:numId w:val="2"/>
         </w:numPr>
       </w:pPr>
-      <w:bookmarkStart w:id="8" w:name="_Toc144628076"/>
-      <w:r>
-        <w:t>Software Design and S</w:t>
-      </w:r>
-      <w:r>
-        <w:t>ystem Components</w:t>
+      <w:bookmarkStart w:id="8" w:name="_Toc144664828"/>
+      <w:r>
+        <w:lastRenderedPageBreak/>
+        <w:t>Software Design and System Components</w:t>
       </w:r>
       <w:bookmarkEnd w:id="8"/>
     </w:p>
@@ -4574,7 +4551,7 @@
           <w:numId w:val="2"/>
         </w:numPr>
       </w:pPr>
-      <w:bookmarkStart w:id="9" w:name="_Toc144628077"/>
+      <w:bookmarkStart w:id="9" w:name="_Toc144664829"/>
       <w:r>
         <w:t>Software Design</w:t>
       </w:r>
@@ -4592,7 +4569,7 @@
           <w:color w:val="FF0000"/>
         </w:rPr>
         <w:drawing>
-          <wp:inline distT="0" distB="0" distL="0" distR="0" wp14:anchorId="5747362F" wp14:editId="4B6D79A6">
+          <wp:inline distT="0" distB="0" distL="0" distR="0" wp14:anchorId="2317DF72" wp14:editId="65E3E61D">
             <wp:extent cx="5731510" cy="2360930"/>
             <wp:effectExtent l="0" t="0" r="0" b="1270"/>
             <wp:docPr id="980836635" name="Picture 4" descr="A diagram of a process&#10;&#10;Description automatically generated"/>
@@ -4676,6 +4653,7 @@
         </w:numPr>
       </w:pPr>
       <w:bookmarkStart w:id="10" w:name="_Toc144628078"/>
+      <w:bookmarkStart w:id="11" w:name="_Toc144664834"/>
       <w:r>
         <w:t>System Components</w:t>
       </w:r>
@@ -4689,11 +4667,11 @@
           <w:numId w:val="2"/>
         </w:numPr>
       </w:pPr>
-      <w:bookmarkStart w:id="11" w:name="_Toc144628079"/>
+      <w:bookmarkStart w:id="12" w:name="_Toc144628079"/>
       <w:r>
         <w:t>Functions</w:t>
       </w:r>
-      <w:bookmarkEnd w:id="11"/>
+      <w:bookmarkEnd w:id="12"/>
     </w:p>
     <w:p>
       <w:pPr>
@@ -4705,7 +4683,7 @@
         <w:ind w:left="1068"/>
       </w:pPr>
       <w:r>
-        <w:t>load_data:</w:t>
+        <w:t>load data:</w:t>
       </w:r>
     </w:p>
     <w:p>
@@ -4754,7 +4732,37 @@
         <w:ind w:left="1068"/>
       </w:pPr>
       <w:r>
-        <w:t>filter_cases_by_period:</w:t>
+        <w:t>Filter</w:t>
+      </w:r>
+      <w:r>
+        <w:rPr>
+          <w:rFonts w:hint="eastAsia"/>
+          <w:lang w:eastAsia="zh-TW"/>
+        </w:rPr>
+        <w:t xml:space="preserve"> </w:t>
+      </w:r>
+      <w:r>
+        <w:t>cases</w:t>
+      </w:r>
+      <w:r>
+        <w:rPr>
+          <w:rFonts w:hint="eastAsia"/>
+          <w:lang w:eastAsia="zh-TW"/>
+        </w:rPr>
+        <w:t xml:space="preserve"> </w:t>
+      </w:r>
+      <w:r>
+        <w:t>by</w:t>
+      </w:r>
+      <w:r>
+        <w:rPr>
+          <w:rFonts w:hint="eastAsia"/>
+          <w:lang w:eastAsia="zh-TW"/>
+        </w:rPr>
+        <w:t xml:space="preserve"> </w:t>
+      </w:r>
+      <w:r>
+        <w:t>period:</w:t>
       </w:r>
     </w:p>
     <w:p>
@@ -4803,7 +4811,37 @@
         <w:ind w:left="1068"/>
       </w:pPr>
       <w:r>
-        <w:t>view_penalty_case_information:</w:t>
+        <w:t>View</w:t>
+      </w:r>
+      <w:r>
+        <w:rPr>
+          <w:rFonts w:hint="eastAsia"/>
+          <w:lang w:eastAsia="zh-TW"/>
+        </w:rPr>
+        <w:t xml:space="preserve"> </w:t>
+      </w:r>
+      <w:r>
+        <w:t>penalty</w:t>
+      </w:r>
+      <w:r>
+        <w:rPr>
+          <w:rFonts w:hint="eastAsia"/>
+          <w:lang w:eastAsia="zh-TW"/>
+        </w:rPr>
+        <w:t xml:space="preserve"> </w:t>
+      </w:r>
+      <w:r>
+        <w:t>case</w:t>
+      </w:r>
+      <w:r>
+        <w:rPr>
+          <w:rFonts w:hint="eastAsia"/>
+          <w:lang w:eastAsia="zh-TW"/>
+        </w:rPr>
+        <w:t xml:space="preserve"> </w:t>
+      </w:r>
+      <w:r>
+        <w:t>information:</w:t>
       </w:r>
     </w:p>
     <w:p>
@@ -4852,7 +4890,27 @@
         <w:ind w:left="1068"/>
       </w:pPr>
       <w:r>
-        <w:t>generate_distribution_chart:</w:t>
+        <w:t>Generate</w:t>
+      </w:r>
+      <w:r>
+        <w:rPr>
+          <w:rFonts w:hint="eastAsia"/>
+          <w:lang w:eastAsia="zh-TW"/>
+        </w:rPr>
+        <w:t xml:space="preserve"> </w:t>
+      </w:r>
+      <w:r>
+        <w:t>distribution</w:t>
+      </w:r>
+      <w:r>
+        <w:rPr>
+          <w:rFonts w:hint="eastAsia"/>
+          <w:lang w:eastAsia="zh-TW"/>
+        </w:rPr>
+        <w:t xml:space="preserve"> </w:t>
+      </w:r>
+      <w:r>
+        <w:t>chart:</w:t>
       </w:r>
     </w:p>
     <w:p>
@@ -4861,7 +4919,6 @@
         <w:ind w:left="1068"/>
       </w:pPr>
       <w:r>
-        <w:lastRenderedPageBreak/>
         <w:t>Description: Generates a chart showing the distribution of cases for each offense code within a selected period.</w:t>
       </w:r>
     </w:p>
@@ -4902,7 +4959,38 @@
         <w:ind w:left="1068"/>
       </w:pPr>
       <w:r>
-        <w:t>retrieve_radar_camera_cases:</w:t>
+        <w:lastRenderedPageBreak/>
+        <w:t>Retrieve</w:t>
+      </w:r>
+      <w:r>
+        <w:rPr>
+          <w:rFonts w:hint="eastAsia"/>
+          <w:lang w:eastAsia="zh-TW"/>
+        </w:rPr>
+        <w:t xml:space="preserve"> </w:t>
+      </w:r>
+      <w:r>
+        <w:t>radar</w:t>
+      </w:r>
+      <w:r>
+        <w:rPr>
+          <w:rFonts w:hint="eastAsia"/>
+          <w:lang w:eastAsia="zh-TW"/>
+        </w:rPr>
+        <w:t xml:space="preserve"> </w:t>
+      </w:r>
+      <w:r>
+        <w:t>camera</w:t>
+      </w:r>
+      <w:r>
+        <w:rPr>
+          <w:rFonts w:hint="eastAsia"/>
+          <w:lang w:eastAsia="zh-TW"/>
+        </w:rPr>
+        <w:t xml:space="preserve"> </w:t>
+      </w:r>
+      <w:r>
+        <w:t>cases:</w:t>
       </w:r>
     </w:p>
     <w:p>
@@ -4951,7 +5039,37 @@
         <w:ind w:left="1068"/>
       </w:pPr>
       <w:r>
-        <w:t>analyze_mobile_phone_usage:</w:t>
+        <w:t>Analyze</w:t>
+      </w:r>
+      <w:r>
+        <w:rPr>
+          <w:rFonts w:hint="eastAsia"/>
+          <w:lang w:eastAsia="zh-TW"/>
+        </w:rPr>
+        <w:t xml:space="preserve"> </w:t>
+      </w:r>
+      <w:r>
+        <w:t>mobile</w:t>
+      </w:r>
+      <w:r>
+        <w:rPr>
+          <w:rFonts w:hint="eastAsia"/>
+          <w:lang w:eastAsia="zh-TW"/>
+        </w:rPr>
+        <w:t xml:space="preserve"> </w:t>
+      </w:r>
+      <w:r>
+        <w:t>phone</w:t>
+      </w:r>
+      <w:r>
+        <w:rPr>
+          <w:rFonts w:hint="eastAsia"/>
+          <w:lang w:eastAsia="zh-TW"/>
+        </w:rPr>
+        <w:t xml:space="preserve"> </w:t>
+      </w:r>
+      <w:r>
+        <w:t>usage:</w:t>
       </w:r>
     </w:p>
     <w:p>
@@ -5000,7 +5118,17 @@
         <w:ind w:left="1068"/>
       </w:pPr>
       <w:r>
-        <w:t>analyze_seatbelt_usage:</w:t>
+        <w:t>Update</w:t>
+      </w:r>
+      <w:r>
+        <w:rPr>
+          <w:rFonts w:hint="eastAsia"/>
+          <w:lang w:eastAsia="zh-TW"/>
+        </w:rPr>
+        <w:t xml:space="preserve"> </w:t>
+      </w:r>
+      <w:r>
+        <w:t>settings:</w:t>
       </w:r>
     </w:p>
     <w:p>
@@ -5009,7 +5137,7 @@
         <w:ind w:left="1068"/>
       </w:pPr>
       <w:r>
-        <w:t>Description: Provides insights related to cases where passengers are not wearing seatbelts properly.</w:t>
+        <w:t>Description: Allows the user to change their choices and settings for analysis.</w:t>
       </w:r>
     </w:p>
     <w:p>
@@ -5018,7 +5146,7 @@
         <w:ind w:left="1068"/>
       </w:pPr>
       <w:r>
-        <w:t>Input Parameters: Start date, end date (both in datetime format), data (loaded penalty data).</w:t>
+        <w:t>Input Parameters: Current settings, user's new choices.</w:t>
       </w:r>
     </w:p>
     <w:p>
@@ -5027,7 +5155,7 @@
         <w:ind w:left="1068"/>
       </w:pPr>
       <w:r>
-        <w:t>Side Effects: None.</w:t>
+        <w:t>Side Effects: Updates the analysis settings.</w:t>
       </w:r>
     </w:p>
     <w:p>
@@ -5036,7 +5164,7 @@
         <w:ind w:left="1068"/>
       </w:pPr>
       <w:r>
-        <w:t>Return Value: Relevant offense codes, descriptions, and insights.</w:t>
+        <w:t>Return Value: Updated settings.</w:t>
       </w:r>
     </w:p>
     <w:p>
@@ -5049,56 +5177,37 @@
         <w:ind w:left="1068"/>
       </w:pPr>
       <w:r>
-        <w:t>update_settings:</w:t>
-      </w:r>
-    </w:p>
-    <w:p>
-      <w:pPr>
-        <w:pStyle w:val="ListParagraph"/>
-        <w:ind w:left="1068"/>
-      </w:pPr>
-      <w:r>
-        <w:t>Description: Allows the user to change their choices and settings for analysis.</w:t>
-      </w:r>
-    </w:p>
-    <w:p>
-      <w:pPr>
-        <w:pStyle w:val="ListParagraph"/>
-        <w:ind w:left="1068"/>
-      </w:pPr>
-      <w:r>
-        <w:t>Input Parameters: Current settings, user's new choices.</w:t>
-      </w:r>
-    </w:p>
-    <w:p>
-      <w:pPr>
-        <w:pStyle w:val="ListParagraph"/>
-        <w:ind w:left="1068"/>
-      </w:pPr>
-      <w:r>
-        <w:t>Side Effects: Updates the analysis settings.</w:t>
-      </w:r>
-    </w:p>
-    <w:p>
-      <w:pPr>
-        <w:pStyle w:val="ListParagraph"/>
-        <w:ind w:left="1068"/>
-      </w:pPr>
-      <w:r>
-        <w:t>Return Value: Updated settings.</w:t>
-      </w:r>
-    </w:p>
-    <w:p>
-      <w:pPr>
-        <w:pStyle w:val="ListParagraph"/>
-        <w:numPr>
-          <w:ilvl w:val="0"/>
-          <w:numId w:val="45"/>
-        </w:numPr>
-        <w:ind w:left="1068"/>
-      </w:pPr>
-      <w:r>
-        <w:t>error_handling_and_validation:</w:t>
+        <w:t>Error</w:t>
+      </w:r>
+      <w:r>
+        <w:rPr>
+          <w:rFonts w:hint="eastAsia"/>
+          <w:lang w:eastAsia="zh-TW"/>
+        </w:rPr>
+        <w:t xml:space="preserve"> </w:t>
+      </w:r>
+      <w:r>
+        <w:t>handling</w:t>
+      </w:r>
+      <w:r>
+        <w:rPr>
+          <w:rFonts w:hint="eastAsia"/>
+          <w:lang w:eastAsia="zh-TW"/>
+        </w:rPr>
+        <w:t xml:space="preserve"> </w:t>
+      </w:r>
+      <w:r>
+        <w:t>and</w:t>
+      </w:r>
+      <w:r>
+        <w:rPr>
+          <w:rFonts w:hint="eastAsia"/>
+          <w:lang w:eastAsia="zh-TW"/>
+        </w:rPr>
+        <w:t xml:space="preserve"> </w:t>
+      </w:r>
+      <w:r>
+        <w:t>validation:</w:t>
       </w:r>
     </w:p>
     <w:p>
@@ -5151,14 +5260,11 @@
           <w:numId w:val="2"/>
         </w:numPr>
       </w:pPr>
-      <w:bookmarkStart w:id="12" w:name="_Toc144628080"/>
-      <w:r>
-        <w:t>Data Structures</w:t>
-      </w:r>
-      <w:r>
-        <w:t xml:space="preserve"> / Data Sources</w:t>
-      </w:r>
-      <w:bookmarkEnd w:id="12"/>
+      <w:bookmarkStart w:id="13" w:name="_Toc144628080"/>
+      <w:r>
+        <w:t>Data Structures / Data Sources</w:t>
+      </w:r>
+      <w:bookmarkEnd w:id="13"/>
     </w:p>
     <w:p>
       <w:pPr>
@@ -5224,7 +5330,6 @@
         <w:ind w:left="1428"/>
       </w:pPr>
       <w:r>
-        <w:lastRenderedPageBreak/>
         <w:t>Data Members:</w:t>
       </w:r>
     </w:p>
@@ -5357,6 +5462,7 @@
           <w:b/>
           <w:bCs/>
         </w:rPr>
+        <w:lastRenderedPageBreak/>
         <w:t>Data Structure: Pandas DataFrame</w:t>
       </w:r>
     </w:p>
@@ -5758,15 +5864,8 @@
         <w:ind w:left="1428"/>
       </w:pPr>
       <w:r>
-        <w:t xml:space="preserve">Type: External Data </w:t>
-      </w:r>
-      <w:proofErr w:type="gramStart"/>
-      <w:r>
-        <w:t>The</w:t>
-      </w:r>
-      <w:proofErr w:type="gramEnd"/>
-      <w:r>
-        <w:t xml:space="preserve"> Source</w:t>
+        <w:lastRenderedPageBreak/>
+        <w:t>Type: External Data The Source</w:t>
       </w:r>
     </w:p>
     <w:p>
@@ -5856,11 +5955,11 @@
           <w:numId w:val="2"/>
         </w:numPr>
       </w:pPr>
-      <w:bookmarkStart w:id="13" w:name="_Toc144628081"/>
+      <w:bookmarkStart w:id="14" w:name="_Toc144628081"/>
       <w:r>
         <w:t>Detailed Design</w:t>
       </w:r>
-      <w:bookmarkEnd w:id="13"/>
+      <w:bookmarkEnd w:id="14"/>
     </w:p>
     <w:p>
       <w:pPr>
@@ -5891,21 +5990,7 @@
         <w:rPr>
           <w:color w:val="000000" w:themeColor="text1"/>
         </w:rPr>
-        <w:t>Function load_penalty_</w:t>
-      </w:r>
-      <w:proofErr w:type="gramStart"/>
-      <w:r>
-        <w:rPr>
-          <w:color w:val="000000" w:themeColor="text1"/>
-        </w:rPr>
-        <w:t>data(</w:t>
-      </w:r>
-      <w:proofErr w:type="gramEnd"/>
-      <w:r>
-        <w:rPr>
-          <w:color w:val="000000" w:themeColor="text1"/>
-        </w:rPr>
-        <w:t>file_path: str) -&gt; List[PenaltyCase]:</w:t>
+        <w:t>Function load_penalty_data(file_path: str) -&gt; List[PenaltyCase]:</w:t>
       </w:r>
     </w:p>
     <w:p>
@@ -6083,7 +6168,6 @@
           <w:bCs/>
           <w:color w:val="000000" w:themeColor="text1"/>
         </w:rPr>
-        <w:lastRenderedPageBreak/>
         <w:t>Pseudocode for filtering penalty cases by period:</w:t>
       </w:r>
     </w:p>
@@ -6098,21 +6182,7 @@
         <w:rPr>
           <w:color w:val="000000" w:themeColor="text1"/>
         </w:rPr>
-        <w:t>Function filter_cases_by_</w:t>
-      </w:r>
-      <w:proofErr w:type="gramStart"/>
-      <w:r>
-        <w:rPr>
-          <w:color w:val="000000" w:themeColor="text1"/>
-        </w:rPr>
-        <w:t>period(</w:t>
-      </w:r>
-      <w:proofErr w:type="gramEnd"/>
-      <w:r>
-        <w:rPr>
-          <w:color w:val="000000" w:themeColor="text1"/>
-        </w:rPr>
-        <w:t>penalty_cases: List[PenaltyCase], start_date: str, end_date: str) -&gt; List[PenaltyCase]:</w:t>
+        <w:t>Function filter_cases_by_period(penalty_cases: List[PenaltyCase], start_date: str, end_date: str) -&gt; List[PenaltyCase]:</w:t>
       </w:r>
     </w:p>
     <w:p>
@@ -6166,21 +6236,7 @@
         <w:rPr>
           <w:color w:val="000000" w:themeColor="text1"/>
         </w:rPr>
-        <w:t xml:space="preserve">        If penalty_</w:t>
-      </w:r>
-      <w:proofErr w:type="gramStart"/>
-      <w:r>
-        <w:rPr>
-          <w:color w:val="000000" w:themeColor="text1"/>
-        </w:rPr>
-        <w:t>case.OFFENCE</w:t>
-      </w:r>
-      <w:proofErr w:type="gramEnd"/>
-      <w:r>
-        <w:rPr>
-          <w:color w:val="000000" w:themeColor="text1"/>
-        </w:rPr>
-        <w:t>_MONTH is within the range [start_date, end_date]:</w:t>
+        <w:t xml:space="preserve">        If penalty_case.OFFENCE_MONTH is within the range [start_date, end_date]:</w:t>
       </w:r>
     </w:p>
     <w:p>
@@ -6234,6 +6290,7 @@
           <w:bCs/>
           <w:color w:val="000000" w:themeColor="text1"/>
         </w:rPr>
+        <w:lastRenderedPageBreak/>
         <w:t>Pseudocode for generating distribution chart:</w:t>
       </w:r>
     </w:p>
@@ -6248,21 +6305,7 @@
         <w:rPr>
           <w:color w:val="000000" w:themeColor="text1"/>
         </w:rPr>
-        <w:t>Function generate_distribution_</w:t>
-      </w:r>
-      <w:proofErr w:type="gramStart"/>
-      <w:r>
-        <w:rPr>
-          <w:color w:val="000000" w:themeColor="text1"/>
-        </w:rPr>
-        <w:t>chart(</w:t>
-      </w:r>
-      <w:proofErr w:type="gramEnd"/>
-      <w:r>
-        <w:rPr>
-          <w:color w:val="000000" w:themeColor="text1"/>
-        </w:rPr>
-        <w:t>penalty_cases: List[PenaltyCase]):</w:t>
+        <w:t>Function generate_distribution_chart(penalty_cases: List[PenaltyCase]):</w:t>
       </w:r>
     </w:p>
     <w:p>
@@ -6304,21 +6347,7 @@
         <w:rPr>
           <w:color w:val="000000" w:themeColor="text1"/>
         </w:rPr>
-        <w:t xml:space="preserve">        If penalty_</w:t>
-      </w:r>
-      <w:proofErr w:type="gramStart"/>
-      <w:r>
-        <w:rPr>
-          <w:color w:val="000000" w:themeColor="text1"/>
-        </w:rPr>
-        <w:t>case.OFFENCE</w:t>
-      </w:r>
-      <w:proofErr w:type="gramEnd"/>
-      <w:r>
-        <w:rPr>
-          <w:color w:val="000000" w:themeColor="text1"/>
-        </w:rPr>
-        <w:t>_CODE is not in offence_counts:</w:t>
+        <w:t xml:space="preserve">        If penalty_case.OFFENCE_CODE is not in offence_counts:</w:t>
       </w:r>
     </w:p>
     <w:p>
@@ -6332,21 +6361,7 @@
         <w:rPr>
           <w:color w:val="000000" w:themeColor="text1"/>
         </w:rPr>
-        <w:t xml:space="preserve">            Initialize offence_counts[penalty_</w:t>
-      </w:r>
-      <w:proofErr w:type="gramStart"/>
-      <w:r>
-        <w:rPr>
-          <w:color w:val="000000" w:themeColor="text1"/>
-        </w:rPr>
-        <w:t>case.OFFENCE</w:t>
-      </w:r>
-      <w:proofErr w:type="gramEnd"/>
-      <w:r>
-        <w:rPr>
-          <w:color w:val="000000" w:themeColor="text1"/>
-        </w:rPr>
-        <w:t>_CODE] to 1</w:t>
+        <w:t xml:space="preserve">            Initialize offence_counts[penalty_case.OFFENCE_CODE] to 1</w:t>
       </w:r>
     </w:p>
     <w:p>
@@ -6374,21 +6389,7 @@
         <w:rPr>
           <w:color w:val="000000" w:themeColor="text1"/>
         </w:rPr>
-        <w:t xml:space="preserve">            Increment offence_counts[penalty_</w:t>
-      </w:r>
-      <w:proofErr w:type="gramStart"/>
-      <w:r>
-        <w:rPr>
-          <w:color w:val="000000" w:themeColor="text1"/>
-        </w:rPr>
-        <w:t>case.OFFENCE</w:t>
-      </w:r>
-      <w:proofErr w:type="gramEnd"/>
-      <w:r>
-        <w:rPr>
-          <w:color w:val="000000" w:themeColor="text1"/>
-        </w:rPr>
-        <w:t xml:space="preserve">_CODE] by 1            </w:t>
+        <w:t xml:space="preserve">            Increment offence_counts[penalty_case.OFFENCE_CODE] by 1            </w:t>
       </w:r>
     </w:p>
     <w:p>
@@ -6454,21 +6455,7 @@
         <w:rPr>
           <w:color w:val="000000" w:themeColor="text1"/>
         </w:rPr>
-        <w:t>Function update_analysis_</w:t>
-      </w:r>
-      <w:proofErr w:type="gramStart"/>
-      <w:r>
-        <w:rPr>
-          <w:color w:val="000000" w:themeColor="text1"/>
-        </w:rPr>
-        <w:t>settings(</w:t>
-      </w:r>
-      <w:proofErr w:type="gramEnd"/>
-      <w:r>
-        <w:rPr>
-          <w:color w:val="000000" w:themeColor="text1"/>
-        </w:rPr>
-        <w:t>settings_dict: Dictionary, new_settings: Dictionary):</w:t>
+        <w:t>Function update_analysis_settings(settings_dict: Dictionary, new_settings: Dictionary):</w:t>
       </w:r>
     </w:p>
     <w:p>
@@ -6512,6 +6499,14 @@
         </w:rPr>
         <w:t xml:space="preserve">    Return updated settings_dict</w:t>
       </w:r>
+    </w:p>
+    <w:p>
+      <w:pPr>
+        <w:ind w:left="708"/>
+        <w:rPr>
+          <w:color w:val="000000" w:themeColor="text1"/>
+        </w:rPr>
+      </w:pPr>
     </w:p>
     <w:p>
       <w:pPr>
@@ -6520,12 +6515,12 @@
           <w:ilvl w:val="0"/>
           <w:numId w:val="2"/>
         </w:numPr>
-      </w:pPr>
-      <w:bookmarkStart w:id="14" w:name="_Toc144628082"/>
+        <w:ind w:left="360" w:hanging="360"/>
+      </w:pPr>
       <w:r>
         <w:t>User Interface Design</w:t>
       </w:r>
-      <w:bookmarkEnd w:id="14"/>
+      <w:bookmarkEnd w:id="11"/>
     </w:p>
     <w:p>
       <w:pPr>
@@ -6538,15 +6533,24 @@
         <w:rPr>
           <w:color w:val="000000" w:themeColor="text1"/>
         </w:rPr>
-        <w:t xml:space="preserve">This initial interface design, created using Windows Paint, incorporates a user-centric approach, ensuring ease of navigation and data retrieval in the NSW Traffic Penalty </w:t>
-      </w:r>
-      <w:r>
-        <w:rPr>
-          <w:color w:val="000000" w:themeColor="text1"/>
-        </w:rPr>
-        <w:lastRenderedPageBreak/>
-        <w:t>application. To maintain a consistent user experience across devices, we employ a uniform structure and layout. Key elements include bold headings in the top left corner, a minimalist black and white color scheme, and a consistent layout with select period bars and a navigation panel. Information is logically grouped for user-friendliness. The homepage introduces app functionality, and subsequent pages organize data into cards or tabular formats. Navigation is facilitated through the homepage and a right-hand navigation panel. Search inputs with time-period selectors further enhance usability, allowing users to easily retrieve penalty case information.</w:t>
-      </w:r>
+        <w:t>This initial interface design, created using Windows Paint, incorporates a user-centric approach, ensuring ease of navigation and data retrieval in the NSW Traffic Penalty application. To maintain a consistent user experience across devices, we employ a uniform structure and layout. Key elements include bold headings in the top left corner, a minimalist black and white color scheme, and a consistent layout with select period bars and a navigation panel. Information is logically grouped for user-friendliness. The homepage introduces app functionality, and subsequent pages organize data into cards or tabular formats. Navigation is facilitated through the homepage and a right-hand navigation panel. Search inputs with time-period selectors further enhance usability, allowing users to easily retrieve penalty case information.</w:t>
+      </w:r>
+    </w:p>
+    <w:p>
+      <w:pPr>
+        <w:ind w:left="716" w:firstLine="4"/>
+        <w:rPr>
+          <w:color w:val="000000" w:themeColor="text1"/>
+        </w:rPr>
+      </w:pPr>
+    </w:p>
+    <w:p>
+      <w:pPr>
+        <w:ind w:left="716" w:firstLine="4"/>
+        <w:rPr>
+          <w:color w:val="000000" w:themeColor="text1"/>
+        </w:rPr>
+      </w:pPr>
     </w:p>
     <w:p>
       <w:pPr>
@@ -6556,7 +6560,11 @@
           <w:numId w:val="2"/>
         </w:numPr>
       </w:pPr>
-      <w:bookmarkStart w:id="15" w:name="_Toc144628083"/>
+      <w:bookmarkStart w:id="15" w:name="_Toc144664835"/>
+      <w:r>
+        <w:lastRenderedPageBreak/>
+        <w:t xml:space="preserve"> </w:t>
+      </w:r>
       <w:r>
         <w:t>Structural Design</w:t>
       </w:r>
@@ -6581,10 +6589,10 @@
           <w:color w:val="FF0000"/>
         </w:rPr>
         <w:drawing>
-          <wp:inline distT="0" distB="0" distL="0" distR="0" wp14:anchorId="581782CD" wp14:editId="3B56C41B">
-            <wp:extent cx="5731510" cy="4398645"/>
-            <wp:effectExtent l="0" t="0" r="0" b="0"/>
-            <wp:docPr id="1455121571" name="Picture 4"/>
+          <wp:inline distT="0" distB="0" distL="0" distR="0" wp14:anchorId="72FFCE3C" wp14:editId="5A97BC9F">
+            <wp:extent cx="5731510" cy="3075940"/>
+            <wp:effectExtent l="0" t="0" r="2540" b="0"/>
+            <wp:docPr id="42385685" name="Picture 1"/>
             <wp:cNvGraphicFramePr>
               <a:graphicFrameLocks xmlns:a="http://schemas.openxmlformats.org/drawingml/2006/main" noChangeAspect="1"/>
             </wp:cNvGraphicFramePr>
@@ -6592,7 +6600,7 @@
               <a:graphicData uri="http://schemas.openxmlformats.org/drawingml/2006/picture">
                 <pic:pic xmlns:pic="http://schemas.openxmlformats.org/drawingml/2006/picture">
                   <pic:nvPicPr>
-                    <pic:cNvPr id="1455121571" name="Picture 1455121571"/>
+                    <pic:cNvPr id="42385685" name="Picture 42385685"/>
                     <pic:cNvPicPr/>
                   </pic:nvPicPr>
                   <pic:blipFill>
@@ -6610,7 +6618,7 @@
                   <pic:spPr>
                     <a:xfrm>
                       <a:off x="0" y="0"/>
-                      <a:ext cx="5731510" cy="4398645"/>
+                      <a:ext cx="5731510" cy="3075940"/>
                     </a:xfrm>
                     <a:prstGeom prst="rect">
                       <a:avLst/>
@@ -6685,7 +6693,6 @@
         <w:rPr>
           <w:color w:val="000000" w:themeColor="text1"/>
         </w:rPr>
-        <w:lastRenderedPageBreak/>
         <w:t>Consistency: whether the users use IOS or Windows devices to access the application, its structure and layout are depicted in a consistent manner/ for better user experience, it is designed to be consistent and predictable.</w:t>
       </w:r>
     </w:p>
@@ -6722,21 +6729,7 @@
         <w:rPr>
           <w:color w:val="000000" w:themeColor="text1"/>
         </w:rPr>
-        <w:t xml:space="preserve">Fonts and colour scheme: Only one font is employed throughout the “NSW Traffic Penalty” application. We aim to provide a minimalist data retrieval </w:t>
-      </w:r>
-      <w:proofErr w:type="gramStart"/>
-      <w:r>
-        <w:rPr>
-          <w:color w:val="000000" w:themeColor="text1"/>
-        </w:rPr>
-        <w:t>application,</w:t>
-      </w:r>
-      <w:proofErr w:type="gramEnd"/>
-      <w:r>
-        <w:rPr>
-          <w:color w:val="000000" w:themeColor="text1"/>
-        </w:rPr>
-        <w:t xml:space="preserve"> thus, we just utilise black and white colours.</w:t>
+        <w:t>Fonts and colour scheme: Only one font is employed throughout the “NSW Traffic Penalty” application. We aim to provide a minimalist data retrieval application, thus, we just utilise black and white colours.</w:t>
       </w:r>
     </w:p>
     <w:p>
@@ -6785,6 +6778,7 @@
           <w:bCs/>
           <w:color w:val="000000" w:themeColor="text1"/>
         </w:rPr>
+        <w:lastRenderedPageBreak/>
         <w:t>Home Page</w:t>
       </w:r>
       <w:r>
@@ -7097,7 +7091,6 @@
           <w:bCs/>
           <w:color w:val="000000" w:themeColor="text1"/>
         </w:rPr>
-        <w:lastRenderedPageBreak/>
         <w:t>Mobile Phone Usage</w:t>
       </w:r>
       <w:r>
@@ -7174,29 +7167,24 @@
     </w:p>
     <w:p>
       <w:pPr>
-        <w:rPr>
-          <w:color w:val="000000" w:themeColor="text1"/>
-        </w:rPr>
-      </w:pPr>
-    </w:p>
-    <w:p>
-      <w:pPr>
-        <w:rPr>
-          <w:color w:val="000000" w:themeColor="text1"/>
-        </w:rPr>
-      </w:pPr>
-    </w:p>
-    <w:p>
-      <w:pPr>
-        <w:rPr>
-          <w:color w:val="000000" w:themeColor="text1"/>
-        </w:rPr>
-      </w:pPr>
-      <w:r>
-        <w:rPr>
-          <w:color w:val="000000" w:themeColor="text1"/>
-        </w:rPr>
-        <w:t>Navigation strategy:</w:t>
+        <w:ind w:left="360"/>
+        <w:rPr>
+          <w:color w:val="000000" w:themeColor="text1"/>
+        </w:rPr>
+      </w:pPr>
+      <w:r>
+        <w:rPr>
+          <w:b/>
+          <w:bCs/>
+          <w:color w:val="000000" w:themeColor="text1"/>
+        </w:rPr>
+        <w:t xml:space="preserve">Settings Page: </w:t>
+      </w:r>
+      <w:r>
+        <w:rPr>
+          <w:color w:val="000000" w:themeColor="text1"/>
+        </w:rPr>
+        <w:t>The information presented on this page will be grouped as follows:</w:t>
       </w:r>
     </w:p>
     <w:p>
@@ -7206,15 +7194,16 @@
           <w:ilvl w:val="0"/>
           <w:numId w:val="59"/>
         </w:numPr>
-        <w:rPr>
-          <w:color w:val="000000" w:themeColor="text1"/>
-        </w:rPr>
-      </w:pPr>
-      <w:r>
-        <w:rPr>
-          <w:color w:val="000000" w:themeColor="text1"/>
-        </w:rPr>
-        <w:t xml:space="preserve">The homepage is the first thing users see when they access the application. </w:t>
+        <w:ind w:left="1080"/>
+        <w:rPr>
+          <w:color w:val="000000" w:themeColor="text1"/>
+        </w:rPr>
+      </w:pPr>
+      <w:r>
+        <w:rPr>
+          <w:color w:val="000000" w:themeColor="text1"/>
+        </w:rPr>
+        <w:t>Language: Users can select what language the application will use to display contents</w:t>
       </w:r>
     </w:p>
     <w:p>
@@ -7224,33 +7213,28 @@
           <w:ilvl w:val="0"/>
           <w:numId w:val="59"/>
         </w:numPr>
-        <w:rPr>
-          <w:color w:val="000000" w:themeColor="text1"/>
-        </w:rPr>
-      </w:pPr>
-      <w:r>
-        <w:rPr>
-          <w:color w:val="000000" w:themeColor="text1"/>
-        </w:rPr>
-        <w:t xml:space="preserve">There will be a navigation panel in the right-hand side of each page, thus, the users can navigate among </w:t>
-      </w:r>
-      <w:r>
-        <w:rPr>
-          <w:color w:val="000000" w:themeColor="text1"/>
-        </w:rPr>
-        <w:t>View Penalty Cases, Offence Code Distribution Chart, Radar/Camera Captured Cases, Mobile Phone Usage</w:t>
-      </w:r>
-      <w:r>
-        <w:rPr>
-          <w:color w:val="000000" w:themeColor="text1"/>
-        </w:rPr>
-        <w:t xml:space="preserve"> and Settings</w:t>
-      </w:r>
-      <w:r>
-        <w:rPr>
-          <w:color w:val="000000" w:themeColor="text1"/>
-        </w:rPr>
-        <w:t xml:space="preserve"> pages easily </w:t>
+        <w:ind w:left="1080"/>
+        <w:rPr>
+          <w:color w:val="000000" w:themeColor="text1"/>
+        </w:rPr>
+      </w:pPr>
+      <w:r>
+        <w:rPr>
+          <w:color w:val="000000" w:themeColor="text1"/>
+        </w:rPr>
+        <w:t>Font Size: Users can select font size for the application</w:t>
+      </w:r>
+      <w:r>
+        <w:rPr>
+          <w:color w:val="000000" w:themeColor="text1"/>
+        </w:rPr>
+        <w:t>.</w:t>
+      </w:r>
+      <w:r>
+        <w:rPr>
+          <w:color w:val="000000" w:themeColor="text1"/>
+        </w:rPr>
+        <w:t xml:space="preserve"> </w:t>
       </w:r>
     </w:p>
     <w:p>
@@ -7260,39 +7244,50 @@
           <w:ilvl w:val="0"/>
           <w:numId w:val="59"/>
         </w:numPr>
-        <w:rPr>
-          <w:color w:val="000000" w:themeColor="text1"/>
-        </w:rPr>
-      </w:pPr>
-      <w:r>
-        <w:rPr>
-          <w:color w:val="000000" w:themeColor="text1"/>
-        </w:rPr>
-        <w:t>Except Home Page</w:t>
-      </w:r>
-      <w:r>
-        <w:rPr>
-          <w:color w:val="000000" w:themeColor="text1"/>
-        </w:rPr>
-        <w:t xml:space="preserve"> and Setting Page</w:t>
-      </w:r>
-      <w:r>
-        <w:rPr>
-          <w:color w:val="000000" w:themeColor="text1"/>
-        </w:rPr>
-        <w:t>, other pages contain a search input, which includes a ti</w:t>
-      </w:r>
-      <w:r>
-        <w:rPr>
-          <w:color w:val="000000" w:themeColor="text1"/>
-        </w:rPr>
-        <w:t>me-period selector</w:t>
-      </w:r>
-      <w:r>
-        <w:rPr>
-          <w:color w:val="000000" w:themeColor="text1"/>
-        </w:rPr>
-        <w:t xml:space="preserve"> that allows the users to input start and end dates of the period they want to search for penalty cases. </w:t>
+        <w:ind w:left="1080"/>
+        <w:rPr>
+          <w:color w:val="000000" w:themeColor="text1"/>
+        </w:rPr>
+      </w:pPr>
+      <w:r>
+        <w:rPr>
+          <w:color w:val="000000" w:themeColor="text1"/>
+        </w:rPr>
+        <w:t>Theme Selection: Users can select the theme for the application</w:t>
+      </w:r>
+      <w:r>
+        <w:rPr>
+          <w:color w:val="000000" w:themeColor="text1"/>
+        </w:rPr>
+        <w:t>.</w:t>
+      </w:r>
+    </w:p>
+    <w:p>
+      <w:pPr>
+        <w:rPr>
+          <w:color w:val="000000" w:themeColor="text1"/>
+        </w:rPr>
+      </w:pPr>
+    </w:p>
+    <w:p>
+      <w:pPr>
+        <w:rPr>
+          <w:color w:val="000000" w:themeColor="text1"/>
+        </w:rPr>
+      </w:pPr>
+    </w:p>
+    <w:p>
+      <w:pPr>
+        <w:rPr>
+          <w:color w:val="000000" w:themeColor="text1"/>
+        </w:rPr>
+      </w:pPr>
+      <w:r>
+        <w:rPr>
+          <w:color w:val="000000" w:themeColor="text1"/>
+        </w:rPr>
+        <w:lastRenderedPageBreak/>
+        <w:t>Navigation strategy:</w:t>
       </w:r>
     </w:p>
     <w:p>
@@ -7310,17 +7305,105 @@
         <w:rPr>
           <w:color w:val="000000" w:themeColor="text1"/>
         </w:rPr>
-        <w:t xml:space="preserve">After inputting the dates, the users can click the search button and view the results displayed. </w:t>
-      </w:r>
-    </w:p>
-    <w:p>
-      <w:pPr>
-        <w:rPr>
-          <w:color w:val="000000" w:themeColor="text1"/>
-        </w:rPr>
-      </w:pPr>
-    </w:p>
-    <w:p/>
+        <w:t xml:space="preserve">The home page is the first thing users see when they access the application. </w:t>
+      </w:r>
+    </w:p>
+    <w:p>
+      <w:pPr>
+        <w:pStyle w:val="ListParagraph"/>
+        <w:numPr>
+          <w:ilvl w:val="0"/>
+          <w:numId w:val="59"/>
+        </w:numPr>
+        <w:rPr>
+          <w:color w:val="000000" w:themeColor="text1"/>
+        </w:rPr>
+      </w:pPr>
+      <w:r>
+        <w:rPr>
+          <w:color w:val="000000" w:themeColor="text1"/>
+        </w:rPr>
+        <w:t xml:space="preserve">There will be a drop-down menu in the top left of each page, which allows the users to navigate among Home, View Penalty Cases, Offence Code Distribution Chart, Radar/Camera Captured Cases, Mobile Phone Usage and Settings pages easily. </w:t>
+      </w:r>
+    </w:p>
+    <w:p>
+      <w:pPr>
+        <w:pStyle w:val="ListParagraph"/>
+        <w:numPr>
+          <w:ilvl w:val="0"/>
+          <w:numId w:val="59"/>
+        </w:numPr>
+        <w:rPr>
+          <w:color w:val="000000" w:themeColor="text1"/>
+        </w:rPr>
+      </w:pPr>
+      <w:r>
+        <w:rPr>
+          <w:color w:val="000000" w:themeColor="text1"/>
+        </w:rPr>
+        <w:t xml:space="preserve">To go back to the home page, user can also click “NSW Traffic Penalty” at the top left of the page. </w:t>
+      </w:r>
+    </w:p>
+    <w:p>
+      <w:pPr>
+        <w:pStyle w:val="ListParagraph"/>
+        <w:numPr>
+          <w:ilvl w:val="0"/>
+          <w:numId w:val="59"/>
+        </w:numPr>
+        <w:rPr>
+          <w:color w:val="000000" w:themeColor="text1"/>
+        </w:rPr>
+      </w:pPr>
+      <w:r>
+        <w:rPr>
+          <w:color w:val="000000" w:themeColor="text1"/>
+        </w:rPr>
+        <w:t xml:space="preserve">Except Home Page and Setting Page, other pages contain a search input, which includes a time-period selector that allows the users to input start and end dates of the period they want to search for penalty cases. </w:t>
+      </w:r>
+    </w:p>
+    <w:p>
+      <w:pPr>
+        <w:pStyle w:val="ListParagraph"/>
+        <w:numPr>
+          <w:ilvl w:val="0"/>
+          <w:numId w:val="59"/>
+        </w:numPr>
+        <w:rPr>
+          <w:color w:val="000000" w:themeColor="text1"/>
+        </w:rPr>
+      </w:pPr>
+      <w:r>
+        <w:rPr>
+          <w:color w:val="000000" w:themeColor="text1"/>
+        </w:rPr>
+        <w:t xml:space="preserve">After inputting the dates, the users can click the search button and the application will load and display the results. </w:t>
+      </w:r>
+    </w:p>
+    <w:p>
+      <w:pPr>
+        <w:pStyle w:val="ListParagraph"/>
+        <w:numPr>
+          <w:ilvl w:val="0"/>
+          <w:numId w:val="59"/>
+        </w:numPr>
+        <w:rPr>
+          <w:color w:val="000000" w:themeColor="text1"/>
+        </w:rPr>
+      </w:pPr>
+      <w:r>
+        <w:rPr>
+          <w:color w:val="000000" w:themeColor="text1"/>
+        </w:rPr>
+        <w:t>In the Settings page, after modifying language, font size and theme of the application, the users can lick update button to reload the page and update those settings.</w:t>
+      </w:r>
+      <w:r>
+        <w:rPr>
+          <w:color w:val="000000" w:themeColor="text1"/>
+        </w:rPr>
+        <w:t xml:space="preserve"> </w:t>
+      </w:r>
+    </w:p>
     <w:p>
       <w:pPr>
         <w:pStyle w:val="Heading2"/>
@@ -7329,7 +7412,10 @@
           <w:numId w:val="2"/>
         </w:numPr>
       </w:pPr>
-      <w:bookmarkStart w:id="16" w:name="_Toc144628084"/>
+      <w:bookmarkStart w:id="16" w:name="_Toc144664836"/>
+      <w:r>
+        <w:t xml:space="preserve"> </w:t>
+      </w:r>
       <w:r>
         <w:t>Visual Design</w:t>
       </w:r>
@@ -7337,34 +7423,49 @@
     </w:p>
     <w:p>
       <w:pPr>
-        <w:rPr>
-          <w:color w:val="FF0000"/>
-        </w:rPr>
-      </w:pPr>
-      <w:r>
-        <w:rPr>
-          <w:color w:val="FF0000"/>
-        </w:rPr>
-        <w:t xml:space="preserve">Detail your visual design: Layout, visual elements, icons, graphics, style, colour, fonts general screen designs. This can be sketches, wireframes, mockups etc, supported by a discussion, explanation, and </w:t>
-      </w:r>
-      <w:r>
-        <w:rPr>
-          <w:color w:val="FF0000"/>
-        </w:rPr>
-        <w:t xml:space="preserve">justification of your choices. </w:t>
-      </w:r>
-    </w:p>
-    <w:p>
+        <w:pStyle w:val="ListParagraph"/>
+        <w:numPr>
+          <w:ilvl w:val="0"/>
+          <w:numId w:val="60"/>
+        </w:numPr>
+      </w:pPr>
+      <w:r>
+        <w:t xml:space="preserve">Home page: </w:t>
+      </w:r>
+      <w:r>
+        <w:t>When the user visits the website, they will encounter the main page. On this page, they will find the website title, an introductory section, and a menu button located beside the title. By clicking the menu button, the user can access various other pages, including the 'View Penalty Case,' 'Offense Code Distribution,' 'Radar/Camera Capture,' and 'Mobile Phone Usage' pages.</w:t>
+      </w:r>
+      <w:r>
+        <w:rPr>
+          <w:rFonts w:hint="eastAsia"/>
+          <w:lang w:eastAsia="zh-TW"/>
+        </w:rPr>
+        <w:t xml:space="preserve"> </w:t>
+      </w:r>
+      <w:r>
+        <w:rPr>
+          <w:lang w:eastAsia="zh-TW"/>
+        </w:rPr>
+        <w:t>Also user can click the setting button to Setting page.</w:t>
+      </w:r>
+    </w:p>
+    <w:p>
+      <w:r>
+        <w:rPr>
+          <w:rFonts w:hint="eastAsia"/>
+          <w:lang w:eastAsia="zh-TW"/>
+        </w:rPr>
+        <w:t xml:space="preserve">         </w:t>
+      </w:r>
       <w:r>
         <w:rPr>
           <w:noProof/>
         </w:rPr>
-        <w:lastRenderedPageBreak/>
         <w:drawing>
-          <wp:inline distT="0" distB="0" distL="0" distR="0" wp14:anchorId="41D4AF5F" wp14:editId="271B4F28">
-            <wp:extent cx="5731510" cy="3820795"/>
-            <wp:effectExtent l="0" t="0" r="2540" b="8255"/>
-            <wp:docPr id="255677716" name="Picture 1" descr="A screenshot of a phone&#10;&#10;Description automatically generated"/>
+          <wp:inline distT="0" distB="0" distL="0" distR="0" wp14:anchorId="0A2BFE1A" wp14:editId="54BFD2DB">
+            <wp:extent cx="4832521" cy="3221502"/>
+            <wp:effectExtent l="0" t="0" r="6350" b="0"/>
+            <wp:docPr id="1112332657" name="Picture 7" descr="A screenshot of a computer&#10;&#10;Description automatically generated"/>
             <wp:cNvGraphicFramePr>
               <a:graphicFrameLocks xmlns:a="http://schemas.openxmlformats.org/drawingml/2006/main" noChangeAspect="1"/>
             </wp:cNvGraphicFramePr>
@@ -7372,11 +7473,11 @@
               <a:graphicData uri="http://schemas.openxmlformats.org/drawingml/2006/picture">
                 <pic:pic xmlns:pic="http://schemas.openxmlformats.org/drawingml/2006/picture">
                   <pic:nvPicPr>
-                    <pic:cNvPr id="255677716" name="Picture 1" descr="A screenshot of a phone&#10;&#10;Description automatically generated"/>
+                    <pic:cNvPr id="1112332657" name="Picture 7" descr="A screenshot of a computer&#10;&#10;Description automatically generated"/>
                     <pic:cNvPicPr/>
                   </pic:nvPicPr>
                   <pic:blipFill>
-                    <a:blip r:embed="rId11">
+                    <a:blip r:embed="rId11" cstate="print">
                       <a:extLst>
                         <a:ext uri="{28A0092B-C50C-407E-A947-70E740481C1C}">
                           <a14:useLocalDpi xmlns:a14="http://schemas.microsoft.com/office/drawing/2010/main" val="0"/>
@@ -7390,7 +7491,7 @@
                   <pic:spPr>
                     <a:xfrm>
                       <a:off x="0" y="0"/>
-                      <a:ext cx="5731510" cy="3820795"/>
+                      <a:ext cx="4845202" cy="3229955"/>
                     </a:xfrm>
                     <a:prstGeom prst="rect">
                       <a:avLst/>
@@ -7402,15 +7503,41 @@
           </wp:inline>
         </w:drawing>
       </w:r>
+    </w:p>
+    <w:p>
+      <w:pPr>
+        <w:pStyle w:val="ListParagraph"/>
+        <w:numPr>
+          <w:ilvl w:val="0"/>
+          <w:numId w:val="60"/>
+        </w:numPr>
+      </w:pPr>
+      <w:r>
+        <w:t xml:space="preserve">View Penalty Case: When a user lands on this page, they have the option to input a specific time period of interest using a designated button for searching. Upon doing so, the page will display a table containing comprehensive details for each case. These </w:t>
+      </w:r>
+      <w:r>
+        <w:lastRenderedPageBreak/>
+        <w:t>details encompass the case number, offense code, description, fine amount, date and time of occurrence, location, and mode of capture.</w:t>
+      </w:r>
+    </w:p>
+    <w:p>
+      <w:pPr>
+        <w:ind w:left="1080"/>
+      </w:pPr>
+      <w:r>
+        <w:t>Additionally, the user retains the ability to navigate back to the homepage by clicking the page's title and can effortlessly switch to other pages using the menu button.</w:t>
+      </w:r>
+    </w:p>
+    <w:p>
       <w:r>
         <w:rPr>
           <w:noProof/>
         </w:rPr>
         <w:drawing>
-          <wp:inline distT="0" distB="0" distL="0" distR="0" wp14:anchorId="59001F3E" wp14:editId="0635CD55">
-            <wp:extent cx="5731510" cy="3820795"/>
-            <wp:effectExtent l="0" t="0" r="2540" b="8255"/>
-            <wp:docPr id="65617219" name="Picture 2" descr="A screenshot of a traffic penalty case&#10;&#10;Description automatically generated"/>
+          <wp:inline distT="0" distB="0" distL="0" distR="0" wp14:anchorId="5E090A3A" wp14:editId="1BDA37C7">
+            <wp:extent cx="2787901" cy="1858498"/>
+            <wp:effectExtent l="0" t="0" r="0" b="8890"/>
+            <wp:docPr id="670344549" name="Picture 5" descr="A screenshot of a traffic penalty case&#10;&#10;Description automatically generated"/>
             <wp:cNvGraphicFramePr>
               <a:graphicFrameLocks xmlns:a="http://schemas.openxmlformats.org/drawingml/2006/main" noChangeAspect="1"/>
             </wp:cNvGraphicFramePr>
@@ -7418,11 +7545,11 @@
               <a:graphicData uri="http://schemas.openxmlformats.org/drawingml/2006/picture">
                 <pic:pic xmlns:pic="http://schemas.openxmlformats.org/drawingml/2006/picture">
                   <pic:nvPicPr>
-                    <pic:cNvPr id="65617219" name="Picture 2" descr="A screenshot of a traffic penalty case&#10;&#10;Description automatically generated"/>
+                    <pic:cNvPr id="670344549" name="Picture 5" descr="A screenshot of a traffic penalty case&#10;&#10;Description automatically generated"/>
                     <pic:cNvPicPr/>
                   </pic:nvPicPr>
                   <pic:blipFill>
-                    <a:blip r:embed="rId12">
+                    <a:blip r:embed="rId12" cstate="print">
                       <a:extLst>
                         <a:ext uri="{28A0092B-C50C-407E-A947-70E740481C1C}">
                           <a14:useLocalDpi xmlns:a14="http://schemas.microsoft.com/office/drawing/2010/main" val="0"/>
@@ -7436,7 +7563,7 @@
                   <pic:spPr>
                     <a:xfrm>
                       <a:off x="0" y="0"/>
-                      <a:ext cx="5731510" cy="3820795"/>
+                      <a:ext cx="2828968" cy="1885874"/>
                     </a:xfrm>
                     <a:prstGeom prst="rect">
                       <a:avLst/>
@@ -7452,12 +7579,11 @@
         <w:rPr>
           <w:noProof/>
         </w:rPr>
-        <w:lastRenderedPageBreak/>
         <w:drawing>
-          <wp:inline distT="0" distB="0" distL="0" distR="0" wp14:anchorId="15EF0C60" wp14:editId="471BC7E2">
-            <wp:extent cx="5731510" cy="3820795"/>
-            <wp:effectExtent l="0" t="0" r="2540" b="8255"/>
-            <wp:docPr id="40906149" name="Picture 3" descr="A screenshot of a traffic penalty case&#10;&#10;Description automatically generated"/>
+          <wp:inline distT="0" distB="0" distL="0" distR="0" wp14:anchorId="1D9A8591" wp14:editId="4C02CEF6">
+            <wp:extent cx="2893836" cy="1929117"/>
+            <wp:effectExtent l="0" t="0" r="1905" b="0"/>
+            <wp:docPr id="375514555" name="Picture 6" descr="A screenshot of a traffic penalty case&#10;&#10;Description automatically generated"/>
             <wp:cNvGraphicFramePr>
               <a:graphicFrameLocks xmlns:a="http://schemas.openxmlformats.org/drawingml/2006/main" noChangeAspect="1"/>
             </wp:cNvGraphicFramePr>
@@ -7465,11 +7591,11 @@
               <a:graphicData uri="http://schemas.openxmlformats.org/drawingml/2006/picture">
                 <pic:pic xmlns:pic="http://schemas.openxmlformats.org/drawingml/2006/picture">
                   <pic:nvPicPr>
-                    <pic:cNvPr id="40906149" name="Picture 3" descr="A screenshot of a traffic penalty case&#10;&#10;Description automatically generated"/>
+                    <pic:cNvPr id="375514555" name="Picture 6" descr="A screenshot of a traffic penalty case&#10;&#10;Description automatically generated"/>
                     <pic:cNvPicPr/>
                   </pic:nvPicPr>
                   <pic:blipFill>
-                    <a:blip r:embed="rId13">
+                    <a:blip r:embed="rId13" cstate="print">
                       <a:extLst>
                         <a:ext uri="{28A0092B-C50C-407E-A947-70E740481C1C}">
                           <a14:useLocalDpi xmlns:a14="http://schemas.microsoft.com/office/drawing/2010/main" val="0"/>
@@ -7483,7 +7609,7 @@
                   <pic:spPr>
                     <a:xfrm>
                       <a:off x="0" y="0"/>
-                      <a:ext cx="5731510" cy="3820795"/>
+                      <a:ext cx="2914350" cy="1942792"/>
                     </a:xfrm>
                     <a:prstGeom prst="rect">
                       <a:avLst/>
@@ -7495,15 +7621,68 @@
           </wp:inline>
         </w:drawing>
       </w:r>
-      <w:r>
+    </w:p>
+    <w:p>
+      <w:pPr>
+        <w:pStyle w:val="ListParagraph"/>
+        <w:numPr>
+          <w:ilvl w:val="0"/>
+          <w:numId w:val="60"/>
+        </w:numPr>
+      </w:pPr>
+      <w:r>
+        <w:t xml:space="preserve">Offense code distribution: </w:t>
+      </w:r>
+      <w:r>
+        <w:t>Users have the capability to view a bar chart by selecting a specific time period. This chart will display the monthly case rates, providing a visual representation of case</w:t>
+      </w:r>
+      <w:r>
+        <w:t xml:space="preserve"> </w:t>
+      </w:r>
+      <w:r>
+        <w:t>frequencies over time.</w:t>
+      </w:r>
+    </w:p>
+    <w:p>
+      <w:pPr>
+        <w:pStyle w:val="ListParagraph"/>
         <w:rPr>
           <w:noProof/>
         </w:rPr>
+      </w:pPr>
+    </w:p>
+    <w:p>
+      <w:pPr>
+        <w:pStyle w:val="ListParagraph"/>
+        <w:rPr>
+          <w:noProof/>
+        </w:rPr>
+      </w:pPr>
+    </w:p>
+    <w:p>
+      <w:pPr>
+        <w:pStyle w:val="ListParagraph"/>
+        <w:rPr>
+          <w:noProof/>
+        </w:rPr>
+      </w:pPr>
+    </w:p>
+    <w:p>
+      <w:pPr>
+        <w:pStyle w:val="ListParagraph"/>
+        <w:rPr>
+          <w:noProof/>
+        </w:rPr>
+      </w:pPr>
+      <w:r>
+        <w:rPr>
+          <w:noProof/>
+        </w:rPr>
         <w:drawing>
-          <wp:inline distT="0" distB="0" distL="0" distR="0" wp14:anchorId="48D382D7" wp14:editId="3AFF1E5C">
-            <wp:extent cx="5731510" cy="3820795"/>
-            <wp:effectExtent l="0" t="0" r="2540" b="8255"/>
-            <wp:docPr id="15498132" name="Picture 4" descr="A screenshot of a graph&#10;&#10;Description automatically generated"/>
+          <wp:inline distT="0" distB="0" distL="0" distR="0" wp14:anchorId="22CA918E" wp14:editId="503EB46D">
+            <wp:extent cx="5497256" cy="3664634"/>
+            <wp:effectExtent l="0" t="0" r="8255" b="0"/>
+            <wp:docPr id="1442073875" name="Picture 4" descr="A screenshot of a graph&#10;&#10;Description automatically generated"/>
             <wp:cNvGraphicFramePr>
               <a:graphicFrameLocks xmlns:a="http://schemas.openxmlformats.org/drawingml/2006/main" noChangeAspect="1"/>
             </wp:cNvGraphicFramePr>
@@ -7511,7 +7690,7 @@
               <a:graphicData uri="http://schemas.openxmlformats.org/drawingml/2006/picture">
                 <pic:pic xmlns:pic="http://schemas.openxmlformats.org/drawingml/2006/picture">
                   <pic:nvPicPr>
-                    <pic:cNvPr id="15498132" name="Picture 4" descr="A screenshot of a graph&#10;&#10;Description automatically generated"/>
+                    <pic:cNvPr id="1442073875" name="Picture 4" descr="A screenshot of a graph&#10;&#10;Description automatically generated"/>
                     <pic:cNvPicPr/>
                   </pic:nvPicPr>
                   <pic:blipFill>
@@ -7529,7 +7708,7 @@
                   <pic:spPr>
                     <a:xfrm>
                       <a:off x="0" y="0"/>
-                      <a:ext cx="5731510" cy="3820795"/>
+                      <a:ext cx="5499685" cy="3666253"/>
                     </a:xfrm>
                     <a:prstGeom prst="rect">
                       <a:avLst/>
@@ -7541,16 +7720,54 @@
           </wp:inline>
         </w:drawing>
       </w:r>
-      <w:r>
+    </w:p>
+    <w:p>
+      <w:pPr>
+        <w:pStyle w:val="ListParagraph"/>
         <w:rPr>
           <w:noProof/>
         </w:rPr>
-        <w:lastRenderedPageBreak/>
+      </w:pPr>
+    </w:p>
+    <w:p>
+      <w:pPr>
+        <w:pStyle w:val="ListParagraph"/>
+        <w:numPr>
+          <w:ilvl w:val="0"/>
+          <w:numId w:val="60"/>
+        </w:numPr>
+      </w:pPr>
+      <w:r>
+        <w:rPr>
+          <w:noProof/>
+        </w:rPr>
+        <w:t>Radar/Camera Captured cases: Users can select a specific time period to access case descriptions and determine whether they were captured by radar or camera. This information will be presented in a table format for easy reference.</w:t>
+      </w:r>
+    </w:p>
+    <w:p>
+      <w:pPr>
+        <w:pStyle w:val="ListParagraph"/>
+        <w:rPr>
+          <w:noProof/>
+        </w:rPr>
+      </w:pPr>
+    </w:p>
+    <w:p>
+      <w:pPr>
+        <w:pStyle w:val="ListParagraph"/>
+        <w:rPr>
+          <w:noProof/>
+        </w:rPr>
+      </w:pPr>
+      <w:r>
+        <w:rPr>
+          <w:noProof/>
+        </w:rPr>
         <w:drawing>
-          <wp:inline distT="0" distB="0" distL="0" distR="0" wp14:anchorId="5B6C9B7A" wp14:editId="7536E356">
-            <wp:extent cx="5731510" cy="3820795"/>
-            <wp:effectExtent l="0" t="0" r="2540" b="8255"/>
-            <wp:docPr id="767458483" name="Picture 5" descr="A screenshot of a traffic penalty&#10;&#10;Description automatically generated"/>
+          <wp:inline distT="0" distB="0" distL="0" distR="0" wp14:anchorId="109C8A26" wp14:editId="606C9165">
+            <wp:extent cx="5451231" cy="3633953"/>
+            <wp:effectExtent l="0" t="0" r="0" b="5080"/>
+            <wp:docPr id="757359290" name="Picture 3" descr="A screenshot of a traffic penalty&#10;&#10;Description automatically generated"/>
             <wp:cNvGraphicFramePr>
               <a:graphicFrameLocks xmlns:a="http://schemas.openxmlformats.org/drawingml/2006/main" noChangeAspect="1"/>
             </wp:cNvGraphicFramePr>
@@ -7558,7 +7775,7 @@
               <a:graphicData uri="http://schemas.openxmlformats.org/drawingml/2006/picture">
                 <pic:pic xmlns:pic="http://schemas.openxmlformats.org/drawingml/2006/picture">
                   <pic:nvPicPr>
-                    <pic:cNvPr id="767458483" name="Picture 5" descr="A screenshot of a traffic penalty&#10;&#10;Description automatically generated"/>
+                    <pic:cNvPr id="757359290" name="Picture 3" descr="A screenshot of a traffic penalty&#10;&#10;Description automatically generated"/>
                     <pic:cNvPicPr/>
                   </pic:nvPicPr>
                   <pic:blipFill>
@@ -7576,7 +7793,7 @@
                   <pic:spPr>
                     <a:xfrm>
                       <a:off x="0" y="0"/>
-                      <a:ext cx="5731510" cy="3820795"/>
+                      <a:ext cx="5455864" cy="3637041"/>
                     </a:xfrm>
                     <a:prstGeom prst="rect">
                       <a:avLst/>
@@ -7588,15 +7805,50 @@
           </wp:inline>
         </w:drawing>
       </w:r>
-      <w:r>
+    </w:p>
+    <w:p>
+      <w:pPr>
+        <w:pStyle w:val="ListParagraph"/>
+        <w:numPr>
+          <w:ilvl w:val="0"/>
+          <w:numId w:val="60"/>
+        </w:numPr>
         <w:rPr>
           <w:noProof/>
         </w:rPr>
+      </w:pPr>
+      <w:r>
+        <w:rPr>
+          <w:noProof/>
+        </w:rPr>
+        <w:t>Mobile Phone Usage:</w:t>
+      </w:r>
+      <w:r>
+        <w:t xml:space="preserve"> </w:t>
+      </w:r>
+      <w:r>
+        <w:rPr>
+          <w:noProof/>
+        </w:rPr>
+        <w:t>Users have the option to select a specific time period to access information related to mobile phone usage. This section includes a bar chart that visually represents the trend of mobile phone usage over the selected time frame. Additionally, users can view detailed descriptions and corresponding timestamps for each mobile phone usage case, all conveniently displayed within the same interface.</w:t>
+      </w:r>
+    </w:p>
+    <w:p>
+      <w:pPr>
+        <w:ind w:left="720"/>
+        <w:rPr>
+          <w:noProof/>
+        </w:rPr>
+      </w:pPr>
+      <w:r>
+        <w:rPr>
+          <w:noProof/>
+        </w:rPr>
         <w:drawing>
-          <wp:inline distT="0" distB="0" distL="0" distR="0" wp14:anchorId="77E0A61A" wp14:editId="35739E56">
-            <wp:extent cx="5731510" cy="3820795"/>
-            <wp:effectExtent l="0" t="0" r="2540" b="8255"/>
-            <wp:docPr id="994506154" name="Picture 6" descr="A screenshot of a phone penalty&#10;&#10;Description automatically generated"/>
+          <wp:inline distT="0" distB="0" distL="0" distR="0" wp14:anchorId="4012B55F" wp14:editId="28C4C3A5">
+            <wp:extent cx="4670474" cy="3113477"/>
+            <wp:effectExtent l="0" t="0" r="0" b="0"/>
+            <wp:docPr id="846353457" name="Picture 2" descr="A screenshot of a phone penalty&#10;&#10;Description automatically generated"/>
             <wp:cNvGraphicFramePr>
               <a:graphicFrameLocks xmlns:a="http://schemas.openxmlformats.org/drawingml/2006/main" noChangeAspect="1"/>
             </wp:cNvGraphicFramePr>
@@ -7604,11 +7856,11 @@
               <a:graphicData uri="http://schemas.openxmlformats.org/drawingml/2006/picture">
                 <pic:pic xmlns:pic="http://schemas.openxmlformats.org/drawingml/2006/picture">
                   <pic:nvPicPr>
-                    <pic:cNvPr id="994506154" name="Picture 6" descr="A screenshot of a phone penalty&#10;&#10;Description automatically generated"/>
+                    <pic:cNvPr id="846353457" name="Picture 2" descr="A screenshot of a phone penalty&#10;&#10;Description automatically generated"/>
                     <pic:cNvPicPr/>
                   </pic:nvPicPr>
                   <pic:blipFill>
-                    <a:blip r:embed="rId16">
+                    <a:blip r:embed="rId16" cstate="print">
                       <a:extLst>
                         <a:ext uri="{28A0092B-C50C-407E-A947-70E740481C1C}">
                           <a14:useLocalDpi xmlns:a14="http://schemas.microsoft.com/office/drawing/2010/main" val="0"/>
@@ -7622,7 +7874,7 @@
                   <pic:spPr>
                     <a:xfrm>
                       <a:off x="0" y="0"/>
-                      <a:ext cx="5731510" cy="3820795"/>
+                      <a:ext cx="4674466" cy="3116138"/>
                     </a:xfrm>
                     <a:prstGeom prst="rect">
                       <a:avLst/>
@@ -7635,6 +7887,68 @@
         </w:drawing>
       </w:r>
     </w:p>
+    <w:p>
+      <w:pPr>
+        <w:pStyle w:val="ListParagraph"/>
+        <w:numPr>
+          <w:ilvl w:val="0"/>
+          <w:numId w:val="60"/>
+        </w:numPr>
+      </w:pPr>
+      <w:r>
+        <w:t>Setting menu: Within this panel, users have the ability to customize their experience by clicking on various buttons. They can change the language, adjust the font size, and select a different theme to tailor the website to their preferences.</w:t>
+      </w:r>
+    </w:p>
+    <w:p>
+      <w:r>
+        <w:rPr>
+          <w:noProof/>
+        </w:rPr>
+        <w:lastRenderedPageBreak/>
+        <w:drawing>
+          <wp:inline distT="0" distB="0" distL="0" distR="0" wp14:anchorId="1F926B62" wp14:editId="4F2E4B4B">
+            <wp:extent cx="5029200" cy="3352614"/>
+            <wp:effectExtent l="0" t="0" r="0" b="635"/>
+            <wp:docPr id="1013881328" name="Picture 1" descr="A screenshot of a computer screen&#10;&#10;Description automatically generated"/>
+            <wp:cNvGraphicFramePr>
+              <a:graphicFrameLocks xmlns:a="http://schemas.openxmlformats.org/drawingml/2006/main" noChangeAspect="1"/>
+            </wp:cNvGraphicFramePr>
+            <a:graphic xmlns:a="http://schemas.openxmlformats.org/drawingml/2006/main">
+              <a:graphicData uri="http://schemas.openxmlformats.org/drawingml/2006/picture">
+                <pic:pic xmlns:pic="http://schemas.openxmlformats.org/drawingml/2006/picture">
+                  <pic:nvPicPr>
+                    <pic:cNvPr id="1013881328" name="Picture 1" descr="A screenshot of a computer screen&#10;&#10;Description automatically generated"/>
+                    <pic:cNvPicPr/>
+                  </pic:nvPicPr>
+                  <pic:blipFill>
+                    <a:blip r:embed="rId17">
+                      <a:extLst>
+                        <a:ext uri="{28A0092B-C50C-407E-A947-70E740481C1C}">
+                          <a14:useLocalDpi xmlns:a14="http://schemas.microsoft.com/office/drawing/2010/main" val="0"/>
+                        </a:ext>
+                      </a:extLst>
+                    </a:blip>
+                    <a:stretch>
+                      <a:fillRect/>
+                    </a:stretch>
+                  </pic:blipFill>
+                  <pic:spPr>
+                    <a:xfrm>
+                      <a:off x="0" y="0"/>
+                      <a:ext cx="5033074" cy="3355196"/>
+                    </a:xfrm>
+                    <a:prstGeom prst="rect">
+                      <a:avLst/>
+                    </a:prstGeom>
+                  </pic:spPr>
+                </pic:pic>
+              </a:graphicData>
+            </a:graphic>
+          </wp:inline>
+        </w:drawing>
+      </w:r>
+    </w:p>
+    <w:p/>
     <w:p/>
     <w:sectPr>
       <w:pgSz w:w="11906" w:h="16838"/>
@@ -8190,6 +8504,95 @@
     </w:lvl>
   </w:abstractNum>
   <w:abstractNum w:abstractNumId="5" w15:restartNumberingAfterBreak="0">
+    <w:nsid w:val="1C9D638B"/>
+    <w:multiLevelType w:val="hybridMultilevel"/>
+    <w:tmpl w:val="5D88B13E"/>
+    <w:lvl w:ilvl="0" w:tplc="AB22B01A">
+      <w:start w:val="1"/>
+      <w:numFmt w:val="decimal"/>
+      <w:lvlText w:val="%1."/>
+      <w:lvlJc w:val="left"/>
+      <w:pPr>
+        <w:ind w:left="1080" w:hanging="360"/>
+      </w:pPr>
+      <w:rPr>
+        <w:rFonts w:hint="default"/>
+      </w:rPr>
+    </w:lvl>
+    <w:lvl w:ilvl="1" w:tplc="08090019" w:tentative="1">
+      <w:start w:val="1"/>
+      <w:numFmt w:val="lowerLetter"/>
+      <w:lvlText w:val="%2."/>
+      <w:lvlJc w:val="left"/>
+      <w:pPr>
+        <w:ind w:left="1800" w:hanging="360"/>
+      </w:pPr>
+    </w:lvl>
+    <w:lvl w:ilvl="2" w:tplc="0809001B" w:tentative="1">
+      <w:start w:val="1"/>
+      <w:numFmt w:val="lowerRoman"/>
+      <w:lvlText w:val="%3."/>
+      <w:lvlJc w:val="right"/>
+      <w:pPr>
+        <w:ind w:left="2520" w:hanging="180"/>
+      </w:pPr>
+    </w:lvl>
+    <w:lvl w:ilvl="3" w:tplc="0809000F" w:tentative="1">
+      <w:start w:val="1"/>
+      <w:numFmt w:val="decimal"/>
+      <w:lvlText w:val="%4."/>
+      <w:lvlJc w:val="left"/>
+      <w:pPr>
+        <w:ind w:left="3240" w:hanging="360"/>
+      </w:pPr>
+    </w:lvl>
+    <w:lvl w:ilvl="4" w:tplc="08090019" w:tentative="1">
+      <w:start w:val="1"/>
+      <w:numFmt w:val="lowerLetter"/>
+      <w:lvlText w:val="%5."/>
+      <w:lvlJc w:val="left"/>
+      <w:pPr>
+        <w:ind w:left="3960" w:hanging="360"/>
+      </w:pPr>
+    </w:lvl>
+    <w:lvl w:ilvl="5" w:tplc="0809001B" w:tentative="1">
+      <w:start w:val="1"/>
+      <w:numFmt w:val="lowerRoman"/>
+      <w:lvlText w:val="%6."/>
+      <w:lvlJc w:val="right"/>
+      <w:pPr>
+        <w:ind w:left="4680" w:hanging="180"/>
+      </w:pPr>
+    </w:lvl>
+    <w:lvl w:ilvl="6" w:tplc="0809000F" w:tentative="1">
+      <w:start w:val="1"/>
+      <w:numFmt w:val="decimal"/>
+      <w:lvlText w:val="%7."/>
+      <w:lvlJc w:val="left"/>
+      <w:pPr>
+        <w:ind w:left="5400" w:hanging="360"/>
+      </w:pPr>
+    </w:lvl>
+    <w:lvl w:ilvl="7" w:tplc="08090019" w:tentative="1">
+      <w:start w:val="1"/>
+      <w:numFmt w:val="lowerLetter"/>
+      <w:lvlText w:val="%8."/>
+      <w:lvlJc w:val="left"/>
+      <w:pPr>
+        <w:ind w:left="6120" w:hanging="360"/>
+      </w:pPr>
+    </w:lvl>
+    <w:lvl w:ilvl="8" w:tplc="0809001B" w:tentative="1">
+      <w:start w:val="1"/>
+      <w:numFmt w:val="lowerRoman"/>
+      <w:lvlText w:val="%9."/>
+      <w:lvlJc w:val="right"/>
+      <w:pPr>
+        <w:ind w:left="6840" w:hanging="180"/>
+      </w:pPr>
+    </w:lvl>
+  </w:abstractNum>
+  <w:abstractNum w:abstractNumId="6" w15:restartNumberingAfterBreak="0">
     <w:nsid w:val="20BA4595"/>
     <w:multiLevelType w:val="hybridMultilevel"/>
     <w:tmpl w:val="6A106664"/>
@@ -8278,7 +8681,7 @@
       </w:pPr>
     </w:lvl>
   </w:abstractNum>
-  <w:abstractNum w:abstractNumId="6" w15:restartNumberingAfterBreak="0">
+  <w:abstractNum w:abstractNumId="7" w15:restartNumberingAfterBreak="0">
     <w:nsid w:val="21AC68DE"/>
     <w:multiLevelType w:val="hybridMultilevel"/>
     <w:tmpl w:val="9EAE0188"/>
@@ -8390,7 +8793,7 @@
       </w:rPr>
     </w:lvl>
   </w:abstractNum>
-  <w:abstractNum w:abstractNumId="7" w15:restartNumberingAfterBreak="0">
+  <w:abstractNum w:abstractNumId="8" w15:restartNumberingAfterBreak="0">
     <w:nsid w:val="21F2702B"/>
     <w:multiLevelType w:val="hybridMultilevel"/>
     <w:tmpl w:val="F93AEEA6"/>
@@ -8479,7 +8882,7 @@
       </w:pPr>
     </w:lvl>
   </w:abstractNum>
-  <w:abstractNum w:abstractNumId="8" w15:restartNumberingAfterBreak="0">
+  <w:abstractNum w:abstractNumId="9" w15:restartNumberingAfterBreak="0">
     <w:nsid w:val="28EC2839"/>
     <w:multiLevelType w:val="hybridMultilevel"/>
     <w:tmpl w:val="B42C9428"/>
@@ -8568,7 +8971,7 @@
       </w:pPr>
     </w:lvl>
   </w:abstractNum>
-  <w:abstractNum w:abstractNumId="9" w15:restartNumberingAfterBreak="0">
+  <w:abstractNum w:abstractNumId="10" w15:restartNumberingAfterBreak="0">
     <w:nsid w:val="2A036F81"/>
     <w:multiLevelType w:val="hybridMultilevel"/>
     <w:tmpl w:val="913E7500"/>
@@ -8680,7 +9083,7 @@
       </w:rPr>
     </w:lvl>
   </w:abstractNum>
-  <w:abstractNum w:abstractNumId="10" w15:restartNumberingAfterBreak="0">
+  <w:abstractNum w:abstractNumId="11" w15:restartNumberingAfterBreak="0">
     <w:nsid w:val="2AA411D2"/>
     <w:multiLevelType w:val="hybridMultilevel"/>
     <w:tmpl w:val="90626D80"/>
@@ -8792,7 +9195,7 @@
       </w:rPr>
     </w:lvl>
   </w:abstractNum>
-  <w:abstractNum w:abstractNumId="11" w15:restartNumberingAfterBreak="0">
+  <w:abstractNum w:abstractNumId="12" w15:restartNumberingAfterBreak="0">
     <w:nsid w:val="31D72FEC"/>
     <w:multiLevelType w:val="multilevel"/>
     <w:tmpl w:val="7BDE926C"/>
@@ -8941,7 +9344,7 @@
       </w:rPr>
     </w:lvl>
   </w:abstractNum>
-  <w:abstractNum w:abstractNumId="12" w15:restartNumberingAfterBreak="0">
+  <w:abstractNum w:abstractNumId="13" w15:restartNumberingAfterBreak="0">
     <w:nsid w:val="3258286E"/>
     <w:multiLevelType w:val="hybridMultilevel"/>
     <w:tmpl w:val="81EA71AE"/>
@@ -9027,7 +9430,7 @@
       </w:pPr>
     </w:lvl>
   </w:abstractNum>
-  <w:abstractNum w:abstractNumId="13" w15:restartNumberingAfterBreak="0">
+  <w:abstractNum w:abstractNumId="14" w15:restartNumberingAfterBreak="0">
     <w:nsid w:val="33A16CF9"/>
     <w:multiLevelType w:val="multilevel"/>
     <w:tmpl w:val="B46C3A12"/>
@@ -9176,7 +9579,7 @@
       </w:rPr>
     </w:lvl>
   </w:abstractNum>
-  <w:abstractNum w:abstractNumId="14" w15:restartNumberingAfterBreak="0">
+  <w:abstractNum w:abstractNumId="15" w15:restartNumberingAfterBreak="0">
     <w:nsid w:val="342A762D"/>
     <w:multiLevelType w:val="hybridMultilevel"/>
     <w:tmpl w:val="E806E754"/>
@@ -9262,7 +9665,7 @@
       </w:pPr>
     </w:lvl>
   </w:abstractNum>
-  <w:abstractNum w:abstractNumId="15" w15:restartNumberingAfterBreak="0">
+  <w:abstractNum w:abstractNumId="16" w15:restartNumberingAfterBreak="0">
     <w:nsid w:val="349A3854"/>
     <w:multiLevelType w:val="hybridMultilevel"/>
     <w:tmpl w:val="256848B8"/>
@@ -9351,7 +9754,7 @@
       </w:pPr>
     </w:lvl>
   </w:abstractNum>
-  <w:abstractNum w:abstractNumId="16" w15:restartNumberingAfterBreak="0">
+  <w:abstractNum w:abstractNumId="17" w15:restartNumberingAfterBreak="0">
     <w:nsid w:val="367E3F6A"/>
     <w:multiLevelType w:val="hybridMultilevel"/>
     <w:tmpl w:val="0CB6E2E4"/>
@@ -9463,7 +9866,7 @@
       </w:rPr>
     </w:lvl>
   </w:abstractNum>
-  <w:abstractNum w:abstractNumId="17" w15:restartNumberingAfterBreak="0">
+  <w:abstractNum w:abstractNumId="18" w15:restartNumberingAfterBreak="0">
     <w:nsid w:val="374457BC"/>
     <w:multiLevelType w:val="hybridMultilevel"/>
     <w:tmpl w:val="18C495CC"/>
@@ -9575,7 +9978,7 @@
       </w:rPr>
     </w:lvl>
   </w:abstractNum>
-  <w:abstractNum w:abstractNumId="18" w15:restartNumberingAfterBreak="0">
+  <w:abstractNum w:abstractNumId="19" w15:restartNumberingAfterBreak="0">
     <w:nsid w:val="375D36C8"/>
     <w:multiLevelType w:val="multilevel"/>
     <w:tmpl w:val="CF405D9C"/>
@@ -9688,7 +10091,7 @@
       </w:rPr>
     </w:lvl>
   </w:abstractNum>
-  <w:abstractNum w:abstractNumId="19" w15:restartNumberingAfterBreak="0">
+  <w:abstractNum w:abstractNumId="20" w15:restartNumberingAfterBreak="0">
     <w:nsid w:val="41B57CE3"/>
     <w:multiLevelType w:val="hybridMultilevel"/>
     <w:tmpl w:val="5B1253DE"/>
@@ -9777,7 +10180,7 @@
       </w:pPr>
     </w:lvl>
   </w:abstractNum>
-  <w:abstractNum w:abstractNumId="20" w15:restartNumberingAfterBreak="0">
+  <w:abstractNum w:abstractNumId="21" w15:restartNumberingAfterBreak="0">
     <w:nsid w:val="42322BC5"/>
     <w:multiLevelType w:val="hybridMultilevel"/>
     <w:tmpl w:val="6C42B95C"/>
@@ -9866,7 +10269,7 @@
       </w:pPr>
     </w:lvl>
   </w:abstractNum>
-  <w:abstractNum w:abstractNumId="21" w15:restartNumberingAfterBreak="0">
+  <w:abstractNum w:abstractNumId="22" w15:restartNumberingAfterBreak="0">
     <w:nsid w:val="43A71B23"/>
     <w:multiLevelType w:val="hybridMultilevel"/>
     <w:tmpl w:val="440CE742"/>
@@ -9955,7 +10358,7 @@
       </w:pPr>
     </w:lvl>
   </w:abstractNum>
-  <w:abstractNum w:abstractNumId="22" w15:restartNumberingAfterBreak="0">
+  <w:abstractNum w:abstractNumId="23" w15:restartNumberingAfterBreak="0">
     <w:nsid w:val="46060606"/>
     <w:multiLevelType w:val="hybridMultilevel"/>
     <w:tmpl w:val="E8A0ED88"/>
@@ -10044,7 +10447,7 @@
       </w:pPr>
     </w:lvl>
   </w:abstractNum>
-  <w:abstractNum w:abstractNumId="23" w15:restartNumberingAfterBreak="0">
+  <w:abstractNum w:abstractNumId="24" w15:restartNumberingAfterBreak="0">
     <w:nsid w:val="47B8341D"/>
     <w:multiLevelType w:val="multilevel"/>
     <w:tmpl w:val="E5E641D4"/>
@@ -10193,7 +10596,7 @@
       </w:rPr>
     </w:lvl>
   </w:abstractNum>
-  <w:abstractNum w:abstractNumId="24" w15:restartNumberingAfterBreak="0">
+  <w:abstractNum w:abstractNumId="25" w15:restartNumberingAfterBreak="0">
     <w:nsid w:val="47E443FD"/>
     <w:multiLevelType w:val="hybridMultilevel"/>
     <w:tmpl w:val="FB12A8F8"/>
@@ -10279,7 +10682,7 @@
       </w:pPr>
     </w:lvl>
   </w:abstractNum>
-  <w:abstractNum w:abstractNumId="25" w15:restartNumberingAfterBreak="0">
+  <w:abstractNum w:abstractNumId="26" w15:restartNumberingAfterBreak="0">
     <w:nsid w:val="48122060"/>
     <w:multiLevelType w:val="hybridMultilevel"/>
     <w:tmpl w:val="41C8FFA8"/>
@@ -10368,7 +10771,7 @@
       </w:pPr>
     </w:lvl>
   </w:abstractNum>
-  <w:abstractNum w:abstractNumId="26" w15:restartNumberingAfterBreak="0">
+  <w:abstractNum w:abstractNumId="27" w15:restartNumberingAfterBreak="0">
     <w:nsid w:val="492F557C"/>
     <w:multiLevelType w:val="hybridMultilevel"/>
     <w:tmpl w:val="6A106664"/>
@@ -10457,7 +10860,7 @@
       </w:pPr>
     </w:lvl>
   </w:abstractNum>
-  <w:abstractNum w:abstractNumId="27" w15:restartNumberingAfterBreak="0">
+  <w:abstractNum w:abstractNumId="28" w15:restartNumberingAfterBreak="0">
     <w:nsid w:val="49CF5367"/>
     <w:multiLevelType w:val="hybridMultilevel"/>
     <w:tmpl w:val="8118E0F2"/>
@@ -10546,7 +10949,7 @@
       </w:pPr>
     </w:lvl>
   </w:abstractNum>
-  <w:abstractNum w:abstractNumId="28" w15:restartNumberingAfterBreak="0">
+  <w:abstractNum w:abstractNumId="29" w15:restartNumberingAfterBreak="0">
     <w:nsid w:val="4AA8494D"/>
     <w:multiLevelType w:val="hybridMultilevel"/>
     <w:tmpl w:val="B2A4D9BA"/>
@@ -10658,7 +11061,7 @@
       </w:rPr>
     </w:lvl>
   </w:abstractNum>
-  <w:abstractNum w:abstractNumId="29" w15:restartNumberingAfterBreak="0">
+  <w:abstractNum w:abstractNumId="30" w15:restartNumberingAfterBreak="0">
     <w:nsid w:val="4C3F4B43"/>
     <w:multiLevelType w:val="hybridMultilevel"/>
     <w:tmpl w:val="6A106664"/>
@@ -10747,7 +11150,7 @@
       </w:pPr>
     </w:lvl>
   </w:abstractNum>
-  <w:abstractNum w:abstractNumId="30" w15:restartNumberingAfterBreak="0">
+  <w:abstractNum w:abstractNumId="31" w15:restartNumberingAfterBreak="0">
     <w:nsid w:val="4E9D28D3"/>
     <w:multiLevelType w:val="hybridMultilevel"/>
     <w:tmpl w:val="E6140862"/>
@@ -10833,7 +11236,7 @@
       </w:pPr>
     </w:lvl>
   </w:abstractNum>
-  <w:abstractNum w:abstractNumId="31" w15:restartNumberingAfterBreak="0">
+  <w:abstractNum w:abstractNumId="32" w15:restartNumberingAfterBreak="0">
     <w:nsid w:val="50B2765C"/>
     <w:multiLevelType w:val="hybridMultilevel"/>
     <w:tmpl w:val="6A106664"/>
@@ -10922,7 +11325,7 @@
       </w:pPr>
     </w:lvl>
   </w:abstractNum>
-  <w:abstractNum w:abstractNumId="32" w15:restartNumberingAfterBreak="0">
+  <w:abstractNum w:abstractNumId="33" w15:restartNumberingAfterBreak="0">
     <w:nsid w:val="51E467B0"/>
     <w:multiLevelType w:val="hybridMultilevel"/>
     <w:tmpl w:val="354E7520"/>
@@ -11008,7 +11411,7 @@
       </w:pPr>
     </w:lvl>
   </w:abstractNum>
-  <w:abstractNum w:abstractNumId="33" w15:restartNumberingAfterBreak="0">
+  <w:abstractNum w:abstractNumId="34" w15:restartNumberingAfterBreak="0">
     <w:nsid w:val="545D45B5"/>
     <w:multiLevelType w:val="hybridMultilevel"/>
     <w:tmpl w:val="6A106664"/>
@@ -11097,7 +11500,7 @@
       </w:pPr>
     </w:lvl>
   </w:abstractNum>
-  <w:abstractNum w:abstractNumId="34" w15:restartNumberingAfterBreak="0">
+  <w:abstractNum w:abstractNumId="35" w15:restartNumberingAfterBreak="0">
     <w:nsid w:val="55F1548C"/>
     <w:multiLevelType w:val="hybridMultilevel"/>
     <w:tmpl w:val="07DC074E"/>
@@ -11186,7 +11589,7 @@
       </w:pPr>
     </w:lvl>
   </w:abstractNum>
-  <w:abstractNum w:abstractNumId="35" w15:restartNumberingAfterBreak="0">
+  <w:abstractNum w:abstractNumId="36" w15:restartNumberingAfterBreak="0">
     <w:nsid w:val="594D2C6D"/>
     <w:multiLevelType w:val="hybridMultilevel"/>
     <w:tmpl w:val="BA2812A4"/>
@@ -11298,7 +11701,7 @@
       </w:rPr>
     </w:lvl>
   </w:abstractNum>
-  <w:abstractNum w:abstractNumId="36" w15:restartNumberingAfterBreak="0">
+  <w:abstractNum w:abstractNumId="37" w15:restartNumberingAfterBreak="0">
     <w:nsid w:val="5A62234A"/>
     <w:multiLevelType w:val="hybridMultilevel"/>
     <w:tmpl w:val="F93C31A6"/>
@@ -11384,7 +11787,7 @@
       </w:pPr>
     </w:lvl>
   </w:abstractNum>
-  <w:abstractNum w:abstractNumId="37" w15:restartNumberingAfterBreak="0">
+  <w:abstractNum w:abstractNumId="38" w15:restartNumberingAfterBreak="0">
     <w:nsid w:val="5C491A81"/>
     <w:multiLevelType w:val="hybridMultilevel"/>
     <w:tmpl w:val="B20870DA"/>
@@ -11470,7 +11873,7 @@
       </w:pPr>
     </w:lvl>
   </w:abstractNum>
-  <w:abstractNum w:abstractNumId="38" w15:restartNumberingAfterBreak="0">
+  <w:abstractNum w:abstractNumId="39" w15:restartNumberingAfterBreak="0">
     <w:nsid w:val="5E756FDB"/>
     <w:multiLevelType w:val="multilevel"/>
     <w:tmpl w:val="F37A1140"/>
@@ -11619,7 +12022,7 @@
       </w:rPr>
     </w:lvl>
   </w:abstractNum>
-  <w:abstractNum w:abstractNumId="39" w15:restartNumberingAfterBreak="0">
+  <w:abstractNum w:abstractNumId="40" w15:restartNumberingAfterBreak="0">
     <w:nsid w:val="63D23837"/>
     <w:multiLevelType w:val="hybridMultilevel"/>
     <w:tmpl w:val="9BD61186"/>
@@ -11731,7 +12134,7 @@
       </w:rPr>
     </w:lvl>
   </w:abstractNum>
-  <w:abstractNum w:abstractNumId="40" w15:restartNumberingAfterBreak="0">
+  <w:abstractNum w:abstractNumId="41" w15:restartNumberingAfterBreak="0">
     <w:nsid w:val="66162F7D"/>
     <w:multiLevelType w:val="hybridMultilevel"/>
     <w:tmpl w:val="38A2F066"/>
@@ -11844,7 +12247,7 @@
       </w:rPr>
     </w:lvl>
   </w:abstractNum>
-  <w:abstractNum w:abstractNumId="41" w15:restartNumberingAfterBreak="0">
+  <w:abstractNum w:abstractNumId="42" w15:restartNumberingAfterBreak="0">
     <w:nsid w:val="6E057753"/>
     <w:multiLevelType w:val="hybridMultilevel"/>
     <w:tmpl w:val="6BF03700"/>
@@ -11934,7 +12337,7 @@
       </w:pPr>
     </w:lvl>
   </w:abstractNum>
-  <w:abstractNum w:abstractNumId="42" w15:restartNumberingAfterBreak="0">
+  <w:abstractNum w:abstractNumId="43" w15:restartNumberingAfterBreak="0">
     <w:nsid w:val="6E1D1AAD"/>
     <w:multiLevelType w:val="multilevel"/>
     <w:tmpl w:val="365CB334"/>
@@ -12083,7 +12486,7 @@
       </w:rPr>
     </w:lvl>
   </w:abstractNum>
-  <w:abstractNum w:abstractNumId="43" w15:restartNumberingAfterBreak="0">
+  <w:abstractNum w:abstractNumId="44" w15:restartNumberingAfterBreak="0">
     <w:nsid w:val="6E910E50"/>
     <w:multiLevelType w:val="multilevel"/>
     <w:tmpl w:val="8FCE5F22"/>
@@ -12232,7 +12635,7 @@
       </w:rPr>
     </w:lvl>
   </w:abstractNum>
-  <w:abstractNum w:abstractNumId="44" w15:restartNumberingAfterBreak="0">
+  <w:abstractNum w:abstractNumId="45" w15:restartNumberingAfterBreak="0">
     <w:nsid w:val="7615429F"/>
     <w:multiLevelType w:val="multilevel"/>
     <w:tmpl w:val="0346D338"/>
@@ -12381,7 +12784,7 @@
       </w:rPr>
     </w:lvl>
   </w:abstractNum>
-  <w:abstractNum w:abstractNumId="45" w15:restartNumberingAfterBreak="0">
+  <w:abstractNum w:abstractNumId="46" w15:restartNumberingAfterBreak="0">
     <w:nsid w:val="765D23A3"/>
     <w:multiLevelType w:val="multilevel"/>
     <w:tmpl w:val="D2A25216"/>
@@ -12494,7 +12897,7 @@
       </w:rPr>
     </w:lvl>
   </w:abstractNum>
-  <w:abstractNum w:abstractNumId="46" w15:restartNumberingAfterBreak="0">
+  <w:abstractNum w:abstractNumId="47" w15:restartNumberingAfterBreak="0">
     <w:nsid w:val="789D7F78"/>
     <w:multiLevelType w:val="hybridMultilevel"/>
     <w:tmpl w:val="FE1AC6B4"/>
@@ -12583,7 +12986,7 @@
       </w:pPr>
     </w:lvl>
   </w:abstractNum>
-  <w:abstractNum w:abstractNumId="47" w15:restartNumberingAfterBreak="0">
+  <w:abstractNum w:abstractNumId="48" w15:restartNumberingAfterBreak="0">
     <w:nsid w:val="79DD5679"/>
     <w:multiLevelType w:val="hybridMultilevel"/>
     <w:tmpl w:val="60C4D4E4"/>
@@ -12672,7 +13075,7 @@
       </w:pPr>
     </w:lvl>
   </w:abstractNum>
-  <w:abstractNum w:abstractNumId="48" w15:restartNumberingAfterBreak="0">
+  <w:abstractNum w:abstractNumId="49" w15:restartNumberingAfterBreak="0">
     <w:nsid w:val="7C161C60"/>
     <w:multiLevelType w:val="hybridMultilevel"/>
     <w:tmpl w:val="E530E826"/>
@@ -12762,109 +13165,109 @@
     </w:lvl>
   </w:abstractNum>
   <w:num w:numId="1" w16cid:durableId="1207718811">
-    <w:abstractNumId w:val="18"/>
+    <w:abstractNumId w:val="19"/>
   </w:num>
   <w:num w:numId="2" w16cid:durableId="1017124670">
-    <w:abstractNumId w:val="45"/>
+    <w:abstractNumId w:val="46"/>
   </w:num>
   <w:num w:numId="3" w16cid:durableId="1862159416">
+    <w:abstractNumId w:val="41"/>
+  </w:num>
+  <w:num w:numId="4" w16cid:durableId="350684008">
+    <w:abstractNumId w:val="36"/>
+  </w:num>
+  <w:num w:numId="5" w16cid:durableId="1724673805">
     <w:abstractNumId w:val="40"/>
   </w:num>
-  <w:num w:numId="4" w16cid:durableId="350684008">
-    <w:abstractNumId w:val="35"/>
-  </w:num>
-  <w:num w:numId="5" w16cid:durableId="1724673805">
-    <w:abstractNumId w:val="39"/>
-  </w:num>
   <w:num w:numId="6" w16cid:durableId="20322295">
-    <w:abstractNumId w:val="16"/>
+    <w:abstractNumId w:val="17"/>
   </w:num>
   <w:num w:numId="7" w16cid:durableId="2085178208">
-    <w:abstractNumId w:val="9"/>
+    <w:abstractNumId w:val="10"/>
   </w:num>
   <w:num w:numId="8" w16cid:durableId="407574628">
-    <w:abstractNumId w:val="21"/>
+    <w:abstractNumId w:val="22"/>
   </w:num>
   <w:num w:numId="9" w16cid:durableId="1892232228">
-    <w:abstractNumId w:val="27"/>
+    <w:abstractNumId w:val="28"/>
   </w:num>
   <w:num w:numId="10" w16cid:durableId="532428422">
-    <w:abstractNumId w:val="19"/>
+    <w:abstractNumId w:val="20"/>
   </w:num>
   <w:num w:numId="11" w16cid:durableId="1740399540">
-    <w:abstractNumId w:val="8"/>
+    <w:abstractNumId w:val="9"/>
   </w:num>
   <w:num w:numId="12" w16cid:durableId="1280448652">
     <w:abstractNumId w:val="0"/>
   </w:num>
   <w:num w:numId="13" w16cid:durableId="1622419285">
+    <w:abstractNumId w:val="26"/>
+  </w:num>
+  <w:num w:numId="14" w16cid:durableId="365257120">
+    <w:abstractNumId w:val="8"/>
+  </w:num>
+  <w:num w:numId="15" w16cid:durableId="1860239898">
     <w:abstractNumId w:val="25"/>
   </w:num>
-  <w:num w:numId="14" w16cid:durableId="365257120">
-    <w:abstractNumId w:val="7"/>
-  </w:num>
-  <w:num w:numId="15" w16cid:durableId="1860239898">
-    <w:abstractNumId w:val="24"/>
-  </w:num>
   <w:num w:numId="16" w16cid:durableId="598679185">
-    <w:abstractNumId w:val="36"/>
+    <w:abstractNumId w:val="37"/>
   </w:num>
   <w:num w:numId="17" w16cid:durableId="2062746985">
-    <w:abstractNumId w:val="20"/>
+    <w:abstractNumId w:val="21"/>
   </w:num>
   <w:num w:numId="18" w16cid:durableId="996107551">
-    <w:abstractNumId w:val="14"/>
+    <w:abstractNumId w:val="15"/>
   </w:num>
   <w:num w:numId="19" w16cid:durableId="42096070">
-    <w:abstractNumId w:val="32"/>
+    <w:abstractNumId w:val="33"/>
   </w:num>
   <w:num w:numId="20" w16cid:durableId="2127264540">
-    <w:abstractNumId w:val="12"/>
+    <w:abstractNumId w:val="13"/>
   </w:num>
   <w:num w:numId="21" w16cid:durableId="1694066816">
-    <w:abstractNumId w:val="30"/>
+    <w:abstractNumId w:val="31"/>
   </w:num>
   <w:num w:numId="22" w16cid:durableId="296255105">
-    <w:abstractNumId w:val="37"/>
+    <w:abstractNumId w:val="38"/>
   </w:num>
   <w:num w:numId="23" w16cid:durableId="1611280736">
-    <w:abstractNumId w:val="34"/>
+    <w:abstractNumId w:val="35"/>
   </w:num>
   <w:num w:numId="24" w16cid:durableId="1195191426">
     <w:abstractNumId w:val="3"/>
   </w:num>
   <w:num w:numId="25" w16cid:durableId="272783607">
-    <w:abstractNumId w:val="31"/>
+    <w:abstractNumId w:val="32"/>
   </w:num>
   <w:num w:numId="26" w16cid:durableId="154228179">
-    <w:abstractNumId w:val="29"/>
+    <w:abstractNumId w:val="30"/>
   </w:num>
   <w:num w:numId="27" w16cid:durableId="2106680647">
-    <w:abstractNumId w:val="33"/>
+    <w:abstractNumId w:val="34"/>
   </w:num>
   <w:num w:numId="28" w16cid:durableId="959990142">
-    <w:abstractNumId w:val="5"/>
+    <w:abstractNumId w:val="6"/>
   </w:num>
   <w:num w:numId="29" w16cid:durableId="257258900">
     <w:abstractNumId w:val="1"/>
   </w:num>
   <w:num w:numId="30" w16cid:durableId="359596568">
+    <w:abstractNumId w:val="45"/>
+  </w:num>
+  <w:num w:numId="31" w16cid:durableId="146825637">
+    <w:abstractNumId w:val="14"/>
+  </w:num>
+  <w:num w:numId="32" w16cid:durableId="1215896454">
     <w:abstractNumId w:val="44"/>
   </w:num>
-  <w:num w:numId="31" w16cid:durableId="146825637">
-    <w:abstractNumId w:val="13"/>
+  <w:num w:numId="33" w16cid:durableId="682705081">
+    <w:abstractNumId w:val="12"/>
   </w:num>
-  <w:num w:numId="32" w16cid:durableId="1215896454">
+  <w:num w:numId="34" w16cid:durableId="931667613">
     <w:abstractNumId w:val="43"/>
   </w:num>
-  <w:num w:numId="33" w16cid:durableId="682705081">
-    <w:abstractNumId w:val="11"/>
-  </w:num>
-  <w:num w:numId="34" w16cid:durableId="931667613">
-    <w:abstractNumId w:val="42"/>
-  </w:num>
   <w:num w:numId="35" w16cid:durableId="691303918">
-    <w:abstractNumId w:val="38"/>
+    <w:abstractNumId w:val="39"/>
   </w:num>
   <w:num w:numId="36" w16cid:durableId="259677272">
     <w:abstractNumId w:val="3"/>
@@ -12897,6 +13300,96 @@
     </w:lvlOverride>
   </w:num>
   <w:num w:numId="37" w16cid:durableId="592013422">
+    <w:abstractNumId w:val="22"/>
+    <w:lvlOverride w:ilvl="0">
+      <w:startOverride w:val="1"/>
+    </w:lvlOverride>
+    <w:lvlOverride w:ilvl="1">
+      <w:startOverride w:val="1"/>
+    </w:lvlOverride>
+    <w:lvlOverride w:ilvl="2">
+      <w:startOverride w:val="1"/>
+    </w:lvlOverride>
+    <w:lvlOverride w:ilvl="3">
+      <w:startOverride w:val="1"/>
+    </w:lvlOverride>
+    <w:lvlOverride w:ilvl="4">
+      <w:startOverride w:val="1"/>
+    </w:lvlOverride>
+    <w:lvlOverride w:ilvl="5">
+      <w:startOverride w:val="1"/>
+    </w:lvlOverride>
+    <w:lvlOverride w:ilvl="6">
+      <w:startOverride w:val="1"/>
+    </w:lvlOverride>
+    <w:lvlOverride w:ilvl="7">
+      <w:startOverride w:val="1"/>
+    </w:lvlOverride>
+    <w:lvlOverride w:ilvl="8">
+      <w:startOverride w:val="1"/>
+    </w:lvlOverride>
+  </w:num>
+  <w:num w:numId="38" w16cid:durableId="1639412051">
+    <w:abstractNumId w:val="20"/>
+    <w:lvlOverride w:ilvl="0">
+      <w:startOverride w:val="1"/>
+    </w:lvlOverride>
+    <w:lvlOverride w:ilvl="1">
+      <w:startOverride w:val="1"/>
+    </w:lvlOverride>
+    <w:lvlOverride w:ilvl="2">
+      <w:startOverride w:val="1"/>
+    </w:lvlOverride>
+    <w:lvlOverride w:ilvl="3">
+      <w:startOverride w:val="1"/>
+    </w:lvlOverride>
+    <w:lvlOverride w:ilvl="4">
+      <w:startOverride w:val="1"/>
+    </w:lvlOverride>
+    <w:lvlOverride w:ilvl="5">
+      <w:startOverride w:val="1"/>
+    </w:lvlOverride>
+    <w:lvlOverride w:ilvl="6">
+      <w:startOverride w:val="1"/>
+    </w:lvlOverride>
+    <w:lvlOverride w:ilvl="7">
+      <w:startOverride w:val="1"/>
+    </w:lvlOverride>
+    <w:lvlOverride w:ilvl="8">
+      <w:startOverride w:val="1"/>
+    </w:lvlOverride>
+  </w:num>
+  <w:num w:numId="39" w16cid:durableId="1146357785">
+    <w:abstractNumId w:val="25"/>
+    <w:lvlOverride w:ilvl="0">
+      <w:startOverride w:val="1"/>
+    </w:lvlOverride>
+    <w:lvlOverride w:ilvl="1">
+      <w:startOverride w:val="1"/>
+    </w:lvlOverride>
+    <w:lvlOverride w:ilvl="2">
+      <w:startOverride w:val="1"/>
+    </w:lvlOverride>
+    <w:lvlOverride w:ilvl="3">
+      <w:startOverride w:val="1"/>
+    </w:lvlOverride>
+    <w:lvlOverride w:ilvl="4">
+      <w:startOverride w:val="1"/>
+    </w:lvlOverride>
+    <w:lvlOverride w:ilvl="5">
+      <w:startOverride w:val="1"/>
+    </w:lvlOverride>
+    <w:lvlOverride w:ilvl="6">
+      <w:startOverride w:val="1"/>
+    </w:lvlOverride>
+    <w:lvlOverride w:ilvl="7">
+      <w:startOverride w:val="1"/>
+    </w:lvlOverride>
+    <w:lvlOverride w:ilvl="8">
+      <w:startOverride w:val="1"/>
+    </w:lvlOverride>
+  </w:num>
+  <w:num w:numId="40" w16cid:durableId="2113502827">
     <w:abstractNumId w:val="21"/>
     <w:lvlOverride w:ilvl="0">
       <w:startOverride w:val="1"/>
@@ -12926,98 +13419,8 @@
       <w:startOverride w:val="1"/>
     </w:lvlOverride>
   </w:num>
-  <w:num w:numId="38" w16cid:durableId="1639412051">
-    <w:abstractNumId w:val="19"/>
-    <w:lvlOverride w:ilvl="0">
-      <w:startOverride w:val="1"/>
-    </w:lvlOverride>
-    <w:lvlOverride w:ilvl="1">
-      <w:startOverride w:val="1"/>
-    </w:lvlOverride>
-    <w:lvlOverride w:ilvl="2">
-      <w:startOverride w:val="1"/>
-    </w:lvlOverride>
-    <w:lvlOverride w:ilvl="3">
-      <w:startOverride w:val="1"/>
-    </w:lvlOverride>
-    <w:lvlOverride w:ilvl="4">
-      <w:startOverride w:val="1"/>
-    </w:lvlOverride>
-    <w:lvlOverride w:ilvl="5">
-      <w:startOverride w:val="1"/>
-    </w:lvlOverride>
-    <w:lvlOverride w:ilvl="6">
-      <w:startOverride w:val="1"/>
-    </w:lvlOverride>
-    <w:lvlOverride w:ilvl="7">
-      <w:startOverride w:val="1"/>
-    </w:lvlOverride>
-    <w:lvlOverride w:ilvl="8">
-      <w:startOverride w:val="1"/>
-    </w:lvlOverride>
-  </w:num>
-  <w:num w:numId="39" w16cid:durableId="1146357785">
-    <w:abstractNumId w:val="24"/>
-    <w:lvlOverride w:ilvl="0">
-      <w:startOverride w:val="1"/>
-    </w:lvlOverride>
-    <w:lvlOverride w:ilvl="1">
-      <w:startOverride w:val="1"/>
-    </w:lvlOverride>
-    <w:lvlOverride w:ilvl="2">
-      <w:startOverride w:val="1"/>
-    </w:lvlOverride>
-    <w:lvlOverride w:ilvl="3">
-      <w:startOverride w:val="1"/>
-    </w:lvlOverride>
-    <w:lvlOverride w:ilvl="4">
-      <w:startOverride w:val="1"/>
-    </w:lvlOverride>
-    <w:lvlOverride w:ilvl="5">
-      <w:startOverride w:val="1"/>
-    </w:lvlOverride>
-    <w:lvlOverride w:ilvl="6">
-      <w:startOverride w:val="1"/>
-    </w:lvlOverride>
-    <w:lvlOverride w:ilvl="7">
-      <w:startOverride w:val="1"/>
-    </w:lvlOverride>
-    <w:lvlOverride w:ilvl="8">
-      <w:startOverride w:val="1"/>
-    </w:lvlOverride>
-  </w:num>
-  <w:num w:numId="40" w16cid:durableId="2113502827">
-    <w:abstractNumId w:val="20"/>
-    <w:lvlOverride w:ilvl="0">
-      <w:startOverride w:val="1"/>
-    </w:lvlOverride>
-    <w:lvlOverride w:ilvl="1">
-      <w:startOverride w:val="1"/>
-    </w:lvlOverride>
-    <w:lvlOverride w:ilvl="2">
-      <w:startOverride w:val="1"/>
-    </w:lvlOverride>
-    <w:lvlOverride w:ilvl="3">
-      <w:startOverride w:val="1"/>
-    </w:lvlOverride>
-    <w:lvlOverride w:ilvl="4">
-      <w:startOverride w:val="1"/>
-    </w:lvlOverride>
-    <w:lvlOverride w:ilvl="5">
-      <w:startOverride w:val="1"/>
-    </w:lvlOverride>
-    <w:lvlOverride w:ilvl="6">
-      <w:startOverride w:val="1"/>
-    </w:lvlOverride>
-    <w:lvlOverride w:ilvl="7">
-      <w:startOverride w:val="1"/>
-    </w:lvlOverride>
-    <w:lvlOverride w:ilvl="8">
-      <w:startOverride w:val="1"/>
-    </w:lvlOverride>
-  </w:num>
   <w:num w:numId="41" w16cid:durableId="293560271">
-    <w:abstractNumId w:val="8"/>
+    <w:abstractNumId w:val="9"/>
     <w:lvlOverride w:ilvl="0">
       <w:startOverride w:val="1"/>
     </w:lvlOverride>
@@ -13077,7 +13480,7 @@
     </w:lvlOverride>
   </w:num>
   <w:num w:numId="43" w16cid:durableId="667294084">
-    <w:abstractNumId w:val="25"/>
+    <w:abstractNumId w:val="26"/>
     <w:lvlOverride w:ilvl="0">
       <w:startOverride w:val="1"/>
     </w:lvlOverride>
@@ -13107,7 +13510,7 @@
     </w:lvlOverride>
   </w:num>
   <w:num w:numId="44" w16cid:durableId="659891609">
-    <w:abstractNumId w:val="37"/>
+    <w:abstractNumId w:val="38"/>
     <w:lvlOverride w:ilvl="0">
       <w:startOverride w:val="1"/>
     </w:lvlOverride>
@@ -13137,7 +13540,7 @@
     </w:lvlOverride>
   </w:num>
   <w:num w:numId="45" w16cid:durableId="195166356">
-    <w:abstractNumId w:val="7"/>
+    <w:abstractNumId w:val="8"/>
     <w:lvlOverride w:ilvl="0">
       <w:startOverride w:val="1"/>
     </w:lvlOverride>
@@ -13167,46 +13570,49 @@
     </w:lvlOverride>
   </w:num>
   <w:num w:numId="46" w16cid:durableId="669060023">
+    <w:abstractNumId w:val="24"/>
+  </w:num>
+  <w:num w:numId="47" w16cid:durableId="812255567">
+    <w:abstractNumId w:val="42"/>
+  </w:num>
+  <w:num w:numId="48" w16cid:durableId="1069616750">
+    <w:abstractNumId w:val="27"/>
+  </w:num>
+  <w:num w:numId="49" w16cid:durableId="1596594261">
+    <w:abstractNumId w:val="48"/>
+  </w:num>
+  <w:num w:numId="50" w16cid:durableId="2065173910">
     <w:abstractNumId w:val="23"/>
   </w:num>
-  <w:num w:numId="47" w16cid:durableId="812255567">
-    <w:abstractNumId w:val="41"/>
-  </w:num>
-  <w:num w:numId="48" w16cid:durableId="1069616750">
-    <w:abstractNumId w:val="26"/>
-  </w:num>
-  <w:num w:numId="49" w16cid:durableId="1596594261">
-    <w:abstractNumId w:val="47"/>
-  </w:num>
-  <w:num w:numId="50" w16cid:durableId="2065173910">
-    <w:abstractNumId w:val="22"/>
-  </w:num>
   <w:num w:numId="51" w16cid:durableId="970670513">
-    <w:abstractNumId w:val="48"/>
+    <w:abstractNumId w:val="49"/>
   </w:num>
   <w:num w:numId="52" w16cid:durableId="1878815967">
-    <w:abstractNumId w:val="15"/>
+    <w:abstractNumId w:val="16"/>
   </w:num>
   <w:num w:numId="53" w16cid:durableId="1247304363">
-    <w:abstractNumId w:val="46"/>
+    <w:abstractNumId w:val="47"/>
   </w:num>
   <w:num w:numId="54" w16cid:durableId="454905074">
     <w:abstractNumId w:val="4"/>
   </w:num>
   <w:num w:numId="55" w16cid:durableId="24597788">
-    <w:abstractNumId w:val="28"/>
+    <w:abstractNumId w:val="29"/>
   </w:num>
   <w:num w:numId="56" w16cid:durableId="636034047">
-    <w:abstractNumId w:val="17"/>
+    <w:abstractNumId w:val="18"/>
   </w:num>
   <w:num w:numId="57" w16cid:durableId="788594737">
     <w:abstractNumId w:val="2"/>
   </w:num>
   <w:num w:numId="58" w16cid:durableId="1473254962">
-    <w:abstractNumId w:val="6"/>
+    <w:abstractNumId w:val="7"/>
   </w:num>
   <w:num w:numId="59" w16cid:durableId="791944651">
-    <w:abstractNumId w:val="10"/>
+    <w:abstractNumId w:val="11"/>
+  </w:num>
+  <w:num w:numId="60" w16cid:durableId="2131588608">
+    <w:abstractNumId w:val="5"/>
   </w:num>
 </w:numbering>
 </file>
@@ -14397,7 +14803,7 @@
       <w:spacing w:before="100" w:beforeAutospacing="1" w:after="100" w:afterAutospacing="1" w:line="240" w:lineRule="auto"/>
     </w:pPr>
     <w:rPr>
-      <w:rFonts w:ascii="新細明體" w:eastAsia="新細明體" w:hAnsi="新細明體" w:cs="新細明體"/>
+      <w:rFonts w:ascii="PMingLiU" w:eastAsia="PMingLiU" w:hAnsi="PMingLiU" w:cs="PMingLiU"/>
       <w:sz w:val="24"/>
       <w:szCs w:val="24"/>
       <w:lang w:val="en-US" w:eastAsia="zh-TW"/>

--- a/Software Design Document.docx
+++ b/Software Design Document.docx
@@ -46,7 +46,15 @@
     </w:p>
     <w:p>
       <w:r>
-        <w:t>Student Names: Vy Dang s5245519</w:t>
+        <w:t xml:space="preserve">Student Names: </w:t>
+      </w:r>
+      <w:proofErr w:type="spellStart"/>
+      <w:r>
+        <w:t>Vy</w:t>
+      </w:r>
+      <w:proofErr w:type="spellEnd"/>
+      <w:r>
+        <w:t xml:space="preserve"> Dang s5245519</w:t>
       </w:r>
     </w:p>
     <w:p>
@@ -58,8 +66,13 @@
       <w:r>
         <w:t xml:space="preserve">Student Names: </w:t>
       </w:r>
-      <w:r>
-        <w:t>Pouya Yazdani</w:t>
+      <w:proofErr w:type="spellStart"/>
+      <w:r>
+        <w:t>Pouya</w:t>
+      </w:r>
+      <w:proofErr w:type="spellEnd"/>
+      <w:r>
+        <w:t xml:space="preserve"> Yazdani</w:t>
       </w:r>
       <w:r>
         <w:t xml:space="preserve"> </w:t>
@@ -1775,8 +1788,13 @@
       <w:pPr>
         <w:ind w:left="716"/>
       </w:pPr>
-      <w:r>
-        <w:t>In order to effectively organise, analyse, and visualise NSW Traffic Penalty Data from 2011 to 2017, the suggested programme tries to address the issue. The programme promises to improve decision-making procedures, increase road safety, and optimise resource allocation for law enforcement organisations by providing detailed insights into penalty cases. Users will be able to engage with historical penalty case data using the application's user-friendly interface, investigate trends in the distribution of offences, spot high-frequency offences, and examine mobile phone usage habits. By utilising cutting-edge data analysis techniques, the programme will provide users with useful information that they can use to take appropriate action. This will encourage accountability, transparency, and well-informed decision-making in traffic law enforcement.</w:t>
+      <w:proofErr w:type="gramStart"/>
+      <w:r>
+        <w:t>In order to</w:t>
+      </w:r>
+      <w:proofErr w:type="gramEnd"/>
+      <w:r>
+        <w:t xml:space="preserve"> effectively organise, analyse, and visualise NSW Traffic Penalty Data from 2011 to 2017, the suggested programme tries to address the issue. The programme promises to improve decision-making procedures, increase road safety, and optimise resource allocation for law enforcement organisations by providing detailed insights into penalty cases. Users will be able to engage with historical penalty case data using the application's user-friendly interface, investigate trends in the distribution of offences, spot high-frequency offences, and examine mobile phone usage habits. By utilising cutting-edge data analysis techniques, the programme will provide users with useful information that they can use to take appropriate action. This will encourage accountability, transparency, and well-informed decision-making in traffic law enforcement.</w:t>
       </w:r>
     </w:p>
     <w:p>
@@ -2931,7 +2949,21 @@
               <w:rPr>
                 <w:color w:val="000000" w:themeColor="text1"/>
               </w:rPr>
-              <w:t>A user selects a period of time to view</w:t>
+              <w:t xml:space="preserve">A user selects </w:t>
+            </w:r>
+            <w:proofErr w:type="gramStart"/>
+            <w:r>
+              <w:rPr>
+                <w:color w:val="000000" w:themeColor="text1"/>
+              </w:rPr>
+              <w:t>a period of time</w:t>
+            </w:r>
+            <w:proofErr w:type="gramEnd"/>
+            <w:r>
+              <w:rPr>
+                <w:color w:val="000000" w:themeColor="text1"/>
+              </w:rPr>
+              <w:t xml:space="preserve"> to view</w:t>
             </w:r>
             <w:r>
               <w:t xml:space="preserve"> a chart that shows how cases are distributed across different offense codes</w:t>
@@ -2999,7 +3031,21 @@
               <w:rPr>
                 <w:color w:val="000000" w:themeColor="text1"/>
               </w:rPr>
-              <w:t>The user will select a period of time.</w:t>
+              <w:t xml:space="preserve">The user will select </w:t>
+            </w:r>
+            <w:proofErr w:type="gramStart"/>
+            <w:r>
+              <w:rPr>
+                <w:color w:val="000000" w:themeColor="text1"/>
+              </w:rPr>
+              <w:t>a period of time</w:t>
+            </w:r>
+            <w:proofErr w:type="gramEnd"/>
+            <w:r>
+              <w:rPr>
+                <w:color w:val="000000" w:themeColor="text1"/>
+              </w:rPr>
+              <w:t>.</w:t>
             </w:r>
           </w:p>
           <w:p>
@@ -3017,25 +3063,25 @@
               <w:rPr>
                 <w:color w:val="000000" w:themeColor="text1"/>
               </w:rPr>
-              <w:t>The user selects a penalty case among the penalty cases listed by the system.</w:t>
-            </w:r>
-          </w:p>
-          <w:p>
-            <w:pPr>
-              <w:pStyle w:val="ListParagraph"/>
-              <w:numPr>
-                <w:ilvl w:val="0"/>
-                <w:numId w:val="25"/>
-              </w:numPr>
+              <w:t xml:space="preserve">The system displays </w:t>
+            </w:r>
+            <w:r>
               <w:rPr>
                 <w:color w:val="000000" w:themeColor="text1"/>
               </w:rPr>
-            </w:pPr>
+              <w:t>a list of</w:t>
+            </w:r>
             <w:r>
               <w:rPr>
                 <w:color w:val="000000" w:themeColor="text1"/>
               </w:rPr>
-              <w:t xml:space="preserve"> The system displays the penalty case information</w:t>
+              <w:t xml:space="preserve"> penalty case</w:t>
+            </w:r>
+            <w:r>
+              <w:rPr>
+                <w:color w:val="000000" w:themeColor="text1"/>
+              </w:rPr>
+              <w:t>s occurs during the selected period.</w:t>
             </w:r>
           </w:p>
         </w:tc>
@@ -3213,7 +3259,21 @@
               <w:rPr>
                 <w:color w:val="000000" w:themeColor="text1"/>
               </w:rPr>
-              <w:t xml:space="preserve">A user selects a period of time and choose a penalty case which was captured by radar/camera </w:t>
+              <w:t xml:space="preserve">A user selects </w:t>
+            </w:r>
+            <w:proofErr w:type="gramStart"/>
+            <w:r>
+              <w:rPr>
+                <w:color w:val="000000" w:themeColor="text1"/>
+              </w:rPr>
+              <w:t>a period of time</w:t>
+            </w:r>
+            <w:proofErr w:type="gramEnd"/>
+            <w:r>
+              <w:rPr>
+                <w:color w:val="000000" w:themeColor="text1"/>
+              </w:rPr>
+              <w:t xml:space="preserve"> and choose a penalty case which was captured by radar/camera </w:t>
             </w:r>
           </w:p>
         </w:tc>
@@ -3282,8 +3342,16 @@
               <w:rPr>
                 <w:color w:val="000000" w:themeColor="text1"/>
               </w:rPr>
-              <w:t>The user will select a period of time</w:t>
-            </w:r>
+              <w:t xml:space="preserve">The user will select </w:t>
+            </w:r>
+            <w:proofErr w:type="gramStart"/>
+            <w:r>
+              <w:rPr>
+                <w:color w:val="000000" w:themeColor="text1"/>
+              </w:rPr>
+              <w:t>a period of time</w:t>
+            </w:r>
+            <w:proofErr w:type="gramEnd"/>
             <w:r>
               <w:rPr>
                 <w:color w:val="000000" w:themeColor="text1"/>
@@ -3517,7 +3585,21 @@
               <w:rPr>
                 <w:color w:val="000000" w:themeColor="text1"/>
               </w:rPr>
-              <w:t>A user selects a period of time and view the offence code distribution chart</w:t>
+              <w:t xml:space="preserve">A user selects </w:t>
+            </w:r>
+            <w:proofErr w:type="gramStart"/>
+            <w:r>
+              <w:rPr>
+                <w:color w:val="000000" w:themeColor="text1"/>
+              </w:rPr>
+              <w:t>a period of time</w:t>
+            </w:r>
+            <w:proofErr w:type="gramEnd"/>
+            <w:r>
+              <w:rPr>
+                <w:color w:val="000000" w:themeColor="text1"/>
+              </w:rPr>
+              <w:t xml:space="preserve"> and view the offence code distribution chart</w:t>
             </w:r>
           </w:p>
         </w:tc>
@@ -3586,8 +3668,16 @@
               <w:rPr>
                 <w:color w:val="000000" w:themeColor="text1"/>
               </w:rPr>
-              <w:t>The user will select a period of time</w:t>
-            </w:r>
+              <w:t xml:space="preserve">The user will select </w:t>
+            </w:r>
+            <w:proofErr w:type="gramStart"/>
+            <w:r>
+              <w:rPr>
+                <w:color w:val="000000" w:themeColor="text1"/>
+              </w:rPr>
+              <w:t>a period of time</w:t>
+            </w:r>
+            <w:proofErr w:type="gramEnd"/>
             <w:r>
               <w:rPr>
                 <w:color w:val="000000" w:themeColor="text1"/>
@@ -4641,8 +4731,16 @@
         <w:rPr>
           <w:color w:val="000000" w:themeColor="text1"/>
         </w:rPr>
-        <w:t xml:space="preserve"> might work</w:t>
-      </w:r>
+        <w:t xml:space="preserve"> might </w:t>
+      </w:r>
+      <w:proofErr w:type="gramStart"/>
+      <w:r>
+        <w:rPr>
+          <w:color w:val="000000" w:themeColor="text1"/>
+        </w:rPr>
+        <w:t>work</w:t>
+      </w:r>
+      <w:proofErr w:type="gramEnd"/>
     </w:p>
     <w:p>
       <w:pPr>
@@ -4719,7 +4817,15 @@
         <w:ind w:left="1068"/>
       </w:pPr>
       <w:r>
-        <w:t>Return Value: Loaded data in a suitable data structure (e.g., DataFrame).</w:t>
+        <w:t xml:space="preserve">Return Value: Loaded data in a suitable data structure (e.g., </w:t>
+      </w:r>
+      <w:proofErr w:type="spellStart"/>
+      <w:r>
+        <w:t>DataFrame</w:t>
+      </w:r>
+      <w:proofErr w:type="spellEnd"/>
+      <w:r>
+        <w:t>).</w:t>
       </w:r>
     </w:p>
     <w:p>
@@ -5038,9 +5144,11 @@
         </w:numPr>
         <w:ind w:left="1068"/>
       </w:pPr>
+      <w:proofErr w:type="spellStart"/>
       <w:r>
         <w:t>Analyze</w:t>
       </w:r>
+      <w:proofErr w:type="spellEnd"/>
       <w:r>
         <w:rPr>
           <w:rFonts w:hint="eastAsia"/>
@@ -5078,7 +5186,15 @@
         <w:ind w:left="1068"/>
       </w:pPr>
       <w:r>
-        <w:t>Description: Analyzes cases related to mobile phone usage over a user-selected period.</w:t>
+        <w:t xml:space="preserve">Description: </w:t>
+      </w:r>
+      <w:proofErr w:type="spellStart"/>
+      <w:r>
+        <w:t>Analyzes</w:t>
+      </w:r>
+      <w:proofErr w:type="spellEnd"/>
+      <w:r>
+        <w:t xml:space="preserve"> cases related to mobile phone usage over a user-selected period.</w:t>
       </w:r>
     </w:p>
     <w:p>
@@ -5282,7 +5398,23 @@
           <w:b/>
           <w:bCs/>
         </w:rPr>
-        <w:t>Data Structure: PenaltyCase Class</w:t>
+        <w:t xml:space="preserve">Data Structure: </w:t>
+      </w:r>
+      <w:proofErr w:type="spellStart"/>
+      <w:r>
+        <w:rPr>
+          <w:b/>
+          <w:bCs/>
+        </w:rPr>
+        <w:t>PenaltyCase</w:t>
+      </w:r>
+      <w:proofErr w:type="spellEnd"/>
+      <w:r>
+        <w:rPr>
+          <w:b/>
+          <w:bCs/>
+        </w:rPr>
+        <w:t xml:space="preserve"> Class</w:t>
       </w:r>
     </w:p>
     <w:p>
@@ -5428,43 +5560,70 @@
       <w:r>
         <w:t xml:space="preserve">Functions That Use It: Most functions in’ </w:t>
       </w:r>
+      <w:proofErr w:type="spellStart"/>
       <w:r>
         <w:rPr>
           <w:b/>
           <w:bCs/>
         </w:rPr>
-        <w:t>PenaltyDataContainer’</w:t>
-      </w:r>
-      <w:r>
-        <w:t xml:space="preserve"> interact with lists of ‘</w:t>
-      </w:r>
+        <w:t>PenaltyDataContainer</w:t>
+      </w:r>
+      <w:proofErr w:type="spellEnd"/>
       <w:r>
         <w:rPr>
           <w:b/>
           <w:bCs/>
         </w:rPr>
-        <w:t xml:space="preserve">PenaltyCase’ </w:t>
-      </w:r>
-      <w:r>
-        <w:t>objects.</w:t>
-      </w:r>
-    </w:p>
-    <w:p>
-      <w:pPr>
-        <w:ind w:left="708"/>
+        <w:t>’</w:t>
+      </w:r>
+      <w:r>
+        <w:t xml:space="preserve"> interact with lists of ‘</w:t>
+      </w:r>
+      <w:proofErr w:type="spellStart"/>
+      <w:r>
         <w:rPr>
           <w:b/>
           <w:bCs/>
         </w:rPr>
-      </w:pPr>
+        <w:t>PenaltyCase</w:t>
+      </w:r>
+      <w:proofErr w:type="spellEnd"/>
       <w:r>
         <w:rPr>
           <w:b/>
           <w:bCs/>
         </w:rPr>
+        <w:t xml:space="preserve">’ </w:t>
+      </w:r>
+      <w:r>
+        <w:t>objects.</w:t>
+      </w:r>
+    </w:p>
+    <w:p>
+      <w:pPr>
+        <w:ind w:left="708"/>
+        <w:rPr>
+          <w:b/>
+          <w:bCs/>
+        </w:rPr>
+      </w:pPr>
+      <w:r>
+        <w:rPr>
+          <w:b/>
+          <w:bCs/>
+        </w:rPr>
         <w:lastRenderedPageBreak/>
-        <w:t>Data Structure: Pandas DataFrame</w:t>
-      </w:r>
+        <w:t xml:space="preserve">Data Structure: Pandas </w:t>
+      </w:r>
+      <w:proofErr w:type="spellStart"/>
+      <w:r>
+        <w:rPr>
+          <w:b/>
+          <w:bCs/>
+        </w:rPr>
+        <w:t>DataFrame</w:t>
+      </w:r>
+      <w:proofErr w:type="spellEnd"/>
     </w:p>
     <w:p>
       <w:pPr>
@@ -5526,9 +5685,15 @@
         </w:tabs>
         <w:ind w:left="2148"/>
       </w:pPr>
-      <w:r>
-        <w:t xml:space="preserve">penalty_cases (list): List of </w:t>
-      </w:r>
+      <w:proofErr w:type="spellStart"/>
+      <w:r>
+        <w:t>penalty_cases</w:t>
+      </w:r>
+      <w:proofErr w:type="spellEnd"/>
+      <w:r>
+        <w:t xml:space="preserve"> (list): List of </w:t>
+      </w:r>
+      <w:proofErr w:type="spellStart"/>
       <w:r>
         <w:rPr>
           <w:b/>
@@ -5536,6 +5701,7 @@
         </w:rPr>
         <w:t>PenaltyCase</w:t>
       </w:r>
+      <w:proofErr w:type="spellEnd"/>
       <w:r>
         <w:t xml:space="preserve"> objects.</w:t>
       </w:r>
@@ -5555,6 +5721,7 @@
       <w:r>
         <w:t xml:space="preserve">Functions That Use It: Most functions in this class interact with the </w:t>
       </w:r>
+      <w:proofErr w:type="spellStart"/>
       <w:r>
         <w:rPr>
           <w:b/>
@@ -5562,6 +5729,7 @@
         </w:rPr>
         <w:t>penalty_cases</w:t>
       </w:r>
+      <w:proofErr w:type="spellEnd"/>
       <w:r>
         <w:t xml:space="preserve"> list.</w:t>
       </w:r>
@@ -5579,8 +5747,17 @@
           <w:b/>
           <w:bCs/>
         </w:rPr>
-        <w:t>Data Structure: Pandas DataFrame</w:t>
-      </w:r>
+        <w:t xml:space="preserve">Data Structure: Pandas </w:t>
+      </w:r>
+      <w:proofErr w:type="spellStart"/>
+      <w:r>
+        <w:rPr>
+          <w:b/>
+          <w:bCs/>
+        </w:rPr>
+        <w:t>DataFrame</w:t>
+      </w:r>
+      <w:proofErr w:type="spellEnd"/>
     </w:p>
     <w:p>
       <w:pPr>
@@ -5627,7 +5804,15 @@
         <w:ind w:left="1428"/>
       </w:pPr>
       <w:r>
-        <w:t>Usage: The penalty data can be loaded into Pandas DataFrames for efficient manipulation, filtering, and analysis.</w:t>
+        <w:t xml:space="preserve">Usage: The penalty data can be loaded into Pandas </w:t>
+      </w:r>
+      <w:proofErr w:type="spellStart"/>
+      <w:r>
+        <w:t>DataFrames</w:t>
+      </w:r>
+      <w:proofErr w:type="spellEnd"/>
+      <w:r>
+        <w:t xml:space="preserve"> for efficient manipulation, filtering, and analysis.</w:t>
       </w:r>
     </w:p>
     <w:p>
@@ -5645,6 +5830,7 @@
       <w:r>
         <w:t xml:space="preserve">Functions That Use It: Several functions in </w:t>
       </w:r>
+      <w:proofErr w:type="spellStart"/>
       <w:r>
         <w:rPr>
           <w:b/>
@@ -5652,8 +5838,17 @@
         </w:rPr>
         <w:t>PenaltyDataContainer</w:t>
       </w:r>
-      <w:r>
-        <w:t xml:space="preserve"> perform data operations using Pandas DataFrames.</w:t>
+      <w:proofErr w:type="spellEnd"/>
+      <w:r>
+        <w:t xml:space="preserve"> perform data operations using Pandas </w:t>
+      </w:r>
+      <w:proofErr w:type="spellStart"/>
+      <w:r>
+        <w:t>DataFrames</w:t>
+      </w:r>
+      <w:proofErr w:type="spellEnd"/>
+      <w:r>
+        <w:t>.</w:t>
       </w:r>
     </w:p>
     <w:p>
@@ -5735,6 +5930,7 @@
       <w:r>
         <w:t xml:space="preserve">Functions That Use It:’ </w:t>
       </w:r>
+      <w:proofErr w:type="spellStart"/>
       <w:r>
         <w:rPr>
           <w:b/>
@@ -5742,6 +5938,7 @@
         </w:rPr>
         <w:t>update_analysis_settings</w:t>
       </w:r>
+      <w:proofErr w:type="spellEnd"/>
       <w:r>
         <w:t xml:space="preserve"> ‘function uses dictionaries to update settings.</w:t>
       </w:r>
@@ -5816,7 +6013,15 @@
         <w:ind w:left="1428"/>
       </w:pPr>
       <w:r>
-        <w:t>Usage: Lists are used to store collections of PenaltyCase objects and other data structures.</w:t>
+        <w:t xml:space="preserve">Usage: Lists are used to store collections of </w:t>
+      </w:r>
+      <w:proofErr w:type="spellStart"/>
+      <w:r>
+        <w:t>PenaltyCase</w:t>
+      </w:r>
+      <w:proofErr w:type="spellEnd"/>
+      <w:r>
+        <w:t xml:space="preserve"> objects and other data structures.</w:t>
       </w:r>
     </w:p>
     <w:p>
@@ -5899,6 +6104,7 @@
       <w:r>
         <w:t xml:space="preserve">Usage: The </w:t>
       </w:r>
+      <w:proofErr w:type="spellStart"/>
       <w:r>
         <w:rPr>
           <w:b/>
@@ -5906,9 +6112,11 @@
         </w:rPr>
         <w:t>load_penalty_data</w:t>
       </w:r>
+      <w:proofErr w:type="spellEnd"/>
       <w:r>
         <w:t xml:space="preserve"> function reads penalty data from CSV files and creates </w:t>
       </w:r>
+      <w:proofErr w:type="spellStart"/>
       <w:r>
         <w:rPr>
           <w:b/>
@@ -5916,6 +6124,7 @@
         </w:rPr>
         <w:t>PenaltyCase</w:t>
       </w:r>
+      <w:proofErr w:type="spellEnd"/>
       <w:r>
         <w:t xml:space="preserve"> objects.</w:t>
       </w:r>
@@ -5935,6 +6144,7 @@
       <w:r>
         <w:t xml:space="preserve">Functions That Use It: </w:t>
       </w:r>
+      <w:proofErr w:type="spellStart"/>
       <w:r>
         <w:rPr>
           <w:b/>
@@ -5942,6 +6152,7 @@
         </w:rPr>
         <w:t>load_penalty_data</w:t>
       </w:r>
+      <w:proofErr w:type="spellEnd"/>
       <w:r>
         <w:t xml:space="preserve"> function reads from CSV files.</w:t>
       </w:r>
@@ -5990,7 +6201,57 @@
         <w:rPr>
           <w:color w:val="000000" w:themeColor="text1"/>
         </w:rPr>
-        <w:t>Function load_penalty_data(file_path: str) -&gt; List[PenaltyCase]:</w:t>
+        <w:t xml:space="preserve">Function </w:t>
+      </w:r>
+      <w:proofErr w:type="spellStart"/>
+      <w:r>
+        <w:rPr>
+          <w:color w:val="000000" w:themeColor="text1"/>
+        </w:rPr>
+        <w:t>load_penalty_</w:t>
+      </w:r>
+      <w:proofErr w:type="gramStart"/>
+      <w:r>
+        <w:rPr>
+          <w:color w:val="000000" w:themeColor="text1"/>
+        </w:rPr>
+        <w:t>data</w:t>
+      </w:r>
+      <w:proofErr w:type="spellEnd"/>
+      <w:r>
+        <w:rPr>
+          <w:color w:val="000000" w:themeColor="text1"/>
+        </w:rPr>
+        <w:t>(</w:t>
+      </w:r>
+      <w:proofErr w:type="spellStart"/>
+      <w:proofErr w:type="gramEnd"/>
+      <w:r>
+        <w:rPr>
+          <w:color w:val="000000" w:themeColor="text1"/>
+        </w:rPr>
+        <w:t>file_path</w:t>
+      </w:r>
+      <w:proofErr w:type="spellEnd"/>
+      <w:r>
+        <w:rPr>
+          <w:color w:val="000000" w:themeColor="text1"/>
+        </w:rPr>
+        <w:t>: str) -&gt; List[</w:t>
+      </w:r>
+      <w:proofErr w:type="spellStart"/>
+      <w:r>
+        <w:rPr>
+          <w:color w:val="000000" w:themeColor="text1"/>
+        </w:rPr>
+        <w:t>PenaltyCase</w:t>
+      </w:r>
+      <w:proofErr w:type="spellEnd"/>
+      <w:r>
+        <w:rPr>
+          <w:color w:val="000000" w:themeColor="text1"/>
+        </w:rPr>
+        <w:t>]:</w:t>
       </w:r>
     </w:p>
     <w:p>
@@ -6016,8 +6277,16 @@
         <w:rPr>
           <w:color w:val="000000" w:themeColor="text1"/>
         </w:rPr>
-        <w:t>Initialize an empty list penalty_cases</w:t>
-      </w:r>
+        <w:t xml:space="preserve">Initialize an empty list </w:t>
+      </w:r>
+      <w:proofErr w:type="spellStart"/>
+      <w:r>
+        <w:rPr>
+          <w:color w:val="000000" w:themeColor="text1"/>
+        </w:rPr>
+        <w:t>penalty_cases</w:t>
+      </w:r>
+      <w:proofErr w:type="spellEnd"/>
     </w:p>
     <w:p>
       <w:pPr>
@@ -6044,8 +6313,30 @@
         <w:rPr>
           <w:color w:val="000000" w:themeColor="text1"/>
         </w:rPr>
-        <w:t xml:space="preserve">        Open the CSV file at 'file_path' for reading</w:t>
-      </w:r>
+        <w:t xml:space="preserve">        Open the CSV file at '</w:t>
+      </w:r>
+      <w:proofErr w:type="spellStart"/>
+      <w:r>
+        <w:rPr>
+          <w:color w:val="000000" w:themeColor="text1"/>
+        </w:rPr>
+        <w:t>file_path</w:t>
+      </w:r>
+      <w:proofErr w:type="spellEnd"/>
+      <w:r>
+        <w:rPr>
+          <w:color w:val="000000" w:themeColor="text1"/>
+        </w:rPr>
+        <w:t xml:space="preserve">' for </w:t>
+      </w:r>
+      <w:proofErr w:type="gramStart"/>
+      <w:r>
+        <w:rPr>
+          <w:color w:val="000000" w:themeColor="text1"/>
+        </w:rPr>
+        <w:t>reading</w:t>
+      </w:r>
+      <w:proofErr w:type="gramEnd"/>
     </w:p>
     <w:p>
       <w:pPr>
@@ -6072,8 +6363,30 @@
         <w:rPr>
           <w:color w:val="000000" w:themeColor="text1"/>
         </w:rPr>
-        <w:t xml:space="preserve">            Create a new PenaltyCase object</w:t>
-      </w:r>
+        <w:t xml:space="preserve">            Create a new </w:t>
+      </w:r>
+      <w:proofErr w:type="spellStart"/>
+      <w:r>
+        <w:rPr>
+          <w:color w:val="000000" w:themeColor="text1"/>
+        </w:rPr>
+        <w:t>PenaltyCase</w:t>
+      </w:r>
+      <w:proofErr w:type="spellEnd"/>
+      <w:r>
+        <w:rPr>
+          <w:color w:val="000000" w:themeColor="text1"/>
+        </w:rPr>
+        <w:t xml:space="preserve"> </w:t>
+      </w:r>
+      <w:proofErr w:type="gramStart"/>
+      <w:r>
+        <w:rPr>
+          <w:color w:val="000000" w:themeColor="text1"/>
+        </w:rPr>
+        <w:t>object</w:t>
+      </w:r>
+      <w:proofErr w:type="gramEnd"/>
     </w:p>
     <w:p>
       <w:pPr>
@@ -6086,8 +6399,30 @@
         <w:rPr>
           <w:color w:val="000000" w:themeColor="text1"/>
         </w:rPr>
-        <w:t xml:space="preserve">            Parse the row and populate the attributes of the PenaltyCase object</w:t>
-      </w:r>
+        <w:t xml:space="preserve">            Parse the row and populate the attributes of the </w:t>
+      </w:r>
+      <w:proofErr w:type="spellStart"/>
+      <w:r>
+        <w:rPr>
+          <w:color w:val="000000" w:themeColor="text1"/>
+        </w:rPr>
+        <w:t>PenaltyCase</w:t>
+      </w:r>
+      <w:proofErr w:type="spellEnd"/>
+      <w:r>
+        <w:rPr>
+          <w:color w:val="000000" w:themeColor="text1"/>
+        </w:rPr>
+        <w:t xml:space="preserve"> </w:t>
+      </w:r>
+      <w:proofErr w:type="gramStart"/>
+      <w:r>
+        <w:rPr>
+          <w:color w:val="000000" w:themeColor="text1"/>
+        </w:rPr>
+        <w:t>object</w:t>
+      </w:r>
+      <w:proofErr w:type="gramEnd"/>
     </w:p>
     <w:p>
       <w:pPr>
@@ -6100,8 +6435,44 @@
         <w:rPr>
           <w:color w:val="000000" w:themeColor="text1"/>
         </w:rPr>
-        <w:t xml:space="preserve">            Append the PenaltyCase object to penalty_cases list</w:t>
-      </w:r>
+        <w:t xml:space="preserve">            Append the </w:t>
+      </w:r>
+      <w:proofErr w:type="spellStart"/>
+      <w:r>
+        <w:rPr>
+          <w:color w:val="000000" w:themeColor="text1"/>
+        </w:rPr>
+        <w:t>PenaltyCase</w:t>
+      </w:r>
+      <w:proofErr w:type="spellEnd"/>
+      <w:r>
+        <w:rPr>
+          <w:color w:val="000000" w:themeColor="text1"/>
+        </w:rPr>
+        <w:t xml:space="preserve"> object to </w:t>
+      </w:r>
+      <w:proofErr w:type="spellStart"/>
+      <w:r>
+        <w:rPr>
+          <w:color w:val="000000" w:themeColor="text1"/>
+        </w:rPr>
+        <w:t>penalty_cases</w:t>
+      </w:r>
+      <w:proofErr w:type="spellEnd"/>
+      <w:r>
+        <w:rPr>
+          <w:color w:val="000000" w:themeColor="text1"/>
+        </w:rPr>
+        <w:t xml:space="preserve"> </w:t>
+      </w:r>
+      <w:proofErr w:type="gramStart"/>
+      <w:r>
+        <w:rPr>
+          <w:color w:val="000000" w:themeColor="text1"/>
+        </w:rPr>
+        <w:t>list</w:t>
+      </w:r>
+      <w:proofErr w:type="gramEnd"/>
     </w:p>
     <w:p>
       <w:pPr>
@@ -6114,8 +6485,16 @@
         <w:rPr>
           <w:color w:val="000000" w:themeColor="text1"/>
         </w:rPr>
-        <w:t xml:space="preserve">    Catch any file reading errors and handle them gracefully</w:t>
-      </w:r>
+        <w:t xml:space="preserve">    Catch any file reading errors and handle them </w:t>
+      </w:r>
+      <w:proofErr w:type="gramStart"/>
+      <w:r>
+        <w:rPr>
+          <w:color w:val="000000" w:themeColor="text1"/>
+        </w:rPr>
+        <w:t>gracefully</w:t>
+      </w:r>
+      <w:proofErr w:type="gramEnd"/>
     </w:p>
     <w:p>
       <w:pPr>
@@ -6128,8 +6507,16 @@
         <w:rPr>
           <w:color w:val="000000" w:themeColor="text1"/>
         </w:rPr>
-        <w:t xml:space="preserve">    Close the CSV file</w:t>
-      </w:r>
+        <w:t xml:space="preserve">    Close the CSV </w:t>
+      </w:r>
+      <w:proofErr w:type="gramStart"/>
+      <w:r>
+        <w:rPr>
+          <w:color w:val="000000" w:themeColor="text1"/>
+        </w:rPr>
+        <w:t>file</w:t>
+      </w:r>
+      <w:proofErr w:type="gramEnd"/>
     </w:p>
     <w:p>
       <w:pPr>
@@ -6142,8 +6529,24 @@
         <w:rPr>
           <w:color w:val="000000" w:themeColor="text1"/>
         </w:rPr>
-        <w:t xml:space="preserve">    Return penalty_cases</w:t>
-      </w:r>
+        <w:t xml:space="preserve">    Return </w:t>
+      </w:r>
+      <w:proofErr w:type="spellStart"/>
+      <w:r>
+        <w:rPr>
+          <w:color w:val="000000" w:themeColor="text1"/>
+        </w:rPr>
+        <w:t>penalty_</w:t>
+      </w:r>
+      <w:proofErr w:type="gramStart"/>
+      <w:r>
+        <w:rPr>
+          <w:color w:val="000000" w:themeColor="text1"/>
+        </w:rPr>
+        <w:t>cases</w:t>
+      </w:r>
+      <w:proofErr w:type="spellEnd"/>
+      <w:proofErr w:type="gramEnd"/>
     </w:p>
     <w:p>
       <w:pPr>
@@ -6182,7 +6585,99 @@
         <w:rPr>
           <w:color w:val="000000" w:themeColor="text1"/>
         </w:rPr>
-        <w:t>Function filter_cases_by_period(penalty_cases: List[PenaltyCase], start_date: str, end_date: str) -&gt; List[PenaltyCase]:</w:t>
+        <w:t xml:space="preserve">Function </w:t>
+      </w:r>
+      <w:proofErr w:type="spellStart"/>
+      <w:r>
+        <w:rPr>
+          <w:color w:val="000000" w:themeColor="text1"/>
+        </w:rPr>
+        <w:t>filter_cases_by_</w:t>
+      </w:r>
+      <w:proofErr w:type="gramStart"/>
+      <w:r>
+        <w:rPr>
+          <w:color w:val="000000" w:themeColor="text1"/>
+        </w:rPr>
+        <w:t>period</w:t>
+      </w:r>
+      <w:proofErr w:type="spellEnd"/>
+      <w:r>
+        <w:rPr>
+          <w:color w:val="000000" w:themeColor="text1"/>
+        </w:rPr>
+        <w:t>(</w:t>
+      </w:r>
+      <w:proofErr w:type="spellStart"/>
+      <w:proofErr w:type="gramEnd"/>
+      <w:r>
+        <w:rPr>
+          <w:color w:val="000000" w:themeColor="text1"/>
+        </w:rPr>
+        <w:t>penalty_cases</w:t>
+      </w:r>
+      <w:proofErr w:type="spellEnd"/>
+      <w:r>
+        <w:rPr>
+          <w:color w:val="000000" w:themeColor="text1"/>
+        </w:rPr>
+        <w:t>: List[</w:t>
+      </w:r>
+      <w:proofErr w:type="spellStart"/>
+      <w:r>
+        <w:rPr>
+          <w:color w:val="000000" w:themeColor="text1"/>
+        </w:rPr>
+        <w:t>PenaltyCase</w:t>
+      </w:r>
+      <w:proofErr w:type="spellEnd"/>
+      <w:r>
+        <w:rPr>
+          <w:color w:val="000000" w:themeColor="text1"/>
+        </w:rPr>
+        <w:t xml:space="preserve">], </w:t>
+      </w:r>
+      <w:proofErr w:type="spellStart"/>
+      <w:r>
+        <w:rPr>
+          <w:color w:val="000000" w:themeColor="text1"/>
+        </w:rPr>
+        <w:t>start_date</w:t>
+      </w:r>
+      <w:proofErr w:type="spellEnd"/>
+      <w:r>
+        <w:rPr>
+          <w:color w:val="000000" w:themeColor="text1"/>
+        </w:rPr>
+        <w:t xml:space="preserve">: str, </w:t>
+      </w:r>
+      <w:proofErr w:type="spellStart"/>
+      <w:r>
+        <w:rPr>
+          <w:color w:val="000000" w:themeColor="text1"/>
+        </w:rPr>
+        <w:t>end_date</w:t>
+      </w:r>
+      <w:proofErr w:type="spellEnd"/>
+      <w:r>
+        <w:rPr>
+          <w:color w:val="000000" w:themeColor="text1"/>
+        </w:rPr>
+        <w:t>: str) -&gt; List[</w:t>
+      </w:r>
+      <w:proofErr w:type="spellStart"/>
+      <w:r>
+        <w:rPr>
+          <w:color w:val="000000" w:themeColor="text1"/>
+        </w:rPr>
+        <w:t>PenaltyCase</w:t>
+      </w:r>
+      <w:proofErr w:type="spellEnd"/>
+      <w:r>
+        <w:rPr>
+          <w:color w:val="000000" w:themeColor="text1"/>
+        </w:rPr>
+        <w:t>]:</w:t>
       </w:r>
     </w:p>
     <w:p>
@@ -6208,8 +6703,16 @@
         <w:rPr>
           <w:color w:val="000000" w:themeColor="text1"/>
         </w:rPr>
-        <w:t>Initialize an empty list filtered_cases</w:t>
-      </w:r>
+        <w:t xml:space="preserve">Initialize an empty list </w:t>
+      </w:r>
+      <w:proofErr w:type="spellStart"/>
+      <w:r>
+        <w:rPr>
+          <w:color w:val="000000" w:themeColor="text1"/>
+        </w:rPr>
+        <w:t>filtered_cases</w:t>
+      </w:r>
+      <w:proofErr w:type="spellEnd"/>
     </w:p>
     <w:p>
       <w:pPr>
@@ -6222,7 +6725,35 @@
         <w:rPr>
           <w:color w:val="000000" w:themeColor="text1"/>
         </w:rPr>
-        <w:t xml:space="preserve">    For each penalty_case in penalty_cases:</w:t>
+        <w:t xml:space="preserve">    For each </w:t>
+      </w:r>
+      <w:proofErr w:type="spellStart"/>
+      <w:r>
+        <w:rPr>
+          <w:color w:val="000000" w:themeColor="text1"/>
+        </w:rPr>
+        <w:t>penalty_case</w:t>
+      </w:r>
+      <w:proofErr w:type="spellEnd"/>
+      <w:r>
+        <w:rPr>
+          <w:color w:val="000000" w:themeColor="text1"/>
+        </w:rPr>
+        <w:t xml:space="preserve"> in </w:t>
+      </w:r>
+      <w:proofErr w:type="spellStart"/>
+      <w:r>
+        <w:rPr>
+          <w:color w:val="000000" w:themeColor="text1"/>
+        </w:rPr>
+        <w:t>penalty_cases</w:t>
+      </w:r>
+      <w:proofErr w:type="spellEnd"/>
+      <w:r>
+        <w:rPr>
+          <w:color w:val="000000" w:themeColor="text1"/>
+        </w:rPr>
+        <w:t>:</w:t>
       </w:r>
     </w:p>
     <w:p>
@@ -6236,7 +6767,63 @@
         <w:rPr>
           <w:color w:val="000000" w:themeColor="text1"/>
         </w:rPr>
-        <w:t xml:space="preserve">        If penalty_case.OFFENCE_MONTH is within the range [start_date, end_date]:</w:t>
+        <w:t xml:space="preserve">        If </w:t>
+      </w:r>
+      <w:proofErr w:type="spellStart"/>
+      <w:r>
+        <w:rPr>
+          <w:color w:val="000000" w:themeColor="text1"/>
+        </w:rPr>
+        <w:t>penalty_</w:t>
+      </w:r>
+      <w:proofErr w:type="gramStart"/>
+      <w:r>
+        <w:rPr>
+          <w:color w:val="000000" w:themeColor="text1"/>
+        </w:rPr>
+        <w:t>case.OFFENCE</w:t>
+      </w:r>
+      <w:proofErr w:type="gramEnd"/>
+      <w:r>
+        <w:rPr>
+          <w:color w:val="000000" w:themeColor="text1"/>
+        </w:rPr>
+        <w:t>_MONTH</w:t>
+      </w:r>
+      <w:proofErr w:type="spellEnd"/>
+      <w:r>
+        <w:rPr>
+          <w:color w:val="000000" w:themeColor="text1"/>
+        </w:rPr>
+        <w:t xml:space="preserve"> is within the range [</w:t>
+      </w:r>
+      <w:proofErr w:type="spellStart"/>
+      <w:r>
+        <w:rPr>
+          <w:color w:val="000000" w:themeColor="text1"/>
+        </w:rPr>
+        <w:t>start_date</w:t>
+      </w:r>
+      <w:proofErr w:type="spellEnd"/>
+      <w:r>
+        <w:rPr>
+          <w:color w:val="000000" w:themeColor="text1"/>
+        </w:rPr>
+        <w:t xml:space="preserve">, </w:t>
+      </w:r>
+      <w:proofErr w:type="spellStart"/>
+      <w:r>
+        <w:rPr>
+          <w:color w:val="000000" w:themeColor="text1"/>
+        </w:rPr>
+        <w:t>end_date</w:t>
+      </w:r>
+      <w:proofErr w:type="spellEnd"/>
+      <w:r>
+        <w:rPr>
+          <w:color w:val="000000" w:themeColor="text1"/>
+        </w:rPr>
+        <w:t>]:</w:t>
       </w:r>
     </w:p>
     <w:p>
@@ -6250,7 +6837,43 @@
         <w:rPr>
           <w:color w:val="000000" w:themeColor="text1"/>
         </w:rPr>
-        <w:t xml:space="preserve">            Append penalty_case to filtered_cases </w:t>
+        <w:t xml:space="preserve">            Append </w:t>
+      </w:r>
+      <w:proofErr w:type="spellStart"/>
+      <w:r>
+        <w:rPr>
+          <w:color w:val="000000" w:themeColor="text1"/>
+        </w:rPr>
+        <w:t>penalty_case</w:t>
+      </w:r>
+      <w:proofErr w:type="spellEnd"/>
+      <w:r>
+        <w:rPr>
+          <w:color w:val="000000" w:themeColor="text1"/>
+        </w:rPr>
+        <w:t xml:space="preserve"> to </w:t>
+      </w:r>
+      <w:proofErr w:type="spellStart"/>
+      <w:r>
+        <w:rPr>
+          <w:color w:val="000000" w:themeColor="text1"/>
+        </w:rPr>
+        <w:t>filtered_</w:t>
+      </w:r>
+      <w:proofErr w:type="gramStart"/>
+      <w:r>
+        <w:rPr>
+          <w:color w:val="000000" w:themeColor="text1"/>
+        </w:rPr>
+        <w:t>cases</w:t>
+      </w:r>
+      <w:proofErr w:type="spellEnd"/>
+      <w:proofErr w:type="gramEnd"/>
+      <w:r>
+        <w:rPr>
+          <w:color w:val="000000" w:themeColor="text1"/>
+        </w:rPr>
+        <w:t xml:space="preserve"> </w:t>
       </w:r>
     </w:p>
     <w:p>
@@ -6264,8 +6887,24 @@
         <w:rPr>
           <w:color w:val="000000" w:themeColor="text1"/>
         </w:rPr>
-        <w:t xml:space="preserve">    Return filtered_cases</w:t>
-      </w:r>
+        <w:t xml:space="preserve">    Return </w:t>
+      </w:r>
+      <w:proofErr w:type="spellStart"/>
+      <w:r>
+        <w:rPr>
+          <w:color w:val="000000" w:themeColor="text1"/>
+        </w:rPr>
+        <w:t>filtered_</w:t>
+      </w:r>
+      <w:proofErr w:type="gramStart"/>
+      <w:r>
+        <w:rPr>
+          <w:color w:val="000000" w:themeColor="text1"/>
+        </w:rPr>
+        <w:t>cases</w:t>
+      </w:r>
+      <w:proofErr w:type="spellEnd"/>
+      <w:proofErr w:type="gramEnd"/>
     </w:p>
     <w:p>
       <w:pPr>
@@ -6305,7 +6944,57 @@
         <w:rPr>
           <w:color w:val="000000" w:themeColor="text1"/>
         </w:rPr>
-        <w:t>Function generate_distribution_chart(penalty_cases: List[PenaltyCase]):</w:t>
+        <w:t xml:space="preserve">Function </w:t>
+      </w:r>
+      <w:proofErr w:type="spellStart"/>
+      <w:r>
+        <w:rPr>
+          <w:color w:val="000000" w:themeColor="text1"/>
+        </w:rPr>
+        <w:t>generate_distribution_</w:t>
+      </w:r>
+      <w:proofErr w:type="gramStart"/>
+      <w:r>
+        <w:rPr>
+          <w:color w:val="000000" w:themeColor="text1"/>
+        </w:rPr>
+        <w:t>chart</w:t>
+      </w:r>
+      <w:proofErr w:type="spellEnd"/>
+      <w:r>
+        <w:rPr>
+          <w:color w:val="000000" w:themeColor="text1"/>
+        </w:rPr>
+        <w:t>(</w:t>
+      </w:r>
+      <w:proofErr w:type="spellStart"/>
+      <w:proofErr w:type="gramEnd"/>
+      <w:r>
+        <w:rPr>
+          <w:color w:val="000000" w:themeColor="text1"/>
+        </w:rPr>
+        <w:t>penalty_cases</w:t>
+      </w:r>
+      <w:proofErr w:type="spellEnd"/>
+      <w:r>
+        <w:rPr>
+          <w:color w:val="000000" w:themeColor="text1"/>
+        </w:rPr>
+        <w:t>: List[</w:t>
+      </w:r>
+      <w:proofErr w:type="spellStart"/>
+      <w:r>
+        <w:rPr>
+          <w:color w:val="000000" w:themeColor="text1"/>
+        </w:rPr>
+        <w:t>PenaltyCase</w:t>
+      </w:r>
+      <w:proofErr w:type="spellEnd"/>
+      <w:r>
+        <w:rPr>
+          <w:color w:val="000000" w:themeColor="text1"/>
+        </w:rPr>
+        <w:t>]):</w:t>
       </w:r>
     </w:p>
     <w:p>
@@ -6319,8 +7008,16 @@
         <w:rPr>
           <w:color w:val="000000" w:themeColor="text1"/>
         </w:rPr>
-        <w:t xml:space="preserve">   // Initialize a dictionary offence_counts</w:t>
-      </w:r>
+        <w:t xml:space="preserve">   // Initialize a dictionary </w:t>
+      </w:r>
+      <w:proofErr w:type="spellStart"/>
+      <w:r>
+        <w:rPr>
+          <w:color w:val="000000" w:themeColor="text1"/>
+        </w:rPr>
+        <w:t>offence_counts</w:t>
+      </w:r>
+      <w:proofErr w:type="spellEnd"/>
     </w:p>
     <w:p>
       <w:pPr>
@@ -6333,7 +7030,35 @@
         <w:rPr>
           <w:color w:val="000000" w:themeColor="text1"/>
         </w:rPr>
-        <w:t xml:space="preserve">    For each penalty_case in penalty_cases:</w:t>
+        <w:t xml:space="preserve">    For each </w:t>
+      </w:r>
+      <w:proofErr w:type="spellStart"/>
+      <w:r>
+        <w:rPr>
+          <w:color w:val="000000" w:themeColor="text1"/>
+        </w:rPr>
+        <w:t>penalty_case</w:t>
+      </w:r>
+      <w:proofErr w:type="spellEnd"/>
+      <w:r>
+        <w:rPr>
+          <w:color w:val="000000" w:themeColor="text1"/>
+        </w:rPr>
+        <w:t xml:space="preserve"> in </w:t>
+      </w:r>
+      <w:proofErr w:type="spellStart"/>
+      <w:r>
+        <w:rPr>
+          <w:color w:val="000000" w:themeColor="text1"/>
+        </w:rPr>
+        <w:t>penalty_cases</w:t>
+      </w:r>
+      <w:proofErr w:type="spellEnd"/>
+      <w:r>
+        <w:rPr>
+          <w:color w:val="000000" w:themeColor="text1"/>
+        </w:rPr>
+        <w:t>:</w:t>
       </w:r>
     </w:p>
     <w:p>
@@ -6347,7 +7072,49 @@
         <w:rPr>
           <w:color w:val="000000" w:themeColor="text1"/>
         </w:rPr>
-        <w:t xml:space="preserve">        If penalty_case.OFFENCE_CODE is not in offence_counts:</w:t>
+        <w:t xml:space="preserve">        If </w:t>
+      </w:r>
+      <w:proofErr w:type="spellStart"/>
+      <w:r>
+        <w:rPr>
+          <w:color w:val="000000" w:themeColor="text1"/>
+        </w:rPr>
+        <w:t>penalty_</w:t>
+      </w:r>
+      <w:proofErr w:type="gramStart"/>
+      <w:r>
+        <w:rPr>
+          <w:color w:val="000000" w:themeColor="text1"/>
+        </w:rPr>
+        <w:t>case.OFFENCE</w:t>
+      </w:r>
+      <w:proofErr w:type="gramEnd"/>
+      <w:r>
+        <w:rPr>
+          <w:color w:val="000000" w:themeColor="text1"/>
+        </w:rPr>
+        <w:t>_CODE</w:t>
+      </w:r>
+      <w:proofErr w:type="spellEnd"/>
+      <w:r>
+        <w:rPr>
+          <w:color w:val="000000" w:themeColor="text1"/>
+        </w:rPr>
+        <w:t xml:space="preserve"> is not in </w:t>
+      </w:r>
+      <w:proofErr w:type="spellStart"/>
+      <w:r>
+        <w:rPr>
+          <w:color w:val="000000" w:themeColor="text1"/>
+        </w:rPr>
+        <w:t>offence_counts</w:t>
+      </w:r>
+      <w:proofErr w:type="spellEnd"/>
+      <w:r>
+        <w:rPr>
+          <w:color w:val="000000" w:themeColor="text1"/>
+        </w:rPr>
+        <w:t>:</w:t>
       </w:r>
     </w:p>
     <w:p>
@@ -6361,7 +7128,49 @@
         <w:rPr>
           <w:color w:val="000000" w:themeColor="text1"/>
         </w:rPr>
-        <w:t xml:space="preserve">            Initialize offence_counts[penalty_case.OFFENCE_CODE] to 1</w:t>
+        <w:t xml:space="preserve">            Initialize </w:t>
+      </w:r>
+      <w:proofErr w:type="spellStart"/>
+      <w:r>
+        <w:rPr>
+          <w:color w:val="000000" w:themeColor="text1"/>
+        </w:rPr>
+        <w:t>offence_counts</w:t>
+      </w:r>
+      <w:proofErr w:type="spellEnd"/>
+      <w:r>
+        <w:rPr>
+          <w:color w:val="000000" w:themeColor="text1"/>
+        </w:rPr>
+        <w:t>[</w:t>
+      </w:r>
+      <w:proofErr w:type="spellStart"/>
+      <w:r>
+        <w:rPr>
+          <w:color w:val="000000" w:themeColor="text1"/>
+        </w:rPr>
+        <w:t>penalty_</w:t>
+      </w:r>
+      <w:proofErr w:type="gramStart"/>
+      <w:r>
+        <w:rPr>
+          <w:color w:val="000000" w:themeColor="text1"/>
+        </w:rPr>
+        <w:t>case.OFFENCE</w:t>
+      </w:r>
+      <w:proofErr w:type="gramEnd"/>
+      <w:r>
+        <w:rPr>
+          <w:color w:val="000000" w:themeColor="text1"/>
+        </w:rPr>
+        <w:t>_CODE</w:t>
+      </w:r>
+      <w:proofErr w:type="spellEnd"/>
+      <w:r>
+        <w:rPr>
+          <w:color w:val="000000" w:themeColor="text1"/>
+        </w:rPr>
+        <w:t>] to 1</w:t>
       </w:r>
     </w:p>
     <w:p>
@@ -6389,7 +7198,49 @@
         <w:rPr>
           <w:color w:val="000000" w:themeColor="text1"/>
         </w:rPr>
-        <w:t xml:space="preserve">            Increment offence_counts[penalty_case.OFFENCE_CODE] by 1            </w:t>
+        <w:t xml:space="preserve">            Increment </w:t>
+      </w:r>
+      <w:proofErr w:type="spellStart"/>
+      <w:r>
+        <w:rPr>
+          <w:color w:val="000000" w:themeColor="text1"/>
+        </w:rPr>
+        <w:t>offence_counts</w:t>
+      </w:r>
+      <w:proofErr w:type="spellEnd"/>
+      <w:r>
+        <w:rPr>
+          <w:color w:val="000000" w:themeColor="text1"/>
+        </w:rPr>
+        <w:t>[</w:t>
+      </w:r>
+      <w:proofErr w:type="spellStart"/>
+      <w:r>
+        <w:rPr>
+          <w:color w:val="000000" w:themeColor="text1"/>
+        </w:rPr>
+        <w:t>penalty_</w:t>
+      </w:r>
+      <w:proofErr w:type="gramStart"/>
+      <w:r>
+        <w:rPr>
+          <w:color w:val="000000" w:themeColor="text1"/>
+        </w:rPr>
+        <w:t>case.OFFENCE</w:t>
+      </w:r>
+      <w:proofErr w:type="gramEnd"/>
+      <w:r>
+        <w:rPr>
+          <w:color w:val="000000" w:themeColor="text1"/>
+        </w:rPr>
+        <w:t>_CODE</w:t>
+      </w:r>
+      <w:proofErr w:type="spellEnd"/>
+      <w:r>
+        <w:rPr>
+          <w:color w:val="000000" w:themeColor="text1"/>
+        </w:rPr>
+        <w:t xml:space="preserve">] by 1            </w:t>
       </w:r>
     </w:p>
     <w:p>
@@ -6403,8 +7254,30 @@
         <w:rPr>
           <w:color w:val="000000" w:themeColor="text1"/>
         </w:rPr>
-        <w:t xml:space="preserve">    Plot a chart using offence_counts data</w:t>
-      </w:r>
+        <w:t xml:space="preserve">    Plot a chart using </w:t>
+      </w:r>
+      <w:proofErr w:type="spellStart"/>
+      <w:r>
+        <w:rPr>
+          <w:color w:val="000000" w:themeColor="text1"/>
+        </w:rPr>
+        <w:t>offence_counts</w:t>
+      </w:r>
+      <w:proofErr w:type="spellEnd"/>
+      <w:r>
+        <w:rPr>
+          <w:color w:val="000000" w:themeColor="text1"/>
+        </w:rPr>
+        <w:t xml:space="preserve"> </w:t>
+      </w:r>
+      <w:proofErr w:type="gramStart"/>
+      <w:r>
+        <w:rPr>
+          <w:color w:val="000000" w:themeColor="text1"/>
+        </w:rPr>
+        <w:t>data</w:t>
+      </w:r>
+      <w:proofErr w:type="gramEnd"/>
     </w:p>
     <w:p>
       <w:pPr>
@@ -6417,8 +7290,16 @@
         <w:rPr>
           <w:color w:val="000000" w:themeColor="text1"/>
         </w:rPr>
-        <w:t xml:space="preserve">    Display the chart to the user</w:t>
-      </w:r>
+        <w:t xml:space="preserve">    Display the chart to the </w:t>
+      </w:r>
+      <w:proofErr w:type="gramStart"/>
+      <w:r>
+        <w:rPr>
+          <w:color w:val="000000" w:themeColor="text1"/>
+        </w:rPr>
+        <w:t>user</w:t>
+      </w:r>
+      <w:proofErr w:type="gramEnd"/>
     </w:p>
     <w:p>
       <w:pPr>
@@ -6455,7 +7336,57 @@
         <w:rPr>
           <w:color w:val="000000" w:themeColor="text1"/>
         </w:rPr>
-        <w:t>Function update_analysis_settings(settings_dict: Dictionary, new_settings: Dictionary):</w:t>
+        <w:t xml:space="preserve">Function </w:t>
+      </w:r>
+      <w:proofErr w:type="spellStart"/>
+      <w:r>
+        <w:rPr>
+          <w:color w:val="000000" w:themeColor="text1"/>
+        </w:rPr>
+        <w:t>update_analysis_</w:t>
+      </w:r>
+      <w:proofErr w:type="gramStart"/>
+      <w:r>
+        <w:rPr>
+          <w:color w:val="000000" w:themeColor="text1"/>
+        </w:rPr>
+        <w:t>settings</w:t>
+      </w:r>
+      <w:proofErr w:type="spellEnd"/>
+      <w:r>
+        <w:rPr>
+          <w:color w:val="000000" w:themeColor="text1"/>
+        </w:rPr>
+        <w:t>(</w:t>
+      </w:r>
+      <w:proofErr w:type="spellStart"/>
+      <w:proofErr w:type="gramEnd"/>
+      <w:r>
+        <w:rPr>
+          <w:color w:val="000000" w:themeColor="text1"/>
+        </w:rPr>
+        <w:t>settings_dict</w:t>
+      </w:r>
+      <w:proofErr w:type="spellEnd"/>
+      <w:r>
+        <w:rPr>
+          <w:color w:val="000000" w:themeColor="text1"/>
+        </w:rPr>
+        <w:t xml:space="preserve">: Dictionary, </w:t>
+      </w:r>
+      <w:proofErr w:type="spellStart"/>
+      <w:r>
+        <w:rPr>
+          <w:color w:val="000000" w:themeColor="text1"/>
+        </w:rPr>
+        <w:t>new_settings</w:t>
+      </w:r>
+      <w:proofErr w:type="spellEnd"/>
+      <w:r>
+        <w:rPr>
+          <w:color w:val="000000" w:themeColor="text1"/>
+        </w:rPr>
+        <w:t>: Dictionary):</w:t>
       </w:r>
     </w:p>
     <w:p>
@@ -6469,7 +7400,21 @@
         <w:rPr>
           <w:color w:val="000000" w:themeColor="text1"/>
         </w:rPr>
-        <w:t xml:space="preserve">    For each key, value pair in new_settings:</w:t>
+        <w:t xml:space="preserve">    For each key, value pair in </w:t>
+      </w:r>
+      <w:proofErr w:type="spellStart"/>
+      <w:r>
+        <w:rPr>
+          <w:color w:val="000000" w:themeColor="text1"/>
+        </w:rPr>
+        <w:t>new_settings</w:t>
+      </w:r>
+      <w:proofErr w:type="spellEnd"/>
+      <w:r>
+        <w:rPr>
+          <w:color w:val="000000" w:themeColor="text1"/>
+        </w:rPr>
+        <w:t>:</w:t>
       </w:r>
     </w:p>
     <w:p>
@@ -6483,7 +7428,21 @@
         <w:rPr>
           <w:color w:val="000000" w:themeColor="text1"/>
         </w:rPr>
-        <w:t xml:space="preserve">        Update settings_dict[key] with the new value</w:t>
+        <w:t xml:space="preserve">        Update </w:t>
+      </w:r>
+      <w:proofErr w:type="spellStart"/>
+      <w:r>
+        <w:rPr>
+          <w:color w:val="000000" w:themeColor="text1"/>
+        </w:rPr>
+        <w:t>settings_dict</w:t>
+      </w:r>
+      <w:proofErr w:type="spellEnd"/>
+      <w:r>
+        <w:rPr>
+          <w:color w:val="000000" w:themeColor="text1"/>
+        </w:rPr>
+        <w:t>[key] with the new value</w:t>
       </w:r>
     </w:p>
     <w:p>
@@ -6497,8 +7456,24 @@
         <w:rPr>
           <w:color w:val="000000" w:themeColor="text1"/>
         </w:rPr>
-        <w:t xml:space="preserve">    Return updated settings_dict</w:t>
-      </w:r>
+        <w:t xml:space="preserve">    Return updated </w:t>
+      </w:r>
+      <w:proofErr w:type="spellStart"/>
+      <w:r>
+        <w:rPr>
+          <w:color w:val="000000" w:themeColor="text1"/>
+        </w:rPr>
+        <w:t>settings_</w:t>
+      </w:r>
+      <w:proofErr w:type="gramStart"/>
+      <w:r>
+        <w:rPr>
+          <w:color w:val="000000" w:themeColor="text1"/>
+        </w:rPr>
+        <w:t>dict</w:t>
+      </w:r>
+      <w:proofErr w:type="spellEnd"/>
+      <w:proofErr w:type="gramEnd"/>
     </w:p>
     <w:p>
       <w:pPr>
@@ -6533,7 +7508,21 @@
         <w:rPr>
           <w:color w:val="000000" w:themeColor="text1"/>
         </w:rPr>
-        <w:t>This initial interface design, created using Windows Paint, incorporates a user-centric approach, ensuring ease of navigation and data retrieval in the NSW Traffic Penalty application. To maintain a consistent user experience across devices, we employ a uniform structure and layout. Key elements include bold headings in the top left corner, a minimalist black and white color scheme, and a consistent layout with select period bars and a navigation panel. Information is logically grouped for user-friendliness. The homepage introduces app functionality, and subsequent pages organize data into cards or tabular formats. Navigation is facilitated through the homepage and a right-hand navigation panel. Search inputs with time-period selectors further enhance usability, allowing users to easily retrieve penalty case information.</w:t>
+        <w:t xml:space="preserve">This initial interface design, created using Windows Paint, incorporates a user-centric approach, ensuring ease of navigation and data retrieval in the NSW Traffic Penalty application. To maintain a consistent user experience across devices, we employ a uniform structure and layout. Key elements include bold headings in the top left corner, a minimalist black and white </w:t>
+      </w:r>
+      <w:proofErr w:type="spellStart"/>
+      <w:r>
+        <w:rPr>
+          <w:color w:val="000000" w:themeColor="text1"/>
+        </w:rPr>
+        <w:t>color</w:t>
+      </w:r>
+      <w:proofErr w:type="spellEnd"/>
+      <w:r>
+        <w:rPr>
+          <w:color w:val="000000" w:themeColor="text1"/>
+        </w:rPr>
+        <w:t xml:space="preserve"> scheme, and a consistent layout with select period bars and a navigation panel. Information is logically grouped for user-friendliness. The homepage introduces app functionality, and subsequent pages organize data into cards or tabular formats. Navigation is facilitated through the homepage and a right-hand navigation panel. Search inputs with time-period selectors further enhance usability, allowing users to easily retrieve penalty case information.</w:t>
       </w:r>
     </w:p>
     <w:p>
@@ -6563,10 +7552,7 @@
       <w:bookmarkStart w:id="15" w:name="_Toc144664835"/>
       <w:r>
         <w:lastRenderedPageBreak/>
-        <w:t xml:space="preserve"> </w:t>
-      </w:r>
-      <w:r>
-        <w:t>Structural Design</w:t>
+        <w:t xml:space="preserve"> Structural Design</w:t>
       </w:r>
       <w:bookmarkEnd w:id="15"/>
     </w:p>
@@ -6662,7 +7648,21 @@
         <w:rPr>
           <w:color w:val="000000" w:themeColor="text1"/>
         </w:rPr>
-        <w:t>The structure design of NSW Traffic Penalty application ensures that users can discover the app easily and effortlessly. The outline design in section 4.2 illustrates that the application enables users to retrieve data in accordance with their preferences. It satisfies the majority of the requirements in section 2.2 and visually represents most of the use cases displayed in section 2.3. The design goals are to define a logical group of information, navigation and provide a thorough hierarchy that satisfies the users’ UXUI desire.</w:t>
+        <w:t xml:space="preserve">The structure design of NSW Traffic Penalty application ensures that users can discover the app easily and effortlessly. The outline design in section 4.2 illustrates that the application enables users to retrieve data in accordance with their preferences. It satisfies </w:t>
+      </w:r>
+      <w:proofErr w:type="gramStart"/>
+      <w:r>
+        <w:rPr>
+          <w:color w:val="000000" w:themeColor="text1"/>
+        </w:rPr>
+        <w:t>the majority of</w:t>
+      </w:r>
+      <w:proofErr w:type="gramEnd"/>
+      <w:r>
+        <w:rPr>
+          <w:color w:val="000000" w:themeColor="text1"/>
+        </w:rPr>
+        <w:t xml:space="preserve"> the requirements in section 2.2 and visually represents most of the use cases displayed in section 2.3. The design goals are to define a logical group of information, navigation and provide a thorough hierarchy that satisfies the users’ UXUI desire.</w:t>
       </w:r>
     </w:p>
     <w:p>
@@ -6729,7 +7729,19 @@
         <w:rPr>
           <w:color w:val="000000" w:themeColor="text1"/>
         </w:rPr>
-        <w:t>Fonts and colour scheme: Only one font is employed throughout the “NSW Traffic Penalty” application. We aim to provide a minimalist data retrieval application, thus, we just utilise black and white colours.</w:t>
+        <w:t>Fonts and colour scheme: Only one font is employed throughout the “NSW Traffic Penalty” application. We aim to provide a minimalist data retrieval application</w:t>
+      </w:r>
+      <w:r>
+        <w:rPr>
+          <w:color w:val="000000" w:themeColor="text1"/>
+        </w:rPr>
+        <w:t>. T</w:t>
+      </w:r>
+      <w:r>
+        <w:rPr>
+          <w:color w:val="000000" w:themeColor="text1"/>
+        </w:rPr>
+        <w:t>hus, we just utilise black and white colours.</w:t>
       </w:r>
     </w:p>
     <w:p>
@@ -6956,7 +7968,21 @@
         <w:rPr>
           <w:color w:val="000000" w:themeColor="text1"/>
         </w:rPr>
-        <w:t>Users can select the time period for analysis using the time-period selector.</w:t>
+        <w:t xml:space="preserve">Users can select the </w:t>
+      </w:r>
+      <w:proofErr w:type="gramStart"/>
+      <w:r>
+        <w:rPr>
+          <w:color w:val="000000" w:themeColor="text1"/>
+        </w:rPr>
+        <w:t>time period</w:t>
+      </w:r>
+      <w:proofErr w:type="gramEnd"/>
+      <w:r>
+        <w:rPr>
+          <w:color w:val="000000" w:themeColor="text1"/>
+        </w:rPr>
+        <w:t xml:space="preserve"> for analysis using the time-period selector.</w:t>
       </w:r>
     </w:p>
     <w:p>
@@ -7124,7 +8150,21 @@
         <w:rPr>
           <w:color w:val="000000" w:themeColor="text1"/>
         </w:rPr>
-        <w:t>Time-Period Selector: Users can specify the time period for mobile phone usage analysis.</w:t>
+        <w:t xml:space="preserve">Time-Period Selector: Users can specify the </w:t>
+      </w:r>
+      <w:proofErr w:type="gramStart"/>
+      <w:r>
+        <w:rPr>
+          <w:color w:val="000000" w:themeColor="text1"/>
+        </w:rPr>
+        <w:t>time period</w:t>
+      </w:r>
+      <w:proofErr w:type="gramEnd"/>
+      <w:r>
+        <w:rPr>
+          <w:color w:val="000000" w:themeColor="text1"/>
+        </w:rPr>
+        <w:t xml:space="preserve"> for mobile phone usage analysis.</w:t>
       </w:r>
     </w:p>
     <w:p>
@@ -7414,10 +8454,7 @@
       </w:pPr>
       <w:bookmarkStart w:id="16" w:name="_Toc144664836"/>
       <w:r>
-        <w:t xml:space="preserve"> </w:t>
-      </w:r>
-      <w:r>
-        <w:t>Visual Design</w:t>
+        <w:t xml:space="preserve"> Visual Design</w:t>
       </w:r>
       <w:bookmarkEnd w:id="16"/>
     </w:p>
@@ -7442,11 +8479,19 @@
         </w:rPr>
         <w:t xml:space="preserve"> </w:t>
       </w:r>
+      <w:proofErr w:type="gramStart"/>
       <w:r>
         <w:rPr>
           <w:lang w:eastAsia="zh-TW"/>
         </w:rPr>
-        <w:t>Also user can click the setting button to Setting page.</w:t>
+        <w:t>Also</w:t>
+      </w:r>
+      <w:proofErr w:type="gramEnd"/>
+      <w:r>
+        <w:rPr>
+          <w:lang w:eastAsia="zh-TW"/>
+        </w:rPr>
+        <w:t xml:space="preserve"> user can click the setting button to Setting page.</w:t>
       </w:r>
     </w:p>
     <w:p>
@@ -7462,7 +8507,7 @@
           <w:noProof/>
         </w:rPr>
         <w:drawing>
-          <wp:inline distT="0" distB="0" distL="0" distR="0" wp14:anchorId="0A2BFE1A" wp14:editId="54BFD2DB">
+          <wp:inline distT="0" distB="0" distL="0" distR="0" wp14:anchorId="0A2BFE1A" wp14:editId="1263BE22">
             <wp:extent cx="4832521" cy="3221502"/>
             <wp:effectExtent l="0" t="0" r="6350" b="0"/>
             <wp:docPr id="1112332657" name="Picture 7" descr="A screenshot of a computer&#10;&#10;Description automatically generated"/>
@@ -7513,7 +8558,15 @@
         </w:numPr>
       </w:pPr>
       <w:r>
-        <w:t xml:space="preserve">View Penalty Case: When a user lands on this page, they have the option to input a specific time period of interest using a designated button for searching. Upon doing so, the page will display a table containing comprehensive details for each case. These </w:t>
+        <w:t xml:space="preserve">View Penalty Case: When a user lands on this page, they have the option to input a specific </w:t>
+      </w:r>
+      <w:proofErr w:type="gramStart"/>
+      <w:r>
+        <w:t>time period</w:t>
+      </w:r>
+      <w:proofErr w:type="gramEnd"/>
+      <w:r>
+        <w:t xml:space="preserve"> of interest using a designated button for searching. Upon doing so, the page will display a table containing comprehensive details for each case. These </w:t>
       </w:r>
       <w:r>
         <w:lastRenderedPageBreak/>
@@ -7634,7 +8687,15 @@
         <w:t xml:space="preserve">Offense code distribution: </w:t>
       </w:r>
       <w:r>
-        <w:t>Users have the capability to view a bar chart by selecting a specific time period. This chart will display the monthly case rates, providing a visual representation of case</w:t>
+        <w:t xml:space="preserve">Users have the capability to view a bar chart by selecting a specific </w:t>
+      </w:r>
+      <w:proofErr w:type="gramStart"/>
+      <w:r>
+        <w:t>time period</w:t>
+      </w:r>
+      <w:proofErr w:type="gramEnd"/>
+      <w:r>
+        <w:t>. This chart will display the monthly case rates, providing a visual representation of case</w:t>
       </w:r>
       <w:r>
         <w:t xml:space="preserve"> </w:t>
@@ -7845,7 +8906,7 @@
           <w:noProof/>
         </w:rPr>
         <w:drawing>
-          <wp:inline distT="0" distB="0" distL="0" distR="0" wp14:anchorId="4012B55F" wp14:editId="28C4C3A5">
+          <wp:inline distT="0" distB="0" distL="0" distR="0" wp14:anchorId="4012B55F" wp14:editId="4F412CE2">
             <wp:extent cx="4670474" cy="3113477"/>
             <wp:effectExtent l="0" t="0" r="0" b="0"/>
             <wp:docPr id="846353457" name="Picture 2" descr="A screenshot of a phone penalty&#10;&#10;Description automatically generated"/>
@@ -7896,7 +8957,15 @@
         </w:numPr>
       </w:pPr>
       <w:r>
-        <w:t>Setting menu: Within this panel, users have the ability to customize their experience by clicking on various buttons. They can change the language, adjust the font size, and select a different theme to tailor the website to their preferences.</w:t>
+        <w:t xml:space="preserve">Setting menu: Within this panel, users </w:t>
+      </w:r>
+      <w:proofErr w:type="gramStart"/>
+      <w:r>
+        <w:t>have the ability to</w:t>
+      </w:r>
+      <w:proofErr w:type="gramEnd"/>
+      <w:r>
+        <w:t xml:space="preserve"> customize their experience by clicking on various buttons. They can change the language, adjust the font size, and select a different theme to tailor the website to their preferences.</w:t>
       </w:r>
     </w:p>
     <w:p>

--- a/Software Design Document.docx
+++ b/Software Design Document.docx
@@ -1788,13 +1788,8 @@
       <w:pPr>
         <w:ind w:left="716"/>
       </w:pPr>
-      <w:proofErr w:type="gramStart"/>
-      <w:r>
-        <w:t>In order to</w:t>
-      </w:r>
-      <w:proofErr w:type="gramEnd"/>
-      <w:r>
-        <w:t xml:space="preserve"> effectively organise, analyse, and visualise NSW Traffic Penalty Data from 2011 to 2017, the suggested programme tries to address the issue. The programme promises to improve decision-making procedures, increase road safety, and optimise resource allocation for law enforcement organisations by providing detailed insights into penalty cases. Users will be able to engage with historical penalty case data using the application's user-friendly interface, investigate trends in the distribution of offences, spot high-frequency offences, and examine mobile phone usage habits. By utilising cutting-edge data analysis techniques, the programme will provide users with useful information that they can use to take appropriate action. This will encourage accountability, transparency, and well-informed decision-making in traffic law enforcement.</w:t>
+      <w:r>
+        <w:t>In order to effectively organise, analyse, and visualise NSW Traffic Penalty Data from 2011 to 2017, the suggested programme tries to address the issue. The programme promises to improve decision-making procedures, increase road safety, and optimise resource allocation for law enforcement organisations by providing detailed insights into penalty cases. Users will be able to engage with historical penalty case data using the application's user-friendly interface, investigate trends in the distribution of offences, spot high-frequency offences, and examine mobile phone usage habits. By utilising cutting-edge data analysis techniques, the programme will provide users with useful information that they can use to take appropriate action. This will encourage accountability, transparency, and well-informed decision-making in traffic law enforcement.</w:t>
       </w:r>
     </w:p>
     <w:p>
@@ -2664,20 +2659,6 @@
         <w:t>The software shall be designed to handle a significant amount of penalty case data efficiently.</w:t>
       </w:r>
     </w:p>
-    <w:p>
-      <w:pPr>
-        <w:pStyle w:val="ListParagraph"/>
-        <w:numPr>
-          <w:ilvl w:val="0"/>
-          <w:numId w:val="13"/>
-        </w:numPr>
-        <w:ind w:left="1364"/>
-      </w:pPr>
-      <w:r>
-        <w:t>The software shall be designed to handle a significant amount of penalty case data efficiently.</w:t>
-      </w:r>
-    </w:p>
-    <w:p/>
     <w:p/>
     <w:p>
       <w:pPr>
@@ -2689,7 +2670,6 @@
       </w:pPr>
       <w:bookmarkStart w:id="7" w:name="_Toc144664827"/>
       <w:r>
-        <w:lastRenderedPageBreak/>
         <w:t>Use Cases &amp; Use Case Diagrams</w:t>
       </w:r>
       <w:bookmarkEnd w:id="7"/>
@@ -2712,6 +2692,7 @@
           <w:noProof/>
           <w:color w:val="FF0000"/>
         </w:rPr>
+        <w:lastRenderedPageBreak/>
         <w:drawing>
           <wp:inline distT="0" distB="0" distL="0" distR="0" wp14:anchorId="0061A81A" wp14:editId="3D7A97A1">
             <wp:extent cx="4987566" cy="4533900"/>
@@ -2949,21 +2930,7 @@
               <w:rPr>
                 <w:color w:val="000000" w:themeColor="text1"/>
               </w:rPr>
-              <w:t xml:space="preserve">A user selects </w:t>
-            </w:r>
-            <w:proofErr w:type="gramStart"/>
-            <w:r>
-              <w:rPr>
-                <w:color w:val="000000" w:themeColor="text1"/>
-              </w:rPr>
-              <w:t>a period of time</w:t>
-            </w:r>
-            <w:proofErr w:type="gramEnd"/>
-            <w:r>
-              <w:rPr>
-                <w:color w:val="000000" w:themeColor="text1"/>
-              </w:rPr>
-              <w:t xml:space="preserve"> to view</w:t>
+              <w:t>A user selects a period of time to view</w:t>
             </w:r>
             <w:r>
               <w:t xml:space="preserve"> a chart that shows how cases are distributed across different offense codes</w:t>
@@ -3031,21 +2998,7 @@
               <w:rPr>
                 <w:color w:val="000000" w:themeColor="text1"/>
               </w:rPr>
-              <w:t xml:space="preserve">The user will select </w:t>
-            </w:r>
-            <w:proofErr w:type="gramStart"/>
-            <w:r>
-              <w:rPr>
-                <w:color w:val="000000" w:themeColor="text1"/>
-              </w:rPr>
-              <w:t>a period of time</w:t>
-            </w:r>
-            <w:proofErr w:type="gramEnd"/>
-            <w:r>
-              <w:rPr>
-                <w:color w:val="000000" w:themeColor="text1"/>
-              </w:rPr>
-              <w:t>.</w:t>
+              <w:t>The user will select a period of time.</w:t>
             </w:r>
           </w:p>
           <w:p>
@@ -3259,21 +3212,7 @@
               <w:rPr>
                 <w:color w:val="000000" w:themeColor="text1"/>
               </w:rPr>
-              <w:t xml:space="preserve">A user selects </w:t>
-            </w:r>
-            <w:proofErr w:type="gramStart"/>
-            <w:r>
-              <w:rPr>
-                <w:color w:val="000000" w:themeColor="text1"/>
-              </w:rPr>
-              <w:t>a period of time</w:t>
-            </w:r>
-            <w:proofErr w:type="gramEnd"/>
-            <w:r>
-              <w:rPr>
-                <w:color w:val="000000" w:themeColor="text1"/>
-              </w:rPr>
-              <w:t xml:space="preserve"> and choose a penalty case which was captured by radar/camera </w:t>
+              <w:t xml:space="preserve">A user selects a period of time and choose a penalty case which was captured by radar/camera </w:t>
             </w:r>
           </w:p>
         </w:tc>
@@ -3342,16 +3281,8 @@
               <w:rPr>
                 <w:color w:val="000000" w:themeColor="text1"/>
               </w:rPr>
-              <w:t xml:space="preserve">The user will select </w:t>
-            </w:r>
-            <w:proofErr w:type="gramStart"/>
-            <w:r>
-              <w:rPr>
-                <w:color w:val="000000" w:themeColor="text1"/>
-              </w:rPr>
-              <w:t>a period of time</w:t>
-            </w:r>
-            <w:proofErr w:type="gramEnd"/>
+              <w:t>The user will select a period of time</w:t>
+            </w:r>
             <w:r>
               <w:rPr>
                 <w:color w:val="000000" w:themeColor="text1"/>
@@ -3374,7 +3305,6 @@
               <w:rPr>
                 <w:color w:val="000000" w:themeColor="text1"/>
               </w:rPr>
-              <w:lastRenderedPageBreak/>
               <w:t>The system displays</w:t>
             </w:r>
             <w:r>
@@ -3447,6 +3377,7 @@
                 <w:bCs/>
                 <w:color w:val="000000" w:themeColor="text1"/>
               </w:rPr>
+              <w:lastRenderedPageBreak/>
               <w:t>Use Case ID</w:t>
             </w:r>
           </w:p>
@@ -3585,21 +3516,7 @@
               <w:rPr>
                 <w:color w:val="000000" w:themeColor="text1"/>
               </w:rPr>
-              <w:t xml:space="preserve">A user selects </w:t>
-            </w:r>
-            <w:proofErr w:type="gramStart"/>
-            <w:r>
-              <w:rPr>
-                <w:color w:val="000000" w:themeColor="text1"/>
-              </w:rPr>
-              <w:t>a period of time</w:t>
-            </w:r>
-            <w:proofErr w:type="gramEnd"/>
-            <w:r>
-              <w:rPr>
-                <w:color w:val="000000" w:themeColor="text1"/>
-              </w:rPr>
-              <w:t xml:space="preserve"> and view the offence code distribution chart</w:t>
+              <w:t>A user selects a period of time and view the offence code distribution chart</w:t>
             </w:r>
           </w:p>
         </w:tc>
@@ -3668,16 +3585,8 @@
               <w:rPr>
                 <w:color w:val="000000" w:themeColor="text1"/>
               </w:rPr>
-              <w:t xml:space="preserve">The user will select </w:t>
-            </w:r>
-            <w:proofErr w:type="gramStart"/>
-            <w:r>
-              <w:rPr>
-                <w:color w:val="000000" w:themeColor="text1"/>
-              </w:rPr>
-              <w:t>a period of time</w:t>
-            </w:r>
-            <w:proofErr w:type="gramEnd"/>
+              <w:t>The user will select a period of time</w:t>
+            </w:r>
             <w:r>
               <w:rPr>
                 <w:color w:val="000000" w:themeColor="text1"/>
@@ -4731,16 +4640,8 @@
         <w:rPr>
           <w:color w:val="000000" w:themeColor="text1"/>
         </w:rPr>
-        <w:t xml:space="preserve"> might </w:t>
-      </w:r>
-      <w:proofErr w:type="gramStart"/>
-      <w:r>
-        <w:rPr>
-          <w:color w:val="000000" w:themeColor="text1"/>
-        </w:rPr>
-        <w:t>work</w:t>
-      </w:r>
-      <w:proofErr w:type="gramEnd"/>
+        <w:t xml:space="preserve"> might work</w:t>
+      </w:r>
     </w:p>
     <w:p>
       <w:pPr>
@@ -6327,16 +6228,8 @@
         <w:rPr>
           <w:color w:val="000000" w:themeColor="text1"/>
         </w:rPr>
-        <w:t xml:space="preserve">' for </w:t>
-      </w:r>
-      <w:proofErr w:type="gramStart"/>
-      <w:r>
-        <w:rPr>
-          <w:color w:val="000000" w:themeColor="text1"/>
-        </w:rPr>
-        <w:t>reading</w:t>
-      </w:r>
-      <w:proofErr w:type="gramEnd"/>
+        <w:t>' for reading</w:t>
+      </w:r>
     </w:p>
     <w:p>
       <w:pPr>
@@ -6377,16 +6270,8 @@
         <w:rPr>
           <w:color w:val="000000" w:themeColor="text1"/>
         </w:rPr>
-        <w:t xml:space="preserve"> </w:t>
-      </w:r>
-      <w:proofErr w:type="gramStart"/>
-      <w:r>
-        <w:rPr>
-          <w:color w:val="000000" w:themeColor="text1"/>
-        </w:rPr>
-        <w:t>object</w:t>
-      </w:r>
-      <w:proofErr w:type="gramEnd"/>
+        <w:t xml:space="preserve"> object</w:t>
+      </w:r>
     </w:p>
     <w:p>
       <w:pPr>
@@ -6413,16 +6298,8 @@
         <w:rPr>
           <w:color w:val="000000" w:themeColor="text1"/>
         </w:rPr>
-        <w:t xml:space="preserve"> </w:t>
-      </w:r>
-      <w:proofErr w:type="gramStart"/>
-      <w:r>
-        <w:rPr>
-          <w:color w:val="000000" w:themeColor="text1"/>
-        </w:rPr>
-        <w:t>object</w:t>
-      </w:r>
-      <w:proofErr w:type="gramEnd"/>
+        <w:t xml:space="preserve"> object</w:t>
+      </w:r>
     </w:p>
     <w:p>
       <w:pPr>
@@ -6463,16 +6340,8 @@
         <w:rPr>
           <w:color w:val="000000" w:themeColor="text1"/>
         </w:rPr>
-        <w:t xml:space="preserve"> </w:t>
-      </w:r>
-      <w:proofErr w:type="gramStart"/>
-      <w:r>
-        <w:rPr>
-          <w:color w:val="000000" w:themeColor="text1"/>
-        </w:rPr>
-        <w:t>list</w:t>
-      </w:r>
-      <w:proofErr w:type="gramEnd"/>
+        <w:t xml:space="preserve"> list</w:t>
+      </w:r>
     </w:p>
     <w:p>
       <w:pPr>
@@ -6485,16 +6354,8 @@
         <w:rPr>
           <w:color w:val="000000" w:themeColor="text1"/>
         </w:rPr>
-        <w:t xml:space="preserve">    Catch any file reading errors and handle them </w:t>
-      </w:r>
-      <w:proofErr w:type="gramStart"/>
-      <w:r>
-        <w:rPr>
-          <w:color w:val="000000" w:themeColor="text1"/>
-        </w:rPr>
-        <w:t>gracefully</w:t>
-      </w:r>
-      <w:proofErr w:type="gramEnd"/>
+        <w:t xml:space="preserve">    Catch any file reading errors and handle them gracefully</w:t>
+      </w:r>
     </w:p>
     <w:p>
       <w:pPr>
@@ -6507,16 +6368,8 @@
         <w:rPr>
           <w:color w:val="000000" w:themeColor="text1"/>
         </w:rPr>
-        <w:t xml:space="preserve">    Close the CSV </w:t>
-      </w:r>
-      <w:proofErr w:type="gramStart"/>
-      <w:r>
-        <w:rPr>
-          <w:color w:val="000000" w:themeColor="text1"/>
-        </w:rPr>
-        <w:t>file</w:t>
-      </w:r>
-      <w:proofErr w:type="gramEnd"/>
+        <w:t xml:space="preserve">    Close the CSV file</w:t>
+      </w:r>
     </w:p>
     <w:p>
       <w:pPr>
@@ -6536,17 +6389,9 @@
         <w:rPr>
           <w:color w:val="000000" w:themeColor="text1"/>
         </w:rPr>
-        <w:t>penalty_</w:t>
-      </w:r>
-      <w:proofErr w:type="gramStart"/>
-      <w:r>
-        <w:rPr>
-          <w:color w:val="000000" w:themeColor="text1"/>
-        </w:rPr>
-        <w:t>cases</w:t>
+        <w:t>penalty_cases</w:t>
       </w:r>
       <w:proofErr w:type="spellEnd"/>
-      <w:proofErr w:type="gramEnd"/>
     </w:p>
     <w:p>
       <w:pPr>
@@ -6858,17 +6703,9 @@
         <w:rPr>
           <w:color w:val="000000" w:themeColor="text1"/>
         </w:rPr>
-        <w:t>filtered_</w:t>
-      </w:r>
-      <w:proofErr w:type="gramStart"/>
-      <w:r>
-        <w:rPr>
-          <w:color w:val="000000" w:themeColor="text1"/>
-        </w:rPr>
-        <w:t>cases</w:t>
+        <w:t>filtered_cases</w:t>
       </w:r>
       <w:proofErr w:type="spellEnd"/>
-      <w:proofErr w:type="gramEnd"/>
       <w:r>
         <w:rPr>
           <w:color w:val="000000" w:themeColor="text1"/>
@@ -6894,17 +6731,9 @@
         <w:rPr>
           <w:color w:val="000000" w:themeColor="text1"/>
         </w:rPr>
-        <w:t>filtered_</w:t>
-      </w:r>
-      <w:proofErr w:type="gramStart"/>
-      <w:r>
-        <w:rPr>
-          <w:color w:val="000000" w:themeColor="text1"/>
-        </w:rPr>
-        <w:t>cases</w:t>
+        <w:t>filtered_cases</w:t>
       </w:r>
       <w:proofErr w:type="spellEnd"/>
-      <w:proofErr w:type="gramEnd"/>
     </w:p>
     <w:p>
       <w:pPr>
@@ -7268,16 +7097,8 @@
         <w:rPr>
           <w:color w:val="000000" w:themeColor="text1"/>
         </w:rPr>
-        <w:t xml:space="preserve"> </w:t>
-      </w:r>
-      <w:proofErr w:type="gramStart"/>
-      <w:r>
-        <w:rPr>
-          <w:color w:val="000000" w:themeColor="text1"/>
-        </w:rPr>
-        <w:t>data</w:t>
-      </w:r>
-      <w:proofErr w:type="gramEnd"/>
+        <w:t xml:space="preserve"> data</w:t>
+      </w:r>
     </w:p>
     <w:p>
       <w:pPr>
@@ -7290,16 +7111,8 @@
         <w:rPr>
           <w:color w:val="000000" w:themeColor="text1"/>
         </w:rPr>
-        <w:t xml:space="preserve">    Display the chart to the </w:t>
-      </w:r>
-      <w:proofErr w:type="gramStart"/>
-      <w:r>
-        <w:rPr>
-          <w:color w:val="000000" w:themeColor="text1"/>
-        </w:rPr>
-        <w:t>user</w:t>
-      </w:r>
-      <w:proofErr w:type="gramEnd"/>
+        <w:t xml:space="preserve">    Display the chart to the user</w:t>
+      </w:r>
     </w:p>
     <w:p>
       <w:pPr>
@@ -7463,17 +7276,9 @@
         <w:rPr>
           <w:color w:val="000000" w:themeColor="text1"/>
         </w:rPr>
-        <w:t>settings_</w:t>
-      </w:r>
-      <w:proofErr w:type="gramStart"/>
-      <w:r>
-        <w:rPr>
-          <w:color w:val="000000" w:themeColor="text1"/>
-        </w:rPr>
-        <w:t>dict</w:t>
+        <w:t>settings_dict</w:t>
       </w:r>
       <w:proofErr w:type="spellEnd"/>
-      <w:proofErr w:type="gramEnd"/>
     </w:p>
     <w:p>
       <w:pPr>
@@ -7648,21 +7453,7 @@
         <w:rPr>
           <w:color w:val="000000" w:themeColor="text1"/>
         </w:rPr>
-        <w:t xml:space="preserve">The structure design of NSW Traffic Penalty application ensures that users can discover the app easily and effortlessly. The outline design in section 4.2 illustrates that the application enables users to retrieve data in accordance with their preferences. It satisfies </w:t>
-      </w:r>
-      <w:proofErr w:type="gramStart"/>
-      <w:r>
-        <w:rPr>
-          <w:color w:val="000000" w:themeColor="text1"/>
-        </w:rPr>
-        <w:t>the majority of</w:t>
-      </w:r>
-      <w:proofErr w:type="gramEnd"/>
-      <w:r>
-        <w:rPr>
-          <w:color w:val="000000" w:themeColor="text1"/>
-        </w:rPr>
-        <w:t xml:space="preserve"> the requirements in section 2.2 and visually represents most of the use cases displayed in section 2.3. The design goals are to define a logical group of information, navigation and provide a thorough hierarchy that satisfies the users’ UXUI desire.</w:t>
+        <w:t>The structure design of NSW Traffic Penalty application ensures that users can discover the app easily and effortlessly. The outline design in section 4.2 illustrates that the application enables users to retrieve data in accordance with their preferences. It satisfies the majority of the requirements in section 2.2 and visually represents most of the use cases displayed in section 2.3. The design goals are to define a logical group of information, navigation and provide a thorough hierarchy that satisfies the users’ UXUI desire.</w:t>
       </w:r>
     </w:p>
     <w:p>
@@ -7968,21 +7759,7 @@
         <w:rPr>
           <w:color w:val="000000" w:themeColor="text1"/>
         </w:rPr>
-        <w:t xml:space="preserve">Users can select the </w:t>
-      </w:r>
-      <w:proofErr w:type="gramStart"/>
-      <w:r>
-        <w:rPr>
-          <w:color w:val="000000" w:themeColor="text1"/>
-        </w:rPr>
-        <w:t>time period</w:t>
-      </w:r>
-      <w:proofErr w:type="gramEnd"/>
-      <w:r>
-        <w:rPr>
-          <w:color w:val="000000" w:themeColor="text1"/>
-        </w:rPr>
-        <w:t xml:space="preserve"> for analysis using the time-period selector.</w:t>
+        <w:t>Users can select the time period for analysis using the time-period selector.</w:t>
       </w:r>
     </w:p>
     <w:p>
@@ -8150,21 +7927,7 @@
         <w:rPr>
           <w:color w:val="000000" w:themeColor="text1"/>
         </w:rPr>
-        <w:t xml:space="preserve">Time-Period Selector: Users can specify the </w:t>
-      </w:r>
-      <w:proofErr w:type="gramStart"/>
-      <w:r>
-        <w:rPr>
-          <w:color w:val="000000" w:themeColor="text1"/>
-        </w:rPr>
-        <w:t>time period</w:t>
-      </w:r>
-      <w:proofErr w:type="gramEnd"/>
-      <w:r>
-        <w:rPr>
-          <w:color w:val="000000" w:themeColor="text1"/>
-        </w:rPr>
-        <w:t xml:space="preserve"> for mobile phone usage analysis.</w:t>
+        <w:t>Time-Period Selector: Users can specify the time period for mobile phone usage analysis.</w:t>
       </w:r>
     </w:p>
     <w:p>
@@ -8507,7 +8270,7 @@
           <w:noProof/>
         </w:rPr>
         <w:drawing>
-          <wp:inline distT="0" distB="0" distL="0" distR="0" wp14:anchorId="0A2BFE1A" wp14:editId="1263BE22">
+          <wp:inline distT="0" distB="0" distL="0" distR="0" wp14:anchorId="0A2BFE1A" wp14:editId="4405CC01">
             <wp:extent cx="4832521" cy="3221502"/>
             <wp:effectExtent l="0" t="0" r="6350" b="0"/>
             <wp:docPr id="1112332657" name="Picture 7" descr="A screenshot of a computer&#10;&#10;Description automatically generated"/>
@@ -8558,15 +8321,7 @@
         </w:numPr>
       </w:pPr>
       <w:r>
-        <w:t xml:space="preserve">View Penalty Case: When a user lands on this page, they have the option to input a specific </w:t>
-      </w:r>
-      <w:proofErr w:type="gramStart"/>
-      <w:r>
-        <w:t>time period</w:t>
-      </w:r>
-      <w:proofErr w:type="gramEnd"/>
-      <w:r>
-        <w:t xml:space="preserve"> of interest using a designated button for searching. Upon doing so, the page will display a table containing comprehensive details for each case. These </w:t>
+        <w:t xml:space="preserve">View Penalty Case: When a user lands on this page, they have the option to input a specific time period of interest using a designated button for searching. Upon doing so, the page will display a table containing comprehensive details for each case. These </w:t>
       </w:r>
       <w:r>
         <w:lastRenderedPageBreak/>
@@ -8687,15 +8442,7 @@
         <w:t xml:space="preserve">Offense code distribution: </w:t>
       </w:r>
       <w:r>
-        <w:t xml:space="preserve">Users have the capability to view a bar chart by selecting a specific </w:t>
-      </w:r>
-      <w:proofErr w:type="gramStart"/>
-      <w:r>
-        <w:t>time period</w:t>
-      </w:r>
-      <w:proofErr w:type="gramEnd"/>
-      <w:r>
-        <w:t>. This chart will display the monthly case rates, providing a visual representation of case</w:t>
+        <w:t>Users have the capability to view a bar chart by selecting a specific time period. This chart will display the monthly case rates, providing a visual representation of case</w:t>
       </w:r>
       <w:r>
         <w:t xml:space="preserve"> </w:t>
@@ -8906,7 +8653,7 @@
           <w:noProof/>
         </w:rPr>
         <w:drawing>
-          <wp:inline distT="0" distB="0" distL="0" distR="0" wp14:anchorId="4012B55F" wp14:editId="4F412CE2">
+          <wp:inline distT="0" distB="0" distL="0" distR="0" wp14:anchorId="4012B55F" wp14:editId="4DE42254">
             <wp:extent cx="4670474" cy="3113477"/>
             <wp:effectExtent l="0" t="0" r="0" b="0"/>
             <wp:docPr id="846353457" name="Picture 2" descr="A screenshot of a phone penalty&#10;&#10;Description automatically generated"/>
@@ -8957,15 +8704,7 @@
         </w:numPr>
       </w:pPr>
       <w:r>
-        <w:t xml:space="preserve">Setting menu: Within this panel, users </w:t>
-      </w:r>
-      <w:proofErr w:type="gramStart"/>
-      <w:r>
-        <w:t>have the ability to</w:t>
-      </w:r>
-      <w:proofErr w:type="gramEnd"/>
-      <w:r>
-        <w:t xml:space="preserve"> customize their experience by clicking on various buttons. They can change the language, adjust the font size, and select a different theme to tailor the website to their preferences.</w:t>
+        <w:t>Setting menu: Within this panel, users have the ability to customize their experience by clicking on various buttons. They can change the language, adjust the font size, and select a different theme to tailor the website to their preferences.</w:t>
       </w:r>
     </w:p>
     <w:p>
